--- a/SQLs.docx
+++ b/SQLs.docx
@@ -2,6 +2,19 @@
 <file path=word/document.xml><?xml version="1.0" encoding="utf-8"?>
 <w:document xmlns:wpc="http://schemas.microsoft.com/office/word/2010/wordprocessingCanvas" xmlns:cx="http://schemas.microsoft.com/office/drawing/2014/chartex" xmlns:cx1="http://schemas.microsoft.com/office/drawing/2015/9/8/chartex" xmlns:cx2="http://schemas.microsoft.com/office/drawing/2015/10/21/chartex" xmlns:cx3="http://schemas.microsoft.com/office/drawing/2016/5/9/chartex" xmlns:cx4="http://schemas.microsoft.com/office/drawing/2016/5/10/chartex" xmlns:cx5="http://schemas.microsoft.com/office/drawing/2016/5/11/chartex" xmlns:cx6="http://schemas.microsoft.com/office/drawing/2016/5/12/chartex" xmlns:cx7="http://schemas.microsoft.com/office/drawing/2016/5/13/chartex" xmlns:cx8="http://schemas.microsoft.com/office/drawing/2016/5/14/chartex" xmlns:mc="http://schemas.openxmlformats.org/markup-compatibility/2006" xmlns:aink="http://schemas.microsoft.com/office/drawing/2016/ink" xmlns:am3d="http://schemas.microsoft.com/office/drawing/2017/model3d" xmlns:o="urn:schemas-microsoft-com:office:office" xmlns:oel="http://schemas.microsoft.com/office/2019/extlst" xmlns:r="http://schemas.openxmlformats.org/officeDocument/2006/relationships" xmlns:m="http://schemas.openxmlformats.org/officeDocument/2006/math" xmlns:v="urn:schemas-microsoft-com:vml" xmlns:wp14="http://schemas.microsoft.com/office/word/2010/wordprocessingDrawing" xmlns:wp="http://schemas.openxmlformats.org/drawingml/2006/wordprocessingDrawing" xmlns:w10="urn:schemas-microsoft-com:office:word" xmlns:w="http://schemas.openxmlformats.org/wordprocessingml/2006/main" xmlns:w14="http://schemas.microsoft.com/office/word/2010/wordml" xmlns:w15="http://schemas.microsoft.com/office/word/2012/wordml" xmlns:w16cex="http://schemas.microsoft.com/office/word/2018/wordml/cex" xmlns:w16cid="http://schemas.microsoft.com/office/word/2016/wordml/cid" xmlns:w16="http://schemas.microsoft.com/office/word/2018/wordml" xmlns:w16sdtdh="http://schemas.microsoft.com/office/word/2020/wordml/sdtdatahash" xmlns:w16se="http://schemas.microsoft.com/office/word/2015/wordml/symex" xmlns:wpg="http://schemas.microsoft.com/office/word/2010/wordprocessingGroup" xmlns:wpi="http://schemas.microsoft.com/office/word/2010/wordprocessingInk" xmlns:wne="http://schemas.microsoft.com/office/word/2006/wordml" xmlns:wps="http://schemas.microsoft.com/office/word/2010/wordprocessingShape" mc:Ignorable="w14 w15 w16se w16cid w16 w16cex w16sdtdh wp14">
   <w:body>
+    <w:p>
+      <w:pPr>
+        <w:rPr>
+          <w:lang w:val="fr-FR"/>
+        </w:rPr>
+      </w:pPr>
+      <w:r>
+        <w:rPr>
+          <w:lang w:val="fr-FR"/>
+        </w:rPr>
+        <w:t>Note Pays mont modifié job 4</w:t>
+      </w:r>
+    </w:p>
     <w:p>
       <w:pPr>
         <w:rPr>
@@ -317,6 +330,8323 @@
         </w:rPr>
         <w:t xml:space="preserve"> et les différentes jointures qu’il est possible de faire.</w:t>
       </w:r>
+    </w:p>
+    <w:p>
+      <w:pPr>
+        <w:rPr>
+          <w:lang w:val="fr-FR"/>
+        </w:rPr>
+      </w:pPr>
+    </w:p>
+    <w:p>
+      <w:pPr>
+        <w:rPr>
+          <w:lang w:val="fr-FR"/>
+        </w:rPr>
+      </w:pPr>
+    </w:p>
+    <w:p>
+      <w:pPr>
+        <w:rPr>
+          <w:lang w:val="fr-FR"/>
+        </w:rPr>
+      </w:pPr>
+      <w:r>
+        <w:rPr>
+          <w:lang w:val="fr-FR"/>
+        </w:rPr>
+        <w:drawing>
+          <wp:inline distT="0" distB="0" distL="0" distR="0" wp14:anchorId="265C1196" wp14:editId="351B5D4B">
+            <wp:extent cx="4737343" cy="1460575"/>
+            <wp:effectExtent l="0" t="0" r="6350" b="6350"/>
+            <wp:docPr id="448310338" name="Picture 1"/>
+            <wp:cNvGraphicFramePr>
+              <a:graphicFrameLocks xmlns:a="http://schemas.openxmlformats.org/drawingml/2006/main" noChangeAspect="1"/>
+            </wp:cNvGraphicFramePr>
+            <a:graphic xmlns:a="http://schemas.openxmlformats.org/drawingml/2006/main">
+              <a:graphicData uri="http://schemas.openxmlformats.org/drawingml/2006/picture">
+                <pic:pic xmlns:pic="http://schemas.openxmlformats.org/drawingml/2006/picture">
+                  <pic:nvPicPr>
+                    <pic:cNvPr id="448310338" name=""/>
+                    <pic:cNvPicPr/>
+                  </pic:nvPicPr>
+                  <pic:blipFill>
+                    <a:blip r:embed="rId5"/>
+                    <a:stretch>
+                      <a:fillRect/>
+                    </a:stretch>
+                  </pic:blipFill>
+                  <pic:spPr>
+                    <a:xfrm>
+                      <a:off x="0" y="0"/>
+                      <a:ext cx="4737343" cy="1460575"/>
+                    </a:xfrm>
+                    <a:prstGeom prst="rect">
+                      <a:avLst/>
+                    </a:prstGeom>
+                  </pic:spPr>
+                </pic:pic>
+              </a:graphicData>
+            </a:graphic>
+          </wp:inline>
+        </w:drawing>
+      </w:r>
+    </w:p>
+    <w:p>
+      <w:pPr>
+        <w:rPr>
+          <w:lang w:val="fr-FR"/>
+        </w:rPr>
+      </w:pPr>
+    </w:p>
+    <w:p>
+      <w:pPr>
+        <w:rPr>
+          <w:lang w:val="fr-FR"/>
+        </w:rPr>
+      </w:pPr>
+    </w:p>
+    <w:p>
+      <w:pPr>
+        <w:rPr>
+          <w:lang w:val="fr-FR"/>
+        </w:rPr>
+      </w:pPr>
+    </w:p>
+    <w:p>
+      <w:pPr>
+        <w:rPr>
+          <w:lang w:val="fr-FR"/>
+        </w:rPr>
+      </w:pPr>
+    </w:p>
+    <w:p>
+      <w:pPr>
+        <w:rPr>
+          <w:lang w:val="fr-FR"/>
+        </w:rPr>
+      </w:pPr>
+      <w:r>
+        <w:rPr>
+          <w:lang w:val="fr-FR"/>
+        </w:rPr>
+        <w:t>Job 1 :</w:t>
+      </w:r>
+    </w:p>
+    <w:p>
+      <w:pPr>
+        <w:rPr>
+          <w:b/>
+          <w:bCs/>
+          <w:lang w:val="fr-FR"/>
+        </w:rPr>
+      </w:pPr>
+      <w:r>
+        <w:rPr>
+          <w:b/>
+          <w:bCs/>
+          <w:lang w:val="fr-FR"/>
+        </w:rPr>
+        <w:t>1.</w:t>
+      </w:r>
+    </w:p>
+    <w:p>
+      <w:pPr>
+        <w:pStyle w:val="NormalWeb"/>
+        <w:shd w:val="clear" w:color="auto" w:fill="2F2F2F"/>
+        <w:spacing w:before="0" w:beforeAutospacing="0" w:after="0" w:afterAutospacing="0"/>
+        <w:rPr>
+          <w:rFonts w:ascii="Courier New" w:hAnsi="Courier New" w:cs="Courier New"/>
+          <w:color w:val="AAAAAA"/>
+          <w:sz w:val="20"/>
+          <w:szCs w:val="20"/>
+        </w:rPr>
+      </w:pPr>
+      <w:r>
+        <w:rPr>
+          <w:rFonts w:ascii="Courier New" w:hAnsi="Courier New" w:cs="Courier New"/>
+          <w:b/>
+          <w:bCs/>
+          <w:color w:val="739ECA"/>
+          <w:sz w:val="20"/>
+          <w:szCs w:val="20"/>
+        </w:rPr>
+        <w:t>SELECT</w:t>
+      </w:r>
+      <w:r>
+        <w:rPr>
+          <w:rFonts w:ascii="Courier New" w:hAnsi="Courier New" w:cs="Courier New"/>
+          <w:color w:val="AAAAAA"/>
+          <w:sz w:val="20"/>
+          <w:szCs w:val="20"/>
+        </w:rPr>
+        <w:t xml:space="preserve"> * </w:t>
+      </w:r>
+    </w:p>
+    <w:p>
+      <w:pPr>
+        <w:pStyle w:val="NormalWeb"/>
+        <w:shd w:val="clear" w:color="auto" w:fill="2F2F2F"/>
+        <w:spacing w:before="0" w:beforeAutospacing="0" w:after="0" w:afterAutospacing="0"/>
+        <w:rPr>
+          <w:rFonts w:ascii="Courier New" w:hAnsi="Courier New" w:cs="Courier New"/>
+          <w:color w:val="AAAAAA"/>
+          <w:sz w:val="20"/>
+          <w:szCs w:val="20"/>
+        </w:rPr>
+      </w:pPr>
+      <w:r>
+        <w:rPr>
+          <w:rFonts w:ascii="Courier New" w:hAnsi="Courier New" w:cs="Courier New"/>
+          <w:b/>
+          <w:bCs/>
+          <w:color w:val="739ECA"/>
+          <w:sz w:val="20"/>
+          <w:szCs w:val="20"/>
+        </w:rPr>
+        <w:t>FROM</w:t>
+      </w:r>
+      <w:r>
+        <w:rPr>
+          <w:rFonts w:ascii="Courier New" w:hAnsi="Courier New" w:cs="Courier New"/>
+          <w:color w:val="AAAAAA"/>
+          <w:sz w:val="20"/>
+          <w:szCs w:val="20"/>
+        </w:rPr>
+        <w:t xml:space="preserve"> </w:t>
+      </w:r>
+      <w:proofErr w:type="spellStart"/>
+      <w:r>
+        <w:rPr>
+          <w:rFonts w:ascii="Courier New" w:hAnsi="Courier New" w:cs="Courier New"/>
+          <w:color w:val="9E9E9E"/>
+          <w:sz w:val="20"/>
+          <w:szCs w:val="20"/>
+        </w:rPr>
+        <w:t>Countryyolow</w:t>
+      </w:r>
+      <w:proofErr w:type="spellEnd"/>
+    </w:p>
+    <w:p>
+      <w:pPr>
+        <w:pStyle w:val="NormalWeb"/>
+        <w:shd w:val="clear" w:color="auto" w:fill="2F2F2F"/>
+        <w:spacing w:before="0" w:beforeAutospacing="0" w:after="0" w:afterAutospacing="0"/>
+        <w:rPr>
+          <w:rFonts w:ascii="Courier New" w:hAnsi="Courier New" w:cs="Courier New"/>
+          <w:color w:val="AAAAAA"/>
+          <w:sz w:val="20"/>
+          <w:szCs w:val="20"/>
+        </w:rPr>
+      </w:pPr>
+      <w:r>
+        <w:rPr>
+          <w:rFonts w:ascii="Courier New" w:hAnsi="Courier New" w:cs="Courier New"/>
+          <w:b/>
+          <w:bCs/>
+          <w:color w:val="739ECA"/>
+          <w:sz w:val="20"/>
+          <w:szCs w:val="20"/>
+        </w:rPr>
+        <w:t>WHERE</w:t>
+      </w:r>
+      <w:r>
+        <w:rPr>
+          <w:rFonts w:ascii="Courier New" w:hAnsi="Courier New" w:cs="Courier New"/>
+          <w:color w:val="AAAAAA"/>
+          <w:sz w:val="20"/>
+          <w:szCs w:val="20"/>
+        </w:rPr>
+        <w:t xml:space="preserve"> </w:t>
+      </w:r>
+      <w:r>
+        <w:rPr>
+          <w:rFonts w:ascii="Courier New" w:hAnsi="Courier New" w:cs="Courier New"/>
+          <w:b/>
+          <w:bCs/>
+          <w:color w:val="C1AA6C"/>
+          <w:sz w:val="20"/>
+          <w:szCs w:val="20"/>
+        </w:rPr>
+        <w:t>TRIM</w:t>
+      </w:r>
+      <w:r>
+        <w:rPr>
+          <w:rFonts w:ascii="Courier New" w:hAnsi="Courier New" w:cs="Courier New"/>
+          <w:color w:val="AAAAAA"/>
+          <w:sz w:val="20"/>
+          <w:szCs w:val="20"/>
+        </w:rPr>
+        <w:t>(</w:t>
+      </w:r>
+      <w:r>
+        <w:rPr>
+          <w:rFonts w:ascii="Courier New" w:hAnsi="Courier New" w:cs="Courier New"/>
+          <w:color w:val="9E9E9E"/>
+          <w:sz w:val="20"/>
+          <w:szCs w:val="20"/>
+        </w:rPr>
+        <w:t>Country</w:t>
+      </w:r>
+      <w:r>
+        <w:rPr>
+          <w:rFonts w:ascii="Courier New" w:hAnsi="Courier New" w:cs="Courier New"/>
+          <w:color w:val="AAAAAA"/>
+          <w:sz w:val="20"/>
+          <w:szCs w:val="20"/>
+        </w:rPr>
+        <w:t xml:space="preserve">) = </w:t>
+      </w:r>
+      <w:r>
+        <w:rPr>
+          <w:rFonts w:ascii="Courier New" w:hAnsi="Courier New" w:cs="Courier New"/>
+          <w:color w:val="CAC580"/>
+          <w:sz w:val="20"/>
+          <w:szCs w:val="20"/>
+        </w:rPr>
+        <w:t>'Germany'</w:t>
+      </w:r>
+    </w:p>
+    <w:p/>
+    <w:p>
+      <w:pPr>
+        <w:rPr>
+          <w:b/>
+          <w:bCs/>
+          <w:lang w:val="fr-FR"/>
+        </w:rPr>
+      </w:pPr>
+      <w:r>
+        <w:rPr>
+          <w:b/>
+          <w:bCs/>
+          <w:lang w:val="fr-FR"/>
+        </w:rPr>
+        <w:t>2.</w:t>
+      </w:r>
+    </w:p>
+    <w:p>
+      <w:r>
+        <w:rPr>
+          <w:rFonts w:ascii="Courier New" w:hAnsi="Courier New" w:cs="Courier New"/>
+          <w:b/>
+          <w:bCs/>
+          <w:color w:val="739ECA"/>
+          <w:sz w:val="20"/>
+          <w:szCs w:val="20"/>
+          <w:shd w:val="clear" w:color="auto" w:fill="2F2F2F"/>
+        </w:rPr>
+        <w:t>WHERE</w:t>
+      </w:r>
+      <w:r>
+        <w:rPr>
+          <w:rFonts w:ascii="Courier New" w:hAnsi="Courier New" w:cs="Courier New"/>
+          <w:color w:val="AAAAAA"/>
+          <w:sz w:val="20"/>
+          <w:szCs w:val="20"/>
+          <w:shd w:val="clear" w:color="auto" w:fill="2F2F2F"/>
+        </w:rPr>
+        <w:t xml:space="preserve"> </w:t>
+      </w:r>
+      <w:r>
+        <w:rPr>
+          <w:rFonts w:ascii="Courier New" w:hAnsi="Courier New" w:cs="Courier New"/>
+          <w:b/>
+          <w:bCs/>
+          <w:color w:val="C1AA6C"/>
+          <w:sz w:val="20"/>
+          <w:szCs w:val="20"/>
+          <w:shd w:val="clear" w:color="auto" w:fill="2F2F2F"/>
+        </w:rPr>
+        <w:t>TRIM</w:t>
+      </w:r>
+      <w:r>
+        <w:rPr>
+          <w:rFonts w:ascii="Courier New" w:hAnsi="Courier New" w:cs="Courier New"/>
+          <w:color w:val="AAAAAA"/>
+          <w:sz w:val="20"/>
+          <w:szCs w:val="20"/>
+          <w:shd w:val="clear" w:color="auto" w:fill="2F2F2F"/>
+        </w:rPr>
+        <w:t>(</w:t>
+      </w:r>
+      <w:r>
+        <w:rPr>
+          <w:rFonts w:ascii="Courier New" w:hAnsi="Courier New" w:cs="Courier New"/>
+          <w:color w:val="9E9E9E"/>
+          <w:sz w:val="20"/>
+          <w:szCs w:val="20"/>
+          <w:shd w:val="clear" w:color="auto" w:fill="2F2F2F"/>
+        </w:rPr>
+        <w:t>Country</w:t>
+      </w:r>
+      <w:r>
+        <w:rPr>
+          <w:rFonts w:ascii="Courier New" w:hAnsi="Courier New" w:cs="Courier New"/>
+          <w:color w:val="AAAAAA"/>
+          <w:sz w:val="20"/>
+          <w:szCs w:val="20"/>
+          <w:shd w:val="clear" w:color="auto" w:fill="2F2F2F"/>
+        </w:rPr>
+        <w:t xml:space="preserve">) </w:t>
+      </w:r>
+      <w:r>
+        <w:rPr>
+          <w:rFonts w:ascii="Courier New" w:hAnsi="Courier New" w:cs="Courier New"/>
+          <w:b/>
+          <w:bCs/>
+          <w:color w:val="739ECA"/>
+          <w:sz w:val="20"/>
+          <w:szCs w:val="20"/>
+          <w:shd w:val="clear" w:color="auto" w:fill="2F2F2F"/>
+        </w:rPr>
+        <w:t>IN</w:t>
+      </w:r>
+      <w:r>
+        <w:rPr>
+          <w:rFonts w:ascii="Courier New" w:hAnsi="Courier New" w:cs="Courier New"/>
+          <w:color w:val="AAAAAA"/>
+          <w:sz w:val="20"/>
+          <w:szCs w:val="20"/>
+          <w:shd w:val="clear" w:color="auto" w:fill="2F2F2F"/>
+        </w:rPr>
+        <w:t xml:space="preserve"> (</w:t>
+      </w:r>
+      <w:r>
+        <w:rPr>
+          <w:rFonts w:ascii="Courier New" w:hAnsi="Courier New" w:cs="Courier New"/>
+          <w:color w:val="CAC580"/>
+          <w:sz w:val="20"/>
+          <w:szCs w:val="20"/>
+          <w:shd w:val="clear" w:color="auto" w:fill="2F2F2F"/>
+        </w:rPr>
+        <w:t>'</w:t>
+      </w:r>
+      <w:r>
+        <w:rPr>
+          <w:rFonts w:ascii="Courier New" w:hAnsi="Courier New" w:cs="Courier New"/>
+          <w:color w:val="CAC580"/>
+          <w:sz w:val="20"/>
+          <w:szCs w:val="20"/>
+          <w:shd w:val="clear" w:color="auto" w:fill="2F2F2F"/>
+        </w:rPr>
+        <w:t>Sweden</w:t>
+      </w:r>
+      <w:r>
+        <w:rPr>
+          <w:rFonts w:ascii="Courier New" w:hAnsi="Courier New" w:cs="Courier New"/>
+          <w:color w:val="CAC580"/>
+          <w:sz w:val="20"/>
+          <w:szCs w:val="20"/>
+          <w:shd w:val="clear" w:color="auto" w:fill="2F2F2F"/>
+        </w:rPr>
+        <w:t>'</w:t>
+      </w:r>
+      <w:r>
+        <w:rPr>
+          <w:rFonts w:ascii="Courier New" w:hAnsi="Courier New" w:cs="Courier New"/>
+          <w:color w:val="AAAAAA"/>
+          <w:sz w:val="20"/>
+          <w:szCs w:val="20"/>
+          <w:shd w:val="clear" w:color="auto" w:fill="2F2F2F"/>
+        </w:rPr>
+        <w:t xml:space="preserve">, </w:t>
+      </w:r>
+      <w:r>
+        <w:rPr>
+          <w:rFonts w:ascii="Courier New" w:hAnsi="Courier New" w:cs="Courier New"/>
+          <w:color w:val="CAC580"/>
+          <w:sz w:val="20"/>
+          <w:szCs w:val="20"/>
+          <w:shd w:val="clear" w:color="auto" w:fill="2F2F2F"/>
+        </w:rPr>
+        <w:t>'</w:t>
+      </w:r>
+      <w:r>
+        <w:rPr>
+          <w:rFonts w:ascii="Courier New" w:hAnsi="Courier New" w:cs="Courier New"/>
+          <w:color w:val="CAC580"/>
+          <w:sz w:val="20"/>
+          <w:szCs w:val="20"/>
+          <w:shd w:val="clear" w:color="auto" w:fill="2F2F2F"/>
+        </w:rPr>
+        <w:t>Norway</w:t>
+      </w:r>
+      <w:r>
+        <w:rPr>
+          <w:rFonts w:ascii="Courier New" w:hAnsi="Courier New" w:cs="Courier New"/>
+          <w:color w:val="CAC580"/>
+          <w:sz w:val="20"/>
+          <w:szCs w:val="20"/>
+          <w:shd w:val="clear" w:color="auto" w:fill="2F2F2F"/>
+        </w:rPr>
+        <w:t>'</w:t>
+      </w:r>
+      <w:r>
+        <w:rPr>
+          <w:rFonts w:ascii="Courier New" w:hAnsi="Courier New" w:cs="Courier New"/>
+          <w:color w:val="CAC580"/>
+          <w:sz w:val="20"/>
+          <w:szCs w:val="20"/>
+          <w:shd w:val="clear" w:color="auto" w:fill="2F2F2F"/>
+        </w:rPr>
+        <w:t xml:space="preserve">, </w:t>
+      </w:r>
+      <w:r>
+        <w:rPr>
+          <w:rFonts w:ascii="Courier New" w:hAnsi="Courier New" w:cs="Courier New"/>
+          <w:color w:val="CAC580"/>
+          <w:sz w:val="20"/>
+          <w:szCs w:val="20"/>
+          <w:shd w:val="clear" w:color="auto" w:fill="2F2F2F"/>
+        </w:rPr>
+        <w:t>'</w:t>
+      </w:r>
+      <w:r>
+        <w:rPr>
+          <w:rFonts w:ascii="Courier New" w:hAnsi="Courier New" w:cs="Courier New"/>
+          <w:color w:val="CAC580"/>
+          <w:sz w:val="20"/>
+          <w:szCs w:val="20"/>
+          <w:shd w:val="clear" w:color="auto" w:fill="2F2F2F"/>
+        </w:rPr>
+        <w:t>Denmark</w:t>
+      </w:r>
+      <w:r>
+        <w:rPr>
+          <w:rFonts w:ascii="Courier New" w:hAnsi="Courier New" w:cs="Courier New"/>
+          <w:color w:val="CAC580"/>
+          <w:sz w:val="20"/>
+          <w:szCs w:val="20"/>
+          <w:shd w:val="clear" w:color="auto" w:fill="2F2F2F"/>
+        </w:rPr>
+        <w:t>'</w:t>
+      </w:r>
+      <w:r>
+        <w:rPr>
+          <w:rFonts w:ascii="Courier New" w:hAnsi="Courier New" w:cs="Courier New"/>
+          <w:color w:val="AAAAAA"/>
+          <w:sz w:val="20"/>
+          <w:szCs w:val="20"/>
+          <w:shd w:val="clear" w:color="auto" w:fill="2F2F2F"/>
+        </w:rPr>
+        <w:t>)</w:t>
+      </w:r>
+      <w:r>
+        <w:rPr>
+          <w:rFonts w:ascii="Courier New" w:hAnsi="Courier New" w:cs="Courier New"/>
+          <w:color w:val="EECC64"/>
+          <w:sz w:val="20"/>
+          <w:szCs w:val="20"/>
+          <w:shd w:val="clear" w:color="auto" w:fill="2F2F2F"/>
+        </w:rPr>
+        <w:t>;</w:t>
+      </w:r>
+    </w:p>
+    <w:p/>
+    <w:p>
+      <w:pPr>
+        <w:rPr>
+          <w:b/>
+          <w:bCs/>
+        </w:rPr>
+      </w:pPr>
+      <w:r>
+        <w:rPr>
+          <w:b/>
+          <w:bCs/>
+        </w:rPr>
+        <w:t>3.</w:t>
+      </w:r>
+    </w:p>
+    <w:p/>
+    <w:p>
+      <w:pPr>
+        <w:pStyle w:val="NormalWeb"/>
+        <w:shd w:val="clear" w:color="auto" w:fill="2F2F2F"/>
+        <w:spacing w:before="0" w:beforeAutospacing="0" w:after="0" w:afterAutospacing="0"/>
+        <w:rPr>
+          <w:rFonts w:ascii="Courier New" w:hAnsi="Courier New" w:cs="Courier New"/>
+          <w:color w:val="AAAAAA"/>
+          <w:sz w:val="20"/>
+          <w:szCs w:val="20"/>
+        </w:rPr>
+      </w:pPr>
+      <w:r>
+        <w:rPr>
+          <w:rFonts w:ascii="Courier New" w:hAnsi="Courier New" w:cs="Courier New"/>
+          <w:b/>
+          <w:bCs/>
+          <w:color w:val="739ECA"/>
+          <w:sz w:val="20"/>
+          <w:szCs w:val="20"/>
+        </w:rPr>
+        <w:t>SELECT</w:t>
+      </w:r>
+      <w:r>
+        <w:rPr>
+          <w:rFonts w:ascii="Courier New" w:hAnsi="Courier New" w:cs="Courier New"/>
+          <w:color w:val="AAAAAA"/>
+          <w:sz w:val="20"/>
+          <w:szCs w:val="20"/>
+        </w:rPr>
+        <w:t xml:space="preserve"> *</w:t>
+      </w:r>
+    </w:p>
+    <w:p>
+      <w:pPr>
+        <w:pStyle w:val="NormalWeb"/>
+        <w:shd w:val="clear" w:color="auto" w:fill="2F2F2F"/>
+        <w:spacing w:before="0" w:beforeAutospacing="0" w:after="0" w:afterAutospacing="0"/>
+        <w:rPr>
+          <w:rFonts w:ascii="Courier New" w:hAnsi="Courier New" w:cs="Courier New"/>
+          <w:color w:val="AAAAAA"/>
+          <w:sz w:val="20"/>
+          <w:szCs w:val="20"/>
+        </w:rPr>
+      </w:pPr>
+      <w:r>
+        <w:rPr>
+          <w:rFonts w:ascii="Courier New" w:hAnsi="Courier New" w:cs="Courier New"/>
+          <w:b/>
+          <w:bCs/>
+          <w:color w:val="739ECA"/>
+          <w:sz w:val="20"/>
+          <w:szCs w:val="20"/>
+        </w:rPr>
+        <w:t>FROM</w:t>
+      </w:r>
+      <w:r>
+        <w:rPr>
+          <w:rFonts w:ascii="Courier New" w:hAnsi="Courier New" w:cs="Courier New"/>
+          <w:color w:val="AAAAAA"/>
+          <w:sz w:val="20"/>
+          <w:szCs w:val="20"/>
+        </w:rPr>
+        <w:t xml:space="preserve"> </w:t>
+      </w:r>
+      <w:proofErr w:type="spellStart"/>
+      <w:r>
+        <w:rPr>
+          <w:rFonts w:ascii="Courier New" w:hAnsi="Courier New" w:cs="Courier New"/>
+          <w:color w:val="9E9E9E"/>
+          <w:sz w:val="20"/>
+          <w:szCs w:val="20"/>
+        </w:rPr>
+        <w:t>Countryyolow</w:t>
+      </w:r>
+      <w:proofErr w:type="spellEnd"/>
+    </w:p>
+    <w:p>
+      <w:pPr>
+        <w:pStyle w:val="NormalWeb"/>
+        <w:shd w:val="clear" w:color="auto" w:fill="2F2F2F"/>
+        <w:spacing w:before="0" w:beforeAutospacing="0" w:after="0" w:afterAutospacing="0"/>
+        <w:rPr>
+          <w:rFonts w:ascii="Courier New" w:hAnsi="Courier New" w:cs="Courier New"/>
+          <w:color w:val="AAAAAA"/>
+          <w:sz w:val="20"/>
+          <w:szCs w:val="20"/>
+        </w:rPr>
+      </w:pPr>
+      <w:r>
+        <w:rPr>
+          <w:rFonts w:ascii="Courier New" w:hAnsi="Courier New" w:cs="Courier New"/>
+          <w:b/>
+          <w:bCs/>
+          <w:color w:val="739ECA"/>
+          <w:sz w:val="20"/>
+          <w:szCs w:val="20"/>
+        </w:rPr>
+        <w:t>WHERE</w:t>
+      </w:r>
+      <w:r>
+        <w:rPr>
+          <w:rFonts w:ascii="Courier New" w:hAnsi="Courier New" w:cs="Courier New"/>
+          <w:color w:val="AAAAAA"/>
+          <w:sz w:val="20"/>
+          <w:szCs w:val="20"/>
+        </w:rPr>
+        <w:t xml:space="preserve"> </w:t>
+      </w:r>
+      <w:r>
+        <w:rPr>
+          <w:rFonts w:ascii="Courier New" w:hAnsi="Courier New" w:cs="Courier New"/>
+          <w:color w:val="9E9E9E"/>
+          <w:sz w:val="20"/>
+          <w:szCs w:val="20"/>
+        </w:rPr>
+        <w:t>Area</w:t>
+      </w:r>
+      <w:r>
+        <w:rPr>
+          <w:rFonts w:ascii="Courier New" w:hAnsi="Courier New" w:cs="Courier New"/>
+          <w:color w:val="AAAAAA"/>
+          <w:sz w:val="20"/>
+          <w:szCs w:val="20"/>
+        </w:rPr>
+        <w:t xml:space="preserve"> &gt; </w:t>
+      </w:r>
+      <w:r>
+        <w:rPr>
+          <w:rFonts w:ascii="Courier New" w:hAnsi="Courier New" w:cs="Courier New"/>
+          <w:color w:val="CAC580"/>
+          <w:sz w:val="20"/>
+          <w:szCs w:val="20"/>
+        </w:rPr>
+        <w:t>'200000'</w:t>
+      </w:r>
+      <w:r>
+        <w:rPr>
+          <w:rFonts w:ascii="Courier New" w:hAnsi="Courier New" w:cs="Courier New"/>
+          <w:color w:val="AAAAAA"/>
+          <w:sz w:val="20"/>
+          <w:szCs w:val="20"/>
+        </w:rPr>
+        <w:t xml:space="preserve"> </w:t>
+      </w:r>
+      <w:r>
+        <w:rPr>
+          <w:rFonts w:ascii="Courier New" w:hAnsi="Courier New" w:cs="Courier New"/>
+          <w:b/>
+          <w:bCs/>
+          <w:color w:val="739ECA"/>
+          <w:sz w:val="20"/>
+          <w:szCs w:val="20"/>
+        </w:rPr>
+        <w:t>AND</w:t>
+      </w:r>
+      <w:r>
+        <w:rPr>
+          <w:rFonts w:ascii="Courier New" w:hAnsi="Courier New" w:cs="Courier New"/>
+          <w:color w:val="AAAAAA"/>
+          <w:sz w:val="20"/>
+          <w:szCs w:val="20"/>
+        </w:rPr>
+        <w:t xml:space="preserve"> </w:t>
+      </w:r>
+      <w:r>
+        <w:rPr>
+          <w:rFonts w:ascii="Courier New" w:hAnsi="Courier New" w:cs="Courier New"/>
+          <w:color w:val="9E9E9E"/>
+          <w:sz w:val="20"/>
+          <w:szCs w:val="20"/>
+        </w:rPr>
+        <w:t>Area</w:t>
+      </w:r>
+      <w:r>
+        <w:rPr>
+          <w:rFonts w:ascii="Courier New" w:hAnsi="Courier New" w:cs="Courier New"/>
+          <w:color w:val="AAAAAA"/>
+          <w:sz w:val="20"/>
+          <w:szCs w:val="20"/>
+        </w:rPr>
+        <w:t xml:space="preserve"> &lt; </w:t>
+      </w:r>
+      <w:r>
+        <w:rPr>
+          <w:rFonts w:ascii="Courier New" w:hAnsi="Courier New" w:cs="Courier New"/>
+          <w:color w:val="CAC580"/>
+          <w:sz w:val="20"/>
+          <w:szCs w:val="20"/>
+        </w:rPr>
+        <w:t>'300000'</w:t>
+      </w:r>
+    </w:p>
+    <w:p/>
+    <w:p>
+      <w:pPr>
+        <w:rPr>
+          <w:b/>
+          <w:bCs/>
+          <w:sz w:val="36"/>
+          <w:szCs w:val="36"/>
+        </w:rPr>
+      </w:pPr>
+      <w:r>
+        <w:rPr>
+          <w:b/>
+          <w:bCs/>
+          <w:sz w:val="36"/>
+          <w:szCs w:val="36"/>
+        </w:rPr>
+        <w:t xml:space="preserve">Job </w:t>
+      </w:r>
+      <w:proofErr w:type="gramStart"/>
+      <w:r>
+        <w:rPr>
+          <w:b/>
+          <w:bCs/>
+          <w:sz w:val="36"/>
+          <w:szCs w:val="36"/>
+        </w:rPr>
+        <w:t>2 :</w:t>
+      </w:r>
+      <w:proofErr w:type="gramEnd"/>
+    </w:p>
+    <w:p/>
+    <w:p>
+      <w:pPr>
+        <w:rPr>
+          <w:b/>
+          <w:bCs/>
+          <w:lang w:val="fr-FR"/>
+        </w:rPr>
+      </w:pPr>
+      <w:r>
+        <w:rPr>
+          <w:b/>
+          <w:bCs/>
+          <w:lang w:val="fr-FR"/>
+        </w:rPr>
+        <w:t>1. Créez une requête permettant de trouver les noms de pays commençant par la</w:t>
+      </w:r>
+    </w:p>
+    <w:p>
+      <w:pPr>
+        <w:rPr>
+          <w:b/>
+          <w:bCs/>
+          <w:lang w:val="fr-FR"/>
+        </w:rPr>
+      </w:pPr>
+      <w:proofErr w:type="gramStart"/>
+      <w:r>
+        <w:rPr>
+          <w:b/>
+          <w:bCs/>
+          <w:lang w:val="fr-FR"/>
+        </w:rPr>
+        <w:t>lettre</w:t>
+      </w:r>
+      <w:proofErr w:type="gramEnd"/>
+      <w:r>
+        <w:rPr>
+          <w:b/>
+          <w:bCs/>
+          <w:lang w:val="fr-FR"/>
+        </w:rPr>
+        <w:t xml:space="preserve"> B.</w:t>
+      </w:r>
+    </w:p>
+    <w:p>
+      <w:pPr>
+        <w:pStyle w:val="NormalWeb"/>
+        <w:shd w:val="clear" w:color="auto" w:fill="2F2F2F"/>
+        <w:spacing w:before="0" w:beforeAutospacing="0" w:after="0" w:afterAutospacing="0"/>
+        <w:rPr>
+          <w:rFonts w:ascii="Courier New" w:hAnsi="Courier New" w:cs="Courier New"/>
+          <w:color w:val="AAAAAA"/>
+          <w:sz w:val="20"/>
+          <w:szCs w:val="20"/>
+        </w:rPr>
+      </w:pPr>
+      <w:r>
+        <w:rPr>
+          <w:rFonts w:ascii="Courier New" w:hAnsi="Courier New" w:cs="Courier New"/>
+          <w:b/>
+          <w:bCs/>
+          <w:color w:val="739ECA"/>
+          <w:sz w:val="20"/>
+          <w:szCs w:val="20"/>
+        </w:rPr>
+        <w:t>SELECT</w:t>
+      </w:r>
+      <w:r>
+        <w:rPr>
+          <w:rFonts w:ascii="Courier New" w:hAnsi="Courier New" w:cs="Courier New"/>
+          <w:color w:val="AAAAAA"/>
+          <w:sz w:val="20"/>
+          <w:szCs w:val="20"/>
+        </w:rPr>
+        <w:t xml:space="preserve"> * </w:t>
+      </w:r>
+    </w:p>
+    <w:p>
+      <w:pPr>
+        <w:pStyle w:val="NormalWeb"/>
+        <w:shd w:val="clear" w:color="auto" w:fill="2F2F2F"/>
+        <w:spacing w:before="0" w:beforeAutospacing="0" w:after="0" w:afterAutospacing="0"/>
+        <w:rPr>
+          <w:rFonts w:ascii="Courier New" w:hAnsi="Courier New" w:cs="Courier New"/>
+          <w:color w:val="AAAAAA"/>
+          <w:sz w:val="20"/>
+          <w:szCs w:val="20"/>
+        </w:rPr>
+      </w:pPr>
+      <w:r>
+        <w:rPr>
+          <w:rFonts w:ascii="Courier New" w:hAnsi="Courier New" w:cs="Courier New"/>
+          <w:b/>
+          <w:bCs/>
+          <w:color w:val="739ECA"/>
+          <w:sz w:val="20"/>
+          <w:szCs w:val="20"/>
+        </w:rPr>
+        <w:t>FROM</w:t>
+      </w:r>
+      <w:r>
+        <w:rPr>
+          <w:rFonts w:ascii="Courier New" w:hAnsi="Courier New" w:cs="Courier New"/>
+          <w:color w:val="AAAAAA"/>
+          <w:sz w:val="20"/>
+          <w:szCs w:val="20"/>
+        </w:rPr>
+        <w:t xml:space="preserve"> </w:t>
+      </w:r>
+      <w:proofErr w:type="spellStart"/>
+      <w:r>
+        <w:rPr>
+          <w:rFonts w:ascii="Courier New" w:hAnsi="Courier New" w:cs="Courier New"/>
+          <w:color w:val="9E9E9E"/>
+          <w:sz w:val="20"/>
+          <w:szCs w:val="20"/>
+        </w:rPr>
+        <w:t>Countryyolow</w:t>
+      </w:r>
+      <w:proofErr w:type="spellEnd"/>
+    </w:p>
+    <w:p>
+      <w:pPr>
+        <w:pStyle w:val="NormalWeb"/>
+        <w:shd w:val="clear" w:color="auto" w:fill="2F2F2F"/>
+        <w:spacing w:before="0" w:beforeAutospacing="0" w:after="0" w:afterAutospacing="0"/>
+        <w:rPr>
+          <w:rFonts w:ascii="Courier New" w:hAnsi="Courier New" w:cs="Courier New"/>
+          <w:color w:val="AAAAAA"/>
+          <w:sz w:val="20"/>
+          <w:szCs w:val="20"/>
+        </w:rPr>
+      </w:pPr>
+      <w:r>
+        <w:rPr>
+          <w:rFonts w:ascii="Courier New" w:hAnsi="Courier New" w:cs="Courier New"/>
+          <w:b/>
+          <w:bCs/>
+          <w:color w:val="739ECA"/>
+          <w:sz w:val="20"/>
+          <w:szCs w:val="20"/>
+        </w:rPr>
+        <w:t>WHERE</w:t>
+      </w:r>
+      <w:r>
+        <w:rPr>
+          <w:rFonts w:ascii="Courier New" w:hAnsi="Courier New" w:cs="Courier New"/>
+          <w:color w:val="AAAAAA"/>
+          <w:sz w:val="20"/>
+          <w:szCs w:val="20"/>
+        </w:rPr>
+        <w:t xml:space="preserve"> </w:t>
+      </w:r>
+      <w:r>
+        <w:rPr>
+          <w:rFonts w:ascii="Courier New" w:hAnsi="Courier New" w:cs="Courier New"/>
+          <w:b/>
+          <w:bCs/>
+          <w:color w:val="C1AA6C"/>
+          <w:sz w:val="20"/>
+          <w:szCs w:val="20"/>
+        </w:rPr>
+        <w:t>TRIM</w:t>
+      </w:r>
+      <w:r>
+        <w:rPr>
+          <w:rFonts w:ascii="Courier New" w:hAnsi="Courier New" w:cs="Courier New"/>
+          <w:color w:val="AAAAAA"/>
+          <w:sz w:val="20"/>
+          <w:szCs w:val="20"/>
+        </w:rPr>
+        <w:t>(</w:t>
+      </w:r>
+      <w:r>
+        <w:rPr>
+          <w:rFonts w:ascii="Courier New" w:hAnsi="Courier New" w:cs="Courier New"/>
+          <w:color w:val="9E9E9E"/>
+          <w:sz w:val="20"/>
+          <w:szCs w:val="20"/>
+        </w:rPr>
+        <w:t>Country</w:t>
+      </w:r>
+      <w:r>
+        <w:rPr>
+          <w:rFonts w:ascii="Courier New" w:hAnsi="Courier New" w:cs="Courier New"/>
+          <w:color w:val="AAAAAA"/>
+          <w:sz w:val="20"/>
+          <w:szCs w:val="20"/>
+        </w:rPr>
+        <w:t xml:space="preserve">) </w:t>
+      </w:r>
+      <w:proofErr w:type="gramStart"/>
+      <w:r>
+        <w:rPr>
+          <w:rFonts w:ascii="Courier New" w:hAnsi="Courier New" w:cs="Courier New"/>
+          <w:b/>
+          <w:bCs/>
+          <w:color w:val="739ECA"/>
+          <w:sz w:val="20"/>
+          <w:szCs w:val="20"/>
+        </w:rPr>
+        <w:t>LIKE</w:t>
+      </w:r>
+      <w:r>
+        <w:rPr>
+          <w:rFonts w:ascii="Courier New" w:hAnsi="Courier New" w:cs="Courier New"/>
+          <w:color w:val="AAAAAA"/>
+          <w:sz w:val="20"/>
+          <w:szCs w:val="20"/>
+        </w:rPr>
+        <w:t xml:space="preserve">  </w:t>
+      </w:r>
+      <w:r>
+        <w:rPr>
+          <w:rFonts w:ascii="Courier New" w:hAnsi="Courier New" w:cs="Courier New"/>
+          <w:color w:val="CAC580"/>
+          <w:sz w:val="20"/>
+          <w:szCs w:val="20"/>
+        </w:rPr>
+        <w:t>'</w:t>
+      </w:r>
+      <w:proofErr w:type="gramEnd"/>
+      <w:r>
+        <w:rPr>
+          <w:rFonts w:ascii="Courier New" w:hAnsi="Courier New" w:cs="Courier New"/>
+          <w:color w:val="CAC580"/>
+          <w:sz w:val="20"/>
+          <w:szCs w:val="20"/>
+        </w:rPr>
+        <w:t>B%'</w:t>
+      </w:r>
+    </w:p>
+    <w:p>
+      <w:pPr>
+        <w:rPr>
+          <w:b/>
+          <w:bCs/>
+        </w:rPr>
+      </w:pPr>
+    </w:p>
+    <w:p>
+      <w:pPr>
+        <w:rPr>
+          <w:b/>
+          <w:bCs/>
+          <w:lang w:val="fr-FR"/>
+        </w:rPr>
+      </w:pPr>
+      <w:r>
+        <w:rPr>
+          <w:b/>
+          <w:bCs/>
+          <w:lang w:val="fr-FR"/>
+        </w:rPr>
+        <w:t>2. Créez une requête permettant de trouver les noms de pays commençant par “Al”.</w:t>
+      </w:r>
+    </w:p>
+    <w:p>
+      <w:pPr>
+        <w:pStyle w:val="NormalWeb"/>
+        <w:shd w:val="clear" w:color="auto" w:fill="2F2F2F"/>
+        <w:spacing w:before="0" w:beforeAutospacing="0" w:after="0" w:afterAutospacing="0"/>
+        <w:rPr>
+          <w:rFonts w:ascii="Courier New" w:hAnsi="Courier New" w:cs="Courier New"/>
+          <w:color w:val="AAAAAA"/>
+          <w:sz w:val="20"/>
+          <w:szCs w:val="20"/>
+        </w:rPr>
+      </w:pPr>
+      <w:r>
+        <w:rPr>
+          <w:rFonts w:ascii="Courier New" w:hAnsi="Courier New" w:cs="Courier New"/>
+          <w:b/>
+          <w:bCs/>
+          <w:color w:val="739ECA"/>
+          <w:sz w:val="20"/>
+          <w:szCs w:val="20"/>
+        </w:rPr>
+        <w:t>SELECT</w:t>
+      </w:r>
+      <w:r>
+        <w:rPr>
+          <w:rFonts w:ascii="Courier New" w:hAnsi="Courier New" w:cs="Courier New"/>
+          <w:color w:val="AAAAAA"/>
+          <w:sz w:val="20"/>
+          <w:szCs w:val="20"/>
+        </w:rPr>
+        <w:t xml:space="preserve"> * </w:t>
+      </w:r>
+    </w:p>
+    <w:p>
+      <w:pPr>
+        <w:pStyle w:val="NormalWeb"/>
+        <w:shd w:val="clear" w:color="auto" w:fill="2F2F2F"/>
+        <w:spacing w:before="0" w:beforeAutospacing="0" w:after="0" w:afterAutospacing="0"/>
+        <w:rPr>
+          <w:rFonts w:ascii="Courier New" w:hAnsi="Courier New" w:cs="Courier New"/>
+          <w:color w:val="AAAAAA"/>
+          <w:sz w:val="20"/>
+          <w:szCs w:val="20"/>
+        </w:rPr>
+      </w:pPr>
+      <w:r>
+        <w:rPr>
+          <w:rFonts w:ascii="Courier New" w:hAnsi="Courier New" w:cs="Courier New"/>
+          <w:b/>
+          <w:bCs/>
+          <w:color w:val="739ECA"/>
+          <w:sz w:val="20"/>
+          <w:szCs w:val="20"/>
+        </w:rPr>
+        <w:t>FROM</w:t>
+      </w:r>
+      <w:r>
+        <w:rPr>
+          <w:rFonts w:ascii="Courier New" w:hAnsi="Courier New" w:cs="Courier New"/>
+          <w:color w:val="AAAAAA"/>
+          <w:sz w:val="20"/>
+          <w:szCs w:val="20"/>
+        </w:rPr>
+        <w:t xml:space="preserve"> </w:t>
+      </w:r>
+      <w:proofErr w:type="spellStart"/>
+      <w:r>
+        <w:rPr>
+          <w:rFonts w:ascii="Courier New" w:hAnsi="Courier New" w:cs="Courier New"/>
+          <w:color w:val="9E9E9E"/>
+          <w:sz w:val="20"/>
+          <w:szCs w:val="20"/>
+        </w:rPr>
+        <w:t>Countryyolow</w:t>
+      </w:r>
+      <w:proofErr w:type="spellEnd"/>
+    </w:p>
+    <w:p>
+      <w:pPr>
+        <w:pStyle w:val="NormalWeb"/>
+        <w:shd w:val="clear" w:color="auto" w:fill="2F2F2F"/>
+        <w:spacing w:before="0" w:beforeAutospacing="0" w:after="0" w:afterAutospacing="0"/>
+        <w:rPr>
+          <w:rFonts w:ascii="Courier New" w:hAnsi="Courier New" w:cs="Courier New"/>
+          <w:color w:val="AAAAAA"/>
+          <w:sz w:val="20"/>
+          <w:szCs w:val="20"/>
+        </w:rPr>
+      </w:pPr>
+      <w:r>
+        <w:rPr>
+          <w:rFonts w:ascii="Courier New" w:hAnsi="Courier New" w:cs="Courier New"/>
+          <w:b/>
+          <w:bCs/>
+          <w:color w:val="739ECA"/>
+          <w:sz w:val="20"/>
+          <w:szCs w:val="20"/>
+        </w:rPr>
+        <w:t>WHERE</w:t>
+      </w:r>
+      <w:r>
+        <w:rPr>
+          <w:rFonts w:ascii="Courier New" w:hAnsi="Courier New" w:cs="Courier New"/>
+          <w:color w:val="AAAAAA"/>
+          <w:sz w:val="20"/>
+          <w:szCs w:val="20"/>
+        </w:rPr>
+        <w:t xml:space="preserve"> </w:t>
+      </w:r>
+      <w:r>
+        <w:rPr>
+          <w:rFonts w:ascii="Courier New" w:hAnsi="Courier New" w:cs="Courier New"/>
+          <w:b/>
+          <w:bCs/>
+          <w:color w:val="C1AA6C"/>
+          <w:sz w:val="20"/>
+          <w:szCs w:val="20"/>
+        </w:rPr>
+        <w:t>TRIM</w:t>
+      </w:r>
+      <w:r>
+        <w:rPr>
+          <w:rFonts w:ascii="Courier New" w:hAnsi="Courier New" w:cs="Courier New"/>
+          <w:color w:val="AAAAAA"/>
+          <w:sz w:val="20"/>
+          <w:szCs w:val="20"/>
+        </w:rPr>
+        <w:t>(</w:t>
+      </w:r>
+      <w:r>
+        <w:rPr>
+          <w:rFonts w:ascii="Courier New" w:hAnsi="Courier New" w:cs="Courier New"/>
+          <w:color w:val="9E9E9E"/>
+          <w:sz w:val="20"/>
+          <w:szCs w:val="20"/>
+        </w:rPr>
+        <w:t>Country</w:t>
+      </w:r>
+      <w:r>
+        <w:rPr>
+          <w:rFonts w:ascii="Courier New" w:hAnsi="Courier New" w:cs="Courier New"/>
+          <w:color w:val="AAAAAA"/>
+          <w:sz w:val="20"/>
+          <w:szCs w:val="20"/>
+        </w:rPr>
+        <w:t xml:space="preserve">) </w:t>
+      </w:r>
+      <w:proofErr w:type="gramStart"/>
+      <w:r>
+        <w:rPr>
+          <w:rFonts w:ascii="Courier New" w:hAnsi="Courier New" w:cs="Courier New"/>
+          <w:b/>
+          <w:bCs/>
+          <w:color w:val="739ECA"/>
+          <w:sz w:val="20"/>
+          <w:szCs w:val="20"/>
+        </w:rPr>
+        <w:t>LIKE</w:t>
+      </w:r>
+      <w:r>
+        <w:rPr>
+          <w:rFonts w:ascii="Courier New" w:hAnsi="Courier New" w:cs="Courier New"/>
+          <w:color w:val="AAAAAA"/>
+          <w:sz w:val="20"/>
+          <w:szCs w:val="20"/>
+        </w:rPr>
+        <w:t xml:space="preserve">  </w:t>
+      </w:r>
+      <w:r>
+        <w:rPr>
+          <w:rFonts w:ascii="Courier New" w:hAnsi="Courier New" w:cs="Courier New"/>
+          <w:color w:val="CAC580"/>
+          <w:sz w:val="20"/>
+          <w:szCs w:val="20"/>
+        </w:rPr>
+        <w:t>'</w:t>
+      </w:r>
+      <w:proofErr w:type="gramEnd"/>
+      <w:r>
+        <w:rPr>
+          <w:rFonts w:ascii="Courier New" w:hAnsi="Courier New" w:cs="Courier New"/>
+          <w:color w:val="CAC580"/>
+          <w:sz w:val="20"/>
+          <w:szCs w:val="20"/>
+        </w:rPr>
+        <w:t>Al%'</w:t>
+      </w:r>
+    </w:p>
+    <w:p/>
+    <w:p>
+      <w:pPr>
+        <w:rPr>
+          <w:b/>
+          <w:bCs/>
+          <w:lang w:val="fr-FR"/>
+        </w:rPr>
+      </w:pPr>
+      <w:r>
+        <w:rPr>
+          <w:b/>
+          <w:bCs/>
+          <w:lang w:val="fr-FR"/>
+        </w:rPr>
+        <w:t>3. Créez une requête permettant de trouver les noms de pays finissant par la lettre</w:t>
+      </w:r>
+    </w:p>
+    <w:p>
+      <w:pPr>
+        <w:rPr>
+          <w:b/>
+          <w:bCs/>
+          <w:lang w:val="fr-FR"/>
+        </w:rPr>
+      </w:pPr>
+      <w:r>
+        <w:rPr>
+          <w:b/>
+          <w:bCs/>
+          <w:lang w:val="fr-FR"/>
+        </w:rPr>
+        <w:t>y.</w:t>
+      </w:r>
+    </w:p>
+    <w:p>
+      <w:pPr>
+        <w:pStyle w:val="NormalWeb"/>
+        <w:shd w:val="clear" w:color="auto" w:fill="2F2F2F"/>
+        <w:spacing w:before="0" w:beforeAutospacing="0" w:after="0" w:afterAutospacing="0"/>
+        <w:rPr>
+          <w:rFonts w:ascii="Courier New" w:hAnsi="Courier New" w:cs="Courier New"/>
+          <w:color w:val="AAAAAA"/>
+          <w:sz w:val="20"/>
+          <w:szCs w:val="20"/>
+        </w:rPr>
+      </w:pPr>
+      <w:r>
+        <w:rPr>
+          <w:rFonts w:ascii="Courier New" w:hAnsi="Courier New" w:cs="Courier New"/>
+          <w:b/>
+          <w:bCs/>
+          <w:color w:val="739ECA"/>
+          <w:sz w:val="20"/>
+          <w:szCs w:val="20"/>
+        </w:rPr>
+        <w:t>SELECT</w:t>
+      </w:r>
+      <w:r>
+        <w:rPr>
+          <w:rFonts w:ascii="Courier New" w:hAnsi="Courier New" w:cs="Courier New"/>
+          <w:color w:val="AAAAAA"/>
+          <w:sz w:val="20"/>
+          <w:szCs w:val="20"/>
+        </w:rPr>
+        <w:t xml:space="preserve"> * </w:t>
+      </w:r>
+    </w:p>
+    <w:p>
+      <w:pPr>
+        <w:pStyle w:val="NormalWeb"/>
+        <w:shd w:val="clear" w:color="auto" w:fill="2F2F2F"/>
+        <w:spacing w:before="0" w:beforeAutospacing="0" w:after="0" w:afterAutospacing="0"/>
+        <w:rPr>
+          <w:rFonts w:ascii="Courier New" w:hAnsi="Courier New" w:cs="Courier New"/>
+          <w:color w:val="AAAAAA"/>
+          <w:sz w:val="20"/>
+          <w:szCs w:val="20"/>
+        </w:rPr>
+      </w:pPr>
+      <w:r>
+        <w:rPr>
+          <w:rFonts w:ascii="Courier New" w:hAnsi="Courier New" w:cs="Courier New"/>
+          <w:b/>
+          <w:bCs/>
+          <w:color w:val="739ECA"/>
+          <w:sz w:val="20"/>
+          <w:szCs w:val="20"/>
+        </w:rPr>
+        <w:t>FROM</w:t>
+      </w:r>
+      <w:r>
+        <w:rPr>
+          <w:rFonts w:ascii="Courier New" w:hAnsi="Courier New" w:cs="Courier New"/>
+          <w:color w:val="AAAAAA"/>
+          <w:sz w:val="20"/>
+          <w:szCs w:val="20"/>
+        </w:rPr>
+        <w:t xml:space="preserve"> </w:t>
+      </w:r>
+      <w:proofErr w:type="spellStart"/>
+      <w:r>
+        <w:rPr>
+          <w:rFonts w:ascii="Courier New" w:hAnsi="Courier New" w:cs="Courier New"/>
+          <w:color w:val="9E9E9E"/>
+          <w:sz w:val="20"/>
+          <w:szCs w:val="20"/>
+        </w:rPr>
+        <w:t>Countryyolow</w:t>
+      </w:r>
+      <w:proofErr w:type="spellEnd"/>
+    </w:p>
+    <w:p>
+      <w:pPr>
+        <w:pStyle w:val="NormalWeb"/>
+        <w:shd w:val="clear" w:color="auto" w:fill="2F2F2F"/>
+        <w:spacing w:before="0" w:beforeAutospacing="0" w:after="0" w:afterAutospacing="0"/>
+        <w:rPr>
+          <w:rFonts w:ascii="Courier New" w:hAnsi="Courier New" w:cs="Courier New"/>
+          <w:color w:val="AAAAAA"/>
+          <w:sz w:val="20"/>
+          <w:szCs w:val="20"/>
+        </w:rPr>
+      </w:pPr>
+      <w:r>
+        <w:rPr>
+          <w:rFonts w:ascii="Courier New" w:hAnsi="Courier New" w:cs="Courier New"/>
+          <w:b/>
+          <w:bCs/>
+          <w:color w:val="739ECA"/>
+          <w:sz w:val="20"/>
+          <w:szCs w:val="20"/>
+        </w:rPr>
+        <w:t>WHERE</w:t>
+      </w:r>
+      <w:r>
+        <w:rPr>
+          <w:rFonts w:ascii="Courier New" w:hAnsi="Courier New" w:cs="Courier New"/>
+          <w:color w:val="AAAAAA"/>
+          <w:sz w:val="20"/>
+          <w:szCs w:val="20"/>
+        </w:rPr>
+        <w:t xml:space="preserve"> </w:t>
+      </w:r>
+      <w:r>
+        <w:rPr>
+          <w:rFonts w:ascii="Courier New" w:hAnsi="Courier New" w:cs="Courier New"/>
+          <w:b/>
+          <w:bCs/>
+          <w:color w:val="C1AA6C"/>
+          <w:sz w:val="20"/>
+          <w:szCs w:val="20"/>
+        </w:rPr>
+        <w:t>TRIM</w:t>
+      </w:r>
+      <w:r>
+        <w:rPr>
+          <w:rFonts w:ascii="Courier New" w:hAnsi="Courier New" w:cs="Courier New"/>
+          <w:color w:val="AAAAAA"/>
+          <w:sz w:val="20"/>
+          <w:szCs w:val="20"/>
+        </w:rPr>
+        <w:t>(</w:t>
+      </w:r>
+      <w:r>
+        <w:rPr>
+          <w:rFonts w:ascii="Courier New" w:hAnsi="Courier New" w:cs="Courier New"/>
+          <w:color w:val="9E9E9E"/>
+          <w:sz w:val="20"/>
+          <w:szCs w:val="20"/>
+        </w:rPr>
+        <w:t>Country</w:t>
+      </w:r>
+      <w:r>
+        <w:rPr>
+          <w:rFonts w:ascii="Courier New" w:hAnsi="Courier New" w:cs="Courier New"/>
+          <w:color w:val="AAAAAA"/>
+          <w:sz w:val="20"/>
+          <w:szCs w:val="20"/>
+        </w:rPr>
+        <w:t xml:space="preserve">) </w:t>
+      </w:r>
+      <w:proofErr w:type="gramStart"/>
+      <w:r>
+        <w:rPr>
+          <w:rFonts w:ascii="Courier New" w:hAnsi="Courier New" w:cs="Courier New"/>
+          <w:b/>
+          <w:bCs/>
+          <w:color w:val="739ECA"/>
+          <w:sz w:val="20"/>
+          <w:szCs w:val="20"/>
+        </w:rPr>
+        <w:t>LIKE</w:t>
+      </w:r>
+      <w:r>
+        <w:rPr>
+          <w:rFonts w:ascii="Courier New" w:hAnsi="Courier New" w:cs="Courier New"/>
+          <w:color w:val="AAAAAA"/>
+          <w:sz w:val="20"/>
+          <w:szCs w:val="20"/>
+        </w:rPr>
+        <w:t xml:space="preserve">  </w:t>
+      </w:r>
+      <w:r>
+        <w:rPr>
+          <w:rFonts w:ascii="Courier New" w:hAnsi="Courier New" w:cs="Courier New"/>
+          <w:color w:val="CAC580"/>
+          <w:sz w:val="20"/>
+          <w:szCs w:val="20"/>
+        </w:rPr>
+        <w:t>'</w:t>
+      </w:r>
+      <w:proofErr w:type="gramEnd"/>
+      <w:r>
+        <w:rPr>
+          <w:rFonts w:ascii="Courier New" w:hAnsi="Courier New" w:cs="Courier New"/>
+          <w:color w:val="CAC580"/>
+          <w:sz w:val="20"/>
+          <w:szCs w:val="20"/>
+        </w:rPr>
+        <w:t>%y'</w:t>
+      </w:r>
+    </w:p>
+    <w:p/>
+    <w:p>
+      <w:pPr>
+        <w:rPr>
+          <w:b/>
+          <w:bCs/>
+          <w:lang w:val="fr-FR"/>
+        </w:rPr>
+      </w:pPr>
+      <w:r>
+        <w:rPr>
+          <w:b/>
+          <w:bCs/>
+          <w:lang w:val="fr-FR"/>
+        </w:rPr>
+        <w:t>4. Créez une requête permettant de trouver les noms de pays finissant par “land”.</w:t>
+      </w:r>
+    </w:p>
+    <w:p>
+      <w:pPr>
+        <w:pStyle w:val="NormalWeb"/>
+        <w:shd w:val="clear" w:color="auto" w:fill="2F2F2F"/>
+        <w:spacing w:before="0" w:beforeAutospacing="0" w:after="0" w:afterAutospacing="0"/>
+        <w:rPr>
+          <w:rFonts w:ascii="Courier New" w:hAnsi="Courier New" w:cs="Courier New"/>
+          <w:color w:val="AAAAAA"/>
+          <w:sz w:val="20"/>
+          <w:szCs w:val="20"/>
+        </w:rPr>
+      </w:pPr>
+      <w:r>
+        <w:rPr>
+          <w:rFonts w:ascii="Courier New" w:hAnsi="Courier New" w:cs="Courier New"/>
+          <w:b/>
+          <w:bCs/>
+          <w:color w:val="739ECA"/>
+          <w:sz w:val="20"/>
+          <w:szCs w:val="20"/>
+        </w:rPr>
+        <w:t>SELECT</w:t>
+      </w:r>
+      <w:r>
+        <w:rPr>
+          <w:rFonts w:ascii="Courier New" w:hAnsi="Courier New" w:cs="Courier New"/>
+          <w:color w:val="AAAAAA"/>
+          <w:sz w:val="20"/>
+          <w:szCs w:val="20"/>
+        </w:rPr>
+        <w:t xml:space="preserve"> * </w:t>
+      </w:r>
+    </w:p>
+    <w:p>
+      <w:pPr>
+        <w:pStyle w:val="NormalWeb"/>
+        <w:shd w:val="clear" w:color="auto" w:fill="2F2F2F"/>
+        <w:spacing w:before="0" w:beforeAutospacing="0" w:after="0" w:afterAutospacing="0"/>
+        <w:rPr>
+          <w:rFonts w:ascii="Courier New" w:hAnsi="Courier New" w:cs="Courier New"/>
+          <w:color w:val="AAAAAA"/>
+          <w:sz w:val="20"/>
+          <w:szCs w:val="20"/>
+        </w:rPr>
+      </w:pPr>
+      <w:r>
+        <w:rPr>
+          <w:rFonts w:ascii="Courier New" w:hAnsi="Courier New" w:cs="Courier New"/>
+          <w:b/>
+          <w:bCs/>
+          <w:color w:val="739ECA"/>
+          <w:sz w:val="20"/>
+          <w:szCs w:val="20"/>
+        </w:rPr>
+        <w:t>FROM</w:t>
+      </w:r>
+      <w:r>
+        <w:rPr>
+          <w:rFonts w:ascii="Courier New" w:hAnsi="Courier New" w:cs="Courier New"/>
+          <w:color w:val="AAAAAA"/>
+          <w:sz w:val="20"/>
+          <w:szCs w:val="20"/>
+        </w:rPr>
+        <w:t xml:space="preserve"> </w:t>
+      </w:r>
+      <w:proofErr w:type="spellStart"/>
+      <w:r>
+        <w:rPr>
+          <w:rFonts w:ascii="Courier New" w:hAnsi="Courier New" w:cs="Courier New"/>
+          <w:color w:val="9E9E9E"/>
+          <w:sz w:val="20"/>
+          <w:szCs w:val="20"/>
+        </w:rPr>
+        <w:t>Countryyolow</w:t>
+      </w:r>
+      <w:proofErr w:type="spellEnd"/>
+    </w:p>
+    <w:p>
+      <w:pPr>
+        <w:pStyle w:val="NormalWeb"/>
+        <w:shd w:val="clear" w:color="auto" w:fill="2F2F2F"/>
+        <w:spacing w:before="0" w:beforeAutospacing="0" w:after="0" w:afterAutospacing="0"/>
+        <w:rPr>
+          <w:rFonts w:ascii="Courier New" w:hAnsi="Courier New" w:cs="Courier New"/>
+          <w:color w:val="AAAAAA"/>
+          <w:sz w:val="20"/>
+          <w:szCs w:val="20"/>
+        </w:rPr>
+      </w:pPr>
+      <w:r>
+        <w:rPr>
+          <w:rFonts w:ascii="Courier New" w:hAnsi="Courier New" w:cs="Courier New"/>
+          <w:b/>
+          <w:bCs/>
+          <w:color w:val="739ECA"/>
+          <w:sz w:val="20"/>
+          <w:szCs w:val="20"/>
+        </w:rPr>
+        <w:t>WHERE</w:t>
+      </w:r>
+      <w:r>
+        <w:rPr>
+          <w:rFonts w:ascii="Courier New" w:hAnsi="Courier New" w:cs="Courier New"/>
+          <w:color w:val="AAAAAA"/>
+          <w:sz w:val="20"/>
+          <w:szCs w:val="20"/>
+        </w:rPr>
+        <w:t xml:space="preserve"> </w:t>
+      </w:r>
+      <w:r>
+        <w:rPr>
+          <w:rFonts w:ascii="Courier New" w:hAnsi="Courier New" w:cs="Courier New"/>
+          <w:b/>
+          <w:bCs/>
+          <w:color w:val="C1AA6C"/>
+          <w:sz w:val="20"/>
+          <w:szCs w:val="20"/>
+        </w:rPr>
+        <w:t>TRIM</w:t>
+      </w:r>
+      <w:r>
+        <w:rPr>
+          <w:rFonts w:ascii="Courier New" w:hAnsi="Courier New" w:cs="Courier New"/>
+          <w:color w:val="AAAAAA"/>
+          <w:sz w:val="20"/>
+          <w:szCs w:val="20"/>
+        </w:rPr>
+        <w:t>(</w:t>
+      </w:r>
+      <w:r>
+        <w:rPr>
+          <w:rFonts w:ascii="Courier New" w:hAnsi="Courier New" w:cs="Courier New"/>
+          <w:color w:val="9E9E9E"/>
+          <w:sz w:val="20"/>
+          <w:szCs w:val="20"/>
+        </w:rPr>
+        <w:t>Country</w:t>
+      </w:r>
+      <w:r>
+        <w:rPr>
+          <w:rFonts w:ascii="Courier New" w:hAnsi="Courier New" w:cs="Courier New"/>
+          <w:color w:val="AAAAAA"/>
+          <w:sz w:val="20"/>
+          <w:szCs w:val="20"/>
+        </w:rPr>
+        <w:t xml:space="preserve">) </w:t>
+      </w:r>
+      <w:proofErr w:type="gramStart"/>
+      <w:r>
+        <w:rPr>
+          <w:rFonts w:ascii="Courier New" w:hAnsi="Courier New" w:cs="Courier New"/>
+          <w:b/>
+          <w:bCs/>
+          <w:color w:val="739ECA"/>
+          <w:sz w:val="20"/>
+          <w:szCs w:val="20"/>
+        </w:rPr>
+        <w:t>LIKE</w:t>
+      </w:r>
+      <w:r>
+        <w:rPr>
+          <w:rFonts w:ascii="Courier New" w:hAnsi="Courier New" w:cs="Courier New"/>
+          <w:color w:val="AAAAAA"/>
+          <w:sz w:val="20"/>
+          <w:szCs w:val="20"/>
+        </w:rPr>
+        <w:t xml:space="preserve">  </w:t>
+      </w:r>
+      <w:r>
+        <w:rPr>
+          <w:rFonts w:ascii="Courier New" w:hAnsi="Courier New" w:cs="Courier New"/>
+          <w:color w:val="CAC580"/>
+          <w:sz w:val="20"/>
+          <w:szCs w:val="20"/>
+        </w:rPr>
+        <w:t>'</w:t>
+      </w:r>
+      <w:proofErr w:type="gramEnd"/>
+      <w:r>
+        <w:rPr>
+          <w:rFonts w:ascii="Courier New" w:hAnsi="Courier New" w:cs="Courier New"/>
+          <w:color w:val="CAC580"/>
+          <w:sz w:val="20"/>
+          <w:szCs w:val="20"/>
+        </w:rPr>
+        <w:t>%land'</w:t>
+      </w:r>
+    </w:p>
+    <w:p/>
+    <w:p>
+      <w:pPr>
+        <w:rPr>
+          <w:lang w:val="fr-FR"/>
+        </w:rPr>
+      </w:pPr>
+    </w:p>
+    <w:p>
+      <w:pPr>
+        <w:rPr>
+          <w:b/>
+          <w:bCs/>
+          <w:lang w:val="fr-FR"/>
+        </w:rPr>
+      </w:pPr>
+      <w:r>
+        <w:rPr>
+          <w:b/>
+          <w:bCs/>
+          <w:lang w:val="fr-FR"/>
+        </w:rPr>
+        <w:t>5. Créez une requête permettant de trouver les noms de pays contenant la lettre w.</w:t>
+      </w:r>
+    </w:p>
+    <w:p>
+      <w:pPr>
+        <w:pStyle w:val="NormalWeb"/>
+        <w:shd w:val="clear" w:color="auto" w:fill="2F2F2F"/>
+        <w:spacing w:before="0" w:beforeAutospacing="0" w:after="0" w:afterAutospacing="0"/>
+        <w:rPr>
+          <w:rFonts w:ascii="Courier New" w:hAnsi="Courier New" w:cs="Courier New"/>
+          <w:color w:val="AAAAAA"/>
+          <w:sz w:val="20"/>
+          <w:szCs w:val="20"/>
+        </w:rPr>
+      </w:pPr>
+      <w:r>
+        <w:rPr>
+          <w:rFonts w:ascii="Courier New" w:hAnsi="Courier New" w:cs="Courier New"/>
+          <w:b/>
+          <w:bCs/>
+          <w:color w:val="739ECA"/>
+          <w:sz w:val="20"/>
+          <w:szCs w:val="20"/>
+        </w:rPr>
+        <w:t>SELECT</w:t>
+      </w:r>
+      <w:r>
+        <w:rPr>
+          <w:rFonts w:ascii="Courier New" w:hAnsi="Courier New" w:cs="Courier New"/>
+          <w:color w:val="AAAAAA"/>
+          <w:sz w:val="20"/>
+          <w:szCs w:val="20"/>
+        </w:rPr>
+        <w:t xml:space="preserve"> * </w:t>
+      </w:r>
+    </w:p>
+    <w:p>
+      <w:pPr>
+        <w:pStyle w:val="NormalWeb"/>
+        <w:shd w:val="clear" w:color="auto" w:fill="2F2F2F"/>
+        <w:spacing w:before="0" w:beforeAutospacing="0" w:after="0" w:afterAutospacing="0"/>
+        <w:rPr>
+          <w:rFonts w:ascii="Courier New" w:hAnsi="Courier New" w:cs="Courier New"/>
+          <w:color w:val="AAAAAA"/>
+          <w:sz w:val="20"/>
+          <w:szCs w:val="20"/>
+        </w:rPr>
+      </w:pPr>
+      <w:r>
+        <w:rPr>
+          <w:rFonts w:ascii="Courier New" w:hAnsi="Courier New" w:cs="Courier New"/>
+          <w:b/>
+          <w:bCs/>
+          <w:color w:val="739ECA"/>
+          <w:sz w:val="20"/>
+          <w:szCs w:val="20"/>
+        </w:rPr>
+        <w:t>FROM</w:t>
+      </w:r>
+      <w:r>
+        <w:rPr>
+          <w:rFonts w:ascii="Courier New" w:hAnsi="Courier New" w:cs="Courier New"/>
+          <w:color w:val="AAAAAA"/>
+          <w:sz w:val="20"/>
+          <w:szCs w:val="20"/>
+        </w:rPr>
+        <w:t xml:space="preserve"> </w:t>
+      </w:r>
+      <w:proofErr w:type="spellStart"/>
+      <w:r>
+        <w:rPr>
+          <w:rFonts w:ascii="Courier New" w:hAnsi="Courier New" w:cs="Courier New"/>
+          <w:color w:val="9E9E9E"/>
+          <w:sz w:val="20"/>
+          <w:szCs w:val="20"/>
+        </w:rPr>
+        <w:t>Countryyolow</w:t>
+      </w:r>
+      <w:proofErr w:type="spellEnd"/>
+    </w:p>
+    <w:p>
+      <w:pPr>
+        <w:pStyle w:val="NormalWeb"/>
+        <w:shd w:val="clear" w:color="auto" w:fill="2F2F2F"/>
+        <w:spacing w:before="0" w:beforeAutospacing="0" w:after="0" w:afterAutospacing="0"/>
+        <w:rPr>
+          <w:rFonts w:ascii="Courier New" w:hAnsi="Courier New" w:cs="Courier New"/>
+          <w:color w:val="AAAAAA"/>
+          <w:sz w:val="20"/>
+          <w:szCs w:val="20"/>
+        </w:rPr>
+      </w:pPr>
+      <w:r>
+        <w:rPr>
+          <w:rFonts w:ascii="Courier New" w:hAnsi="Courier New" w:cs="Courier New"/>
+          <w:b/>
+          <w:bCs/>
+          <w:color w:val="739ECA"/>
+          <w:sz w:val="20"/>
+          <w:szCs w:val="20"/>
+        </w:rPr>
+        <w:t>WHERE</w:t>
+      </w:r>
+      <w:r>
+        <w:rPr>
+          <w:rFonts w:ascii="Courier New" w:hAnsi="Courier New" w:cs="Courier New"/>
+          <w:color w:val="AAAAAA"/>
+          <w:sz w:val="20"/>
+          <w:szCs w:val="20"/>
+        </w:rPr>
+        <w:t xml:space="preserve"> </w:t>
+      </w:r>
+      <w:r>
+        <w:rPr>
+          <w:rFonts w:ascii="Courier New" w:hAnsi="Courier New" w:cs="Courier New"/>
+          <w:b/>
+          <w:bCs/>
+          <w:color w:val="C1AA6C"/>
+          <w:sz w:val="20"/>
+          <w:szCs w:val="20"/>
+        </w:rPr>
+        <w:t>TRIM</w:t>
+      </w:r>
+      <w:r>
+        <w:rPr>
+          <w:rFonts w:ascii="Courier New" w:hAnsi="Courier New" w:cs="Courier New"/>
+          <w:color w:val="AAAAAA"/>
+          <w:sz w:val="20"/>
+          <w:szCs w:val="20"/>
+        </w:rPr>
+        <w:t>(</w:t>
+      </w:r>
+      <w:r>
+        <w:rPr>
+          <w:rFonts w:ascii="Courier New" w:hAnsi="Courier New" w:cs="Courier New"/>
+          <w:color w:val="9E9E9E"/>
+          <w:sz w:val="20"/>
+          <w:szCs w:val="20"/>
+        </w:rPr>
+        <w:t>Country</w:t>
+      </w:r>
+      <w:r>
+        <w:rPr>
+          <w:rFonts w:ascii="Courier New" w:hAnsi="Courier New" w:cs="Courier New"/>
+          <w:color w:val="AAAAAA"/>
+          <w:sz w:val="20"/>
+          <w:szCs w:val="20"/>
+        </w:rPr>
+        <w:t xml:space="preserve">) </w:t>
+      </w:r>
+      <w:proofErr w:type="gramStart"/>
+      <w:r>
+        <w:rPr>
+          <w:rFonts w:ascii="Courier New" w:hAnsi="Courier New" w:cs="Courier New"/>
+          <w:b/>
+          <w:bCs/>
+          <w:color w:val="739ECA"/>
+          <w:sz w:val="20"/>
+          <w:szCs w:val="20"/>
+        </w:rPr>
+        <w:t>LIKE</w:t>
+      </w:r>
+      <w:r>
+        <w:rPr>
+          <w:rFonts w:ascii="Courier New" w:hAnsi="Courier New" w:cs="Courier New"/>
+          <w:color w:val="AAAAAA"/>
+          <w:sz w:val="20"/>
+          <w:szCs w:val="20"/>
+        </w:rPr>
+        <w:t xml:space="preserve">  </w:t>
+      </w:r>
+      <w:r>
+        <w:rPr>
+          <w:rFonts w:ascii="Courier New" w:hAnsi="Courier New" w:cs="Courier New"/>
+          <w:color w:val="CAC580"/>
+          <w:sz w:val="20"/>
+          <w:szCs w:val="20"/>
+        </w:rPr>
+        <w:t>'</w:t>
+      </w:r>
+      <w:proofErr w:type="gramEnd"/>
+      <w:r>
+        <w:rPr>
+          <w:rFonts w:ascii="Courier New" w:hAnsi="Courier New" w:cs="Courier New"/>
+          <w:color w:val="CAC580"/>
+          <w:sz w:val="20"/>
+          <w:szCs w:val="20"/>
+        </w:rPr>
+        <w:t>%w%'</w:t>
+      </w:r>
+    </w:p>
+    <w:p/>
+    <w:p>
+      <w:pPr>
+        <w:rPr>
+          <w:b/>
+          <w:bCs/>
+          <w:lang w:val="fr-FR"/>
+        </w:rPr>
+      </w:pPr>
+      <w:r>
+        <w:rPr>
+          <w:b/>
+          <w:bCs/>
+          <w:lang w:val="fr-FR"/>
+        </w:rPr>
+        <w:t>6. Créez une requête permettant de trouver les noms de pays contenant “</w:t>
+      </w:r>
+      <w:proofErr w:type="spellStart"/>
+      <w:r>
+        <w:rPr>
+          <w:b/>
+          <w:bCs/>
+          <w:lang w:val="fr-FR"/>
+        </w:rPr>
+        <w:t>oo</w:t>
+      </w:r>
+      <w:proofErr w:type="spellEnd"/>
+      <w:r>
+        <w:rPr>
+          <w:b/>
+          <w:bCs/>
+          <w:lang w:val="fr-FR"/>
+        </w:rPr>
+        <w:t xml:space="preserve">” </w:t>
+      </w:r>
+      <w:proofErr w:type="gramStart"/>
+      <w:r>
+        <w:rPr>
+          <w:b/>
+          <w:bCs/>
+          <w:lang w:val="fr-FR"/>
+        </w:rPr>
+        <w:t>ou</w:t>
+      </w:r>
+      <w:proofErr w:type="gramEnd"/>
+    </w:p>
+    <w:p>
+      <w:pPr>
+        <w:rPr>
+          <w:b/>
+          <w:bCs/>
+        </w:rPr>
+      </w:pPr>
+      <w:r>
+        <w:rPr>
+          <w:b/>
+          <w:bCs/>
+        </w:rPr>
+        <w:t>“</w:t>
+      </w:r>
+      <w:proofErr w:type="spellStart"/>
+      <w:r>
+        <w:rPr>
+          <w:b/>
+          <w:bCs/>
+        </w:rPr>
+        <w:t>ee</w:t>
+      </w:r>
+      <w:proofErr w:type="spellEnd"/>
+      <w:r>
+        <w:rPr>
+          <w:b/>
+          <w:bCs/>
+        </w:rPr>
+        <w:t>”.</w:t>
+      </w:r>
+    </w:p>
+    <w:p/>
+    <w:p>
+      <w:pPr>
+        <w:pStyle w:val="NormalWeb"/>
+        <w:shd w:val="clear" w:color="auto" w:fill="2F2F2F"/>
+        <w:spacing w:before="0" w:beforeAutospacing="0" w:after="0" w:afterAutospacing="0"/>
+        <w:rPr>
+          <w:rFonts w:ascii="Courier New" w:hAnsi="Courier New" w:cs="Courier New"/>
+          <w:color w:val="AAAAAA"/>
+          <w:sz w:val="20"/>
+          <w:szCs w:val="20"/>
+        </w:rPr>
+      </w:pPr>
+      <w:r>
+        <w:rPr>
+          <w:rFonts w:ascii="Courier New" w:hAnsi="Courier New" w:cs="Courier New"/>
+          <w:b/>
+          <w:bCs/>
+          <w:color w:val="739ECA"/>
+          <w:sz w:val="20"/>
+          <w:szCs w:val="20"/>
+        </w:rPr>
+        <w:t>SELECT</w:t>
+      </w:r>
+      <w:r>
+        <w:rPr>
+          <w:rFonts w:ascii="Courier New" w:hAnsi="Courier New" w:cs="Courier New"/>
+          <w:color w:val="AAAAAA"/>
+          <w:sz w:val="20"/>
+          <w:szCs w:val="20"/>
+        </w:rPr>
+        <w:t xml:space="preserve"> * </w:t>
+      </w:r>
+    </w:p>
+    <w:p>
+      <w:pPr>
+        <w:pStyle w:val="NormalWeb"/>
+        <w:shd w:val="clear" w:color="auto" w:fill="2F2F2F"/>
+        <w:spacing w:before="0" w:beforeAutospacing="0" w:after="0" w:afterAutospacing="0"/>
+        <w:rPr>
+          <w:rFonts w:ascii="Courier New" w:hAnsi="Courier New" w:cs="Courier New"/>
+          <w:color w:val="AAAAAA"/>
+          <w:sz w:val="20"/>
+          <w:szCs w:val="20"/>
+        </w:rPr>
+      </w:pPr>
+      <w:r>
+        <w:rPr>
+          <w:rFonts w:ascii="Courier New" w:hAnsi="Courier New" w:cs="Courier New"/>
+          <w:b/>
+          <w:bCs/>
+          <w:color w:val="739ECA"/>
+          <w:sz w:val="20"/>
+          <w:szCs w:val="20"/>
+        </w:rPr>
+        <w:t>FROM</w:t>
+      </w:r>
+      <w:r>
+        <w:rPr>
+          <w:rFonts w:ascii="Courier New" w:hAnsi="Courier New" w:cs="Courier New"/>
+          <w:color w:val="AAAAAA"/>
+          <w:sz w:val="20"/>
+          <w:szCs w:val="20"/>
+        </w:rPr>
+        <w:t xml:space="preserve"> </w:t>
+      </w:r>
+      <w:proofErr w:type="spellStart"/>
+      <w:r>
+        <w:rPr>
+          <w:rFonts w:ascii="Courier New" w:hAnsi="Courier New" w:cs="Courier New"/>
+          <w:color w:val="9E9E9E"/>
+          <w:sz w:val="20"/>
+          <w:szCs w:val="20"/>
+        </w:rPr>
+        <w:t>Countryyolow</w:t>
+      </w:r>
+      <w:proofErr w:type="spellEnd"/>
+    </w:p>
+    <w:p>
+      <w:pPr>
+        <w:pStyle w:val="NormalWeb"/>
+        <w:shd w:val="clear" w:color="auto" w:fill="2F2F2F"/>
+        <w:spacing w:before="0" w:beforeAutospacing="0" w:after="0" w:afterAutospacing="0"/>
+        <w:rPr>
+          <w:rFonts w:ascii="Courier New" w:hAnsi="Courier New" w:cs="Courier New"/>
+          <w:color w:val="AAAAAA"/>
+          <w:sz w:val="20"/>
+          <w:szCs w:val="20"/>
+        </w:rPr>
+      </w:pPr>
+      <w:r>
+        <w:rPr>
+          <w:rFonts w:ascii="Courier New" w:hAnsi="Courier New" w:cs="Courier New"/>
+          <w:b/>
+          <w:bCs/>
+          <w:color w:val="739ECA"/>
+          <w:sz w:val="20"/>
+          <w:szCs w:val="20"/>
+        </w:rPr>
+        <w:t>WHERE</w:t>
+      </w:r>
+      <w:r>
+        <w:rPr>
+          <w:rFonts w:ascii="Courier New" w:hAnsi="Courier New" w:cs="Courier New"/>
+          <w:color w:val="AAAAAA"/>
+          <w:sz w:val="20"/>
+          <w:szCs w:val="20"/>
+        </w:rPr>
+        <w:t xml:space="preserve"> </w:t>
+      </w:r>
+      <w:r>
+        <w:rPr>
+          <w:rFonts w:ascii="Courier New" w:hAnsi="Courier New" w:cs="Courier New"/>
+          <w:b/>
+          <w:bCs/>
+          <w:color w:val="C1AA6C"/>
+          <w:sz w:val="20"/>
+          <w:szCs w:val="20"/>
+        </w:rPr>
+        <w:t>TRIM</w:t>
+      </w:r>
+      <w:r>
+        <w:rPr>
+          <w:rFonts w:ascii="Courier New" w:hAnsi="Courier New" w:cs="Courier New"/>
+          <w:color w:val="AAAAAA"/>
+          <w:sz w:val="20"/>
+          <w:szCs w:val="20"/>
+        </w:rPr>
+        <w:t>(</w:t>
+      </w:r>
+      <w:r>
+        <w:rPr>
+          <w:rFonts w:ascii="Courier New" w:hAnsi="Courier New" w:cs="Courier New"/>
+          <w:color w:val="9E9E9E"/>
+          <w:sz w:val="20"/>
+          <w:szCs w:val="20"/>
+        </w:rPr>
+        <w:t>Country</w:t>
+      </w:r>
+      <w:r>
+        <w:rPr>
+          <w:rFonts w:ascii="Courier New" w:hAnsi="Courier New" w:cs="Courier New"/>
+          <w:color w:val="AAAAAA"/>
+          <w:sz w:val="20"/>
+          <w:szCs w:val="20"/>
+        </w:rPr>
+        <w:t xml:space="preserve">) </w:t>
+      </w:r>
+      <w:proofErr w:type="gramStart"/>
+      <w:r>
+        <w:rPr>
+          <w:rFonts w:ascii="Courier New" w:hAnsi="Courier New" w:cs="Courier New"/>
+          <w:b/>
+          <w:bCs/>
+          <w:color w:val="739ECA"/>
+          <w:sz w:val="20"/>
+          <w:szCs w:val="20"/>
+        </w:rPr>
+        <w:t>LIKE</w:t>
+      </w:r>
+      <w:r>
+        <w:rPr>
+          <w:rFonts w:ascii="Courier New" w:hAnsi="Courier New" w:cs="Courier New"/>
+          <w:color w:val="AAAAAA"/>
+          <w:sz w:val="20"/>
+          <w:szCs w:val="20"/>
+        </w:rPr>
+        <w:t xml:space="preserve">  </w:t>
+      </w:r>
+      <w:r>
+        <w:rPr>
+          <w:rFonts w:ascii="Courier New" w:hAnsi="Courier New" w:cs="Courier New"/>
+          <w:color w:val="CAC580"/>
+          <w:sz w:val="20"/>
+          <w:szCs w:val="20"/>
+        </w:rPr>
+        <w:t>'</w:t>
+      </w:r>
+      <w:proofErr w:type="gramEnd"/>
+      <w:r>
+        <w:rPr>
+          <w:rFonts w:ascii="Courier New" w:hAnsi="Courier New" w:cs="Courier New"/>
+          <w:color w:val="CAC580"/>
+          <w:sz w:val="20"/>
+          <w:szCs w:val="20"/>
+        </w:rPr>
+        <w:t>%</w:t>
+      </w:r>
+      <w:proofErr w:type="spellStart"/>
+      <w:r>
+        <w:rPr>
+          <w:rFonts w:ascii="Courier New" w:hAnsi="Courier New" w:cs="Courier New"/>
+          <w:color w:val="CAC580"/>
+          <w:sz w:val="20"/>
+          <w:szCs w:val="20"/>
+        </w:rPr>
+        <w:t>oo</w:t>
+      </w:r>
+      <w:proofErr w:type="spellEnd"/>
+      <w:r>
+        <w:rPr>
+          <w:rFonts w:ascii="Courier New" w:hAnsi="Courier New" w:cs="Courier New"/>
+          <w:color w:val="CAC580"/>
+          <w:sz w:val="20"/>
+          <w:szCs w:val="20"/>
+        </w:rPr>
+        <w:t>%'</w:t>
+      </w:r>
+      <w:r>
+        <w:rPr>
+          <w:rFonts w:ascii="Courier New" w:hAnsi="Courier New" w:cs="Courier New"/>
+          <w:color w:val="AAAAAA"/>
+          <w:sz w:val="20"/>
+          <w:szCs w:val="20"/>
+        </w:rPr>
+        <w:t xml:space="preserve"> </w:t>
+      </w:r>
+      <w:r>
+        <w:rPr>
+          <w:rFonts w:ascii="Courier New" w:hAnsi="Courier New" w:cs="Courier New"/>
+          <w:b/>
+          <w:bCs/>
+          <w:color w:val="739ECA"/>
+          <w:sz w:val="20"/>
+          <w:szCs w:val="20"/>
+        </w:rPr>
+        <w:t>OR</w:t>
+      </w:r>
+      <w:r>
+        <w:rPr>
+          <w:rFonts w:ascii="Courier New" w:hAnsi="Courier New" w:cs="Courier New"/>
+          <w:color w:val="AAAAAA"/>
+          <w:sz w:val="20"/>
+          <w:szCs w:val="20"/>
+        </w:rPr>
+        <w:t xml:space="preserve"> </w:t>
+      </w:r>
+      <w:r>
+        <w:rPr>
+          <w:rFonts w:ascii="Courier New" w:hAnsi="Courier New" w:cs="Courier New"/>
+          <w:b/>
+          <w:bCs/>
+          <w:color w:val="C1AA6C"/>
+          <w:sz w:val="20"/>
+          <w:szCs w:val="20"/>
+        </w:rPr>
+        <w:t>TRIM</w:t>
+      </w:r>
+      <w:r>
+        <w:rPr>
+          <w:rFonts w:ascii="Courier New" w:hAnsi="Courier New" w:cs="Courier New"/>
+          <w:color w:val="AAAAAA"/>
+          <w:sz w:val="20"/>
+          <w:szCs w:val="20"/>
+        </w:rPr>
+        <w:t>(</w:t>
+      </w:r>
+      <w:r>
+        <w:rPr>
+          <w:rFonts w:ascii="Courier New" w:hAnsi="Courier New" w:cs="Courier New"/>
+          <w:color w:val="9E9E9E"/>
+          <w:sz w:val="20"/>
+          <w:szCs w:val="20"/>
+        </w:rPr>
+        <w:t>Country</w:t>
+      </w:r>
+      <w:r>
+        <w:rPr>
+          <w:rFonts w:ascii="Courier New" w:hAnsi="Courier New" w:cs="Courier New"/>
+          <w:color w:val="AAAAAA"/>
+          <w:sz w:val="20"/>
+          <w:szCs w:val="20"/>
+        </w:rPr>
+        <w:t xml:space="preserve">) </w:t>
+      </w:r>
+      <w:r>
+        <w:rPr>
+          <w:rFonts w:ascii="Courier New" w:hAnsi="Courier New" w:cs="Courier New"/>
+          <w:b/>
+          <w:bCs/>
+          <w:color w:val="739ECA"/>
+          <w:sz w:val="20"/>
+          <w:szCs w:val="20"/>
+        </w:rPr>
+        <w:t>LIKE</w:t>
+      </w:r>
+      <w:r>
+        <w:rPr>
+          <w:rFonts w:ascii="Courier New" w:hAnsi="Courier New" w:cs="Courier New"/>
+          <w:color w:val="AAAAAA"/>
+          <w:sz w:val="20"/>
+          <w:szCs w:val="20"/>
+        </w:rPr>
+        <w:t xml:space="preserve"> </w:t>
+      </w:r>
+      <w:r>
+        <w:rPr>
+          <w:rFonts w:ascii="Courier New" w:hAnsi="Courier New" w:cs="Courier New"/>
+          <w:color w:val="CAC580"/>
+          <w:sz w:val="20"/>
+          <w:szCs w:val="20"/>
+        </w:rPr>
+        <w:t>'%</w:t>
+      </w:r>
+      <w:proofErr w:type="spellStart"/>
+      <w:r>
+        <w:rPr>
+          <w:rFonts w:ascii="Courier New" w:hAnsi="Courier New" w:cs="Courier New"/>
+          <w:color w:val="CAC580"/>
+          <w:sz w:val="20"/>
+          <w:szCs w:val="20"/>
+        </w:rPr>
+        <w:t>ee</w:t>
+      </w:r>
+      <w:proofErr w:type="spellEnd"/>
+      <w:r>
+        <w:rPr>
+          <w:rFonts w:ascii="Courier New" w:hAnsi="Courier New" w:cs="Courier New"/>
+          <w:color w:val="CAC580"/>
+          <w:sz w:val="20"/>
+          <w:szCs w:val="20"/>
+        </w:rPr>
+        <w:t>%'</w:t>
+      </w:r>
+    </w:p>
+    <w:p/>
+    <w:p>
+      <w:pPr>
+        <w:rPr>
+          <w:b/>
+          <w:bCs/>
+          <w:lang w:val="fr-FR"/>
+        </w:rPr>
+      </w:pPr>
+      <w:r>
+        <w:rPr>
+          <w:b/>
+          <w:bCs/>
+          <w:lang w:val="fr-FR"/>
+        </w:rPr>
+        <w:t>7. Créez une requête permettant de trouver les noms de pays contenant au moins</w:t>
+      </w:r>
+    </w:p>
+    <w:p>
+      <w:pPr>
+        <w:rPr>
+          <w:b/>
+          <w:bCs/>
+          <w:lang w:val="fr-FR"/>
+        </w:rPr>
+      </w:pPr>
+      <w:proofErr w:type="gramStart"/>
+      <w:r>
+        <w:rPr>
+          <w:b/>
+          <w:bCs/>
+          <w:lang w:val="fr-FR"/>
+        </w:rPr>
+        <w:t>trois</w:t>
+      </w:r>
+      <w:proofErr w:type="gramEnd"/>
+      <w:r>
+        <w:rPr>
+          <w:b/>
+          <w:bCs/>
+          <w:lang w:val="fr-FR"/>
+        </w:rPr>
+        <w:t xml:space="preserve"> fois la lettre a.</w:t>
+      </w:r>
+    </w:p>
+    <w:p>
+      <w:pPr>
+        <w:pStyle w:val="NormalWeb"/>
+        <w:shd w:val="clear" w:color="auto" w:fill="2F2F2F"/>
+        <w:spacing w:before="0" w:beforeAutospacing="0" w:after="0" w:afterAutospacing="0"/>
+        <w:rPr>
+          <w:rFonts w:ascii="Courier New" w:hAnsi="Courier New" w:cs="Courier New"/>
+          <w:color w:val="AAAAAA"/>
+          <w:sz w:val="20"/>
+          <w:szCs w:val="20"/>
+        </w:rPr>
+      </w:pPr>
+      <w:r>
+        <w:rPr>
+          <w:rFonts w:ascii="Courier New" w:hAnsi="Courier New" w:cs="Courier New"/>
+          <w:b/>
+          <w:bCs/>
+          <w:color w:val="739ECA"/>
+          <w:sz w:val="20"/>
+          <w:szCs w:val="20"/>
+        </w:rPr>
+        <w:t>SELECT</w:t>
+      </w:r>
+      <w:r>
+        <w:rPr>
+          <w:rFonts w:ascii="Courier New" w:hAnsi="Courier New" w:cs="Courier New"/>
+          <w:color w:val="AAAAAA"/>
+          <w:sz w:val="20"/>
+          <w:szCs w:val="20"/>
+        </w:rPr>
+        <w:t xml:space="preserve"> *</w:t>
+      </w:r>
+    </w:p>
+    <w:p>
+      <w:pPr>
+        <w:pStyle w:val="NormalWeb"/>
+        <w:shd w:val="clear" w:color="auto" w:fill="2F2F2F"/>
+        <w:spacing w:before="0" w:beforeAutospacing="0" w:after="0" w:afterAutospacing="0"/>
+        <w:rPr>
+          <w:rFonts w:ascii="Courier New" w:hAnsi="Courier New" w:cs="Courier New"/>
+          <w:color w:val="AAAAAA"/>
+          <w:sz w:val="20"/>
+          <w:szCs w:val="20"/>
+        </w:rPr>
+      </w:pPr>
+      <w:r>
+        <w:rPr>
+          <w:rFonts w:ascii="Courier New" w:hAnsi="Courier New" w:cs="Courier New"/>
+          <w:b/>
+          <w:bCs/>
+          <w:color w:val="739ECA"/>
+          <w:sz w:val="20"/>
+          <w:szCs w:val="20"/>
+        </w:rPr>
+        <w:t>FROM</w:t>
+      </w:r>
+      <w:r>
+        <w:rPr>
+          <w:rFonts w:ascii="Courier New" w:hAnsi="Courier New" w:cs="Courier New"/>
+          <w:color w:val="AAAAAA"/>
+          <w:sz w:val="20"/>
+          <w:szCs w:val="20"/>
+        </w:rPr>
+        <w:t xml:space="preserve"> </w:t>
+      </w:r>
+      <w:proofErr w:type="spellStart"/>
+      <w:r>
+        <w:rPr>
+          <w:rFonts w:ascii="Courier New" w:hAnsi="Courier New" w:cs="Courier New"/>
+          <w:color w:val="9E9E9E"/>
+          <w:sz w:val="20"/>
+          <w:szCs w:val="20"/>
+        </w:rPr>
+        <w:t>Countryyolow</w:t>
+      </w:r>
+      <w:proofErr w:type="spellEnd"/>
+    </w:p>
+    <w:p>
+      <w:pPr>
+        <w:pStyle w:val="NormalWeb"/>
+        <w:shd w:val="clear" w:color="auto" w:fill="2F2F2F"/>
+        <w:spacing w:before="0" w:beforeAutospacing="0" w:after="0" w:afterAutospacing="0"/>
+        <w:rPr>
+          <w:rFonts w:ascii="Courier New" w:hAnsi="Courier New" w:cs="Courier New"/>
+          <w:color w:val="EECC64"/>
+          <w:sz w:val="20"/>
+          <w:szCs w:val="20"/>
+        </w:rPr>
+      </w:pPr>
+      <w:r>
+        <w:rPr>
+          <w:rFonts w:ascii="Courier New" w:hAnsi="Courier New" w:cs="Courier New"/>
+          <w:b/>
+          <w:bCs/>
+          <w:color w:val="739ECA"/>
+          <w:sz w:val="20"/>
+          <w:szCs w:val="20"/>
+        </w:rPr>
+        <w:t>WHERE</w:t>
+      </w:r>
+      <w:r>
+        <w:rPr>
+          <w:rFonts w:ascii="Courier New" w:hAnsi="Courier New" w:cs="Courier New"/>
+          <w:color w:val="AAAAAA"/>
+          <w:sz w:val="20"/>
+          <w:szCs w:val="20"/>
+        </w:rPr>
+        <w:t xml:space="preserve"> </w:t>
+      </w:r>
+      <w:proofErr w:type="gramStart"/>
+      <w:r>
+        <w:rPr>
+          <w:rFonts w:ascii="Courier New" w:hAnsi="Courier New" w:cs="Courier New"/>
+          <w:b/>
+          <w:bCs/>
+          <w:color w:val="739ECA"/>
+          <w:sz w:val="20"/>
+          <w:szCs w:val="20"/>
+        </w:rPr>
+        <w:t>LENGTH</w:t>
+      </w:r>
+      <w:r>
+        <w:rPr>
+          <w:rFonts w:ascii="Courier New" w:hAnsi="Courier New" w:cs="Courier New"/>
+          <w:color w:val="AAAAAA"/>
+          <w:sz w:val="20"/>
+          <w:szCs w:val="20"/>
+        </w:rPr>
+        <w:t>(</w:t>
+      </w:r>
+      <w:proofErr w:type="gramEnd"/>
+      <w:r>
+        <w:rPr>
+          <w:rFonts w:ascii="Courier New" w:hAnsi="Courier New" w:cs="Courier New"/>
+          <w:b/>
+          <w:bCs/>
+          <w:color w:val="739ECA"/>
+          <w:sz w:val="20"/>
+          <w:szCs w:val="20"/>
+        </w:rPr>
+        <w:t>REPLACE</w:t>
+      </w:r>
+      <w:r>
+        <w:rPr>
+          <w:rFonts w:ascii="Courier New" w:hAnsi="Courier New" w:cs="Courier New"/>
+          <w:color w:val="AAAAAA"/>
+          <w:sz w:val="20"/>
+          <w:szCs w:val="20"/>
+        </w:rPr>
+        <w:t>(</w:t>
+      </w:r>
+      <w:r>
+        <w:rPr>
+          <w:rFonts w:ascii="Courier New" w:hAnsi="Courier New" w:cs="Courier New"/>
+          <w:color w:val="9E9E9E"/>
+          <w:sz w:val="20"/>
+          <w:szCs w:val="20"/>
+        </w:rPr>
+        <w:t>Country</w:t>
+      </w:r>
+      <w:r>
+        <w:rPr>
+          <w:rFonts w:ascii="Courier New" w:hAnsi="Courier New" w:cs="Courier New"/>
+          <w:color w:val="AAAAAA"/>
+          <w:sz w:val="20"/>
+          <w:szCs w:val="20"/>
+        </w:rPr>
+        <w:t xml:space="preserve">, </w:t>
+      </w:r>
+      <w:r>
+        <w:rPr>
+          <w:rFonts w:ascii="Courier New" w:hAnsi="Courier New" w:cs="Courier New"/>
+          <w:color w:val="CAC580"/>
+          <w:sz w:val="20"/>
+          <w:szCs w:val="20"/>
+        </w:rPr>
+        <w:t>'a'</w:t>
+      </w:r>
+      <w:r>
+        <w:rPr>
+          <w:rFonts w:ascii="Courier New" w:hAnsi="Courier New" w:cs="Courier New"/>
+          <w:color w:val="AAAAAA"/>
+          <w:sz w:val="20"/>
+          <w:szCs w:val="20"/>
+        </w:rPr>
+        <w:t xml:space="preserve">, </w:t>
+      </w:r>
+      <w:r>
+        <w:rPr>
+          <w:rFonts w:ascii="Courier New" w:hAnsi="Courier New" w:cs="Courier New"/>
+          <w:color w:val="CAC580"/>
+          <w:sz w:val="20"/>
+          <w:szCs w:val="20"/>
+        </w:rPr>
+        <w:t>''</w:t>
+      </w:r>
+      <w:r>
+        <w:rPr>
+          <w:rFonts w:ascii="Courier New" w:hAnsi="Courier New" w:cs="Courier New"/>
+          <w:color w:val="AAAAAA"/>
+          <w:sz w:val="20"/>
+          <w:szCs w:val="20"/>
+        </w:rPr>
+        <w:t xml:space="preserve">)) &lt;= </w:t>
+      </w:r>
+      <w:r>
+        <w:rPr>
+          <w:rFonts w:ascii="Courier New" w:hAnsi="Courier New" w:cs="Courier New"/>
+          <w:b/>
+          <w:bCs/>
+          <w:color w:val="739ECA"/>
+          <w:sz w:val="20"/>
+          <w:szCs w:val="20"/>
+        </w:rPr>
+        <w:t>LENGTH</w:t>
+      </w:r>
+      <w:r>
+        <w:rPr>
+          <w:rFonts w:ascii="Courier New" w:hAnsi="Courier New" w:cs="Courier New"/>
+          <w:color w:val="AAAAAA"/>
+          <w:sz w:val="20"/>
+          <w:szCs w:val="20"/>
+        </w:rPr>
+        <w:t>(</w:t>
+      </w:r>
+      <w:r>
+        <w:rPr>
+          <w:rFonts w:ascii="Courier New" w:hAnsi="Courier New" w:cs="Courier New"/>
+          <w:color w:val="9E9E9E"/>
+          <w:sz w:val="20"/>
+          <w:szCs w:val="20"/>
+        </w:rPr>
+        <w:t>Country</w:t>
+      </w:r>
+      <w:r>
+        <w:rPr>
+          <w:rFonts w:ascii="Courier New" w:hAnsi="Courier New" w:cs="Courier New"/>
+          <w:color w:val="AAAAAA"/>
+          <w:sz w:val="20"/>
+          <w:szCs w:val="20"/>
+        </w:rPr>
+        <w:t xml:space="preserve">) - </w:t>
+      </w:r>
+      <w:r>
+        <w:rPr>
+          <w:rFonts w:ascii="Courier New" w:hAnsi="Courier New" w:cs="Courier New"/>
+          <w:color w:val="C0C0C0"/>
+          <w:sz w:val="20"/>
+          <w:szCs w:val="20"/>
+        </w:rPr>
+        <w:t>3</w:t>
+      </w:r>
+      <w:r>
+        <w:rPr>
+          <w:rFonts w:ascii="Courier New" w:hAnsi="Courier New" w:cs="Courier New"/>
+          <w:color w:val="EECC64"/>
+          <w:sz w:val="20"/>
+          <w:szCs w:val="20"/>
+        </w:rPr>
+        <w:t>;</w:t>
+      </w:r>
+    </w:p>
+    <w:p>
+      <w:pPr>
+        <w:rPr>
+          <w:lang w:val="fr-FR"/>
+        </w:rPr>
+      </w:pPr>
+    </w:p>
+    <w:p>
+      <w:pPr>
+        <w:pStyle w:val="NormalWeb"/>
+        <w:shd w:val="clear" w:color="auto" w:fill="2F2F2F"/>
+        <w:spacing w:before="0" w:beforeAutospacing="0" w:after="0" w:afterAutospacing="0"/>
+        <w:rPr>
+          <w:rFonts w:ascii="Courier New" w:hAnsi="Courier New" w:cs="Courier New"/>
+          <w:color w:val="AAAAAA"/>
+          <w:sz w:val="20"/>
+          <w:szCs w:val="20"/>
+        </w:rPr>
+      </w:pPr>
+      <w:r>
+        <w:rPr>
+          <w:rFonts w:ascii="Courier New" w:hAnsi="Courier New" w:cs="Courier New"/>
+          <w:b/>
+          <w:bCs/>
+          <w:color w:val="739ECA"/>
+          <w:sz w:val="20"/>
+          <w:szCs w:val="20"/>
+        </w:rPr>
+        <w:t>SELECT</w:t>
+      </w:r>
+      <w:r>
+        <w:rPr>
+          <w:rFonts w:ascii="Courier New" w:hAnsi="Courier New" w:cs="Courier New"/>
+          <w:color w:val="AAAAAA"/>
+          <w:sz w:val="20"/>
+          <w:szCs w:val="20"/>
+        </w:rPr>
+        <w:t xml:space="preserve"> *</w:t>
+      </w:r>
+    </w:p>
+    <w:p>
+      <w:pPr>
+        <w:pStyle w:val="NormalWeb"/>
+        <w:shd w:val="clear" w:color="auto" w:fill="2F2F2F"/>
+        <w:spacing w:before="0" w:beforeAutospacing="0" w:after="0" w:afterAutospacing="0"/>
+        <w:rPr>
+          <w:rFonts w:ascii="Courier New" w:hAnsi="Courier New" w:cs="Courier New"/>
+          <w:color w:val="AAAAAA"/>
+          <w:sz w:val="20"/>
+          <w:szCs w:val="20"/>
+        </w:rPr>
+      </w:pPr>
+      <w:r>
+        <w:rPr>
+          <w:rFonts w:ascii="Courier New" w:hAnsi="Courier New" w:cs="Courier New"/>
+          <w:b/>
+          <w:bCs/>
+          <w:color w:val="739ECA"/>
+          <w:sz w:val="20"/>
+          <w:szCs w:val="20"/>
+        </w:rPr>
+        <w:t>FROM</w:t>
+      </w:r>
+      <w:r>
+        <w:rPr>
+          <w:rFonts w:ascii="Courier New" w:hAnsi="Courier New" w:cs="Courier New"/>
+          <w:color w:val="AAAAAA"/>
+          <w:sz w:val="20"/>
+          <w:szCs w:val="20"/>
+        </w:rPr>
+        <w:t xml:space="preserve"> </w:t>
+      </w:r>
+      <w:proofErr w:type="spellStart"/>
+      <w:r>
+        <w:rPr>
+          <w:rFonts w:ascii="Courier New" w:hAnsi="Courier New" w:cs="Courier New"/>
+          <w:color w:val="9E9E9E"/>
+          <w:sz w:val="20"/>
+          <w:szCs w:val="20"/>
+        </w:rPr>
+        <w:t>Countryyolow</w:t>
+      </w:r>
+      <w:proofErr w:type="spellEnd"/>
+    </w:p>
+    <w:p>
+      <w:pPr>
+        <w:pStyle w:val="NormalWeb"/>
+        <w:shd w:val="clear" w:color="auto" w:fill="2F2F2F"/>
+        <w:spacing w:before="0" w:beforeAutospacing="0" w:after="0" w:afterAutospacing="0"/>
+        <w:rPr>
+          <w:rFonts w:ascii="Courier New" w:hAnsi="Courier New" w:cs="Courier New"/>
+          <w:color w:val="AAAAAA"/>
+          <w:sz w:val="20"/>
+          <w:szCs w:val="20"/>
+        </w:rPr>
+      </w:pPr>
+      <w:r>
+        <w:rPr>
+          <w:rFonts w:ascii="Courier New" w:hAnsi="Courier New" w:cs="Courier New"/>
+          <w:b/>
+          <w:bCs/>
+          <w:color w:val="739ECA"/>
+          <w:sz w:val="20"/>
+          <w:szCs w:val="20"/>
+        </w:rPr>
+        <w:t>WHERE</w:t>
+      </w:r>
+      <w:r>
+        <w:rPr>
+          <w:rFonts w:ascii="Courier New" w:hAnsi="Courier New" w:cs="Courier New"/>
+          <w:color w:val="AAAAAA"/>
+          <w:sz w:val="20"/>
+          <w:szCs w:val="20"/>
+        </w:rPr>
+        <w:t xml:space="preserve"> (</w:t>
+      </w:r>
+      <w:r>
+        <w:rPr>
+          <w:rFonts w:ascii="Courier New" w:hAnsi="Courier New" w:cs="Courier New"/>
+          <w:color w:val="9E9E9E"/>
+          <w:sz w:val="20"/>
+          <w:szCs w:val="20"/>
+        </w:rPr>
+        <w:t>Country</w:t>
+      </w:r>
+      <w:r>
+        <w:rPr>
+          <w:rFonts w:ascii="Courier New" w:hAnsi="Courier New" w:cs="Courier New"/>
+          <w:color w:val="AAAAAA"/>
+          <w:sz w:val="20"/>
+          <w:szCs w:val="20"/>
+        </w:rPr>
+        <w:t xml:space="preserve"> </w:t>
+      </w:r>
+      <w:r>
+        <w:rPr>
+          <w:rFonts w:ascii="Courier New" w:hAnsi="Courier New" w:cs="Courier New"/>
+          <w:b/>
+          <w:bCs/>
+          <w:color w:val="739ECA"/>
+          <w:sz w:val="20"/>
+          <w:szCs w:val="20"/>
+        </w:rPr>
+        <w:t>LIKE</w:t>
+      </w:r>
+      <w:r>
+        <w:rPr>
+          <w:rFonts w:ascii="Courier New" w:hAnsi="Courier New" w:cs="Courier New"/>
+          <w:color w:val="AAAAAA"/>
+          <w:sz w:val="20"/>
+          <w:szCs w:val="20"/>
+        </w:rPr>
+        <w:t xml:space="preserve"> </w:t>
+      </w:r>
+      <w:r>
+        <w:rPr>
+          <w:rFonts w:ascii="Courier New" w:hAnsi="Courier New" w:cs="Courier New"/>
+          <w:color w:val="CAC580"/>
+          <w:sz w:val="20"/>
+          <w:szCs w:val="20"/>
+        </w:rPr>
+        <w:t>'%</w:t>
+      </w:r>
+      <w:proofErr w:type="spellStart"/>
+      <w:r>
+        <w:rPr>
+          <w:rFonts w:ascii="Courier New" w:hAnsi="Courier New" w:cs="Courier New"/>
+          <w:color w:val="CAC580"/>
+          <w:sz w:val="20"/>
+          <w:szCs w:val="20"/>
+        </w:rPr>
+        <w:t>a%a%a</w:t>
+      </w:r>
+      <w:proofErr w:type="spellEnd"/>
+      <w:r>
+        <w:rPr>
+          <w:rFonts w:ascii="Courier New" w:hAnsi="Courier New" w:cs="Courier New"/>
+          <w:color w:val="CAC580"/>
+          <w:sz w:val="20"/>
+          <w:szCs w:val="20"/>
+        </w:rPr>
+        <w:t>%'</w:t>
+      </w:r>
+      <w:r>
+        <w:rPr>
+          <w:rFonts w:ascii="Courier New" w:hAnsi="Courier New" w:cs="Courier New"/>
+          <w:color w:val="AAAAAA"/>
+          <w:sz w:val="20"/>
+          <w:szCs w:val="20"/>
+        </w:rPr>
+        <w:t xml:space="preserve">) </w:t>
+      </w:r>
+      <w:r>
+        <w:rPr>
+          <w:rFonts w:ascii="Courier New" w:hAnsi="Courier New" w:cs="Courier New"/>
+          <w:b/>
+          <w:bCs/>
+          <w:color w:val="739ECA"/>
+          <w:sz w:val="20"/>
+          <w:szCs w:val="20"/>
+        </w:rPr>
+        <w:t>AND</w:t>
+      </w:r>
+      <w:r>
+        <w:rPr>
+          <w:rFonts w:ascii="Courier New" w:hAnsi="Courier New" w:cs="Courier New"/>
+          <w:color w:val="AAAAAA"/>
+          <w:sz w:val="20"/>
+          <w:szCs w:val="20"/>
+        </w:rPr>
+        <w:t xml:space="preserve"> </w:t>
+      </w:r>
+      <w:r>
+        <w:rPr>
+          <w:rFonts w:ascii="Courier New" w:hAnsi="Courier New" w:cs="Courier New"/>
+          <w:b/>
+          <w:bCs/>
+          <w:color w:val="739ECA"/>
+          <w:sz w:val="20"/>
+          <w:szCs w:val="20"/>
+        </w:rPr>
+        <w:t>NOT</w:t>
+      </w:r>
+      <w:r>
+        <w:rPr>
+          <w:rFonts w:ascii="Courier New" w:hAnsi="Courier New" w:cs="Courier New"/>
+          <w:color w:val="AAAAAA"/>
+          <w:sz w:val="20"/>
+          <w:szCs w:val="20"/>
+        </w:rPr>
+        <w:t xml:space="preserve"> (</w:t>
+      </w:r>
+      <w:r>
+        <w:rPr>
+          <w:rFonts w:ascii="Courier New" w:hAnsi="Courier New" w:cs="Courier New"/>
+          <w:color w:val="9E9E9E"/>
+          <w:sz w:val="20"/>
+          <w:szCs w:val="20"/>
+        </w:rPr>
+        <w:t>Country</w:t>
+      </w:r>
+      <w:r>
+        <w:rPr>
+          <w:rFonts w:ascii="Courier New" w:hAnsi="Courier New" w:cs="Courier New"/>
+          <w:color w:val="AAAAAA"/>
+          <w:sz w:val="20"/>
+          <w:szCs w:val="20"/>
+        </w:rPr>
+        <w:t xml:space="preserve"> </w:t>
+      </w:r>
+      <w:r>
+        <w:rPr>
+          <w:rFonts w:ascii="Courier New" w:hAnsi="Courier New" w:cs="Courier New"/>
+          <w:b/>
+          <w:bCs/>
+          <w:color w:val="739ECA"/>
+          <w:sz w:val="20"/>
+          <w:szCs w:val="20"/>
+        </w:rPr>
+        <w:t>LIKE</w:t>
+      </w:r>
+      <w:r>
+        <w:rPr>
+          <w:rFonts w:ascii="Courier New" w:hAnsi="Courier New" w:cs="Courier New"/>
+          <w:color w:val="AAAAAA"/>
+          <w:sz w:val="20"/>
+          <w:szCs w:val="20"/>
+        </w:rPr>
+        <w:t xml:space="preserve"> </w:t>
+      </w:r>
+      <w:r>
+        <w:rPr>
+          <w:rFonts w:ascii="Courier New" w:hAnsi="Courier New" w:cs="Courier New"/>
+          <w:color w:val="CAC580"/>
+          <w:sz w:val="20"/>
+          <w:szCs w:val="20"/>
+        </w:rPr>
+        <w:t>'%</w:t>
+      </w:r>
+      <w:proofErr w:type="spellStart"/>
+      <w:r>
+        <w:rPr>
+          <w:rFonts w:ascii="Courier New" w:hAnsi="Courier New" w:cs="Courier New"/>
+          <w:color w:val="CAC580"/>
+          <w:sz w:val="20"/>
+          <w:szCs w:val="20"/>
+        </w:rPr>
+        <w:t>a%a%a%a</w:t>
+      </w:r>
+      <w:proofErr w:type="spellEnd"/>
+      <w:r>
+        <w:rPr>
+          <w:rFonts w:ascii="Courier New" w:hAnsi="Courier New" w:cs="Courier New"/>
+          <w:color w:val="CAC580"/>
+          <w:sz w:val="20"/>
+          <w:szCs w:val="20"/>
+        </w:rPr>
+        <w:t>%'</w:t>
+      </w:r>
+      <w:r>
+        <w:rPr>
+          <w:rFonts w:ascii="Courier New" w:hAnsi="Courier New" w:cs="Courier New"/>
+          <w:color w:val="AAAAAA"/>
+          <w:sz w:val="20"/>
+          <w:szCs w:val="20"/>
+        </w:rPr>
+        <w:t>)</w:t>
+      </w:r>
+      <w:r>
+        <w:rPr>
+          <w:rFonts w:ascii="Courier New" w:hAnsi="Courier New" w:cs="Courier New"/>
+          <w:color w:val="EECC64"/>
+          <w:sz w:val="20"/>
+          <w:szCs w:val="20"/>
+        </w:rPr>
+        <w:t>;</w:t>
+      </w:r>
+    </w:p>
+    <w:p/>
+    <w:p>
+      <w:pPr>
+        <w:rPr>
+          <w:b/>
+          <w:bCs/>
+          <w:lang w:val="fr-FR"/>
+        </w:rPr>
+      </w:pPr>
+      <w:r>
+        <w:rPr>
+          <w:b/>
+          <w:bCs/>
+          <w:lang w:val="fr-FR"/>
+        </w:rPr>
+        <w:t>8. Créez une requête permettant de trouver les noms de pays ayant la lettre r</w:t>
+      </w:r>
+    </w:p>
+    <w:p>
+      <w:pPr>
+        <w:rPr>
+          <w:b/>
+          <w:bCs/>
+        </w:rPr>
+      </w:pPr>
+      <w:proofErr w:type="spellStart"/>
+      <w:r>
+        <w:rPr>
+          <w:b/>
+          <w:bCs/>
+        </w:rPr>
+        <w:t>comme</w:t>
+      </w:r>
+      <w:proofErr w:type="spellEnd"/>
+      <w:r>
+        <w:rPr>
+          <w:b/>
+          <w:bCs/>
+        </w:rPr>
+        <w:t xml:space="preserve"> </w:t>
+      </w:r>
+      <w:proofErr w:type="spellStart"/>
+      <w:r>
+        <w:rPr>
+          <w:b/>
+          <w:bCs/>
+        </w:rPr>
+        <w:t>seconde</w:t>
+      </w:r>
+      <w:proofErr w:type="spellEnd"/>
+      <w:r>
+        <w:rPr>
+          <w:b/>
+          <w:bCs/>
+        </w:rPr>
+        <w:t xml:space="preserve"> </w:t>
+      </w:r>
+      <w:proofErr w:type="spellStart"/>
+      <w:r>
+        <w:rPr>
+          <w:b/>
+          <w:bCs/>
+        </w:rPr>
+        <w:t>lettre</w:t>
+      </w:r>
+      <w:proofErr w:type="spellEnd"/>
+      <w:r>
+        <w:rPr>
+          <w:b/>
+          <w:bCs/>
+        </w:rPr>
+        <w:t>.</w:t>
+      </w:r>
+    </w:p>
+    <w:p/>
+    <w:p>
+      <w:pPr>
+        <w:pStyle w:val="NormalWeb"/>
+        <w:shd w:val="clear" w:color="auto" w:fill="2F2F2F"/>
+        <w:spacing w:before="0" w:beforeAutospacing="0" w:after="0" w:afterAutospacing="0"/>
+        <w:rPr>
+          <w:rFonts w:ascii="Courier New" w:hAnsi="Courier New" w:cs="Courier New"/>
+          <w:color w:val="AAAAAA"/>
+          <w:sz w:val="20"/>
+          <w:szCs w:val="20"/>
+        </w:rPr>
+      </w:pPr>
+      <w:r>
+        <w:rPr>
+          <w:rFonts w:ascii="Courier New" w:hAnsi="Courier New" w:cs="Courier New"/>
+          <w:b/>
+          <w:bCs/>
+          <w:color w:val="739ECA"/>
+          <w:sz w:val="20"/>
+          <w:szCs w:val="20"/>
+        </w:rPr>
+        <w:t>SELECT</w:t>
+      </w:r>
+      <w:r>
+        <w:rPr>
+          <w:rFonts w:ascii="Courier New" w:hAnsi="Courier New" w:cs="Courier New"/>
+          <w:color w:val="AAAAAA"/>
+          <w:sz w:val="20"/>
+          <w:szCs w:val="20"/>
+        </w:rPr>
+        <w:t xml:space="preserve"> *</w:t>
+      </w:r>
+    </w:p>
+    <w:p>
+      <w:pPr>
+        <w:pStyle w:val="NormalWeb"/>
+        <w:shd w:val="clear" w:color="auto" w:fill="2F2F2F"/>
+        <w:spacing w:before="0" w:beforeAutospacing="0" w:after="0" w:afterAutospacing="0"/>
+        <w:rPr>
+          <w:rFonts w:ascii="Courier New" w:hAnsi="Courier New" w:cs="Courier New"/>
+          <w:color w:val="AAAAAA"/>
+          <w:sz w:val="20"/>
+          <w:szCs w:val="20"/>
+        </w:rPr>
+      </w:pPr>
+      <w:r>
+        <w:rPr>
+          <w:rFonts w:ascii="Courier New" w:hAnsi="Courier New" w:cs="Courier New"/>
+          <w:b/>
+          <w:bCs/>
+          <w:color w:val="739ECA"/>
+          <w:sz w:val="20"/>
+          <w:szCs w:val="20"/>
+        </w:rPr>
+        <w:t>FROM</w:t>
+      </w:r>
+      <w:r>
+        <w:rPr>
+          <w:rFonts w:ascii="Courier New" w:hAnsi="Courier New" w:cs="Courier New"/>
+          <w:color w:val="AAAAAA"/>
+          <w:sz w:val="20"/>
+          <w:szCs w:val="20"/>
+        </w:rPr>
+        <w:t xml:space="preserve"> </w:t>
+      </w:r>
+      <w:proofErr w:type="spellStart"/>
+      <w:r>
+        <w:rPr>
+          <w:rFonts w:ascii="Courier New" w:hAnsi="Courier New" w:cs="Courier New"/>
+          <w:color w:val="9E9E9E"/>
+          <w:sz w:val="20"/>
+          <w:szCs w:val="20"/>
+        </w:rPr>
+        <w:t>Countryyolow</w:t>
+      </w:r>
+      <w:proofErr w:type="spellEnd"/>
+    </w:p>
+    <w:p>
+      <w:pPr>
+        <w:pStyle w:val="NormalWeb"/>
+        <w:shd w:val="clear" w:color="auto" w:fill="2F2F2F"/>
+        <w:spacing w:before="0" w:beforeAutospacing="0" w:after="0" w:afterAutospacing="0"/>
+        <w:rPr>
+          <w:rFonts w:ascii="Courier New" w:hAnsi="Courier New" w:cs="Courier New"/>
+          <w:color w:val="AAAAAA"/>
+          <w:sz w:val="20"/>
+          <w:szCs w:val="20"/>
+        </w:rPr>
+      </w:pPr>
+      <w:r>
+        <w:rPr>
+          <w:rFonts w:ascii="Courier New" w:hAnsi="Courier New" w:cs="Courier New"/>
+          <w:b/>
+          <w:bCs/>
+          <w:color w:val="739ECA"/>
+          <w:sz w:val="20"/>
+          <w:szCs w:val="20"/>
+        </w:rPr>
+        <w:t>WHERE</w:t>
+      </w:r>
+      <w:r>
+        <w:rPr>
+          <w:rFonts w:ascii="Courier New" w:hAnsi="Courier New" w:cs="Courier New"/>
+          <w:color w:val="AAAAAA"/>
+          <w:sz w:val="20"/>
+          <w:szCs w:val="20"/>
+        </w:rPr>
+        <w:t xml:space="preserve"> </w:t>
+      </w:r>
+      <w:r>
+        <w:rPr>
+          <w:rFonts w:ascii="Courier New" w:hAnsi="Courier New" w:cs="Courier New"/>
+          <w:b/>
+          <w:bCs/>
+          <w:color w:val="C1AA6C"/>
+          <w:sz w:val="20"/>
+          <w:szCs w:val="20"/>
+        </w:rPr>
+        <w:t>UPPER</w:t>
+      </w:r>
+      <w:r>
+        <w:rPr>
+          <w:rFonts w:ascii="Courier New" w:hAnsi="Courier New" w:cs="Courier New"/>
+          <w:color w:val="AAAAAA"/>
+          <w:sz w:val="20"/>
+          <w:szCs w:val="20"/>
+        </w:rPr>
+        <w:t>(</w:t>
+      </w:r>
+      <w:r>
+        <w:rPr>
+          <w:rFonts w:ascii="Courier New" w:hAnsi="Courier New" w:cs="Courier New"/>
+          <w:color w:val="9E9E9E"/>
+          <w:sz w:val="20"/>
+          <w:szCs w:val="20"/>
+        </w:rPr>
+        <w:t>Country</w:t>
+      </w:r>
+      <w:r>
+        <w:rPr>
+          <w:rFonts w:ascii="Courier New" w:hAnsi="Courier New" w:cs="Courier New"/>
+          <w:color w:val="AAAAAA"/>
+          <w:sz w:val="20"/>
+          <w:szCs w:val="20"/>
+        </w:rPr>
+        <w:t xml:space="preserve">) </w:t>
+      </w:r>
+      <w:r>
+        <w:rPr>
+          <w:rFonts w:ascii="Courier New" w:hAnsi="Courier New" w:cs="Courier New"/>
+          <w:b/>
+          <w:bCs/>
+          <w:color w:val="739ECA"/>
+          <w:sz w:val="20"/>
+          <w:szCs w:val="20"/>
+        </w:rPr>
+        <w:t>LIKE</w:t>
+      </w:r>
+      <w:r>
+        <w:rPr>
+          <w:rFonts w:ascii="Courier New" w:hAnsi="Courier New" w:cs="Courier New"/>
+          <w:color w:val="AAAAAA"/>
+          <w:sz w:val="20"/>
+          <w:szCs w:val="20"/>
+        </w:rPr>
+        <w:t xml:space="preserve"> </w:t>
+      </w:r>
+      <w:r>
+        <w:rPr>
+          <w:rFonts w:ascii="Courier New" w:hAnsi="Courier New" w:cs="Courier New"/>
+          <w:color w:val="CAC580"/>
+          <w:sz w:val="20"/>
+          <w:szCs w:val="20"/>
+        </w:rPr>
+        <w:t>'_R%'</w:t>
+      </w:r>
+      <w:r>
+        <w:rPr>
+          <w:rFonts w:ascii="Courier New" w:hAnsi="Courier New" w:cs="Courier New"/>
+          <w:color w:val="EECC64"/>
+          <w:sz w:val="20"/>
+          <w:szCs w:val="20"/>
+        </w:rPr>
+        <w:t>;</w:t>
+      </w:r>
+    </w:p>
+    <w:p/>
+    <w:p>
+      <w:pPr>
+        <w:rPr>
+          <w:b/>
+          <w:bCs/>
+          <w:sz w:val="36"/>
+          <w:szCs w:val="36"/>
+        </w:rPr>
+      </w:pPr>
+      <w:r>
+        <w:rPr>
+          <w:b/>
+          <w:bCs/>
+          <w:sz w:val="36"/>
+          <w:szCs w:val="36"/>
+        </w:rPr>
+        <w:t>Job 3</w:t>
+      </w:r>
+    </w:p>
+    <w:p>
+      <w:pPr>
+        <w:rPr>
+          <w:b/>
+          <w:bCs/>
+          <w:lang w:val="fr-FR"/>
+        </w:rPr>
+      </w:pPr>
+      <w:r>
+        <w:rPr>
+          <w:b/>
+          <w:bCs/>
+          <w:lang w:val="fr-FR"/>
+        </w:rPr>
+        <w:t xml:space="preserve">1. Créez une requête permettant d’afficher toutes les colonnes de la table </w:t>
+      </w:r>
+      <w:proofErr w:type="spellStart"/>
+      <w:r>
+        <w:rPr>
+          <w:b/>
+          <w:bCs/>
+          <w:lang w:val="fr-FR"/>
+        </w:rPr>
+        <w:t>students</w:t>
+      </w:r>
+      <w:proofErr w:type="spellEnd"/>
+      <w:r>
+        <w:rPr>
+          <w:b/>
+          <w:bCs/>
+          <w:lang w:val="fr-FR"/>
+        </w:rPr>
+        <w:t>.</w:t>
+      </w:r>
+    </w:p>
+    <w:p>
+      <w:pPr>
+        <w:pStyle w:val="NormalWeb"/>
+        <w:shd w:val="clear" w:color="auto" w:fill="2F2F2F"/>
+        <w:spacing w:before="0" w:beforeAutospacing="0" w:after="0" w:afterAutospacing="0"/>
+        <w:rPr>
+          <w:rFonts w:ascii="Courier New" w:hAnsi="Courier New" w:cs="Courier New"/>
+          <w:color w:val="AAAAAA"/>
+          <w:sz w:val="20"/>
+          <w:szCs w:val="20"/>
+        </w:rPr>
+      </w:pPr>
+      <w:r>
+        <w:rPr>
+          <w:rFonts w:ascii="Courier New" w:hAnsi="Courier New" w:cs="Courier New"/>
+          <w:b/>
+          <w:bCs/>
+          <w:color w:val="739ECA"/>
+          <w:sz w:val="20"/>
+          <w:szCs w:val="20"/>
+        </w:rPr>
+        <w:t>SELECT</w:t>
+      </w:r>
+      <w:r>
+        <w:rPr>
+          <w:rFonts w:ascii="Courier New" w:hAnsi="Courier New" w:cs="Courier New"/>
+          <w:color w:val="AAAAAA"/>
+          <w:sz w:val="20"/>
+          <w:szCs w:val="20"/>
+        </w:rPr>
+        <w:t xml:space="preserve"> *</w:t>
+      </w:r>
+    </w:p>
+    <w:p>
+      <w:pPr>
+        <w:pStyle w:val="NormalWeb"/>
+        <w:shd w:val="clear" w:color="auto" w:fill="2F2F2F"/>
+        <w:spacing w:before="0" w:beforeAutospacing="0" w:after="0" w:afterAutospacing="0"/>
+        <w:rPr>
+          <w:rFonts w:ascii="Courier New" w:hAnsi="Courier New" w:cs="Courier New"/>
+          <w:color w:val="AAAAAA"/>
+          <w:sz w:val="20"/>
+          <w:szCs w:val="20"/>
+        </w:rPr>
+      </w:pPr>
+      <w:r>
+        <w:rPr>
+          <w:rFonts w:ascii="Courier New" w:hAnsi="Courier New" w:cs="Courier New"/>
+          <w:b/>
+          <w:bCs/>
+          <w:color w:val="739ECA"/>
+          <w:sz w:val="20"/>
+          <w:szCs w:val="20"/>
+        </w:rPr>
+        <w:t>FROM</w:t>
+      </w:r>
+      <w:r>
+        <w:rPr>
+          <w:rFonts w:ascii="Courier New" w:hAnsi="Courier New" w:cs="Courier New"/>
+          <w:color w:val="AAAAAA"/>
+          <w:sz w:val="20"/>
+          <w:szCs w:val="20"/>
+        </w:rPr>
+        <w:t xml:space="preserve"> </w:t>
+      </w:r>
+      <w:r>
+        <w:rPr>
+          <w:rFonts w:ascii="Courier New" w:hAnsi="Courier New" w:cs="Courier New"/>
+          <w:color w:val="9E9E9E"/>
+          <w:sz w:val="20"/>
+          <w:szCs w:val="20"/>
+        </w:rPr>
+        <w:t>students</w:t>
+      </w:r>
+    </w:p>
+    <w:p>
+      <w:pPr>
+        <w:rPr>
+          <w:b/>
+          <w:bCs/>
+          <w:lang w:val="fr-FR"/>
+        </w:rPr>
+      </w:pPr>
+      <w:r>
+        <w:rPr>
+          <w:b/>
+          <w:bCs/>
+          <w:lang w:val="fr-FR"/>
+        </w:rPr>
+        <w:t>2. Créez une requête permettant de filtrer la table et d’afficher les élèves âgés de</w:t>
+      </w:r>
+    </w:p>
+    <w:p>
+      <w:pPr>
+        <w:rPr>
+          <w:b/>
+          <w:bCs/>
+          <w:lang w:val="fr-FR"/>
+        </w:rPr>
+      </w:pPr>
+      <w:proofErr w:type="gramStart"/>
+      <w:r>
+        <w:rPr>
+          <w:b/>
+          <w:bCs/>
+          <w:lang w:val="fr-FR"/>
+        </w:rPr>
+        <w:t>strictement</w:t>
+      </w:r>
+      <w:proofErr w:type="gramEnd"/>
+      <w:r>
+        <w:rPr>
+          <w:b/>
+          <w:bCs/>
+          <w:lang w:val="fr-FR"/>
+        </w:rPr>
+        <w:t xml:space="preserve"> plus de 20 ans.</w:t>
+      </w:r>
+    </w:p>
+    <w:p>
+      <w:pPr>
+        <w:pStyle w:val="NormalWeb"/>
+        <w:shd w:val="clear" w:color="auto" w:fill="2F2F2F"/>
+        <w:spacing w:before="0" w:beforeAutospacing="0" w:after="0" w:afterAutospacing="0"/>
+        <w:rPr>
+          <w:rFonts w:ascii="Courier New" w:hAnsi="Courier New" w:cs="Courier New"/>
+          <w:color w:val="AAAAAA"/>
+          <w:sz w:val="20"/>
+          <w:szCs w:val="20"/>
+        </w:rPr>
+      </w:pPr>
+      <w:r>
+        <w:rPr>
+          <w:rFonts w:ascii="Courier New" w:hAnsi="Courier New" w:cs="Courier New"/>
+          <w:b/>
+          <w:bCs/>
+          <w:color w:val="739ECA"/>
+          <w:sz w:val="20"/>
+          <w:szCs w:val="20"/>
+        </w:rPr>
+        <w:t>SELECT</w:t>
+      </w:r>
+      <w:r>
+        <w:rPr>
+          <w:rFonts w:ascii="Courier New" w:hAnsi="Courier New" w:cs="Courier New"/>
+          <w:color w:val="AAAAAA"/>
+          <w:sz w:val="20"/>
+          <w:szCs w:val="20"/>
+        </w:rPr>
+        <w:t xml:space="preserve"> *</w:t>
+      </w:r>
+    </w:p>
+    <w:p>
+      <w:pPr>
+        <w:pStyle w:val="NormalWeb"/>
+        <w:shd w:val="clear" w:color="auto" w:fill="2F2F2F"/>
+        <w:spacing w:before="0" w:beforeAutospacing="0" w:after="0" w:afterAutospacing="0"/>
+        <w:rPr>
+          <w:rFonts w:ascii="Courier New" w:hAnsi="Courier New" w:cs="Courier New"/>
+          <w:color w:val="AAAAAA"/>
+          <w:sz w:val="20"/>
+          <w:szCs w:val="20"/>
+        </w:rPr>
+      </w:pPr>
+      <w:r>
+        <w:rPr>
+          <w:rFonts w:ascii="Courier New" w:hAnsi="Courier New" w:cs="Courier New"/>
+          <w:b/>
+          <w:bCs/>
+          <w:color w:val="739ECA"/>
+          <w:sz w:val="20"/>
+          <w:szCs w:val="20"/>
+        </w:rPr>
+        <w:t>FROM</w:t>
+      </w:r>
+      <w:r>
+        <w:rPr>
+          <w:rFonts w:ascii="Courier New" w:hAnsi="Courier New" w:cs="Courier New"/>
+          <w:color w:val="AAAAAA"/>
+          <w:sz w:val="20"/>
+          <w:szCs w:val="20"/>
+        </w:rPr>
+        <w:t xml:space="preserve"> </w:t>
+      </w:r>
+      <w:r>
+        <w:rPr>
+          <w:rFonts w:ascii="Courier New" w:hAnsi="Courier New" w:cs="Courier New"/>
+          <w:color w:val="9E9E9E"/>
+          <w:sz w:val="20"/>
+          <w:szCs w:val="20"/>
+        </w:rPr>
+        <w:t>students</w:t>
+      </w:r>
+    </w:p>
+    <w:p>
+      <w:pPr>
+        <w:pStyle w:val="NormalWeb"/>
+        <w:shd w:val="clear" w:color="auto" w:fill="2F2F2F"/>
+        <w:spacing w:before="0" w:beforeAutospacing="0" w:after="0" w:afterAutospacing="0"/>
+        <w:rPr>
+          <w:rFonts w:ascii="Courier New" w:hAnsi="Courier New" w:cs="Courier New"/>
+          <w:color w:val="AAAAAA"/>
+          <w:sz w:val="20"/>
+          <w:szCs w:val="20"/>
+        </w:rPr>
+      </w:pPr>
+      <w:r>
+        <w:rPr>
+          <w:rFonts w:ascii="Courier New" w:hAnsi="Courier New" w:cs="Courier New"/>
+          <w:b/>
+          <w:bCs/>
+          <w:color w:val="739ECA"/>
+          <w:sz w:val="20"/>
+          <w:szCs w:val="20"/>
+        </w:rPr>
+        <w:t>WHERE</w:t>
+      </w:r>
+      <w:r>
+        <w:rPr>
+          <w:rFonts w:ascii="Courier New" w:hAnsi="Courier New" w:cs="Courier New"/>
+          <w:color w:val="AAAAAA"/>
+          <w:sz w:val="20"/>
+          <w:szCs w:val="20"/>
+        </w:rPr>
+        <w:t xml:space="preserve"> </w:t>
+      </w:r>
+      <w:r>
+        <w:rPr>
+          <w:rFonts w:ascii="Courier New" w:hAnsi="Courier New" w:cs="Courier New"/>
+          <w:color w:val="9E9E9E"/>
+          <w:sz w:val="20"/>
+          <w:szCs w:val="20"/>
+        </w:rPr>
+        <w:t>age</w:t>
+      </w:r>
+      <w:r>
+        <w:rPr>
+          <w:rFonts w:ascii="Courier New" w:hAnsi="Courier New" w:cs="Courier New"/>
+          <w:color w:val="AAAAAA"/>
+          <w:sz w:val="20"/>
+          <w:szCs w:val="20"/>
+        </w:rPr>
+        <w:t xml:space="preserve"> &gt; </w:t>
+      </w:r>
+      <w:r>
+        <w:rPr>
+          <w:rFonts w:ascii="Courier New" w:hAnsi="Courier New" w:cs="Courier New"/>
+          <w:color w:val="C0C0C0"/>
+          <w:sz w:val="20"/>
+          <w:szCs w:val="20"/>
+        </w:rPr>
+        <w:t>20</w:t>
+      </w:r>
+    </w:p>
+    <w:p/>
+    <w:p>
+      <w:pPr>
+        <w:rPr>
+          <w:lang w:val="fr-FR"/>
+        </w:rPr>
+      </w:pPr>
+    </w:p>
+    <w:p>
+      <w:pPr>
+        <w:rPr>
+          <w:b/>
+          <w:bCs/>
+          <w:lang w:val="fr-FR"/>
+        </w:rPr>
+      </w:pPr>
+      <w:r>
+        <w:rPr>
+          <w:b/>
+          <w:bCs/>
+          <w:lang w:val="fr-FR"/>
+        </w:rPr>
+        <w:lastRenderedPageBreak/>
+        <w:t>3. Créez une requête permettant de faire un classement des élèves selon leur note</w:t>
+      </w:r>
+    </w:p>
+    <w:p>
+      <w:pPr>
+        <w:rPr>
+          <w:b/>
+          <w:bCs/>
+          <w:lang w:val="fr-FR"/>
+        </w:rPr>
+      </w:pPr>
+      <w:proofErr w:type="gramStart"/>
+      <w:r>
+        <w:rPr>
+          <w:b/>
+          <w:bCs/>
+          <w:lang w:val="fr-FR"/>
+        </w:rPr>
+        <w:t>dans</w:t>
+      </w:r>
+      <w:proofErr w:type="gramEnd"/>
+      <w:r>
+        <w:rPr>
+          <w:b/>
+          <w:bCs/>
+          <w:lang w:val="fr-FR"/>
+        </w:rPr>
+        <w:t xml:space="preserve"> un ordre croissant, puis dans un ordre décroissant.</w:t>
+      </w:r>
+    </w:p>
+    <w:p>
+      <w:pPr>
+        <w:rPr>
+          <w:lang w:val="fr-FR"/>
+        </w:rPr>
+      </w:pPr>
+      <w:r>
+        <w:rPr>
+          <w:lang w:val="fr-FR"/>
+        </w:rPr>
+        <w:t>La question pose une grosse problématique</w:t>
+      </w:r>
+      <w:r>
+        <w:rPr>
+          <w:lang w:val="fr-FR"/>
+        </w:rPr>
+        <w:t xml:space="preserve"> car A+ et A- seront quel que soit le tri effectuer afficher avant ou après A, il faut donc soit utiliser une condition CASE dans le </w:t>
+      </w:r>
+      <w:proofErr w:type="spellStart"/>
+      <w:r>
+        <w:rPr>
+          <w:lang w:val="fr-FR"/>
+        </w:rPr>
+        <w:t>order</w:t>
+      </w:r>
+      <w:proofErr w:type="spellEnd"/>
+      <w:r>
+        <w:rPr>
+          <w:lang w:val="fr-FR"/>
+        </w:rPr>
+        <w:t xml:space="preserve"> by </w:t>
+      </w:r>
+      <w:proofErr w:type="gramStart"/>
+      <w:r>
+        <w:rPr>
+          <w:lang w:val="fr-FR"/>
+        </w:rPr>
+        <w:t>ou  bien</w:t>
+      </w:r>
+      <w:proofErr w:type="gramEnd"/>
+      <w:r>
+        <w:rPr>
+          <w:lang w:val="fr-FR"/>
+        </w:rPr>
+        <w:t xml:space="preserve"> garder un tableau parallèle associant des valeurs numériques à chaque </w:t>
+      </w:r>
+      <w:proofErr w:type="spellStart"/>
+      <w:r>
+        <w:rPr>
+          <w:lang w:val="fr-FR"/>
+        </w:rPr>
+        <w:t>possibilitées</w:t>
+      </w:r>
+      <w:proofErr w:type="spellEnd"/>
+      <w:r>
+        <w:rPr>
+          <w:lang w:val="fr-FR"/>
+        </w:rPr>
+        <w:t xml:space="preserve"> de notes, puis effectuer une requête INNER Join and ORDER BY la colonne de tri numérique.</w:t>
+      </w:r>
+    </w:p>
+    <w:p>
+      <w:r>
+        <w:t>Croissant</w:t>
+      </w:r>
+    </w:p>
+    <w:p>
+      <w:pPr>
+        <w:pStyle w:val="NormalWeb"/>
+        <w:shd w:val="clear" w:color="auto" w:fill="2F2F2F"/>
+        <w:spacing w:before="0" w:beforeAutospacing="0" w:after="0" w:afterAutospacing="0"/>
+        <w:rPr>
+          <w:rFonts w:ascii="Courier New" w:hAnsi="Courier New" w:cs="Courier New"/>
+          <w:color w:val="AAAAAA"/>
+          <w:sz w:val="20"/>
+          <w:szCs w:val="20"/>
+        </w:rPr>
+      </w:pPr>
+      <w:r>
+        <w:rPr>
+          <w:rFonts w:ascii="Courier New" w:hAnsi="Courier New" w:cs="Courier New"/>
+          <w:b/>
+          <w:bCs/>
+          <w:color w:val="739ECA"/>
+          <w:sz w:val="20"/>
+          <w:szCs w:val="20"/>
+        </w:rPr>
+        <w:t>SELECT</w:t>
+      </w:r>
+      <w:r>
+        <w:rPr>
+          <w:rFonts w:ascii="Courier New" w:hAnsi="Courier New" w:cs="Courier New"/>
+          <w:color w:val="AAAAAA"/>
+          <w:sz w:val="20"/>
+          <w:szCs w:val="20"/>
+        </w:rPr>
+        <w:t xml:space="preserve"> *</w:t>
+      </w:r>
+    </w:p>
+    <w:p>
+      <w:pPr>
+        <w:pStyle w:val="NormalWeb"/>
+        <w:shd w:val="clear" w:color="auto" w:fill="2F2F2F"/>
+        <w:spacing w:before="0" w:beforeAutospacing="0" w:after="0" w:afterAutospacing="0"/>
+        <w:rPr>
+          <w:rFonts w:ascii="Courier New" w:hAnsi="Courier New" w:cs="Courier New"/>
+          <w:color w:val="AAAAAA"/>
+          <w:sz w:val="20"/>
+          <w:szCs w:val="20"/>
+        </w:rPr>
+      </w:pPr>
+      <w:r>
+        <w:rPr>
+          <w:rFonts w:ascii="Courier New" w:hAnsi="Courier New" w:cs="Courier New"/>
+          <w:b/>
+          <w:bCs/>
+          <w:color w:val="739ECA"/>
+          <w:sz w:val="20"/>
+          <w:szCs w:val="20"/>
+        </w:rPr>
+        <w:t>FROM</w:t>
+      </w:r>
+      <w:r>
+        <w:rPr>
+          <w:rFonts w:ascii="Courier New" w:hAnsi="Courier New" w:cs="Courier New"/>
+          <w:color w:val="AAAAAA"/>
+          <w:sz w:val="20"/>
+          <w:szCs w:val="20"/>
+        </w:rPr>
+        <w:t xml:space="preserve"> </w:t>
+      </w:r>
+      <w:r>
+        <w:rPr>
+          <w:rFonts w:ascii="Courier New" w:hAnsi="Courier New" w:cs="Courier New"/>
+          <w:color w:val="9E9E9E"/>
+          <w:sz w:val="20"/>
+          <w:szCs w:val="20"/>
+        </w:rPr>
+        <w:t>students</w:t>
+      </w:r>
+    </w:p>
+    <w:p>
+      <w:pPr>
+        <w:pStyle w:val="NormalWeb"/>
+        <w:shd w:val="clear" w:color="auto" w:fill="2F2F2F"/>
+        <w:spacing w:before="0" w:beforeAutospacing="0" w:after="0" w:afterAutospacing="0"/>
+        <w:rPr>
+          <w:rFonts w:ascii="Courier New" w:hAnsi="Courier New" w:cs="Courier New"/>
+          <w:color w:val="AAAAAA"/>
+          <w:sz w:val="20"/>
+          <w:szCs w:val="20"/>
+        </w:rPr>
+      </w:pPr>
+      <w:r>
+        <w:rPr>
+          <w:rFonts w:ascii="Courier New" w:hAnsi="Courier New" w:cs="Courier New"/>
+          <w:b/>
+          <w:bCs/>
+          <w:color w:val="739ECA"/>
+          <w:sz w:val="20"/>
+          <w:szCs w:val="20"/>
+        </w:rPr>
+        <w:t>WHERE</w:t>
+      </w:r>
+      <w:r>
+        <w:rPr>
+          <w:rFonts w:ascii="Courier New" w:hAnsi="Courier New" w:cs="Courier New"/>
+          <w:color w:val="AAAAAA"/>
+          <w:sz w:val="20"/>
+          <w:szCs w:val="20"/>
+        </w:rPr>
+        <w:t xml:space="preserve"> </w:t>
+      </w:r>
+      <w:r>
+        <w:rPr>
+          <w:rFonts w:ascii="Courier New" w:hAnsi="Courier New" w:cs="Courier New"/>
+          <w:color w:val="9E9E9E"/>
+          <w:sz w:val="20"/>
+          <w:szCs w:val="20"/>
+        </w:rPr>
+        <w:t>Ranking</w:t>
+      </w:r>
+      <w:r>
+        <w:rPr>
+          <w:rFonts w:ascii="Courier New" w:hAnsi="Courier New" w:cs="Courier New"/>
+          <w:color w:val="AAAAAA"/>
+          <w:sz w:val="20"/>
+          <w:szCs w:val="20"/>
+        </w:rPr>
+        <w:t xml:space="preserve"> </w:t>
+      </w:r>
+      <w:r>
+        <w:rPr>
+          <w:rFonts w:ascii="Courier New" w:hAnsi="Courier New" w:cs="Courier New"/>
+          <w:b/>
+          <w:bCs/>
+          <w:color w:val="739ECA"/>
+          <w:sz w:val="20"/>
+          <w:szCs w:val="20"/>
+        </w:rPr>
+        <w:t>IN</w:t>
+      </w:r>
+      <w:r>
+        <w:rPr>
+          <w:rFonts w:ascii="Courier New" w:hAnsi="Courier New" w:cs="Courier New"/>
+          <w:color w:val="AAAAAA"/>
+          <w:sz w:val="20"/>
+          <w:szCs w:val="20"/>
+        </w:rPr>
+        <w:t xml:space="preserve"> (</w:t>
+      </w:r>
+      <w:r>
+        <w:rPr>
+          <w:rFonts w:ascii="Courier New" w:hAnsi="Courier New" w:cs="Courier New"/>
+          <w:color w:val="CAC580"/>
+          <w:sz w:val="20"/>
+          <w:szCs w:val="20"/>
+        </w:rPr>
+        <w:t>'A+'</w:t>
+      </w:r>
+      <w:r>
+        <w:rPr>
+          <w:rFonts w:ascii="Courier New" w:hAnsi="Courier New" w:cs="Courier New"/>
+          <w:color w:val="AAAAAA"/>
+          <w:sz w:val="20"/>
+          <w:szCs w:val="20"/>
+        </w:rPr>
+        <w:t xml:space="preserve">, </w:t>
+      </w:r>
+      <w:r>
+        <w:rPr>
+          <w:rFonts w:ascii="Courier New" w:hAnsi="Courier New" w:cs="Courier New"/>
+          <w:color w:val="CAC580"/>
+          <w:sz w:val="20"/>
+          <w:szCs w:val="20"/>
+        </w:rPr>
+        <w:t>'A'</w:t>
+      </w:r>
+      <w:r>
+        <w:rPr>
+          <w:rFonts w:ascii="Courier New" w:hAnsi="Courier New" w:cs="Courier New"/>
+          <w:color w:val="AAAAAA"/>
+          <w:sz w:val="20"/>
+          <w:szCs w:val="20"/>
+        </w:rPr>
+        <w:t xml:space="preserve">, </w:t>
+      </w:r>
+      <w:r>
+        <w:rPr>
+          <w:rFonts w:ascii="Courier New" w:hAnsi="Courier New" w:cs="Courier New"/>
+          <w:color w:val="CAC580"/>
+          <w:sz w:val="20"/>
+          <w:szCs w:val="20"/>
+        </w:rPr>
+        <w:t>'A-'</w:t>
+      </w:r>
+      <w:r>
+        <w:rPr>
+          <w:rFonts w:ascii="Courier New" w:hAnsi="Courier New" w:cs="Courier New"/>
+          <w:color w:val="AAAAAA"/>
+          <w:sz w:val="20"/>
+          <w:szCs w:val="20"/>
+        </w:rPr>
+        <w:t xml:space="preserve">, </w:t>
+      </w:r>
+      <w:r>
+        <w:rPr>
+          <w:rFonts w:ascii="Courier New" w:hAnsi="Courier New" w:cs="Courier New"/>
+          <w:color w:val="CAC580"/>
+          <w:sz w:val="20"/>
+          <w:szCs w:val="20"/>
+        </w:rPr>
+        <w:t>'B+'</w:t>
+      </w:r>
+      <w:r>
+        <w:rPr>
+          <w:rFonts w:ascii="Courier New" w:hAnsi="Courier New" w:cs="Courier New"/>
+          <w:color w:val="AAAAAA"/>
+          <w:sz w:val="20"/>
+          <w:szCs w:val="20"/>
+        </w:rPr>
+        <w:t xml:space="preserve">, </w:t>
+      </w:r>
+      <w:r>
+        <w:rPr>
+          <w:rFonts w:ascii="Courier New" w:hAnsi="Courier New" w:cs="Courier New"/>
+          <w:color w:val="CAC580"/>
+          <w:sz w:val="20"/>
+          <w:szCs w:val="20"/>
+        </w:rPr>
+        <w:t>'B'</w:t>
+      </w:r>
+      <w:r>
+        <w:rPr>
+          <w:rFonts w:ascii="Courier New" w:hAnsi="Courier New" w:cs="Courier New"/>
+          <w:color w:val="AAAAAA"/>
+          <w:sz w:val="20"/>
+          <w:szCs w:val="20"/>
+        </w:rPr>
+        <w:t xml:space="preserve">, </w:t>
+      </w:r>
+      <w:r>
+        <w:rPr>
+          <w:rFonts w:ascii="Courier New" w:hAnsi="Courier New" w:cs="Courier New"/>
+          <w:color w:val="CAC580"/>
+          <w:sz w:val="20"/>
+          <w:szCs w:val="20"/>
+        </w:rPr>
+        <w:t>'B-'</w:t>
+      </w:r>
+      <w:r>
+        <w:rPr>
+          <w:rFonts w:ascii="Courier New" w:hAnsi="Courier New" w:cs="Courier New"/>
+          <w:color w:val="AAAAAA"/>
+          <w:sz w:val="20"/>
+          <w:szCs w:val="20"/>
+        </w:rPr>
+        <w:t xml:space="preserve">, </w:t>
+      </w:r>
+      <w:r>
+        <w:rPr>
+          <w:rFonts w:ascii="Courier New" w:hAnsi="Courier New" w:cs="Courier New"/>
+          <w:color w:val="CAC580"/>
+          <w:sz w:val="20"/>
+          <w:szCs w:val="20"/>
+        </w:rPr>
+        <w:t>'C+'</w:t>
+      </w:r>
+      <w:r>
+        <w:rPr>
+          <w:rFonts w:ascii="Courier New" w:hAnsi="Courier New" w:cs="Courier New"/>
+          <w:color w:val="AAAAAA"/>
+          <w:sz w:val="20"/>
+          <w:szCs w:val="20"/>
+        </w:rPr>
+        <w:t xml:space="preserve">, </w:t>
+      </w:r>
+      <w:r>
+        <w:rPr>
+          <w:rFonts w:ascii="Courier New" w:hAnsi="Courier New" w:cs="Courier New"/>
+          <w:color w:val="CAC580"/>
+          <w:sz w:val="20"/>
+          <w:szCs w:val="20"/>
+        </w:rPr>
+        <w:t>'C'</w:t>
+      </w:r>
+      <w:r>
+        <w:rPr>
+          <w:rFonts w:ascii="Courier New" w:hAnsi="Courier New" w:cs="Courier New"/>
+          <w:color w:val="AAAAAA"/>
+          <w:sz w:val="20"/>
+          <w:szCs w:val="20"/>
+        </w:rPr>
+        <w:t xml:space="preserve">, </w:t>
+      </w:r>
+      <w:r>
+        <w:rPr>
+          <w:rFonts w:ascii="Courier New" w:hAnsi="Courier New" w:cs="Courier New"/>
+          <w:color w:val="CAC580"/>
+          <w:sz w:val="20"/>
+          <w:szCs w:val="20"/>
+        </w:rPr>
+        <w:t>'C-'</w:t>
+      </w:r>
+      <w:r>
+        <w:rPr>
+          <w:rFonts w:ascii="Courier New" w:hAnsi="Courier New" w:cs="Courier New"/>
+          <w:color w:val="AAAAAA"/>
+          <w:sz w:val="20"/>
+          <w:szCs w:val="20"/>
+        </w:rPr>
+        <w:t xml:space="preserve">, </w:t>
+      </w:r>
+      <w:r>
+        <w:rPr>
+          <w:rFonts w:ascii="Courier New" w:hAnsi="Courier New" w:cs="Courier New"/>
+          <w:color w:val="CAC580"/>
+          <w:sz w:val="20"/>
+          <w:szCs w:val="20"/>
+        </w:rPr>
+        <w:t>'D+'</w:t>
+      </w:r>
+      <w:r>
+        <w:rPr>
+          <w:rFonts w:ascii="Courier New" w:hAnsi="Courier New" w:cs="Courier New"/>
+          <w:color w:val="AAAAAA"/>
+          <w:sz w:val="20"/>
+          <w:szCs w:val="20"/>
+        </w:rPr>
+        <w:t xml:space="preserve">, </w:t>
+      </w:r>
+      <w:r>
+        <w:rPr>
+          <w:rFonts w:ascii="Courier New" w:hAnsi="Courier New" w:cs="Courier New"/>
+          <w:color w:val="CAC580"/>
+          <w:sz w:val="20"/>
+          <w:szCs w:val="20"/>
+        </w:rPr>
+        <w:t>'D'</w:t>
+      </w:r>
+      <w:r>
+        <w:rPr>
+          <w:rFonts w:ascii="Courier New" w:hAnsi="Courier New" w:cs="Courier New"/>
+          <w:color w:val="AAAAAA"/>
+          <w:sz w:val="20"/>
+          <w:szCs w:val="20"/>
+        </w:rPr>
+        <w:t xml:space="preserve">, </w:t>
+      </w:r>
+      <w:r>
+        <w:rPr>
+          <w:rFonts w:ascii="Courier New" w:hAnsi="Courier New" w:cs="Courier New"/>
+          <w:color w:val="CAC580"/>
+          <w:sz w:val="20"/>
+          <w:szCs w:val="20"/>
+        </w:rPr>
+        <w:t>'D-'</w:t>
+      </w:r>
+      <w:r>
+        <w:rPr>
+          <w:rFonts w:ascii="Courier New" w:hAnsi="Courier New" w:cs="Courier New"/>
+          <w:color w:val="AAAAAA"/>
+          <w:sz w:val="20"/>
+          <w:szCs w:val="20"/>
+        </w:rPr>
+        <w:t xml:space="preserve">, </w:t>
+      </w:r>
+      <w:r>
+        <w:rPr>
+          <w:rFonts w:ascii="Courier New" w:hAnsi="Courier New" w:cs="Courier New"/>
+          <w:color w:val="CAC580"/>
+          <w:sz w:val="20"/>
+          <w:szCs w:val="20"/>
+        </w:rPr>
+        <w:t>'F'</w:t>
+      </w:r>
+      <w:r>
+        <w:rPr>
+          <w:rFonts w:ascii="Courier New" w:hAnsi="Courier New" w:cs="Courier New"/>
+          <w:color w:val="AAAAAA"/>
+          <w:sz w:val="20"/>
+          <w:szCs w:val="20"/>
+        </w:rPr>
+        <w:t>)</w:t>
+      </w:r>
+    </w:p>
+    <w:p>
+      <w:pPr>
+        <w:pStyle w:val="NormalWeb"/>
+        <w:shd w:val="clear" w:color="auto" w:fill="2F2F2F"/>
+        <w:spacing w:before="0" w:beforeAutospacing="0" w:after="0" w:afterAutospacing="0"/>
+        <w:rPr>
+          <w:rFonts w:ascii="Courier New" w:hAnsi="Courier New" w:cs="Courier New"/>
+          <w:color w:val="AAAAAA"/>
+          <w:sz w:val="20"/>
+          <w:szCs w:val="20"/>
+        </w:rPr>
+      </w:pPr>
+      <w:r>
+        <w:rPr>
+          <w:rFonts w:ascii="Courier New" w:hAnsi="Courier New" w:cs="Courier New"/>
+          <w:b/>
+          <w:bCs/>
+          <w:color w:val="739ECA"/>
+          <w:sz w:val="20"/>
+          <w:szCs w:val="20"/>
+        </w:rPr>
+        <w:t>ORDER</w:t>
+      </w:r>
+      <w:r>
+        <w:rPr>
+          <w:rFonts w:ascii="Courier New" w:hAnsi="Courier New" w:cs="Courier New"/>
+          <w:color w:val="AAAAAA"/>
+          <w:sz w:val="20"/>
+          <w:szCs w:val="20"/>
+        </w:rPr>
+        <w:t xml:space="preserve"> </w:t>
+      </w:r>
+      <w:r>
+        <w:rPr>
+          <w:rFonts w:ascii="Courier New" w:hAnsi="Courier New" w:cs="Courier New"/>
+          <w:b/>
+          <w:bCs/>
+          <w:color w:val="739ECA"/>
+          <w:sz w:val="20"/>
+          <w:szCs w:val="20"/>
+        </w:rPr>
+        <w:t>BY</w:t>
+      </w:r>
+    </w:p>
+    <w:p>
+      <w:pPr>
+        <w:pStyle w:val="NormalWeb"/>
+        <w:shd w:val="clear" w:color="auto" w:fill="2F2F2F"/>
+        <w:spacing w:before="0" w:beforeAutospacing="0" w:after="0" w:afterAutospacing="0"/>
+        <w:rPr>
+          <w:rFonts w:ascii="Courier New" w:hAnsi="Courier New" w:cs="Courier New"/>
+          <w:color w:val="AAAAAA"/>
+          <w:sz w:val="20"/>
+          <w:szCs w:val="20"/>
+        </w:rPr>
+      </w:pPr>
+      <w:r>
+        <w:rPr>
+          <w:rFonts w:ascii="Courier New" w:hAnsi="Courier New" w:cs="Courier New"/>
+          <w:color w:val="AAAAAA"/>
+          <w:sz w:val="20"/>
+          <w:szCs w:val="20"/>
+        </w:rPr>
+        <w:t xml:space="preserve">  </w:t>
+      </w:r>
+      <w:r>
+        <w:rPr>
+          <w:rFonts w:ascii="Courier New" w:hAnsi="Courier New" w:cs="Courier New"/>
+          <w:b/>
+          <w:bCs/>
+          <w:color w:val="739ECA"/>
+          <w:sz w:val="20"/>
+          <w:szCs w:val="20"/>
+        </w:rPr>
+        <w:t>CASE</w:t>
+      </w:r>
+      <w:r>
+        <w:rPr>
+          <w:rFonts w:ascii="Courier New" w:hAnsi="Courier New" w:cs="Courier New"/>
+          <w:color w:val="AAAAAA"/>
+          <w:sz w:val="20"/>
+          <w:szCs w:val="20"/>
+        </w:rPr>
+        <w:t xml:space="preserve"> </w:t>
+      </w:r>
+    </w:p>
+    <w:p>
+      <w:pPr>
+        <w:pStyle w:val="NormalWeb"/>
+        <w:shd w:val="clear" w:color="auto" w:fill="2F2F2F"/>
+        <w:spacing w:before="0" w:beforeAutospacing="0" w:after="0" w:afterAutospacing="0"/>
+        <w:rPr>
+          <w:rFonts w:ascii="Courier New" w:hAnsi="Courier New" w:cs="Courier New"/>
+          <w:color w:val="AAAAAA"/>
+          <w:sz w:val="20"/>
+          <w:szCs w:val="20"/>
+        </w:rPr>
+      </w:pPr>
+      <w:r>
+        <w:rPr>
+          <w:rFonts w:ascii="Courier New" w:hAnsi="Courier New" w:cs="Courier New"/>
+          <w:color w:val="AAAAAA"/>
+          <w:sz w:val="20"/>
+          <w:szCs w:val="20"/>
+        </w:rPr>
+        <w:t xml:space="preserve">    </w:t>
+      </w:r>
+      <w:r>
+        <w:rPr>
+          <w:rFonts w:ascii="Courier New" w:hAnsi="Courier New" w:cs="Courier New"/>
+          <w:b/>
+          <w:bCs/>
+          <w:color w:val="739ECA"/>
+          <w:sz w:val="20"/>
+          <w:szCs w:val="20"/>
+        </w:rPr>
+        <w:t>WHEN</w:t>
+      </w:r>
+      <w:r>
+        <w:rPr>
+          <w:rFonts w:ascii="Courier New" w:hAnsi="Courier New" w:cs="Courier New"/>
+          <w:color w:val="AAAAAA"/>
+          <w:sz w:val="20"/>
+          <w:szCs w:val="20"/>
+        </w:rPr>
+        <w:t xml:space="preserve"> </w:t>
+      </w:r>
+      <w:r>
+        <w:rPr>
+          <w:rFonts w:ascii="Courier New" w:hAnsi="Courier New" w:cs="Courier New"/>
+          <w:color w:val="9E9E9E"/>
+          <w:sz w:val="20"/>
+          <w:szCs w:val="20"/>
+        </w:rPr>
+        <w:t>Ranking</w:t>
+      </w:r>
+      <w:r>
+        <w:rPr>
+          <w:rFonts w:ascii="Courier New" w:hAnsi="Courier New" w:cs="Courier New"/>
+          <w:color w:val="AAAAAA"/>
+          <w:sz w:val="20"/>
+          <w:szCs w:val="20"/>
+        </w:rPr>
+        <w:t xml:space="preserve"> = </w:t>
+      </w:r>
+      <w:r>
+        <w:rPr>
+          <w:rFonts w:ascii="Courier New" w:hAnsi="Courier New" w:cs="Courier New"/>
+          <w:color w:val="CAC580"/>
+          <w:sz w:val="20"/>
+          <w:szCs w:val="20"/>
+        </w:rPr>
+        <w:t>'A+'</w:t>
+      </w:r>
+      <w:r>
+        <w:rPr>
+          <w:rFonts w:ascii="Courier New" w:hAnsi="Courier New" w:cs="Courier New"/>
+          <w:color w:val="AAAAAA"/>
+          <w:sz w:val="20"/>
+          <w:szCs w:val="20"/>
+        </w:rPr>
+        <w:t xml:space="preserve"> </w:t>
+      </w:r>
+      <w:r>
+        <w:rPr>
+          <w:rFonts w:ascii="Courier New" w:hAnsi="Courier New" w:cs="Courier New"/>
+          <w:b/>
+          <w:bCs/>
+          <w:color w:val="739ECA"/>
+          <w:sz w:val="20"/>
+          <w:szCs w:val="20"/>
+        </w:rPr>
+        <w:t>THEN</w:t>
+      </w:r>
+      <w:r>
+        <w:rPr>
+          <w:rFonts w:ascii="Courier New" w:hAnsi="Courier New" w:cs="Courier New"/>
+          <w:color w:val="AAAAAA"/>
+          <w:sz w:val="20"/>
+          <w:szCs w:val="20"/>
+        </w:rPr>
+        <w:t xml:space="preserve"> </w:t>
+      </w:r>
+      <w:r>
+        <w:rPr>
+          <w:rFonts w:ascii="Courier New" w:hAnsi="Courier New" w:cs="Courier New"/>
+          <w:color w:val="C0C0C0"/>
+          <w:sz w:val="20"/>
+          <w:szCs w:val="20"/>
+        </w:rPr>
+        <w:t>1</w:t>
+      </w:r>
+    </w:p>
+    <w:p>
+      <w:pPr>
+        <w:pStyle w:val="NormalWeb"/>
+        <w:shd w:val="clear" w:color="auto" w:fill="2F2F2F"/>
+        <w:spacing w:before="0" w:beforeAutospacing="0" w:after="0" w:afterAutospacing="0"/>
+        <w:rPr>
+          <w:rFonts w:ascii="Courier New" w:hAnsi="Courier New" w:cs="Courier New"/>
+          <w:color w:val="AAAAAA"/>
+          <w:sz w:val="20"/>
+          <w:szCs w:val="20"/>
+        </w:rPr>
+      </w:pPr>
+      <w:r>
+        <w:rPr>
+          <w:rFonts w:ascii="Courier New" w:hAnsi="Courier New" w:cs="Courier New"/>
+          <w:color w:val="AAAAAA"/>
+          <w:sz w:val="20"/>
+          <w:szCs w:val="20"/>
+        </w:rPr>
+        <w:t xml:space="preserve">    </w:t>
+      </w:r>
+      <w:r>
+        <w:rPr>
+          <w:rFonts w:ascii="Courier New" w:hAnsi="Courier New" w:cs="Courier New"/>
+          <w:b/>
+          <w:bCs/>
+          <w:color w:val="739ECA"/>
+          <w:sz w:val="20"/>
+          <w:szCs w:val="20"/>
+        </w:rPr>
+        <w:t>WHEN</w:t>
+      </w:r>
+      <w:r>
+        <w:rPr>
+          <w:rFonts w:ascii="Courier New" w:hAnsi="Courier New" w:cs="Courier New"/>
+          <w:color w:val="AAAAAA"/>
+          <w:sz w:val="20"/>
+          <w:szCs w:val="20"/>
+        </w:rPr>
+        <w:t xml:space="preserve"> </w:t>
+      </w:r>
+      <w:r>
+        <w:rPr>
+          <w:rFonts w:ascii="Courier New" w:hAnsi="Courier New" w:cs="Courier New"/>
+          <w:color w:val="9E9E9E"/>
+          <w:sz w:val="20"/>
+          <w:szCs w:val="20"/>
+        </w:rPr>
+        <w:t>Ranking</w:t>
+      </w:r>
+      <w:r>
+        <w:rPr>
+          <w:rFonts w:ascii="Courier New" w:hAnsi="Courier New" w:cs="Courier New"/>
+          <w:color w:val="AAAAAA"/>
+          <w:sz w:val="20"/>
+          <w:szCs w:val="20"/>
+        </w:rPr>
+        <w:t xml:space="preserve"> = </w:t>
+      </w:r>
+      <w:r>
+        <w:rPr>
+          <w:rFonts w:ascii="Courier New" w:hAnsi="Courier New" w:cs="Courier New"/>
+          <w:color w:val="CAC580"/>
+          <w:sz w:val="20"/>
+          <w:szCs w:val="20"/>
+        </w:rPr>
+        <w:t>'A'</w:t>
+      </w:r>
+      <w:r>
+        <w:rPr>
+          <w:rFonts w:ascii="Courier New" w:hAnsi="Courier New" w:cs="Courier New"/>
+          <w:color w:val="AAAAAA"/>
+          <w:sz w:val="20"/>
+          <w:szCs w:val="20"/>
+        </w:rPr>
+        <w:t xml:space="preserve"> </w:t>
+      </w:r>
+      <w:r>
+        <w:rPr>
+          <w:rFonts w:ascii="Courier New" w:hAnsi="Courier New" w:cs="Courier New"/>
+          <w:b/>
+          <w:bCs/>
+          <w:color w:val="739ECA"/>
+          <w:sz w:val="20"/>
+          <w:szCs w:val="20"/>
+        </w:rPr>
+        <w:t>THEN</w:t>
+      </w:r>
+      <w:r>
+        <w:rPr>
+          <w:rFonts w:ascii="Courier New" w:hAnsi="Courier New" w:cs="Courier New"/>
+          <w:color w:val="AAAAAA"/>
+          <w:sz w:val="20"/>
+          <w:szCs w:val="20"/>
+        </w:rPr>
+        <w:t xml:space="preserve"> </w:t>
+      </w:r>
+      <w:r>
+        <w:rPr>
+          <w:rFonts w:ascii="Courier New" w:hAnsi="Courier New" w:cs="Courier New"/>
+          <w:color w:val="C0C0C0"/>
+          <w:sz w:val="20"/>
+          <w:szCs w:val="20"/>
+        </w:rPr>
+        <w:t>2</w:t>
+      </w:r>
+    </w:p>
+    <w:p>
+      <w:pPr>
+        <w:pStyle w:val="NormalWeb"/>
+        <w:shd w:val="clear" w:color="auto" w:fill="2F2F2F"/>
+        <w:spacing w:before="0" w:beforeAutospacing="0" w:after="0" w:afterAutospacing="0"/>
+        <w:rPr>
+          <w:rFonts w:ascii="Courier New" w:hAnsi="Courier New" w:cs="Courier New"/>
+          <w:color w:val="AAAAAA"/>
+          <w:sz w:val="20"/>
+          <w:szCs w:val="20"/>
+        </w:rPr>
+      </w:pPr>
+      <w:r>
+        <w:rPr>
+          <w:rFonts w:ascii="Courier New" w:hAnsi="Courier New" w:cs="Courier New"/>
+          <w:color w:val="AAAAAA"/>
+          <w:sz w:val="20"/>
+          <w:szCs w:val="20"/>
+        </w:rPr>
+        <w:t xml:space="preserve">    </w:t>
+      </w:r>
+      <w:r>
+        <w:rPr>
+          <w:rFonts w:ascii="Courier New" w:hAnsi="Courier New" w:cs="Courier New"/>
+          <w:b/>
+          <w:bCs/>
+          <w:color w:val="739ECA"/>
+          <w:sz w:val="20"/>
+          <w:szCs w:val="20"/>
+        </w:rPr>
+        <w:t>WHEN</w:t>
+      </w:r>
+      <w:r>
+        <w:rPr>
+          <w:rFonts w:ascii="Courier New" w:hAnsi="Courier New" w:cs="Courier New"/>
+          <w:color w:val="AAAAAA"/>
+          <w:sz w:val="20"/>
+          <w:szCs w:val="20"/>
+        </w:rPr>
+        <w:t xml:space="preserve"> </w:t>
+      </w:r>
+      <w:r>
+        <w:rPr>
+          <w:rFonts w:ascii="Courier New" w:hAnsi="Courier New" w:cs="Courier New"/>
+          <w:color w:val="9E9E9E"/>
+          <w:sz w:val="20"/>
+          <w:szCs w:val="20"/>
+        </w:rPr>
+        <w:t>Ranking</w:t>
+      </w:r>
+      <w:r>
+        <w:rPr>
+          <w:rFonts w:ascii="Courier New" w:hAnsi="Courier New" w:cs="Courier New"/>
+          <w:color w:val="AAAAAA"/>
+          <w:sz w:val="20"/>
+          <w:szCs w:val="20"/>
+        </w:rPr>
+        <w:t xml:space="preserve"> = </w:t>
+      </w:r>
+      <w:r>
+        <w:rPr>
+          <w:rFonts w:ascii="Courier New" w:hAnsi="Courier New" w:cs="Courier New"/>
+          <w:color w:val="CAC580"/>
+          <w:sz w:val="20"/>
+          <w:szCs w:val="20"/>
+        </w:rPr>
+        <w:t>'A-'</w:t>
+      </w:r>
+      <w:r>
+        <w:rPr>
+          <w:rFonts w:ascii="Courier New" w:hAnsi="Courier New" w:cs="Courier New"/>
+          <w:color w:val="AAAAAA"/>
+          <w:sz w:val="20"/>
+          <w:szCs w:val="20"/>
+        </w:rPr>
+        <w:t xml:space="preserve"> </w:t>
+      </w:r>
+      <w:r>
+        <w:rPr>
+          <w:rFonts w:ascii="Courier New" w:hAnsi="Courier New" w:cs="Courier New"/>
+          <w:b/>
+          <w:bCs/>
+          <w:color w:val="739ECA"/>
+          <w:sz w:val="20"/>
+          <w:szCs w:val="20"/>
+        </w:rPr>
+        <w:t>THEN</w:t>
+      </w:r>
+      <w:r>
+        <w:rPr>
+          <w:rFonts w:ascii="Courier New" w:hAnsi="Courier New" w:cs="Courier New"/>
+          <w:color w:val="AAAAAA"/>
+          <w:sz w:val="20"/>
+          <w:szCs w:val="20"/>
+        </w:rPr>
+        <w:t xml:space="preserve"> </w:t>
+      </w:r>
+      <w:r>
+        <w:rPr>
+          <w:rFonts w:ascii="Courier New" w:hAnsi="Courier New" w:cs="Courier New"/>
+          <w:color w:val="C0C0C0"/>
+          <w:sz w:val="20"/>
+          <w:szCs w:val="20"/>
+        </w:rPr>
+        <w:t>3</w:t>
+      </w:r>
+    </w:p>
+    <w:p>
+      <w:pPr>
+        <w:pStyle w:val="NormalWeb"/>
+        <w:shd w:val="clear" w:color="auto" w:fill="2F2F2F"/>
+        <w:spacing w:before="0" w:beforeAutospacing="0" w:after="0" w:afterAutospacing="0"/>
+        <w:rPr>
+          <w:rFonts w:ascii="Courier New" w:hAnsi="Courier New" w:cs="Courier New"/>
+          <w:color w:val="AAAAAA"/>
+          <w:sz w:val="20"/>
+          <w:szCs w:val="20"/>
+        </w:rPr>
+      </w:pPr>
+      <w:r>
+        <w:rPr>
+          <w:rFonts w:ascii="Courier New" w:hAnsi="Courier New" w:cs="Courier New"/>
+          <w:color w:val="AAAAAA"/>
+          <w:sz w:val="20"/>
+          <w:szCs w:val="20"/>
+        </w:rPr>
+        <w:t xml:space="preserve">    </w:t>
+      </w:r>
+      <w:r>
+        <w:rPr>
+          <w:rFonts w:ascii="Courier New" w:hAnsi="Courier New" w:cs="Courier New"/>
+          <w:b/>
+          <w:bCs/>
+          <w:color w:val="739ECA"/>
+          <w:sz w:val="20"/>
+          <w:szCs w:val="20"/>
+        </w:rPr>
+        <w:t>WHEN</w:t>
+      </w:r>
+      <w:r>
+        <w:rPr>
+          <w:rFonts w:ascii="Courier New" w:hAnsi="Courier New" w:cs="Courier New"/>
+          <w:color w:val="AAAAAA"/>
+          <w:sz w:val="20"/>
+          <w:szCs w:val="20"/>
+        </w:rPr>
+        <w:t xml:space="preserve"> </w:t>
+      </w:r>
+      <w:r>
+        <w:rPr>
+          <w:rFonts w:ascii="Courier New" w:hAnsi="Courier New" w:cs="Courier New"/>
+          <w:color w:val="9E9E9E"/>
+          <w:sz w:val="20"/>
+          <w:szCs w:val="20"/>
+        </w:rPr>
+        <w:t>Ranking</w:t>
+      </w:r>
+      <w:r>
+        <w:rPr>
+          <w:rFonts w:ascii="Courier New" w:hAnsi="Courier New" w:cs="Courier New"/>
+          <w:color w:val="AAAAAA"/>
+          <w:sz w:val="20"/>
+          <w:szCs w:val="20"/>
+        </w:rPr>
+        <w:t xml:space="preserve"> = </w:t>
+      </w:r>
+      <w:r>
+        <w:rPr>
+          <w:rFonts w:ascii="Courier New" w:hAnsi="Courier New" w:cs="Courier New"/>
+          <w:color w:val="CAC580"/>
+          <w:sz w:val="20"/>
+          <w:szCs w:val="20"/>
+        </w:rPr>
+        <w:t>'B+'</w:t>
+      </w:r>
+      <w:r>
+        <w:rPr>
+          <w:rFonts w:ascii="Courier New" w:hAnsi="Courier New" w:cs="Courier New"/>
+          <w:color w:val="AAAAAA"/>
+          <w:sz w:val="20"/>
+          <w:szCs w:val="20"/>
+        </w:rPr>
+        <w:t xml:space="preserve"> </w:t>
+      </w:r>
+      <w:r>
+        <w:rPr>
+          <w:rFonts w:ascii="Courier New" w:hAnsi="Courier New" w:cs="Courier New"/>
+          <w:b/>
+          <w:bCs/>
+          <w:color w:val="739ECA"/>
+          <w:sz w:val="20"/>
+          <w:szCs w:val="20"/>
+        </w:rPr>
+        <w:t>THEN</w:t>
+      </w:r>
+      <w:r>
+        <w:rPr>
+          <w:rFonts w:ascii="Courier New" w:hAnsi="Courier New" w:cs="Courier New"/>
+          <w:color w:val="AAAAAA"/>
+          <w:sz w:val="20"/>
+          <w:szCs w:val="20"/>
+        </w:rPr>
+        <w:t xml:space="preserve"> </w:t>
+      </w:r>
+      <w:r>
+        <w:rPr>
+          <w:rFonts w:ascii="Courier New" w:hAnsi="Courier New" w:cs="Courier New"/>
+          <w:color w:val="C0C0C0"/>
+          <w:sz w:val="20"/>
+          <w:szCs w:val="20"/>
+        </w:rPr>
+        <w:t>4</w:t>
+      </w:r>
+    </w:p>
+    <w:p>
+      <w:pPr>
+        <w:pStyle w:val="NormalWeb"/>
+        <w:shd w:val="clear" w:color="auto" w:fill="2F2F2F"/>
+        <w:spacing w:before="0" w:beforeAutospacing="0" w:after="0" w:afterAutospacing="0"/>
+        <w:rPr>
+          <w:rFonts w:ascii="Courier New" w:hAnsi="Courier New" w:cs="Courier New"/>
+          <w:color w:val="AAAAAA"/>
+          <w:sz w:val="20"/>
+          <w:szCs w:val="20"/>
+        </w:rPr>
+      </w:pPr>
+      <w:r>
+        <w:rPr>
+          <w:rFonts w:ascii="Courier New" w:hAnsi="Courier New" w:cs="Courier New"/>
+          <w:color w:val="AAAAAA"/>
+          <w:sz w:val="20"/>
+          <w:szCs w:val="20"/>
+        </w:rPr>
+        <w:t xml:space="preserve">    </w:t>
+      </w:r>
+      <w:r>
+        <w:rPr>
+          <w:rFonts w:ascii="Courier New" w:hAnsi="Courier New" w:cs="Courier New"/>
+          <w:b/>
+          <w:bCs/>
+          <w:color w:val="739ECA"/>
+          <w:sz w:val="20"/>
+          <w:szCs w:val="20"/>
+        </w:rPr>
+        <w:t>WHEN</w:t>
+      </w:r>
+      <w:r>
+        <w:rPr>
+          <w:rFonts w:ascii="Courier New" w:hAnsi="Courier New" w:cs="Courier New"/>
+          <w:color w:val="AAAAAA"/>
+          <w:sz w:val="20"/>
+          <w:szCs w:val="20"/>
+        </w:rPr>
+        <w:t xml:space="preserve"> </w:t>
+      </w:r>
+      <w:r>
+        <w:rPr>
+          <w:rFonts w:ascii="Courier New" w:hAnsi="Courier New" w:cs="Courier New"/>
+          <w:color w:val="9E9E9E"/>
+          <w:sz w:val="20"/>
+          <w:szCs w:val="20"/>
+        </w:rPr>
+        <w:t>Ranking</w:t>
+      </w:r>
+      <w:r>
+        <w:rPr>
+          <w:rFonts w:ascii="Courier New" w:hAnsi="Courier New" w:cs="Courier New"/>
+          <w:color w:val="AAAAAA"/>
+          <w:sz w:val="20"/>
+          <w:szCs w:val="20"/>
+        </w:rPr>
+        <w:t xml:space="preserve"> = </w:t>
+      </w:r>
+      <w:r>
+        <w:rPr>
+          <w:rFonts w:ascii="Courier New" w:hAnsi="Courier New" w:cs="Courier New"/>
+          <w:color w:val="CAC580"/>
+          <w:sz w:val="20"/>
+          <w:szCs w:val="20"/>
+        </w:rPr>
+        <w:t>'B'</w:t>
+      </w:r>
+      <w:r>
+        <w:rPr>
+          <w:rFonts w:ascii="Courier New" w:hAnsi="Courier New" w:cs="Courier New"/>
+          <w:color w:val="AAAAAA"/>
+          <w:sz w:val="20"/>
+          <w:szCs w:val="20"/>
+        </w:rPr>
+        <w:t xml:space="preserve"> </w:t>
+      </w:r>
+      <w:r>
+        <w:rPr>
+          <w:rFonts w:ascii="Courier New" w:hAnsi="Courier New" w:cs="Courier New"/>
+          <w:b/>
+          <w:bCs/>
+          <w:color w:val="739ECA"/>
+          <w:sz w:val="20"/>
+          <w:szCs w:val="20"/>
+        </w:rPr>
+        <w:t>THEN</w:t>
+      </w:r>
+      <w:r>
+        <w:rPr>
+          <w:rFonts w:ascii="Courier New" w:hAnsi="Courier New" w:cs="Courier New"/>
+          <w:color w:val="AAAAAA"/>
+          <w:sz w:val="20"/>
+          <w:szCs w:val="20"/>
+        </w:rPr>
+        <w:t xml:space="preserve"> </w:t>
+      </w:r>
+      <w:r>
+        <w:rPr>
+          <w:rFonts w:ascii="Courier New" w:hAnsi="Courier New" w:cs="Courier New"/>
+          <w:color w:val="C0C0C0"/>
+          <w:sz w:val="20"/>
+          <w:szCs w:val="20"/>
+        </w:rPr>
+        <w:t>5</w:t>
+      </w:r>
+    </w:p>
+    <w:p>
+      <w:pPr>
+        <w:pStyle w:val="NormalWeb"/>
+        <w:shd w:val="clear" w:color="auto" w:fill="2F2F2F"/>
+        <w:spacing w:before="0" w:beforeAutospacing="0" w:after="0" w:afterAutospacing="0"/>
+        <w:rPr>
+          <w:rFonts w:ascii="Courier New" w:hAnsi="Courier New" w:cs="Courier New"/>
+          <w:color w:val="AAAAAA"/>
+          <w:sz w:val="20"/>
+          <w:szCs w:val="20"/>
+        </w:rPr>
+      </w:pPr>
+      <w:r>
+        <w:rPr>
+          <w:rFonts w:ascii="Courier New" w:hAnsi="Courier New" w:cs="Courier New"/>
+          <w:color w:val="AAAAAA"/>
+          <w:sz w:val="20"/>
+          <w:szCs w:val="20"/>
+        </w:rPr>
+        <w:t xml:space="preserve">    </w:t>
+      </w:r>
+      <w:r>
+        <w:rPr>
+          <w:rFonts w:ascii="Courier New" w:hAnsi="Courier New" w:cs="Courier New"/>
+          <w:b/>
+          <w:bCs/>
+          <w:color w:val="739ECA"/>
+          <w:sz w:val="20"/>
+          <w:szCs w:val="20"/>
+        </w:rPr>
+        <w:t>WHEN</w:t>
+      </w:r>
+      <w:r>
+        <w:rPr>
+          <w:rFonts w:ascii="Courier New" w:hAnsi="Courier New" w:cs="Courier New"/>
+          <w:color w:val="AAAAAA"/>
+          <w:sz w:val="20"/>
+          <w:szCs w:val="20"/>
+        </w:rPr>
+        <w:t xml:space="preserve"> </w:t>
+      </w:r>
+      <w:r>
+        <w:rPr>
+          <w:rFonts w:ascii="Courier New" w:hAnsi="Courier New" w:cs="Courier New"/>
+          <w:color w:val="9E9E9E"/>
+          <w:sz w:val="20"/>
+          <w:szCs w:val="20"/>
+        </w:rPr>
+        <w:t>Ranking</w:t>
+      </w:r>
+      <w:r>
+        <w:rPr>
+          <w:rFonts w:ascii="Courier New" w:hAnsi="Courier New" w:cs="Courier New"/>
+          <w:color w:val="AAAAAA"/>
+          <w:sz w:val="20"/>
+          <w:szCs w:val="20"/>
+        </w:rPr>
+        <w:t xml:space="preserve"> = </w:t>
+      </w:r>
+      <w:r>
+        <w:rPr>
+          <w:rFonts w:ascii="Courier New" w:hAnsi="Courier New" w:cs="Courier New"/>
+          <w:color w:val="CAC580"/>
+          <w:sz w:val="20"/>
+          <w:szCs w:val="20"/>
+        </w:rPr>
+        <w:t>'B-'</w:t>
+      </w:r>
+      <w:r>
+        <w:rPr>
+          <w:rFonts w:ascii="Courier New" w:hAnsi="Courier New" w:cs="Courier New"/>
+          <w:color w:val="AAAAAA"/>
+          <w:sz w:val="20"/>
+          <w:szCs w:val="20"/>
+        </w:rPr>
+        <w:t xml:space="preserve"> </w:t>
+      </w:r>
+      <w:r>
+        <w:rPr>
+          <w:rFonts w:ascii="Courier New" w:hAnsi="Courier New" w:cs="Courier New"/>
+          <w:b/>
+          <w:bCs/>
+          <w:color w:val="739ECA"/>
+          <w:sz w:val="20"/>
+          <w:szCs w:val="20"/>
+        </w:rPr>
+        <w:t>THEN</w:t>
+      </w:r>
+      <w:r>
+        <w:rPr>
+          <w:rFonts w:ascii="Courier New" w:hAnsi="Courier New" w:cs="Courier New"/>
+          <w:color w:val="AAAAAA"/>
+          <w:sz w:val="20"/>
+          <w:szCs w:val="20"/>
+        </w:rPr>
+        <w:t xml:space="preserve"> </w:t>
+      </w:r>
+      <w:r>
+        <w:rPr>
+          <w:rFonts w:ascii="Courier New" w:hAnsi="Courier New" w:cs="Courier New"/>
+          <w:color w:val="C0C0C0"/>
+          <w:sz w:val="20"/>
+          <w:szCs w:val="20"/>
+        </w:rPr>
+        <w:t>6</w:t>
+      </w:r>
+    </w:p>
+    <w:p>
+      <w:pPr>
+        <w:pStyle w:val="NormalWeb"/>
+        <w:shd w:val="clear" w:color="auto" w:fill="2F2F2F"/>
+        <w:spacing w:before="0" w:beforeAutospacing="0" w:after="0" w:afterAutospacing="0"/>
+        <w:rPr>
+          <w:rFonts w:ascii="Courier New" w:hAnsi="Courier New" w:cs="Courier New"/>
+          <w:color w:val="AAAAAA"/>
+          <w:sz w:val="20"/>
+          <w:szCs w:val="20"/>
+        </w:rPr>
+      </w:pPr>
+      <w:r>
+        <w:rPr>
+          <w:rFonts w:ascii="Courier New" w:hAnsi="Courier New" w:cs="Courier New"/>
+          <w:color w:val="AAAAAA"/>
+          <w:sz w:val="20"/>
+          <w:szCs w:val="20"/>
+        </w:rPr>
+        <w:t xml:space="preserve">    </w:t>
+      </w:r>
+      <w:r>
+        <w:rPr>
+          <w:rFonts w:ascii="Courier New" w:hAnsi="Courier New" w:cs="Courier New"/>
+          <w:b/>
+          <w:bCs/>
+          <w:color w:val="739ECA"/>
+          <w:sz w:val="20"/>
+          <w:szCs w:val="20"/>
+        </w:rPr>
+        <w:t>WHEN</w:t>
+      </w:r>
+      <w:r>
+        <w:rPr>
+          <w:rFonts w:ascii="Courier New" w:hAnsi="Courier New" w:cs="Courier New"/>
+          <w:color w:val="AAAAAA"/>
+          <w:sz w:val="20"/>
+          <w:szCs w:val="20"/>
+        </w:rPr>
+        <w:t xml:space="preserve"> </w:t>
+      </w:r>
+      <w:r>
+        <w:rPr>
+          <w:rFonts w:ascii="Courier New" w:hAnsi="Courier New" w:cs="Courier New"/>
+          <w:color w:val="9E9E9E"/>
+          <w:sz w:val="20"/>
+          <w:szCs w:val="20"/>
+        </w:rPr>
+        <w:t>Ranking</w:t>
+      </w:r>
+      <w:r>
+        <w:rPr>
+          <w:rFonts w:ascii="Courier New" w:hAnsi="Courier New" w:cs="Courier New"/>
+          <w:color w:val="AAAAAA"/>
+          <w:sz w:val="20"/>
+          <w:szCs w:val="20"/>
+        </w:rPr>
+        <w:t xml:space="preserve"> = </w:t>
+      </w:r>
+      <w:r>
+        <w:rPr>
+          <w:rFonts w:ascii="Courier New" w:hAnsi="Courier New" w:cs="Courier New"/>
+          <w:color w:val="CAC580"/>
+          <w:sz w:val="20"/>
+          <w:szCs w:val="20"/>
+        </w:rPr>
+        <w:t>'C+'</w:t>
+      </w:r>
+      <w:r>
+        <w:rPr>
+          <w:rFonts w:ascii="Courier New" w:hAnsi="Courier New" w:cs="Courier New"/>
+          <w:color w:val="AAAAAA"/>
+          <w:sz w:val="20"/>
+          <w:szCs w:val="20"/>
+        </w:rPr>
+        <w:t xml:space="preserve"> </w:t>
+      </w:r>
+      <w:r>
+        <w:rPr>
+          <w:rFonts w:ascii="Courier New" w:hAnsi="Courier New" w:cs="Courier New"/>
+          <w:b/>
+          <w:bCs/>
+          <w:color w:val="739ECA"/>
+          <w:sz w:val="20"/>
+          <w:szCs w:val="20"/>
+        </w:rPr>
+        <w:t>THEN</w:t>
+      </w:r>
+      <w:r>
+        <w:rPr>
+          <w:rFonts w:ascii="Courier New" w:hAnsi="Courier New" w:cs="Courier New"/>
+          <w:color w:val="AAAAAA"/>
+          <w:sz w:val="20"/>
+          <w:szCs w:val="20"/>
+        </w:rPr>
+        <w:t xml:space="preserve"> </w:t>
+      </w:r>
+      <w:r>
+        <w:rPr>
+          <w:rFonts w:ascii="Courier New" w:hAnsi="Courier New" w:cs="Courier New"/>
+          <w:color w:val="C0C0C0"/>
+          <w:sz w:val="20"/>
+          <w:szCs w:val="20"/>
+        </w:rPr>
+        <w:t>7</w:t>
+      </w:r>
+    </w:p>
+    <w:p>
+      <w:pPr>
+        <w:pStyle w:val="NormalWeb"/>
+        <w:shd w:val="clear" w:color="auto" w:fill="2F2F2F"/>
+        <w:spacing w:before="0" w:beforeAutospacing="0" w:after="0" w:afterAutospacing="0"/>
+        <w:rPr>
+          <w:rFonts w:ascii="Courier New" w:hAnsi="Courier New" w:cs="Courier New"/>
+          <w:color w:val="AAAAAA"/>
+          <w:sz w:val="20"/>
+          <w:szCs w:val="20"/>
+        </w:rPr>
+      </w:pPr>
+      <w:r>
+        <w:rPr>
+          <w:rFonts w:ascii="Courier New" w:hAnsi="Courier New" w:cs="Courier New"/>
+          <w:color w:val="AAAAAA"/>
+          <w:sz w:val="20"/>
+          <w:szCs w:val="20"/>
+        </w:rPr>
+        <w:t xml:space="preserve">    </w:t>
+      </w:r>
+      <w:r>
+        <w:rPr>
+          <w:rFonts w:ascii="Courier New" w:hAnsi="Courier New" w:cs="Courier New"/>
+          <w:b/>
+          <w:bCs/>
+          <w:color w:val="739ECA"/>
+          <w:sz w:val="20"/>
+          <w:szCs w:val="20"/>
+        </w:rPr>
+        <w:t>WHEN</w:t>
+      </w:r>
+      <w:r>
+        <w:rPr>
+          <w:rFonts w:ascii="Courier New" w:hAnsi="Courier New" w:cs="Courier New"/>
+          <w:color w:val="AAAAAA"/>
+          <w:sz w:val="20"/>
+          <w:szCs w:val="20"/>
+        </w:rPr>
+        <w:t xml:space="preserve"> </w:t>
+      </w:r>
+      <w:r>
+        <w:rPr>
+          <w:rFonts w:ascii="Courier New" w:hAnsi="Courier New" w:cs="Courier New"/>
+          <w:color w:val="9E9E9E"/>
+          <w:sz w:val="20"/>
+          <w:szCs w:val="20"/>
+        </w:rPr>
+        <w:t>Ranking</w:t>
+      </w:r>
+      <w:r>
+        <w:rPr>
+          <w:rFonts w:ascii="Courier New" w:hAnsi="Courier New" w:cs="Courier New"/>
+          <w:color w:val="AAAAAA"/>
+          <w:sz w:val="20"/>
+          <w:szCs w:val="20"/>
+        </w:rPr>
+        <w:t xml:space="preserve"> = </w:t>
+      </w:r>
+      <w:r>
+        <w:rPr>
+          <w:rFonts w:ascii="Courier New" w:hAnsi="Courier New" w:cs="Courier New"/>
+          <w:color w:val="CAC580"/>
+          <w:sz w:val="20"/>
+          <w:szCs w:val="20"/>
+        </w:rPr>
+        <w:t>'C'</w:t>
+      </w:r>
+      <w:r>
+        <w:rPr>
+          <w:rFonts w:ascii="Courier New" w:hAnsi="Courier New" w:cs="Courier New"/>
+          <w:color w:val="AAAAAA"/>
+          <w:sz w:val="20"/>
+          <w:szCs w:val="20"/>
+        </w:rPr>
+        <w:t xml:space="preserve"> </w:t>
+      </w:r>
+      <w:r>
+        <w:rPr>
+          <w:rFonts w:ascii="Courier New" w:hAnsi="Courier New" w:cs="Courier New"/>
+          <w:b/>
+          <w:bCs/>
+          <w:color w:val="739ECA"/>
+          <w:sz w:val="20"/>
+          <w:szCs w:val="20"/>
+        </w:rPr>
+        <w:t>THEN</w:t>
+      </w:r>
+      <w:r>
+        <w:rPr>
+          <w:rFonts w:ascii="Courier New" w:hAnsi="Courier New" w:cs="Courier New"/>
+          <w:color w:val="AAAAAA"/>
+          <w:sz w:val="20"/>
+          <w:szCs w:val="20"/>
+        </w:rPr>
+        <w:t xml:space="preserve"> </w:t>
+      </w:r>
+      <w:r>
+        <w:rPr>
+          <w:rFonts w:ascii="Courier New" w:hAnsi="Courier New" w:cs="Courier New"/>
+          <w:color w:val="C0C0C0"/>
+          <w:sz w:val="20"/>
+          <w:szCs w:val="20"/>
+        </w:rPr>
+        <w:t>8</w:t>
+      </w:r>
+    </w:p>
+    <w:p>
+      <w:pPr>
+        <w:pStyle w:val="NormalWeb"/>
+        <w:shd w:val="clear" w:color="auto" w:fill="2F2F2F"/>
+        <w:spacing w:before="0" w:beforeAutospacing="0" w:after="0" w:afterAutospacing="0"/>
+        <w:rPr>
+          <w:rFonts w:ascii="Courier New" w:hAnsi="Courier New" w:cs="Courier New"/>
+          <w:color w:val="AAAAAA"/>
+          <w:sz w:val="20"/>
+          <w:szCs w:val="20"/>
+        </w:rPr>
+      </w:pPr>
+      <w:r>
+        <w:rPr>
+          <w:rFonts w:ascii="Courier New" w:hAnsi="Courier New" w:cs="Courier New"/>
+          <w:color w:val="AAAAAA"/>
+          <w:sz w:val="20"/>
+          <w:szCs w:val="20"/>
+        </w:rPr>
+        <w:t xml:space="preserve">    </w:t>
+      </w:r>
+      <w:r>
+        <w:rPr>
+          <w:rFonts w:ascii="Courier New" w:hAnsi="Courier New" w:cs="Courier New"/>
+          <w:b/>
+          <w:bCs/>
+          <w:color w:val="739ECA"/>
+          <w:sz w:val="20"/>
+          <w:szCs w:val="20"/>
+        </w:rPr>
+        <w:t>WHEN</w:t>
+      </w:r>
+      <w:r>
+        <w:rPr>
+          <w:rFonts w:ascii="Courier New" w:hAnsi="Courier New" w:cs="Courier New"/>
+          <w:color w:val="AAAAAA"/>
+          <w:sz w:val="20"/>
+          <w:szCs w:val="20"/>
+        </w:rPr>
+        <w:t xml:space="preserve"> </w:t>
+      </w:r>
+      <w:r>
+        <w:rPr>
+          <w:rFonts w:ascii="Courier New" w:hAnsi="Courier New" w:cs="Courier New"/>
+          <w:color w:val="9E9E9E"/>
+          <w:sz w:val="20"/>
+          <w:szCs w:val="20"/>
+        </w:rPr>
+        <w:t>Ranking</w:t>
+      </w:r>
+      <w:r>
+        <w:rPr>
+          <w:rFonts w:ascii="Courier New" w:hAnsi="Courier New" w:cs="Courier New"/>
+          <w:color w:val="AAAAAA"/>
+          <w:sz w:val="20"/>
+          <w:szCs w:val="20"/>
+        </w:rPr>
+        <w:t xml:space="preserve"> = </w:t>
+      </w:r>
+      <w:r>
+        <w:rPr>
+          <w:rFonts w:ascii="Courier New" w:hAnsi="Courier New" w:cs="Courier New"/>
+          <w:color w:val="CAC580"/>
+          <w:sz w:val="20"/>
+          <w:szCs w:val="20"/>
+        </w:rPr>
+        <w:t>'C-'</w:t>
+      </w:r>
+      <w:r>
+        <w:rPr>
+          <w:rFonts w:ascii="Courier New" w:hAnsi="Courier New" w:cs="Courier New"/>
+          <w:color w:val="AAAAAA"/>
+          <w:sz w:val="20"/>
+          <w:szCs w:val="20"/>
+        </w:rPr>
+        <w:t xml:space="preserve"> </w:t>
+      </w:r>
+      <w:r>
+        <w:rPr>
+          <w:rFonts w:ascii="Courier New" w:hAnsi="Courier New" w:cs="Courier New"/>
+          <w:b/>
+          <w:bCs/>
+          <w:color w:val="739ECA"/>
+          <w:sz w:val="20"/>
+          <w:szCs w:val="20"/>
+        </w:rPr>
+        <w:t>THEN</w:t>
+      </w:r>
+      <w:r>
+        <w:rPr>
+          <w:rFonts w:ascii="Courier New" w:hAnsi="Courier New" w:cs="Courier New"/>
+          <w:color w:val="AAAAAA"/>
+          <w:sz w:val="20"/>
+          <w:szCs w:val="20"/>
+        </w:rPr>
+        <w:t xml:space="preserve"> </w:t>
+      </w:r>
+      <w:r>
+        <w:rPr>
+          <w:rFonts w:ascii="Courier New" w:hAnsi="Courier New" w:cs="Courier New"/>
+          <w:color w:val="C0C0C0"/>
+          <w:sz w:val="20"/>
+          <w:szCs w:val="20"/>
+        </w:rPr>
+        <w:t>9</w:t>
+      </w:r>
+    </w:p>
+    <w:p>
+      <w:pPr>
+        <w:pStyle w:val="NormalWeb"/>
+        <w:shd w:val="clear" w:color="auto" w:fill="2F2F2F"/>
+        <w:spacing w:before="0" w:beforeAutospacing="0" w:after="0" w:afterAutospacing="0"/>
+        <w:rPr>
+          <w:rFonts w:ascii="Courier New" w:hAnsi="Courier New" w:cs="Courier New"/>
+          <w:color w:val="AAAAAA"/>
+          <w:sz w:val="20"/>
+          <w:szCs w:val="20"/>
+        </w:rPr>
+      </w:pPr>
+      <w:r>
+        <w:rPr>
+          <w:rFonts w:ascii="Courier New" w:hAnsi="Courier New" w:cs="Courier New"/>
+          <w:color w:val="AAAAAA"/>
+          <w:sz w:val="20"/>
+          <w:szCs w:val="20"/>
+        </w:rPr>
+        <w:t xml:space="preserve">    </w:t>
+      </w:r>
+      <w:r>
+        <w:rPr>
+          <w:rFonts w:ascii="Courier New" w:hAnsi="Courier New" w:cs="Courier New"/>
+          <w:b/>
+          <w:bCs/>
+          <w:color w:val="739ECA"/>
+          <w:sz w:val="20"/>
+          <w:szCs w:val="20"/>
+        </w:rPr>
+        <w:t>WHEN</w:t>
+      </w:r>
+      <w:r>
+        <w:rPr>
+          <w:rFonts w:ascii="Courier New" w:hAnsi="Courier New" w:cs="Courier New"/>
+          <w:color w:val="AAAAAA"/>
+          <w:sz w:val="20"/>
+          <w:szCs w:val="20"/>
+        </w:rPr>
+        <w:t xml:space="preserve"> </w:t>
+      </w:r>
+      <w:r>
+        <w:rPr>
+          <w:rFonts w:ascii="Courier New" w:hAnsi="Courier New" w:cs="Courier New"/>
+          <w:color w:val="9E9E9E"/>
+          <w:sz w:val="20"/>
+          <w:szCs w:val="20"/>
+        </w:rPr>
+        <w:t>Ranking</w:t>
+      </w:r>
+      <w:r>
+        <w:rPr>
+          <w:rFonts w:ascii="Courier New" w:hAnsi="Courier New" w:cs="Courier New"/>
+          <w:color w:val="AAAAAA"/>
+          <w:sz w:val="20"/>
+          <w:szCs w:val="20"/>
+        </w:rPr>
+        <w:t xml:space="preserve"> = </w:t>
+      </w:r>
+      <w:r>
+        <w:rPr>
+          <w:rFonts w:ascii="Courier New" w:hAnsi="Courier New" w:cs="Courier New"/>
+          <w:color w:val="CAC580"/>
+          <w:sz w:val="20"/>
+          <w:szCs w:val="20"/>
+        </w:rPr>
+        <w:t>'D+'</w:t>
+      </w:r>
+      <w:r>
+        <w:rPr>
+          <w:rFonts w:ascii="Courier New" w:hAnsi="Courier New" w:cs="Courier New"/>
+          <w:color w:val="AAAAAA"/>
+          <w:sz w:val="20"/>
+          <w:szCs w:val="20"/>
+        </w:rPr>
+        <w:t xml:space="preserve"> </w:t>
+      </w:r>
+      <w:r>
+        <w:rPr>
+          <w:rFonts w:ascii="Courier New" w:hAnsi="Courier New" w:cs="Courier New"/>
+          <w:b/>
+          <w:bCs/>
+          <w:color w:val="739ECA"/>
+          <w:sz w:val="20"/>
+          <w:szCs w:val="20"/>
+        </w:rPr>
+        <w:t>THEN</w:t>
+      </w:r>
+      <w:r>
+        <w:rPr>
+          <w:rFonts w:ascii="Courier New" w:hAnsi="Courier New" w:cs="Courier New"/>
+          <w:color w:val="AAAAAA"/>
+          <w:sz w:val="20"/>
+          <w:szCs w:val="20"/>
+        </w:rPr>
+        <w:t xml:space="preserve"> </w:t>
+      </w:r>
+      <w:r>
+        <w:rPr>
+          <w:rFonts w:ascii="Courier New" w:hAnsi="Courier New" w:cs="Courier New"/>
+          <w:color w:val="C0C0C0"/>
+          <w:sz w:val="20"/>
+          <w:szCs w:val="20"/>
+        </w:rPr>
+        <w:t>10</w:t>
+      </w:r>
+    </w:p>
+    <w:p>
+      <w:pPr>
+        <w:pStyle w:val="NormalWeb"/>
+        <w:shd w:val="clear" w:color="auto" w:fill="2F2F2F"/>
+        <w:spacing w:before="0" w:beforeAutospacing="0" w:after="0" w:afterAutospacing="0"/>
+        <w:rPr>
+          <w:rFonts w:ascii="Courier New" w:hAnsi="Courier New" w:cs="Courier New"/>
+          <w:color w:val="AAAAAA"/>
+          <w:sz w:val="20"/>
+          <w:szCs w:val="20"/>
+        </w:rPr>
+      </w:pPr>
+      <w:r>
+        <w:rPr>
+          <w:rFonts w:ascii="Courier New" w:hAnsi="Courier New" w:cs="Courier New"/>
+          <w:color w:val="AAAAAA"/>
+          <w:sz w:val="20"/>
+          <w:szCs w:val="20"/>
+        </w:rPr>
+        <w:t xml:space="preserve">    </w:t>
+      </w:r>
+      <w:r>
+        <w:rPr>
+          <w:rFonts w:ascii="Courier New" w:hAnsi="Courier New" w:cs="Courier New"/>
+          <w:b/>
+          <w:bCs/>
+          <w:color w:val="739ECA"/>
+          <w:sz w:val="20"/>
+          <w:szCs w:val="20"/>
+        </w:rPr>
+        <w:t>WHEN</w:t>
+      </w:r>
+      <w:r>
+        <w:rPr>
+          <w:rFonts w:ascii="Courier New" w:hAnsi="Courier New" w:cs="Courier New"/>
+          <w:color w:val="AAAAAA"/>
+          <w:sz w:val="20"/>
+          <w:szCs w:val="20"/>
+        </w:rPr>
+        <w:t xml:space="preserve"> </w:t>
+      </w:r>
+      <w:r>
+        <w:rPr>
+          <w:rFonts w:ascii="Courier New" w:hAnsi="Courier New" w:cs="Courier New"/>
+          <w:color w:val="9E9E9E"/>
+          <w:sz w:val="20"/>
+          <w:szCs w:val="20"/>
+        </w:rPr>
+        <w:t>Ranking</w:t>
+      </w:r>
+      <w:r>
+        <w:rPr>
+          <w:rFonts w:ascii="Courier New" w:hAnsi="Courier New" w:cs="Courier New"/>
+          <w:color w:val="AAAAAA"/>
+          <w:sz w:val="20"/>
+          <w:szCs w:val="20"/>
+        </w:rPr>
+        <w:t xml:space="preserve"> = </w:t>
+      </w:r>
+      <w:r>
+        <w:rPr>
+          <w:rFonts w:ascii="Courier New" w:hAnsi="Courier New" w:cs="Courier New"/>
+          <w:color w:val="CAC580"/>
+          <w:sz w:val="20"/>
+          <w:szCs w:val="20"/>
+        </w:rPr>
+        <w:t>'D'</w:t>
+      </w:r>
+      <w:r>
+        <w:rPr>
+          <w:rFonts w:ascii="Courier New" w:hAnsi="Courier New" w:cs="Courier New"/>
+          <w:color w:val="AAAAAA"/>
+          <w:sz w:val="20"/>
+          <w:szCs w:val="20"/>
+        </w:rPr>
+        <w:t xml:space="preserve"> </w:t>
+      </w:r>
+      <w:r>
+        <w:rPr>
+          <w:rFonts w:ascii="Courier New" w:hAnsi="Courier New" w:cs="Courier New"/>
+          <w:b/>
+          <w:bCs/>
+          <w:color w:val="739ECA"/>
+          <w:sz w:val="20"/>
+          <w:szCs w:val="20"/>
+        </w:rPr>
+        <w:t>THEN</w:t>
+      </w:r>
+      <w:r>
+        <w:rPr>
+          <w:rFonts w:ascii="Courier New" w:hAnsi="Courier New" w:cs="Courier New"/>
+          <w:color w:val="AAAAAA"/>
+          <w:sz w:val="20"/>
+          <w:szCs w:val="20"/>
+        </w:rPr>
+        <w:t xml:space="preserve"> </w:t>
+      </w:r>
+      <w:r>
+        <w:rPr>
+          <w:rFonts w:ascii="Courier New" w:hAnsi="Courier New" w:cs="Courier New"/>
+          <w:color w:val="C0C0C0"/>
+          <w:sz w:val="20"/>
+          <w:szCs w:val="20"/>
+        </w:rPr>
+        <w:t>11</w:t>
+      </w:r>
+    </w:p>
+    <w:p>
+      <w:pPr>
+        <w:pStyle w:val="NormalWeb"/>
+        <w:shd w:val="clear" w:color="auto" w:fill="2F2F2F"/>
+        <w:spacing w:before="0" w:beforeAutospacing="0" w:after="0" w:afterAutospacing="0"/>
+        <w:rPr>
+          <w:rFonts w:ascii="Courier New" w:hAnsi="Courier New" w:cs="Courier New"/>
+          <w:color w:val="AAAAAA"/>
+          <w:sz w:val="20"/>
+          <w:szCs w:val="20"/>
+        </w:rPr>
+      </w:pPr>
+      <w:r>
+        <w:rPr>
+          <w:rFonts w:ascii="Courier New" w:hAnsi="Courier New" w:cs="Courier New"/>
+          <w:color w:val="AAAAAA"/>
+          <w:sz w:val="20"/>
+          <w:szCs w:val="20"/>
+        </w:rPr>
+        <w:t xml:space="preserve">    </w:t>
+      </w:r>
+      <w:r>
+        <w:rPr>
+          <w:rFonts w:ascii="Courier New" w:hAnsi="Courier New" w:cs="Courier New"/>
+          <w:b/>
+          <w:bCs/>
+          <w:color w:val="739ECA"/>
+          <w:sz w:val="20"/>
+          <w:szCs w:val="20"/>
+        </w:rPr>
+        <w:t>WHEN</w:t>
+      </w:r>
+      <w:r>
+        <w:rPr>
+          <w:rFonts w:ascii="Courier New" w:hAnsi="Courier New" w:cs="Courier New"/>
+          <w:color w:val="AAAAAA"/>
+          <w:sz w:val="20"/>
+          <w:szCs w:val="20"/>
+        </w:rPr>
+        <w:t xml:space="preserve"> </w:t>
+      </w:r>
+      <w:r>
+        <w:rPr>
+          <w:rFonts w:ascii="Courier New" w:hAnsi="Courier New" w:cs="Courier New"/>
+          <w:color w:val="9E9E9E"/>
+          <w:sz w:val="20"/>
+          <w:szCs w:val="20"/>
+        </w:rPr>
+        <w:t>Ranking</w:t>
+      </w:r>
+      <w:r>
+        <w:rPr>
+          <w:rFonts w:ascii="Courier New" w:hAnsi="Courier New" w:cs="Courier New"/>
+          <w:color w:val="AAAAAA"/>
+          <w:sz w:val="20"/>
+          <w:szCs w:val="20"/>
+        </w:rPr>
+        <w:t xml:space="preserve"> = </w:t>
+      </w:r>
+      <w:r>
+        <w:rPr>
+          <w:rFonts w:ascii="Courier New" w:hAnsi="Courier New" w:cs="Courier New"/>
+          <w:color w:val="CAC580"/>
+          <w:sz w:val="20"/>
+          <w:szCs w:val="20"/>
+        </w:rPr>
+        <w:t>'D-'</w:t>
+      </w:r>
+      <w:r>
+        <w:rPr>
+          <w:rFonts w:ascii="Courier New" w:hAnsi="Courier New" w:cs="Courier New"/>
+          <w:color w:val="AAAAAA"/>
+          <w:sz w:val="20"/>
+          <w:szCs w:val="20"/>
+        </w:rPr>
+        <w:t xml:space="preserve"> </w:t>
+      </w:r>
+      <w:r>
+        <w:rPr>
+          <w:rFonts w:ascii="Courier New" w:hAnsi="Courier New" w:cs="Courier New"/>
+          <w:b/>
+          <w:bCs/>
+          <w:color w:val="739ECA"/>
+          <w:sz w:val="20"/>
+          <w:szCs w:val="20"/>
+        </w:rPr>
+        <w:t>THEN</w:t>
+      </w:r>
+      <w:r>
+        <w:rPr>
+          <w:rFonts w:ascii="Courier New" w:hAnsi="Courier New" w:cs="Courier New"/>
+          <w:color w:val="AAAAAA"/>
+          <w:sz w:val="20"/>
+          <w:szCs w:val="20"/>
+        </w:rPr>
+        <w:t xml:space="preserve"> </w:t>
+      </w:r>
+      <w:r>
+        <w:rPr>
+          <w:rFonts w:ascii="Courier New" w:hAnsi="Courier New" w:cs="Courier New"/>
+          <w:color w:val="C0C0C0"/>
+          <w:sz w:val="20"/>
+          <w:szCs w:val="20"/>
+        </w:rPr>
+        <w:t>12</w:t>
+      </w:r>
+    </w:p>
+    <w:p>
+      <w:pPr>
+        <w:pStyle w:val="NormalWeb"/>
+        <w:shd w:val="clear" w:color="auto" w:fill="2F2F2F"/>
+        <w:spacing w:before="0" w:beforeAutospacing="0" w:after="0" w:afterAutospacing="0"/>
+        <w:rPr>
+          <w:rFonts w:ascii="Courier New" w:hAnsi="Courier New" w:cs="Courier New"/>
+          <w:color w:val="AAAAAA"/>
+          <w:sz w:val="20"/>
+          <w:szCs w:val="20"/>
+        </w:rPr>
+      </w:pPr>
+      <w:r>
+        <w:rPr>
+          <w:rFonts w:ascii="Courier New" w:hAnsi="Courier New" w:cs="Courier New"/>
+          <w:color w:val="AAAAAA"/>
+          <w:sz w:val="20"/>
+          <w:szCs w:val="20"/>
+        </w:rPr>
+        <w:t xml:space="preserve">    </w:t>
+      </w:r>
+      <w:r>
+        <w:rPr>
+          <w:rFonts w:ascii="Courier New" w:hAnsi="Courier New" w:cs="Courier New"/>
+          <w:b/>
+          <w:bCs/>
+          <w:color w:val="739ECA"/>
+          <w:sz w:val="20"/>
+          <w:szCs w:val="20"/>
+        </w:rPr>
+        <w:t>WHEN</w:t>
+      </w:r>
+      <w:r>
+        <w:rPr>
+          <w:rFonts w:ascii="Courier New" w:hAnsi="Courier New" w:cs="Courier New"/>
+          <w:color w:val="AAAAAA"/>
+          <w:sz w:val="20"/>
+          <w:szCs w:val="20"/>
+        </w:rPr>
+        <w:t xml:space="preserve"> </w:t>
+      </w:r>
+      <w:r>
+        <w:rPr>
+          <w:rFonts w:ascii="Courier New" w:hAnsi="Courier New" w:cs="Courier New"/>
+          <w:color w:val="9E9E9E"/>
+          <w:sz w:val="20"/>
+          <w:szCs w:val="20"/>
+        </w:rPr>
+        <w:t>Ranking</w:t>
+      </w:r>
+      <w:r>
+        <w:rPr>
+          <w:rFonts w:ascii="Courier New" w:hAnsi="Courier New" w:cs="Courier New"/>
+          <w:color w:val="AAAAAA"/>
+          <w:sz w:val="20"/>
+          <w:szCs w:val="20"/>
+        </w:rPr>
+        <w:t xml:space="preserve"> = </w:t>
+      </w:r>
+      <w:r>
+        <w:rPr>
+          <w:rFonts w:ascii="Courier New" w:hAnsi="Courier New" w:cs="Courier New"/>
+          <w:color w:val="CAC580"/>
+          <w:sz w:val="20"/>
+          <w:szCs w:val="20"/>
+        </w:rPr>
+        <w:t>'F'</w:t>
+      </w:r>
+      <w:r>
+        <w:rPr>
+          <w:rFonts w:ascii="Courier New" w:hAnsi="Courier New" w:cs="Courier New"/>
+          <w:color w:val="AAAAAA"/>
+          <w:sz w:val="20"/>
+          <w:szCs w:val="20"/>
+        </w:rPr>
+        <w:t xml:space="preserve"> </w:t>
+      </w:r>
+      <w:r>
+        <w:rPr>
+          <w:rFonts w:ascii="Courier New" w:hAnsi="Courier New" w:cs="Courier New"/>
+          <w:b/>
+          <w:bCs/>
+          <w:color w:val="739ECA"/>
+          <w:sz w:val="20"/>
+          <w:szCs w:val="20"/>
+        </w:rPr>
+        <w:t>THEN</w:t>
+      </w:r>
+      <w:r>
+        <w:rPr>
+          <w:rFonts w:ascii="Courier New" w:hAnsi="Courier New" w:cs="Courier New"/>
+          <w:color w:val="AAAAAA"/>
+          <w:sz w:val="20"/>
+          <w:szCs w:val="20"/>
+        </w:rPr>
+        <w:t xml:space="preserve"> </w:t>
+      </w:r>
+      <w:r>
+        <w:rPr>
+          <w:rFonts w:ascii="Courier New" w:hAnsi="Courier New" w:cs="Courier New"/>
+          <w:color w:val="C0C0C0"/>
+          <w:sz w:val="20"/>
+          <w:szCs w:val="20"/>
+        </w:rPr>
+        <w:t>13</w:t>
+      </w:r>
+    </w:p>
+    <w:p>
+      <w:pPr>
+        <w:pStyle w:val="NormalWeb"/>
+        <w:shd w:val="clear" w:color="auto" w:fill="2F2F2F"/>
+        <w:spacing w:before="0" w:beforeAutospacing="0" w:after="0" w:afterAutospacing="0"/>
+        <w:rPr>
+          <w:rFonts w:ascii="Courier New" w:hAnsi="Courier New" w:cs="Courier New"/>
+          <w:color w:val="AAAAAA"/>
+          <w:sz w:val="20"/>
+          <w:szCs w:val="20"/>
+        </w:rPr>
+      </w:pPr>
+      <w:r>
+        <w:rPr>
+          <w:rFonts w:ascii="Courier New" w:hAnsi="Courier New" w:cs="Courier New"/>
+          <w:color w:val="AAAAAA"/>
+          <w:sz w:val="20"/>
+          <w:szCs w:val="20"/>
+        </w:rPr>
+        <w:t xml:space="preserve">  </w:t>
+      </w:r>
+      <w:r>
+        <w:rPr>
+          <w:rFonts w:ascii="Courier New" w:hAnsi="Courier New" w:cs="Courier New"/>
+          <w:b/>
+          <w:bCs/>
+          <w:color w:val="739ECA"/>
+          <w:sz w:val="20"/>
+          <w:szCs w:val="20"/>
+        </w:rPr>
+        <w:t>END</w:t>
+      </w:r>
+      <w:r>
+        <w:rPr>
+          <w:rFonts w:ascii="Courier New" w:hAnsi="Courier New" w:cs="Courier New"/>
+          <w:color w:val="AAAAAA"/>
+          <w:sz w:val="20"/>
+          <w:szCs w:val="20"/>
+        </w:rPr>
+        <w:t xml:space="preserve"> </w:t>
+      </w:r>
+      <w:r>
+        <w:rPr>
+          <w:rFonts w:ascii="Courier New" w:hAnsi="Courier New" w:cs="Courier New"/>
+          <w:b/>
+          <w:bCs/>
+          <w:color w:val="739ECA"/>
+          <w:sz w:val="20"/>
+          <w:szCs w:val="20"/>
+        </w:rPr>
+        <w:t>ASC</w:t>
+      </w:r>
+      <w:r>
+        <w:rPr>
+          <w:rFonts w:ascii="Courier New" w:hAnsi="Courier New" w:cs="Courier New"/>
+          <w:color w:val="EECC64"/>
+          <w:sz w:val="20"/>
+          <w:szCs w:val="20"/>
+        </w:rPr>
+        <w:t>;</w:t>
+      </w:r>
+    </w:p>
+    <w:p/>
+    <w:p>
+      <w:proofErr w:type="spellStart"/>
+      <w:r>
+        <w:t>Décroissant</w:t>
+      </w:r>
+      <w:proofErr w:type="spellEnd"/>
+    </w:p>
+    <w:p>
+      <w:pPr>
+        <w:rPr>
+          <w:lang w:val="fr-FR"/>
+        </w:rPr>
+      </w:pPr>
+      <w:r>
+        <w:rPr>
+          <w:lang w:val="fr-FR"/>
+        </w:rPr>
+        <w:t>Il suffit d’in</w:t>
+      </w:r>
+      <w:r>
+        <w:rPr>
+          <w:lang w:val="fr-FR"/>
+        </w:rPr>
+        <w:t>verser la méthode d’</w:t>
+      </w:r>
+      <w:proofErr w:type="spellStart"/>
+      <w:r>
+        <w:rPr>
+          <w:lang w:val="fr-FR"/>
+        </w:rPr>
+        <w:t>order</w:t>
+      </w:r>
+      <w:proofErr w:type="spellEnd"/>
+      <w:r>
+        <w:rPr>
+          <w:lang w:val="fr-FR"/>
+        </w:rPr>
+        <w:t xml:space="preserve"> by sur la dernière ligne avec :</w:t>
+      </w:r>
+    </w:p>
+    <w:p>
+      <w:pPr>
+        <w:pStyle w:val="NormalWeb"/>
+        <w:shd w:val="clear" w:color="auto" w:fill="2F2F2F"/>
+        <w:spacing w:before="0" w:beforeAutospacing="0" w:after="0" w:afterAutospacing="0"/>
+        <w:rPr>
+          <w:rFonts w:ascii="Courier New" w:hAnsi="Courier New" w:cs="Courier New"/>
+          <w:color w:val="AAAAAA"/>
+          <w:sz w:val="20"/>
+          <w:szCs w:val="20"/>
+          <w:lang w:val="fr-FR"/>
+        </w:rPr>
+      </w:pPr>
+      <w:r>
+        <w:rPr>
+          <w:rFonts w:ascii="Courier New" w:hAnsi="Courier New" w:cs="Courier New"/>
+          <w:b/>
+          <w:bCs/>
+          <w:color w:val="739ECA"/>
+          <w:sz w:val="20"/>
+          <w:szCs w:val="20"/>
+          <w:lang w:val="fr-FR"/>
+        </w:rPr>
+        <w:t xml:space="preserve">END </w:t>
+      </w:r>
+      <w:r>
+        <w:rPr>
+          <w:rFonts w:ascii="Courier New" w:hAnsi="Courier New" w:cs="Courier New"/>
+          <w:b/>
+          <w:bCs/>
+          <w:color w:val="739ECA"/>
+          <w:sz w:val="20"/>
+          <w:szCs w:val="20"/>
+          <w:lang w:val="fr-FR"/>
+        </w:rPr>
+        <w:t>DESC</w:t>
+      </w:r>
+    </w:p>
+    <w:p>
+      <w:pPr>
+        <w:rPr>
+          <w:lang w:val="fr-FR"/>
+        </w:rPr>
+      </w:pPr>
+    </w:p>
+    <w:p>
+      <w:pPr>
+        <w:rPr>
+          <w:b/>
+          <w:bCs/>
+          <w:sz w:val="32"/>
+          <w:szCs w:val="32"/>
+        </w:rPr>
+      </w:pPr>
+      <w:r>
+        <w:rPr>
+          <w:b/>
+          <w:bCs/>
+          <w:sz w:val="32"/>
+          <w:szCs w:val="32"/>
+        </w:rPr>
+        <w:t>Job 4</w:t>
+      </w:r>
+    </w:p>
+    <w:p/>
+    <w:p>
+      <w:pPr>
+        <w:rPr>
+          <w:b/>
+          <w:bCs/>
+          <w:lang w:val="fr-FR"/>
+        </w:rPr>
+      </w:pPr>
+      <w:r>
+        <w:rPr>
+          <w:b/>
+          <w:bCs/>
+          <w:lang w:val="fr-FR"/>
+        </w:rPr>
+        <w:t xml:space="preserve">1. Créez une requête permettant d’afficher les prix </w:t>
+      </w:r>
+      <w:proofErr w:type="spellStart"/>
+      <w:r>
+        <w:rPr>
+          <w:b/>
+          <w:bCs/>
+          <w:lang w:val="fr-FR"/>
+        </w:rPr>
+        <w:t>nobels</w:t>
+      </w:r>
+      <w:proofErr w:type="spellEnd"/>
+      <w:r>
+        <w:rPr>
+          <w:b/>
+          <w:bCs/>
+          <w:lang w:val="fr-FR"/>
+        </w:rPr>
+        <w:t xml:space="preserve"> de 1986.</w:t>
+      </w:r>
+    </w:p>
+    <w:p>
+      <w:pPr>
+        <w:pStyle w:val="NormalWeb"/>
+        <w:shd w:val="clear" w:color="auto" w:fill="2F2F2F"/>
+        <w:spacing w:before="0" w:beforeAutospacing="0" w:after="0" w:afterAutospacing="0"/>
+        <w:rPr>
+          <w:rFonts w:ascii="Courier New" w:hAnsi="Courier New" w:cs="Courier New"/>
+          <w:color w:val="AAAAAA"/>
+          <w:sz w:val="20"/>
+          <w:szCs w:val="20"/>
+        </w:rPr>
+      </w:pPr>
+      <w:r>
+        <w:rPr>
+          <w:rFonts w:ascii="Courier New" w:hAnsi="Courier New" w:cs="Courier New"/>
+          <w:b/>
+          <w:bCs/>
+          <w:color w:val="739ECA"/>
+          <w:sz w:val="20"/>
+          <w:szCs w:val="20"/>
+        </w:rPr>
+        <w:t>SELECT</w:t>
+      </w:r>
+      <w:r>
+        <w:rPr>
+          <w:rFonts w:ascii="Courier New" w:hAnsi="Courier New" w:cs="Courier New"/>
+          <w:color w:val="AAAAAA"/>
+          <w:sz w:val="20"/>
+          <w:szCs w:val="20"/>
+        </w:rPr>
+        <w:t xml:space="preserve"> </w:t>
+      </w:r>
+      <w:r>
+        <w:rPr>
+          <w:rFonts w:ascii="Courier New" w:hAnsi="Courier New" w:cs="Courier New"/>
+          <w:color w:val="9E9E9E"/>
+          <w:sz w:val="20"/>
+          <w:szCs w:val="20"/>
+        </w:rPr>
+        <w:t>*</w:t>
+      </w:r>
+    </w:p>
+    <w:p>
+      <w:pPr>
+        <w:pStyle w:val="NormalWeb"/>
+        <w:shd w:val="clear" w:color="auto" w:fill="2F2F2F"/>
+        <w:spacing w:before="0" w:beforeAutospacing="0" w:after="0" w:afterAutospacing="0"/>
+        <w:rPr>
+          <w:rFonts w:ascii="Courier New" w:hAnsi="Courier New" w:cs="Courier New"/>
+          <w:color w:val="9E9E9E"/>
+          <w:sz w:val="20"/>
+          <w:szCs w:val="20"/>
+        </w:rPr>
+      </w:pPr>
+      <w:r>
+        <w:rPr>
+          <w:rFonts w:ascii="Courier New" w:hAnsi="Courier New" w:cs="Courier New"/>
+          <w:b/>
+          <w:bCs/>
+          <w:color w:val="739ECA"/>
+          <w:sz w:val="20"/>
+          <w:szCs w:val="20"/>
+        </w:rPr>
+        <w:t>FROM</w:t>
+      </w:r>
+      <w:r>
+        <w:rPr>
+          <w:rFonts w:ascii="Courier New" w:hAnsi="Courier New" w:cs="Courier New"/>
+          <w:color w:val="AAAAAA"/>
+          <w:sz w:val="20"/>
+          <w:szCs w:val="20"/>
+        </w:rPr>
+        <w:t xml:space="preserve"> </w:t>
+      </w:r>
+      <w:proofErr w:type="spellStart"/>
+      <w:r>
+        <w:rPr>
+          <w:rFonts w:ascii="Courier New" w:hAnsi="Courier New" w:cs="Courier New"/>
+          <w:color w:val="9E9E9E"/>
+          <w:sz w:val="20"/>
+          <w:szCs w:val="20"/>
+        </w:rPr>
+        <w:t>nobel</w:t>
+      </w:r>
+      <w:proofErr w:type="spellEnd"/>
+    </w:p>
+    <w:p>
+      <w:pPr>
+        <w:pStyle w:val="NormalWeb"/>
+        <w:shd w:val="clear" w:color="auto" w:fill="2F2F2F"/>
+        <w:spacing w:before="0" w:beforeAutospacing="0" w:after="0" w:afterAutospacing="0"/>
+        <w:rPr>
+          <w:rFonts w:ascii="Courier New" w:hAnsi="Courier New" w:cs="Courier New"/>
+          <w:color w:val="AAAAAA"/>
+          <w:sz w:val="20"/>
+          <w:szCs w:val="20"/>
+        </w:rPr>
+      </w:pPr>
+      <w:r>
+        <w:rPr>
+          <w:rFonts w:ascii="Courier New" w:hAnsi="Courier New" w:cs="Courier New"/>
+          <w:color w:val="9E9E9E"/>
+          <w:sz w:val="20"/>
+          <w:szCs w:val="20"/>
+        </w:rPr>
+        <w:t xml:space="preserve">WHERE </w:t>
+      </w:r>
+      <w:proofErr w:type="spellStart"/>
+      <w:r>
+        <w:rPr>
+          <w:rFonts w:ascii="Courier New" w:hAnsi="Courier New" w:cs="Courier New"/>
+          <w:color w:val="9E9E9E"/>
+          <w:sz w:val="20"/>
+          <w:szCs w:val="20"/>
+        </w:rPr>
+        <w:t>yr</w:t>
+      </w:r>
+      <w:proofErr w:type="spellEnd"/>
+      <w:r>
+        <w:rPr>
+          <w:rFonts w:ascii="Courier New" w:hAnsi="Courier New" w:cs="Courier New"/>
+          <w:color w:val="9E9E9E"/>
+          <w:sz w:val="20"/>
+          <w:szCs w:val="20"/>
+        </w:rPr>
+        <w:t xml:space="preserve"> = 1986</w:t>
+      </w:r>
+    </w:p>
+    <w:p/>
+    <w:p>
+      <w:pPr>
+        <w:rPr>
+          <w:b/>
+          <w:bCs/>
+          <w:lang w:val="fr-FR"/>
+        </w:rPr>
+      </w:pPr>
+      <w:r>
+        <w:rPr>
+          <w:b/>
+          <w:bCs/>
+          <w:lang w:val="fr-FR"/>
+        </w:rPr>
+        <w:t xml:space="preserve">2. Créez une requête permettant d’afficher les prix </w:t>
+      </w:r>
+      <w:proofErr w:type="spellStart"/>
+      <w:r>
+        <w:rPr>
+          <w:b/>
+          <w:bCs/>
+          <w:lang w:val="fr-FR"/>
+        </w:rPr>
+        <w:t>nobels</w:t>
+      </w:r>
+      <w:proofErr w:type="spellEnd"/>
+      <w:r>
+        <w:rPr>
+          <w:b/>
+          <w:bCs/>
+          <w:lang w:val="fr-FR"/>
+        </w:rPr>
+        <w:t xml:space="preserve"> de littérature de 1967.</w:t>
+      </w:r>
+    </w:p>
+    <w:p>
+      <w:pPr>
+        <w:pStyle w:val="NormalWeb"/>
+        <w:shd w:val="clear" w:color="auto" w:fill="2F2F2F"/>
+        <w:spacing w:before="0" w:beforeAutospacing="0" w:after="0" w:afterAutospacing="0"/>
+        <w:rPr>
+          <w:rFonts w:ascii="Courier New" w:hAnsi="Courier New" w:cs="Courier New"/>
+          <w:color w:val="AAAAAA"/>
+          <w:sz w:val="20"/>
+          <w:szCs w:val="20"/>
+        </w:rPr>
+      </w:pPr>
+      <w:r>
+        <w:rPr>
+          <w:rFonts w:ascii="Courier New" w:hAnsi="Courier New" w:cs="Courier New"/>
+          <w:b/>
+          <w:bCs/>
+          <w:color w:val="739ECA"/>
+          <w:sz w:val="20"/>
+          <w:szCs w:val="20"/>
+        </w:rPr>
+        <w:t>SELECT</w:t>
+      </w:r>
+      <w:r>
+        <w:rPr>
+          <w:rFonts w:ascii="Courier New" w:hAnsi="Courier New" w:cs="Courier New"/>
+          <w:color w:val="AAAAAA"/>
+          <w:sz w:val="20"/>
+          <w:szCs w:val="20"/>
+        </w:rPr>
+        <w:t xml:space="preserve"> *</w:t>
+      </w:r>
+    </w:p>
+    <w:p>
+      <w:pPr>
+        <w:pStyle w:val="NormalWeb"/>
+        <w:shd w:val="clear" w:color="auto" w:fill="2F2F2F"/>
+        <w:spacing w:before="0" w:beforeAutospacing="0" w:after="0" w:afterAutospacing="0"/>
+        <w:rPr>
+          <w:rFonts w:ascii="Courier New" w:hAnsi="Courier New" w:cs="Courier New"/>
+          <w:color w:val="AAAAAA"/>
+          <w:sz w:val="20"/>
+          <w:szCs w:val="20"/>
+        </w:rPr>
+      </w:pPr>
+      <w:r>
+        <w:rPr>
+          <w:rFonts w:ascii="Courier New" w:hAnsi="Courier New" w:cs="Courier New"/>
+          <w:b/>
+          <w:bCs/>
+          <w:color w:val="739ECA"/>
+          <w:sz w:val="20"/>
+          <w:szCs w:val="20"/>
+        </w:rPr>
+        <w:t>FROM</w:t>
+      </w:r>
+      <w:r>
+        <w:rPr>
+          <w:rFonts w:ascii="Courier New" w:hAnsi="Courier New" w:cs="Courier New"/>
+          <w:color w:val="AAAAAA"/>
+          <w:sz w:val="20"/>
+          <w:szCs w:val="20"/>
+        </w:rPr>
+        <w:t xml:space="preserve"> </w:t>
+      </w:r>
+      <w:proofErr w:type="spellStart"/>
+      <w:r>
+        <w:rPr>
+          <w:rFonts w:ascii="Courier New" w:hAnsi="Courier New" w:cs="Courier New"/>
+          <w:color w:val="9E9E9E"/>
+          <w:sz w:val="20"/>
+          <w:szCs w:val="20"/>
+        </w:rPr>
+        <w:t>nobel</w:t>
+      </w:r>
+      <w:proofErr w:type="spellEnd"/>
+    </w:p>
+    <w:p>
+      <w:pPr>
+        <w:pStyle w:val="NormalWeb"/>
+        <w:shd w:val="clear" w:color="auto" w:fill="2F2F2F"/>
+        <w:spacing w:before="0" w:beforeAutospacing="0" w:after="0" w:afterAutospacing="0"/>
+        <w:rPr>
+          <w:rFonts w:ascii="Courier New" w:hAnsi="Courier New" w:cs="Courier New"/>
+          <w:color w:val="AAAAAA"/>
+          <w:sz w:val="20"/>
+          <w:szCs w:val="20"/>
+        </w:rPr>
+      </w:pPr>
+      <w:r>
+        <w:rPr>
+          <w:rFonts w:ascii="Courier New" w:hAnsi="Courier New" w:cs="Courier New"/>
+          <w:b/>
+          <w:bCs/>
+          <w:color w:val="739ECA"/>
+          <w:sz w:val="20"/>
+          <w:szCs w:val="20"/>
+        </w:rPr>
+        <w:t>WHERE</w:t>
+      </w:r>
+      <w:r>
+        <w:rPr>
+          <w:rFonts w:ascii="Courier New" w:hAnsi="Courier New" w:cs="Courier New"/>
+          <w:color w:val="AAAAAA"/>
+          <w:sz w:val="20"/>
+          <w:szCs w:val="20"/>
+        </w:rPr>
+        <w:t xml:space="preserve"> </w:t>
+      </w:r>
+      <w:proofErr w:type="spellStart"/>
+      <w:r>
+        <w:rPr>
+          <w:rFonts w:ascii="Courier New" w:hAnsi="Courier New" w:cs="Courier New"/>
+          <w:color w:val="9E9E9E"/>
+          <w:sz w:val="20"/>
+          <w:szCs w:val="20"/>
+        </w:rPr>
+        <w:t>yr</w:t>
+      </w:r>
+      <w:proofErr w:type="spellEnd"/>
+      <w:r>
+        <w:rPr>
+          <w:rFonts w:ascii="Courier New" w:hAnsi="Courier New" w:cs="Courier New"/>
+          <w:color w:val="AAAAAA"/>
+          <w:sz w:val="20"/>
+          <w:szCs w:val="20"/>
+        </w:rPr>
+        <w:t xml:space="preserve"> = </w:t>
+      </w:r>
+      <w:r>
+        <w:rPr>
+          <w:rFonts w:ascii="Courier New" w:hAnsi="Courier New" w:cs="Courier New"/>
+          <w:color w:val="C0C0C0"/>
+          <w:sz w:val="20"/>
+          <w:szCs w:val="20"/>
+        </w:rPr>
+        <w:t>1967</w:t>
+      </w:r>
+      <w:r>
+        <w:rPr>
+          <w:rFonts w:ascii="Courier New" w:hAnsi="Courier New" w:cs="Courier New"/>
+          <w:color w:val="AAAAAA"/>
+          <w:sz w:val="20"/>
+          <w:szCs w:val="20"/>
+        </w:rPr>
+        <w:t xml:space="preserve"> </w:t>
+      </w:r>
+      <w:r>
+        <w:rPr>
+          <w:rFonts w:ascii="Courier New" w:hAnsi="Courier New" w:cs="Courier New"/>
+          <w:b/>
+          <w:bCs/>
+          <w:color w:val="739ECA"/>
+          <w:sz w:val="20"/>
+          <w:szCs w:val="20"/>
+        </w:rPr>
+        <w:t>AND</w:t>
+      </w:r>
+      <w:r>
+        <w:rPr>
+          <w:rFonts w:ascii="Courier New" w:hAnsi="Courier New" w:cs="Courier New"/>
+          <w:color w:val="AAAAAA"/>
+          <w:sz w:val="20"/>
+          <w:szCs w:val="20"/>
+        </w:rPr>
+        <w:t xml:space="preserve"> </w:t>
+      </w:r>
+      <w:r>
+        <w:rPr>
+          <w:rFonts w:ascii="Courier New" w:hAnsi="Courier New" w:cs="Courier New"/>
+          <w:color w:val="9E9E9E"/>
+          <w:sz w:val="20"/>
+          <w:szCs w:val="20"/>
+        </w:rPr>
+        <w:t>subject</w:t>
+      </w:r>
+      <w:r>
+        <w:rPr>
+          <w:rFonts w:ascii="Courier New" w:hAnsi="Courier New" w:cs="Courier New"/>
+          <w:color w:val="AAAAAA"/>
+          <w:sz w:val="20"/>
+          <w:szCs w:val="20"/>
+        </w:rPr>
+        <w:t xml:space="preserve"> = </w:t>
+      </w:r>
+      <w:r>
+        <w:rPr>
+          <w:rFonts w:ascii="Courier New" w:hAnsi="Courier New" w:cs="Courier New"/>
+          <w:color w:val="CAC580"/>
+          <w:sz w:val="20"/>
+          <w:szCs w:val="20"/>
+        </w:rPr>
+        <w:t>'</w:t>
+      </w:r>
+      <w:r>
+        <w:rPr>
+          <w:rFonts w:ascii="Courier New" w:hAnsi="Courier New" w:cs="Courier New"/>
+          <w:color w:val="CAC580"/>
+          <w:sz w:val="20"/>
+          <w:szCs w:val="20"/>
+          <w:shd w:val="clear" w:color="auto" w:fill="1B6291"/>
+        </w:rPr>
+        <w:t>Literature</w:t>
+      </w:r>
+      <w:r>
+        <w:rPr>
+          <w:rFonts w:ascii="Courier New" w:hAnsi="Courier New" w:cs="Courier New"/>
+          <w:color w:val="CAC580"/>
+          <w:sz w:val="20"/>
+          <w:szCs w:val="20"/>
+        </w:rPr>
+        <w:t>'</w:t>
+      </w:r>
+      <w:r>
+        <w:rPr>
+          <w:rFonts w:ascii="Courier New" w:hAnsi="Courier New" w:cs="Courier New"/>
+          <w:color w:val="AAAAAA"/>
+          <w:sz w:val="20"/>
+          <w:szCs w:val="20"/>
+        </w:rPr>
+        <w:t xml:space="preserve"> </w:t>
+      </w:r>
+    </w:p>
+    <w:p>
+      <w:pPr>
+        <w:rPr>
+          <w:lang w:val="fr-FR"/>
+        </w:rPr>
+      </w:pPr>
+    </w:p>
+    <w:p>
+      <w:pPr>
+        <w:rPr>
+          <w:lang w:val="fr-FR"/>
+        </w:rPr>
+      </w:pPr>
+    </w:p>
+    <w:p>
+      <w:pPr>
+        <w:rPr>
+          <w:lang w:val="fr-FR"/>
+        </w:rPr>
+      </w:pPr>
+    </w:p>
+    <w:p>
+      <w:pPr>
+        <w:rPr>
+          <w:b/>
+          <w:bCs/>
+          <w:lang w:val="fr-FR"/>
+        </w:rPr>
+      </w:pPr>
+      <w:r>
+        <w:rPr>
+          <w:b/>
+          <w:bCs/>
+          <w:lang w:val="fr-FR"/>
+        </w:rPr>
+        <w:t xml:space="preserve">3. Créez une requête permettant d’afficher l’année et le sujet du prix </w:t>
+      </w:r>
+      <w:proofErr w:type="spellStart"/>
+      <w:r>
+        <w:rPr>
+          <w:b/>
+          <w:bCs/>
+          <w:lang w:val="fr-FR"/>
+        </w:rPr>
+        <w:t>nobel</w:t>
+      </w:r>
+      <w:proofErr w:type="spellEnd"/>
+      <w:r>
+        <w:rPr>
+          <w:b/>
+          <w:bCs/>
+          <w:lang w:val="fr-FR"/>
+        </w:rPr>
+        <w:t xml:space="preserve"> d’Albert</w:t>
+      </w:r>
+    </w:p>
+    <w:p>
+      <w:pPr>
+        <w:rPr>
+          <w:b/>
+          <w:bCs/>
+          <w:lang w:val="fr-FR"/>
+        </w:rPr>
+      </w:pPr>
+      <w:r>
+        <w:rPr>
+          <w:b/>
+          <w:bCs/>
+          <w:lang w:val="fr-FR"/>
+        </w:rPr>
+        <w:t>Einstein.</w:t>
+      </w:r>
+    </w:p>
+    <w:p>
+      <w:pPr>
+        <w:pStyle w:val="NormalWeb"/>
+        <w:shd w:val="clear" w:color="auto" w:fill="2F2F2F"/>
+        <w:spacing w:before="0" w:beforeAutospacing="0" w:after="0" w:afterAutospacing="0"/>
+        <w:rPr>
+          <w:rFonts w:ascii="Courier New" w:hAnsi="Courier New" w:cs="Courier New"/>
+          <w:color w:val="AAAAAA"/>
+          <w:sz w:val="20"/>
+          <w:szCs w:val="20"/>
+        </w:rPr>
+      </w:pPr>
+      <w:r>
+        <w:rPr>
+          <w:rFonts w:ascii="Courier New" w:hAnsi="Courier New" w:cs="Courier New"/>
+          <w:b/>
+          <w:bCs/>
+          <w:color w:val="739ECA"/>
+          <w:sz w:val="20"/>
+          <w:szCs w:val="20"/>
+        </w:rPr>
+        <w:t>SELECT</w:t>
+      </w:r>
+      <w:r>
+        <w:rPr>
+          <w:rFonts w:ascii="Courier New" w:hAnsi="Courier New" w:cs="Courier New"/>
+          <w:color w:val="AAAAAA"/>
+          <w:sz w:val="20"/>
+          <w:szCs w:val="20"/>
+        </w:rPr>
+        <w:t xml:space="preserve"> </w:t>
+      </w:r>
+      <w:proofErr w:type="spellStart"/>
+      <w:r>
+        <w:rPr>
+          <w:rFonts w:ascii="Courier New" w:hAnsi="Courier New" w:cs="Courier New"/>
+          <w:color w:val="9E9E9E"/>
+          <w:sz w:val="20"/>
+          <w:szCs w:val="20"/>
+        </w:rPr>
+        <w:t>yr</w:t>
+      </w:r>
+      <w:proofErr w:type="spellEnd"/>
+      <w:r>
+        <w:rPr>
+          <w:rFonts w:ascii="Courier New" w:hAnsi="Courier New" w:cs="Courier New"/>
+          <w:color w:val="AAAAAA"/>
+          <w:sz w:val="20"/>
+          <w:szCs w:val="20"/>
+        </w:rPr>
+        <w:t xml:space="preserve">, </w:t>
+      </w:r>
+      <w:r>
+        <w:rPr>
+          <w:rFonts w:ascii="Courier New" w:hAnsi="Courier New" w:cs="Courier New"/>
+          <w:color w:val="9E9E9E"/>
+          <w:sz w:val="20"/>
+          <w:szCs w:val="20"/>
+        </w:rPr>
+        <w:t>subject</w:t>
+      </w:r>
+    </w:p>
+    <w:p>
+      <w:pPr>
+        <w:pStyle w:val="NormalWeb"/>
+        <w:shd w:val="clear" w:color="auto" w:fill="2F2F2F"/>
+        <w:spacing w:before="0" w:beforeAutospacing="0" w:after="0" w:afterAutospacing="0"/>
+        <w:rPr>
+          <w:rFonts w:ascii="Courier New" w:hAnsi="Courier New" w:cs="Courier New"/>
+          <w:color w:val="AAAAAA"/>
+          <w:sz w:val="20"/>
+          <w:szCs w:val="20"/>
+        </w:rPr>
+      </w:pPr>
+      <w:r>
+        <w:rPr>
+          <w:rFonts w:ascii="Courier New" w:hAnsi="Courier New" w:cs="Courier New"/>
+          <w:b/>
+          <w:bCs/>
+          <w:color w:val="739ECA"/>
+          <w:sz w:val="20"/>
+          <w:szCs w:val="20"/>
+        </w:rPr>
+        <w:t>FROM</w:t>
+      </w:r>
+      <w:r>
+        <w:rPr>
+          <w:rFonts w:ascii="Courier New" w:hAnsi="Courier New" w:cs="Courier New"/>
+          <w:color w:val="AAAAAA"/>
+          <w:sz w:val="20"/>
+          <w:szCs w:val="20"/>
+        </w:rPr>
+        <w:t xml:space="preserve"> </w:t>
+      </w:r>
+      <w:proofErr w:type="spellStart"/>
+      <w:r>
+        <w:rPr>
+          <w:rFonts w:ascii="Courier New" w:hAnsi="Courier New" w:cs="Courier New"/>
+          <w:color w:val="9E9E9E"/>
+          <w:sz w:val="20"/>
+          <w:szCs w:val="20"/>
+        </w:rPr>
+        <w:t>nobel</w:t>
+      </w:r>
+      <w:proofErr w:type="spellEnd"/>
+    </w:p>
+    <w:p>
+      <w:pPr>
+        <w:pStyle w:val="NormalWeb"/>
+        <w:shd w:val="clear" w:color="auto" w:fill="2F2F2F"/>
+        <w:spacing w:before="0" w:beforeAutospacing="0" w:after="0" w:afterAutospacing="0"/>
+        <w:rPr>
+          <w:rFonts w:ascii="Courier New" w:hAnsi="Courier New" w:cs="Courier New"/>
+          <w:color w:val="AAAAAA"/>
+          <w:sz w:val="20"/>
+          <w:szCs w:val="20"/>
+        </w:rPr>
+      </w:pPr>
+      <w:r>
+        <w:rPr>
+          <w:rFonts w:ascii="Courier New" w:hAnsi="Courier New" w:cs="Courier New"/>
+          <w:b/>
+          <w:bCs/>
+          <w:color w:val="739ECA"/>
+          <w:sz w:val="20"/>
+          <w:szCs w:val="20"/>
+        </w:rPr>
+        <w:t>WHERE</w:t>
+      </w:r>
+      <w:r>
+        <w:rPr>
+          <w:rFonts w:ascii="Courier New" w:hAnsi="Courier New" w:cs="Courier New"/>
+          <w:color w:val="AAAAAA"/>
+          <w:sz w:val="20"/>
+          <w:szCs w:val="20"/>
+        </w:rPr>
+        <w:t xml:space="preserve"> </w:t>
+      </w:r>
+      <w:r>
+        <w:rPr>
+          <w:rFonts w:ascii="Courier New" w:hAnsi="Courier New" w:cs="Courier New"/>
+          <w:color w:val="9E9E9E"/>
+          <w:sz w:val="20"/>
+          <w:szCs w:val="20"/>
+        </w:rPr>
+        <w:t>winner</w:t>
+      </w:r>
+      <w:r>
+        <w:rPr>
+          <w:rFonts w:ascii="Courier New" w:hAnsi="Courier New" w:cs="Courier New"/>
+          <w:color w:val="AAAAAA"/>
+          <w:sz w:val="20"/>
+          <w:szCs w:val="20"/>
+        </w:rPr>
+        <w:t xml:space="preserve"> = </w:t>
+      </w:r>
+      <w:r>
+        <w:rPr>
+          <w:rFonts w:ascii="Courier New" w:hAnsi="Courier New" w:cs="Courier New"/>
+          <w:color w:val="CAC580"/>
+          <w:sz w:val="20"/>
+          <w:szCs w:val="20"/>
+        </w:rPr>
+        <w:t>'Albert Einstein'</w:t>
+      </w:r>
+      <w:r>
+        <w:rPr>
+          <w:rFonts w:ascii="Courier New" w:hAnsi="Courier New" w:cs="Courier New"/>
+          <w:color w:val="AAAAAA"/>
+          <w:sz w:val="20"/>
+          <w:szCs w:val="20"/>
+        </w:rPr>
+        <w:t xml:space="preserve"> </w:t>
+      </w:r>
+    </w:p>
+    <w:p/>
+    <w:p/>
+    <w:p>
+      <w:pPr>
+        <w:rPr>
+          <w:b/>
+          <w:bCs/>
+          <w:lang w:val="fr-FR"/>
+        </w:rPr>
+      </w:pPr>
+      <w:r>
+        <w:rPr>
+          <w:b/>
+          <w:bCs/>
+          <w:lang w:val="fr-FR"/>
+        </w:rPr>
+        <w:t>4. Créez une requête permettant d’afficher les détails (année, sujet, lauréat) des</w:t>
+      </w:r>
+    </w:p>
+    <w:p>
+      <w:pPr>
+        <w:rPr>
+          <w:b/>
+          <w:bCs/>
+          <w:lang w:val="fr-FR"/>
+        </w:rPr>
+      </w:pPr>
+      <w:proofErr w:type="gramStart"/>
+      <w:r>
+        <w:rPr>
+          <w:b/>
+          <w:bCs/>
+          <w:lang w:val="fr-FR"/>
+        </w:rPr>
+        <w:t>lauréats</w:t>
+      </w:r>
+      <w:proofErr w:type="gramEnd"/>
+      <w:r>
+        <w:rPr>
+          <w:b/>
+          <w:bCs/>
+          <w:lang w:val="fr-FR"/>
+        </w:rPr>
+        <w:t xml:space="preserve"> du prix de Littérature de 1980 à 1989 inclus.</w:t>
+      </w:r>
+    </w:p>
+    <w:p>
+      <w:pPr>
+        <w:rPr>
+          <w:b/>
+          <w:bCs/>
+          <w:lang w:val="fr-FR"/>
+        </w:rPr>
+      </w:pPr>
+    </w:p>
+    <w:p>
+      <w:pPr>
+        <w:pStyle w:val="NormalWeb"/>
+        <w:shd w:val="clear" w:color="auto" w:fill="2F2F2F"/>
+        <w:spacing w:before="0" w:beforeAutospacing="0" w:after="0" w:afterAutospacing="0"/>
+        <w:rPr>
+          <w:rFonts w:ascii="Courier New" w:hAnsi="Courier New" w:cs="Courier New"/>
+          <w:color w:val="AAAAAA"/>
+          <w:sz w:val="20"/>
+          <w:szCs w:val="20"/>
+        </w:rPr>
+      </w:pPr>
+      <w:r>
+        <w:rPr>
+          <w:rFonts w:ascii="Courier New" w:hAnsi="Courier New" w:cs="Courier New"/>
+          <w:b/>
+          <w:bCs/>
+          <w:color w:val="739ECA"/>
+          <w:sz w:val="20"/>
+          <w:szCs w:val="20"/>
+        </w:rPr>
+        <w:t>SELECT</w:t>
+      </w:r>
+      <w:r>
+        <w:rPr>
+          <w:rFonts w:ascii="Courier New" w:hAnsi="Courier New" w:cs="Courier New"/>
+          <w:color w:val="AAAAAA"/>
+          <w:sz w:val="20"/>
+          <w:szCs w:val="20"/>
+        </w:rPr>
+        <w:t xml:space="preserve"> *</w:t>
+      </w:r>
+    </w:p>
+    <w:p>
+      <w:pPr>
+        <w:pStyle w:val="NormalWeb"/>
+        <w:shd w:val="clear" w:color="auto" w:fill="2F2F2F"/>
+        <w:spacing w:before="0" w:beforeAutospacing="0" w:after="0" w:afterAutospacing="0"/>
+        <w:rPr>
+          <w:rFonts w:ascii="Courier New" w:hAnsi="Courier New" w:cs="Courier New"/>
+          <w:color w:val="AAAAAA"/>
+          <w:sz w:val="20"/>
+          <w:szCs w:val="20"/>
+        </w:rPr>
+      </w:pPr>
+      <w:r>
+        <w:rPr>
+          <w:rFonts w:ascii="Courier New" w:hAnsi="Courier New" w:cs="Courier New"/>
+          <w:b/>
+          <w:bCs/>
+          <w:color w:val="739ECA"/>
+          <w:sz w:val="20"/>
+          <w:szCs w:val="20"/>
+        </w:rPr>
+        <w:t>FROM</w:t>
+      </w:r>
+      <w:r>
+        <w:rPr>
+          <w:rFonts w:ascii="Courier New" w:hAnsi="Courier New" w:cs="Courier New"/>
+          <w:color w:val="AAAAAA"/>
+          <w:sz w:val="20"/>
+          <w:szCs w:val="20"/>
+        </w:rPr>
+        <w:t xml:space="preserve"> </w:t>
+      </w:r>
+      <w:proofErr w:type="spellStart"/>
+      <w:r>
+        <w:rPr>
+          <w:rFonts w:ascii="Courier New" w:hAnsi="Courier New" w:cs="Courier New"/>
+          <w:color w:val="9E9E9E"/>
+          <w:sz w:val="20"/>
+          <w:szCs w:val="20"/>
+        </w:rPr>
+        <w:t>nobel</w:t>
+      </w:r>
+      <w:proofErr w:type="spellEnd"/>
+    </w:p>
+    <w:p>
+      <w:pPr>
+        <w:pStyle w:val="NormalWeb"/>
+        <w:shd w:val="clear" w:color="auto" w:fill="2F2F2F"/>
+        <w:spacing w:before="0" w:beforeAutospacing="0" w:after="0" w:afterAutospacing="0"/>
+        <w:rPr>
+          <w:rFonts w:ascii="Courier New" w:hAnsi="Courier New" w:cs="Courier New"/>
+          <w:color w:val="AAAAAA"/>
+          <w:sz w:val="20"/>
+          <w:szCs w:val="20"/>
+        </w:rPr>
+      </w:pPr>
+      <w:r>
+        <w:rPr>
+          <w:rFonts w:ascii="Courier New" w:hAnsi="Courier New" w:cs="Courier New"/>
+          <w:b/>
+          <w:bCs/>
+          <w:color w:val="739ECA"/>
+          <w:sz w:val="20"/>
+          <w:szCs w:val="20"/>
+        </w:rPr>
+        <w:t>WHERE</w:t>
+      </w:r>
+      <w:r>
+        <w:rPr>
+          <w:rFonts w:ascii="Courier New" w:hAnsi="Courier New" w:cs="Courier New"/>
+          <w:color w:val="AAAAAA"/>
+          <w:sz w:val="20"/>
+          <w:szCs w:val="20"/>
+        </w:rPr>
+        <w:t xml:space="preserve"> </w:t>
+      </w:r>
+      <w:proofErr w:type="spellStart"/>
+      <w:r>
+        <w:rPr>
+          <w:rFonts w:ascii="Courier New" w:hAnsi="Courier New" w:cs="Courier New"/>
+          <w:color w:val="9E9E9E"/>
+          <w:sz w:val="20"/>
+          <w:szCs w:val="20"/>
+        </w:rPr>
+        <w:t>yr</w:t>
+      </w:r>
+      <w:proofErr w:type="spellEnd"/>
+      <w:r>
+        <w:rPr>
+          <w:rFonts w:ascii="Courier New" w:hAnsi="Courier New" w:cs="Courier New"/>
+          <w:color w:val="AAAAAA"/>
+          <w:sz w:val="20"/>
+          <w:szCs w:val="20"/>
+        </w:rPr>
+        <w:t xml:space="preserve"> &gt;= </w:t>
+      </w:r>
+      <w:r>
+        <w:rPr>
+          <w:rFonts w:ascii="Courier New" w:hAnsi="Courier New" w:cs="Courier New"/>
+          <w:color w:val="CAC580"/>
+          <w:sz w:val="20"/>
+          <w:szCs w:val="20"/>
+        </w:rPr>
+        <w:t>'1980'</w:t>
+      </w:r>
+      <w:r>
+        <w:rPr>
+          <w:rFonts w:ascii="Courier New" w:hAnsi="Courier New" w:cs="Courier New"/>
+          <w:color w:val="AAAAAA"/>
+          <w:sz w:val="20"/>
+          <w:szCs w:val="20"/>
+        </w:rPr>
+        <w:t xml:space="preserve"> </w:t>
+      </w:r>
+      <w:r>
+        <w:rPr>
+          <w:rFonts w:ascii="Courier New" w:hAnsi="Courier New" w:cs="Courier New"/>
+          <w:b/>
+          <w:bCs/>
+          <w:color w:val="739ECA"/>
+          <w:sz w:val="20"/>
+          <w:szCs w:val="20"/>
+        </w:rPr>
+        <w:t>AND</w:t>
+      </w:r>
+      <w:r>
+        <w:rPr>
+          <w:rFonts w:ascii="Courier New" w:hAnsi="Courier New" w:cs="Courier New"/>
+          <w:color w:val="AAAAAA"/>
+          <w:sz w:val="20"/>
+          <w:szCs w:val="20"/>
+        </w:rPr>
+        <w:t xml:space="preserve"> </w:t>
+      </w:r>
+      <w:proofErr w:type="spellStart"/>
+      <w:r>
+        <w:rPr>
+          <w:rFonts w:ascii="Courier New" w:hAnsi="Courier New" w:cs="Courier New"/>
+          <w:color w:val="9E9E9E"/>
+          <w:sz w:val="20"/>
+          <w:szCs w:val="20"/>
+        </w:rPr>
+        <w:t>yr</w:t>
+      </w:r>
+      <w:proofErr w:type="spellEnd"/>
+      <w:r>
+        <w:rPr>
+          <w:rFonts w:ascii="Courier New" w:hAnsi="Courier New" w:cs="Courier New"/>
+          <w:color w:val="AAAAAA"/>
+          <w:sz w:val="20"/>
+          <w:szCs w:val="20"/>
+        </w:rPr>
+        <w:t xml:space="preserve"> &lt;= </w:t>
+      </w:r>
+      <w:r>
+        <w:rPr>
+          <w:rFonts w:ascii="Courier New" w:hAnsi="Courier New" w:cs="Courier New"/>
+          <w:color w:val="CAC580"/>
+          <w:sz w:val="20"/>
+          <w:szCs w:val="20"/>
+        </w:rPr>
+        <w:t>'1989'</w:t>
+      </w:r>
+    </w:p>
+    <w:p/>
+    <w:p>
+      <w:pPr>
+        <w:rPr>
+          <w:b/>
+          <w:bCs/>
+          <w:lang w:val="fr-FR"/>
+        </w:rPr>
+      </w:pPr>
+      <w:r>
+        <w:rPr>
+          <w:b/>
+          <w:bCs/>
+          <w:lang w:val="fr-FR"/>
+        </w:rPr>
+        <w:t>5. Créez une requête permettant d’afficher les détails des lauréats du prix de</w:t>
+      </w:r>
+    </w:p>
+    <w:p>
+      <w:pPr>
+        <w:rPr>
+          <w:b/>
+          <w:bCs/>
+          <w:lang w:val="fr-FR"/>
+        </w:rPr>
+      </w:pPr>
+      <w:r>
+        <w:rPr>
+          <w:b/>
+          <w:bCs/>
+          <w:lang w:val="fr-FR"/>
+        </w:rPr>
+        <w:t>Mathématiques. Combien y en a-t-il ?</w:t>
+      </w:r>
+    </w:p>
+    <w:p>
+      <w:pPr>
+        <w:rPr>
+          <w:lang w:val="fr-FR"/>
+        </w:rPr>
+      </w:pPr>
+      <w:proofErr w:type="spellStart"/>
+      <w:r>
+        <w:rPr>
+          <w:lang w:val="fr-FR"/>
+        </w:rPr>
+        <w:t>N_Winners</w:t>
+      </w:r>
+      <w:proofErr w:type="spellEnd"/>
+      <w:r>
+        <w:rPr>
+          <w:lang w:val="fr-FR"/>
+        </w:rPr>
+        <w:t xml:space="preserve"> devrait afficher L</w:t>
+      </w:r>
+      <w:r>
+        <w:rPr>
+          <w:lang w:val="fr-FR"/>
+        </w:rPr>
+        <w:t xml:space="preserve">e nombre de lauréats du prix de Mathématiques que j’ai traduit par </w:t>
+      </w:r>
+      <w:proofErr w:type="spellStart"/>
+      <w:r>
+        <w:rPr>
+          <w:lang w:val="fr-FR"/>
+        </w:rPr>
+        <w:t>Mathematics</w:t>
+      </w:r>
+      <w:proofErr w:type="spellEnd"/>
+      <w:r>
+        <w:rPr>
+          <w:lang w:val="fr-FR"/>
+        </w:rPr>
+        <w:t xml:space="preserve"> vu que la table est en anglais.</w:t>
+      </w:r>
+    </w:p>
+    <w:p>
+      <w:pPr>
+        <w:rPr>
+          <w:lang w:val="fr-FR"/>
+        </w:rPr>
+      </w:pPr>
+      <w:r>
+        <w:rPr>
+          <w:lang w:val="fr-FR"/>
+        </w:rPr>
+        <w:t xml:space="preserve">J’ai choisi </w:t>
+      </w:r>
+      <w:proofErr w:type="gramStart"/>
+      <w:r>
+        <w:rPr>
+          <w:lang w:val="fr-FR"/>
+        </w:rPr>
+        <w:t>COUNT(</w:t>
+      </w:r>
+      <w:proofErr w:type="gramEnd"/>
+      <w:r>
+        <w:rPr>
+          <w:lang w:val="fr-FR"/>
+        </w:rPr>
+        <w:t xml:space="preserve">winner) au </w:t>
+      </w:r>
+      <w:r>
+        <w:rPr>
+          <w:lang w:val="fr-FR"/>
+        </w:rPr>
+        <w:t>lieu de COUNT(*) pour m’assurer d</w:t>
+      </w:r>
+      <w:r>
+        <w:rPr>
+          <w:lang w:val="fr-FR"/>
+        </w:rPr>
+        <w:t>e ne pas récupérer les colonnes avec des valeurs NULL.</w:t>
+      </w:r>
+    </w:p>
+    <w:p>
+      <w:pPr>
+        <w:pStyle w:val="NormalWeb"/>
+        <w:shd w:val="clear" w:color="auto" w:fill="2F2F2F"/>
+        <w:spacing w:before="0" w:beforeAutospacing="0" w:after="0" w:afterAutospacing="0"/>
+        <w:rPr>
+          <w:rFonts w:ascii="Courier New" w:hAnsi="Courier New" w:cs="Courier New"/>
+          <w:color w:val="AAAAAA"/>
+          <w:sz w:val="20"/>
+          <w:szCs w:val="20"/>
+        </w:rPr>
+      </w:pPr>
+      <w:r>
+        <w:rPr>
+          <w:rFonts w:ascii="Courier New" w:hAnsi="Courier New" w:cs="Courier New"/>
+          <w:b/>
+          <w:bCs/>
+          <w:color w:val="739ECA"/>
+          <w:sz w:val="20"/>
+          <w:szCs w:val="20"/>
+        </w:rPr>
+        <w:t>SELECT</w:t>
+      </w:r>
+      <w:r>
+        <w:rPr>
+          <w:rFonts w:ascii="Courier New" w:hAnsi="Courier New" w:cs="Courier New"/>
+          <w:color w:val="AAAAAA"/>
+          <w:sz w:val="20"/>
+          <w:szCs w:val="20"/>
+        </w:rPr>
+        <w:t xml:space="preserve"> *, </w:t>
+      </w:r>
+      <w:proofErr w:type="gramStart"/>
+      <w:r>
+        <w:rPr>
+          <w:rFonts w:ascii="Courier New" w:hAnsi="Courier New" w:cs="Courier New"/>
+          <w:b/>
+          <w:bCs/>
+          <w:color w:val="C1AA6C"/>
+          <w:sz w:val="20"/>
+          <w:szCs w:val="20"/>
+        </w:rPr>
+        <w:t>COUNT</w:t>
+      </w:r>
+      <w:r>
+        <w:rPr>
+          <w:rFonts w:ascii="Courier New" w:hAnsi="Courier New" w:cs="Courier New"/>
+          <w:color w:val="AAAAAA"/>
+          <w:sz w:val="20"/>
+          <w:szCs w:val="20"/>
+        </w:rPr>
+        <w:t>(</w:t>
+      </w:r>
+      <w:proofErr w:type="gramEnd"/>
+      <w:r>
+        <w:rPr>
+          <w:rFonts w:ascii="Courier New" w:hAnsi="Courier New" w:cs="Courier New"/>
+          <w:color w:val="9E9E9E"/>
+          <w:sz w:val="20"/>
+          <w:szCs w:val="20"/>
+        </w:rPr>
+        <w:t>winner</w:t>
+      </w:r>
+      <w:r>
+        <w:rPr>
+          <w:rFonts w:ascii="Courier New" w:hAnsi="Courier New" w:cs="Courier New"/>
+          <w:color w:val="AAAAAA"/>
+          <w:sz w:val="20"/>
+          <w:szCs w:val="20"/>
+        </w:rPr>
+        <w:t xml:space="preserve">) </w:t>
+      </w:r>
+      <w:r>
+        <w:rPr>
+          <w:rFonts w:ascii="Courier New" w:hAnsi="Courier New" w:cs="Courier New"/>
+          <w:b/>
+          <w:bCs/>
+          <w:color w:val="739ECA"/>
+          <w:sz w:val="20"/>
+          <w:szCs w:val="20"/>
+        </w:rPr>
+        <w:t>AS</w:t>
+      </w:r>
+      <w:r>
+        <w:rPr>
+          <w:rFonts w:ascii="Courier New" w:hAnsi="Courier New" w:cs="Courier New"/>
+          <w:color w:val="AAAAAA"/>
+          <w:sz w:val="20"/>
+          <w:szCs w:val="20"/>
+        </w:rPr>
+        <w:t xml:space="preserve"> </w:t>
+      </w:r>
+      <w:proofErr w:type="spellStart"/>
+      <w:r>
+        <w:rPr>
+          <w:rFonts w:ascii="Courier New" w:hAnsi="Courier New" w:cs="Courier New"/>
+          <w:color w:val="9E9E9E"/>
+          <w:sz w:val="20"/>
+          <w:szCs w:val="20"/>
+        </w:rPr>
+        <w:t>N_Winners</w:t>
+      </w:r>
+      <w:proofErr w:type="spellEnd"/>
+    </w:p>
+    <w:p>
+      <w:pPr>
+        <w:pStyle w:val="NormalWeb"/>
+        <w:shd w:val="clear" w:color="auto" w:fill="2F2F2F"/>
+        <w:spacing w:before="0" w:beforeAutospacing="0" w:after="0" w:afterAutospacing="0"/>
+        <w:rPr>
+          <w:rFonts w:ascii="Courier New" w:hAnsi="Courier New" w:cs="Courier New"/>
+          <w:color w:val="AAAAAA"/>
+          <w:sz w:val="20"/>
+          <w:szCs w:val="20"/>
+        </w:rPr>
+      </w:pPr>
+      <w:r>
+        <w:rPr>
+          <w:rFonts w:ascii="Courier New" w:hAnsi="Courier New" w:cs="Courier New"/>
+          <w:b/>
+          <w:bCs/>
+          <w:color w:val="739ECA"/>
+          <w:sz w:val="20"/>
+          <w:szCs w:val="20"/>
+        </w:rPr>
+        <w:t>FROM</w:t>
+      </w:r>
+      <w:r>
+        <w:rPr>
+          <w:rFonts w:ascii="Courier New" w:hAnsi="Courier New" w:cs="Courier New"/>
+          <w:color w:val="AAAAAA"/>
+          <w:sz w:val="20"/>
+          <w:szCs w:val="20"/>
+        </w:rPr>
+        <w:t xml:space="preserve"> </w:t>
+      </w:r>
+      <w:proofErr w:type="spellStart"/>
+      <w:r>
+        <w:rPr>
+          <w:rFonts w:ascii="Courier New" w:hAnsi="Courier New" w:cs="Courier New"/>
+          <w:color w:val="9E9E9E"/>
+          <w:sz w:val="20"/>
+          <w:szCs w:val="20"/>
+        </w:rPr>
+        <w:t>nobel</w:t>
+      </w:r>
+      <w:proofErr w:type="spellEnd"/>
+    </w:p>
+    <w:p>
+      <w:pPr>
+        <w:pStyle w:val="NormalWeb"/>
+        <w:shd w:val="clear" w:color="auto" w:fill="2F2F2F"/>
+        <w:spacing w:before="0" w:beforeAutospacing="0" w:after="0" w:afterAutospacing="0"/>
+        <w:rPr>
+          <w:rFonts w:ascii="Courier New" w:hAnsi="Courier New" w:cs="Courier New"/>
+          <w:color w:val="AAAAAA"/>
+          <w:sz w:val="20"/>
+          <w:szCs w:val="20"/>
+        </w:rPr>
+      </w:pPr>
+      <w:r>
+        <w:rPr>
+          <w:rFonts w:ascii="Courier New" w:hAnsi="Courier New" w:cs="Courier New"/>
+          <w:b/>
+          <w:bCs/>
+          <w:color w:val="739ECA"/>
+          <w:sz w:val="20"/>
+          <w:szCs w:val="20"/>
+        </w:rPr>
+        <w:t>WHERE</w:t>
+      </w:r>
+      <w:r>
+        <w:rPr>
+          <w:rFonts w:ascii="Courier New" w:hAnsi="Courier New" w:cs="Courier New"/>
+          <w:color w:val="AAAAAA"/>
+          <w:sz w:val="20"/>
+          <w:szCs w:val="20"/>
+        </w:rPr>
+        <w:t xml:space="preserve"> </w:t>
+      </w:r>
+      <w:r>
+        <w:rPr>
+          <w:rFonts w:ascii="Courier New" w:hAnsi="Courier New" w:cs="Courier New"/>
+          <w:color w:val="9E9E9E"/>
+          <w:sz w:val="20"/>
+          <w:szCs w:val="20"/>
+        </w:rPr>
+        <w:t>subject</w:t>
+      </w:r>
+      <w:r>
+        <w:rPr>
+          <w:rFonts w:ascii="Courier New" w:hAnsi="Courier New" w:cs="Courier New"/>
+          <w:color w:val="AAAAAA"/>
+          <w:sz w:val="20"/>
+          <w:szCs w:val="20"/>
+        </w:rPr>
+        <w:t xml:space="preserve"> = </w:t>
+      </w:r>
+      <w:r>
+        <w:rPr>
+          <w:rFonts w:ascii="Courier New" w:hAnsi="Courier New" w:cs="Courier New"/>
+          <w:color w:val="CAC580"/>
+          <w:sz w:val="20"/>
+          <w:szCs w:val="20"/>
+        </w:rPr>
+        <w:t>'Mathematics'</w:t>
+      </w:r>
+    </w:p>
+    <w:p/>
+    <w:p>
+      <w:pPr>
+        <w:rPr>
+          <w:b/>
+          <w:bCs/>
+          <w:sz w:val="36"/>
+          <w:szCs w:val="36"/>
+          <w:lang w:val="fr-FR"/>
+        </w:rPr>
+      </w:pPr>
+      <w:r>
+        <w:rPr>
+          <w:b/>
+          <w:bCs/>
+          <w:sz w:val="36"/>
+          <w:szCs w:val="36"/>
+          <w:lang w:val="fr-FR"/>
+        </w:rPr>
+        <w:t>Job 5</w:t>
+      </w:r>
+    </w:p>
+    <w:p>
+      <w:pPr>
+        <w:rPr>
+          <w:lang w:val="fr-FR"/>
+        </w:rPr>
+      </w:pPr>
+    </w:p>
+    <w:p>
+      <w:pPr>
+        <w:rPr>
+          <w:b/>
+          <w:bCs/>
+          <w:lang w:val="fr-FR"/>
+        </w:rPr>
+      </w:pPr>
+      <w:r>
+        <w:rPr>
+          <w:b/>
+          <w:bCs/>
+          <w:lang w:val="fr-FR"/>
+        </w:rPr>
+        <w:t>1. Créez une requête permettant d’afficher les pays dont la population est</w:t>
+      </w:r>
+    </w:p>
+    <w:p>
+      <w:pPr>
+        <w:rPr>
+          <w:b/>
+          <w:bCs/>
+          <w:lang w:val="fr-FR"/>
+        </w:rPr>
+      </w:pPr>
+      <w:proofErr w:type="gramStart"/>
+      <w:r>
+        <w:rPr>
+          <w:b/>
+          <w:bCs/>
+          <w:lang w:val="fr-FR"/>
+        </w:rPr>
+        <w:t>supérieure</w:t>
+      </w:r>
+      <w:proofErr w:type="gramEnd"/>
+      <w:r>
+        <w:rPr>
+          <w:b/>
+          <w:bCs/>
+          <w:lang w:val="fr-FR"/>
+        </w:rPr>
+        <w:t xml:space="preserve"> à celle de "</w:t>
+      </w:r>
+      <w:proofErr w:type="spellStart"/>
+      <w:r>
+        <w:rPr>
+          <w:b/>
+          <w:bCs/>
+          <w:lang w:val="fr-FR"/>
+        </w:rPr>
+        <w:t>Russia</w:t>
+      </w:r>
+      <w:proofErr w:type="spellEnd"/>
+      <w:r>
+        <w:rPr>
+          <w:b/>
+          <w:bCs/>
+          <w:lang w:val="fr-FR"/>
+        </w:rPr>
+        <w:t>".</w:t>
+      </w:r>
+    </w:p>
+    <w:p>
+      <w:pPr>
+        <w:pStyle w:val="NormalWeb"/>
+        <w:shd w:val="clear" w:color="auto" w:fill="2F2F2F"/>
+        <w:spacing w:before="0" w:beforeAutospacing="0" w:after="0" w:afterAutospacing="0"/>
+        <w:rPr>
+          <w:rFonts w:ascii="Courier New" w:hAnsi="Courier New" w:cs="Courier New"/>
+          <w:color w:val="AAAAAA"/>
+          <w:sz w:val="20"/>
+          <w:szCs w:val="20"/>
+        </w:rPr>
+      </w:pPr>
+      <w:r>
+        <w:rPr>
+          <w:rFonts w:ascii="Courier New" w:hAnsi="Courier New" w:cs="Courier New"/>
+          <w:b/>
+          <w:bCs/>
+          <w:color w:val="739ECA"/>
+          <w:sz w:val="20"/>
+          <w:szCs w:val="20"/>
+        </w:rPr>
+        <w:t>SELECT</w:t>
+      </w:r>
+      <w:r>
+        <w:rPr>
+          <w:rFonts w:ascii="Courier New" w:hAnsi="Courier New" w:cs="Courier New"/>
+          <w:color w:val="AAAAAA"/>
+          <w:sz w:val="20"/>
+          <w:szCs w:val="20"/>
+        </w:rPr>
+        <w:t xml:space="preserve"> *</w:t>
+      </w:r>
+    </w:p>
+    <w:p>
+      <w:pPr>
+        <w:pStyle w:val="NormalWeb"/>
+        <w:shd w:val="clear" w:color="auto" w:fill="2F2F2F"/>
+        <w:spacing w:before="0" w:beforeAutospacing="0" w:after="0" w:afterAutospacing="0"/>
+        <w:rPr>
+          <w:rFonts w:ascii="Courier New" w:hAnsi="Courier New" w:cs="Courier New"/>
+          <w:color w:val="AAAAAA"/>
+          <w:sz w:val="20"/>
+          <w:szCs w:val="20"/>
+        </w:rPr>
+      </w:pPr>
+      <w:r>
+        <w:rPr>
+          <w:rFonts w:ascii="Courier New" w:hAnsi="Courier New" w:cs="Courier New"/>
+          <w:b/>
+          <w:bCs/>
+          <w:color w:val="739ECA"/>
+          <w:sz w:val="20"/>
+          <w:szCs w:val="20"/>
+        </w:rPr>
+        <w:t>FROM</w:t>
+      </w:r>
+      <w:r>
+        <w:rPr>
+          <w:rFonts w:ascii="Courier New" w:hAnsi="Courier New" w:cs="Courier New"/>
+          <w:color w:val="AAAAAA"/>
+          <w:sz w:val="20"/>
+          <w:szCs w:val="20"/>
+        </w:rPr>
+        <w:t xml:space="preserve"> </w:t>
+      </w:r>
+      <w:proofErr w:type="spellStart"/>
+      <w:r>
+        <w:rPr>
+          <w:rFonts w:ascii="Courier New" w:hAnsi="Courier New" w:cs="Courier New"/>
+          <w:color w:val="9E9E9E"/>
+          <w:sz w:val="20"/>
+          <w:szCs w:val="20"/>
+        </w:rPr>
+        <w:t>Countryyolow</w:t>
+      </w:r>
+      <w:proofErr w:type="spellEnd"/>
+    </w:p>
+    <w:p>
+      <w:pPr>
+        <w:pStyle w:val="NormalWeb"/>
+        <w:shd w:val="clear" w:color="auto" w:fill="2F2F2F"/>
+        <w:spacing w:before="0" w:beforeAutospacing="0" w:after="0" w:afterAutospacing="0"/>
+        <w:rPr>
+          <w:rFonts w:ascii="Courier New" w:hAnsi="Courier New" w:cs="Courier New"/>
+          <w:color w:val="AAAAAA"/>
+          <w:sz w:val="20"/>
+          <w:szCs w:val="20"/>
+        </w:rPr>
+      </w:pPr>
+      <w:r>
+        <w:rPr>
+          <w:rFonts w:ascii="Courier New" w:hAnsi="Courier New" w:cs="Courier New"/>
+          <w:b/>
+          <w:bCs/>
+          <w:color w:val="739ECA"/>
+          <w:sz w:val="20"/>
+          <w:szCs w:val="20"/>
+        </w:rPr>
+        <w:t>WHERE</w:t>
+      </w:r>
+      <w:r>
+        <w:rPr>
+          <w:rFonts w:ascii="Courier New" w:hAnsi="Courier New" w:cs="Courier New"/>
+          <w:color w:val="AAAAAA"/>
+          <w:sz w:val="20"/>
+          <w:szCs w:val="20"/>
+        </w:rPr>
+        <w:t xml:space="preserve"> </w:t>
+      </w:r>
+      <w:r>
+        <w:rPr>
+          <w:rFonts w:ascii="Courier New" w:hAnsi="Courier New" w:cs="Courier New"/>
+          <w:color w:val="9E9E9E"/>
+          <w:sz w:val="20"/>
+          <w:szCs w:val="20"/>
+        </w:rPr>
+        <w:t>Population</w:t>
+      </w:r>
+      <w:r>
+        <w:rPr>
+          <w:rFonts w:ascii="Courier New" w:hAnsi="Courier New" w:cs="Courier New"/>
+          <w:color w:val="AAAAAA"/>
+          <w:sz w:val="20"/>
+          <w:szCs w:val="20"/>
+        </w:rPr>
+        <w:t xml:space="preserve"> &gt; (</w:t>
+      </w:r>
+      <w:r>
+        <w:rPr>
+          <w:rFonts w:ascii="Courier New" w:hAnsi="Courier New" w:cs="Courier New"/>
+          <w:b/>
+          <w:bCs/>
+          <w:color w:val="739ECA"/>
+          <w:sz w:val="20"/>
+          <w:szCs w:val="20"/>
+        </w:rPr>
+        <w:t>SELECT</w:t>
+      </w:r>
+      <w:r>
+        <w:rPr>
+          <w:rFonts w:ascii="Courier New" w:hAnsi="Courier New" w:cs="Courier New"/>
+          <w:color w:val="AAAAAA"/>
+          <w:sz w:val="20"/>
+          <w:szCs w:val="20"/>
+        </w:rPr>
+        <w:t xml:space="preserve"> </w:t>
+      </w:r>
+      <w:r>
+        <w:rPr>
+          <w:rFonts w:ascii="Courier New" w:hAnsi="Courier New" w:cs="Courier New"/>
+          <w:color w:val="9E9E9E"/>
+          <w:sz w:val="20"/>
+          <w:szCs w:val="20"/>
+        </w:rPr>
+        <w:t>Population</w:t>
+      </w:r>
+      <w:r>
+        <w:rPr>
+          <w:rFonts w:ascii="Courier New" w:hAnsi="Courier New" w:cs="Courier New"/>
+          <w:color w:val="AAAAAA"/>
+          <w:sz w:val="20"/>
+          <w:szCs w:val="20"/>
+        </w:rPr>
+        <w:t xml:space="preserve"> </w:t>
+      </w:r>
+      <w:r>
+        <w:rPr>
+          <w:rFonts w:ascii="Courier New" w:hAnsi="Courier New" w:cs="Courier New"/>
+          <w:b/>
+          <w:bCs/>
+          <w:color w:val="739ECA"/>
+          <w:sz w:val="20"/>
+          <w:szCs w:val="20"/>
+        </w:rPr>
+        <w:t>FROM</w:t>
+      </w:r>
+      <w:r>
+        <w:rPr>
+          <w:rFonts w:ascii="Courier New" w:hAnsi="Courier New" w:cs="Courier New"/>
+          <w:color w:val="AAAAAA"/>
+          <w:sz w:val="20"/>
+          <w:szCs w:val="20"/>
+        </w:rPr>
+        <w:t xml:space="preserve"> </w:t>
+      </w:r>
+      <w:proofErr w:type="spellStart"/>
+      <w:r>
+        <w:rPr>
+          <w:rFonts w:ascii="Courier New" w:hAnsi="Courier New" w:cs="Courier New"/>
+          <w:color w:val="9E9E9E"/>
+          <w:sz w:val="20"/>
+          <w:szCs w:val="20"/>
+        </w:rPr>
+        <w:t>Countryyolow</w:t>
+      </w:r>
+      <w:proofErr w:type="spellEnd"/>
+      <w:r>
+        <w:rPr>
+          <w:rFonts w:ascii="Courier New" w:hAnsi="Courier New" w:cs="Courier New"/>
+          <w:color w:val="AAAAAA"/>
+          <w:sz w:val="20"/>
+          <w:szCs w:val="20"/>
+        </w:rPr>
+        <w:t xml:space="preserve"> </w:t>
+      </w:r>
+      <w:r>
+        <w:rPr>
+          <w:rFonts w:ascii="Courier New" w:hAnsi="Courier New" w:cs="Courier New"/>
+          <w:b/>
+          <w:bCs/>
+          <w:color w:val="739ECA"/>
+          <w:sz w:val="20"/>
+          <w:szCs w:val="20"/>
+        </w:rPr>
+        <w:t>WHERE</w:t>
+      </w:r>
+      <w:r>
+        <w:rPr>
+          <w:rFonts w:ascii="Courier New" w:hAnsi="Courier New" w:cs="Courier New"/>
+          <w:color w:val="AAAAAA"/>
+          <w:sz w:val="20"/>
+          <w:szCs w:val="20"/>
+        </w:rPr>
+        <w:t xml:space="preserve"> </w:t>
+      </w:r>
+      <w:r>
+        <w:rPr>
+          <w:rFonts w:ascii="Courier New" w:hAnsi="Courier New" w:cs="Courier New"/>
+          <w:b/>
+          <w:bCs/>
+          <w:color w:val="C1AA6C"/>
+          <w:sz w:val="20"/>
+          <w:szCs w:val="20"/>
+        </w:rPr>
+        <w:t>TRIM</w:t>
+      </w:r>
+      <w:r>
+        <w:rPr>
+          <w:rFonts w:ascii="Courier New" w:hAnsi="Courier New" w:cs="Courier New"/>
+          <w:color w:val="AAAAAA"/>
+          <w:sz w:val="20"/>
+          <w:szCs w:val="20"/>
+        </w:rPr>
+        <w:t>(</w:t>
+      </w:r>
+      <w:r>
+        <w:rPr>
+          <w:rFonts w:ascii="Courier New" w:hAnsi="Courier New" w:cs="Courier New"/>
+          <w:color w:val="9E9E9E"/>
+          <w:sz w:val="20"/>
+          <w:szCs w:val="20"/>
+        </w:rPr>
+        <w:t>Country</w:t>
+      </w:r>
+      <w:r>
+        <w:rPr>
+          <w:rFonts w:ascii="Courier New" w:hAnsi="Courier New" w:cs="Courier New"/>
+          <w:color w:val="AAAAAA"/>
+          <w:sz w:val="20"/>
+          <w:szCs w:val="20"/>
+        </w:rPr>
+        <w:t xml:space="preserve">) = </w:t>
+      </w:r>
+      <w:r>
+        <w:rPr>
+          <w:rFonts w:ascii="Courier New" w:hAnsi="Courier New" w:cs="Courier New"/>
+          <w:color w:val="CAC580"/>
+          <w:sz w:val="20"/>
+          <w:szCs w:val="20"/>
+        </w:rPr>
+        <w:t>'Russia'</w:t>
+      </w:r>
+      <w:r>
+        <w:rPr>
+          <w:rFonts w:ascii="Courier New" w:hAnsi="Courier New" w:cs="Courier New"/>
+          <w:color w:val="AAAAAA"/>
+          <w:sz w:val="20"/>
+          <w:szCs w:val="20"/>
+        </w:rPr>
+        <w:t>)</w:t>
+      </w:r>
+      <w:r>
+        <w:rPr>
+          <w:rFonts w:ascii="Courier New" w:hAnsi="Courier New" w:cs="Courier New"/>
+          <w:color w:val="EECC64"/>
+          <w:sz w:val="20"/>
+          <w:szCs w:val="20"/>
+        </w:rPr>
+        <w:t>;</w:t>
+      </w:r>
+    </w:p>
+    <w:p/>
+    <w:p/>
+    <w:p/>
+    <w:p/>
+    <w:p/>
+    <w:p>
+      <w:pPr>
+        <w:rPr>
+          <w:b/>
+          <w:bCs/>
+          <w:lang w:val="fr-FR"/>
+        </w:rPr>
+      </w:pPr>
+      <w:r>
+        <w:rPr>
+          <w:b/>
+          <w:bCs/>
+          <w:lang w:val="fr-FR"/>
+        </w:rPr>
+        <w:lastRenderedPageBreak/>
+        <w:t>2. Créez une requête permettant d’afficher les pays d'Europe dont le PIB par</w:t>
+      </w:r>
+      <w:r>
+        <w:rPr>
+          <w:b/>
+          <w:bCs/>
+          <w:lang w:val="fr-FR"/>
+        </w:rPr>
+        <w:t xml:space="preserve"> </w:t>
+      </w:r>
+      <w:r>
+        <w:rPr>
+          <w:b/>
+          <w:bCs/>
+          <w:lang w:val="fr-FR"/>
+        </w:rPr>
+        <w:t xml:space="preserve">habitant est supérieur à celui </w:t>
+      </w:r>
+      <w:proofErr w:type="gramStart"/>
+      <w:r>
+        <w:rPr>
+          <w:b/>
+          <w:bCs/>
+          <w:lang w:val="fr-FR"/>
+        </w:rPr>
+        <w:t>d’ "</w:t>
+      </w:r>
+      <w:proofErr w:type="spellStart"/>
+      <w:proofErr w:type="gramEnd"/>
+      <w:r>
+        <w:rPr>
+          <w:b/>
+          <w:bCs/>
+          <w:lang w:val="fr-FR"/>
+        </w:rPr>
+        <w:t>Italy</w:t>
+      </w:r>
+      <w:proofErr w:type="spellEnd"/>
+      <w:r>
+        <w:rPr>
+          <w:b/>
+          <w:bCs/>
+          <w:lang w:val="fr-FR"/>
+        </w:rPr>
+        <w:t>".</w:t>
+      </w:r>
+    </w:p>
+    <w:p>
+      <w:pPr>
+        <w:rPr>
+          <w:b/>
+          <w:bCs/>
+          <w:lang w:val="fr-FR"/>
+        </w:rPr>
+      </w:pPr>
+    </w:p>
+    <w:p>
+      <w:pPr>
+        <w:rPr>
+          <w:lang w:val="fr-FR"/>
+        </w:rPr>
+      </w:pPr>
+      <w:r>
+        <w:rPr>
+          <w:lang w:val="fr-FR"/>
+        </w:rPr>
+        <w:t>Il me semble que le PIB et le GDP ne sont pas exactement la même chose mais :</w:t>
+      </w:r>
+    </w:p>
+    <w:p>
+      <w:pPr>
+        <w:pStyle w:val="NormalWeb"/>
+        <w:shd w:val="clear" w:color="auto" w:fill="2F2F2F"/>
+        <w:spacing w:before="0" w:beforeAutospacing="0" w:after="0" w:afterAutospacing="0"/>
+        <w:rPr>
+          <w:rFonts w:ascii="Courier New" w:hAnsi="Courier New" w:cs="Courier New"/>
+          <w:color w:val="AAAAAA"/>
+          <w:sz w:val="20"/>
+          <w:szCs w:val="20"/>
+        </w:rPr>
+      </w:pPr>
+      <w:r>
+        <w:rPr>
+          <w:rFonts w:ascii="Courier New" w:hAnsi="Courier New" w:cs="Courier New"/>
+          <w:b/>
+          <w:bCs/>
+          <w:color w:val="739ECA"/>
+          <w:sz w:val="20"/>
+          <w:szCs w:val="20"/>
+        </w:rPr>
+        <w:t>SELECT</w:t>
+      </w:r>
+      <w:r>
+        <w:rPr>
+          <w:rFonts w:ascii="Courier New" w:hAnsi="Courier New" w:cs="Courier New"/>
+          <w:color w:val="AAAAAA"/>
+          <w:sz w:val="20"/>
+          <w:szCs w:val="20"/>
+        </w:rPr>
+        <w:t xml:space="preserve"> *</w:t>
+      </w:r>
+    </w:p>
+    <w:p>
+      <w:pPr>
+        <w:pStyle w:val="NormalWeb"/>
+        <w:shd w:val="clear" w:color="auto" w:fill="2F2F2F"/>
+        <w:spacing w:before="0" w:beforeAutospacing="0" w:after="0" w:afterAutospacing="0"/>
+        <w:rPr>
+          <w:rFonts w:ascii="Courier New" w:hAnsi="Courier New" w:cs="Courier New"/>
+          <w:color w:val="AAAAAA"/>
+          <w:sz w:val="20"/>
+          <w:szCs w:val="20"/>
+        </w:rPr>
+      </w:pPr>
+      <w:r>
+        <w:rPr>
+          <w:rFonts w:ascii="Courier New" w:hAnsi="Courier New" w:cs="Courier New"/>
+          <w:b/>
+          <w:bCs/>
+          <w:color w:val="739ECA"/>
+          <w:sz w:val="20"/>
+          <w:szCs w:val="20"/>
+        </w:rPr>
+        <w:t>FROM</w:t>
+      </w:r>
+      <w:r>
+        <w:rPr>
+          <w:rFonts w:ascii="Courier New" w:hAnsi="Courier New" w:cs="Courier New"/>
+          <w:color w:val="AAAAAA"/>
+          <w:sz w:val="20"/>
+          <w:szCs w:val="20"/>
+        </w:rPr>
+        <w:t xml:space="preserve"> </w:t>
+      </w:r>
+      <w:proofErr w:type="spellStart"/>
+      <w:r>
+        <w:rPr>
+          <w:rFonts w:ascii="Courier New" w:hAnsi="Courier New" w:cs="Courier New"/>
+          <w:color w:val="9E9E9E"/>
+          <w:sz w:val="20"/>
+          <w:szCs w:val="20"/>
+        </w:rPr>
+        <w:t>Countryyolow</w:t>
+      </w:r>
+      <w:proofErr w:type="spellEnd"/>
+    </w:p>
+    <w:p>
+      <w:pPr>
+        <w:pStyle w:val="NormalWeb"/>
+        <w:shd w:val="clear" w:color="auto" w:fill="2F2F2F"/>
+        <w:spacing w:before="0" w:beforeAutospacing="0" w:after="0" w:afterAutospacing="0"/>
+        <w:rPr>
+          <w:rFonts w:ascii="Courier New" w:hAnsi="Courier New" w:cs="Courier New"/>
+          <w:color w:val="AAAAAA"/>
+          <w:sz w:val="20"/>
+          <w:szCs w:val="20"/>
+        </w:rPr>
+      </w:pPr>
+      <w:r>
+        <w:rPr>
+          <w:rFonts w:ascii="Courier New" w:hAnsi="Courier New" w:cs="Courier New"/>
+          <w:b/>
+          <w:bCs/>
+          <w:color w:val="739ECA"/>
+          <w:sz w:val="20"/>
+          <w:szCs w:val="20"/>
+        </w:rPr>
+        <w:t>WHERE</w:t>
+      </w:r>
+      <w:r>
+        <w:rPr>
+          <w:rFonts w:ascii="Courier New" w:hAnsi="Courier New" w:cs="Courier New"/>
+          <w:color w:val="AAAAAA"/>
+          <w:sz w:val="20"/>
+          <w:szCs w:val="20"/>
+        </w:rPr>
+        <w:t xml:space="preserve"> </w:t>
+      </w:r>
+      <w:r>
+        <w:rPr>
+          <w:rFonts w:ascii="Courier New" w:hAnsi="Courier New" w:cs="Courier New"/>
+          <w:color w:val="9E9E9E"/>
+          <w:sz w:val="20"/>
+          <w:szCs w:val="20"/>
+        </w:rPr>
+        <w:t>GDP</w:t>
+      </w:r>
+      <w:r>
+        <w:rPr>
+          <w:rFonts w:ascii="Courier New" w:hAnsi="Courier New" w:cs="Courier New"/>
+          <w:color w:val="AAAAAA"/>
+          <w:sz w:val="20"/>
+          <w:szCs w:val="20"/>
+        </w:rPr>
+        <w:t xml:space="preserve"> &gt; (</w:t>
+      </w:r>
+      <w:r>
+        <w:rPr>
+          <w:rFonts w:ascii="Courier New" w:hAnsi="Courier New" w:cs="Courier New"/>
+          <w:b/>
+          <w:bCs/>
+          <w:color w:val="739ECA"/>
+          <w:sz w:val="20"/>
+          <w:szCs w:val="20"/>
+        </w:rPr>
+        <w:t>SELECT</w:t>
+      </w:r>
+      <w:r>
+        <w:rPr>
+          <w:rFonts w:ascii="Courier New" w:hAnsi="Courier New" w:cs="Courier New"/>
+          <w:color w:val="AAAAAA"/>
+          <w:sz w:val="20"/>
+          <w:szCs w:val="20"/>
+        </w:rPr>
+        <w:t xml:space="preserve"> </w:t>
+      </w:r>
+      <w:r>
+        <w:rPr>
+          <w:rFonts w:ascii="Courier New" w:hAnsi="Courier New" w:cs="Courier New"/>
+          <w:color w:val="9E9E9E"/>
+          <w:sz w:val="20"/>
+          <w:szCs w:val="20"/>
+        </w:rPr>
+        <w:t>GDP</w:t>
+      </w:r>
+      <w:r>
+        <w:rPr>
+          <w:rFonts w:ascii="Courier New" w:hAnsi="Courier New" w:cs="Courier New"/>
+          <w:color w:val="AAAAAA"/>
+          <w:sz w:val="20"/>
+          <w:szCs w:val="20"/>
+        </w:rPr>
+        <w:t xml:space="preserve"> </w:t>
+      </w:r>
+      <w:r>
+        <w:rPr>
+          <w:rFonts w:ascii="Courier New" w:hAnsi="Courier New" w:cs="Courier New"/>
+          <w:b/>
+          <w:bCs/>
+          <w:color w:val="739ECA"/>
+          <w:sz w:val="20"/>
+          <w:szCs w:val="20"/>
+        </w:rPr>
+        <w:t>FROM</w:t>
+      </w:r>
+      <w:r>
+        <w:rPr>
+          <w:rFonts w:ascii="Courier New" w:hAnsi="Courier New" w:cs="Courier New"/>
+          <w:color w:val="AAAAAA"/>
+          <w:sz w:val="20"/>
+          <w:szCs w:val="20"/>
+        </w:rPr>
+        <w:t xml:space="preserve"> </w:t>
+      </w:r>
+      <w:proofErr w:type="spellStart"/>
+      <w:r>
+        <w:rPr>
+          <w:rFonts w:ascii="Courier New" w:hAnsi="Courier New" w:cs="Courier New"/>
+          <w:color w:val="9E9E9E"/>
+          <w:sz w:val="20"/>
+          <w:szCs w:val="20"/>
+        </w:rPr>
+        <w:t>Countryyolow</w:t>
+      </w:r>
+      <w:proofErr w:type="spellEnd"/>
+      <w:r>
+        <w:rPr>
+          <w:rFonts w:ascii="Courier New" w:hAnsi="Courier New" w:cs="Courier New"/>
+          <w:color w:val="AAAAAA"/>
+          <w:sz w:val="20"/>
+          <w:szCs w:val="20"/>
+        </w:rPr>
+        <w:t xml:space="preserve"> </w:t>
+      </w:r>
+      <w:r>
+        <w:rPr>
+          <w:rFonts w:ascii="Courier New" w:hAnsi="Courier New" w:cs="Courier New"/>
+          <w:b/>
+          <w:bCs/>
+          <w:color w:val="739ECA"/>
+          <w:sz w:val="20"/>
+          <w:szCs w:val="20"/>
+        </w:rPr>
+        <w:t>WHERE</w:t>
+      </w:r>
+      <w:r>
+        <w:rPr>
+          <w:rFonts w:ascii="Courier New" w:hAnsi="Courier New" w:cs="Courier New"/>
+          <w:color w:val="AAAAAA"/>
+          <w:sz w:val="20"/>
+          <w:szCs w:val="20"/>
+        </w:rPr>
+        <w:t xml:space="preserve"> </w:t>
+      </w:r>
+      <w:r>
+        <w:rPr>
+          <w:rFonts w:ascii="Courier New" w:hAnsi="Courier New" w:cs="Courier New"/>
+          <w:b/>
+          <w:bCs/>
+          <w:color w:val="C1AA6C"/>
+          <w:sz w:val="20"/>
+          <w:szCs w:val="20"/>
+        </w:rPr>
+        <w:t>TRIM</w:t>
+      </w:r>
+      <w:r>
+        <w:rPr>
+          <w:rFonts w:ascii="Courier New" w:hAnsi="Courier New" w:cs="Courier New"/>
+          <w:color w:val="AAAAAA"/>
+          <w:sz w:val="20"/>
+          <w:szCs w:val="20"/>
+        </w:rPr>
+        <w:t>(</w:t>
+      </w:r>
+      <w:r>
+        <w:rPr>
+          <w:rFonts w:ascii="Courier New" w:hAnsi="Courier New" w:cs="Courier New"/>
+          <w:color w:val="9E9E9E"/>
+          <w:sz w:val="20"/>
+          <w:szCs w:val="20"/>
+        </w:rPr>
+        <w:t>Country</w:t>
+      </w:r>
+      <w:r>
+        <w:rPr>
+          <w:rFonts w:ascii="Courier New" w:hAnsi="Courier New" w:cs="Courier New"/>
+          <w:color w:val="AAAAAA"/>
+          <w:sz w:val="20"/>
+          <w:szCs w:val="20"/>
+        </w:rPr>
+        <w:t xml:space="preserve">) = </w:t>
+      </w:r>
+      <w:r>
+        <w:rPr>
+          <w:rFonts w:ascii="Courier New" w:hAnsi="Courier New" w:cs="Courier New"/>
+          <w:color w:val="CAC580"/>
+          <w:sz w:val="20"/>
+          <w:szCs w:val="20"/>
+        </w:rPr>
+        <w:t>'Italy'</w:t>
+      </w:r>
+      <w:r>
+        <w:rPr>
+          <w:rFonts w:ascii="Courier New" w:hAnsi="Courier New" w:cs="Courier New"/>
+          <w:color w:val="AAAAAA"/>
+          <w:sz w:val="20"/>
+          <w:szCs w:val="20"/>
+        </w:rPr>
+        <w:t>)</w:t>
+      </w:r>
+      <w:r>
+        <w:rPr>
+          <w:rFonts w:ascii="Courier New" w:hAnsi="Courier New" w:cs="Courier New"/>
+          <w:color w:val="EECC64"/>
+          <w:sz w:val="20"/>
+          <w:szCs w:val="20"/>
+        </w:rPr>
+        <w:t>;</w:t>
+      </w:r>
+    </w:p>
+    <w:p/>
+    <w:p>
+      <w:pPr>
+        <w:rPr>
+          <w:b/>
+          <w:bCs/>
+          <w:lang w:val="fr-FR"/>
+        </w:rPr>
+      </w:pPr>
+      <w:r>
+        <w:rPr>
+          <w:b/>
+          <w:bCs/>
+          <w:lang w:val="fr-FR"/>
+        </w:rPr>
+        <w:t>3. Créez une requête permettant d’afficher les pays dont la population est</w:t>
+      </w:r>
+      <w:r>
+        <w:rPr>
+          <w:b/>
+          <w:bCs/>
+          <w:lang w:val="fr-FR"/>
+        </w:rPr>
+        <w:t xml:space="preserve"> </w:t>
+      </w:r>
+      <w:r>
+        <w:rPr>
+          <w:b/>
+          <w:bCs/>
+          <w:lang w:val="fr-FR"/>
+        </w:rPr>
+        <w:t>supérieure à celle du Royaume-Uni mais inférieure à celle de l'Allemagne.</w:t>
+      </w:r>
+    </w:p>
+    <w:p>
+      <w:pPr>
+        <w:pStyle w:val="NormalWeb"/>
+        <w:shd w:val="clear" w:color="auto" w:fill="2F2F2F"/>
+        <w:spacing w:before="0" w:beforeAutospacing="0" w:after="0" w:afterAutospacing="0"/>
+        <w:rPr>
+          <w:rFonts w:ascii="Courier New" w:hAnsi="Courier New" w:cs="Courier New"/>
+          <w:color w:val="AAAAAA"/>
+          <w:sz w:val="20"/>
+          <w:szCs w:val="20"/>
+        </w:rPr>
+      </w:pPr>
+      <w:r>
+        <w:rPr>
+          <w:rFonts w:ascii="Courier New" w:hAnsi="Courier New" w:cs="Courier New"/>
+          <w:b/>
+          <w:bCs/>
+          <w:color w:val="739ECA"/>
+          <w:sz w:val="20"/>
+          <w:szCs w:val="20"/>
+        </w:rPr>
+        <w:t>SELECT</w:t>
+      </w:r>
+      <w:r>
+        <w:rPr>
+          <w:rFonts w:ascii="Courier New" w:hAnsi="Courier New" w:cs="Courier New"/>
+          <w:color w:val="AAAAAA"/>
+          <w:sz w:val="20"/>
+          <w:szCs w:val="20"/>
+        </w:rPr>
+        <w:t xml:space="preserve"> *</w:t>
+      </w:r>
+    </w:p>
+    <w:p>
+      <w:pPr>
+        <w:pStyle w:val="NormalWeb"/>
+        <w:shd w:val="clear" w:color="auto" w:fill="2F2F2F"/>
+        <w:spacing w:before="0" w:beforeAutospacing="0" w:after="0" w:afterAutospacing="0"/>
+        <w:rPr>
+          <w:rFonts w:ascii="Courier New" w:hAnsi="Courier New" w:cs="Courier New"/>
+          <w:color w:val="AAAAAA"/>
+          <w:sz w:val="20"/>
+          <w:szCs w:val="20"/>
+        </w:rPr>
+      </w:pPr>
+      <w:r>
+        <w:rPr>
+          <w:rFonts w:ascii="Courier New" w:hAnsi="Courier New" w:cs="Courier New"/>
+          <w:b/>
+          <w:bCs/>
+          <w:color w:val="739ECA"/>
+          <w:sz w:val="20"/>
+          <w:szCs w:val="20"/>
+        </w:rPr>
+        <w:t>FROM</w:t>
+      </w:r>
+      <w:r>
+        <w:rPr>
+          <w:rFonts w:ascii="Courier New" w:hAnsi="Courier New" w:cs="Courier New"/>
+          <w:color w:val="AAAAAA"/>
+          <w:sz w:val="20"/>
+          <w:szCs w:val="20"/>
+        </w:rPr>
+        <w:t xml:space="preserve"> </w:t>
+      </w:r>
+      <w:proofErr w:type="spellStart"/>
+      <w:r>
+        <w:rPr>
+          <w:rFonts w:ascii="Courier New" w:hAnsi="Courier New" w:cs="Courier New"/>
+          <w:color w:val="9E9E9E"/>
+          <w:sz w:val="20"/>
+          <w:szCs w:val="20"/>
+        </w:rPr>
+        <w:t>Countryyolow</w:t>
+      </w:r>
+      <w:proofErr w:type="spellEnd"/>
+    </w:p>
+    <w:p>
+      <w:pPr>
+        <w:pStyle w:val="NormalWeb"/>
+        <w:shd w:val="clear" w:color="auto" w:fill="2F2F2F"/>
+        <w:spacing w:before="0" w:beforeAutospacing="0" w:after="0" w:afterAutospacing="0"/>
+        <w:rPr>
+          <w:rFonts w:ascii="Courier New" w:hAnsi="Courier New" w:cs="Courier New"/>
+          <w:color w:val="AAAAAA"/>
+          <w:sz w:val="20"/>
+          <w:szCs w:val="20"/>
+        </w:rPr>
+      </w:pPr>
+      <w:r>
+        <w:rPr>
+          <w:rFonts w:ascii="Courier New" w:hAnsi="Courier New" w:cs="Courier New"/>
+          <w:b/>
+          <w:bCs/>
+          <w:color w:val="739ECA"/>
+          <w:sz w:val="20"/>
+          <w:szCs w:val="20"/>
+        </w:rPr>
+        <w:t>WHERE</w:t>
+      </w:r>
+      <w:r>
+        <w:rPr>
+          <w:rFonts w:ascii="Courier New" w:hAnsi="Courier New" w:cs="Courier New"/>
+          <w:color w:val="AAAAAA"/>
+          <w:sz w:val="20"/>
+          <w:szCs w:val="20"/>
+        </w:rPr>
+        <w:t xml:space="preserve"> </w:t>
+      </w:r>
+      <w:r>
+        <w:rPr>
+          <w:rFonts w:ascii="Courier New" w:hAnsi="Courier New" w:cs="Courier New"/>
+          <w:color w:val="9E9E9E"/>
+          <w:sz w:val="20"/>
+          <w:szCs w:val="20"/>
+        </w:rPr>
+        <w:t>Population</w:t>
+      </w:r>
+      <w:r>
+        <w:rPr>
+          <w:rFonts w:ascii="Courier New" w:hAnsi="Courier New" w:cs="Courier New"/>
+          <w:color w:val="AAAAAA"/>
+          <w:sz w:val="20"/>
+          <w:szCs w:val="20"/>
+        </w:rPr>
+        <w:t xml:space="preserve"> &gt; (</w:t>
+      </w:r>
+      <w:r>
+        <w:rPr>
+          <w:rFonts w:ascii="Courier New" w:hAnsi="Courier New" w:cs="Courier New"/>
+          <w:b/>
+          <w:bCs/>
+          <w:color w:val="739ECA"/>
+          <w:sz w:val="20"/>
+          <w:szCs w:val="20"/>
+        </w:rPr>
+        <w:t>SELECT</w:t>
+      </w:r>
+      <w:r>
+        <w:rPr>
+          <w:rFonts w:ascii="Courier New" w:hAnsi="Courier New" w:cs="Courier New"/>
+          <w:color w:val="AAAAAA"/>
+          <w:sz w:val="20"/>
+          <w:szCs w:val="20"/>
+        </w:rPr>
+        <w:t xml:space="preserve"> </w:t>
+      </w:r>
+      <w:r>
+        <w:rPr>
+          <w:rFonts w:ascii="Courier New" w:hAnsi="Courier New" w:cs="Courier New"/>
+          <w:color w:val="9E9E9E"/>
+          <w:sz w:val="20"/>
+          <w:szCs w:val="20"/>
+        </w:rPr>
+        <w:t>Population</w:t>
+      </w:r>
+      <w:r>
+        <w:rPr>
+          <w:rFonts w:ascii="Courier New" w:hAnsi="Courier New" w:cs="Courier New"/>
+          <w:color w:val="AAAAAA"/>
+          <w:sz w:val="20"/>
+          <w:szCs w:val="20"/>
+        </w:rPr>
+        <w:t xml:space="preserve"> </w:t>
+      </w:r>
+      <w:r>
+        <w:rPr>
+          <w:rFonts w:ascii="Courier New" w:hAnsi="Courier New" w:cs="Courier New"/>
+          <w:b/>
+          <w:bCs/>
+          <w:color w:val="739ECA"/>
+          <w:sz w:val="20"/>
+          <w:szCs w:val="20"/>
+        </w:rPr>
+        <w:t>FROM</w:t>
+      </w:r>
+      <w:r>
+        <w:rPr>
+          <w:rFonts w:ascii="Courier New" w:hAnsi="Courier New" w:cs="Courier New"/>
+          <w:color w:val="AAAAAA"/>
+          <w:sz w:val="20"/>
+          <w:szCs w:val="20"/>
+        </w:rPr>
+        <w:t xml:space="preserve"> </w:t>
+      </w:r>
+      <w:proofErr w:type="spellStart"/>
+      <w:r>
+        <w:rPr>
+          <w:rFonts w:ascii="Courier New" w:hAnsi="Courier New" w:cs="Courier New"/>
+          <w:color w:val="9E9E9E"/>
+          <w:sz w:val="20"/>
+          <w:szCs w:val="20"/>
+        </w:rPr>
+        <w:t>Countryyolow</w:t>
+      </w:r>
+      <w:proofErr w:type="spellEnd"/>
+      <w:r>
+        <w:rPr>
+          <w:rFonts w:ascii="Courier New" w:hAnsi="Courier New" w:cs="Courier New"/>
+          <w:color w:val="AAAAAA"/>
+          <w:sz w:val="20"/>
+          <w:szCs w:val="20"/>
+        </w:rPr>
+        <w:t xml:space="preserve"> </w:t>
+      </w:r>
+      <w:r>
+        <w:rPr>
+          <w:rFonts w:ascii="Courier New" w:hAnsi="Courier New" w:cs="Courier New"/>
+          <w:b/>
+          <w:bCs/>
+          <w:color w:val="739ECA"/>
+          <w:sz w:val="20"/>
+          <w:szCs w:val="20"/>
+        </w:rPr>
+        <w:t>WHERE</w:t>
+      </w:r>
+      <w:r>
+        <w:rPr>
+          <w:rFonts w:ascii="Courier New" w:hAnsi="Courier New" w:cs="Courier New"/>
+          <w:color w:val="AAAAAA"/>
+          <w:sz w:val="20"/>
+          <w:szCs w:val="20"/>
+        </w:rPr>
+        <w:t xml:space="preserve"> </w:t>
+      </w:r>
+      <w:r>
+        <w:rPr>
+          <w:rFonts w:ascii="Courier New" w:hAnsi="Courier New" w:cs="Courier New"/>
+          <w:b/>
+          <w:bCs/>
+          <w:color w:val="C1AA6C"/>
+          <w:sz w:val="20"/>
+          <w:szCs w:val="20"/>
+        </w:rPr>
+        <w:t>TRIM</w:t>
+      </w:r>
+      <w:r>
+        <w:rPr>
+          <w:rFonts w:ascii="Courier New" w:hAnsi="Courier New" w:cs="Courier New"/>
+          <w:color w:val="AAAAAA"/>
+          <w:sz w:val="20"/>
+          <w:szCs w:val="20"/>
+        </w:rPr>
+        <w:t>(</w:t>
+      </w:r>
+      <w:r>
+        <w:rPr>
+          <w:rFonts w:ascii="Courier New" w:hAnsi="Courier New" w:cs="Courier New"/>
+          <w:color w:val="9E9E9E"/>
+          <w:sz w:val="20"/>
+          <w:szCs w:val="20"/>
+        </w:rPr>
+        <w:t>Country</w:t>
+      </w:r>
+      <w:r>
+        <w:rPr>
+          <w:rFonts w:ascii="Courier New" w:hAnsi="Courier New" w:cs="Courier New"/>
+          <w:color w:val="AAAAAA"/>
+          <w:sz w:val="20"/>
+          <w:szCs w:val="20"/>
+        </w:rPr>
+        <w:t xml:space="preserve">) = </w:t>
+      </w:r>
+      <w:r>
+        <w:rPr>
+          <w:rFonts w:ascii="Courier New" w:hAnsi="Courier New" w:cs="Courier New"/>
+          <w:color w:val="CAC580"/>
+          <w:sz w:val="20"/>
+          <w:szCs w:val="20"/>
+        </w:rPr>
+        <w:t>'United Kingdom'</w:t>
+      </w:r>
+      <w:r>
+        <w:rPr>
+          <w:rFonts w:ascii="Courier New" w:hAnsi="Courier New" w:cs="Courier New"/>
+          <w:color w:val="AAAAAA"/>
+          <w:sz w:val="20"/>
+          <w:szCs w:val="20"/>
+        </w:rPr>
+        <w:t xml:space="preserve">) </w:t>
+      </w:r>
+      <w:r>
+        <w:rPr>
+          <w:rFonts w:ascii="Courier New" w:hAnsi="Courier New" w:cs="Courier New"/>
+          <w:b/>
+          <w:bCs/>
+          <w:color w:val="739ECA"/>
+          <w:sz w:val="20"/>
+          <w:szCs w:val="20"/>
+        </w:rPr>
+        <w:t>AND</w:t>
+      </w:r>
+      <w:r>
+        <w:rPr>
+          <w:rFonts w:ascii="Courier New" w:hAnsi="Courier New" w:cs="Courier New"/>
+          <w:color w:val="AAAAAA"/>
+          <w:sz w:val="20"/>
+          <w:szCs w:val="20"/>
+        </w:rPr>
+        <w:t xml:space="preserve"> </w:t>
+      </w:r>
+      <w:r>
+        <w:rPr>
+          <w:rFonts w:ascii="Courier New" w:hAnsi="Courier New" w:cs="Courier New"/>
+          <w:color w:val="9E9E9E"/>
+          <w:sz w:val="20"/>
+          <w:szCs w:val="20"/>
+        </w:rPr>
+        <w:t>Population</w:t>
+      </w:r>
+      <w:r>
+        <w:rPr>
+          <w:rFonts w:ascii="Courier New" w:hAnsi="Courier New" w:cs="Courier New"/>
+          <w:color w:val="AAAAAA"/>
+          <w:sz w:val="20"/>
+          <w:szCs w:val="20"/>
+        </w:rPr>
+        <w:t xml:space="preserve"> &lt; (</w:t>
+      </w:r>
+      <w:r>
+        <w:rPr>
+          <w:rFonts w:ascii="Courier New" w:hAnsi="Courier New" w:cs="Courier New"/>
+          <w:b/>
+          <w:bCs/>
+          <w:color w:val="739ECA"/>
+          <w:sz w:val="20"/>
+          <w:szCs w:val="20"/>
+        </w:rPr>
+        <w:t>SELECT</w:t>
+      </w:r>
+      <w:r>
+        <w:rPr>
+          <w:rFonts w:ascii="Courier New" w:hAnsi="Courier New" w:cs="Courier New"/>
+          <w:color w:val="AAAAAA"/>
+          <w:sz w:val="20"/>
+          <w:szCs w:val="20"/>
+        </w:rPr>
+        <w:t xml:space="preserve"> </w:t>
+      </w:r>
+      <w:r>
+        <w:rPr>
+          <w:rFonts w:ascii="Courier New" w:hAnsi="Courier New" w:cs="Courier New"/>
+          <w:color w:val="9E9E9E"/>
+          <w:sz w:val="20"/>
+          <w:szCs w:val="20"/>
+        </w:rPr>
+        <w:t>Population</w:t>
+      </w:r>
+      <w:r>
+        <w:rPr>
+          <w:rFonts w:ascii="Courier New" w:hAnsi="Courier New" w:cs="Courier New"/>
+          <w:color w:val="AAAAAA"/>
+          <w:sz w:val="20"/>
+          <w:szCs w:val="20"/>
+        </w:rPr>
+        <w:t xml:space="preserve"> </w:t>
+      </w:r>
+      <w:r>
+        <w:rPr>
+          <w:rFonts w:ascii="Courier New" w:hAnsi="Courier New" w:cs="Courier New"/>
+          <w:b/>
+          <w:bCs/>
+          <w:color w:val="739ECA"/>
+          <w:sz w:val="20"/>
+          <w:szCs w:val="20"/>
+        </w:rPr>
+        <w:t>FROM</w:t>
+      </w:r>
+      <w:r>
+        <w:rPr>
+          <w:rFonts w:ascii="Courier New" w:hAnsi="Courier New" w:cs="Courier New"/>
+          <w:color w:val="AAAAAA"/>
+          <w:sz w:val="20"/>
+          <w:szCs w:val="20"/>
+        </w:rPr>
+        <w:t xml:space="preserve"> </w:t>
+      </w:r>
+      <w:proofErr w:type="spellStart"/>
+      <w:r>
+        <w:rPr>
+          <w:rFonts w:ascii="Courier New" w:hAnsi="Courier New" w:cs="Courier New"/>
+          <w:color w:val="9E9E9E"/>
+          <w:sz w:val="20"/>
+          <w:szCs w:val="20"/>
+        </w:rPr>
+        <w:t>Countryyolow</w:t>
+      </w:r>
+      <w:proofErr w:type="spellEnd"/>
+      <w:r>
+        <w:rPr>
+          <w:rFonts w:ascii="Courier New" w:hAnsi="Courier New" w:cs="Courier New"/>
+          <w:color w:val="AAAAAA"/>
+          <w:sz w:val="20"/>
+          <w:szCs w:val="20"/>
+        </w:rPr>
+        <w:t xml:space="preserve"> </w:t>
+      </w:r>
+      <w:r>
+        <w:rPr>
+          <w:rFonts w:ascii="Courier New" w:hAnsi="Courier New" w:cs="Courier New"/>
+          <w:b/>
+          <w:bCs/>
+          <w:color w:val="739ECA"/>
+          <w:sz w:val="20"/>
+          <w:szCs w:val="20"/>
+        </w:rPr>
+        <w:t>WHERE</w:t>
+      </w:r>
+      <w:r>
+        <w:rPr>
+          <w:rFonts w:ascii="Courier New" w:hAnsi="Courier New" w:cs="Courier New"/>
+          <w:color w:val="AAAAAA"/>
+          <w:sz w:val="20"/>
+          <w:szCs w:val="20"/>
+        </w:rPr>
+        <w:t xml:space="preserve"> </w:t>
+      </w:r>
+      <w:r>
+        <w:rPr>
+          <w:rFonts w:ascii="Courier New" w:hAnsi="Courier New" w:cs="Courier New"/>
+          <w:b/>
+          <w:bCs/>
+          <w:color w:val="C1AA6C"/>
+          <w:sz w:val="20"/>
+          <w:szCs w:val="20"/>
+        </w:rPr>
+        <w:t>TRIM</w:t>
+      </w:r>
+      <w:r>
+        <w:rPr>
+          <w:rFonts w:ascii="Courier New" w:hAnsi="Courier New" w:cs="Courier New"/>
+          <w:color w:val="AAAAAA"/>
+          <w:sz w:val="20"/>
+          <w:szCs w:val="20"/>
+        </w:rPr>
+        <w:t>(</w:t>
+      </w:r>
+      <w:r>
+        <w:rPr>
+          <w:rFonts w:ascii="Courier New" w:hAnsi="Courier New" w:cs="Courier New"/>
+          <w:color w:val="9E9E9E"/>
+          <w:sz w:val="20"/>
+          <w:szCs w:val="20"/>
+        </w:rPr>
+        <w:t>Country</w:t>
+      </w:r>
+      <w:r>
+        <w:rPr>
+          <w:rFonts w:ascii="Courier New" w:hAnsi="Courier New" w:cs="Courier New"/>
+          <w:color w:val="AAAAAA"/>
+          <w:sz w:val="20"/>
+          <w:szCs w:val="20"/>
+        </w:rPr>
+        <w:t xml:space="preserve">) = </w:t>
+      </w:r>
+      <w:r>
+        <w:rPr>
+          <w:rFonts w:ascii="Courier New" w:hAnsi="Courier New" w:cs="Courier New"/>
+          <w:color w:val="CAC580"/>
+          <w:sz w:val="20"/>
+          <w:szCs w:val="20"/>
+        </w:rPr>
+        <w:t>'Germany'</w:t>
+      </w:r>
+      <w:proofErr w:type="gramStart"/>
+      <w:r>
+        <w:rPr>
+          <w:rFonts w:ascii="Courier New" w:hAnsi="Courier New" w:cs="Courier New"/>
+          <w:color w:val="AAAAAA"/>
+          <w:sz w:val="20"/>
+          <w:szCs w:val="20"/>
+        </w:rPr>
+        <w:t xml:space="preserve">) </w:t>
+      </w:r>
+      <w:r>
+        <w:rPr>
+          <w:rFonts w:ascii="Courier New" w:hAnsi="Courier New" w:cs="Courier New"/>
+          <w:color w:val="EECC64"/>
+          <w:sz w:val="20"/>
+          <w:szCs w:val="20"/>
+        </w:rPr>
+        <w:t>;</w:t>
+      </w:r>
+      <w:proofErr w:type="gramEnd"/>
+    </w:p>
+    <w:p/>
+    <w:p>
+      <w:pPr>
+        <w:rPr>
+          <w:b/>
+          <w:bCs/>
+          <w:lang w:val="fr-FR"/>
+        </w:rPr>
+      </w:pPr>
+      <w:r>
+        <w:rPr>
+          <w:b/>
+          <w:bCs/>
+          <w:lang w:val="fr-FR"/>
+        </w:rPr>
+        <w:t>4. L'Allemagne (80 millions d'habitants) est le pays le plus peuplé d'Europe.</w:t>
+      </w:r>
+    </w:p>
+    <w:p>
+      <w:pPr>
+        <w:rPr>
+          <w:b/>
+          <w:bCs/>
+          <w:lang w:val="fr-FR"/>
+        </w:rPr>
+      </w:pPr>
+      <w:r>
+        <w:rPr>
+          <w:b/>
+          <w:bCs/>
+          <w:lang w:val="fr-FR"/>
+        </w:rPr>
+        <w:t>L'Autriche (8,5 millions</w:t>
+      </w:r>
+      <w:r>
+        <w:rPr>
+          <w:b/>
+          <w:bCs/>
+          <w:lang w:val="fr-FR"/>
+        </w:rPr>
+        <w:t xml:space="preserve"> </w:t>
+      </w:r>
+      <w:r>
+        <w:rPr>
+          <w:b/>
+          <w:bCs/>
+          <w:lang w:val="fr-FR"/>
+        </w:rPr>
+        <w:t>d'habitants) compte 11% de la population allemande.</w:t>
+      </w:r>
+      <w:r>
+        <w:rPr>
+          <w:b/>
+          <w:bCs/>
+          <w:lang w:val="fr-FR"/>
+        </w:rPr>
+        <w:t xml:space="preserve"> </w:t>
+      </w:r>
+    </w:p>
+    <w:p>
+      <w:pPr>
+        <w:rPr>
+          <w:b/>
+          <w:bCs/>
+          <w:lang w:val="fr-FR"/>
+        </w:rPr>
+      </w:pPr>
+      <w:r>
+        <w:rPr>
+          <w:b/>
+          <w:bCs/>
+          <w:lang w:val="fr-FR"/>
+        </w:rPr>
+        <w:t>Créez une requête permettant d’afficher le nom et la population de chaque pays</w:t>
+      </w:r>
+      <w:r>
+        <w:rPr>
+          <w:b/>
+          <w:bCs/>
+          <w:lang w:val="fr-FR"/>
+        </w:rPr>
+        <w:t xml:space="preserve"> </w:t>
+      </w:r>
+      <w:r>
+        <w:rPr>
+          <w:b/>
+          <w:bCs/>
+          <w:lang w:val="fr-FR"/>
+        </w:rPr>
+        <w:t>d'Europe, en pourcentage de la population de l'Allemagne.</w:t>
+      </w:r>
+    </w:p>
+    <w:p>
+      <w:pPr>
+        <w:rPr>
+          <w:lang w:val="fr-FR"/>
+        </w:rPr>
+      </w:pPr>
+    </w:p>
+    <w:p>
+      <w:pPr>
+        <w:rPr>
+          <w:b/>
+          <w:bCs/>
+          <w:lang w:val="fr-FR"/>
+        </w:rPr>
+      </w:pPr>
+      <w:r>
+        <w:rPr>
+          <w:b/>
+          <w:bCs/>
+          <w:lang w:val="fr-FR"/>
+        </w:rPr>
+        <w:t>5. Créez une requête permettant de trouver le plus grand pays de chaque</w:t>
+      </w:r>
+      <w:r>
+        <w:rPr>
+          <w:b/>
+          <w:bCs/>
+          <w:lang w:val="fr-FR"/>
+        </w:rPr>
+        <w:t xml:space="preserve"> </w:t>
+      </w:r>
+      <w:r>
+        <w:rPr>
+          <w:b/>
+          <w:bCs/>
+          <w:lang w:val="fr-FR"/>
+        </w:rPr>
+        <w:t>continent, en indiquant son continent, son nom et sa superficie.</w:t>
+      </w:r>
+    </w:p>
+    <w:p>
+      <w:pPr>
+        <w:rPr>
+          <w:lang w:val="fr-FR"/>
+        </w:rPr>
+      </w:pPr>
+    </w:p>
+    <w:p>
+      <w:pPr>
+        <w:rPr>
+          <w:b/>
+          <w:bCs/>
+          <w:lang w:val="fr-FR"/>
+        </w:rPr>
+      </w:pPr>
+      <w:r>
+        <w:rPr>
+          <w:b/>
+          <w:bCs/>
+          <w:lang w:val="fr-FR"/>
+        </w:rPr>
+        <w:t>6. Créez une requête permettant de trouver les continents où tous les pays ont une</w:t>
+      </w:r>
+      <w:r>
+        <w:rPr>
+          <w:b/>
+          <w:bCs/>
+          <w:lang w:val="fr-FR"/>
+        </w:rPr>
+        <w:t xml:space="preserve"> </w:t>
+      </w:r>
+      <w:r>
+        <w:rPr>
+          <w:b/>
+          <w:bCs/>
+          <w:lang w:val="fr-FR"/>
+        </w:rPr>
+        <w:t>population inférieure ou égale à 25 000</w:t>
+      </w:r>
+      <w:r>
+        <w:rPr>
+          <w:b/>
+          <w:bCs/>
+          <w:lang w:val="fr-FR"/>
+        </w:rPr>
+        <w:t> </w:t>
+      </w:r>
+      <w:r>
+        <w:rPr>
+          <w:b/>
+          <w:bCs/>
+          <w:lang w:val="fr-FR"/>
+        </w:rPr>
+        <w:t>000.</w:t>
+      </w:r>
+    </w:p>
+    <w:p>
+      <w:pPr>
+        <w:rPr>
+          <w:lang w:val="fr-FR"/>
+        </w:rPr>
+      </w:pPr>
+    </w:p>
+    <w:p>
+      <w:pPr>
+        <w:rPr>
+          <w:lang w:val="fr-FR"/>
+        </w:rPr>
+      </w:pPr>
+    </w:p>
+    <w:p>
+      <w:pPr>
+        <w:rPr>
+          <w:lang w:val="fr-FR"/>
+        </w:rPr>
+      </w:pPr>
     </w:p>
     <w:sectPr>
       <w:pgSz w:w="11906" w:h="16838"/>
@@ -864,6 +9194,23 @@
       <w:contextualSpacing/>
     </w:pPr>
   </w:style>
+  <w:style w:type="paragraph" w:styleId="NormalWeb">
+    <w:name w:val="Normal (Web)"/>
+    <w:basedOn w:val="Normal"/>
+    <w:uiPriority w:val="99"/>
+    <w:unhideWhenUsed/>
+    <w:rsid w:val="0043353E"/>
+    <w:pPr>
+      <w:spacing w:before="100" w:beforeAutospacing="1" w:after="100" w:afterAutospacing="1" w:line="240" w:lineRule="auto"/>
+    </w:pPr>
+    <w:rPr>
+      <w:rFonts w:ascii="Times New Roman" w:eastAsia="Times New Roman" w:hAnsi="Times New Roman" w:cs="Times New Roman"/>
+      <w:kern w:val="0"/>
+      <w:sz w:val="24"/>
+      <w:szCs w:val="24"/>
+      <w14:ligatures w14:val="none"/>
+    </w:rPr>
+  </w:style>
 </w:styles>
 </file>
 

--- a/SQLs.docx
+++ b/SQLs.docx
@@ -132,19 +132,11 @@
           <w:lang w:val="fr-FR"/>
         </w:rPr>
       </w:pPr>
-      <w:proofErr w:type="gramStart"/>
-      <w:r>
-        <w:rPr>
-          <w:lang w:val="fr-FR"/>
-        </w:rPr>
-        <w:t>données</w:t>
-      </w:r>
-      <w:proofErr w:type="gramEnd"/>
-      <w:r>
-        <w:rPr>
-          <w:lang w:val="fr-FR"/>
-        </w:rPr>
-        <w:t xml:space="preserve"> avec des illustrations.</w:t>
+      <w:r>
+        <w:rPr>
+          <w:lang w:val="fr-FR"/>
+        </w:rPr>
+        <w:t>données avec des illustrations.</w:t>
       </w:r>
     </w:p>
     <w:p>
@@ -194,40 +186,24 @@
           <w:lang w:val="fr-FR"/>
         </w:rPr>
       </w:pPr>
-      <w:proofErr w:type="gramStart"/>
-      <w:r>
-        <w:rPr>
-          <w:lang w:val="fr-FR"/>
-        </w:rPr>
-        <w:t>données</w:t>
-      </w:r>
-      <w:proofErr w:type="gramEnd"/>
-      <w:r>
-        <w:rPr>
-          <w:lang w:val="fr-FR"/>
-        </w:rPr>
-        <w:t xml:space="preserve"> non relationnelle ? Donnez la différence entre les deux avec des</w:t>
-      </w:r>
-    </w:p>
-    <w:p>
-      <w:pPr>
-        <w:rPr>
-          <w:lang w:val="fr-FR"/>
-        </w:rPr>
-      </w:pPr>
-      <w:proofErr w:type="gramStart"/>
-      <w:r>
-        <w:rPr>
-          <w:lang w:val="fr-FR"/>
-        </w:rPr>
-        <w:t>exemples</w:t>
-      </w:r>
-      <w:proofErr w:type="gramEnd"/>
-      <w:r>
-        <w:rPr>
-          <w:lang w:val="fr-FR"/>
-        </w:rPr>
-        <w:t xml:space="preserve"> d’applications.</w:t>
+      <w:r>
+        <w:rPr>
+          <w:lang w:val="fr-FR"/>
+        </w:rPr>
+        <w:t>données non relationnelle ? Donnez la différence entre les deux avec des</w:t>
+      </w:r>
+    </w:p>
+    <w:p>
+      <w:pPr>
+        <w:rPr>
+          <w:lang w:val="fr-FR"/>
+        </w:rPr>
+      </w:pPr>
+      <w:r>
+        <w:rPr>
+          <w:lang w:val="fr-FR"/>
+        </w:rPr>
+        <w:t>exemples d’applications.</w:t>
       </w:r>
     </w:p>
     <w:p>
@@ -282,19 +258,11 @@
           <w:lang w:val="fr-FR"/>
         </w:rPr>
       </w:pPr>
-      <w:proofErr w:type="gramStart"/>
-      <w:r>
-        <w:rPr>
-          <w:lang w:val="fr-FR"/>
-        </w:rPr>
-        <w:t>de</w:t>
-      </w:r>
-      <w:proofErr w:type="gramEnd"/>
-      <w:r>
-        <w:rPr>
-          <w:lang w:val="fr-FR"/>
-        </w:rPr>
-        <w:t xml:space="preserve"> l’informatique ? Donnez des cas précis d’utilisation avec des schémas.</w:t>
+      <w:r>
+        <w:rPr>
+          <w:lang w:val="fr-FR"/>
+        </w:rPr>
+        <w:t>de l’informatique ? Donnez des cas précis d’utilisation avec des schémas.</w:t>
       </w:r>
     </w:p>
     <w:p>
@@ -316,43 +284,36 @@
           <w:lang w:val="fr-FR"/>
         </w:rPr>
       </w:pPr>
-      <w:proofErr w:type="gramStart"/>
-      <w:r>
-        <w:rPr>
-          <w:lang w:val="fr-FR"/>
-        </w:rPr>
-        <w:t>langage</w:t>
-      </w:r>
-      <w:proofErr w:type="gramEnd"/>
-      <w:r>
-        <w:rPr>
-          <w:lang w:val="fr-FR"/>
-        </w:rPr>
-        <w:t xml:space="preserve"> et les différentes jointures qu’il est possible de faire.</w:t>
-      </w:r>
-    </w:p>
-    <w:p>
-      <w:pPr>
-        <w:rPr>
-          <w:lang w:val="fr-FR"/>
-        </w:rPr>
-      </w:pPr>
-    </w:p>
-    <w:p>
-      <w:pPr>
-        <w:rPr>
-          <w:lang w:val="fr-FR"/>
-        </w:rPr>
-      </w:pPr>
-    </w:p>
-    <w:p>
-      <w:pPr>
-        <w:rPr>
-          <w:lang w:val="fr-FR"/>
-        </w:rPr>
-      </w:pPr>
-      <w:r>
-        <w:rPr>
+      <w:r>
+        <w:rPr>
+          <w:lang w:val="fr-FR"/>
+        </w:rPr>
+        <w:t>langage et les différentes jointures qu’il est possible de faire.</w:t>
+      </w:r>
+    </w:p>
+    <w:p>
+      <w:pPr>
+        <w:rPr>
+          <w:lang w:val="fr-FR"/>
+        </w:rPr>
+      </w:pPr>
+    </w:p>
+    <w:p>
+      <w:pPr>
+        <w:rPr>
+          <w:lang w:val="fr-FR"/>
+        </w:rPr>
+      </w:pPr>
+    </w:p>
+    <w:p>
+      <w:pPr>
+        <w:rPr>
+          <w:lang w:val="fr-FR"/>
+        </w:rPr>
+      </w:pPr>
+      <w:r>
+        <w:rPr>
+          <w:noProof/>
           <w:lang w:val="fr-FR"/>
         </w:rPr>
         <w:drawing>
@@ -421,15 +382,7 @@
       </w:pPr>
     </w:p>
     <w:p>
-      <w:pPr>
-        <w:rPr>
-          <w:lang w:val="fr-FR"/>
-        </w:rPr>
-      </w:pPr>
-      <w:r>
-        <w:rPr>
-          <w:lang w:val="fr-FR"/>
-        </w:rPr>
+      <w:r>
         <w:t>Job 1 :</w:t>
       </w:r>
     </w:p>
@@ -438,14 +391,12 @@
         <w:rPr>
           <w:b/>
           <w:bCs/>
-          <w:lang w:val="fr-FR"/>
-        </w:rPr>
-      </w:pPr>
-      <w:r>
-        <w:rPr>
-          <w:b/>
-          <w:bCs/>
-          <w:lang w:val="fr-FR"/>
+        </w:rPr>
+      </w:pPr>
+      <w:r>
+        <w:rPr>
+          <w:b/>
+          <w:bCs/>
         </w:rPr>
         <w:t>1.</w:t>
       </w:r>
@@ -613,253 +564,16 @@
         <w:rPr>
           <w:b/>
           <w:bCs/>
-          <w:lang w:val="fr-FR"/>
-        </w:rPr>
-      </w:pPr>
-      <w:r>
-        <w:rPr>
-          <w:b/>
-          <w:bCs/>
-          <w:lang w:val="fr-FR"/>
+        </w:rPr>
+      </w:pPr>
+      <w:r>
+        <w:rPr>
+          <w:b/>
+          <w:bCs/>
         </w:rPr>
         <w:t>2.</w:t>
       </w:r>
     </w:p>
-    <w:p>
-      <w:r>
-        <w:rPr>
-          <w:rFonts w:ascii="Courier New" w:hAnsi="Courier New" w:cs="Courier New"/>
-          <w:b/>
-          <w:bCs/>
-          <w:color w:val="739ECA"/>
-          <w:sz w:val="20"/>
-          <w:szCs w:val="20"/>
-          <w:shd w:val="clear" w:color="auto" w:fill="2F2F2F"/>
-        </w:rPr>
-        <w:t>WHERE</w:t>
-      </w:r>
-      <w:r>
-        <w:rPr>
-          <w:rFonts w:ascii="Courier New" w:hAnsi="Courier New" w:cs="Courier New"/>
-          <w:color w:val="AAAAAA"/>
-          <w:sz w:val="20"/>
-          <w:szCs w:val="20"/>
-          <w:shd w:val="clear" w:color="auto" w:fill="2F2F2F"/>
-        </w:rPr>
-        <w:t xml:space="preserve"> </w:t>
-      </w:r>
-      <w:r>
-        <w:rPr>
-          <w:rFonts w:ascii="Courier New" w:hAnsi="Courier New" w:cs="Courier New"/>
-          <w:b/>
-          <w:bCs/>
-          <w:color w:val="C1AA6C"/>
-          <w:sz w:val="20"/>
-          <w:szCs w:val="20"/>
-          <w:shd w:val="clear" w:color="auto" w:fill="2F2F2F"/>
-        </w:rPr>
-        <w:t>TRIM</w:t>
-      </w:r>
-      <w:r>
-        <w:rPr>
-          <w:rFonts w:ascii="Courier New" w:hAnsi="Courier New" w:cs="Courier New"/>
-          <w:color w:val="AAAAAA"/>
-          <w:sz w:val="20"/>
-          <w:szCs w:val="20"/>
-          <w:shd w:val="clear" w:color="auto" w:fill="2F2F2F"/>
-        </w:rPr>
-        <w:t>(</w:t>
-      </w:r>
-      <w:r>
-        <w:rPr>
-          <w:rFonts w:ascii="Courier New" w:hAnsi="Courier New" w:cs="Courier New"/>
-          <w:color w:val="9E9E9E"/>
-          <w:sz w:val="20"/>
-          <w:szCs w:val="20"/>
-          <w:shd w:val="clear" w:color="auto" w:fill="2F2F2F"/>
-        </w:rPr>
-        <w:t>Country</w:t>
-      </w:r>
-      <w:r>
-        <w:rPr>
-          <w:rFonts w:ascii="Courier New" w:hAnsi="Courier New" w:cs="Courier New"/>
-          <w:color w:val="AAAAAA"/>
-          <w:sz w:val="20"/>
-          <w:szCs w:val="20"/>
-          <w:shd w:val="clear" w:color="auto" w:fill="2F2F2F"/>
-        </w:rPr>
-        <w:t xml:space="preserve">) </w:t>
-      </w:r>
-      <w:r>
-        <w:rPr>
-          <w:rFonts w:ascii="Courier New" w:hAnsi="Courier New" w:cs="Courier New"/>
-          <w:b/>
-          <w:bCs/>
-          <w:color w:val="739ECA"/>
-          <w:sz w:val="20"/>
-          <w:szCs w:val="20"/>
-          <w:shd w:val="clear" w:color="auto" w:fill="2F2F2F"/>
-        </w:rPr>
-        <w:t>IN</w:t>
-      </w:r>
-      <w:r>
-        <w:rPr>
-          <w:rFonts w:ascii="Courier New" w:hAnsi="Courier New" w:cs="Courier New"/>
-          <w:color w:val="AAAAAA"/>
-          <w:sz w:val="20"/>
-          <w:szCs w:val="20"/>
-          <w:shd w:val="clear" w:color="auto" w:fill="2F2F2F"/>
-        </w:rPr>
-        <w:t xml:space="preserve"> (</w:t>
-      </w:r>
-      <w:r>
-        <w:rPr>
-          <w:rFonts w:ascii="Courier New" w:hAnsi="Courier New" w:cs="Courier New"/>
-          <w:color w:val="CAC580"/>
-          <w:sz w:val="20"/>
-          <w:szCs w:val="20"/>
-          <w:shd w:val="clear" w:color="auto" w:fill="2F2F2F"/>
-        </w:rPr>
-        <w:t>'</w:t>
-      </w:r>
-      <w:r>
-        <w:rPr>
-          <w:rFonts w:ascii="Courier New" w:hAnsi="Courier New" w:cs="Courier New"/>
-          <w:color w:val="CAC580"/>
-          <w:sz w:val="20"/>
-          <w:szCs w:val="20"/>
-          <w:shd w:val="clear" w:color="auto" w:fill="2F2F2F"/>
-        </w:rPr>
-        <w:t>Sweden</w:t>
-      </w:r>
-      <w:r>
-        <w:rPr>
-          <w:rFonts w:ascii="Courier New" w:hAnsi="Courier New" w:cs="Courier New"/>
-          <w:color w:val="CAC580"/>
-          <w:sz w:val="20"/>
-          <w:szCs w:val="20"/>
-          <w:shd w:val="clear" w:color="auto" w:fill="2F2F2F"/>
-        </w:rPr>
-        <w:t>'</w:t>
-      </w:r>
-      <w:r>
-        <w:rPr>
-          <w:rFonts w:ascii="Courier New" w:hAnsi="Courier New" w:cs="Courier New"/>
-          <w:color w:val="AAAAAA"/>
-          <w:sz w:val="20"/>
-          <w:szCs w:val="20"/>
-          <w:shd w:val="clear" w:color="auto" w:fill="2F2F2F"/>
-        </w:rPr>
-        <w:t xml:space="preserve">, </w:t>
-      </w:r>
-      <w:r>
-        <w:rPr>
-          <w:rFonts w:ascii="Courier New" w:hAnsi="Courier New" w:cs="Courier New"/>
-          <w:color w:val="CAC580"/>
-          <w:sz w:val="20"/>
-          <w:szCs w:val="20"/>
-          <w:shd w:val="clear" w:color="auto" w:fill="2F2F2F"/>
-        </w:rPr>
-        <w:t>'</w:t>
-      </w:r>
-      <w:r>
-        <w:rPr>
-          <w:rFonts w:ascii="Courier New" w:hAnsi="Courier New" w:cs="Courier New"/>
-          <w:color w:val="CAC580"/>
-          <w:sz w:val="20"/>
-          <w:szCs w:val="20"/>
-          <w:shd w:val="clear" w:color="auto" w:fill="2F2F2F"/>
-        </w:rPr>
-        <w:t>Norway</w:t>
-      </w:r>
-      <w:r>
-        <w:rPr>
-          <w:rFonts w:ascii="Courier New" w:hAnsi="Courier New" w:cs="Courier New"/>
-          <w:color w:val="CAC580"/>
-          <w:sz w:val="20"/>
-          <w:szCs w:val="20"/>
-          <w:shd w:val="clear" w:color="auto" w:fill="2F2F2F"/>
-        </w:rPr>
-        <w:t>'</w:t>
-      </w:r>
-      <w:r>
-        <w:rPr>
-          <w:rFonts w:ascii="Courier New" w:hAnsi="Courier New" w:cs="Courier New"/>
-          <w:color w:val="CAC580"/>
-          <w:sz w:val="20"/>
-          <w:szCs w:val="20"/>
-          <w:shd w:val="clear" w:color="auto" w:fill="2F2F2F"/>
-        </w:rPr>
-        <w:t xml:space="preserve">, </w:t>
-      </w:r>
-      <w:r>
-        <w:rPr>
-          <w:rFonts w:ascii="Courier New" w:hAnsi="Courier New" w:cs="Courier New"/>
-          <w:color w:val="CAC580"/>
-          <w:sz w:val="20"/>
-          <w:szCs w:val="20"/>
-          <w:shd w:val="clear" w:color="auto" w:fill="2F2F2F"/>
-        </w:rPr>
-        <w:t>'</w:t>
-      </w:r>
-      <w:r>
-        <w:rPr>
-          <w:rFonts w:ascii="Courier New" w:hAnsi="Courier New" w:cs="Courier New"/>
-          <w:color w:val="CAC580"/>
-          <w:sz w:val="20"/>
-          <w:szCs w:val="20"/>
-          <w:shd w:val="clear" w:color="auto" w:fill="2F2F2F"/>
-        </w:rPr>
-        <w:t>Denmark</w:t>
-      </w:r>
-      <w:r>
-        <w:rPr>
-          <w:rFonts w:ascii="Courier New" w:hAnsi="Courier New" w:cs="Courier New"/>
-          <w:color w:val="CAC580"/>
-          <w:sz w:val="20"/>
-          <w:szCs w:val="20"/>
-          <w:shd w:val="clear" w:color="auto" w:fill="2F2F2F"/>
-        </w:rPr>
-        <w:t>'</w:t>
-      </w:r>
-      <w:r>
-        <w:rPr>
-          <w:rFonts w:ascii="Courier New" w:hAnsi="Courier New" w:cs="Courier New"/>
-          <w:color w:val="AAAAAA"/>
-          <w:sz w:val="20"/>
-          <w:szCs w:val="20"/>
-          <w:shd w:val="clear" w:color="auto" w:fill="2F2F2F"/>
-        </w:rPr>
-        <w:t>)</w:t>
-      </w:r>
-      <w:r>
-        <w:rPr>
-          <w:rFonts w:ascii="Courier New" w:hAnsi="Courier New" w:cs="Courier New"/>
-          <w:color w:val="EECC64"/>
-          <w:sz w:val="20"/>
-          <w:szCs w:val="20"/>
-          <w:shd w:val="clear" w:color="auto" w:fill="2F2F2F"/>
-        </w:rPr>
-        <w:t>;</w:t>
-      </w:r>
-    </w:p>
-    <w:p/>
-    <w:p>
-      <w:pPr>
-        <w:rPr>
-          <w:b/>
-          <w:bCs/>
-        </w:rPr>
-      </w:pPr>
-      <w:r>
-        <w:rPr>
-          <w:b/>
-          <w:bCs/>
-        </w:rPr>
-        <w:t>3.</w:t>
-      </w:r>
-    </w:p>
-    <w:p/>
     <w:p>
       <w:pPr>
         <w:pStyle w:val="NormalWeb"/>
@@ -890,7 +604,7 @@
           <w:sz w:val="20"/>
           <w:szCs w:val="20"/>
         </w:rPr>
-        <w:t xml:space="preserve"> *</w:t>
+        <w:t xml:space="preserve"> * </w:t>
       </w:r>
     </w:p>
     <w:p>
@@ -900,7 +614,7 @@
         <w:spacing w:before="0" w:beforeAutospacing="0" w:after="0" w:afterAutospacing="0"/>
         <w:rPr>
           <w:rFonts w:ascii="Courier New" w:hAnsi="Courier New" w:cs="Courier New"/>
-          <w:color w:val="AAAAAA"/>
+          <w:color w:val="9E9E9E"/>
           <w:sz w:val="20"/>
           <w:szCs w:val="20"/>
         </w:rPr>
@@ -957,6 +671,7 @@
           <w:color w:val="739ECA"/>
           <w:sz w:val="20"/>
           <w:szCs w:val="20"/>
+          <w:shd w:val="clear" w:color="auto" w:fill="2F2F2F"/>
         </w:rPr>
         <w:t>WHERE</w:t>
       </w:r>
@@ -966,26 +681,73 @@
           <w:color w:val="AAAAAA"/>
           <w:sz w:val="20"/>
           <w:szCs w:val="20"/>
-        </w:rPr>
-        <w:t xml:space="preserve"> </w:t>
-      </w:r>
-      <w:r>
-        <w:rPr>
-          <w:rFonts w:ascii="Courier New" w:hAnsi="Courier New" w:cs="Courier New"/>
-          <w:color w:val="9E9E9E"/>
-          <w:sz w:val="20"/>
-          <w:szCs w:val="20"/>
-        </w:rPr>
-        <w:t>Area</w:t>
-      </w:r>
-      <w:r>
-        <w:rPr>
-          <w:rFonts w:ascii="Courier New" w:hAnsi="Courier New" w:cs="Courier New"/>
-          <w:color w:val="AAAAAA"/>
-          <w:sz w:val="20"/>
-          <w:szCs w:val="20"/>
-        </w:rPr>
-        <w:t xml:space="preserve"> &gt; </w:t>
+          <w:shd w:val="clear" w:color="auto" w:fill="2F2F2F"/>
+        </w:rPr>
+        <w:t xml:space="preserve"> </w:t>
+      </w:r>
+      <w:r>
+        <w:rPr>
+          <w:rFonts w:ascii="Courier New" w:hAnsi="Courier New" w:cs="Courier New"/>
+          <w:b/>
+          <w:bCs/>
+          <w:color w:val="C1AA6C"/>
+          <w:sz w:val="20"/>
+          <w:szCs w:val="20"/>
+          <w:shd w:val="clear" w:color="auto" w:fill="2F2F2F"/>
+        </w:rPr>
+        <w:t>TRIM</w:t>
+      </w:r>
+      <w:r>
+        <w:rPr>
+          <w:rFonts w:ascii="Courier New" w:hAnsi="Courier New" w:cs="Courier New"/>
+          <w:color w:val="AAAAAA"/>
+          <w:sz w:val="20"/>
+          <w:szCs w:val="20"/>
+          <w:shd w:val="clear" w:color="auto" w:fill="2F2F2F"/>
+        </w:rPr>
+        <w:t>(</w:t>
+      </w:r>
+      <w:r>
+        <w:rPr>
+          <w:rFonts w:ascii="Courier New" w:hAnsi="Courier New" w:cs="Courier New"/>
+          <w:color w:val="9E9E9E"/>
+          <w:sz w:val="20"/>
+          <w:szCs w:val="20"/>
+          <w:shd w:val="clear" w:color="auto" w:fill="2F2F2F"/>
+        </w:rPr>
+        <w:t>Country</w:t>
+      </w:r>
+      <w:r>
+        <w:rPr>
+          <w:rFonts w:ascii="Courier New" w:hAnsi="Courier New" w:cs="Courier New"/>
+          <w:color w:val="AAAAAA"/>
+          <w:sz w:val="20"/>
+          <w:szCs w:val="20"/>
+          <w:shd w:val="clear" w:color="auto" w:fill="2F2F2F"/>
+        </w:rPr>
+        <w:t xml:space="preserve">) </w:t>
+      </w:r>
+      <w:r>
+        <w:rPr>
+          <w:rFonts w:ascii="Courier New" w:hAnsi="Courier New" w:cs="Courier New"/>
+          <w:b/>
+          <w:bCs/>
+          <w:color w:val="739ECA"/>
+          <w:sz w:val="20"/>
+          <w:szCs w:val="20"/>
+          <w:shd w:val="clear" w:color="auto" w:fill="2F2F2F"/>
+        </w:rPr>
+        <w:t>IN</w:t>
+      </w:r>
+      <w:r>
+        <w:rPr>
+          <w:rFonts w:ascii="Courier New" w:hAnsi="Courier New" w:cs="Courier New"/>
+          <w:color w:val="AAAAAA"/>
+          <w:sz w:val="20"/>
+          <w:szCs w:val="20"/>
+          <w:shd w:val="clear" w:color="auto" w:fill="2F2F2F"/>
+        </w:rPr>
+        <w:t xml:space="preserve"> (</w:t>
       </w:r>
       <w:r>
         <w:rPr>
@@ -993,55 +755,19 @@
           <w:color w:val="CAC580"/>
           <w:sz w:val="20"/>
           <w:szCs w:val="20"/>
-        </w:rPr>
-        <w:t>'200000'</w:t>
-      </w:r>
-      <w:r>
-        <w:rPr>
-          <w:rFonts w:ascii="Courier New" w:hAnsi="Courier New" w:cs="Courier New"/>
-          <w:color w:val="AAAAAA"/>
-          <w:sz w:val="20"/>
-          <w:szCs w:val="20"/>
-        </w:rPr>
-        <w:t xml:space="preserve"> </w:t>
-      </w:r>
-      <w:r>
-        <w:rPr>
-          <w:rFonts w:ascii="Courier New" w:hAnsi="Courier New" w:cs="Courier New"/>
-          <w:b/>
-          <w:bCs/>
-          <w:color w:val="739ECA"/>
-          <w:sz w:val="20"/>
-          <w:szCs w:val="20"/>
-        </w:rPr>
-        <w:t>AND</w:t>
-      </w:r>
-      <w:r>
-        <w:rPr>
-          <w:rFonts w:ascii="Courier New" w:hAnsi="Courier New" w:cs="Courier New"/>
-          <w:color w:val="AAAAAA"/>
-          <w:sz w:val="20"/>
-          <w:szCs w:val="20"/>
-        </w:rPr>
-        <w:t xml:space="preserve"> </w:t>
-      </w:r>
-      <w:r>
-        <w:rPr>
-          <w:rFonts w:ascii="Courier New" w:hAnsi="Courier New" w:cs="Courier New"/>
-          <w:color w:val="9E9E9E"/>
-          <w:sz w:val="20"/>
-          <w:szCs w:val="20"/>
-        </w:rPr>
-        <w:t>Area</w:t>
-      </w:r>
-      <w:r>
-        <w:rPr>
-          <w:rFonts w:ascii="Courier New" w:hAnsi="Courier New" w:cs="Courier New"/>
-          <w:color w:val="AAAAAA"/>
-          <w:sz w:val="20"/>
-          <w:szCs w:val="20"/>
-        </w:rPr>
-        <w:t xml:space="preserve"> &lt; </w:t>
+          <w:shd w:val="clear" w:color="auto" w:fill="2F2F2F"/>
+        </w:rPr>
+        <w:t>'Sweden'</w:t>
+      </w:r>
+      <w:r>
+        <w:rPr>
+          <w:rFonts w:ascii="Courier New" w:hAnsi="Courier New" w:cs="Courier New"/>
+          <w:color w:val="AAAAAA"/>
+          <w:sz w:val="20"/>
+          <w:szCs w:val="20"/>
+          <w:shd w:val="clear" w:color="auto" w:fill="2F2F2F"/>
+        </w:rPr>
+        <w:t xml:space="preserve">, </w:t>
       </w:r>
       <w:r>
         <w:rPr>
@@ -1049,8 +775,29 @@
           <w:color w:val="CAC580"/>
           <w:sz w:val="20"/>
           <w:szCs w:val="20"/>
-        </w:rPr>
-        <w:t>'300000'</w:t>
+          <w:shd w:val="clear" w:color="auto" w:fill="2F2F2F"/>
+        </w:rPr>
+        <w:t>'Norway', 'Denmark'</w:t>
+      </w:r>
+      <w:r>
+        <w:rPr>
+          <w:rFonts w:ascii="Courier New" w:hAnsi="Courier New" w:cs="Courier New"/>
+          <w:color w:val="AAAAAA"/>
+          <w:sz w:val="20"/>
+          <w:szCs w:val="20"/>
+          <w:shd w:val="clear" w:color="auto" w:fill="2F2F2F"/>
+        </w:rPr>
+        <w:t>)</w:t>
+      </w:r>
+      <w:r>
+        <w:rPr>
+          <w:rFonts w:ascii="Courier New" w:hAnsi="Courier New" w:cs="Courier New"/>
+          <w:color w:val="EECC64"/>
+          <w:sz w:val="20"/>
+          <w:szCs w:val="20"/>
+          <w:shd w:val="clear" w:color="auto" w:fill="2F2F2F"/>
+        </w:rPr>
+        <w:t>;</w:t>
       </w:r>
     </w:p>
     <w:p/>
@@ -1059,76 +806,17 @@
         <w:rPr>
           <w:b/>
           <w:bCs/>
-          <w:sz w:val="36"/>
-          <w:szCs w:val="36"/>
-        </w:rPr>
-      </w:pPr>
-      <w:r>
-        <w:rPr>
-          <w:b/>
-          <w:bCs/>
-          <w:sz w:val="36"/>
-          <w:szCs w:val="36"/>
-        </w:rPr>
-        <w:t xml:space="preserve">Job </w:t>
-      </w:r>
-      <w:proofErr w:type="gramStart"/>
-      <w:r>
-        <w:rPr>
-          <w:b/>
-          <w:bCs/>
-          <w:sz w:val="36"/>
-          <w:szCs w:val="36"/>
-        </w:rPr>
-        <w:t>2 :</w:t>
-      </w:r>
-      <w:proofErr w:type="gramEnd"/>
+        </w:rPr>
+      </w:pPr>
+      <w:r>
+        <w:rPr>
+          <w:b/>
+          <w:bCs/>
+        </w:rPr>
+        <w:t>3.</w:t>
+      </w:r>
     </w:p>
     <w:p/>
-    <w:p>
-      <w:pPr>
-        <w:rPr>
-          <w:b/>
-          <w:bCs/>
-          <w:lang w:val="fr-FR"/>
-        </w:rPr>
-      </w:pPr>
-      <w:r>
-        <w:rPr>
-          <w:b/>
-          <w:bCs/>
-          <w:lang w:val="fr-FR"/>
-        </w:rPr>
-        <w:t>1. Créez une requête permettant de trouver les noms de pays commençant par la</w:t>
-      </w:r>
-    </w:p>
-    <w:p>
-      <w:pPr>
-        <w:rPr>
-          <w:b/>
-          <w:bCs/>
-          <w:lang w:val="fr-FR"/>
-        </w:rPr>
-      </w:pPr>
-      <w:proofErr w:type="gramStart"/>
-      <w:r>
-        <w:rPr>
-          <w:b/>
-          <w:bCs/>
-          <w:lang w:val="fr-FR"/>
-        </w:rPr>
-        <w:t>lettre</w:t>
-      </w:r>
-      <w:proofErr w:type="gramEnd"/>
-      <w:r>
-        <w:rPr>
-          <w:b/>
-          <w:bCs/>
-          <w:lang w:val="fr-FR"/>
-        </w:rPr>
-        <w:t xml:space="preserve"> B.</w:t>
-      </w:r>
-    </w:p>
     <w:p>
       <w:pPr>
         <w:pStyle w:val="NormalWeb"/>
@@ -1159,7 +847,7 @@
           <w:sz w:val="20"/>
           <w:szCs w:val="20"/>
         </w:rPr>
-        <w:t xml:space="preserve"> * </w:t>
+        <w:t xml:space="preserve"> *</w:t>
       </w:r>
     </w:p>
     <w:p>
@@ -1241,61 +929,20 @@
       <w:r>
         <w:rPr>
           <w:rFonts w:ascii="Courier New" w:hAnsi="Courier New" w:cs="Courier New"/>
-          <w:b/>
-          <w:bCs/>
-          <w:color w:val="C1AA6C"/>
-          <w:sz w:val="20"/>
-          <w:szCs w:val="20"/>
-        </w:rPr>
-        <w:t>TRIM</w:t>
-      </w:r>
-      <w:r>
-        <w:rPr>
-          <w:rFonts w:ascii="Courier New" w:hAnsi="Courier New" w:cs="Courier New"/>
-          <w:color w:val="AAAAAA"/>
-          <w:sz w:val="20"/>
-          <w:szCs w:val="20"/>
-        </w:rPr>
-        <w:t>(</w:t>
-      </w:r>
-      <w:r>
-        <w:rPr>
-          <w:rFonts w:ascii="Courier New" w:hAnsi="Courier New" w:cs="Courier New"/>
-          <w:color w:val="9E9E9E"/>
-          <w:sz w:val="20"/>
-          <w:szCs w:val="20"/>
-        </w:rPr>
-        <w:t>Country</w:t>
-      </w:r>
-      <w:r>
-        <w:rPr>
-          <w:rFonts w:ascii="Courier New" w:hAnsi="Courier New" w:cs="Courier New"/>
-          <w:color w:val="AAAAAA"/>
-          <w:sz w:val="20"/>
-          <w:szCs w:val="20"/>
-        </w:rPr>
-        <w:t xml:space="preserve">) </w:t>
-      </w:r>
-      <w:proofErr w:type="gramStart"/>
-      <w:r>
-        <w:rPr>
-          <w:rFonts w:ascii="Courier New" w:hAnsi="Courier New" w:cs="Courier New"/>
-          <w:b/>
-          <w:bCs/>
-          <w:color w:val="739ECA"/>
-          <w:sz w:val="20"/>
-          <w:szCs w:val="20"/>
-        </w:rPr>
-        <w:t>LIKE</w:t>
-      </w:r>
-      <w:r>
-        <w:rPr>
-          <w:rFonts w:ascii="Courier New" w:hAnsi="Courier New" w:cs="Courier New"/>
-          <w:color w:val="AAAAAA"/>
-          <w:sz w:val="20"/>
-          <w:szCs w:val="20"/>
-        </w:rPr>
-        <w:t xml:space="preserve">  </w:t>
+          <w:color w:val="9E9E9E"/>
+          <w:sz w:val="20"/>
+          <w:szCs w:val="20"/>
+        </w:rPr>
+        <w:t>Area</w:t>
+      </w:r>
+      <w:r>
+        <w:rPr>
+          <w:rFonts w:ascii="Courier New" w:hAnsi="Courier New" w:cs="Courier New"/>
+          <w:color w:val="AAAAAA"/>
+          <w:sz w:val="20"/>
+          <w:szCs w:val="20"/>
+        </w:rPr>
+        <w:t xml:space="preserve"> &gt; </w:t>
       </w:r>
       <w:r>
         <w:rPr>
@@ -1304,9 +951,55 @@
           <w:sz w:val="20"/>
           <w:szCs w:val="20"/>
         </w:rPr>
-        <w:t>'</w:t>
-      </w:r>
-      <w:proofErr w:type="gramEnd"/>
+        <w:t>'200000'</w:t>
+      </w:r>
+      <w:r>
+        <w:rPr>
+          <w:rFonts w:ascii="Courier New" w:hAnsi="Courier New" w:cs="Courier New"/>
+          <w:color w:val="AAAAAA"/>
+          <w:sz w:val="20"/>
+          <w:szCs w:val="20"/>
+        </w:rPr>
+        <w:t xml:space="preserve"> </w:t>
+      </w:r>
+      <w:r>
+        <w:rPr>
+          <w:rFonts w:ascii="Courier New" w:hAnsi="Courier New" w:cs="Courier New"/>
+          <w:b/>
+          <w:bCs/>
+          <w:color w:val="739ECA"/>
+          <w:sz w:val="20"/>
+          <w:szCs w:val="20"/>
+        </w:rPr>
+        <w:t>AND</w:t>
+      </w:r>
+      <w:r>
+        <w:rPr>
+          <w:rFonts w:ascii="Courier New" w:hAnsi="Courier New" w:cs="Courier New"/>
+          <w:color w:val="AAAAAA"/>
+          <w:sz w:val="20"/>
+          <w:szCs w:val="20"/>
+        </w:rPr>
+        <w:t xml:space="preserve"> </w:t>
+      </w:r>
+      <w:r>
+        <w:rPr>
+          <w:rFonts w:ascii="Courier New" w:hAnsi="Courier New" w:cs="Courier New"/>
+          <w:color w:val="9E9E9E"/>
+          <w:sz w:val="20"/>
+          <w:szCs w:val="20"/>
+        </w:rPr>
+        <w:t>Area</w:t>
+      </w:r>
+      <w:r>
+        <w:rPr>
+          <w:rFonts w:ascii="Courier New" w:hAnsi="Courier New" w:cs="Courier New"/>
+          <w:color w:val="AAAAAA"/>
+          <w:sz w:val="20"/>
+          <w:szCs w:val="20"/>
+        </w:rPr>
+        <w:t xml:space="preserve"> &lt; </w:t>
+      </w:r>
       <w:r>
         <w:rPr>
           <w:rFonts w:ascii="Courier New" w:hAnsi="Courier New" w:cs="Courier New"/>
@@ -1314,32 +1007,70 @@
           <w:sz w:val="20"/>
           <w:szCs w:val="20"/>
         </w:rPr>
-        <w:t>B%'</w:t>
-      </w:r>
-    </w:p>
-    <w:p>
-      <w:pPr>
-        <w:rPr>
-          <w:b/>
-          <w:bCs/>
-        </w:rPr>
-      </w:pPr>
-    </w:p>
-    <w:p>
-      <w:pPr>
-        <w:rPr>
-          <w:b/>
-          <w:bCs/>
-          <w:lang w:val="fr-FR"/>
-        </w:rPr>
-      </w:pPr>
-      <w:r>
-        <w:rPr>
-          <w:b/>
-          <w:bCs/>
-          <w:lang w:val="fr-FR"/>
-        </w:rPr>
-        <w:t>2. Créez une requête permettant de trouver les noms de pays commençant par “Al”.</w:t>
+        <w:t>'300000'</w:t>
+      </w:r>
+    </w:p>
+    <w:p/>
+    <w:p>
+      <w:pPr>
+        <w:rPr>
+          <w:b/>
+          <w:bCs/>
+          <w:sz w:val="36"/>
+          <w:szCs w:val="36"/>
+          <w:lang w:val="fr-FR"/>
+        </w:rPr>
+      </w:pPr>
+      <w:r>
+        <w:rPr>
+          <w:b/>
+          <w:bCs/>
+          <w:sz w:val="36"/>
+          <w:szCs w:val="36"/>
+          <w:lang w:val="fr-FR"/>
+        </w:rPr>
+        <w:t>Job 2 :</w:t>
+      </w:r>
+    </w:p>
+    <w:p>
+      <w:pPr>
+        <w:rPr>
+          <w:lang w:val="fr-FR"/>
+        </w:rPr>
+      </w:pPr>
+    </w:p>
+    <w:p>
+      <w:pPr>
+        <w:rPr>
+          <w:b/>
+          <w:bCs/>
+          <w:lang w:val="fr-FR"/>
+        </w:rPr>
+      </w:pPr>
+      <w:r>
+        <w:rPr>
+          <w:b/>
+          <w:bCs/>
+          <w:lang w:val="fr-FR"/>
+        </w:rPr>
+        <w:t>1. Créez une requête permettant de trouver les noms de pays commençant par la</w:t>
+      </w:r>
+    </w:p>
+    <w:p>
+      <w:pPr>
+        <w:rPr>
+          <w:b/>
+          <w:bCs/>
+          <w:lang w:val="fr-FR"/>
+        </w:rPr>
+      </w:pPr>
+      <w:r>
+        <w:rPr>
+          <w:b/>
+          <w:bCs/>
+          <w:lang w:val="fr-FR"/>
+        </w:rPr>
+        <w:t>lettre B.</w:t>
       </w:r>
     </w:p>
     <w:p>
@@ -1489,7 +1220,6 @@
         </w:rPr>
         <w:t xml:space="preserve">) </w:t>
       </w:r>
-      <w:proofErr w:type="gramStart"/>
       <w:r>
         <w:rPr>
           <w:rFonts w:ascii="Courier New" w:hAnsi="Courier New" w:cs="Courier New"/>
@@ -1517,52 +1247,32 @@
           <w:sz w:val="20"/>
           <w:szCs w:val="20"/>
         </w:rPr>
-        <w:t>'</w:t>
-      </w:r>
-      <w:proofErr w:type="gramEnd"/>
-      <w:r>
-        <w:rPr>
-          <w:rFonts w:ascii="Courier New" w:hAnsi="Courier New" w:cs="Courier New"/>
-          <w:color w:val="CAC580"/>
-          <w:sz w:val="20"/>
-          <w:szCs w:val="20"/>
-        </w:rPr>
-        <w:t>Al%'</w:t>
-      </w:r>
-    </w:p>
-    <w:p/>
-    <w:p>
-      <w:pPr>
-        <w:rPr>
-          <w:b/>
-          <w:bCs/>
-          <w:lang w:val="fr-FR"/>
-        </w:rPr>
-      </w:pPr>
-      <w:r>
-        <w:rPr>
-          <w:b/>
-          <w:bCs/>
-          <w:lang w:val="fr-FR"/>
-        </w:rPr>
-        <w:t>3. Créez une requête permettant de trouver les noms de pays finissant par la lettre</w:t>
-      </w:r>
-    </w:p>
-    <w:p>
-      <w:pPr>
-        <w:rPr>
-          <w:b/>
-          <w:bCs/>
-          <w:lang w:val="fr-FR"/>
-        </w:rPr>
-      </w:pPr>
-      <w:r>
-        <w:rPr>
-          <w:b/>
-          <w:bCs/>
-          <w:lang w:val="fr-FR"/>
-        </w:rPr>
-        <w:t>y.</w:t>
+        <w:t>'B%'</w:t>
+      </w:r>
+    </w:p>
+    <w:p>
+      <w:pPr>
+        <w:rPr>
+          <w:b/>
+          <w:bCs/>
+        </w:rPr>
+      </w:pPr>
+    </w:p>
+    <w:p>
+      <w:pPr>
+        <w:rPr>
+          <w:b/>
+          <w:bCs/>
+          <w:lang w:val="fr-FR"/>
+        </w:rPr>
+      </w:pPr>
+      <w:r>
+        <w:rPr>
+          <w:b/>
+          <w:bCs/>
+          <w:lang w:val="fr-FR"/>
+        </w:rPr>
+        <w:t>2. Créez une requête permettant de trouver les noms de pays commençant par “Al”.</w:t>
       </w:r>
     </w:p>
     <w:p>
@@ -1712,7 +1422,6 @@
         </w:rPr>
         <w:t xml:space="preserve">) </w:t>
       </w:r>
-      <w:proofErr w:type="gramStart"/>
       <w:r>
         <w:rPr>
           <w:rFonts w:ascii="Courier New" w:hAnsi="Courier New" w:cs="Courier New"/>
@@ -1740,17 +1449,7 @@
           <w:sz w:val="20"/>
           <w:szCs w:val="20"/>
         </w:rPr>
-        <w:t>'</w:t>
-      </w:r>
-      <w:proofErr w:type="gramEnd"/>
-      <w:r>
-        <w:rPr>
-          <w:rFonts w:ascii="Courier New" w:hAnsi="Courier New" w:cs="Courier New"/>
-          <w:color w:val="CAC580"/>
-          <w:sz w:val="20"/>
-          <w:szCs w:val="20"/>
-        </w:rPr>
-        <w:t>%y'</w:t>
+        <w:t>'Al%'</w:t>
       </w:r>
     </w:p>
     <w:p/>
@@ -1768,7 +1467,24 @@
           <w:bCs/>
           <w:lang w:val="fr-FR"/>
         </w:rPr>
-        <w:t>4. Créez une requête permettant de trouver les noms de pays finissant par “land”.</w:t>
+        <w:t>3. Créez une requête permettant de trouver les noms de pays finissant par la lettre</w:t>
+      </w:r>
+    </w:p>
+    <w:p>
+      <w:pPr>
+        <w:rPr>
+          <w:b/>
+          <w:bCs/>
+          <w:lang w:val="fr-FR"/>
+        </w:rPr>
+      </w:pPr>
+      <w:r>
+        <w:rPr>
+          <w:b/>
+          <w:bCs/>
+          <w:lang w:val="fr-FR"/>
+        </w:rPr>
+        <w:t>y.</w:t>
       </w:r>
     </w:p>
     <w:p>
@@ -1918,7 +1634,6 @@
         </w:rPr>
         <w:t xml:space="preserve">) </w:t>
       </w:r>
-      <w:proofErr w:type="gramStart"/>
       <w:r>
         <w:rPr>
           <w:rFonts w:ascii="Courier New" w:hAnsi="Courier New" w:cs="Courier New"/>
@@ -1946,42 +1661,25 @@
           <w:sz w:val="20"/>
           <w:szCs w:val="20"/>
         </w:rPr>
-        <w:t>'</w:t>
-      </w:r>
-      <w:proofErr w:type="gramEnd"/>
-      <w:r>
-        <w:rPr>
-          <w:rFonts w:ascii="Courier New" w:hAnsi="Courier New" w:cs="Courier New"/>
-          <w:color w:val="CAC580"/>
-          <w:sz w:val="20"/>
-          <w:szCs w:val="20"/>
-        </w:rPr>
-        <w:t>%land'</w:t>
+        <w:t>'%y'</w:t>
       </w:r>
     </w:p>
     <w:p/>
     <w:p>
       <w:pPr>
         <w:rPr>
-          <w:lang w:val="fr-FR"/>
-        </w:rPr>
-      </w:pPr>
-    </w:p>
-    <w:p>
-      <w:pPr>
-        <w:rPr>
-          <w:b/>
-          <w:bCs/>
-          <w:lang w:val="fr-FR"/>
-        </w:rPr>
-      </w:pPr>
-      <w:r>
-        <w:rPr>
-          <w:b/>
-          <w:bCs/>
-          <w:lang w:val="fr-FR"/>
-        </w:rPr>
-        <w:t>5. Créez une requête permettant de trouver les noms de pays contenant la lettre w.</w:t>
+          <w:b/>
+          <w:bCs/>
+          <w:lang w:val="fr-FR"/>
+        </w:rPr>
+      </w:pPr>
+      <w:r>
+        <w:rPr>
+          <w:b/>
+          <w:bCs/>
+          <w:lang w:val="fr-FR"/>
+        </w:rPr>
+        <w:t>4. Créez une requête permettant de trouver les noms de pays finissant par “land”.</w:t>
       </w:r>
     </w:p>
     <w:p>
@@ -2131,7 +1829,6 @@
         </w:rPr>
         <w:t xml:space="preserve">) </w:t>
       </w:r>
-      <w:proofErr w:type="gramStart"/>
       <w:r>
         <w:rPr>
           <w:rFonts w:ascii="Courier New" w:hAnsi="Courier New" w:cs="Courier New"/>
@@ -2159,97 +1856,28 @@
           <w:sz w:val="20"/>
           <w:szCs w:val="20"/>
         </w:rPr>
-        <w:t>'</w:t>
-      </w:r>
-      <w:proofErr w:type="gramEnd"/>
-      <w:r>
-        <w:rPr>
-          <w:rFonts w:ascii="Courier New" w:hAnsi="Courier New" w:cs="Courier New"/>
-          <w:color w:val="CAC580"/>
-          <w:sz w:val="20"/>
-          <w:szCs w:val="20"/>
-        </w:rPr>
-        <w:t>%w%'</w:t>
+        <w:t>'%land'</w:t>
       </w:r>
     </w:p>
     <w:p/>
-    <w:p>
-      <w:pPr>
-        <w:rPr>
-          <w:b/>
-          <w:bCs/>
-          <w:lang w:val="fr-FR"/>
-        </w:rPr>
-      </w:pPr>
-      <w:r>
-        <w:rPr>
-          <w:b/>
-          <w:bCs/>
-          <w:lang w:val="fr-FR"/>
-        </w:rPr>
-        <w:t>6. Créez une requête permettant de trouver les noms de pays contenant “</w:t>
-      </w:r>
-      <w:proofErr w:type="spellStart"/>
-      <w:r>
-        <w:rPr>
-          <w:b/>
-          <w:bCs/>
-          <w:lang w:val="fr-FR"/>
-        </w:rPr>
-        <w:t>oo</w:t>
-      </w:r>
-      <w:proofErr w:type="spellEnd"/>
-      <w:r>
-        <w:rPr>
-          <w:b/>
-          <w:bCs/>
-          <w:lang w:val="fr-FR"/>
-        </w:rPr>
-        <w:t xml:space="preserve">” </w:t>
-      </w:r>
-      <w:proofErr w:type="gramStart"/>
-      <w:r>
-        <w:rPr>
-          <w:b/>
-          <w:bCs/>
-          <w:lang w:val="fr-FR"/>
-        </w:rPr>
-        <w:t>ou</w:t>
-      </w:r>
-      <w:proofErr w:type="gramEnd"/>
-    </w:p>
-    <w:p>
-      <w:pPr>
-        <w:rPr>
-          <w:b/>
-          <w:bCs/>
-        </w:rPr>
-      </w:pPr>
-      <w:r>
-        <w:rPr>
-          <w:b/>
-          <w:bCs/>
-        </w:rPr>
-        <w:t>“</w:t>
-      </w:r>
-      <w:proofErr w:type="spellStart"/>
-      <w:r>
-        <w:rPr>
-          <w:b/>
-          <w:bCs/>
-        </w:rPr>
-        <w:t>ee</w:t>
-      </w:r>
-      <w:proofErr w:type="spellEnd"/>
-      <w:r>
-        <w:rPr>
-          <w:b/>
-          <w:bCs/>
-        </w:rPr>
-        <w:t>”.</w:t>
-      </w:r>
-    </w:p>
     <w:p/>
+    <w:p>
+      <w:pPr>
+        <w:rPr>
+          <w:b/>
+          <w:bCs/>
+          <w:lang w:val="fr-FR"/>
+        </w:rPr>
+      </w:pPr>
+      <w:r>
+        <w:rPr>
+          <w:b/>
+          <w:bCs/>
+          <w:lang w:val="fr-FR"/>
+        </w:rPr>
+        <w:t>5. Créez une requête permettant de trouver les noms de pays contenant la lettre w.</w:t>
+      </w:r>
+    </w:p>
     <w:p>
       <w:pPr>
         <w:pStyle w:val="NormalWeb"/>
@@ -2397,7 +2025,6 @@
         </w:rPr>
         <w:t xml:space="preserve">) </w:t>
       </w:r>
-      <w:proofErr w:type="gramStart"/>
       <w:r>
         <w:rPr>
           <w:rFonts w:ascii="Courier New" w:hAnsi="Courier New" w:cs="Courier New"/>
@@ -2425,200 +2052,77 @@
           <w:sz w:val="20"/>
           <w:szCs w:val="20"/>
         </w:rPr>
-        <w:t>'</w:t>
-      </w:r>
-      <w:proofErr w:type="gramEnd"/>
-      <w:r>
-        <w:rPr>
-          <w:rFonts w:ascii="Courier New" w:hAnsi="Courier New" w:cs="Courier New"/>
-          <w:color w:val="CAC580"/>
-          <w:sz w:val="20"/>
-          <w:szCs w:val="20"/>
-        </w:rPr>
-        <w:t>%</w:t>
+        <w:t>'%w%'</w:t>
+      </w:r>
+    </w:p>
+    <w:p/>
+    <w:p>
+      <w:pPr>
+        <w:rPr>
+          <w:b/>
+          <w:bCs/>
+          <w:lang w:val="fr-FR"/>
+        </w:rPr>
+      </w:pPr>
+      <w:r>
+        <w:rPr>
+          <w:b/>
+          <w:bCs/>
+          <w:lang w:val="fr-FR"/>
+        </w:rPr>
+        <w:t>6. Créez une requête permettant de trouver les noms de pays contenant “</w:t>
       </w:r>
       <w:proofErr w:type="spellStart"/>
       <w:r>
         <w:rPr>
-          <w:rFonts w:ascii="Courier New" w:hAnsi="Courier New" w:cs="Courier New"/>
-          <w:color w:val="CAC580"/>
-          <w:sz w:val="20"/>
-          <w:szCs w:val="20"/>
+          <w:b/>
+          <w:bCs/>
+          <w:lang w:val="fr-FR"/>
         </w:rPr>
         <w:t>oo</w:t>
       </w:r>
       <w:proofErr w:type="spellEnd"/>
       <w:r>
         <w:rPr>
-          <w:rFonts w:ascii="Courier New" w:hAnsi="Courier New" w:cs="Courier New"/>
-          <w:color w:val="CAC580"/>
-          <w:sz w:val="20"/>
-          <w:szCs w:val="20"/>
-        </w:rPr>
-        <w:t>%'</w:t>
-      </w:r>
-      <w:r>
-        <w:rPr>
-          <w:rFonts w:ascii="Courier New" w:hAnsi="Courier New" w:cs="Courier New"/>
-          <w:color w:val="AAAAAA"/>
-          <w:sz w:val="20"/>
-          <w:szCs w:val="20"/>
-        </w:rPr>
-        <w:t xml:space="preserve"> </w:t>
-      </w:r>
-      <w:r>
-        <w:rPr>
-          <w:rFonts w:ascii="Courier New" w:hAnsi="Courier New" w:cs="Courier New"/>
-          <w:b/>
-          <w:bCs/>
-          <w:color w:val="739ECA"/>
-          <w:sz w:val="20"/>
-          <w:szCs w:val="20"/>
-        </w:rPr>
-        <w:t>OR</w:t>
-      </w:r>
-      <w:r>
-        <w:rPr>
-          <w:rFonts w:ascii="Courier New" w:hAnsi="Courier New" w:cs="Courier New"/>
-          <w:color w:val="AAAAAA"/>
-          <w:sz w:val="20"/>
-          <w:szCs w:val="20"/>
-        </w:rPr>
-        <w:t xml:space="preserve"> </w:t>
-      </w:r>
-      <w:r>
-        <w:rPr>
-          <w:rFonts w:ascii="Courier New" w:hAnsi="Courier New" w:cs="Courier New"/>
-          <w:b/>
-          <w:bCs/>
-          <w:color w:val="C1AA6C"/>
-          <w:sz w:val="20"/>
-          <w:szCs w:val="20"/>
-        </w:rPr>
-        <w:t>TRIM</w:t>
-      </w:r>
-      <w:r>
-        <w:rPr>
-          <w:rFonts w:ascii="Courier New" w:hAnsi="Courier New" w:cs="Courier New"/>
-          <w:color w:val="AAAAAA"/>
-          <w:sz w:val="20"/>
-          <w:szCs w:val="20"/>
-        </w:rPr>
-        <w:t>(</w:t>
-      </w:r>
-      <w:r>
-        <w:rPr>
-          <w:rFonts w:ascii="Courier New" w:hAnsi="Courier New" w:cs="Courier New"/>
-          <w:color w:val="9E9E9E"/>
-          <w:sz w:val="20"/>
-          <w:szCs w:val="20"/>
-        </w:rPr>
-        <w:t>Country</w:t>
-      </w:r>
-      <w:r>
-        <w:rPr>
-          <w:rFonts w:ascii="Courier New" w:hAnsi="Courier New" w:cs="Courier New"/>
-          <w:color w:val="AAAAAA"/>
-          <w:sz w:val="20"/>
-          <w:szCs w:val="20"/>
-        </w:rPr>
-        <w:t xml:space="preserve">) </w:t>
-      </w:r>
-      <w:r>
-        <w:rPr>
-          <w:rFonts w:ascii="Courier New" w:hAnsi="Courier New" w:cs="Courier New"/>
-          <w:b/>
-          <w:bCs/>
-          <w:color w:val="739ECA"/>
-          <w:sz w:val="20"/>
-          <w:szCs w:val="20"/>
-        </w:rPr>
-        <w:t>LIKE</w:t>
-      </w:r>
-      <w:r>
-        <w:rPr>
-          <w:rFonts w:ascii="Courier New" w:hAnsi="Courier New" w:cs="Courier New"/>
-          <w:color w:val="AAAAAA"/>
-          <w:sz w:val="20"/>
-          <w:szCs w:val="20"/>
-        </w:rPr>
-        <w:t xml:space="preserve"> </w:t>
-      </w:r>
-      <w:r>
-        <w:rPr>
-          <w:rFonts w:ascii="Courier New" w:hAnsi="Courier New" w:cs="Courier New"/>
-          <w:color w:val="CAC580"/>
-          <w:sz w:val="20"/>
-          <w:szCs w:val="20"/>
-        </w:rPr>
-        <w:t>'%</w:t>
+          <w:b/>
+          <w:bCs/>
+          <w:lang w:val="fr-FR"/>
+        </w:rPr>
+        <w:t>” ou</w:t>
+      </w:r>
+    </w:p>
+    <w:p>
+      <w:pPr>
+        <w:rPr>
+          <w:b/>
+          <w:bCs/>
+        </w:rPr>
+      </w:pPr>
+      <w:r>
+        <w:rPr>
+          <w:b/>
+          <w:bCs/>
+        </w:rPr>
+        <w:t>“</w:t>
       </w:r>
       <w:proofErr w:type="spellStart"/>
       <w:r>
         <w:rPr>
-          <w:rFonts w:ascii="Courier New" w:hAnsi="Courier New" w:cs="Courier New"/>
-          <w:color w:val="CAC580"/>
-          <w:sz w:val="20"/>
-          <w:szCs w:val="20"/>
+          <w:b/>
+          <w:bCs/>
         </w:rPr>
         <w:t>ee</w:t>
       </w:r>
       <w:proofErr w:type="spellEnd"/>
       <w:r>
         <w:rPr>
-          <w:rFonts w:ascii="Courier New" w:hAnsi="Courier New" w:cs="Courier New"/>
-          <w:color w:val="CAC580"/>
-          <w:sz w:val="20"/>
-          <w:szCs w:val="20"/>
-        </w:rPr>
-        <w:t>%'</w:t>
+          <w:b/>
+          <w:bCs/>
+        </w:rPr>
+        <w:t>”.</w:t>
       </w:r>
     </w:p>
     <w:p/>
-    <w:p>
-      <w:pPr>
-        <w:rPr>
-          <w:b/>
-          <w:bCs/>
-          <w:lang w:val="fr-FR"/>
-        </w:rPr>
-      </w:pPr>
-      <w:r>
-        <w:rPr>
-          <w:b/>
-          <w:bCs/>
-          <w:lang w:val="fr-FR"/>
-        </w:rPr>
-        <w:t>7. Créez une requête permettant de trouver les noms de pays contenant au moins</w:t>
-      </w:r>
-    </w:p>
-    <w:p>
-      <w:pPr>
-        <w:rPr>
-          <w:b/>
-          <w:bCs/>
-          <w:lang w:val="fr-FR"/>
-        </w:rPr>
-      </w:pPr>
-      <w:proofErr w:type="gramStart"/>
-      <w:r>
-        <w:rPr>
-          <w:b/>
-          <w:bCs/>
-          <w:lang w:val="fr-FR"/>
-        </w:rPr>
-        <w:t>trois</w:t>
-      </w:r>
-      <w:proofErr w:type="gramEnd"/>
-      <w:r>
-        <w:rPr>
-          <w:b/>
-          <w:bCs/>
-          <w:lang w:val="fr-FR"/>
-        </w:rPr>
-        <w:t xml:space="preserve"> fois la lettre a.</w:t>
-      </w:r>
-    </w:p>
     <w:p>
       <w:pPr>
         <w:pStyle w:val="NormalWeb"/>
@@ -2649,7 +2153,7 @@
           <w:sz w:val="20"/>
           <w:szCs w:val="20"/>
         </w:rPr>
-        <w:t xml:space="preserve"> *</w:t>
+        <w:t xml:space="preserve"> * </w:t>
       </w:r>
     </w:p>
     <w:p>
@@ -2703,7 +2207,7 @@
         <w:spacing w:before="0" w:beforeAutospacing="0" w:after="0" w:afterAutospacing="0"/>
         <w:rPr>
           <w:rFonts w:ascii="Courier New" w:hAnsi="Courier New" w:cs="Courier New"/>
-          <w:color w:val="EECC64"/>
+          <w:color w:val="AAAAAA"/>
           <w:sz w:val="20"/>
           <w:szCs w:val="20"/>
         </w:rPr>
@@ -2728,17 +2232,16 @@
         </w:rPr>
         <w:t xml:space="preserve"> </w:t>
       </w:r>
-      <w:proofErr w:type="gramStart"/>
-      <w:r>
-        <w:rPr>
-          <w:rFonts w:ascii="Courier New" w:hAnsi="Courier New" w:cs="Courier New"/>
-          <w:b/>
-          <w:bCs/>
-          <w:color w:val="739ECA"/>
-          <w:sz w:val="20"/>
-          <w:szCs w:val="20"/>
-        </w:rPr>
-        <w:t>LENGTH</w:t>
+      <w:r>
+        <w:rPr>
+          <w:rFonts w:ascii="Courier New" w:hAnsi="Courier New" w:cs="Courier New"/>
+          <w:b/>
+          <w:bCs/>
+          <w:color w:val="C1AA6C"/>
+          <w:sz w:val="20"/>
+          <w:szCs w:val="20"/>
+        </w:rPr>
+        <w:t>TRIM</w:t>
       </w:r>
       <w:r>
         <w:rPr>
@@ -2749,17 +2252,112 @@
         </w:rPr>
         <w:t>(</w:t>
       </w:r>
-      <w:proofErr w:type="gramEnd"/>
-      <w:r>
-        <w:rPr>
-          <w:rFonts w:ascii="Courier New" w:hAnsi="Courier New" w:cs="Courier New"/>
-          <w:b/>
-          <w:bCs/>
-          <w:color w:val="739ECA"/>
-          <w:sz w:val="20"/>
-          <w:szCs w:val="20"/>
-        </w:rPr>
-        <w:t>REPLACE</w:t>
+      <w:r>
+        <w:rPr>
+          <w:rFonts w:ascii="Courier New" w:hAnsi="Courier New" w:cs="Courier New"/>
+          <w:color w:val="9E9E9E"/>
+          <w:sz w:val="20"/>
+          <w:szCs w:val="20"/>
+        </w:rPr>
+        <w:t>Country</w:t>
+      </w:r>
+      <w:r>
+        <w:rPr>
+          <w:rFonts w:ascii="Courier New" w:hAnsi="Courier New" w:cs="Courier New"/>
+          <w:color w:val="AAAAAA"/>
+          <w:sz w:val="20"/>
+          <w:szCs w:val="20"/>
+        </w:rPr>
+        <w:t xml:space="preserve">) </w:t>
+      </w:r>
+      <w:r>
+        <w:rPr>
+          <w:rFonts w:ascii="Courier New" w:hAnsi="Courier New" w:cs="Courier New"/>
+          <w:b/>
+          <w:bCs/>
+          <w:color w:val="739ECA"/>
+          <w:sz w:val="20"/>
+          <w:szCs w:val="20"/>
+        </w:rPr>
+        <w:t>LIKE</w:t>
+      </w:r>
+      <w:r>
+        <w:rPr>
+          <w:rFonts w:ascii="Courier New" w:hAnsi="Courier New" w:cs="Courier New"/>
+          <w:color w:val="AAAAAA"/>
+          <w:sz w:val="20"/>
+          <w:szCs w:val="20"/>
+        </w:rPr>
+        <w:t xml:space="preserve">  </w:t>
+      </w:r>
+      <w:r>
+        <w:rPr>
+          <w:rFonts w:ascii="Courier New" w:hAnsi="Courier New" w:cs="Courier New"/>
+          <w:color w:val="CAC580"/>
+          <w:sz w:val="20"/>
+          <w:szCs w:val="20"/>
+        </w:rPr>
+        <w:t>'%</w:t>
+      </w:r>
+      <w:proofErr w:type="spellStart"/>
+      <w:r>
+        <w:rPr>
+          <w:rFonts w:ascii="Courier New" w:hAnsi="Courier New" w:cs="Courier New"/>
+          <w:color w:val="CAC580"/>
+          <w:sz w:val="20"/>
+          <w:szCs w:val="20"/>
+        </w:rPr>
+        <w:t>oo</w:t>
+      </w:r>
+      <w:proofErr w:type="spellEnd"/>
+      <w:r>
+        <w:rPr>
+          <w:rFonts w:ascii="Courier New" w:hAnsi="Courier New" w:cs="Courier New"/>
+          <w:color w:val="CAC580"/>
+          <w:sz w:val="20"/>
+          <w:szCs w:val="20"/>
+        </w:rPr>
+        <w:t>%'</w:t>
+      </w:r>
+      <w:r>
+        <w:rPr>
+          <w:rFonts w:ascii="Courier New" w:hAnsi="Courier New" w:cs="Courier New"/>
+          <w:color w:val="AAAAAA"/>
+          <w:sz w:val="20"/>
+          <w:szCs w:val="20"/>
+        </w:rPr>
+        <w:t xml:space="preserve"> </w:t>
+      </w:r>
+      <w:r>
+        <w:rPr>
+          <w:rFonts w:ascii="Courier New" w:hAnsi="Courier New" w:cs="Courier New"/>
+          <w:b/>
+          <w:bCs/>
+          <w:color w:val="739ECA"/>
+          <w:sz w:val="20"/>
+          <w:szCs w:val="20"/>
+        </w:rPr>
+        <w:t>OR</w:t>
+      </w:r>
+      <w:r>
+        <w:rPr>
+          <w:rFonts w:ascii="Courier New" w:hAnsi="Courier New" w:cs="Courier New"/>
+          <w:color w:val="AAAAAA"/>
+          <w:sz w:val="20"/>
+          <w:szCs w:val="20"/>
+        </w:rPr>
+        <w:t xml:space="preserve"> </w:t>
+      </w:r>
+      <w:r>
+        <w:rPr>
+          <w:rFonts w:ascii="Courier New" w:hAnsi="Courier New" w:cs="Courier New"/>
+          <w:b/>
+          <w:bCs/>
+          <w:color w:val="C1AA6C"/>
+          <w:sz w:val="20"/>
+          <w:szCs w:val="20"/>
+        </w:rPr>
+        <w:t>TRIM</w:t>
       </w:r>
       <w:r>
         <w:rPr>
@@ -2786,7 +2384,27 @@
           <w:sz w:val="20"/>
           <w:szCs w:val="20"/>
         </w:rPr>
-        <w:t xml:space="preserve">, </w:t>
+        <w:t xml:space="preserve">) </w:t>
+      </w:r>
+      <w:r>
+        <w:rPr>
+          <w:rFonts w:ascii="Courier New" w:hAnsi="Courier New" w:cs="Courier New"/>
+          <w:b/>
+          <w:bCs/>
+          <w:color w:val="739ECA"/>
+          <w:sz w:val="20"/>
+          <w:szCs w:val="20"/>
+        </w:rPr>
+        <w:t>LIKE</w:t>
+      </w:r>
+      <w:r>
+        <w:rPr>
+          <w:rFonts w:ascii="Courier New" w:hAnsi="Courier New" w:cs="Courier New"/>
+          <w:color w:val="AAAAAA"/>
+          <w:sz w:val="20"/>
+          <w:szCs w:val="20"/>
+        </w:rPr>
+        <w:t xml:space="preserve"> </w:t>
       </w:r>
       <w:r>
         <w:rPr>
@@ -2795,17 +2413,9 @@
           <w:sz w:val="20"/>
           <w:szCs w:val="20"/>
         </w:rPr>
-        <w:t>'a'</w:t>
-      </w:r>
-      <w:r>
-        <w:rPr>
-          <w:rFonts w:ascii="Courier New" w:hAnsi="Courier New" w:cs="Courier New"/>
-          <w:color w:val="AAAAAA"/>
-          <w:sz w:val="20"/>
-          <w:szCs w:val="20"/>
-        </w:rPr>
-        <w:t xml:space="preserve">, </w:t>
-      </w:r>
+        <w:t>'%</w:t>
+      </w:r>
+      <w:proofErr w:type="spellStart"/>
       <w:r>
         <w:rPr>
           <w:rFonts w:ascii="Courier New" w:hAnsi="Courier New" w:cs="Courier New"/>
@@ -2813,80 +2423,53 @@
           <w:sz w:val="20"/>
           <w:szCs w:val="20"/>
         </w:rPr>
-        <w:t>''</w:t>
-      </w:r>
-      <w:r>
-        <w:rPr>
-          <w:rFonts w:ascii="Courier New" w:hAnsi="Courier New" w:cs="Courier New"/>
-          <w:color w:val="AAAAAA"/>
-          <w:sz w:val="20"/>
-          <w:szCs w:val="20"/>
-        </w:rPr>
-        <w:t xml:space="preserve">)) &lt;= </w:t>
-      </w:r>
-      <w:r>
-        <w:rPr>
-          <w:rFonts w:ascii="Courier New" w:hAnsi="Courier New" w:cs="Courier New"/>
-          <w:b/>
-          <w:bCs/>
-          <w:color w:val="739ECA"/>
-          <w:sz w:val="20"/>
-          <w:szCs w:val="20"/>
-        </w:rPr>
-        <w:t>LENGTH</w:t>
-      </w:r>
-      <w:r>
-        <w:rPr>
-          <w:rFonts w:ascii="Courier New" w:hAnsi="Courier New" w:cs="Courier New"/>
-          <w:color w:val="AAAAAA"/>
-          <w:sz w:val="20"/>
-          <w:szCs w:val="20"/>
-        </w:rPr>
-        <w:t>(</w:t>
-      </w:r>
-      <w:r>
-        <w:rPr>
-          <w:rFonts w:ascii="Courier New" w:hAnsi="Courier New" w:cs="Courier New"/>
-          <w:color w:val="9E9E9E"/>
-          <w:sz w:val="20"/>
-          <w:szCs w:val="20"/>
-        </w:rPr>
-        <w:t>Country</w:t>
-      </w:r>
-      <w:r>
-        <w:rPr>
-          <w:rFonts w:ascii="Courier New" w:hAnsi="Courier New" w:cs="Courier New"/>
-          <w:color w:val="AAAAAA"/>
-          <w:sz w:val="20"/>
-          <w:szCs w:val="20"/>
-        </w:rPr>
-        <w:t xml:space="preserve">) - </w:t>
-      </w:r>
-      <w:r>
-        <w:rPr>
-          <w:rFonts w:ascii="Courier New" w:hAnsi="Courier New" w:cs="Courier New"/>
-          <w:color w:val="C0C0C0"/>
-          <w:sz w:val="20"/>
-          <w:szCs w:val="20"/>
-        </w:rPr>
-        <w:t>3</w:t>
-      </w:r>
-      <w:r>
-        <w:rPr>
-          <w:rFonts w:ascii="Courier New" w:hAnsi="Courier New" w:cs="Courier New"/>
-          <w:color w:val="EECC64"/>
-          <w:sz w:val="20"/>
-          <w:szCs w:val="20"/>
-        </w:rPr>
-        <w:t>;</w:t>
-      </w:r>
-    </w:p>
-    <w:p>
-      <w:pPr>
-        <w:rPr>
-          <w:lang w:val="fr-FR"/>
-        </w:rPr>
-      </w:pPr>
+        <w:t>ee</w:t>
+      </w:r>
+      <w:proofErr w:type="spellEnd"/>
+      <w:r>
+        <w:rPr>
+          <w:rFonts w:ascii="Courier New" w:hAnsi="Courier New" w:cs="Courier New"/>
+          <w:color w:val="CAC580"/>
+          <w:sz w:val="20"/>
+          <w:szCs w:val="20"/>
+        </w:rPr>
+        <w:t>%'</w:t>
+      </w:r>
+    </w:p>
+    <w:p/>
+    <w:p>
+      <w:pPr>
+        <w:rPr>
+          <w:b/>
+          <w:bCs/>
+          <w:lang w:val="fr-FR"/>
+        </w:rPr>
+      </w:pPr>
+      <w:r>
+        <w:rPr>
+          <w:b/>
+          <w:bCs/>
+          <w:lang w:val="fr-FR"/>
+        </w:rPr>
+        <w:t>7. Créez une requête permettant de trouver les noms de pays contenant au moins</w:t>
+      </w:r>
+    </w:p>
+    <w:p>
+      <w:pPr>
+        <w:rPr>
+          <w:b/>
+          <w:bCs/>
+          <w:lang w:val="fr-FR"/>
+        </w:rPr>
+      </w:pPr>
+      <w:r>
+        <w:rPr>
+          <w:b/>
+          <w:bCs/>
+          <w:lang w:val="fr-FR"/>
+        </w:rPr>
+        <w:t>trois fois la lettre a.</w:t>
+      </w:r>
     </w:p>
     <w:p>
       <w:pPr>
@@ -2972,7 +2555,7 @@
         <w:spacing w:before="0" w:beforeAutospacing="0" w:after="0" w:afterAutospacing="0"/>
         <w:rPr>
           <w:rFonts w:ascii="Courier New" w:hAnsi="Courier New" w:cs="Courier New"/>
-          <w:color w:val="AAAAAA"/>
+          <w:color w:val="EECC64"/>
           <w:sz w:val="20"/>
           <w:szCs w:val="20"/>
         </w:rPr>
@@ -2995,7 +2578,47 @@
           <w:sz w:val="20"/>
           <w:szCs w:val="20"/>
         </w:rPr>
-        <w:t xml:space="preserve"> (</w:t>
+        <w:t xml:space="preserve"> </w:t>
+      </w:r>
+      <w:r>
+        <w:rPr>
+          <w:rFonts w:ascii="Courier New" w:hAnsi="Courier New" w:cs="Courier New"/>
+          <w:b/>
+          <w:bCs/>
+          <w:color w:val="739ECA"/>
+          <w:sz w:val="20"/>
+          <w:szCs w:val="20"/>
+        </w:rPr>
+        <w:t>LENGTH</w:t>
+      </w:r>
+      <w:r>
+        <w:rPr>
+          <w:rFonts w:ascii="Courier New" w:hAnsi="Courier New" w:cs="Courier New"/>
+          <w:color w:val="AAAAAA"/>
+          <w:sz w:val="20"/>
+          <w:szCs w:val="20"/>
+        </w:rPr>
+        <w:t>(</w:t>
+      </w:r>
+      <w:r>
+        <w:rPr>
+          <w:rFonts w:ascii="Courier New" w:hAnsi="Courier New" w:cs="Courier New"/>
+          <w:b/>
+          <w:bCs/>
+          <w:color w:val="739ECA"/>
+          <w:sz w:val="20"/>
+          <w:szCs w:val="20"/>
+        </w:rPr>
+        <w:t>REPLACE</w:t>
+      </w:r>
+      <w:r>
+        <w:rPr>
+          <w:rFonts w:ascii="Courier New" w:hAnsi="Courier New" w:cs="Courier New"/>
+          <w:color w:val="AAAAAA"/>
+          <w:sz w:val="20"/>
+          <w:szCs w:val="20"/>
+        </w:rPr>
+        <w:t>(</w:t>
       </w:r>
       <w:r>
         <w:rPr>
@@ -3013,27 +2636,7 @@
           <w:sz w:val="20"/>
           <w:szCs w:val="20"/>
         </w:rPr>
-        <w:t xml:space="preserve"> </w:t>
-      </w:r>
-      <w:r>
-        <w:rPr>
-          <w:rFonts w:ascii="Courier New" w:hAnsi="Courier New" w:cs="Courier New"/>
-          <w:b/>
-          <w:bCs/>
-          <w:color w:val="739ECA"/>
-          <w:sz w:val="20"/>
-          <w:szCs w:val="20"/>
-        </w:rPr>
-        <w:t>LIKE</w:t>
-      </w:r>
-      <w:r>
-        <w:rPr>
-          <w:rFonts w:ascii="Courier New" w:hAnsi="Courier New" w:cs="Courier New"/>
-          <w:color w:val="AAAAAA"/>
-          <w:sz w:val="20"/>
-          <w:szCs w:val="20"/>
-        </w:rPr>
-        <w:t xml:space="preserve"> </w:t>
+        <w:t xml:space="preserve">, </w:t>
       </w:r>
       <w:r>
         <w:rPr>
@@ -3042,9 +2645,17 @@
           <w:sz w:val="20"/>
           <w:szCs w:val="20"/>
         </w:rPr>
-        <w:t>'%</w:t>
-      </w:r>
-      <w:proofErr w:type="spellStart"/>
+        <w:t>'a'</w:t>
+      </w:r>
+      <w:r>
+        <w:rPr>
+          <w:rFonts w:ascii="Courier New" w:hAnsi="Courier New" w:cs="Courier New"/>
+          <w:color w:val="AAAAAA"/>
+          <w:sz w:val="20"/>
+          <w:szCs w:val="20"/>
+        </w:rPr>
+        <w:t xml:space="preserve">, </w:t>
+      </w:r>
       <w:r>
         <w:rPr>
           <w:rFonts w:ascii="Courier New" w:hAnsi="Courier New" w:cs="Courier New"/>
@@ -3052,66 +2663,36 @@
           <w:sz w:val="20"/>
           <w:szCs w:val="20"/>
         </w:rPr>
-        <w:t>a%a%a</w:t>
-      </w:r>
-      <w:proofErr w:type="spellEnd"/>
-      <w:r>
-        <w:rPr>
-          <w:rFonts w:ascii="Courier New" w:hAnsi="Courier New" w:cs="Courier New"/>
-          <w:color w:val="CAC580"/>
-          <w:sz w:val="20"/>
-          <w:szCs w:val="20"/>
-        </w:rPr>
-        <w:t>%'</w:t>
-      </w:r>
-      <w:r>
-        <w:rPr>
-          <w:rFonts w:ascii="Courier New" w:hAnsi="Courier New" w:cs="Courier New"/>
-          <w:color w:val="AAAAAA"/>
-          <w:sz w:val="20"/>
-          <w:szCs w:val="20"/>
-        </w:rPr>
-        <w:t xml:space="preserve">) </w:t>
-      </w:r>
-      <w:r>
-        <w:rPr>
-          <w:rFonts w:ascii="Courier New" w:hAnsi="Courier New" w:cs="Courier New"/>
-          <w:b/>
-          <w:bCs/>
-          <w:color w:val="739ECA"/>
-          <w:sz w:val="20"/>
-          <w:szCs w:val="20"/>
-        </w:rPr>
-        <w:t>AND</w:t>
-      </w:r>
-      <w:r>
-        <w:rPr>
-          <w:rFonts w:ascii="Courier New" w:hAnsi="Courier New" w:cs="Courier New"/>
-          <w:color w:val="AAAAAA"/>
-          <w:sz w:val="20"/>
-          <w:szCs w:val="20"/>
-        </w:rPr>
-        <w:t xml:space="preserve"> </w:t>
-      </w:r>
-      <w:r>
-        <w:rPr>
-          <w:rFonts w:ascii="Courier New" w:hAnsi="Courier New" w:cs="Courier New"/>
-          <w:b/>
-          <w:bCs/>
-          <w:color w:val="739ECA"/>
-          <w:sz w:val="20"/>
-          <w:szCs w:val="20"/>
-        </w:rPr>
-        <w:t>NOT</w:t>
-      </w:r>
-      <w:r>
-        <w:rPr>
-          <w:rFonts w:ascii="Courier New" w:hAnsi="Courier New" w:cs="Courier New"/>
-          <w:color w:val="AAAAAA"/>
-          <w:sz w:val="20"/>
-          <w:szCs w:val="20"/>
-        </w:rPr>
-        <w:t xml:space="preserve"> (</w:t>
+        <w:t>''</w:t>
+      </w:r>
+      <w:r>
+        <w:rPr>
+          <w:rFonts w:ascii="Courier New" w:hAnsi="Courier New" w:cs="Courier New"/>
+          <w:color w:val="AAAAAA"/>
+          <w:sz w:val="20"/>
+          <w:szCs w:val="20"/>
+        </w:rPr>
+        <w:t xml:space="preserve">)) &lt;= </w:t>
+      </w:r>
+      <w:r>
+        <w:rPr>
+          <w:rFonts w:ascii="Courier New" w:hAnsi="Courier New" w:cs="Courier New"/>
+          <w:b/>
+          <w:bCs/>
+          <w:color w:val="739ECA"/>
+          <w:sz w:val="20"/>
+          <w:szCs w:val="20"/>
+        </w:rPr>
+        <w:t>LENGTH</w:t>
+      </w:r>
+      <w:r>
+        <w:rPr>
+          <w:rFonts w:ascii="Courier New" w:hAnsi="Courier New" w:cs="Courier New"/>
+          <w:color w:val="AAAAAA"/>
+          <w:sz w:val="20"/>
+          <w:szCs w:val="20"/>
+        </w:rPr>
+        <w:t>(</w:t>
       </w:r>
       <w:r>
         <w:rPr>
@@ -3129,65 +2710,16 @@
           <w:sz w:val="20"/>
           <w:szCs w:val="20"/>
         </w:rPr>
-        <w:t xml:space="preserve"> </w:t>
-      </w:r>
-      <w:r>
-        <w:rPr>
-          <w:rFonts w:ascii="Courier New" w:hAnsi="Courier New" w:cs="Courier New"/>
-          <w:b/>
-          <w:bCs/>
-          <w:color w:val="739ECA"/>
-          <w:sz w:val="20"/>
-          <w:szCs w:val="20"/>
-        </w:rPr>
-        <w:t>LIKE</w:t>
-      </w:r>
-      <w:r>
-        <w:rPr>
-          <w:rFonts w:ascii="Courier New" w:hAnsi="Courier New" w:cs="Courier New"/>
-          <w:color w:val="AAAAAA"/>
-          <w:sz w:val="20"/>
-          <w:szCs w:val="20"/>
-        </w:rPr>
-        <w:t xml:space="preserve"> </w:t>
-      </w:r>
-      <w:r>
-        <w:rPr>
-          <w:rFonts w:ascii="Courier New" w:hAnsi="Courier New" w:cs="Courier New"/>
-          <w:color w:val="CAC580"/>
-          <w:sz w:val="20"/>
-          <w:szCs w:val="20"/>
-        </w:rPr>
-        <w:t>'%</w:t>
-      </w:r>
-      <w:proofErr w:type="spellStart"/>
-      <w:r>
-        <w:rPr>
-          <w:rFonts w:ascii="Courier New" w:hAnsi="Courier New" w:cs="Courier New"/>
-          <w:color w:val="CAC580"/>
-          <w:sz w:val="20"/>
-          <w:szCs w:val="20"/>
-        </w:rPr>
-        <w:t>a%a%a%a</w:t>
-      </w:r>
-      <w:proofErr w:type="spellEnd"/>
-      <w:r>
-        <w:rPr>
-          <w:rFonts w:ascii="Courier New" w:hAnsi="Courier New" w:cs="Courier New"/>
-          <w:color w:val="CAC580"/>
-          <w:sz w:val="20"/>
-          <w:szCs w:val="20"/>
-        </w:rPr>
-        <w:t>%'</w:t>
-      </w:r>
-      <w:r>
-        <w:rPr>
-          <w:rFonts w:ascii="Courier New" w:hAnsi="Courier New" w:cs="Courier New"/>
-          <w:color w:val="AAAAAA"/>
-          <w:sz w:val="20"/>
-          <w:szCs w:val="20"/>
-        </w:rPr>
-        <w:t>)</w:t>
+        <w:t xml:space="preserve">) - </w:t>
+      </w:r>
+      <w:r>
+        <w:rPr>
+          <w:rFonts w:ascii="Courier New" w:hAnsi="Courier New" w:cs="Courier New"/>
+          <w:color w:val="C0C0C0"/>
+          <w:sz w:val="20"/>
+          <w:szCs w:val="20"/>
+        </w:rPr>
+        <w:t>3</w:t>
       </w:r>
       <w:r>
         <w:rPr>
@@ -3197,80 +2729,6 @@
           <w:szCs w:val="20"/>
         </w:rPr>
         <w:t>;</w:t>
-      </w:r>
-    </w:p>
-    <w:p/>
-    <w:p>
-      <w:pPr>
-        <w:rPr>
-          <w:b/>
-          <w:bCs/>
-          <w:lang w:val="fr-FR"/>
-        </w:rPr>
-      </w:pPr>
-      <w:r>
-        <w:rPr>
-          <w:b/>
-          <w:bCs/>
-          <w:lang w:val="fr-FR"/>
-        </w:rPr>
-        <w:t>8. Créez une requête permettant de trouver les noms de pays ayant la lettre r</w:t>
-      </w:r>
-    </w:p>
-    <w:p>
-      <w:pPr>
-        <w:rPr>
-          <w:b/>
-          <w:bCs/>
-        </w:rPr>
-      </w:pPr>
-      <w:proofErr w:type="spellStart"/>
-      <w:r>
-        <w:rPr>
-          <w:b/>
-          <w:bCs/>
-        </w:rPr>
-        <w:t>comme</w:t>
-      </w:r>
-      <w:proofErr w:type="spellEnd"/>
-      <w:r>
-        <w:rPr>
-          <w:b/>
-          <w:bCs/>
-        </w:rPr>
-        <w:t xml:space="preserve"> </w:t>
-      </w:r>
-      <w:proofErr w:type="spellStart"/>
-      <w:r>
-        <w:rPr>
-          <w:b/>
-          <w:bCs/>
-        </w:rPr>
-        <w:t>seconde</w:t>
-      </w:r>
-      <w:proofErr w:type="spellEnd"/>
-      <w:r>
-        <w:rPr>
-          <w:b/>
-          <w:bCs/>
-        </w:rPr>
-        <w:t xml:space="preserve"> </w:t>
-      </w:r>
-      <w:proofErr w:type="spellStart"/>
-      <w:r>
-        <w:rPr>
-          <w:b/>
-          <w:bCs/>
-        </w:rPr>
-        <w:t>lettre</w:t>
-      </w:r>
-      <w:proofErr w:type="spellEnd"/>
-      <w:r>
-        <w:rPr>
-          <w:b/>
-          <w:bCs/>
-        </w:rPr>
-        <w:t>.</w:t>
       </w:r>
     </w:p>
     <w:p/>
@@ -3381,27 +2839,7 @@
           <w:sz w:val="20"/>
           <w:szCs w:val="20"/>
         </w:rPr>
-        <w:t xml:space="preserve"> </w:t>
-      </w:r>
-      <w:r>
-        <w:rPr>
-          <w:rFonts w:ascii="Courier New" w:hAnsi="Courier New" w:cs="Courier New"/>
-          <w:b/>
-          <w:bCs/>
-          <w:color w:val="C1AA6C"/>
-          <w:sz w:val="20"/>
-          <w:szCs w:val="20"/>
-        </w:rPr>
-        <w:t>UPPER</w:t>
-      </w:r>
-      <w:r>
-        <w:rPr>
-          <w:rFonts w:ascii="Courier New" w:hAnsi="Courier New" w:cs="Courier New"/>
-          <w:color w:val="AAAAAA"/>
-          <w:sz w:val="20"/>
-          <w:szCs w:val="20"/>
-        </w:rPr>
-        <w:t>(</w:t>
+        <w:t xml:space="preserve"> (</w:t>
       </w:r>
       <w:r>
         <w:rPr>
@@ -3419,6 +2857,64 @@
           <w:sz w:val="20"/>
           <w:szCs w:val="20"/>
         </w:rPr>
+        <w:t xml:space="preserve"> </w:t>
+      </w:r>
+      <w:r>
+        <w:rPr>
+          <w:rFonts w:ascii="Courier New" w:hAnsi="Courier New" w:cs="Courier New"/>
+          <w:b/>
+          <w:bCs/>
+          <w:color w:val="739ECA"/>
+          <w:sz w:val="20"/>
+          <w:szCs w:val="20"/>
+        </w:rPr>
+        <w:t>LIKE</w:t>
+      </w:r>
+      <w:r>
+        <w:rPr>
+          <w:rFonts w:ascii="Courier New" w:hAnsi="Courier New" w:cs="Courier New"/>
+          <w:color w:val="AAAAAA"/>
+          <w:sz w:val="20"/>
+          <w:szCs w:val="20"/>
+        </w:rPr>
+        <w:t xml:space="preserve"> </w:t>
+      </w:r>
+      <w:r>
+        <w:rPr>
+          <w:rFonts w:ascii="Courier New" w:hAnsi="Courier New" w:cs="Courier New"/>
+          <w:color w:val="CAC580"/>
+          <w:sz w:val="20"/>
+          <w:szCs w:val="20"/>
+        </w:rPr>
+        <w:t>'%</w:t>
+      </w:r>
+      <w:proofErr w:type="spellStart"/>
+      <w:r>
+        <w:rPr>
+          <w:rFonts w:ascii="Courier New" w:hAnsi="Courier New" w:cs="Courier New"/>
+          <w:color w:val="CAC580"/>
+          <w:sz w:val="20"/>
+          <w:szCs w:val="20"/>
+        </w:rPr>
+        <w:t>a%a%a</w:t>
+      </w:r>
+      <w:proofErr w:type="spellEnd"/>
+      <w:r>
+        <w:rPr>
+          <w:rFonts w:ascii="Courier New" w:hAnsi="Courier New" w:cs="Courier New"/>
+          <w:color w:val="CAC580"/>
+          <w:sz w:val="20"/>
+          <w:szCs w:val="20"/>
+        </w:rPr>
+        <w:t>%'</w:t>
+      </w:r>
+      <w:r>
+        <w:rPr>
+          <w:rFonts w:ascii="Courier New" w:hAnsi="Courier New" w:cs="Courier New"/>
+          <w:color w:val="AAAAAA"/>
+          <w:sz w:val="20"/>
+          <w:szCs w:val="20"/>
+        </w:rPr>
         <w:t xml:space="preserve">) </w:t>
       </w:r>
       <w:r>
@@ -3430,6 +2926,64 @@
           <w:sz w:val="20"/>
           <w:szCs w:val="20"/>
         </w:rPr>
+        <w:t>AND</w:t>
+      </w:r>
+      <w:r>
+        <w:rPr>
+          <w:rFonts w:ascii="Courier New" w:hAnsi="Courier New" w:cs="Courier New"/>
+          <w:color w:val="AAAAAA"/>
+          <w:sz w:val="20"/>
+          <w:szCs w:val="20"/>
+        </w:rPr>
+        <w:t xml:space="preserve"> </w:t>
+      </w:r>
+      <w:r>
+        <w:rPr>
+          <w:rFonts w:ascii="Courier New" w:hAnsi="Courier New" w:cs="Courier New"/>
+          <w:b/>
+          <w:bCs/>
+          <w:color w:val="739ECA"/>
+          <w:sz w:val="20"/>
+          <w:szCs w:val="20"/>
+        </w:rPr>
+        <w:t>NOT</w:t>
+      </w:r>
+      <w:r>
+        <w:rPr>
+          <w:rFonts w:ascii="Courier New" w:hAnsi="Courier New" w:cs="Courier New"/>
+          <w:color w:val="AAAAAA"/>
+          <w:sz w:val="20"/>
+          <w:szCs w:val="20"/>
+        </w:rPr>
+        <w:t xml:space="preserve"> (</w:t>
+      </w:r>
+      <w:r>
+        <w:rPr>
+          <w:rFonts w:ascii="Courier New" w:hAnsi="Courier New" w:cs="Courier New"/>
+          <w:color w:val="9E9E9E"/>
+          <w:sz w:val="20"/>
+          <w:szCs w:val="20"/>
+        </w:rPr>
+        <w:t>Country</w:t>
+      </w:r>
+      <w:r>
+        <w:rPr>
+          <w:rFonts w:ascii="Courier New" w:hAnsi="Courier New" w:cs="Courier New"/>
+          <w:color w:val="AAAAAA"/>
+          <w:sz w:val="20"/>
+          <w:szCs w:val="20"/>
+        </w:rPr>
+        <w:t xml:space="preserve"> </w:t>
+      </w:r>
+      <w:r>
+        <w:rPr>
+          <w:rFonts w:ascii="Courier New" w:hAnsi="Courier New" w:cs="Courier New"/>
+          <w:b/>
+          <w:bCs/>
+          <w:color w:val="739ECA"/>
+          <w:sz w:val="20"/>
+          <w:szCs w:val="20"/>
+        </w:rPr>
         <w:t>LIKE</w:t>
       </w:r>
       <w:r>
@@ -3448,7 +3002,36 @@
           <w:sz w:val="20"/>
           <w:szCs w:val="20"/>
         </w:rPr>
-        <w:t>'_R%'</w:t>
+        <w:t>'%</w:t>
+      </w:r>
+      <w:proofErr w:type="spellStart"/>
+      <w:r>
+        <w:rPr>
+          <w:rFonts w:ascii="Courier New" w:hAnsi="Courier New" w:cs="Courier New"/>
+          <w:color w:val="CAC580"/>
+          <w:sz w:val="20"/>
+          <w:szCs w:val="20"/>
+        </w:rPr>
+        <w:t>a%a%a%a</w:t>
+      </w:r>
+      <w:proofErr w:type="spellEnd"/>
+      <w:r>
+        <w:rPr>
+          <w:rFonts w:ascii="Courier New" w:hAnsi="Courier New" w:cs="Courier New"/>
+          <w:color w:val="CAC580"/>
+          <w:sz w:val="20"/>
+          <w:szCs w:val="20"/>
+        </w:rPr>
+        <w:t>%'</w:t>
+      </w:r>
+      <w:r>
+        <w:rPr>
+          <w:rFonts w:ascii="Courier New" w:hAnsi="Courier New" w:cs="Courier New"/>
+          <w:color w:val="AAAAAA"/>
+          <w:sz w:val="20"/>
+          <w:szCs w:val="20"/>
+        </w:rPr>
+        <w:t>)</w:t>
       </w:r>
       <w:r>
         <w:rPr>
@@ -3466,55 +3049,75 @@
         <w:rPr>
           <w:b/>
           <w:bCs/>
-          <w:sz w:val="36"/>
-          <w:szCs w:val="36"/>
-        </w:rPr>
-      </w:pPr>
-      <w:r>
-        <w:rPr>
-          <w:b/>
-          <w:bCs/>
-          <w:sz w:val="36"/>
-          <w:szCs w:val="36"/>
-        </w:rPr>
-        <w:t>Job 3</w:t>
-      </w:r>
-    </w:p>
-    <w:p>
-      <w:pPr>
-        <w:rPr>
-          <w:b/>
-          <w:bCs/>
-          <w:lang w:val="fr-FR"/>
-        </w:rPr>
-      </w:pPr>
-      <w:r>
-        <w:rPr>
-          <w:b/>
-          <w:bCs/>
-          <w:lang w:val="fr-FR"/>
-        </w:rPr>
-        <w:t xml:space="preserve">1. Créez une requête permettant d’afficher toutes les colonnes de la table </w:t>
-      </w:r>
+          <w:lang w:val="fr-FR"/>
+        </w:rPr>
+      </w:pPr>
+      <w:r>
+        <w:rPr>
+          <w:b/>
+          <w:bCs/>
+          <w:lang w:val="fr-FR"/>
+        </w:rPr>
+        <w:t>8. Créez une requête permettant de trouver les noms de pays ayant la lettre r</w:t>
+      </w:r>
+    </w:p>
+    <w:p>
+      <w:pPr>
+        <w:rPr>
+          <w:b/>
+          <w:bCs/>
+        </w:rPr>
+      </w:pPr>
       <w:proofErr w:type="spellStart"/>
       <w:r>
         <w:rPr>
           <w:b/>
           <w:bCs/>
-          <w:lang w:val="fr-FR"/>
-        </w:rPr>
-        <w:t>students</w:t>
+        </w:rPr>
+        <w:t>comme</w:t>
       </w:r>
       <w:proofErr w:type="spellEnd"/>
       <w:r>
         <w:rPr>
           <w:b/>
           <w:bCs/>
-          <w:lang w:val="fr-FR"/>
+        </w:rPr>
+        <w:t xml:space="preserve"> </w:t>
+      </w:r>
+      <w:proofErr w:type="spellStart"/>
+      <w:r>
+        <w:rPr>
+          <w:b/>
+          <w:bCs/>
+        </w:rPr>
+        <w:t>seconde</w:t>
+      </w:r>
+      <w:proofErr w:type="spellEnd"/>
+      <w:r>
+        <w:rPr>
+          <w:b/>
+          <w:bCs/>
+        </w:rPr>
+        <w:t xml:space="preserve"> </w:t>
+      </w:r>
+      <w:proofErr w:type="spellStart"/>
+      <w:r>
+        <w:rPr>
+          <w:b/>
+          <w:bCs/>
+        </w:rPr>
+        <w:t>lettre</w:t>
+      </w:r>
+      <w:proofErr w:type="spellEnd"/>
+      <w:r>
+        <w:rPr>
+          <w:b/>
+          <w:bCs/>
         </w:rPr>
         <w:t>.</w:t>
       </w:r>
     </w:p>
+    <w:p/>
     <w:p>
       <w:pPr>
         <w:pStyle w:val="NormalWeb"/>
@@ -3580,59 +3183,17 @@
         </w:rPr>
         <w:t xml:space="preserve"> </w:t>
       </w:r>
-      <w:r>
-        <w:rPr>
-          <w:rFonts w:ascii="Courier New" w:hAnsi="Courier New" w:cs="Courier New"/>
-          <w:color w:val="9E9E9E"/>
-          <w:sz w:val="20"/>
-          <w:szCs w:val="20"/>
-        </w:rPr>
-        <w:t>students</w:t>
-      </w:r>
-    </w:p>
-    <w:p>
-      <w:pPr>
-        <w:rPr>
-          <w:b/>
-          <w:bCs/>
-          <w:lang w:val="fr-FR"/>
-        </w:rPr>
-      </w:pPr>
-      <w:r>
-        <w:rPr>
-          <w:b/>
-          <w:bCs/>
-          <w:lang w:val="fr-FR"/>
-        </w:rPr>
-        <w:t>2. Créez une requête permettant de filtrer la table et d’afficher les élèves âgés de</w:t>
-      </w:r>
-    </w:p>
-    <w:p>
-      <w:pPr>
-        <w:rPr>
-          <w:b/>
-          <w:bCs/>
-          <w:lang w:val="fr-FR"/>
-        </w:rPr>
-      </w:pPr>
-      <w:proofErr w:type="gramStart"/>
-      <w:r>
-        <w:rPr>
-          <w:b/>
-          <w:bCs/>
-          <w:lang w:val="fr-FR"/>
-        </w:rPr>
-        <w:t>strictement</w:t>
-      </w:r>
-      <w:proofErr w:type="gramEnd"/>
-      <w:r>
-        <w:rPr>
-          <w:b/>
-          <w:bCs/>
-          <w:lang w:val="fr-FR"/>
-        </w:rPr>
-        <w:t xml:space="preserve"> plus de 20 ans.</w:t>
-      </w:r>
+      <w:proofErr w:type="spellStart"/>
+      <w:r>
+        <w:rPr>
+          <w:rFonts w:ascii="Courier New" w:hAnsi="Courier New" w:cs="Courier New"/>
+          <w:color w:val="9E9E9E"/>
+          <w:sz w:val="20"/>
+          <w:szCs w:val="20"/>
+        </w:rPr>
+        <w:t>Countryyolow</w:t>
+      </w:r>
+      <w:proofErr w:type="spellEnd"/>
     </w:p>
     <w:p>
       <w:pPr>
@@ -3655,16 +3216,149 @@
           <w:sz w:val="20"/>
           <w:szCs w:val="20"/>
         </w:rPr>
-        <w:t>SELECT</w:t>
-      </w:r>
-      <w:r>
-        <w:rPr>
-          <w:rFonts w:ascii="Courier New" w:hAnsi="Courier New" w:cs="Courier New"/>
-          <w:color w:val="AAAAAA"/>
-          <w:sz w:val="20"/>
-          <w:szCs w:val="20"/>
-        </w:rPr>
-        <w:t xml:space="preserve"> *</w:t>
+        <w:t>WHERE</w:t>
+      </w:r>
+      <w:r>
+        <w:rPr>
+          <w:rFonts w:ascii="Courier New" w:hAnsi="Courier New" w:cs="Courier New"/>
+          <w:color w:val="AAAAAA"/>
+          <w:sz w:val="20"/>
+          <w:szCs w:val="20"/>
+        </w:rPr>
+        <w:t xml:space="preserve"> </w:t>
+      </w:r>
+      <w:r>
+        <w:rPr>
+          <w:rFonts w:ascii="Courier New" w:hAnsi="Courier New" w:cs="Courier New"/>
+          <w:b/>
+          <w:bCs/>
+          <w:color w:val="C1AA6C"/>
+          <w:sz w:val="20"/>
+          <w:szCs w:val="20"/>
+        </w:rPr>
+        <w:t>UPPER</w:t>
+      </w:r>
+      <w:r>
+        <w:rPr>
+          <w:rFonts w:ascii="Courier New" w:hAnsi="Courier New" w:cs="Courier New"/>
+          <w:color w:val="AAAAAA"/>
+          <w:sz w:val="20"/>
+          <w:szCs w:val="20"/>
+        </w:rPr>
+        <w:t>(</w:t>
+      </w:r>
+      <w:r>
+        <w:rPr>
+          <w:rFonts w:ascii="Courier New" w:hAnsi="Courier New" w:cs="Courier New"/>
+          <w:color w:val="9E9E9E"/>
+          <w:sz w:val="20"/>
+          <w:szCs w:val="20"/>
+        </w:rPr>
+        <w:t>Country</w:t>
+      </w:r>
+      <w:r>
+        <w:rPr>
+          <w:rFonts w:ascii="Courier New" w:hAnsi="Courier New" w:cs="Courier New"/>
+          <w:color w:val="AAAAAA"/>
+          <w:sz w:val="20"/>
+          <w:szCs w:val="20"/>
+        </w:rPr>
+        <w:t xml:space="preserve">) </w:t>
+      </w:r>
+      <w:r>
+        <w:rPr>
+          <w:rFonts w:ascii="Courier New" w:hAnsi="Courier New" w:cs="Courier New"/>
+          <w:b/>
+          <w:bCs/>
+          <w:color w:val="739ECA"/>
+          <w:sz w:val="20"/>
+          <w:szCs w:val="20"/>
+        </w:rPr>
+        <w:t>LIKE</w:t>
+      </w:r>
+      <w:r>
+        <w:rPr>
+          <w:rFonts w:ascii="Courier New" w:hAnsi="Courier New" w:cs="Courier New"/>
+          <w:color w:val="AAAAAA"/>
+          <w:sz w:val="20"/>
+          <w:szCs w:val="20"/>
+        </w:rPr>
+        <w:t xml:space="preserve"> </w:t>
+      </w:r>
+      <w:r>
+        <w:rPr>
+          <w:rFonts w:ascii="Courier New" w:hAnsi="Courier New" w:cs="Courier New"/>
+          <w:color w:val="CAC580"/>
+          <w:sz w:val="20"/>
+          <w:szCs w:val="20"/>
+        </w:rPr>
+        <w:t>'_R%'</w:t>
+      </w:r>
+      <w:r>
+        <w:rPr>
+          <w:rFonts w:ascii="Courier New" w:hAnsi="Courier New" w:cs="Courier New"/>
+          <w:color w:val="EECC64"/>
+          <w:sz w:val="20"/>
+          <w:szCs w:val="20"/>
+        </w:rPr>
+        <w:t>;</w:t>
+      </w:r>
+    </w:p>
+    <w:p/>
+    <w:p>
+      <w:pPr>
+        <w:rPr>
+          <w:b/>
+          <w:bCs/>
+          <w:sz w:val="36"/>
+          <w:szCs w:val="36"/>
+          <w:lang w:val="fr-FR"/>
+        </w:rPr>
+      </w:pPr>
+      <w:r>
+        <w:rPr>
+          <w:b/>
+          <w:bCs/>
+          <w:sz w:val="36"/>
+          <w:szCs w:val="36"/>
+          <w:lang w:val="fr-FR"/>
+        </w:rPr>
+        <w:t>Job 3</w:t>
+      </w:r>
+    </w:p>
+    <w:p>
+      <w:pPr>
+        <w:rPr>
+          <w:b/>
+          <w:bCs/>
+          <w:lang w:val="fr-FR"/>
+        </w:rPr>
+      </w:pPr>
+      <w:r>
+        <w:rPr>
+          <w:b/>
+          <w:bCs/>
+          <w:lang w:val="fr-FR"/>
+        </w:rPr>
+        <w:t xml:space="preserve">1. Créez une requête permettant d’afficher toutes les colonnes de la table </w:t>
+      </w:r>
+      <w:proofErr w:type="spellStart"/>
+      <w:r>
+        <w:rPr>
+          <w:b/>
+          <w:bCs/>
+          <w:lang w:val="fr-FR"/>
+        </w:rPr>
+        <w:t>students</w:t>
+      </w:r>
+      <w:proofErr w:type="spellEnd"/>
+      <w:r>
+        <w:rPr>
+          <w:b/>
+          <w:bCs/>
+          <w:lang w:val="fr-FR"/>
+        </w:rPr>
+        <w:t>.</w:t>
       </w:r>
     </w:p>
     <w:p>
@@ -3677,36 +3371,30 @@
           <w:color w:val="AAAAAA"/>
           <w:sz w:val="20"/>
           <w:szCs w:val="20"/>
-        </w:rPr>
-      </w:pPr>
-      <w:r>
-        <w:rPr>
-          <w:rFonts w:ascii="Courier New" w:hAnsi="Courier New" w:cs="Courier New"/>
-          <w:b/>
-          <w:bCs/>
-          <w:color w:val="739ECA"/>
-          <w:sz w:val="20"/>
-          <w:szCs w:val="20"/>
-        </w:rPr>
-        <w:t>FROM</w:t>
-      </w:r>
-      <w:r>
-        <w:rPr>
-          <w:rFonts w:ascii="Courier New" w:hAnsi="Courier New" w:cs="Courier New"/>
-          <w:color w:val="AAAAAA"/>
-          <w:sz w:val="20"/>
-          <w:szCs w:val="20"/>
-        </w:rPr>
-        <w:t xml:space="preserve"> </w:t>
-      </w:r>
-      <w:r>
-        <w:rPr>
-          <w:rFonts w:ascii="Courier New" w:hAnsi="Courier New" w:cs="Courier New"/>
-          <w:color w:val="9E9E9E"/>
-          <w:sz w:val="20"/>
-          <w:szCs w:val="20"/>
-        </w:rPr>
-        <w:t>students</w:t>
+          <w:lang w:val="fr-FR"/>
+        </w:rPr>
+      </w:pPr>
+      <w:r>
+        <w:rPr>
+          <w:rFonts w:ascii="Courier New" w:hAnsi="Courier New" w:cs="Courier New"/>
+          <w:b/>
+          <w:bCs/>
+          <w:color w:val="739ECA"/>
+          <w:sz w:val="20"/>
+          <w:szCs w:val="20"/>
+          <w:lang w:val="fr-FR"/>
+        </w:rPr>
+        <w:t>SELECT</w:t>
+      </w:r>
+      <w:r>
+        <w:rPr>
+          <w:rFonts w:ascii="Courier New" w:hAnsi="Courier New" w:cs="Courier New"/>
+          <w:color w:val="AAAAAA"/>
+          <w:sz w:val="20"/>
+          <w:szCs w:val="20"/>
+          <w:lang w:val="fr-FR"/>
+        </w:rPr>
+        <w:t xml:space="preserve"> *</w:t>
       </w:r>
     </w:p>
     <w:p>
@@ -3719,173 +3407,76 @@
           <w:color w:val="AAAAAA"/>
           <w:sz w:val="20"/>
           <w:szCs w:val="20"/>
-        </w:rPr>
-      </w:pPr>
-      <w:r>
-        <w:rPr>
-          <w:rFonts w:ascii="Courier New" w:hAnsi="Courier New" w:cs="Courier New"/>
-          <w:b/>
-          <w:bCs/>
-          <w:color w:val="739ECA"/>
-          <w:sz w:val="20"/>
-          <w:szCs w:val="20"/>
-        </w:rPr>
-        <w:t>WHERE</w:t>
-      </w:r>
-      <w:r>
-        <w:rPr>
-          <w:rFonts w:ascii="Courier New" w:hAnsi="Courier New" w:cs="Courier New"/>
-          <w:color w:val="AAAAAA"/>
-          <w:sz w:val="20"/>
-          <w:szCs w:val="20"/>
-        </w:rPr>
-        <w:t xml:space="preserve"> </w:t>
-      </w:r>
-      <w:r>
-        <w:rPr>
-          <w:rFonts w:ascii="Courier New" w:hAnsi="Courier New" w:cs="Courier New"/>
-          <w:color w:val="9E9E9E"/>
-          <w:sz w:val="20"/>
-          <w:szCs w:val="20"/>
-        </w:rPr>
-        <w:t>age</w:t>
-      </w:r>
-      <w:r>
-        <w:rPr>
-          <w:rFonts w:ascii="Courier New" w:hAnsi="Courier New" w:cs="Courier New"/>
-          <w:color w:val="AAAAAA"/>
-          <w:sz w:val="20"/>
-          <w:szCs w:val="20"/>
-        </w:rPr>
-        <w:t xml:space="preserve"> &gt; </w:t>
-      </w:r>
-      <w:r>
-        <w:rPr>
-          <w:rFonts w:ascii="Courier New" w:hAnsi="Courier New" w:cs="Courier New"/>
-          <w:color w:val="C0C0C0"/>
-          <w:sz w:val="20"/>
-          <w:szCs w:val="20"/>
-        </w:rPr>
-        <w:t>20</w:t>
-      </w:r>
-    </w:p>
-    <w:p/>
-    <w:p>
-      <w:pPr>
-        <w:rPr>
-          <w:lang w:val="fr-FR"/>
-        </w:rPr>
-      </w:pPr>
-    </w:p>
-    <w:p>
-      <w:pPr>
-        <w:rPr>
-          <w:b/>
-          <w:bCs/>
-          <w:lang w:val="fr-FR"/>
-        </w:rPr>
-      </w:pPr>
-      <w:r>
-        <w:rPr>
-          <w:b/>
-          <w:bCs/>
-          <w:lang w:val="fr-FR"/>
-        </w:rPr>
-        <w:lastRenderedPageBreak/>
-        <w:t>3. Créez une requête permettant de faire un classement des élèves selon leur note</w:t>
-      </w:r>
-    </w:p>
-    <w:p>
-      <w:pPr>
-        <w:rPr>
-          <w:b/>
-          <w:bCs/>
-          <w:lang w:val="fr-FR"/>
-        </w:rPr>
-      </w:pPr>
-      <w:proofErr w:type="gramStart"/>
-      <w:r>
-        <w:rPr>
-          <w:b/>
-          <w:bCs/>
-          <w:lang w:val="fr-FR"/>
-        </w:rPr>
-        <w:t>dans</w:t>
-      </w:r>
-      <w:proofErr w:type="gramEnd"/>
-      <w:r>
-        <w:rPr>
-          <w:b/>
-          <w:bCs/>
-          <w:lang w:val="fr-FR"/>
-        </w:rPr>
-        <w:t xml:space="preserve"> un ordre croissant, puis dans un ordre décroissant.</w:t>
-      </w:r>
-    </w:p>
-    <w:p>
-      <w:pPr>
-        <w:rPr>
-          <w:lang w:val="fr-FR"/>
-        </w:rPr>
-      </w:pPr>
-      <w:r>
-        <w:rPr>
-          <w:lang w:val="fr-FR"/>
-        </w:rPr>
-        <w:t>La question pose une grosse problématique</w:t>
-      </w:r>
-      <w:r>
-        <w:rPr>
-          <w:lang w:val="fr-FR"/>
-        </w:rPr>
-        <w:t xml:space="preserve"> car A+ et A- seront quel que soit le tri effectuer afficher avant ou après A, il faut donc soit utiliser une condition CASE dans le </w:t>
+          <w:lang w:val="fr-FR"/>
+        </w:rPr>
+      </w:pPr>
+      <w:r>
+        <w:rPr>
+          <w:rFonts w:ascii="Courier New" w:hAnsi="Courier New" w:cs="Courier New"/>
+          <w:b/>
+          <w:bCs/>
+          <w:color w:val="739ECA"/>
+          <w:sz w:val="20"/>
+          <w:szCs w:val="20"/>
+          <w:lang w:val="fr-FR"/>
+        </w:rPr>
+        <w:t>FROM</w:t>
+      </w:r>
+      <w:r>
+        <w:rPr>
+          <w:rFonts w:ascii="Courier New" w:hAnsi="Courier New" w:cs="Courier New"/>
+          <w:color w:val="AAAAAA"/>
+          <w:sz w:val="20"/>
+          <w:szCs w:val="20"/>
+          <w:lang w:val="fr-FR"/>
+        </w:rPr>
+        <w:t xml:space="preserve"> </w:t>
       </w:r>
       <w:proofErr w:type="spellStart"/>
       <w:r>
         <w:rPr>
-          <w:lang w:val="fr-FR"/>
-        </w:rPr>
-        <w:t>order</w:t>
+          <w:rFonts w:ascii="Courier New" w:hAnsi="Courier New" w:cs="Courier New"/>
+          <w:color w:val="9E9E9E"/>
+          <w:sz w:val="20"/>
+          <w:szCs w:val="20"/>
+          <w:lang w:val="fr-FR"/>
+        </w:rPr>
+        <w:t>students</w:t>
       </w:r>
       <w:proofErr w:type="spellEnd"/>
-      <w:r>
-        <w:rPr>
-          <w:lang w:val="fr-FR"/>
-        </w:rPr>
-        <w:t xml:space="preserve"> by </w:t>
-      </w:r>
-      <w:proofErr w:type="gramStart"/>
-      <w:r>
-        <w:rPr>
-          <w:lang w:val="fr-FR"/>
-        </w:rPr>
-        <w:t>ou  bien</w:t>
-      </w:r>
-      <w:proofErr w:type="gramEnd"/>
-      <w:r>
-        <w:rPr>
-          <w:lang w:val="fr-FR"/>
-        </w:rPr>
-        <w:t xml:space="preserve"> garder un tableau parallèle associant des valeurs numériques à chaque </w:t>
-      </w:r>
-      <w:proofErr w:type="spellStart"/>
-      <w:r>
-        <w:rPr>
-          <w:lang w:val="fr-FR"/>
-        </w:rPr>
-        <w:t>possibilitées</w:t>
-      </w:r>
-      <w:proofErr w:type="spellEnd"/>
-      <w:r>
-        <w:rPr>
-          <w:lang w:val="fr-FR"/>
-        </w:rPr>
-        <w:t xml:space="preserve"> de notes, puis effectuer une requête INNER Join and ORDER BY la colonne de tri numérique.</w:t>
-      </w:r>
-    </w:p>
-    <w:p>
-      <w:r>
-        <w:t>Croissant</w:t>
+    </w:p>
+    <w:p>
+      <w:pPr>
+        <w:rPr>
+          <w:b/>
+          <w:bCs/>
+          <w:lang w:val="fr-FR"/>
+        </w:rPr>
+      </w:pPr>
+      <w:r>
+        <w:rPr>
+          <w:b/>
+          <w:bCs/>
+          <w:lang w:val="fr-FR"/>
+        </w:rPr>
+        <w:t>2. Créez une requête permettant de filtrer la table et d’afficher les élèves âgés de</w:t>
+      </w:r>
+    </w:p>
+    <w:p>
+      <w:pPr>
+        <w:rPr>
+          <w:b/>
+          <w:bCs/>
+          <w:lang w:val="fr-FR"/>
+        </w:rPr>
+      </w:pPr>
+      <w:r>
+        <w:rPr>
+          <w:b/>
+          <w:bCs/>
+          <w:lang w:val="fr-FR"/>
+        </w:rPr>
+        <w:t>strictement plus de 20 ans.</w:t>
       </w:r>
     </w:p>
     <w:p>
@@ -3898,16 +3489,18 @@
           <w:color w:val="AAAAAA"/>
           <w:sz w:val="20"/>
           <w:szCs w:val="20"/>
-        </w:rPr>
-      </w:pPr>
-      <w:r>
-        <w:rPr>
-          <w:rFonts w:ascii="Courier New" w:hAnsi="Courier New" w:cs="Courier New"/>
-          <w:b/>
-          <w:bCs/>
-          <w:color w:val="739ECA"/>
-          <w:sz w:val="20"/>
-          <w:szCs w:val="20"/>
+          <w:lang w:val="fr-FR"/>
+        </w:rPr>
+      </w:pPr>
+      <w:r>
+        <w:rPr>
+          <w:rFonts w:ascii="Courier New" w:hAnsi="Courier New" w:cs="Courier New"/>
+          <w:b/>
+          <w:bCs/>
+          <w:color w:val="739ECA"/>
+          <w:sz w:val="20"/>
+          <w:szCs w:val="20"/>
+          <w:lang w:val="fr-FR"/>
         </w:rPr>
         <w:t>SELECT</w:t>
       </w:r>
@@ -3917,6 +3510,7 @@
           <w:color w:val="AAAAAA"/>
           <w:sz w:val="20"/>
           <w:szCs w:val="20"/>
+          <w:lang w:val="fr-FR"/>
         </w:rPr>
         <w:t xml:space="preserve"> *</w:t>
       </w:r>
@@ -3931,16 +3525,18 @@
           <w:color w:val="AAAAAA"/>
           <w:sz w:val="20"/>
           <w:szCs w:val="20"/>
-        </w:rPr>
-      </w:pPr>
-      <w:r>
-        <w:rPr>
-          <w:rFonts w:ascii="Courier New" w:hAnsi="Courier New" w:cs="Courier New"/>
-          <w:b/>
-          <w:bCs/>
-          <w:color w:val="739ECA"/>
-          <w:sz w:val="20"/>
-          <w:szCs w:val="20"/>
+          <w:lang w:val="fr-FR"/>
+        </w:rPr>
+      </w:pPr>
+      <w:r>
+        <w:rPr>
+          <w:rFonts w:ascii="Courier New" w:hAnsi="Courier New" w:cs="Courier New"/>
+          <w:b/>
+          <w:bCs/>
+          <w:color w:val="739ECA"/>
+          <w:sz w:val="20"/>
+          <w:szCs w:val="20"/>
+          <w:lang w:val="fr-FR"/>
         </w:rPr>
         <w:t>FROM</w:t>
       </w:r>
@@ -3950,18 +3546,22 @@
           <w:color w:val="AAAAAA"/>
           <w:sz w:val="20"/>
           <w:szCs w:val="20"/>
-        </w:rPr>
-        <w:t xml:space="preserve"> </w:t>
-      </w:r>
-      <w:r>
-        <w:rPr>
-          <w:rFonts w:ascii="Courier New" w:hAnsi="Courier New" w:cs="Courier New"/>
-          <w:color w:val="9E9E9E"/>
-          <w:sz w:val="20"/>
-          <w:szCs w:val="20"/>
+          <w:lang w:val="fr-FR"/>
+        </w:rPr>
+        <w:t xml:space="preserve"> </w:t>
+      </w:r>
+      <w:proofErr w:type="spellStart"/>
+      <w:r>
+        <w:rPr>
+          <w:rFonts w:ascii="Courier New" w:hAnsi="Courier New" w:cs="Courier New"/>
+          <w:color w:val="9E9E9E"/>
+          <w:sz w:val="20"/>
+          <w:szCs w:val="20"/>
+          <w:lang w:val="fr-FR"/>
         </w:rPr>
         <w:t>students</w:t>
       </w:r>
+      <w:proofErr w:type="spellEnd"/>
     </w:p>
     <w:p>
       <w:pPr>
@@ -3973,16 +3573,18 @@
           <w:color w:val="AAAAAA"/>
           <w:sz w:val="20"/>
           <w:szCs w:val="20"/>
-        </w:rPr>
-      </w:pPr>
-      <w:r>
-        <w:rPr>
-          <w:rFonts w:ascii="Courier New" w:hAnsi="Courier New" w:cs="Courier New"/>
-          <w:b/>
-          <w:bCs/>
-          <w:color w:val="739ECA"/>
-          <w:sz w:val="20"/>
-          <w:szCs w:val="20"/>
+          <w:lang w:val="fr-FR"/>
+        </w:rPr>
+      </w:pPr>
+      <w:r>
+        <w:rPr>
+          <w:rFonts w:ascii="Courier New" w:hAnsi="Courier New" w:cs="Courier New"/>
+          <w:b/>
+          <w:bCs/>
+          <w:color w:val="739ECA"/>
+          <w:sz w:val="20"/>
+          <w:szCs w:val="20"/>
+          <w:lang w:val="fr-FR"/>
         </w:rPr>
         <w:t>WHERE</w:t>
       </w:r>
@@ -3992,280 +3594,141 @@
           <w:color w:val="AAAAAA"/>
           <w:sz w:val="20"/>
           <w:szCs w:val="20"/>
-        </w:rPr>
-        <w:t xml:space="preserve"> </w:t>
-      </w:r>
-      <w:r>
-        <w:rPr>
-          <w:rFonts w:ascii="Courier New" w:hAnsi="Courier New" w:cs="Courier New"/>
-          <w:color w:val="9E9E9E"/>
-          <w:sz w:val="20"/>
-          <w:szCs w:val="20"/>
-        </w:rPr>
-        <w:t>Ranking</w:t>
-      </w:r>
-      <w:r>
-        <w:rPr>
-          <w:rFonts w:ascii="Courier New" w:hAnsi="Courier New" w:cs="Courier New"/>
-          <w:color w:val="AAAAAA"/>
-          <w:sz w:val="20"/>
-          <w:szCs w:val="20"/>
-        </w:rPr>
-        <w:t xml:space="preserve"> </w:t>
-      </w:r>
-      <w:r>
-        <w:rPr>
-          <w:rFonts w:ascii="Courier New" w:hAnsi="Courier New" w:cs="Courier New"/>
-          <w:b/>
-          <w:bCs/>
-          <w:color w:val="739ECA"/>
-          <w:sz w:val="20"/>
-          <w:szCs w:val="20"/>
-        </w:rPr>
-        <w:t>IN</w:t>
-      </w:r>
-      <w:r>
-        <w:rPr>
-          <w:rFonts w:ascii="Courier New" w:hAnsi="Courier New" w:cs="Courier New"/>
-          <w:color w:val="AAAAAA"/>
-          <w:sz w:val="20"/>
-          <w:szCs w:val="20"/>
-        </w:rPr>
-        <w:t xml:space="preserve"> (</w:t>
-      </w:r>
-      <w:r>
-        <w:rPr>
-          <w:rFonts w:ascii="Courier New" w:hAnsi="Courier New" w:cs="Courier New"/>
-          <w:color w:val="CAC580"/>
-          <w:sz w:val="20"/>
-          <w:szCs w:val="20"/>
-        </w:rPr>
-        <w:t>'A+'</w:t>
-      </w:r>
-      <w:r>
-        <w:rPr>
-          <w:rFonts w:ascii="Courier New" w:hAnsi="Courier New" w:cs="Courier New"/>
-          <w:color w:val="AAAAAA"/>
-          <w:sz w:val="20"/>
-          <w:szCs w:val="20"/>
-        </w:rPr>
-        <w:t xml:space="preserve">, </w:t>
-      </w:r>
-      <w:r>
-        <w:rPr>
-          <w:rFonts w:ascii="Courier New" w:hAnsi="Courier New" w:cs="Courier New"/>
-          <w:color w:val="CAC580"/>
-          <w:sz w:val="20"/>
-          <w:szCs w:val="20"/>
-        </w:rPr>
-        <w:t>'A'</w:t>
-      </w:r>
-      <w:r>
-        <w:rPr>
-          <w:rFonts w:ascii="Courier New" w:hAnsi="Courier New" w:cs="Courier New"/>
-          <w:color w:val="AAAAAA"/>
-          <w:sz w:val="20"/>
-          <w:szCs w:val="20"/>
-        </w:rPr>
-        <w:t xml:space="preserve">, </w:t>
-      </w:r>
-      <w:r>
-        <w:rPr>
-          <w:rFonts w:ascii="Courier New" w:hAnsi="Courier New" w:cs="Courier New"/>
-          <w:color w:val="CAC580"/>
-          <w:sz w:val="20"/>
-          <w:szCs w:val="20"/>
-        </w:rPr>
-        <w:t>'A-'</w:t>
-      </w:r>
-      <w:r>
-        <w:rPr>
-          <w:rFonts w:ascii="Courier New" w:hAnsi="Courier New" w:cs="Courier New"/>
-          <w:color w:val="AAAAAA"/>
-          <w:sz w:val="20"/>
-          <w:szCs w:val="20"/>
-        </w:rPr>
-        <w:t xml:space="preserve">, </w:t>
-      </w:r>
-      <w:r>
-        <w:rPr>
-          <w:rFonts w:ascii="Courier New" w:hAnsi="Courier New" w:cs="Courier New"/>
-          <w:color w:val="CAC580"/>
-          <w:sz w:val="20"/>
-          <w:szCs w:val="20"/>
-        </w:rPr>
-        <w:t>'B+'</w:t>
-      </w:r>
-      <w:r>
-        <w:rPr>
-          <w:rFonts w:ascii="Courier New" w:hAnsi="Courier New" w:cs="Courier New"/>
-          <w:color w:val="AAAAAA"/>
-          <w:sz w:val="20"/>
-          <w:szCs w:val="20"/>
-        </w:rPr>
-        <w:t xml:space="preserve">, </w:t>
-      </w:r>
-      <w:r>
-        <w:rPr>
-          <w:rFonts w:ascii="Courier New" w:hAnsi="Courier New" w:cs="Courier New"/>
-          <w:color w:val="CAC580"/>
-          <w:sz w:val="20"/>
-          <w:szCs w:val="20"/>
-        </w:rPr>
-        <w:t>'B'</w:t>
-      </w:r>
-      <w:r>
-        <w:rPr>
-          <w:rFonts w:ascii="Courier New" w:hAnsi="Courier New" w:cs="Courier New"/>
-          <w:color w:val="AAAAAA"/>
-          <w:sz w:val="20"/>
-          <w:szCs w:val="20"/>
-        </w:rPr>
-        <w:t xml:space="preserve">, </w:t>
-      </w:r>
-      <w:r>
-        <w:rPr>
-          <w:rFonts w:ascii="Courier New" w:hAnsi="Courier New" w:cs="Courier New"/>
-          <w:color w:val="CAC580"/>
-          <w:sz w:val="20"/>
-          <w:szCs w:val="20"/>
-        </w:rPr>
-        <w:t>'B-'</w:t>
-      </w:r>
-      <w:r>
-        <w:rPr>
-          <w:rFonts w:ascii="Courier New" w:hAnsi="Courier New" w:cs="Courier New"/>
-          <w:color w:val="AAAAAA"/>
-          <w:sz w:val="20"/>
-          <w:szCs w:val="20"/>
-        </w:rPr>
-        <w:t xml:space="preserve">, </w:t>
-      </w:r>
-      <w:r>
-        <w:rPr>
-          <w:rFonts w:ascii="Courier New" w:hAnsi="Courier New" w:cs="Courier New"/>
-          <w:color w:val="CAC580"/>
-          <w:sz w:val="20"/>
-          <w:szCs w:val="20"/>
-        </w:rPr>
-        <w:t>'C+'</w:t>
-      </w:r>
-      <w:r>
-        <w:rPr>
-          <w:rFonts w:ascii="Courier New" w:hAnsi="Courier New" w:cs="Courier New"/>
-          <w:color w:val="AAAAAA"/>
-          <w:sz w:val="20"/>
-          <w:szCs w:val="20"/>
-        </w:rPr>
-        <w:t xml:space="preserve">, </w:t>
-      </w:r>
-      <w:r>
-        <w:rPr>
-          <w:rFonts w:ascii="Courier New" w:hAnsi="Courier New" w:cs="Courier New"/>
-          <w:color w:val="CAC580"/>
-          <w:sz w:val="20"/>
-          <w:szCs w:val="20"/>
-        </w:rPr>
-        <w:t>'C'</w:t>
-      </w:r>
-      <w:r>
-        <w:rPr>
-          <w:rFonts w:ascii="Courier New" w:hAnsi="Courier New" w:cs="Courier New"/>
-          <w:color w:val="AAAAAA"/>
-          <w:sz w:val="20"/>
-          <w:szCs w:val="20"/>
-        </w:rPr>
-        <w:t xml:space="preserve">, </w:t>
-      </w:r>
-      <w:r>
-        <w:rPr>
-          <w:rFonts w:ascii="Courier New" w:hAnsi="Courier New" w:cs="Courier New"/>
-          <w:color w:val="CAC580"/>
-          <w:sz w:val="20"/>
-          <w:szCs w:val="20"/>
-        </w:rPr>
-        <w:t>'C-'</w:t>
-      </w:r>
-      <w:r>
-        <w:rPr>
-          <w:rFonts w:ascii="Courier New" w:hAnsi="Courier New" w:cs="Courier New"/>
-          <w:color w:val="AAAAAA"/>
-          <w:sz w:val="20"/>
-          <w:szCs w:val="20"/>
-        </w:rPr>
-        <w:t xml:space="preserve">, </w:t>
-      </w:r>
-      <w:r>
-        <w:rPr>
-          <w:rFonts w:ascii="Courier New" w:hAnsi="Courier New" w:cs="Courier New"/>
-          <w:color w:val="CAC580"/>
-          <w:sz w:val="20"/>
-          <w:szCs w:val="20"/>
-        </w:rPr>
-        <w:t>'D+'</w:t>
-      </w:r>
-      <w:r>
-        <w:rPr>
-          <w:rFonts w:ascii="Courier New" w:hAnsi="Courier New" w:cs="Courier New"/>
-          <w:color w:val="AAAAAA"/>
-          <w:sz w:val="20"/>
-          <w:szCs w:val="20"/>
-        </w:rPr>
-        <w:t xml:space="preserve">, </w:t>
-      </w:r>
-      <w:r>
-        <w:rPr>
-          <w:rFonts w:ascii="Courier New" w:hAnsi="Courier New" w:cs="Courier New"/>
-          <w:color w:val="CAC580"/>
-          <w:sz w:val="20"/>
-          <w:szCs w:val="20"/>
-        </w:rPr>
-        <w:t>'D'</w:t>
-      </w:r>
-      <w:r>
-        <w:rPr>
-          <w:rFonts w:ascii="Courier New" w:hAnsi="Courier New" w:cs="Courier New"/>
-          <w:color w:val="AAAAAA"/>
-          <w:sz w:val="20"/>
-          <w:szCs w:val="20"/>
-        </w:rPr>
-        <w:t xml:space="preserve">, </w:t>
-      </w:r>
-      <w:r>
-        <w:rPr>
-          <w:rFonts w:ascii="Courier New" w:hAnsi="Courier New" w:cs="Courier New"/>
-          <w:color w:val="CAC580"/>
-          <w:sz w:val="20"/>
-          <w:szCs w:val="20"/>
-        </w:rPr>
-        <w:t>'D-'</w:t>
-      </w:r>
-      <w:r>
-        <w:rPr>
-          <w:rFonts w:ascii="Courier New" w:hAnsi="Courier New" w:cs="Courier New"/>
-          <w:color w:val="AAAAAA"/>
-          <w:sz w:val="20"/>
-          <w:szCs w:val="20"/>
-        </w:rPr>
-        <w:t xml:space="preserve">, </w:t>
-      </w:r>
-      <w:r>
-        <w:rPr>
-          <w:rFonts w:ascii="Courier New" w:hAnsi="Courier New" w:cs="Courier New"/>
-          <w:color w:val="CAC580"/>
-          <w:sz w:val="20"/>
-          <w:szCs w:val="20"/>
-        </w:rPr>
-        <w:t>'F'</w:t>
-      </w:r>
-      <w:r>
-        <w:rPr>
-          <w:rFonts w:ascii="Courier New" w:hAnsi="Courier New" w:cs="Courier New"/>
-          <w:color w:val="AAAAAA"/>
-          <w:sz w:val="20"/>
-          <w:szCs w:val="20"/>
-        </w:rPr>
-        <w:t>)</w:t>
+          <w:lang w:val="fr-FR"/>
+        </w:rPr>
+        <w:t xml:space="preserve"> </w:t>
+      </w:r>
+      <w:proofErr w:type="spellStart"/>
+      <w:r>
+        <w:rPr>
+          <w:rFonts w:ascii="Courier New" w:hAnsi="Courier New" w:cs="Courier New"/>
+          <w:color w:val="9E9E9E"/>
+          <w:sz w:val="20"/>
+          <w:szCs w:val="20"/>
+          <w:lang w:val="fr-FR"/>
+        </w:rPr>
+        <w:t>age</w:t>
+      </w:r>
+      <w:proofErr w:type="spellEnd"/>
+      <w:r>
+        <w:rPr>
+          <w:rFonts w:ascii="Courier New" w:hAnsi="Courier New" w:cs="Courier New"/>
+          <w:color w:val="AAAAAA"/>
+          <w:sz w:val="20"/>
+          <w:szCs w:val="20"/>
+          <w:lang w:val="fr-FR"/>
+        </w:rPr>
+        <w:t xml:space="preserve"> &gt; </w:t>
+      </w:r>
+      <w:r>
+        <w:rPr>
+          <w:rFonts w:ascii="Courier New" w:hAnsi="Courier New" w:cs="Courier New"/>
+          <w:color w:val="C0C0C0"/>
+          <w:sz w:val="20"/>
+          <w:szCs w:val="20"/>
+          <w:lang w:val="fr-FR"/>
+        </w:rPr>
+        <w:t>20</w:t>
+      </w:r>
+    </w:p>
+    <w:p>
+      <w:pPr>
+        <w:rPr>
+          <w:lang w:val="fr-FR"/>
+        </w:rPr>
+      </w:pPr>
+    </w:p>
+    <w:p>
+      <w:pPr>
+        <w:rPr>
+          <w:lang w:val="fr-FR"/>
+        </w:rPr>
+      </w:pPr>
+    </w:p>
+    <w:p>
+      <w:pPr>
+        <w:rPr>
+          <w:b/>
+          <w:bCs/>
+          <w:lang w:val="fr-FR"/>
+        </w:rPr>
+      </w:pPr>
+      <w:r>
+        <w:rPr>
+          <w:b/>
+          <w:bCs/>
+          <w:lang w:val="fr-FR"/>
+        </w:rPr>
+        <w:t>3. Créez une requête permettant de faire un classement des élèves selon leur note</w:t>
+      </w:r>
+    </w:p>
+    <w:p>
+      <w:pPr>
+        <w:rPr>
+          <w:b/>
+          <w:bCs/>
+          <w:lang w:val="fr-FR"/>
+        </w:rPr>
+      </w:pPr>
+      <w:r>
+        <w:rPr>
+          <w:b/>
+          <w:bCs/>
+          <w:lang w:val="fr-FR"/>
+        </w:rPr>
+        <w:t>dans un ordre croissant, puis dans un ordre décroissant.</w:t>
+      </w:r>
+    </w:p>
+    <w:p>
+      <w:pPr>
+        <w:rPr>
+          <w:lang w:val="fr-FR"/>
+        </w:rPr>
+      </w:pPr>
+      <w:r>
+        <w:rPr>
+          <w:lang w:val="fr-FR"/>
+        </w:rPr>
+        <w:t>La question pose une grosse problématique</w:t>
+      </w:r>
+      <w:r>
+        <w:rPr>
+          <w:lang w:val="fr-FR"/>
+        </w:rPr>
+        <w:t xml:space="preserve"> car A+ et A- seront quel que soit le tri effectuer afficher avant ou après A, il faut donc soit utiliser une condition CASE dans le </w:t>
+      </w:r>
+      <w:proofErr w:type="spellStart"/>
+      <w:r>
+        <w:rPr>
+          <w:lang w:val="fr-FR"/>
+        </w:rPr>
+        <w:t>order</w:t>
+      </w:r>
+      <w:proofErr w:type="spellEnd"/>
+      <w:r>
+        <w:rPr>
+          <w:lang w:val="fr-FR"/>
+        </w:rPr>
+        <w:t xml:space="preserve"> by ou  bien garder un tableau parallèle associant des valeurs numériques à chaque </w:t>
+      </w:r>
+      <w:proofErr w:type="spellStart"/>
+      <w:r>
+        <w:rPr>
+          <w:lang w:val="fr-FR"/>
+        </w:rPr>
+        <w:t>possibilitées</w:t>
+      </w:r>
+      <w:proofErr w:type="spellEnd"/>
+      <w:r>
+        <w:rPr>
+          <w:lang w:val="fr-FR"/>
+        </w:rPr>
+        <w:t xml:space="preserve"> de notes, puis effectuer une requête INNER Join and ORDER BY la colonne de tri numérique.</w:t>
+      </w:r>
+    </w:p>
+    <w:p>
+      <w:r>
+        <w:t>Croissant</w:t>
       </w:r>
     </w:p>
     <w:p>
@@ -4289,27 +3752,16 @@
           <w:sz w:val="20"/>
           <w:szCs w:val="20"/>
         </w:rPr>
-        <w:t>ORDER</w:t>
-      </w:r>
-      <w:r>
-        <w:rPr>
-          <w:rFonts w:ascii="Courier New" w:hAnsi="Courier New" w:cs="Courier New"/>
-          <w:color w:val="AAAAAA"/>
-          <w:sz w:val="20"/>
-          <w:szCs w:val="20"/>
-        </w:rPr>
-        <w:t xml:space="preserve"> </w:t>
-      </w:r>
-      <w:r>
-        <w:rPr>
-          <w:rFonts w:ascii="Courier New" w:hAnsi="Courier New" w:cs="Courier New"/>
-          <w:b/>
-          <w:bCs/>
-          <w:color w:val="739ECA"/>
-          <w:sz w:val="20"/>
-          <w:szCs w:val="20"/>
-        </w:rPr>
-        <w:t>BY</w:t>
+        <w:t>SELECT</w:t>
+      </w:r>
+      <w:r>
+        <w:rPr>
+          <w:rFonts w:ascii="Courier New" w:hAnsi="Courier New" w:cs="Courier New"/>
+          <w:color w:val="AAAAAA"/>
+          <w:sz w:val="20"/>
+          <w:szCs w:val="20"/>
+        </w:rPr>
+        <w:t xml:space="preserve"> *</w:t>
       </w:r>
     </w:p>
     <w:p>
@@ -4327,31 +3779,31 @@
       <w:r>
         <w:rPr>
           <w:rFonts w:ascii="Courier New" w:hAnsi="Courier New" w:cs="Courier New"/>
-          <w:color w:val="AAAAAA"/>
-          <w:sz w:val="20"/>
-          <w:szCs w:val="20"/>
-        </w:rPr>
-        <w:t xml:space="preserve">  </w:t>
-      </w:r>
-      <w:r>
-        <w:rPr>
-          <w:rFonts w:ascii="Courier New" w:hAnsi="Courier New" w:cs="Courier New"/>
-          <w:b/>
-          <w:bCs/>
-          <w:color w:val="739ECA"/>
-          <w:sz w:val="20"/>
-          <w:szCs w:val="20"/>
-        </w:rPr>
-        <w:t>CASE</w:t>
-      </w:r>
-      <w:r>
-        <w:rPr>
-          <w:rFonts w:ascii="Courier New" w:hAnsi="Courier New" w:cs="Courier New"/>
-          <w:color w:val="AAAAAA"/>
-          <w:sz w:val="20"/>
-          <w:szCs w:val="20"/>
-        </w:rPr>
-        <w:t xml:space="preserve"> </w:t>
+          <w:b/>
+          <w:bCs/>
+          <w:color w:val="739ECA"/>
+          <w:sz w:val="20"/>
+          <w:szCs w:val="20"/>
+        </w:rPr>
+        <w:t>FROM</w:t>
+      </w:r>
+      <w:r>
+        <w:rPr>
+          <w:rFonts w:ascii="Courier New" w:hAnsi="Courier New" w:cs="Courier New"/>
+          <w:color w:val="AAAAAA"/>
+          <w:sz w:val="20"/>
+          <w:szCs w:val="20"/>
+        </w:rPr>
+        <w:t xml:space="preserve"> </w:t>
+      </w:r>
+      <w:r>
+        <w:rPr>
+          <w:rFonts w:ascii="Courier New" w:hAnsi="Courier New" w:cs="Courier New"/>
+          <w:color w:val="9E9E9E"/>
+          <w:sz w:val="20"/>
+          <w:szCs w:val="20"/>
+        </w:rPr>
+        <w:t>students</w:t>
       </w:r>
     </w:p>
     <w:p>
@@ -4369,22 +3821,13 @@
       <w:r>
         <w:rPr>
           <w:rFonts w:ascii="Courier New" w:hAnsi="Courier New" w:cs="Courier New"/>
-          <w:color w:val="AAAAAA"/>
-          <w:sz w:val="20"/>
-          <w:szCs w:val="20"/>
-        </w:rPr>
-        <w:t xml:space="preserve">    </w:t>
-      </w:r>
-      <w:r>
-        <w:rPr>
-          <w:rFonts w:ascii="Courier New" w:hAnsi="Courier New" w:cs="Courier New"/>
-          <w:b/>
-          <w:bCs/>
-          <w:color w:val="739ECA"/>
-          <w:sz w:val="20"/>
-          <w:szCs w:val="20"/>
-        </w:rPr>
-        <w:t>WHEN</w:t>
+          <w:b/>
+          <w:bCs/>
+          <w:color w:val="739ECA"/>
+          <w:sz w:val="20"/>
+          <w:szCs w:val="20"/>
+        </w:rPr>
+        <w:t>WHERE</w:t>
       </w:r>
       <w:r>
         <w:rPr>
@@ -4411,7 +3854,27 @@
           <w:sz w:val="20"/>
           <w:szCs w:val="20"/>
         </w:rPr>
-        <w:t xml:space="preserve"> = </w:t>
+        <w:t xml:space="preserve"> </w:t>
+      </w:r>
+      <w:r>
+        <w:rPr>
+          <w:rFonts w:ascii="Courier New" w:hAnsi="Courier New" w:cs="Courier New"/>
+          <w:b/>
+          <w:bCs/>
+          <w:color w:val="739ECA"/>
+          <w:sz w:val="20"/>
+          <w:szCs w:val="20"/>
+        </w:rPr>
+        <w:t>IN</w:t>
+      </w:r>
+      <w:r>
+        <w:rPr>
+          <w:rFonts w:ascii="Courier New" w:hAnsi="Courier New" w:cs="Courier New"/>
+          <w:color w:val="AAAAAA"/>
+          <w:sz w:val="20"/>
+          <w:szCs w:val="20"/>
+        </w:rPr>
+        <w:t xml:space="preserve"> (</w:t>
       </w:r>
       <w:r>
         <w:rPr>
@@ -4429,36 +3892,223 @@
           <w:sz w:val="20"/>
           <w:szCs w:val="20"/>
         </w:rPr>
-        <w:t xml:space="preserve"> </w:t>
-      </w:r>
-      <w:r>
-        <w:rPr>
-          <w:rFonts w:ascii="Courier New" w:hAnsi="Courier New" w:cs="Courier New"/>
-          <w:b/>
-          <w:bCs/>
-          <w:color w:val="739ECA"/>
-          <w:sz w:val="20"/>
-          <w:szCs w:val="20"/>
-        </w:rPr>
-        <w:t>THEN</w:t>
-      </w:r>
-      <w:r>
-        <w:rPr>
-          <w:rFonts w:ascii="Courier New" w:hAnsi="Courier New" w:cs="Courier New"/>
-          <w:color w:val="AAAAAA"/>
-          <w:sz w:val="20"/>
-          <w:szCs w:val="20"/>
-        </w:rPr>
-        <w:t xml:space="preserve"> </w:t>
-      </w:r>
-      <w:r>
-        <w:rPr>
-          <w:rFonts w:ascii="Courier New" w:hAnsi="Courier New" w:cs="Courier New"/>
-          <w:color w:val="C0C0C0"/>
-          <w:sz w:val="20"/>
-          <w:szCs w:val="20"/>
-        </w:rPr>
-        <w:t>1</w:t>
+        <w:t xml:space="preserve">, </w:t>
+      </w:r>
+      <w:r>
+        <w:rPr>
+          <w:rFonts w:ascii="Courier New" w:hAnsi="Courier New" w:cs="Courier New"/>
+          <w:color w:val="CAC580"/>
+          <w:sz w:val="20"/>
+          <w:szCs w:val="20"/>
+        </w:rPr>
+        <w:t>'A'</w:t>
+      </w:r>
+      <w:r>
+        <w:rPr>
+          <w:rFonts w:ascii="Courier New" w:hAnsi="Courier New" w:cs="Courier New"/>
+          <w:color w:val="AAAAAA"/>
+          <w:sz w:val="20"/>
+          <w:szCs w:val="20"/>
+        </w:rPr>
+        <w:t xml:space="preserve">, </w:t>
+      </w:r>
+      <w:r>
+        <w:rPr>
+          <w:rFonts w:ascii="Courier New" w:hAnsi="Courier New" w:cs="Courier New"/>
+          <w:color w:val="CAC580"/>
+          <w:sz w:val="20"/>
+          <w:szCs w:val="20"/>
+        </w:rPr>
+        <w:t>'A-'</w:t>
+      </w:r>
+      <w:r>
+        <w:rPr>
+          <w:rFonts w:ascii="Courier New" w:hAnsi="Courier New" w:cs="Courier New"/>
+          <w:color w:val="AAAAAA"/>
+          <w:sz w:val="20"/>
+          <w:szCs w:val="20"/>
+        </w:rPr>
+        <w:t xml:space="preserve">, </w:t>
+      </w:r>
+      <w:r>
+        <w:rPr>
+          <w:rFonts w:ascii="Courier New" w:hAnsi="Courier New" w:cs="Courier New"/>
+          <w:color w:val="CAC580"/>
+          <w:sz w:val="20"/>
+          <w:szCs w:val="20"/>
+        </w:rPr>
+        <w:t>'B+'</w:t>
+      </w:r>
+      <w:r>
+        <w:rPr>
+          <w:rFonts w:ascii="Courier New" w:hAnsi="Courier New" w:cs="Courier New"/>
+          <w:color w:val="AAAAAA"/>
+          <w:sz w:val="20"/>
+          <w:szCs w:val="20"/>
+        </w:rPr>
+        <w:t xml:space="preserve">, </w:t>
+      </w:r>
+      <w:r>
+        <w:rPr>
+          <w:rFonts w:ascii="Courier New" w:hAnsi="Courier New" w:cs="Courier New"/>
+          <w:color w:val="CAC580"/>
+          <w:sz w:val="20"/>
+          <w:szCs w:val="20"/>
+        </w:rPr>
+        <w:t>'B'</w:t>
+      </w:r>
+      <w:r>
+        <w:rPr>
+          <w:rFonts w:ascii="Courier New" w:hAnsi="Courier New" w:cs="Courier New"/>
+          <w:color w:val="AAAAAA"/>
+          <w:sz w:val="20"/>
+          <w:szCs w:val="20"/>
+        </w:rPr>
+        <w:t xml:space="preserve">, </w:t>
+      </w:r>
+      <w:r>
+        <w:rPr>
+          <w:rFonts w:ascii="Courier New" w:hAnsi="Courier New" w:cs="Courier New"/>
+          <w:color w:val="CAC580"/>
+          <w:sz w:val="20"/>
+          <w:szCs w:val="20"/>
+        </w:rPr>
+        <w:t>'B-'</w:t>
+      </w:r>
+      <w:r>
+        <w:rPr>
+          <w:rFonts w:ascii="Courier New" w:hAnsi="Courier New" w:cs="Courier New"/>
+          <w:color w:val="AAAAAA"/>
+          <w:sz w:val="20"/>
+          <w:szCs w:val="20"/>
+        </w:rPr>
+        <w:t xml:space="preserve">, </w:t>
+      </w:r>
+      <w:r>
+        <w:rPr>
+          <w:rFonts w:ascii="Courier New" w:hAnsi="Courier New" w:cs="Courier New"/>
+          <w:color w:val="CAC580"/>
+          <w:sz w:val="20"/>
+          <w:szCs w:val="20"/>
+        </w:rPr>
+        <w:t>'C+'</w:t>
+      </w:r>
+      <w:r>
+        <w:rPr>
+          <w:rFonts w:ascii="Courier New" w:hAnsi="Courier New" w:cs="Courier New"/>
+          <w:color w:val="AAAAAA"/>
+          <w:sz w:val="20"/>
+          <w:szCs w:val="20"/>
+        </w:rPr>
+        <w:t xml:space="preserve">, </w:t>
+      </w:r>
+      <w:r>
+        <w:rPr>
+          <w:rFonts w:ascii="Courier New" w:hAnsi="Courier New" w:cs="Courier New"/>
+          <w:color w:val="CAC580"/>
+          <w:sz w:val="20"/>
+          <w:szCs w:val="20"/>
+        </w:rPr>
+        <w:t>'C'</w:t>
+      </w:r>
+      <w:r>
+        <w:rPr>
+          <w:rFonts w:ascii="Courier New" w:hAnsi="Courier New" w:cs="Courier New"/>
+          <w:color w:val="AAAAAA"/>
+          <w:sz w:val="20"/>
+          <w:szCs w:val="20"/>
+        </w:rPr>
+        <w:t xml:space="preserve">, </w:t>
+      </w:r>
+      <w:r>
+        <w:rPr>
+          <w:rFonts w:ascii="Courier New" w:hAnsi="Courier New" w:cs="Courier New"/>
+          <w:color w:val="CAC580"/>
+          <w:sz w:val="20"/>
+          <w:szCs w:val="20"/>
+        </w:rPr>
+        <w:t>'C-'</w:t>
+      </w:r>
+      <w:r>
+        <w:rPr>
+          <w:rFonts w:ascii="Courier New" w:hAnsi="Courier New" w:cs="Courier New"/>
+          <w:color w:val="AAAAAA"/>
+          <w:sz w:val="20"/>
+          <w:szCs w:val="20"/>
+        </w:rPr>
+        <w:t xml:space="preserve">, </w:t>
+      </w:r>
+      <w:r>
+        <w:rPr>
+          <w:rFonts w:ascii="Courier New" w:hAnsi="Courier New" w:cs="Courier New"/>
+          <w:color w:val="CAC580"/>
+          <w:sz w:val="20"/>
+          <w:szCs w:val="20"/>
+        </w:rPr>
+        <w:t>'D+'</w:t>
+      </w:r>
+      <w:r>
+        <w:rPr>
+          <w:rFonts w:ascii="Courier New" w:hAnsi="Courier New" w:cs="Courier New"/>
+          <w:color w:val="AAAAAA"/>
+          <w:sz w:val="20"/>
+          <w:szCs w:val="20"/>
+        </w:rPr>
+        <w:t xml:space="preserve">, </w:t>
+      </w:r>
+      <w:r>
+        <w:rPr>
+          <w:rFonts w:ascii="Courier New" w:hAnsi="Courier New" w:cs="Courier New"/>
+          <w:color w:val="CAC580"/>
+          <w:sz w:val="20"/>
+          <w:szCs w:val="20"/>
+        </w:rPr>
+        <w:t>'D'</w:t>
+      </w:r>
+      <w:r>
+        <w:rPr>
+          <w:rFonts w:ascii="Courier New" w:hAnsi="Courier New" w:cs="Courier New"/>
+          <w:color w:val="AAAAAA"/>
+          <w:sz w:val="20"/>
+          <w:szCs w:val="20"/>
+        </w:rPr>
+        <w:t xml:space="preserve">, </w:t>
+      </w:r>
+      <w:r>
+        <w:rPr>
+          <w:rFonts w:ascii="Courier New" w:hAnsi="Courier New" w:cs="Courier New"/>
+          <w:color w:val="CAC580"/>
+          <w:sz w:val="20"/>
+          <w:szCs w:val="20"/>
+        </w:rPr>
+        <w:t>'D-'</w:t>
+      </w:r>
+      <w:r>
+        <w:rPr>
+          <w:rFonts w:ascii="Courier New" w:hAnsi="Courier New" w:cs="Courier New"/>
+          <w:color w:val="AAAAAA"/>
+          <w:sz w:val="20"/>
+          <w:szCs w:val="20"/>
+        </w:rPr>
+        <w:t xml:space="preserve">, </w:t>
+      </w:r>
+      <w:r>
+        <w:rPr>
+          <w:rFonts w:ascii="Courier New" w:hAnsi="Courier New" w:cs="Courier New"/>
+          <w:color w:val="CAC580"/>
+          <w:sz w:val="20"/>
+          <w:szCs w:val="20"/>
+        </w:rPr>
+        <w:t>'F'</w:t>
+      </w:r>
+      <w:r>
+        <w:rPr>
+          <w:rFonts w:ascii="Courier New" w:hAnsi="Courier New" w:cs="Courier New"/>
+          <w:color w:val="AAAAAA"/>
+          <w:sz w:val="20"/>
+          <w:szCs w:val="20"/>
+        </w:rPr>
+        <w:t>)</w:t>
       </w:r>
     </w:p>
     <w:p>
@@ -4476,96 +4126,33 @@
       <w:r>
         <w:rPr>
           <w:rFonts w:ascii="Courier New" w:hAnsi="Courier New" w:cs="Courier New"/>
-          <w:color w:val="AAAAAA"/>
-          <w:sz w:val="20"/>
-          <w:szCs w:val="20"/>
-        </w:rPr>
-        <w:t xml:space="preserve">    </w:t>
-      </w:r>
-      <w:r>
-        <w:rPr>
-          <w:rFonts w:ascii="Courier New" w:hAnsi="Courier New" w:cs="Courier New"/>
-          <w:b/>
-          <w:bCs/>
-          <w:color w:val="739ECA"/>
-          <w:sz w:val="20"/>
-          <w:szCs w:val="20"/>
-        </w:rPr>
-        <w:t>WHEN</w:t>
-      </w:r>
-      <w:r>
-        <w:rPr>
-          <w:rFonts w:ascii="Courier New" w:hAnsi="Courier New" w:cs="Courier New"/>
-          <w:color w:val="AAAAAA"/>
-          <w:sz w:val="20"/>
-          <w:szCs w:val="20"/>
-        </w:rPr>
-        <w:t xml:space="preserve"> </w:t>
-      </w:r>
-      <w:r>
-        <w:rPr>
-          <w:rFonts w:ascii="Courier New" w:hAnsi="Courier New" w:cs="Courier New"/>
-          <w:color w:val="9E9E9E"/>
-          <w:sz w:val="20"/>
-          <w:szCs w:val="20"/>
-        </w:rPr>
-        <w:t>Ranking</w:t>
-      </w:r>
-      <w:r>
-        <w:rPr>
-          <w:rFonts w:ascii="Courier New" w:hAnsi="Courier New" w:cs="Courier New"/>
-          <w:color w:val="AAAAAA"/>
-          <w:sz w:val="20"/>
-          <w:szCs w:val="20"/>
-        </w:rPr>
-        <w:t xml:space="preserve"> = </w:t>
-      </w:r>
-      <w:r>
-        <w:rPr>
-          <w:rFonts w:ascii="Courier New" w:hAnsi="Courier New" w:cs="Courier New"/>
-          <w:color w:val="CAC580"/>
-          <w:sz w:val="20"/>
-          <w:szCs w:val="20"/>
-        </w:rPr>
-        <w:t>'A'</w:t>
-      </w:r>
-      <w:r>
-        <w:rPr>
-          <w:rFonts w:ascii="Courier New" w:hAnsi="Courier New" w:cs="Courier New"/>
-          <w:color w:val="AAAAAA"/>
-          <w:sz w:val="20"/>
-          <w:szCs w:val="20"/>
-        </w:rPr>
-        <w:t xml:space="preserve"> </w:t>
-      </w:r>
-      <w:r>
-        <w:rPr>
-          <w:rFonts w:ascii="Courier New" w:hAnsi="Courier New" w:cs="Courier New"/>
-          <w:b/>
-          <w:bCs/>
-          <w:color w:val="739ECA"/>
-          <w:sz w:val="20"/>
-          <w:szCs w:val="20"/>
-        </w:rPr>
-        <w:t>THEN</w:t>
-      </w:r>
-      <w:r>
-        <w:rPr>
-          <w:rFonts w:ascii="Courier New" w:hAnsi="Courier New" w:cs="Courier New"/>
-          <w:color w:val="AAAAAA"/>
-          <w:sz w:val="20"/>
-          <w:szCs w:val="20"/>
-        </w:rPr>
-        <w:t xml:space="preserve"> </w:t>
-      </w:r>
-      <w:r>
-        <w:rPr>
-          <w:rFonts w:ascii="Courier New" w:hAnsi="Courier New" w:cs="Courier New"/>
-          <w:color w:val="C0C0C0"/>
-          <w:sz w:val="20"/>
-          <w:szCs w:val="20"/>
-        </w:rPr>
-        <w:t>2</w:t>
+          <w:b/>
+          <w:bCs/>
+          <w:color w:val="739ECA"/>
+          <w:sz w:val="20"/>
+          <w:szCs w:val="20"/>
+        </w:rPr>
+        <w:t>ORDER</w:t>
+      </w:r>
+      <w:r>
+        <w:rPr>
+          <w:rFonts w:ascii="Courier New" w:hAnsi="Courier New" w:cs="Courier New"/>
+          <w:color w:val="AAAAAA"/>
+          <w:sz w:val="20"/>
+          <w:szCs w:val="20"/>
+        </w:rPr>
+        <w:t xml:space="preserve"> </w:t>
+      </w:r>
+      <w:r>
+        <w:rPr>
+          <w:rFonts w:ascii="Courier New" w:hAnsi="Courier New" w:cs="Courier New"/>
+          <w:b/>
+          <w:bCs/>
+          <w:color w:val="739ECA"/>
+          <w:sz w:val="20"/>
+          <w:szCs w:val="20"/>
+        </w:rPr>
+        <w:t>BY</w:t>
       </w:r>
     </w:p>
     <w:p>
@@ -4587,92 +4174,27 @@
           <w:sz w:val="20"/>
           <w:szCs w:val="20"/>
         </w:rPr>
-        <w:t xml:space="preserve">    </w:t>
-      </w:r>
-      <w:r>
-        <w:rPr>
-          <w:rFonts w:ascii="Courier New" w:hAnsi="Courier New" w:cs="Courier New"/>
-          <w:b/>
-          <w:bCs/>
-          <w:color w:val="739ECA"/>
-          <w:sz w:val="20"/>
-          <w:szCs w:val="20"/>
-        </w:rPr>
-        <w:t>WHEN</w:t>
-      </w:r>
-      <w:r>
-        <w:rPr>
-          <w:rFonts w:ascii="Courier New" w:hAnsi="Courier New" w:cs="Courier New"/>
-          <w:color w:val="AAAAAA"/>
-          <w:sz w:val="20"/>
-          <w:szCs w:val="20"/>
-        </w:rPr>
-        <w:t xml:space="preserve"> </w:t>
-      </w:r>
-      <w:r>
-        <w:rPr>
-          <w:rFonts w:ascii="Courier New" w:hAnsi="Courier New" w:cs="Courier New"/>
-          <w:color w:val="9E9E9E"/>
-          <w:sz w:val="20"/>
-          <w:szCs w:val="20"/>
-        </w:rPr>
-        <w:t>Ranking</w:t>
-      </w:r>
-      <w:r>
-        <w:rPr>
-          <w:rFonts w:ascii="Courier New" w:hAnsi="Courier New" w:cs="Courier New"/>
-          <w:color w:val="AAAAAA"/>
-          <w:sz w:val="20"/>
-          <w:szCs w:val="20"/>
-        </w:rPr>
-        <w:t xml:space="preserve"> = </w:t>
-      </w:r>
-      <w:r>
-        <w:rPr>
-          <w:rFonts w:ascii="Courier New" w:hAnsi="Courier New" w:cs="Courier New"/>
-          <w:color w:val="CAC580"/>
-          <w:sz w:val="20"/>
-          <w:szCs w:val="20"/>
-        </w:rPr>
-        <w:t>'A-'</w:t>
-      </w:r>
-      <w:r>
-        <w:rPr>
-          <w:rFonts w:ascii="Courier New" w:hAnsi="Courier New" w:cs="Courier New"/>
-          <w:color w:val="AAAAAA"/>
-          <w:sz w:val="20"/>
-          <w:szCs w:val="20"/>
-        </w:rPr>
-        <w:t xml:space="preserve"> </w:t>
-      </w:r>
-      <w:r>
-        <w:rPr>
-          <w:rFonts w:ascii="Courier New" w:hAnsi="Courier New" w:cs="Courier New"/>
-          <w:b/>
-          <w:bCs/>
-          <w:color w:val="739ECA"/>
-          <w:sz w:val="20"/>
-          <w:szCs w:val="20"/>
-        </w:rPr>
-        <w:t>THEN</w:t>
-      </w:r>
-      <w:r>
-        <w:rPr>
-          <w:rFonts w:ascii="Courier New" w:hAnsi="Courier New" w:cs="Courier New"/>
-          <w:color w:val="AAAAAA"/>
-          <w:sz w:val="20"/>
-          <w:szCs w:val="20"/>
-        </w:rPr>
-        <w:t xml:space="preserve"> </w:t>
-      </w:r>
-      <w:r>
-        <w:rPr>
-          <w:rFonts w:ascii="Courier New" w:hAnsi="Courier New" w:cs="Courier New"/>
-          <w:color w:val="C0C0C0"/>
-          <w:sz w:val="20"/>
-          <w:szCs w:val="20"/>
-        </w:rPr>
-        <w:t>3</w:t>
+        <w:t xml:space="preserve">  </w:t>
+      </w:r>
+      <w:r>
+        <w:rPr>
+          <w:rFonts w:ascii="Courier New" w:hAnsi="Courier New" w:cs="Courier New"/>
+          <w:b/>
+          <w:bCs/>
+          <w:color w:val="739ECA"/>
+          <w:sz w:val="20"/>
+          <w:szCs w:val="20"/>
+        </w:rPr>
+        <w:t>CASE</w:t>
+      </w:r>
+      <w:r>
+        <w:rPr>
+          <w:rFonts w:ascii="Courier New" w:hAnsi="Courier New" w:cs="Courier New"/>
+          <w:color w:val="AAAAAA"/>
+          <w:sz w:val="20"/>
+          <w:szCs w:val="20"/>
+        </w:rPr>
+        <w:t xml:space="preserve"> </w:t>
       </w:r>
     </w:p>
     <w:p>
@@ -4741,7 +4263,7 @@
           <w:sz w:val="20"/>
           <w:szCs w:val="20"/>
         </w:rPr>
-        <w:t>'B+'</w:t>
+        <w:t>'A+'</w:t>
       </w:r>
       <w:r>
         <w:rPr>
@@ -4779,7 +4301,7 @@
           <w:sz w:val="20"/>
           <w:szCs w:val="20"/>
         </w:rPr>
-        <w:t>4</w:t>
+        <w:t>1</w:t>
       </w:r>
     </w:p>
     <w:p>
@@ -4848,7 +4370,7 @@
           <w:sz w:val="20"/>
           <w:szCs w:val="20"/>
         </w:rPr>
-        <w:t>'B'</w:t>
+        <w:t>'A'</w:t>
       </w:r>
       <w:r>
         <w:rPr>
@@ -4886,7 +4408,7 @@
           <w:sz w:val="20"/>
           <w:szCs w:val="20"/>
         </w:rPr>
-        <w:t>5</w:t>
+        <w:t>2</w:t>
       </w:r>
     </w:p>
     <w:p>
@@ -4955,7 +4477,7 @@
           <w:sz w:val="20"/>
           <w:szCs w:val="20"/>
         </w:rPr>
-        <w:t>'B-'</w:t>
+        <w:t>'A-'</w:t>
       </w:r>
       <w:r>
         <w:rPr>
@@ -4993,7 +4515,7 @@
           <w:sz w:val="20"/>
           <w:szCs w:val="20"/>
         </w:rPr>
-        <w:t>6</w:t>
+        <w:t>3</w:t>
       </w:r>
     </w:p>
     <w:p>
@@ -5062,7 +4584,7 @@
           <w:sz w:val="20"/>
           <w:szCs w:val="20"/>
         </w:rPr>
-        <w:t>'C+'</w:t>
+        <w:t>'B+'</w:t>
       </w:r>
       <w:r>
         <w:rPr>
@@ -5100,7 +4622,7 @@
           <w:sz w:val="20"/>
           <w:szCs w:val="20"/>
         </w:rPr>
-        <w:t>7</w:t>
+        <w:t>4</w:t>
       </w:r>
     </w:p>
     <w:p>
@@ -5169,7 +4691,7 @@
           <w:sz w:val="20"/>
           <w:szCs w:val="20"/>
         </w:rPr>
-        <w:t>'C'</w:t>
+        <w:t>'B'</w:t>
       </w:r>
       <w:r>
         <w:rPr>
@@ -5207,7 +4729,7 @@
           <w:sz w:val="20"/>
           <w:szCs w:val="20"/>
         </w:rPr>
-        <w:t>8</w:t>
+        <w:t>5</w:t>
       </w:r>
     </w:p>
     <w:p>
@@ -5276,7 +4798,7 @@
           <w:sz w:val="20"/>
           <w:szCs w:val="20"/>
         </w:rPr>
-        <w:t>'C-'</w:t>
+        <w:t>'B-'</w:t>
       </w:r>
       <w:r>
         <w:rPr>
@@ -5314,7 +4836,7 @@
           <w:sz w:val="20"/>
           <w:szCs w:val="20"/>
         </w:rPr>
-        <w:t>9</w:t>
+        <w:t>6</w:t>
       </w:r>
     </w:p>
     <w:p>
@@ -5383,7 +4905,7 @@
           <w:sz w:val="20"/>
           <w:szCs w:val="20"/>
         </w:rPr>
-        <w:t>'D+'</w:t>
+        <w:t>'C+'</w:t>
       </w:r>
       <w:r>
         <w:rPr>
@@ -5421,7 +4943,7 @@
           <w:sz w:val="20"/>
           <w:szCs w:val="20"/>
         </w:rPr>
-        <w:t>10</w:t>
+        <w:t>7</w:t>
       </w:r>
     </w:p>
     <w:p>
@@ -5490,7 +5012,7 @@
           <w:sz w:val="20"/>
           <w:szCs w:val="20"/>
         </w:rPr>
-        <w:t>'D'</w:t>
+        <w:t>'C'</w:t>
       </w:r>
       <w:r>
         <w:rPr>
@@ -5528,7 +5050,7 @@
           <w:sz w:val="20"/>
           <w:szCs w:val="20"/>
         </w:rPr>
-        <w:t>11</w:t>
+        <w:t>8</w:t>
       </w:r>
     </w:p>
     <w:p>
@@ -5597,7 +5119,7 @@
           <w:sz w:val="20"/>
           <w:szCs w:val="20"/>
         </w:rPr>
-        <w:t>'D-'</w:t>
+        <w:t>'C-'</w:t>
       </w:r>
       <w:r>
         <w:rPr>
@@ -5635,7 +5157,7 @@
           <w:sz w:val="20"/>
           <w:szCs w:val="20"/>
         </w:rPr>
-        <w:t>12</w:t>
+        <w:t>9</w:t>
       </w:r>
     </w:p>
     <w:p>
@@ -5704,7 +5226,7 @@
           <w:sz w:val="20"/>
           <w:szCs w:val="20"/>
         </w:rPr>
-        <w:t>'F'</w:t>
+        <w:t>'D+'</w:t>
       </w:r>
       <w:r>
         <w:rPr>
@@ -5742,7 +5264,7 @@
           <w:sz w:val="20"/>
           <w:szCs w:val="20"/>
         </w:rPr>
-        <w:t>13</w:t>
+        <w:t>10</w:t>
       </w:r>
     </w:p>
     <w:p>
@@ -5764,88 +5286,92 @@
           <w:sz w:val="20"/>
           <w:szCs w:val="20"/>
         </w:rPr>
-        <w:t xml:space="preserve">  </w:t>
-      </w:r>
-      <w:r>
-        <w:rPr>
-          <w:rFonts w:ascii="Courier New" w:hAnsi="Courier New" w:cs="Courier New"/>
-          <w:b/>
-          <w:bCs/>
-          <w:color w:val="739ECA"/>
-          <w:sz w:val="20"/>
-          <w:szCs w:val="20"/>
-        </w:rPr>
-        <w:t>END</w:t>
-      </w:r>
-      <w:r>
-        <w:rPr>
-          <w:rFonts w:ascii="Courier New" w:hAnsi="Courier New" w:cs="Courier New"/>
-          <w:color w:val="AAAAAA"/>
-          <w:sz w:val="20"/>
-          <w:szCs w:val="20"/>
-        </w:rPr>
-        <w:t xml:space="preserve"> </w:t>
-      </w:r>
-      <w:r>
-        <w:rPr>
-          <w:rFonts w:ascii="Courier New" w:hAnsi="Courier New" w:cs="Courier New"/>
-          <w:b/>
-          <w:bCs/>
-          <w:color w:val="739ECA"/>
-          <w:sz w:val="20"/>
-          <w:szCs w:val="20"/>
-        </w:rPr>
-        <w:t>ASC</w:t>
-      </w:r>
-      <w:r>
-        <w:rPr>
-          <w:rFonts w:ascii="Courier New" w:hAnsi="Courier New" w:cs="Courier New"/>
-          <w:color w:val="EECC64"/>
-          <w:sz w:val="20"/>
-          <w:szCs w:val="20"/>
-        </w:rPr>
-        <w:t>;</w:t>
-      </w:r>
-    </w:p>
-    <w:p/>
-    <w:p>
-      <w:proofErr w:type="spellStart"/>
-      <w:r>
-        <w:t>Décroissant</w:t>
-      </w:r>
-      <w:proofErr w:type="spellEnd"/>
-    </w:p>
-    <w:p>
-      <w:pPr>
-        <w:rPr>
-          <w:lang w:val="fr-FR"/>
-        </w:rPr>
-      </w:pPr>
-      <w:r>
-        <w:rPr>
-          <w:lang w:val="fr-FR"/>
-        </w:rPr>
-        <w:t>Il suffit d’in</w:t>
-      </w:r>
-      <w:r>
-        <w:rPr>
-          <w:lang w:val="fr-FR"/>
-        </w:rPr>
-        <w:t>verser la méthode d’</w:t>
-      </w:r>
-      <w:proofErr w:type="spellStart"/>
-      <w:r>
-        <w:rPr>
-          <w:lang w:val="fr-FR"/>
-        </w:rPr>
-        <w:t>order</w:t>
-      </w:r>
-      <w:proofErr w:type="spellEnd"/>
-      <w:r>
-        <w:rPr>
-          <w:lang w:val="fr-FR"/>
-        </w:rPr>
-        <w:t xml:space="preserve"> by sur la dernière ligne avec :</w:t>
+        <w:t xml:space="preserve">    </w:t>
+      </w:r>
+      <w:r>
+        <w:rPr>
+          <w:rFonts w:ascii="Courier New" w:hAnsi="Courier New" w:cs="Courier New"/>
+          <w:b/>
+          <w:bCs/>
+          <w:color w:val="739ECA"/>
+          <w:sz w:val="20"/>
+          <w:szCs w:val="20"/>
+        </w:rPr>
+        <w:t>WHEN</w:t>
+      </w:r>
+      <w:r>
+        <w:rPr>
+          <w:rFonts w:ascii="Courier New" w:hAnsi="Courier New" w:cs="Courier New"/>
+          <w:color w:val="AAAAAA"/>
+          <w:sz w:val="20"/>
+          <w:szCs w:val="20"/>
+        </w:rPr>
+        <w:t xml:space="preserve"> </w:t>
+      </w:r>
+      <w:r>
+        <w:rPr>
+          <w:rFonts w:ascii="Courier New" w:hAnsi="Courier New" w:cs="Courier New"/>
+          <w:color w:val="9E9E9E"/>
+          <w:sz w:val="20"/>
+          <w:szCs w:val="20"/>
+        </w:rPr>
+        <w:t>Ranking</w:t>
+      </w:r>
+      <w:r>
+        <w:rPr>
+          <w:rFonts w:ascii="Courier New" w:hAnsi="Courier New" w:cs="Courier New"/>
+          <w:color w:val="AAAAAA"/>
+          <w:sz w:val="20"/>
+          <w:szCs w:val="20"/>
+        </w:rPr>
+        <w:t xml:space="preserve"> = </w:t>
+      </w:r>
+      <w:r>
+        <w:rPr>
+          <w:rFonts w:ascii="Courier New" w:hAnsi="Courier New" w:cs="Courier New"/>
+          <w:color w:val="CAC580"/>
+          <w:sz w:val="20"/>
+          <w:szCs w:val="20"/>
+        </w:rPr>
+        <w:t>'D'</w:t>
+      </w:r>
+      <w:r>
+        <w:rPr>
+          <w:rFonts w:ascii="Courier New" w:hAnsi="Courier New" w:cs="Courier New"/>
+          <w:color w:val="AAAAAA"/>
+          <w:sz w:val="20"/>
+          <w:szCs w:val="20"/>
+        </w:rPr>
+        <w:t xml:space="preserve"> </w:t>
+      </w:r>
+      <w:r>
+        <w:rPr>
+          <w:rFonts w:ascii="Courier New" w:hAnsi="Courier New" w:cs="Courier New"/>
+          <w:b/>
+          <w:bCs/>
+          <w:color w:val="739ECA"/>
+          <w:sz w:val="20"/>
+          <w:szCs w:val="20"/>
+        </w:rPr>
+        <w:t>THEN</w:t>
+      </w:r>
+      <w:r>
+        <w:rPr>
+          <w:rFonts w:ascii="Courier New" w:hAnsi="Courier New" w:cs="Courier New"/>
+          <w:color w:val="AAAAAA"/>
+          <w:sz w:val="20"/>
+          <w:szCs w:val="20"/>
+        </w:rPr>
+        <w:t xml:space="preserve"> </w:t>
+      </w:r>
+      <w:r>
+        <w:rPr>
+          <w:rFonts w:ascii="Courier New" w:hAnsi="Courier New" w:cs="Courier New"/>
+          <w:color w:val="C0C0C0"/>
+          <w:sz w:val="20"/>
+          <w:szCs w:val="20"/>
+        </w:rPr>
+        <w:t>11</w:t>
       </w:r>
     </w:p>
     <w:p>
@@ -5858,94 +5384,101 @@
           <w:color w:val="AAAAAA"/>
           <w:sz w:val="20"/>
           <w:szCs w:val="20"/>
-          <w:lang w:val="fr-FR"/>
-        </w:rPr>
-      </w:pPr>
-      <w:r>
-        <w:rPr>
-          <w:rFonts w:ascii="Courier New" w:hAnsi="Courier New" w:cs="Courier New"/>
-          <w:b/>
-          <w:bCs/>
-          <w:color w:val="739ECA"/>
-          <w:sz w:val="20"/>
-          <w:szCs w:val="20"/>
-          <w:lang w:val="fr-FR"/>
-        </w:rPr>
-        <w:t xml:space="preserve">END </w:t>
-      </w:r>
-      <w:r>
-        <w:rPr>
-          <w:rFonts w:ascii="Courier New" w:hAnsi="Courier New" w:cs="Courier New"/>
-          <w:b/>
-          <w:bCs/>
-          <w:color w:val="739ECA"/>
-          <w:sz w:val="20"/>
-          <w:szCs w:val="20"/>
-          <w:lang w:val="fr-FR"/>
-        </w:rPr>
-        <w:t>DESC</w:t>
-      </w:r>
-    </w:p>
-    <w:p>
-      <w:pPr>
-        <w:rPr>
-          <w:lang w:val="fr-FR"/>
-        </w:rPr>
-      </w:pPr>
-    </w:p>
-    <w:p>
-      <w:pPr>
-        <w:rPr>
-          <w:b/>
-          <w:bCs/>
-          <w:sz w:val="32"/>
-          <w:szCs w:val="32"/>
-        </w:rPr>
-      </w:pPr>
-      <w:r>
-        <w:rPr>
-          <w:b/>
-          <w:bCs/>
-          <w:sz w:val="32"/>
-          <w:szCs w:val="32"/>
-        </w:rPr>
-        <w:t>Job 4</w:t>
-      </w:r>
-    </w:p>
-    <w:p/>
-    <w:p>
-      <w:pPr>
-        <w:rPr>
-          <w:b/>
-          <w:bCs/>
-          <w:lang w:val="fr-FR"/>
-        </w:rPr>
-      </w:pPr>
-      <w:r>
-        <w:rPr>
-          <w:b/>
-          <w:bCs/>
-          <w:lang w:val="fr-FR"/>
-        </w:rPr>
-        <w:t xml:space="preserve">1. Créez une requête permettant d’afficher les prix </w:t>
-      </w:r>
-      <w:proofErr w:type="spellStart"/>
-      <w:r>
-        <w:rPr>
-          <w:b/>
-          <w:bCs/>
-          <w:lang w:val="fr-FR"/>
-        </w:rPr>
-        <w:t>nobels</w:t>
-      </w:r>
-      <w:proofErr w:type="spellEnd"/>
-      <w:r>
-        <w:rPr>
-          <w:b/>
-          <w:bCs/>
-          <w:lang w:val="fr-FR"/>
-        </w:rPr>
-        <w:t xml:space="preserve"> de 1986.</w:t>
+        </w:rPr>
+      </w:pPr>
+      <w:r>
+        <w:rPr>
+          <w:rFonts w:ascii="Courier New" w:hAnsi="Courier New" w:cs="Courier New"/>
+          <w:color w:val="AAAAAA"/>
+          <w:sz w:val="20"/>
+          <w:szCs w:val="20"/>
+        </w:rPr>
+        <w:t xml:space="preserve">    </w:t>
+      </w:r>
+      <w:r>
+        <w:rPr>
+          <w:rFonts w:ascii="Courier New" w:hAnsi="Courier New" w:cs="Courier New"/>
+          <w:b/>
+          <w:bCs/>
+          <w:color w:val="739ECA"/>
+          <w:sz w:val="20"/>
+          <w:szCs w:val="20"/>
+        </w:rPr>
+        <w:t>WHEN</w:t>
+      </w:r>
+      <w:r>
+        <w:rPr>
+          <w:rFonts w:ascii="Courier New" w:hAnsi="Courier New" w:cs="Courier New"/>
+          <w:color w:val="AAAAAA"/>
+          <w:sz w:val="20"/>
+          <w:szCs w:val="20"/>
+        </w:rPr>
+        <w:t xml:space="preserve"> </w:t>
+      </w:r>
+      <w:r>
+        <w:rPr>
+          <w:rFonts w:ascii="Courier New" w:hAnsi="Courier New" w:cs="Courier New"/>
+          <w:color w:val="9E9E9E"/>
+          <w:sz w:val="20"/>
+          <w:szCs w:val="20"/>
+        </w:rPr>
+        <w:t>Ranking</w:t>
+      </w:r>
+      <w:r>
+        <w:rPr>
+          <w:rFonts w:ascii="Courier New" w:hAnsi="Courier New" w:cs="Courier New"/>
+          <w:color w:val="AAAAAA"/>
+          <w:sz w:val="20"/>
+          <w:szCs w:val="20"/>
+        </w:rPr>
+        <w:t xml:space="preserve"> = </w:t>
+      </w:r>
+      <w:r>
+        <w:rPr>
+          <w:rFonts w:ascii="Courier New" w:hAnsi="Courier New" w:cs="Courier New"/>
+          <w:color w:val="CAC580"/>
+          <w:sz w:val="20"/>
+          <w:szCs w:val="20"/>
+        </w:rPr>
+        <w:t>'D-'</w:t>
+      </w:r>
+      <w:r>
+        <w:rPr>
+          <w:rFonts w:ascii="Courier New" w:hAnsi="Courier New" w:cs="Courier New"/>
+          <w:color w:val="AAAAAA"/>
+          <w:sz w:val="20"/>
+          <w:szCs w:val="20"/>
+        </w:rPr>
+        <w:t xml:space="preserve"> </w:t>
+      </w:r>
+      <w:r>
+        <w:rPr>
+          <w:rFonts w:ascii="Courier New" w:hAnsi="Courier New" w:cs="Courier New"/>
+          <w:b/>
+          <w:bCs/>
+          <w:color w:val="739ECA"/>
+          <w:sz w:val="20"/>
+          <w:szCs w:val="20"/>
+        </w:rPr>
+        <w:t>THEN</w:t>
+      </w:r>
+      <w:r>
+        <w:rPr>
+          <w:rFonts w:ascii="Courier New" w:hAnsi="Courier New" w:cs="Courier New"/>
+          <w:color w:val="AAAAAA"/>
+          <w:sz w:val="20"/>
+          <w:szCs w:val="20"/>
+        </w:rPr>
+        <w:t xml:space="preserve"> </w:t>
+      </w:r>
+      <w:r>
+        <w:rPr>
+          <w:rFonts w:ascii="Courier New" w:hAnsi="Courier New" w:cs="Courier New"/>
+          <w:color w:val="C0C0C0"/>
+          <w:sz w:val="20"/>
+          <w:szCs w:val="20"/>
+        </w:rPr>
+        <w:t>12</w:t>
       </w:r>
     </w:p>
     <w:p>
@@ -5963,31 +5496,96 @@
       <w:r>
         <w:rPr>
           <w:rFonts w:ascii="Courier New" w:hAnsi="Courier New" w:cs="Courier New"/>
-          <w:b/>
-          <w:bCs/>
-          <w:color w:val="739ECA"/>
-          <w:sz w:val="20"/>
-          <w:szCs w:val="20"/>
-        </w:rPr>
-        <w:t>SELECT</w:t>
-      </w:r>
-      <w:r>
-        <w:rPr>
-          <w:rFonts w:ascii="Courier New" w:hAnsi="Courier New" w:cs="Courier New"/>
-          <w:color w:val="AAAAAA"/>
-          <w:sz w:val="20"/>
-          <w:szCs w:val="20"/>
-        </w:rPr>
-        <w:t xml:space="preserve"> </w:t>
-      </w:r>
-      <w:r>
-        <w:rPr>
-          <w:rFonts w:ascii="Courier New" w:hAnsi="Courier New" w:cs="Courier New"/>
-          <w:color w:val="9E9E9E"/>
-          <w:sz w:val="20"/>
-          <w:szCs w:val="20"/>
-        </w:rPr>
-        <w:t>*</w:t>
+          <w:color w:val="AAAAAA"/>
+          <w:sz w:val="20"/>
+          <w:szCs w:val="20"/>
+        </w:rPr>
+        <w:t xml:space="preserve">    </w:t>
+      </w:r>
+      <w:r>
+        <w:rPr>
+          <w:rFonts w:ascii="Courier New" w:hAnsi="Courier New" w:cs="Courier New"/>
+          <w:b/>
+          <w:bCs/>
+          <w:color w:val="739ECA"/>
+          <w:sz w:val="20"/>
+          <w:szCs w:val="20"/>
+        </w:rPr>
+        <w:t>WHEN</w:t>
+      </w:r>
+      <w:r>
+        <w:rPr>
+          <w:rFonts w:ascii="Courier New" w:hAnsi="Courier New" w:cs="Courier New"/>
+          <w:color w:val="AAAAAA"/>
+          <w:sz w:val="20"/>
+          <w:szCs w:val="20"/>
+        </w:rPr>
+        <w:t xml:space="preserve"> </w:t>
+      </w:r>
+      <w:r>
+        <w:rPr>
+          <w:rFonts w:ascii="Courier New" w:hAnsi="Courier New" w:cs="Courier New"/>
+          <w:color w:val="9E9E9E"/>
+          <w:sz w:val="20"/>
+          <w:szCs w:val="20"/>
+        </w:rPr>
+        <w:t>Ranking</w:t>
+      </w:r>
+      <w:r>
+        <w:rPr>
+          <w:rFonts w:ascii="Courier New" w:hAnsi="Courier New" w:cs="Courier New"/>
+          <w:color w:val="AAAAAA"/>
+          <w:sz w:val="20"/>
+          <w:szCs w:val="20"/>
+        </w:rPr>
+        <w:t xml:space="preserve"> = </w:t>
+      </w:r>
+      <w:r>
+        <w:rPr>
+          <w:rFonts w:ascii="Courier New" w:hAnsi="Courier New" w:cs="Courier New"/>
+          <w:color w:val="CAC580"/>
+          <w:sz w:val="20"/>
+          <w:szCs w:val="20"/>
+        </w:rPr>
+        <w:t>'F'</w:t>
+      </w:r>
+      <w:r>
+        <w:rPr>
+          <w:rFonts w:ascii="Courier New" w:hAnsi="Courier New" w:cs="Courier New"/>
+          <w:color w:val="AAAAAA"/>
+          <w:sz w:val="20"/>
+          <w:szCs w:val="20"/>
+        </w:rPr>
+        <w:t xml:space="preserve"> </w:t>
+      </w:r>
+      <w:r>
+        <w:rPr>
+          <w:rFonts w:ascii="Courier New" w:hAnsi="Courier New" w:cs="Courier New"/>
+          <w:b/>
+          <w:bCs/>
+          <w:color w:val="739ECA"/>
+          <w:sz w:val="20"/>
+          <w:szCs w:val="20"/>
+        </w:rPr>
+        <w:t>THEN</w:t>
+      </w:r>
+      <w:r>
+        <w:rPr>
+          <w:rFonts w:ascii="Courier New" w:hAnsi="Courier New" w:cs="Courier New"/>
+          <w:color w:val="AAAAAA"/>
+          <w:sz w:val="20"/>
+          <w:szCs w:val="20"/>
+        </w:rPr>
+        <w:t xml:space="preserve"> </w:t>
+      </w:r>
+      <w:r>
+        <w:rPr>
+          <w:rFonts w:ascii="Courier New" w:hAnsi="Courier New" w:cs="Courier New"/>
+          <w:color w:val="C0C0C0"/>
+          <w:sz w:val="20"/>
+          <w:szCs w:val="20"/>
+        </w:rPr>
+        <w:t>13</w:t>
       </w:r>
     </w:p>
     <w:p>
@@ -5997,42 +5595,107 @@
         <w:spacing w:before="0" w:beforeAutospacing="0" w:after="0" w:afterAutospacing="0"/>
         <w:rPr>
           <w:rFonts w:ascii="Courier New" w:hAnsi="Courier New" w:cs="Courier New"/>
-          <w:color w:val="9E9E9E"/>
-          <w:sz w:val="20"/>
-          <w:szCs w:val="20"/>
-        </w:rPr>
-      </w:pPr>
-      <w:r>
-        <w:rPr>
-          <w:rFonts w:ascii="Courier New" w:hAnsi="Courier New" w:cs="Courier New"/>
-          <w:b/>
-          <w:bCs/>
-          <w:color w:val="739ECA"/>
-          <w:sz w:val="20"/>
-          <w:szCs w:val="20"/>
-        </w:rPr>
-        <w:t>FROM</w:t>
-      </w:r>
-      <w:r>
-        <w:rPr>
-          <w:rFonts w:ascii="Courier New" w:hAnsi="Courier New" w:cs="Courier New"/>
-          <w:color w:val="AAAAAA"/>
-          <w:sz w:val="20"/>
-          <w:szCs w:val="20"/>
-        </w:rPr>
-        <w:t xml:space="preserve"> </w:t>
+          <w:color w:val="AAAAAA"/>
+          <w:sz w:val="20"/>
+          <w:szCs w:val="20"/>
+        </w:rPr>
+      </w:pPr>
+      <w:r>
+        <w:rPr>
+          <w:rFonts w:ascii="Courier New" w:hAnsi="Courier New" w:cs="Courier New"/>
+          <w:color w:val="AAAAAA"/>
+          <w:sz w:val="20"/>
+          <w:szCs w:val="20"/>
+        </w:rPr>
+        <w:t xml:space="preserve">  </w:t>
+      </w:r>
+      <w:r>
+        <w:rPr>
+          <w:rFonts w:ascii="Courier New" w:hAnsi="Courier New" w:cs="Courier New"/>
+          <w:b/>
+          <w:bCs/>
+          <w:color w:val="739ECA"/>
+          <w:sz w:val="20"/>
+          <w:szCs w:val="20"/>
+        </w:rPr>
+        <w:t>END</w:t>
+      </w:r>
+      <w:r>
+        <w:rPr>
+          <w:rFonts w:ascii="Courier New" w:hAnsi="Courier New" w:cs="Courier New"/>
+          <w:color w:val="AAAAAA"/>
+          <w:sz w:val="20"/>
+          <w:szCs w:val="20"/>
+        </w:rPr>
+        <w:t xml:space="preserve"> </w:t>
+      </w:r>
+      <w:r>
+        <w:rPr>
+          <w:rFonts w:ascii="Courier New" w:hAnsi="Courier New" w:cs="Courier New"/>
+          <w:b/>
+          <w:bCs/>
+          <w:color w:val="739ECA"/>
+          <w:sz w:val="20"/>
+          <w:szCs w:val="20"/>
+        </w:rPr>
+        <w:t>ASC</w:t>
+      </w:r>
+      <w:r>
+        <w:rPr>
+          <w:rFonts w:ascii="Courier New" w:hAnsi="Courier New" w:cs="Courier New"/>
+          <w:color w:val="EECC64"/>
+          <w:sz w:val="20"/>
+          <w:szCs w:val="20"/>
+        </w:rPr>
+        <w:t>;</w:t>
+      </w:r>
+    </w:p>
+    <w:p/>
+    <w:p>
+      <w:pPr>
+        <w:rPr>
+          <w:lang w:val="fr-FR"/>
+        </w:rPr>
+      </w:pPr>
+      <w:r>
+        <w:rPr>
+          <w:lang w:val="fr-FR"/>
+        </w:rPr>
+        <w:t>Décroissant</w:t>
+      </w:r>
+    </w:p>
+    <w:p>
+      <w:pPr>
+        <w:rPr>
+          <w:lang w:val="fr-FR"/>
+        </w:rPr>
+      </w:pPr>
+      <w:r>
+        <w:rPr>
+          <w:lang w:val="fr-FR"/>
+        </w:rPr>
+        <w:t>Il suffit d’in</w:t>
+      </w:r>
+      <w:r>
+        <w:rPr>
+          <w:lang w:val="fr-FR"/>
+        </w:rPr>
+        <w:t>verser la méthode d’</w:t>
       </w:r>
       <w:proofErr w:type="spellStart"/>
       <w:r>
         <w:rPr>
-          <w:rFonts w:ascii="Courier New" w:hAnsi="Courier New" w:cs="Courier New"/>
-          <w:color w:val="9E9E9E"/>
-          <w:sz w:val="20"/>
-          <w:szCs w:val="20"/>
-        </w:rPr>
-        <w:t>nobel</w:t>
+          <w:lang w:val="fr-FR"/>
+        </w:rPr>
+        <w:t>order</w:t>
       </w:r>
       <w:proofErr w:type="spellEnd"/>
+      <w:r>
+        <w:rPr>
+          <w:lang w:val="fr-FR"/>
+        </w:rPr>
+        <w:t xml:space="preserve"> by sur la dernière ligne avec :</w:t>
+      </w:r>
     </w:p>
     <w:p>
       <w:pPr>
@@ -6044,72 +5707,102 @@
           <w:color w:val="AAAAAA"/>
           <w:sz w:val="20"/>
           <w:szCs w:val="20"/>
-        </w:rPr>
-      </w:pPr>
-      <w:r>
-        <w:rPr>
-          <w:rFonts w:ascii="Courier New" w:hAnsi="Courier New" w:cs="Courier New"/>
-          <w:color w:val="9E9E9E"/>
-          <w:sz w:val="20"/>
-          <w:szCs w:val="20"/>
-        </w:rPr>
-        <w:t xml:space="preserve">WHERE </w:t>
+          <w:lang w:val="fr-FR"/>
+        </w:rPr>
+      </w:pPr>
+      <w:r>
+        <w:rPr>
+          <w:rFonts w:ascii="Courier New" w:hAnsi="Courier New" w:cs="Courier New"/>
+          <w:b/>
+          <w:bCs/>
+          <w:color w:val="739ECA"/>
+          <w:sz w:val="20"/>
+          <w:szCs w:val="20"/>
+          <w:lang w:val="fr-FR"/>
+        </w:rPr>
+        <w:t xml:space="preserve">END </w:t>
+      </w:r>
+      <w:r>
+        <w:rPr>
+          <w:rFonts w:ascii="Courier New" w:hAnsi="Courier New" w:cs="Courier New"/>
+          <w:b/>
+          <w:bCs/>
+          <w:color w:val="739ECA"/>
+          <w:sz w:val="20"/>
+          <w:szCs w:val="20"/>
+          <w:lang w:val="fr-FR"/>
+        </w:rPr>
+        <w:t>DESC</w:t>
+      </w:r>
+    </w:p>
+    <w:p>
+      <w:pPr>
+        <w:rPr>
+          <w:lang w:val="fr-FR"/>
+        </w:rPr>
+      </w:pPr>
+    </w:p>
+    <w:p>
+      <w:pPr>
+        <w:rPr>
+          <w:b/>
+          <w:bCs/>
+          <w:sz w:val="32"/>
+          <w:szCs w:val="32"/>
+          <w:lang w:val="fr-FR"/>
+        </w:rPr>
+      </w:pPr>
+      <w:r>
+        <w:rPr>
+          <w:b/>
+          <w:bCs/>
+          <w:sz w:val="32"/>
+          <w:szCs w:val="32"/>
+          <w:lang w:val="fr-FR"/>
+        </w:rPr>
+        <w:t>Job 4</w:t>
+      </w:r>
+    </w:p>
+    <w:p>
+      <w:pPr>
+        <w:rPr>
+          <w:lang w:val="fr-FR"/>
+        </w:rPr>
+      </w:pPr>
+    </w:p>
+    <w:p>
+      <w:pPr>
+        <w:rPr>
+          <w:b/>
+          <w:bCs/>
+          <w:lang w:val="fr-FR"/>
+        </w:rPr>
+      </w:pPr>
+      <w:r>
+        <w:rPr>
+          <w:b/>
+          <w:bCs/>
+          <w:lang w:val="fr-FR"/>
+        </w:rPr>
+        <w:t xml:space="preserve">1. Créez une requête permettant d’afficher les prix </w:t>
       </w:r>
       <w:proofErr w:type="spellStart"/>
       <w:r>
         <w:rPr>
-          <w:rFonts w:ascii="Courier New" w:hAnsi="Courier New" w:cs="Courier New"/>
-          <w:color w:val="9E9E9E"/>
-          <w:sz w:val="20"/>
-          <w:szCs w:val="20"/>
-        </w:rPr>
-        <w:t>yr</w:t>
+          <w:b/>
+          <w:bCs/>
+          <w:lang w:val="fr-FR"/>
+        </w:rPr>
+        <w:t>nobels</w:t>
       </w:r>
       <w:proofErr w:type="spellEnd"/>
       <w:r>
         <w:rPr>
-          <w:rFonts w:ascii="Courier New" w:hAnsi="Courier New" w:cs="Courier New"/>
-          <w:color w:val="9E9E9E"/>
-          <w:sz w:val="20"/>
-          <w:szCs w:val="20"/>
-        </w:rPr>
-        <w:t xml:space="preserve"> = 1986</w:t>
-      </w:r>
-    </w:p>
-    <w:p/>
-    <w:p>
-      <w:pPr>
-        <w:rPr>
-          <w:b/>
-          <w:bCs/>
-          <w:lang w:val="fr-FR"/>
-        </w:rPr>
-      </w:pPr>
-      <w:r>
-        <w:rPr>
-          <w:b/>
-          <w:bCs/>
-          <w:lang w:val="fr-FR"/>
-        </w:rPr>
-        <w:t xml:space="preserve">2. Créez une requête permettant d’afficher les prix </w:t>
-      </w:r>
-      <w:proofErr w:type="spellStart"/>
-      <w:r>
-        <w:rPr>
-          <w:b/>
-          <w:bCs/>
-          <w:lang w:val="fr-FR"/>
-        </w:rPr>
-        <w:t>nobels</w:t>
-      </w:r>
-      <w:proofErr w:type="spellEnd"/>
-      <w:r>
-        <w:rPr>
-          <w:b/>
-          <w:bCs/>
-          <w:lang w:val="fr-FR"/>
-        </w:rPr>
-        <w:t xml:space="preserve"> de littérature de 1967.</w:t>
+          <w:b/>
+          <w:bCs/>
+          <w:lang w:val="fr-FR"/>
+        </w:rPr>
+        <w:t xml:space="preserve"> de 1986.</w:t>
       </w:r>
     </w:p>
     <w:p>
@@ -6142,7 +5835,16 @@
           <w:sz w:val="20"/>
           <w:szCs w:val="20"/>
         </w:rPr>
-        <w:t xml:space="preserve"> *</w:t>
+        <w:t xml:space="preserve"> </w:t>
+      </w:r>
+      <w:r>
+        <w:rPr>
+          <w:rFonts w:ascii="Courier New" w:hAnsi="Courier New" w:cs="Courier New"/>
+          <w:color w:val="9E9E9E"/>
+          <w:sz w:val="20"/>
+          <w:szCs w:val="20"/>
+        </w:rPr>
+        <w:t>*</w:t>
       </w:r>
     </w:p>
     <w:p>
@@ -6152,7 +5854,7 @@
         <w:spacing w:before="0" w:beforeAutospacing="0" w:after="0" w:afterAutospacing="0"/>
         <w:rPr>
           <w:rFonts w:ascii="Courier New" w:hAnsi="Courier New" w:cs="Courier New"/>
-          <w:color w:val="AAAAAA"/>
+          <w:color w:val="9E9E9E"/>
           <w:sz w:val="20"/>
           <w:szCs w:val="20"/>
         </w:rPr>
@@ -6204,22 +5906,11 @@
       <w:r>
         <w:rPr>
           <w:rFonts w:ascii="Courier New" w:hAnsi="Courier New" w:cs="Courier New"/>
-          <w:b/>
-          <w:bCs/>
-          <w:color w:val="739ECA"/>
-          <w:sz w:val="20"/>
-          <w:szCs w:val="20"/>
-        </w:rPr>
-        <w:t>WHERE</w:t>
-      </w:r>
-      <w:r>
-        <w:rPr>
-          <w:rFonts w:ascii="Courier New" w:hAnsi="Courier New" w:cs="Courier New"/>
-          <w:color w:val="AAAAAA"/>
-          <w:sz w:val="20"/>
-          <w:szCs w:val="20"/>
-        </w:rPr>
-        <w:t xml:space="preserve"> </w:t>
+          <w:color w:val="9E9E9E"/>
+          <w:sz w:val="20"/>
+          <w:szCs w:val="20"/>
+        </w:rPr>
+        <w:t xml:space="preserve">WHERE </w:t>
       </w:r>
       <w:proofErr w:type="spellStart"/>
       <w:r>
@@ -6235,142 +5926,29 @@
       <w:r>
         <w:rPr>
           <w:rFonts w:ascii="Courier New" w:hAnsi="Courier New" w:cs="Courier New"/>
-          <w:color w:val="AAAAAA"/>
-          <w:sz w:val="20"/>
-          <w:szCs w:val="20"/>
-        </w:rPr>
-        <w:t xml:space="preserve"> = </w:t>
-      </w:r>
-      <w:r>
-        <w:rPr>
-          <w:rFonts w:ascii="Courier New" w:hAnsi="Courier New" w:cs="Courier New"/>
-          <w:color w:val="C0C0C0"/>
-          <w:sz w:val="20"/>
-          <w:szCs w:val="20"/>
-        </w:rPr>
-        <w:t>1967</w:t>
-      </w:r>
-      <w:r>
-        <w:rPr>
-          <w:rFonts w:ascii="Courier New" w:hAnsi="Courier New" w:cs="Courier New"/>
-          <w:color w:val="AAAAAA"/>
-          <w:sz w:val="20"/>
-          <w:szCs w:val="20"/>
-        </w:rPr>
-        <w:t xml:space="preserve"> </w:t>
-      </w:r>
-      <w:r>
-        <w:rPr>
-          <w:rFonts w:ascii="Courier New" w:hAnsi="Courier New" w:cs="Courier New"/>
-          <w:b/>
-          <w:bCs/>
-          <w:color w:val="739ECA"/>
-          <w:sz w:val="20"/>
-          <w:szCs w:val="20"/>
-        </w:rPr>
-        <w:t>AND</w:t>
-      </w:r>
-      <w:r>
-        <w:rPr>
-          <w:rFonts w:ascii="Courier New" w:hAnsi="Courier New" w:cs="Courier New"/>
-          <w:color w:val="AAAAAA"/>
-          <w:sz w:val="20"/>
-          <w:szCs w:val="20"/>
-        </w:rPr>
-        <w:t xml:space="preserve"> </w:t>
-      </w:r>
-      <w:r>
-        <w:rPr>
-          <w:rFonts w:ascii="Courier New" w:hAnsi="Courier New" w:cs="Courier New"/>
-          <w:color w:val="9E9E9E"/>
-          <w:sz w:val="20"/>
-          <w:szCs w:val="20"/>
-        </w:rPr>
-        <w:t>subject</w:t>
-      </w:r>
-      <w:r>
-        <w:rPr>
-          <w:rFonts w:ascii="Courier New" w:hAnsi="Courier New" w:cs="Courier New"/>
-          <w:color w:val="AAAAAA"/>
-          <w:sz w:val="20"/>
-          <w:szCs w:val="20"/>
-        </w:rPr>
-        <w:t xml:space="preserve"> = </w:t>
-      </w:r>
-      <w:r>
-        <w:rPr>
-          <w:rFonts w:ascii="Courier New" w:hAnsi="Courier New" w:cs="Courier New"/>
-          <w:color w:val="CAC580"/>
-          <w:sz w:val="20"/>
-          <w:szCs w:val="20"/>
-        </w:rPr>
-        <w:t>'</w:t>
-      </w:r>
-      <w:r>
-        <w:rPr>
-          <w:rFonts w:ascii="Courier New" w:hAnsi="Courier New" w:cs="Courier New"/>
-          <w:color w:val="CAC580"/>
-          <w:sz w:val="20"/>
-          <w:szCs w:val="20"/>
-          <w:shd w:val="clear" w:color="auto" w:fill="1B6291"/>
-        </w:rPr>
-        <w:t>Literature</w:t>
-      </w:r>
-      <w:r>
-        <w:rPr>
-          <w:rFonts w:ascii="Courier New" w:hAnsi="Courier New" w:cs="Courier New"/>
-          <w:color w:val="CAC580"/>
-          <w:sz w:val="20"/>
-          <w:szCs w:val="20"/>
-        </w:rPr>
-        <w:t>'</w:t>
-      </w:r>
-      <w:r>
-        <w:rPr>
-          <w:rFonts w:ascii="Courier New" w:hAnsi="Courier New" w:cs="Courier New"/>
-          <w:color w:val="AAAAAA"/>
-          <w:sz w:val="20"/>
-          <w:szCs w:val="20"/>
-        </w:rPr>
-        <w:t xml:space="preserve"> </w:t>
-      </w:r>
-    </w:p>
-    <w:p>
-      <w:pPr>
-        <w:rPr>
-          <w:lang w:val="fr-FR"/>
-        </w:rPr>
-      </w:pPr>
-    </w:p>
-    <w:p>
-      <w:pPr>
-        <w:rPr>
-          <w:lang w:val="fr-FR"/>
-        </w:rPr>
-      </w:pPr>
-    </w:p>
-    <w:p>
-      <w:pPr>
-        <w:rPr>
-          <w:lang w:val="fr-FR"/>
-        </w:rPr>
-      </w:pPr>
-    </w:p>
-    <w:p>
-      <w:pPr>
-        <w:rPr>
-          <w:b/>
-          <w:bCs/>
-          <w:lang w:val="fr-FR"/>
-        </w:rPr>
-      </w:pPr>
-      <w:r>
-        <w:rPr>
-          <w:b/>
-          <w:bCs/>
-          <w:lang w:val="fr-FR"/>
-        </w:rPr>
-        <w:t xml:space="preserve">3. Créez une requête permettant d’afficher l’année et le sujet du prix </w:t>
+          <w:color w:val="9E9E9E"/>
+          <w:sz w:val="20"/>
+          <w:szCs w:val="20"/>
+        </w:rPr>
+        <w:t xml:space="preserve"> = 1986</w:t>
+      </w:r>
+    </w:p>
+    <w:p/>
+    <w:p>
+      <w:pPr>
+        <w:rPr>
+          <w:b/>
+          <w:bCs/>
+          <w:lang w:val="fr-FR"/>
+        </w:rPr>
+      </w:pPr>
+      <w:r>
+        <w:rPr>
+          <w:b/>
+          <w:bCs/>
+          <w:lang w:val="fr-FR"/>
+        </w:rPr>
+        <w:t xml:space="preserve">2. Créez une requête permettant d’afficher les prix </w:t>
       </w:r>
       <w:proofErr w:type="spellStart"/>
       <w:r>
@@ -6379,7 +5957,7 @@
           <w:bCs/>
           <w:lang w:val="fr-FR"/>
         </w:rPr>
-        <w:t>nobel</w:t>
+        <w:t>nobels</w:t>
       </w:r>
       <w:proofErr w:type="spellEnd"/>
       <w:r>
@@ -6388,24 +5966,7 @@
           <w:bCs/>
           <w:lang w:val="fr-FR"/>
         </w:rPr>
-        <w:t xml:space="preserve"> d’Albert</w:t>
-      </w:r>
-    </w:p>
-    <w:p>
-      <w:pPr>
-        <w:rPr>
-          <w:b/>
-          <w:bCs/>
-          <w:lang w:val="fr-FR"/>
-        </w:rPr>
-      </w:pPr>
-      <w:r>
-        <w:rPr>
-          <w:b/>
-          <w:bCs/>
-          <w:lang w:val="fr-FR"/>
-        </w:rPr>
-        <w:t>Einstein.</w:t>
+        <w:t xml:space="preserve"> de littérature de 1967.</w:t>
       </w:r>
     </w:p>
     <w:p>
@@ -6438,36 +5999,7 @@
           <w:sz w:val="20"/>
           <w:szCs w:val="20"/>
         </w:rPr>
-        <w:t xml:space="preserve"> </w:t>
-      </w:r>
-      <w:proofErr w:type="spellStart"/>
-      <w:r>
-        <w:rPr>
-          <w:rFonts w:ascii="Courier New" w:hAnsi="Courier New" w:cs="Courier New"/>
-          <w:color w:val="9E9E9E"/>
-          <w:sz w:val="20"/>
-          <w:szCs w:val="20"/>
-        </w:rPr>
-        <w:t>yr</w:t>
-      </w:r>
-      <w:proofErr w:type="spellEnd"/>
-      <w:r>
-        <w:rPr>
-          <w:rFonts w:ascii="Courier New" w:hAnsi="Courier New" w:cs="Courier New"/>
-          <w:color w:val="AAAAAA"/>
-          <w:sz w:val="20"/>
-          <w:szCs w:val="20"/>
-        </w:rPr>
-        <w:t xml:space="preserve">, </w:t>
-      </w:r>
-      <w:r>
-        <w:rPr>
-          <w:rFonts w:ascii="Courier New" w:hAnsi="Courier New" w:cs="Courier New"/>
-          <w:color w:val="9E9E9E"/>
-          <w:sz w:val="20"/>
-          <w:szCs w:val="20"/>
-        </w:rPr>
-        <w:t>subject</w:t>
+        <w:t xml:space="preserve"> *</w:t>
       </w:r>
     </w:p>
     <w:p>
@@ -6546,15 +6078,17 @@
         </w:rPr>
         <w:t xml:space="preserve"> </w:t>
       </w:r>
-      <w:r>
-        <w:rPr>
-          <w:rFonts w:ascii="Courier New" w:hAnsi="Courier New" w:cs="Courier New"/>
-          <w:color w:val="9E9E9E"/>
-          <w:sz w:val="20"/>
-          <w:szCs w:val="20"/>
-        </w:rPr>
-        <w:t>winner</w:t>
-      </w:r>
+      <w:proofErr w:type="spellStart"/>
+      <w:r>
+        <w:rPr>
+          <w:rFonts w:ascii="Courier New" w:hAnsi="Courier New" w:cs="Courier New"/>
+          <w:color w:val="9E9E9E"/>
+          <w:sz w:val="20"/>
+          <w:szCs w:val="20"/>
+        </w:rPr>
+        <w:t>yr</w:t>
+      </w:r>
+      <w:proofErr w:type="spellEnd"/>
       <w:r>
         <w:rPr>
           <w:rFonts w:ascii="Courier New" w:hAnsi="Courier New" w:cs="Courier New"/>
@@ -6567,11 +6101,86 @@
       <w:r>
         <w:rPr>
           <w:rFonts w:ascii="Courier New" w:hAnsi="Courier New" w:cs="Courier New"/>
+          <w:color w:val="C0C0C0"/>
+          <w:sz w:val="20"/>
+          <w:szCs w:val="20"/>
+        </w:rPr>
+        <w:t>1967</w:t>
+      </w:r>
+      <w:r>
+        <w:rPr>
+          <w:rFonts w:ascii="Courier New" w:hAnsi="Courier New" w:cs="Courier New"/>
+          <w:color w:val="AAAAAA"/>
+          <w:sz w:val="20"/>
+          <w:szCs w:val="20"/>
+        </w:rPr>
+        <w:t xml:space="preserve"> </w:t>
+      </w:r>
+      <w:r>
+        <w:rPr>
+          <w:rFonts w:ascii="Courier New" w:hAnsi="Courier New" w:cs="Courier New"/>
+          <w:b/>
+          <w:bCs/>
+          <w:color w:val="739ECA"/>
+          <w:sz w:val="20"/>
+          <w:szCs w:val="20"/>
+        </w:rPr>
+        <w:t>AND</w:t>
+      </w:r>
+      <w:r>
+        <w:rPr>
+          <w:rFonts w:ascii="Courier New" w:hAnsi="Courier New" w:cs="Courier New"/>
+          <w:color w:val="AAAAAA"/>
+          <w:sz w:val="20"/>
+          <w:szCs w:val="20"/>
+        </w:rPr>
+        <w:t xml:space="preserve"> </w:t>
+      </w:r>
+      <w:r>
+        <w:rPr>
+          <w:rFonts w:ascii="Courier New" w:hAnsi="Courier New" w:cs="Courier New"/>
+          <w:color w:val="9E9E9E"/>
+          <w:sz w:val="20"/>
+          <w:szCs w:val="20"/>
+        </w:rPr>
+        <w:t>subject</w:t>
+      </w:r>
+      <w:r>
+        <w:rPr>
+          <w:rFonts w:ascii="Courier New" w:hAnsi="Courier New" w:cs="Courier New"/>
+          <w:color w:val="AAAAAA"/>
+          <w:sz w:val="20"/>
+          <w:szCs w:val="20"/>
+        </w:rPr>
+        <w:t xml:space="preserve"> = </w:t>
+      </w:r>
+      <w:r>
+        <w:rPr>
+          <w:rFonts w:ascii="Courier New" w:hAnsi="Courier New" w:cs="Courier New"/>
           <w:color w:val="CAC580"/>
           <w:sz w:val="20"/>
           <w:szCs w:val="20"/>
         </w:rPr>
-        <w:t>'Albert Einstein'</w:t>
+        <w:t>'</w:t>
+      </w:r>
+      <w:r>
+        <w:rPr>
+          <w:rFonts w:ascii="Courier New" w:hAnsi="Courier New" w:cs="Courier New"/>
+          <w:color w:val="CAC580"/>
+          <w:sz w:val="20"/>
+          <w:szCs w:val="20"/>
+          <w:shd w:val="clear" w:color="auto" w:fill="1B6291"/>
+        </w:rPr>
+        <w:t>Literature</w:t>
+      </w:r>
+      <w:r>
+        <w:rPr>
+          <w:rFonts w:ascii="Courier New" w:hAnsi="Courier New" w:cs="Courier New"/>
+          <w:color w:val="CAC580"/>
+          <w:sz w:val="20"/>
+          <w:szCs w:val="20"/>
+        </w:rPr>
+        <w:t>'</w:t>
       </w:r>
       <w:r>
         <w:rPr>
@@ -6585,58 +6194,56 @@
     </w:p>
     <w:p/>
     <w:p/>
-    <w:p>
-      <w:pPr>
-        <w:rPr>
-          <w:b/>
-          <w:bCs/>
-          <w:lang w:val="fr-FR"/>
-        </w:rPr>
-      </w:pPr>
-      <w:r>
-        <w:rPr>
-          <w:b/>
-          <w:bCs/>
-          <w:lang w:val="fr-FR"/>
-        </w:rPr>
-        <w:t>4. Créez une requête permettant d’afficher les détails (année, sujet, lauréat) des</w:t>
-      </w:r>
-    </w:p>
-    <w:p>
-      <w:pPr>
-        <w:rPr>
-          <w:b/>
-          <w:bCs/>
-          <w:lang w:val="fr-FR"/>
-        </w:rPr>
-      </w:pPr>
-      <w:proofErr w:type="gramStart"/>
-      <w:r>
-        <w:rPr>
-          <w:b/>
-          <w:bCs/>
-          <w:lang w:val="fr-FR"/>
-        </w:rPr>
-        <w:t>lauréats</w:t>
-      </w:r>
-      <w:proofErr w:type="gramEnd"/>
-      <w:r>
-        <w:rPr>
-          <w:b/>
-          <w:bCs/>
-          <w:lang w:val="fr-FR"/>
-        </w:rPr>
-        <w:t xml:space="preserve"> du prix de Littérature de 1980 à 1989 inclus.</w:t>
-      </w:r>
-    </w:p>
-    <w:p>
-      <w:pPr>
-        <w:rPr>
-          <w:b/>
-          <w:bCs/>
-          <w:lang w:val="fr-FR"/>
-        </w:rPr>
-      </w:pPr>
+    <w:p/>
+    <w:p>
+      <w:pPr>
+        <w:rPr>
+          <w:b/>
+          <w:bCs/>
+          <w:lang w:val="fr-FR"/>
+        </w:rPr>
+      </w:pPr>
+      <w:r>
+        <w:rPr>
+          <w:b/>
+          <w:bCs/>
+          <w:lang w:val="fr-FR"/>
+        </w:rPr>
+        <w:t xml:space="preserve">3. Créez une requête permettant d’afficher l’année et le sujet du prix </w:t>
+      </w:r>
+      <w:proofErr w:type="spellStart"/>
+      <w:r>
+        <w:rPr>
+          <w:b/>
+          <w:bCs/>
+          <w:lang w:val="fr-FR"/>
+        </w:rPr>
+        <w:t>nobel</w:t>
+      </w:r>
+      <w:proofErr w:type="spellEnd"/>
+      <w:r>
+        <w:rPr>
+          <w:b/>
+          <w:bCs/>
+          <w:lang w:val="fr-FR"/>
+        </w:rPr>
+        <w:t xml:space="preserve"> d’Albert</w:t>
+      </w:r>
+    </w:p>
+    <w:p>
+      <w:pPr>
+        <w:rPr>
+          <w:b/>
+          <w:bCs/>
+        </w:rPr>
+      </w:pPr>
+      <w:r>
+        <w:rPr>
+          <w:b/>
+          <w:bCs/>
+        </w:rPr>
+        <w:t>Einstein.</w:t>
+      </w:r>
     </w:p>
     <w:p>
       <w:pPr>
@@ -6668,7 +6275,36 @@
           <w:sz w:val="20"/>
           <w:szCs w:val="20"/>
         </w:rPr>
-        <w:t xml:space="preserve"> *</w:t>
+        <w:t xml:space="preserve"> </w:t>
+      </w:r>
+      <w:proofErr w:type="spellStart"/>
+      <w:r>
+        <w:rPr>
+          <w:rFonts w:ascii="Courier New" w:hAnsi="Courier New" w:cs="Courier New"/>
+          <w:color w:val="9E9E9E"/>
+          <w:sz w:val="20"/>
+          <w:szCs w:val="20"/>
+        </w:rPr>
+        <w:t>yr</w:t>
+      </w:r>
+      <w:proofErr w:type="spellEnd"/>
+      <w:r>
+        <w:rPr>
+          <w:rFonts w:ascii="Courier New" w:hAnsi="Courier New" w:cs="Courier New"/>
+          <w:color w:val="AAAAAA"/>
+          <w:sz w:val="20"/>
+          <w:szCs w:val="20"/>
+        </w:rPr>
+        <w:t xml:space="preserve">, </w:t>
+      </w:r>
+      <w:r>
+        <w:rPr>
+          <w:rFonts w:ascii="Courier New" w:hAnsi="Courier New" w:cs="Courier New"/>
+          <w:color w:val="9E9E9E"/>
+          <w:sz w:val="20"/>
+          <w:szCs w:val="20"/>
+        </w:rPr>
+        <w:t>subject</w:t>
       </w:r>
     </w:p>
     <w:p>
@@ -6725,16 +6361,18 @@
           <w:color w:val="AAAAAA"/>
           <w:sz w:val="20"/>
           <w:szCs w:val="20"/>
-        </w:rPr>
-      </w:pPr>
-      <w:r>
-        <w:rPr>
-          <w:rFonts w:ascii="Courier New" w:hAnsi="Courier New" w:cs="Courier New"/>
-          <w:b/>
-          <w:bCs/>
-          <w:color w:val="739ECA"/>
-          <w:sz w:val="20"/>
-          <w:szCs w:val="20"/>
+          <w:lang w:val="fr-FR"/>
+        </w:rPr>
+      </w:pPr>
+      <w:r>
+        <w:rPr>
+          <w:rFonts w:ascii="Courier New" w:hAnsi="Courier New" w:cs="Courier New"/>
+          <w:b/>
+          <w:bCs/>
+          <w:color w:val="739ECA"/>
+          <w:sz w:val="20"/>
+          <w:szCs w:val="20"/>
+          <w:lang w:val="fr-FR"/>
         </w:rPr>
         <w:t>WHERE</w:t>
       </w:r>
@@ -6744,28 +6382,29 @@
           <w:color w:val="AAAAAA"/>
           <w:sz w:val="20"/>
           <w:szCs w:val="20"/>
-        </w:rPr>
-        <w:t xml:space="preserve"> </w:t>
-      </w:r>
-      <w:proofErr w:type="spellStart"/>
-      <w:r>
-        <w:rPr>
-          <w:rFonts w:ascii="Courier New" w:hAnsi="Courier New" w:cs="Courier New"/>
-          <w:color w:val="9E9E9E"/>
-          <w:sz w:val="20"/>
-          <w:szCs w:val="20"/>
-        </w:rPr>
-        <w:t>yr</w:t>
-      </w:r>
-      <w:proofErr w:type="spellEnd"/>
-      <w:r>
-        <w:rPr>
-          <w:rFonts w:ascii="Courier New" w:hAnsi="Courier New" w:cs="Courier New"/>
-          <w:color w:val="AAAAAA"/>
-          <w:sz w:val="20"/>
-          <w:szCs w:val="20"/>
-        </w:rPr>
-        <w:t xml:space="preserve"> &gt;= </w:t>
+          <w:lang w:val="fr-FR"/>
+        </w:rPr>
+        <w:t xml:space="preserve"> </w:t>
+      </w:r>
+      <w:r>
+        <w:rPr>
+          <w:rFonts w:ascii="Courier New" w:hAnsi="Courier New" w:cs="Courier New"/>
+          <w:color w:val="9E9E9E"/>
+          <w:sz w:val="20"/>
+          <w:szCs w:val="20"/>
+          <w:lang w:val="fr-FR"/>
+        </w:rPr>
+        <w:t>winner</w:t>
+      </w:r>
+      <w:r>
+        <w:rPr>
+          <w:rFonts w:ascii="Courier New" w:hAnsi="Courier New" w:cs="Courier New"/>
+          <w:color w:val="AAAAAA"/>
+          <w:sz w:val="20"/>
+          <w:szCs w:val="20"/>
+          <w:lang w:val="fr-FR"/>
+        </w:rPr>
+        <w:t xml:space="preserve"> = </w:t>
       </w:r>
       <w:r>
         <w:rPr>
@@ -6773,182 +6412,77 @@
           <w:color w:val="CAC580"/>
           <w:sz w:val="20"/>
           <w:szCs w:val="20"/>
-        </w:rPr>
-        <w:t>'1980'</w:t>
-      </w:r>
-      <w:r>
-        <w:rPr>
-          <w:rFonts w:ascii="Courier New" w:hAnsi="Courier New" w:cs="Courier New"/>
-          <w:color w:val="AAAAAA"/>
-          <w:sz w:val="20"/>
-          <w:szCs w:val="20"/>
-        </w:rPr>
-        <w:t xml:space="preserve"> </w:t>
-      </w:r>
-      <w:r>
-        <w:rPr>
-          <w:rFonts w:ascii="Courier New" w:hAnsi="Courier New" w:cs="Courier New"/>
-          <w:b/>
-          <w:bCs/>
-          <w:color w:val="739ECA"/>
-          <w:sz w:val="20"/>
-          <w:szCs w:val="20"/>
-        </w:rPr>
-        <w:t>AND</w:t>
-      </w:r>
-      <w:r>
-        <w:rPr>
-          <w:rFonts w:ascii="Courier New" w:hAnsi="Courier New" w:cs="Courier New"/>
-          <w:color w:val="AAAAAA"/>
-          <w:sz w:val="20"/>
-          <w:szCs w:val="20"/>
-        </w:rPr>
-        <w:t xml:space="preserve"> </w:t>
-      </w:r>
-      <w:proofErr w:type="spellStart"/>
-      <w:r>
-        <w:rPr>
-          <w:rFonts w:ascii="Courier New" w:hAnsi="Courier New" w:cs="Courier New"/>
-          <w:color w:val="9E9E9E"/>
-          <w:sz w:val="20"/>
-          <w:szCs w:val="20"/>
-        </w:rPr>
-        <w:t>yr</w:t>
-      </w:r>
-      <w:proofErr w:type="spellEnd"/>
-      <w:r>
-        <w:rPr>
-          <w:rFonts w:ascii="Courier New" w:hAnsi="Courier New" w:cs="Courier New"/>
-          <w:color w:val="AAAAAA"/>
-          <w:sz w:val="20"/>
-          <w:szCs w:val="20"/>
-        </w:rPr>
-        <w:t xml:space="preserve"> &lt;= </w:t>
-      </w:r>
-      <w:r>
-        <w:rPr>
-          <w:rFonts w:ascii="Courier New" w:hAnsi="Courier New" w:cs="Courier New"/>
-          <w:color w:val="CAC580"/>
-          <w:sz w:val="20"/>
-          <w:szCs w:val="20"/>
-        </w:rPr>
-        <w:t>'1989'</w:t>
-      </w:r>
-    </w:p>
-    <w:p/>
-    <w:p>
-      <w:pPr>
-        <w:rPr>
-          <w:b/>
-          <w:bCs/>
-          <w:lang w:val="fr-FR"/>
-        </w:rPr>
-      </w:pPr>
-      <w:r>
-        <w:rPr>
-          <w:b/>
-          <w:bCs/>
-          <w:lang w:val="fr-FR"/>
-        </w:rPr>
-        <w:t>5. Créez une requête permettant d’afficher les détails des lauréats du prix de</w:t>
-      </w:r>
-    </w:p>
-    <w:p>
-      <w:pPr>
-        <w:rPr>
-          <w:b/>
-          <w:bCs/>
-          <w:lang w:val="fr-FR"/>
-        </w:rPr>
-      </w:pPr>
-      <w:r>
-        <w:rPr>
-          <w:b/>
-          <w:bCs/>
-          <w:lang w:val="fr-FR"/>
-        </w:rPr>
-        <w:t>Mathématiques. Combien y en a-t-il ?</w:t>
-      </w:r>
-    </w:p>
-    <w:p>
-      <w:pPr>
-        <w:rPr>
-          <w:lang w:val="fr-FR"/>
-        </w:rPr>
-      </w:pPr>
-      <w:proofErr w:type="spellStart"/>
-      <w:r>
-        <w:rPr>
-          <w:lang w:val="fr-FR"/>
-        </w:rPr>
-        <w:t>N_Winners</w:t>
-      </w:r>
-      <w:proofErr w:type="spellEnd"/>
-      <w:r>
-        <w:rPr>
-          <w:lang w:val="fr-FR"/>
-        </w:rPr>
-        <w:t xml:space="preserve"> devrait afficher L</w:t>
-      </w:r>
-      <w:r>
-        <w:rPr>
-          <w:lang w:val="fr-FR"/>
-        </w:rPr>
-        <w:t xml:space="preserve">e nombre de lauréats du prix de Mathématiques que j’ai traduit par </w:t>
-      </w:r>
-      <w:proofErr w:type="spellStart"/>
-      <w:r>
-        <w:rPr>
-          <w:lang w:val="fr-FR"/>
-        </w:rPr>
-        <w:t>Mathematics</w:t>
-      </w:r>
-      <w:proofErr w:type="spellEnd"/>
-      <w:r>
-        <w:rPr>
-          <w:lang w:val="fr-FR"/>
-        </w:rPr>
-        <w:t xml:space="preserve"> vu que la table est en anglais.</w:t>
-      </w:r>
-    </w:p>
-    <w:p>
-      <w:pPr>
-        <w:rPr>
-          <w:lang w:val="fr-FR"/>
-        </w:rPr>
-      </w:pPr>
-      <w:r>
-        <w:rPr>
-          <w:lang w:val="fr-FR"/>
-        </w:rPr>
-        <w:t xml:space="preserve">J’ai choisi </w:t>
-      </w:r>
-      <w:proofErr w:type="gramStart"/>
-      <w:r>
-        <w:rPr>
-          <w:lang w:val="fr-FR"/>
-        </w:rPr>
-        <w:t>COUNT(</w:t>
-      </w:r>
-      <w:proofErr w:type="gramEnd"/>
-      <w:r>
-        <w:rPr>
-          <w:lang w:val="fr-FR"/>
-        </w:rPr>
-        <w:t xml:space="preserve">winner) au </w:t>
-      </w:r>
-      <w:r>
-        <w:rPr>
-          <w:lang w:val="fr-FR"/>
-        </w:rPr>
-        <w:t>lieu de COUNT(*) pour m’assurer d</w:t>
-      </w:r>
-      <w:r>
-        <w:rPr>
-          <w:lang w:val="fr-FR"/>
-        </w:rPr>
-        <w:t>e ne pas récupérer les colonnes avec des valeurs NULL.</w:t>
-      </w:r>
+          <w:lang w:val="fr-FR"/>
+        </w:rPr>
+        <w:t>'Albert Einstein'</w:t>
+      </w:r>
+      <w:r>
+        <w:rPr>
+          <w:rFonts w:ascii="Courier New" w:hAnsi="Courier New" w:cs="Courier New"/>
+          <w:color w:val="AAAAAA"/>
+          <w:sz w:val="20"/>
+          <w:szCs w:val="20"/>
+          <w:lang w:val="fr-FR"/>
+        </w:rPr>
+        <w:t xml:space="preserve"> </w:t>
+      </w:r>
+    </w:p>
+    <w:p>
+      <w:pPr>
+        <w:rPr>
+          <w:lang w:val="fr-FR"/>
+        </w:rPr>
+      </w:pPr>
+    </w:p>
+    <w:p>
+      <w:pPr>
+        <w:rPr>
+          <w:lang w:val="fr-FR"/>
+        </w:rPr>
+      </w:pPr>
+    </w:p>
+    <w:p>
+      <w:pPr>
+        <w:rPr>
+          <w:b/>
+          <w:bCs/>
+          <w:lang w:val="fr-FR"/>
+        </w:rPr>
+      </w:pPr>
+      <w:r>
+        <w:rPr>
+          <w:b/>
+          <w:bCs/>
+          <w:lang w:val="fr-FR"/>
+        </w:rPr>
+        <w:t>4. Créez une requête permettant d’afficher les détails (année, sujet, lauréat) des</w:t>
+      </w:r>
+    </w:p>
+    <w:p>
+      <w:pPr>
+        <w:rPr>
+          <w:b/>
+          <w:bCs/>
+          <w:lang w:val="fr-FR"/>
+        </w:rPr>
+      </w:pPr>
+      <w:r>
+        <w:rPr>
+          <w:b/>
+          <w:bCs/>
+          <w:lang w:val="fr-FR"/>
+        </w:rPr>
+        <w:t>lauréats du prix de Littérature de 1980 à 1989 inclus.</w:t>
+      </w:r>
+    </w:p>
+    <w:p>
+      <w:pPr>
+        <w:rPr>
+          <w:b/>
+          <w:bCs/>
+          <w:lang w:val="fr-FR"/>
+        </w:rPr>
+      </w:pPr>
     </w:p>
     <w:p>
       <w:pPr>
@@ -6980,79 +6514,8 @@
           <w:sz w:val="20"/>
           <w:szCs w:val="20"/>
         </w:rPr>
-        <w:t xml:space="preserve"> *, </w:t>
-      </w:r>
-      <w:proofErr w:type="gramStart"/>
-      <w:r>
-        <w:rPr>
-          <w:rFonts w:ascii="Courier New" w:hAnsi="Courier New" w:cs="Courier New"/>
-          <w:b/>
-          <w:bCs/>
-          <w:color w:val="C1AA6C"/>
-          <w:sz w:val="20"/>
-          <w:szCs w:val="20"/>
-        </w:rPr>
-        <w:t>COUNT</w:t>
-      </w:r>
-      <w:r>
-        <w:rPr>
-          <w:rFonts w:ascii="Courier New" w:hAnsi="Courier New" w:cs="Courier New"/>
-          <w:color w:val="AAAAAA"/>
-          <w:sz w:val="20"/>
-          <w:szCs w:val="20"/>
-        </w:rPr>
-        <w:t>(</w:t>
-      </w:r>
-      <w:proofErr w:type="gramEnd"/>
-      <w:r>
-        <w:rPr>
-          <w:rFonts w:ascii="Courier New" w:hAnsi="Courier New" w:cs="Courier New"/>
-          <w:color w:val="9E9E9E"/>
-          <w:sz w:val="20"/>
-          <w:szCs w:val="20"/>
-        </w:rPr>
-        <w:t>winner</w:t>
-      </w:r>
-      <w:r>
-        <w:rPr>
-          <w:rFonts w:ascii="Courier New" w:hAnsi="Courier New" w:cs="Courier New"/>
-          <w:color w:val="AAAAAA"/>
-          <w:sz w:val="20"/>
-          <w:szCs w:val="20"/>
-        </w:rPr>
-        <w:t xml:space="preserve">) </w:t>
-      </w:r>
-      <w:r>
-        <w:rPr>
-          <w:rFonts w:ascii="Courier New" w:hAnsi="Courier New" w:cs="Courier New"/>
-          <w:b/>
-          <w:bCs/>
-          <w:color w:val="739ECA"/>
-          <w:sz w:val="20"/>
-          <w:szCs w:val="20"/>
-        </w:rPr>
-        <w:t>AS</w:t>
-      </w:r>
-      <w:r>
-        <w:rPr>
-          <w:rFonts w:ascii="Courier New" w:hAnsi="Courier New" w:cs="Courier New"/>
-          <w:color w:val="AAAAAA"/>
-          <w:sz w:val="20"/>
-          <w:szCs w:val="20"/>
-        </w:rPr>
-        <w:t xml:space="preserve"> </w:t>
-      </w:r>
-      <w:proofErr w:type="spellStart"/>
-      <w:r>
-        <w:rPr>
-          <w:rFonts w:ascii="Courier New" w:hAnsi="Courier New" w:cs="Courier New"/>
-          <w:color w:val="9E9E9E"/>
-          <w:sz w:val="20"/>
-          <w:szCs w:val="20"/>
-        </w:rPr>
-        <w:t>N_Winners</w:t>
-      </w:r>
-      <w:proofErr w:type="spellEnd"/>
+        <w:t xml:space="preserve"> *</w:t>
+      </w:r>
     </w:p>
     <w:p>
       <w:pPr>
@@ -7130,6 +6593,373 @@
         </w:rPr>
         <w:t xml:space="preserve"> </w:t>
       </w:r>
+      <w:proofErr w:type="spellStart"/>
+      <w:r>
+        <w:rPr>
+          <w:rFonts w:ascii="Courier New" w:hAnsi="Courier New" w:cs="Courier New"/>
+          <w:color w:val="9E9E9E"/>
+          <w:sz w:val="20"/>
+          <w:szCs w:val="20"/>
+        </w:rPr>
+        <w:t>yr</w:t>
+      </w:r>
+      <w:proofErr w:type="spellEnd"/>
+      <w:r>
+        <w:rPr>
+          <w:rFonts w:ascii="Courier New" w:hAnsi="Courier New" w:cs="Courier New"/>
+          <w:color w:val="AAAAAA"/>
+          <w:sz w:val="20"/>
+          <w:szCs w:val="20"/>
+        </w:rPr>
+        <w:t xml:space="preserve"> &gt;= </w:t>
+      </w:r>
+      <w:r>
+        <w:rPr>
+          <w:rFonts w:ascii="Courier New" w:hAnsi="Courier New" w:cs="Courier New"/>
+          <w:color w:val="CAC580"/>
+          <w:sz w:val="20"/>
+          <w:szCs w:val="20"/>
+        </w:rPr>
+        <w:t>'1980'</w:t>
+      </w:r>
+      <w:r>
+        <w:rPr>
+          <w:rFonts w:ascii="Courier New" w:hAnsi="Courier New" w:cs="Courier New"/>
+          <w:color w:val="AAAAAA"/>
+          <w:sz w:val="20"/>
+          <w:szCs w:val="20"/>
+        </w:rPr>
+        <w:t xml:space="preserve"> </w:t>
+      </w:r>
+      <w:r>
+        <w:rPr>
+          <w:rFonts w:ascii="Courier New" w:hAnsi="Courier New" w:cs="Courier New"/>
+          <w:b/>
+          <w:bCs/>
+          <w:color w:val="739ECA"/>
+          <w:sz w:val="20"/>
+          <w:szCs w:val="20"/>
+        </w:rPr>
+        <w:t>AND</w:t>
+      </w:r>
+      <w:r>
+        <w:rPr>
+          <w:rFonts w:ascii="Courier New" w:hAnsi="Courier New" w:cs="Courier New"/>
+          <w:color w:val="AAAAAA"/>
+          <w:sz w:val="20"/>
+          <w:szCs w:val="20"/>
+        </w:rPr>
+        <w:t xml:space="preserve"> </w:t>
+      </w:r>
+      <w:proofErr w:type="spellStart"/>
+      <w:r>
+        <w:rPr>
+          <w:rFonts w:ascii="Courier New" w:hAnsi="Courier New" w:cs="Courier New"/>
+          <w:color w:val="9E9E9E"/>
+          <w:sz w:val="20"/>
+          <w:szCs w:val="20"/>
+        </w:rPr>
+        <w:t>yr</w:t>
+      </w:r>
+      <w:proofErr w:type="spellEnd"/>
+      <w:r>
+        <w:rPr>
+          <w:rFonts w:ascii="Courier New" w:hAnsi="Courier New" w:cs="Courier New"/>
+          <w:color w:val="AAAAAA"/>
+          <w:sz w:val="20"/>
+          <w:szCs w:val="20"/>
+        </w:rPr>
+        <w:t xml:space="preserve"> &lt;= </w:t>
+      </w:r>
+      <w:r>
+        <w:rPr>
+          <w:rFonts w:ascii="Courier New" w:hAnsi="Courier New" w:cs="Courier New"/>
+          <w:color w:val="CAC580"/>
+          <w:sz w:val="20"/>
+          <w:szCs w:val="20"/>
+        </w:rPr>
+        <w:t>'1989'</w:t>
+      </w:r>
+    </w:p>
+    <w:p/>
+    <w:p>
+      <w:pPr>
+        <w:rPr>
+          <w:b/>
+          <w:bCs/>
+          <w:lang w:val="fr-FR"/>
+        </w:rPr>
+      </w:pPr>
+      <w:r>
+        <w:rPr>
+          <w:b/>
+          <w:bCs/>
+          <w:lang w:val="fr-FR"/>
+        </w:rPr>
+        <w:t>5. Créez une requête permettant d’afficher les détails des lauréats du prix de</w:t>
+      </w:r>
+    </w:p>
+    <w:p>
+      <w:pPr>
+        <w:rPr>
+          <w:b/>
+          <w:bCs/>
+          <w:lang w:val="fr-FR"/>
+        </w:rPr>
+      </w:pPr>
+      <w:r>
+        <w:rPr>
+          <w:b/>
+          <w:bCs/>
+          <w:lang w:val="fr-FR"/>
+        </w:rPr>
+        <w:t>Mathématiques. Combien y en a-t-il ?</w:t>
+      </w:r>
+    </w:p>
+    <w:p>
+      <w:pPr>
+        <w:rPr>
+          <w:lang w:val="fr-FR"/>
+        </w:rPr>
+      </w:pPr>
+      <w:proofErr w:type="spellStart"/>
+      <w:r>
+        <w:rPr>
+          <w:lang w:val="fr-FR"/>
+        </w:rPr>
+        <w:t>N_Winners</w:t>
+      </w:r>
+      <w:proofErr w:type="spellEnd"/>
+      <w:r>
+        <w:rPr>
+          <w:lang w:val="fr-FR"/>
+        </w:rPr>
+        <w:t xml:space="preserve"> devrait afficher L</w:t>
+      </w:r>
+      <w:r>
+        <w:rPr>
+          <w:lang w:val="fr-FR"/>
+        </w:rPr>
+        <w:t xml:space="preserve">e nombre de lauréats du prix de Mathématiques que j’ai traduit par </w:t>
+      </w:r>
+      <w:proofErr w:type="spellStart"/>
+      <w:r>
+        <w:rPr>
+          <w:lang w:val="fr-FR"/>
+        </w:rPr>
+        <w:t>Mathematics</w:t>
+      </w:r>
+      <w:proofErr w:type="spellEnd"/>
+      <w:r>
+        <w:rPr>
+          <w:lang w:val="fr-FR"/>
+        </w:rPr>
+        <w:t xml:space="preserve"> vu que la table est en anglais.</w:t>
+      </w:r>
+    </w:p>
+    <w:p>
+      <w:pPr>
+        <w:rPr>
+          <w:lang w:val="fr-FR"/>
+        </w:rPr>
+      </w:pPr>
+      <w:r>
+        <w:rPr>
+          <w:lang w:val="fr-FR"/>
+        </w:rPr>
+        <w:t xml:space="preserve">J’ai choisi COUNT(winner) au </w:t>
+      </w:r>
+      <w:r>
+        <w:rPr>
+          <w:lang w:val="fr-FR"/>
+        </w:rPr>
+        <w:t>lieu de COUNT(*) pour m’assurer d</w:t>
+      </w:r>
+      <w:r>
+        <w:rPr>
+          <w:lang w:val="fr-FR"/>
+        </w:rPr>
+        <w:t>e ne pas récupérer les colonnes avec des valeurs NULL.</w:t>
+      </w:r>
+    </w:p>
+    <w:p>
+      <w:pPr>
+        <w:pStyle w:val="NormalWeb"/>
+        <w:shd w:val="clear" w:color="auto" w:fill="2F2F2F"/>
+        <w:spacing w:before="0" w:beforeAutospacing="0" w:after="0" w:afterAutospacing="0"/>
+        <w:rPr>
+          <w:rFonts w:ascii="Courier New" w:hAnsi="Courier New" w:cs="Courier New"/>
+          <w:color w:val="AAAAAA"/>
+          <w:sz w:val="20"/>
+          <w:szCs w:val="20"/>
+        </w:rPr>
+      </w:pPr>
+      <w:r>
+        <w:rPr>
+          <w:rFonts w:ascii="Courier New" w:hAnsi="Courier New" w:cs="Courier New"/>
+          <w:b/>
+          <w:bCs/>
+          <w:color w:val="739ECA"/>
+          <w:sz w:val="20"/>
+          <w:szCs w:val="20"/>
+        </w:rPr>
+        <w:t>SELECT</w:t>
+      </w:r>
+      <w:r>
+        <w:rPr>
+          <w:rFonts w:ascii="Courier New" w:hAnsi="Courier New" w:cs="Courier New"/>
+          <w:color w:val="AAAAAA"/>
+          <w:sz w:val="20"/>
+          <w:szCs w:val="20"/>
+        </w:rPr>
+        <w:t xml:space="preserve"> *, </w:t>
+      </w:r>
+      <w:r>
+        <w:rPr>
+          <w:rFonts w:ascii="Courier New" w:hAnsi="Courier New" w:cs="Courier New"/>
+          <w:b/>
+          <w:bCs/>
+          <w:color w:val="C1AA6C"/>
+          <w:sz w:val="20"/>
+          <w:szCs w:val="20"/>
+        </w:rPr>
+        <w:t>COUNT</w:t>
+      </w:r>
+      <w:r>
+        <w:rPr>
+          <w:rFonts w:ascii="Courier New" w:hAnsi="Courier New" w:cs="Courier New"/>
+          <w:color w:val="AAAAAA"/>
+          <w:sz w:val="20"/>
+          <w:szCs w:val="20"/>
+        </w:rPr>
+        <w:t>(</w:t>
+      </w:r>
+      <w:r>
+        <w:rPr>
+          <w:rFonts w:ascii="Courier New" w:hAnsi="Courier New" w:cs="Courier New"/>
+          <w:color w:val="9E9E9E"/>
+          <w:sz w:val="20"/>
+          <w:szCs w:val="20"/>
+        </w:rPr>
+        <w:t>winner</w:t>
+      </w:r>
+      <w:r>
+        <w:rPr>
+          <w:rFonts w:ascii="Courier New" w:hAnsi="Courier New" w:cs="Courier New"/>
+          <w:color w:val="AAAAAA"/>
+          <w:sz w:val="20"/>
+          <w:szCs w:val="20"/>
+        </w:rPr>
+        <w:t xml:space="preserve">) </w:t>
+      </w:r>
+      <w:r>
+        <w:rPr>
+          <w:rFonts w:ascii="Courier New" w:hAnsi="Courier New" w:cs="Courier New"/>
+          <w:b/>
+          <w:bCs/>
+          <w:color w:val="739ECA"/>
+          <w:sz w:val="20"/>
+          <w:szCs w:val="20"/>
+        </w:rPr>
+        <w:t>AS</w:t>
+      </w:r>
+      <w:r>
+        <w:rPr>
+          <w:rFonts w:ascii="Courier New" w:hAnsi="Courier New" w:cs="Courier New"/>
+          <w:color w:val="AAAAAA"/>
+          <w:sz w:val="20"/>
+          <w:szCs w:val="20"/>
+        </w:rPr>
+        <w:t xml:space="preserve"> </w:t>
+      </w:r>
+      <w:proofErr w:type="spellStart"/>
+      <w:r>
+        <w:rPr>
+          <w:rFonts w:ascii="Courier New" w:hAnsi="Courier New" w:cs="Courier New"/>
+          <w:color w:val="9E9E9E"/>
+          <w:sz w:val="20"/>
+          <w:szCs w:val="20"/>
+        </w:rPr>
+        <w:t>N_Winners</w:t>
+      </w:r>
+      <w:proofErr w:type="spellEnd"/>
+    </w:p>
+    <w:p>
+      <w:pPr>
+        <w:pStyle w:val="NormalWeb"/>
+        <w:shd w:val="clear" w:color="auto" w:fill="2F2F2F"/>
+        <w:spacing w:before="0" w:beforeAutospacing="0" w:after="0" w:afterAutospacing="0"/>
+        <w:rPr>
+          <w:rFonts w:ascii="Courier New" w:hAnsi="Courier New" w:cs="Courier New"/>
+          <w:color w:val="AAAAAA"/>
+          <w:sz w:val="20"/>
+          <w:szCs w:val="20"/>
+        </w:rPr>
+      </w:pPr>
+      <w:r>
+        <w:rPr>
+          <w:rFonts w:ascii="Courier New" w:hAnsi="Courier New" w:cs="Courier New"/>
+          <w:b/>
+          <w:bCs/>
+          <w:color w:val="739ECA"/>
+          <w:sz w:val="20"/>
+          <w:szCs w:val="20"/>
+        </w:rPr>
+        <w:t>FROM</w:t>
+      </w:r>
+      <w:r>
+        <w:rPr>
+          <w:rFonts w:ascii="Courier New" w:hAnsi="Courier New" w:cs="Courier New"/>
+          <w:color w:val="AAAAAA"/>
+          <w:sz w:val="20"/>
+          <w:szCs w:val="20"/>
+        </w:rPr>
+        <w:t xml:space="preserve"> </w:t>
+      </w:r>
+      <w:proofErr w:type="spellStart"/>
+      <w:r>
+        <w:rPr>
+          <w:rFonts w:ascii="Courier New" w:hAnsi="Courier New" w:cs="Courier New"/>
+          <w:color w:val="9E9E9E"/>
+          <w:sz w:val="20"/>
+          <w:szCs w:val="20"/>
+        </w:rPr>
+        <w:t>nobel</w:t>
+      </w:r>
+      <w:proofErr w:type="spellEnd"/>
+    </w:p>
+    <w:p>
+      <w:pPr>
+        <w:pStyle w:val="NormalWeb"/>
+        <w:shd w:val="clear" w:color="auto" w:fill="2F2F2F"/>
+        <w:spacing w:before="0" w:beforeAutospacing="0" w:after="0" w:afterAutospacing="0"/>
+        <w:rPr>
+          <w:rFonts w:ascii="Courier New" w:hAnsi="Courier New" w:cs="Courier New"/>
+          <w:color w:val="AAAAAA"/>
+          <w:sz w:val="20"/>
+          <w:szCs w:val="20"/>
+        </w:rPr>
+      </w:pPr>
+      <w:r>
+        <w:rPr>
+          <w:rFonts w:ascii="Courier New" w:hAnsi="Courier New" w:cs="Courier New"/>
+          <w:b/>
+          <w:bCs/>
+          <w:color w:val="739ECA"/>
+          <w:sz w:val="20"/>
+          <w:szCs w:val="20"/>
+        </w:rPr>
+        <w:t>WHERE</w:t>
+      </w:r>
+      <w:r>
+        <w:rPr>
+          <w:rFonts w:ascii="Courier New" w:hAnsi="Courier New" w:cs="Courier New"/>
+          <w:color w:val="AAAAAA"/>
+          <w:sz w:val="20"/>
+          <w:szCs w:val="20"/>
+        </w:rPr>
+        <w:t xml:space="preserve"> </w:t>
+      </w:r>
       <w:r>
         <w:rPr>
           <w:rFonts w:ascii="Courier New" w:hAnsi="Courier New" w:cs="Courier New"/>
@@ -7166,7 +6996,6 @@
           <w:bCs/>
           <w:sz w:val="36"/>
           <w:szCs w:val="36"/>
-          <w:lang w:val="fr-FR"/>
         </w:rPr>
       </w:pPr>
       <w:r>
@@ -7175,18 +7004,11 @@
           <w:bCs/>
           <w:sz w:val="36"/>
           <w:szCs w:val="36"/>
-          <w:lang w:val="fr-FR"/>
         </w:rPr>
         <w:t>Job 5</w:t>
       </w:r>
     </w:p>
-    <w:p>
-      <w:pPr>
-        <w:rPr>
-          <w:lang w:val="fr-FR"/>
-        </w:rPr>
-      </w:pPr>
-    </w:p>
+    <w:p/>
     <w:p>
       <w:pPr>
         <w:rPr>
@@ -7212,23 +7034,13 @@
           <w:lang w:val="fr-FR"/>
         </w:rPr>
       </w:pPr>
-      <w:proofErr w:type="gramStart"/>
-      <w:r>
-        <w:rPr>
-          <w:b/>
-          <w:bCs/>
-          <w:lang w:val="fr-FR"/>
-        </w:rPr>
-        <w:t>supérieure</w:t>
-      </w:r>
-      <w:proofErr w:type="gramEnd"/>
-      <w:r>
-        <w:rPr>
-          <w:b/>
-          <w:bCs/>
-          <w:lang w:val="fr-FR"/>
-        </w:rPr>
-        <w:t xml:space="preserve"> à celle de "</w:t>
+      <w:r>
+        <w:rPr>
+          <w:b/>
+          <w:bCs/>
+          <w:lang w:val="fr-FR"/>
+        </w:rPr>
+        <w:t>supérieure à celle de "</w:t>
       </w:r>
       <w:proofErr w:type="spellStart"/>
       <w:r>
@@ -7559,7 +7371,6 @@
           <w:bCs/>
           <w:lang w:val="fr-FR"/>
         </w:rPr>
-        <w:lastRenderedPageBreak/>
         <w:t>2. Créez une requête permettant d’afficher les pays d'Europe dont le PIB par</w:t>
       </w:r>
       <w:r>
@@ -7576,19 +7387,9 @@
           <w:bCs/>
           <w:lang w:val="fr-FR"/>
         </w:rPr>
-        <w:t xml:space="preserve">habitant est supérieur à celui </w:t>
-      </w:r>
-      <w:proofErr w:type="gramStart"/>
-      <w:r>
-        <w:rPr>
-          <w:b/>
-          <w:bCs/>
-          <w:lang w:val="fr-FR"/>
-        </w:rPr>
-        <w:t>d’ "</w:t>
+        <w:t>habitant est supérieur à celui d’ "</w:t>
       </w:r>
       <w:proofErr w:type="spellStart"/>
-      <w:proofErr w:type="gramEnd"/>
       <w:r>
         <w:rPr>
           <w:b/>
@@ -8418,7 +8219,6 @@
         </w:rPr>
         <w:t>'Germany'</w:t>
       </w:r>
-      <w:proofErr w:type="gramStart"/>
       <w:r>
         <w:rPr>
           <w:rFonts w:ascii="Courier New" w:hAnsi="Courier New" w:cs="Courier New"/>
@@ -8437,7 +8237,6 @@
         </w:rPr>
         <w:t>;</w:t>
       </w:r>
-      <w:proofErr w:type="gramEnd"/>
     </w:p>
     <w:p/>
     <w:p>
@@ -8533,11 +8332,442 @@
     </w:p>
     <w:p>
       <w:pPr>
-        <w:rPr>
-          <w:lang w:val="fr-FR"/>
-        </w:rPr>
-      </w:pPr>
-    </w:p>
+        <w:pStyle w:val="NormalWeb"/>
+        <w:shd w:val="clear" w:color="auto" w:fill="2F2F2F"/>
+        <w:spacing w:before="0" w:beforeAutospacing="0" w:after="0" w:afterAutospacing="0"/>
+        <w:rPr>
+          <w:rFonts w:ascii="Courier New" w:hAnsi="Courier New" w:cs="Courier New"/>
+          <w:color w:val="AAAAAA"/>
+          <w:sz w:val="20"/>
+          <w:szCs w:val="20"/>
+        </w:rPr>
+      </w:pPr>
+      <w:r>
+        <w:rPr>
+          <w:rFonts w:ascii="Courier New" w:hAnsi="Courier New" w:cs="Courier New"/>
+          <w:b/>
+          <w:bCs/>
+          <w:color w:val="739ECA"/>
+          <w:sz w:val="20"/>
+          <w:szCs w:val="20"/>
+        </w:rPr>
+        <w:t>SELECT</w:t>
+      </w:r>
+      <w:r>
+        <w:rPr>
+          <w:rFonts w:ascii="Courier New" w:hAnsi="Courier New" w:cs="Courier New"/>
+          <w:color w:val="AAAAAA"/>
+          <w:sz w:val="20"/>
+          <w:szCs w:val="20"/>
+        </w:rPr>
+        <w:t xml:space="preserve"> </w:t>
+      </w:r>
+    </w:p>
+    <w:p>
+      <w:pPr>
+        <w:pStyle w:val="NormalWeb"/>
+        <w:shd w:val="clear" w:color="auto" w:fill="2F2F2F"/>
+        <w:spacing w:before="0" w:beforeAutospacing="0" w:after="0" w:afterAutospacing="0"/>
+        <w:rPr>
+          <w:rFonts w:ascii="Courier New" w:hAnsi="Courier New" w:cs="Courier New"/>
+          <w:color w:val="AAAAAA"/>
+          <w:sz w:val="20"/>
+          <w:szCs w:val="20"/>
+        </w:rPr>
+      </w:pPr>
+      <w:r>
+        <w:rPr>
+          <w:rFonts w:ascii="Courier New" w:hAnsi="Courier New" w:cs="Courier New"/>
+          <w:color w:val="AAAAAA"/>
+          <w:sz w:val="20"/>
+          <w:szCs w:val="20"/>
+        </w:rPr>
+        <w:t xml:space="preserve">    </w:t>
+      </w:r>
+      <w:r>
+        <w:rPr>
+          <w:rFonts w:ascii="Courier New" w:hAnsi="Courier New" w:cs="Courier New"/>
+          <w:color w:val="9E9E9E"/>
+          <w:sz w:val="20"/>
+          <w:szCs w:val="20"/>
+        </w:rPr>
+        <w:t>Country</w:t>
+      </w:r>
+      <w:r>
+        <w:rPr>
+          <w:rFonts w:ascii="Courier New" w:hAnsi="Courier New" w:cs="Courier New"/>
+          <w:color w:val="AAAAAA"/>
+          <w:sz w:val="20"/>
+          <w:szCs w:val="20"/>
+        </w:rPr>
+        <w:t>,</w:t>
+      </w:r>
+    </w:p>
+    <w:p>
+      <w:pPr>
+        <w:pStyle w:val="NormalWeb"/>
+        <w:shd w:val="clear" w:color="auto" w:fill="2F2F2F"/>
+        <w:spacing w:before="0" w:beforeAutospacing="0" w:after="0" w:afterAutospacing="0"/>
+        <w:rPr>
+          <w:rFonts w:ascii="Courier New" w:hAnsi="Courier New" w:cs="Courier New"/>
+          <w:color w:val="AAAAAA"/>
+          <w:sz w:val="20"/>
+          <w:szCs w:val="20"/>
+        </w:rPr>
+      </w:pPr>
+      <w:r>
+        <w:rPr>
+          <w:rFonts w:ascii="Courier New" w:hAnsi="Courier New" w:cs="Courier New"/>
+          <w:color w:val="AAAAAA"/>
+          <w:sz w:val="20"/>
+          <w:szCs w:val="20"/>
+        </w:rPr>
+        <w:t xml:space="preserve">    </w:t>
+      </w:r>
+      <w:r>
+        <w:rPr>
+          <w:rFonts w:ascii="Courier New" w:hAnsi="Courier New" w:cs="Courier New"/>
+          <w:color w:val="9E9E9E"/>
+          <w:sz w:val="20"/>
+          <w:szCs w:val="20"/>
+        </w:rPr>
+        <w:t>Population</w:t>
+      </w:r>
+      <w:r>
+        <w:rPr>
+          <w:rFonts w:ascii="Courier New" w:hAnsi="Courier New" w:cs="Courier New"/>
+          <w:color w:val="AAAAAA"/>
+          <w:sz w:val="20"/>
+          <w:szCs w:val="20"/>
+        </w:rPr>
+        <w:t>,</w:t>
+      </w:r>
+    </w:p>
+    <w:p>
+      <w:pPr>
+        <w:pStyle w:val="NormalWeb"/>
+        <w:shd w:val="clear" w:color="auto" w:fill="2F2F2F"/>
+        <w:spacing w:before="0" w:beforeAutospacing="0" w:after="0" w:afterAutospacing="0"/>
+        <w:rPr>
+          <w:rFonts w:ascii="Courier New" w:hAnsi="Courier New" w:cs="Courier New"/>
+          <w:color w:val="AAAAAA"/>
+          <w:sz w:val="20"/>
+          <w:szCs w:val="20"/>
+        </w:rPr>
+      </w:pPr>
+      <w:r>
+        <w:rPr>
+          <w:rFonts w:ascii="Courier New" w:hAnsi="Courier New" w:cs="Courier New"/>
+          <w:color w:val="AAAAAA"/>
+          <w:sz w:val="20"/>
+          <w:szCs w:val="20"/>
+        </w:rPr>
+        <w:t xml:space="preserve">    </w:t>
+      </w:r>
+      <w:r>
+        <w:rPr>
+          <w:rFonts w:ascii="Courier New" w:hAnsi="Courier New" w:cs="Courier New"/>
+          <w:b/>
+          <w:bCs/>
+          <w:color w:val="C1AA6C"/>
+          <w:sz w:val="20"/>
+          <w:szCs w:val="20"/>
+        </w:rPr>
+        <w:t>ROUND</w:t>
+      </w:r>
+      <w:r>
+        <w:rPr>
+          <w:rFonts w:ascii="Courier New" w:hAnsi="Courier New" w:cs="Courier New"/>
+          <w:color w:val="AAAAAA"/>
+          <w:sz w:val="20"/>
+          <w:szCs w:val="20"/>
+        </w:rPr>
+        <w:t>((</w:t>
+      </w:r>
+      <w:r>
+        <w:rPr>
+          <w:rFonts w:ascii="Courier New" w:hAnsi="Courier New" w:cs="Courier New"/>
+          <w:color w:val="9E9E9E"/>
+          <w:sz w:val="20"/>
+          <w:szCs w:val="20"/>
+        </w:rPr>
+        <w:t>Population</w:t>
+      </w:r>
+      <w:r>
+        <w:rPr>
+          <w:rFonts w:ascii="Courier New" w:hAnsi="Courier New" w:cs="Courier New"/>
+          <w:color w:val="AAAAAA"/>
+          <w:sz w:val="20"/>
+          <w:szCs w:val="20"/>
+        </w:rPr>
+        <w:t xml:space="preserve"> * </w:t>
+      </w:r>
+      <w:r>
+        <w:rPr>
+          <w:rFonts w:ascii="Courier New" w:hAnsi="Courier New" w:cs="Courier New"/>
+          <w:color w:val="C0C0C0"/>
+          <w:sz w:val="20"/>
+          <w:szCs w:val="20"/>
+        </w:rPr>
+        <w:t>100</w:t>
+      </w:r>
+      <w:r>
+        <w:rPr>
+          <w:rFonts w:ascii="Courier New" w:hAnsi="Courier New" w:cs="Courier New"/>
+          <w:color w:val="AAAAAA"/>
+          <w:sz w:val="20"/>
+          <w:szCs w:val="20"/>
+        </w:rPr>
+        <w:t xml:space="preserve"> / </w:t>
+      </w:r>
+      <w:r>
+        <w:rPr>
+          <w:rFonts w:ascii="Courier New" w:hAnsi="Courier New" w:cs="Courier New"/>
+          <w:color w:val="C0C0C0"/>
+          <w:sz w:val="20"/>
+          <w:szCs w:val="20"/>
+        </w:rPr>
+        <w:t>80000000.0</w:t>
+      </w:r>
+      <w:r>
+        <w:rPr>
+          <w:rFonts w:ascii="Courier New" w:hAnsi="Courier New" w:cs="Courier New"/>
+          <w:color w:val="AAAAAA"/>
+          <w:sz w:val="20"/>
+          <w:szCs w:val="20"/>
+        </w:rPr>
+        <w:t xml:space="preserve">), </w:t>
+      </w:r>
+      <w:r>
+        <w:rPr>
+          <w:rFonts w:ascii="Courier New" w:hAnsi="Courier New" w:cs="Courier New"/>
+          <w:color w:val="C0C0C0"/>
+          <w:sz w:val="20"/>
+          <w:szCs w:val="20"/>
+        </w:rPr>
+        <w:t>1</w:t>
+      </w:r>
+      <w:r>
+        <w:rPr>
+          <w:rFonts w:ascii="Courier New" w:hAnsi="Courier New" w:cs="Courier New"/>
+          <w:color w:val="AAAAAA"/>
+          <w:sz w:val="20"/>
+          <w:szCs w:val="20"/>
+        </w:rPr>
+        <w:t xml:space="preserve">) || </w:t>
+      </w:r>
+      <w:r>
+        <w:rPr>
+          <w:rFonts w:ascii="Courier New" w:hAnsi="Courier New" w:cs="Courier New"/>
+          <w:color w:val="CAC580"/>
+          <w:sz w:val="20"/>
+          <w:szCs w:val="20"/>
+        </w:rPr>
+        <w:t>'%'</w:t>
+      </w:r>
+      <w:r>
+        <w:rPr>
+          <w:rFonts w:ascii="Courier New" w:hAnsi="Courier New" w:cs="Courier New"/>
+          <w:color w:val="AAAAAA"/>
+          <w:sz w:val="20"/>
+          <w:szCs w:val="20"/>
+        </w:rPr>
+        <w:t xml:space="preserve"> </w:t>
+      </w:r>
+      <w:r>
+        <w:rPr>
+          <w:rFonts w:ascii="Courier New" w:hAnsi="Courier New" w:cs="Courier New"/>
+          <w:b/>
+          <w:bCs/>
+          <w:color w:val="739ECA"/>
+          <w:sz w:val="20"/>
+          <w:szCs w:val="20"/>
+        </w:rPr>
+        <w:t>AS</w:t>
+      </w:r>
+      <w:r>
+        <w:rPr>
+          <w:rFonts w:ascii="Courier New" w:hAnsi="Courier New" w:cs="Courier New"/>
+          <w:color w:val="AAAAAA"/>
+          <w:sz w:val="20"/>
+          <w:szCs w:val="20"/>
+        </w:rPr>
+        <w:t xml:space="preserve"> </w:t>
+      </w:r>
+      <w:proofErr w:type="spellStart"/>
+      <w:r>
+        <w:rPr>
+          <w:rFonts w:ascii="Courier New" w:hAnsi="Courier New" w:cs="Courier New"/>
+          <w:color w:val="9E9E9E"/>
+          <w:sz w:val="20"/>
+          <w:szCs w:val="20"/>
+        </w:rPr>
+        <w:t>pourcentage</w:t>
+      </w:r>
+      <w:proofErr w:type="spellEnd"/>
+    </w:p>
+    <w:p>
+      <w:pPr>
+        <w:pStyle w:val="NormalWeb"/>
+        <w:shd w:val="clear" w:color="auto" w:fill="2F2F2F"/>
+        <w:spacing w:before="0" w:beforeAutospacing="0" w:after="0" w:afterAutospacing="0"/>
+        <w:rPr>
+          <w:rFonts w:ascii="Courier New" w:hAnsi="Courier New" w:cs="Courier New"/>
+          <w:color w:val="AAAAAA"/>
+          <w:sz w:val="20"/>
+          <w:szCs w:val="20"/>
+        </w:rPr>
+      </w:pPr>
+      <w:r>
+        <w:rPr>
+          <w:rFonts w:ascii="Courier New" w:hAnsi="Courier New" w:cs="Courier New"/>
+          <w:b/>
+          <w:bCs/>
+          <w:color w:val="739ECA"/>
+          <w:sz w:val="20"/>
+          <w:szCs w:val="20"/>
+        </w:rPr>
+        <w:t>FROM</w:t>
+      </w:r>
+      <w:r>
+        <w:rPr>
+          <w:rFonts w:ascii="Courier New" w:hAnsi="Courier New" w:cs="Courier New"/>
+          <w:color w:val="AAAAAA"/>
+          <w:sz w:val="20"/>
+          <w:szCs w:val="20"/>
+        </w:rPr>
+        <w:t xml:space="preserve"> </w:t>
+      </w:r>
+      <w:proofErr w:type="spellStart"/>
+      <w:r>
+        <w:rPr>
+          <w:rFonts w:ascii="Courier New" w:hAnsi="Courier New" w:cs="Courier New"/>
+          <w:color w:val="9E9E9E"/>
+          <w:sz w:val="20"/>
+          <w:szCs w:val="20"/>
+        </w:rPr>
+        <w:t>Countryyolow</w:t>
+      </w:r>
+      <w:proofErr w:type="spellEnd"/>
+    </w:p>
+    <w:p>
+      <w:pPr>
+        <w:pStyle w:val="NormalWeb"/>
+        <w:shd w:val="clear" w:color="auto" w:fill="2F2F2F"/>
+        <w:spacing w:before="0" w:beforeAutospacing="0" w:after="0" w:afterAutospacing="0"/>
+        <w:rPr>
+          <w:rFonts w:ascii="Courier New" w:hAnsi="Courier New" w:cs="Courier New"/>
+          <w:color w:val="AAAAAA"/>
+          <w:sz w:val="20"/>
+          <w:szCs w:val="20"/>
+        </w:rPr>
+      </w:pPr>
+      <w:r>
+        <w:rPr>
+          <w:rFonts w:ascii="Courier New" w:hAnsi="Courier New" w:cs="Courier New"/>
+          <w:b/>
+          <w:bCs/>
+          <w:color w:val="739ECA"/>
+          <w:sz w:val="20"/>
+          <w:szCs w:val="20"/>
+        </w:rPr>
+        <w:t>WHERE</w:t>
+      </w:r>
+      <w:r>
+        <w:rPr>
+          <w:rFonts w:ascii="Courier New" w:hAnsi="Courier New" w:cs="Courier New"/>
+          <w:color w:val="AAAAAA"/>
+          <w:sz w:val="20"/>
+          <w:szCs w:val="20"/>
+        </w:rPr>
+        <w:t xml:space="preserve"> </w:t>
+      </w:r>
+      <w:r>
+        <w:rPr>
+          <w:rFonts w:ascii="Courier New" w:hAnsi="Courier New" w:cs="Courier New"/>
+          <w:b/>
+          <w:bCs/>
+          <w:color w:val="C1AA6C"/>
+          <w:sz w:val="20"/>
+          <w:szCs w:val="20"/>
+        </w:rPr>
+        <w:t>TRIM</w:t>
+      </w:r>
+      <w:r>
+        <w:rPr>
+          <w:rFonts w:ascii="Courier New" w:hAnsi="Courier New" w:cs="Courier New"/>
+          <w:color w:val="AAAAAA"/>
+          <w:sz w:val="20"/>
+          <w:szCs w:val="20"/>
+        </w:rPr>
+        <w:t>(</w:t>
+      </w:r>
+      <w:r>
+        <w:rPr>
+          <w:rFonts w:ascii="Courier New" w:hAnsi="Courier New" w:cs="Courier New"/>
+          <w:color w:val="9E9E9E"/>
+          <w:sz w:val="20"/>
+          <w:szCs w:val="20"/>
+        </w:rPr>
+        <w:t>Region</w:t>
+      </w:r>
+      <w:r>
+        <w:rPr>
+          <w:rFonts w:ascii="Courier New" w:hAnsi="Courier New" w:cs="Courier New"/>
+          <w:color w:val="AAAAAA"/>
+          <w:sz w:val="20"/>
+          <w:szCs w:val="20"/>
+        </w:rPr>
+        <w:t xml:space="preserve">) </w:t>
+      </w:r>
+      <w:r>
+        <w:rPr>
+          <w:rFonts w:ascii="Courier New" w:hAnsi="Courier New" w:cs="Courier New"/>
+          <w:b/>
+          <w:bCs/>
+          <w:color w:val="739ECA"/>
+          <w:sz w:val="20"/>
+          <w:szCs w:val="20"/>
+        </w:rPr>
+        <w:t>LIKE</w:t>
+      </w:r>
+      <w:r>
+        <w:rPr>
+          <w:rFonts w:ascii="Courier New" w:hAnsi="Courier New" w:cs="Courier New"/>
+          <w:color w:val="AAAAAA"/>
+          <w:sz w:val="20"/>
+          <w:szCs w:val="20"/>
+        </w:rPr>
+        <w:t xml:space="preserve"> </w:t>
+      </w:r>
+      <w:r>
+        <w:rPr>
+          <w:rFonts w:ascii="Courier New" w:hAnsi="Courier New" w:cs="Courier New"/>
+          <w:color w:val="CAC580"/>
+          <w:sz w:val="20"/>
+          <w:szCs w:val="20"/>
+        </w:rPr>
+        <w:t>'%EUROPE%'</w:t>
+      </w:r>
+      <w:r>
+        <w:rPr>
+          <w:rFonts w:ascii="Courier New" w:hAnsi="Courier New" w:cs="Courier New"/>
+          <w:color w:val="EECC64"/>
+          <w:sz w:val="20"/>
+          <w:szCs w:val="20"/>
+        </w:rPr>
+        <w:t>;</w:t>
+      </w:r>
+    </w:p>
+    <w:p>
+      <w:pPr>
+        <w:rPr>
+          <w:b/>
+          <w:bCs/>
+        </w:rPr>
+      </w:pPr>
+    </w:p>
+    <w:p/>
     <w:p>
       <w:pPr>
         <w:rPr>
@@ -8573,11 +8803,236 @@
     </w:p>
     <w:p>
       <w:pPr>
-        <w:rPr>
-          <w:lang w:val="fr-FR"/>
-        </w:rPr>
-      </w:pPr>
-    </w:p>
+        <w:pStyle w:val="NormalWeb"/>
+        <w:shd w:val="clear" w:color="auto" w:fill="2F2F2F"/>
+        <w:spacing w:before="0" w:beforeAutospacing="0" w:after="0" w:afterAutospacing="0"/>
+        <w:rPr>
+          <w:rFonts w:ascii="Courier New" w:hAnsi="Courier New" w:cs="Courier New"/>
+          <w:color w:val="AAAAAA"/>
+          <w:sz w:val="20"/>
+          <w:szCs w:val="20"/>
+        </w:rPr>
+      </w:pPr>
+      <w:r>
+        <w:rPr>
+          <w:rFonts w:ascii="Courier New" w:hAnsi="Courier New" w:cs="Courier New"/>
+          <w:b/>
+          <w:bCs/>
+          <w:color w:val="739ECA"/>
+          <w:sz w:val="20"/>
+          <w:szCs w:val="20"/>
+        </w:rPr>
+        <w:t>SELECT</w:t>
+      </w:r>
+      <w:r>
+        <w:rPr>
+          <w:rFonts w:ascii="Courier New" w:hAnsi="Courier New" w:cs="Courier New"/>
+          <w:color w:val="AAAAAA"/>
+          <w:sz w:val="20"/>
+          <w:szCs w:val="20"/>
+        </w:rPr>
+        <w:t xml:space="preserve"> </w:t>
+      </w:r>
+      <w:r>
+        <w:rPr>
+          <w:rFonts w:ascii="Courier New" w:hAnsi="Courier New" w:cs="Courier New"/>
+          <w:color w:val="9E9E9E"/>
+          <w:sz w:val="20"/>
+          <w:szCs w:val="20"/>
+        </w:rPr>
+        <w:t>Country</w:t>
+      </w:r>
+      <w:r>
+        <w:rPr>
+          <w:rFonts w:ascii="Courier New" w:hAnsi="Courier New" w:cs="Courier New"/>
+          <w:color w:val="AAAAAA"/>
+          <w:sz w:val="20"/>
+          <w:szCs w:val="20"/>
+        </w:rPr>
+        <w:t xml:space="preserve">, </w:t>
+      </w:r>
+      <w:r>
+        <w:rPr>
+          <w:rFonts w:ascii="Courier New" w:hAnsi="Courier New" w:cs="Courier New"/>
+          <w:color w:val="9E9E9E"/>
+          <w:sz w:val="20"/>
+          <w:szCs w:val="20"/>
+        </w:rPr>
+        <w:t>Region</w:t>
+      </w:r>
+      <w:r>
+        <w:rPr>
+          <w:rFonts w:ascii="Courier New" w:hAnsi="Courier New" w:cs="Courier New"/>
+          <w:color w:val="AAAAAA"/>
+          <w:sz w:val="20"/>
+          <w:szCs w:val="20"/>
+        </w:rPr>
+        <w:t xml:space="preserve">, </w:t>
+      </w:r>
+      <w:r>
+        <w:rPr>
+          <w:rFonts w:ascii="Courier New" w:hAnsi="Courier New" w:cs="Courier New"/>
+          <w:b/>
+          <w:bCs/>
+          <w:color w:val="C1AA6C"/>
+          <w:sz w:val="20"/>
+          <w:szCs w:val="20"/>
+        </w:rPr>
+        <w:t>Max</w:t>
+      </w:r>
+      <w:r>
+        <w:rPr>
+          <w:rFonts w:ascii="Courier New" w:hAnsi="Courier New" w:cs="Courier New"/>
+          <w:color w:val="AAAAAA"/>
+          <w:sz w:val="20"/>
+          <w:szCs w:val="20"/>
+        </w:rPr>
+        <w:t>(</w:t>
+      </w:r>
+      <w:r>
+        <w:rPr>
+          <w:rFonts w:ascii="Courier New" w:hAnsi="Courier New" w:cs="Courier New"/>
+          <w:color w:val="9E9E9E"/>
+          <w:sz w:val="20"/>
+          <w:szCs w:val="20"/>
+        </w:rPr>
+        <w:t>Population</w:t>
+      </w:r>
+      <w:r>
+        <w:rPr>
+          <w:rFonts w:ascii="Courier New" w:hAnsi="Courier New" w:cs="Courier New"/>
+          <w:color w:val="AAAAAA"/>
+          <w:sz w:val="20"/>
+          <w:szCs w:val="20"/>
+        </w:rPr>
+        <w:t>)</w:t>
+      </w:r>
+    </w:p>
+    <w:p>
+      <w:pPr>
+        <w:pStyle w:val="NormalWeb"/>
+        <w:shd w:val="clear" w:color="auto" w:fill="2F2F2F"/>
+        <w:spacing w:before="0" w:beforeAutospacing="0" w:after="0" w:afterAutospacing="0"/>
+        <w:rPr>
+          <w:rFonts w:ascii="Courier New" w:hAnsi="Courier New" w:cs="Courier New"/>
+          <w:color w:val="AAAAAA"/>
+          <w:sz w:val="20"/>
+          <w:szCs w:val="20"/>
+        </w:rPr>
+      </w:pPr>
+      <w:r>
+        <w:rPr>
+          <w:rFonts w:ascii="Courier New" w:hAnsi="Courier New" w:cs="Courier New"/>
+          <w:b/>
+          <w:bCs/>
+          <w:color w:val="739ECA"/>
+          <w:sz w:val="20"/>
+          <w:szCs w:val="20"/>
+        </w:rPr>
+        <w:t>FROM</w:t>
+      </w:r>
+      <w:r>
+        <w:rPr>
+          <w:rFonts w:ascii="Courier New" w:hAnsi="Courier New" w:cs="Courier New"/>
+          <w:color w:val="AAAAAA"/>
+          <w:sz w:val="20"/>
+          <w:szCs w:val="20"/>
+        </w:rPr>
+        <w:t xml:space="preserve"> </w:t>
+      </w:r>
+      <w:proofErr w:type="spellStart"/>
+      <w:r>
+        <w:rPr>
+          <w:rFonts w:ascii="Courier New" w:hAnsi="Courier New" w:cs="Courier New"/>
+          <w:color w:val="9E9E9E"/>
+          <w:sz w:val="20"/>
+          <w:szCs w:val="20"/>
+        </w:rPr>
+        <w:t>Countryyolow</w:t>
+      </w:r>
+      <w:proofErr w:type="spellEnd"/>
+      <w:r>
+        <w:rPr>
+          <w:rFonts w:ascii="Courier New" w:hAnsi="Courier New" w:cs="Courier New"/>
+          <w:color w:val="AAAAAA"/>
+          <w:sz w:val="20"/>
+          <w:szCs w:val="20"/>
+        </w:rPr>
+        <w:t xml:space="preserve"> </w:t>
+      </w:r>
+    </w:p>
+    <w:p>
+      <w:pPr>
+        <w:pStyle w:val="NormalWeb"/>
+        <w:shd w:val="clear" w:color="auto" w:fill="2F2F2F"/>
+        <w:spacing w:before="0" w:beforeAutospacing="0" w:after="0" w:afterAutospacing="0"/>
+        <w:rPr>
+          <w:rFonts w:ascii="Courier New" w:hAnsi="Courier New" w:cs="Courier New"/>
+          <w:color w:val="AAAAAA"/>
+          <w:sz w:val="20"/>
+          <w:szCs w:val="20"/>
+        </w:rPr>
+      </w:pPr>
+      <w:r>
+        <w:rPr>
+          <w:rFonts w:ascii="Courier New" w:hAnsi="Courier New" w:cs="Courier New"/>
+          <w:b/>
+          <w:bCs/>
+          <w:color w:val="739ECA"/>
+          <w:sz w:val="20"/>
+          <w:szCs w:val="20"/>
+        </w:rPr>
+        <w:t>GROUP</w:t>
+      </w:r>
+      <w:r>
+        <w:rPr>
+          <w:rFonts w:ascii="Courier New" w:hAnsi="Courier New" w:cs="Courier New"/>
+          <w:color w:val="AAAAAA"/>
+          <w:sz w:val="20"/>
+          <w:szCs w:val="20"/>
+        </w:rPr>
+        <w:t xml:space="preserve"> </w:t>
+      </w:r>
+      <w:r>
+        <w:rPr>
+          <w:rFonts w:ascii="Courier New" w:hAnsi="Courier New" w:cs="Courier New"/>
+          <w:b/>
+          <w:bCs/>
+          <w:color w:val="739ECA"/>
+          <w:sz w:val="20"/>
+          <w:szCs w:val="20"/>
+        </w:rPr>
+        <w:t>BY</w:t>
+      </w:r>
+      <w:r>
+        <w:rPr>
+          <w:rFonts w:ascii="Courier New" w:hAnsi="Courier New" w:cs="Courier New"/>
+          <w:color w:val="AAAAAA"/>
+          <w:sz w:val="20"/>
+          <w:szCs w:val="20"/>
+        </w:rPr>
+        <w:t xml:space="preserve"> </w:t>
+      </w:r>
+      <w:r>
+        <w:rPr>
+          <w:rFonts w:ascii="Courier New" w:hAnsi="Courier New" w:cs="Courier New"/>
+          <w:color w:val="9E9E9E"/>
+          <w:sz w:val="20"/>
+          <w:szCs w:val="20"/>
+        </w:rPr>
+        <w:t>Region</w:t>
+      </w:r>
+      <w:r>
+        <w:rPr>
+          <w:rFonts w:ascii="Courier New" w:hAnsi="Courier New" w:cs="Courier New"/>
+          <w:color w:val="AAAAAA"/>
+          <w:sz w:val="20"/>
+          <w:szCs w:val="20"/>
+        </w:rPr>
+        <w:t xml:space="preserve"> </w:t>
+      </w:r>
+    </w:p>
+    <w:p/>
     <w:p>
       <w:pPr>
         <w:rPr>
@@ -8625,6 +9080,2453 @@
           <w:lang w:val="fr-FR"/>
         </w:rPr>
         <w:t>000.</w:t>
+      </w:r>
+    </w:p>
+    <w:p>
+      <w:pPr>
+        <w:rPr>
+          <w:b/>
+          <w:bCs/>
+          <w:lang w:val="fr-FR"/>
+        </w:rPr>
+      </w:pPr>
+    </w:p>
+    <w:p>
+      <w:pPr>
+        <w:pStyle w:val="NormalWeb"/>
+        <w:shd w:val="clear" w:color="auto" w:fill="2F2F2F"/>
+        <w:spacing w:before="0" w:beforeAutospacing="0" w:after="0" w:afterAutospacing="0"/>
+        <w:rPr>
+          <w:rFonts w:ascii="Courier New" w:hAnsi="Courier New" w:cs="Courier New"/>
+          <w:color w:val="AAAAAA"/>
+          <w:sz w:val="20"/>
+          <w:szCs w:val="20"/>
+        </w:rPr>
+      </w:pPr>
+      <w:r>
+        <w:rPr>
+          <w:rFonts w:ascii="Courier New" w:hAnsi="Courier New" w:cs="Courier New"/>
+          <w:b/>
+          <w:bCs/>
+          <w:color w:val="739ECA"/>
+          <w:sz w:val="20"/>
+          <w:szCs w:val="20"/>
+        </w:rPr>
+        <w:t>SELECT</w:t>
+      </w:r>
+      <w:r>
+        <w:rPr>
+          <w:rFonts w:ascii="Courier New" w:hAnsi="Courier New" w:cs="Courier New"/>
+          <w:color w:val="AAAAAA"/>
+          <w:sz w:val="20"/>
+          <w:szCs w:val="20"/>
+        </w:rPr>
+        <w:t xml:space="preserve"> </w:t>
+      </w:r>
+      <w:r>
+        <w:rPr>
+          <w:rFonts w:ascii="Courier New" w:hAnsi="Courier New" w:cs="Courier New"/>
+          <w:color w:val="9E9E9E"/>
+          <w:sz w:val="20"/>
+          <w:szCs w:val="20"/>
+        </w:rPr>
+        <w:t>Region</w:t>
+      </w:r>
+      <w:r>
+        <w:rPr>
+          <w:rFonts w:ascii="Courier New" w:hAnsi="Courier New" w:cs="Courier New"/>
+          <w:color w:val="AAAAAA"/>
+          <w:sz w:val="20"/>
+          <w:szCs w:val="20"/>
+        </w:rPr>
+        <w:t xml:space="preserve"> </w:t>
+      </w:r>
+    </w:p>
+    <w:p>
+      <w:pPr>
+        <w:pStyle w:val="NormalWeb"/>
+        <w:shd w:val="clear" w:color="auto" w:fill="2F2F2F"/>
+        <w:spacing w:before="0" w:beforeAutospacing="0" w:after="0" w:afterAutospacing="0"/>
+        <w:rPr>
+          <w:rFonts w:ascii="Courier New" w:hAnsi="Courier New" w:cs="Courier New"/>
+          <w:color w:val="AAAAAA"/>
+          <w:sz w:val="20"/>
+          <w:szCs w:val="20"/>
+        </w:rPr>
+      </w:pPr>
+      <w:r>
+        <w:rPr>
+          <w:rFonts w:ascii="Courier New" w:hAnsi="Courier New" w:cs="Courier New"/>
+          <w:b/>
+          <w:bCs/>
+          <w:color w:val="739ECA"/>
+          <w:sz w:val="20"/>
+          <w:szCs w:val="20"/>
+        </w:rPr>
+        <w:t>FROM</w:t>
+      </w:r>
+      <w:r>
+        <w:rPr>
+          <w:rFonts w:ascii="Courier New" w:hAnsi="Courier New" w:cs="Courier New"/>
+          <w:color w:val="AAAAAA"/>
+          <w:sz w:val="20"/>
+          <w:szCs w:val="20"/>
+        </w:rPr>
+        <w:t xml:space="preserve"> </w:t>
+      </w:r>
+      <w:proofErr w:type="spellStart"/>
+      <w:r>
+        <w:rPr>
+          <w:rFonts w:ascii="Courier New" w:hAnsi="Courier New" w:cs="Courier New"/>
+          <w:color w:val="9E9E9E"/>
+          <w:sz w:val="20"/>
+          <w:szCs w:val="20"/>
+        </w:rPr>
+        <w:t>Countryyolow</w:t>
+      </w:r>
+      <w:proofErr w:type="spellEnd"/>
+    </w:p>
+    <w:p>
+      <w:pPr>
+        <w:pStyle w:val="NormalWeb"/>
+        <w:shd w:val="clear" w:color="auto" w:fill="2F2F2F"/>
+        <w:spacing w:before="0" w:beforeAutospacing="0" w:after="0" w:afterAutospacing="0"/>
+        <w:rPr>
+          <w:rFonts w:ascii="Courier New" w:hAnsi="Courier New" w:cs="Courier New"/>
+          <w:color w:val="AAAAAA"/>
+          <w:sz w:val="20"/>
+          <w:szCs w:val="20"/>
+        </w:rPr>
+      </w:pPr>
+      <w:r>
+        <w:rPr>
+          <w:rFonts w:ascii="Courier New" w:hAnsi="Courier New" w:cs="Courier New"/>
+          <w:b/>
+          <w:bCs/>
+          <w:color w:val="739ECA"/>
+          <w:sz w:val="20"/>
+          <w:szCs w:val="20"/>
+        </w:rPr>
+        <w:t>GROUP</w:t>
+      </w:r>
+      <w:r>
+        <w:rPr>
+          <w:rFonts w:ascii="Courier New" w:hAnsi="Courier New" w:cs="Courier New"/>
+          <w:color w:val="AAAAAA"/>
+          <w:sz w:val="20"/>
+          <w:szCs w:val="20"/>
+        </w:rPr>
+        <w:t xml:space="preserve"> </w:t>
+      </w:r>
+      <w:r>
+        <w:rPr>
+          <w:rFonts w:ascii="Courier New" w:hAnsi="Courier New" w:cs="Courier New"/>
+          <w:b/>
+          <w:bCs/>
+          <w:color w:val="739ECA"/>
+          <w:sz w:val="20"/>
+          <w:szCs w:val="20"/>
+        </w:rPr>
+        <w:t>BY</w:t>
+      </w:r>
+      <w:r>
+        <w:rPr>
+          <w:rFonts w:ascii="Courier New" w:hAnsi="Courier New" w:cs="Courier New"/>
+          <w:color w:val="AAAAAA"/>
+          <w:sz w:val="20"/>
+          <w:szCs w:val="20"/>
+        </w:rPr>
+        <w:t xml:space="preserve"> </w:t>
+      </w:r>
+      <w:r>
+        <w:rPr>
+          <w:rFonts w:ascii="Courier New" w:hAnsi="Courier New" w:cs="Courier New"/>
+          <w:b/>
+          <w:bCs/>
+          <w:color w:val="C1AA6C"/>
+          <w:sz w:val="20"/>
+          <w:szCs w:val="20"/>
+        </w:rPr>
+        <w:t>TRIM</w:t>
+      </w:r>
+      <w:r>
+        <w:rPr>
+          <w:rFonts w:ascii="Courier New" w:hAnsi="Courier New" w:cs="Courier New"/>
+          <w:color w:val="AAAAAA"/>
+          <w:sz w:val="20"/>
+          <w:szCs w:val="20"/>
+        </w:rPr>
+        <w:t>(</w:t>
+      </w:r>
+      <w:r>
+        <w:rPr>
+          <w:rFonts w:ascii="Courier New" w:hAnsi="Courier New" w:cs="Courier New"/>
+          <w:color w:val="9E9E9E"/>
+          <w:sz w:val="20"/>
+          <w:szCs w:val="20"/>
+        </w:rPr>
+        <w:t>Region</w:t>
+      </w:r>
+      <w:r>
+        <w:rPr>
+          <w:rFonts w:ascii="Courier New" w:hAnsi="Courier New" w:cs="Courier New"/>
+          <w:color w:val="AAAAAA"/>
+          <w:sz w:val="20"/>
+          <w:szCs w:val="20"/>
+        </w:rPr>
+        <w:t>)</w:t>
+      </w:r>
+    </w:p>
+    <w:p>
+      <w:pPr>
+        <w:pStyle w:val="NormalWeb"/>
+        <w:shd w:val="clear" w:color="auto" w:fill="2F2F2F"/>
+        <w:spacing w:before="0" w:beforeAutospacing="0" w:after="0" w:afterAutospacing="0"/>
+        <w:rPr>
+          <w:rFonts w:ascii="Courier New" w:hAnsi="Courier New" w:cs="Courier New"/>
+          <w:color w:val="AAAAAA"/>
+          <w:sz w:val="20"/>
+          <w:szCs w:val="20"/>
+        </w:rPr>
+      </w:pPr>
+      <w:r>
+        <w:rPr>
+          <w:rFonts w:ascii="Courier New" w:hAnsi="Courier New" w:cs="Courier New"/>
+          <w:b/>
+          <w:bCs/>
+          <w:color w:val="739ECA"/>
+          <w:sz w:val="20"/>
+          <w:szCs w:val="20"/>
+        </w:rPr>
+        <w:t>HAVING</w:t>
+      </w:r>
+      <w:r>
+        <w:rPr>
+          <w:rFonts w:ascii="Courier New" w:hAnsi="Courier New" w:cs="Courier New"/>
+          <w:color w:val="AAAAAA"/>
+          <w:sz w:val="20"/>
+          <w:szCs w:val="20"/>
+        </w:rPr>
+        <w:t xml:space="preserve"> </w:t>
+      </w:r>
+      <w:r>
+        <w:rPr>
+          <w:rFonts w:ascii="Courier New" w:hAnsi="Courier New" w:cs="Courier New"/>
+          <w:b/>
+          <w:bCs/>
+          <w:color w:val="C1AA6C"/>
+          <w:sz w:val="20"/>
+          <w:szCs w:val="20"/>
+        </w:rPr>
+        <w:t>MAX</w:t>
+      </w:r>
+      <w:r>
+        <w:rPr>
+          <w:rFonts w:ascii="Courier New" w:hAnsi="Courier New" w:cs="Courier New"/>
+          <w:color w:val="AAAAAA"/>
+          <w:sz w:val="20"/>
+          <w:szCs w:val="20"/>
+        </w:rPr>
+        <w:t>(</w:t>
+      </w:r>
+      <w:r>
+        <w:rPr>
+          <w:rFonts w:ascii="Courier New" w:hAnsi="Courier New" w:cs="Courier New"/>
+          <w:color w:val="9E9E9E"/>
+          <w:sz w:val="20"/>
+          <w:szCs w:val="20"/>
+        </w:rPr>
+        <w:t>Population</w:t>
+      </w:r>
+      <w:r>
+        <w:rPr>
+          <w:rFonts w:ascii="Courier New" w:hAnsi="Courier New" w:cs="Courier New"/>
+          <w:color w:val="AAAAAA"/>
+          <w:sz w:val="20"/>
+          <w:szCs w:val="20"/>
+        </w:rPr>
+        <w:t xml:space="preserve">) &lt;= </w:t>
+      </w:r>
+      <w:r>
+        <w:rPr>
+          <w:rFonts w:ascii="Courier New" w:hAnsi="Courier New" w:cs="Courier New"/>
+          <w:color w:val="C0C0C0"/>
+          <w:sz w:val="20"/>
+          <w:szCs w:val="20"/>
+        </w:rPr>
+        <w:t>25000000</w:t>
+      </w:r>
+    </w:p>
+    <w:p>
+      <w:pPr>
+        <w:rPr>
+          <w:b/>
+          <w:bCs/>
+        </w:rPr>
+      </w:pPr>
+      <w:r>
+        <w:rPr>
+          <w:b/>
+          <w:bCs/>
+        </w:rPr>
+        <w:br w:type="page"/>
+      </w:r>
+    </w:p>
+    <w:p>
+      <w:pPr>
+        <w:rPr>
+          <w:b/>
+          <w:bCs/>
+          <w:sz w:val="36"/>
+          <w:szCs w:val="36"/>
+          <w:lang w:val="fr-FR"/>
+        </w:rPr>
+      </w:pPr>
+      <w:r>
+        <w:rPr>
+          <w:b/>
+          <w:bCs/>
+          <w:sz w:val="36"/>
+          <w:szCs w:val="36"/>
+          <w:lang w:val="fr-FR"/>
+        </w:rPr>
+        <w:lastRenderedPageBreak/>
+        <w:t>Job 6</w:t>
+      </w:r>
+    </w:p>
+    <w:p>
+      <w:pPr>
+        <w:rPr>
+          <w:lang w:val="fr-FR"/>
+        </w:rPr>
+      </w:pPr>
+    </w:p>
+    <w:p>
+      <w:pPr>
+        <w:rPr>
+          <w:b/>
+          <w:bCs/>
+          <w:lang w:val="fr-FR"/>
+        </w:rPr>
+      </w:pPr>
+      <w:r>
+        <w:rPr>
+          <w:b/>
+          <w:bCs/>
+          <w:lang w:val="fr-FR"/>
+        </w:rPr>
+        <w:t>1. Créez une requête permettant d’afficher la population totale du monde.</w:t>
+      </w:r>
+    </w:p>
+    <w:p>
+      <w:pPr>
+        <w:pStyle w:val="NormalWeb"/>
+        <w:shd w:val="clear" w:color="auto" w:fill="2F2F2F"/>
+        <w:spacing w:before="0" w:beforeAutospacing="0" w:after="0" w:afterAutospacing="0"/>
+        <w:rPr>
+          <w:rFonts w:ascii="Courier New" w:hAnsi="Courier New" w:cs="Courier New"/>
+          <w:color w:val="AAAAAA"/>
+          <w:sz w:val="20"/>
+          <w:szCs w:val="20"/>
+        </w:rPr>
+      </w:pPr>
+      <w:r>
+        <w:rPr>
+          <w:rFonts w:ascii="Courier New" w:hAnsi="Courier New" w:cs="Courier New"/>
+          <w:b/>
+          <w:bCs/>
+          <w:color w:val="739ECA"/>
+          <w:sz w:val="20"/>
+          <w:szCs w:val="20"/>
+        </w:rPr>
+        <w:t>SELECT</w:t>
+      </w:r>
+      <w:r>
+        <w:rPr>
+          <w:rFonts w:ascii="Courier New" w:hAnsi="Courier New" w:cs="Courier New"/>
+          <w:color w:val="AAAAAA"/>
+          <w:sz w:val="20"/>
+          <w:szCs w:val="20"/>
+        </w:rPr>
+        <w:t xml:space="preserve"> </w:t>
+      </w:r>
+      <w:r>
+        <w:rPr>
+          <w:rFonts w:ascii="Courier New" w:hAnsi="Courier New" w:cs="Courier New"/>
+          <w:b/>
+          <w:bCs/>
+          <w:color w:val="C1AA6C"/>
+          <w:sz w:val="20"/>
+          <w:szCs w:val="20"/>
+        </w:rPr>
+        <w:t>SUM</w:t>
+      </w:r>
+      <w:r>
+        <w:rPr>
+          <w:rFonts w:ascii="Courier New" w:hAnsi="Courier New" w:cs="Courier New"/>
+          <w:color w:val="AAAAAA"/>
+          <w:sz w:val="20"/>
+          <w:szCs w:val="20"/>
+        </w:rPr>
+        <w:t>(</w:t>
+      </w:r>
+      <w:r>
+        <w:rPr>
+          <w:rFonts w:ascii="Courier New" w:hAnsi="Courier New" w:cs="Courier New"/>
+          <w:color w:val="9E9E9E"/>
+          <w:sz w:val="20"/>
+          <w:szCs w:val="20"/>
+        </w:rPr>
+        <w:t>Population</w:t>
+      </w:r>
+      <w:r>
+        <w:rPr>
+          <w:rFonts w:ascii="Courier New" w:hAnsi="Courier New" w:cs="Courier New"/>
+          <w:color w:val="AAAAAA"/>
+          <w:sz w:val="20"/>
+          <w:szCs w:val="20"/>
+        </w:rPr>
+        <w:t xml:space="preserve">) </w:t>
+      </w:r>
+    </w:p>
+    <w:p>
+      <w:pPr>
+        <w:pStyle w:val="NormalWeb"/>
+        <w:shd w:val="clear" w:color="auto" w:fill="2F2F2F"/>
+        <w:spacing w:before="0" w:beforeAutospacing="0" w:after="0" w:afterAutospacing="0"/>
+        <w:rPr>
+          <w:rFonts w:ascii="Courier New" w:hAnsi="Courier New" w:cs="Courier New"/>
+          <w:color w:val="AAAAAA"/>
+          <w:sz w:val="20"/>
+          <w:szCs w:val="20"/>
+        </w:rPr>
+      </w:pPr>
+      <w:r>
+        <w:rPr>
+          <w:rFonts w:ascii="Courier New" w:hAnsi="Courier New" w:cs="Courier New"/>
+          <w:b/>
+          <w:bCs/>
+          <w:color w:val="739ECA"/>
+          <w:sz w:val="20"/>
+          <w:szCs w:val="20"/>
+        </w:rPr>
+        <w:t>FROM</w:t>
+      </w:r>
+      <w:r>
+        <w:rPr>
+          <w:rFonts w:ascii="Courier New" w:hAnsi="Courier New" w:cs="Courier New"/>
+          <w:color w:val="AAAAAA"/>
+          <w:sz w:val="20"/>
+          <w:szCs w:val="20"/>
+        </w:rPr>
+        <w:t xml:space="preserve"> </w:t>
+      </w:r>
+      <w:proofErr w:type="spellStart"/>
+      <w:r>
+        <w:rPr>
+          <w:rFonts w:ascii="Courier New" w:hAnsi="Courier New" w:cs="Courier New"/>
+          <w:color w:val="9E9E9E"/>
+          <w:sz w:val="20"/>
+          <w:szCs w:val="20"/>
+        </w:rPr>
+        <w:t>Countryyolow</w:t>
+      </w:r>
+      <w:proofErr w:type="spellEnd"/>
+    </w:p>
+    <w:p>
+      <w:pPr>
+        <w:rPr>
+          <w:b/>
+          <w:bCs/>
+          <w:lang w:val="fr-FR"/>
+        </w:rPr>
+      </w:pPr>
+      <w:r>
+        <w:rPr>
+          <w:b/>
+          <w:bCs/>
+          <w:lang w:val="fr-FR"/>
+        </w:rPr>
+        <w:t>2. Créez une requête permettant d’afficher la population totale de chacun des</w:t>
+      </w:r>
+      <w:r>
+        <w:rPr>
+          <w:b/>
+          <w:bCs/>
+          <w:lang w:val="fr-FR"/>
+        </w:rPr>
+        <w:t xml:space="preserve"> </w:t>
+      </w:r>
+      <w:r>
+        <w:rPr>
+          <w:b/>
+          <w:bCs/>
+          <w:lang w:val="fr-FR"/>
+        </w:rPr>
+        <w:t>continents.</w:t>
+      </w:r>
+    </w:p>
+    <w:p>
+      <w:pPr>
+        <w:pStyle w:val="NormalWeb"/>
+        <w:shd w:val="clear" w:color="auto" w:fill="2F2F2F"/>
+        <w:spacing w:before="0" w:beforeAutospacing="0" w:after="0" w:afterAutospacing="0"/>
+        <w:rPr>
+          <w:rFonts w:ascii="Courier New" w:hAnsi="Courier New" w:cs="Courier New"/>
+          <w:color w:val="AAAAAA"/>
+          <w:sz w:val="20"/>
+          <w:szCs w:val="20"/>
+        </w:rPr>
+      </w:pPr>
+      <w:r>
+        <w:rPr>
+          <w:rFonts w:ascii="Courier New" w:hAnsi="Courier New" w:cs="Courier New"/>
+          <w:b/>
+          <w:bCs/>
+          <w:color w:val="739ECA"/>
+          <w:sz w:val="20"/>
+          <w:szCs w:val="20"/>
+        </w:rPr>
+        <w:t>SELECT</w:t>
+      </w:r>
+      <w:r>
+        <w:rPr>
+          <w:rFonts w:ascii="Courier New" w:hAnsi="Courier New" w:cs="Courier New"/>
+          <w:color w:val="AAAAAA"/>
+          <w:sz w:val="20"/>
+          <w:szCs w:val="20"/>
+        </w:rPr>
+        <w:t xml:space="preserve"> </w:t>
+      </w:r>
+      <w:r>
+        <w:rPr>
+          <w:rFonts w:ascii="Courier New" w:hAnsi="Courier New" w:cs="Courier New"/>
+          <w:color w:val="9E9E9E"/>
+          <w:sz w:val="20"/>
+          <w:szCs w:val="20"/>
+        </w:rPr>
+        <w:t>Region</w:t>
+      </w:r>
+      <w:r>
+        <w:rPr>
+          <w:rFonts w:ascii="Courier New" w:hAnsi="Courier New" w:cs="Courier New"/>
+          <w:color w:val="AAAAAA"/>
+          <w:sz w:val="20"/>
+          <w:szCs w:val="20"/>
+        </w:rPr>
+        <w:t xml:space="preserve">, </w:t>
+      </w:r>
+      <w:r>
+        <w:rPr>
+          <w:rFonts w:ascii="Courier New" w:hAnsi="Courier New" w:cs="Courier New"/>
+          <w:b/>
+          <w:bCs/>
+          <w:color w:val="C1AA6C"/>
+          <w:sz w:val="20"/>
+          <w:szCs w:val="20"/>
+        </w:rPr>
+        <w:t>SUM</w:t>
+      </w:r>
+      <w:r>
+        <w:rPr>
+          <w:rFonts w:ascii="Courier New" w:hAnsi="Courier New" w:cs="Courier New"/>
+          <w:color w:val="AAAAAA"/>
+          <w:sz w:val="20"/>
+          <w:szCs w:val="20"/>
+        </w:rPr>
+        <w:t>(</w:t>
+      </w:r>
+      <w:r>
+        <w:rPr>
+          <w:rFonts w:ascii="Courier New" w:hAnsi="Courier New" w:cs="Courier New"/>
+          <w:color w:val="9E9E9E"/>
+          <w:sz w:val="20"/>
+          <w:szCs w:val="20"/>
+        </w:rPr>
+        <w:t>Population</w:t>
+      </w:r>
+      <w:r>
+        <w:rPr>
+          <w:rFonts w:ascii="Courier New" w:hAnsi="Courier New" w:cs="Courier New"/>
+          <w:color w:val="AAAAAA"/>
+          <w:sz w:val="20"/>
+          <w:szCs w:val="20"/>
+        </w:rPr>
+        <w:t xml:space="preserve">) </w:t>
+      </w:r>
+      <w:r>
+        <w:rPr>
+          <w:rFonts w:ascii="Courier New" w:hAnsi="Courier New" w:cs="Courier New"/>
+          <w:b/>
+          <w:bCs/>
+          <w:color w:val="739ECA"/>
+          <w:sz w:val="20"/>
+          <w:szCs w:val="20"/>
+        </w:rPr>
+        <w:t>as</w:t>
+      </w:r>
+      <w:r>
+        <w:rPr>
+          <w:rFonts w:ascii="Courier New" w:hAnsi="Courier New" w:cs="Courier New"/>
+          <w:color w:val="AAAAAA"/>
+          <w:sz w:val="20"/>
+          <w:szCs w:val="20"/>
+        </w:rPr>
+        <w:t xml:space="preserve"> </w:t>
+      </w:r>
+      <w:proofErr w:type="spellStart"/>
+      <w:r>
+        <w:rPr>
+          <w:rFonts w:ascii="Courier New" w:hAnsi="Courier New" w:cs="Courier New"/>
+          <w:color w:val="9E9E9E"/>
+          <w:sz w:val="20"/>
+          <w:szCs w:val="20"/>
+        </w:rPr>
+        <w:t>Total_Population</w:t>
+      </w:r>
+      <w:proofErr w:type="spellEnd"/>
+    </w:p>
+    <w:p>
+      <w:pPr>
+        <w:pStyle w:val="NormalWeb"/>
+        <w:shd w:val="clear" w:color="auto" w:fill="2F2F2F"/>
+        <w:spacing w:before="0" w:beforeAutospacing="0" w:after="0" w:afterAutospacing="0"/>
+        <w:rPr>
+          <w:rFonts w:ascii="Courier New" w:hAnsi="Courier New" w:cs="Courier New"/>
+          <w:color w:val="AAAAAA"/>
+          <w:sz w:val="20"/>
+          <w:szCs w:val="20"/>
+        </w:rPr>
+      </w:pPr>
+      <w:r>
+        <w:rPr>
+          <w:rFonts w:ascii="Courier New" w:hAnsi="Courier New" w:cs="Courier New"/>
+          <w:b/>
+          <w:bCs/>
+          <w:color w:val="739ECA"/>
+          <w:sz w:val="20"/>
+          <w:szCs w:val="20"/>
+        </w:rPr>
+        <w:t>FROM</w:t>
+      </w:r>
+      <w:r>
+        <w:rPr>
+          <w:rFonts w:ascii="Courier New" w:hAnsi="Courier New" w:cs="Courier New"/>
+          <w:color w:val="AAAAAA"/>
+          <w:sz w:val="20"/>
+          <w:szCs w:val="20"/>
+        </w:rPr>
+        <w:t xml:space="preserve"> </w:t>
+      </w:r>
+      <w:proofErr w:type="spellStart"/>
+      <w:r>
+        <w:rPr>
+          <w:rFonts w:ascii="Courier New" w:hAnsi="Courier New" w:cs="Courier New"/>
+          <w:color w:val="9E9E9E"/>
+          <w:sz w:val="20"/>
+          <w:szCs w:val="20"/>
+        </w:rPr>
+        <w:t>Countryyolow</w:t>
+      </w:r>
+      <w:proofErr w:type="spellEnd"/>
+    </w:p>
+    <w:p>
+      <w:pPr>
+        <w:pStyle w:val="NormalWeb"/>
+        <w:shd w:val="clear" w:color="auto" w:fill="2F2F2F"/>
+        <w:spacing w:before="0" w:beforeAutospacing="0" w:after="0" w:afterAutospacing="0"/>
+        <w:rPr>
+          <w:rFonts w:ascii="Courier New" w:hAnsi="Courier New" w:cs="Courier New"/>
+          <w:color w:val="AAAAAA"/>
+          <w:sz w:val="20"/>
+          <w:szCs w:val="20"/>
+        </w:rPr>
+      </w:pPr>
+      <w:r>
+        <w:rPr>
+          <w:rFonts w:ascii="Courier New" w:hAnsi="Courier New" w:cs="Courier New"/>
+          <w:b/>
+          <w:bCs/>
+          <w:color w:val="739ECA"/>
+          <w:sz w:val="20"/>
+          <w:szCs w:val="20"/>
+        </w:rPr>
+        <w:t>GROUP</w:t>
+      </w:r>
+      <w:r>
+        <w:rPr>
+          <w:rFonts w:ascii="Courier New" w:hAnsi="Courier New" w:cs="Courier New"/>
+          <w:color w:val="AAAAAA"/>
+          <w:sz w:val="20"/>
+          <w:szCs w:val="20"/>
+        </w:rPr>
+        <w:t xml:space="preserve"> </w:t>
+      </w:r>
+      <w:r>
+        <w:rPr>
+          <w:rFonts w:ascii="Courier New" w:hAnsi="Courier New" w:cs="Courier New"/>
+          <w:b/>
+          <w:bCs/>
+          <w:color w:val="739ECA"/>
+          <w:sz w:val="20"/>
+          <w:szCs w:val="20"/>
+        </w:rPr>
+        <w:t>BY</w:t>
+      </w:r>
+      <w:r>
+        <w:rPr>
+          <w:rFonts w:ascii="Courier New" w:hAnsi="Courier New" w:cs="Courier New"/>
+          <w:color w:val="AAAAAA"/>
+          <w:sz w:val="20"/>
+          <w:szCs w:val="20"/>
+        </w:rPr>
+        <w:t xml:space="preserve"> </w:t>
+      </w:r>
+      <w:r>
+        <w:rPr>
+          <w:rFonts w:ascii="Courier New" w:hAnsi="Courier New" w:cs="Courier New"/>
+          <w:color w:val="9E9E9E"/>
+          <w:sz w:val="20"/>
+          <w:szCs w:val="20"/>
+        </w:rPr>
+        <w:t>Region</w:t>
+      </w:r>
+      <w:r>
+        <w:rPr>
+          <w:rFonts w:ascii="Courier New" w:hAnsi="Courier New" w:cs="Courier New"/>
+          <w:color w:val="AAAAAA"/>
+          <w:sz w:val="20"/>
+          <w:szCs w:val="20"/>
+        </w:rPr>
+        <w:t xml:space="preserve"> </w:t>
+      </w:r>
+    </w:p>
+    <w:p>
+      <w:pPr>
+        <w:rPr>
+          <w:lang w:val="fr-FR"/>
+        </w:rPr>
+      </w:pPr>
+    </w:p>
+    <w:p>
+      <w:pPr>
+        <w:rPr>
+          <w:b/>
+          <w:bCs/>
+          <w:lang w:val="fr-FR"/>
+        </w:rPr>
+      </w:pPr>
+      <w:r>
+        <w:rPr>
+          <w:b/>
+          <w:bCs/>
+          <w:lang w:val="fr-FR"/>
+        </w:rPr>
+        <w:t>3. Créez une requête permettant d’afficher le PIB total du continent de chacun des</w:t>
+      </w:r>
+      <w:r>
+        <w:rPr>
+          <w:b/>
+          <w:bCs/>
+          <w:lang w:val="fr-FR"/>
+        </w:rPr>
+        <w:t xml:space="preserve"> </w:t>
+      </w:r>
+      <w:r>
+        <w:rPr>
+          <w:b/>
+          <w:bCs/>
+          <w:lang w:val="fr-FR"/>
+        </w:rPr>
+        <w:t>continents.</w:t>
+      </w:r>
+    </w:p>
+    <w:p>
+      <w:pPr>
+        <w:pStyle w:val="NormalWeb"/>
+        <w:shd w:val="clear" w:color="auto" w:fill="2F2F2F"/>
+        <w:spacing w:before="0" w:beforeAutospacing="0" w:after="0" w:afterAutospacing="0"/>
+        <w:rPr>
+          <w:rFonts w:ascii="Courier New" w:hAnsi="Courier New" w:cs="Courier New"/>
+          <w:color w:val="AAAAAA"/>
+          <w:sz w:val="20"/>
+          <w:szCs w:val="20"/>
+        </w:rPr>
+      </w:pPr>
+      <w:r>
+        <w:rPr>
+          <w:rFonts w:ascii="Courier New" w:hAnsi="Courier New" w:cs="Courier New"/>
+          <w:b/>
+          <w:bCs/>
+          <w:color w:val="739ECA"/>
+          <w:sz w:val="20"/>
+          <w:szCs w:val="20"/>
+        </w:rPr>
+        <w:t>SELECT</w:t>
+      </w:r>
+      <w:r>
+        <w:rPr>
+          <w:rFonts w:ascii="Courier New" w:hAnsi="Courier New" w:cs="Courier New"/>
+          <w:color w:val="AAAAAA"/>
+          <w:sz w:val="20"/>
+          <w:szCs w:val="20"/>
+        </w:rPr>
+        <w:t xml:space="preserve"> </w:t>
+      </w:r>
+      <w:r>
+        <w:rPr>
+          <w:rFonts w:ascii="Courier New" w:hAnsi="Courier New" w:cs="Courier New"/>
+          <w:color w:val="9E9E9E"/>
+          <w:sz w:val="20"/>
+          <w:szCs w:val="20"/>
+        </w:rPr>
+        <w:t>Region</w:t>
+      </w:r>
+      <w:r>
+        <w:rPr>
+          <w:rFonts w:ascii="Courier New" w:hAnsi="Courier New" w:cs="Courier New"/>
+          <w:color w:val="AAAAAA"/>
+          <w:sz w:val="20"/>
+          <w:szCs w:val="20"/>
+        </w:rPr>
+        <w:t xml:space="preserve">, </w:t>
+      </w:r>
+      <w:r>
+        <w:rPr>
+          <w:rFonts w:ascii="Courier New" w:hAnsi="Courier New" w:cs="Courier New"/>
+          <w:b/>
+          <w:bCs/>
+          <w:color w:val="C1AA6C"/>
+          <w:sz w:val="20"/>
+          <w:szCs w:val="20"/>
+        </w:rPr>
+        <w:t>SUM</w:t>
+      </w:r>
+      <w:r>
+        <w:rPr>
+          <w:rFonts w:ascii="Courier New" w:hAnsi="Courier New" w:cs="Courier New"/>
+          <w:color w:val="AAAAAA"/>
+          <w:sz w:val="20"/>
+          <w:szCs w:val="20"/>
+        </w:rPr>
+        <w:t>(</w:t>
+      </w:r>
+      <w:r>
+        <w:rPr>
+          <w:rFonts w:ascii="Courier New" w:hAnsi="Courier New" w:cs="Courier New"/>
+          <w:color w:val="9E9E9E"/>
+          <w:sz w:val="20"/>
+          <w:szCs w:val="20"/>
+        </w:rPr>
+        <w:t>GDP</w:t>
+      </w:r>
+      <w:r>
+        <w:rPr>
+          <w:rFonts w:ascii="Courier New" w:hAnsi="Courier New" w:cs="Courier New"/>
+          <w:color w:val="AAAAAA"/>
+          <w:sz w:val="20"/>
+          <w:szCs w:val="20"/>
+        </w:rPr>
+        <w:t xml:space="preserve">) </w:t>
+      </w:r>
+      <w:r>
+        <w:rPr>
+          <w:rFonts w:ascii="Courier New" w:hAnsi="Courier New" w:cs="Courier New"/>
+          <w:b/>
+          <w:bCs/>
+          <w:color w:val="739ECA"/>
+          <w:sz w:val="20"/>
+          <w:szCs w:val="20"/>
+        </w:rPr>
+        <w:t>as</w:t>
+      </w:r>
+      <w:r>
+        <w:rPr>
+          <w:rFonts w:ascii="Courier New" w:hAnsi="Courier New" w:cs="Courier New"/>
+          <w:color w:val="AAAAAA"/>
+          <w:sz w:val="20"/>
+          <w:szCs w:val="20"/>
+        </w:rPr>
+        <w:t xml:space="preserve"> </w:t>
+      </w:r>
+      <w:proofErr w:type="spellStart"/>
+      <w:r>
+        <w:rPr>
+          <w:rFonts w:ascii="Courier New" w:hAnsi="Courier New" w:cs="Courier New"/>
+          <w:color w:val="9E9E9E"/>
+          <w:sz w:val="20"/>
+          <w:szCs w:val="20"/>
+        </w:rPr>
+        <w:t>Total_PIB</w:t>
+      </w:r>
+      <w:proofErr w:type="spellEnd"/>
+    </w:p>
+    <w:p>
+      <w:pPr>
+        <w:pStyle w:val="NormalWeb"/>
+        <w:shd w:val="clear" w:color="auto" w:fill="2F2F2F"/>
+        <w:spacing w:before="0" w:beforeAutospacing="0" w:after="0" w:afterAutospacing="0"/>
+        <w:rPr>
+          <w:rFonts w:ascii="Courier New" w:hAnsi="Courier New" w:cs="Courier New"/>
+          <w:color w:val="AAAAAA"/>
+          <w:sz w:val="20"/>
+          <w:szCs w:val="20"/>
+        </w:rPr>
+      </w:pPr>
+      <w:r>
+        <w:rPr>
+          <w:rFonts w:ascii="Courier New" w:hAnsi="Courier New" w:cs="Courier New"/>
+          <w:b/>
+          <w:bCs/>
+          <w:color w:val="739ECA"/>
+          <w:sz w:val="20"/>
+          <w:szCs w:val="20"/>
+        </w:rPr>
+        <w:t>FROM</w:t>
+      </w:r>
+      <w:r>
+        <w:rPr>
+          <w:rFonts w:ascii="Courier New" w:hAnsi="Courier New" w:cs="Courier New"/>
+          <w:color w:val="AAAAAA"/>
+          <w:sz w:val="20"/>
+          <w:szCs w:val="20"/>
+        </w:rPr>
+        <w:t xml:space="preserve"> </w:t>
+      </w:r>
+      <w:proofErr w:type="spellStart"/>
+      <w:r>
+        <w:rPr>
+          <w:rFonts w:ascii="Courier New" w:hAnsi="Courier New" w:cs="Courier New"/>
+          <w:color w:val="9E9E9E"/>
+          <w:sz w:val="20"/>
+          <w:szCs w:val="20"/>
+        </w:rPr>
+        <w:t>Countryyolow</w:t>
+      </w:r>
+      <w:proofErr w:type="spellEnd"/>
+    </w:p>
+    <w:p>
+      <w:pPr>
+        <w:pStyle w:val="NormalWeb"/>
+        <w:shd w:val="clear" w:color="auto" w:fill="2F2F2F"/>
+        <w:spacing w:before="0" w:beforeAutospacing="0" w:after="0" w:afterAutospacing="0"/>
+        <w:rPr>
+          <w:rFonts w:ascii="Courier New" w:hAnsi="Courier New" w:cs="Courier New"/>
+          <w:color w:val="AAAAAA"/>
+          <w:sz w:val="20"/>
+          <w:szCs w:val="20"/>
+        </w:rPr>
+      </w:pPr>
+      <w:r>
+        <w:rPr>
+          <w:rFonts w:ascii="Courier New" w:hAnsi="Courier New" w:cs="Courier New"/>
+          <w:b/>
+          <w:bCs/>
+          <w:color w:val="739ECA"/>
+          <w:sz w:val="20"/>
+          <w:szCs w:val="20"/>
+        </w:rPr>
+        <w:t>GROUP</w:t>
+      </w:r>
+      <w:r>
+        <w:rPr>
+          <w:rFonts w:ascii="Courier New" w:hAnsi="Courier New" w:cs="Courier New"/>
+          <w:color w:val="AAAAAA"/>
+          <w:sz w:val="20"/>
+          <w:szCs w:val="20"/>
+        </w:rPr>
+        <w:t xml:space="preserve"> </w:t>
+      </w:r>
+      <w:r>
+        <w:rPr>
+          <w:rFonts w:ascii="Courier New" w:hAnsi="Courier New" w:cs="Courier New"/>
+          <w:b/>
+          <w:bCs/>
+          <w:color w:val="739ECA"/>
+          <w:sz w:val="20"/>
+          <w:szCs w:val="20"/>
+        </w:rPr>
+        <w:t>BY</w:t>
+      </w:r>
+      <w:r>
+        <w:rPr>
+          <w:rFonts w:ascii="Courier New" w:hAnsi="Courier New" w:cs="Courier New"/>
+          <w:color w:val="AAAAAA"/>
+          <w:sz w:val="20"/>
+          <w:szCs w:val="20"/>
+        </w:rPr>
+        <w:t xml:space="preserve"> </w:t>
+      </w:r>
+      <w:r>
+        <w:rPr>
+          <w:rFonts w:ascii="Courier New" w:hAnsi="Courier New" w:cs="Courier New"/>
+          <w:color w:val="9E9E9E"/>
+          <w:sz w:val="20"/>
+          <w:szCs w:val="20"/>
+        </w:rPr>
+        <w:t>Region</w:t>
+      </w:r>
+      <w:r>
+        <w:rPr>
+          <w:rFonts w:ascii="Courier New" w:hAnsi="Courier New" w:cs="Courier New"/>
+          <w:color w:val="AAAAAA"/>
+          <w:sz w:val="20"/>
+          <w:szCs w:val="20"/>
+        </w:rPr>
+        <w:t xml:space="preserve"> </w:t>
+      </w:r>
+    </w:p>
+    <w:p>
+      <w:pPr>
+        <w:rPr>
+          <w:b/>
+          <w:bCs/>
+          <w:lang w:val="fr-FR"/>
+        </w:rPr>
+      </w:pPr>
+      <w:r>
+        <w:rPr>
+          <w:b/>
+          <w:bCs/>
+          <w:lang w:val="fr-FR"/>
+        </w:rPr>
+        <w:t>4. Créez une requête permettant d’afficher le PIB total du continent africain.</w:t>
+      </w:r>
+    </w:p>
+    <w:p>
+      <w:pPr>
+        <w:pStyle w:val="NormalWeb"/>
+        <w:shd w:val="clear" w:color="auto" w:fill="2F2F2F"/>
+        <w:spacing w:before="0" w:beforeAutospacing="0" w:after="0" w:afterAutospacing="0"/>
+        <w:rPr>
+          <w:rFonts w:ascii="Courier New" w:hAnsi="Courier New" w:cs="Courier New"/>
+          <w:color w:val="AAAAAA"/>
+          <w:sz w:val="20"/>
+          <w:szCs w:val="20"/>
+        </w:rPr>
+      </w:pPr>
+      <w:r>
+        <w:rPr>
+          <w:rFonts w:ascii="Courier New" w:hAnsi="Courier New" w:cs="Courier New"/>
+          <w:b/>
+          <w:bCs/>
+          <w:color w:val="739ECA"/>
+          <w:sz w:val="20"/>
+          <w:szCs w:val="20"/>
+        </w:rPr>
+        <w:t>SELECT</w:t>
+      </w:r>
+      <w:r>
+        <w:rPr>
+          <w:rFonts w:ascii="Courier New" w:hAnsi="Courier New" w:cs="Courier New"/>
+          <w:color w:val="AAAAAA"/>
+          <w:sz w:val="20"/>
+          <w:szCs w:val="20"/>
+        </w:rPr>
+        <w:t xml:space="preserve"> </w:t>
+      </w:r>
+      <w:r>
+        <w:rPr>
+          <w:rFonts w:ascii="Courier New" w:hAnsi="Courier New" w:cs="Courier New"/>
+          <w:color w:val="9E9E9E"/>
+          <w:sz w:val="20"/>
+          <w:szCs w:val="20"/>
+        </w:rPr>
+        <w:t>Region</w:t>
+      </w:r>
+      <w:r>
+        <w:rPr>
+          <w:rFonts w:ascii="Courier New" w:hAnsi="Courier New" w:cs="Courier New"/>
+          <w:color w:val="AAAAAA"/>
+          <w:sz w:val="20"/>
+          <w:szCs w:val="20"/>
+        </w:rPr>
+        <w:t xml:space="preserve">, </w:t>
+      </w:r>
+      <w:r>
+        <w:rPr>
+          <w:rFonts w:ascii="Courier New" w:hAnsi="Courier New" w:cs="Courier New"/>
+          <w:b/>
+          <w:bCs/>
+          <w:color w:val="C1AA6C"/>
+          <w:sz w:val="20"/>
+          <w:szCs w:val="20"/>
+        </w:rPr>
+        <w:t>SUM</w:t>
+      </w:r>
+      <w:r>
+        <w:rPr>
+          <w:rFonts w:ascii="Courier New" w:hAnsi="Courier New" w:cs="Courier New"/>
+          <w:color w:val="AAAAAA"/>
+          <w:sz w:val="20"/>
+          <w:szCs w:val="20"/>
+        </w:rPr>
+        <w:t>(</w:t>
+      </w:r>
+      <w:r>
+        <w:rPr>
+          <w:rFonts w:ascii="Courier New" w:hAnsi="Courier New" w:cs="Courier New"/>
+          <w:color w:val="9E9E9E"/>
+          <w:sz w:val="20"/>
+          <w:szCs w:val="20"/>
+        </w:rPr>
+        <w:t>GDP</w:t>
+      </w:r>
+      <w:r>
+        <w:rPr>
+          <w:rFonts w:ascii="Courier New" w:hAnsi="Courier New" w:cs="Courier New"/>
+          <w:color w:val="AAAAAA"/>
+          <w:sz w:val="20"/>
+          <w:szCs w:val="20"/>
+        </w:rPr>
+        <w:t xml:space="preserve">) </w:t>
+      </w:r>
+      <w:r>
+        <w:rPr>
+          <w:rFonts w:ascii="Courier New" w:hAnsi="Courier New" w:cs="Courier New"/>
+          <w:b/>
+          <w:bCs/>
+          <w:color w:val="739ECA"/>
+          <w:sz w:val="20"/>
+          <w:szCs w:val="20"/>
+        </w:rPr>
+        <w:t>as</w:t>
+      </w:r>
+      <w:r>
+        <w:rPr>
+          <w:rFonts w:ascii="Courier New" w:hAnsi="Courier New" w:cs="Courier New"/>
+          <w:color w:val="AAAAAA"/>
+          <w:sz w:val="20"/>
+          <w:szCs w:val="20"/>
+        </w:rPr>
+        <w:t xml:space="preserve"> </w:t>
+      </w:r>
+      <w:proofErr w:type="spellStart"/>
+      <w:r>
+        <w:rPr>
+          <w:rFonts w:ascii="Courier New" w:hAnsi="Courier New" w:cs="Courier New"/>
+          <w:color w:val="9E9E9E"/>
+          <w:sz w:val="20"/>
+          <w:szCs w:val="20"/>
+        </w:rPr>
+        <w:t>Total_GDP</w:t>
+      </w:r>
+      <w:proofErr w:type="spellEnd"/>
+    </w:p>
+    <w:p>
+      <w:pPr>
+        <w:pStyle w:val="NormalWeb"/>
+        <w:shd w:val="clear" w:color="auto" w:fill="2F2F2F"/>
+        <w:spacing w:before="0" w:beforeAutospacing="0" w:after="0" w:afterAutospacing="0"/>
+        <w:rPr>
+          <w:rFonts w:ascii="Courier New" w:hAnsi="Courier New" w:cs="Courier New"/>
+          <w:color w:val="AAAAAA"/>
+          <w:sz w:val="20"/>
+          <w:szCs w:val="20"/>
+        </w:rPr>
+      </w:pPr>
+      <w:r>
+        <w:rPr>
+          <w:rFonts w:ascii="Courier New" w:hAnsi="Courier New" w:cs="Courier New"/>
+          <w:b/>
+          <w:bCs/>
+          <w:color w:val="739ECA"/>
+          <w:sz w:val="20"/>
+          <w:szCs w:val="20"/>
+        </w:rPr>
+        <w:t>FROM</w:t>
+      </w:r>
+      <w:r>
+        <w:rPr>
+          <w:rFonts w:ascii="Courier New" w:hAnsi="Courier New" w:cs="Courier New"/>
+          <w:color w:val="AAAAAA"/>
+          <w:sz w:val="20"/>
+          <w:szCs w:val="20"/>
+        </w:rPr>
+        <w:t xml:space="preserve"> </w:t>
+      </w:r>
+      <w:proofErr w:type="spellStart"/>
+      <w:r>
+        <w:rPr>
+          <w:rFonts w:ascii="Courier New" w:hAnsi="Courier New" w:cs="Courier New"/>
+          <w:color w:val="9E9E9E"/>
+          <w:sz w:val="20"/>
+          <w:szCs w:val="20"/>
+        </w:rPr>
+        <w:t>Countryyolow</w:t>
+      </w:r>
+      <w:proofErr w:type="spellEnd"/>
+    </w:p>
+    <w:p>
+      <w:pPr>
+        <w:pStyle w:val="NormalWeb"/>
+        <w:shd w:val="clear" w:color="auto" w:fill="2F2F2F"/>
+        <w:spacing w:before="0" w:beforeAutospacing="0" w:after="0" w:afterAutospacing="0"/>
+        <w:rPr>
+          <w:rFonts w:ascii="Courier New" w:hAnsi="Courier New" w:cs="Courier New"/>
+          <w:color w:val="AAAAAA"/>
+          <w:sz w:val="20"/>
+          <w:szCs w:val="20"/>
+        </w:rPr>
+      </w:pPr>
+      <w:r>
+        <w:rPr>
+          <w:rFonts w:ascii="Courier New" w:hAnsi="Courier New" w:cs="Courier New"/>
+          <w:b/>
+          <w:bCs/>
+          <w:color w:val="739ECA"/>
+          <w:sz w:val="20"/>
+          <w:szCs w:val="20"/>
+        </w:rPr>
+        <w:t>WHERE</w:t>
+      </w:r>
+      <w:r>
+        <w:rPr>
+          <w:rFonts w:ascii="Courier New" w:hAnsi="Courier New" w:cs="Courier New"/>
+          <w:color w:val="AAAAAA"/>
+          <w:sz w:val="20"/>
+          <w:szCs w:val="20"/>
+        </w:rPr>
+        <w:t xml:space="preserve"> </w:t>
+      </w:r>
+      <w:r>
+        <w:rPr>
+          <w:rFonts w:ascii="Courier New" w:hAnsi="Courier New" w:cs="Courier New"/>
+          <w:b/>
+          <w:bCs/>
+          <w:color w:val="C1AA6C"/>
+          <w:sz w:val="20"/>
+          <w:szCs w:val="20"/>
+        </w:rPr>
+        <w:t>TRIM</w:t>
+      </w:r>
+      <w:r>
+        <w:rPr>
+          <w:rFonts w:ascii="Courier New" w:hAnsi="Courier New" w:cs="Courier New"/>
+          <w:color w:val="AAAAAA"/>
+          <w:sz w:val="20"/>
+          <w:szCs w:val="20"/>
+        </w:rPr>
+        <w:t>(</w:t>
+      </w:r>
+      <w:r>
+        <w:rPr>
+          <w:rFonts w:ascii="Courier New" w:hAnsi="Courier New" w:cs="Courier New"/>
+          <w:color w:val="9E9E9E"/>
+          <w:sz w:val="20"/>
+          <w:szCs w:val="20"/>
+        </w:rPr>
+        <w:t>Region</w:t>
+      </w:r>
+      <w:r>
+        <w:rPr>
+          <w:rFonts w:ascii="Courier New" w:hAnsi="Courier New" w:cs="Courier New"/>
+          <w:color w:val="AAAAAA"/>
+          <w:sz w:val="20"/>
+          <w:szCs w:val="20"/>
+        </w:rPr>
+        <w:t xml:space="preserve">) </w:t>
+      </w:r>
+      <w:r>
+        <w:rPr>
+          <w:rFonts w:ascii="Courier New" w:hAnsi="Courier New" w:cs="Courier New"/>
+          <w:b/>
+          <w:bCs/>
+          <w:color w:val="739ECA"/>
+          <w:sz w:val="20"/>
+          <w:szCs w:val="20"/>
+        </w:rPr>
+        <w:t>LIKE</w:t>
+      </w:r>
+      <w:r>
+        <w:rPr>
+          <w:rFonts w:ascii="Courier New" w:hAnsi="Courier New" w:cs="Courier New"/>
+          <w:color w:val="AAAAAA"/>
+          <w:sz w:val="20"/>
+          <w:szCs w:val="20"/>
+        </w:rPr>
+        <w:t xml:space="preserve"> </w:t>
+      </w:r>
+      <w:r>
+        <w:rPr>
+          <w:rFonts w:ascii="Courier New" w:hAnsi="Courier New" w:cs="Courier New"/>
+          <w:color w:val="CAC580"/>
+          <w:sz w:val="20"/>
+          <w:szCs w:val="20"/>
+        </w:rPr>
+        <w:t>'%AFRICA%'</w:t>
+      </w:r>
+    </w:p>
+    <w:p>
+      <w:pPr>
+        <w:rPr>
+          <w:b/>
+          <w:bCs/>
+          <w:lang w:val="fr-FR"/>
+        </w:rPr>
+      </w:pPr>
+    </w:p>
+    <w:p>
+      <w:pPr>
+        <w:rPr>
+          <w:b/>
+          <w:bCs/>
+          <w:lang w:val="fr-FR"/>
+        </w:rPr>
+      </w:pPr>
+      <w:r>
+        <w:rPr>
+          <w:b/>
+          <w:bCs/>
+          <w:lang w:val="fr-FR"/>
+        </w:rPr>
+        <w:t>5. Créez une requête permettant d’afficher le nombre de pays ayant une superficie</w:t>
+      </w:r>
+      <w:r>
+        <w:rPr>
+          <w:b/>
+          <w:bCs/>
+          <w:lang w:val="fr-FR"/>
+        </w:rPr>
+        <w:t xml:space="preserve"> </w:t>
+      </w:r>
+      <w:r>
+        <w:rPr>
+          <w:b/>
+          <w:bCs/>
+          <w:lang w:val="fr-FR"/>
+        </w:rPr>
+        <w:t>supérieure ou égale à 1 000 000m2.</w:t>
+      </w:r>
+    </w:p>
+    <w:p>
+      <w:pPr>
+        <w:pStyle w:val="NormalWeb"/>
+        <w:shd w:val="clear" w:color="auto" w:fill="2F2F2F"/>
+        <w:spacing w:before="0" w:beforeAutospacing="0" w:after="0" w:afterAutospacing="0"/>
+        <w:rPr>
+          <w:rFonts w:ascii="Courier New" w:hAnsi="Courier New" w:cs="Courier New"/>
+          <w:color w:val="AAAAAA"/>
+          <w:sz w:val="20"/>
+          <w:szCs w:val="20"/>
+        </w:rPr>
+      </w:pPr>
+      <w:r>
+        <w:rPr>
+          <w:rFonts w:ascii="Courier New" w:hAnsi="Courier New" w:cs="Courier New"/>
+          <w:b/>
+          <w:bCs/>
+          <w:color w:val="739ECA"/>
+          <w:sz w:val="20"/>
+          <w:szCs w:val="20"/>
+        </w:rPr>
+        <w:t>SELECT</w:t>
+      </w:r>
+      <w:r>
+        <w:rPr>
+          <w:rFonts w:ascii="Courier New" w:hAnsi="Courier New" w:cs="Courier New"/>
+          <w:color w:val="AAAAAA"/>
+          <w:sz w:val="20"/>
+          <w:szCs w:val="20"/>
+        </w:rPr>
+        <w:t xml:space="preserve"> </w:t>
+      </w:r>
+      <w:r>
+        <w:rPr>
+          <w:rFonts w:ascii="Courier New" w:hAnsi="Courier New" w:cs="Courier New"/>
+          <w:b/>
+          <w:bCs/>
+          <w:color w:val="C1AA6C"/>
+          <w:sz w:val="20"/>
+          <w:szCs w:val="20"/>
+        </w:rPr>
+        <w:t>COUNT</w:t>
+      </w:r>
+      <w:r>
+        <w:rPr>
+          <w:rFonts w:ascii="Courier New" w:hAnsi="Courier New" w:cs="Courier New"/>
+          <w:color w:val="AAAAAA"/>
+          <w:sz w:val="20"/>
+          <w:szCs w:val="20"/>
+        </w:rPr>
+        <w:t>(</w:t>
+      </w:r>
+      <w:r>
+        <w:rPr>
+          <w:rFonts w:ascii="Courier New" w:hAnsi="Courier New" w:cs="Courier New"/>
+          <w:color w:val="9E9E9E"/>
+          <w:sz w:val="20"/>
+          <w:szCs w:val="20"/>
+        </w:rPr>
+        <w:t>Country</w:t>
+      </w:r>
+      <w:r>
+        <w:rPr>
+          <w:rFonts w:ascii="Courier New" w:hAnsi="Courier New" w:cs="Courier New"/>
+          <w:color w:val="AAAAAA"/>
+          <w:sz w:val="20"/>
+          <w:szCs w:val="20"/>
+        </w:rPr>
+        <w:t xml:space="preserve">) </w:t>
+      </w:r>
+      <w:r>
+        <w:rPr>
+          <w:rFonts w:ascii="Courier New" w:hAnsi="Courier New" w:cs="Courier New"/>
+          <w:b/>
+          <w:bCs/>
+          <w:color w:val="739ECA"/>
+          <w:sz w:val="20"/>
+          <w:szCs w:val="20"/>
+        </w:rPr>
+        <w:t>as</w:t>
+      </w:r>
+      <w:r>
+        <w:rPr>
+          <w:rFonts w:ascii="Courier New" w:hAnsi="Courier New" w:cs="Courier New"/>
+          <w:color w:val="AAAAAA"/>
+          <w:sz w:val="20"/>
+          <w:szCs w:val="20"/>
+        </w:rPr>
+        <w:t xml:space="preserve"> </w:t>
+      </w:r>
+      <w:r>
+        <w:rPr>
+          <w:rFonts w:ascii="Courier New" w:hAnsi="Courier New" w:cs="Courier New"/>
+          <w:color w:val="9E9E9E"/>
+          <w:sz w:val="20"/>
+          <w:szCs w:val="20"/>
+        </w:rPr>
+        <w:t>Country_1M</w:t>
+      </w:r>
+      <w:r>
+        <w:rPr>
+          <w:rFonts w:ascii="Courier New" w:hAnsi="Courier New" w:cs="Courier New"/>
+          <w:color w:val="AAAAAA"/>
+          <w:sz w:val="20"/>
+          <w:szCs w:val="20"/>
+        </w:rPr>
+        <w:t>²</w:t>
+      </w:r>
+      <w:r>
+        <w:rPr>
+          <w:rFonts w:ascii="Courier New" w:hAnsi="Courier New" w:cs="Courier New"/>
+          <w:color w:val="9E9E9E"/>
+          <w:sz w:val="20"/>
+          <w:szCs w:val="20"/>
+        </w:rPr>
+        <w:t>_Count</w:t>
+      </w:r>
+    </w:p>
+    <w:p>
+      <w:pPr>
+        <w:pStyle w:val="NormalWeb"/>
+        <w:shd w:val="clear" w:color="auto" w:fill="2F2F2F"/>
+        <w:spacing w:before="0" w:beforeAutospacing="0" w:after="0" w:afterAutospacing="0"/>
+        <w:rPr>
+          <w:rFonts w:ascii="Courier New" w:hAnsi="Courier New" w:cs="Courier New"/>
+          <w:color w:val="AAAAAA"/>
+          <w:sz w:val="20"/>
+          <w:szCs w:val="20"/>
+        </w:rPr>
+      </w:pPr>
+      <w:r>
+        <w:rPr>
+          <w:rFonts w:ascii="Courier New" w:hAnsi="Courier New" w:cs="Courier New"/>
+          <w:b/>
+          <w:bCs/>
+          <w:color w:val="739ECA"/>
+          <w:sz w:val="20"/>
+          <w:szCs w:val="20"/>
+        </w:rPr>
+        <w:t>FROM</w:t>
+      </w:r>
+      <w:r>
+        <w:rPr>
+          <w:rFonts w:ascii="Courier New" w:hAnsi="Courier New" w:cs="Courier New"/>
+          <w:color w:val="AAAAAA"/>
+          <w:sz w:val="20"/>
+          <w:szCs w:val="20"/>
+        </w:rPr>
+        <w:t xml:space="preserve"> </w:t>
+      </w:r>
+      <w:proofErr w:type="spellStart"/>
+      <w:r>
+        <w:rPr>
+          <w:rFonts w:ascii="Courier New" w:hAnsi="Courier New" w:cs="Courier New"/>
+          <w:color w:val="9E9E9E"/>
+          <w:sz w:val="20"/>
+          <w:szCs w:val="20"/>
+        </w:rPr>
+        <w:t>Countryyolow</w:t>
+      </w:r>
+      <w:proofErr w:type="spellEnd"/>
+    </w:p>
+    <w:p>
+      <w:pPr>
+        <w:pStyle w:val="NormalWeb"/>
+        <w:shd w:val="clear" w:color="auto" w:fill="2F2F2F"/>
+        <w:spacing w:before="0" w:beforeAutospacing="0" w:after="0" w:afterAutospacing="0"/>
+        <w:rPr>
+          <w:rFonts w:ascii="Courier New" w:hAnsi="Courier New" w:cs="Courier New"/>
+          <w:color w:val="AAAAAA"/>
+          <w:sz w:val="20"/>
+          <w:szCs w:val="20"/>
+        </w:rPr>
+      </w:pPr>
+      <w:r>
+        <w:rPr>
+          <w:rFonts w:ascii="Courier New" w:hAnsi="Courier New" w:cs="Courier New"/>
+          <w:b/>
+          <w:bCs/>
+          <w:color w:val="739ECA"/>
+          <w:sz w:val="20"/>
+          <w:szCs w:val="20"/>
+        </w:rPr>
+        <w:t>WHERE</w:t>
+      </w:r>
+      <w:r>
+        <w:rPr>
+          <w:rFonts w:ascii="Courier New" w:hAnsi="Courier New" w:cs="Courier New"/>
+          <w:color w:val="AAAAAA"/>
+          <w:sz w:val="20"/>
+          <w:szCs w:val="20"/>
+        </w:rPr>
+        <w:t xml:space="preserve"> </w:t>
+      </w:r>
+      <w:r>
+        <w:rPr>
+          <w:rFonts w:ascii="Courier New" w:hAnsi="Courier New" w:cs="Courier New"/>
+          <w:color w:val="9E9E9E"/>
+          <w:sz w:val="20"/>
+          <w:szCs w:val="20"/>
+        </w:rPr>
+        <w:t>AREA</w:t>
+      </w:r>
+      <w:r>
+        <w:rPr>
+          <w:rFonts w:ascii="Courier New" w:hAnsi="Courier New" w:cs="Courier New"/>
+          <w:color w:val="AAAAAA"/>
+          <w:sz w:val="20"/>
+          <w:szCs w:val="20"/>
+        </w:rPr>
+        <w:t xml:space="preserve"> &lt; </w:t>
+      </w:r>
+      <w:r>
+        <w:rPr>
+          <w:rFonts w:ascii="Courier New" w:hAnsi="Courier New" w:cs="Courier New"/>
+          <w:color w:val="C0C0C0"/>
+          <w:sz w:val="20"/>
+          <w:szCs w:val="20"/>
+        </w:rPr>
+        <w:t>1000000</w:t>
+      </w:r>
+    </w:p>
+    <w:p>
+      <w:pPr>
+        <w:rPr>
+          <w:lang w:val="fr-FR"/>
+        </w:rPr>
+      </w:pPr>
+    </w:p>
+    <w:p>
+      <w:pPr>
+        <w:rPr>
+          <w:b/>
+          <w:bCs/>
+          <w:lang w:val="fr-FR"/>
+        </w:rPr>
+      </w:pPr>
+      <w:r>
+        <w:rPr>
+          <w:b/>
+          <w:bCs/>
+          <w:lang w:val="fr-FR"/>
+        </w:rPr>
+        <w:t>6. Créez une requête permettant d’afficher la population totale des pays suivants :</w:t>
+      </w:r>
+      <w:r>
+        <w:rPr>
+          <w:b/>
+          <w:bCs/>
+          <w:lang w:val="fr-FR"/>
+        </w:rPr>
+        <w:t xml:space="preserve"> </w:t>
+      </w:r>
+      <w:proofErr w:type="spellStart"/>
+      <w:r>
+        <w:rPr>
+          <w:b/>
+          <w:bCs/>
+          <w:lang w:val="fr-FR"/>
+        </w:rPr>
+        <w:t>Estonia</w:t>
+      </w:r>
+      <w:proofErr w:type="spellEnd"/>
+      <w:r>
+        <w:rPr>
+          <w:b/>
+          <w:bCs/>
+          <w:lang w:val="fr-FR"/>
+        </w:rPr>
+        <w:t xml:space="preserve">, </w:t>
+      </w:r>
+      <w:proofErr w:type="spellStart"/>
+      <w:r>
+        <w:rPr>
+          <w:b/>
+          <w:bCs/>
+          <w:lang w:val="fr-FR"/>
+        </w:rPr>
+        <w:t>Latvia</w:t>
+      </w:r>
+      <w:proofErr w:type="spellEnd"/>
+      <w:r>
+        <w:rPr>
+          <w:b/>
+          <w:bCs/>
+          <w:lang w:val="fr-FR"/>
+        </w:rPr>
+        <w:t xml:space="preserve">, </w:t>
+      </w:r>
+      <w:proofErr w:type="spellStart"/>
+      <w:r>
+        <w:rPr>
+          <w:b/>
+          <w:bCs/>
+          <w:lang w:val="fr-FR"/>
+        </w:rPr>
+        <w:t>Lithuania</w:t>
+      </w:r>
+      <w:proofErr w:type="spellEnd"/>
+      <w:r>
+        <w:rPr>
+          <w:b/>
+          <w:bCs/>
+          <w:lang w:val="fr-FR"/>
+        </w:rPr>
+        <w:t>.</w:t>
+      </w:r>
+    </w:p>
+    <w:p>
+      <w:pPr>
+        <w:pStyle w:val="NormalWeb"/>
+        <w:shd w:val="clear" w:color="auto" w:fill="2F2F2F"/>
+        <w:spacing w:before="0" w:beforeAutospacing="0" w:after="0" w:afterAutospacing="0"/>
+        <w:rPr>
+          <w:rFonts w:ascii="Courier New" w:hAnsi="Courier New" w:cs="Courier New"/>
+          <w:color w:val="AAAAAA"/>
+          <w:sz w:val="20"/>
+          <w:szCs w:val="20"/>
+        </w:rPr>
+      </w:pPr>
+      <w:r>
+        <w:rPr>
+          <w:rFonts w:ascii="Courier New" w:hAnsi="Courier New" w:cs="Courier New"/>
+          <w:b/>
+          <w:bCs/>
+          <w:color w:val="739ECA"/>
+          <w:sz w:val="20"/>
+          <w:szCs w:val="20"/>
+        </w:rPr>
+        <w:t>SELECT</w:t>
+      </w:r>
+      <w:r>
+        <w:rPr>
+          <w:rFonts w:ascii="Courier New" w:hAnsi="Courier New" w:cs="Courier New"/>
+          <w:color w:val="AAAAAA"/>
+          <w:sz w:val="20"/>
+          <w:szCs w:val="20"/>
+        </w:rPr>
+        <w:t xml:space="preserve"> </w:t>
+      </w:r>
+      <w:r>
+        <w:rPr>
+          <w:rFonts w:ascii="Courier New" w:hAnsi="Courier New" w:cs="Courier New"/>
+          <w:b/>
+          <w:bCs/>
+          <w:color w:val="C1AA6C"/>
+          <w:sz w:val="20"/>
+          <w:szCs w:val="20"/>
+        </w:rPr>
+        <w:t>SUM</w:t>
+      </w:r>
+      <w:r>
+        <w:rPr>
+          <w:rFonts w:ascii="Courier New" w:hAnsi="Courier New" w:cs="Courier New"/>
+          <w:color w:val="AAAAAA"/>
+          <w:sz w:val="20"/>
+          <w:szCs w:val="20"/>
+        </w:rPr>
+        <w:t>(</w:t>
+      </w:r>
+      <w:r>
+        <w:rPr>
+          <w:rFonts w:ascii="Courier New" w:hAnsi="Courier New" w:cs="Courier New"/>
+          <w:color w:val="9E9E9E"/>
+          <w:sz w:val="20"/>
+          <w:szCs w:val="20"/>
+        </w:rPr>
+        <w:t>Population</w:t>
+      </w:r>
+      <w:r>
+        <w:rPr>
+          <w:rFonts w:ascii="Courier New" w:hAnsi="Courier New" w:cs="Courier New"/>
+          <w:color w:val="AAAAAA"/>
+          <w:sz w:val="20"/>
+          <w:szCs w:val="20"/>
+        </w:rPr>
+        <w:t xml:space="preserve">) </w:t>
+      </w:r>
+    </w:p>
+    <w:p>
+      <w:pPr>
+        <w:pStyle w:val="NormalWeb"/>
+        <w:shd w:val="clear" w:color="auto" w:fill="2F2F2F"/>
+        <w:spacing w:before="0" w:beforeAutospacing="0" w:after="0" w:afterAutospacing="0"/>
+        <w:rPr>
+          <w:rFonts w:ascii="Courier New" w:hAnsi="Courier New" w:cs="Courier New"/>
+          <w:color w:val="AAAAAA"/>
+          <w:sz w:val="20"/>
+          <w:szCs w:val="20"/>
+        </w:rPr>
+      </w:pPr>
+      <w:r>
+        <w:rPr>
+          <w:rFonts w:ascii="Courier New" w:hAnsi="Courier New" w:cs="Courier New"/>
+          <w:b/>
+          <w:bCs/>
+          <w:color w:val="739ECA"/>
+          <w:sz w:val="20"/>
+          <w:szCs w:val="20"/>
+        </w:rPr>
+        <w:t>FROM</w:t>
+      </w:r>
+      <w:r>
+        <w:rPr>
+          <w:rFonts w:ascii="Courier New" w:hAnsi="Courier New" w:cs="Courier New"/>
+          <w:color w:val="AAAAAA"/>
+          <w:sz w:val="20"/>
+          <w:szCs w:val="20"/>
+        </w:rPr>
+        <w:t xml:space="preserve"> </w:t>
+      </w:r>
+      <w:proofErr w:type="spellStart"/>
+      <w:r>
+        <w:rPr>
+          <w:rFonts w:ascii="Courier New" w:hAnsi="Courier New" w:cs="Courier New"/>
+          <w:color w:val="9E9E9E"/>
+          <w:sz w:val="20"/>
+          <w:szCs w:val="20"/>
+        </w:rPr>
+        <w:t>Countryyolow</w:t>
+      </w:r>
+      <w:proofErr w:type="spellEnd"/>
+    </w:p>
+    <w:p>
+      <w:pPr>
+        <w:pStyle w:val="NormalWeb"/>
+        <w:shd w:val="clear" w:color="auto" w:fill="2F2F2F"/>
+        <w:spacing w:before="0" w:beforeAutospacing="0" w:after="0" w:afterAutospacing="0"/>
+        <w:rPr>
+          <w:rFonts w:ascii="Courier New" w:hAnsi="Courier New" w:cs="Courier New"/>
+          <w:color w:val="AAAAAA"/>
+          <w:sz w:val="20"/>
+          <w:szCs w:val="20"/>
+        </w:rPr>
+      </w:pPr>
+      <w:r>
+        <w:rPr>
+          <w:rFonts w:ascii="Courier New" w:hAnsi="Courier New" w:cs="Courier New"/>
+          <w:b/>
+          <w:bCs/>
+          <w:color w:val="739ECA"/>
+          <w:sz w:val="20"/>
+          <w:szCs w:val="20"/>
+        </w:rPr>
+        <w:t>WHERE</w:t>
+      </w:r>
+      <w:r>
+        <w:rPr>
+          <w:rFonts w:ascii="Courier New" w:hAnsi="Courier New" w:cs="Courier New"/>
+          <w:color w:val="AAAAAA"/>
+          <w:sz w:val="20"/>
+          <w:szCs w:val="20"/>
+        </w:rPr>
+        <w:t xml:space="preserve"> </w:t>
+      </w:r>
+      <w:r>
+        <w:rPr>
+          <w:rFonts w:ascii="Courier New" w:hAnsi="Courier New" w:cs="Courier New"/>
+          <w:b/>
+          <w:bCs/>
+          <w:color w:val="C1AA6C"/>
+          <w:sz w:val="20"/>
+          <w:szCs w:val="20"/>
+        </w:rPr>
+        <w:t>TRIM</w:t>
+      </w:r>
+      <w:r>
+        <w:rPr>
+          <w:rFonts w:ascii="Courier New" w:hAnsi="Courier New" w:cs="Courier New"/>
+          <w:color w:val="AAAAAA"/>
+          <w:sz w:val="20"/>
+          <w:szCs w:val="20"/>
+        </w:rPr>
+        <w:t>(</w:t>
+      </w:r>
+      <w:r>
+        <w:rPr>
+          <w:rFonts w:ascii="Courier New" w:hAnsi="Courier New" w:cs="Courier New"/>
+          <w:color w:val="9E9E9E"/>
+          <w:sz w:val="20"/>
+          <w:szCs w:val="20"/>
+        </w:rPr>
+        <w:t>Country</w:t>
+      </w:r>
+      <w:r>
+        <w:rPr>
+          <w:rFonts w:ascii="Courier New" w:hAnsi="Courier New" w:cs="Courier New"/>
+          <w:color w:val="AAAAAA"/>
+          <w:sz w:val="20"/>
+          <w:szCs w:val="20"/>
+        </w:rPr>
+        <w:t xml:space="preserve">) </w:t>
+      </w:r>
+      <w:r>
+        <w:rPr>
+          <w:rFonts w:ascii="Courier New" w:hAnsi="Courier New" w:cs="Courier New"/>
+          <w:b/>
+          <w:bCs/>
+          <w:color w:val="739ECA"/>
+          <w:sz w:val="20"/>
+          <w:szCs w:val="20"/>
+        </w:rPr>
+        <w:t>IN</w:t>
+      </w:r>
+      <w:r>
+        <w:rPr>
+          <w:rFonts w:ascii="Courier New" w:hAnsi="Courier New" w:cs="Courier New"/>
+          <w:color w:val="AAAAAA"/>
+          <w:sz w:val="20"/>
+          <w:szCs w:val="20"/>
+        </w:rPr>
+        <w:t xml:space="preserve"> (</w:t>
+      </w:r>
+      <w:r>
+        <w:rPr>
+          <w:rFonts w:ascii="Courier New" w:hAnsi="Courier New" w:cs="Courier New"/>
+          <w:color w:val="CAC580"/>
+          <w:sz w:val="20"/>
+          <w:szCs w:val="20"/>
+        </w:rPr>
+        <w:t>'Estonia'</w:t>
+      </w:r>
+      <w:r>
+        <w:rPr>
+          <w:rFonts w:ascii="Courier New" w:hAnsi="Courier New" w:cs="Courier New"/>
+          <w:color w:val="AAAAAA"/>
+          <w:sz w:val="20"/>
+          <w:szCs w:val="20"/>
+        </w:rPr>
+        <w:t xml:space="preserve">, </w:t>
+      </w:r>
+      <w:r>
+        <w:rPr>
+          <w:rFonts w:ascii="Courier New" w:hAnsi="Courier New" w:cs="Courier New"/>
+          <w:color w:val="CAC580"/>
+          <w:sz w:val="20"/>
+          <w:szCs w:val="20"/>
+        </w:rPr>
+        <w:t>'Latvia'</w:t>
+      </w:r>
+      <w:r>
+        <w:rPr>
+          <w:rFonts w:ascii="Courier New" w:hAnsi="Courier New" w:cs="Courier New"/>
+          <w:color w:val="AAAAAA"/>
+          <w:sz w:val="20"/>
+          <w:szCs w:val="20"/>
+        </w:rPr>
+        <w:t xml:space="preserve">, </w:t>
+      </w:r>
+      <w:r>
+        <w:rPr>
+          <w:rFonts w:ascii="Courier New" w:hAnsi="Courier New" w:cs="Courier New"/>
+          <w:color w:val="CAC580"/>
+          <w:sz w:val="20"/>
+          <w:szCs w:val="20"/>
+        </w:rPr>
+        <w:t>'Denmark'</w:t>
+      </w:r>
+      <w:r>
+        <w:rPr>
+          <w:rFonts w:ascii="Courier New" w:hAnsi="Courier New" w:cs="Courier New"/>
+          <w:color w:val="AAAAAA"/>
+          <w:sz w:val="20"/>
+          <w:szCs w:val="20"/>
+        </w:rPr>
+        <w:t>)</w:t>
+      </w:r>
+      <w:r>
+        <w:rPr>
+          <w:rFonts w:ascii="Courier New" w:hAnsi="Courier New" w:cs="Courier New"/>
+          <w:color w:val="EECC64"/>
+          <w:sz w:val="20"/>
+          <w:szCs w:val="20"/>
+        </w:rPr>
+        <w:t>;</w:t>
+      </w:r>
+    </w:p>
+    <w:p/>
+    <w:p>
+      <w:pPr>
+        <w:rPr>
+          <w:b/>
+          <w:bCs/>
+          <w:lang w:val="fr-FR"/>
+        </w:rPr>
+      </w:pPr>
+      <w:r>
+        <w:rPr>
+          <w:b/>
+          <w:bCs/>
+          <w:lang w:val="fr-FR"/>
+        </w:rPr>
+        <w:t>7. Créez une requête permettant d’afficher le nombre de pays de chaque continent.</w:t>
+      </w:r>
+    </w:p>
+    <w:p>
+      <w:pPr>
+        <w:pStyle w:val="NormalWeb"/>
+        <w:shd w:val="clear" w:color="auto" w:fill="2F2F2F"/>
+        <w:spacing w:before="0" w:beforeAutospacing="0" w:after="0" w:afterAutospacing="0"/>
+        <w:rPr>
+          <w:rFonts w:ascii="Courier New" w:hAnsi="Courier New" w:cs="Courier New"/>
+          <w:color w:val="AAAAAA"/>
+          <w:sz w:val="20"/>
+          <w:szCs w:val="20"/>
+        </w:rPr>
+      </w:pPr>
+      <w:r>
+        <w:rPr>
+          <w:rFonts w:ascii="Courier New" w:hAnsi="Courier New" w:cs="Courier New"/>
+          <w:b/>
+          <w:bCs/>
+          <w:color w:val="739ECA"/>
+          <w:sz w:val="20"/>
+          <w:szCs w:val="20"/>
+        </w:rPr>
+        <w:t>SELECT</w:t>
+      </w:r>
+      <w:r>
+        <w:rPr>
+          <w:rFonts w:ascii="Courier New" w:hAnsi="Courier New" w:cs="Courier New"/>
+          <w:color w:val="AAAAAA"/>
+          <w:sz w:val="20"/>
+          <w:szCs w:val="20"/>
+        </w:rPr>
+        <w:t xml:space="preserve"> </w:t>
+      </w:r>
+      <w:r>
+        <w:rPr>
+          <w:rFonts w:ascii="Courier New" w:hAnsi="Courier New" w:cs="Courier New"/>
+          <w:color w:val="9E9E9E"/>
+          <w:sz w:val="20"/>
+          <w:szCs w:val="20"/>
+        </w:rPr>
+        <w:t>Region</w:t>
+      </w:r>
+      <w:r>
+        <w:rPr>
+          <w:rFonts w:ascii="Courier New" w:hAnsi="Courier New" w:cs="Courier New"/>
+          <w:color w:val="AAAAAA"/>
+          <w:sz w:val="20"/>
+          <w:szCs w:val="20"/>
+        </w:rPr>
+        <w:t xml:space="preserve">, </w:t>
+      </w:r>
+      <w:r>
+        <w:rPr>
+          <w:rFonts w:ascii="Courier New" w:hAnsi="Courier New" w:cs="Courier New"/>
+          <w:b/>
+          <w:bCs/>
+          <w:color w:val="C1AA6C"/>
+          <w:sz w:val="20"/>
+          <w:szCs w:val="20"/>
+        </w:rPr>
+        <w:t>COUNT</w:t>
+      </w:r>
+      <w:r>
+        <w:rPr>
+          <w:rFonts w:ascii="Courier New" w:hAnsi="Courier New" w:cs="Courier New"/>
+          <w:color w:val="AAAAAA"/>
+          <w:sz w:val="20"/>
+          <w:szCs w:val="20"/>
+        </w:rPr>
+        <w:t>(</w:t>
+      </w:r>
+      <w:r>
+        <w:rPr>
+          <w:rFonts w:ascii="Courier New" w:hAnsi="Courier New" w:cs="Courier New"/>
+          <w:color w:val="9E9E9E"/>
+          <w:sz w:val="20"/>
+          <w:szCs w:val="20"/>
+        </w:rPr>
+        <w:t>Country</w:t>
+      </w:r>
+      <w:r>
+        <w:rPr>
+          <w:rFonts w:ascii="Courier New" w:hAnsi="Courier New" w:cs="Courier New"/>
+          <w:color w:val="AAAAAA"/>
+          <w:sz w:val="20"/>
+          <w:szCs w:val="20"/>
+        </w:rPr>
+        <w:t xml:space="preserve">) </w:t>
+      </w:r>
+    </w:p>
+    <w:p>
+      <w:pPr>
+        <w:pStyle w:val="NormalWeb"/>
+        <w:shd w:val="clear" w:color="auto" w:fill="2F2F2F"/>
+        <w:spacing w:before="0" w:beforeAutospacing="0" w:after="0" w:afterAutospacing="0"/>
+        <w:rPr>
+          <w:rFonts w:ascii="Courier New" w:hAnsi="Courier New" w:cs="Courier New"/>
+          <w:color w:val="AAAAAA"/>
+          <w:sz w:val="20"/>
+          <w:szCs w:val="20"/>
+        </w:rPr>
+      </w:pPr>
+      <w:r>
+        <w:rPr>
+          <w:rFonts w:ascii="Courier New" w:hAnsi="Courier New" w:cs="Courier New"/>
+          <w:b/>
+          <w:bCs/>
+          <w:color w:val="739ECA"/>
+          <w:sz w:val="20"/>
+          <w:szCs w:val="20"/>
+        </w:rPr>
+        <w:t>FROM</w:t>
+      </w:r>
+      <w:r>
+        <w:rPr>
+          <w:rFonts w:ascii="Courier New" w:hAnsi="Courier New" w:cs="Courier New"/>
+          <w:color w:val="AAAAAA"/>
+          <w:sz w:val="20"/>
+          <w:szCs w:val="20"/>
+        </w:rPr>
+        <w:t xml:space="preserve"> </w:t>
+      </w:r>
+      <w:proofErr w:type="spellStart"/>
+      <w:r>
+        <w:rPr>
+          <w:rFonts w:ascii="Courier New" w:hAnsi="Courier New" w:cs="Courier New"/>
+          <w:color w:val="9E9E9E"/>
+          <w:sz w:val="20"/>
+          <w:szCs w:val="20"/>
+        </w:rPr>
+        <w:t>Countryyolow</w:t>
+      </w:r>
+      <w:proofErr w:type="spellEnd"/>
+    </w:p>
+    <w:p>
+      <w:pPr>
+        <w:pStyle w:val="NormalWeb"/>
+        <w:shd w:val="clear" w:color="auto" w:fill="2F2F2F"/>
+        <w:spacing w:before="0" w:beforeAutospacing="0" w:after="0" w:afterAutospacing="0"/>
+        <w:rPr>
+          <w:rFonts w:ascii="Courier New" w:hAnsi="Courier New" w:cs="Courier New"/>
+          <w:color w:val="AAAAAA"/>
+          <w:sz w:val="20"/>
+          <w:szCs w:val="20"/>
+        </w:rPr>
+      </w:pPr>
+      <w:r>
+        <w:rPr>
+          <w:rFonts w:ascii="Courier New" w:hAnsi="Courier New" w:cs="Courier New"/>
+          <w:b/>
+          <w:bCs/>
+          <w:color w:val="739ECA"/>
+          <w:sz w:val="20"/>
+          <w:szCs w:val="20"/>
+        </w:rPr>
+        <w:t>GROUP</w:t>
+      </w:r>
+      <w:r>
+        <w:rPr>
+          <w:rFonts w:ascii="Courier New" w:hAnsi="Courier New" w:cs="Courier New"/>
+          <w:color w:val="AAAAAA"/>
+          <w:sz w:val="20"/>
+          <w:szCs w:val="20"/>
+        </w:rPr>
+        <w:t xml:space="preserve"> </w:t>
+      </w:r>
+      <w:r>
+        <w:rPr>
+          <w:rFonts w:ascii="Courier New" w:hAnsi="Courier New" w:cs="Courier New"/>
+          <w:b/>
+          <w:bCs/>
+          <w:color w:val="739ECA"/>
+          <w:sz w:val="20"/>
+          <w:szCs w:val="20"/>
+        </w:rPr>
+        <w:t>BY</w:t>
+      </w:r>
+      <w:r>
+        <w:rPr>
+          <w:rFonts w:ascii="Courier New" w:hAnsi="Courier New" w:cs="Courier New"/>
+          <w:color w:val="AAAAAA"/>
+          <w:sz w:val="20"/>
+          <w:szCs w:val="20"/>
+        </w:rPr>
+        <w:t xml:space="preserve"> </w:t>
+      </w:r>
+      <w:r>
+        <w:rPr>
+          <w:rFonts w:ascii="Courier New" w:hAnsi="Courier New" w:cs="Courier New"/>
+          <w:color w:val="9E9E9E"/>
+          <w:sz w:val="20"/>
+          <w:szCs w:val="20"/>
+        </w:rPr>
+        <w:t>Region</w:t>
+      </w:r>
+      <w:r>
+        <w:rPr>
+          <w:rFonts w:ascii="Courier New" w:hAnsi="Courier New" w:cs="Courier New"/>
+          <w:color w:val="AAAAAA"/>
+          <w:sz w:val="20"/>
+          <w:szCs w:val="20"/>
+        </w:rPr>
+        <w:t xml:space="preserve"> </w:t>
+      </w:r>
+    </w:p>
+    <w:p>
+      <w:pPr>
+        <w:rPr>
+          <w:lang w:val="fr-FR"/>
+        </w:rPr>
+      </w:pPr>
+    </w:p>
+    <w:p>
+      <w:pPr>
+        <w:rPr>
+          <w:lang w:val="fr-FR"/>
+        </w:rPr>
+      </w:pPr>
+    </w:p>
+    <w:p>
+      <w:pPr>
+        <w:rPr>
+          <w:b/>
+          <w:bCs/>
+          <w:lang w:val="fr-FR"/>
+        </w:rPr>
+      </w:pPr>
+      <w:r>
+        <w:rPr>
+          <w:b/>
+          <w:bCs/>
+          <w:lang w:val="fr-FR"/>
+        </w:rPr>
+        <w:t>8. Créez une requête permettant d’afficher les continents ayant une population</w:t>
+      </w:r>
+      <w:r>
+        <w:rPr>
+          <w:b/>
+          <w:bCs/>
+          <w:lang w:val="fr-FR"/>
+        </w:rPr>
+        <w:t xml:space="preserve"> </w:t>
+      </w:r>
+      <w:r>
+        <w:rPr>
+          <w:b/>
+          <w:bCs/>
+          <w:lang w:val="fr-FR"/>
+        </w:rPr>
+        <w:t>totale d’au moins 100 millions d’individus.</w:t>
+      </w:r>
+    </w:p>
+    <w:p>
+      <w:pPr>
+        <w:pStyle w:val="NormalWeb"/>
+        <w:shd w:val="clear" w:color="auto" w:fill="2F2F2F"/>
+        <w:spacing w:before="0" w:beforeAutospacing="0" w:after="0" w:afterAutospacing="0"/>
+        <w:rPr>
+          <w:rFonts w:ascii="Courier New" w:hAnsi="Courier New" w:cs="Courier New"/>
+          <w:color w:val="AAAAAA"/>
+          <w:sz w:val="20"/>
+          <w:szCs w:val="20"/>
+        </w:rPr>
+      </w:pPr>
+      <w:r>
+        <w:rPr>
+          <w:rFonts w:ascii="Courier New" w:hAnsi="Courier New" w:cs="Courier New"/>
+          <w:b/>
+          <w:bCs/>
+          <w:color w:val="739ECA"/>
+          <w:sz w:val="20"/>
+          <w:szCs w:val="20"/>
+        </w:rPr>
+        <w:t>SELECT</w:t>
+      </w:r>
+      <w:r>
+        <w:rPr>
+          <w:rFonts w:ascii="Courier New" w:hAnsi="Courier New" w:cs="Courier New"/>
+          <w:color w:val="AAAAAA"/>
+          <w:sz w:val="20"/>
+          <w:szCs w:val="20"/>
+        </w:rPr>
+        <w:t xml:space="preserve"> </w:t>
+      </w:r>
+      <w:r>
+        <w:rPr>
+          <w:rFonts w:ascii="Courier New" w:hAnsi="Courier New" w:cs="Courier New"/>
+          <w:color w:val="9E9E9E"/>
+          <w:sz w:val="20"/>
+          <w:szCs w:val="20"/>
+        </w:rPr>
+        <w:t>Region</w:t>
+      </w:r>
+      <w:r>
+        <w:rPr>
+          <w:rFonts w:ascii="Courier New" w:hAnsi="Courier New" w:cs="Courier New"/>
+          <w:color w:val="AAAAAA"/>
+          <w:sz w:val="20"/>
+          <w:szCs w:val="20"/>
+        </w:rPr>
+        <w:t xml:space="preserve">, </w:t>
+      </w:r>
+      <w:r>
+        <w:rPr>
+          <w:rFonts w:ascii="Courier New" w:hAnsi="Courier New" w:cs="Courier New"/>
+          <w:color w:val="9E9E9E"/>
+          <w:sz w:val="20"/>
+          <w:szCs w:val="20"/>
+        </w:rPr>
+        <w:t>Population</w:t>
+      </w:r>
+      <w:r>
+        <w:rPr>
+          <w:rFonts w:ascii="Courier New" w:hAnsi="Courier New" w:cs="Courier New"/>
+          <w:color w:val="AAAAAA"/>
+          <w:sz w:val="20"/>
+          <w:szCs w:val="20"/>
+        </w:rPr>
+        <w:t xml:space="preserve"> </w:t>
+      </w:r>
+    </w:p>
+    <w:p>
+      <w:pPr>
+        <w:pStyle w:val="NormalWeb"/>
+        <w:shd w:val="clear" w:color="auto" w:fill="2F2F2F"/>
+        <w:spacing w:before="0" w:beforeAutospacing="0" w:after="0" w:afterAutospacing="0"/>
+        <w:rPr>
+          <w:rFonts w:ascii="Courier New" w:hAnsi="Courier New" w:cs="Courier New"/>
+          <w:color w:val="AAAAAA"/>
+          <w:sz w:val="20"/>
+          <w:szCs w:val="20"/>
+        </w:rPr>
+      </w:pPr>
+      <w:r>
+        <w:rPr>
+          <w:rFonts w:ascii="Courier New" w:hAnsi="Courier New" w:cs="Courier New"/>
+          <w:b/>
+          <w:bCs/>
+          <w:color w:val="739ECA"/>
+          <w:sz w:val="20"/>
+          <w:szCs w:val="20"/>
+        </w:rPr>
+        <w:t>FROM</w:t>
+      </w:r>
+      <w:r>
+        <w:rPr>
+          <w:rFonts w:ascii="Courier New" w:hAnsi="Courier New" w:cs="Courier New"/>
+          <w:color w:val="AAAAAA"/>
+          <w:sz w:val="20"/>
+          <w:szCs w:val="20"/>
+        </w:rPr>
+        <w:t xml:space="preserve"> </w:t>
+      </w:r>
+      <w:proofErr w:type="spellStart"/>
+      <w:r>
+        <w:rPr>
+          <w:rFonts w:ascii="Courier New" w:hAnsi="Courier New" w:cs="Courier New"/>
+          <w:color w:val="9E9E9E"/>
+          <w:sz w:val="20"/>
+          <w:szCs w:val="20"/>
+        </w:rPr>
+        <w:t>Countryyolow</w:t>
+      </w:r>
+      <w:proofErr w:type="spellEnd"/>
+    </w:p>
+    <w:p>
+      <w:pPr>
+        <w:pStyle w:val="NormalWeb"/>
+        <w:shd w:val="clear" w:color="auto" w:fill="2F2F2F"/>
+        <w:spacing w:before="0" w:beforeAutospacing="0" w:after="0" w:afterAutospacing="0"/>
+        <w:rPr>
+          <w:rFonts w:ascii="Courier New" w:hAnsi="Courier New" w:cs="Courier New"/>
+          <w:color w:val="AAAAAA"/>
+          <w:sz w:val="20"/>
+          <w:szCs w:val="20"/>
+        </w:rPr>
+      </w:pPr>
+      <w:r>
+        <w:rPr>
+          <w:rFonts w:ascii="Courier New" w:hAnsi="Courier New" w:cs="Courier New"/>
+          <w:b/>
+          <w:bCs/>
+          <w:color w:val="739ECA"/>
+          <w:sz w:val="20"/>
+          <w:szCs w:val="20"/>
+        </w:rPr>
+        <w:t>GROUP</w:t>
+      </w:r>
+      <w:r>
+        <w:rPr>
+          <w:rFonts w:ascii="Courier New" w:hAnsi="Courier New" w:cs="Courier New"/>
+          <w:color w:val="AAAAAA"/>
+          <w:sz w:val="20"/>
+          <w:szCs w:val="20"/>
+        </w:rPr>
+        <w:t xml:space="preserve"> </w:t>
+      </w:r>
+      <w:r>
+        <w:rPr>
+          <w:rFonts w:ascii="Courier New" w:hAnsi="Courier New" w:cs="Courier New"/>
+          <w:b/>
+          <w:bCs/>
+          <w:color w:val="739ECA"/>
+          <w:sz w:val="20"/>
+          <w:szCs w:val="20"/>
+        </w:rPr>
+        <w:t>BY</w:t>
+      </w:r>
+      <w:r>
+        <w:rPr>
+          <w:rFonts w:ascii="Courier New" w:hAnsi="Courier New" w:cs="Courier New"/>
+          <w:color w:val="AAAAAA"/>
+          <w:sz w:val="20"/>
+          <w:szCs w:val="20"/>
+        </w:rPr>
+        <w:t xml:space="preserve"> </w:t>
+      </w:r>
+      <w:r>
+        <w:rPr>
+          <w:rFonts w:ascii="Courier New" w:hAnsi="Courier New" w:cs="Courier New"/>
+          <w:b/>
+          <w:bCs/>
+          <w:color w:val="C1AA6C"/>
+          <w:sz w:val="20"/>
+          <w:szCs w:val="20"/>
+        </w:rPr>
+        <w:t>TRIM</w:t>
+      </w:r>
+      <w:r>
+        <w:rPr>
+          <w:rFonts w:ascii="Courier New" w:hAnsi="Courier New" w:cs="Courier New"/>
+          <w:color w:val="AAAAAA"/>
+          <w:sz w:val="20"/>
+          <w:szCs w:val="20"/>
+        </w:rPr>
+        <w:t>(</w:t>
+      </w:r>
+      <w:r>
+        <w:rPr>
+          <w:rFonts w:ascii="Courier New" w:hAnsi="Courier New" w:cs="Courier New"/>
+          <w:color w:val="9E9E9E"/>
+          <w:sz w:val="20"/>
+          <w:szCs w:val="20"/>
+        </w:rPr>
+        <w:t>Region</w:t>
+      </w:r>
+      <w:r>
+        <w:rPr>
+          <w:rFonts w:ascii="Courier New" w:hAnsi="Courier New" w:cs="Courier New"/>
+          <w:color w:val="AAAAAA"/>
+          <w:sz w:val="20"/>
+          <w:szCs w:val="20"/>
+        </w:rPr>
+        <w:t>)</w:t>
+      </w:r>
+    </w:p>
+    <w:p>
+      <w:pPr>
+        <w:pStyle w:val="NormalWeb"/>
+        <w:shd w:val="clear" w:color="auto" w:fill="2F2F2F"/>
+        <w:spacing w:before="0" w:beforeAutospacing="0" w:after="0" w:afterAutospacing="0"/>
+        <w:rPr>
+          <w:rFonts w:ascii="Courier New" w:hAnsi="Courier New" w:cs="Courier New"/>
+          <w:color w:val="AAAAAA"/>
+          <w:sz w:val="20"/>
+          <w:szCs w:val="20"/>
+        </w:rPr>
+      </w:pPr>
+      <w:r>
+        <w:rPr>
+          <w:rFonts w:ascii="Courier New" w:hAnsi="Courier New" w:cs="Courier New"/>
+          <w:b/>
+          <w:bCs/>
+          <w:color w:val="739ECA"/>
+          <w:sz w:val="20"/>
+          <w:szCs w:val="20"/>
+        </w:rPr>
+        <w:t>HAVING</w:t>
+      </w:r>
+      <w:r>
+        <w:rPr>
+          <w:rFonts w:ascii="Courier New" w:hAnsi="Courier New" w:cs="Courier New"/>
+          <w:color w:val="AAAAAA"/>
+          <w:sz w:val="20"/>
+          <w:szCs w:val="20"/>
+        </w:rPr>
+        <w:t xml:space="preserve"> </w:t>
+      </w:r>
+      <w:r>
+        <w:rPr>
+          <w:rFonts w:ascii="Courier New" w:hAnsi="Courier New" w:cs="Courier New"/>
+          <w:b/>
+          <w:bCs/>
+          <w:color w:val="C1AA6C"/>
+          <w:sz w:val="20"/>
+          <w:szCs w:val="20"/>
+        </w:rPr>
+        <w:t>MAX</w:t>
+      </w:r>
+      <w:r>
+        <w:rPr>
+          <w:rFonts w:ascii="Courier New" w:hAnsi="Courier New" w:cs="Courier New"/>
+          <w:color w:val="AAAAAA"/>
+          <w:sz w:val="20"/>
+          <w:szCs w:val="20"/>
+        </w:rPr>
+        <w:t>(</w:t>
+      </w:r>
+      <w:r>
+        <w:rPr>
+          <w:rFonts w:ascii="Courier New" w:hAnsi="Courier New" w:cs="Courier New"/>
+          <w:color w:val="9E9E9E"/>
+          <w:sz w:val="20"/>
+          <w:szCs w:val="20"/>
+        </w:rPr>
+        <w:t>Population</w:t>
+      </w:r>
+      <w:r>
+        <w:rPr>
+          <w:rFonts w:ascii="Courier New" w:hAnsi="Courier New" w:cs="Courier New"/>
+          <w:color w:val="AAAAAA"/>
+          <w:sz w:val="20"/>
+          <w:szCs w:val="20"/>
+        </w:rPr>
+        <w:t xml:space="preserve">) &gt;= </w:t>
+      </w:r>
+      <w:r>
+        <w:rPr>
+          <w:rFonts w:ascii="Courier New" w:hAnsi="Courier New" w:cs="Courier New"/>
+          <w:color w:val="C0C0C0"/>
+          <w:sz w:val="20"/>
+          <w:szCs w:val="20"/>
+        </w:rPr>
+        <w:t>100000000</w:t>
       </w:r>
     </w:p>
     <w:p>

--- a/SQLs.docx
+++ b/SQLs.docx
@@ -132,11 +132,19 @@
           <w:lang w:val="fr-FR"/>
         </w:rPr>
       </w:pPr>
-      <w:r>
-        <w:rPr>
-          <w:lang w:val="fr-FR"/>
-        </w:rPr>
-        <w:t>données avec des illustrations.</w:t>
+      <w:proofErr w:type="gramStart"/>
+      <w:r>
+        <w:rPr>
+          <w:lang w:val="fr-FR"/>
+        </w:rPr>
+        <w:t>données</w:t>
+      </w:r>
+      <w:proofErr w:type="gramEnd"/>
+      <w:r>
+        <w:rPr>
+          <w:lang w:val="fr-FR"/>
+        </w:rPr>
+        <w:t xml:space="preserve"> avec des illustrations.</w:t>
       </w:r>
     </w:p>
     <w:p>
@@ -186,24 +194,40 @@
           <w:lang w:val="fr-FR"/>
         </w:rPr>
       </w:pPr>
-      <w:r>
-        <w:rPr>
-          <w:lang w:val="fr-FR"/>
-        </w:rPr>
-        <w:t>données non relationnelle ? Donnez la différence entre les deux avec des</w:t>
-      </w:r>
-    </w:p>
-    <w:p>
-      <w:pPr>
-        <w:rPr>
-          <w:lang w:val="fr-FR"/>
-        </w:rPr>
-      </w:pPr>
-      <w:r>
-        <w:rPr>
-          <w:lang w:val="fr-FR"/>
-        </w:rPr>
-        <w:t>exemples d’applications.</w:t>
+      <w:proofErr w:type="gramStart"/>
+      <w:r>
+        <w:rPr>
+          <w:lang w:val="fr-FR"/>
+        </w:rPr>
+        <w:t>données</w:t>
+      </w:r>
+      <w:proofErr w:type="gramEnd"/>
+      <w:r>
+        <w:rPr>
+          <w:lang w:val="fr-FR"/>
+        </w:rPr>
+        <w:t xml:space="preserve"> non relationnelle ? Donnez la différence entre les deux avec des</w:t>
+      </w:r>
+    </w:p>
+    <w:p>
+      <w:pPr>
+        <w:rPr>
+          <w:lang w:val="fr-FR"/>
+        </w:rPr>
+      </w:pPr>
+      <w:proofErr w:type="gramStart"/>
+      <w:r>
+        <w:rPr>
+          <w:lang w:val="fr-FR"/>
+        </w:rPr>
+        <w:t>exemples</w:t>
+      </w:r>
+      <w:proofErr w:type="gramEnd"/>
+      <w:r>
+        <w:rPr>
+          <w:lang w:val="fr-FR"/>
+        </w:rPr>
+        <w:t xml:space="preserve"> d’applications.</w:t>
       </w:r>
     </w:p>
     <w:p>
@@ -258,11 +282,19 @@
           <w:lang w:val="fr-FR"/>
         </w:rPr>
       </w:pPr>
-      <w:r>
-        <w:rPr>
-          <w:lang w:val="fr-FR"/>
-        </w:rPr>
-        <w:t>de l’informatique ? Donnez des cas précis d’utilisation avec des schémas.</w:t>
+      <w:proofErr w:type="gramStart"/>
+      <w:r>
+        <w:rPr>
+          <w:lang w:val="fr-FR"/>
+        </w:rPr>
+        <w:t>de</w:t>
+      </w:r>
+      <w:proofErr w:type="gramEnd"/>
+      <w:r>
+        <w:rPr>
+          <w:lang w:val="fr-FR"/>
+        </w:rPr>
+        <w:t xml:space="preserve"> l’informatique ? Donnez des cas précis d’utilisation avec des schémas.</w:t>
       </w:r>
     </w:p>
     <w:p>
@@ -284,11 +316,19 @@
           <w:lang w:val="fr-FR"/>
         </w:rPr>
       </w:pPr>
-      <w:r>
-        <w:rPr>
-          <w:lang w:val="fr-FR"/>
-        </w:rPr>
-        <w:t>langage et les différentes jointures qu’il est possible de faire.</w:t>
+      <w:proofErr w:type="gramStart"/>
+      <w:r>
+        <w:rPr>
+          <w:lang w:val="fr-FR"/>
+        </w:rPr>
+        <w:t>langage</w:t>
+      </w:r>
+      <w:proofErr w:type="gramEnd"/>
+      <w:r>
+        <w:rPr>
+          <w:lang w:val="fr-FR"/>
+        </w:rPr>
+        <w:t xml:space="preserve"> et les différentes jointures qu’il est possible de faire.</w:t>
       </w:r>
     </w:p>
     <w:p>
@@ -383,8 +423,13 @@
     </w:p>
     <w:p>
       <w:r>
-        <w:t>Job 1 :</w:t>
-      </w:r>
+        <w:t xml:space="preserve">Job </w:t>
+      </w:r>
+      <w:proofErr w:type="gramStart"/>
+      <w:r>
+        <w:t>1 :</w:t>
+      </w:r>
+      <w:proofErr w:type="gramEnd"/>
     </w:p>
     <w:p>
       <w:pPr>
@@ -1064,13 +1109,23 @@
           <w:lang w:val="fr-FR"/>
         </w:rPr>
       </w:pPr>
-      <w:r>
-        <w:rPr>
-          <w:b/>
-          <w:bCs/>
-          <w:lang w:val="fr-FR"/>
-        </w:rPr>
-        <w:t>lettre B.</w:t>
+      <w:proofErr w:type="gramStart"/>
+      <w:r>
+        <w:rPr>
+          <w:b/>
+          <w:bCs/>
+          <w:lang w:val="fr-FR"/>
+        </w:rPr>
+        <w:t>lettre</w:t>
+      </w:r>
+      <w:proofErr w:type="gramEnd"/>
+      <w:r>
+        <w:rPr>
+          <w:b/>
+          <w:bCs/>
+          <w:lang w:val="fr-FR"/>
+        </w:rPr>
+        <w:t xml:space="preserve"> B.</w:t>
       </w:r>
     </w:p>
     <w:p>
@@ -1220,6 +1275,7 @@
         </w:rPr>
         <w:t xml:space="preserve">) </w:t>
       </w:r>
+      <w:proofErr w:type="gramStart"/>
       <w:r>
         <w:rPr>
           <w:rFonts w:ascii="Courier New" w:hAnsi="Courier New" w:cs="Courier New"/>
@@ -1247,7 +1303,17 @@
           <w:sz w:val="20"/>
           <w:szCs w:val="20"/>
         </w:rPr>
-        <w:t>'B%'</w:t>
+        <w:t>'</w:t>
+      </w:r>
+      <w:proofErr w:type="gramEnd"/>
+      <w:r>
+        <w:rPr>
+          <w:rFonts w:ascii="Courier New" w:hAnsi="Courier New" w:cs="Courier New"/>
+          <w:color w:val="CAC580"/>
+          <w:sz w:val="20"/>
+          <w:szCs w:val="20"/>
+        </w:rPr>
+        <w:t>B%'</w:t>
       </w:r>
     </w:p>
     <w:p>
@@ -1422,6 +1488,7 @@
         </w:rPr>
         <w:t xml:space="preserve">) </w:t>
       </w:r>
+      <w:proofErr w:type="gramStart"/>
       <w:r>
         <w:rPr>
           <w:rFonts w:ascii="Courier New" w:hAnsi="Courier New" w:cs="Courier New"/>
@@ -1449,7 +1516,17 @@
           <w:sz w:val="20"/>
           <w:szCs w:val="20"/>
         </w:rPr>
-        <w:t>'Al%'</w:t>
+        <w:t>'</w:t>
+      </w:r>
+      <w:proofErr w:type="gramEnd"/>
+      <w:r>
+        <w:rPr>
+          <w:rFonts w:ascii="Courier New" w:hAnsi="Courier New" w:cs="Courier New"/>
+          <w:color w:val="CAC580"/>
+          <w:sz w:val="20"/>
+          <w:szCs w:val="20"/>
+        </w:rPr>
+        <w:t>Al%'</w:t>
       </w:r>
     </w:p>
     <w:p/>
@@ -1634,6 +1711,7 @@
         </w:rPr>
         <w:t xml:space="preserve">) </w:t>
       </w:r>
+      <w:proofErr w:type="gramStart"/>
       <w:r>
         <w:rPr>
           <w:rFonts w:ascii="Courier New" w:hAnsi="Courier New" w:cs="Courier New"/>
@@ -1661,7 +1739,17 @@
           <w:sz w:val="20"/>
           <w:szCs w:val="20"/>
         </w:rPr>
-        <w:t>'%y'</w:t>
+        <w:t>'</w:t>
+      </w:r>
+      <w:proofErr w:type="gramEnd"/>
+      <w:r>
+        <w:rPr>
+          <w:rFonts w:ascii="Courier New" w:hAnsi="Courier New" w:cs="Courier New"/>
+          <w:color w:val="CAC580"/>
+          <w:sz w:val="20"/>
+          <w:szCs w:val="20"/>
+        </w:rPr>
+        <w:t>%y'</w:t>
       </w:r>
     </w:p>
     <w:p/>
@@ -1829,6 +1917,7 @@
         </w:rPr>
         <w:t xml:space="preserve">) </w:t>
       </w:r>
+      <w:proofErr w:type="gramStart"/>
       <w:r>
         <w:rPr>
           <w:rFonts w:ascii="Courier New" w:hAnsi="Courier New" w:cs="Courier New"/>
@@ -1856,7 +1945,17 @@
           <w:sz w:val="20"/>
           <w:szCs w:val="20"/>
         </w:rPr>
-        <w:t>'%land'</w:t>
+        <w:t>'</w:t>
+      </w:r>
+      <w:proofErr w:type="gramEnd"/>
+      <w:r>
+        <w:rPr>
+          <w:rFonts w:ascii="Courier New" w:hAnsi="Courier New" w:cs="Courier New"/>
+          <w:color w:val="CAC580"/>
+          <w:sz w:val="20"/>
+          <w:szCs w:val="20"/>
+        </w:rPr>
+        <w:t>%land'</w:t>
       </w:r>
     </w:p>
     <w:p/>
@@ -2025,6 +2124,7 @@
         </w:rPr>
         <w:t xml:space="preserve">) </w:t>
       </w:r>
+      <w:proofErr w:type="gramStart"/>
       <w:r>
         <w:rPr>
           <w:rFonts w:ascii="Courier New" w:hAnsi="Courier New" w:cs="Courier New"/>
@@ -2052,7 +2152,17 @@
           <w:sz w:val="20"/>
           <w:szCs w:val="20"/>
         </w:rPr>
-        <w:t>'%w%'</w:t>
+        <w:t>'</w:t>
+      </w:r>
+      <w:proofErr w:type="gramEnd"/>
+      <w:r>
+        <w:rPr>
+          <w:rFonts w:ascii="Courier New" w:hAnsi="Courier New" w:cs="Courier New"/>
+          <w:color w:val="CAC580"/>
+          <w:sz w:val="20"/>
+          <w:szCs w:val="20"/>
+        </w:rPr>
+        <w:t>%w%'</w:t>
       </w:r>
     </w:p>
     <w:p/>
@@ -2088,8 +2198,18 @@
           <w:bCs/>
           <w:lang w:val="fr-FR"/>
         </w:rPr>
-        <w:t>” ou</w:t>
-      </w:r>
+        <w:t xml:space="preserve">” </w:t>
+      </w:r>
+      <w:proofErr w:type="gramStart"/>
+      <w:r>
+        <w:rPr>
+          <w:b/>
+          <w:bCs/>
+          <w:lang w:val="fr-FR"/>
+        </w:rPr>
+        <w:t>ou</w:t>
+      </w:r>
+      <w:proofErr w:type="gramEnd"/>
     </w:p>
     <w:p>
       <w:pPr>
@@ -2270,6 +2390,7 @@
         </w:rPr>
         <w:t xml:space="preserve">) </w:t>
       </w:r>
+      <w:proofErr w:type="gramStart"/>
       <w:r>
         <w:rPr>
           <w:rFonts w:ascii="Courier New" w:hAnsi="Courier New" w:cs="Courier New"/>
@@ -2297,6 +2418,132 @@
           <w:sz w:val="20"/>
           <w:szCs w:val="20"/>
         </w:rPr>
+        <w:t>'</w:t>
+      </w:r>
+      <w:proofErr w:type="gramEnd"/>
+      <w:r>
+        <w:rPr>
+          <w:rFonts w:ascii="Courier New" w:hAnsi="Courier New" w:cs="Courier New"/>
+          <w:color w:val="CAC580"/>
+          <w:sz w:val="20"/>
+          <w:szCs w:val="20"/>
+        </w:rPr>
+        <w:t>%</w:t>
+      </w:r>
+      <w:proofErr w:type="spellStart"/>
+      <w:r>
+        <w:rPr>
+          <w:rFonts w:ascii="Courier New" w:hAnsi="Courier New" w:cs="Courier New"/>
+          <w:color w:val="CAC580"/>
+          <w:sz w:val="20"/>
+          <w:szCs w:val="20"/>
+        </w:rPr>
+        <w:t>oo</w:t>
+      </w:r>
+      <w:proofErr w:type="spellEnd"/>
+      <w:r>
+        <w:rPr>
+          <w:rFonts w:ascii="Courier New" w:hAnsi="Courier New" w:cs="Courier New"/>
+          <w:color w:val="CAC580"/>
+          <w:sz w:val="20"/>
+          <w:szCs w:val="20"/>
+        </w:rPr>
+        <w:t>%'</w:t>
+      </w:r>
+      <w:r>
+        <w:rPr>
+          <w:rFonts w:ascii="Courier New" w:hAnsi="Courier New" w:cs="Courier New"/>
+          <w:color w:val="AAAAAA"/>
+          <w:sz w:val="20"/>
+          <w:szCs w:val="20"/>
+        </w:rPr>
+        <w:t xml:space="preserve"> </w:t>
+      </w:r>
+      <w:r>
+        <w:rPr>
+          <w:rFonts w:ascii="Courier New" w:hAnsi="Courier New" w:cs="Courier New"/>
+          <w:b/>
+          <w:bCs/>
+          <w:color w:val="739ECA"/>
+          <w:sz w:val="20"/>
+          <w:szCs w:val="20"/>
+        </w:rPr>
+        <w:t>OR</w:t>
+      </w:r>
+      <w:r>
+        <w:rPr>
+          <w:rFonts w:ascii="Courier New" w:hAnsi="Courier New" w:cs="Courier New"/>
+          <w:color w:val="AAAAAA"/>
+          <w:sz w:val="20"/>
+          <w:szCs w:val="20"/>
+        </w:rPr>
+        <w:t xml:space="preserve"> </w:t>
+      </w:r>
+      <w:r>
+        <w:rPr>
+          <w:rFonts w:ascii="Courier New" w:hAnsi="Courier New" w:cs="Courier New"/>
+          <w:b/>
+          <w:bCs/>
+          <w:color w:val="C1AA6C"/>
+          <w:sz w:val="20"/>
+          <w:szCs w:val="20"/>
+        </w:rPr>
+        <w:t>TRIM</w:t>
+      </w:r>
+      <w:r>
+        <w:rPr>
+          <w:rFonts w:ascii="Courier New" w:hAnsi="Courier New" w:cs="Courier New"/>
+          <w:color w:val="AAAAAA"/>
+          <w:sz w:val="20"/>
+          <w:szCs w:val="20"/>
+        </w:rPr>
+        <w:t>(</w:t>
+      </w:r>
+      <w:r>
+        <w:rPr>
+          <w:rFonts w:ascii="Courier New" w:hAnsi="Courier New" w:cs="Courier New"/>
+          <w:color w:val="9E9E9E"/>
+          <w:sz w:val="20"/>
+          <w:szCs w:val="20"/>
+        </w:rPr>
+        <w:t>Country</w:t>
+      </w:r>
+      <w:r>
+        <w:rPr>
+          <w:rFonts w:ascii="Courier New" w:hAnsi="Courier New" w:cs="Courier New"/>
+          <w:color w:val="AAAAAA"/>
+          <w:sz w:val="20"/>
+          <w:szCs w:val="20"/>
+        </w:rPr>
+        <w:t xml:space="preserve">) </w:t>
+      </w:r>
+      <w:r>
+        <w:rPr>
+          <w:rFonts w:ascii="Courier New" w:hAnsi="Courier New" w:cs="Courier New"/>
+          <w:b/>
+          <w:bCs/>
+          <w:color w:val="739ECA"/>
+          <w:sz w:val="20"/>
+          <w:szCs w:val="20"/>
+        </w:rPr>
+        <w:t>LIKE</w:t>
+      </w:r>
+      <w:r>
+        <w:rPr>
+          <w:rFonts w:ascii="Courier New" w:hAnsi="Courier New" w:cs="Courier New"/>
+          <w:color w:val="AAAAAA"/>
+          <w:sz w:val="20"/>
+          <w:szCs w:val="20"/>
+        </w:rPr>
+        <w:t xml:space="preserve"> </w:t>
+      </w:r>
+      <w:r>
+        <w:rPr>
+          <w:rFonts w:ascii="Courier New" w:hAnsi="Courier New" w:cs="Courier New"/>
+          <w:color w:val="CAC580"/>
+          <w:sz w:val="20"/>
+          <w:szCs w:val="20"/>
+        </w:rPr>
         <w:t>'%</w:t>
       </w:r>
       <w:proofErr w:type="spellStart"/>
@@ -2307,7 +2554,7 @@
           <w:sz w:val="20"/>
           <w:szCs w:val="20"/>
         </w:rPr>
-        <w:t>oo</w:t>
+        <w:t>ee</w:t>
       </w:r>
       <w:proofErr w:type="spellEnd"/>
       <w:r>
@@ -2319,122 +2566,6 @@
         </w:rPr>
         <w:t>%'</w:t>
       </w:r>
-      <w:r>
-        <w:rPr>
-          <w:rFonts w:ascii="Courier New" w:hAnsi="Courier New" w:cs="Courier New"/>
-          <w:color w:val="AAAAAA"/>
-          <w:sz w:val="20"/>
-          <w:szCs w:val="20"/>
-        </w:rPr>
-        <w:t xml:space="preserve"> </w:t>
-      </w:r>
-      <w:r>
-        <w:rPr>
-          <w:rFonts w:ascii="Courier New" w:hAnsi="Courier New" w:cs="Courier New"/>
-          <w:b/>
-          <w:bCs/>
-          <w:color w:val="739ECA"/>
-          <w:sz w:val="20"/>
-          <w:szCs w:val="20"/>
-        </w:rPr>
-        <w:t>OR</w:t>
-      </w:r>
-      <w:r>
-        <w:rPr>
-          <w:rFonts w:ascii="Courier New" w:hAnsi="Courier New" w:cs="Courier New"/>
-          <w:color w:val="AAAAAA"/>
-          <w:sz w:val="20"/>
-          <w:szCs w:val="20"/>
-        </w:rPr>
-        <w:t xml:space="preserve"> </w:t>
-      </w:r>
-      <w:r>
-        <w:rPr>
-          <w:rFonts w:ascii="Courier New" w:hAnsi="Courier New" w:cs="Courier New"/>
-          <w:b/>
-          <w:bCs/>
-          <w:color w:val="C1AA6C"/>
-          <w:sz w:val="20"/>
-          <w:szCs w:val="20"/>
-        </w:rPr>
-        <w:t>TRIM</w:t>
-      </w:r>
-      <w:r>
-        <w:rPr>
-          <w:rFonts w:ascii="Courier New" w:hAnsi="Courier New" w:cs="Courier New"/>
-          <w:color w:val="AAAAAA"/>
-          <w:sz w:val="20"/>
-          <w:szCs w:val="20"/>
-        </w:rPr>
-        <w:t>(</w:t>
-      </w:r>
-      <w:r>
-        <w:rPr>
-          <w:rFonts w:ascii="Courier New" w:hAnsi="Courier New" w:cs="Courier New"/>
-          <w:color w:val="9E9E9E"/>
-          <w:sz w:val="20"/>
-          <w:szCs w:val="20"/>
-        </w:rPr>
-        <w:t>Country</w:t>
-      </w:r>
-      <w:r>
-        <w:rPr>
-          <w:rFonts w:ascii="Courier New" w:hAnsi="Courier New" w:cs="Courier New"/>
-          <w:color w:val="AAAAAA"/>
-          <w:sz w:val="20"/>
-          <w:szCs w:val="20"/>
-        </w:rPr>
-        <w:t xml:space="preserve">) </w:t>
-      </w:r>
-      <w:r>
-        <w:rPr>
-          <w:rFonts w:ascii="Courier New" w:hAnsi="Courier New" w:cs="Courier New"/>
-          <w:b/>
-          <w:bCs/>
-          <w:color w:val="739ECA"/>
-          <w:sz w:val="20"/>
-          <w:szCs w:val="20"/>
-        </w:rPr>
-        <w:t>LIKE</w:t>
-      </w:r>
-      <w:r>
-        <w:rPr>
-          <w:rFonts w:ascii="Courier New" w:hAnsi="Courier New" w:cs="Courier New"/>
-          <w:color w:val="AAAAAA"/>
-          <w:sz w:val="20"/>
-          <w:szCs w:val="20"/>
-        </w:rPr>
-        <w:t xml:space="preserve"> </w:t>
-      </w:r>
-      <w:r>
-        <w:rPr>
-          <w:rFonts w:ascii="Courier New" w:hAnsi="Courier New" w:cs="Courier New"/>
-          <w:color w:val="CAC580"/>
-          <w:sz w:val="20"/>
-          <w:szCs w:val="20"/>
-        </w:rPr>
-        <w:t>'%</w:t>
-      </w:r>
-      <w:proofErr w:type="spellStart"/>
-      <w:r>
-        <w:rPr>
-          <w:rFonts w:ascii="Courier New" w:hAnsi="Courier New" w:cs="Courier New"/>
-          <w:color w:val="CAC580"/>
-          <w:sz w:val="20"/>
-          <w:szCs w:val="20"/>
-        </w:rPr>
-        <w:t>ee</w:t>
-      </w:r>
-      <w:proofErr w:type="spellEnd"/>
-      <w:r>
-        <w:rPr>
-          <w:rFonts w:ascii="Courier New" w:hAnsi="Courier New" w:cs="Courier New"/>
-          <w:color w:val="CAC580"/>
-          <w:sz w:val="20"/>
-          <w:szCs w:val="20"/>
-        </w:rPr>
-        <w:t>%'</w:t>
-      </w:r>
     </w:p>
     <w:p/>
     <w:p>
@@ -2462,13 +2593,23 @@
           <w:lang w:val="fr-FR"/>
         </w:rPr>
       </w:pPr>
-      <w:r>
-        <w:rPr>
-          <w:b/>
-          <w:bCs/>
-          <w:lang w:val="fr-FR"/>
-        </w:rPr>
-        <w:t>trois fois la lettre a.</w:t>
+      <w:proofErr w:type="gramStart"/>
+      <w:r>
+        <w:rPr>
+          <w:b/>
+          <w:bCs/>
+          <w:lang w:val="fr-FR"/>
+        </w:rPr>
+        <w:t>trois</w:t>
+      </w:r>
+      <w:proofErr w:type="gramEnd"/>
+      <w:r>
+        <w:rPr>
+          <w:b/>
+          <w:bCs/>
+          <w:lang w:val="fr-FR"/>
+        </w:rPr>
+        <w:t xml:space="preserve"> fois la lettre a.</w:t>
       </w:r>
     </w:p>
     <w:p>
@@ -2580,6 +2721,7 @@
         </w:rPr>
         <w:t xml:space="preserve"> </w:t>
       </w:r>
+      <w:proofErr w:type="gramStart"/>
       <w:r>
         <w:rPr>
           <w:rFonts w:ascii="Courier New" w:hAnsi="Courier New" w:cs="Courier New"/>
@@ -2600,6 +2742,7 @@
         </w:rPr>
         <w:t>(</w:t>
       </w:r>
+      <w:proofErr w:type="gramEnd"/>
       <w:r>
         <w:rPr>
           <w:rFonts w:ascii="Courier New" w:hAnsi="Courier New" w:cs="Courier New"/>
@@ -3470,13 +3613,23 @@
           <w:lang w:val="fr-FR"/>
         </w:rPr>
       </w:pPr>
-      <w:r>
-        <w:rPr>
-          <w:b/>
-          <w:bCs/>
-          <w:lang w:val="fr-FR"/>
-        </w:rPr>
-        <w:t>strictement plus de 20 ans.</w:t>
+      <w:proofErr w:type="gramStart"/>
+      <w:r>
+        <w:rPr>
+          <w:b/>
+          <w:bCs/>
+          <w:lang w:val="fr-FR"/>
+        </w:rPr>
+        <w:t>strictement</w:t>
+      </w:r>
+      <w:proofErr w:type="gramEnd"/>
+      <w:r>
+        <w:rPr>
+          <w:b/>
+          <w:bCs/>
+          <w:lang w:val="fr-FR"/>
+        </w:rPr>
+        <w:t xml:space="preserve"> plus de 20 ans.</w:t>
       </w:r>
     </w:p>
     <w:p>
@@ -3670,13 +3823,23 @@
           <w:lang w:val="fr-FR"/>
         </w:rPr>
       </w:pPr>
-      <w:r>
-        <w:rPr>
-          <w:b/>
-          <w:bCs/>
-          <w:lang w:val="fr-FR"/>
-        </w:rPr>
-        <w:t>dans un ordre croissant, puis dans un ordre décroissant.</w:t>
+      <w:proofErr w:type="gramStart"/>
+      <w:r>
+        <w:rPr>
+          <w:b/>
+          <w:bCs/>
+          <w:lang w:val="fr-FR"/>
+        </w:rPr>
+        <w:t>dans</w:t>
+      </w:r>
+      <w:proofErr w:type="gramEnd"/>
+      <w:r>
+        <w:rPr>
+          <w:b/>
+          <w:bCs/>
+          <w:lang w:val="fr-FR"/>
+        </w:rPr>
+        <w:t xml:space="preserve"> un ordre croissant, puis dans un ordre décroissant.</w:t>
       </w:r>
     </w:p>
     <w:p>
@@ -3709,7 +3872,21 @@
         <w:rPr>
           <w:lang w:val="fr-FR"/>
         </w:rPr>
-        <w:t xml:space="preserve"> by ou  bien garder un tableau parallèle associant des valeurs numériques à chaque </w:t>
+        <w:t xml:space="preserve"> by </w:t>
+      </w:r>
+      <w:proofErr w:type="gramStart"/>
+      <w:r>
+        <w:rPr>
+          <w:lang w:val="fr-FR"/>
+        </w:rPr>
+        <w:t>ou  bien</w:t>
+      </w:r>
+      <w:proofErr w:type="gramEnd"/>
+      <w:r>
+        <w:rPr>
+          <w:lang w:val="fr-FR"/>
+        </w:rPr>
+        <w:t xml:space="preserve"> garder un tableau parallèle associant des valeurs numériques à chaque </w:t>
       </w:r>
       <w:proofErr w:type="spellStart"/>
       <w:r>
@@ -6466,13 +6643,23 @@
           <w:lang w:val="fr-FR"/>
         </w:rPr>
       </w:pPr>
-      <w:r>
-        <w:rPr>
-          <w:b/>
-          <w:bCs/>
-          <w:lang w:val="fr-FR"/>
-        </w:rPr>
-        <w:t>lauréats du prix de Littérature de 1980 à 1989 inclus.</w:t>
+      <w:proofErr w:type="gramStart"/>
+      <w:r>
+        <w:rPr>
+          <w:b/>
+          <w:bCs/>
+          <w:lang w:val="fr-FR"/>
+        </w:rPr>
+        <w:t>lauréats</w:t>
+      </w:r>
+      <w:proofErr w:type="gramEnd"/>
+      <w:r>
+        <w:rPr>
+          <w:b/>
+          <w:bCs/>
+          <w:lang w:val="fr-FR"/>
+        </w:rPr>
+        <w:t xml:space="preserve"> du prix de Littérature de 1980 à 1989 inclus.</w:t>
       </w:r>
     </w:p>
     <w:p>
@@ -6767,7 +6954,21 @@
         <w:rPr>
           <w:lang w:val="fr-FR"/>
         </w:rPr>
-        <w:t xml:space="preserve">J’ai choisi COUNT(winner) au </w:t>
+        <w:t xml:space="preserve">J’ai choisi </w:t>
+      </w:r>
+      <w:proofErr w:type="gramStart"/>
+      <w:r>
+        <w:rPr>
+          <w:lang w:val="fr-FR"/>
+        </w:rPr>
+        <w:t>COUNT(</w:t>
+      </w:r>
+      <w:proofErr w:type="gramEnd"/>
+      <w:r>
+        <w:rPr>
+          <w:lang w:val="fr-FR"/>
+        </w:rPr>
+        <w:t xml:space="preserve">winner) au </w:t>
       </w:r>
       <w:r>
         <w:rPr>
@@ -6814,6 +7015,7 @@
         </w:rPr>
         <w:t xml:space="preserve"> *, </w:t>
       </w:r>
+      <w:proofErr w:type="gramStart"/>
       <w:r>
         <w:rPr>
           <w:rFonts w:ascii="Courier New" w:hAnsi="Courier New" w:cs="Courier New"/>
@@ -6834,6 +7036,7 @@
         </w:rPr>
         <w:t>(</w:t>
       </w:r>
+      <w:proofErr w:type="gramEnd"/>
       <w:r>
         <w:rPr>
           <w:rFonts w:ascii="Courier New" w:hAnsi="Courier New" w:cs="Courier New"/>
@@ -7034,13 +7237,23 @@
           <w:lang w:val="fr-FR"/>
         </w:rPr>
       </w:pPr>
-      <w:r>
-        <w:rPr>
-          <w:b/>
-          <w:bCs/>
-          <w:lang w:val="fr-FR"/>
-        </w:rPr>
-        <w:t>supérieure à celle de "</w:t>
+      <w:proofErr w:type="gramStart"/>
+      <w:r>
+        <w:rPr>
+          <w:b/>
+          <w:bCs/>
+          <w:lang w:val="fr-FR"/>
+        </w:rPr>
+        <w:t>supérieure</w:t>
+      </w:r>
+      <w:proofErr w:type="gramEnd"/>
+      <w:r>
+        <w:rPr>
+          <w:b/>
+          <w:bCs/>
+          <w:lang w:val="fr-FR"/>
+        </w:rPr>
+        <w:t xml:space="preserve"> à celle de "</w:t>
       </w:r>
       <w:proofErr w:type="spellStart"/>
       <w:r>
@@ -7387,9 +7600,19 @@
           <w:bCs/>
           <w:lang w:val="fr-FR"/>
         </w:rPr>
-        <w:t>habitant est supérieur à celui d’ "</w:t>
+        <w:t xml:space="preserve">habitant est supérieur à celui </w:t>
+      </w:r>
+      <w:proofErr w:type="gramStart"/>
+      <w:r>
+        <w:rPr>
+          <w:b/>
+          <w:bCs/>
+          <w:lang w:val="fr-FR"/>
+        </w:rPr>
+        <w:t>d’ "</w:t>
       </w:r>
       <w:proofErr w:type="spellStart"/>
+      <w:proofErr w:type="gramEnd"/>
       <w:r>
         <w:rPr>
           <w:b/>
@@ -8219,6 +8442,7 @@
         </w:rPr>
         <w:t>'Germany'</w:t>
       </w:r>
+      <w:proofErr w:type="gramStart"/>
       <w:r>
         <w:rPr>
           <w:rFonts w:ascii="Courier New" w:hAnsi="Courier New" w:cs="Courier New"/>
@@ -8237,6 +8461,7 @@
         </w:rPr>
         <w:t>;</w:t>
       </w:r>
+      <w:proofErr w:type="gramEnd"/>
     </w:p>
     <w:p/>
     <w:p>
@@ -8464,6 +8689,7 @@
         </w:rPr>
         <w:t xml:space="preserve">    </w:t>
       </w:r>
+      <w:proofErr w:type="gramStart"/>
       <w:r>
         <w:rPr>
           <w:rFonts w:ascii="Courier New" w:hAnsi="Courier New" w:cs="Courier New"/>
@@ -8482,7 +8708,17 @@
           <w:sz w:val="20"/>
           <w:szCs w:val="20"/>
         </w:rPr>
-        <w:t>((</w:t>
+        <w:t>(</w:t>
+      </w:r>
+      <w:proofErr w:type="gramEnd"/>
+      <w:r>
+        <w:rPr>
+          <w:rFonts w:ascii="Courier New" w:hAnsi="Courier New" w:cs="Courier New"/>
+          <w:color w:val="AAAAAA"/>
+          <w:sz w:val="20"/>
+          <w:szCs w:val="20"/>
+        </w:rPr>
+        <w:t>(</w:t>
       </w:r>
       <w:r>
         <w:rPr>
@@ -8869,6 +9105,7 @@
         </w:rPr>
         <w:t xml:space="preserve">, </w:t>
       </w:r>
+      <w:proofErr w:type="gramStart"/>
       <w:r>
         <w:rPr>
           <w:rFonts w:ascii="Courier New" w:hAnsi="Courier New" w:cs="Courier New"/>
@@ -8889,6 +9126,7 @@
         </w:rPr>
         <w:t>(</w:t>
       </w:r>
+      <w:proofErr w:type="gramEnd"/>
       <w:r>
         <w:rPr>
           <w:rFonts w:ascii="Courier New" w:hAnsi="Courier New" w:cs="Courier New"/>
@@ -11539,16 +11777,4151 @@
     <w:p>
       <w:pPr>
         <w:rPr>
-          <w:lang w:val="fr-FR"/>
-        </w:rPr>
-      </w:pPr>
-    </w:p>
-    <w:p>
-      <w:pPr>
-        <w:rPr>
-          <w:lang w:val="fr-FR"/>
-        </w:rPr>
-      </w:pPr>
+          <w:sz w:val="36"/>
+          <w:szCs w:val="36"/>
+          <w:lang w:val="fr-FR"/>
+        </w:rPr>
+      </w:pPr>
+      <w:r>
+        <w:rPr>
+          <w:b/>
+          <w:bCs/>
+          <w:sz w:val="36"/>
+          <w:szCs w:val="36"/>
+          <w:lang w:val="fr-FR"/>
+        </w:rPr>
+        <w:lastRenderedPageBreak/>
+        <w:t>Job 7</w:t>
+      </w:r>
+    </w:p>
+    <w:p>
+      <w:pPr>
+        <w:rPr>
+          <w:b/>
+          <w:bCs/>
+          <w:lang w:val="fr-FR"/>
+        </w:rPr>
+      </w:pPr>
+      <w:r>
+        <w:rPr>
+          <w:b/>
+          <w:bCs/>
+          <w:lang w:val="fr-FR"/>
+        </w:rPr>
+        <w:t xml:space="preserve">1. </w:t>
+      </w:r>
+      <w:r>
+        <w:rPr>
+          <w:b/>
+          <w:bCs/>
+          <w:lang w:val="fr-FR"/>
+        </w:rPr>
+        <w:t>Observez le schéma relationnel de la base de données UEFA EURO 2012ci-dessus. Analysez les cardinalités.</w:t>
+      </w:r>
+    </w:p>
+    <w:p>
+      <w:pPr>
+        <w:rPr>
+          <w:lang w:val="fr-FR"/>
+        </w:rPr>
+      </w:pPr>
+      <w:r>
+        <w:rPr>
+          <w:lang w:val="fr-FR"/>
+        </w:rPr>
+        <w:t>Eteam = typo ?</w:t>
+      </w:r>
+    </w:p>
+    <w:p>
+      <w:pPr>
+        <w:rPr>
+          <w:lang w:val="fr-FR"/>
+        </w:rPr>
+      </w:pPr>
+      <w:r>
+        <w:rPr>
+          <w:lang w:val="fr-FR"/>
+        </w:rPr>
+        <w:t>Il est possible que nous soyons plusieurs à avoir lu le tableau dans le mauvais sens</w:t>
+      </w:r>
+      <w:r>
+        <w:rPr>
+          <w:lang w:val="fr-FR"/>
+        </w:rPr>
+        <w:t xml:space="preserve"> pour les cardinalités</w:t>
+      </w:r>
+      <w:r>
+        <w:rPr>
+          <w:lang w:val="fr-FR"/>
+        </w:rPr>
+        <w:t>, ce qui rendrait la formulation originale plus cohérente.</w:t>
+      </w:r>
+    </w:p>
+    <w:p>
+      <w:pPr>
+        <w:rPr>
+          <w:lang w:val="fr-FR"/>
+        </w:rPr>
+      </w:pPr>
+      <w:r>
+        <w:rPr>
+          <w:lang w:val="fr-FR"/>
+        </w:rPr>
+        <w:t>Game</w:t>
+      </w:r>
+      <w:r>
+        <w:rPr>
+          <w:lang w:val="fr-FR"/>
+        </w:rPr>
+        <w:t xml:space="preserve"> – goal et eteam – goal paraissent</w:t>
+      </w:r>
+      <w:r>
+        <w:rPr>
+          <w:lang w:val="fr-FR"/>
+        </w:rPr>
+        <w:t xml:space="preserve"> selon moi</w:t>
+      </w:r>
+      <w:r>
+        <w:rPr>
+          <w:lang w:val="fr-FR"/>
+        </w:rPr>
+        <w:t xml:space="preserve"> être</w:t>
+      </w:r>
+      <w:r>
+        <w:rPr>
+          <w:lang w:val="fr-FR"/>
+        </w:rPr>
+        <w:t xml:space="preserve"> à l’envers, dans la mesure où un match devrait être associé à </w:t>
+      </w:r>
+      <w:r>
+        <w:rPr>
+          <w:lang w:val="fr-FR"/>
+        </w:rPr>
+        <w:t>0 ou plus de goals</w:t>
+      </w:r>
+      <w:r>
+        <w:rPr>
+          <w:lang w:val="fr-FR"/>
+        </w:rPr>
+        <w:t xml:space="preserve"> (</w:t>
+      </w:r>
+      <w:r>
+        <w:rPr>
+          <w:lang w:val="fr-FR"/>
+        </w:rPr>
+        <w:t>1</w:t>
+      </w:r>
+      <w:r>
+        <w:rPr>
+          <w:lang w:val="fr-FR"/>
+        </w:rPr>
+        <w:t xml:space="preserve"> : 0..</w:t>
+      </w:r>
+      <w:r>
+        <w:rPr>
+          <w:lang w:val="fr-FR"/>
+        </w:rPr>
+        <w:t>N</w:t>
+      </w:r>
+      <w:r>
+        <w:rPr>
+          <w:lang w:val="fr-FR"/>
+        </w:rPr>
+        <w:t xml:space="preserve">) et </w:t>
+      </w:r>
+      <w:r>
+        <w:rPr>
+          <w:lang w:val="fr-FR"/>
+        </w:rPr>
+        <w:t>chaque</w:t>
+      </w:r>
+      <w:r>
+        <w:rPr>
+          <w:lang w:val="fr-FR"/>
+        </w:rPr>
+        <w:t xml:space="preserve"> goal ne peut être associé qu’à un seul match</w:t>
+      </w:r>
+      <w:r>
+        <w:rPr>
+          <w:lang w:val="fr-FR"/>
+        </w:rPr>
+        <w:t xml:space="preserve"> où il a été marqué </w:t>
+      </w:r>
+      <w:r>
+        <w:rPr>
+          <w:lang w:val="fr-FR"/>
+        </w:rPr>
+        <w:t>(</w:t>
+      </w:r>
+      <w:r>
+        <w:rPr>
+          <w:lang w:val="fr-FR"/>
+        </w:rPr>
+        <w:t>N</w:t>
+      </w:r>
+      <w:r>
+        <w:rPr>
+          <w:lang w:val="fr-FR"/>
+        </w:rPr>
+        <w:t>..1).</w:t>
+      </w:r>
+    </w:p>
+    <w:p>
+      <w:pPr>
+        <w:rPr>
+          <w:lang w:val="fr-FR"/>
+        </w:rPr>
+      </w:pPr>
+      <w:r>
+        <w:rPr>
+          <w:lang w:val="fr-FR"/>
+        </w:rPr>
+        <w:t xml:space="preserve">C’est également vrai pour eteam – goal, où une équipe peut être associée à plusieurs </w:t>
+      </w:r>
+      <w:r>
+        <w:rPr>
+          <w:lang w:val="fr-FR"/>
+        </w:rPr>
+        <w:t>goals (</w:t>
+      </w:r>
+      <w:r>
+        <w:rPr>
+          <w:lang w:val="fr-FR"/>
+        </w:rPr>
+        <w:t>1</w:t>
+      </w:r>
+      <w:r>
+        <w:rPr>
+          <w:lang w:val="fr-FR"/>
+        </w:rPr>
+        <w:t> :N</w:t>
+      </w:r>
+      <w:r>
+        <w:rPr>
+          <w:lang w:val="fr-FR"/>
+        </w:rPr>
+        <w:t>)</w:t>
+      </w:r>
+      <w:r>
+        <w:rPr>
+          <w:lang w:val="fr-FR"/>
+        </w:rPr>
+        <w:t xml:space="preserve"> et un goal ne peut être associé qu’à une seule équipe</w:t>
+      </w:r>
+      <w:r>
+        <w:rPr>
+          <w:lang w:val="fr-FR"/>
+        </w:rPr>
+        <w:t xml:space="preserve"> qui l’a marqué</w:t>
+      </w:r>
+      <w:r>
+        <w:rPr>
+          <w:lang w:val="fr-FR"/>
+        </w:rPr>
+        <w:t xml:space="preserve"> (0 :1)</w:t>
+      </w:r>
+      <w:r>
+        <w:rPr>
+          <w:lang w:val="fr-FR"/>
+        </w:rPr>
+        <w:t>.</w:t>
+      </w:r>
+    </w:p>
+    <w:p>
+      <w:pPr>
+        <w:rPr>
+          <w:lang w:val="fr-FR"/>
+        </w:rPr>
+      </w:pPr>
+      <w:r>
+        <w:rPr>
+          <w:lang w:val="fr-FR"/>
+        </w:rPr>
+        <w:t xml:space="preserve">Pour ce qui est de la relation game – eteam elle n’est pas </w:t>
+      </w:r>
+      <w:r>
+        <w:rPr>
+          <w:lang w:val="fr-FR"/>
+        </w:rPr>
+        <w:t>cohérente</w:t>
+      </w:r>
+      <w:r>
+        <w:rPr>
+          <w:lang w:val="fr-FR"/>
+        </w:rPr>
+        <w:t>, plusieurs games devraient pouvoir être associés à plusieurs équipes</w:t>
+      </w:r>
+      <w:r>
+        <w:rPr>
+          <w:lang w:val="fr-FR"/>
+        </w:rPr>
+        <w:t xml:space="preserve"> dans une relation (N : N) tandis qu’une eteam </w:t>
+      </w:r>
+      <w:r>
+        <w:rPr>
+          <w:lang w:val="fr-FR"/>
+        </w:rPr>
+        <w:t>devrait pouvoir être associée à 0 ou plus games (0..N)</w:t>
+      </w:r>
+    </w:p>
+    <w:p>
+      <w:pPr>
+        <w:rPr>
+          <w:lang w:val="fr-FR"/>
+        </w:rPr>
+      </w:pPr>
+    </w:p>
+    <w:p>
+      <w:pPr>
+        <w:rPr>
+          <w:lang w:val="fr-FR"/>
+        </w:rPr>
+      </w:pPr>
+    </w:p>
+    <w:p>
+      <w:pPr>
+        <w:rPr>
+          <w:lang w:val="fr-FR"/>
+        </w:rPr>
+      </w:pPr>
+    </w:p>
+    <w:p>
+      <w:pPr>
+        <w:rPr>
+          <w:b/>
+          <w:bCs/>
+          <w:lang w:val="fr-FR"/>
+        </w:rPr>
+      </w:pPr>
+      <w:r>
+        <w:rPr>
+          <w:b/>
+          <w:bCs/>
+          <w:lang w:val="fr-FR"/>
+        </w:rPr>
+        <w:t>2. La requête ci-dessous permet d’afficher le but marqué par un joueur dont le nom</w:t>
+      </w:r>
+      <w:r>
+        <w:rPr>
+          <w:b/>
+          <w:bCs/>
+          <w:lang w:val="fr-FR"/>
+        </w:rPr>
+        <w:t xml:space="preserve"> </w:t>
+      </w:r>
+      <w:r>
+        <w:rPr>
+          <w:b/>
+          <w:bCs/>
+          <w:lang w:val="fr-FR"/>
+        </w:rPr>
+        <w:t>de famille est "Bender". L'astérisque (*) indique qu'il faut énumérer toutes les</w:t>
+      </w:r>
+      <w:r>
+        <w:rPr>
+          <w:b/>
+          <w:bCs/>
+          <w:lang w:val="fr-FR"/>
+        </w:rPr>
+        <w:t xml:space="preserve"> </w:t>
+      </w:r>
+      <w:r>
+        <w:rPr>
+          <w:b/>
+          <w:bCs/>
+          <w:lang w:val="fr-FR"/>
+        </w:rPr>
+        <w:t>colonnes du tableau - une façon</w:t>
+      </w:r>
+      <w:r>
+        <w:rPr>
+          <w:b/>
+          <w:bCs/>
+          <w:lang w:val="fr-FR"/>
+        </w:rPr>
+        <w:t xml:space="preserve"> </w:t>
+      </w:r>
+      <w:r>
+        <w:rPr>
+          <w:b/>
+          <w:bCs/>
+          <w:lang w:val="fr-FR"/>
+        </w:rPr>
+        <w:t>d’appeler toutes les colonnes de la table goal</w:t>
+      </w:r>
+      <w:r>
+        <w:rPr>
+          <w:b/>
+          <w:bCs/>
+          <w:lang w:val="fr-FR"/>
+        </w:rPr>
+        <w:t xml:space="preserve"> </w:t>
+      </w:r>
+      <w:r>
+        <w:rPr>
+          <w:b/>
+          <w:bCs/>
+          <w:lang w:val="fr-FR"/>
+        </w:rPr>
+        <w:t>(</w:t>
+      </w:r>
+      <w:proofErr w:type="spellStart"/>
+      <w:r>
+        <w:rPr>
+          <w:b/>
+          <w:bCs/>
+          <w:lang w:val="fr-FR"/>
+        </w:rPr>
+        <w:t>matchid</w:t>
+      </w:r>
+      <w:proofErr w:type="spellEnd"/>
+      <w:r>
+        <w:rPr>
+          <w:b/>
+          <w:bCs/>
+          <w:lang w:val="fr-FR"/>
+        </w:rPr>
+        <w:t xml:space="preserve">, </w:t>
+      </w:r>
+      <w:proofErr w:type="spellStart"/>
+      <w:r>
+        <w:rPr>
+          <w:b/>
+          <w:bCs/>
+          <w:lang w:val="fr-FR"/>
+        </w:rPr>
+        <w:t>teamid</w:t>
+      </w:r>
+      <w:proofErr w:type="spellEnd"/>
+      <w:r>
+        <w:rPr>
+          <w:b/>
+          <w:bCs/>
+          <w:lang w:val="fr-FR"/>
+        </w:rPr>
+        <w:t xml:space="preserve">, </w:t>
+      </w:r>
+      <w:proofErr w:type="spellStart"/>
+      <w:r>
+        <w:rPr>
+          <w:b/>
+          <w:bCs/>
+          <w:lang w:val="fr-FR"/>
+        </w:rPr>
+        <w:t>player</w:t>
+      </w:r>
+      <w:proofErr w:type="spellEnd"/>
+      <w:r>
+        <w:rPr>
+          <w:b/>
+          <w:bCs/>
+          <w:lang w:val="fr-FR"/>
+        </w:rPr>
+        <w:t xml:space="preserve">, </w:t>
+      </w:r>
+      <w:proofErr w:type="spellStart"/>
+      <w:r>
+        <w:rPr>
+          <w:b/>
+          <w:bCs/>
+          <w:lang w:val="fr-FR"/>
+        </w:rPr>
+        <w:t>gtime</w:t>
+      </w:r>
+      <w:proofErr w:type="spellEnd"/>
+      <w:r>
+        <w:rPr>
+          <w:b/>
+          <w:bCs/>
+          <w:lang w:val="fr-FR"/>
+        </w:rPr>
+        <w:t>). Modifiez cette requête</w:t>
+      </w:r>
+      <w:r>
+        <w:rPr>
+          <w:b/>
+          <w:bCs/>
+          <w:lang w:val="fr-FR"/>
+        </w:rPr>
+        <w:t xml:space="preserve"> </w:t>
+      </w:r>
+      <w:r>
+        <w:rPr>
+          <w:b/>
+          <w:bCs/>
+          <w:lang w:val="fr-FR"/>
+        </w:rPr>
+        <w:t>afin d’afficher le numéro</w:t>
+      </w:r>
+      <w:r>
+        <w:rPr>
+          <w:b/>
+          <w:bCs/>
+          <w:lang w:val="fr-FR"/>
+        </w:rPr>
+        <w:t xml:space="preserve"> </w:t>
+      </w:r>
+      <w:r>
+        <w:rPr>
+          <w:b/>
+          <w:bCs/>
+          <w:lang w:val="fr-FR"/>
+        </w:rPr>
+        <w:t>de match et le nom du joueur pour tous les buts marqués par l'Allemagne. Afin</w:t>
+      </w:r>
+      <w:r>
+        <w:rPr>
+          <w:b/>
+          <w:bCs/>
+          <w:lang w:val="fr-FR"/>
+        </w:rPr>
+        <w:t xml:space="preserve"> </w:t>
+      </w:r>
+      <w:r>
+        <w:rPr>
+          <w:b/>
+          <w:bCs/>
+          <w:lang w:val="fr-FR"/>
+        </w:rPr>
+        <w:t xml:space="preserve">d’identifier les joueurs allemands, vérifiez que : </w:t>
+      </w:r>
+      <w:proofErr w:type="spellStart"/>
+      <w:r>
+        <w:rPr>
+          <w:b/>
+          <w:bCs/>
+          <w:lang w:val="fr-FR"/>
+        </w:rPr>
+        <w:t>teamid</w:t>
+      </w:r>
+      <w:proofErr w:type="spellEnd"/>
+      <w:r>
+        <w:rPr>
+          <w:b/>
+          <w:bCs/>
+          <w:lang w:val="fr-FR"/>
+        </w:rPr>
+        <w:t xml:space="preserve"> = 'GER'.</w:t>
+      </w:r>
+    </w:p>
+    <w:p>
+      <w:pPr>
+        <w:pStyle w:val="NormalWeb"/>
+        <w:shd w:val="clear" w:color="auto" w:fill="2F2F2F"/>
+        <w:spacing w:before="0" w:beforeAutospacing="0" w:after="0" w:afterAutospacing="0"/>
+        <w:rPr>
+          <w:rFonts w:ascii="Courier New" w:hAnsi="Courier New" w:cs="Courier New"/>
+          <w:color w:val="AAAAAA"/>
+          <w:sz w:val="20"/>
+          <w:szCs w:val="20"/>
+        </w:rPr>
+      </w:pPr>
+      <w:r>
+        <w:rPr>
+          <w:rFonts w:ascii="Courier New" w:hAnsi="Courier New" w:cs="Courier New"/>
+          <w:b/>
+          <w:bCs/>
+          <w:color w:val="739ECA"/>
+          <w:sz w:val="20"/>
+          <w:szCs w:val="20"/>
+        </w:rPr>
+        <w:t>SELECT</w:t>
+      </w:r>
+      <w:r>
+        <w:rPr>
+          <w:rFonts w:ascii="Courier New" w:hAnsi="Courier New" w:cs="Courier New"/>
+          <w:color w:val="AAAAAA"/>
+          <w:sz w:val="20"/>
+          <w:szCs w:val="20"/>
+        </w:rPr>
+        <w:t xml:space="preserve"> </w:t>
+      </w:r>
+      <w:proofErr w:type="spellStart"/>
+      <w:r>
+        <w:rPr>
+          <w:rFonts w:ascii="Courier New" w:hAnsi="Courier New" w:cs="Courier New"/>
+          <w:color w:val="9E9E9E"/>
+          <w:sz w:val="20"/>
+          <w:szCs w:val="20"/>
+        </w:rPr>
+        <w:t>matchid</w:t>
+      </w:r>
+      <w:proofErr w:type="spellEnd"/>
+      <w:r>
+        <w:rPr>
+          <w:rFonts w:ascii="Courier New" w:hAnsi="Courier New" w:cs="Courier New"/>
+          <w:color w:val="AAAAAA"/>
+          <w:sz w:val="20"/>
+          <w:szCs w:val="20"/>
+        </w:rPr>
+        <w:t xml:space="preserve">, </w:t>
+      </w:r>
+      <w:r>
+        <w:rPr>
+          <w:rFonts w:ascii="Courier New" w:hAnsi="Courier New" w:cs="Courier New"/>
+          <w:color w:val="9E9E9E"/>
+          <w:sz w:val="20"/>
+          <w:szCs w:val="20"/>
+        </w:rPr>
+        <w:t>player</w:t>
+      </w:r>
+    </w:p>
+    <w:p>
+      <w:pPr>
+        <w:pStyle w:val="NormalWeb"/>
+        <w:shd w:val="clear" w:color="auto" w:fill="2F2F2F"/>
+        <w:spacing w:before="0" w:beforeAutospacing="0" w:after="0" w:afterAutospacing="0"/>
+        <w:rPr>
+          <w:rFonts w:ascii="Courier New" w:hAnsi="Courier New" w:cs="Courier New"/>
+          <w:color w:val="AAAAAA"/>
+          <w:sz w:val="20"/>
+          <w:szCs w:val="20"/>
+        </w:rPr>
+      </w:pPr>
+      <w:r>
+        <w:rPr>
+          <w:rFonts w:ascii="Courier New" w:hAnsi="Courier New" w:cs="Courier New"/>
+          <w:b/>
+          <w:bCs/>
+          <w:color w:val="739ECA"/>
+          <w:sz w:val="20"/>
+          <w:szCs w:val="20"/>
+        </w:rPr>
+        <w:t>FROM</w:t>
+      </w:r>
+      <w:r>
+        <w:rPr>
+          <w:rFonts w:ascii="Courier New" w:hAnsi="Courier New" w:cs="Courier New"/>
+          <w:color w:val="AAAAAA"/>
+          <w:sz w:val="20"/>
+          <w:szCs w:val="20"/>
+        </w:rPr>
+        <w:t xml:space="preserve"> </w:t>
+      </w:r>
+      <w:r>
+        <w:rPr>
+          <w:rFonts w:ascii="Courier New" w:hAnsi="Courier New" w:cs="Courier New"/>
+          <w:color w:val="9E9E9E"/>
+          <w:sz w:val="20"/>
+          <w:szCs w:val="20"/>
+        </w:rPr>
+        <w:t>goal</w:t>
+      </w:r>
+    </w:p>
+    <w:p>
+      <w:pPr>
+        <w:pStyle w:val="NormalWeb"/>
+        <w:shd w:val="clear" w:color="auto" w:fill="2F2F2F"/>
+        <w:spacing w:before="0" w:beforeAutospacing="0" w:after="0" w:afterAutospacing="0"/>
+        <w:rPr>
+          <w:rFonts w:ascii="Courier New" w:hAnsi="Courier New" w:cs="Courier New"/>
+          <w:color w:val="AAAAAA"/>
+          <w:sz w:val="20"/>
+          <w:szCs w:val="20"/>
+        </w:rPr>
+      </w:pPr>
+      <w:r>
+        <w:rPr>
+          <w:rFonts w:ascii="Courier New" w:hAnsi="Courier New" w:cs="Courier New"/>
+          <w:b/>
+          <w:bCs/>
+          <w:color w:val="739ECA"/>
+          <w:sz w:val="20"/>
+          <w:szCs w:val="20"/>
+        </w:rPr>
+        <w:t>WHERE</w:t>
+      </w:r>
+      <w:r>
+        <w:rPr>
+          <w:rFonts w:ascii="Courier New" w:hAnsi="Courier New" w:cs="Courier New"/>
+          <w:color w:val="AAAAAA"/>
+          <w:sz w:val="20"/>
+          <w:szCs w:val="20"/>
+        </w:rPr>
+        <w:t xml:space="preserve"> </w:t>
+      </w:r>
+      <w:proofErr w:type="gramStart"/>
+      <w:r>
+        <w:rPr>
+          <w:rFonts w:ascii="Courier New" w:hAnsi="Courier New" w:cs="Courier New"/>
+          <w:b/>
+          <w:bCs/>
+          <w:color w:val="C1AA6C"/>
+          <w:sz w:val="20"/>
+          <w:szCs w:val="20"/>
+        </w:rPr>
+        <w:t>TRIM</w:t>
+      </w:r>
+      <w:r>
+        <w:rPr>
+          <w:rFonts w:ascii="Courier New" w:hAnsi="Courier New" w:cs="Courier New"/>
+          <w:color w:val="AAAAAA"/>
+          <w:sz w:val="20"/>
+          <w:szCs w:val="20"/>
+        </w:rPr>
+        <w:t>(</w:t>
+      </w:r>
+      <w:proofErr w:type="spellStart"/>
+      <w:proofErr w:type="gramEnd"/>
+      <w:r>
+        <w:rPr>
+          <w:rFonts w:ascii="Courier New" w:hAnsi="Courier New" w:cs="Courier New"/>
+          <w:color w:val="9E9E9E"/>
+          <w:sz w:val="20"/>
+          <w:szCs w:val="20"/>
+        </w:rPr>
+        <w:t>teamid</w:t>
+      </w:r>
+      <w:proofErr w:type="spellEnd"/>
+      <w:r>
+        <w:rPr>
+          <w:rFonts w:ascii="Courier New" w:hAnsi="Courier New" w:cs="Courier New"/>
+          <w:color w:val="AAAAAA"/>
+          <w:sz w:val="20"/>
+          <w:szCs w:val="20"/>
+        </w:rPr>
+        <w:t xml:space="preserve">) = </w:t>
+      </w:r>
+      <w:r>
+        <w:rPr>
+          <w:rFonts w:ascii="Courier New" w:hAnsi="Courier New" w:cs="Courier New"/>
+          <w:color w:val="CAC580"/>
+          <w:sz w:val="20"/>
+          <w:szCs w:val="20"/>
+        </w:rPr>
+        <w:t>'GER'</w:t>
+      </w:r>
+    </w:p>
+    <w:p/>
+    <w:p>
+      <w:pPr>
+        <w:rPr>
+          <w:b/>
+          <w:bCs/>
+          <w:lang w:val="fr-FR"/>
+        </w:rPr>
+      </w:pPr>
+      <w:r>
+        <w:rPr>
+          <w:b/>
+          <w:bCs/>
+          <w:lang w:val="fr-FR"/>
+        </w:rPr>
+        <w:t>3. Créez une requête permettant d’afficher les colonnes id, stadium, team1, team2</w:t>
+      </w:r>
+      <w:r>
+        <w:rPr>
+          <w:b/>
+          <w:bCs/>
+          <w:lang w:val="fr-FR"/>
+        </w:rPr>
+        <w:t xml:space="preserve"> </w:t>
+      </w:r>
+      <w:r>
+        <w:rPr>
+          <w:b/>
+          <w:bCs/>
+          <w:lang w:val="fr-FR"/>
+        </w:rPr>
+        <w:t xml:space="preserve">pour le match dont </w:t>
+      </w:r>
+      <w:proofErr w:type="spellStart"/>
+      <w:r>
+        <w:rPr>
+          <w:b/>
+          <w:bCs/>
+          <w:lang w:val="fr-FR"/>
+        </w:rPr>
+        <w:t>l’id</w:t>
+      </w:r>
+      <w:proofErr w:type="spellEnd"/>
+      <w:r>
+        <w:rPr>
+          <w:b/>
+          <w:bCs/>
+          <w:lang w:val="fr-FR"/>
+        </w:rPr>
+        <w:t xml:space="preserve"> est 1012.</w:t>
+      </w:r>
+    </w:p>
+    <w:p>
+      <w:pPr>
+        <w:pStyle w:val="NormalWeb"/>
+        <w:shd w:val="clear" w:color="auto" w:fill="2F2F2F"/>
+        <w:spacing w:before="0" w:beforeAutospacing="0" w:after="0" w:afterAutospacing="0"/>
+        <w:rPr>
+          <w:rFonts w:ascii="Courier New" w:hAnsi="Courier New" w:cs="Courier New"/>
+          <w:color w:val="AAAAAA"/>
+          <w:sz w:val="20"/>
+          <w:szCs w:val="20"/>
+        </w:rPr>
+      </w:pPr>
+      <w:r>
+        <w:rPr>
+          <w:rFonts w:ascii="Courier New" w:hAnsi="Courier New" w:cs="Courier New"/>
+          <w:b/>
+          <w:bCs/>
+          <w:color w:val="739ECA"/>
+          <w:sz w:val="20"/>
+          <w:szCs w:val="20"/>
+          <w:u w:val="single"/>
+        </w:rPr>
+        <w:t>SELECT</w:t>
+      </w:r>
+      <w:r>
+        <w:rPr>
+          <w:rFonts w:ascii="Courier New" w:hAnsi="Courier New" w:cs="Courier New"/>
+          <w:color w:val="AAAAAA"/>
+          <w:sz w:val="20"/>
+          <w:szCs w:val="20"/>
+          <w:u w:val="single"/>
+        </w:rPr>
+        <w:t xml:space="preserve"> </w:t>
+      </w:r>
+      <w:r>
+        <w:rPr>
+          <w:rFonts w:ascii="Courier New" w:hAnsi="Courier New" w:cs="Courier New"/>
+          <w:color w:val="9E9E9E"/>
+          <w:sz w:val="20"/>
+          <w:szCs w:val="20"/>
+          <w:u w:val="single"/>
+        </w:rPr>
+        <w:t>id</w:t>
+      </w:r>
+      <w:r>
+        <w:rPr>
+          <w:rFonts w:ascii="Courier New" w:hAnsi="Courier New" w:cs="Courier New"/>
+          <w:color w:val="AAAAAA"/>
+          <w:sz w:val="20"/>
+          <w:szCs w:val="20"/>
+          <w:u w:val="single"/>
+        </w:rPr>
+        <w:t xml:space="preserve">, </w:t>
+      </w:r>
+      <w:r>
+        <w:rPr>
+          <w:rFonts w:ascii="Courier New" w:hAnsi="Courier New" w:cs="Courier New"/>
+          <w:color w:val="9E9E9E"/>
+          <w:sz w:val="20"/>
+          <w:szCs w:val="20"/>
+          <w:u w:val="single"/>
+        </w:rPr>
+        <w:t>stadium</w:t>
+      </w:r>
+      <w:r>
+        <w:rPr>
+          <w:rFonts w:ascii="Courier New" w:hAnsi="Courier New" w:cs="Courier New"/>
+          <w:color w:val="AAAAAA"/>
+          <w:sz w:val="20"/>
+          <w:szCs w:val="20"/>
+          <w:u w:val="single"/>
+        </w:rPr>
+        <w:t xml:space="preserve">, </w:t>
+      </w:r>
+      <w:r>
+        <w:rPr>
+          <w:rFonts w:ascii="Courier New" w:hAnsi="Courier New" w:cs="Courier New"/>
+          <w:color w:val="9E9E9E"/>
+          <w:sz w:val="20"/>
+          <w:szCs w:val="20"/>
+          <w:u w:val="single"/>
+        </w:rPr>
+        <w:t>team1</w:t>
+      </w:r>
+      <w:r>
+        <w:rPr>
+          <w:rFonts w:ascii="Courier New" w:hAnsi="Courier New" w:cs="Courier New"/>
+          <w:color w:val="AAAAAA"/>
+          <w:sz w:val="20"/>
+          <w:szCs w:val="20"/>
+          <w:u w:val="single"/>
+        </w:rPr>
+        <w:t xml:space="preserve">, </w:t>
+      </w:r>
+      <w:r>
+        <w:rPr>
+          <w:rFonts w:ascii="Courier New" w:hAnsi="Courier New" w:cs="Courier New"/>
+          <w:color w:val="9E9E9E"/>
+          <w:sz w:val="20"/>
+          <w:szCs w:val="20"/>
+          <w:u w:val="single"/>
+        </w:rPr>
+        <w:t>team2</w:t>
+      </w:r>
+      <w:r>
+        <w:rPr>
+          <w:rFonts w:ascii="Courier New" w:hAnsi="Courier New" w:cs="Courier New"/>
+          <w:color w:val="AAAAAA"/>
+          <w:sz w:val="20"/>
+          <w:szCs w:val="20"/>
+          <w:u w:val="single"/>
+        </w:rPr>
+        <w:t xml:space="preserve"> </w:t>
+      </w:r>
+    </w:p>
+    <w:p>
+      <w:pPr>
+        <w:pStyle w:val="NormalWeb"/>
+        <w:shd w:val="clear" w:color="auto" w:fill="2F2F2F"/>
+        <w:spacing w:before="0" w:beforeAutospacing="0" w:after="0" w:afterAutospacing="0"/>
+        <w:rPr>
+          <w:rFonts w:ascii="Courier New" w:hAnsi="Courier New" w:cs="Courier New"/>
+          <w:color w:val="AAAAAA"/>
+          <w:sz w:val="20"/>
+          <w:szCs w:val="20"/>
+        </w:rPr>
+      </w:pPr>
+      <w:r>
+        <w:rPr>
+          <w:rFonts w:ascii="Courier New" w:hAnsi="Courier New" w:cs="Courier New"/>
+          <w:b/>
+          <w:bCs/>
+          <w:color w:val="739ECA"/>
+          <w:sz w:val="20"/>
+          <w:szCs w:val="20"/>
+          <w:u w:val="single"/>
+        </w:rPr>
+        <w:t>FROM</w:t>
+      </w:r>
+      <w:r>
+        <w:rPr>
+          <w:rFonts w:ascii="Courier New" w:hAnsi="Courier New" w:cs="Courier New"/>
+          <w:color w:val="AAAAAA"/>
+          <w:sz w:val="20"/>
+          <w:szCs w:val="20"/>
+          <w:u w:val="single"/>
+        </w:rPr>
+        <w:t xml:space="preserve"> </w:t>
+      </w:r>
+      <w:r>
+        <w:rPr>
+          <w:rFonts w:ascii="Courier New" w:hAnsi="Courier New" w:cs="Courier New"/>
+          <w:color w:val="9E9E9E"/>
+          <w:sz w:val="20"/>
+          <w:szCs w:val="20"/>
+          <w:u w:val="single"/>
+        </w:rPr>
+        <w:t>game</w:t>
+      </w:r>
+    </w:p>
+    <w:p>
+      <w:pPr>
+        <w:pStyle w:val="NormalWeb"/>
+        <w:shd w:val="clear" w:color="auto" w:fill="2F2F2F"/>
+        <w:spacing w:before="0" w:beforeAutospacing="0" w:after="0" w:afterAutospacing="0"/>
+        <w:rPr>
+          <w:rFonts w:ascii="Courier New" w:hAnsi="Courier New" w:cs="Courier New"/>
+          <w:color w:val="AAAAAA"/>
+          <w:sz w:val="20"/>
+          <w:szCs w:val="20"/>
+        </w:rPr>
+      </w:pPr>
+      <w:r>
+        <w:rPr>
+          <w:rFonts w:ascii="Courier New" w:hAnsi="Courier New" w:cs="Courier New"/>
+          <w:b/>
+          <w:bCs/>
+          <w:color w:val="739ECA"/>
+          <w:sz w:val="20"/>
+          <w:szCs w:val="20"/>
+          <w:u w:val="single"/>
+        </w:rPr>
+        <w:t>WHERE</w:t>
+      </w:r>
+      <w:r>
+        <w:rPr>
+          <w:rFonts w:ascii="Courier New" w:hAnsi="Courier New" w:cs="Courier New"/>
+          <w:color w:val="AAAAAA"/>
+          <w:sz w:val="20"/>
+          <w:szCs w:val="20"/>
+          <w:u w:val="single"/>
+        </w:rPr>
+        <w:t xml:space="preserve"> </w:t>
+      </w:r>
+      <w:r>
+        <w:rPr>
+          <w:rFonts w:ascii="Courier New" w:hAnsi="Courier New" w:cs="Courier New"/>
+          <w:color w:val="9E9E9E"/>
+          <w:sz w:val="20"/>
+          <w:szCs w:val="20"/>
+          <w:u w:val="single"/>
+        </w:rPr>
+        <w:t>id</w:t>
+      </w:r>
+      <w:r>
+        <w:rPr>
+          <w:rFonts w:ascii="Courier New" w:hAnsi="Courier New" w:cs="Courier New"/>
+          <w:color w:val="AAAAAA"/>
+          <w:sz w:val="20"/>
+          <w:szCs w:val="20"/>
+          <w:u w:val="single"/>
+        </w:rPr>
+        <w:t xml:space="preserve"> = </w:t>
+      </w:r>
+      <w:r>
+        <w:rPr>
+          <w:rFonts w:ascii="Courier New" w:hAnsi="Courier New" w:cs="Courier New"/>
+          <w:color w:val="CAC580"/>
+          <w:sz w:val="20"/>
+          <w:szCs w:val="20"/>
+          <w:u w:val="single"/>
+        </w:rPr>
+        <w:t>'1012'</w:t>
+      </w:r>
+    </w:p>
+    <w:p>
+      <w:pPr>
+        <w:rPr>
+          <w:lang w:val="fr-FR"/>
+        </w:rPr>
+      </w:pPr>
+    </w:p>
+    <w:p>
+      <w:pPr>
+        <w:rPr>
+          <w:b/>
+          <w:bCs/>
+          <w:lang w:val="fr-FR"/>
+        </w:rPr>
+      </w:pPr>
+      <w:r>
+        <w:rPr>
+          <w:b/>
+          <w:bCs/>
+          <w:lang w:val="fr-FR"/>
+        </w:rPr>
+        <w:t>4. La requête suivante permet de joindre la table game et la table goal sur la</w:t>
+      </w:r>
+      <w:r>
+        <w:rPr>
+          <w:b/>
+          <w:bCs/>
+          <w:lang w:val="fr-FR"/>
+        </w:rPr>
+        <w:t xml:space="preserve"> </w:t>
+      </w:r>
+      <w:r>
+        <w:rPr>
+          <w:b/>
+          <w:bCs/>
+          <w:lang w:val="fr-FR"/>
+        </w:rPr>
+        <w:t>colonne id-</w:t>
+      </w:r>
+      <w:proofErr w:type="spellStart"/>
+      <w:r>
+        <w:rPr>
+          <w:b/>
+          <w:bCs/>
+          <w:lang w:val="fr-FR"/>
+        </w:rPr>
+        <w:t>matchid</w:t>
+      </w:r>
+      <w:proofErr w:type="spellEnd"/>
+      <w:r>
+        <w:rPr>
+          <w:b/>
+          <w:bCs/>
+          <w:lang w:val="fr-FR"/>
+        </w:rPr>
+        <w:t xml:space="preserve">. Modifiez cette requête afin d’afficher </w:t>
+      </w:r>
+      <w:proofErr w:type="spellStart"/>
+      <w:r>
+        <w:rPr>
+          <w:b/>
+          <w:bCs/>
+          <w:lang w:val="fr-FR"/>
+        </w:rPr>
+        <w:t>player</w:t>
+      </w:r>
+      <w:proofErr w:type="spellEnd"/>
+      <w:r>
+        <w:rPr>
+          <w:b/>
+          <w:bCs/>
+          <w:lang w:val="fr-FR"/>
+        </w:rPr>
+        <w:t xml:space="preserve">, </w:t>
+      </w:r>
+      <w:proofErr w:type="spellStart"/>
+      <w:r>
+        <w:rPr>
+          <w:b/>
+          <w:bCs/>
+          <w:lang w:val="fr-FR"/>
+        </w:rPr>
+        <w:t>teamid</w:t>
+      </w:r>
+      <w:proofErr w:type="spellEnd"/>
+      <w:r>
+        <w:rPr>
+          <w:b/>
+          <w:bCs/>
+          <w:lang w:val="fr-FR"/>
+        </w:rPr>
+        <w:t>,</w:t>
+      </w:r>
+      <w:r>
+        <w:rPr>
+          <w:b/>
+          <w:bCs/>
+          <w:lang w:val="fr-FR"/>
+        </w:rPr>
+        <w:t xml:space="preserve"> </w:t>
+      </w:r>
+      <w:r>
+        <w:rPr>
+          <w:b/>
+          <w:bCs/>
+          <w:lang w:val="fr-FR"/>
+        </w:rPr>
+        <w:t xml:space="preserve">stadium et </w:t>
+      </w:r>
+      <w:proofErr w:type="spellStart"/>
+      <w:r>
+        <w:rPr>
+          <w:b/>
+          <w:bCs/>
+          <w:lang w:val="fr-FR"/>
+        </w:rPr>
+        <w:t>mdate</w:t>
+      </w:r>
+      <w:proofErr w:type="spellEnd"/>
+      <w:r>
+        <w:rPr>
+          <w:b/>
+          <w:bCs/>
+          <w:lang w:val="fr-FR"/>
+        </w:rPr>
+        <w:t xml:space="preserve"> de chaque but allemand.</w:t>
+      </w:r>
+    </w:p>
+    <w:p>
+      <w:pPr>
+        <w:rPr>
+          <w:lang w:val="fr-FR"/>
+        </w:rPr>
+      </w:pPr>
+      <w:r>
+        <w:rPr>
+          <w:lang w:val="fr-FR"/>
+        </w:rPr>
+        <w:t>Je n’utilise pas d’ALIAS car les tables game et goal portent facilement à confusion si raccourci.</w:t>
+      </w:r>
+    </w:p>
+    <w:p>
+      <w:pPr>
+        <w:rPr>
+          <w:lang w:val="fr-FR"/>
+        </w:rPr>
+      </w:pPr>
+      <w:r>
+        <w:rPr>
+          <w:lang w:val="fr-FR"/>
+        </w:rPr>
+        <w:t xml:space="preserve">Go est également attribué en </w:t>
+      </w:r>
+      <w:proofErr w:type="spellStart"/>
+      <w:r>
+        <w:rPr>
+          <w:lang w:val="fr-FR"/>
+        </w:rPr>
+        <w:t>sql</w:t>
+      </w:r>
+      <w:proofErr w:type="spellEnd"/>
+      <w:r>
+        <w:rPr>
+          <w:lang w:val="fr-FR"/>
+        </w:rPr>
+        <w:t xml:space="preserve"> </w:t>
+      </w:r>
+      <w:proofErr w:type="gramStart"/>
+      <w:r>
+        <w:rPr>
+          <w:lang w:val="fr-FR"/>
+        </w:rPr>
+        <w:t>donc .go</w:t>
+      </w:r>
+      <w:proofErr w:type="gramEnd"/>
+      <w:r>
+        <w:rPr>
+          <w:lang w:val="fr-FR"/>
+        </w:rPr>
+        <w:t xml:space="preserve"> .</w:t>
+      </w:r>
+      <w:proofErr w:type="spellStart"/>
+      <w:r>
+        <w:rPr>
+          <w:lang w:val="fr-FR"/>
+        </w:rPr>
+        <w:t>ga</w:t>
+      </w:r>
+      <w:proofErr w:type="spellEnd"/>
+      <w:r>
+        <w:rPr>
+          <w:lang w:val="fr-FR"/>
+        </w:rPr>
+        <w:t xml:space="preserve"> n’est pas une option.</w:t>
+      </w:r>
+    </w:p>
+    <w:p>
+      <w:pPr>
+        <w:pStyle w:val="NormalWeb"/>
+        <w:shd w:val="clear" w:color="auto" w:fill="2F2F2F"/>
+        <w:spacing w:before="0" w:beforeAutospacing="0" w:after="0" w:afterAutospacing="0"/>
+        <w:rPr>
+          <w:rFonts w:ascii="Courier New" w:hAnsi="Courier New" w:cs="Courier New"/>
+          <w:color w:val="AAAAAA"/>
+          <w:sz w:val="20"/>
+          <w:szCs w:val="20"/>
+        </w:rPr>
+      </w:pPr>
+      <w:r>
+        <w:rPr>
+          <w:rFonts w:ascii="Courier New" w:hAnsi="Courier New" w:cs="Courier New"/>
+          <w:b/>
+          <w:bCs/>
+          <w:color w:val="739ECA"/>
+          <w:sz w:val="20"/>
+          <w:szCs w:val="20"/>
+          <w:u w:val="single"/>
+        </w:rPr>
+        <w:t>S</w:t>
+      </w:r>
+      <w:r>
+        <w:rPr>
+          <w:rFonts w:ascii="Courier New" w:hAnsi="Courier New" w:cs="Courier New"/>
+          <w:b/>
+          <w:bCs/>
+          <w:color w:val="739ECA"/>
+          <w:sz w:val="20"/>
+          <w:szCs w:val="20"/>
+        </w:rPr>
+        <w:t>ELECT</w:t>
+      </w:r>
+      <w:r>
+        <w:rPr>
+          <w:rFonts w:ascii="Courier New" w:hAnsi="Courier New" w:cs="Courier New"/>
+          <w:color w:val="AAAAAA"/>
+          <w:sz w:val="20"/>
+          <w:szCs w:val="20"/>
+        </w:rPr>
+        <w:t xml:space="preserve"> </w:t>
+      </w:r>
+      <w:proofErr w:type="spellStart"/>
+      <w:proofErr w:type="gramStart"/>
+      <w:r>
+        <w:rPr>
+          <w:rFonts w:ascii="Courier New" w:hAnsi="Courier New" w:cs="Courier New"/>
+          <w:color w:val="9E9E9E"/>
+          <w:sz w:val="20"/>
+          <w:szCs w:val="20"/>
+        </w:rPr>
+        <w:t>goal</w:t>
+      </w:r>
+      <w:r>
+        <w:rPr>
+          <w:rFonts w:ascii="Courier New" w:hAnsi="Courier New" w:cs="Courier New"/>
+          <w:color w:val="AAAAAA"/>
+          <w:sz w:val="20"/>
+          <w:szCs w:val="20"/>
+        </w:rPr>
+        <w:t>.</w:t>
+      </w:r>
+      <w:r>
+        <w:rPr>
+          <w:rFonts w:ascii="Courier New" w:hAnsi="Courier New" w:cs="Courier New"/>
+          <w:color w:val="9E9E9E"/>
+          <w:sz w:val="20"/>
+          <w:szCs w:val="20"/>
+        </w:rPr>
+        <w:t>player</w:t>
+      </w:r>
+      <w:proofErr w:type="spellEnd"/>
+      <w:proofErr w:type="gramEnd"/>
+      <w:r>
+        <w:rPr>
+          <w:rFonts w:ascii="Courier New" w:hAnsi="Courier New" w:cs="Courier New"/>
+          <w:color w:val="AAAAAA"/>
+          <w:sz w:val="20"/>
+          <w:szCs w:val="20"/>
+        </w:rPr>
+        <w:t xml:space="preserve"> </w:t>
+      </w:r>
+      <w:proofErr w:type="spellStart"/>
+      <w:r>
+        <w:rPr>
+          <w:rFonts w:ascii="Courier New" w:hAnsi="Courier New" w:cs="Courier New"/>
+          <w:color w:val="9E9E9E"/>
+          <w:sz w:val="20"/>
+          <w:szCs w:val="20"/>
+        </w:rPr>
+        <w:t>goal</w:t>
+      </w:r>
+      <w:r>
+        <w:rPr>
+          <w:rFonts w:ascii="Courier New" w:hAnsi="Courier New" w:cs="Courier New"/>
+          <w:color w:val="AAAAAA"/>
+          <w:sz w:val="20"/>
+          <w:szCs w:val="20"/>
+        </w:rPr>
+        <w:t>.</w:t>
+      </w:r>
+      <w:r>
+        <w:rPr>
+          <w:rFonts w:ascii="Courier New" w:hAnsi="Courier New" w:cs="Courier New"/>
+          <w:color w:val="9E9E9E"/>
+          <w:sz w:val="20"/>
+          <w:szCs w:val="20"/>
+        </w:rPr>
+        <w:t>teamid</w:t>
+      </w:r>
+      <w:proofErr w:type="spellEnd"/>
+      <w:r>
+        <w:rPr>
+          <w:rFonts w:ascii="Courier New" w:hAnsi="Courier New" w:cs="Courier New"/>
+          <w:color w:val="AAAAAA"/>
+          <w:sz w:val="20"/>
+          <w:szCs w:val="20"/>
+        </w:rPr>
+        <w:t xml:space="preserve">, </w:t>
+      </w:r>
+      <w:proofErr w:type="spellStart"/>
+      <w:r>
+        <w:rPr>
+          <w:rFonts w:ascii="Courier New" w:hAnsi="Courier New" w:cs="Courier New"/>
+          <w:color w:val="9E9E9E"/>
+          <w:sz w:val="20"/>
+          <w:szCs w:val="20"/>
+        </w:rPr>
+        <w:t>game</w:t>
+      </w:r>
+      <w:r>
+        <w:rPr>
+          <w:rFonts w:ascii="Courier New" w:hAnsi="Courier New" w:cs="Courier New"/>
+          <w:color w:val="AAAAAA"/>
+          <w:sz w:val="20"/>
+          <w:szCs w:val="20"/>
+        </w:rPr>
+        <w:t>.</w:t>
+      </w:r>
+      <w:r>
+        <w:rPr>
+          <w:rFonts w:ascii="Courier New" w:hAnsi="Courier New" w:cs="Courier New"/>
+          <w:color w:val="9E9E9E"/>
+          <w:sz w:val="20"/>
+          <w:szCs w:val="20"/>
+        </w:rPr>
+        <w:t>stadium</w:t>
+      </w:r>
+      <w:proofErr w:type="spellEnd"/>
+      <w:r>
+        <w:rPr>
+          <w:rFonts w:ascii="Courier New" w:hAnsi="Courier New" w:cs="Courier New"/>
+          <w:color w:val="AAAAAA"/>
+          <w:sz w:val="20"/>
+          <w:szCs w:val="20"/>
+        </w:rPr>
+        <w:t xml:space="preserve">, </w:t>
+      </w:r>
+      <w:proofErr w:type="spellStart"/>
+      <w:r>
+        <w:rPr>
+          <w:rFonts w:ascii="Courier New" w:hAnsi="Courier New" w:cs="Courier New"/>
+          <w:color w:val="9E9E9E"/>
+          <w:sz w:val="20"/>
+          <w:szCs w:val="20"/>
+        </w:rPr>
+        <w:t>game</w:t>
+      </w:r>
+      <w:r>
+        <w:rPr>
+          <w:rFonts w:ascii="Courier New" w:hAnsi="Courier New" w:cs="Courier New"/>
+          <w:color w:val="AAAAAA"/>
+          <w:sz w:val="20"/>
+          <w:szCs w:val="20"/>
+        </w:rPr>
+        <w:t>.</w:t>
+      </w:r>
+      <w:r>
+        <w:rPr>
+          <w:rFonts w:ascii="Courier New" w:hAnsi="Courier New" w:cs="Courier New"/>
+          <w:color w:val="9E9E9E"/>
+          <w:sz w:val="20"/>
+          <w:szCs w:val="20"/>
+        </w:rPr>
+        <w:t>mdate</w:t>
+      </w:r>
+      <w:proofErr w:type="spellEnd"/>
+    </w:p>
+    <w:p>
+      <w:pPr>
+        <w:pStyle w:val="NormalWeb"/>
+        <w:shd w:val="clear" w:color="auto" w:fill="2F2F2F"/>
+        <w:spacing w:before="0" w:beforeAutospacing="0" w:after="0" w:afterAutospacing="0"/>
+        <w:rPr>
+          <w:rFonts w:ascii="Courier New" w:hAnsi="Courier New" w:cs="Courier New"/>
+          <w:color w:val="AAAAAA"/>
+          <w:sz w:val="20"/>
+          <w:szCs w:val="20"/>
+        </w:rPr>
+      </w:pPr>
+      <w:r>
+        <w:rPr>
+          <w:rFonts w:ascii="Courier New" w:hAnsi="Courier New" w:cs="Courier New"/>
+          <w:b/>
+          <w:bCs/>
+          <w:color w:val="739ECA"/>
+          <w:sz w:val="20"/>
+          <w:szCs w:val="20"/>
+        </w:rPr>
+        <w:t>FROM</w:t>
+      </w:r>
+      <w:r>
+        <w:rPr>
+          <w:rFonts w:ascii="Courier New" w:hAnsi="Courier New" w:cs="Courier New"/>
+          <w:color w:val="AAAAAA"/>
+          <w:sz w:val="20"/>
+          <w:szCs w:val="20"/>
+        </w:rPr>
+        <w:t xml:space="preserve"> </w:t>
+      </w:r>
+      <w:r>
+        <w:rPr>
+          <w:rFonts w:ascii="Courier New" w:hAnsi="Courier New" w:cs="Courier New"/>
+          <w:color w:val="9E9E9E"/>
+          <w:sz w:val="20"/>
+          <w:szCs w:val="20"/>
+        </w:rPr>
+        <w:t>game</w:t>
+      </w:r>
+      <w:r>
+        <w:rPr>
+          <w:rFonts w:ascii="Courier New" w:hAnsi="Courier New" w:cs="Courier New"/>
+          <w:color w:val="AAAAAA"/>
+          <w:sz w:val="20"/>
+          <w:szCs w:val="20"/>
+        </w:rPr>
+        <w:t xml:space="preserve"> </w:t>
+      </w:r>
+    </w:p>
+    <w:p>
+      <w:pPr>
+        <w:pStyle w:val="NormalWeb"/>
+        <w:shd w:val="clear" w:color="auto" w:fill="2F2F2F"/>
+        <w:spacing w:before="0" w:beforeAutospacing="0" w:after="0" w:afterAutospacing="0"/>
+        <w:rPr>
+          <w:rFonts w:ascii="Courier New" w:hAnsi="Courier New" w:cs="Courier New"/>
+          <w:color w:val="AAAAAA"/>
+          <w:sz w:val="20"/>
+          <w:szCs w:val="20"/>
+        </w:rPr>
+      </w:pPr>
+      <w:r>
+        <w:rPr>
+          <w:rFonts w:ascii="Courier New" w:hAnsi="Courier New" w:cs="Courier New"/>
+          <w:b/>
+          <w:bCs/>
+          <w:color w:val="739ECA"/>
+          <w:sz w:val="20"/>
+          <w:szCs w:val="20"/>
+        </w:rPr>
+        <w:t>JOIN</w:t>
+      </w:r>
+      <w:r>
+        <w:rPr>
+          <w:rFonts w:ascii="Courier New" w:hAnsi="Courier New" w:cs="Courier New"/>
+          <w:color w:val="AAAAAA"/>
+          <w:sz w:val="20"/>
+          <w:szCs w:val="20"/>
+        </w:rPr>
+        <w:t xml:space="preserve"> </w:t>
+      </w:r>
+      <w:r>
+        <w:rPr>
+          <w:rFonts w:ascii="Courier New" w:hAnsi="Courier New" w:cs="Courier New"/>
+          <w:color w:val="9E9E9E"/>
+          <w:sz w:val="20"/>
+          <w:szCs w:val="20"/>
+        </w:rPr>
+        <w:t>goal</w:t>
+      </w:r>
+      <w:r>
+        <w:rPr>
+          <w:rFonts w:ascii="Courier New" w:hAnsi="Courier New" w:cs="Courier New"/>
+          <w:color w:val="AAAAAA"/>
+          <w:sz w:val="20"/>
+          <w:szCs w:val="20"/>
+        </w:rPr>
+        <w:t xml:space="preserve"> </w:t>
+      </w:r>
+      <w:r>
+        <w:rPr>
+          <w:rFonts w:ascii="Courier New" w:hAnsi="Courier New" w:cs="Courier New"/>
+          <w:b/>
+          <w:bCs/>
+          <w:color w:val="739ECA"/>
+          <w:sz w:val="20"/>
+          <w:szCs w:val="20"/>
+        </w:rPr>
+        <w:t>ON</w:t>
+      </w:r>
+      <w:r>
+        <w:rPr>
+          <w:rFonts w:ascii="Courier New" w:hAnsi="Courier New" w:cs="Courier New"/>
+          <w:color w:val="AAAAAA"/>
+          <w:sz w:val="20"/>
+          <w:szCs w:val="20"/>
+        </w:rPr>
+        <w:t xml:space="preserve"> </w:t>
+      </w:r>
+      <w:r>
+        <w:rPr>
+          <w:rFonts w:ascii="Courier New" w:hAnsi="Courier New" w:cs="Courier New"/>
+          <w:color w:val="9E9E9E"/>
+          <w:sz w:val="20"/>
+          <w:szCs w:val="20"/>
+        </w:rPr>
+        <w:t>game</w:t>
+      </w:r>
+      <w:r>
+        <w:rPr>
+          <w:rFonts w:ascii="Courier New" w:hAnsi="Courier New" w:cs="Courier New"/>
+          <w:color w:val="AAAAAA"/>
+          <w:sz w:val="20"/>
+          <w:szCs w:val="20"/>
+        </w:rPr>
+        <w:t>.</w:t>
+      </w:r>
+      <w:r>
+        <w:rPr>
+          <w:rFonts w:ascii="Courier New" w:hAnsi="Courier New" w:cs="Courier New"/>
+          <w:color w:val="9E9E9E"/>
+          <w:sz w:val="20"/>
+          <w:szCs w:val="20"/>
+        </w:rPr>
+        <w:t>id</w:t>
+      </w:r>
+      <w:r>
+        <w:rPr>
+          <w:rFonts w:ascii="Courier New" w:hAnsi="Courier New" w:cs="Courier New"/>
+          <w:color w:val="AAAAAA"/>
+          <w:sz w:val="20"/>
+          <w:szCs w:val="20"/>
+        </w:rPr>
+        <w:t xml:space="preserve"> = </w:t>
+      </w:r>
+      <w:proofErr w:type="spellStart"/>
+      <w:proofErr w:type="gramStart"/>
+      <w:r>
+        <w:rPr>
+          <w:rFonts w:ascii="Courier New" w:hAnsi="Courier New" w:cs="Courier New"/>
+          <w:color w:val="9E9E9E"/>
+          <w:sz w:val="20"/>
+          <w:szCs w:val="20"/>
+        </w:rPr>
+        <w:t>goal</w:t>
+      </w:r>
+      <w:r>
+        <w:rPr>
+          <w:rFonts w:ascii="Courier New" w:hAnsi="Courier New" w:cs="Courier New"/>
+          <w:color w:val="AAAAAA"/>
+          <w:sz w:val="20"/>
+          <w:szCs w:val="20"/>
+        </w:rPr>
+        <w:t>.</w:t>
+      </w:r>
+      <w:r>
+        <w:rPr>
+          <w:rFonts w:ascii="Courier New" w:hAnsi="Courier New" w:cs="Courier New"/>
+          <w:color w:val="9E9E9E"/>
+          <w:sz w:val="20"/>
+          <w:szCs w:val="20"/>
+        </w:rPr>
+        <w:t>matchid</w:t>
+      </w:r>
+      <w:proofErr w:type="spellEnd"/>
+      <w:proofErr w:type="gramEnd"/>
+    </w:p>
+    <w:p>
+      <w:pPr>
+        <w:pStyle w:val="NormalWeb"/>
+        <w:shd w:val="clear" w:color="auto" w:fill="2F2F2F"/>
+        <w:spacing w:before="0" w:beforeAutospacing="0" w:after="0" w:afterAutospacing="0"/>
+        <w:rPr>
+          <w:rFonts w:ascii="Courier New" w:hAnsi="Courier New" w:cs="Courier New"/>
+          <w:color w:val="AAAAAA"/>
+          <w:sz w:val="20"/>
+          <w:szCs w:val="20"/>
+        </w:rPr>
+      </w:pPr>
+      <w:r>
+        <w:rPr>
+          <w:rFonts w:ascii="Courier New" w:hAnsi="Courier New" w:cs="Courier New"/>
+          <w:b/>
+          <w:bCs/>
+          <w:color w:val="739ECA"/>
+          <w:sz w:val="20"/>
+          <w:szCs w:val="20"/>
+        </w:rPr>
+        <w:t>WHERE</w:t>
+      </w:r>
+      <w:r>
+        <w:rPr>
+          <w:rFonts w:ascii="Courier New" w:hAnsi="Courier New" w:cs="Courier New"/>
+          <w:color w:val="AAAAAA"/>
+          <w:sz w:val="20"/>
+          <w:szCs w:val="20"/>
+        </w:rPr>
+        <w:t xml:space="preserve"> </w:t>
+      </w:r>
+      <w:proofErr w:type="spellStart"/>
+      <w:proofErr w:type="gramStart"/>
+      <w:r>
+        <w:rPr>
+          <w:rFonts w:ascii="Courier New" w:hAnsi="Courier New" w:cs="Courier New"/>
+          <w:color w:val="9E9E9E"/>
+          <w:sz w:val="20"/>
+          <w:szCs w:val="20"/>
+        </w:rPr>
+        <w:t>goal</w:t>
+      </w:r>
+      <w:r>
+        <w:rPr>
+          <w:rFonts w:ascii="Courier New" w:hAnsi="Courier New" w:cs="Courier New"/>
+          <w:color w:val="AAAAAA"/>
+          <w:sz w:val="20"/>
+          <w:szCs w:val="20"/>
+        </w:rPr>
+        <w:t>.</w:t>
+      </w:r>
+      <w:r>
+        <w:rPr>
+          <w:rFonts w:ascii="Courier New" w:hAnsi="Courier New" w:cs="Courier New"/>
+          <w:color w:val="9E9E9E"/>
+          <w:sz w:val="20"/>
+          <w:szCs w:val="20"/>
+        </w:rPr>
+        <w:t>teamid</w:t>
+      </w:r>
+      <w:proofErr w:type="spellEnd"/>
+      <w:proofErr w:type="gramEnd"/>
+      <w:r>
+        <w:rPr>
+          <w:rFonts w:ascii="Courier New" w:hAnsi="Courier New" w:cs="Courier New"/>
+          <w:color w:val="AAAAAA"/>
+          <w:sz w:val="20"/>
+          <w:szCs w:val="20"/>
+        </w:rPr>
+        <w:t xml:space="preserve"> = </w:t>
+      </w:r>
+      <w:r>
+        <w:rPr>
+          <w:rFonts w:ascii="Courier New" w:hAnsi="Courier New" w:cs="Courier New"/>
+          <w:color w:val="CAC580"/>
+          <w:sz w:val="20"/>
+          <w:szCs w:val="20"/>
+        </w:rPr>
+        <w:t>'GER'</w:t>
+      </w:r>
+    </w:p>
+    <w:p>
+      <w:pPr>
+        <w:rPr>
+          <w:lang w:val="fr-FR"/>
+        </w:rPr>
+      </w:pPr>
+    </w:p>
+    <w:p>
+      <w:pPr>
+        <w:rPr>
+          <w:b/>
+          <w:bCs/>
+          <w:lang w:val="fr-FR"/>
+        </w:rPr>
+      </w:pPr>
+      <w:r>
+        <w:rPr>
+          <w:b/>
+          <w:bCs/>
+          <w:lang w:val="fr-FR"/>
+        </w:rPr>
+        <w:t xml:space="preserve">5. Créez une requête permettant d’afficher team1, team2 et </w:t>
+      </w:r>
+      <w:proofErr w:type="spellStart"/>
+      <w:r>
+        <w:rPr>
+          <w:b/>
+          <w:bCs/>
+          <w:lang w:val="fr-FR"/>
+        </w:rPr>
+        <w:t>player</w:t>
+      </w:r>
+      <w:proofErr w:type="spellEnd"/>
+      <w:r>
+        <w:rPr>
+          <w:b/>
+          <w:bCs/>
+          <w:lang w:val="fr-FR"/>
+        </w:rPr>
+        <w:t xml:space="preserve"> pour chaque but</w:t>
+      </w:r>
+      <w:r>
+        <w:rPr>
+          <w:b/>
+          <w:bCs/>
+          <w:lang w:val="fr-FR"/>
+        </w:rPr>
+        <w:t xml:space="preserve"> </w:t>
+      </w:r>
+      <w:r>
+        <w:rPr>
+          <w:b/>
+          <w:bCs/>
+          <w:lang w:val="fr-FR"/>
+        </w:rPr>
+        <w:t>marqué par un joueur appelé Mario.</w:t>
+      </w:r>
+    </w:p>
+    <w:p>
+      <w:pPr>
+        <w:pStyle w:val="NormalWeb"/>
+        <w:shd w:val="clear" w:color="auto" w:fill="2F2F2F"/>
+        <w:spacing w:before="0" w:beforeAutospacing="0" w:after="0" w:afterAutospacing="0"/>
+        <w:rPr>
+          <w:rFonts w:ascii="Courier New" w:hAnsi="Courier New" w:cs="Courier New"/>
+          <w:color w:val="AAAAAA"/>
+          <w:sz w:val="20"/>
+          <w:szCs w:val="20"/>
+        </w:rPr>
+      </w:pPr>
+      <w:r>
+        <w:rPr>
+          <w:rFonts w:ascii="Courier New" w:hAnsi="Courier New" w:cs="Courier New"/>
+          <w:b/>
+          <w:bCs/>
+          <w:color w:val="739ECA"/>
+          <w:sz w:val="20"/>
+          <w:szCs w:val="20"/>
+          <w:u w:val="single"/>
+        </w:rPr>
+        <w:t>S</w:t>
+      </w:r>
+      <w:r>
+        <w:rPr>
+          <w:rFonts w:ascii="Courier New" w:hAnsi="Courier New" w:cs="Courier New"/>
+          <w:b/>
+          <w:bCs/>
+          <w:color w:val="739ECA"/>
+          <w:sz w:val="20"/>
+          <w:szCs w:val="20"/>
+        </w:rPr>
+        <w:t>ELECT</w:t>
+      </w:r>
+      <w:r>
+        <w:rPr>
+          <w:rFonts w:ascii="Courier New" w:hAnsi="Courier New" w:cs="Courier New"/>
+          <w:color w:val="AAAAAA"/>
+          <w:sz w:val="20"/>
+          <w:szCs w:val="20"/>
+        </w:rPr>
+        <w:t xml:space="preserve"> </w:t>
+      </w:r>
+      <w:proofErr w:type="gramStart"/>
+      <w:r>
+        <w:rPr>
+          <w:rFonts w:ascii="Courier New" w:hAnsi="Courier New" w:cs="Courier New"/>
+          <w:color w:val="9E9E9E"/>
+          <w:sz w:val="20"/>
+          <w:szCs w:val="20"/>
+        </w:rPr>
+        <w:t>game</w:t>
+      </w:r>
+      <w:r>
+        <w:rPr>
+          <w:rFonts w:ascii="Courier New" w:hAnsi="Courier New" w:cs="Courier New"/>
+          <w:color w:val="AAAAAA"/>
+          <w:sz w:val="20"/>
+          <w:szCs w:val="20"/>
+        </w:rPr>
+        <w:t>.</w:t>
+      </w:r>
+      <w:r>
+        <w:rPr>
+          <w:rFonts w:ascii="Courier New" w:hAnsi="Courier New" w:cs="Courier New"/>
+          <w:color w:val="9E9E9E"/>
+          <w:sz w:val="20"/>
+          <w:szCs w:val="20"/>
+        </w:rPr>
+        <w:t>team</w:t>
+      </w:r>
+      <w:proofErr w:type="gramEnd"/>
+      <w:r>
+        <w:rPr>
+          <w:rFonts w:ascii="Courier New" w:hAnsi="Courier New" w:cs="Courier New"/>
+          <w:color w:val="9E9E9E"/>
+          <w:sz w:val="20"/>
+          <w:szCs w:val="20"/>
+        </w:rPr>
+        <w:t>1</w:t>
+      </w:r>
+      <w:r>
+        <w:rPr>
+          <w:rFonts w:ascii="Courier New" w:hAnsi="Courier New" w:cs="Courier New"/>
+          <w:color w:val="AAAAAA"/>
+          <w:sz w:val="20"/>
+          <w:szCs w:val="20"/>
+        </w:rPr>
+        <w:t xml:space="preserve">, </w:t>
+      </w:r>
+      <w:r>
+        <w:rPr>
+          <w:rFonts w:ascii="Courier New" w:hAnsi="Courier New" w:cs="Courier New"/>
+          <w:color w:val="9E9E9E"/>
+          <w:sz w:val="20"/>
+          <w:szCs w:val="20"/>
+        </w:rPr>
+        <w:t>game</w:t>
+      </w:r>
+      <w:r>
+        <w:rPr>
+          <w:rFonts w:ascii="Courier New" w:hAnsi="Courier New" w:cs="Courier New"/>
+          <w:color w:val="AAAAAA"/>
+          <w:sz w:val="20"/>
+          <w:szCs w:val="20"/>
+        </w:rPr>
+        <w:t>.</w:t>
+      </w:r>
+      <w:r>
+        <w:rPr>
+          <w:rFonts w:ascii="Courier New" w:hAnsi="Courier New" w:cs="Courier New"/>
+          <w:color w:val="9E9E9E"/>
+          <w:sz w:val="20"/>
+          <w:szCs w:val="20"/>
+        </w:rPr>
+        <w:t>team2</w:t>
+      </w:r>
+      <w:r>
+        <w:rPr>
+          <w:rFonts w:ascii="Courier New" w:hAnsi="Courier New" w:cs="Courier New"/>
+          <w:color w:val="AAAAAA"/>
+          <w:sz w:val="20"/>
+          <w:szCs w:val="20"/>
+        </w:rPr>
+        <w:t xml:space="preserve">, </w:t>
+      </w:r>
+      <w:proofErr w:type="spellStart"/>
+      <w:r>
+        <w:rPr>
+          <w:rFonts w:ascii="Courier New" w:hAnsi="Courier New" w:cs="Courier New"/>
+          <w:color w:val="9E9E9E"/>
+          <w:sz w:val="20"/>
+          <w:szCs w:val="20"/>
+        </w:rPr>
+        <w:t>goal</w:t>
+      </w:r>
+      <w:r>
+        <w:rPr>
+          <w:rFonts w:ascii="Courier New" w:hAnsi="Courier New" w:cs="Courier New"/>
+          <w:color w:val="AAAAAA"/>
+          <w:sz w:val="20"/>
+          <w:szCs w:val="20"/>
+        </w:rPr>
+        <w:t>.</w:t>
+      </w:r>
+      <w:r>
+        <w:rPr>
+          <w:rFonts w:ascii="Courier New" w:hAnsi="Courier New" w:cs="Courier New"/>
+          <w:color w:val="9E9E9E"/>
+          <w:sz w:val="20"/>
+          <w:szCs w:val="20"/>
+        </w:rPr>
+        <w:t>player</w:t>
+      </w:r>
+      <w:proofErr w:type="spellEnd"/>
+    </w:p>
+    <w:p>
+      <w:pPr>
+        <w:pStyle w:val="NormalWeb"/>
+        <w:shd w:val="clear" w:color="auto" w:fill="2F2F2F"/>
+        <w:spacing w:before="0" w:beforeAutospacing="0" w:after="0" w:afterAutospacing="0"/>
+        <w:rPr>
+          <w:rFonts w:ascii="Courier New" w:hAnsi="Courier New" w:cs="Courier New"/>
+          <w:color w:val="AAAAAA"/>
+          <w:sz w:val="20"/>
+          <w:szCs w:val="20"/>
+        </w:rPr>
+      </w:pPr>
+      <w:r>
+        <w:rPr>
+          <w:rFonts w:ascii="Courier New" w:hAnsi="Courier New" w:cs="Courier New"/>
+          <w:b/>
+          <w:bCs/>
+          <w:color w:val="739ECA"/>
+          <w:sz w:val="20"/>
+          <w:szCs w:val="20"/>
+        </w:rPr>
+        <w:t>FROM</w:t>
+      </w:r>
+      <w:r>
+        <w:rPr>
+          <w:rFonts w:ascii="Courier New" w:hAnsi="Courier New" w:cs="Courier New"/>
+          <w:color w:val="AAAAAA"/>
+          <w:sz w:val="20"/>
+          <w:szCs w:val="20"/>
+        </w:rPr>
+        <w:t xml:space="preserve"> </w:t>
+      </w:r>
+      <w:r>
+        <w:rPr>
+          <w:rFonts w:ascii="Courier New" w:hAnsi="Courier New" w:cs="Courier New"/>
+          <w:color w:val="9E9E9E"/>
+          <w:sz w:val="20"/>
+          <w:szCs w:val="20"/>
+        </w:rPr>
+        <w:t>game</w:t>
+      </w:r>
+      <w:r>
+        <w:rPr>
+          <w:rFonts w:ascii="Courier New" w:hAnsi="Courier New" w:cs="Courier New"/>
+          <w:color w:val="AAAAAA"/>
+          <w:sz w:val="20"/>
+          <w:szCs w:val="20"/>
+        </w:rPr>
+        <w:t xml:space="preserve"> </w:t>
+      </w:r>
+    </w:p>
+    <w:p>
+      <w:pPr>
+        <w:pStyle w:val="NormalWeb"/>
+        <w:shd w:val="clear" w:color="auto" w:fill="2F2F2F"/>
+        <w:spacing w:before="0" w:beforeAutospacing="0" w:after="0" w:afterAutospacing="0"/>
+        <w:rPr>
+          <w:rFonts w:ascii="Courier New" w:hAnsi="Courier New" w:cs="Courier New"/>
+          <w:color w:val="AAAAAA"/>
+          <w:sz w:val="20"/>
+          <w:szCs w:val="20"/>
+        </w:rPr>
+      </w:pPr>
+      <w:r>
+        <w:rPr>
+          <w:rFonts w:ascii="Courier New" w:hAnsi="Courier New" w:cs="Courier New"/>
+          <w:b/>
+          <w:bCs/>
+          <w:color w:val="739ECA"/>
+          <w:sz w:val="20"/>
+          <w:szCs w:val="20"/>
+        </w:rPr>
+        <w:t>JOIN</w:t>
+      </w:r>
+      <w:r>
+        <w:rPr>
+          <w:rFonts w:ascii="Courier New" w:hAnsi="Courier New" w:cs="Courier New"/>
+          <w:color w:val="AAAAAA"/>
+          <w:sz w:val="20"/>
+          <w:szCs w:val="20"/>
+        </w:rPr>
+        <w:t xml:space="preserve"> </w:t>
+      </w:r>
+      <w:r>
+        <w:rPr>
+          <w:rFonts w:ascii="Courier New" w:hAnsi="Courier New" w:cs="Courier New"/>
+          <w:color w:val="9E9E9E"/>
+          <w:sz w:val="20"/>
+          <w:szCs w:val="20"/>
+        </w:rPr>
+        <w:t>goal</w:t>
+      </w:r>
+      <w:r>
+        <w:rPr>
+          <w:rFonts w:ascii="Courier New" w:hAnsi="Courier New" w:cs="Courier New"/>
+          <w:color w:val="AAAAAA"/>
+          <w:sz w:val="20"/>
+          <w:szCs w:val="20"/>
+        </w:rPr>
+        <w:t xml:space="preserve"> </w:t>
+      </w:r>
+      <w:r>
+        <w:rPr>
+          <w:rFonts w:ascii="Courier New" w:hAnsi="Courier New" w:cs="Courier New"/>
+          <w:b/>
+          <w:bCs/>
+          <w:color w:val="739ECA"/>
+          <w:sz w:val="20"/>
+          <w:szCs w:val="20"/>
+        </w:rPr>
+        <w:t>ON</w:t>
+      </w:r>
+      <w:r>
+        <w:rPr>
+          <w:rFonts w:ascii="Courier New" w:hAnsi="Courier New" w:cs="Courier New"/>
+          <w:color w:val="AAAAAA"/>
+          <w:sz w:val="20"/>
+          <w:szCs w:val="20"/>
+        </w:rPr>
+        <w:t xml:space="preserve"> </w:t>
+      </w:r>
+      <w:r>
+        <w:rPr>
+          <w:rFonts w:ascii="Courier New" w:hAnsi="Courier New" w:cs="Courier New"/>
+          <w:color w:val="9E9E9E"/>
+          <w:sz w:val="20"/>
+          <w:szCs w:val="20"/>
+        </w:rPr>
+        <w:t>game</w:t>
+      </w:r>
+      <w:r>
+        <w:rPr>
+          <w:rFonts w:ascii="Courier New" w:hAnsi="Courier New" w:cs="Courier New"/>
+          <w:color w:val="AAAAAA"/>
+          <w:sz w:val="20"/>
+          <w:szCs w:val="20"/>
+        </w:rPr>
+        <w:t>.</w:t>
+      </w:r>
+      <w:r>
+        <w:rPr>
+          <w:rFonts w:ascii="Courier New" w:hAnsi="Courier New" w:cs="Courier New"/>
+          <w:color w:val="9E9E9E"/>
+          <w:sz w:val="20"/>
+          <w:szCs w:val="20"/>
+        </w:rPr>
+        <w:t>id</w:t>
+      </w:r>
+      <w:r>
+        <w:rPr>
+          <w:rFonts w:ascii="Courier New" w:hAnsi="Courier New" w:cs="Courier New"/>
+          <w:color w:val="AAAAAA"/>
+          <w:sz w:val="20"/>
+          <w:szCs w:val="20"/>
+        </w:rPr>
+        <w:t xml:space="preserve"> = </w:t>
+      </w:r>
+      <w:proofErr w:type="spellStart"/>
+      <w:proofErr w:type="gramStart"/>
+      <w:r>
+        <w:rPr>
+          <w:rFonts w:ascii="Courier New" w:hAnsi="Courier New" w:cs="Courier New"/>
+          <w:color w:val="9E9E9E"/>
+          <w:sz w:val="20"/>
+          <w:szCs w:val="20"/>
+        </w:rPr>
+        <w:t>goal</w:t>
+      </w:r>
+      <w:r>
+        <w:rPr>
+          <w:rFonts w:ascii="Courier New" w:hAnsi="Courier New" w:cs="Courier New"/>
+          <w:color w:val="AAAAAA"/>
+          <w:sz w:val="20"/>
+          <w:szCs w:val="20"/>
+        </w:rPr>
+        <w:t>.</w:t>
+      </w:r>
+      <w:r>
+        <w:rPr>
+          <w:rFonts w:ascii="Courier New" w:hAnsi="Courier New" w:cs="Courier New"/>
+          <w:color w:val="9E9E9E"/>
+          <w:sz w:val="20"/>
+          <w:szCs w:val="20"/>
+        </w:rPr>
+        <w:t>matchid</w:t>
+      </w:r>
+      <w:proofErr w:type="spellEnd"/>
+      <w:proofErr w:type="gramEnd"/>
+    </w:p>
+    <w:p>
+      <w:pPr>
+        <w:pStyle w:val="NormalWeb"/>
+        <w:shd w:val="clear" w:color="auto" w:fill="2F2F2F"/>
+        <w:spacing w:before="0" w:beforeAutospacing="0" w:after="0" w:afterAutospacing="0"/>
+        <w:rPr>
+          <w:rFonts w:ascii="Courier New" w:hAnsi="Courier New" w:cs="Courier New"/>
+          <w:color w:val="AAAAAA"/>
+          <w:sz w:val="20"/>
+          <w:szCs w:val="20"/>
+        </w:rPr>
+      </w:pPr>
+      <w:r>
+        <w:rPr>
+          <w:rFonts w:ascii="Courier New" w:hAnsi="Courier New" w:cs="Courier New"/>
+          <w:b/>
+          <w:bCs/>
+          <w:color w:val="739ECA"/>
+          <w:sz w:val="20"/>
+          <w:szCs w:val="20"/>
+        </w:rPr>
+        <w:t>WHERE</w:t>
+      </w:r>
+      <w:r>
+        <w:rPr>
+          <w:rFonts w:ascii="Courier New" w:hAnsi="Courier New" w:cs="Courier New"/>
+          <w:color w:val="AAAAAA"/>
+          <w:sz w:val="20"/>
+          <w:szCs w:val="20"/>
+        </w:rPr>
+        <w:t xml:space="preserve"> </w:t>
+      </w:r>
+      <w:proofErr w:type="spellStart"/>
+      <w:r>
+        <w:rPr>
+          <w:rFonts w:ascii="Courier New" w:hAnsi="Courier New" w:cs="Courier New"/>
+          <w:color w:val="9E9E9E"/>
+          <w:sz w:val="20"/>
+          <w:szCs w:val="20"/>
+        </w:rPr>
+        <w:t>goal</w:t>
+      </w:r>
+      <w:r>
+        <w:rPr>
+          <w:rFonts w:ascii="Courier New" w:hAnsi="Courier New" w:cs="Courier New"/>
+          <w:color w:val="AAAAAA"/>
+          <w:sz w:val="20"/>
+          <w:szCs w:val="20"/>
+        </w:rPr>
+        <w:t>.</w:t>
+      </w:r>
+      <w:r>
+        <w:rPr>
+          <w:rFonts w:ascii="Courier New" w:hAnsi="Courier New" w:cs="Courier New"/>
+          <w:color w:val="9E9E9E"/>
+          <w:sz w:val="20"/>
+          <w:szCs w:val="20"/>
+        </w:rPr>
+        <w:t>player</w:t>
+      </w:r>
+      <w:proofErr w:type="spellEnd"/>
+      <w:r>
+        <w:rPr>
+          <w:rFonts w:ascii="Courier New" w:hAnsi="Courier New" w:cs="Courier New"/>
+          <w:color w:val="AAAAAA"/>
+          <w:sz w:val="20"/>
+          <w:szCs w:val="20"/>
+        </w:rPr>
+        <w:t xml:space="preserve"> </w:t>
+      </w:r>
+      <w:r>
+        <w:rPr>
+          <w:rFonts w:ascii="Courier New" w:hAnsi="Courier New" w:cs="Courier New"/>
+          <w:b/>
+          <w:bCs/>
+          <w:color w:val="739ECA"/>
+          <w:sz w:val="20"/>
+          <w:szCs w:val="20"/>
+        </w:rPr>
+        <w:t>LIKE</w:t>
+      </w:r>
+      <w:r>
+        <w:rPr>
+          <w:rFonts w:ascii="Courier New" w:hAnsi="Courier New" w:cs="Courier New"/>
+          <w:color w:val="AAAAAA"/>
+          <w:sz w:val="20"/>
+          <w:szCs w:val="20"/>
+        </w:rPr>
+        <w:t xml:space="preserve"> </w:t>
+      </w:r>
+      <w:r>
+        <w:rPr>
+          <w:rFonts w:ascii="Courier New" w:hAnsi="Courier New" w:cs="Courier New"/>
+          <w:color w:val="CAC580"/>
+          <w:sz w:val="20"/>
+          <w:szCs w:val="20"/>
+        </w:rPr>
+        <w:t>'%Mario%'</w:t>
+      </w:r>
+    </w:p>
+    <w:p/>
+    <w:p>
+      <w:pPr>
+        <w:rPr>
+          <w:b/>
+          <w:bCs/>
+          <w:lang w:val="fr-FR"/>
+        </w:rPr>
+      </w:pPr>
+      <w:r>
+        <w:rPr>
+          <w:b/>
+          <w:bCs/>
+          <w:lang w:val="fr-FR"/>
+        </w:rPr>
+        <w:t>6. Créez une requête permettant de joindre la table goal et la table eteam sur les</w:t>
+      </w:r>
+      <w:r>
+        <w:rPr>
+          <w:b/>
+          <w:bCs/>
+          <w:lang w:val="fr-FR"/>
+        </w:rPr>
+        <w:t xml:space="preserve"> </w:t>
+      </w:r>
+      <w:r>
+        <w:rPr>
+          <w:b/>
+          <w:bCs/>
+          <w:lang w:val="fr-FR"/>
+        </w:rPr>
+        <w:t xml:space="preserve">clés id - </w:t>
+      </w:r>
+      <w:proofErr w:type="spellStart"/>
+      <w:r>
+        <w:rPr>
+          <w:b/>
+          <w:bCs/>
+          <w:lang w:val="fr-FR"/>
+        </w:rPr>
+        <w:t>teamid</w:t>
+      </w:r>
+      <w:proofErr w:type="spellEnd"/>
+      <w:r>
+        <w:rPr>
+          <w:b/>
+          <w:bCs/>
+          <w:lang w:val="fr-FR"/>
+        </w:rPr>
+        <w:t>.</w:t>
+      </w:r>
+    </w:p>
+    <w:p>
+      <w:pPr>
+        <w:pStyle w:val="NormalWeb"/>
+        <w:shd w:val="clear" w:color="auto" w:fill="2F2F2F"/>
+        <w:spacing w:before="0" w:beforeAutospacing="0" w:after="0" w:afterAutospacing="0"/>
+        <w:rPr>
+          <w:rFonts w:ascii="Courier New" w:hAnsi="Courier New" w:cs="Courier New"/>
+          <w:color w:val="AAAAAA"/>
+          <w:sz w:val="20"/>
+          <w:szCs w:val="20"/>
+        </w:rPr>
+      </w:pPr>
+      <w:r>
+        <w:rPr>
+          <w:rFonts w:ascii="Courier New" w:hAnsi="Courier New" w:cs="Courier New"/>
+          <w:b/>
+          <w:bCs/>
+          <w:color w:val="739ECA"/>
+          <w:sz w:val="20"/>
+          <w:szCs w:val="20"/>
+        </w:rPr>
+        <w:t>SELECT</w:t>
+      </w:r>
+      <w:r>
+        <w:rPr>
+          <w:rFonts w:ascii="Courier New" w:hAnsi="Courier New" w:cs="Courier New"/>
+          <w:color w:val="AAAAAA"/>
+          <w:sz w:val="20"/>
+          <w:szCs w:val="20"/>
+        </w:rPr>
+        <w:t xml:space="preserve"> *</w:t>
+      </w:r>
+    </w:p>
+    <w:p>
+      <w:pPr>
+        <w:pStyle w:val="NormalWeb"/>
+        <w:shd w:val="clear" w:color="auto" w:fill="2F2F2F"/>
+        <w:spacing w:before="0" w:beforeAutospacing="0" w:after="0" w:afterAutospacing="0"/>
+        <w:rPr>
+          <w:rFonts w:ascii="Courier New" w:hAnsi="Courier New" w:cs="Courier New"/>
+          <w:color w:val="AAAAAA"/>
+          <w:sz w:val="20"/>
+          <w:szCs w:val="20"/>
+        </w:rPr>
+      </w:pPr>
+      <w:r>
+        <w:rPr>
+          <w:rFonts w:ascii="Courier New" w:hAnsi="Courier New" w:cs="Courier New"/>
+          <w:b/>
+          <w:bCs/>
+          <w:color w:val="739ECA"/>
+          <w:sz w:val="20"/>
+          <w:szCs w:val="20"/>
+        </w:rPr>
+        <w:t>FROM</w:t>
+      </w:r>
+      <w:r>
+        <w:rPr>
+          <w:rFonts w:ascii="Courier New" w:hAnsi="Courier New" w:cs="Courier New"/>
+          <w:color w:val="AAAAAA"/>
+          <w:sz w:val="20"/>
+          <w:szCs w:val="20"/>
+        </w:rPr>
+        <w:t xml:space="preserve"> </w:t>
+      </w:r>
+      <w:r>
+        <w:rPr>
+          <w:rFonts w:ascii="Courier New" w:hAnsi="Courier New" w:cs="Courier New"/>
+          <w:color w:val="9E9E9E"/>
+          <w:sz w:val="20"/>
+          <w:szCs w:val="20"/>
+        </w:rPr>
+        <w:t>goal</w:t>
+      </w:r>
+    </w:p>
+    <w:p>
+      <w:pPr>
+        <w:pStyle w:val="NormalWeb"/>
+        <w:shd w:val="clear" w:color="auto" w:fill="2F2F2F"/>
+        <w:spacing w:before="0" w:beforeAutospacing="0" w:after="0" w:afterAutospacing="0"/>
+        <w:rPr>
+          <w:rFonts w:ascii="Courier New" w:hAnsi="Courier New" w:cs="Courier New"/>
+          <w:color w:val="AAAAAA"/>
+          <w:sz w:val="20"/>
+          <w:szCs w:val="20"/>
+        </w:rPr>
+      </w:pPr>
+      <w:r>
+        <w:rPr>
+          <w:rFonts w:ascii="Courier New" w:hAnsi="Courier New" w:cs="Courier New"/>
+          <w:b/>
+          <w:bCs/>
+          <w:color w:val="739ECA"/>
+          <w:sz w:val="20"/>
+          <w:szCs w:val="20"/>
+        </w:rPr>
+        <w:t>JOIN</w:t>
+      </w:r>
+      <w:r>
+        <w:rPr>
+          <w:rFonts w:ascii="Courier New" w:hAnsi="Courier New" w:cs="Courier New"/>
+          <w:color w:val="AAAAAA"/>
+          <w:sz w:val="20"/>
+          <w:szCs w:val="20"/>
+        </w:rPr>
+        <w:t xml:space="preserve"> </w:t>
+      </w:r>
+      <w:proofErr w:type="spellStart"/>
+      <w:r>
+        <w:rPr>
+          <w:rFonts w:ascii="Courier New" w:hAnsi="Courier New" w:cs="Courier New"/>
+          <w:color w:val="9E9E9E"/>
+          <w:sz w:val="20"/>
+          <w:szCs w:val="20"/>
+        </w:rPr>
+        <w:t>eteam</w:t>
+      </w:r>
+      <w:proofErr w:type="spellEnd"/>
+      <w:r>
+        <w:rPr>
+          <w:rFonts w:ascii="Courier New" w:hAnsi="Courier New" w:cs="Courier New"/>
+          <w:color w:val="AAAAAA"/>
+          <w:sz w:val="20"/>
+          <w:szCs w:val="20"/>
+        </w:rPr>
+        <w:t xml:space="preserve"> </w:t>
+      </w:r>
+      <w:r>
+        <w:rPr>
+          <w:rFonts w:ascii="Courier New" w:hAnsi="Courier New" w:cs="Courier New"/>
+          <w:b/>
+          <w:bCs/>
+          <w:color w:val="739ECA"/>
+          <w:sz w:val="20"/>
+          <w:szCs w:val="20"/>
+        </w:rPr>
+        <w:t>ON</w:t>
+      </w:r>
+      <w:r>
+        <w:rPr>
+          <w:rFonts w:ascii="Courier New" w:hAnsi="Courier New" w:cs="Courier New"/>
+          <w:color w:val="AAAAAA"/>
+          <w:sz w:val="20"/>
+          <w:szCs w:val="20"/>
+        </w:rPr>
+        <w:t xml:space="preserve"> </w:t>
+      </w:r>
+      <w:proofErr w:type="spellStart"/>
+      <w:proofErr w:type="gramStart"/>
+      <w:r>
+        <w:rPr>
+          <w:rFonts w:ascii="Courier New" w:hAnsi="Courier New" w:cs="Courier New"/>
+          <w:color w:val="9E9E9E"/>
+          <w:sz w:val="20"/>
+          <w:szCs w:val="20"/>
+        </w:rPr>
+        <w:t>goal</w:t>
+      </w:r>
+      <w:r>
+        <w:rPr>
+          <w:rFonts w:ascii="Courier New" w:hAnsi="Courier New" w:cs="Courier New"/>
+          <w:color w:val="AAAAAA"/>
+          <w:sz w:val="20"/>
+          <w:szCs w:val="20"/>
+        </w:rPr>
+        <w:t>.</w:t>
+      </w:r>
+      <w:r>
+        <w:rPr>
+          <w:rFonts w:ascii="Courier New" w:hAnsi="Courier New" w:cs="Courier New"/>
+          <w:color w:val="9E9E9E"/>
+          <w:sz w:val="20"/>
+          <w:szCs w:val="20"/>
+        </w:rPr>
+        <w:t>teamid</w:t>
+      </w:r>
+      <w:proofErr w:type="spellEnd"/>
+      <w:proofErr w:type="gramEnd"/>
+      <w:r>
+        <w:rPr>
+          <w:rFonts w:ascii="Courier New" w:hAnsi="Courier New" w:cs="Courier New"/>
+          <w:color w:val="AAAAAA"/>
+          <w:sz w:val="20"/>
+          <w:szCs w:val="20"/>
+        </w:rPr>
+        <w:t xml:space="preserve"> = </w:t>
+      </w:r>
+      <w:r>
+        <w:rPr>
+          <w:rFonts w:ascii="Courier New" w:hAnsi="Courier New" w:cs="Courier New"/>
+          <w:color w:val="9E9E9E"/>
+          <w:sz w:val="20"/>
+          <w:szCs w:val="20"/>
+        </w:rPr>
+        <w:t>eteam</w:t>
+      </w:r>
+      <w:r>
+        <w:rPr>
+          <w:rFonts w:ascii="Courier New" w:hAnsi="Courier New" w:cs="Courier New"/>
+          <w:color w:val="AAAAAA"/>
+          <w:sz w:val="20"/>
+          <w:szCs w:val="20"/>
+        </w:rPr>
+        <w:t>.</w:t>
+      </w:r>
+      <w:r>
+        <w:rPr>
+          <w:rFonts w:ascii="Courier New" w:hAnsi="Courier New" w:cs="Courier New"/>
+          <w:color w:val="9E9E9E"/>
+          <w:sz w:val="20"/>
+          <w:szCs w:val="20"/>
+        </w:rPr>
+        <w:t>id</w:t>
+      </w:r>
+    </w:p>
+    <w:p/>
+    <w:p>
+      <w:pPr>
+        <w:rPr>
+          <w:b/>
+          <w:bCs/>
+          <w:lang w:val="fr-FR"/>
+        </w:rPr>
+      </w:pPr>
+      <w:r>
+        <w:rPr>
+          <w:b/>
+          <w:bCs/>
+          <w:lang w:val="fr-FR"/>
+        </w:rPr>
+        <w:t xml:space="preserve">7. Créez une requête permettant d’afficher </w:t>
+      </w:r>
+      <w:proofErr w:type="spellStart"/>
+      <w:r>
+        <w:rPr>
+          <w:b/>
+          <w:bCs/>
+          <w:lang w:val="fr-FR"/>
+        </w:rPr>
+        <w:t>player</w:t>
+      </w:r>
+      <w:proofErr w:type="spellEnd"/>
+      <w:r>
+        <w:rPr>
+          <w:b/>
+          <w:bCs/>
+          <w:lang w:val="fr-FR"/>
+        </w:rPr>
+        <w:t xml:space="preserve">, </w:t>
+      </w:r>
+      <w:proofErr w:type="spellStart"/>
+      <w:r>
+        <w:rPr>
+          <w:b/>
+          <w:bCs/>
+          <w:lang w:val="fr-FR"/>
+        </w:rPr>
+        <w:t>teamid</w:t>
+      </w:r>
+      <w:proofErr w:type="spellEnd"/>
+      <w:r>
+        <w:rPr>
+          <w:b/>
+          <w:bCs/>
+          <w:lang w:val="fr-FR"/>
+        </w:rPr>
+        <w:t xml:space="preserve">, coach, </w:t>
+      </w:r>
+      <w:proofErr w:type="spellStart"/>
+      <w:r>
+        <w:rPr>
+          <w:b/>
+          <w:bCs/>
+          <w:lang w:val="fr-FR"/>
+        </w:rPr>
+        <w:t>gtime</w:t>
+      </w:r>
+      <w:proofErr w:type="spellEnd"/>
+      <w:r>
+        <w:rPr>
+          <w:b/>
+          <w:bCs/>
+          <w:lang w:val="fr-FR"/>
+        </w:rPr>
+        <w:t xml:space="preserve"> pour tous</w:t>
+      </w:r>
+      <w:r>
+        <w:rPr>
+          <w:b/>
+          <w:bCs/>
+          <w:lang w:val="fr-FR"/>
+        </w:rPr>
+        <w:t xml:space="preserve"> </w:t>
+      </w:r>
+      <w:r>
+        <w:rPr>
+          <w:b/>
+          <w:bCs/>
+          <w:lang w:val="fr-FR"/>
+        </w:rPr>
+        <w:t>les buts marqués dans les 10 premières minutes des matchs.</w:t>
+      </w:r>
+    </w:p>
+    <w:p>
+      <w:pPr>
+        <w:pStyle w:val="NormalWeb"/>
+        <w:shd w:val="clear" w:color="auto" w:fill="2F2F2F"/>
+        <w:spacing w:before="0" w:beforeAutospacing="0" w:after="0" w:afterAutospacing="0"/>
+        <w:rPr>
+          <w:rFonts w:ascii="Courier New" w:hAnsi="Courier New" w:cs="Courier New"/>
+          <w:color w:val="AAAAAA"/>
+          <w:sz w:val="20"/>
+          <w:szCs w:val="20"/>
+        </w:rPr>
+      </w:pPr>
+      <w:r>
+        <w:rPr>
+          <w:rFonts w:ascii="Courier New" w:hAnsi="Courier New" w:cs="Courier New"/>
+          <w:b/>
+          <w:bCs/>
+          <w:color w:val="739ECA"/>
+          <w:sz w:val="20"/>
+          <w:szCs w:val="20"/>
+        </w:rPr>
+        <w:t>SELECT</w:t>
+      </w:r>
+      <w:r>
+        <w:rPr>
+          <w:rFonts w:ascii="Courier New" w:hAnsi="Courier New" w:cs="Courier New"/>
+          <w:color w:val="AAAAAA"/>
+          <w:sz w:val="20"/>
+          <w:szCs w:val="20"/>
+        </w:rPr>
+        <w:t xml:space="preserve"> </w:t>
+      </w:r>
+      <w:proofErr w:type="spellStart"/>
+      <w:proofErr w:type="gramStart"/>
+      <w:r>
+        <w:rPr>
+          <w:rFonts w:ascii="Courier New" w:hAnsi="Courier New" w:cs="Courier New"/>
+          <w:color w:val="9E9E9E"/>
+          <w:sz w:val="20"/>
+          <w:szCs w:val="20"/>
+        </w:rPr>
+        <w:t>g</w:t>
+      </w:r>
+      <w:r>
+        <w:rPr>
+          <w:rFonts w:ascii="Courier New" w:hAnsi="Courier New" w:cs="Courier New"/>
+          <w:color w:val="AAAAAA"/>
+          <w:sz w:val="20"/>
+          <w:szCs w:val="20"/>
+        </w:rPr>
+        <w:t>.</w:t>
+      </w:r>
+      <w:r>
+        <w:rPr>
+          <w:rFonts w:ascii="Courier New" w:hAnsi="Courier New" w:cs="Courier New"/>
+          <w:color w:val="9E9E9E"/>
+          <w:sz w:val="20"/>
+          <w:szCs w:val="20"/>
+        </w:rPr>
+        <w:t>player</w:t>
+      </w:r>
+      <w:proofErr w:type="spellEnd"/>
+      <w:proofErr w:type="gramEnd"/>
+      <w:r>
+        <w:rPr>
+          <w:rFonts w:ascii="Courier New" w:hAnsi="Courier New" w:cs="Courier New"/>
+          <w:color w:val="AAAAAA"/>
+          <w:sz w:val="20"/>
+          <w:szCs w:val="20"/>
+        </w:rPr>
+        <w:t xml:space="preserve">, </w:t>
+      </w:r>
+      <w:proofErr w:type="spellStart"/>
+      <w:r>
+        <w:rPr>
+          <w:rFonts w:ascii="Courier New" w:hAnsi="Courier New" w:cs="Courier New"/>
+          <w:color w:val="9E9E9E"/>
+          <w:sz w:val="20"/>
+          <w:szCs w:val="20"/>
+        </w:rPr>
+        <w:t>g</w:t>
+      </w:r>
+      <w:r>
+        <w:rPr>
+          <w:rFonts w:ascii="Courier New" w:hAnsi="Courier New" w:cs="Courier New"/>
+          <w:color w:val="AAAAAA"/>
+          <w:sz w:val="20"/>
+          <w:szCs w:val="20"/>
+        </w:rPr>
+        <w:t>.</w:t>
+      </w:r>
+      <w:r>
+        <w:rPr>
+          <w:rFonts w:ascii="Courier New" w:hAnsi="Courier New" w:cs="Courier New"/>
+          <w:color w:val="9E9E9E"/>
+          <w:sz w:val="20"/>
+          <w:szCs w:val="20"/>
+        </w:rPr>
+        <w:t>teamid</w:t>
+      </w:r>
+      <w:proofErr w:type="spellEnd"/>
+      <w:r>
+        <w:rPr>
+          <w:rFonts w:ascii="Courier New" w:hAnsi="Courier New" w:cs="Courier New"/>
+          <w:color w:val="AAAAAA"/>
+          <w:sz w:val="20"/>
+          <w:szCs w:val="20"/>
+        </w:rPr>
+        <w:t xml:space="preserve">, </w:t>
+      </w:r>
+      <w:proofErr w:type="spellStart"/>
+      <w:r>
+        <w:rPr>
+          <w:rFonts w:ascii="Courier New" w:hAnsi="Courier New" w:cs="Courier New"/>
+          <w:color w:val="9E9E9E"/>
+          <w:sz w:val="20"/>
+          <w:szCs w:val="20"/>
+        </w:rPr>
+        <w:t>e</w:t>
+      </w:r>
+      <w:r>
+        <w:rPr>
+          <w:rFonts w:ascii="Courier New" w:hAnsi="Courier New" w:cs="Courier New"/>
+          <w:color w:val="AAAAAA"/>
+          <w:sz w:val="20"/>
+          <w:szCs w:val="20"/>
+        </w:rPr>
+        <w:t>.</w:t>
+      </w:r>
+      <w:r>
+        <w:rPr>
+          <w:rFonts w:ascii="Courier New" w:hAnsi="Courier New" w:cs="Courier New"/>
+          <w:color w:val="9E9E9E"/>
+          <w:sz w:val="20"/>
+          <w:szCs w:val="20"/>
+        </w:rPr>
+        <w:t>coach</w:t>
+      </w:r>
+      <w:proofErr w:type="spellEnd"/>
+      <w:r>
+        <w:rPr>
+          <w:rFonts w:ascii="Courier New" w:hAnsi="Courier New" w:cs="Courier New"/>
+          <w:color w:val="AAAAAA"/>
+          <w:sz w:val="20"/>
+          <w:szCs w:val="20"/>
+        </w:rPr>
+        <w:t xml:space="preserve">, </w:t>
+      </w:r>
+      <w:proofErr w:type="spellStart"/>
+      <w:r>
+        <w:rPr>
+          <w:rFonts w:ascii="Courier New" w:hAnsi="Courier New" w:cs="Courier New"/>
+          <w:color w:val="9E9E9E"/>
+          <w:sz w:val="20"/>
+          <w:szCs w:val="20"/>
+        </w:rPr>
+        <w:t>g</w:t>
+      </w:r>
+      <w:r>
+        <w:rPr>
+          <w:rFonts w:ascii="Courier New" w:hAnsi="Courier New" w:cs="Courier New"/>
+          <w:color w:val="AAAAAA"/>
+          <w:sz w:val="20"/>
+          <w:szCs w:val="20"/>
+        </w:rPr>
+        <w:t>.</w:t>
+      </w:r>
+      <w:r>
+        <w:rPr>
+          <w:rFonts w:ascii="Courier New" w:hAnsi="Courier New" w:cs="Courier New"/>
+          <w:color w:val="9E9E9E"/>
+          <w:sz w:val="20"/>
+          <w:szCs w:val="20"/>
+        </w:rPr>
+        <w:t>gtime</w:t>
+      </w:r>
+      <w:proofErr w:type="spellEnd"/>
+    </w:p>
+    <w:p>
+      <w:pPr>
+        <w:pStyle w:val="NormalWeb"/>
+        <w:shd w:val="clear" w:color="auto" w:fill="2F2F2F"/>
+        <w:spacing w:before="0" w:beforeAutospacing="0" w:after="0" w:afterAutospacing="0"/>
+        <w:rPr>
+          <w:rFonts w:ascii="Courier New" w:hAnsi="Courier New" w:cs="Courier New"/>
+          <w:color w:val="AAAAAA"/>
+          <w:sz w:val="20"/>
+          <w:szCs w:val="20"/>
+        </w:rPr>
+      </w:pPr>
+      <w:r>
+        <w:rPr>
+          <w:rFonts w:ascii="Courier New" w:hAnsi="Courier New" w:cs="Courier New"/>
+          <w:b/>
+          <w:bCs/>
+          <w:color w:val="739ECA"/>
+          <w:sz w:val="20"/>
+          <w:szCs w:val="20"/>
+        </w:rPr>
+        <w:t>FROM</w:t>
+      </w:r>
+      <w:r>
+        <w:rPr>
+          <w:rFonts w:ascii="Courier New" w:hAnsi="Courier New" w:cs="Courier New"/>
+          <w:color w:val="AAAAAA"/>
+          <w:sz w:val="20"/>
+          <w:szCs w:val="20"/>
+        </w:rPr>
+        <w:t xml:space="preserve"> </w:t>
+      </w:r>
+      <w:r>
+        <w:rPr>
+          <w:rFonts w:ascii="Courier New" w:hAnsi="Courier New" w:cs="Courier New"/>
+          <w:color w:val="9E9E9E"/>
+          <w:sz w:val="20"/>
+          <w:szCs w:val="20"/>
+        </w:rPr>
+        <w:t>goal</w:t>
+      </w:r>
+      <w:r>
+        <w:rPr>
+          <w:rFonts w:ascii="Courier New" w:hAnsi="Courier New" w:cs="Courier New"/>
+          <w:color w:val="AAAAAA"/>
+          <w:sz w:val="20"/>
+          <w:szCs w:val="20"/>
+        </w:rPr>
+        <w:t xml:space="preserve"> </w:t>
+      </w:r>
+      <w:r>
+        <w:rPr>
+          <w:rFonts w:ascii="Courier New" w:hAnsi="Courier New" w:cs="Courier New"/>
+          <w:color w:val="9E9E9E"/>
+          <w:sz w:val="20"/>
+          <w:szCs w:val="20"/>
+        </w:rPr>
+        <w:t>g</w:t>
+      </w:r>
+    </w:p>
+    <w:p>
+      <w:pPr>
+        <w:pStyle w:val="NormalWeb"/>
+        <w:shd w:val="clear" w:color="auto" w:fill="2F2F2F"/>
+        <w:spacing w:before="0" w:beforeAutospacing="0" w:after="0" w:afterAutospacing="0"/>
+        <w:rPr>
+          <w:rFonts w:ascii="Courier New" w:hAnsi="Courier New" w:cs="Courier New"/>
+          <w:color w:val="AAAAAA"/>
+          <w:sz w:val="20"/>
+          <w:szCs w:val="20"/>
+        </w:rPr>
+      </w:pPr>
+      <w:r>
+        <w:rPr>
+          <w:rFonts w:ascii="Courier New" w:hAnsi="Courier New" w:cs="Courier New"/>
+          <w:b/>
+          <w:bCs/>
+          <w:color w:val="739ECA"/>
+          <w:sz w:val="20"/>
+          <w:szCs w:val="20"/>
+        </w:rPr>
+        <w:t>JOIN</w:t>
+      </w:r>
+      <w:r>
+        <w:rPr>
+          <w:rFonts w:ascii="Courier New" w:hAnsi="Courier New" w:cs="Courier New"/>
+          <w:color w:val="AAAAAA"/>
+          <w:sz w:val="20"/>
+          <w:szCs w:val="20"/>
+        </w:rPr>
+        <w:t xml:space="preserve"> </w:t>
+      </w:r>
+      <w:proofErr w:type="spellStart"/>
+      <w:r>
+        <w:rPr>
+          <w:rFonts w:ascii="Courier New" w:hAnsi="Courier New" w:cs="Courier New"/>
+          <w:color w:val="9E9E9E"/>
+          <w:sz w:val="20"/>
+          <w:szCs w:val="20"/>
+        </w:rPr>
+        <w:t>eteam</w:t>
+      </w:r>
+      <w:proofErr w:type="spellEnd"/>
+      <w:r>
+        <w:rPr>
+          <w:rFonts w:ascii="Courier New" w:hAnsi="Courier New" w:cs="Courier New"/>
+          <w:color w:val="AAAAAA"/>
+          <w:sz w:val="20"/>
+          <w:szCs w:val="20"/>
+        </w:rPr>
+        <w:t xml:space="preserve"> </w:t>
+      </w:r>
+      <w:r>
+        <w:rPr>
+          <w:rFonts w:ascii="Courier New" w:hAnsi="Courier New" w:cs="Courier New"/>
+          <w:color w:val="9E9E9E"/>
+          <w:sz w:val="20"/>
+          <w:szCs w:val="20"/>
+        </w:rPr>
+        <w:t>e</w:t>
+      </w:r>
+      <w:r>
+        <w:rPr>
+          <w:rFonts w:ascii="Courier New" w:hAnsi="Courier New" w:cs="Courier New"/>
+          <w:color w:val="AAAAAA"/>
+          <w:sz w:val="20"/>
+          <w:szCs w:val="20"/>
+        </w:rPr>
+        <w:t xml:space="preserve"> </w:t>
+      </w:r>
+      <w:r>
+        <w:rPr>
+          <w:rFonts w:ascii="Courier New" w:hAnsi="Courier New" w:cs="Courier New"/>
+          <w:b/>
+          <w:bCs/>
+          <w:color w:val="739ECA"/>
+          <w:sz w:val="20"/>
+          <w:szCs w:val="20"/>
+        </w:rPr>
+        <w:t>ON</w:t>
+      </w:r>
+      <w:r>
+        <w:rPr>
+          <w:rFonts w:ascii="Courier New" w:hAnsi="Courier New" w:cs="Courier New"/>
+          <w:color w:val="AAAAAA"/>
+          <w:sz w:val="20"/>
+          <w:szCs w:val="20"/>
+        </w:rPr>
+        <w:t xml:space="preserve"> </w:t>
+      </w:r>
+      <w:proofErr w:type="spellStart"/>
+      <w:proofErr w:type="gramStart"/>
+      <w:r>
+        <w:rPr>
+          <w:rFonts w:ascii="Courier New" w:hAnsi="Courier New" w:cs="Courier New"/>
+          <w:color w:val="9E9E9E"/>
+          <w:sz w:val="20"/>
+          <w:szCs w:val="20"/>
+        </w:rPr>
+        <w:t>g</w:t>
+      </w:r>
+      <w:r>
+        <w:rPr>
+          <w:rFonts w:ascii="Courier New" w:hAnsi="Courier New" w:cs="Courier New"/>
+          <w:color w:val="AAAAAA"/>
+          <w:sz w:val="20"/>
+          <w:szCs w:val="20"/>
+        </w:rPr>
+        <w:t>.</w:t>
+      </w:r>
+      <w:r>
+        <w:rPr>
+          <w:rFonts w:ascii="Courier New" w:hAnsi="Courier New" w:cs="Courier New"/>
+          <w:color w:val="9E9E9E"/>
+          <w:sz w:val="20"/>
+          <w:szCs w:val="20"/>
+        </w:rPr>
+        <w:t>teamid</w:t>
+      </w:r>
+      <w:proofErr w:type="spellEnd"/>
+      <w:proofErr w:type="gramEnd"/>
+      <w:r>
+        <w:rPr>
+          <w:rFonts w:ascii="Courier New" w:hAnsi="Courier New" w:cs="Courier New"/>
+          <w:color w:val="AAAAAA"/>
+          <w:sz w:val="20"/>
+          <w:szCs w:val="20"/>
+        </w:rPr>
+        <w:t xml:space="preserve"> = </w:t>
+      </w:r>
+      <w:r>
+        <w:rPr>
+          <w:rFonts w:ascii="Courier New" w:hAnsi="Courier New" w:cs="Courier New"/>
+          <w:color w:val="9E9E9E"/>
+          <w:sz w:val="20"/>
+          <w:szCs w:val="20"/>
+        </w:rPr>
+        <w:t>e</w:t>
+      </w:r>
+      <w:r>
+        <w:rPr>
+          <w:rFonts w:ascii="Courier New" w:hAnsi="Courier New" w:cs="Courier New"/>
+          <w:color w:val="AAAAAA"/>
+          <w:sz w:val="20"/>
+          <w:szCs w:val="20"/>
+        </w:rPr>
+        <w:t>.</w:t>
+      </w:r>
+      <w:r>
+        <w:rPr>
+          <w:rFonts w:ascii="Courier New" w:hAnsi="Courier New" w:cs="Courier New"/>
+          <w:color w:val="9E9E9E"/>
+          <w:sz w:val="20"/>
+          <w:szCs w:val="20"/>
+        </w:rPr>
+        <w:t>id</w:t>
+      </w:r>
+    </w:p>
+    <w:p>
+      <w:pPr>
+        <w:pStyle w:val="NormalWeb"/>
+        <w:shd w:val="clear" w:color="auto" w:fill="2F2F2F"/>
+        <w:spacing w:before="0" w:beforeAutospacing="0" w:after="0" w:afterAutospacing="0"/>
+        <w:rPr>
+          <w:rFonts w:ascii="Courier New" w:hAnsi="Courier New" w:cs="Courier New"/>
+          <w:color w:val="AAAAAA"/>
+          <w:sz w:val="20"/>
+          <w:szCs w:val="20"/>
+        </w:rPr>
+      </w:pPr>
+      <w:r>
+        <w:rPr>
+          <w:rFonts w:ascii="Courier New" w:hAnsi="Courier New" w:cs="Courier New"/>
+          <w:b/>
+          <w:bCs/>
+          <w:color w:val="739ECA"/>
+          <w:sz w:val="20"/>
+          <w:szCs w:val="20"/>
+        </w:rPr>
+        <w:t>WHERE</w:t>
+      </w:r>
+      <w:r>
+        <w:rPr>
+          <w:rFonts w:ascii="Courier New" w:hAnsi="Courier New" w:cs="Courier New"/>
+          <w:color w:val="AAAAAA"/>
+          <w:sz w:val="20"/>
+          <w:szCs w:val="20"/>
+        </w:rPr>
+        <w:t xml:space="preserve"> </w:t>
+      </w:r>
+      <w:proofErr w:type="spellStart"/>
+      <w:proofErr w:type="gramStart"/>
+      <w:r>
+        <w:rPr>
+          <w:rFonts w:ascii="Courier New" w:hAnsi="Courier New" w:cs="Courier New"/>
+          <w:color w:val="9E9E9E"/>
+          <w:sz w:val="20"/>
+          <w:szCs w:val="20"/>
+        </w:rPr>
+        <w:t>g</w:t>
+      </w:r>
+      <w:r>
+        <w:rPr>
+          <w:rFonts w:ascii="Courier New" w:hAnsi="Courier New" w:cs="Courier New"/>
+          <w:color w:val="AAAAAA"/>
+          <w:sz w:val="20"/>
+          <w:szCs w:val="20"/>
+        </w:rPr>
+        <w:t>.</w:t>
+      </w:r>
+      <w:r>
+        <w:rPr>
+          <w:rFonts w:ascii="Courier New" w:hAnsi="Courier New" w:cs="Courier New"/>
+          <w:color w:val="9E9E9E"/>
+          <w:sz w:val="20"/>
+          <w:szCs w:val="20"/>
+        </w:rPr>
+        <w:t>gtime</w:t>
+      </w:r>
+      <w:proofErr w:type="spellEnd"/>
+      <w:proofErr w:type="gramEnd"/>
+      <w:r>
+        <w:rPr>
+          <w:rFonts w:ascii="Courier New" w:hAnsi="Courier New" w:cs="Courier New"/>
+          <w:color w:val="AAAAAA"/>
+          <w:sz w:val="20"/>
+          <w:szCs w:val="20"/>
+        </w:rPr>
+        <w:t xml:space="preserve"> &lt;= </w:t>
+      </w:r>
+      <w:r>
+        <w:rPr>
+          <w:rFonts w:ascii="Courier New" w:hAnsi="Courier New" w:cs="Courier New"/>
+          <w:color w:val="C0C0C0"/>
+          <w:sz w:val="20"/>
+          <w:szCs w:val="20"/>
+        </w:rPr>
+        <w:t>10</w:t>
+      </w:r>
+    </w:p>
+    <w:p>
+      <w:pPr>
+        <w:rPr>
+          <w:lang w:val="fr-FR"/>
+        </w:rPr>
+      </w:pPr>
+    </w:p>
+    <w:p>
+      <w:pPr>
+        <w:rPr>
+          <w:b/>
+          <w:bCs/>
+          <w:lang w:val="fr-FR"/>
+        </w:rPr>
+      </w:pPr>
+      <w:r>
+        <w:rPr>
+          <w:b/>
+          <w:bCs/>
+          <w:lang w:val="fr-FR"/>
+        </w:rPr>
+        <w:t>8. La requête suivante permet de joindre la table game et la table eteam sur les clés</w:t>
+      </w:r>
+      <w:r>
+        <w:rPr>
+          <w:b/>
+          <w:bCs/>
+          <w:lang w:val="fr-FR"/>
+        </w:rPr>
+        <w:t xml:space="preserve"> </w:t>
+      </w:r>
+      <w:r>
+        <w:rPr>
+          <w:b/>
+          <w:bCs/>
+          <w:lang w:val="fr-FR"/>
+        </w:rPr>
+        <w:t xml:space="preserve">team1 </w:t>
+      </w:r>
+      <w:r>
+        <w:rPr>
+          <w:b/>
+          <w:bCs/>
+          <w:lang w:val="fr-FR"/>
+        </w:rPr>
+        <w:t>–</w:t>
+      </w:r>
+      <w:r>
+        <w:rPr>
+          <w:b/>
+          <w:bCs/>
+          <w:lang w:val="fr-FR"/>
+        </w:rPr>
+        <w:t xml:space="preserve"> et</w:t>
+      </w:r>
+      <w:r>
+        <w:rPr>
+          <w:b/>
+          <w:bCs/>
+          <w:lang w:val="fr-FR"/>
+        </w:rPr>
+        <w:t xml:space="preserve"> </w:t>
+      </w:r>
+      <w:r>
+        <w:rPr>
+          <w:b/>
+          <w:bCs/>
+          <w:lang w:val="fr-FR"/>
+        </w:rPr>
+        <w:t>e</w:t>
+      </w:r>
+      <w:r>
+        <w:rPr>
+          <w:b/>
+          <w:bCs/>
+          <w:lang w:val="fr-FR"/>
+        </w:rPr>
+        <w:t>t</w:t>
+      </w:r>
+      <w:r>
+        <w:rPr>
+          <w:b/>
+          <w:bCs/>
+          <w:lang w:val="fr-FR"/>
+        </w:rPr>
+        <w:t>eam.id. Créez une requête permettant d’afficher les dates des</w:t>
+      </w:r>
+      <w:r>
+        <w:rPr>
+          <w:b/>
+          <w:bCs/>
+          <w:lang w:val="fr-FR"/>
+        </w:rPr>
+        <w:t xml:space="preserve"> </w:t>
+      </w:r>
+      <w:r>
+        <w:rPr>
+          <w:b/>
+          <w:bCs/>
+          <w:lang w:val="fr-FR"/>
+        </w:rPr>
+        <w:t>matches ainsi que le nom de l'équipe dont "Fernando Santos" était le coach de</w:t>
+      </w:r>
+      <w:r>
+        <w:rPr>
+          <w:b/>
+          <w:bCs/>
+          <w:lang w:val="fr-FR"/>
+        </w:rPr>
+        <w:t xml:space="preserve"> </w:t>
+      </w:r>
+      <w:r>
+        <w:rPr>
+          <w:b/>
+          <w:bCs/>
+          <w:lang w:val="fr-FR"/>
+        </w:rPr>
+        <w:t>l’équipe team1.</w:t>
+      </w:r>
+    </w:p>
+    <w:p>
+      <w:pPr>
+        <w:pStyle w:val="NormalWeb"/>
+        <w:shd w:val="clear" w:color="auto" w:fill="2F2F2F"/>
+        <w:spacing w:before="0" w:beforeAutospacing="0" w:after="0" w:afterAutospacing="0"/>
+        <w:rPr>
+          <w:rFonts w:ascii="Courier New" w:hAnsi="Courier New" w:cs="Courier New"/>
+          <w:color w:val="AAAAAA"/>
+          <w:sz w:val="20"/>
+          <w:szCs w:val="20"/>
+        </w:rPr>
+      </w:pPr>
+      <w:r>
+        <w:rPr>
+          <w:rFonts w:ascii="Courier New" w:hAnsi="Courier New" w:cs="Courier New"/>
+          <w:b/>
+          <w:bCs/>
+          <w:color w:val="739ECA"/>
+          <w:sz w:val="20"/>
+          <w:szCs w:val="20"/>
+        </w:rPr>
+        <w:t>SELECT</w:t>
+      </w:r>
+      <w:r>
+        <w:rPr>
+          <w:rFonts w:ascii="Courier New" w:hAnsi="Courier New" w:cs="Courier New"/>
+          <w:color w:val="AAAAAA"/>
+          <w:sz w:val="20"/>
+          <w:szCs w:val="20"/>
+        </w:rPr>
+        <w:t xml:space="preserve"> </w:t>
+      </w:r>
+      <w:proofErr w:type="spellStart"/>
+      <w:proofErr w:type="gramStart"/>
+      <w:r>
+        <w:rPr>
+          <w:rFonts w:ascii="Courier New" w:hAnsi="Courier New" w:cs="Courier New"/>
+          <w:color w:val="9E9E9E"/>
+          <w:sz w:val="20"/>
+          <w:szCs w:val="20"/>
+        </w:rPr>
+        <w:t>g</w:t>
+      </w:r>
+      <w:r>
+        <w:rPr>
+          <w:rFonts w:ascii="Courier New" w:hAnsi="Courier New" w:cs="Courier New"/>
+          <w:color w:val="AAAAAA"/>
+          <w:sz w:val="20"/>
+          <w:szCs w:val="20"/>
+        </w:rPr>
+        <w:t>.</w:t>
+      </w:r>
+      <w:r>
+        <w:rPr>
+          <w:rFonts w:ascii="Courier New" w:hAnsi="Courier New" w:cs="Courier New"/>
+          <w:color w:val="9E9E9E"/>
+          <w:sz w:val="20"/>
+          <w:szCs w:val="20"/>
+        </w:rPr>
+        <w:t>mdate</w:t>
+      </w:r>
+      <w:proofErr w:type="spellEnd"/>
+      <w:proofErr w:type="gramEnd"/>
+      <w:r>
+        <w:rPr>
+          <w:rFonts w:ascii="Courier New" w:hAnsi="Courier New" w:cs="Courier New"/>
+          <w:color w:val="AAAAAA"/>
+          <w:sz w:val="20"/>
+          <w:szCs w:val="20"/>
+        </w:rPr>
+        <w:t xml:space="preserve">, </w:t>
+      </w:r>
+      <w:proofErr w:type="spellStart"/>
+      <w:r>
+        <w:rPr>
+          <w:rFonts w:ascii="Courier New" w:hAnsi="Courier New" w:cs="Courier New"/>
+          <w:color w:val="9E9E9E"/>
+          <w:sz w:val="20"/>
+          <w:szCs w:val="20"/>
+        </w:rPr>
+        <w:t>e</w:t>
+      </w:r>
+      <w:r>
+        <w:rPr>
+          <w:rFonts w:ascii="Courier New" w:hAnsi="Courier New" w:cs="Courier New"/>
+          <w:color w:val="AAAAAA"/>
+          <w:sz w:val="20"/>
+          <w:szCs w:val="20"/>
+        </w:rPr>
+        <w:t>.</w:t>
+      </w:r>
+      <w:r>
+        <w:rPr>
+          <w:rFonts w:ascii="Courier New" w:hAnsi="Courier New" w:cs="Courier New"/>
+          <w:color w:val="9E9E9E"/>
+          <w:sz w:val="20"/>
+          <w:szCs w:val="20"/>
+        </w:rPr>
+        <w:t>teamname</w:t>
+      </w:r>
+      <w:proofErr w:type="spellEnd"/>
+    </w:p>
+    <w:p>
+      <w:pPr>
+        <w:pStyle w:val="NormalWeb"/>
+        <w:shd w:val="clear" w:color="auto" w:fill="2F2F2F"/>
+        <w:spacing w:before="0" w:beforeAutospacing="0" w:after="0" w:afterAutospacing="0"/>
+        <w:rPr>
+          <w:rFonts w:ascii="Courier New" w:hAnsi="Courier New" w:cs="Courier New"/>
+          <w:color w:val="AAAAAA"/>
+          <w:sz w:val="20"/>
+          <w:szCs w:val="20"/>
+        </w:rPr>
+      </w:pPr>
+      <w:r>
+        <w:rPr>
+          <w:rFonts w:ascii="Courier New" w:hAnsi="Courier New" w:cs="Courier New"/>
+          <w:b/>
+          <w:bCs/>
+          <w:color w:val="739ECA"/>
+          <w:sz w:val="20"/>
+          <w:szCs w:val="20"/>
+        </w:rPr>
+        <w:t>FROM</w:t>
+      </w:r>
+      <w:r>
+        <w:rPr>
+          <w:rFonts w:ascii="Courier New" w:hAnsi="Courier New" w:cs="Courier New"/>
+          <w:color w:val="AAAAAA"/>
+          <w:sz w:val="20"/>
+          <w:szCs w:val="20"/>
+        </w:rPr>
+        <w:t xml:space="preserve"> </w:t>
+      </w:r>
+      <w:r>
+        <w:rPr>
+          <w:rFonts w:ascii="Courier New" w:hAnsi="Courier New" w:cs="Courier New"/>
+          <w:color w:val="9E9E9E"/>
+          <w:sz w:val="20"/>
+          <w:szCs w:val="20"/>
+        </w:rPr>
+        <w:t>game</w:t>
+      </w:r>
+      <w:r>
+        <w:rPr>
+          <w:rFonts w:ascii="Courier New" w:hAnsi="Courier New" w:cs="Courier New"/>
+          <w:color w:val="AAAAAA"/>
+          <w:sz w:val="20"/>
+          <w:szCs w:val="20"/>
+        </w:rPr>
+        <w:t xml:space="preserve"> </w:t>
+      </w:r>
+      <w:r>
+        <w:rPr>
+          <w:rFonts w:ascii="Courier New" w:hAnsi="Courier New" w:cs="Courier New"/>
+          <w:color w:val="9E9E9E"/>
+          <w:sz w:val="20"/>
+          <w:szCs w:val="20"/>
+        </w:rPr>
+        <w:t>g</w:t>
+      </w:r>
+    </w:p>
+    <w:p>
+      <w:pPr>
+        <w:pStyle w:val="NormalWeb"/>
+        <w:shd w:val="clear" w:color="auto" w:fill="2F2F2F"/>
+        <w:spacing w:before="0" w:beforeAutospacing="0" w:after="0" w:afterAutospacing="0"/>
+        <w:rPr>
+          <w:rFonts w:ascii="Courier New" w:hAnsi="Courier New" w:cs="Courier New"/>
+          <w:color w:val="AAAAAA"/>
+          <w:sz w:val="20"/>
+          <w:szCs w:val="20"/>
+        </w:rPr>
+      </w:pPr>
+      <w:r>
+        <w:rPr>
+          <w:rFonts w:ascii="Courier New" w:hAnsi="Courier New" w:cs="Courier New"/>
+          <w:b/>
+          <w:bCs/>
+          <w:color w:val="739ECA"/>
+          <w:sz w:val="20"/>
+          <w:szCs w:val="20"/>
+        </w:rPr>
+        <w:t>JOIN</w:t>
+      </w:r>
+      <w:r>
+        <w:rPr>
+          <w:rFonts w:ascii="Courier New" w:hAnsi="Courier New" w:cs="Courier New"/>
+          <w:color w:val="AAAAAA"/>
+          <w:sz w:val="20"/>
+          <w:szCs w:val="20"/>
+        </w:rPr>
+        <w:t xml:space="preserve"> </w:t>
+      </w:r>
+      <w:proofErr w:type="spellStart"/>
+      <w:r>
+        <w:rPr>
+          <w:rFonts w:ascii="Courier New" w:hAnsi="Courier New" w:cs="Courier New"/>
+          <w:color w:val="9E9E9E"/>
+          <w:sz w:val="20"/>
+          <w:szCs w:val="20"/>
+        </w:rPr>
+        <w:t>eteam</w:t>
+      </w:r>
+      <w:proofErr w:type="spellEnd"/>
+      <w:r>
+        <w:rPr>
+          <w:rFonts w:ascii="Courier New" w:hAnsi="Courier New" w:cs="Courier New"/>
+          <w:color w:val="AAAAAA"/>
+          <w:sz w:val="20"/>
+          <w:szCs w:val="20"/>
+        </w:rPr>
+        <w:t xml:space="preserve"> </w:t>
+      </w:r>
+      <w:r>
+        <w:rPr>
+          <w:rFonts w:ascii="Courier New" w:hAnsi="Courier New" w:cs="Courier New"/>
+          <w:color w:val="9E9E9E"/>
+          <w:sz w:val="20"/>
+          <w:szCs w:val="20"/>
+        </w:rPr>
+        <w:t>e</w:t>
+      </w:r>
+      <w:r>
+        <w:rPr>
+          <w:rFonts w:ascii="Courier New" w:hAnsi="Courier New" w:cs="Courier New"/>
+          <w:color w:val="AAAAAA"/>
+          <w:sz w:val="20"/>
+          <w:szCs w:val="20"/>
+        </w:rPr>
+        <w:t xml:space="preserve"> </w:t>
+      </w:r>
+      <w:r>
+        <w:rPr>
+          <w:rFonts w:ascii="Courier New" w:hAnsi="Courier New" w:cs="Courier New"/>
+          <w:b/>
+          <w:bCs/>
+          <w:color w:val="739ECA"/>
+          <w:sz w:val="20"/>
+          <w:szCs w:val="20"/>
+        </w:rPr>
+        <w:t>ON</w:t>
+      </w:r>
+      <w:r>
+        <w:rPr>
+          <w:rFonts w:ascii="Courier New" w:hAnsi="Courier New" w:cs="Courier New"/>
+          <w:color w:val="AAAAAA"/>
+          <w:sz w:val="20"/>
+          <w:szCs w:val="20"/>
+        </w:rPr>
+        <w:t xml:space="preserve"> </w:t>
+      </w:r>
+      <w:proofErr w:type="gramStart"/>
+      <w:r>
+        <w:rPr>
+          <w:rFonts w:ascii="Courier New" w:hAnsi="Courier New" w:cs="Courier New"/>
+          <w:color w:val="9E9E9E"/>
+          <w:sz w:val="20"/>
+          <w:szCs w:val="20"/>
+        </w:rPr>
+        <w:t>g</w:t>
+      </w:r>
+      <w:r>
+        <w:rPr>
+          <w:rFonts w:ascii="Courier New" w:hAnsi="Courier New" w:cs="Courier New"/>
+          <w:color w:val="AAAAAA"/>
+          <w:sz w:val="20"/>
+          <w:szCs w:val="20"/>
+        </w:rPr>
+        <w:t>.</w:t>
+      </w:r>
+      <w:r>
+        <w:rPr>
+          <w:rFonts w:ascii="Courier New" w:hAnsi="Courier New" w:cs="Courier New"/>
+          <w:color w:val="9E9E9E"/>
+          <w:sz w:val="20"/>
+          <w:szCs w:val="20"/>
+        </w:rPr>
+        <w:t>team</w:t>
+      </w:r>
+      <w:proofErr w:type="gramEnd"/>
+      <w:r>
+        <w:rPr>
+          <w:rFonts w:ascii="Courier New" w:hAnsi="Courier New" w:cs="Courier New"/>
+          <w:color w:val="9E9E9E"/>
+          <w:sz w:val="20"/>
+          <w:szCs w:val="20"/>
+        </w:rPr>
+        <w:t>1</w:t>
+      </w:r>
+      <w:r>
+        <w:rPr>
+          <w:rFonts w:ascii="Courier New" w:hAnsi="Courier New" w:cs="Courier New"/>
+          <w:color w:val="AAAAAA"/>
+          <w:sz w:val="20"/>
+          <w:szCs w:val="20"/>
+        </w:rPr>
+        <w:t xml:space="preserve"> = </w:t>
+      </w:r>
+      <w:r>
+        <w:rPr>
+          <w:rFonts w:ascii="Courier New" w:hAnsi="Courier New" w:cs="Courier New"/>
+          <w:color w:val="9E9E9E"/>
+          <w:sz w:val="20"/>
+          <w:szCs w:val="20"/>
+        </w:rPr>
+        <w:t>e</w:t>
+      </w:r>
+      <w:r>
+        <w:rPr>
+          <w:rFonts w:ascii="Courier New" w:hAnsi="Courier New" w:cs="Courier New"/>
+          <w:color w:val="AAAAAA"/>
+          <w:sz w:val="20"/>
+          <w:szCs w:val="20"/>
+        </w:rPr>
+        <w:t>.</w:t>
+      </w:r>
+      <w:r>
+        <w:rPr>
+          <w:rFonts w:ascii="Courier New" w:hAnsi="Courier New" w:cs="Courier New"/>
+          <w:color w:val="9E9E9E"/>
+          <w:sz w:val="20"/>
+          <w:szCs w:val="20"/>
+        </w:rPr>
+        <w:t>id</w:t>
+      </w:r>
+    </w:p>
+    <w:p>
+      <w:pPr>
+        <w:pStyle w:val="NormalWeb"/>
+        <w:shd w:val="clear" w:color="auto" w:fill="2F2F2F"/>
+        <w:spacing w:before="0" w:beforeAutospacing="0" w:after="0" w:afterAutospacing="0"/>
+        <w:rPr>
+          <w:rFonts w:ascii="Courier New" w:hAnsi="Courier New" w:cs="Courier New"/>
+          <w:color w:val="AAAAAA"/>
+          <w:sz w:val="20"/>
+          <w:szCs w:val="20"/>
+        </w:rPr>
+      </w:pPr>
+      <w:r>
+        <w:rPr>
+          <w:rFonts w:ascii="Courier New" w:hAnsi="Courier New" w:cs="Courier New"/>
+          <w:b/>
+          <w:bCs/>
+          <w:color w:val="739ECA"/>
+          <w:sz w:val="20"/>
+          <w:szCs w:val="20"/>
+        </w:rPr>
+        <w:t>WHERE</w:t>
+      </w:r>
+      <w:r>
+        <w:rPr>
+          <w:rFonts w:ascii="Courier New" w:hAnsi="Courier New" w:cs="Courier New"/>
+          <w:color w:val="AAAAAA"/>
+          <w:sz w:val="20"/>
+          <w:szCs w:val="20"/>
+        </w:rPr>
+        <w:t xml:space="preserve"> </w:t>
+      </w:r>
+      <w:proofErr w:type="spellStart"/>
+      <w:proofErr w:type="gramStart"/>
+      <w:r>
+        <w:rPr>
+          <w:rFonts w:ascii="Courier New" w:hAnsi="Courier New" w:cs="Courier New"/>
+          <w:color w:val="9E9E9E"/>
+          <w:sz w:val="20"/>
+          <w:szCs w:val="20"/>
+        </w:rPr>
+        <w:t>e</w:t>
+      </w:r>
+      <w:r>
+        <w:rPr>
+          <w:rFonts w:ascii="Courier New" w:hAnsi="Courier New" w:cs="Courier New"/>
+          <w:color w:val="AAAAAA"/>
+          <w:sz w:val="20"/>
+          <w:szCs w:val="20"/>
+        </w:rPr>
+        <w:t>.</w:t>
+      </w:r>
+      <w:r>
+        <w:rPr>
+          <w:rFonts w:ascii="Courier New" w:hAnsi="Courier New" w:cs="Courier New"/>
+          <w:color w:val="9E9E9E"/>
+          <w:sz w:val="20"/>
+          <w:szCs w:val="20"/>
+        </w:rPr>
+        <w:t>coach</w:t>
+      </w:r>
+      <w:proofErr w:type="spellEnd"/>
+      <w:proofErr w:type="gramEnd"/>
+      <w:r>
+        <w:rPr>
+          <w:rFonts w:ascii="Courier New" w:hAnsi="Courier New" w:cs="Courier New"/>
+          <w:color w:val="AAAAAA"/>
+          <w:sz w:val="20"/>
+          <w:szCs w:val="20"/>
+        </w:rPr>
+        <w:t xml:space="preserve"> </w:t>
+      </w:r>
+      <w:r>
+        <w:rPr>
+          <w:rFonts w:ascii="Courier New" w:hAnsi="Courier New" w:cs="Courier New"/>
+          <w:b/>
+          <w:bCs/>
+          <w:color w:val="739ECA"/>
+          <w:sz w:val="20"/>
+          <w:szCs w:val="20"/>
+        </w:rPr>
+        <w:t>LIKE</w:t>
+      </w:r>
+      <w:r>
+        <w:rPr>
+          <w:rFonts w:ascii="Courier New" w:hAnsi="Courier New" w:cs="Courier New"/>
+          <w:color w:val="AAAAAA"/>
+          <w:sz w:val="20"/>
+          <w:szCs w:val="20"/>
+        </w:rPr>
+        <w:t xml:space="preserve"> </w:t>
+      </w:r>
+      <w:r>
+        <w:rPr>
+          <w:rFonts w:ascii="Courier New" w:hAnsi="Courier New" w:cs="Courier New"/>
+          <w:color w:val="CAC580"/>
+          <w:sz w:val="20"/>
+          <w:szCs w:val="20"/>
+        </w:rPr>
+        <w:t>'%Fernando Santos%'</w:t>
+      </w:r>
+      <w:r>
+        <w:rPr>
+          <w:rFonts w:ascii="Courier New" w:hAnsi="Courier New" w:cs="Courier New"/>
+          <w:color w:val="EECC64"/>
+          <w:sz w:val="20"/>
+          <w:szCs w:val="20"/>
+        </w:rPr>
+        <w:t>;</w:t>
+      </w:r>
+    </w:p>
+    <w:p/>
+    <w:p>
+      <w:pPr>
+        <w:rPr>
+          <w:b/>
+          <w:bCs/>
+          <w:lang w:val="fr-FR"/>
+        </w:rPr>
+      </w:pPr>
+      <w:r>
+        <w:rPr>
+          <w:b/>
+          <w:bCs/>
+          <w:lang w:val="fr-FR"/>
+        </w:rPr>
+        <w:t>9. Créez une requête permettant d’afficher la liste des joueurs pour chaque but</w:t>
+      </w:r>
+      <w:r>
+        <w:rPr>
+          <w:b/>
+          <w:bCs/>
+          <w:lang w:val="fr-FR"/>
+        </w:rPr>
+        <w:t xml:space="preserve"> </w:t>
+      </w:r>
+      <w:r>
+        <w:rPr>
+          <w:b/>
+          <w:bCs/>
+          <w:lang w:val="fr-FR"/>
+        </w:rPr>
+        <w:t xml:space="preserve">marqué lors d'un match dont le stade était le “National Stadium, </w:t>
+      </w:r>
+      <w:proofErr w:type="spellStart"/>
+      <w:r>
+        <w:rPr>
+          <w:b/>
+          <w:bCs/>
+          <w:lang w:val="fr-FR"/>
+        </w:rPr>
+        <w:t>Warsaw</w:t>
+      </w:r>
+      <w:proofErr w:type="spellEnd"/>
+      <w:r>
+        <w:rPr>
+          <w:b/>
+          <w:bCs/>
+          <w:lang w:val="fr-FR"/>
+        </w:rPr>
+        <w:t>”.</w:t>
+      </w:r>
+    </w:p>
+    <w:p>
+      <w:pPr>
+        <w:pStyle w:val="NormalWeb"/>
+        <w:shd w:val="clear" w:color="auto" w:fill="2F2F2F"/>
+        <w:spacing w:before="0" w:beforeAutospacing="0" w:after="0" w:afterAutospacing="0"/>
+        <w:rPr>
+          <w:rFonts w:ascii="Courier New" w:hAnsi="Courier New" w:cs="Courier New"/>
+          <w:color w:val="AAAAAA"/>
+          <w:sz w:val="20"/>
+          <w:szCs w:val="20"/>
+        </w:rPr>
+      </w:pPr>
+      <w:r>
+        <w:rPr>
+          <w:rFonts w:ascii="Courier New" w:hAnsi="Courier New" w:cs="Courier New"/>
+          <w:b/>
+          <w:bCs/>
+          <w:color w:val="739ECA"/>
+          <w:sz w:val="20"/>
+          <w:szCs w:val="20"/>
+        </w:rPr>
+        <w:t>SELECT</w:t>
+      </w:r>
+      <w:r>
+        <w:rPr>
+          <w:rFonts w:ascii="Courier New" w:hAnsi="Courier New" w:cs="Courier New"/>
+          <w:color w:val="AAAAAA"/>
+          <w:sz w:val="20"/>
+          <w:szCs w:val="20"/>
+        </w:rPr>
+        <w:t xml:space="preserve"> </w:t>
+      </w:r>
+      <w:proofErr w:type="spellStart"/>
+      <w:proofErr w:type="gramStart"/>
+      <w:r>
+        <w:rPr>
+          <w:rFonts w:ascii="Courier New" w:hAnsi="Courier New" w:cs="Courier New"/>
+          <w:color w:val="9E9E9E"/>
+          <w:sz w:val="20"/>
+          <w:szCs w:val="20"/>
+        </w:rPr>
+        <w:t>g</w:t>
+      </w:r>
+      <w:r>
+        <w:rPr>
+          <w:rFonts w:ascii="Courier New" w:hAnsi="Courier New" w:cs="Courier New"/>
+          <w:color w:val="AAAAAA"/>
+          <w:sz w:val="20"/>
+          <w:szCs w:val="20"/>
+        </w:rPr>
+        <w:t>.</w:t>
+      </w:r>
+      <w:commentRangeStart w:id="0"/>
+      <w:r>
+        <w:rPr>
+          <w:rFonts w:ascii="Courier New" w:hAnsi="Courier New" w:cs="Courier New"/>
+          <w:color w:val="9E9E9E"/>
+          <w:sz w:val="20"/>
+          <w:szCs w:val="20"/>
+        </w:rPr>
+        <w:t>player</w:t>
+      </w:r>
+      <w:commentRangeEnd w:id="0"/>
+      <w:proofErr w:type="spellEnd"/>
+      <w:proofErr w:type="gramEnd"/>
+      <w:r>
+        <w:rPr>
+          <w:rStyle w:val="CommentReference"/>
+          <w:rFonts w:asciiTheme="minorHAnsi" w:eastAsiaTheme="minorHAnsi" w:hAnsiTheme="minorHAnsi" w:cstheme="minorBidi"/>
+          <w:kern w:val="2"/>
+          <w14:ligatures w14:val="standardContextual"/>
+        </w:rPr>
+        <w:commentReference w:id="0"/>
+      </w:r>
+    </w:p>
+    <w:p>
+      <w:pPr>
+        <w:pStyle w:val="NormalWeb"/>
+        <w:shd w:val="clear" w:color="auto" w:fill="2F2F2F"/>
+        <w:spacing w:before="0" w:beforeAutospacing="0" w:after="0" w:afterAutospacing="0"/>
+        <w:rPr>
+          <w:rFonts w:ascii="Courier New" w:hAnsi="Courier New" w:cs="Courier New"/>
+          <w:color w:val="AAAAAA"/>
+          <w:sz w:val="20"/>
+          <w:szCs w:val="20"/>
+        </w:rPr>
+      </w:pPr>
+      <w:r>
+        <w:rPr>
+          <w:rFonts w:ascii="Courier New" w:hAnsi="Courier New" w:cs="Courier New"/>
+          <w:b/>
+          <w:bCs/>
+          <w:color w:val="739ECA"/>
+          <w:sz w:val="20"/>
+          <w:szCs w:val="20"/>
+        </w:rPr>
+        <w:t>FROM</w:t>
+      </w:r>
+      <w:r>
+        <w:rPr>
+          <w:rFonts w:ascii="Courier New" w:hAnsi="Courier New" w:cs="Courier New"/>
+          <w:color w:val="AAAAAA"/>
+          <w:sz w:val="20"/>
+          <w:szCs w:val="20"/>
+        </w:rPr>
+        <w:t xml:space="preserve"> </w:t>
+      </w:r>
+      <w:r>
+        <w:rPr>
+          <w:rFonts w:ascii="Courier New" w:hAnsi="Courier New" w:cs="Courier New"/>
+          <w:color w:val="9E9E9E"/>
+          <w:sz w:val="20"/>
+          <w:szCs w:val="20"/>
+        </w:rPr>
+        <w:t>game</w:t>
+      </w:r>
+      <w:r>
+        <w:rPr>
+          <w:rFonts w:ascii="Courier New" w:hAnsi="Courier New" w:cs="Courier New"/>
+          <w:color w:val="AAAAAA"/>
+          <w:sz w:val="20"/>
+          <w:szCs w:val="20"/>
+        </w:rPr>
+        <w:t xml:space="preserve"> </w:t>
+      </w:r>
+      <w:r>
+        <w:rPr>
+          <w:rFonts w:ascii="Courier New" w:hAnsi="Courier New" w:cs="Courier New"/>
+          <w:color w:val="9E9E9E"/>
+          <w:sz w:val="20"/>
+          <w:szCs w:val="20"/>
+        </w:rPr>
+        <w:t>ga</w:t>
+      </w:r>
+    </w:p>
+    <w:p>
+      <w:pPr>
+        <w:pStyle w:val="NormalWeb"/>
+        <w:shd w:val="clear" w:color="auto" w:fill="2F2F2F"/>
+        <w:spacing w:before="0" w:beforeAutospacing="0" w:after="0" w:afterAutospacing="0"/>
+        <w:rPr>
+          <w:rFonts w:ascii="Courier New" w:hAnsi="Courier New" w:cs="Courier New"/>
+          <w:color w:val="AAAAAA"/>
+          <w:sz w:val="20"/>
+          <w:szCs w:val="20"/>
+        </w:rPr>
+      </w:pPr>
+      <w:r>
+        <w:rPr>
+          <w:rFonts w:ascii="Courier New" w:hAnsi="Courier New" w:cs="Courier New"/>
+          <w:b/>
+          <w:bCs/>
+          <w:color w:val="739ECA"/>
+          <w:sz w:val="20"/>
+          <w:szCs w:val="20"/>
+        </w:rPr>
+        <w:t>JOIN</w:t>
+      </w:r>
+      <w:r>
+        <w:rPr>
+          <w:rFonts w:ascii="Courier New" w:hAnsi="Courier New" w:cs="Courier New"/>
+          <w:color w:val="AAAAAA"/>
+          <w:sz w:val="20"/>
+          <w:szCs w:val="20"/>
+        </w:rPr>
+        <w:t xml:space="preserve"> </w:t>
+      </w:r>
+      <w:r>
+        <w:rPr>
+          <w:rFonts w:ascii="Courier New" w:hAnsi="Courier New" w:cs="Courier New"/>
+          <w:color w:val="9E9E9E"/>
+          <w:sz w:val="20"/>
+          <w:szCs w:val="20"/>
+        </w:rPr>
+        <w:t>goal</w:t>
+      </w:r>
+      <w:r>
+        <w:rPr>
+          <w:rFonts w:ascii="Courier New" w:hAnsi="Courier New" w:cs="Courier New"/>
+          <w:color w:val="AAAAAA"/>
+          <w:sz w:val="20"/>
+          <w:szCs w:val="20"/>
+        </w:rPr>
+        <w:t xml:space="preserve"> </w:t>
+      </w:r>
+      <w:r>
+        <w:rPr>
+          <w:rFonts w:ascii="Courier New" w:hAnsi="Courier New" w:cs="Courier New"/>
+          <w:color w:val="9E9E9E"/>
+          <w:sz w:val="20"/>
+          <w:szCs w:val="20"/>
+        </w:rPr>
+        <w:t>g</w:t>
+      </w:r>
+      <w:r>
+        <w:rPr>
+          <w:rFonts w:ascii="Courier New" w:hAnsi="Courier New" w:cs="Courier New"/>
+          <w:color w:val="AAAAAA"/>
+          <w:sz w:val="20"/>
+          <w:szCs w:val="20"/>
+        </w:rPr>
+        <w:t xml:space="preserve"> </w:t>
+      </w:r>
+      <w:r>
+        <w:rPr>
+          <w:rFonts w:ascii="Courier New" w:hAnsi="Courier New" w:cs="Courier New"/>
+          <w:b/>
+          <w:bCs/>
+          <w:color w:val="739ECA"/>
+          <w:sz w:val="20"/>
+          <w:szCs w:val="20"/>
+        </w:rPr>
+        <w:t>ON</w:t>
+      </w:r>
+      <w:r>
+        <w:rPr>
+          <w:rFonts w:ascii="Courier New" w:hAnsi="Courier New" w:cs="Courier New"/>
+          <w:color w:val="AAAAAA"/>
+          <w:sz w:val="20"/>
+          <w:szCs w:val="20"/>
+        </w:rPr>
+        <w:t xml:space="preserve"> </w:t>
+      </w:r>
+      <w:r>
+        <w:rPr>
+          <w:rFonts w:ascii="Courier New" w:hAnsi="Courier New" w:cs="Courier New"/>
+          <w:color w:val="9E9E9E"/>
+          <w:sz w:val="20"/>
+          <w:szCs w:val="20"/>
+        </w:rPr>
+        <w:t>ga</w:t>
+      </w:r>
+      <w:r>
+        <w:rPr>
+          <w:rFonts w:ascii="Courier New" w:hAnsi="Courier New" w:cs="Courier New"/>
+          <w:color w:val="AAAAAA"/>
+          <w:sz w:val="20"/>
+          <w:szCs w:val="20"/>
+        </w:rPr>
+        <w:t>.</w:t>
+      </w:r>
+      <w:r>
+        <w:rPr>
+          <w:rFonts w:ascii="Courier New" w:hAnsi="Courier New" w:cs="Courier New"/>
+          <w:color w:val="9E9E9E"/>
+          <w:sz w:val="20"/>
+          <w:szCs w:val="20"/>
+        </w:rPr>
+        <w:t>id</w:t>
+      </w:r>
+      <w:r>
+        <w:rPr>
+          <w:rFonts w:ascii="Courier New" w:hAnsi="Courier New" w:cs="Courier New"/>
+          <w:color w:val="AAAAAA"/>
+          <w:sz w:val="20"/>
+          <w:szCs w:val="20"/>
+        </w:rPr>
+        <w:t xml:space="preserve"> = </w:t>
+      </w:r>
+      <w:proofErr w:type="spellStart"/>
+      <w:proofErr w:type="gramStart"/>
+      <w:r>
+        <w:rPr>
+          <w:rFonts w:ascii="Courier New" w:hAnsi="Courier New" w:cs="Courier New"/>
+          <w:color w:val="9E9E9E"/>
+          <w:sz w:val="20"/>
+          <w:szCs w:val="20"/>
+        </w:rPr>
+        <w:t>g</w:t>
+      </w:r>
+      <w:r>
+        <w:rPr>
+          <w:rFonts w:ascii="Courier New" w:hAnsi="Courier New" w:cs="Courier New"/>
+          <w:color w:val="AAAAAA"/>
+          <w:sz w:val="20"/>
+          <w:szCs w:val="20"/>
+        </w:rPr>
+        <w:t>.</w:t>
+      </w:r>
+      <w:r>
+        <w:rPr>
+          <w:rFonts w:ascii="Courier New" w:hAnsi="Courier New" w:cs="Courier New"/>
+          <w:color w:val="9E9E9E"/>
+          <w:sz w:val="20"/>
+          <w:szCs w:val="20"/>
+        </w:rPr>
+        <w:t>matchid</w:t>
+      </w:r>
+      <w:proofErr w:type="spellEnd"/>
+      <w:proofErr w:type="gramEnd"/>
+    </w:p>
+    <w:p>
+      <w:pPr>
+        <w:pStyle w:val="NormalWeb"/>
+        <w:shd w:val="clear" w:color="auto" w:fill="2F2F2F"/>
+        <w:spacing w:before="0" w:beforeAutospacing="0" w:after="0" w:afterAutospacing="0"/>
+        <w:rPr>
+          <w:rFonts w:ascii="Courier New" w:hAnsi="Courier New" w:cs="Courier New"/>
+          <w:color w:val="AAAAAA"/>
+          <w:sz w:val="20"/>
+          <w:szCs w:val="20"/>
+        </w:rPr>
+      </w:pPr>
+      <w:r>
+        <w:rPr>
+          <w:rFonts w:ascii="Courier New" w:hAnsi="Courier New" w:cs="Courier New"/>
+          <w:b/>
+          <w:bCs/>
+          <w:color w:val="739ECA"/>
+          <w:sz w:val="20"/>
+          <w:szCs w:val="20"/>
+        </w:rPr>
+        <w:t>WHERE</w:t>
+      </w:r>
+      <w:r>
+        <w:rPr>
+          <w:rFonts w:ascii="Courier New" w:hAnsi="Courier New" w:cs="Courier New"/>
+          <w:color w:val="AAAAAA"/>
+          <w:sz w:val="20"/>
+          <w:szCs w:val="20"/>
+        </w:rPr>
+        <w:t xml:space="preserve"> </w:t>
+      </w:r>
+      <w:proofErr w:type="spellStart"/>
+      <w:proofErr w:type="gramStart"/>
+      <w:r>
+        <w:rPr>
+          <w:rFonts w:ascii="Courier New" w:hAnsi="Courier New" w:cs="Courier New"/>
+          <w:color w:val="9E9E9E"/>
+          <w:sz w:val="20"/>
+          <w:szCs w:val="20"/>
+        </w:rPr>
+        <w:t>ga</w:t>
+      </w:r>
+      <w:r>
+        <w:rPr>
+          <w:rFonts w:ascii="Courier New" w:hAnsi="Courier New" w:cs="Courier New"/>
+          <w:color w:val="AAAAAA"/>
+          <w:sz w:val="20"/>
+          <w:szCs w:val="20"/>
+        </w:rPr>
+        <w:t>.</w:t>
+      </w:r>
+      <w:r>
+        <w:rPr>
+          <w:rFonts w:ascii="Courier New" w:hAnsi="Courier New" w:cs="Courier New"/>
+          <w:color w:val="9E9E9E"/>
+          <w:sz w:val="20"/>
+          <w:szCs w:val="20"/>
+        </w:rPr>
+        <w:t>stadium</w:t>
+      </w:r>
+      <w:proofErr w:type="spellEnd"/>
+      <w:proofErr w:type="gramEnd"/>
+      <w:r>
+        <w:rPr>
+          <w:rFonts w:ascii="Courier New" w:hAnsi="Courier New" w:cs="Courier New"/>
+          <w:color w:val="AAAAAA"/>
+          <w:sz w:val="20"/>
+          <w:szCs w:val="20"/>
+        </w:rPr>
+        <w:t xml:space="preserve"> </w:t>
+      </w:r>
+      <w:r>
+        <w:rPr>
+          <w:rFonts w:ascii="Courier New" w:hAnsi="Courier New" w:cs="Courier New"/>
+          <w:b/>
+          <w:bCs/>
+          <w:color w:val="739ECA"/>
+          <w:sz w:val="20"/>
+          <w:szCs w:val="20"/>
+        </w:rPr>
+        <w:t>LIKE</w:t>
+      </w:r>
+      <w:r>
+        <w:rPr>
+          <w:rFonts w:ascii="Courier New" w:hAnsi="Courier New" w:cs="Courier New"/>
+          <w:color w:val="AAAAAA"/>
+          <w:sz w:val="20"/>
+          <w:szCs w:val="20"/>
+        </w:rPr>
+        <w:t xml:space="preserve"> </w:t>
+      </w:r>
+      <w:r>
+        <w:rPr>
+          <w:rFonts w:ascii="Courier New" w:hAnsi="Courier New" w:cs="Courier New"/>
+          <w:color w:val="CAC580"/>
+          <w:sz w:val="20"/>
+          <w:szCs w:val="20"/>
+        </w:rPr>
+        <w:t>'%National Stadium, Warsaw%'</w:t>
+      </w:r>
+      <w:r>
+        <w:rPr>
+          <w:rFonts w:ascii="Courier New" w:hAnsi="Courier New" w:cs="Courier New"/>
+          <w:color w:val="EECC64"/>
+          <w:sz w:val="20"/>
+          <w:szCs w:val="20"/>
+        </w:rPr>
+        <w:t>;</w:t>
+      </w:r>
+    </w:p>
+    <w:p/>
+    <w:p>
+      <w:pPr>
+        <w:rPr>
+          <w:b/>
+          <w:bCs/>
+          <w:lang w:val="fr-FR"/>
+        </w:rPr>
+      </w:pPr>
+      <w:r>
+        <w:rPr>
+          <w:b/>
+          <w:bCs/>
+          <w:lang w:val="fr-FR"/>
+        </w:rPr>
+        <w:t>10.Créez une requête permettant d’afficher le nombre total de buts marqués pour</w:t>
+      </w:r>
+      <w:r>
+        <w:rPr>
+          <w:b/>
+          <w:bCs/>
+          <w:lang w:val="fr-FR"/>
+        </w:rPr>
+        <w:t xml:space="preserve"> </w:t>
+      </w:r>
+      <w:r>
+        <w:rPr>
+          <w:b/>
+          <w:bCs/>
+          <w:lang w:val="fr-FR"/>
+        </w:rPr>
+        <w:t>chaque équipe de la table goal.</w:t>
+      </w:r>
+    </w:p>
+    <w:p>
+      <w:pPr>
+        <w:rPr>
+          <w:lang w:val="fr-FR"/>
+        </w:rPr>
+      </w:pPr>
+    </w:p>
+    <w:p>
+      <w:pPr>
+        <w:rPr>
+          <w:b/>
+          <w:bCs/>
+          <w:lang w:val="fr-FR"/>
+        </w:rPr>
+      </w:pPr>
+      <w:r>
+        <w:rPr>
+          <w:b/>
+          <w:bCs/>
+          <w:lang w:val="fr-FR"/>
+        </w:rPr>
+        <w:t>11.Créez une requête permettant d’afficher les stades et le nombre de buts</w:t>
+      </w:r>
+      <w:r>
+        <w:rPr>
+          <w:b/>
+          <w:bCs/>
+          <w:lang w:val="fr-FR"/>
+        </w:rPr>
+        <w:t xml:space="preserve"> </w:t>
+      </w:r>
+      <w:r>
+        <w:rPr>
+          <w:b/>
+          <w:bCs/>
+          <w:lang w:val="fr-FR"/>
+        </w:rPr>
+        <w:t>marqués dans chacun des stades de la jointure de game-goal.</w:t>
+      </w:r>
+    </w:p>
+    <w:p>
+      <w:pPr>
+        <w:rPr>
+          <w:lang w:val="fr-FR"/>
+        </w:rPr>
+      </w:pPr>
+    </w:p>
+    <w:p>
+      <w:pPr>
+        <w:rPr>
+          <w:b/>
+          <w:bCs/>
+          <w:lang w:val="fr-FR"/>
+        </w:rPr>
+      </w:pPr>
+      <w:r>
+        <w:rPr>
+          <w:b/>
+          <w:bCs/>
+          <w:lang w:val="fr-FR"/>
+        </w:rPr>
+        <w:t>12.Pour chaque match où l’équipe de France a marqué, créez une requête</w:t>
+      </w:r>
+      <w:r>
+        <w:rPr>
+          <w:b/>
+          <w:bCs/>
+          <w:lang w:val="fr-FR"/>
+        </w:rPr>
+        <w:t xml:space="preserve"> </w:t>
+      </w:r>
+      <w:r>
+        <w:rPr>
+          <w:b/>
+          <w:bCs/>
+          <w:lang w:val="fr-FR"/>
+        </w:rPr>
+        <w:t xml:space="preserve">permettant d’afficher </w:t>
+      </w:r>
+      <w:proofErr w:type="spellStart"/>
+      <w:r>
+        <w:rPr>
+          <w:b/>
+          <w:bCs/>
+          <w:lang w:val="fr-FR"/>
+        </w:rPr>
+        <w:t>l'id</w:t>
+      </w:r>
+      <w:proofErr w:type="spellEnd"/>
+      <w:r>
+        <w:rPr>
+          <w:b/>
+          <w:bCs/>
+          <w:lang w:val="fr-FR"/>
+        </w:rPr>
+        <w:t xml:space="preserve"> du match, la date du match et le nombre de buts</w:t>
+      </w:r>
+      <w:r>
+        <w:rPr>
+          <w:b/>
+          <w:bCs/>
+          <w:lang w:val="fr-FR"/>
+        </w:rPr>
+        <w:t xml:space="preserve"> </w:t>
+      </w:r>
+      <w:r>
+        <w:rPr>
+          <w:b/>
+          <w:bCs/>
+          <w:lang w:val="fr-FR"/>
+        </w:rPr>
+        <w:t>marqués par "FRA".</w:t>
+      </w:r>
     </w:p>
     <w:sectPr>
       <w:pgSz w:w="11906" w:h="16838"/>
@@ -11558,6 +15931,42 @@
     </w:sectPr>
   </w:body>
 </w:document>
+</file>
+
+<file path=word/comments.xml><?xml version="1.0" encoding="utf-8"?>
+<w:comments xmlns:wpc="http://schemas.microsoft.com/office/word/2010/wordprocessingCanvas" xmlns:cx="http://schemas.microsoft.com/office/drawing/2014/chartex" xmlns:cx1="http://schemas.microsoft.com/office/drawing/2015/9/8/chartex" xmlns:cx2="http://schemas.microsoft.com/office/drawing/2015/10/21/chartex" xmlns:cx3="http://schemas.microsoft.com/office/drawing/2016/5/9/chartex" xmlns:cx4="http://schemas.microsoft.com/office/drawing/2016/5/10/chartex" xmlns:cx5="http://schemas.microsoft.com/office/drawing/2016/5/11/chartex" xmlns:cx6="http://schemas.microsoft.com/office/drawing/2016/5/12/chartex" xmlns:cx7="http://schemas.microsoft.com/office/drawing/2016/5/13/chartex" xmlns:cx8="http://schemas.microsoft.com/office/drawing/2016/5/14/chartex" xmlns:mc="http://schemas.openxmlformats.org/markup-compatibility/2006" xmlns:aink="http://schemas.microsoft.com/office/drawing/2016/ink" xmlns:am3d="http://schemas.microsoft.com/office/drawing/2017/model3d" xmlns:o="urn:schemas-microsoft-com:office:office" xmlns:oel="http://schemas.microsoft.com/office/2019/extlst" xmlns:r="http://schemas.openxmlformats.org/officeDocument/2006/relationships" xmlns:m="http://schemas.openxmlformats.org/officeDocument/2006/math" xmlns:v="urn:schemas-microsoft-com:vml" xmlns:wp14="http://schemas.microsoft.com/office/word/2010/wordprocessingDrawing" xmlns:wp="http://schemas.openxmlformats.org/drawingml/2006/wordprocessingDrawing" xmlns:w10="urn:schemas-microsoft-com:office:word" xmlns:w="http://schemas.openxmlformats.org/wordprocessingml/2006/main" xmlns:w14="http://schemas.microsoft.com/office/word/2010/wordml" xmlns:w15="http://schemas.microsoft.com/office/word/2012/wordml" xmlns:w16cex="http://schemas.microsoft.com/office/word/2018/wordml/cex" xmlns:w16cid="http://schemas.microsoft.com/office/word/2016/wordml/cid" xmlns:w16="http://schemas.microsoft.com/office/word/2018/wordml" xmlns:w16sdtdh="http://schemas.microsoft.com/office/word/2020/wordml/sdtdatahash" xmlns:w16se="http://schemas.microsoft.com/office/word/2015/wordml/symex" xmlns:wpg="http://schemas.microsoft.com/office/word/2010/wordprocessingGroup" xmlns:wpi="http://schemas.microsoft.com/office/word/2010/wordprocessingInk" xmlns:wne="http://schemas.microsoft.com/office/word/2006/wordml" xmlns:wps="http://schemas.microsoft.com/office/word/2010/wordprocessingShape" mc:Ignorable="w14 w15 w16se w16cid w16 w16cex w16sdtdh wp14">
+  <w:comment w:id="0" w:author="julien Ract-Mugnerot" w:date="2023-12-19T23:29:00Z" w:initials="jR">
+    <w:p>
+      <w:pPr>
+        <w:pStyle w:val="CommentText"/>
+      </w:pPr>
+      <w:r>
+        <w:rPr>
+          <w:rStyle w:val="CommentReference"/>
+        </w:rPr>
+        <w:annotationRef/>
+      </w:r>
+    </w:p>
+  </w:comment>
+</w:comments>
+</file>
+
+<file path=word/commentsExtended.xml><?xml version="1.0" encoding="utf-8"?>
+<w15:commentsEx xmlns:wpc="http://schemas.microsoft.com/office/word/2010/wordprocessingCanvas" xmlns:cx="http://schemas.microsoft.com/office/drawing/2014/chartex" xmlns:cx1="http://schemas.microsoft.com/office/drawing/2015/9/8/chartex" xmlns:cx2="http://schemas.microsoft.com/office/drawing/2015/10/21/chartex" xmlns:cx3="http://schemas.microsoft.com/office/drawing/2016/5/9/chartex" xmlns:cx4="http://schemas.microsoft.com/office/drawing/2016/5/10/chartex" xmlns:cx5="http://schemas.microsoft.com/office/drawing/2016/5/11/chartex" xmlns:cx6="http://schemas.microsoft.com/office/drawing/2016/5/12/chartex" xmlns:cx7="http://schemas.microsoft.com/office/drawing/2016/5/13/chartex" xmlns:cx8="http://schemas.microsoft.com/office/drawing/2016/5/14/chartex" xmlns:mc="http://schemas.openxmlformats.org/markup-compatibility/2006" xmlns:aink="http://schemas.microsoft.com/office/drawing/2016/ink" xmlns:am3d="http://schemas.microsoft.com/office/drawing/2017/model3d" xmlns:o="urn:schemas-microsoft-com:office:office" xmlns:oel="http://schemas.microsoft.com/office/2019/extlst" xmlns:r="http://schemas.openxmlformats.org/officeDocument/2006/relationships" xmlns:m="http://schemas.openxmlformats.org/officeDocument/2006/math" xmlns:v="urn:schemas-microsoft-com:vml" xmlns:wp14="http://schemas.microsoft.com/office/word/2010/wordprocessingDrawing" xmlns:wp="http://schemas.openxmlformats.org/drawingml/2006/wordprocessingDrawing" xmlns:w10="urn:schemas-microsoft-com:office:word" xmlns:w="http://schemas.openxmlformats.org/wordprocessingml/2006/main" xmlns:w14="http://schemas.microsoft.com/office/word/2010/wordml" xmlns:w15="http://schemas.microsoft.com/office/word/2012/wordml" xmlns:w16cex="http://schemas.microsoft.com/office/word/2018/wordml/cex" xmlns:w16cid="http://schemas.microsoft.com/office/word/2016/wordml/cid" xmlns:w16="http://schemas.microsoft.com/office/word/2018/wordml" xmlns:w16sdtdh="http://schemas.microsoft.com/office/word/2020/wordml/sdtdatahash" xmlns:w16se="http://schemas.microsoft.com/office/word/2015/wordml/symex" xmlns:wpg="http://schemas.microsoft.com/office/word/2010/wordprocessingGroup" xmlns:wpi="http://schemas.microsoft.com/office/word/2010/wordprocessingInk" xmlns:wne="http://schemas.microsoft.com/office/word/2006/wordml" xmlns:wps="http://schemas.microsoft.com/office/word/2010/wordprocessingShape" mc:Ignorable="w14 w15 w16se w16cid w16 w16cex w16sdtdh wp14">
+  <w15:commentEx w15:paraId="26F418AB" w15:done="0"/>
+</w15:commentsEx>
+</file>
+
+<file path=word/commentsExtensible.xml><?xml version="1.0" encoding="utf-8"?>
+<w16cex:commentsExtensible xmlns:wpc="http://schemas.microsoft.com/office/word/2010/wordprocessingCanvas" xmlns:cx="http://schemas.microsoft.com/office/drawing/2014/chartex" xmlns:cx1="http://schemas.microsoft.com/office/drawing/2015/9/8/chartex" xmlns:cx2="http://schemas.microsoft.com/office/drawing/2015/10/21/chartex" xmlns:cx3="http://schemas.microsoft.com/office/drawing/2016/5/9/chartex" xmlns:cx4="http://schemas.microsoft.com/office/drawing/2016/5/10/chartex" xmlns:cx5="http://schemas.microsoft.com/office/drawing/2016/5/11/chartex" xmlns:cx6="http://schemas.microsoft.com/office/drawing/2016/5/12/chartex" xmlns:cx7="http://schemas.microsoft.com/office/drawing/2016/5/13/chartex" xmlns:cx8="http://schemas.microsoft.com/office/drawing/2016/5/14/chartex" xmlns:cr="http://schemas.microsoft.com/office/comments/2020/reactions" xmlns:mc="http://schemas.openxmlformats.org/markup-compatibility/2006" xmlns:aink="http://schemas.microsoft.com/office/drawing/2016/ink" xmlns:am3d="http://schemas.microsoft.com/office/drawing/2017/model3d" xmlns:o="urn:schemas-microsoft-com:office:office" xmlns:oel="http://schemas.microsoft.com/office/2019/extlst" xmlns:r="http://schemas.openxmlformats.org/officeDocument/2006/relationships" xmlns:m="http://schemas.openxmlformats.org/officeDocument/2006/math" xmlns:v="urn:schemas-microsoft-com:vml" xmlns:wp14="http://schemas.microsoft.com/office/word/2010/wordprocessingDrawing" xmlns:wp="http://schemas.openxmlformats.org/drawingml/2006/wordprocessingDrawing" xmlns:w10="urn:schemas-microsoft-com:office:word" xmlns:w="http://schemas.openxmlformats.org/wordprocessingml/2006/main" xmlns:w14="http://schemas.microsoft.com/office/word/2010/wordml" xmlns:w15="http://schemas.microsoft.com/office/word/2012/wordml" xmlns:w16cex="http://schemas.microsoft.com/office/word/2018/wordml/cex" xmlns:w16cid="http://schemas.microsoft.com/office/word/2016/wordml/cid" xmlns:w16="http://schemas.microsoft.com/office/word/2018/wordml" xmlns:w16sdtdh="http://schemas.microsoft.com/office/word/2020/wordml/sdtdatahash" xmlns:w16se="http://schemas.microsoft.com/office/word/2015/wordml/symex" xmlns:wpg="http://schemas.microsoft.com/office/word/2010/wordprocessingGroup" xmlns:wpi="http://schemas.microsoft.com/office/word/2010/wordprocessingInk" xmlns:wne="http://schemas.microsoft.com/office/word/2006/wordml" xmlns:wps="http://schemas.microsoft.com/office/word/2010/wordprocessingShape" mc:Ignorable="w14 w15 w16se w16cid w16 w16cex w16sdtdh cr wp14">
+  <w16cex:commentExtensible w16cex:durableId="1D8358F2" w16cex:dateUtc="2023-12-19T22:29:00Z"/>
+</w16cex:commentsExtensible>
+</file>
+
+<file path=word/commentsIds.xml><?xml version="1.0" encoding="utf-8"?>
+<w16cid:commentsIds xmlns:wpc="http://schemas.microsoft.com/office/word/2010/wordprocessingCanvas" xmlns:cx="http://schemas.microsoft.com/office/drawing/2014/chartex" xmlns:cx1="http://schemas.microsoft.com/office/drawing/2015/9/8/chartex" xmlns:cx2="http://schemas.microsoft.com/office/drawing/2015/10/21/chartex" xmlns:cx3="http://schemas.microsoft.com/office/drawing/2016/5/9/chartex" xmlns:cx4="http://schemas.microsoft.com/office/drawing/2016/5/10/chartex" xmlns:cx5="http://schemas.microsoft.com/office/drawing/2016/5/11/chartex" xmlns:cx6="http://schemas.microsoft.com/office/drawing/2016/5/12/chartex" xmlns:cx7="http://schemas.microsoft.com/office/drawing/2016/5/13/chartex" xmlns:cx8="http://schemas.microsoft.com/office/drawing/2016/5/14/chartex" xmlns:mc="http://schemas.openxmlformats.org/markup-compatibility/2006" xmlns:aink="http://schemas.microsoft.com/office/drawing/2016/ink" xmlns:am3d="http://schemas.microsoft.com/office/drawing/2017/model3d" xmlns:o="urn:schemas-microsoft-com:office:office" xmlns:oel="http://schemas.microsoft.com/office/2019/extlst" xmlns:r="http://schemas.openxmlformats.org/officeDocument/2006/relationships" xmlns:m="http://schemas.openxmlformats.org/officeDocument/2006/math" xmlns:v="urn:schemas-microsoft-com:vml" xmlns:wp14="http://schemas.microsoft.com/office/word/2010/wordprocessingDrawing" xmlns:wp="http://schemas.openxmlformats.org/drawingml/2006/wordprocessingDrawing" xmlns:w10="urn:schemas-microsoft-com:office:word" xmlns:w="http://schemas.openxmlformats.org/wordprocessingml/2006/main" xmlns:w14="http://schemas.microsoft.com/office/word/2010/wordml" xmlns:w15="http://schemas.microsoft.com/office/word/2012/wordml" xmlns:w16cex="http://schemas.microsoft.com/office/word/2018/wordml/cex" xmlns:w16cid="http://schemas.microsoft.com/office/word/2016/wordml/cid" xmlns:w16="http://schemas.microsoft.com/office/word/2018/wordml" xmlns:w16sdtdh="http://schemas.microsoft.com/office/word/2020/wordml/sdtdatahash" xmlns:w16se="http://schemas.microsoft.com/office/word/2015/wordml/symex" xmlns:wpg="http://schemas.microsoft.com/office/word/2010/wordprocessingGroup" xmlns:wpi="http://schemas.microsoft.com/office/word/2010/wordprocessingInk" xmlns:wne="http://schemas.microsoft.com/office/word/2006/wordml" xmlns:wps="http://schemas.microsoft.com/office/word/2010/wordprocessingShape" mc:Ignorable="w14 w15 w16se w16cid w16 w16cex w16sdtdh wp14">
+  <w16cid:commentId w16cid:paraId="26F418AB" w16cid:durableId="1D8358F2"/>
+</w16cid:commentsIds>
 </file>
 
 <file path=word/numbering.xml><?xml version="1.0" encoding="utf-8"?>
@@ -11655,6 +16064,14 @@
     <w:abstractNumId w:val="0"/>
   </w:num>
 </w:numbering>
+</file>
+
+<file path=word/people.xml><?xml version="1.0" encoding="utf-8"?>
+<w15:people xmlns:wpc="http://schemas.microsoft.com/office/word/2010/wordprocessingCanvas" xmlns:cx="http://schemas.microsoft.com/office/drawing/2014/chartex" xmlns:cx1="http://schemas.microsoft.com/office/drawing/2015/9/8/chartex" xmlns:cx2="http://schemas.microsoft.com/office/drawing/2015/10/21/chartex" xmlns:cx3="http://schemas.microsoft.com/office/drawing/2016/5/9/chartex" xmlns:cx4="http://schemas.microsoft.com/office/drawing/2016/5/10/chartex" xmlns:cx5="http://schemas.microsoft.com/office/drawing/2016/5/11/chartex" xmlns:cx6="http://schemas.microsoft.com/office/drawing/2016/5/12/chartex" xmlns:cx7="http://schemas.microsoft.com/office/drawing/2016/5/13/chartex" xmlns:cx8="http://schemas.microsoft.com/office/drawing/2016/5/14/chartex" xmlns:mc="http://schemas.openxmlformats.org/markup-compatibility/2006" xmlns:aink="http://schemas.microsoft.com/office/drawing/2016/ink" xmlns:am3d="http://schemas.microsoft.com/office/drawing/2017/model3d" xmlns:o="urn:schemas-microsoft-com:office:office" xmlns:oel="http://schemas.microsoft.com/office/2019/extlst" xmlns:r="http://schemas.openxmlformats.org/officeDocument/2006/relationships" xmlns:m="http://schemas.openxmlformats.org/officeDocument/2006/math" xmlns:v="urn:schemas-microsoft-com:vml" xmlns:wp14="http://schemas.microsoft.com/office/word/2010/wordprocessingDrawing" xmlns:wp="http://schemas.openxmlformats.org/drawingml/2006/wordprocessingDrawing" xmlns:w10="urn:schemas-microsoft-com:office:word" xmlns:w="http://schemas.openxmlformats.org/wordprocessingml/2006/main" xmlns:w14="http://schemas.microsoft.com/office/word/2010/wordml" xmlns:w15="http://schemas.microsoft.com/office/word/2012/wordml" xmlns:w16cex="http://schemas.microsoft.com/office/word/2018/wordml/cex" xmlns:w16cid="http://schemas.microsoft.com/office/word/2016/wordml/cid" xmlns:w16="http://schemas.microsoft.com/office/word/2018/wordml" xmlns:w16sdtdh="http://schemas.microsoft.com/office/word/2020/wordml/sdtdatahash" xmlns:w16se="http://schemas.microsoft.com/office/word/2015/wordml/symex" xmlns:wpg="http://schemas.microsoft.com/office/word/2010/wordprocessingGroup" xmlns:wpi="http://schemas.microsoft.com/office/word/2010/wordprocessingInk" xmlns:wne="http://schemas.microsoft.com/office/word/2006/wordml" xmlns:wps="http://schemas.microsoft.com/office/word/2010/wordprocessingShape" mc:Ignorable="w14 w15 w16se w16cid w16 w16cex w16sdtdh wp14">
+  <w15:person w15:author="julien Ract-Mugnerot">
+    <w15:presenceInfo w15:providerId="Windows Live" w15:userId="82aa61367b8ce7b3"/>
+  </w15:person>
+</w15:people>
 </file>
 
 <file path=word/styles.xml><?xml version="1.0" encoding="utf-8"?>
@@ -12113,6 +16530,85 @@
       <w14:ligatures w14:val="none"/>
     </w:rPr>
   </w:style>
+  <w:style w:type="character" w:styleId="Strong">
+    <w:name w:val="Strong"/>
+    <w:basedOn w:val="DefaultParagraphFont"/>
+    <w:uiPriority w:val="22"/>
+    <w:qFormat/>
+    <w:rsid w:val="00161956"/>
+    <w:rPr>
+      <w:b/>
+      <w:bCs/>
+    </w:rPr>
+  </w:style>
+  <w:style w:type="character" w:styleId="CommentReference">
+    <w:name w:val="annotation reference"/>
+    <w:basedOn w:val="DefaultParagraphFont"/>
+    <w:uiPriority w:val="99"/>
+    <w:semiHidden/>
+    <w:unhideWhenUsed/>
+    <w:rsid w:val="00104E4D"/>
+    <w:rPr>
+      <w:sz w:val="16"/>
+      <w:szCs w:val="16"/>
+    </w:rPr>
+  </w:style>
+  <w:style w:type="paragraph" w:styleId="CommentText">
+    <w:name w:val="annotation text"/>
+    <w:basedOn w:val="Normal"/>
+    <w:link w:val="CommentTextChar"/>
+    <w:uiPriority w:val="99"/>
+    <w:semiHidden/>
+    <w:unhideWhenUsed/>
+    <w:rsid w:val="00104E4D"/>
+    <w:pPr>
+      <w:spacing w:line="240" w:lineRule="auto"/>
+    </w:pPr>
+    <w:rPr>
+      <w:sz w:val="20"/>
+      <w:szCs w:val="20"/>
+    </w:rPr>
+  </w:style>
+  <w:style w:type="character" w:customStyle="1" w:styleId="CommentTextChar">
+    <w:name w:val="Comment Text Char"/>
+    <w:basedOn w:val="DefaultParagraphFont"/>
+    <w:link w:val="CommentText"/>
+    <w:uiPriority w:val="99"/>
+    <w:semiHidden/>
+    <w:rsid w:val="00104E4D"/>
+    <w:rPr>
+      <w:sz w:val="20"/>
+      <w:szCs w:val="20"/>
+    </w:rPr>
+  </w:style>
+  <w:style w:type="paragraph" w:styleId="CommentSubject">
+    <w:name w:val="annotation subject"/>
+    <w:basedOn w:val="CommentText"/>
+    <w:next w:val="CommentText"/>
+    <w:link w:val="CommentSubjectChar"/>
+    <w:uiPriority w:val="99"/>
+    <w:semiHidden/>
+    <w:unhideWhenUsed/>
+    <w:rsid w:val="00104E4D"/>
+    <w:rPr>
+      <w:b/>
+      <w:bCs/>
+    </w:rPr>
+  </w:style>
+  <w:style w:type="character" w:customStyle="1" w:styleId="CommentSubjectChar">
+    <w:name w:val="Comment Subject Char"/>
+    <w:basedOn w:val="CommentTextChar"/>
+    <w:link w:val="CommentSubject"/>
+    <w:uiPriority w:val="99"/>
+    <w:semiHidden/>
+    <w:rsid w:val="00104E4D"/>
+    <w:rPr>
+      <w:b/>
+      <w:bCs/>
+      <w:sz w:val="20"/>
+      <w:szCs w:val="20"/>
+    </w:rPr>
+  </w:style>
 </w:styles>
 </file>
 

--- a/SQLs.docx
+++ b/SQLs.docx
@@ -132,19 +132,11 @@
           <w:lang w:val="fr-FR"/>
         </w:rPr>
       </w:pPr>
-      <w:proofErr w:type="gramStart"/>
-      <w:r>
-        <w:rPr>
-          <w:lang w:val="fr-FR"/>
-        </w:rPr>
-        <w:t>données</w:t>
-      </w:r>
-      <w:proofErr w:type="gramEnd"/>
-      <w:r>
-        <w:rPr>
-          <w:lang w:val="fr-FR"/>
-        </w:rPr>
-        <w:t xml:space="preserve"> avec des illustrations.</w:t>
+      <w:r>
+        <w:rPr>
+          <w:lang w:val="fr-FR"/>
+        </w:rPr>
+        <w:t>données avec des illustrations.</w:t>
       </w:r>
     </w:p>
     <w:p>
@@ -194,40 +186,24 @@
           <w:lang w:val="fr-FR"/>
         </w:rPr>
       </w:pPr>
-      <w:proofErr w:type="gramStart"/>
-      <w:r>
-        <w:rPr>
-          <w:lang w:val="fr-FR"/>
-        </w:rPr>
-        <w:t>données</w:t>
-      </w:r>
-      <w:proofErr w:type="gramEnd"/>
-      <w:r>
-        <w:rPr>
-          <w:lang w:val="fr-FR"/>
-        </w:rPr>
-        <w:t xml:space="preserve"> non relationnelle ? Donnez la différence entre les deux avec des</w:t>
-      </w:r>
-    </w:p>
-    <w:p>
-      <w:pPr>
-        <w:rPr>
-          <w:lang w:val="fr-FR"/>
-        </w:rPr>
-      </w:pPr>
-      <w:proofErr w:type="gramStart"/>
-      <w:r>
-        <w:rPr>
-          <w:lang w:val="fr-FR"/>
-        </w:rPr>
-        <w:t>exemples</w:t>
-      </w:r>
-      <w:proofErr w:type="gramEnd"/>
-      <w:r>
-        <w:rPr>
-          <w:lang w:val="fr-FR"/>
-        </w:rPr>
-        <w:t xml:space="preserve"> d’applications.</w:t>
+      <w:r>
+        <w:rPr>
+          <w:lang w:val="fr-FR"/>
+        </w:rPr>
+        <w:t>données non relationnelle ? Donnez la différence entre les deux avec des</w:t>
+      </w:r>
+    </w:p>
+    <w:p>
+      <w:pPr>
+        <w:rPr>
+          <w:lang w:val="fr-FR"/>
+        </w:rPr>
+      </w:pPr>
+      <w:r>
+        <w:rPr>
+          <w:lang w:val="fr-FR"/>
+        </w:rPr>
+        <w:t>exemples d’applications.</w:t>
       </w:r>
     </w:p>
     <w:p>
@@ -273,6 +249,7 @@
         <w:rPr>
           <w:lang w:val="fr-FR"/>
         </w:rPr>
+        <w:lastRenderedPageBreak/>
         <w:t>H. Définissez les méthodes Merise et UML. Quelles sont leur utilité dans le monde</w:t>
       </w:r>
     </w:p>
@@ -282,19 +259,11 @@
           <w:lang w:val="fr-FR"/>
         </w:rPr>
       </w:pPr>
-      <w:proofErr w:type="gramStart"/>
-      <w:r>
-        <w:rPr>
-          <w:lang w:val="fr-FR"/>
-        </w:rPr>
-        <w:t>de</w:t>
-      </w:r>
-      <w:proofErr w:type="gramEnd"/>
-      <w:r>
-        <w:rPr>
-          <w:lang w:val="fr-FR"/>
-        </w:rPr>
-        <w:t xml:space="preserve"> l’informatique ? Donnez des cas précis d’utilisation avec des schémas.</w:t>
+      <w:r>
+        <w:rPr>
+          <w:lang w:val="fr-FR"/>
+        </w:rPr>
+        <w:t>de l’informatique ? Donnez des cas précis d’utilisation avec des schémas.</w:t>
       </w:r>
     </w:p>
     <w:p>
@@ -316,19 +285,11 @@
           <w:lang w:val="fr-FR"/>
         </w:rPr>
       </w:pPr>
-      <w:proofErr w:type="gramStart"/>
-      <w:r>
-        <w:rPr>
-          <w:lang w:val="fr-FR"/>
-        </w:rPr>
-        <w:t>langage</w:t>
-      </w:r>
-      <w:proofErr w:type="gramEnd"/>
-      <w:r>
-        <w:rPr>
-          <w:lang w:val="fr-FR"/>
-        </w:rPr>
-        <w:t xml:space="preserve"> et les différentes jointures qu’il est possible de faire.</w:t>
+      <w:r>
+        <w:rPr>
+          <w:lang w:val="fr-FR"/>
+        </w:rPr>
+        <w:t>langage et les différentes jointures qu’il est possible de faire.</w:t>
       </w:r>
     </w:p>
     <w:p>
@@ -423,26 +384,22 @@
     </w:p>
     <w:p>
       <w:r>
-        <w:t xml:space="preserve">Job </w:t>
-      </w:r>
-      <w:proofErr w:type="gramStart"/>
-      <w:r>
-        <w:t>1 :</w:t>
-      </w:r>
-      <w:proofErr w:type="gramEnd"/>
-    </w:p>
-    <w:p>
-      <w:pPr>
-        <w:rPr>
-          <w:b/>
-          <w:bCs/>
-        </w:rPr>
-      </w:pPr>
-      <w:r>
-        <w:rPr>
-          <w:b/>
-          <w:bCs/>
-        </w:rPr>
+        <w:t>Job 1 :</w:t>
+      </w:r>
+    </w:p>
+    <w:p>
+      <w:pPr>
+        <w:rPr>
+          <w:b/>
+          <w:bCs/>
+        </w:rPr>
+      </w:pPr>
+      <w:r>
+        <w:rPr>
+          <w:b/>
+          <w:bCs/>
+        </w:rPr>
+        <w:lastRenderedPageBreak/>
         <w:t>1.</w:t>
       </w:r>
     </w:p>
@@ -1109,23 +1066,14 @@
           <w:lang w:val="fr-FR"/>
         </w:rPr>
       </w:pPr>
-      <w:proofErr w:type="gramStart"/>
-      <w:r>
-        <w:rPr>
-          <w:b/>
-          <w:bCs/>
-          <w:lang w:val="fr-FR"/>
-        </w:rPr>
-        <w:t>lettre</w:t>
-      </w:r>
-      <w:proofErr w:type="gramEnd"/>
-      <w:r>
-        <w:rPr>
-          <w:b/>
-          <w:bCs/>
-          <w:lang w:val="fr-FR"/>
-        </w:rPr>
-        <w:t xml:space="preserve"> B.</w:t>
+      <w:r>
+        <w:rPr>
+          <w:b/>
+          <w:bCs/>
+          <w:lang w:val="fr-FR"/>
+        </w:rPr>
+        <w:lastRenderedPageBreak/>
+        <w:t>lettre B.</w:t>
       </w:r>
     </w:p>
     <w:p>
@@ -1275,7 +1223,6 @@
         </w:rPr>
         <w:t xml:space="preserve">) </w:t>
       </w:r>
-      <w:proofErr w:type="gramStart"/>
       <w:r>
         <w:rPr>
           <w:rFonts w:ascii="Courier New" w:hAnsi="Courier New" w:cs="Courier New"/>
@@ -1303,17 +1250,7 @@
           <w:sz w:val="20"/>
           <w:szCs w:val="20"/>
         </w:rPr>
-        <w:t>'</w:t>
-      </w:r>
-      <w:proofErr w:type="gramEnd"/>
-      <w:r>
-        <w:rPr>
-          <w:rFonts w:ascii="Courier New" w:hAnsi="Courier New" w:cs="Courier New"/>
-          <w:color w:val="CAC580"/>
-          <w:sz w:val="20"/>
-          <w:szCs w:val="20"/>
-        </w:rPr>
-        <w:t>B%'</w:t>
+        <w:t>'B%'</w:t>
       </w:r>
     </w:p>
     <w:p>
@@ -1488,7 +1425,6 @@
         </w:rPr>
         <w:t xml:space="preserve">) </w:t>
       </w:r>
-      <w:proofErr w:type="gramStart"/>
       <w:r>
         <w:rPr>
           <w:rFonts w:ascii="Courier New" w:hAnsi="Courier New" w:cs="Courier New"/>
@@ -1516,17 +1452,7 @@
           <w:sz w:val="20"/>
           <w:szCs w:val="20"/>
         </w:rPr>
-        <w:t>'</w:t>
-      </w:r>
-      <w:proofErr w:type="gramEnd"/>
-      <w:r>
-        <w:rPr>
-          <w:rFonts w:ascii="Courier New" w:hAnsi="Courier New" w:cs="Courier New"/>
-          <w:color w:val="CAC580"/>
-          <w:sz w:val="20"/>
-          <w:szCs w:val="20"/>
-        </w:rPr>
-        <w:t>Al%'</w:t>
+        <w:t>'Al%'</w:t>
       </w:r>
     </w:p>
     <w:p/>
@@ -1711,7 +1637,6 @@
         </w:rPr>
         <w:t xml:space="preserve">) </w:t>
       </w:r>
-      <w:proofErr w:type="gramStart"/>
       <w:r>
         <w:rPr>
           <w:rFonts w:ascii="Courier New" w:hAnsi="Courier New" w:cs="Courier New"/>
@@ -1739,17 +1664,7 @@
           <w:sz w:val="20"/>
           <w:szCs w:val="20"/>
         </w:rPr>
-        <w:t>'</w:t>
-      </w:r>
-      <w:proofErr w:type="gramEnd"/>
-      <w:r>
-        <w:rPr>
-          <w:rFonts w:ascii="Courier New" w:hAnsi="Courier New" w:cs="Courier New"/>
-          <w:color w:val="CAC580"/>
-          <w:sz w:val="20"/>
-          <w:szCs w:val="20"/>
-        </w:rPr>
-        <w:t>%y'</w:t>
+        <w:t>'%y'</w:t>
       </w:r>
     </w:p>
     <w:p/>
@@ -1917,7 +1832,6 @@
         </w:rPr>
         <w:t xml:space="preserve">) </w:t>
       </w:r>
-      <w:proofErr w:type="gramStart"/>
       <w:r>
         <w:rPr>
           <w:rFonts w:ascii="Courier New" w:hAnsi="Courier New" w:cs="Courier New"/>
@@ -1945,17 +1859,7 @@
           <w:sz w:val="20"/>
           <w:szCs w:val="20"/>
         </w:rPr>
-        <w:t>'</w:t>
-      </w:r>
-      <w:proofErr w:type="gramEnd"/>
-      <w:r>
-        <w:rPr>
-          <w:rFonts w:ascii="Courier New" w:hAnsi="Courier New" w:cs="Courier New"/>
-          <w:color w:val="CAC580"/>
-          <w:sz w:val="20"/>
-          <w:szCs w:val="20"/>
-        </w:rPr>
-        <w:t>%land'</w:t>
+        <w:t>'%land'</w:t>
       </w:r>
     </w:p>
     <w:p/>
@@ -2124,7 +2028,6 @@
         </w:rPr>
         <w:t xml:space="preserve">) </w:t>
       </w:r>
-      <w:proofErr w:type="gramStart"/>
       <w:r>
         <w:rPr>
           <w:rFonts w:ascii="Courier New" w:hAnsi="Courier New" w:cs="Courier New"/>
@@ -2152,17 +2055,7 @@
           <w:sz w:val="20"/>
           <w:szCs w:val="20"/>
         </w:rPr>
-        <w:t>'</w:t>
-      </w:r>
-      <w:proofErr w:type="gramEnd"/>
-      <w:r>
-        <w:rPr>
-          <w:rFonts w:ascii="Courier New" w:hAnsi="Courier New" w:cs="Courier New"/>
-          <w:color w:val="CAC580"/>
-          <w:sz w:val="20"/>
-          <w:szCs w:val="20"/>
-        </w:rPr>
-        <w:t>%w%'</w:t>
+        <w:t>'%w%'</w:t>
       </w:r>
     </w:p>
     <w:p/>
@@ -2198,18 +2091,8 @@
           <w:bCs/>
           <w:lang w:val="fr-FR"/>
         </w:rPr>
-        <w:t xml:space="preserve">” </w:t>
-      </w:r>
-      <w:proofErr w:type="gramStart"/>
-      <w:r>
-        <w:rPr>
-          <w:b/>
-          <w:bCs/>
-          <w:lang w:val="fr-FR"/>
-        </w:rPr>
-        <w:t>ou</w:t>
-      </w:r>
-      <w:proofErr w:type="gramEnd"/>
+        <w:t>” ou</w:t>
+      </w:r>
     </w:p>
     <w:p>
       <w:pPr>
@@ -2390,7 +2273,6 @@
         </w:rPr>
         <w:t xml:space="preserve">) </w:t>
       </w:r>
-      <w:proofErr w:type="gramStart"/>
       <w:r>
         <w:rPr>
           <w:rFonts w:ascii="Courier New" w:hAnsi="Courier New" w:cs="Courier New"/>
@@ -2418,9 +2300,9 @@
           <w:sz w:val="20"/>
           <w:szCs w:val="20"/>
         </w:rPr>
-        <w:t>'</w:t>
-      </w:r>
-      <w:proofErr w:type="gramEnd"/>
+        <w:t>'%</w:t>
+      </w:r>
+      <w:proofErr w:type="spellStart"/>
       <w:r>
         <w:rPr>
           <w:rFonts w:ascii="Courier New" w:hAnsi="Courier New" w:cs="Courier New"/>
@@ -2428,7 +2310,113 @@
           <w:sz w:val="20"/>
           <w:szCs w:val="20"/>
         </w:rPr>
-        <w:t>%</w:t>
+        <w:t>oo</w:t>
+      </w:r>
+      <w:proofErr w:type="spellEnd"/>
+      <w:r>
+        <w:rPr>
+          <w:rFonts w:ascii="Courier New" w:hAnsi="Courier New" w:cs="Courier New"/>
+          <w:color w:val="CAC580"/>
+          <w:sz w:val="20"/>
+          <w:szCs w:val="20"/>
+        </w:rPr>
+        <w:t>%'</w:t>
+      </w:r>
+      <w:r>
+        <w:rPr>
+          <w:rFonts w:ascii="Courier New" w:hAnsi="Courier New" w:cs="Courier New"/>
+          <w:color w:val="AAAAAA"/>
+          <w:sz w:val="20"/>
+          <w:szCs w:val="20"/>
+        </w:rPr>
+        <w:t xml:space="preserve"> </w:t>
+      </w:r>
+      <w:r>
+        <w:rPr>
+          <w:rFonts w:ascii="Courier New" w:hAnsi="Courier New" w:cs="Courier New"/>
+          <w:b/>
+          <w:bCs/>
+          <w:color w:val="739ECA"/>
+          <w:sz w:val="20"/>
+          <w:szCs w:val="20"/>
+        </w:rPr>
+        <w:t>OR</w:t>
+      </w:r>
+      <w:r>
+        <w:rPr>
+          <w:rFonts w:ascii="Courier New" w:hAnsi="Courier New" w:cs="Courier New"/>
+          <w:color w:val="AAAAAA"/>
+          <w:sz w:val="20"/>
+          <w:szCs w:val="20"/>
+        </w:rPr>
+        <w:t xml:space="preserve"> </w:t>
+      </w:r>
+      <w:r>
+        <w:rPr>
+          <w:rFonts w:ascii="Courier New" w:hAnsi="Courier New" w:cs="Courier New"/>
+          <w:b/>
+          <w:bCs/>
+          <w:color w:val="C1AA6C"/>
+          <w:sz w:val="20"/>
+          <w:szCs w:val="20"/>
+        </w:rPr>
+        <w:t>TRIM</w:t>
+      </w:r>
+      <w:r>
+        <w:rPr>
+          <w:rFonts w:ascii="Courier New" w:hAnsi="Courier New" w:cs="Courier New"/>
+          <w:color w:val="AAAAAA"/>
+          <w:sz w:val="20"/>
+          <w:szCs w:val="20"/>
+        </w:rPr>
+        <w:t>(</w:t>
+      </w:r>
+      <w:r>
+        <w:rPr>
+          <w:rFonts w:ascii="Courier New" w:hAnsi="Courier New" w:cs="Courier New"/>
+          <w:color w:val="9E9E9E"/>
+          <w:sz w:val="20"/>
+          <w:szCs w:val="20"/>
+        </w:rPr>
+        <w:t>Country</w:t>
+      </w:r>
+      <w:r>
+        <w:rPr>
+          <w:rFonts w:ascii="Courier New" w:hAnsi="Courier New" w:cs="Courier New"/>
+          <w:color w:val="AAAAAA"/>
+          <w:sz w:val="20"/>
+          <w:szCs w:val="20"/>
+        </w:rPr>
+        <w:t xml:space="preserve">) </w:t>
+      </w:r>
+      <w:r>
+        <w:rPr>
+          <w:rFonts w:ascii="Courier New" w:hAnsi="Courier New" w:cs="Courier New"/>
+          <w:b/>
+          <w:bCs/>
+          <w:color w:val="739ECA"/>
+          <w:sz w:val="20"/>
+          <w:szCs w:val="20"/>
+        </w:rPr>
+        <w:t>LIKE</w:t>
+      </w:r>
+      <w:r>
+        <w:rPr>
+          <w:rFonts w:ascii="Courier New" w:hAnsi="Courier New" w:cs="Courier New"/>
+          <w:color w:val="AAAAAA"/>
+          <w:sz w:val="20"/>
+          <w:szCs w:val="20"/>
+        </w:rPr>
+        <w:t xml:space="preserve"> </w:t>
+      </w:r>
+      <w:r>
+        <w:rPr>
+          <w:rFonts w:ascii="Courier New" w:hAnsi="Courier New" w:cs="Courier New"/>
+          <w:color w:val="CAC580"/>
+          <w:sz w:val="20"/>
+          <w:szCs w:val="20"/>
+        </w:rPr>
+        <w:t>'%</w:t>
       </w:r>
       <w:proofErr w:type="spellStart"/>
       <w:r>
@@ -2438,7 +2426,7 @@
           <w:sz w:val="20"/>
           <w:szCs w:val="20"/>
         </w:rPr>
-        <w:t>oo</w:t>
+        <w:t>ee</w:t>
       </w:r>
       <w:proofErr w:type="spellEnd"/>
       <w:r>
@@ -2450,122 +2438,6 @@
         </w:rPr>
         <w:t>%'</w:t>
       </w:r>
-      <w:r>
-        <w:rPr>
-          <w:rFonts w:ascii="Courier New" w:hAnsi="Courier New" w:cs="Courier New"/>
-          <w:color w:val="AAAAAA"/>
-          <w:sz w:val="20"/>
-          <w:szCs w:val="20"/>
-        </w:rPr>
-        <w:t xml:space="preserve"> </w:t>
-      </w:r>
-      <w:r>
-        <w:rPr>
-          <w:rFonts w:ascii="Courier New" w:hAnsi="Courier New" w:cs="Courier New"/>
-          <w:b/>
-          <w:bCs/>
-          <w:color w:val="739ECA"/>
-          <w:sz w:val="20"/>
-          <w:szCs w:val="20"/>
-        </w:rPr>
-        <w:t>OR</w:t>
-      </w:r>
-      <w:r>
-        <w:rPr>
-          <w:rFonts w:ascii="Courier New" w:hAnsi="Courier New" w:cs="Courier New"/>
-          <w:color w:val="AAAAAA"/>
-          <w:sz w:val="20"/>
-          <w:szCs w:val="20"/>
-        </w:rPr>
-        <w:t xml:space="preserve"> </w:t>
-      </w:r>
-      <w:r>
-        <w:rPr>
-          <w:rFonts w:ascii="Courier New" w:hAnsi="Courier New" w:cs="Courier New"/>
-          <w:b/>
-          <w:bCs/>
-          <w:color w:val="C1AA6C"/>
-          <w:sz w:val="20"/>
-          <w:szCs w:val="20"/>
-        </w:rPr>
-        <w:t>TRIM</w:t>
-      </w:r>
-      <w:r>
-        <w:rPr>
-          <w:rFonts w:ascii="Courier New" w:hAnsi="Courier New" w:cs="Courier New"/>
-          <w:color w:val="AAAAAA"/>
-          <w:sz w:val="20"/>
-          <w:szCs w:val="20"/>
-        </w:rPr>
-        <w:t>(</w:t>
-      </w:r>
-      <w:r>
-        <w:rPr>
-          <w:rFonts w:ascii="Courier New" w:hAnsi="Courier New" w:cs="Courier New"/>
-          <w:color w:val="9E9E9E"/>
-          <w:sz w:val="20"/>
-          <w:szCs w:val="20"/>
-        </w:rPr>
-        <w:t>Country</w:t>
-      </w:r>
-      <w:r>
-        <w:rPr>
-          <w:rFonts w:ascii="Courier New" w:hAnsi="Courier New" w:cs="Courier New"/>
-          <w:color w:val="AAAAAA"/>
-          <w:sz w:val="20"/>
-          <w:szCs w:val="20"/>
-        </w:rPr>
-        <w:t xml:space="preserve">) </w:t>
-      </w:r>
-      <w:r>
-        <w:rPr>
-          <w:rFonts w:ascii="Courier New" w:hAnsi="Courier New" w:cs="Courier New"/>
-          <w:b/>
-          <w:bCs/>
-          <w:color w:val="739ECA"/>
-          <w:sz w:val="20"/>
-          <w:szCs w:val="20"/>
-        </w:rPr>
-        <w:t>LIKE</w:t>
-      </w:r>
-      <w:r>
-        <w:rPr>
-          <w:rFonts w:ascii="Courier New" w:hAnsi="Courier New" w:cs="Courier New"/>
-          <w:color w:val="AAAAAA"/>
-          <w:sz w:val="20"/>
-          <w:szCs w:val="20"/>
-        </w:rPr>
-        <w:t xml:space="preserve"> </w:t>
-      </w:r>
-      <w:r>
-        <w:rPr>
-          <w:rFonts w:ascii="Courier New" w:hAnsi="Courier New" w:cs="Courier New"/>
-          <w:color w:val="CAC580"/>
-          <w:sz w:val="20"/>
-          <w:szCs w:val="20"/>
-        </w:rPr>
-        <w:t>'%</w:t>
-      </w:r>
-      <w:proofErr w:type="spellStart"/>
-      <w:r>
-        <w:rPr>
-          <w:rFonts w:ascii="Courier New" w:hAnsi="Courier New" w:cs="Courier New"/>
-          <w:color w:val="CAC580"/>
-          <w:sz w:val="20"/>
-          <w:szCs w:val="20"/>
-        </w:rPr>
-        <w:t>ee</w:t>
-      </w:r>
-      <w:proofErr w:type="spellEnd"/>
-      <w:r>
-        <w:rPr>
-          <w:rFonts w:ascii="Courier New" w:hAnsi="Courier New" w:cs="Courier New"/>
-          <w:color w:val="CAC580"/>
-          <w:sz w:val="20"/>
-          <w:szCs w:val="20"/>
-        </w:rPr>
-        <w:t>%'</w:t>
-      </w:r>
     </w:p>
     <w:p/>
     <w:p>
@@ -2593,23 +2465,13 @@
           <w:lang w:val="fr-FR"/>
         </w:rPr>
       </w:pPr>
-      <w:proofErr w:type="gramStart"/>
-      <w:r>
-        <w:rPr>
-          <w:b/>
-          <w:bCs/>
-          <w:lang w:val="fr-FR"/>
-        </w:rPr>
-        <w:t>trois</w:t>
-      </w:r>
-      <w:proofErr w:type="gramEnd"/>
-      <w:r>
-        <w:rPr>
-          <w:b/>
-          <w:bCs/>
-          <w:lang w:val="fr-FR"/>
-        </w:rPr>
-        <w:t xml:space="preserve"> fois la lettre a.</w:t>
+      <w:r>
+        <w:rPr>
+          <w:b/>
+          <w:bCs/>
+          <w:lang w:val="fr-FR"/>
+        </w:rPr>
+        <w:t>trois fois la lettre a.</w:t>
       </w:r>
     </w:p>
     <w:p>
@@ -2721,7 +2583,6 @@
         </w:rPr>
         <w:t xml:space="preserve"> </w:t>
       </w:r>
-      <w:proofErr w:type="gramStart"/>
       <w:r>
         <w:rPr>
           <w:rFonts w:ascii="Courier New" w:hAnsi="Courier New" w:cs="Courier New"/>
@@ -2742,7 +2603,6 @@
         </w:rPr>
         <w:t>(</w:t>
       </w:r>
-      <w:proofErr w:type="gramEnd"/>
       <w:r>
         <w:rPr>
           <w:rFonts w:ascii="Courier New" w:hAnsi="Courier New" w:cs="Courier New"/>
@@ -2896,6 +2756,7 @@
           <w:sz w:val="20"/>
           <w:szCs w:val="20"/>
         </w:rPr>
+        <w:lastRenderedPageBreak/>
         <w:t>SELECT</w:t>
       </w:r>
       <w:r>
@@ -3613,23 +3474,13 @@
           <w:lang w:val="fr-FR"/>
         </w:rPr>
       </w:pPr>
-      <w:proofErr w:type="gramStart"/>
-      <w:r>
-        <w:rPr>
-          <w:b/>
-          <w:bCs/>
-          <w:lang w:val="fr-FR"/>
-        </w:rPr>
-        <w:t>strictement</w:t>
-      </w:r>
-      <w:proofErr w:type="gramEnd"/>
-      <w:r>
-        <w:rPr>
-          <w:b/>
-          <w:bCs/>
-          <w:lang w:val="fr-FR"/>
-        </w:rPr>
-        <w:t xml:space="preserve"> plus de 20 ans.</w:t>
+      <w:r>
+        <w:rPr>
+          <w:b/>
+          <w:bCs/>
+          <w:lang w:val="fr-FR"/>
+        </w:rPr>
+        <w:t>strictement plus de 20 ans.</w:t>
       </w:r>
     </w:p>
     <w:p>
@@ -3739,6 +3590,7 @@
           <w:szCs w:val="20"/>
           <w:lang w:val="fr-FR"/>
         </w:rPr>
+        <w:lastRenderedPageBreak/>
         <w:t>WHERE</w:t>
       </w:r>
       <w:r>
@@ -3823,23 +3675,13 @@
           <w:lang w:val="fr-FR"/>
         </w:rPr>
       </w:pPr>
-      <w:proofErr w:type="gramStart"/>
-      <w:r>
-        <w:rPr>
-          <w:b/>
-          <w:bCs/>
-          <w:lang w:val="fr-FR"/>
-        </w:rPr>
-        <w:t>dans</w:t>
-      </w:r>
-      <w:proofErr w:type="gramEnd"/>
-      <w:r>
-        <w:rPr>
-          <w:b/>
-          <w:bCs/>
-          <w:lang w:val="fr-FR"/>
-        </w:rPr>
-        <w:t xml:space="preserve"> un ordre croissant, puis dans un ordre décroissant.</w:t>
+      <w:r>
+        <w:rPr>
+          <w:b/>
+          <w:bCs/>
+          <w:lang w:val="fr-FR"/>
+        </w:rPr>
+        <w:t>dans un ordre croissant, puis dans un ordre décroissant.</w:t>
       </w:r>
     </w:p>
     <w:p>
@@ -3872,21 +3714,7 @@
         <w:rPr>
           <w:lang w:val="fr-FR"/>
         </w:rPr>
-        <w:t xml:space="preserve"> by </w:t>
-      </w:r>
-      <w:proofErr w:type="gramStart"/>
-      <w:r>
-        <w:rPr>
-          <w:lang w:val="fr-FR"/>
-        </w:rPr>
-        <w:t>ou  bien</w:t>
-      </w:r>
-      <w:proofErr w:type="gramEnd"/>
-      <w:r>
-        <w:rPr>
-          <w:lang w:val="fr-FR"/>
-        </w:rPr>
-        <w:t xml:space="preserve"> garder un tableau parallèle associant des valeurs numériques à chaque </w:t>
+        <w:t xml:space="preserve"> by ou  bien garder un tableau parallèle associant des valeurs numériques à chaque </w:t>
       </w:r>
       <w:proofErr w:type="spellStart"/>
       <w:r>
@@ -5249,6 +5077,7 @@
           <w:sz w:val="20"/>
           <w:szCs w:val="20"/>
         </w:rPr>
+        <w:lastRenderedPageBreak/>
         <w:t xml:space="preserve">    </w:t>
       </w:r>
       <w:r>
@@ -6200,6 +6029,7 @@
           <w:sz w:val="20"/>
           <w:szCs w:val="20"/>
         </w:rPr>
+        <w:lastRenderedPageBreak/>
         <w:t>FROM</w:t>
       </w:r>
       <w:r>
@@ -6643,23 +6473,13 @@
           <w:lang w:val="fr-FR"/>
         </w:rPr>
       </w:pPr>
-      <w:proofErr w:type="gramStart"/>
-      <w:r>
-        <w:rPr>
-          <w:b/>
-          <w:bCs/>
-          <w:lang w:val="fr-FR"/>
-        </w:rPr>
-        <w:t>lauréats</w:t>
-      </w:r>
-      <w:proofErr w:type="gramEnd"/>
-      <w:r>
-        <w:rPr>
-          <w:b/>
-          <w:bCs/>
-          <w:lang w:val="fr-FR"/>
-        </w:rPr>
-        <w:t xml:space="preserve"> du prix de Littérature de 1980 à 1989 inclus.</w:t>
+      <w:r>
+        <w:rPr>
+          <w:b/>
+          <w:bCs/>
+          <w:lang w:val="fr-FR"/>
+        </w:rPr>
+        <w:t>lauréats du prix de Littérature de 1980 à 1989 inclus.</w:t>
       </w:r>
     </w:p>
     <w:p>
@@ -6883,6 +6703,7 @@
           <w:bCs/>
           <w:lang w:val="fr-FR"/>
         </w:rPr>
+        <w:lastRenderedPageBreak/>
         <w:t>5. Créez une requête permettant d’afficher les détails des lauréats du prix de</w:t>
       </w:r>
     </w:p>
@@ -6954,33 +6775,19 @@
         <w:rPr>
           <w:lang w:val="fr-FR"/>
         </w:rPr>
-        <w:t xml:space="preserve">J’ai choisi </w:t>
-      </w:r>
-      <w:proofErr w:type="gramStart"/>
-      <w:r>
-        <w:rPr>
-          <w:lang w:val="fr-FR"/>
-        </w:rPr>
-        <w:t>COUNT(</w:t>
-      </w:r>
-      <w:proofErr w:type="gramEnd"/>
-      <w:r>
-        <w:rPr>
-          <w:lang w:val="fr-FR"/>
-        </w:rPr>
-        <w:t xml:space="preserve">winner) au </w:t>
-      </w:r>
-      <w:r>
-        <w:rPr>
-          <w:lang w:val="fr-FR"/>
-        </w:rPr>
-        <w:t>lieu de COUNT(*) pour m’assurer d</w:t>
-      </w:r>
-      <w:r>
-        <w:rPr>
-          <w:lang w:val="fr-FR"/>
-        </w:rPr>
-        <w:t>e ne pas récupérer les colonnes avec des valeurs NULL.</w:t>
+        <w:t>Ce nombre sera</w:t>
+      </w:r>
+      <w:r>
+        <w:rPr>
+          <w:lang w:val="fr-FR"/>
+        </w:rPr>
+        <w:t xml:space="preserve"> 0 vu q</w:t>
+      </w:r>
+      <w:r>
+        <w:rPr>
+          <w:lang w:val="fr-FR"/>
+        </w:rPr>
+        <w:t>u’il n’y en a jamais eu.</w:t>
       </w:r>
     </w:p>
     <w:p>
@@ -7015,7 +6822,6 @@
         </w:rPr>
         <w:t xml:space="preserve"> *, </w:t>
       </w:r>
-      <w:proofErr w:type="gramStart"/>
       <w:r>
         <w:rPr>
           <w:rFonts w:ascii="Courier New" w:hAnsi="Courier New" w:cs="Courier New"/>
@@ -7036,7 +6842,6 @@
         </w:rPr>
         <w:t>(</w:t>
       </w:r>
-      <w:proofErr w:type="gramEnd"/>
       <w:r>
         <w:rPr>
           <w:rFonts w:ascii="Courier New" w:hAnsi="Courier New" w:cs="Courier New"/>
@@ -7228,32 +7033,21 @@
         </w:rPr>
         <w:t>1. Créez une requête permettant d’afficher les pays dont la population est</w:t>
       </w:r>
-    </w:p>
-    <w:p>
-      <w:pPr>
-        <w:rPr>
-          <w:b/>
-          <w:bCs/>
-          <w:lang w:val="fr-FR"/>
-        </w:rPr>
-      </w:pPr>
-      <w:proofErr w:type="gramStart"/>
-      <w:r>
-        <w:rPr>
-          <w:b/>
-          <w:bCs/>
-          <w:lang w:val="fr-FR"/>
-        </w:rPr>
-        <w:t>supérieure</w:t>
-      </w:r>
-      <w:proofErr w:type="gramEnd"/>
-      <w:r>
-        <w:rPr>
-          <w:b/>
-          <w:bCs/>
-          <w:lang w:val="fr-FR"/>
-        </w:rPr>
-        <w:t xml:space="preserve"> à celle de "</w:t>
+      <w:r>
+        <w:rPr>
+          <w:b/>
+          <w:bCs/>
+          <w:lang w:val="fr-FR"/>
+        </w:rPr>
+        <w:t xml:space="preserve"> </w:t>
+      </w:r>
+      <w:r>
+        <w:rPr>
+          <w:b/>
+          <w:bCs/>
+          <w:lang w:val="fr-FR"/>
+        </w:rPr>
+        <w:t>supérieure à celle de "</w:t>
       </w:r>
       <w:proofErr w:type="spellStart"/>
       <w:r>
@@ -7584,35 +7378,41 @@
           <w:bCs/>
           <w:lang w:val="fr-FR"/>
         </w:rPr>
-        <w:t>2. Créez une requête permettant d’afficher les pays d'Europe dont le PIB par</w:t>
-      </w:r>
-      <w:r>
-        <w:rPr>
-          <w:b/>
-          <w:bCs/>
-          <w:lang w:val="fr-FR"/>
-        </w:rPr>
-        <w:t xml:space="preserve"> </w:t>
-      </w:r>
-      <w:r>
-        <w:rPr>
-          <w:b/>
-          <w:bCs/>
-          <w:lang w:val="fr-FR"/>
-        </w:rPr>
-        <w:t xml:space="preserve">habitant est supérieur à celui </w:t>
-      </w:r>
-      <w:proofErr w:type="gramStart"/>
-      <w:r>
-        <w:rPr>
-          <w:b/>
-          <w:bCs/>
-          <w:lang w:val="fr-FR"/>
-        </w:rPr>
-        <w:t>d’ "</w:t>
+        <w:t>2. Créez une requête permettant d’afficher les pays d'Europe</w:t>
+      </w:r>
+      <w:r>
+        <w:rPr>
+          <w:b/>
+          <w:bCs/>
+          <w:lang w:val="fr-FR"/>
+        </w:rPr>
+        <w:t xml:space="preserve"> </w:t>
+      </w:r>
+      <w:r>
+        <w:rPr>
+          <w:b/>
+          <w:bCs/>
+          <w:lang w:val="fr-FR"/>
+        </w:rPr>
+        <w:t>dont le PIB par</w:t>
+      </w:r>
+      <w:r>
+        <w:rPr>
+          <w:b/>
+          <w:bCs/>
+          <w:lang w:val="fr-FR"/>
+        </w:rPr>
+        <w:t xml:space="preserve"> </w:t>
+      </w:r>
+      <w:r>
+        <w:rPr>
+          <w:b/>
+          <w:bCs/>
+          <w:lang w:val="fr-FR"/>
+        </w:rPr>
+        <w:t>habitant est supérieur à celui d’ "</w:t>
       </w:r>
       <w:proofErr w:type="spellStart"/>
-      <w:proofErr w:type="gramEnd"/>
       <w:r>
         <w:rPr>
           <w:b/>
@@ -8442,7 +8242,6 @@
         </w:rPr>
         <w:t>'Germany'</w:t>
       </w:r>
-      <w:proofErr w:type="gramStart"/>
       <w:r>
         <w:rPr>
           <w:rFonts w:ascii="Courier New" w:hAnsi="Courier New" w:cs="Courier New"/>
@@ -8461,7 +8260,6 @@
         </w:rPr>
         <w:t>;</w:t>
       </w:r>
-      <w:proofErr w:type="gramEnd"/>
     </w:p>
     <w:p/>
     <w:p>
@@ -8536,6 +8334,7 @@
           <w:bCs/>
           <w:lang w:val="fr-FR"/>
         </w:rPr>
+        <w:lastRenderedPageBreak/>
         <w:t>Créez une requête permettant d’afficher le nom et la population de chaque pays</w:t>
       </w:r>
       <w:r>
@@ -8689,7 +8488,6 @@
         </w:rPr>
         <w:t xml:space="preserve">    </w:t>
       </w:r>
-      <w:proofErr w:type="gramStart"/>
       <w:r>
         <w:rPr>
           <w:rFonts w:ascii="Courier New" w:hAnsi="Courier New" w:cs="Courier New"/>
@@ -8708,17 +8506,7 @@
           <w:sz w:val="20"/>
           <w:szCs w:val="20"/>
         </w:rPr>
-        <w:t>(</w:t>
-      </w:r>
-      <w:proofErr w:type="gramEnd"/>
-      <w:r>
-        <w:rPr>
-          <w:rFonts w:ascii="Courier New" w:hAnsi="Courier New" w:cs="Courier New"/>
-          <w:color w:val="AAAAAA"/>
-          <w:sz w:val="20"/>
-          <w:szCs w:val="20"/>
-        </w:rPr>
-        <w:t>(</w:t>
+        <w:t>((</w:t>
       </w:r>
       <w:r>
         <w:rPr>
@@ -9105,7 +8893,6 @@
         </w:rPr>
         <w:t xml:space="preserve">, </w:t>
       </w:r>
-      <w:proofErr w:type="gramStart"/>
       <w:r>
         <w:rPr>
           <w:rFonts w:ascii="Courier New" w:hAnsi="Courier New" w:cs="Courier New"/>
@@ -9126,7 +8913,6 @@
         </w:rPr>
         <w:t>(</w:t>
       </w:r>
-      <w:proofErr w:type="gramEnd"/>
       <w:r>
         <w:rPr>
           <w:rFonts w:ascii="Courier New" w:hAnsi="Courier New" w:cs="Courier New"/>
@@ -9156,16 +8942,18 @@
           <w:color w:val="AAAAAA"/>
           <w:sz w:val="20"/>
           <w:szCs w:val="20"/>
-        </w:rPr>
-      </w:pPr>
-      <w:r>
-        <w:rPr>
-          <w:rFonts w:ascii="Courier New" w:hAnsi="Courier New" w:cs="Courier New"/>
-          <w:b/>
-          <w:bCs/>
-          <w:color w:val="739ECA"/>
-          <w:sz w:val="20"/>
-          <w:szCs w:val="20"/>
+          <w:lang w:val="fr-FR"/>
+        </w:rPr>
+      </w:pPr>
+      <w:r>
+        <w:rPr>
+          <w:rFonts w:ascii="Courier New" w:hAnsi="Courier New" w:cs="Courier New"/>
+          <w:b/>
+          <w:bCs/>
+          <w:color w:val="739ECA"/>
+          <w:sz w:val="20"/>
+          <w:szCs w:val="20"/>
+          <w:lang w:val="fr-FR"/>
         </w:rPr>
         <w:t>FROM</w:t>
       </w:r>
@@ -9175,6 +8963,7 @@
           <w:color w:val="AAAAAA"/>
           <w:sz w:val="20"/>
           <w:szCs w:val="20"/>
+          <w:lang w:val="fr-FR"/>
         </w:rPr>
         <w:t xml:space="preserve"> </w:t>
       </w:r>
@@ -9185,6 +8974,7 @@
           <w:color w:val="9E9E9E"/>
           <w:sz w:val="20"/>
           <w:szCs w:val="20"/>
+          <w:lang w:val="fr-FR"/>
         </w:rPr>
         <w:t>Countryyolow</w:t>
       </w:r>
@@ -9195,6 +8985,7 @@
           <w:color w:val="AAAAAA"/>
           <w:sz w:val="20"/>
           <w:szCs w:val="20"/>
+          <w:lang w:val="fr-FR"/>
         </w:rPr>
         <w:t xml:space="preserve"> </w:t>
       </w:r>
@@ -9209,16 +9000,18 @@
           <w:color w:val="AAAAAA"/>
           <w:sz w:val="20"/>
           <w:szCs w:val="20"/>
-        </w:rPr>
-      </w:pPr>
-      <w:r>
-        <w:rPr>
-          <w:rFonts w:ascii="Courier New" w:hAnsi="Courier New" w:cs="Courier New"/>
-          <w:b/>
-          <w:bCs/>
-          <w:color w:val="739ECA"/>
-          <w:sz w:val="20"/>
-          <w:szCs w:val="20"/>
+          <w:lang w:val="fr-FR"/>
+        </w:rPr>
+      </w:pPr>
+      <w:r>
+        <w:rPr>
+          <w:rFonts w:ascii="Courier New" w:hAnsi="Courier New" w:cs="Courier New"/>
+          <w:b/>
+          <w:bCs/>
+          <w:color w:val="739ECA"/>
+          <w:sz w:val="20"/>
+          <w:szCs w:val="20"/>
+          <w:lang w:val="fr-FR"/>
         </w:rPr>
         <w:t>GROUP</w:t>
       </w:r>
@@ -9228,17 +9021,19 @@
           <w:color w:val="AAAAAA"/>
           <w:sz w:val="20"/>
           <w:szCs w:val="20"/>
-        </w:rPr>
-        <w:t xml:space="preserve"> </w:t>
-      </w:r>
-      <w:r>
-        <w:rPr>
-          <w:rFonts w:ascii="Courier New" w:hAnsi="Courier New" w:cs="Courier New"/>
-          <w:b/>
-          <w:bCs/>
-          <w:color w:val="739ECA"/>
-          <w:sz w:val="20"/>
-          <w:szCs w:val="20"/>
+          <w:lang w:val="fr-FR"/>
+        </w:rPr>
+        <w:t xml:space="preserve"> </w:t>
+      </w:r>
+      <w:r>
+        <w:rPr>
+          <w:rFonts w:ascii="Courier New" w:hAnsi="Courier New" w:cs="Courier New"/>
+          <w:b/>
+          <w:bCs/>
+          <w:color w:val="739ECA"/>
+          <w:sz w:val="20"/>
+          <w:szCs w:val="20"/>
+          <w:lang w:val="fr-FR"/>
         </w:rPr>
         <w:t>BY</w:t>
       </w:r>
@@ -9248,29 +9043,40 @@
           <w:color w:val="AAAAAA"/>
           <w:sz w:val="20"/>
           <w:szCs w:val="20"/>
-        </w:rPr>
-        <w:t xml:space="preserve"> </w:t>
-      </w:r>
-      <w:r>
-        <w:rPr>
-          <w:rFonts w:ascii="Courier New" w:hAnsi="Courier New" w:cs="Courier New"/>
-          <w:color w:val="9E9E9E"/>
-          <w:sz w:val="20"/>
-          <w:szCs w:val="20"/>
+          <w:lang w:val="fr-FR"/>
+        </w:rPr>
+        <w:t xml:space="preserve"> </w:t>
+      </w:r>
+      <w:proofErr w:type="spellStart"/>
+      <w:r>
+        <w:rPr>
+          <w:rFonts w:ascii="Courier New" w:hAnsi="Courier New" w:cs="Courier New"/>
+          <w:color w:val="9E9E9E"/>
+          <w:sz w:val="20"/>
+          <w:szCs w:val="20"/>
+          <w:lang w:val="fr-FR"/>
         </w:rPr>
         <w:t>Region</w:t>
       </w:r>
-      <w:r>
-        <w:rPr>
-          <w:rFonts w:ascii="Courier New" w:hAnsi="Courier New" w:cs="Courier New"/>
-          <w:color w:val="AAAAAA"/>
-          <w:sz w:val="20"/>
-          <w:szCs w:val="20"/>
-        </w:rPr>
-        <w:t xml:space="preserve"> </w:t>
-      </w:r>
-    </w:p>
-    <w:p/>
+      <w:proofErr w:type="spellEnd"/>
+      <w:r>
+        <w:rPr>
+          <w:rFonts w:ascii="Courier New" w:hAnsi="Courier New" w:cs="Courier New"/>
+          <w:color w:val="AAAAAA"/>
+          <w:sz w:val="20"/>
+          <w:szCs w:val="20"/>
+          <w:lang w:val="fr-FR"/>
+        </w:rPr>
+        <w:t xml:space="preserve"> </w:t>
+      </w:r>
+    </w:p>
+    <w:p>
+      <w:pPr>
+        <w:rPr>
+          <w:lang w:val="fr-FR"/>
+        </w:rPr>
+      </w:pPr>
+    </w:p>
     <w:p>
       <w:pPr>
         <w:rPr>
@@ -9525,16 +9331,18 @@
           <w:color w:val="AAAAAA"/>
           <w:sz w:val="20"/>
           <w:szCs w:val="20"/>
-        </w:rPr>
-      </w:pPr>
-      <w:r>
-        <w:rPr>
-          <w:rFonts w:ascii="Courier New" w:hAnsi="Courier New" w:cs="Courier New"/>
-          <w:b/>
-          <w:bCs/>
-          <w:color w:val="739ECA"/>
-          <w:sz w:val="20"/>
-          <w:szCs w:val="20"/>
+          <w:lang w:val="fr-FR"/>
+        </w:rPr>
+      </w:pPr>
+      <w:r>
+        <w:rPr>
+          <w:rFonts w:ascii="Courier New" w:hAnsi="Courier New" w:cs="Courier New"/>
+          <w:b/>
+          <w:bCs/>
+          <w:color w:val="739ECA"/>
+          <w:sz w:val="20"/>
+          <w:szCs w:val="20"/>
+          <w:lang w:val="fr-FR"/>
         </w:rPr>
         <w:t>HAVING</w:t>
       </w:r>
@@ -9544,6 +9352,7 @@
           <w:color w:val="AAAAAA"/>
           <w:sz w:val="20"/>
           <w:szCs w:val="20"/>
+          <w:lang w:val="fr-FR"/>
         </w:rPr>
         <w:t xml:space="preserve"> </w:t>
       </w:r>
@@ -9555,6 +9364,7 @@
           <w:color w:val="C1AA6C"/>
           <w:sz w:val="20"/>
           <w:szCs w:val="20"/>
+          <w:lang w:val="fr-FR"/>
         </w:rPr>
         <w:t>MAX</w:t>
       </w:r>
@@ -9564,6 +9374,7 @@
           <w:color w:val="AAAAAA"/>
           <w:sz w:val="20"/>
           <w:szCs w:val="20"/>
+          <w:lang w:val="fr-FR"/>
         </w:rPr>
         <w:t>(</w:t>
       </w:r>
@@ -9573,6 +9384,7 @@
           <w:color w:val="9E9E9E"/>
           <w:sz w:val="20"/>
           <w:szCs w:val="20"/>
+          <w:lang w:val="fr-FR"/>
         </w:rPr>
         <w:t>Population</w:t>
       </w:r>
@@ -9582,6 +9394,7 @@
           <w:color w:val="AAAAAA"/>
           <w:sz w:val="20"/>
           <w:szCs w:val="20"/>
+          <w:lang w:val="fr-FR"/>
         </w:rPr>
         <w:t xml:space="preserve">) &lt;= </w:t>
       </w:r>
@@ -9591,6 +9404,7 @@
           <w:color w:val="C0C0C0"/>
           <w:sz w:val="20"/>
           <w:szCs w:val="20"/>
+          <w:lang w:val="fr-FR"/>
         </w:rPr>
         <w:t>25000000</w:t>
       </w:r>
@@ -9600,13 +9414,16 @@
         <w:rPr>
           <w:b/>
           <w:bCs/>
-        </w:rPr>
-      </w:pPr>
-      <w:r>
-        <w:rPr>
-          <w:b/>
-          <w:bCs/>
-        </w:rPr>
+          <w:lang w:val="fr-FR"/>
+        </w:rPr>
+      </w:pPr>
+      <w:r>
+        <w:rPr>
+          <w:b/>
+          <w:bCs/>
+          <w:lang w:val="fr-FR"/>
+        </w:rPr>
+        <w:lastRenderedPageBreak/>
         <w:br w:type="page"/>
       </w:r>
     </w:p>
@@ -9666,16 +9483,18 @@
           <w:color w:val="AAAAAA"/>
           <w:sz w:val="20"/>
           <w:szCs w:val="20"/>
-        </w:rPr>
-      </w:pPr>
-      <w:r>
-        <w:rPr>
-          <w:rFonts w:ascii="Courier New" w:hAnsi="Courier New" w:cs="Courier New"/>
-          <w:b/>
-          <w:bCs/>
-          <w:color w:val="739ECA"/>
-          <w:sz w:val="20"/>
-          <w:szCs w:val="20"/>
+          <w:lang w:val="fr-FR"/>
+        </w:rPr>
+      </w:pPr>
+      <w:r>
+        <w:rPr>
+          <w:rFonts w:ascii="Courier New" w:hAnsi="Courier New" w:cs="Courier New"/>
+          <w:b/>
+          <w:bCs/>
+          <w:color w:val="739ECA"/>
+          <w:sz w:val="20"/>
+          <w:szCs w:val="20"/>
+          <w:lang w:val="fr-FR"/>
         </w:rPr>
         <w:t>SELECT</w:t>
       </w:r>
@@ -9685,6 +9504,7 @@
           <w:color w:val="AAAAAA"/>
           <w:sz w:val="20"/>
           <w:szCs w:val="20"/>
+          <w:lang w:val="fr-FR"/>
         </w:rPr>
         <w:t xml:space="preserve"> </w:t>
       </w:r>
@@ -9696,6 +9516,7 @@
           <w:color w:val="C1AA6C"/>
           <w:sz w:val="20"/>
           <w:szCs w:val="20"/>
+          <w:lang w:val="fr-FR"/>
         </w:rPr>
         <w:t>SUM</w:t>
       </w:r>
@@ -9705,6 +9526,7 @@
           <w:color w:val="AAAAAA"/>
           <w:sz w:val="20"/>
           <w:szCs w:val="20"/>
+          <w:lang w:val="fr-FR"/>
         </w:rPr>
         <w:t>(</w:t>
       </w:r>
@@ -9714,6 +9536,7 @@
           <w:color w:val="9E9E9E"/>
           <w:sz w:val="20"/>
           <w:szCs w:val="20"/>
+          <w:lang w:val="fr-FR"/>
         </w:rPr>
         <w:t>Population</w:t>
       </w:r>
@@ -9723,6 +9546,7 @@
           <w:color w:val="AAAAAA"/>
           <w:sz w:val="20"/>
           <w:szCs w:val="20"/>
+          <w:lang w:val="fr-FR"/>
         </w:rPr>
         <w:t xml:space="preserve">) </w:t>
       </w:r>
@@ -9737,16 +9561,18 @@
           <w:color w:val="AAAAAA"/>
           <w:sz w:val="20"/>
           <w:szCs w:val="20"/>
-        </w:rPr>
-      </w:pPr>
-      <w:r>
-        <w:rPr>
-          <w:rFonts w:ascii="Courier New" w:hAnsi="Courier New" w:cs="Courier New"/>
-          <w:b/>
-          <w:bCs/>
-          <w:color w:val="739ECA"/>
-          <w:sz w:val="20"/>
-          <w:szCs w:val="20"/>
+          <w:lang w:val="fr-FR"/>
+        </w:rPr>
+      </w:pPr>
+      <w:r>
+        <w:rPr>
+          <w:rFonts w:ascii="Courier New" w:hAnsi="Courier New" w:cs="Courier New"/>
+          <w:b/>
+          <w:bCs/>
+          <w:color w:val="739ECA"/>
+          <w:sz w:val="20"/>
+          <w:szCs w:val="20"/>
+          <w:lang w:val="fr-FR"/>
         </w:rPr>
         <w:t>FROM</w:t>
       </w:r>
@@ -9756,6 +9582,7 @@
           <w:color w:val="AAAAAA"/>
           <w:sz w:val="20"/>
           <w:szCs w:val="20"/>
+          <w:lang w:val="fr-FR"/>
         </w:rPr>
         <w:t xml:space="preserve"> </w:t>
       </w:r>
@@ -9766,6 +9593,7 @@
           <w:color w:val="9E9E9E"/>
           <w:sz w:val="20"/>
           <w:szCs w:val="20"/>
+          <w:lang w:val="fr-FR"/>
         </w:rPr>
         <w:t>Countryyolow</w:t>
       </w:r>
@@ -9785,23 +9613,7 @@
           <w:bCs/>
           <w:lang w:val="fr-FR"/>
         </w:rPr>
-        <w:t>2. Créez une requête permettant d’afficher la population totale de chacun des</w:t>
-      </w:r>
-      <w:r>
-        <w:rPr>
-          <w:b/>
-          <w:bCs/>
-          <w:lang w:val="fr-FR"/>
-        </w:rPr>
-        <w:t xml:space="preserve"> </w:t>
-      </w:r>
-      <w:r>
-        <w:rPr>
-          <w:b/>
-          <w:bCs/>
-          <w:lang w:val="fr-FR"/>
-        </w:rPr>
-        <w:t>continents.</w:t>
+        <w:t>2. Créez une requête permettant d’afficher la population totale de chacun des continents.</w:t>
       </w:r>
     </w:p>
     <w:p>
@@ -9978,16 +9790,18 @@
           <w:color w:val="AAAAAA"/>
           <w:sz w:val="20"/>
           <w:szCs w:val="20"/>
-        </w:rPr>
-      </w:pPr>
-      <w:r>
-        <w:rPr>
-          <w:rFonts w:ascii="Courier New" w:hAnsi="Courier New" w:cs="Courier New"/>
-          <w:b/>
-          <w:bCs/>
-          <w:color w:val="739ECA"/>
-          <w:sz w:val="20"/>
-          <w:szCs w:val="20"/>
+          <w:lang w:val="fr-FR"/>
+        </w:rPr>
+      </w:pPr>
+      <w:r>
+        <w:rPr>
+          <w:rFonts w:ascii="Courier New" w:hAnsi="Courier New" w:cs="Courier New"/>
+          <w:b/>
+          <w:bCs/>
+          <w:color w:val="739ECA"/>
+          <w:sz w:val="20"/>
+          <w:szCs w:val="20"/>
+          <w:lang w:val="fr-FR"/>
         </w:rPr>
         <w:t>GROUP</w:t>
       </w:r>
@@ -9997,17 +9811,19 @@
           <w:color w:val="AAAAAA"/>
           <w:sz w:val="20"/>
           <w:szCs w:val="20"/>
-        </w:rPr>
-        <w:t xml:space="preserve"> </w:t>
-      </w:r>
-      <w:r>
-        <w:rPr>
-          <w:rFonts w:ascii="Courier New" w:hAnsi="Courier New" w:cs="Courier New"/>
-          <w:b/>
-          <w:bCs/>
-          <w:color w:val="739ECA"/>
-          <w:sz w:val="20"/>
-          <w:szCs w:val="20"/>
+          <w:lang w:val="fr-FR"/>
+        </w:rPr>
+        <w:t xml:space="preserve"> </w:t>
+      </w:r>
+      <w:r>
+        <w:rPr>
+          <w:rFonts w:ascii="Courier New" w:hAnsi="Courier New" w:cs="Courier New"/>
+          <w:b/>
+          <w:bCs/>
+          <w:color w:val="739ECA"/>
+          <w:sz w:val="20"/>
+          <w:szCs w:val="20"/>
+          <w:lang w:val="fr-FR"/>
         </w:rPr>
         <w:t>BY</w:t>
       </w:r>
@@ -10017,66 +9833,55 @@
           <w:color w:val="AAAAAA"/>
           <w:sz w:val="20"/>
           <w:szCs w:val="20"/>
-        </w:rPr>
-        <w:t xml:space="preserve"> </w:t>
-      </w:r>
-      <w:r>
-        <w:rPr>
-          <w:rFonts w:ascii="Courier New" w:hAnsi="Courier New" w:cs="Courier New"/>
-          <w:color w:val="9E9E9E"/>
-          <w:sz w:val="20"/>
-          <w:szCs w:val="20"/>
+          <w:lang w:val="fr-FR"/>
+        </w:rPr>
+        <w:t xml:space="preserve"> </w:t>
+      </w:r>
+      <w:proofErr w:type="spellStart"/>
+      <w:r>
+        <w:rPr>
+          <w:rFonts w:ascii="Courier New" w:hAnsi="Courier New" w:cs="Courier New"/>
+          <w:color w:val="9E9E9E"/>
+          <w:sz w:val="20"/>
+          <w:szCs w:val="20"/>
+          <w:lang w:val="fr-FR"/>
         </w:rPr>
         <w:t>Region</w:t>
       </w:r>
-      <w:r>
-        <w:rPr>
-          <w:rFonts w:ascii="Courier New" w:hAnsi="Courier New" w:cs="Courier New"/>
-          <w:color w:val="AAAAAA"/>
-          <w:sz w:val="20"/>
-          <w:szCs w:val="20"/>
-        </w:rPr>
-        <w:t xml:space="preserve"> </w:t>
-      </w:r>
-    </w:p>
-    <w:p>
-      <w:pPr>
-        <w:rPr>
-          <w:lang w:val="fr-FR"/>
-        </w:rPr>
-      </w:pPr>
-    </w:p>
-    <w:p>
-      <w:pPr>
-        <w:rPr>
-          <w:b/>
-          <w:bCs/>
-          <w:lang w:val="fr-FR"/>
-        </w:rPr>
-      </w:pPr>
-      <w:r>
-        <w:rPr>
-          <w:b/>
-          <w:bCs/>
-          <w:lang w:val="fr-FR"/>
-        </w:rPr>
-        <w:t>3. Créez une requête permettant d’afficher le PIB total du continent de chacun des</w:t>
-      </w:r>
-      <w:r>
-        <w:rPr>
-          <w:b/>
-          <w:bCs/>
-          <w:lang w:val="fr-FR"/>
-        </w:rPr>
-        <w:t xml:space="preserve"> </w:t>
-      </w:r>
-      <w:r>
-        <w:rPr>
-          <w:b/>
-          <w:bCs/>
-          <w:lang w:val="fr-FR"/>
-        </w:rPr>
-        <w:t>continents.</w:t>
+      <w:proofErr w:type="spellEnd"/>
+      <w:r>
+        <w:rPr>
+          <w:rFonts w:ascii="Courier New" w:hAnsi="Courier New" w:cs="Courier New"/>
+          <w:color w:val="AAAAAA"/>
+          <w:sz w:val="20"/>
+          <w:szCs w:val="20"/>
+          <w:lang w:val="fr-FR"/>
+        </w:rPr>
+        <w:t xml:space="preserve"> </w:t>
+      </w:r>
+    </w:p>
+    <w:p>
+      <w:pPr>
+        <w:rPr>
+          <w:lang w:val="fr-FR"/>
+        </w:rPr>
+      </w:pPr>
+    </w:p>
+    <w:p>
+      <w:pPr>
+        <w:rPr>
+          <w:b/>
+          <w:bCs/>
+          <w:lang w:val="fr-FR"/>
+        </w:rPr>
+      </w:pPr>
+      <w:r>
+        <w:rPr>
+          <w:b/>
+          <w:bCs/>
+          <w:lang w:val="fr-FR"/>
+        </w:rPr>
+        <w:t>3. Créez une requête permettant d’afficher le PIB total du continent de chacun des continents.</w:t>
       </w:r>
     </w:p>
     <w:p>
@@ -10209,16 +10014,18 @@
           <w:color w:val="AAAAAA"/>
           <w:sz w:val="20"/>
           <w:szCs w:val="20"/>
-        </w:rPr>
-      </w:pPr>
-      <w:r>
-        <w:rPr>
-          <w:rFonts w:ascii="Courier New" w:hAnsi="Courier New" w:cs="Courier New"/>
-          <w:b/>
-          <w:bCs/>
-          <w:color w:val="739ECA"/>
-          <w:sz w:val="20"/>
-          <w:szCs w:val="20"/>
+          <w:lang w:val="fr-FR"/>
+        </w:rPr>
+      </w:pPr>
+      <w:r>
+        <w:rPr>
+          <w:rFonts w:ascii="Courier New" w:hAnsi="Courier New" w:cs="Courier New"/>
+          <w:b/>
+          <w:bCs/>
+          <w:color w:val="739ECA"/>
+          <w:sz w:val="20"/>
+          <w:szCs w:val="20"/>
+          <w:lang w:val="fr-FR"/>
         </w:rPr>
         <w:t>FROM</w:t>
       </w:r>
@@ -10228,6 +10035,7 @@
           <w:color w:val="AAAAAA"/>
           <w:sz w:val="20"/>
           <w:szCs w:val="20"/>
+          <w:lang w:val="fr-FR"/>
         </w:rPr>
         <w:t xml:space="preserve"> </w:t>
       </w:r>
@@ -10238,6 +10046,7 @@
           <w:color w:val="9E9E9E"/>
           <w:sz w:val="20"/>
           <w:szCs w:val="20"/>
+          <w:lang w:val="fr-FR"/>
         </w:rPr>
         <w:t>Countryyolow</w:t>
       </w:r>
@@ -10253,16 +10062,18 @@
           <w:color w:val="AAAAAA"/>
           <w:sz w:val="20"/>
           <w:szCs w:val="20"/>
-        </w:rPr>
-      </w:pPr>
-      <w:r>
-        <w:rPr>
-          <w:rFonts w:ascii="Courier New" w:hAnsi="Courier New" w:cs="Courier New"/>
-          <w:b/>
-          <w:bCs/>
-          <w:color w:val="739ECA"/>
-          <w:sz w:val="20"/>
-          <w:szCs w:val="20"/>
+          <w:lang w:val="fr-FR"/>
+        </w:rPr>
+      </w:pPr>
+      <w:r>
+        <w:rPr>
+          <w:rFonts w:ascii="Courier New" w:hAnsi="Courier New" w:cs="Courier New"/>
+          <w:b/>
+          <w:bCs/>
+          <w:color w:val="739ECA"/>
+          <w:sz w:val="20"/>
+          <w:szCs w:val="20"/>
+          <w:lang w:val="fr-FR"/>
         </w:rPr>
         <w:t>GROUP</w:t>
       </w:r>
@@ -10272,17 +10083,19 @@
           <w:color w:val="AAAAAA"/>
           <w:sz w:val="20"/>
           <w:szCs w:val="20"/>
-        </w:rPr>
-        <w:t xml:space="preserve"> </w:t>
-      </w:r>
-      <w:r>
-        <w:rPr>
-          <w:rFonts w:ascii="Courier New" w:hAnsi="Courier New" w:cs="Courier New"/>
-          <w:b/>
-          <w:bCs/>
-          <w:color w:val="739ECA"/>
-          <w:sz w:val="20"/>
-          <w:szCs w:val="20"/>
+          <w:lang w:val="fr-FR"/>
+        </w:rPr>
+        <w:t xml:space="preserve"> </w:t>
+      </w:r>
+      <w:r>
+        <w:rPr>
+          <w:rFonts w:ascii="Courier New" w:hAnsi="Courier New" w:cs="Courier New"/>
+          <w:b/>
+          <w:bCs/>
+          <w:color w:val="739ECA"/>
+          <w:sz w:val="20"/>
+          <w:szCs w:val="20"/>
+          <w:lang w:val="fr-FR"/>
         </w:rPr>
         <w:t>BY</w:t>
       </w:r>
@@ -10292,24 +10105,29 @@
           <w:color w:val="AAAAAA"/>
           <w:sz w:val="20"/>
           <w:szCs w:val="20"/>
-        </w:rPr>
-        <w:t xml:space="preserve"> </w:t>
-      </w:r>
-      <w:r>
-        <w:rPr>
-          <w:rFonts w:ascii="Courier New" w:hAnsi="Courier New" w:cs="Courier New"/>
-          <w:color w:val="9E9E9E"/>
-          <w:sz w:val="20"/>
-          <w:szCs w:val="20"/>
+          <w:lang w:val="fr-FR"/>
+        </w:rPr>
+        <w:t xml:space="preserve"> </w:t>
+      </w:r>
+      <w:proofErr w:type="spellStart"/>
+      <w:r>
+        <w:rPr>
+          <w:rFonts w:ascii="Courier New" w:hAnsi="Courier New" w:cs="Courier New"/>
+          <w:color w:val="9E9E9E"/>
+          <w:sz w:val="20"/>
+          <w:szCs w:val="20"/>
+          <w:lang w:val="fr-FR"/>
         </w:rPr>
         <w:t>Region</w:t>
       </w:r>
-      <w:r>
-        <w:rPr>
-          <w:rFonts w:ascii="Courier New" w:hAnsi="Courier New" w:cs="Courier New"/>
-          <w:color w:val="AAAAAA"/>
-          <w:sz w:val="20"/>
-          <w:szCs w:val="20"/>
+      <w:proofErr w:type="spellEnd"/>
+      <w:r>
+        <w:rPr>
+          <w:rFonts w:ascii="Courier New" w:hAnsi="Courier New" w:cs="Courier New"/>
+          <w:color w:val="AAAAAA"/>
+          <w:sz w:val="20"/>
+          <w:szCs w:val="20"/>
+          <w:lang w:val="fr-FR"/>
         </w:rPr>
         <w:t xml:space="preserve"> </w:t>
       </w:r>
@@ -10600,41 +10418,24 @@
         <w:rPr>
           <w:b/>
           <w:bCs/>
-          <w:lang w:val="fr-FR"/>
-        </w:rPr>
-      </w:pPr>
-    </w:p>
-    <w:p>
-      <w:pPr>
-        <w:rPr>
-          <w:b/>
-          <w:bCs/>
-          <w:lang w:val="fr-FR"/>
-        </w:rPr>
-      </w:pPr>
-      <w:r>
-        <w:rPr>
-          <w:b/>
-          <w:bCs/>
-          <w:lang w:val="fr-FR"/>
-        </w:rPr>
-        <w:t>5. Créez une requête permettant d’afficher le nombre de pays ayant une superficie</w:t>
-      </w:r>
-      <w:r>
-        <w:rPr>
-          <w:b/>
-          <w:bCs/>
-          <w:lang w:val="fr-FR"/>
-        </w:rPr>
-        <w:t xml:space="preserve"> </w:t>
-      </w:r>
-      <w:r>
-        <w:rPr>
-          <w:b/>
-          <w:bCs/>
-          <w:lang w:val="fr-FR"/>
-        </w:rPr>
-        <w:t>supérieure ou égale à 1 000 000m2.</w:t>
+        </w:rPr>
+      </w:pPr>
+    </w:p>
+    <w:p>
+      <w:pPr>
+        <w:rPr>
+          <w:b/>
+          <w:bCs/>
+          <w:lang w:val="fr-FR"/>
+        </w:rPr>
+      </w:pPr>
+      <w:r>
+        <w:rPr>
+          <w:b/>
+          <w:bCs/>
+          <w:lang w:val="fr-FR"/>
+        </w:rPr>
+        <w:t>5. Créez une requête permettant d’afficher le nombre de pays ayant une superficie supérieure ou égale à 1 000 000m2.</w:t>
       </w:r>
     </w:p>
     <w:p>
@@ -10658,6 +10459,7 @@
           <w:sz w:val="20"/>
           <w:szCs w:val="20"/>
         </w:rPr>
+        <w:lastRenderedPageBreak/>
         <w:t>SELECT</w:t>
       </w:r>
       <w:r>
@@ -10765,16 +10567,18 @@
           <w:color w:val="AAAAAA"/>
           <w:sz w:val="20"/>
           <w:szCs w:val="20"/>
-        </w:rPr>
-      </w:pPr>
-      <w:r>
-        <w:rPr>
-          <w:rFonts w:ascii="Courier New" w:hAnsi="Courier New" w:cs="Courier New"/>
-          <w:b/>
-          <w:bCs/>
-          <w:color w:val="739ECA"/>
-          <w:sz w:val="20"/>
-          <w:szCs w:val="20"/>
+          <w:lang w:val="fr-FR"/>
+        </w:rPr>
+      </w:pPr>
+      <w:r>
+        <w:rPr>
+          <w:rFonts w:ascii="Courier New" w:hAnsi="Courier New" w:cs="Courier New"/>
+          <w:b/>
+          <w:bCs/>
+          <w:color w:val="739ECA"/>
+          <w:sz w:val="20"/>
+          <w:szCs w:val="20"/>
+          <w:lang w:val="fr-FR"/>
         </w:rPr>
         <w:t>FROM</w:t>
       </w:r>
@@ -10784,6 +10588,7 @@
           <w:color w:val="AAAAAA"/>
           <w:sz w:val="20"/>
           <w:szCs w:val="20"/>
+          <w:lang w:val="fr-FR"/>
         </w:rPr>
         <w:t xml:space="preserve"> </w:t>
       </w:r>
@@ -10794,6 +10599,7 @@
           <w:color w:val="9E9E9E"/>
           <w:sz w:val="20"/>
           <w:szCs w:val="20"/>
+          <w:lang w:val="fr-FR"/>
         </w:rPr>
         <w:t>Countryyolow</w:t>
       </w:r>
@@ -10809,16 +10615,18 @@
           <w:color w:val="AAAAAA"/>
           <w:sz w:val="20"/>
           <w:szCs w:val="20"/>
-        </w:rPr>
-      </w:pPr>
-      <w:r>
-        <w:rPr>
-          <w:rFonts w:ascii="Courier New" w:hAnsi="Courier New" w:cs="Courier New"/>
-          <w:b/>
-          <w:bCs/>
-          <w:color w:val="739ECA"/>
-          <w:sz w:val="20"/>
-          <w:szCs w:val="20"/>
+          <w:lang w:val="fr-FR"/>
+        </w:rPr>
+      </w:pPr>
+      <w:r>
+        <w:rPr>
+          <w:rFonts w:ascii="Courier New" w:hAnsi="Courier New" w:cs="Courier New"/>
+          <w:b/>
+          <w:bCs/>
+          <w:color w:val="739ECA"/>
+          <w:sz w:val="20"/>
+          <w:szCs w:val="20"/>
+          <w:lang w:val="fr-FR"/>
         </w:rPr>
         <w:t>WHERE</w:t>
       </w:r>
@@ -10828,15 +10636,17 @@
           <w:color w:val="AAAAAA"/>
           <w:sz w:val="20"/>
           <w:szCs w:val="20"/>
-        </w:rPr>
-        <w:t xml:space="preserve"> </w:t>
-      </w:r>
-      <w:r>
-        <w:rPr>
-          <w:rFonts w:ascii="Courier New" w:hAnsi="Courier New" w:cs="Courier New"/>
-          <w:color w:val="9E9E9E"/>
-          <w:sz w:val="20"/>
-          <w:szCs w:val="20"/>
+          <w:lang w:val="fr-FR"/>
+        </w:rPr>
+        <w:t xml:space="preserve"> </w:t>
+      </w:r>
+      <w:r>
+        <w:rPr>
+          <w:rFonts w:ascii="Courier New" w:hAnsi="Courier New" w:cs="Courier New"/>
+          <w:color w:val="9E9E9E"/>
+          <w:sz w:val="20"/>
+          <w:szCs w:val="20"/>
+          <w:lang w:val="fr-FR"/>
         </w:rPr>
         <w:t>AREA</w:t>
       </w:r>
@@ -10846,6 +10656,7 @@
           <w:color w:val="AAAAAA"/>
           <w:sz w:val="20"/>
           <w:szCs w:val="20"/>
+          <w:lang w:val="fr-FR"/>
         </w:rPr>
         <w:t xml:space="preserve"> &lt; </w:t>
       </w:r>
@@ -10855,6 +10666,7 @@
           <w:color w:val="C0C0C0"/>
           <w:sz w:val="20"/>
           <w:szCs w:val="20"/>
+          <w:lang w:val="fr-FR"/>
         </w:rPr>
         <w:t>1000000</w:t>
       </w:r>
@@ -10880,15 +10692,7 @@
           <w:bCs/>
           <w:lang w:val="fr-FR"/>
         </w:rPr>
-        <w:t>6. Créez une requête permettant d’afficher la population totale des pays suivants :</w:t>
-      </w:r>
-      <w:r>
-        <w:rPr>
-          <w:b/>
-          <w:bCs/>
-          <w:lang w:val="fr-FR"/>
-        </w:rPr>
-        <w:t xml:space="preserve"> </w:t>
+        <w:t xml:space="preserve">6. Créez une requête permettant d’afficher la population totale des pays suivants : </w:t>
       </w:r>
       <w:proofErr w:type="spellStart"/>
       <w:r>
@@ -11375,16 +11179,18 @@
           <w:color w:val="AAAAAA"/>
           <w:sz w:val="20"/>
           <w:szCs w:val="20"/>
-        </w:rPr>
-      </w:pPr>
-      <w:r>
-        <w:rPr>
-          <w:rFonts w:ascii="Courier New" w:hAnsi="Courier New" w:cs="Courier New"/>
-          <w:b/>
-          <w:bCs/>
-          <w:color w:val="739ECA"/>
-          <w:sz w:val="20"/>
-          <w:szCs w:val="20"/>
+          <w:lang w:val="fr-FR"/>
+        </w:rPr>
+      </w:pPr>
+      <w:r>
+        <w:rPr>
+          <w:rFonts w:ascii="Courier New" w:hAnsi="Courier New" w:cs="Courier New"/>
+          <w:b/>
+          <w:bCs/>
+          <w:color w:val="739ECA"/>
+          <w:sz w:val="20"/>
+          <w:szCs w:val="20"/>
+          <w:lang w:val="fr-FR"/>
         </w:rPr>
         <w:t>GROUP</w:t>
       </w:r>
@@ -11394,17 +11200,19 @@
           <w:color w:val="AAAAAA"/>
           <w:sz w:val="20"/>
           <w:szCs w:val="20"/>
-        </w:rPr>
-        <w:t xml:space="preserve"> </w:t>
-      </w:r>
-      <w:r>
-        <w:rPr>
-          <w:rFonts w:ascii="Courier New" w:hAnsi="Courier New" w:cs="Courier New"/>
-          <w:b/>
-          <w:bCs/>
-          <w:color w:val="739ECA"/>
-          <w:sz w:val="20"/>
-          <w:szCs w:val="20"/>
+          <w:lang w:val="fr-FR"/>
+        </w:rPr>
+        <w:t xml:space="preserve"> </w:t>
+      </w:r>
+      <w:r>
+        <w:rPr>
+          <w:rFonts w:ascii="Courier New" w:hAnsi="Courier New" w:cs="Courier New"/>
+          <w:b/>
+          <w:bCs/>
+          <w:color w:val="739ECA"/>
+          <w:sz w:val="20"/>
+          <w:szCs w:val="20"/>
+          <w:lang w:val="fr-FR"/>
         </w:rPr>
         <w:t>BY</w:t>
       </w:r>
@@ -11414,73 +11222,62 @@
           <w:color w:val="AAAAAA"/>
           <w:sz w:val="20"/>
           <w:szCs w:val="20"/>
-        </w:rPr>
-        <w:t xml:space="preserve"> </w:t>
-      </w:r>
-      <w:r>
-        <w:rPr>
-          <w:rFonts w:ascii="Courier New" w:hAnsi="Courier New" w:cs="Courier New"/>
-          <w:color w:val="9E9E9E"/>
-          <w:sz w:val="20"/>
-          <w:szCs w:val="20"/>
+          <w:lang w:val="fr-FR"/>
+        </w:rPr>
+        <w:t xml:space="preserve"> </w:t>
+      </w:r>
+      <w:proofErr w:type="spellStart"/>
+      <w:r>
+        <w:rPr>
+          <w:rFonts w:ascii="Courier New" w:hAnsi="Courier New" w:cs="Courier New"/>
+          <w:color w:val="9E9E9E"/>
+          <w:sz w:val="20"/>
+          <w:szCs w:val="20"/>
+          <w:lang w:val="fr-FR"/>
         </w:rPr>
         <w:t>Region</w:t>
       </w:r>
-      <w:r>
-        <w:rPr>
-          <w:rFonts w:ascii="Courier New" w:hAnsi="Courier New" w:cs="Courier New"/>
-          <w:color w:val="AAAAAA"/>
-          <w:sz w:val="20"/>
-          <w:szCs w:val="20"/>
-        </w:rPr>
-        <w:t xml:space="preserve"> </w:t>
-      </w:r>
-    </w:p>
-    <w:p>
-      <w:pPr>
-        <w:rPr>
-          <w:lang w:val="fr-FR"/>
-        </w:rPr>
-      </w:pPr>
-    </w:p>
-    <w:p>
-      <w:pPr>
-        <w:rPr>
-          <w:lang w:val="fr-FR"/>
-        </w:rPr>
-      </w:pPr>
-    </w:p>
-    <w:p>
-      <w:pPr>
-        <w:rPr>
-          <w:b/>
-          <w:bCs/>
-          <w:lang w:val="fr-FR"/>
-        </w:rPr>
-      </w:pPr>
-      <w:r>
-        <w:rPr>
-          <w:b/>
-          <w:bCs/>
-          <w:lang w:val="fr-FR"/>
-        </w:rPr>
-        <w:t>8. Créez une requête permettant d’afficher les continents ayant une population</w:t>
-      </w:r>
-      <w:r>
-        <w:rPr>
-          <w:b/>
-          <w:bCs/>
-          <w:lang w:val="fr-FR"/>
-        </w:rPr>
-        <w:t xml:space="preserve"> </w:t>
-      </w:r>
-      <w:r>
-        <w:rPr>
-          <w:b/>
-          <w:bCs/>
-          <w:lang w:val="fr-FR"/>
-        </w:rPr>
-        <w:t>totale d’au moins 100 millions d’individus.</w:t>
+      <w:proofErr w:type="spellEnd"/>
+      <w:r>
+        <w:rPr>
+          <w:rFonts w:ascii="Courier New" w:hAnsi="Courier New" w:cs="Courier New"/>
+          <w:color w:val="AAAAAA"/>
+          <w:sz w:val="20"/>
+          <w:szCs w:val="20"/>
+          <w:lang w:val="fr-FR"/>
+        </w:rPr>
+        <w:t xml:space="preserve"> </w:t>
+      </w:r>
+    </w:p>
+    <w:p>
+      <w:pPr>
+        <w:rPr>
+          <w:lang w:val="fr-FR"/>
+        </w:rPr>
+      </w:pPr>
+    </w:p>
+    <w:p>
+      <w:pPr>
+        <w:rPr>
+          <w:lang w:val="fr-FR"/>
+        </w:rPr>
+      </w:pPr>
+    </w:p>
+    <w:p>
+      <w:pPr>
+        <w:rPr>
+          <w:b/>
+          <w:bCs/>
+          <w:lang w:val="fr-FR"/>
+        </w:rPr>
+      </w:pPr>
+      <w:r>
+        <w:rPr>
+          <w:b/>
+          <w:bCs/>
+          <w:lang w:val="fr-FR"/>
+        </w:rPr>
+        <w:t>8. Créez une requête permettant d’afficher les continents ayant une population totale d’au moins 100 millions d’individus.</w:t>
       </w:r>
     </w:p>
     <w:p>
@@ -11697,16 +11494,18 @@
           <w:color w:val="AAAAAA"/>
           <w:sz w:val="20"/>
           <w:szCs w:val="20"/>
-        </w:rPr>
-      </w:pPr>
-      <w:r>
-        <w:rPr>
-          <w:rFonts w:ascii="Courier New" w:hAnsi="Courier New" w:cs="Courier New"/>
-          <w:b/>
-          <w:bCs/>
-          <w:color w:val="739ECA"/>
-          <w:sz w:val="20"/>
-          <w:szCs w:val="20"/>
+          <w:lang w:val="fr-FR"/>
+        </w:rPr>
+      </w:pPr>
+      <w:r>
+        <w:rPr>
+          <w:rFonts w:ascii="Courier New" w:hAnsi="Courier New" w:cs="Courier New"/>
+          <w:b/>
+          <w:bCs/>
+          <w:color w:val="739ECA"/>
+          <w:sz w:val="20"/>
+          <w:szCs w:val="20"/>
+          <w:lang w:val="fr-FR"/>
         </w:rPr>
         <w:t>HAVING</w:t>
       </w:r>
@@ -11716,6 +11515,7 @@
           <w:color w:val="AAAAAA"/>
           <w:sz w:val="20"/>
           <w:szCs w:val="20"/>
+          <w:lang w:val="fr-FR"/>
         </w:rPr>
         <w:t xml:space="preserve"> </w:t>
       </w:r>
@@ -11727,6 +11527,7 @@
           <w:color w:val="C1AA6C"/>
           <w:sz w:val="20"/>
           <w:szCs w:val="20"/>
+          <w:lang w:val="fr-FR"/>
         </w:rPr>
         <w:t>MAX</w:t>
       </w:r>
@@ -11736,6 +11537,7 @@
           <w:color w:val="AAAAAA"/>
           <w:sz w:val="20"/>
           <w:szCs w:val="20"/>
+          <w:lang w:val="fr-FR"/>
         </w:rPr>
         <w:t>(</w:t>
       </w:r>
@@ -11745,6 +11547,7 @@
           <w:color w:val="9E9E9E"/>
           <w:sz w:val="20"/>
           <w:szCs w:val="20"/>
+          <w:lang w:val="fr-FR"/>
         </w:rPr>
         <w:t>Population</w:t>
       </w:r>
@@ -11754,6 +11557,7 @@
           <w:color w:val="AAAAAA"/>
           <w:sz w:val="20"/>
           <w:szCs w:val="20"/>
+          <w:lang w:val="fr-FR"/>
         </w:rPr>
         <w:t xml:space="preserve">) &gt;= </w:t>
       </w:r>
@@ -11763,6 +11567,7 @@
           <w:color w:val="C0C0C0"/>
           <w:sz w:val="20"/>
           <w:szCs w:val="20"/>
+          <w:lang w:val="fr-FR"/>
         </w:rPr>
         <w:t>100000000</w:t>
       </w:r>
@@ -11808,15 +11613,7 @@
           <w:bCs/>
           <w:lang w:val="fr-FR"/>
         </w:rPr>
-        <w:t xml:space="preserve">1. </w:t>
-      </w:r>
-      <w:r>
-        <w:rPr>
-          <w:b/>
-          <w:bCs/>
-          <w:lang w:val="fr-FR"/>
-        </w:rPr>
-        <w:t>Observez le schéma relationnel de la base de données UEFA EURO 2012ci-dessus. Analysez les cardinalités.</w:t>
+        <w:t>1. Observez le schéma relationnel de la base de données UEFA EURO 2012ci-dessus. Analysez les cardinalités.</w:t>
       </w:r>
     </w:p>
     <w:p>
@@ -12099,71 +11896,7 @@
           <w:bCs/>
           <w:lang w:val="fr-FR"/>
         </w:rPr>
-        <w:t>2. La requête ci-dessous permet d’afficher le but marqué par un joueur dont le nom</w:t>
-      </w:r>
-      <w:r>
-        <w:rPr>
-          <w:b/>
-          <w:bCs/>
-          <w:lang w:val="fr-FR"/>
-        </w:rPr>
-        <w:t xml:space="preserve"> </w:t>
-      </w:r>
-      <w:r>
-        <w:rPr>
-          <w:b/>
-          <w:bCs/>
-          <w:lang w:val="fr-FR"/>
-        </w:rPr>
-        <w:t>de famille est "Bender". L'astérisque (*) indique qu'il faut énumérer toutes les</w:t>
-      </w:r>
-      <w:r>
-        <w:rPr>
-          <w:b/>
-          <w:bCs/>
-          <w:lang w:val="fr-FR"/>
-        </w:rPr>
-        <w:t xml:space="preserve"> </w:t>
-      </w:r>
-      <w:r>
-        <w:rPr>
-          <w:b/>
-          <w:bCs/>
-          <w:lang w:val="fr-FR"/>
-        </w:rPr>
-        <w:t>colonnes du tableau - une façon</w:t>
-      </w:r>
-      <w:r>
-        <w:rPr>
-          <w:b/>
-          <w:bCs/>
-          <w:lang w:val="fr-FR"/>
-        </w:rPr>
-        <w:t xml:space="preserve"> </w:t>
-      </w:r>
-      <w:r>
-        <w:rPr>
-          <w:b/>
-          <w:bCs/>
-          <w:lang w:val="fr-FR"/>
-        </w:rPr>
-        <w:t>d’appeler toutes les colonnes de la table goal</w:t>
-      </w:r>
-      <w:r>
-        <w:rPr>
-          <w:b/>
-          <w:bCs/>
-          <w:lang w:val="fr-FR"/>
-        </w:rPr>
-        <w:t xml:space="preserve"> </w:t>
-      </w:r>
-      <w:r>
-        <w:rPr>
-          <w:b/>
-          <w:bCs/>
-          <w:lang w:val="fr-FR"/>
-        </w:rPr>
-        <w:t>(</w:t>
+        <w:t>2. La requête ci-dessous permet d’afficher le but marqué par un joueur dont le nom de famille est "Bender". L'astérisque (*) indique qu'il faut énumérer toutes les colonnes du tableau - une façon d’appeler toutes les colonnes de la table goal (</w:t>
       </w:r>
       <w:proofErr w:type="spellStart"/>
       <w:r>
@@ -12226,6 +11959,7 @@
           <w:bCs/>
           <w:lang w:val="fr-FR"/>
         </w:rPr>
+        <w:lastRenderedPageBreak/>
         <w:t>gtime</w:t>
       </w:r>
       <w:proofErr w:type="spellEnd"/>
@@ -12235,55 +11969,7 @@
           <w:bCs/>
           <w:lang w:val="fr-FR"/>
         </w:rPr>
-        <w:t>). Modifiez cette requête</w:t>
-      </w:r>
-      <w:r>
-        <w:rPr>
-          <w:b/>
-          <w:bCs/>
-          <w:lang w:val="fr-FR"/>
-        </w:rPr>
-        <w:t xml:space="preserve"> </w:t>
-      </w:r>
-      <w:r>
-        <w:rPr>
-          <w:b/>
-          <w:bCs/>
-          <w:lang w:val="fr-FR"/>
-        </w:rPr>
-        <w:t>afin d’afficher le numéro</w:t>
-      </w:r>
-      <w:r>
-        <w:rPr>
-          <w:b/>
-          <w:bCs/>
-          <w:lang w:val="fr-FR"/>
-        </w:rPr>
-        <w:t xml:space="preserve"> </w:t>
-      </w:r>
-      <w:r>
-        <w:rPr>
-          <w:b/>
-          <w:bCs/>
-          <w:lang w:val="fr-FR"/>
-        </w:rPr>
-        <w:t>de match et le nom du joueur pour tous les buts marqués par l'Allemagne. Afin</w:t>
-      </w:r>
-      <w:r>
-        <w:rPr>
-          <w:b/>
-          <w:bCs/>
-          <w:lang w:val="fr-FR"/>
-        </w:rPr>
-        <w:t xml:space="preserve"> </w:t>
-      </w:r>
-      <w:r>
-        <w:rPr>
-          <w:b/>
-          <w:bCs/>
-          <w:lang w:val="fr-FR"/>
-        </w:rPr>
-        <w:t xml:space="preserve">d’identifier les joueurs allemands, vérifiez que : </w:t>
+        <w:t xml:space="preserve">). Modifiez cette requête afin d’afficher le numéro de match et le nom du joueur pour tous les buts marqués par l'Allemagne. Afin d’identifier les joueurs allemands, vérifiez que : </w:t>
       </w:r>
       <w:proofErr w:type="spellStart"/>
       <w:r>
@@ -12314,16 +12000,18 @@
           <w:color w:val="AAAAAA"/>
           <w:sz w:val="20"/>
           <w:szCs w:val="20"/>
-        </w:rPr>
-      </w:pPr>
-      <w:r>
-        <w:rPr>
-          <w:rFonts w:ascii="Courier New" w:hAnsi="Courier New" w:cs="Courier New"/>
-          <w:b/>
-          <w:bCs/>
-          <w:color w:val="739ECA"/>
-          <w:sz w:val="20"/>
-          <w:szCs w:val="20"/>
+          <w:lang w:val="fr-FR"/>
+        </w:rPr>
+      </w:pPr>
+      <w:r>
+        <w:rPr>
+          <w:rFonts w:ascii="Courier New" w:hAnsi="Courier New" w:cs="Courier New"/>
+          <w:b/>
+          <w:bCs/>
+          <w:color w:val="739ECA"/>
+          <w:sz w:val="20"/>
+          <w:szCs w:val="20"/>
+          <w:lang w:val="fr-FR"/>
         </w:rPr>
         <w:t>SELECT</w:t>
       </w:r>
@@ -12333,6 +12021,7 @@
           <w:color w:val="AAAAAA"/>
           <w:sz w:val="20"/>
           <w:szCs w:val="20"/>
+          <w:lang w:val="fr-FR"/>
         </w:rPr>
         <w:t xml:space="preserve"> </w:t>
       </w:r>
@@ -12343,6 +12032,7 @@
           <w:color w:val="9E9E9E"/>
           <w:sz w:val="20"/>
           <w:szCs w:val="20"/>
+          <w:lang w:val="fr-FR"/>
         </w:rPr>
         <w:t>matchid</w:t>
       </w:r>
@@ -12353,18 +12043,22 @@
           <w:color w:val="AAAAAA"/>
           <w:sz w:val="20"/>
           <w:szCs w:val="20"/>
+          <w:lang w:val="fr-FR"/>
         </w:rPr>
         <w:t xml:space="preserve">, </w:t>
       </w:r>
-      <w:r>
-        <w:rPr>
-          <w:rFonts w:ascii="Courier New" w:hAnsi="Courier New" w:cs="Courier New"/>
-          <w:color w:val="9E9E9E"/>
-          <w:sz w:val="20"/>
-          <w:szCs w:val="20"/>
+      <w:proofErr w:type="spellStart"/>
+      <w:r>
+        <w:rPr>
+          <w:rFonts w:ascii="Courier New" w:hAnsi="Courier New" w:cs="Courier New"/>
+          <w:color w:val="9E9E9E"/>
+          <w:sz w:val="20"/>
+          <w:szCs w:val="20"/>
+          <w:lang w:val="fr-FR"/>
         </w:rPr>
         <w:t>player</w:t>
       </w:r>
+      <w:proofErr w:type="spellEnd"/>
     </w:p>
     <w:p>
       <w:pPr>
@@ -12376,16 +12070,18 @@
           <w:color w:val="AAAAAA"/>
           <w:sz w:val="20"/>
           <w:szCs w:val="20"/>
-        </w:rPr>
-      </w:pPr>
-      <w:r>
-        <w:rPr>
-          <w:rFonts w:ascii="Courier New" w:hAnsi="Courier New" w:cs="Courier New"/>
-          <w:b/>
-          <w:bCs/>
-          <w:color w:val="739ECA"/>
-          <w:sz w:val="20"/>
-          <w:szCs w:val="20"/>
+          <w:lang w:val="fr-FR"/>
+        </w:rPr>
+      </w:pPr>
+      <w:r>
+        <w:rPr>
+          <w:rFonts w:ascii="Courier New" w:hAnsi="Courier New" w:cs="Courier New"/>
+          <w:b/>
+          <w:bCs/>
+          <w:color w:val="739ECA"/>
+          <w:sz w:val="20"/>
+          <w:szCs w:val="20"/>
+          <w:lang w:val="fr-FR"/>
         </w:rPr>
         <w:t>FROM</w:t>
       </w:r>
@@ -12395,15 +12091,17 @@
           <w:color w:val="AAAAAA"/>
           <w:sz w:val="20"/>
           <w:szCs w:val="20"/>
-        </w:rPr>
-        <w:t xml:space="preserve"> </w:t>
-      </w:r>
-      <w:r>
-        <w:rPr>
-          <w:rFonts w:ascii="Courier New" w:hAnsi="Courier New" w:cs="Courier New"/>
-          <w:color w:val="9E9E9E"/>
-          <w:sz w:val="20"/>
-          <w:szCs w:val="20"/>
+          <w:lang w:val="fr-FR"/>
+        </w:rPr>
+        <w:t xml:space="preserve"> </w:t>
+      </w:r>
+      <w:r>
+        <w:rPr>
+          <w:rFonts w:ascii="Courier New" w:hAnsi="Courier New" w:cs="Courier New"/>
+          <w:color w:val="9E9E9E"/>
+          <w:sz w:val="20"/>
+          <w:szCs w:val="20"/>
+          <w:lang w:val="fr-FR"/>
         </w:rPr>
         <w:t>goal</w:t>
       </w:r>
@@ -12418,16 +12116,18 @@
           <w:color w:val="AAAAAA"/>
           <w:sz w:val="20"/>
           <w:szCs w:val="20"/>
-        </w:rPr>
-      </w:pPr>
-      <w:r>
-        <w:rPr>
-          <w:rFonts w:ascii="Courier New" w:hAnsi="Courier New" w:cs="Courier New"/>
-          <w:b/>
-          <w:bCs/>
-          <w:color w:val="739ECA"/>
-          <w:sz w:val="20"/>
-          <w:szCs w:val="20"/>
+          <w:lang w:val="fr-FR"/>
+        </w:rPr>
+      </w:pPr>
+      <w:r>
+        <w:rPr>
+          <w:rFonts w:ascii="Courier New" w:hAnsi="Courier New" w:cs="Courier New"/>
+          <w:b/>
+          <w:bCs/>
+          <w:color w:val="739ECA"/>
+          <w:sz w:val="20"/>
+          <w:szCs w:val="20"/>
+          <w:lang w:val="fr-FR"/>
         </w:rPr>
         <w:t>WHERE</w:t>
       </w:r>
@@ -12437,10 +12137,10 @@
           <w:color w:val="AAAAAA"/>
           <w:sz w:val="20"/>
           <w:szCs w:val="20"/>
-        </w:rPr>
-        <w:t xml:space="preserve"> </w:t>
-      </w:r>
-      <w:proofErr w:type="gramStart"/>
+          <w:lang w:val="fr-FR"/>
+        </w:rPr>
+        <w:t xml:space="preserve"> </w:t>
+      </w:r>
       <w:r>
         <w:rPr>
           <w:rFonts w:ascii="Courier New" w:hAnsi="Courier New" w:cs="Courier New"/>
@@ -12449,6 +12149,7 @@
           <w:color w:val="C1AA6C"/>
           <w:sz w:val="20"/>
           <w:szCs w:val="20"/>
+          <w:lang w:val="fr-FR"/>
         </w:rPr>
         <w:t>TRIM</w:t>
       </w:r>
@@ -12458,17 +12159,18 @@
           <w:color w:val="AAAAAA"/>
           <w:sz w:val="20"/>
           <w:szCs w:val="20"/>
+          <w:lang w:val="fr-FR"/>
         </w:rPr>
         <w:t>(</w:t>
       </w:r>
       <w:proofErr w:type="spellStart"/>
-      <w:proofErr w:type="gramEnd"/>
-      <w:r>
-        <w:rPr>
-          <w:rFonts w:ascii="Courier New" w:hAnsi="Courier New" w:cs="Courier New"/>
-          <w:color w:val="9E9E9E"/>
-          <w:sz w:val="20"/>
-          <w:szCs w:val="20"/>
+      <w:r>
+        <w:rPr>
+          <w:rFonts w:ascii="Courier New" w:hAnsi="Courier New" w:cs="Courier New"/>
+          <w:color w:val="9E9E9E"/>
+          <w:sz w:val="20"/>
+          <w:szCs w:val="20"/>
+          <w:lang w:val="fr-FR"/>
         </w:rPr>
         <w:t>teamid</w:t>
       </w:r>
@@ -12479,6 +12181,7 @@
           <w:color w:val="AAAAAA"/>
           <w:sz w:val="20"/>
           <w:szCs w:val="20"/>
+          <w:lang w:val="fr-FR"/>
         </w:rPr>
         <w:t xml:space="preserve">) = </w:t>
       </w:r>
@@ -12488,42 +12191,33 @@
           <w:color w:val="CAC580"/>
           <w:sz w:val="20"/>
           <w:szCs w:val="20"/>
+          <w:lang w:val="fr-FR"/>
         </w:rPr>
         <w:t>'GER'</w:t>
       </w:r>
     </w:p>
-    <w:p/>
-    <w:p>
-      <w:pPr>
-        <w:rPr>
-          <w:b/>
-          <w:bCs/>
-          <w:lang w:val="fr-FR"/>
-        </w:rPr>
-      </w:pPr>
-      <w:r>
-        <w:rPr>
-          <w:b/>
-          <w:bCs/>
-          <w:lang w:val="fr-FR"/>
-        </w:rPr>
-        <w:t>3. Créez une requête permettant d’afficher les colonnes id, stadium, team1, team2</w:t>
-      </w:r>
-      <w:r>
-        <w:rPr>
-          <w:b/>
-          <w:bCs/>
-          <w:lang w:val="fr-FR"/>
-        </w:rPr>
-        <w:t xml:space="preserve"> </w:t>
-      </w:r>
-      <w:r>
-        <w:rPr>
-          <w:b/>
-          <w:bCs/>
-          <w:lang w:val="fr-FR"/>
-        </w:rPr>
-        <w:t xml:space="preserve">pour le match dont </w:t>
+    <w:p>
+      <w:pPr>
+        <w:rPr>
+          <w:lang w:val="fr-FR"/>
+        </w:rPr>
+      </w:pPr>
+    </w:p>
+    <w:p>
+      <w:pPr>
+        <w:rPr>
+          <w:b/>
+          <w:bCs/>
+          <w:lang w:val="fr-FR"/>
+        </w:rPr>
+      </w:pPr>
+      <w:r>
+        <w:rPr>
+          <w:b/>
+          <w:bCs/>
+          <w:lang w:val="fr-FR"/>
+        </w:rPr>
+        <w:t xml:space="preserve">3. Créez une requête permettant d’afficher les colonnes id, stadium, team1, team2 pour le match dont </w:t>
       </w:r>
       <w:proofErr w:type="spellStart"/>
       <w:r>
@@ -12714,6 +12408,7 @@
           <w:color w:val="AAAAAA"/>
           <w:sz w:val="20"/>
           <w:szCs w:val="20"/>
+          <w:lang w:val="fr-FR"/>
         </w:rPr>
       </w:pPr>
       <w:r>
@@ -12725,6 +12420,7 @@
           <w:sz w:val="20"/>
           <w:szCs w:val="20"/>
           <w:u w:val="single"/>
+          <w:lang w:val="fr-FR"/>
         </w:rPr>
         <w:t>WHERE</w:t>
       </w:r>
@@ -12735,6 +12431,7 @@
           <w:sz w:val="20"/>
           <w:szCs w:val="20"/>
           <w:u w:val="single"/>
+          <w:lang w:val="fr-FR"/>
         </w:rPr>
         <w:t xml:space="preserve"> </w:t>
       </w:r>
@@ -12745,6 +12442,7 @@
           <w:sz w:val="20"/>
           <w:szCs w:val="20"/>
           <w:u w:val="single"/>
+          <w:lang w:val="fr-FR"/>
         </w:rPr>
         <w:t>id</w:t>
       </w:r>
@@ -12755,6 +12453,7 @@
           <w:sz w:val="20"/>
           <w:szCs w:val="20"/>
           <w:u w:val="single"/>
+          <w:lang w:val="fr-FR"/>
         </w:rPr>
         <w:t xml:space="preserve"> = </w:t>
       </w:r>
@@ -12765,6 +12464,7 @@
           <w:sz w:val="20"/>
           <w:szCs w:val="20"/>
           <w:u w:val="single"/>
+          <w:lang w:val="fr-FR"/>
         </w:rPr>
         <w:t>'1012'</w:t>
       </w:r>
@@ -12790,23 +12490,7 @@
           <w:bCs/>
           <w:lang w:val="fr-FR"/>
         </w:rPr>
-        <w:t>4. La requête suivante permet de joindre la table game et la table goal sur la</w:t>
-      </w:r>
-      <w:r>
-        <w:rPr>
-          <w:b/>
-          <w:bCs/>
-          <w:lang w:val="fr-FR"/>
-        </w:rPr>
-        <w:t xml:space="preserve"> </w:t>
-      </w:r>
-      <w:r>
-        <w:rPr>
-          <w:b/>
-          <w:bCs/>
-          <w:lang w:val="fr-FR"/>
-        </w:rPr>
-        <w:t>colonne id-</w:t>
+        <w:t>4. La requête suivante permet de joindre la table game et la table goal sur la colonne id-</w:t>
       </w:r>
       <w:proofErr w:type="spellStart"/>
       <w:r>
@@ -12860,23 +12544,7 @@
           <w:bCs/>
           <w:lang w:val="fr-FR"/>
         </w:rPr>
-        <w:t>,</w:t>
-      </w:r>
-      <w:r>
-        <w:rPr>
-          <w:b/>
-          <w:bCs/>
-          <w:lang w:val="fr-FR"/>
-        </w:rPr>
-        <w:t xml:space="preserve"> </w:t>
-      </w:r>
-      <w:r>
-        <w:rPr>
-          <w:b/>
-          <w:bCs/>
-          <w:lang w:val="fr-FR"/>
-        </w:rPr>
-        <w:t xml:space="preserve">stadium et </w:t>
+        <w:t xml:space="preserve">, stadium et </w:t>
       </w:r>
       <w:proofErr w:type="spellStart"/>
       <w:r>
@@ -12907,62 +12575,13 @@
         <w:rPr>
           <w:lang w:val="fr-FR"/>
         </w:rPr>
-        <w:t>Je n’utilise pas d’ALIAS car les tables game et goal portent facilement à confusion si raccourci.</w:t>
-      </w:r>
-    </w:p>
-    <w:p>
-      <w:pPr>
-        <w:rPr>
-          <w:lang w:val="fr-FR"/>
-        </w:rPr>
-      </w:pPr>
-      <w:r>
-        <w:rPr>
-          <w:lang w:val="fr-FR"/>
-        </w:rPr>
-        <w:t xml:space="preserve">Go est également attribué en </w:t>
-      </w:r>
-      <w:proofErr w:type="spellStart"/>
-      <w:r>
-        <w:rPr>
-          <w:lang w:val="fr-FR"/>
-        </w:rPr>
-        <w:t>sql</w:t>
-      </w:r>
-      <w:proofErr w:type="spellEnd"/>
-      <w:r>
-        <w:rPr>
-          <w:lang w:val="fr-FR"/>
-        </w:rPr>
-        <w:t xml:space="preserve"> </w:t>
-      </w:r>
-      <w:proofErr w:type="gramStart"/>
-      <w:r>
-        <w:rPr>
-          <w:lang w:val="fr-FR"/>
-        </w:rPr>
-        <w:t>donc .go</w:t>
-      </w:r>
-      <w:proofErr w:type="gramEnd"/>
-      <w:r>
-        <w:rPr>
-          <w:lang w:val="fr-FR"/>
-        </w:rPr>
-        <w:t xml:space="preserve"> .</w:t>
-      </w:r>
-      <w:proofErr w:type="spellStart"/>
-      <w:r>
-        <w:rPr>
-          <w:lang w:val="fr-FR"/>
-        </w:rPr>
-        <w:t>ga</w:t>
-      </w:r>
-      <w:proofErr w:type="spellEnd"/>
-      <w:r>
-        <w:rPr>
-          <w:lang w:val="fr-FR"/>
-        </w:rPr>
-        <w:t xml:space="preserve"> n’est pas une option.</w:t>
+        <w:t>Pas d’Alias pour la p</w:t>
+      </w:r>
+      <w:r>
+        <w:rPr>
+          <w:lang w:val="fr-FR"/>
+        </w:rPr>
+        <w:t>remière commande.</w:t>
       </w:r>
     </w:p>
     <w:p>
@@ -13010,7 +12629,6 @@
         <w:t xml:space="preserve"> </w:t>
       </w:r>
       <w:proofErr w:type="spellStart"/>
-      <w:proofErr w:type="gramStart"/>
       <w:r>
         <w:rPr>
           <w:rFonts w:ascii="Courier New" w:hAnsi="Courier New" w:cs="Courier New"/>
@@ -13039,7 +12657,6 @@
         <w:t>player</w:t>
       </w:r>
       <w:proofErr w:type="spellEnd"/>
-      <w:proofErr w:type="gramEnd"/>
       <w:r>
         <w:rPr>
           <w:rFonts w:ascii="Courier New" w:hAnsi="Courier New" w:cs="Courier New"/>
@@ -13313,7 +12930,6 @@
         <w:t xml:space="preserve"> = </w:t>
       </w:r>
       <w:proofErr w:type="spellStart"/>
-      <w:proofErr w:type="gramStart"/>
       <w:r>
         <w:rPr>
           <w:rFonts w:ascii="Courier New" w:hAnsi="Courier New" w:cs="Courier New"/>
@@ -13342,7 +12958,6 @@
         <w:t>matchid</w:t>
       </w:r>
       <w:proofErr w:type="spellEnd"/>
-      <w:proofErr w:type="gramEnd"/>
     </w:p>
     <w:p>
       <w:pPr>
@@ -13354,16 +12969,18 @@
           <w:color w:val="AAAAAA"/>
           <w:sz w:val="20"/>
           <w:szCs w:val="20"/>
-        </w:rPr>
-      </w:pPr>
-      <w:r>
-        <w:rPr>
-          <w:rFonts w:ascii="Courier New" w:hAnsi="Courier New" w:cs="Courier New"/>
-          <w:b/>
-          <w:bCs/>
-          <w:color w:val="739ECA"/>
-          <w:sz w:val="20"/>
-          <w:szCs w:val="20"/>
+          <w:lang w:val="fr-FR"/>
+        </w:rPr>
+      </w:pPr>
+      <w:r>
+        <w:rPr>
+          <w:rFonts w:ascii="Courier New" w:hAnsi="Courier New" w:cs="Courier New"/>
+          <w:b/>
+          <w:bCs/>
+          <w:color w:val="739ECA"/>
+          <w:sz w:val="20"/>
+          <w:szCs w:val="20"/>
+          <w:lang w:val="fr-FR"/>
         </w:rPr>
         <w:t>WHERE</w:t>
       </w:r>
@@ -13373,17 +12990,18 @@
           <w:color w:val="AAAAAA"/>
           <w:sz w:val="20"/>
           <w:szCs w:val="20"/>
+          <w:lang w:val="fr-FR"/>
         </w:rPr>
         <w:t xml:space="preserve"> </w:t>
       </w:r>
       <w:proofErr w:type="spellStart"/>
-      <w:proofErr w:type="gramStart"/>
-      <w:r>
-        <w:rPr>
-          <w:rFonts w:ascii="Courier New" w:hAnsi="Courier New" w:cs="Courier New"/>
-          <w:color w:val="9E9E9E"/>
-          <w:sz w:val="20"/>
-          <w:szCs w:val="20"/>
+      <w:r>
+        <w:rPr>
+          <w:rFonts w:ascii="Courier New" w:hAnsi="Courier New" w:cs="Courier New"/>
+          <w:color w:val="9E9E9E"/>
+          <w:sz w:val="20"/>
+          <w:szCs w:val="20"/>
+          <w:lang w:val="fr-FR"/>
         </w:rPr>
         <w:t>goal</w:t>
       </w:r>
@@ -13393,6 +13011,7 @@
           <w:color w:val="AAAAAA"/>
           <w:sz w:val="20"/>
           <w:szCs w:val="20"/>
+          <w:lang w:val="fr-FR"/>
         </w:rPr>
         <w:t>.</w:t>
       </w:r>
@@ -13402,17 +13021,18 @@
           <w:color w:val="9E9E9E"/>
           <w:sz w:val="20"/>
           <w:szCs w:val="20"/>
+          <w:lang w:val="fr-FR"/>
         </w:rPr>
         <w:t>teamid</w:t>
       </w:r>
       <w:proofErr w:type="spellEnd"/>
-      <w:proofErr w:type="gramEnd"/>
-      <w:r>
-        <w:rPr>
-          <w:rFonts w:ascii="Courier New" w:hAnsi="Courier New" w:cs="Courier New"/>
-          <w:color w:val="AAAAAA"/>
-          <w:sz w:val="20"/>
-          <w:szCs w:val="20"/>
+      <w:r>
+        <w:rPr>
+          <w:rFonts w:ascii="Courier New" w:hAnsi="Courier New" w:cs="Courier New"/>
+          <w:color w:val="AAAAAA"/>
+          <w:sz w:val="20"/>
+          <w:szCs w:val="20"/>
+          <w:lang w:val="fr-FR"/>
         </w:rPr>
         <w:t xml:space="preserve"> = </w:t>
       </w:r>
@@ -13422,6 +13042,7 @@
           <w:color w:val="CAC580"/>
           <w:sz w:val="20"/>
           <w:szCs w:val="20"/>
+          <w:lang w:val="fr-FR"/>
         </w:rPr>
         <w:t>'GER'</w:t>
       </w:r>
@@ -13447,6 +13068,7 @@
           <w:bCs/>
           <w:lang w:val="fr-FR"/>
         </w:rPr>
+        <w:lastRenderedPageBreak/>
         <w:t xml:space="preserve">5. Créez une requête permettant d’afficher team1, team2 et </w:t>
       </w:r>
       <w:proofErr w:type="spellStart"/>
@@ -13465,23 +13087,7 @@
           <w:bCs/>
           <w:lang w:val="fr-FR"/>
         </w:rPr>
-        <w:t xml:space="preserve"> pour chaque but</w:t>
-      </w:r>
-      <w:r>
-        <w:rPr>
-          <w:b/>
-          <w:bCs/>
-          <w:lang w:val="fr-FR"/>
-        </w:rPr>
-        <w:t xml:space="preserve"> </w:t>
-      </w:r>
-      <w:r>
-        <w:rPr>
-          <w:b/>
-          <w:bCs/>
-          <w:lang w:val="fr-FR"/>
-        </w:rPr>
-        <w:t>marqué par un joueur appelé Mario.</w:t>
+        <w:t xml:space="preserve"> pour chaque but marqué par un joueur appelé Mario.</w:t>
       </w:r>
     </w:p>
     <w:p>
@@ -13528,7 +13134,6 @@
         </w:rPr>
         <w:t xml:space="preserve"> </w:t>
       </w:r>
-      <w:proofErr w:type="gramStart"/>
       <w:r>
         <w:rPr>
           <w:rFonts w:ascii="Courier New" w:hAnsi="Courier New" w:cs="Courier New"/>
@@ -13554,17 +13159,7 @@
           <w:sz w:val="20"/>
           <w:szCs w:val="20"/>
         </w:rPr>
-        <w:t>team</w:t>
-      </w:r>
-      <w:proofErr w:type="gramEnd"/>
-      <w:r>
-        <w:rPr>
-          <w:rFonts w:ascii="Courier New" w:hAnsi="Courier New" w:cs="Courier New"/>
-          <w:color w:val="9E9E9E"/>
-          <w:sz w:val="20"/>
-          <w:szCs w:val="20"/>
-        </w:rPr>
-        <w:t>1</w:t>
+        <w:t>team1</w:t>
       </w:r>
       <w:r>
         <w:rPr>
@@ -13799,7 +13394,6 @@
         <w:t xml:space="preserve"> = </w:t>
       </w:r>
       <w:proofErr w:type="spellStart"/>
-      <w:proofErr w:type="gramStart"/>
       <w:r>
         <w:rPr>
           <w:rFonts w:ascii="Courier New" w:hAnsi="Courier New" w:cs="Courier New"/>
@@ -13828,7 +13422,6 @@
         <w:t>matchid</w:t>
       </w:r>
       <w:proofErr w:type="spellEnd"/>
-      <w:proofErr w:type="gramEnd"/>
     </w:p>
     <w:p>
       <w:pPr>
@@ -13945,23 +13538,7 @@
           <w:bCs/>
           <w:lang w:val="fr-FR"/>
         </w:rPr>
-        <w:t>6. Créez une requête permettant de joindre la table goal et la table eteam sur les</w:t>
-      </w:r>
-      <w:r>
-        <w:rPr>
-          <w:b/>
-          <w:bCs/>
-          <w:lang w:val="fr-FR"/>
-        </w:rPr>
-        <w:t xml:space="preserve"> </w:t>
-      </w:r>
-      <w:r>
-        <w:rPr>
-          <w:b/>
-          <w:bCs/>
-          <w:lang w:val="fr-FR"/>
-        </w:rPr>
-        <w:t xml:space="preserve">clés id - </w:t>
+        <w:t xml:space="preserve">6. Créez une requête permettant de joindre la table goal et la table eteam sur les clés id - </w:t>
       </w:r>
       <w:proofErr w:type="spellStart"/>
       <w:r>
@@ -14130,7 +13707,6 @@
         <w:t xml:space="preserve"> </w:t>
       </w:r>
       <w:proofErr w:type="spellStart"/>
-      <w:proofErr w:type="gramStart"/>
       <w:r>
         <w:rPr>
           <w:rFonts w:ascii="Courier New" w:hAnsi="Courier New" w:cs="Courier New"/>
@@ -14159,7 +13735,6 @@
         <w:t>teamid</w:t>
       </w:r>
       <w:proofErr w:type="spellEnd"/>
-      <w:proofErr w:type="gramEnd"/>
       <w:r>
         <w:rPr>
           <w:rFonts w:ascii="Courier New" w:hAnsi="Courier New" w:cs="Courier New"/>
@@ -14266,23 +13841,7 @@
           <w:bCs/>
           <w:lang w:val="fr-FR"/>
         </w:rPr>
-        <w:t xml:space="preserve"> pour tous</w:t>
-      </w:r>
-      <w:r>
-        <w:rPr>
-          <w:b/>
-          <w:bCs/>
-          <w:lang w:val="fr-FR"/>
-        </w:rPr>
-        <w:t xml:space="preserve"> </w:t>
-      </w:r>
-      <w:r>
-        <w:rPr>
-          <w:b/>
-          <w:bCs/>
-          <w:lang w:val="fr-FR"/>
-        </w:rPr>
-        <w:t>les buts marqués dans les 10 premières minutes des matchs.</w:t>
+        <w:t xml:space="preserve"> pour tous les buts marqués dans les 10 premières minutes des matchs.</w:t>
       </w:r>
     </w:p>
     <w:p>
@@ -14318,7 +13877,6 @@
         <w:t xml:space="preserve"> </w:t>
       </w:r>
       <w:proofErr w:type="spellStart"/>
-      <w:proofErr w:type="gramStart"/>
       <w:r>
         <w:rPr>
           <w:rFonts w:ascii="Courier New" w:hAnsi="Courier New" w:cs="Courier New"/>
@@ -14347,7 +13905,6 @@
         <w:t>player</w:t>
       </w:r>
       <w:proofErr w:type="spellEnd"/>
-      <w:proofErr w:type="gramEnd"/>
       <w:r>
         <w:rPr>
           <w:rFonts w:ascii="Courier New" w:hAnsi="Courier New" w:cs="Courier New"/>
@@ -14614,7 +14171,6 @@
         <w:t xml:space="preserve"> </w:t>
       </w:r>
       <w:proofErr w:type="spellStart"/>
-      <w:proofErr w:type="gramStart"/>
       <w:r>
         <w:rPr>
           <w:rFonts w:ascii="Courier New" w:hAnsi="Courier New" w:cs="Courier New"/>
@@ -14643,7 +14199,6 @@
         <w:t>teamid</w:t>
       </w:r>
       <w:proofErr w:type="spellEnd"/>
-      <w:proofErr w:type="gramEnd"/>
       <w:r>
         <w:rPr>
           <w:rFonts w:ascii="Courier New" w:hAnsi="Courier New" w:cs="Courier New"/>
@@ -14691,16 +14246,18 @@
           <w:color w:val="AAAAAA"/>
           <w:sz w:val="20"/>
           <w:szCs w:val="20"/>
-        </w:rPr>
-      </w:pPr>
-      <w:r>
-        <w:rPr>
-          <w:rFonts w:ascii="Courier New" w:hAnsi="Courier New" w:cs="Courier New"/>
-          <w:b/>
-          <w:bCs/>
-          <w:color w:val="739ECA"/>
-          <w:sz w:val="20"/>
-          <w:szCs w:val="20"/>
+          <w:lang w:val="fr-FR"/>
+        </w:rPr>
+      </w:pPr>
+      <w:r>
+        <w:rPr>
+          <w:rFonts w:ascii="Courier New" w:hAnsi="Courier New" w:cs="Courier New"/>
+          <w:b/>
+          <w:bCs/>
+          <w:color w:val="739ECA"/>
+          <w:sz w:val="20"/>
+          <w:szCs w:val="20"/>
+          <w:lang w:val="fr-FR"/>
         </w:rPr>
         <w:t>WHERE</w:t>
       </w:r>
@@ -14710,17 +14267,18 @@
           <w:color w:val="AAAAAA"/>
           <w:sz w:val="20"/>
           <w:szCs w:val="20"/>
+          <w:lang w:val="fr-FR"/>
         </w:rPr>
         <w:t xml:space="preserve"> </w:t>
       </w:r>
       <w:proofErr w:type="spellStart"/>
-      <w:proofErr w:type="gramStart"/>
-      <w:r>
-        <w:rPr>
-          <w:rFonts w:ascii="Courier New" w:hAnsi="Courier New" w:cs="Courier New"/>
-          <w:color w:val="9E9E9E"/>
-          <w:sz w:val="20"/>
-          <w:szCs w:val="20"/>
+      <w:r>
+        <w:rPr>
+          <w:rFonts w:ascii="Courier New" w:hAnsi="Courier New" w:cs="Courier New"/>
+          <w:color w:val="9E9E9E"/>
+          <w:sz w:val="20"/>
+          <w:szCs w:val="20"/>
+          <w:lang w:val="fr-FR"/>
         </w:rPr>
         <w:t>g</w:t>
       </w:r>
@@ -14730,6 +14288,7 @@
           <w:color w:val="AAAAAA"/>
           <w:sz w:val="20"/>
           <w:szCs w:val="20"/>
+          <w:lang w:val="fr-FR"/>
         </w:rPr>
         <w:t>.</w:t>
       </w:r>
@@ -14739,17 +14298,18 @@
           <w:color w:val="9E9E9E"/>
           <w:sz w:val="20"/>
           <w:szCs w:val="20"/>
+          <w:lang w:val="fr-FR"/>
         </w:rPr>
         <w:t>gtime</w:t>
       </w:r>
       <w:proofErr w:type="spellEnd"/>
-      <w:proofErr w:type="gramEnd"/>
-      <w:r>
-        <w:rPr>
-          <w:rFonts w:ascii="Courier New" w:hAnsi="Courier New" w:cs="Courier New"/>
-          <w:color w:val="AAAAAA"/>
-          <w:sz w:val="20"/>
-          <w:szCs w:val="20"/>
+      <w:r>
+        <w:rPr>
+          <w:rFonts w:ascii="Courier New" w:hAnsi="Courier New" w:cs="Courier New"/>
+          <w:color w:val="AAAAAA"/>
+          <w:sz w:val="20"/>
+          <w:szCs w:val="20"/>
+          <w:lang w:val="fr-FR"/>
         </w:rPr>
         <w:t xml:space="preserve"> &lt;= </w:t>
       </w:r>
@@ -14759,6 +14319,7 @@
           <w:color w:val="C0C0C0"/>
           <w:sz w:val="20"/>
           <w:szCs w:val="20"/>
+          <w:lang w:val="fr-FR"/>
         </w:rPr>
         <w:t>10</w:t>
       </w:r>
@@ -14784,47 +14345,7 @@
           <w:bCs/>
           <w:lang w:val="fr-FR"/>
         </w:rPr>
-        <w:t>8. La requête suivante permet de joindre la table game et la table eteam sur les clés</w:t>
-      </w:r>
-      <w:r>
-        <w:rPr>
-          <w:b/>
-          <w:bCs/>
-          <w:lang w:val="fr-FR"/>
-        </w:rPr>
-        <w:t xml:space="preserve"> </w:t>
-      </w:r>
-      <w:r>
-        <w:rPr>
-          <w:b/>
-          <w:bCs/>
-          <w:lang w:val="fr-FR"/>
-        </w:rPr>
-        <w:t xml:space="preserve">team1 </w:t>
-      </w:r>
-      <w:r>
-        <w:rPr>
-          <w:b/>
-          <w:bCs/>
-          <w:lang w:val="fr-FR"/>
-        </w:rPr>
-        <w:t>–</w:t>
-      </w:r>
-      <w:r>
-        <w:rPr>
-          <w:b/>
-          <w:bCs/>
-          <w:lang w:val="fr-FR"/>
-        </w:rPr>
-        <w:t xml:space="preserve"> et</w:t>
-      </w:r>
-      <w:r>
-        <w:rPr>
-          <w:b/>
-          <w:bCs/>
-          <w:lang w:val="fr-FR"/>
-        </w:rPr>
-        <w:t xml:space="preserve"> </w:t>
+        <w:t xml:space="preserve">8. La requête suivante permet de joindre la table game et la table eteam sur les clés team1 – et </w:t>
       </w:r>
       <w:r>
         <w:rPr>
@@ -14840,47 +14361,7 @@
           <w:bCs/>
           <w:lang w:val="fr-FR"/>
         </w:rPr>
-        <w:t>t</w:t>
-      </w:r>
-      <w:r>
-        <w:rPr>
-          <w:b/>
-          <w:bCs/>
-          <w:lang w:val="fr-FR"/>
-        </w:rPr>
-        <w:t>eam.id. Créez une requête permettant d’afficher les dates des</w:t>
-      </w:r>
-      <w:r>
-        <w:rPr>
-          <w:b/>
-          <w:bCs/>
-          <w:lang w:val="fr-FR"/>
-        </w:rPr>
-        <w:t xml:space="preserve"> </w:t>
-      </w:r>
-      <w:r>
-        <w:rPr>
-          <w:b/>
-          <w:bCs/>
-          <w:lang w:val="fr-FR"/>
-        </w:rPr>
-        <w:t>matches ainsi que le nom de l'équipe dont "Fernando Santos" était le coach de</w:t>
-      </w:r>
-      <w:r>
-        <w:rPr>
-          <w:b/>
-          <w:bCs/>
-          <w:lang w:val="fr-FR"/>
-        </w:rPr>
-        <w:t xml:space="preserve"> </w:t>
-      </w:r>
-      <w:r>
-        <w:rPr>
-          <w:b/>
-          <w:bCs/>
-          <w:lang w:val="fr-FR"/>
-        </w:rPr>
-        <w:t>l’équipe team1.</w:t>
+        <w:t>team.id. Créez une requête permettant d’afficher les dates des matches ainsi que le nom de l'équipe dont "Fernando Santos" était le coach de l’équipe team1.</w:t>
       </w:r>
     </w:p>
     <w:p>
@@ -14916,7 +14397,6 @@
         <w:t xml:space="preserve"> </w:t>
       </w:r>
       <w:proofErr w:type="spellStart"/>
-      <w:proofErr w:type="gramStart"/>
       <w:r>
         <w:rPr>
           <w:rFonts w:ascii="Courier New" w:hAnsi="Courier New" w:cs="Courier New"/>
@@ -14945,7 +14425,6 @@
         <w:t>mdate</w:t>
       </w:r>
       <w:proofErr w:type="spellEnd"/>
-      <w:proofErr w:type="gramEnd"/>
       <w:r>
         <w:rPr>
           <w:rFonts w:ascii="Courier New" w:hAnsi="Courier New" w:cs="Courier New"/>
@@ -15006,6 +14485,7 @@
           <w:sz w:val="20"/>
           <w:szCs w:val="20"/>
         </w:rPr>
+        <w:lastRenderedPageBreak/>
         <w:t>FROM</w:t>
       </w:r>
       <w:r>
@@ -15135,7 +14615,6 @@
         </w:rPr>
         <w:t xml:space="preserve"> </w:t>
       </w:r>
-      <w:proofErr w:type="gramStart"/>
       <w:r>
         <w:rPr>
           <w:rFonts w:ascii="Courier New" w:hAnsi="Courier New" w:cs="Courier New"/>
@@ -15161,17 +14640,7 @@
           <w:sz w:val="20"/>
           <w:szCs w:val="20"/>
         </w:rPr>
-        <w:t>team</w:t>
-      </w:r>
-      <w:proofErr w:type="gramEnd"/>
-      <w:r>
-        <w:rPr>
-          <w:rFonts w:ascii="Courier New" w:hAnsi="Courier New" w:cs="Courier New"/>
-          <w:color w:val="9E9E9E"/>
-          <w:sz w:val="20"/>
-          <w:szCs w:val="20"/>
-        </w:rPr>
-        <w:t>1</w:t>
+        <w:t>team1</w:t>
       </w:r>
       <w:r>
         <w:rPr>
@@ -15243,7 +14712,6 @@
         <w:t xml:space="preserve"> </w:t>
       </w:r>
       <w:proofErr w:type="spellStart"/>
-      <w:proofErr w:type="gramStart"/>
       <w:r>
         <w:rPr>
           <w:rFonts w:ascii="Courier New" w:hAnsi="Courier New" w:cs="Courier New"/>
@@ -15272,7 +14740,6 @@
         <w:t>coach</w:t>
       </w:r>
       <w:proofErr w:type="spellEnd"/>
-      <w:proofErr w:type="gramEnd"/>
       <w:r>
         <w:rPr>
           <w:rFonts w:ascii="Courier New" w:hAnsi="Courier New" w:cs="Courier New"/>
@@ -15336,23 +14803,7 @@
           <w:bCs/>
           <w:lang w:val="fr-FR"/>
         </w:rPr>
-        <w:t>9. Créez une requête permettant d’afficher la liste des joueurs pour chaque but</w:t>
-      </w:r>
-      <w:r>
-        <w:rPr>
-          <w:b/>
-          <w:bCs/>
-          <w:lang w:val="fr-FR"/>
-        </w:rPr>
-        <w:t xml:space="preserve"> </w:t>
-      </w:r>
-      <w:r>
-        <w:rPr>
-          <w:b/>
-          <w:bCs/>
-          <w:lang w:val="fr-FR"/>
-        </w:rPr>
-        <w:t xml:space="preserve">marqué lors d'un match dont le stade était le “National Stadium, </w:t>
+        <w:t xml:space="preserve">9. Créez une requête permettant d’afficher la liste des joueurs pour chaque but marqué lors d'un match dont le stade était le “National Stadium, </w:t>
       </w:r>
       <w:proofErr w:type="spellStart"/>
       <w:r>
@@ -15406,7 +14857,6 @@
         <w:t xml:space="preserve"> </w:t>
       </w:r>
       <w:proofErr w:type="spellStart"/>
-      <w:proofErr w:type="gramStart"/>
       <w:r>
         <w:rPr>
           <w:rFonts w:ascii="Courier New" w:hAnsi="Courier New" w:cs="Courier New"/>
@@ -15425,7 +14875,6 @@
         </w:rPr>
         <w:t>.</w:t>
       </w:r>
-      <w:commentRangeStart w:id="0"/>
       <w:r>
         <w:rPr>
           <w:rFonts w:ascii="Courier New" w:hAnsi="Courier New" w:cs="Courier New"/>
@@ -15435,18 +14884,7 @@
         </w:rPr>
         <w:t>player</w:t>
       </w:r>
-      <w:commentRangeEnd w:id="0"/>
       <w:proofErr w:type="spellEnd"/>
-      <w:proofErr w:type="gramEnd"/>
-      <w:r>
-        <w:rPr>
-          <w:rStyle w:val="CommentReference"/>
-          <w:rFonts w:asciiTheme="minorHAnsi" w:eastAsiaTheme="minorHAnsi" w:hAnsiTheme="minorHAnsi" w:cstheme="minorBidi"/>
-          <w:kern w:val="2"/>
-          <w14:ligatures w14:val="standardContextual"/>
-        </w:rPr>
-        <w:commentReference w:id="0"/>
-      </w:r>
     </w:p>
     <w:p>
       <w:pPr>
@@ -15633,7 +15071,6 @@
         <w:t xml:space="preserve"> = </w:t>
       </w:r>
       <w:proofErr w:type="spellStart"/>
-      <w:proofErr w:type="gramStart"/>
       <w:r>
         <w:rPr>
           <w:rFonts w:ascii="Courier New" w:hAnsi="Courier New" w:cs="Courier New"/>
@@ -15662,7 +15099,6 @@
         <w:t>matchid</w:t>
       </w:r>
       <w:proofErr w:type="spellEnd"/>
-      <w:proofErr w:type="gramEnd"/>
     </w:p>
     <w:p>
       <w:pPr>
@@ -15697,7 +15133,6 @@
         <w:t xml:space="preserve"> </w:t>
       </w:r>
       <w:proofErr w:type="spellStart"/>
-      <w:proofErr w:type="gramStart"/>
       <w:r>
         <w:rPr>
           <w:rFonts w:ascii="Courier New" w:hAnsi="Courier New" w:cs="Courier New"/>
@@ -15726,7 +15161,6 @@
         <w:t>stadium</w:t>
       </w:r>
       <w:proofErr w:type="spellEnd"/>
-      <w:proofErr w:type="gramEnd"/>
       <w:r>
         <w:rPr>
           <w:rFonts w:ascii="Courier New" w:hAnsi="Courier New" w:cs="Courier New"/>
@@ -15790,107 +15224,1169 @@
           <w:bCs/>
           <w:lang w:val="fr-FR"/>
         </w:rPr>
-        <w:t>10.Créez une requête permettant d’afficher le nombre total de buts marqués pour</w:t>
-      </w:r>
-      <w:r>
-        <w:rPr>
-          <w:b/>
-          <w:bCs/>
-          <w:lang w:val="fr-FR"/>
-        </w:rPr>
-        <w:t xml:space="preserve"> </w:t>
-      </w:r>
-      <w:r>
-        <w:rPr>
-          <w:b/>
-          <w:bCs/>
-          <w:lang w:val="fr-FR"/>
-        </w:rPr>
-        <w:t>chaque équipe de la table goal.</w:t>
-      </w:r>
-    </w:p>
-    <w:p>
-      <w:pPr>
-        <w:rPr>
-          <w:lang w:val="fr-FR"/>
-        </w:rPr>
-      </w:pPr>
-    </w:p>
-    <w:p>
-      <w:pPr>
-        <w:rPr>
-          <w:b/>
-          <w:bCs/>
-          <w:lang w:val="fr-FR"/>
-        </w:rPr>
-      </w:pPr>
-      <w:r>
-        <w:rPr>
-          <w:b/>
-          <w:bCs/>
-          <w:lang w:val="fr-FR"/>
-        </w:rPr>
-        <w:t>11.Créez une requête permettant d’afficher les stades et le nombre de buts</w:t>
-      </w:r>
-      <w:r>
-        <w:rPr>
-          <w:b/>
-          <w:bCs/>
-          <w:lang w:val="fr-FR"/>
-        </w:rPr>
-        <w:t xml:space="preserve"> </w:t>
-      </w:r>
-      <w:r>
-        <w:rPr>
-          <w:b/>
-          <w:bCs/>
-          <w:lang w:val="fr-FR"/>
-        </w:rPr>
-        <w:t>marqués dans chacun des stades de la jointure de game-goal.</w:t>
-      </w:r>
-    </w:p>
-    <w:p>
-      <w:pPr>
-        <w:rPr>
-          <w:lang w:val="fr-FR"/>
-        </w:rPr>
-      </w:pPr>
-    </w:p>
-    <w:p>
-      <w:pPr>
-        <w:rPr>
-          <w:b/>
-          <w:bCs/>
-          <w:lang w:val="fr-FR"/>
-        </w:rPr>
-      </w:pPr>
-      <w:r>
-        <w:rPr>
-          <w:b/>
-          <w:bCs/>
-          <w:lang w:val="fr-FR"/>
-        </w:rPr>
-        <w:t>12.Pour chaque match où l’équipe de France a marqué, créez une requête</w:t>
-      </w:r>
-      <w:r>
-        <w:rPr>
-          <w:b/>
-          <w:bCs/>
-          <w:lang w:val="fr-FR"/>
-        </w:rPr>
-        <w:t xml:space="preserve"> </w:t>
-      </w:r>
-      <w:r>
-        <w:rPr>
-          <w:b/>
-          <w:bCs/>
-          <w:lang w:val="fr-FR"/>
-        </w:rPr>
-        <w:t xml:space="preserve">permettant d’afficher </w:t>
+        <w:t>10.Créez une requête permettant d’afficher le nombre total de buts marqués pour chaque équipe de la table goal.</w:t>
+      </w:r>
+    </w:p>
+    <w:p>
+      <w:pPr>
+        <w:rPr>
+          <w:lang w:val="fr-FR"/>
+        </w:rPr>
+      </w:pPr>
+      <w:r>
+        <w:rPr>
+          <w:lang w:val="fr-FR"/>
+        </w:rPr>
+        <w:t>La condition du HAVING p</w:t>
+      </w:r>
+      <w:r>
+        <w:rPr>
+          <w:lang w:val="fr-FR"/>
+        </w:rPr>
+        <w:t>ermet de valider</w:t>
+      </w:r>
+    </w:p>
+    <w:p>
+      <w:pPr>
+        <w:pStyle w:val="NormalWeb"/>
+        <w:shd w:val="clear" w:color="auto" w:fill="2F2F2F"/>
+        <w:spacing w:before="0" w:beforeAutospacing="0" w:after="0" w:afterAutospacing="0"/>
+        <w:rPr>
+          <w:rFonts w:ascii="Courier New" w:hAnsi="Courier New" w:cs="Courier New"/>
+          <w:color w:val="AAAAAA"/>
+          <w:sz w:val="20"/>
+          <w:szCs w:val="20"/>
+        </w:rPr>
+      </w:pPr>
+      <w:r>
+        <w:rPr>
+          <w:rFonts w:ascii="Courier New" w:hAnsi="Courier New" w:cs="Courier New"/>
+          <w:b/>
+          <w:bCs/>
+          <w:color w:val="739ECA"/>
+          <w:sz w:val="20"/>
+          <w:szCs w:val="20"/>
+          <w:u w:val="single"/>
+        </w:rPr>
+        <w:t>SELECT</w:t>
+      </w:r>
+      <w:r>
+        <w:rPr>
+          <w:rFonts w:ascii="Courier New" w:hAnsi="Courier New" w:cs="Courier New"/>
+          <w:color w:val="AAAAAA"/>
+          <w:sz w:val="20"/>
+          <w:szCs w:val="20"/>
+          <w:u w:val="single"/>
+        </w:rPr>
+        <w:t xml:space="preserve"> </w:t>
       </w:r>
       <w:proofErr w:type="spellStart"/>
       <w:r>
         <w:rPr>
+          <w:rFonts w:ascii="Courier New" w:hAnsi="Courier New" w:cs="Courier New"/>
+          <w:color w:val="9E9E9E"/>
+          <w:sz w:val="20"/>
+          <w:szCs w:val="20"/>
+          <w:u w:val="single"/>
+        </w:rPr>
+        <w:t>e</w:t>
+      </w:r>
+      <w:r>
+        <w:rPr>
+          <w:rFonts w:ascii="Courier New" w:hAnsi="Courier New" w:cs="Courier New"/>
+          <w:color w:val="AAAAAA"/>
+          <w:sz w:val="20"/>
+          <w:szCs w:val="20"/>
+          <w:u w:val="single"/>
+        </w:rPr>
+        <w:t>.</w:t>
+      </w:r>
+      <w:r>
+        <w:rPr>
+          <w:rFonts w:ascii="Courier New" w:hAnsi="Courier New" w:cs="Courier New"/>
+          <w:color w:val="9E9E9E"/>
+          <w:sz w:val="20"/>
+          <w:szCs w:val="20"/>
+          <w:u w:val="single"/>
+        </w:rPr>
+        <w:t>teamname</w:t>
+      </w:r>
+      <w:proofErr w:type="spellEnd"/>
+      <w:r>
+        <w:rPr>
+          <w:rFonts w:ascii="Courier New" w:hAnsi="Courier New" w:cs="Courier New"/>
+          <w:color w:val="AAAAAA"/>
+          <w:sz w:val="20"/>
+          <w:szCs w:val="20"/>
+          <w:u w:val="single"/>
+        </w:rPr>
+        <w:t xml:space="preserve">, </w:t>
+      </w:r>
+      <w:r>
+        <w:rPr>
+          <w:rFonts w:ascii="Courier New" w:hAnsi="Courier New" w:cs="Courier New"/>
+          <w:b/>
+          <w:bCs/>
+          <w:color w:val="C1AA6C"/>
+          <w:sz w:val="20"/>
+          <w:szCs w:val="20"/>
+          <w:u w:val="single"/>
+        </w:rPr>
+        <w:t>COUNT</w:t>
+      </w:r>
+      <w:r>
+        <w:rPr>
+          <w:rFonts w:ascii="Courier New" w:hAnsi="Courier New" w:cs="Courier New"/>
+          <w:color w:val="AAAAAA"/>
+          <w:sz w:val="20"/>
+          <w:szCs w:val="20"/>
+          <w:u w:val="single"/>
+        </w:rPr>
+        <w:t>(</w:t>
+      </w:r>
+      <w:proofErr w:type="spellStart"/>
+      <w:r>
+        <w:rPr>
+          <w:rFonts w:ascii="Courier New" w:hAnsi="Courier New" w:cs="Courier New"/>
+          <w:color w:val="9E9E9E"/>
+          <w:sz w:val="20"/>
+          <w:szCs w:val="20"/>
+          <w:u w:val="single"/>
+        </w:rPr>
+        <w:t>g</w:t>
+      </w:r>
+      <w:r>
+        <w:rPr>
+          <w:rFonts w:ascii="Courier New" w:hAnsi="Courier New" w:cs="Courier New"/>
+          <w:color w:val="AAAAAA"/>
+          <w:sz w:val="20"/>
+          <w:szCs w:val="20"/>
+          <w:u w:val="single"/>
+        </w:rPr>
+        <w:t>.</w:t>
+      </w:r>
+      <w:r>
+        <w:rPr>
+          <w:rFonts w:ascii="Courier New" w:hAnsi="Courier New" w:cs="Courier New"/>
+          <w:color w:val="9E9E9E"/>
+          <w:sz w:val="20"/>
+          <w:szCs w:val="20"/>
+          <w:u w:val="single"/>
+        </w:rPr>
+        <w:t>goal</w:t>
+      </w:r>
+      <w:proofErr w:type="spellEnd"/>
+      <w:r>
+        <w:rPr>
+          <w:rFonts w:ascii="Courier New" w:hAnsi="Courier New" w:cs="Courier New"/>
+          <w:color w:val="AAAAAA"/>
+          <w:sz w:val="20"/>
+          <w:szCs w:val="20"/>
+          <w:u w:val="single"/>
+        </w:rPr>
+        <w:t xml:space="preserve">) </w:t>
+      </w:r>
+      <w:r>
+        <w:rPr>
+          <w:rFonts w:ascii="Courier New" w:hAnsi="Courier New" w:cs="Courier New"/>
+          <w:b/>
+          <w:bCs/>
+          <w:color w:val="739ECA"/>
+          <w:sz w:val="20"/>
+          <w:szCs w:val="20"/>
+          <w:u w:val="single"/>
+        </w:rPr>
+        <w:t>as</w:t>
+      </w:r>
+      <w:r>
+        <w:rPr>
+          <w:rFonts w:ascii="Courier New" w:hAnsi="Courier New" w:cs="Courier New"/>
+          <w:color w:val="AAAAAA"/>
+          <w:sz w:val="20"/>
+          <w:szCs w:val="20"/>
+          <w:u w:val="single"/>
+        </w:rPr>
+        <w:t xml:space="preserve"> </w:t>
+      </w:r>
+      <w:proofErr w:type="spellStart"/>
+      <w:r>
+        <w:rPr>
+          <w:rFonts w:ascii="Courier New" w:hAnsi="Courier New" w:cs="Courier New"/>
+          <w:color w:val="9E9E9E"/>
+          <w:sz w:val="20"/>
+          <w:szCs w:val="20"/>
+          <w:u w:val="single"/>
+          <w:shd w:val="clear" w:color="auto" w:fill="2F2F2F"/>
+        </w:rPr>
+        <w:t>goals_</w:t>
+      </w:r>
+      <w:r>
+        <w:rPr>
+          <w:rFonts w:ascii="Courier New" w:hAnsi="Courier New" w:cs="Courier New"/>
+          <w:color w:val="9E9E9E"/>
+          <w:sz w:val="20"/>
+          <w:szCs w:val="20"/>
+          <w:u w:val="single"/>
+          <w:shd w:val="clear" w:color="auto" w:fill="2F2F2F"/>
+        </w:rPr>
+        <w:t>count</w:t>
+      </w:r>
+      <w:proofErr w:type="spellEnd"/>
+    </w:p>
+    <w:p>
+      <w:pPr>
+        <w:pStyle w:val="NormalWeb"/>
+        <w:shd w:val="clear" w:color="auto" w:fill="2F2F2F"/>
+        <w:spacing w:before="0" w:beforeAutospacing="0" w:after="0" w:afterAutospacing="0"/>
+        <w:rPr>
+          <w:rFonts w:ascii="Courier New" w:hAnsi="Courier New" w:cs="Courier New"/>
+          <w:color w:val="AAAAAA"/>
+          <w:sz w:val="20"/>
+          <w:szCs w:val="20"/>
+        </w:rPr>
+      </w:pPr>
+      <w:r>
+        <w:rPr>
+          <w:rFonts w:ascii="Courier New" w:hAnsi="Courier New" w:cs="Courier New"/>
+          <w:b/>
+          <w:bCs/>
+          <w:color w:val="739ECA"/>
+          <w:sz w:val="20"/>
+          <w:szCs w:val="20"/>
+          <w:u w:val="single"/>
+        </w:rPr>
+        <w:t>FROM</w:t>
+      </w:r>
+      <w:r>
+        <w:rPr>
+          <w:rFonts w:ascii="Courier New" w:hAnsi="Courier New" w:cs="Courier New"/>
+          <w:color w:val="AAAAAA"/>
+          <w:sz w:val="20"/>
+          <w:szCs w:val="20"/>
+          <w:u w:val="single"/>
+        </w:rPr>
+        <w:t xml:space="preserve"> </w:t>
+      </w:r>
+      <w:r>
+        <w:rPr>
+          <w:rFonts w:ascii="Courier New" w:hAnsi="Courier New" w:cs="Courier New"/>
+          <w:color w:val="9E9E9E"/>
+          <w:sz w:val="20"/>
+          <w:szCs w:val="20"/>
+          <w:u w:val="single"/>
+        </w:rPr>
+        <w:t>goal</w:t>
+      </w:r>
+      <w:r>
+        <w:rPr>
+          <w:rFonts w:ascii="Courier New" w:hAnsi="Courier New" w:cs="Courier New"/>
+          <w:color w:val="AAAAAA"/>
+          <w:sz w:val="20"/>
+          <w:szCs w:val="20"/>
+          <w:u w:val="single"/>
+        </w:rPr>
+        <w:t xml:space="preserve"> </w:t>
+      </w:r>
+      <w:r>
+        <w:rPr>
+          <w:rFonts w:ascii="Courier New" w:hAnsi="Courier New" w:cs="Courier New"/>
+          <w:color w:val="9E9E9E"/>
+          <w:sz w:val="20"/>
+          <w:szCs w:val="20"/>
+          <w:u w:val="single"/>
+        </w:rPr>
+        <w:t>g</w:t>
+      </w:r>
+    </w:p>
+    <w:p>
+      <w:pPr>
+        <w:pStyle w:val="NormalWeb"/>
+        <w:shd w:val="clear" w:color="auto" w:fill="2F2F2F"/>
+        <w:spacing w:before="0" w:beforeAutospacing="0" w:after="0" w:afterAutospacing="0"/>
+        <w:rPr>
+          <w:rFonts w:ascii="Courier New" w:hAnsi="Courier New" w:cs="Courier New"/>
+          <w:color w:val="AAAAAA"/>
+          <w:sz w:val="20"/>
+          <w:szCs w:val="20"/>
+        </w:rPr>
+      </w:pPr>
+      <w:r>
+        <w:rPr>
+          <w:rFonts w:ascii="Courier New" w:hAnsi="Courier New" w:cs="Courier New"/>
+          <w:b/>
+          <w:bCs/>
+          <w:color w:val="739ECA"/>
+          <w:sz w:val="20"/>
+          <w:szCs w:val="20"/>
+          <w:u w:val="single"/>
+        </w:rPr>
+        <w:t>JOIN</w:t>
+      </w:r>
+      <w:r>
+        <w:rPr>
+          <w:rFonts w:ascii="Courier New" w:hAnsi="Courier New" w:cs="Courier New"/>
+          <w:color w:val="AAAAAA"/>
+          <w:sz w:val="20"/>
+          <w:szCs w:val="20"/>
+          <w:u w:val="single"/>
+        </w:rPr>
+        <w:t xml:space="preserve"> </w:t>
+      </w:r>
+      <w:proofErr w:type="spellStart"/>
+      <w:r>
+        <w:rPr>
+          <w:rFonts w:ascii="Courier New" w:hAnsi="Courier New" w:cs="Courier New"/>
+          <w:color w:val="9E9E9E"/>
+          <w:sz w:val="20"/>
+          <w:szCs w:val="20"/>
+          <w:u w:val="single"/>
+        </w:rPr>
+        <w:t>eteam</w:t>
+      </w:r>
+      <w:proofErr w:type="spellEnd"/>
+      <w:r>
+        <w:rPr>
+          <w:rFonts w:ascii="Courier New" w:hAnsi="Courier New" w:cs="Courier New"/>
+          <w:color w:val="AAAAAA"/>
+          <w:sz w:val="20"/>
+          <w:szCs w:val="20"/>
+          <w:u w:val="single"/>
+        </w:rPr>
+        <w:t xml:space="preserve"> </w:t>
+      </w:r>
+      <w:r>
+        <w:rPr>
+          <w:rFonts w:ascii="Courier New" w:hAnsi="Courier New" w:cs="Courier New"/>
+          <w:color w:val="9E9E9E"/>
+          <w:sz w:val="20"/>
+          <w:szCs w:val="20"/>
+          <w:u w:val="single"/>
+        </w:rPr>
+        <w:t>e</w:t>
+      </w:r>
+      <w:r>
+        <w:rPr>
+          <w:rFonts w:ascii="Courier New" w:hAnsi="Courier New" w:cs="Courier New"/>
+          <w:color w:val="AAAAAA"/>
+          <w:sz w:val="20"/>
+          <w:szCs w:val="20"/>
+          <w:u w:val="single"/>
+        </w:rPr>
+        <w:t xml:space="preserve"> </w:t>
+      </w:r>
+      <w:r>
+        <w:rPr>
+          <w:rFonts w:ascii="Courier New" w:hAnsi="Courier New" w:cs="Courier New"/>
+          <w:b/>
+          <w:bCs/>
+          <w:color w:val="739ECA"/>
+          <w:sz w:val="20"/>
+          <w:szCs w:val="20"/>
+          <w:u w:val="single"/>
+        </w:rPr>
+        <w:t>ON</w:t>
+      </w:r>
+      <w:r>
+        <w:rPr>
+          <w:rFonts w:ascii="Courier New" w:hAnsi="Courier New" w:cs="Courier New"/>
+          <w:color w:val="AAAAAA"/>
+          <w:sz w:val="20"/>
+          <w:szCs w:val="20"/>
+          <w:u w:val="single"/>
+        </w:rPr>
+        <w:t xml:space="preserve"> </w:t>
+      </w:r>
+      <w:r>
+        <w:rPr>
+          <w:rFonts w:ascii="Courier New" w:hAnsi="Courier New" w:cs="Courier New"/>
+          <w:color w:val="9E9E9E"/>
+          <w:sz w:val="20"/>
+          <w:szCs w:val="20"/>
+          <w:u w:val="single"/>
+        </w:rPr>
+        <w:t>e</w:t>
+      </w:r>
+      <w:r>
+        <w:rPr>
+          <w:rFonts w:ascii="Courier New" w:hAnsi="Courier New" w:cs="Courier New"/>
+          <w:color w:val="AAAAAA"/>
+          <w:sz w:val="20"/>
+          <w:szCs w:val="20"/>
+          <w:u w:val="single"/>
+        </w:rPr>
+        <w:t>.</w:t>
+      </w:r>
+      <w:r>
+        <w:rPr>
+          <w:rFonts w:ascii="Courier New" w:hAnsi="Courier New" w:cs="Courier New"/>
+          <w:color w:val="9E9E9E"/>
+          <w:sz w:val="20"/>
+          <w:szCs w:val="20"/>
+          <w:u w:val="single"/>
+        </w:rPr>
+        <w:t>id</w:t>
+      </w:r>
+      <w:r>
+        <w:rPr>
+          <w:rFonts w:ascii="Courier New" w:hAnsi="Courier New" w:cs="Courier New"/>
+          <w:color w:val="AAAAAA"/>
+          <w:sz w:val="20"/>
+          <w:szCs w:val="20"/>
+          <w:u w:val="single"/>
+        </w:rPr>
+        <w:t xml:space="preserve"> = </w:t>
+      </w:r>
+      <w:proofErr w:type="spellStart"/>
+      <w:r>
+        <w:rPr>
+          <w:rFonts w:ascii="Courier New" w:hAnsi="Courier New" w:cs="Courier New"/>
+          <w:color w:val="9E9E9E"/>
+          <w:sz w:val="20"/>
+          <w:szCs w:val="20"/>
+          <w:u w:val="single"/>
+        </w:rPr>
+        <w:t>g</w:t>
+      </w:r>
+      <w:r>
+        <w:rPr>
+          <w:rFonts w:ascii="Courier New" w:hAnsi="Courier New" w:cs="Courier New"/>
+          <w:color w:val="AAAAAA"/>
+          <w:sz w:val="20"/>
+          <w:szCs w:val="20"/>
+          <w:u w:val="single"/>
+        </w:rPr>
+        <w:t>.</w:t>
+      </w:r>
+      <w:r>
+        <w:rPr>
+          <w:rFonts w:ascii="Courier New" w:hAnsi="Courier New" w:cs="Courier New"/>
+          <w:color w:val="9E9E9E"/>
+          <w:sz w:val="20"/>
+          <w:szCs w:val="20"/>
+          <w:u w:val="single"/>
+        </w:rPr>
+        <w:t>teamid</w:t>
+      </w:r>
+      <w:proofErr w:type="spellEnd"/>
+    </w:p>
+    <w:p>
+      <w:pPr>
+        <w:pStyle w:val="NormalWeb"/>
+        <w:shd w:val="clear" w:color="auto" w:fill="2F2F2F"/>
+        <w:spacing w:before="0" w:beforeAutospacing="0" w:after="0" w:afterAutospacing="0"/>
+        <w:rPr>
+          <w:rFonts w:ascii="Courier New" w:hAnsi="Courier New" w:cs="Courier New"/>
+          <w:color w:val="AAAAAA"/>
+          <w:sz w:val="20"/>
+          <w:szCs w:val="20"/>
+        </w:rPr>
+      </w:pPr>
+      <w:r>
+        <w:rPr>
+          <w:rFonts w:ascii="Courier New" w:hAnsi="Courier New" w:cs="Courier New"/>
+          <w:b/>
+          <w:bCs/>
+          <w:color w:val="739ECA"/>
+          <w:sz w:val="20"/>
+          <w:szCs w:val="20"/>
+        </w:rPr>
+        <w:t>GROUP</w:t>
+      </w:r>
+      <w:r>
+        <w:rPr>
+          <w:rFonts w:ascii="Courier New" w:hAnsi="Courier New" w:cs="Courier New"/>
+          <w:color w:val="AAAAAA"/>
+          <w:sz w:val="20"/>
+          <w:szCs w:val="20"/>
+        </w:rPr>
+        <w:t xml:space="preserve"> </w:t>
+      </w:r>
+      <w:r>
+        <w:rPr>
+          <w:rFonts w:ascii="Courier New" w:hAnsi="Courier New" w:cs="Courier New"/>
+          <w:b/>
+          <w:bCs/>
+          <w:color w:val="739ECA"/>
+          <w:sz w:val="20"/>
+          <w:szCs w:val="20"/>
+        </w:rPr>
+        <w:t>BY</w:t>
+      </w:r>
+      <w:r>
+        <w:rPr>
+          <w:rFonts w:ascii="Courier New" w:hAnsi="Courier New" w:cs="Courier New"/>
+          <w:color w:val="AAAAAA"/>
+          <w:sz w:val="20"/>
+          <w:szCs w:val="20"/>
+        </w:rPr>
+        <w:t xml:space="preserve"> </w:t>
+      </w:r>
+      <w:proofErr w:type="spellStart"/>
+      <w:r>
+        <w:rPr>
+          <w:rFonts w:ascii="Courier New" w:hAnsi="Courier New" w:cs="Courier New"/>
+          <w:color w:val="9E9E9E"/>
+          <w:sz w:val="20"/>
+          <w:szCs w:val="20"/>
+        </w:rPr>
+        <w:t>e</w:t>
+      </w:r>
+      <w:r>
+        <w:rPr>
+          <w:rFonts w:ascii="Courier New" w:hAnsi="Courier New" w:cs="Courier New"/>
+          <w:color w:val="AAAAAA"/>
+          <w:sz w:val="20"/>
+          <w:szCs w:val="20"/>
+        </w:rPr>
+        <w:t>.</w:t>
+      </w:r>
+      <w:r>
+        <w:rPr>
+          <w:rFonts w:ascii="Courier New" w:hAnsi="Courier New" w:cs="Courier New"/>
+          <w:color w:val="9E9E9E"/>
+          <w:sz w:val="20"/>
+          <w:szCs w:val="20"/>
+        </w:rPr>
+        <w:t>teamname</w:t>
+      </w:r>
+      <w:proofErr w:type="spellEnd"/>
+    </w:p>
+    <w:p>
+      <w:pPr>
+        <w:pStyle w:val="NormalWeb"/>
+        <w:shd w:val="clear" w:color="auto" w:fill="2F2F2F"/>
+        <w:spacing w:before="0" w:beforeAutospacing="0" w:after="0" w:afterAutospacing="0"/>
+        <w:rPr>
+          <w:rFonts w:ascii="Courier New" w:hAnsi="Courier New" w:cs="Courier New"/>
+          <w:color w:val="AAAAAA"/>
+          <w:sz w:val="20"/>
+          <w:szCs w:val="20"/>
+        </w:rPr>
+      </w:pPr>
+      <w:r>
+        <w:rPr>
+          <w:rFonts w:ascii="Courier New" w:hAnsi="Courier New" w:cs="Courier New"/>
+          <w:b/>
+          <w:bCs/>
+          <w:color w:val="739ECA"/>
+          <w:sz w:val="20"/>
+          <w:szCs w:val="20"/>
+        </w:rPr>
+        <w:t>HAVING</w:t>
+      </w:r>
+      <w:r>
+        <w:rPr>
+          <w:rFonts w:ascii="Courier New" w:hAnsi="Courier New" w:cs="Courier New"/>
+          <w:color w:val="AAAAAA"/>
+          <w:sz w:val="20"/>
+          <w:szCs w:val="20"/>
+        </w:rPr>
+        <w:t xml:space="preserve"> </w:t>
+      </w:r>
+      <w:r>
+        <w:rPr>
+          <w:rFonts w:ascii="Courier New" w:hAnsi="Courier New" w:cs="Courier New"/>
+          <w:b/>
+          <w:bCs/>
+          <w:color w:val="C1AA6C"/>
+          <w:sz w:val="20"/>
+          <w:szCs w:val="20"/>
+        </w:rPr>
+        <w:t>COUNT</w:t>
+      </w:r>
+      <w:r>
+        <w:rPr>
+          <w:rFonts w:ascii="Courier New" w:hAnsi="Courier New" w:cs="Courier New"/>
+          <w:color w:val="AAAAAA"/>
+          <w:sz w:val="20"/>
+          <w:szCs w:val="20"/>
+        </w:rPr>
+        <w:t>(</w:t>
+      </w:r>
+      <w:proofErr w:type="spellStart"/>
+      <w:r>
+        <w:rPr>
+          <w:rFonts w:ascii="Courier New" w:hAnsi="Courier New" w:cs="Courier New"/>
+          <w:color w:val="9E9E9E"/>
+          <w:sz w:val="20"/>
+          <w:szCs w:val="20"/>
+        </w:rPr>
+        <w:t>g</w:t>
+      </w:r>
+      <w:r>
+        <w:rPr>
+          <w:rFonts w:ascii="Courier New" w:hAnsi="Courier New" w:cs="Courier New"/>
+          <w:color w:val="AAAAAA"/>
+          <w:sz w:val="20"/>
+          <w:szCs w:val="20"/>
+        </w:rPr>
+        <w:t>.</w:t>
+      </w:r>
+      <w:r>
+        <w:rPr>
+          <w:rFonts w:ascii="Courier New" w:hAnsi="Courier New" w:cs="Courier New"/>
+          <w:color w:val="9E9E9E"/>
+          <w:sz w:val="20"/>
+          <w:szCs w:val="20"/>
+        </w:rPr>
+        <w:t>goal</w:t>
+      </w:r>
+      <w:proofErr w:type="spellEnd"/>
+      <w:r>
+        <w:rPr>
+          <w:rFonts w:ascii="Courier New" w:hAnsi="Courier New" w:cs="Courier New"/>
+          <w:color w:val="AAAAAA"/>
+          <w:sz w:val="20"/>
+          <w:szCs w:val="20"/>
+        </w:rPr>
+        <w:t xml:space="preserve">) &gt; </w:t>
+      </w:r>
+      <w:r>
+        <w:rPr>
+          <w:rFonts w:ascii="Courier New" w:hAnsi="Courier New" w:cs="Courier New"/>
+          <w:color w:val="C0C0C0"/>
+          <w:sz w:val="20"/>
+          <w:szCs w:val="20"/>
+        </w:rPr>
+        <w:t>0</w:t>
+      </w:r>
+    </w:p>
+    <w:p/>
+    <w:p>
+      <w:pPr>
+        <w:rPr>
+          <w:b/>
+          <w:bCs/>
+          <w:lang w:val="fr-FR"/>
+        </w:rPr>
+      </w:pPr>
+      <w:r>
+        <w:rPr>
+          <w:b/>
+          <w:bCs/>
+          <w:lang w:val="fr-FR"/>
+        </w:rPr>
+        <w:t>11.Créez une requête permettant d’afficher les stades et le nombre de buts marqués dans chacun des stades de la jointure de game-goal.</w:t>
+      </w:r>
+    </w:p>
+    <w:p>
+      <w:pPr>
+        <w:pStyle w:val="NormalWeb"/>
+        <w:shd w:val="clear" w:color="auto" w:fill="2F2F2F"/>
+        <w:spacing w:before="0" w:beforeAutospacing="0" w:after="0" w:afterAutospacing="0"/>
+        <w:rPr>
+          <w:rFonts w:ascii="Courier New" w:hAnsi="Courier New" w:cs="Courier New"/>
+          <w:color w:val="9E9E9E"/>
+          <w:sz w:val="20"/>
+          <w:szCs w:val="20"/>
+          <w:u w:val="single"/>
+          <w:shd w:val="clear" w:color="auto" w:fill="2F2F2F"/>
+        </w:rPr>
+      </w:pPr>
+      <w:r>
+        <w:rPr>
+          <w:rFonts w:ascii="Courier New" w:hAnsi="Courier New" w:cs="Courier New"/>
+          <w:b/>
+          <w:bCs/>
+          <w:color w:val="739ECA"/>
+          <w:sz w:val="20"/>
+          <w:szCs w:val="20"/>
+          <w:u w:val="single"/>
+        </w:rPr>
+        <w:t>SELECT</w:t>
+      </w:r>
+      <w:r>
+        <w:rPr>
+          <w:rFonts w:ascii="Courier New" w:hAnsi="Courier New" w:cs="Courier New"/>
+          <w:color w:val="AAAAAA"/>
+          <w:sz w:val="20"/>
+          <w:szCs w:val="20"/>
+          <w:u w:val="single"/>
+        </w:rPr>
+        <w:t xml:space="preserve"> </w:t>
+      </w:r>
+      <w:proofErr w:type="spellStart"/>
+      <w:r>
+        <w:rPr>
+          <w:rFonts w:ascii="Courier New" w:hAnsi="Courier New" w:cs="Courier New"/>
+          <w:color w:val="9E9E9E"/>
+          <w:sz w:val="20"/>
+          <w:szCs w:val="20"/>
+          <w:u w:val="single"/>
+        </w:rPr>
+        <w:t>ga</w:t>
+      </w:r>
+      <w:r>
+        <w:rPr>
+          <w:rFonts w:ascii="Courier New" w:hAnsi="Courier New" w:cs="Courier New"/>
+          <w:color w:val="AAAAAA"/>
+          <w:sz w:val="20"/>
+          <w:szCs w:val="20"/>
+          <w:u w:val="single"/>
+        </w:rPr>
+        <w:t>.</w:t>
+      </w:r>
+      <w:r>
+        <w:rPr>
+          <w:rFonts w:ascii="Courier New" w:hAnsi="Courier New" w:cs="Courier New"/>
+          <w:color w:val="9E9E9E"/>
+          <w:sz w:val="20"/>
+          <w:szCs w:val="20"/>
+          <w:u w:val="single"/>
+        </w:rPr>
+        <w:t>stadium</w:t>
+      </w:r>
+      <w:proofErr w:type="spellEnd"/>
+      <w:r>
+        <w:rPr>
+          <w:rFonts w:ascii="Courier New" w:hAnsi="Courier New" w:cs="Courier New"/>
+          <w:color w:val="AAAAAA"/>
+          <w:sz w:val="20"/>
+          <w:szCs w:val="20"/>
+          <w:u w:val="single"/>
+        </w:rPr>
+        <w:t xml:space="preserve">, </w:t>
+      </w:r>
+      <w:r>
+        <w:rPr>
+          <w:rFonts w:ascii="Courier New" w:hAnsi="Courier New" w:cs="Courier New"/>
+          <w:b/>
+          <w:bCs/>
+          <w:color w:val="C1AA6C"/>
+          <w:sz w:val="20"/>
+          <w:szCs w:val="20"/>
+          <w:u w:val="single"/>
+        </w:rPr>
+        <w:t>COUNT</w:t>
+      </w:r>
+      <w:r>
+        <w:rPr>
+          <w:rFonts w:ascii="Courier New" w:hAnsi="Courier New" w:cs="Courier New"/>
+          <w:color w:val="AAAAAA"/>
+          <w:sz w:val="20"/>
+          <w:szCs w:val="20"/>
+          <w:u w:val="single"/>
+        </w:rPr>
+        <w:t>(</w:t>
+      </w:r>
+      <w:proofErr w:type="spellStart"/>
+      <w:r>
+        <w:rPr>
+          <w:rFonts w:ascii="Courier New" w:hAnsi="Courier New" w:cs="Courier New"/>
+          <w:color w:val="9E9E9E"/>
+          <w:sz w:val="20"/>
+          <w:szCs w:val="20"/>
+          <w:u w:val="single"/>
+        </w:rPr>
+        <w:t>g</w:t>
+      </w:r>
+      <w:r>
+        <w:rPr>
+          <w:rFonts w:ascii="Courier New" w:hAnsi="Courier New" w:cs="Courier New"/>
+          <w:color w:val="AAAAAA"/>
+          <w:sz w:val="20"/>
+          <w:szCs w:val="20"/>
+          <w:u w:val="single"/>
+        </w:rPr>
+        <w:t>.</w:t>
+      </w:r>
+      <w:r>
+        <w:rPr>
+          <w:rFonts w:ascii="Courier New" w:hAnsi="Courier New" w:cs="Courier New"/>
+          <w:color w:val="9E9E9E"/>
+          <w:sz w:val="20"/>
+          <w:szCs w:val="20"/>
+          <w:u w:val="single"/>
+        </w:rPr>
+        <w:t>goal</w:t>
+      </w:r>
+      <w:proofErr w:type="spellEnd"/>
+      <w:r>
+        <w:rPr>
+          <w:rFonts w:ascii="Courier New" w:hAnsi="Courier New" w:cs="Courier New"/>
+          <w:color w:val="AAAAAA"/>
+          <w:sz w:val="20"/>
+          <w:szCs w:val="20"/>
+          <w:u w:val="single"/>
+        </w:rPr>
+        <w:t xml:space="preserve">) </w:t>
+      </w:r>
+      <w:r>
+        <w:rPr>
+          <w:rFonts w:ascii="Courier New" w:hAnsi="Courier New" w:cs="Courier New"/>
+          <w:b/>
+          <w:bCs/>
+          <w:color w:val="739ECA"/>
+          <w:sz w:val="20"/>
+          <w:szCs w:val="20"/>
+          <w:u w:val="single"/>
+        </w:rPr>
+        <w:t>as</w:t>
+      </w:r>
+      <w:r>
+        <w:rPr>
+          <w:rFonts w:ascii="Courier New" w:hAnsi="Courier New" w:cs="Courier New"/>
+          <w:color w:val="AAAAAA"/>
+          <w:sz w:val="20"/>
+          <w:szCs w:val="20"/>
+          <w:u w:val="single"/>
+        </w:rPr>
+        <w:t xml:space="preserve"> </w:t>
+      </w:r>
+      <w:proofErr w:type="spellStart"/>
+      <w:r>
+        <w:rPr>
+          <w:rFonts w:ascii="Courier New" w:hAnsi="Courier New" w:cs="Courier New"/>
+          <w:color w:val="9E9E9E"/>
+          <w:sz w:val="20"/>
+          <w:szCs w:val="20"/>
+          <w:u w:val="single"/>
+          <w:shd w:val="clear" w:color="auto" w:fill="2F2F2F"/>
+        </w:rPr>
+        <w:t>goals_count</w:t>
+      </w:r>
+      <w:proofErr w:type="spellEnd"/>
+    </w:p>
+    <w:p>
+      <w:pPr>
+        <w:pStyle w:val="NormalWeb"/>
+        <w:shd w:val="clear" w:color="auto" w:fill="2F2F2F"/>
+        <w:spacing w:before="0" w:beforeAutospacing="0" w:after="0" w:afterAutospacing="0"/>
+        <w:rPr>
+          <w:rFonts w:ascii="Courier New" w:hAnsi="Courier New" w:cs="Courier New"/>
+          <w:color w:val="AAAAAA"/>
+          <w:sz w:val="20"/>
+          <w:szCs w:val="20"/>
+        </w:rPr>
+      </w:pPr>
+      <w:r>
+        <w:rPr>
+          <w:rFonts w:ascii="Courier New" w:hAnsi="Courier New" w:cs="Courier New"/>
+          <w:b/>
+          <w:bCs/>
+          <w:color w:val="739ECA"/>
+          <w:sz w:val="20"/>
+          <w:szCs w:val="20"/>
+          <w:u w:val="single"/>
+        </w:rPr>
+        <w:t>FROM</w:t>
+      </w:r>
+      <w:r>
+        <w:rPr>
+          <w:rFonts w:ascii="Courier New" w:hAnsi="Courier New" w:cs="Courier New"/>
+          <w:color w:val="AAAAAA"/>
+          <w:sz w:val="20"/>
+          <w:szCs w:val="20"/>
+          <w:u w:val="single"/>
+        </w:rPr>
+        <w:t xml:space="preserve"> </w:t>
+      </w:r>
+      <w:r>
+        <w:rPr>
+          <w:rFonts w:ascii="Courier New" w:hAnsi="Courier New" w:cs="Courier New"/>
+          <w:color w:val="9E9E9E"/>
+          <w:sz w:val="20"/>
+          <w:szCs w:val="20"/>
+          <w:u w:val="single"/>
+        </w:rPr>
+        <w:t>goal</w:t>
+      </w:r>
+      <w:r>
+        <w:rPr>
+          <w:rFonts w:ascii="Courier New" w:hAnsi="Courier New" w:cs="Courier New"/>
+          <w:color w:val="AAAAAA"/>
+          <w:sz w:val="20"/>
+          <w:szCs w:val="20"/>
+          <w:u w:val="single"/>
+        </w:rPr>
+        <w:t xml:space="preserve"> </w:t>
+      </w:r>
+      <w:r>
+        <w:rPr>
+          <w:rFonts w:ascii="Courier New" w:hAnsi="Courier New" w:cs="Courier New"/>
+          <w:color w:val="9E9E9E"/>
+          <w:sz w:val="20"/>
+          <w:szCs w:val="20"/>
+          <w:u w:val="single"/>
+        </w:rPr>
+        <w:t>g</w:t>
+      </w:r>
+    </w:p>
+    <w:p>
+      <w:pPr>
+        <w:pStyle w:val="NormalWeb"/>
+        <w:shd w:val="clear" w:color="auto" w:fill="2F2F2F"/>
+        <w:spacing w:before="0" w:beforeAutospacing="0" w:after="0" w:afterAutospacing="0"/>
+        <w:rPr>
+          <w:rFonts w:ascii="Courier New" w:hAnsi="Courier New" w:cs="Courier New"/>
+          <w:color w:val="AAAAAA"/>
+          <w:sz w:val="20"/>
+          <w:szCs w:val="20"/>
+        </w:rPr>
+      </w:pPr>
+      <w:r>
+        <w:rPr>
+          <w:rFonts w:ascii="Courier New" w:hAnsi="Courier New" w:cs="Courier New"/>
+          <w:b/>
+          <w:bCs/>
+          <w:color w:val="739ECA"/>
+          <w:sz w:val="20"/>
+          <w:szCs w:val="20"/>
+          <w:u w:val="single"/>
+        </w:rPr>
+        <w:t>JOIN</w:t>
+      </w:r>
+      <w:r>
+        <w:rPr>
+          <w:rFonts w:ascii="Courier New" w:hAnsi="Courier New" w:cs="Courier New"/>
+          <w:color w:val="AAAAAA"/>
+          <w:sz w:val="20"/>
+          <w:szCs w:val="20"/>
+          <w:u w:val="single"/>
+        </w:rPr>
+        <w:t xml:space="preserve"> </w:t>
+      </w:r>
+      <w:r>
+        <w:rPr>
+          <w:rFonts w:ascii="Courier New" w:hAnsi="Courier New" w:cs="Courier New"/>
+          <w:color w:val="9E9E9E"/>
+          <w:sz w:val="20"/>
+          <w:szCs w:val="20"/>
+          <w:u w:val="single"/>
+        </w:rPr>
+        <w:t>game</w:t>
+      </w:r>
+      <w:r>
+        <w:rPr>
+          <w:rFonts w:ascii="Courier New" w:hAnsi="Courier New" w:cs="Courier New"/>
+          <w:color w:val="AAAAAA"/>
+          <w:sz w:val="20"/>
+          <w:szCs w:val="20"/>
+          <w:u w:val="single"/>
+        </w:rPr>
+        <w:t xml:space="preserve"> </w:t>
+      </w:r>
+      <w:r>
+        <w:rPr>
+          <w:rFonts w:ascii="Courier New" w:hAnsi="Courier New" w:cs="Courier New"/>
+          <w:color w:val="9E9E9E"/>
+          <w:sz w:val="20"/>
+          <w:szCs w:val="20"/>
+          <w:u w:val="single"/>
+        </w:rPr>
+        <w:t>ga</w:t>
+      </w:r>
+      <w:r>
+        <w:rPr>
+          <w:rFonts w:ascii="Courier New" w:hAnsi="Courier New" w:cs="Courier New"/>
+          <w:color w:val="AAAAAA"/>
+          <w:sz w:val="20"/>
+          <w:szCs w:val="20"/>
+          <w:u w:val="single"/>
+        </w:rPr>
+        <w:t xml:space="preserve"> </w:t>
+      </w:r>
+      <w:r>
+        <w:rPr>
+          <w:rFonts w:ascii="Courier New" w:hAnsi="Courier New" w:cs="Courier New"/>
+          <w:b/>
+          <w:bCs/>
+          <w:color w:val="739ECA"/>
+          <w:sz w:val="20"/>
+          <w:szCs w:val="20"/>
+          <w:u w:val="single"/>
+        </w:rPr>
+        <w:t>ON</w:t>
+      </w:r>
+      <w:r>
+        <w:rPr>
+          <w:rFonts w:ascii="Courier New" w:hAnsi="Courier New" w:cs="Courier New"/>
+          <w:color w:val="AAAAAA"/>
+          <w:sz w:val="20"/>
+          <w:szCs w:val="20"/>
+          <w:u w:val="single"/>
+        </w:rPr>
+        <w:t xml:space="preserve"> </w:t>
+      </w:r>
+      <w:r>
+        <w:rPr>
+          <w:rFonts w:ascii="Courier New" w:hAnsi="Courier New" w:cs="Courier New"/>
+          <w:color w:val="9E9E9E"/>
+          <w:sz w:val="20"/>
+          <w:szCs w:val="20"/>
+          <w:u w:val="single"/>
+        </w:rPr>
+        <w:t>ga</w:t>
+      </w:r>
+      <w:r>
+        <w:rPr>
+          <w:rFonts w:ascii="Courier New" w:hAnsi="Courier New" w:cs="Courier New"/>
+          <w:color w:val="AAAAAA"/>
+          <w:sz w:val="20"/>
+          <w:szCs w:val="20"/>
+          <w:u w:val="single"/>
+        </w:rPr>
+        <w:t>.</w:t>
+      </w:r>
+      <w:r>
+        <w:rPr>
+          <w:rFonts w:ascii="Courier New" w:hAnsi="Courier New" w:cs="Courier New"/>
+          <w:color w:val="9E9E9E"/>
+          <w:sz w:val="20"/>
+          <w:szCs w:val="20"/>
+          <w:u w:val="single"/>
+        </w:rPr>
+        <w:t>id</w:t>
+      </w:r>
+      <w:r>
+        <w:rPr>
+          <w:rFonts w:ascii="Courier New" w:hAnsi="Courier New" w:cs="Courier New"/>
+          <w:color w:val="AAAAAA"/>
+          <w:sz w:val="20"/>
+          <w:szCs w:val="20"/>
+          <w:u w:val="single"/>
+        </w:rPr>
+        <w:t xml:space="preserve"> = </w:t>
+      </w:r>
+      <w:proofErr w:type="spellStart"/>
+      <w:r>
+        <w:rPr>
+          <w:rFonts w:ascii="Courier New" w:hAnsi="Courier New" w:cs="Courier New"/>
+          <w:color w:val="9E9E9E"/>
+          <w:sz w:val="20"/>
+          <w:szCs w:val="20"/>
+          <w:u w:val="single"/>
+        </w:rPr>
+        <w:t>g</w:t>
+      </w:r>
+      <w:r>
+        <w:rPr>
+          <w:rFonts w:ascii="Courier New" w:hAnsi="Courier New" w:cs="Courier New"/>
+          <w:color w:val="AAAAAA"/>
+          <w:sz w:val="20"/>
+          <w:szCs w:val="20"/>
+          <w:u w:val="single"/>
+        </w:rPr>
+        <w:t>.</w:t>
+      </w:r>
+      <w:r>
+        <w:rPr>
+          <w:rFonts w:ascii="Courier New" w:hAnsi="Courier New" w:cs="Courier New"/>
+          <w:color w:val="9E9E9E"/>
+          <w:sz w:val="20"/>
+          <w:szCs w:val="20"/>
+          <w:u w:val="single"/>
+        </w:rPr>
+        <w:t>matchid</w:t>
+      </w:r>
+      <w:proofErr w:type="spellEnd"/>
+    </w:p>
+    <w:p>
+      <w:pPr>
+        <w:pStyle w:val="NormalWeb"/>
+        <w:shd w:val="clear" w:color="auto" w:fill="2F2F2F"/>
+        <w:spacing w:before="0" w:beforeAutospacing="0" w:after="0" w:afterAutospacing="0"/>
+        <w:rPr>
+          <w:rFonts w:ascii="Courier New" w:hAnsi="Courier New" w:cs="Courier New"/>
+          <w:color w:val="AAAAAA"/>
+          <w:sz w:val="20"/>
+          <w:szCs w:val="20"/>
+        </w:rPr>
+      </w:pPr>
+      <w:r>
+        <w:rPr>
+          <w:rFonts w:ascii="Courier New" w:hAnsi="Courier New" w:cs="Courier New"/>
+          <w:b/>
+          <w:bCs/>
+          <w:color w:val="739ECA"/>
+          <w:sz w:val="20"/>
+          <w:szCs w:val="20"/>
+          <w:u w:val="single"/>
+        </w:rPr>
+        <w:t>GROUP</w:t>
+      </w:r>
+      <w:r>
+        <w:rPr>
+          <w:rFonts w:ascii="Courier New" w:hAnsi="Courier New" w:cs="Courier New"/>
+          <w:color w:val="AAAAAA"/>
+          <w:sz w:val="20"/>
+          <w:szCs w:val="20"/>
+          <w:u w:val="single"/>
+        </w:rPr>
+        <w:t xml:space="preserve"> </w:t>
+      </w:r>
+      <w:r>
+        <w:rPr>
+          <w:rFonts w:ascii="Courier New" w:hAnsi="Courier New" w:cs="Courier New"/>
+          <w:b/>
+          <w:bCs/>
+          <w:color w:val="739ECA"/>
+          <w:sz w:val="20"/>
+          <w:szCs w:val="20"/>
+          <w:u w:val="single"/>
+        </w:rPr>
+        <w:t>BY</w:t>
+      </w:r>
+      <w:r>
+        <w:rPr>
+          <w:rFonts w:ascii="Courier New" w:hAnsi="Courier New" w:cs="Courier New"/>
+          <w:color w:val="AAAAAA"/>
+          <w:sz w:val="20"/>
+          <w:szCs w:val="20"/>
+          <w:u w:val="single"/>
+        </w:rPr>
+        <w:t xml:space="preserve"> </w:t>
+      </w:r>
+      <w:proofErr w:type="spellStart"/>
+      <w:r>
+        <w:rPr>
+          <w:rFonts w:ascii="Courier New" w:hAnsi="Courier New" w:cs="Courier New"/>
+          <w:color w:val="9E9E9E"/>
+          <w:sz w:val="20"/>
+          <w:szCs w:val="20"/>
+          <w:u w:val="single"/>
+        </w:rPr>
+        <w:t>ga</w:t>
+      </w:r>
+      <w:r>
+        <w:rPr>
+          <w:rFonts w:ascii="Courier New" w:hAnsi="Courier New" w:cs="Courier New"/>
+          <w:color w:val="AAAAAA"/>
+          <w:sz w:val="20"/>
+          <w:szCs w:val="20"/>
+          <w:u w:val="single"/>
+        </w:rPr>
+        <w:t>.</w:t>
+      </w:r>
+      <w:r>
+        <w:rPr>
+          <w:rFonts w:ascii="Courier New" w:hAnsi="Courier New" w:cs="Courier New"/>
+          <w:color w:val="9E9E9E"/>
+          <w:sz w:val="20"/>
+          <w:szCs w:val="20"/>
+          <w:u w:val="single"/>
+        </w:rPr>
+        <w:t>stadium</w:t>
+      </w:r>
+      <w:proofErr w:type="spellEnd"/>
+    </w:p>
+    <w:p>
+      <w:pPr>
+        <w:rPr>
+          <w:lang w:val="fr-FR"/>
+        </w:rPr>
+      </w:pPr>
+      <w:r>
+        <w:rPr>
+          <w:b/>
+          <w:bCs/>
+          <w:lang w:val="fr-FR"/>
+        </w:rPr>
+        <w:t xml:space="preserve">12.Pour chaque match où l’équipe de France a marqué, créez une requête permettant d’afficher </w:t>
+      </w:r>
+      <w:proofErr w:type="spellStart"/>
+      <w:r>
+        <w:rPr>
           <w:b/>
           <w:bCs/>
           <w:lang w:val="fr-FR"/>
@@ -15904,24 +16400,1235 @@
           <w:bCs/>
           <w:lang w:val="fr-FR"/>
         </w:rPr>
-        <w:t xml:space="preserve"> du match, la date du match et le nombre de buts</w:t>
-      </w:r>
-      <w:r>
-        <w:rPr>
-          <w:b/>
-          <w:bCs/>
-          <w:lang w:val="fr-FR"/>
-        </w:rPr>
-        <w:t xml:space="preserve"> </w:t>
-      </w:r>
-      <w:r>
-        <w:rPr>
-          <w:b/>
-          <w:bCs/>
-          <w:lang w:val="fr-FR"/>
-        </w:rPr>
-        <w:t>marqués par "FRA".</w:t>
-      </w:r>
+        <w:t xml:space="preserve"> du match, la date du match et le nombre de buts marqués par "FRA".</w:t>
+      </w:r>
+    </w:p>
+    <w:p>
+      <w:pPr>
+        <w:pStyle w:val="NormalWeb"/>
+        <w:shd w:val="clear" w:color="auto" w:fill="2F2F2F"/>
+        <w:spacing w:before="0" w:beforeAutospacing="0" w:after="0" w:afterAutospacing="0"/>
+        <w:rPr>
+          <w:rFonts w:ascii="Courier New" w:hAnsi="Courier New" w:cs="Courier New"/>
+          <w:color w:val="AAAAAA"/>
+          <w:sz w:val="20"/>
+          <w:szCs w:val="20"/>
+        </w:rPr>
+      </w:pPr>
+      <w:r>
+        <w:rPr>
+          <w:rFonts w:ascii="Courier New" w:hAnsi="Courier New" w:cs="Courier New"/>
+          <w:b/>
+          <w:bCs/>
+          <w:color w:val="739ECA"/>
+          <w:sz w:val="20"/>
+          <w:szCs w:val="20"/>
+        </w:rPr>
+        <w:t>SELECT</w:t>
+      </w:r>
+      <w:r>
+        <w:rPr>
+          <w:rFonts w:ascii="Courier New" w:hAnsi="Courier New" w:cs="Courier New"/>
+          <w:color w:val="AAAAAA"/>
+          <w:sz w:val="20"/>
+          <w:szCs w:val="20"/>
+        </w:rPr>
+        <w:t xml:space="preserve"> </w:t>
+      </w:r>
+      <w:r>
+        <w:rPr>
+          <w:rFonts w:ascii="Courier New" w:hAnsi="Courier New" w:cs="Courier New"/>
+          <w:color w:val="9E9E9E"/>
+          <w:sz w:val="20"/>
+          <w:szCs w:val="20"/>
+        </w:rPr>
+        <w:t>ga</w:t>
+      </w:r>
+      <w:r>
+        <w:rPr>
+          <w:rFonts w:ascii="Courier New" w:hAnsi="Courier New" w:cs="Courier New"/>
+          <w:color w:val="AAAAAA"/>
+          <w:sz w:val="20"/>
+          <w:szCs w:val="20"/>
+        </w:rPr>
+        <w:t>.</w:t>
+      </w:r>
+      <w:r>
+        <w:rPr>
+          <w:rFonts w:ascii="Courier New" w:hAnsi="Courier New" w:cs="Courier New"/>
+          <w:color w:val="9E9E9E"/>
+          <w:sz w:val="20"/>
+          <w:szCs w:val="20"/>
+        </w:rPr>
+        <w:t>id</w:t>
+      </w:r>
+      <w:r>
+        <w:rPr>
+          <w:rFonts w:ascii="Courier New" w:hAnsi="Courier New" w:cs="Courier New"/>
+          <w:color w:val="AAAAAA"/>
+          <w:sz w:val="20"/>
+          <w:szCs w:val="20"/>
+        </w:rPr>
+        <w:t xml:space="preserve">, </w:t>
+      </w:r>
+      <w:proofErr w:type="spellStart"/>
+      <w:r>
+        <w:rPr>
+          <w:rFonts w:ascii="Courier New" w:hAnsi="Courier New" w:cs="Courier New"/>
+          <w:color w:val="9E9E9E"/>
+          <w:sz w:val="20"/>
+          <w:szCs w:val="20"/>
+        </w:rPr>
+        <w:t>ga</w:t>
+      </w:r>
+      <w:r>
+        <w:rPr>
+          <w:rFonts w:ascii="Courier New" w:hAnsi="Courier New" w:cs="Courier New"/>
+          <w:color w:val="AAAAAA"/>
+          <w:sz w:val="20"/>
+          <w:szCs w:val="20"/>
+        </w:rPr>
+        <w:t>.</w:t>
+      </w:r>
+      <w:r>
+        <w:rPr>
+          <w:rFonts w:ascii="Courier New" w:hAnsi="Courier New" w:cs="Courier New"/>
+          <w:color w:val="9E9E9E"/>
+          <w:sz w:val="20"/>
+          <w:szCs w:val="20"/>
+        </w:rPr>
+        <w:t>mdate</w:t>
+      </w:r>
+      <w:proofErr w:type="spellEnd"/>
+      <w:r>
+        <w:rPr>
+          <w:rFonts w:ascii="Courier New" w:hAnsi="Courier New" w:cs="Courier New"/>
+          <w:color w:val="AAAAAA"/>
+          <w:sz w:val="20"/>
+          <w:szCs w:val="20"/>
+        </w:rPr>
+        <w:t xml:space="preserve">, </w:t>
+      </w:r>
+      <w:r>
+        <w:rPr>
+          <w:rFonts w:ascii="Courier New" w:hAnsi="Courier New" w:cs="Courier New"/>
+          <w:b/>
+          <w:bCs/>
+          <w:color w:val="C1AA6C"/>
+          <w:sz w:val="20"/>
+          <w:szCs w:val="20"/>
+        </w:rPr>
+        <w:t>COUNT</w:t>
+      </w:r>
+      <w:r>
+        <w:rPr>
+          <w:rFonts w:ascii="Courier New" w:hAnsi="Courier New" w:cs="Courier New"/>
+          <w:color w:val="AAAAAA"/>
+          <w:sz w:val="20"/>
+          <w:szCs w:val="20"/>
+        </w:rPr>
+        <w:t>(</w:t>
+      </w:r>
+      <w:proofErr w:type="spellStart"/>
+      <w:r>
+        <w:rPr>
+          <w:rFonts w:ascii="Courier New" w:hAnsi="Courier New" w:cs="Courier New"/>
+          <w:color w:val="9E9E9E"/>
+          <w:sz w:val="20"/>
+          <w:szCs w:val="20"/>
+        </w:rPr>
+        <w:t>g</w:t>
+      </w:r>
+      <w:r>
+        <w:rPr>
+          <w:rFonts w:ascii="Courier New" w:hAnsi="Courier New" w:cs="Courier New"/>
+          <w:color w:val="AAAAAA"/>
+          <w:sz w:val="20"/>
+          <w:szCs w:val="20"/>
+        </w:rPr>
+        <w:t>.</w:t>
+      </w:r>
+      <w:r>
+        <w:rPr>
+          <w:rFonts w:ascii="Courier New" w:hAnsi="Courier New" w:cs="Courier New"/>
+          <w:color w:val="9E9E9E"/>
+          <w:sz w:val="20"/>
+          <w:szCs w:val="20"/>
+        </w:rPr>
+        <w:t>goal</w:t>
+      </w:r>
+      <w:proofErr w:type="spellEnd"/>
+      <w:r>
+        <w:rPr>
+          <w:rFonts w:ascii="Courier New" w:hAnsi="Courier New" w:cs="Courier New"/>
+          <w:color w:val="AAAAAA"/>
+          <w:sz w:val="20"/>
+          <w:szCs w:val="20"/>
+        </w:rPr>
+        <w:t xml:space="preserve">) </w:t>
+      </w:r>
+      <w:r>
+        <w:rPr>
+          <w:rFonts w:ascii="Courier New" w:hAnsi="Courier New" w:cs="Courier New"/>
+          <w:b/>
+          <w:bCs/>
+          <w:color w:val="739ECA"/>
+          <w:sz w:val="20"/>
+          <w:szCs w:val="20"/>
+        </w:rPr>
+        <w:t>as</w:t>
+      </w:r>
+      <w:r>
+        <w:rPr>
+          <w:rFonts w:ascii="Courier New" w:hAnsi="Courier New" w:cs="Courier New"/>
+          <w:color w:val="AAAAAA"/>
+          <w:sz w:val="20"/>
+          <w:szCs w:val="20"/>
+        </w:rPr>
+        <w:t xml:space="preserve"> </w:t>
+      </w:r>
+      <w:proofErr w:type="spellStart"/>
+      <w:r>
+        <w:rPr>
+          <w:rFonts w:ascii="Courier New" w:hAnsi="Courier New" w:cs="Courier New"/>
+          <w:color w:val="9E9E9E"/>
+          <w:sz w:val="20"/>
+          <w:szCs w:val="20"/>
+        </w:rPr>
+        <w:t>score_count</w:t>
+      </w:r>
+      <w:proofErr w:type="spellEnd"/>
+    </w:p>
+    <w:p>
+      <w:pPr>
+        <w:pStyle w:val="NormalWeb"/>
+        <w:shd w:val="clear" w:color="auto" w:fill="2F2F2F"/>
+        <w:spacing w:before="0" w:beforeAutospacing="0" w:after="0" w:afterAutospacing="0"/>
+        <w:rPr>
+          <w:rFonts w:ascii="Courier New" w:hAnsi="Courier New" w:cs="Courier New"/>
+          <w:color w:val="AAAAAA"/>
+          <w:sz w:val="20"/>
+          <w:szCs w:val="20"/>
+        </w:rPr>
+      </w:pPr>
+      <w:r>
+        <w:rPr>
+          <w:rFonts w:ascii="Courier New" w:hAnsi="Courier New" w:cs="Courier New"/>
+          <w:b/>
+          <w:bCs/>
+          <w:color w:val="739ECA"/>
+          <w:sz w:val="20"/>
+          <w:szCs w:val="20"/>
+        </w:rPr>
+        <w:t>FROM</w:t>
+      </w:r>
+      <w:r>
+        <w:rPr>
+          <w:rFonts w:ascii="Courier New" w:hAnsi="Courier New" w:cs="Courier New"/>
+          <w:color w:val="AAAAAA"/>
+          <w:sz w:val="20"/>
+          <w:szCs w:val="20"/>
+        </w:rPr>
+        <w:t xml:space="preserve"> </w:t>
+      </w:r>
+      <w:r>
+        <w:rPr>
+          <w:rFonts w:ascii="Courier New" w:hAnsi="Courier New" w:cs="Courier New"/>
+          <w:color w:val="9E9E9E"/>
+          <w:sz w:val="20"/>
+          <w:szCs w:val="20"/>
+        </w:rPr>
+        <w:t>goal</w:t>
+      </w:r>
+      <w:r>
+        <w:rPr>
+          <w:rFonts w:ascii="Courier New" w:hAnsi="Courier New" w:cs="Courier New"/>
+          <w:color w:val="AAAAAA"/>
+          <w:sz w:val="20"/>
+          <w:szCs w:val="20"/>
+        </w:rPr>
+        <w:t xml:space="preserve"> </w:t>
+      </w:r>
+      <w:r>
+        <w:rPr>
+          <w:rFonts w:ascii="Courier New" w:hAnsi="Courier New" w:cs="Courier New"/>
+          <w:color w:val="9E9E9E"/>
+          <w:sz w:val="20"/>
+          <w:szCs w:val="20"/>
+        </w:rPr>
+        <w:t>g</w:t>
+      </w:r>
+    </w:p>
+    <w:p>
+      <w:pPr>
+        <w:pStyle w:val="NormalWeb"/>
+        <w:shd w:val="clear" w:color="auto" w:fill="2F2F2F"/>
+        <w:spacing w:before="0" w:beforeAutospacing="0" w:after="0" w:afterAutospacing="0"/>
+        <w:rPr>
+          <w:rFonts w:ascii="Courier New" w:hAnsi="Courier New" w:cs="Courier New"/>
+          <w:color w:val="AAAAAA"/>
+          <w:sz w:val="20"/>
+          <w:szCs w:val="20"/>
+        </w:rPr>
+      </w:pPr>
+      <w:r>
+        <w:rPr>
+          <w:rFonts w:ascii="Courier New" w:hAnsi="Courier New" w:cs="Courier New"/>
+          <w:b/>
+          <w:bCs/>
+          <w:color w:val="739ECA"/>
+          <w:sz w:val="20"/>
+          <w:szCs w:val="20"/>
+        </w:rPr>
+        <w:t>JOIN</w:t>
+      </w:r>
+      <w:r>
+        <w:rPr>
+          <w:rFonts w:ascii="Courier New" w:hAnsi="Courier New" w:cs="Courier New"/>
+          <w:color w:val="AAAAAA"/>
+          <w:sz w:val="20"/>
+          <w:szCs w:val="20"/>
+        </w:rPr>
+        <w:t xml:space="preserve"> </w:t>
+      </w:r>
+      <w:r>
+        <w:rPr>
+          <w:rFonts w:ascii="Courier New" w:hAnsi="Courier New" w:cs="Courier New"/>
+          <w:color w:val="9E9E9E"/>
+          <w:sz w:val="20"/>
+          <w:szCs w:val="20"/>
+        </w:rPr>
+        <w:t>game</w:t>
+      </w:r>
+      <w:r>
+        <w:rPr>
+          <w:rFonts w:ascii="Courier New" w:hAnsi="Courier New" w:cs="Courier New"/>
+          <w:color w:val="AAAAAA"/>
+          <w:sz w:val="20"/>
+          <w:szCs w:val="20"/>
+        </w:rPr>
+        <w:t xml:space="preserve"> </w:t>
+      </w:r>
+      <w:r>
+        <w:rPr>
+          <w:rFonts w:ascii="Courier New" w:hAnsi="Courier New" w:cs="Courier New"/>
+          <w:color w:val="9E9E9E"/>
+          <w:sz w:val="20"/>
+          <w:szCs w:val="20"/>
+        </w:rPr>
+        <w:t>ga</w:t>
+      </w:r>
+      <w:r>
+        <w:rPr>
+          <w:rFonts w:ascii="Courier New" w:hAnsi="Courier New" w:cs="Courier New"/>
+          <w:color w:val="AAAAAA"/>
+          <w:sz w:val="20"/>
+          <w:szCs w:val="20"/>
+        </w:rPr>
+        <w:t xml:space="preserve"> </w:t>
+      </w:r>
+      <w:r>
+        <w:rPr>
+          <w:rFonts w:ascii="Courier New" w:hAnsi="Courier New" w:cs="Courier New"/>
+          <w:b/>
+          <w:bCs/>
+          <w:color w:val="739ECA"/>
+          <w:sz w:val="20"/>
+          <w:szCs w:val="20"/>
+        </w:rPr>
+        <w:t>ON</w:t>
+      </w:r>
+      <w:r>
+        <w:rPr>
+          <w:rFonts w:ascii="Courier New" w:hAnsi="Courier New" w:cs="Courier New"/>
+          <w:color w:val="AAAAAA"/>
+          <w:sz w:val="20"/>
+          <w:szCs w:val="20"/>
+        </w:rPr>
+        <w:t xml:space="preserve"> </w:t>
+      </w:r>
+      <w:r>
+        <w:rPr>
+          <w:rFonts w:ascii="Courier New" w:hAnsi="Courier New" w:cs="Courier New"/>
+          <w:color w:val="9E9E9E"/>
+          <w:sz w:val="20"/>
+          <w:szCs w:val="20"/>
+        </w:rPr>
+        <w:t>ga</w:t>
+      </w:r>
+      <w:r>
+        <w:rPr>
+          <w:rFonts w:ascii="Courier New" w:hAnsi="Courier New" w:cs="Courier New"/>
+          <w:color w:val="AAAAAA"/>
+          <w:sz w:val="20"/>
+          <w:szCs w:val="20"/>
+        </w:rPr>
+        <w:t>.</w:t>
+      </w:r>
+      <w:r>
+        <w:rPr>
+          <w:rFonts w:ascii="Courier New" w:hAnsi="Courier New" w:cs="Courier New"/>
+          <w:color w:val="9E9E9E"/>
+          <w:sz w:val="20"/>
+          <w:szCs w:val="20"/>
+        </w:rPr>
+        <w:t>id</w:t>
+      </w:r>
+      <w:r>
+        <w:rPr>
+          <w:rFonts w:ascii="Courier New" w:hAnsi="Courier New" w:cs="Courier New"/>
+          <w:color w:val="AAAAAA"/>
+          <w:sz w:val="20"/>
+          <w:szCs w:val="20"/>
+        </w:rPr>
+        <w:t xml:space="preserve"> = </w:t>
+      </w:r>
+      <w:proofErr w:type="spellStart"/>
+      <w:r>
+        <w:rPr>
+          <w:rFonts w:ascii="Courier New" w:hAnsi="Courier New" w:cs="Courier New"/>
+          <w:color w:val="9E9E9E"/>
+          <w:sz w:val="20"/>
+          <w:szCs w:val="20"/>
+        </w:rPr>
+        <w:t>g</w:t>
+      </w:r>
+      <w:r>
+        <w:rPr>
+          <w:rFonts w:ascii="Courier New" w:hAnsi="Courier New" w:cs="Courier New"/>
+          <w:color w:val="AAAAAA"/>
+          <w:sz w:val="20"/>
+          <w:szCs w:val="20"/>
+        </w:rPr>
+        <w:t>.</w:t>
+      </w:r>
+      <w:r>
+        <w:rPr>
+          <w:rFonts w:ascii="Courier New" w:hAnsi="Courier New" w:cs="Courier New"/>
+          <w:color w:val="9E9E9E"/>
+          <w:sz w:val="20"/>
+          <w:szCs w:val="20"/>
+        </w:rPr>
+        <w:t>matchid</w:t>
+      </w:r>
+      <w:proofErr w:type="spellEnd"/>
+    </w:p>
+    <w:p>
+      <w:pPr>
+        <w:pStyle w:val="NormalWeb"/>
+        <w:shd w:val="clear" w:color="auto" w:fill="2F2F2F"/>
+        <w:spacing w:before="0" w:beforeAutospacing="0" w:after="0" w:afterAutospacing="0"/>
+        <w:rPr>
+          <w:rFonts w:ascii="Courier New" w:hAnsi="Courier New" w:cs="Courier New"/>
+          <w:color w:val="AAAAAA"/>
+          <w:sz w:val="20"/>
+          <w:szCs w:val="20"/>
+        </w:rPr>
+      </w:pPr>
+      <w:r>
+        <w:rPr>
+          <w:rFonts w:ascii="Courier New" w:hAnsi="Courier New" w:cs="Courier New"/>
+          <w:b/>
+          <w:bCs/>
+          <w:color w:val="739ECA"/>
+          <w:sz w:val="20"/>
+          <w:szCs w:val="20"/>
+        </w:rPr>
+        <w:t>JOIN</w:t>
+      </w:r>
+      <w:r>
+        <w:rPr>
+          <w:rFonts w:ascii="Courier New" w:hAnsi="Courier New" w:cs="Courier New"/>
+          <w:color w:val="AAAAAA"/>
+          <w:sz w:val="20"/>
+          <w:szCs w:val="20"/>
+        </w:rPr>
+        <w:t xml:space="preserve"> </w:t>
+      </w:r>
+      <w:proofErr w:type="spellStart"/>
+      <w:r>
+        <w:rPr>
+          <w:rFonts w:ascii="Courier New" w:hAnsi="Courier New" w:cs="Courier New"/>
+          <w:color w:val="9E9E9E"/>
+          <w:sz w:val="20"/>
+          <w:szCs w:val="20"/>
+        </w:rPr>
+        <w:t>eteam</w:t>
+      </w:r>
+      <w:proofErr w:type="spellEnd"/>
+      <w:r>
+        <w:rPr>
+          <w:rFonts w:ascii="Courier New" w:hAnsi="Courier New" w:cs="Courier New"/>
+          <w:color w:val="AAAAAA"/>
+          <w:sz w:val="20"/>
+          <w:szCs w:val="20"/>
+        </w:rPr>
+        <w:t xml:space="preserve"> </w:t>
+      </w:r>
+      <w:r>
+        <w:rPr>
+          <w:rFonts w:ascii="Courier New" w:hAnsi="Courier New" w:cs="Courier New"/>
+          <w:color w:val="9E9E9E"/>
+          <w:sz w:val="20"/>
+          <w:szCs w:val="20"/>
+        </w:rPr>
+        <w:t>e</w:t>
+      </w:r>
+      <w:r>
+        <w:rPr>
+          <w:rFonts w:ascii="Courier New" w:hAnsi="Courier New" w:cs="Courier New"/>
+          <w:color w:val="AAAAAA"/>
+          <w:sz w:val="20"/>
+          <w:szCs w:val="20"/>
+        </w:rPr>
+        <w:t xml:space="preserve"> </w:t>
+      </w:r>
+      <w:r>
+        <w:rPr>
+          <w:rFonts w:ascii="Courier New" w:hAnsi="Courier New" w:cs="Courier New"/>
+          <w:b/>
+          <w:bCs/>
+          <w:color w:val="739ECA"/>
+          <w:sz w:val="20"/>
+          <w:szCs w:val="20"/>
+        </w:rPr>
+        <w:t>ON</w:t>
+      </w:r>
+      <w:r>
+        <w:rPr>
+          <w:rFonts w:ascii="Courier New" w:hAnsi="Courier New" w:cs="Courier New"/>
+          <w:color w:val="AAAAAA"/>
+          <w:sz w:val="20"/>
+          <w:szCs w:val="20"/>
+        </w:rPr>
+        <w:t xml:space="preserve"> </w:t>
+      </w:r>
+      <w:r>
+        <w:rPr>
+          <w:rFonts w:ascii="Courier New" w:hAnsi="Courier New" w:cs="Courier New"/>
+          <w:color w:val="9E9E9E"/>
+          <w:sz w:val="20"/>
+          <w:szCs w:val="20"/>
+        </w:rPr>
+        <w:t>e</w:t>
+      </w:r>
+      <w:r>
+        <w:rPr>
+          <w:rFonts w:ascii="Courier New" w:hAnsi="Courier New" w:cs="Courier New"/>
+          <w:color w:val="AAAAAA"/>
+          <w:sz w:val="20"/>
+          <w:szCs w:val="20"/>
+        </w:rPr>
+        <w:t>.</w:t>
+      </w:r>
+      <w:r>
+        <w:rPr>
+          <w:rFonts w:ascii="Courier New" w:hAnsi="Courier New" w:cs="Courier New"/>
+          <w:color w:val="9E9E9E"/>
+          <w:sz w:val="20"/>
+          <w:szCs w:val="20"/>
+        </w:rPr>
+        <w:t>id</w:t>
+      </w:r>
+      <w:r>
+        <w:rPr>
+          <w:rFonts w:ascii="Courier New" w:hAnsi="Courier New" w:cs="Courier New"/>
+          <w:color w:val="AAAAAA"/>
+          <w:sz w:val="20"/>
+          <w:szCs w:val="20"/>
+        </w:rPr>
+        <w:t xml:space="preserve"> = </w:t>
+      </w:r>
+      <w:proofErr w:type="spellStart"/>
+      <w:r>
+        <w:rPr>
+          <w:rFonts w:ascii="Courier New" w:hAnsi="Courier New" w:cs="Courier New"/>
+          <w:color w:val="9E9E9E"/>
+          <w:sz w:val="20"/>
+          <w:szCs w:val="20"/>
+        </w:rPr>
+        <w:t>g</w:t>
+      </w:r>
+      <w:r>
+        <w:rPr>
+          <w:rFonts w:ascii="Courier New" w:hAnsi="Courier New" w:cs="Courier New"/>
+          <w:color w:val="AAAAAA"/>
+          <w:sz w:val="20"/>
+          <w:szCs w:val="20"/>
+        </w:rPr>
+        <w:t>.</w:t>
+      </w:r>
+      <w:r>
+        <w:rPr>
+          <w:rFonts w:ascii="Courier New" w:hAnsi="Courier New" w:cs="Courier New"/>
+          <w:color w:val="9E9E9E"/>
+          <w:sz w:val="20"/>
+          <w:szCs w:val="20"/>
+        </w:rPr>
+        <w:t>teamid</w:t>
+      </w:r>
+      <w:proofErr w:type="spellEnd"/>
+    </w:p>
+    <w:p>
+      <w:pPr>
+        <w:pStyle w:val="NormalWeb"/>
+        <w:shd w:val="clear" w:color="auto" w:fill="2F2F2F"/>
+        <w:spacing w:before="0" w:beforeAutospacing="0" w:after="0" w:afterAutospacing="0"/>
+        <w:rPr>
+          <w:rFonts w:ascii="Courier New" w:hAnsi="Courier New" w:cs="Courier New"/>
+          <w:color w:val="AAAAAA"/>
+          <w:sz w:val="20"/>
+          <w:szCs w:val="20"/>
+        </w:rPr>
+      </w:pPr>
+      <w:r>
+        <w:rPr>
+          <w:rFonts w:ascii="Courier New" w:hAnsi="Courier New" w:cs="Courier New"/>
+          <w:b/>
+          <w:bCs/>
+          <w:color w:val="739ECA"/>
+          <w:sz w:val="20"/>
+          <w:szCs w:val="20"/>
+        </w:rPr>
+        <w:t>WHERE</w:t>
+      </w:r>
+      <w:r>
+        <w:rPr>
+          <w:rFonts w:ascii="Courier New" w:hAnsi="Courier New" w:cs="Courier New"/>
+          <w:color w:val="AAAAAA"/>
+          <w:sz w:val="20"/>
+          <w:szCs w:val="20"/>
+        </w:rPr>
+        <w:t xml:space="preserve"> </w:t>
+      </w:r>
+      <w:r>
+        <w:rPr>
+          <w:rFonts w:ascii="Courier New" w:hAnsi="Courier New" w:cs="Courier New"/>
+          <w:b/>
+          <w:bCs/>
+          <w:color w:val="C1AA6C"/>
+          <w:sz w:val="20"/>
+          <w:szCs w:val="20"/>
+        </w:rPr>
+        <w:t>TRIM</w:t>
+      </w:r>
+      <w:r>
+        <w:rPr>
+          <w:rFonts w:ascii="Courier New" w:hAnsi="Courier New" w:cs="Courier New"/>
+          <w:color w:val="AAAAAA"/>
+          <w:sz w:val="20"/>
+          <w:szCs w:val="20"/>
+        </w:rPr>
+        <w:t>(</w:t>
+      </w:r>
+      <w:proofErr w:type="spellStart"/>
+      <w:r>
+        <w:rPr>
+          <w:rFonts w:ascii="Courier New" w:hAnsi="Courier New" w:cs="Courier New"/>
+          <w:color w:val="9E9E9E"/>
+          <w:sz w:val="20"/>
+          <w:szCs w:val="20"/>
+        </w:rPr>
+        <w:t>e</w:t>
+      </w:r>
+      <w:r>
+        <w:rPr>
+          <w:rFonts w:ascii="Courier New" w:hAnsi="Courier New" w:cs="Courier New"/>
+          <w:color w:val="AAAAAA"/>
+          <w:sz w:val="20"/>
+          <w:szCs w:val="20"/>
+        </w:rPr>
+        <w:t>.</w:t>
+      </w:r>
+      <w:r>
+        <w:rPr>
+          <w:rFonts w:ascii="Courier New" w:hAnsi="Courier New" w:cs="Courier New"/>
+          <w:color w:val="9E9E9E"/>
+          <w:sz w:val="20"/>
+          <w:szCs w:val="20"/>
+        </w:rPr>
+        <w:t>teamname</w:t>
+      </w:r>
+      <w:proofErr w:type="spellEnd"/>
+      <w:r>
+        <w:rPr>
+          <w:rFonts w:ascii="Courier New" w:hAnsi="Courier New" w:cs="Courier New"/>
+          <w:color w:val="AAAAAA"/>
+          <w:sz w:val="20"/>
+          <w:szCs w:val="20"/>
+        </w:rPr>
+        <w:t xml:space="preserve">) = </w:t>
+      </w:r>
+      <w:r>
+        <w:rPr>
+          <w:rFonts w:ascii="Courier New" w:hAnsi="Courier New" w:cs="Courier New"/>
+          <w:color w:val="C1AA6C"/>
+          <w:sz w:val="20"/>
+          <w:szCs w:val="20"/>
+        </w:rPr>
+        <w:t>"FRA"</w:t>
+      </w:r>
+    </w:p>
+    <w:p>
+      <w:pPr>
+        <w:pStyle w:val="NormalWeb"/>
+        <w:shd w:val="clear" w:color="auto" w:fill="2F2F2F"/>
+        <w:spacing w:before="0" w:beforeAutospacing="0" w:after="0" w:afterAutospacing="0"/>
+        <w:rPr>
+          <w:rFonts w:ascii="Courier New" w:hAnsi="Courier New" w:cs="Courier New"/>
+          <w:color w:val="AAAAAA"/>
+          <w:sz w:val="20"/>
+          <w:szCs w:val="20"/>
+        </w:rPr>
+      </w:pPr>
+      <w:r>
+        <w:rPr>
+          <w:rFonts w:ascii="Courier New" w:hAnsi="Courier New" w:cs="Courier New"/>
+          <w:b/>
+          <w:bCs/>
+          <w:color w:val="739ECA"/>
+          <w:sz w:val="20"/>
+          <w:szCs w:val="20"/>
+        </w:rPr>
+        <w:t>GROUP</w:t>
+      </w:r>
+      <w:r>
+        <w:rPr>
+          <w:rFonts w:ascii="Courier New" w:hAnsi="Courier New" w:cs="Courier New"/>
+          <w:color w:val="AAAAAA"/>
+          <w:sz w:val="20"/>
+          <w:szCs w:val="20"/>
+        </w:rPr>
+        <w:t xml:space="preserve"> </w:t>
+      </w:r>
+      <w:r>
+        <w:rPr>
+          <w:rFonts w:ascii="Courier New" w:hAnsi="Courier New" w:cs="Courier New"/>
+          <w:b/>
+          <w:bCs/>
+          <w:color w:val="739ECA"/>
+          <w:sz w:val="20"/>
+          <w:szCs w:val="20"/>
+        </w:rPr>
+        <w:t>BY</w:t>
+      </w:r>
+      <w:r>
+        <w:rPr>
+          <w:rFonts w:ascii="Courier New" w:hAnsi="Courier New" w:cs="Courier New"/>
+          <w:color w:val="AAAAAA"/>
+          <w:sz w:val="20"/>
+          <w:szCs w:val="20"/>
+        </w:rPr>
+        <w:t xml:space="preserve"> </w:t>
+      </w:r>
+      <w:r>
+        <w:rPr>
+          <w:rFonts w:ascii="Courier New" w:hAnsi="Courier New" w:cs="Courier New"/>
+          <w:color w:val="9E9E9E"/>
+          <w:sz w:val="20"/>
+          <w:szCs w:val="20"/>
+        </w:rPr>
+        <w:t>ga</w:t>
+      </w:r>
+      <w:r>
+        <w:rPr>
+          <w:rFonts w:ascii="Courier New" w:hAnsi="Courier New" w:cs="Courier New"/>
+          <w:color w:val="AAAAAA"/>
+          <w:sz w:val="20"/>
+          <w:szCs w:val="20"/>
+        </w:rPr>
+        <w:t>.</w:t>
+      </w:r>
+      <w:r>
+        <w:rPr>
+          <w:rFonts w:ascii="Courier New" w:hAnsi="Courier New" w:cs="Courier New"/>
+          <w:color w:val="9E9E9E"/>
+          <w:sz w:val="20"/>
+          <w:szCs w:val="20"/>
+        </w:rPr>
+        <w:t>id</w:t>
+      </w:r>
+    </w:p>
+    <w:p/>
+    <w:p>
+      <w:pPr>
+        <w:rPr>
+          <w:b/>
+          <w:bCs/>
+          <w:sz w:val="36"/>
+          <w:szCs w:val="36"/>
+        </w:rPr>
+      </w:pPr>
+      <w:r>
+        <w:rPr>
+          <w:b/>
+          <w:bCs/>
+          <w:sz w:val="36"/>
+          <w:szCs w:val="36"/>
+        </w:rPr>
+        <w:t>Job 8</w:t>
+      </w:r>
+    </w:p>
+    <w:p>
+      <w:pPr>
+        <w:rPr>
+          <w:lang w:val="fr-FR"/>
+        </w:rPr>
+      </w:pPr>
+      <w:r>
+        <w:rPr>
+          <w:lang w:val="fr-FR"/>
+        </w:rPr>
+        <w:t xml:space="preserve">1. Créez la base de données </w:t>
+      </w:r>
+      <w:proofErr w:type="spellStart"/>
+      <w:r>
+        <w:rPr>
+          <w:lang w:val="fr-FR"/>
+        </w:rPr>
+        <w:t>SomeCompany</w:t>
+      </w:r>
+      <w:proofErr w:type="spellEnd"/>
+      <w:r>
+        <w:rPr>
+          <w:lang w:val="fr-FR"/>
+        </w:rPr>
+        <w:t xml:space="preserve"> à l’aide d’une requête, ajoutez une</w:t>
+      </w:r>
+      <w:r>
+        <w:rPr>
+          <w:lang w:val="fr-FR"/>
+        </w:rPr>
+        <w:t xml:space="preserve"> </w:t>
+      </w:r>
+      <w:r>
+        <w:rPr>
+          <w:lang w:val="fr-FR"/>
+        </w:rPr>
+        <w:t xml:space="preserve">condition sur l'existence de </w:t>
+      </w:r>
+      <w:proofErr w:type="spellStart"/>
+      <w:r>
+        <w:rPr>
+          <w:lang w:val="fr-FR"/>
+        </w:rPr>
+        <w:t>SomeCompany</w:t>
+      </w:r>
+      <w:proofErr w:type="spellEnd"/>
+      <w:r>
+        <w:rPr>
+          <w:lang w:val="fr-FR"/>
+        </w:rPr>
+        <w:t>.</w:t>
+      </w:r>
+    </w:p>
+    <w:p>
+      <w:pPr>
+        <w:rPr>
+          <w:lang w:val="fr-FR"/>
+        </w:rPr>
+      </w:pPr>
+      <w:r>
+        <w:rPr>
+          <w:lang w:val="fr-FR"/>
+        </w:rPr>
+        <w:t xml:space="preserve">2. Créez la table </w:t>
+      </w:r>
+      <w:proofErr w:type="spellStart"/>
+      <w:r>
+        <w:rPr>
+          <w:lang w:val="fr-FR"/>
+        </w:rPr>
+        <w:t>Employees</w:t>
+      </w:r>
+      <w:proofErr w:type="spellEnd"/>
+      <w:r>
+        <w:rPr>
+          <w:lang w:val="fr-FR"/>
+        </w:rPr>
+        <w:t>.</w:t>
+      </w:r>
+    </w:p>
+    <w:p>
+      <w:pPr>
+        <w:rPr>
+          <w:lang w:val="fr-FR"/>
+        </w:rPr>
+      </w:pPr>
+      <w:r>
+        <w:rPr>
+          <w:lang w:val="fr-FR"/>
+        </w:rPr>
+        <w:t xml:space="preserve">3. Créez la table </w:t>
+      </w:r>
+      <w:proofErr w:type="spellStart"/>
+      <w:r>
+        <w:rPr>
+          <w:lang w:val="fr-FR"/>
+        </w:rPr>
+        <w:t>Departments</w:t>
+      </w:r>
+      <w:proofErr w:type="spellEnd"/>
+      <w:r>
+        <w:rPr>
+          <w:lang w:val="fr-FR"/>
+        </w:rPr>
+        <w:t>.</w:t>
+      </w:r>
+    </w:p>
+    <w:p>
+      <w:pPr>
+        <w:rPr>
+          <w:lang w:val="fr-FR"/>
+        </w:rPr>
+      </w:pPr>
+      <w:r>
+        <w:rPr>
+          <w:lang w:val="fr-FR"/>
+        </w:rPr>
+        <w:t xml:space="preserve">4. Insérez 6 à 9 nouveaux employés dans la table </w:t>
+      </w:r>
+      <w:proofErr w:type="spellStart"/>
+      <w:r>
+        <w:rPr>
+          <w:lang w:val="fr-FR"/>
+        </w:rPr>
+        <w:t>Employees</w:t>
+      </w:r>
+      <w:proofErr w:type="spellEnd"/>
+      <w:r>
+        <w:rPr>
+          <w:lang w:val="fr-FR"/>
+        </w:rPr>
+        <w:t>.</w:t>
+      </w:r>
+    </w:p>
+    <w:p>
+      <w:pPr>
+        <w:rPr>
+          <w:lang w:val="fr-FR"/>
+        </w:rPr>
+      </w:pPr>
+      <w:r>
+        <w:rPr>
+          <w:lang w:val="fr-FR"/>
+        </w:rPr>
+        <w:t>5. Récupérez le nom et le poste de tous les employés.</w:t>
+      </w:r>
+    </w:p>
+    <w:p>
+      <w:pPr>
+        <w:rPr>
+          <w:lang w:val="fr-FR"/>
+        </w:rPr>
+      </w:pPr>
+      <w:r>
+        <w:rPr>
+          <w:lang w:val="fr-FR"/>
+        </w:rPr>
+        <w:t xml:space="preserve">6. Mettez à jour le poste d’un employé dans la table </w:t>
+      </w:r>
+      <w:proofErr w:type="spellStart"/>
+      <w:r>
+        <w:rPr>
+          <w:lang w:val="fr-FR"/>
+        </w:rPr>
+        <w:t>Employees</w:t>
+      </w:r>
+      <w:proofErr w:type="spellEnd"/>
+      <w:r>
+        <w:rPr>
+          <w:lang w:val="fr-FR"/>
+        </w:rPr>
+        <w:t>.</w:t>
+      </w:r>
+    </w:p>
+    <w:p>
+      <w:pPr>
+        <w:rPr>
+          <w:lang w:val="fr-FR"/>
+        </w:rPr>
+      </w:pPr>
+      <w:r>
+        <w:rPr>
+          <w:lang w:val="fr-FR"/>
+        </w:rPr>
+        <w:t xml:space="preserve">7. Supprimez un employé de la table </w:t>
+      </w:r>
+      <w:proofErr w:type="spellStart"/>
+      <w:r>
+        <w:rPr>
+          <w:lang w:val="fr-FR"/>
+        </w:rPr>
+        <w:t>Employees</w:t>
+      </w:r>
+      <w:proofErr w:type="spellEnd"/>
+      <w:r>
+        <w:rPr>
+          <w:lang w:val="fr-FR"/>
+        </w:rPr>
+        <w:t>.</w:t>
+      </w:r>
+    </w:p>
+    <w:p>
+      <w:pPr>
+        <w:rPr>
+          <w:lang w:val="fr-FR"/>
+        </w:rPr>
+      </w:pPr>
+      <w:r>
+        <w:rPr>
+          <w:lang w:val="fr-FR"/>
+        </w:rPr>
+        <w:t>8. Affichez le nom, le département et le bureau de chaque employé.</w:t>
+      </w:r>
+    </w:p>
+    <w:p>
+      <w:pPr>
+        <w:rPr>
+          <w:lang w:val="fr-FR"/>
+        </w:rPr>
+      </w:pPr>
+      <w:r>
+        <w:rPr>
+          <w:lang w:val="fr-FR"/>
+        </w:rPr>
+        <w:t>9. Affichez, à l’aide d’un filtre, les membres de l’équipe IT, puis le management,</w:t>
+      </w:r>
+    </w:p>
+    <w:p>
+      <w:pPr>
+        <w:rPr>
+          <w:lang w:val="fr-FR"/>
+        </w:rPr>
+      </w:pPr>
+      <w:r>
+        <w:rPr>
+          <w:lang w:val="fr-FR"/>
+        </w:rPr>
+        <w:t>puis les ressources humaines.</w:t>
+      </w:r>
+    </w:p>
+    <w:p>
+      <w:pPr>
+        <w:rPr>
+          <w:lang w:val="fr-FR"/>
+        </w:rPr>
+      </w:pPr>
+      <w:r>
+        <w:rPr>
+          <w:lang w:val="fr-FR"/>
+        </w:rPr>
+        <w:t xml:space="preserve">10. Affichez les départements de </w:t>
+      </w:r>
+      <w:proofErr w:type="spellStart"/>
+      <w:r>
+        <w:rPr>
+          <w:lang w:val="fr-FR"/>
+        </w:rPr>
+        <w:t>SomeCompany</w:t>
+      </w:r>
+      <w:proofErr w:type="spellEnd"/>
+      <w:r>
+        <w:rPr>
+          <w:lang w:val="fr-FR"/>
+        </w:rPr>
+        <w:t xml:space="preserve"> dans l’ordre alphabétique, avec les</w:t>
+      </w:r>
+    </w:p>
+    <w:p>
+      <w:pPr>
+        <w:rPr>
+          <w:lang w:val="fr-FR"/>
+        </w:rPr>
+      </w:pPr>
+      <w:r>
+        <w:rPr>
+          <w:lang w:val="fr-FR"/>
+        </w:rPr>
+        <w:t>managers respectifs de chaque département.</w:t>
+      </w:r>
+    </w:p>
+    <w:p>
+      <w:pPr>
+        <w:rPr>
+          <w:lang w:val="fr-FR"/>
+        </w:rPr>
+      </w:pPr>
+      <w:r>
+        <w:rPr>
+          <w:lang w:val="fr-FR"/>
+        </w:rPr>
+        <w:t xml:space="preserve">11.Ajoutez un nouveau département à la table </w:t>
+      </w:r>
+      <w:proofErr w:type="spellStart"/>
+      <w:r>
+        <w:rPr>
+          <w:lang w:val="fr-FR"/>
+        </w:rPr>
+        <w:t>Department</w:t>
+      </w:r>
+      <w:proofErr w:type="spellEnd"/>
+      <w:r>
+        <w:rPr>
+          <w:lang w:val="fr-FR"/>
+        </w:rPr>
+        <w:t xml:space="preserve"> (Marketing peut-être?),</w:t>
+      </w:r>
+    </w:p>
+    <w:p>
+      <w:pPr>
+        <w:rPr>
+          <w:lang w:val="fr-FR"/>
+        </w:rPr>
+      </w:pPr>
+      <w:r>
+        <w:rPr>
+          <w:lang w:val="fr-FR"/>
+        </w:rPr>
+        <w:t>ajoutez ou mettez à jour les employés de ce nouveau département.</w:t>
+      </w:r>
+    </w:p>
+    <w:p>
+      <w:pPr>
+        <w:rPr>
+          <w:lang w:val="fr-FR"/>
+        </w:rPr>
+      </w:pPr>
+      <w:r>
+        <w:rPr>
+          <w:lang w:val="fr-FR"/>
+        </w:rPr>
+        <w:t xml:space="preserve">12.Créez une nouvelle table Project : </w:t>
+      </w:r>
+      <w:proofErr w:type="spellStart"/>
+      <w:r>
+        <w:rPr>
+          <w:lang w:val="fr-FR"/>
+        </w:rPr>
+        <w:t>project_id</w:t>
+      </w:r>
+      <w:proofErr w:type="spellEnd"/>
+      <w:r>
+        <w:rPr>
+          <w:lang w:val="fr-FR"/>
+        </w:rPr>
+        <w:t xml:space="preserve"> (INT, PK), </w:t>
+      </w:r>
+      <w:proofErr w:type="spellStart"/>
+      <w:r>
+        <w:rPr>
+          <w:lang w:val="fr-FR"/>
+        </w:rPr>
+        <w:t>project_name</w:t>
+      </w:r>
+      <w:proofErr w:type="spellEnd"/>
+      <w:r>
+        <w:rPr>
+          <w:lang w:val="fr-FR"/>
+        </w:rPr>
+        <w:t xml:space="preserve"> (VARCHAR),</w:t>
+      </w:r>
+    </w:p>
+    <w:p>
+      <w:pPr>
+        <w:rPr>
+          <w:lang w:val="fr-FR"/>
+        </w:rPr>
+      </w:pPr>
+      <w:proofErr w:type="spellStart"/>
+      <w:r>
+        <w:t>start_date</w:t>
+      </w:r>
+      <w:proofErr w:type="spellEnd"/>
+      <w:r>
+        <w:t xml:space="preserve"> (DATE), </w:t>
+      </w:r>
+      <w:proofErr w:type="spellStart"/>
+      <w:r>
+        <w:t>end_date</w:t>
+      </w:r>
+      <w:proofErr w:type="spellEnd"/>
+      <w:r>
+        <w:t xml:space="preserve"> (DATE), </w:t>
+      </w:r>
+      <w:proofErr w:type="spellStart"/>
+      <w:r>
+        <w:t>departement_id</w:t>
+      </w:r>
+      <w:proofErr w:type="spellEnd"/>
+      <w:r>
+        <w:t xml:space="preserve"> (INT, FK). </w:t>
+      </w:r>
+      <w:r>
+        <w:rPr>
+          <w:lang w:val="fr-FR"/>
+        </w:rPr>
+        <w:t>Ajoutez des</w:t>
+      </w:r>
+    </w:p>
+    <w:p>
+      <w:pPr>
+        <w:rPr>
+          <w:lang w:val="fr-FR"/>
+        </w:rPr>
+      </w:pPr>
+      <w:r>
+        <w:rPr>
+          <w:lang w:val="fr-FR"/>
+        </w:rPr>
+        <w:t>observations à cette nouvelle table, analysez la productivité des départements</w:t>
+      </w:r>
+    </w:p>
+    <w:p>
+      <w:pPr>
+        <w:rPr>
+          <w:lang w:val="fr-FR"/>
+        </w:rPr>
+      </w:pPr>
+      <w:r>
+        <w:rPr>
+          <w:lang w:val="fr-FR"/>
+        </w:rPr>
+        <w:t>en IT et du nouveau département créé précédemment.</w:t>
+      </w:r>
+    </w:p>
+    <w:p>
+      <w:pPr>
+        <w:rPr>
+          <w:lang w:val="fr-FR"/>
+        </w:rPr>
+      </w:pPr>
+    </w:p>
+    <w:p>
+      <w:pPr>
+        <w:rPr>
+          <w:lang w:val="fr-FR"/>
+        </w:rPr>
+      </w:pPr>
+    </w:p>
+    <w:p>
+      <w:pPr>
+        <w:rPr>
+          <w:lang w:val="fr-FR"/>
+        </w:rPr>
+      </w:pPr>
+    </w:p>
+    <w:p>
+      <w:pPr>
+        <w:rPr>
+          <w:lang w:val="fr-FR"/>
+        </w:rPr>
+      </w:pPr>
+    </w:p>
+    <w:p>
+      <w:pPr>
+        <w:rPr>
+          <w:b/>
+          <w:bCs/>
+          <w:lang w:val="fr-FR"/>
+        </w:rPr>
+      </w:pPr>
     </w:p>
     <w:sectPr>
       <w:pgSz w:w="11906" w:h="16838"/>
@@ -15931,42 +17638,6 @@
     </w:sectPr>
   </w:body>
 </w:document>
-</file>
-
-<file path=word/comments.xml><?xml version="1.0" encoding="utf-8"?>
-<w:comments xmlns:wpc="http://schemas.microsoft.com/office/word/2010/wordprocessingCanvas" xmlns:cx="http://schemas.microsoft.com/office/drawing/2014/chartex" xmlns:cx1="http://schemas.microsoft.com/office/drawing/2015/9/8/chartex" xmlns:cx2="http://schemas.microsoft.com/office/drawing/2015/10/21/chartex" xmlns:cx3="http://schemas.microsoft.com/office/drawing/2016/5/9/chartex" xmlns:cx4="http://schemas.microsoft.com/office/drawing/2016/5/10/chartex" xmlns:cx5="http://schemas.microsoft.com/office/drawing/2016/5/11/chartex" xmlns:cx6="http://schemas.microsoft.com/office/drawing/2016/5/12/chartex" xmlns:cx7="http://schemas.microsoft.com/office/drawing/2016/5/13/chartex" xmlns:cx8="http://schemas.microsoft.com/office/drawing/2016/5/14/chartex" xmlns:mc="http://schemas.openxmlformats.org/markup-compatibility/2006" xmlns:aink="http://schemas.microsoft.com/office/drawing/2016/ink" xmlns:am3d="http://schemas.microsoft.com/office/drawing/2017/model3d" xmlns:o="urn:schemas-microsoft-com:office:office" xmlns:oel="http://schemas.microsoft.com/office/2019/extlst" xmlns:r="http://schemas.openxmlformats.org/officeDocument/2006/relationships" xmlns:m="http://schemas.openxmlformats.org/officeDocument/2006/math" xmlns:v="urn:schemas-microsoft-com:vml" xmlns:wp14="http://schemas.microsoft.com/office/word/2010/wordprocessingDrawing" xmlns:wp="http://schemas.openxmlformats.org/drawingml/2006/wordprocessingDrawing" xmlns:w10="urn:schemas-microsoft-com:office:word" xmlns:w="http://schemas.openxmlformats.org/wordprocessingml/2006/main" xmlns:w14="http://schemas.microsoft.com/office/word/2010/wordml" xmlns:w15="http://schemas.microsoft.com/office/word/2012/wordml" xmlns:w16cex="http://schemas.microsoft.com/office/word/2018/wordml/cex" xmlns:w16cid="http://schemas.microsoft.com/office/word/2016/wordml/cid" xmlns:w16="http://schemas.microsoft.com/office/word/2018/wordml" xmlns:w16sdtdh="http://schemas.microsoft.com/office/word/2020/wordml/sdtdatahash" xmlns:w16se="http://schemas.microsoft.com/office/word/2015/wordml/symex" xmlns:wpg="http://schemas.microsoft.com/office/word/2010/wordprocessingGroup" xmlns:wpi="http://schemas.microsoft.com/office/word/2010/wordprocessingInk" xmlns:wne="http://schemas.microsoft.com/office/word/2006/wordml" xmlns:wps="http://schemas.microsoft.com/office/word/2010/wordprocessingShape" mc:Ignorable="w14 w15 w16se w16cid w16 w16cex w16sdtdh wp14">
-  <w:comment w:id="0" w:author="julien Ract-Mugnerot" w:date="2023-12-19T23:29:00Z" w:initials="jR">
-    <w:p>
-      <w:pPr>
-        <w:pStyle w:val="CommentText"/>
-      </w:pPr>
-      <w:r>
-        <w:rPr>
-          <w:rStyle w:val="CommentReference"/>
-        </w:rPr>
-        <w:annotationRef/>
-      </w:r>
-    </w:p>
-  </w:comment>
-</w:comments>
-</file>
-
-<file path=word/commentsExtended.xml><?xml version="1.0" encoding="utf-8"?>
-<w15:commentsEx xmlns:wpc="http://schemas.microsoft.com/office/word/2010/wordprocessingCanvas" xmlns:cx="http://schemas.microsoft.com/office/drawing/2014/chartex" xmlns:cx1="http://schemas.microsoft.com/office/drawing/2015/9/8/chartex" xmlns:cx2="http://schemas.microsoft.com/office/drawing/2015/10/21/chartex" xmlns:cx3="http://schemas.microsoft.com/office/drawing/2016/5/9/chartex" xmlns:cx4="http://schemas.microsoft.com/office/drawing/2016/5/10/chartex" xmlns:cx5="http://schemas.microsoft.com/office/drawing/2016/5/11/chartex" xmlns:cx6="http://schemas.microsoft.com/office/drawing/2016/5/12/chartex" xmlns:cx7="http://schemas.microsoft.com/office/drawing/2016/5/13/chartex" xmlns:cx8="http://schemas.microsoft.com/office/drawing/2016/5/14/chartex" xmlns:mc="http://schemas.openxmlformats.org/markup-compatibility/2006" xmlns:aink="http://schemas.microsoft.com/office/drawing/2016/ink" xmlns:am3d="http://schemas.microsoft.com/office/drawing/2017/model3d" xmlns:o="urn:schemas-microsoft-com:office:office" xmlns:oel="http://schemas.microsoft.com/office/2019/extlst" xmlns:r="http://schemas.openxmlformats.org/officeDocument/2006/relationships" xmlns:m="http://schemas.openxmlformats.org/officeDocument/2006/math" xmlns:v="urn:schemas-microsoft-com:vml" xmlns:wp14="http://schemas.microsoft.com/office/word/2010/wordprocessingDrawing" xmlns:wp="http://schemas.openxmlformats.org/drawingml/2006/wordprocessingDrawing" xmlns:w10="urn:schemas-microsoft-com:office:word" xmlns:w="http://schemas.openxmlformats.org/wordprocessingml/2006/main" xmlns:w14="http://schemas.microsoft.com/office/word/2010/wordml" xmlns:w15="http://schemas.microsoft.com/office/word/2012/wordml" xmlns:w16cex="http://schemas.microsoft.com/office/word/2018/wordml/cex" xmlns:w16cid="http://schemas.microsoft.com/office/word/2016/wordml/cid" xmlns:w16="http://schemas.microsoft.com/office/word/2018/wordml" xmlns:w16sdtdh="http://schemas.microsoft.com/office/word/2020/wordml/sdtdatahash" xmlns:w16se="http://schemas.microsoft.com/office/word/2015/wordml/symex" xmlns:wpg="http://schemas.microsoft.com/office/word/2010/wordprocessingGroup" xmlns:wpi="http://schemas.microsoft.com/office/word/2010/wordprocessingInk" xmlns:wne="http://schemas.microsoft.com/office/word/2006/wordml" xmlns:wps="http://schemas.microsoft.com/office/word/2010/wordprocessingShape" mc:Ignorable="w14 w15 w16se w16cid w16 w16cex w16sdtdh wp14">
-  <w15:commentEx w15:paraId="26F418AB" w15:done="0"/>
-</w15:commentsEx>
-</file>
-
-<file path=word/commentsExtensible.xml><?xml version="1.0" encoding="utf-8"?>
-<w16cex:commentsExtensible xmlns:wpc="http://schemas.microsoft.com/office/word/2010/wordprocessingCanvas" xmlns:cx="http://schemas.microsoft.com/office/drawing/2014/chartex" xmlns:cx1="http://schemas.microsoft.com/office/drawing/2015/9/8/chartex" xmlns:cx2="http://schemas.microsoft.com/office/drawing/2015/10/21/chartex" xmlns:cx3="http://schemas.microsoft.com/office/drawing/2016/5/9/chartex" xmlns:cx4="http://schemas.microsoft.com/office/drawing/2016/5/10/chartex" xmlns:cx5="http://schemas.microsoft.com/office/drawing/2016/5/11/chartex" xmlns:cx6="http://schemas.microsoft.com/office/drawing/2016/5/12/chartex" xmlns:cx7="http://schemas.microsoft.com/office/drawing/2016/5/13/chartex" xmlns:cx8="http://schemas.microsoft.com/office/drawing/2016/5/14/chartex" xmlns:cr="http://schemas.microsoft.com/office/comments/2020/reactions" xmlns:mc="http://schemas.openxmlformats.org/markup-compatibility/2006" xmlns:aink="http://schemas.microsoft.com/office/drawing/2016/ink" xmlns:am3d="http://schemas.microsoft.com/office/drawing/2017/model3d" xmlns:o="urn:schemas-microsoft-com:office:office" xmlns:oel="http://schemas.microsoft.com/office/2019/extlst" xmlns:r="http://schemas.openxmlformats.org/officeDocument/2006/relationships" xmlns:m="http://schemas.openxmlformats.org/officeDocument/2006/math" xmlns:v="urn:schemas-microsoft-com:vml" xmlns:wp14="http://schemas.microsoft.com/office/word/2010/wordprocessingDrawing" xmlns:wp="http://schemas.openxmlformats.org/drawingml/2006/wordprocessingDrawing" xmlns:w10="urn:schemas-microsoft-com:office:word" xmlns:w="http://schemas.openxmlformats.org/wordprocessingml/2006/main" xmlns:w14="http://schemas.microsoft.com/office/word/2010/wordml" xmlns:w15="http://schemas.microsoft.com/office/word/2012/wordml" xmlns:w16cex="http://schemas.microsoft.com/office/word/2018/wordml/cex" xmlns:w16cid="http://schemas.microsoft.com/office/word/2016/wordml/cid" xmlns:w16="http://schemas.microsoft.com/office/word/2018/wordml" xmlns:w16sdtdh="http://schemas.microsoft.com/office/word/2020/wordml/sdtdatahash" xmlns:w16se="http://schemas.microsoft.com/office/word/2015/wordml/symex" xmlns:wpg="http://schemas.microsoft.com/office/word/2010/wordprocessingGroup" xmlns:wpi="http://schemas.microsoft.com/office/word/2010/wordprocessingInk" xmlns:wne="http://schemas.microsoft.com/office/word/2006/wordml" xmlns:wps="http://schemas.microsoft.com/office/word/2010/wordprocessingShape" mc:Ignorable="w14 w15 w16se w16cid w16 w16cex w16sdtdh cr wp14">
-  <w16cex:commentExtensible w16cex:durableId="1D8358F2" w16cex:dateUtc="2023-12-19T22:29:00Z"/>
-</w16cex:commentsExtensible>
-</file>
-
-<file path=word/commentsIds.xml><?xml version="1.0" encoding="utf-8"?>
-<w16cid:commentsIds xmlns:wpc="http://schemas.microsoft.com/office/word/2010/wordprocessingCanvas" xmlns:cx="http://schemas.microsoft.com/office/drawing/2014/chartex" xmlns:cx1="http://schemas.microsoft.com/office/drawing/2015/9/8/chartex" xmlns:cx2="http://schemas.microsoft.com/office/drawing/2015/10/21/chartex" xmlns:cx3="http://schemas.microsoft.com/office/drawing/2016/5/9/chartex" xmlns:cx4="http://schemas.microsoft.com/office/drawing/2016/5/10/chartex" xmlns:cx5="http://schemas.microsoft.com/office/drawing/2016/5/11/chartex" xmlns:cx6="http://schemas.microsoft.com/office/drawing/2016/5/12/chartex" xmlns:cx7="http://schemas.microsoft.com/office/drawing/2016/5/13/chartex" xmlns:cx8="http://schemas.microsoft.com/office/drawing/2016/5/14/chartex" xmlns:mc="http://schemas.openxmlformats.org/markup-compatibility/2006" xmlns:aink="http://schemas.microsoft.com/office/drawing/2016/ink" xmlns:am3d="http://schemas.microsoft.com/office/drawing/2017/model3d" xmlns:o="urn:schemas-microsoft-com:office:office" xmlns:oel="http://schemas.microsoft.com/office/2019/extlst" xmlns:r="http://schemas.openxmlformats.org/officeDocument/2006/relationships" xmlns:m="http://schemas.openxmlformats.org/officeDocument/2006/math" xmlns:v="urn:schemas-microsoft-com:vml" xmlns:wp14="http://schemas.microsoft.com/office/word/2010/wordprocessingDrawing" xmlns:wp="http://schemas.openxmlformats.org/drawingml/2006/wordprocessingDrawing" xmlns:w10="urn:schemas-microsoft-com:office:word" xmlns:w="http://schemas.openxmlformats.org/wordprocessingml/2006/main" xmlns:w14="http://schemas.microsoft.com/office/word/2010/wordml" xmlns:w15="http://schemas.microsoft.com/office/word/2012/wordml" xmlns:w16cex="http://schemas.microsoft.com/office/word/2018/wordml/cex" xmlns:w16cid="http://schemas.microsoft.com/office/word/2016/wordml/cid" xmlns:w16="http://schemas.microsoft.com/office/word/2018/wordml" xmlns:w16sdtdh="http://schemas.microsoft.com/office/word/2020/wordml/sdtdatahash" xmlns:w16se="http://schemas.microsoft.com/office/word/2015/wordml/symex" xmlns:wpg="http://schemas.microsoft.com/office/word/2010/wordprocessingGroup" xmlns:wpi="http://schemas.microsoft.com/office/word/2010/wordprocessingInk" xmlns:wne="http://schemas.microsoft.com/office/word/2006/wordml" xmlns:wps="http://schemas.microsoft.com/office/word/2010/wordprocessingShape" mc:Ignorable="w14 w15 w16se w16cid w16 w16cex w16sdtdh wp14">
-  <w16cid:commentId w16cid:paraId="26F418AB" w16cid:durableId="1D8358F2"/>
-</w16cid:commentsIds>
 </file>
 
 <file path=word/numbering.xml><?xml version="1.0" encoding="utf-8"?>
@@ -16064,14 +17735,6 @@
     <w:abstractNumId w:val="0"/>
   </w:num>
 </w:numbering>
-</file>
-
-<file path=word/people.xml><?xml version="1.0" encoding="utf-8"?>
-<w15:people xmlns:wpc="http://schemas.microsoft.com/office/word/2010/wordprocessingCanvas" xmlns:cx="http://schemas.microsoft.com/office/drawing/2014/chartex" xmlns:cx1="http://schemas.microsoft.com/office/drawing/2015/9/8/chartex" xmlns:cx2="http://schemas.microsoft.com/office/drawing/2015/10/21/chartex" xmlns:cx3="http://schemas.microsoft.com/office/drawing/2016/5/9/chartex" xmlns:cx4="http://schemas.microsoft.com/office/drawing/2016/5/10/chartex" xmlns:cx5="http://schemas.microsoft.com/office/drawing/2016/5/11/chartex" xmlns:cx6="http://schemas.microsoft.com/office/drawing/2016/5/12/chartex" xmlns:cx7="http://schemas.microsoft.com/office/drawing/2016/5/13/chartex" xmlns:cx8="http://schemas.microsoft.com/office/drawing/2016/5/14/chartex" xmlns:mc="http://schemas.openxmlformats.org/markup-compatibility/2006" xmlns:aink="http://schemas.microsoft.com/office/drawing/2016/ink" xmlns:am3d="http://schemas.microsoft.com/office/drawing/2017/model3d" xmlns:o="urn:schemas-microsoft-com:office:office" xmlns:oel="http://schemas.microsoft.com/office/2019/extlst" xmlns:r="http://schemas.openxmlformats.org/officeDocument/2006/relationships" xmlns:m="http://schemas.openxmlformats.org/officeDocument/2006/math" xmlns:v="urn:schemas-microsoft-com:vml" xmlns:wp14="http://schemas.microsoft.com/office/word/2010/wordprocessingDrawing" xmlns:wp="http://schemas.openxmlformats.org/drawingml/2006/wordprocessingDrawing" xmlns:w10="urn:schemas-microsoft-com:office:word" xmlns:w="http://schemas.openxmlformats.org/wordprocessingml/2006/main" xmlns:w14="http://schemas.microsoft.com/office/word/2010/wordml" xmlns:w15="http://schemas.microsoft.com/office/word/2012/wordml" xmlns:w16cex="http://schemas.microsoft.com/office/word/2018/wordml/cex" xmlns:w16cid="http://schemas.microsoft.com/office/word/2016/wordml/cid" xmlns:w16="http://schemas.microsoft.com/office/word/2018/wordml" xmlns:w16sdtdh="http://schemas.microsoft.com/office/word/2020/wordml/sdtdatahash" xmlns:w16se="http://schemas.microsoft.com/office/word/2015/wordml/symex" xmlns:wpg="http://schemas.microsoft.com/office/word/2010/wordprocessingGroup" xmlns:wpi="http://schemas.microsoft.com/office/word/2010/wordprocessingInk" xmlns:wne="http://schemas.microsoft.com/office/word/2006/wordml" xmlns:wps="http://schemas.microsoft.com/office/word/2010/wordprocessingShape" mc:Ignorable="w14 w15 w16se w16cid w16 w16cex w16sdtdh wp14">
-  <w15:person w15:author="julien Ract-Mugnerot">
-    <w15:presenceInfo w15:providerId="Windows Live" w15:userId="82aa61367b8ce7b3"/>
-  </w15:person>
-</w15:people>
 </file>
 
 <file path=word/styles.xml><?xml version="1.0" encoding="utf-8"?>

--- a/SQLs.docx
+++ b/SQLs.docx
@@ -843,7 +843,7 @@
           </mc:Choice>
           <mc:Fallback>
             <w:pict>
-              <v:rect w14:anchorId="06461A05" id="Rectangle 2" o:spid="_x0000_s1026" style="position:absolute;margin-left:19.85pt;margin-top:2.4pt;width:163.4pt;height:47.1pt;z-index:251659264;visibility:visible;mso-wrap-style:square;mso-wrap-distance-left:9pt;mso-wrap-distance-top:0;mso-wrap-distance-right:9pt;mso-wrap-distance-bottom:0;mso-position-horizontal:absolute;mso-position-horizontal-relative:text;mso-position-vertical:absolute;mso-position-vertical-relative:text;v-text-anchor:middle" o:gfxdata="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" fillcolor="#4472c4 [3204]" strokecolor="#09101d [484]" strokeweight="1pt"/>
+              <v:rect w14:anchorId="312E0519" id="Rectangle 2" o:spid="_x0000_s1026" style="position:absolute;margin-left:19.85pt;margin-top:2.4pt;width:163.4pt;height:47.1pt;z-index:251659264;visibility:visible;mso-wrap-style:square;mso-wrap-distance-left:9pt;mso-wrap-distance-top:0;mso-wrap-distance-right:9pt;mso-wrap-distance-bottom:0;mso-position-horizontal:absolute;mso-position-horizontal-relative:text;mso-position-vertical:absolute;mso-position-vertical-relative:text;v-text-anchor:middle" o:gfxdata="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" fillcolor="#4472c4 [3204]" strokecolor="#09101d [484]" strokeweight="1pt"/>
             </w:pict>
           </mc:Fallback>
         </mc:AlternateContent>
@@ -1036,21 +1036,7 @@
         <w:rPr>
           <w:lang w:val="fr-FR"/>
         </w:rPr>
-        <w:t xml:space="preserve">ont par défaut une clé primaire qui permet par le biais de requêtes SQL de créer une table temporaire où extraire de </w:t>
-      </w:r>
-      <w:proofErr w:type="gramStart"/>
-      <w:r>
-        <w:rPr>
-          <w:lang w:val="fr-FR"/>
-        </w:rPr>
-        <w:t>nouvelles données composés</w:t>
-      </w:r>
-      <w:proofErr w:type="gramEnd"/>
-      <w:r>
-        <w:rPr>
-          <w:lang w:val="fr-FR"/>
-        </w:rPr>
-        <w:t xml:space="preserve"> d’informations provenant des deux tables.</w:t>
+        <w:t>ont par défaut une clé primaire qui permet par le biais de requêtes SQL de créer une table temporaire où extraire de nouvelles données composés d’informations provenant des deux tables.</w:t>
       </w:r>
     </w:p>
     <w:p>
@@ -1372,7 +1358,6 @@
         </w:rPr>
       </w:pPr>
       <w:proofErr w:type="spellStart"/>
-      <w:proofErr w:type="gramStart"/>
       <w:r>
         <w:rPr>
           <w:lang w:val="fr-FR"/>
@@ -1384,14 +1369,7 @@
         <w:rPr>
           <w:lang w:val="fr-FR"/>
         </w:rPr>
-        <w:t>:</w:t>
-      </w:r>
-      <w:proofErr w:type="gramEnd"/>
-      <w:r>
-        <w:rPr>
-          <w:lang w:val="fr-FR"/>
-        </w:rPr>
-        <w:t xml:space="preserve"> préserve la cohérence de la requête.</w:t>
+        <w:t>: préserve la cohérence de la requête.</w:t>
       </w:r>
     </w:p>
     <w:p>
@@ -1759,14 +1737,7 @@
         <w:rPr>
           <w:lang w:val="fr-FR"/>
         </w:rPr>
-        <w:t xml:space="preserve"> dont l’usage est impératif pour les requêtes de prélèvement de la donnée, </w:t>
-      </w:r>
-      <w:proofErr w:type="gramStart"/>
-      <w:r>
-        <w:rPr>
-          <w:lang w:val="fr-FR"/>
-        </w:rPr>
-        <w:t xml:space="preserve">ainsi que </w:t>
+        <w:t xml:space="preserve"> dont l’usage est impératif pour les requêtes de prélèvement de la donnée, ainsi que </w:t>
       </w:r>
       <w:r>
         <w:rPr>
@@ -1775,7 +1746,6 @@
         </w:rPr>
         <w:t>Insert</w:t>
       </w:r>
-      <w:proofErr w:type="gramEnd"/>
       <w:r>
         <w:rPr>
           <w:lang w:val="fr-FR"/>
@@ -1932,21 +1902,7 @@
         <w:rPr>
           <w:lang w:val="fr-FR"/>
         </w:rPr>
-        <w:t xml:space="preserve">. Cette dernière est moins </w:t>
-      </w:r>
-      <w:proofErr w:type="gramStart"/>
-      <w:r>
-        <w:rPr>
-          <w:lang w:val="fr-FR"/>
-        </w:rPr>
-        <w:t>utilisé</w:t>
-      </w:r>
-      <w:proofErr w:type="gramEnd"/>
-      <w:r>
-        <w:rPr>
-          <w:lang w:val="fr-FR"/>
-        </w:rPr>
-        <w:t xml:space="preserve"> dans la mesure où elles apporte le plus souvent trop d’information superflue à la requête SQL. </w:t>
+        <w:t xml:space="preserve">. Cette dernière est moins utilisé dans la mesure où elles apporte le plus souvent trop d’information superflue à la requête SQL. </w:t>
       </w:r>
       <w:proofErr w:type="spellStart"/>
       <w:r>
@@ -2018,13 +1974,8 @@
     </w:p>
     <w:p>
       <w:r>
-        <w:t xml:space="preserve">Job </w:t>
-      </w:r>
-      <w:proofErr w:type="gramStart"/>
-      <w:r>
-        <w:t>1 :</w:t>
-      </w:r>
-      <w:proofErr w:type="gramEnd"/>
+        <w:t>Job 1 :</w:t>
+      </w:r>
     </w:p>
     <w:p>
       <w:r>
@@ -2902,7 +2853,6 @@
         </w:rPr>
         <w:t xml:space="preserve">) </w:t>
       </w:r>
-      <w:proofErr w:type="gramStart"/>
       <w:r>
         <w:rPr>
           <w:rFonts w:ascii="Courier New" w:hAnsi="Courier New" w:cs="Courier New"/>
@@ -2930,17 +2880,7 @@
           <w:sz w:val="20"/>
           <w:szCs w:val="20"/>
         </w:rPr>
-        <w:t>'</w:t>
-      </w:r>
-      <w:proofErr w:type="gramEnd"/>
-      <w:r>
-        <w:rPr>
-          <w:rFonts w:ascii="Courier New" w:hAnsi="Courier New" w:cs="Courier New"/>
-          <w:color w:val="CAC580"/>
-          <w:sz w:val="20"/>
-          <w:szCs w:val="20"/>
-        </w:rPr>
-        <w:t>B%'</w:t>
+        <w:t>'B%'</w:t>
       </w:r>
     </w:p>
     <w:p>
@@ -3113,7 +3053,6 @@
         </w:rPr>
         <w:t xml:space="preserve">) </w:t>
       </w:r>
-      <w:proofErr w:type="gramStart"/>
       <w:r>
         <w:rPr>
           <w:rFonts w:ascii="Courier New" w:hAnsi="Courier New" w:cs="Courier New"/>
@@ -3141,17 +3080,7 @@
           <w:sz w:val="20"/>
           <w:szCs w:val="20"/>
         </w:rPr>
-        <w:t>'</w:t>
-      </w:r>
-      <w:proofErr w:type="gramEnd"/>
-      <w:r>
-        <w:rPr>
-          <w:rFonts w:ascii="Courier New" w:hAnsi="Courier New" w:cs="Courier New"/>
-          <w:color w:val="CAC580"/>
-          <w:sz w:val="20"/>
-          <w:szCs w:val="20"/>
-        </w:rPr>
-        <w:t>Al%'</w:t>
+        <w:t>'Al%'</w:t>
       </w:r>
     </w:p>
     <w:p/>
@@ -3332,7 +3261,6 @@
         </w:rPr>
         <w:t xml:space="preserve">) </w:t>
       </w:r>
-      <w:proofErr w:type="gramStart"/>
       <w:r>
         <w:rPr>
           <w:rFonts w:ascii="Courier New" w:hAnsi="Courier New" w:cs="Courier New"/>
@@ -3360,17 +3288,7 @@
           <w:sz w:val="20"/>
           <w:szCs w:val="20"/>
         </w:rPr>
-        <w:t>'</w:t>
-      </w:r>
-      <w:proofErr w:type="gramEnd"/>
-      <w:r>
-        <w:rPr>
-          <w:rFonts w:ascii="Courier New" w:hAnsi="Courier New" w:cs="Courier New"/>
-          <w:color w:val="CAC580"/>
-          <w:sz w:val="20"/>
-          <w:szCs w:val="20"/>
-        </w:rPr>
-        <w:t>%y'</w:t>
+        <w:t>'%y'</w:t>
       </w:r>
     </w:p>
     <w:p/>
@@ -3536,7 +3454,6 @@
         </w:rPr>
         <w:t xml:space="preserve">) </w:t>
       </w:r>
-      <w:proofErr w:type="gramStart"/>
       <w:r>
         <w:rPr>
           <w:rFonts w:ascii="Courier New" w:hAnsi="Courier New" w:cs="Courier New"/>
@@ -3564,17 +3481,7 @@
           <w:sz w:val="20"/>
           <w:szCs w:val="20"/>
         </w:rPr>
-        <w:t>'</w:t>
-      </w:r>
-      <w:proofErr w:type="gramEnd"/>
-      <w:r>
-        <w:rPr>
-          <w:rFonts w:ascii="Courier New" w:hAnsi="Courier New" w:cs="Courier New"/>
-          <w:color w:val="CAC580"/>
-          <w:sz w:val="20"/>
-          <w:szCs w:val="20"/>
-        </w:rPr>
-        <w:t>%land'</w:t>
+        <w:t>'%land'</w:t>
       </w:r>
     </w:p>
     <w:p/>
@@ -3741,7 +3648,6 @@
         </w:rPr>
         <w:t xml:space="preserve">) </w:t>
       </w:r>
-      <w:proofErr w:type="gramStart"/>
       <w:r>
         <w:rPr>
           <w:rFonts w:ascii="Courier New" w:hAnsi="Courier New" w:cs="Courier New"/>
@@ -3769,17 +3675,7 @@
           <w:sz w:val="20"/>
           <w:szCs w:val="20"/>
         </w:rPr>
-        <w:t>'</w:t>
-      </w:r>
-      <w:proofErr w:type="gramEnd"/>
-      <w:r>
-        <w:rPr>
-          <w:rFonts w:ascii="Courier New" w:hAnsi="Courier New" w:cs="Courier New"/>
-          <w:color w:val="CAC580"/>
-          <w:sz w:val="20"/>
-          <w:szCs w:val="20"/>
-        </w:rPr>
-        <w:t>%w%'</w:t>
+        <w:t>'%w%'</w:t>
       </w:r>
     </w:p>
     <w:p/>
@@ -3815,18 +3711,8 @@
           <w:bCs/>
           <w:lang w:val="fr-FR"/>
         </w:rPr>
-        <w:t xml:space="preserve">” </w:t>
-      </w:r>
-      <w:proofErr w:type="gramStart"/>
-      <w:r>
-        <w:rPr>
-          <w:b/>
-          <w:bCs/>
-          <w:lang w:val="fr-FR"/>
-        </w:rPr>
-        <w:t>ou</w:t>
-      </w:r>
-      <w:proofErr w:type="gramEnd"/>
+        <w:t>” ou</w:t>
+      </w:r>
     </w:p>
     <w:p>
       <w:pPr>
@@ -4005,7 +3891,6 @@
         </w:rPr>
         <w:t xml:space="preserve">) </w:t>
       </w:r>
-      <w:proofErr w:type="gramStart"/>
       <w:r>
         <w:rPr>
           <w:rFonts w:ascii="Courier New" w:hAnsi="Courier New" w:cs="Courier New"/>
@@ -4033,9 +3918,9 @@
           <w:sz w:val="20"/>
           <w:szCs w:val="20"/>
         </w:rPr>
-        <w:t>'</w:t>
-      </w:r>
-      <w:proofErr w:type="gramEnd"/>
+        <w:t>'%</w:t>
+      </w:r>
+      <w:proofErr w:type="spellStart"/>
       <w:r>
         <w:rPr>
           <w:rFonts w:ascii="Courier New" w:hAnsi="Courier New" w:cs="Courier New"/>
@@ -4043,7 +3928,113 @@
           <w:sz w:val="20"/>
           <w:szCs w:val="20"/>
         </w:rPr>
-        <w:t>%</w:t>
+        <w:t>oo</w:t>
+      </w:r>
+      <w:proofErr w:type="spellEnd"/>
+      <w:r>
+        <w:rPr>
+          <w:rFonts w:ascii="Courier New" w:hAnsi="Courier New" w:cs="Courier New"/>
+          <w:color w:val="CAC580"/>
+          <w:sz w:val="20"/>
+          <w:szCs w:val="20"/>
+        </w:rPr>
+        <w:t>%'</w:t>
+      </w:r>
+      <w:r>
+        <w:rPr>
+          <w:rFonts w:ascii="Courier New" w:hAnsi="Courier New" w:cs="Courier New"/>
+          <w:color w:val="AAAAAA"/>
+          <w:sz w:val="20"/>
+          <w:szCs w:val="20"/>
+        </w:rPr>
+        <w:t xml:space="preserve"> </w:t>
+      </w:r>
+      <w:r>
+        <w:rPr>
+          <w:rFonts w:ascii="Courier New" w:hAnsi="Courier New" w:cs="Courier New"/>
+          <w:b/>
+          <w:bCs/>
+          <w:color w:val="739ECA"/>
+          <w:sz w:val="20"/>
+          <w:szCs w:val="20"/>
+        </w:rPr>
+        <w:t>OR</w:t>
+      </w:r>
+      <w:r>
+        <w:rPr>
+          <w:rFonts w:ascii="Courier New" w:hAnsi="Courier New" w:cs="Courier New"/>
+          <w:color w:val="AAAAAA"/>
+          <w:sz w:val="20"/>
+          <w:szCs w:val="20"/>
+        </w:rPr>
+        <w:t xml:space="preserve"> </w:t>
+      </w:r>
+      <w:r>
+        <w:rPr>
+          <w:rFonts w:ascii="Courier New" w:hAnsi="Courier New" w:cs="Courier New"/>
+          <w:b/>
+          <w:bCs/>
+          <w:color w:val="C1AA6C"/>
+          <w:sz w:val="20"/>
+          <w:szCs w:val="20"/>
+        </w:rPr>
+        <w:t>TRIM</w:t>
+      </w:r>
+      <w:r>
+        <w:rPr>
+          <w:rFonts w:ascii="Courier New" w:hAnsi="Courier New" w:cs="Courier New"/>
+          <w:color w:val="AAAAAA"/>
+          <w:sz w:val="20"/>
+          <w:szCs w:val="20"/>
+        </w:rPr>
+        <w:t>(</w:t>
+      </w:r>
+      <w:r>
+        <w:rPr>
+          <w:rFonts w:ascii="Courier New" w:hAnsi="Courier New" w:cs="Courier New"/>
+          <w:color w:val="9E9E9E"/>
+          <w:sz w:val="20"/>
+          <w:szCs w:val="20"/>
+        </w:rPr>
+        <w:t>Country</w:t>
+      </w:r>
+      <w:r>
+        <w:rPr>
+          <w:rFonts w:ascii="Courier New" w:hAnsi="Courier New" w:cs="Courier New"/>
+          <w:color w:val="AAAAAA"/>
+          <w:sz w:val="20"/>
+          <w:szCs w:val="20"/>
+        </w:rPr>
+        <w:t xml:space="preserve">) </w:t>
+      </w:r>
+      <w:r>
+        <w:rPr>
+          <w:rFonts w:ascii="Courier New" w:hAnsi="Courier New" w:cs="Courier New"/>
+          <w:b/>
+          <w:bCs/>
+          <w:color w:val="739ECA"/>
+          <w:sz w:val="20"/>
+          <w:szCs w:val="20"/>
+        </w:rPr>
+        <w:t>LIKE</w:t>
+      </w:r>
+      <w:r>
+        <w:rPr>
+          <w:rFonts w:ascii="Courier New" w:hAnsi="Courier New" w:cs="Courier New"/>
+          <w:color w:val="AAAAAA"/>
+          <w:sz w:val="20"/>
+          <w:szCs w:val="20"/>
+        </w:rPr>
+        <w:t xml:space="preserve"> </w:t>
+      </w:r>
+      <w:r>
+        <w:rPr>
+          <w:rFonts w:ascii="Courier New" w:hAnsi="Courier New" w:cs="Courier New"/>
+          <w:color w:val="CAC580"/>
+          <w:sz w:val="20"/>
+          <w:szCs w:val="20"/>
+        </w:rPr>
+        <w:t>'%</w:t>
       </w:r>
       <w:proofErr w:type="spellStart"/>
       <w:r>
@@ -4053,7 +4044,7 @@
           <w:sz w:val="20"/>
           <w:szCs w:val="20"/>
         </w:rPr>
-        <w:t>oo</w:t>
+        <w:t>ee</w:t>
       </w:r>
       <w:proofErr w:type="spellEnd"/>
       <w:r>
@@ -4065,122 +4056,6 @@
         </w:rPr>
         <w:t>%'</w:t>
       </w:r>
-      <w:r>
-        <w:rPr>
-          <w:rFonts w:ascii="Courier New" w:hAnsi="Courier New" w:cs="Courier New"/>
-          <w:color w:val="AAAAAA"/>
-          <w:sz w:val="20"/>
-          <w:szCs w:val="20"/>
-        </w:rPr>
-        <w:t xml:space="preserve"> </w:t>
-      </w:r>
-      <w:r>
-        <w:rPr>
-          <w:rFonts w:ascii="Courier New" w:hAnsi="Courier New" w:cs="Courier New"/>
-          <w:b/>
-          <w:bCs/>
-          <w:color w:val="739ECA"/>
-          <w:sz w:val="20"/>
-          <w:szCs w:val="20"/>
-        </w:rPr>
-        <w:t>OR</w:t>
-      </w:r>
-      <w:r>
-        <w:rPr>
-          <w:rFonts w:ascii="Courier New" w:hAnsi="Courier New" w:cs="Courier New"/>
-          <w:color w:val="AAAAAA"/>
-          <w:sz w:val="20"/>
-          <w:szCs w:val="20"/>
-        </w:rPr>
-        <w:t xml:space="preserve"> </w:t>
-      </w:r>
-      <w:r>
-        <w:rPr>
-          <w:rFonts w:ascii="Courier New" w:hAnsi="Courier New" w:cs="Courier New"/>
-          <w:b/>
-          <w:bCs/>
-          <w:color w:val="C1AA6C"/>
-          <w:sz w:val="20"/>
-          <w:szCs w:val="20"/>
-        </w:rPr>
-        <w:t>TRIM</w:t>
-      </w:r>
-      <w:r>
-        <w:rPr>
-          <w:rFonts w:ascii="Courier New" w:hAnsi="Courier New" w:cs="Courier New"/>
-          <w:color w:val="AAAAAA"/>
-          <w:sz w:val="20"/>
-          <w:szCs w:val="20"/>
-        </w:rPr>
-        <w:t>(</w:t>
-      </w:r>
-      <w:r>
-        <w:rPr>
-          <w:rFonts w:ascii="Courier New" w:hAnsi="Courier New" w:cs="Courier New"/>
-          <w:color w:val="9E9E9E"/>
-          <w:sz w:val="20"/>
-          <w:szCs w:val="20"/>
-        </w:rPr>
-        <w:t>Country</w:t>
-      </w:r>
-      <w:r>
-        <w:rPr>
-          <w:rFonts w:ascii="Courier New" w:hAnsi="Courier New" w:cs="Courier New"/>
-          <w:color w:val="AAAAAA"/>
-          <w:sz w:val="20"/>
-          <w:szCs w:val="20"/>
-        </w:rPr>
-        <w:t xml:space="preserve">) </w:t>
-      </w:r>
-      <w:r>
-        <w:rPr>
-          <w:rFonts w:ascii="Courier New" w:hAnsi="Courier New" w:cs="Courier New"/>
-          <w:b/>
-          <w:bCs/>
-          <w:color w:val="739ECA"/>
-          <w:sz w:val="20"/>
-          <w:szCs w:val="20"/>
-        </w:rPr>
-        <w:t>LIKE</w:t>
-      </w:r>
-      <w:r>
-        <w:rPr>
-          <w:rFonts w:ascii="Courier New" w:hAnsi="Courier New" w:cs="Courier New"/>
-          <w:color w:val="AAAAAA"/>
-          <w:sz w:val="20"/>
-          <w:szCs w:val="20"/>
-        </w:rPr>
-        <w:t xml:space="preserve"> </w:t>
-      </w:r>
-      <w:r>
-        <w:rPr>
-          <w:rFonts w:ascii="Courier New" w:hAnsi="Courier New" w:cs="Courier New"/>
-          <w:color w:val="CAC580"/>
-          <w:sz w:val="20"/>
-          <w:szCs w:val="20"/>
-        </w:rPr>
-        <w:t>'%</w:t>
-      </w:r>
-      <w:proofErr w:type="spellStart"/>
-      <w:r>
-        <w:rPr>
-          <w:rFonts w:ascii="Courier New" w:hAnsi="Courier New" w:cs="Courier New"/>
-          <w:color w:val="CAC580"/>
-          <w:sz w:val="20"/>
-          <w:szCs w:val="20"/>
-        </w:rPr>
-        <w:t>ee</w:t>
-      </w:r>
-      <w:proofErr w:type="spellEnd"/>
-      <w:r>
-        <w:rPr>
-          <w:rFonts w:ascii="Courier New" w:hAnsi="Courier New" w:cs="Courier New"/>
-          <w:color w:val="CAC580"/>
-          <w:sz w:val="20"/>
-          <w:szCs w:val="20"/>
-        </w:rPr>
-        <w:t>%'</w:t>
-      </w:r>
     </w:p>
     <w:p/>
     <w:p>
@@ -4208,23 +4083,13 @@
           <w:lang w:val="fr-FR"/>
         </w:rPr>
       </w:pPr>
-      <w:proofErr w:type="gramStart"/>
-      <w:r>
-        <w:rPr>
-          <w:b/>
-          <w:bCs/>
-          <w:lang w:val="fr-FR"/>
-        </w:rPr>
-        <w:t>trois</w:t>
-      </w:r>
-      <w:proofErr w:type="gramEnd"/>
-      <w:r>
-        <w:rPr>
-          <w:b/>
-          <w:bCs/>
-          <w:lang w:val="fr-FR"/>
-        </w:rPr>
-        <w:t xml:space="preserve"> fois la lettre a.</w:t>
+      <w:r>
+        <w:rPr>
+          <w:b/>
+          <w:bCs/>
+          <w:lang w:val="fr-FR"/>
+        </w:rPr>
+        <w:t>trois fois la lettre a.</w:t>
       </w:r>
     </w:p>
     <w:p>
@@ -4334,7 +4199,6 @@
         </w:rPr>
         <w:t xml:space="preserve"> </w:t>
       </w:r>
-      <w:proofErr w:type="gramStart"/>
       <w:r>
         <w:rPr>
           <w:rFonts w:ascii="Courier New" w:hAnsi="Courier New" w:cs="Courier New"/>
@@ -4355,7 +4219,6 @@
         </w:rPr>
         <w:t>(</w:t>
       </w:r>
-      <w:proofErr w:type="gramEnd"/>
       <w:r>
         <w:rPr>
           <w:rFonts w:ascii="Courier New" w:hAnsi="Courier New" w:cs="Courier New"/>
@@ -5222,23 +5085,13 @@
           <w:lang w:val="fr-FR"/>
         </w:rPr>
       </w:pPr>
-      <w:proofErr w:type="gramStart"/>
-      <w:r>
-        <w:rPr>
-          <w:b/>
-          <w:bCs/>
-          <w:lang w:val="fr-FR"/>
-        </w:rPr>
-        <w:t>strictement</w:t>
-      </w:r>
-      <w:proofErr w:type="gramEnd"/>
-      <w:r>
-        <w:rPr>
-          <w:b/>
-          <w:bCs/>
-          <w:lang w:val="fr-FR"/>
-        </w:rPr>
-        <w:t xml:space="preserve"> plus de 20 ans.</w:t>
+      <w:r>
+        <w:rPr>
+          <w:b/>
+          <w:bCs/>
+          <w:lang w:val="fr-FR"/>
+        </w:rPr>
+        <w:t>strictement plus de 20 ans.</w:t>
       </w:r>
     </w:p>
     <w:p>
@@ -5432,23 +5285,13 @@
           <w:lang w:val="fr-FR"/>
         </w:rPr>
       </w:pPr>
-      <w:proofErr w:type="gramStart"/>
-      <w:r>
-        <w:rPr>
-          <w:b/>
-          <w:bCs/>
-          <w:lang w:val="fr-FR"/>
-        </w:rPr>
-        <w:t>dans</w:t>
-      </w:r>
-      <w:proofErr w:type="gramEnd"/>
-      <w:r>
-        <w:rPr>
-          <w:b/>
-          <w:bCs/>
-          <w:lang w:val="fr-FR"/>
-        </w:rPr>
-        <w:t xml:space="preserve"> un ordre croissant, puis dans un ordre décroissant.</w:t>
+      <w:r>
+        <w:rPr>
+          <w:b/>
+          <w:bCs/>
+          <w:lang w:val="fr-FR"/>
+        </w:rPr>
+        <w:t>dans un ordre croissant, puis dans un ordre décroissant.</w:t>
       </w:r>
     </w:p>
     <w:p>
@@ -5481,21 +5324,7 @@
         <w:rPr>
           <w:lang w:val="fr-FR"/>
         </w:rPr>
-        <w:t xml:space="preserve"> by </w:t>
-      </w:r>
-      <w:proofErr w:type="gramStart"/>
-      <w:r>
-        <w:rPr>
-          <w:lang w:val="fr-FR"/>
-        </w:rPr>
-        <w:t>ou  bien</w:t>
-      </w:r>
-      <w:proofErr w:type="gramEnd"/>
-      <w:r>
-        <w:rPr>
-          <w:lang w:val="fr-FR"/>
-        </w:rPr>
-        <w:t xml:space="preserve"> garder un tableau parallèle associant des valeurs numériques à chaque </w:t>
+        <w:t xml:space="preserve"> by ou  bien garder un tableau parallèle associant des valeurs numériques à chaque </w:t>
       </w:r>
       <w:proofErr w:type="spellStart"/>
       <w:r>
@@ -8252,23 +8081,13 @@
           <w:lang w:val="fr-FR"/>
         </w:rPr>
       </w:pPr>
-      <w:proofErr w:type="gramStart"/>
-      <w:r>
-        <w:rPr>
-          <w:b/>
-          <w:bCs/>
-          <w:lang w:val="fr-FR"/>
-        </w:rPr>
-        <w:t>lauréats</w:t>
-      </w:r>
-      <w:proofErr w:type="gramEnd"/>
-      <w:r>
-        <w:rPr>
-          <w:b/>
-          <w:bCs/>
-          <w:lang w:val="fr-FR"/>
-        </w:rPr>
-        <w:t xml:space="preserve"> du prix de Littérature de 1980 à 1989 inclus.</w:t>
+      <w:r>
+        <w:rPr>
+          <w:b/>
+          <w:bCs/>
+          <w:lang w:val="fr-FR"/>
+        </w:rPr>
+        <w:t>lauréats du prix de Littérature de 1980 à 1989 inclus.</w:t>
       </w:r>
     </w:p>
     <w:p>
@@ -8610,7 +8429,6 @@
         </w:rPr>
         <w:t xml:space="preserve"> *, </w:t>
       </w:r>
-      <w:proofErr w:type="gramStart"/>
       <w:r>
         <w:rPr>
           <w:rFonts w:ascii="Courier New" w:hAnsi="Courier New" w:cs="Courier New"/>
@@ -8631,7 +8449,6 @@
         </w:rPr>
         <w:t>(</w:t>
       </w:r>
-      <w:proofErr w:type="gramEnd"/>
       <w:r>
         <w:rPr>
           <w:rFonts w:ascii="Courier New" w:hAnsi="Courier New" w:cs="Courier New"/>
@@ -9195,19 +9012,9 @@
           <w:bCs/>
           <w:lang w:val="fr-FR"/>
         </w:rPr>
-        <w:t xml:space="preserve">habitant est supérieur à celui </w:t>
-      </w:r>
-      <w:proofErr w:type="gramStart"/>
-      <w:r>
-        <w:rPr>
-          <w:b/>
-          <w:bCs/>
-          <w:lang w:val="fr-FR"/>
-        </w:rPr>
-        <w:t>d’ "</w:t>
+        <w:t>habitant est supérieur à celui d’ "</w:t>
       </w:r>
       <w:proofErr w:type="spellStart"/>
-      <w:proofErr w:type="gramEnd"/>
       <w:r>
         <w:rPr>
           <w:b/>
@@ -10033,7 +9840,6 @@
         </w:rPr>
         <w:t>'Germany'</w:t>
       </w:r>
-      <w:proofErr w:type="gramStart"/>
       <w:r>
         <w:rPr>
           <w:rFonts w:ascii="Courier New" w:hAnsi="Courier New" w:cs="Courier New"/>
@@ -10052,7 +9858,6 @@
         </w:rPr>
         <w:t>;</w:t>
       </w:r>
-      <w:proofErr w:type="gramEnd"/>
     </w:p>
     <w:p/>
     <w:p>
@@ -10280,7 +10085,6 @@
         </w:rPr>
         <w:t xml:space="preserve">    </w:t>
       </w:r>
-      <w:proofErr w:type="gramStart"/>
       <w:r>
         <w:rPr>
           <w:rFonts w:ascii="Courier New" w:hAnsi="Courier New" w:cs="Courier New"/>
@@ -10299,17 +10103,7 @@
           <w:sz w:val="20"/>
           <w:szCs w:val="20"/>
         </w:rPr>
-        <w:t>(</w:t>
-      </w:r>
-      <w:proofErr w:type="gramEnd"/>
-      <w:r>
-        <w:rPr>
-          <w:rFonts w:ascii="Courier New" w:hAnsi="Courier New" w:cs="Courier New"/>
-          <w:color w:val="AAAAAA"/>
-          <w:sz w:val="20"/>
-          <w:szCs w:val="20"/>
-        </w:rPr>
-        <w:t>(</w:t>
+        <w:t>((</w:t>
       </w:r>
       <w:r>
         <w:rPr>
@@ -10694,7 +10488,6 @@
         </w:rPr>
         <w:t xml:space="preserve">, </w:t>
       </w:r>
-      <w:proofErr w:type="gramStart"/>
       <w:r>
         <w:rPr>
           <w:rFonts w:ascii="Courier New" w:hAnsi="Courier New" w:cs="Courier New"/>
@@ -10715,7 +10508,6 @@
         </w:rPr>
         <w:t>(</w:t>
       </w:r>
-      <w:proofErr w:type="gramEnd"/>
       <w:r>
         <w:rPr>
           <w:rFonts w:ascii="Courier New" w:hAnsi="Courier New" w:cs="Courier New"/>
@@ -13844,16 +13636,8 @@
         <w:rPr>
           <w:lang w:val="fr-FR"/>
         </w:rPr>
-        <w:t xml:space="preserve"> : </w:t>
-      </w:r>
-      <w:proofErr w:type="gramStart"/>
-      <w:r>
-        <w:rPr>
-          <w:lang w:val="fr-FR"/>
-        </w:rPr>
-        <w:t>0..</w:t>
-      </w:r>
-      <w:proofErr w:type="gramEnd"/>
+        <w:t xml:space="preserve"> : 0..</w:t>
+      </w:r>
       <w:r>
         <w:rPr>
           <w:lang w:val="fr-FR"/>
@@ -13927,14 +13711,12 @@
         </w:rPr>
         <w:t>1</w:t>
       </w:r>
-      <w:proofErr w:type="gramStart"/>
       <w:r>
         <w:rPr>
           <w:lang w:val="fr-FR"/>
         </w:rPr>
         <w:t> :N</w:t>
       </w:r>
-      <w:proofErr w:type="gramEnd"/>
       <w:r>
         <w:rPr>
           <w:lang w:val="fr-FR"/>
@@ -14000,21 +13782,7 @@
         <w:rPr>
           <w:lang w:val="fr-FR"/>
         </w:rPr>
-        <w:t>devrait pouvoir être associée à 0 ou plus games (</w:t>
-      </w:r>
-      <w:proofErr w:type="gramStart"/>
-      <w:r>
-        <w:rPr>
-          <w:lang w:val="fr-FR"/>
-        </w:rPr>
-        <w:t>0..</w:t>
-      </w:r>
-      <w:proofErr w:type="gramEnd"/>
-      <w:r>
-        <w:rPr>
-          <w:lang w:val="fr-FR"/>
-        </w:rPr>
-        <w:t>N)</w:t>
+        <w:t>devrait pouvoir être associée à 0 ou plus games (0..N)</w:t>
       </w:r>
     </w:p>
     <w:p>
@@ -14296,7 +14064,6 @@
         </w:rPr>
         <w:t xml:space="preserve"> </w:t>
       </w:r>
-      <w:proofErr w:type="gramStart"/>
       <w:r>
         <w:rPr>
           <w:rFonts w:ascii="Courier New" w:hAnsi="Courier New" w:cs="Courier New"/>
@@ -14320,7 +14087,6 @@
         <w:t>(</w:t>
       </w:r>
       <w:proofErr w:type="spellStart"/>
-      <w:proofErr w:type="gramEnd"/>
       <w:r>
         <w:rPr>
           <w:rFonts w:ascii="Courier New" w:hAnsi="Courier New" w:cs="Courier New"/>
@@ -14786,7 +14552,6 @@
         <w:t xml:space="preserve"> </w:t>
       </w:r>
       <w:proofErr w:type="spellStart"/>
-      <w:proofErr w:type="gramStart"/>
       <w:r>
         <w:rPr>
           <w:rFonts w:ascii="Courier New" w:hAnsi="Courier New" w:cs="Courier New"/>
@@ -14815,7 +14580,6 @@
         <w:t>player</w:t>
       </w:r>
       <w:proofErr w:type="spellEnd"/>
-      <w:proofErr w:type="gramEnd"/>
       <w:r>
         <w:rPr>
           <w:rFonts w:ascii="Courier New" w:hAnsi="Courier New" w:cs="Courier New"/>
@@ -15089,7 +14853,6 @@
         <w:t xml:space="preserve"> = </w:t>
       </w:r>
       <w:proofErr w:type="spellStart"/>
-      <w:proofErr w:type="gramStart"/>
       <w:r>
         <w:rPr>
           <w:rFonts w:ascii="Courier New" w:hAnsi="Courier New" w:cs="Courier New"/>
@@ -15118,7 +14881,6 @@
         <w:t>matchid</w:t>
       </w:r>
       <w:proofErr w:type="spellEnd"/>
-      <w:proofErr w:type="gramEnd"/>
     </w:p>
     <w:p>
       <w:pPr>
@@ -15156,7 +14918,6 @@
         <w:t xml:space="preserve"> </w:t>
       </w:r>
       <w:proofErr w:type="spellStart"/>
-      <w:proofErr w:type="gramStart"/>
       <w:r>
         <w:rPr>
           <w:rFonts w:ascii="Courier New" w:hAnsi="Courier New" w:cs="Courier New"/>
@@ -15188,7 +14949,6 @@
         <w:t>teamid</w:t>
       </w:r>
       <w:proofErr w:type="spellEnd"/>
-      <w:proofErr w:type="gramEnd"/>
       <w:r>
         <w:rPr>
           <w:rFonts w:ascii="Courier New" w:hAnsi="Courier New" w:cs="Courier New"/>
@@ -15296,7 +15056,6 @@
         </w:rPr>
         <w:t xml:space="preserve"> </w:t>
       </w:r>
-      <w:proofErr w:type="gramStart"/>
       <w:r>
         <w:rPr>
           <w:rFonts w:ascii="Courier New" w:hAnsi="Courier New" w:cs="Courier New"/>
@@ -15322,17 +15081,7 @@
           <w:sz w:val="20"/>
           <w:szCs w:val="20"/>
         </w:rPr>
-        <w:t>team</w:t>
-      </w:r>
-      <w:proofErr w:type="gramEnd"/>
-      <w:r>
-        <w:rPr>
-          <w:rFonts w:ascii="Courier New" w:hAnsi="Courier New" w:cs="Courier New"/>
-          <w:color w:val="9E9E9E"/>
-          <w:sz w:val="20"/>
-          <w:szCs w:val="20"/>
-        </w:rPr>
-        <w:t>1</w:t>
+        <w:t>team1</w:t>
       </w:r>
       <w:r>
         <w:rPr>
@@ -15567,7 +15316,6 @@
         <w:t xml:space="preserve"> = </w:t>
       </w:r>
       <w:proofErr w:type="spellStart"/>
-      <w:proofErr w:type="gramStart"/>
       <w:r>
         <w:rPr>
           <w:rFonts w:ascii="Courier New" w:hAnsi="Courier New" w:cs="Courier New"/>
@@ -15596,7 +15344,6 @@
         <w:t>matchid</w:t>
       </w:r>
       <w:proofErr w:type="spellEnd"/>
-      <w:proofErr w:type="gramEnd"/>
     </w:p>
     <w:p>
       <w:pPr>
@@ -15882,7 +15629,6 @@
         <w:t xml:space="preserve"> </w:t>
       </w:r>
       <w:proofErr w:type="spellStart"/>
-      <w:proofErr w:type="gramStart"/>
       <w:r>
         <w:rPr>
           <w:rFonts w:ascii="Courier New" w:hAnsi="Courier New" w:cs="Courier New"/>
@@ -15911,7 +15657,6 @@
         <w:t>teamid</w:t>
       </w:r>
       <w:proofErr w:type="spellEnd"/>
-      <w:proofErr w:type="gramEnd"/>
       <w:r>
         <w:rPr>
           <w:rFonts w:ascii="Courier New" w:hAnsi="Courier New" w:cs="Courier New"/>
@@ -16054,7 +15799,6 @@
         <w:t xml:space="preserve"> </w:t>
       </w:r>
       <w:proofErr w:type="spellStart"/>
-      <w:proofErr w:type="gramStart"/>
       <w:r>
         <w:rPr>
           <w:rFonts w:ascii="Courier New" w:hAnsi="Courier New" w:cs="Courier New"/>
@@ -16083,7 +15827,6 @@
         <w:t>player</w:t>
       </w:r>
       <w:proofErr w:type="spellEnd"/>
-      <w:proofErr w:type="gramEnd"/>
       <w:r>
         <w:rPr>
           <w:rFonts w:ascii="Courier New" w:hAnsi="Courier New" w:cs="Courier New"/>
@@ -16350,7 +16093,6 @@
         <w:t xml:space="preserve"> </w:t>
       </w:r>
       <w:proofErr w:type="spellStart"/>
-      <w:proofErr w:type="gramStart"/>
       <w:r>
         <w:rPr>
           <w:rFonts w:ascii="Courier New" w:hAnsi="Courier New" w:cs="Courier New"/>
@@ -16379,7 +16121,6 @@
         <w:t>teamid</w:t>
       </w:r>
       <w:proofErr w:type="spellEnd"/>
-      <w:proofErr w:type="gramEnd"/>
       <w:r>
         <w:rPr>
           <w:rFonts w:ascii="Courier New" w:hAnsi="Courier New" w:cs="Courier New"/>
@@ -16453,7 +16194,6 @@
         <w:t xml:space="preserve"> </w:t>
       </w:r>
       <w:proofErr w:type="spellStart"/>
-      <w:proofErr w:type="gramStart"/>
       <w:r>
         <w:rPr>
           <w:rFonts w:ascii="Courier New" w:hAnsi="Courier New" w:cs="Courier New"/>
@@ -16485,7 +16225,6 @@
         <w:t>gtime</w:t>
       </w:r>
       <w:proofErr w:type="spellEnd"/>
-      <w:proofErr w:type="gramEnd"/>
       <w:r>
         <w:rPr>
           <w:rFonts w:ascii="Courier New" w:hAnsi="Courier New" w:cs="Courier New"/>
@@ -16580,7 +16319,6 @@
         <w:t xml:space="preserve"> </w:t>
       </w:r>
       <w:proofErr w:type="spellStart"/>
-      <w:proofErr w:type="gramStart"/>
       <w:r>
         <w:rPr>
           <w:rFonts w:ascii="Courier New" w:hAnsi="Courier New" w:cs="Courier New"/>
@@ -16609,7 +16347,6 @@
         <w:t>mdate</w:t>
       </w:r>
       <w:proofErr w:type="spellEnd"/>
-      <w:proofErr w:type="gramEnd"/>
       <w:r>
         <w:rPr>
           <w:rFonts w:ascii="Courier New" w:hAnsi="Courier New" w:cs="Courier New"/>
@@ -16799,7 +16536,6 @@
         </w:rPr>
         <w:t xml:space="preserve"> </w:t>
       </w:r>
-      <w:proofErr w:type="gramStart"/>
       <w:r>
         <w:rPr>
           <w:rFonts w:ascii="Courier New" w:hAnsi="Courier New" w:cs="Courier New"/>
@@ -16825,17 +16561,7 @@
           <w:sz w:val="20"/>
           <w:szCs w:val="20"/>
         </w:rPr>
-        <w:t>team</w:t>
-      </w:r>
-      <w:proofErr w:type="gramEnd"/>
-      <w:r>
-        <w:rPr>
-          <w:rFonts w:ascii="Courier New" w:hAnsi="Courier New" w:cs="Courier New"/>
-          <w:color w:val="9E9E9E"/>
-          <w:sz w:val="20"/>
-          <w:szCs w:val="20"/>
-        </w:rPr>
-        <w:t>1</w:t>
+        <w:t>team1</w:t>
       </w:r>
       <w:r>
         <w:rPr>
@@ -16907,7 +16633,6 @@
         <w:t xml:space="preserve"> </w:t>
       </w:r>
       <w:proofErr w:type="spellStart"/>
-      <w:proofErr w:type="gramStart"/>
       <w:r>
         <w:rPr>
           <w:rFonts w:ascii="Courier New" w:hAnsi="Courier New" w:cs="Courier New"/>
@@ -16936,7 +16661,6 @@
         <w:t>coach</w:t>
       </w:r>
       <w:proofErr w:type="spellEnd"/>
-      <w:proofErr w:type="gramEnd"/>
       <w:r>
         <w:rPr>
           <w:rFonts w:ascii="Courier New" w:hAnsi="Courier New" w:cs="Courier New"/>
@@ -17054,7 +16778,6 @@
         <w:t xml:space="preserve"> </w:t>
       </w:r>
       <w:proofErr w:type="spellStart"/>
-      <w:proofErr w:type="gramStart"/>
       <w:r>
         <w:rPr>
           <w:rFonts w:ascii="Courier New" w:hAnsi="Courier New" w:cs="Courier New"/>
@@ -17083,7 +16806,6 @@
         <w:t>player</w:t>
       </w:r>
       <w:proofErr w:type="spellEnd"/>
-      <w:proofErr w:type="gramEnd"/>
     </w:p>
     <w:p>
       <w:pPr>
@@ -17270,7 +16992,6 @@
         <w:t xml:space="preserve"> = </w:t>
       </w:r>
       <w:proofErr w:type="spellStart"/>
-      <w:proofErr w:type="gramStart"/>
       <w:r>
         <w:rPr>
           <w:rFonts w:ascii="Courier New" w:hAnsi="Courier New" w:cs="Courier New"/>
@@ -17299,7 +17020,6 @@
         <w:t>matchid</w:t>
       </w:r>
       <w:proofErr w:type="spellEnd"/>
-      <w:proofErr w:type="gramEnd"/>
     </w:p>
     <w:p>
       <w:pPr>
@@ -17334,7 +17054,6 @@
         <w:t xml:space="preserve"> </w:t>
       </w:r>
       <w:proofErr w:type="spellStart"/>
-      <w:proofErr w:type="gramStart"/>
       <w:r>
         <w:rPr>
           <w:rFonts w:ascii="Courier New" w:hAnsi="Courier New" w:cs="Courier New"/>
@@ -17363,7 +17082,6 @@
         <w:t>stadium</w:t>
       </w:r>
       <w:proofErr w:type="spellEnd"/>
-      <w:proofErr w:type="gramEnd"/>
       <w:r>
         <w:rPr>
           <w:rFonts w:ascii="Courier New" w:hAnsi="Courier New" w:cs="Courier New"/>
@@ -17484,7 +17202,6 @@
         <w:t xml:space="preserve"> </w:t>
       </w:r>
       <w:proofErr w:type="spellStart"/>
-      <w:proofErr w:type="gramStart"/>
       <w:r>
         <w:rPr>
           <w:rFonts w:ascii="Courier New" w:hAnsi="Courier New" w:cs="Courier New"/>
@@ -17516,7 +17233,6 @@
         <w:t>teamname</w:t>
       </w:r>
       <w:proofErr w:type="spellEnd"/>
-      <w:proofErr w:type="gramEnd"/>
       <w:r>
         <w:rPr>
           <w:rFonts w:ascii="Courier New" w:hAnsi="Courier New" w:cs="Courier New"/>
@@ -17831,7 +17547,6 @@
         <w:t xml:space="preserve"> = </w:t>
       </w:r>
       <w:proofErr w:type="spellStart"/>
-      <w:proofErr w:type="gramStart"/>
       <w:r>
         <w:rPr>
           <w:rFonts w:ascii="Courier New" w:hAnsi="Courier New" w:cs="Courier New"/>
@@ -17863,7 +17578,6 @@
         <w:t>teamid</w:t>
       </w:r>
       <w:proofErr w:type="spellEnd"/>
-      <w:proofErr w:type="gramEnd"/>
     </w:p>
     <w:p>
       <w:pPr>
@@ -17918,7 +17632,6 @@
         <w:t xml:space="preserve"> </w:t>
       </w:r>
       <w:proofErr w:type="spellStart"/>
-      <w:proofErr w:type="gramStart"/>
       <w:r>
         <w:rPr>
           <w:rFonts w:ascii="Courier New" w:hAnsi="Courier New" w:cs="Courier New"/>
@@ -17947,7 +17660,6 @@
         <w:t>teamname</w:t>
       </w:r>
       <w:proofErr w:type="spellEnd"/>
-      <w:proofErr w:type="gramEnd"/>
     </w:p>
     <w:p>
       <w:pPr>
@@ -18002,7 +17714,6 @@
         <w:t>(</w:t>
       </w:r>
       <w:proofErr w:type="spellStart"/>
-      <w:proofErr w:type="gramStart"/>
       <w:r>
         <w:rPr>
           <w:rFonts w:ascii="Courier New" w:hAnsi="Courier New" w:cs="Courier New"/>
@@ -18031,7 +17742,6 @@
         <w:t>goal</w:t>
       </w:r>
       <w:proofErr w:type="spellEnd"/>
-      <w:proofErr w:type="gramEnd"/>
       <w:r>
         <w:rPr>
           <w:rFonts w:ascii="Courier New" w:hAnsi="Courier New" w:cs="Courier New"/>
@@ -18106,7 +17816,6 @@
         <w:t xml:space="preserve"> </w:t>
       </w:r>
       <w:proofErr w:type="spellStart"/>
-      <w:proofErr w:type="gramStart"/>
       <w:r>
         <w:rPr>
           <w:rFonts w:ascii="Courier New" w:hAnsi="Courier New" w:cs="Courier New"/>
@@ -18138,7 +17847,6 @@
         <w:t>stadium</w:t>
       </w:r>
       <w:proofErr w:type="spellEnd"/>
-      <w:proofErr w:type="gramEnd"/>
       <w:r>
         <w:rPr>
           <w:rFonts w:ascii="Courier New" w:hAnsi="Courier New" w:cs="Courier New"/>
@@ -18451,7 +18159,6 @@
         <w:t xml:space="preserve"> = </w:t>
       </w:r>
       <w:proofErr w:type="spellStart"/>
-      <w:proofErr w:type="gramStart"/>
       <w:r>
         <w:rPr>
           <w:rFonts w:ascii="Courier New" w:hAnsi="Courier New" w:cs="Courier New"/>
@@ -18483,7 +18190,6 @@
         <w:t>matchid</w:t>
       </w:r>
       <w:proofErr w:type="spellEnd"/>
-      <w:proofErr w:type="gramEnd"/>
     </w:p>
     <w:p>
       <w:pPr>
@@ -18547,7 +18253,6 @@
         <w:t xml:space="preserve"> </w:t>
       </w:r>
       <w:proofErr w:type="spellStart"/>
-      <w:proofErr w:type="gramStart"/>
       <w:r>
         <w:rPr>
           <w:rFonts w:ascii="Courier New" w:hAnsi="Courier New" w:cs="Courier New"/>
@@ -18582,7 +18287,6 @@
         <w:t>stadium</w:t>
       </w:r>
       <w:proofErr w:type="spellEnd"/>
-      <w:proofErr w:type="gramEnd"/>
     </w:p>
     <w:p>
       <w:pPr>
@@ -18686,7 +18390,6 @@
         <w:t xml:space="preserve">, </w:t>
       </w:r>
       <w:proofErr w:type="spellStart"/>
-      <w:proofErr w:type="gramStart"/>
       <w:r>
         <w:rPr>
           <w:rFonts w:ascii="Courier New" w:hAnsi="Courier New" w:cs="Courier New"/>
@@ -18715,7 +18418,6 @@
         <w:t>mdate</w:t>
       </w:r>
       <w:proofErr w:type="spellEnd"/>
-      <w:proofErr w:type="gramEnd"/>
       <w:r>
         <w:rPr>
           <w:rFonts w:ascii="Courier New" w:hAnsi="Courier New" w:cs="Courier New"/>
@@ -19000,7 +18702,6 @@
         <w:t xml:space="preserve"> = </w:t>
       </w:r>
       <w:proofErr w:type="spellStart"/>
-      <w:proofErr w:type="gramStart"/>
       <w:r>
         <w:rPr>
           <w:rFonts w:ascii="Courier New" w:hAnsi="Courier New" w:cs="Courier New"/>
@@ -19029,7 +18730,6 @@
         <w:t>matchid</w:t>
       </w:r>
       <w:proofErr w:type="spellEnd"/>
-      <w:proofErr w:type="gramEnd"/>
     </w:p>
     <w:p>
       <w:pPr>
@@ -19158,7 +18858,6 @@
         <w:t xml:space="preserve"> = </w:t>
       </w:r>
       <w:proofErr w:type="spellStart"/>
-      <w:proofErr w:type="gramStart"/>
       <w:r>
         <w:rPr>
           <w:rFonts w:ascii="Courier New" w:hAnsi="Courier New" w:cs="Courier New"/>
@@ -19187,7 +18886,6 @@
         <w:t>teamid</w:t>
       </w:r>
       <w:proofErr w:type="spellEnd"/>
-      <w:proofErr w:type="gramEnd"/>
     </w:p>
     <w:p>
       <w:pPr>
@@ -19242,7 +18940,6 @@
         <w:t>(</w:t>
       </w:r>
       <w:proofErr w:type="spellStart"/>
-      <w:proofErr w:type="gramStart"/>
       <w:r>
         <w:rPr>
           <w:rFonts w:ascii="Courier New" w:hAnsi="Courier New" w:cs="Courier New"/>
@@ -19271,7 +18968,6 @@
         <w:t>teamname</w:t>
       </w:r>
       <w:proofErr w:type="spellEnd"/>
-      <w:proofErr w:type="gramEnd"/>
       <w:r>
         <w:rPr>
           <w:rFonts w:ascii="Courier New" w:hAnsi="Courier New" w:cs="Courier New"/>
@@ -19692,7 +19388,6 @@
         </w:rPr>
         <w:t xml:space="preserve"> </w:t>
       </w:r>
-      <w:proofErr w:type="gramStart"/>
       <w:r>
         <w:rPr>
           <w:rFonts w:ascii="Courier New" w:hAnsi="Courier New" w:cs="Courier New"/>
@@ -19713,7 +19408,6 @@
         </w:rPr>
         <w:t>(</w:t>
       </w:r>
-      <w:proofErr w:type="gramEnd"/>
       <w:r>
         <w:rPr>
           <w:rFonts w:ascii="Courier New" w:hAnsi="Courier New" w:cs="Courier New"/>
@@ -20299,7 +19993,6 @@
         </w:rPr>
         <w:t xml:space="preserve"> </w:t>
       </w:r>
-      <w:proofErr w:type="gramStart"/>
       <w:r>
         <w:rPr>
           <w:rFonts w:ascii="Courier New" w:hAnsi="Courier New" w:cs="Courier New"/>
@@ -20322,7 +20015,6 @@
         </w:rPr>
         <w:t>(</w:t>
       </w:r>
-      <w:proofErr w:type="gramEnd"/>
       <w:r>
         <w:rPr>
           <w:rFonts w:ascii="Courier New" w:hAnsi="Courier New" w:cs="Courier New"/>
@@ -20528,7 +20220,6 @@
         </w:rPr>
         <w:t xml:space="preserve"> </w:t>
       </w:r>
-      <w:proofErr w:type="gramStart"/>
       <w:r>
         <w:rPr>
           <w:rFonts w:ascii="Courier New" w:hAnsi="Courier New" w:cs="Courier New"/>
@@ -20551,7 +20242,6 @@
         </w:rPr>
         <w:t>(</w:t>
       </w:r>
-      <w:proofErr w:type="gramEnd"/>
       <w:r>
         <w:rPr>
           <w:rFonts w:ascii="Courier New" w:hAnsi="Courier New" w:cs="Courier New"/>
@@ -20778,7 +20468,6 @@
         </w:rPr>
         <w:t xml:space="preserve"> </w:t>
       </w:r>
-      <w:proofErr w:type="gramStart"/>
       <w:r>
         <w:rPr>
           <w:rFonts w:ascii="Courier New" w:hAnsi="Courier New" w:cs="Courier New"/>
@@ -20799,7 +20488,6 @@
         </w:rPr>
         <w:t>(</w:t>
       </w:r>
-      <w:proofErr w:type="gramEnd"/>
       <w:r>
         <w:rPr>
           <w:rFonts w:ascii="Courier New" w:hAnsi="Courier New" w:cs="Courier New"/>
@@ -21367,7 +21055,6 @@
         </w:rPr>
         <w:t xml:space="preserve"> </w:t>
       </w:r>
-      <w:proofErr w:type="gramStart"/>
       <w:r>
         <w:rPr>
           <w:rFonts w:ascii="Courier New" w:hAnsi="Courier New" w:cs="Courier New"/>
@@ -21390,7 +21077,6 @@
         </w:rPr>
         <w:t>(</w:t>
       </w:r>
-      <w:proofErr w:type="gramEnd"/>
       <w:r>
         <w:rPr>
           <w:rFonts w:ascii="Courier New" w:hAnsi="Courier New" w:cs="Courier New"/>
@@ -21914,7 +21600,6 @@
         </w:rPr>
         <w:t xml:space="preserve"> = </w:t>
       </w:r>
-      <w:proofErr w:type="gramStart"/>
       <w:r>
         <w:rPr>
           <w:rFonts w:ascii="Courier New" w:hAnsi="Courier New" w:cs="Courier New"/>
@@ -21940,17 +21625,7 @@
           <w:sz w:val="20"/>
           <w:szCs w:val="20"/>
         </w:rPr>
-        <w:t>department</w:t>
-      </w:r>
-      <w:proofErr w:type="gramEnd"/>
-      <w:r>
-        <w:rPr>
-          <w:rFonts w:ascii="Courier New" w:hAnsi="Courier New" w:cs="Courier New"/>
-          <w:color w:val="9E9E9E"/>
-          <w:sz w:val="20"/>
-          <w:szCs w:val="20"/>
-        </w:rPr>
-        <w:t>_id</w:t>
+        <w:t>department_id</w:t>
       </w:r>
       <w:r>
         <w:rPr>
@@ -22448,7 +22123,6 @@
         </w:rPr>
         <w:t xml:space="preserve"> </w:t>
       </w:r>
-      <w:proofErr w:type="gramStart"/>
       <w:r>
         <w:rPr>
           <w:rFonts w:ascii="Courier New" w:hAnsi="Courier New" w:cs="Courier New"/>
@@ -22474,17 +22148,7 @@
           <w:sz w:val="20"/>
           <w:szCs w:val="20"/>
         </w:rPr>
-        <w:t>department</w:t>
-      </w:r>
-      <w:proofErr w:type="gramEnd"/>
-      <w:r>
-        <w:rPr>
-          <w:rFonts w:ascii="Courier New" w:hAnsi="Courier New" w:cs="Courier New"/>
-          <w:color w:val="9E9E9E"/>
-          <w:sz w:val="20"/>
-          <w:szCs w:val="20"/>
-        </w:rPr>
-        <w:t>_id</w:t>
+        <w:t>department_id</w:t>
       </w:r>
       <w:r>
         <w:rPr>
@@ -23222,7 +22886,6 @@
         </w:rPr>
         <w:t xml:space="preserve"> </w:t>
       </w:r>
-      <w:proofErr w:type="gramStart"/>
       <w:r>
         <w:rPr>
           <w:rFonts w:ascii="Courier New" w:hAnsi="Courier New" w:cs="Courier New"/>
@@ -23251,27 +22914,16 @@
           <w:szCs w:val="20"/>
           <w:u w:val="single"/>
         </w:rPr>
-        <w:t>department</w:t>
-      </w:r>
-      <w:proofErr w:type="gramEnd"/>
-      <w:r>
-        <w:rPr>
-          <w:rFonts w:ascii="Courier New" w:hAnsi="Courier New" w:cs="Courier New"/>
-          <w:color w:val="9E9E9E"/>
+        <w:t>department_id</w:t>
+      </w:r>
+      <w:r>
+        <w:rPr>
+          <w:rFonts w:ascii="Courier New" w:hAnsi="Courier New" w:cs="Courier New"/>
+          <w:color w:val="EECC64"/>
           <w:sz w:val="20"/>
           <w:szCs w:val="20"/>
           <w:u w:val="single"/>
         </w:rPr>
-        <w:t>_id</w:t>
-      </w:r>
-      <w:r>
-        <w:rPr>
-          <w:rFonts w:ascii="Courier New" w:hAnsi="Courier New" w:cs="Courier New"/>
-          <w:color w:val="EECC64"/>
-          <w:sz w:val="20"/>
-          <w:szCs w:val="20"/>
-          <w:u w:val="single"/>
-        </w:rPr>
         <w:t>;</w:t>
       </w:r>
     </w:p>
@@ -23315,25 +22967,7 @@
           <w:bCs/>
           <w:lang w:val="fr-FR"/>
         </w:rPr>
-        <w:t xml:space="preserve"> (Marketing peut-</w:t>
-      </w:r>
-      <w:proofErr w:type="gramStart"/>
-      <w:r>
-        <w:rPr>
-          <w:b/>
-          <w:bCs/>
-          <w:lang w:val="fr-FR"/>
-        </w:rPr>
-        <w:t>être?</w:t>
-      </w:r>
-      <w:proofErr w:type="gramEnd"/>
-      <w:r>
-        <w:rPr>
-          <w:b/>
-          <w:bCs/>
-          <w:lang w:val="fr-FR"/>
-        </w:rPr>
-        <w:t>),</w:t>
+        <w:t xml:space="preserve"> (Marketing peut-être?),</w:t>
       </w:r>
     </w:p>
     <w:p>
@@ -23407,7 +23041,6 @@
         </w:rPr>
         <w:t xml:space="preserve"> </w:t>
       </w:r>
-      <w:proofErr w:type="gramStart"/>
       <w:r>
         <w:rPr>
           <w:rFonts w:ascii="Courier New" w:hAnsi="Courier New" w:cs="Courier New"/>
@@ -23432,7 +23065,6 @@
         </w:rPr>
         <w:t>(</w:t>
       </w:r>
-      <w:proofErr w:type="gramEnd"/>
       <w:r>
         <w:rPr>
           <w:rFonts w:ascii="Courier New" w:hAnsi="Courier New" w:cs="Courier New"/>
@@ -23922,7 +23554,6 @@
         </w:rPr>
         <w:t xml:space="preserve"> </w:t>
       </w:r>
-      <w:proofErr w:type="gramStart"/>
       <w:r>
         <w:rPr>
           <w:rFonts w:ascii="Courier New" w:hAnsi="Courier New" w:cs="Courier New"/>
@@ -23943,7 +23574,6 @@
         </w:rPr>
         <w:t>(</w:t>
       </w:r>
-      <w:proofErr w:type="gramEnd"/>
       <w:r>
         <w:rPr>
           <w:rFonts w:ascii="Courier New" w:hAnsi="Courier New" w:cs="Courier New"/>
@@ -24254,11 +23884,9 @@
     </w:p>
     <w:p/>
     <w:p>
-      <w:proofErr w:type="gramStart"/>
       <w:r>
         <w:t>Observations :</w:t>
       </w:r>
-      <w:proofErr w:type="gramEnd"/>
     </w:p>
     <w:p>
       <w:pPr>
@@ -24330,7 +23958,6 @@
         </w:rPr>
         <w:t xml:space="preserve"> </w:t>
       </w:r>
-      <w:proofErr w:type="gramStart"/>
       <w:r>
         <w:rPr>
           <w:rFonts w:ascii="Courier New" w:hAnsi="Courier New" w:cs="Courier New"/>
@@ -24351,7 +23978,6 @@
         </w:rPr>
         <w:t>(</w:t>
       </w:r>
-      <w:proofErr w:type="gramEnd"/>
       <w:r>
         <w:rPr>
           <w:rFonts w:ascii="Courier New" w:hAnsi="Courier New" w:cs="Courier New"/>
@@ -24670,6 +24296,146 @@
         </w:rPr>
         <w:t>Big job : Calculateur d’Empreinte Carbone</w:t>
       </w:r>
+    </w:p>
+    <w:p>
+      <w:pPr>
+        <w:rPr>
+          <w:lang w:val="fr-FR"/>
+        </w:rPr>
+      </w:pPr>
+    </w:p>
+    <w:p>
+      <w:pPr>
+        <w:rPr>
+          <w:lang w:val="fr-FR"/>
+        </w:rPr>
+      </w:pPr>
+    </w:p>
+    <w:p>
+      <w:r>
+        <w:t>CREATE TABLE Country (</w:t>
+      </w:r>
+    </w:p>
+    <w:p>
+      <w:r>
+        <w:t xml:space="preserve">    Country VARCHAR(50),</w:t>
+      </w:r>
+    </w:p>
+    <w:p>
+      <w:r>
+        <w:t xml:space="preserve">    Coal FLOAT,</w:t>
+      </w:r>
+    </w:p>
+    <w:p>
+      <w:r>
+        <w:t xml:space="preserve">    Gas FLOAT,</w:t>
+      </w:r>
+    </w:p>
+    <w:p>
+      <w:r>
+        <w:t xml:space="preserve">    Oil FLOAT,</w:t>
+      </w:r>
+    </w:p>
+    <w:p>
+      <w:r>
+        <w:t xml:space="preserve">    Hydro FLOAT,</w:t>
+      </w:r>
+    </w:p>
+    <w:p>
+      <w:r>
+        <w:t xml:space="preserve">    Renewable FLOAT,</w:t>
+      </w:r>
+    </w:p>
+    <w:p>
+      <w:r>
+        <w:t xml:space="preserve">    Nuclear FLOAT</w:t>
+      </w:r>
+    </w:p>
+    <w:p>
+      <w:r>
+        <w:t>);</w:t>
+      </w:r>
+    </w:p>
+    <w:p>
+      <w:r>
+        <w:t>CREATE TABLE world (</w:t>
+      </w:r>
+    </w:p>
+    <w:p>
+      <w:r>
+        <w:t xml:space="preserve">    Region VARCHAR(50),</w:t>
+      </w:r>
+    </w:p>
+    <w:p>
+      <w:r>
+        <w:t xml:space="preserve">    Coal FLOAT,</w:t>
+      </w:r>
+    </w:p>
+    <w:p>
+      <w:r>
+        <w:t xml:space="preserve">    Gas FLOAT,</w:t>
+      </w:r>
+    </w:p>
+    <w:p>
+      <w:r>
+        <w:t xml:space="preserve">    Oil FLOAT,</w:t>
+      </w:r>
+    </w:p>
+    <w:p>
+      <w:r>
+        <w:t xml:space="preserve">    Hydro FLOAT,</w:t>
+      </w:r>
+    </w:p>
+    <w:p>
+      <w:r>
+        <w:t xml:space="preserve">    Renewable FLOAT,</w:t>
+      </w:r>
+    </w:p>
+    <w:p>
+      <w:r>
+        <w:t xml:space="preserve">    Nuclear FLOAT</w:t>
+      </w:r>
+    </w:p>
+    <w:p>
+      <w:pPr>
+        <w:rPr>
+          <w:lang w:val="fr-FR"/>
+        </w:rPr>
+      </w:pPr>
+      <w:r>
+        <w:rPr>
+          <w:lang w:val="fr-FR"/>
+        </w:rPr>
+        <w:t>);</w:t>
+      </w:r>
+    </w:p>
+    <w:p>
+      <w:pPr>
+        <w:rPr>
+          <w:lang w:val="fr-FR"/>
+        </w:rPr>
+      </w:pPr>
+    </w:p>
+    <w:p>
+      <w:pPr>
+        <w:rPr>
+          <w:lang w:val="fr-FR"/>
+        </w:rPr>
+      </w:pPr>
+    </w:p>
+    <w:p>
+      <w:pPr>
+        <w:rPr>
+          <w:lang w:val="fr-FR"/>
+        </w:rPr>
+      </w:pPr>
+    </w:p>
+    <w:p>
+      <w:pPr>
+        <w:rPr>
+          <w:lang w:val="fr-FR"/>
+        </w:rPr>
+      </w:pPr>
     </w:p>
     <w:p>
       <w:pPr>

--- a/SQLs.docx
+++ b/SQLs.docx
@@ -302,19 +302,7 @@
         <w:rPr>
           <w:lang w:val="fr-FR"/>
         </w:rPr>
-        <w:t xml:space="preserve"> </w:t>
-      </w:r>
-      <w:r>
-        <w:rPr>
-          <w:lang w:val="fr-FR"/>
-        </w:rPr>
-        <w:t>s’assurer</w:t>
-      </w:r>
-      <w:r>
-        <w:rPr>
-          <w:lang w:val="fr-FR"/>
-        </w:rPr>
-        <w:t xml:space="preserve"> de leur provenance, de leur véracité, et </w:t>
+        <w:t xml:space="preserve"> s’assurer de leur provenance, de leur véracité, et </w:t>
       </w:r>
       <w:r>
         <w:rPr>
@@ -620,7 +608,7 @@
                     </pic:cNvPicPr>
                   </pic:nvPicPr>
                   <pic:blipFill>
-                    <a:blip r:embed="rId5">
+                    <a:blip r:embed="rId6">
                       <a:extLst>
                         <a:ext uri="{28A0092B-C50C-407E-A947-70E740481C1C}">
                           <a14:useLocalDpi xmlns:a14="http://schemas.microsoft.com/office/drawing/2010/main" val="0"/>
@@ -784,6 +772,7 @@
           <w:noProof/>
           <w:lang w:val="fr-FR"/>
         </w:rPr>
+        <w:lastRenderedPageBreak/>
         <mc:AlternateContent>
           <mc:Choice Requires="wps">
             <w:drawing>
@@ -850,6 +839,7 @@
       </w:r>
       <w:r>
         <w:rPr>
+          <w:noProof/>
           <w:lang w:val="fr-FR"/>
         </w:rPr>
         <w:drawing>
@@ -868,7 +858,7 @@
                     <pic:cNvPicPr/>
                   </pic:nvPicPr>
                   <pic:blipFill>
-                    <a:blip r:embed="rId6"/>
+                    <a:blip r:embed="rId7"/>
                     <a:stretch>
                       <a:fillRect/>
                     </a:stretch>
@@ -1036,7 +1026,21 @@
         <w:rPr>
           <w:lang w:val="fr-FR"/>
         </w:rPr>
-        <w:t>ont par défaut une clé primaire qui permet par le biais de requêtes SQL de créer une table temporaire où extraire de nouvelles données composés d’informations provenant des deux tables.</w:t>
+        <w:t xml:space="preserve">ont par défaut une clé primaire qui permet par le biais de requêtes SQL de créer une table temporaire où extraire de </w:t>
+      </w:r>
+      <w:proofErr w:type="gramStart"/>
+      <w:r>
+        <w:rPr>
+          <w:lang w:val="fr-FR"/>
+        </w:rPr>
+        <w:t>nouvelles données composés</w:t>
+      </w:r>
+      <w:proofErr w:type="gramEnd"/>
+      <w:r>
+        <w:rPr>
+          <w:lang w:val="fr-FR"/>
+        </w:rPr>
+        <w:t xml:space="preserve"> d’informations provenant des deux tables.</w:t>
       </w:r>
     </w:p>
     <w:p>
@@ -1221,6 +1225,7 @@
         <w:rPr>
           <w:lang w:val="fr-FR"/>
         </w:rPr>
+        <w:lastRenderedPageBreak/>
         <w:t>Les projets sont parfois commencés en NoSql avant que leur structure ne soit figée sur une architecture de base de données relationnelle.</w:t>
       </w:r>
     </w:p>
@@ -1358,6 +1363,7 @@
         </w:rPr>
       </w:pPr>
       <w:proofErr w:type="spellStart"/>
+      <w:proofErr w:type="gramStart"/>
       <w:r>
         <w:rPr>
           <w:lang w:val="fr-FR"/>
@@ -1369,7 +1375,14 @@
         <w:rPr>
           <w:lang w:val="fr-FR"/>
         </w:rPr>
-        <w:t>: préserve la cohérence de la requête.</w:t>
+        <w:t>:</w:t>
+      </w:r>
+      <w:proofErr w:type="gramEnd"/>
+      <w:r>
+        <w:rPr>
+          <w:lang w:val="fr-FR"/>
+        </w:rPr>
+        <w:t xml:space="preserve"> préserve la cohérence de la requête.</w:t>
       </w:r>
     </w:p>
     <w:p>
@@ -1737,7 +1750,14 @@
         <w:rPr>
           <w:lang w:val="fr-FR"/>
         </w:rPr>
-        <w:t xml:space="preserve"> dont l’usage est impératif pour les requêtes de prélèvement de la donnée, ainsi que </w:t>
+        <w:t xml:space="preserve"> dont l’usage est impératif pour les requêtes de prélèvement de la donnée, </w:t>
+      </w:r>
+      <w:proofErr w:type="gramStart"/>
+      <w:r>
+        <w:rPr>
+          <w:lang w:val="fr-FR"/>
+        </w:rPr>
+        <w:t xml:space="preserve">ainsi que </w:t>
       </w:r>
       <w:r>
         <w:rPr>
@@ -1746,6 +1766,7 @@
         </w:rPr>
         <w:t>Insert</w:t>
       </w:r>
+      <w:proofErr w:type="gramEnd"/>
       <w:r>
         <w:rPr>
           <w:lang w:val="fr-FR"/>
@@ -1902,7 +1923,21 @@
         <w:rPr>
           <w:lang w:val="fr-FR"/>
         </w:rPr>
-        <w:t xml:space="preserve">. Cette dernière est moins utilisé dans la mesure où elles apporte le plus souvent trop d’information superflue à la requête SQL. </w:t>
+        <w:t xml:space="preserve">. Cette dernière est moins </w:t>
+      </w:r>
+      <w:proofErr w:type="gramStart"/>
+      <w:r>
+        <w:rPr>
+          <w:lang w:val="fr-FR"/>
+        </w:rPr>
+        <w:t>utilisé</w:t>
+      </w:r>
+      <w:proofErr w:type="gramEnd"/>
+      <w:r>
+        <w:rPr>
+          <w:lang w:val="fr-FR"/>
+        </w:rPr>
+        <w:t xml:space="preserve"> dans la mesure où elles apporte le plus souvent trop d’information superflue à la requête SQL. </w:t>
       </w:r>
       <w:proofErr w:type="spellStart"/>
       <w:r>
@@ -1974,8 +2009,13 @@
     </w:p>
     <w:p>
       <w:r>
-        <w:t>Job 1 :</w:t>
-      </w:r>
+        <w:t xml:space="preserve">Job </w:t>
+      </w:r>
+      <w:proofErr w:type="gramStart"/>
+      <w:r>
+        <w:t>1 :</w:t>
+      </w:r>
+      <w:proofErr w:type="gramEnd"/>
     </w:p>
     <w:p>
       <w:r>
@@ -1999,7 +2039,7 @@
                     <pic:cNvPicPr/>
                   </pic:nvPicPr>
                   <pic:blipFill>
-                    <a:blip r:embed="rId7"/>
+                    <a:blip r:embed="rId8"/>
                     <a:stretch>
                       <a:fillRect/>
                     </a:stretch>
@@ -2853,6 +2893,7 @@
         </w:rPr>
         <w:t xml:space="preserve">) </w:t>
       </w:r>
+      <w:proofErr w:type="gramStart"/>
       <w:r>
         <w:rPr>
           <w:rFonts w:ascii="Courier New" w:hAnsi="Courier New" w:cs="Courier New"/>
@@ -2880,31 +2921,42 @@
           <w:sz w:val="20"/>
           <w:szCs w:val="20"/>
         </w:rPr>
-        <w:t>'B%'</w:t>
-      </w:r>
-    </w:p>
-    <w:p>
-      <w:pPr>
-        <w:rPr>
-          <w:b/>
-          <w:bCs/>
-        </w:rPr>
-      </w:pPr>
-    </w:p>
-    <w:p>
-      <w:pPr>
-        <w:rPr>
-          <w:b/>
-          <w:bCs/>
-          <w:lang w:val="fr-FR"/>
-        </w:rPr>
-      </w:pPr>
-      <w:r>
-        <w:rPr>
-          <w:b/>
-          <w:bCs/>
-          <w:lang w:val="fr-FR"/>
-        </w:rPr>
+        <w:t>'</w:t>
+      </w:r>
+      <w:proofErr w:type="gramEnd"/>
+      <w:r>
+        <w:rPr>
+          <w:rFonts w:ascii="Courier New" w:hAnsi="Courier New" w:cs="Courier New"/>
+          <w:color w:val="CAC580"/>
+          <w:sz w:val="20"/>
+          <w:szCs w:val="20"/>
+        </w:rPr>
+        <w:t>B%'</w:t>
+      </w:r>
+    </w:p>
+    <w:p>
+      <w:pPr>
+        <w:rPr>
+          <w:b/>
+          <w:bCs/>
+        </w:rPr>
+      </w:pPr>
+    </w:p>
+    <w:p>
+      <w:pPr>
+        <w:rPr>
+          <w:b/>
+          <w:bCs/>
+          <w:lang w:val="fr-FR"/>
+        </w:rPr>
+      </w:pPr>
+      <w:r>
+        <w:rPr>
+          <w:b/>
+          <w:bCs/>
+          <w:lang w:val="fr-FR"/>
+        </w:rPr>
+        <w:lastRenderedPageBreak/>
         <w:t>2. Créez une requête permettant de trouver les noms de pays commençant par “Al”.</w:t>
       </w:r>
     </w:p>
@@ -3053,6 +3105,7 @@
         </w:rPr>
         <w:t xml:space="preserve">) </w:t>
       </w:r>
+      <w:proofErr w:type="gramStart"/>
       <w:r>
         <w:rPr>
           <w:rFonts w:ascii="Courier New" w:hAnsi="Courier New" w:cs="Courier New"/>
@@ -3080,7 +3133,17 @@
           <w:sz w:val="20"/>
           <w:szCs w:val="20"/>
         </w:rPr>
-        <w:t>'Al%'</w:t>
+        <w:t>'</w:t>
+      </w:r>
+      <w:proofErr w:type="gramEnd"/>
+      <w:r>
+        <w:rPr>
+          <w:rFonts w:ascii="Courier New" w:hAnsi="Courier New" w:cs="Courier New"/>
+          <w:color w:val="CAC580"/>
+          <w:sz w:val="20"/>
+          <w:szCs w:val="20"/>
+        </w:rPr>
+        <w:t>Al%'</w:t>
       </w:r>
     </w:p>
     <w:p/>
@@ -3261,6 +3324,7 @@
         </w:rPr>
         <w:t xml:space="preserve">) </w:t>
       </w:r>
+      <w:proofErr w:type="gramStart"/>
       <w:r>
         <w:rPr>
           <w:rFonts w:ascii="Courier New" w:hAnsi="Courier New" w:cs="Courier New"/>
@@ -3288,7 +3352,17 @@
           <w:sz w:val="20"/>
           <w:szCs w:val="20"/>
         </w:rPr>
-        <w:t>'%y'</w:t>
+        <w:t>'</w:t>
+      </w:r>
+      <w:proofErr w:type="gramEnd"/>
+      <w:r>
+        <w:rPr>
+          <w:rFonts w:ascii="Courier New" w:hAnsi="Courier New" w:cs="Courier New"/>
+          <w:color w:val="CAC580"/>
+          <w:sz w:val="20"/>
+          <w:szCs w:val="20"/>
+        </w:rPr>
+        <w:t>%y'</w:t>
       </w:r>
     </w:p>
     <w:p/>
@@ -3454,6 +3528,7 @@
         </w:rPr>
         <w:t xml:space="preserve">) </w:t>
       </w:r>
+      <w:proofErr w:type="gramStart"/>
       <w:r>
         <w:rPr>
           <w:rFonts w:ascii="Courier New" w:hAnsi="Courier New" w:cs="Courier New"/>
@@ -3481,7 +3556,17 @@
           <w:sz w:val="20"/>
           <w:szCs w:val="20"/>
         </w:rPr>
-        <w:t>'%land'</w:t>
+        <w:t>'</w:t>
+      </w:r>
+      <w:proofErr w:type="gramEnd"/>
+      <w:r>
+        <w:rPr>
+          <w:rFonts w:ascii="Courier New" w:hAnsi="Courier New" w:cs="Courier New"/>
+          <w:color w:val="CAC580"/>
+          <w:sz w:val="20"/>
+          <w:szCs w:val="20"/>
+        </w:rPr>
+        <w:t>%land'</w:t>
       </w:r>
     </w:p>
     <w:p/>
@@ -3648,6 +3733,7 @@
         </w:rPr>
         <w:t xml:space="preserve">) </w:t>
       </w:r>
+      <w:proofErr w:type="gramStart"/>
       <w:r>
         <w:rPr>
           <w:rFonts w:ascii="Courier New" w:hAnsi="Courier New" w:cs="Courier New"/>
@@ -3675,7 +3761,17 @@
           <w:sz w:val="20"/>
           <w:szCs w:val="20"/>
         </w:rPr>
-        <w:t>'%w%'</w:t>
+        <w:t>'</w:t>
+      </w:r>
+      <w:proofErr w:type="gramEnd"/>
+      <w:r>
+        <w:rPr>
+          <w:rFonts w:ascii="Courier New" w:hAnsi="Courier New" w:cs="Courier New"/>
+          <w:color w:val="CAC580"/>
+          <w:sz w:val="20"/>
+          <w:szCs w:val="20"/>
+        </w:rPr>
+        <w:t>%w%'</w:t>
       </w:r>
     </w:p>
     <w:p/>
@@ -3711,8 +3807,18 @@
           <w:bCs/>
           <w:lang w:val="fr-FR"/>
         </w:rPr>
-        <w:t>” ou</w:t>
-      </w:r>
+        <w:t xml:space="preserve">” </w:t>
+      </w:r>
+      <w:proofErr w:type="gramStart"/>
+      <w:r>
+        <w:rPr>
+          <w:b/>
+          <w:bCs/>
+          <w:lang w:val="fr-FR"/>
+        </w:rPr>
+        <w:t>ou</w:t>
+      </w:r>
+      <w:proofErr w:type="gramEnd"/>
     </w:p>
     <w:p>
       <w:pPr>
@@ -3891,6 +3997,7 @@
         </w:rPr>
         <w:t xml:space="preserve">) </w:t>
       </w:r>
+      <w:proofErr w:type="gramStart"/>
       <w:r>
         <w:rPr>
           <w:rFonts w:ascii="Courier New" w:hAnsi="Courier New" w:cs="Courier New"/>
@@ -3918,6 +4025,132 @@
           <w:sz w:val="20"/>
           <w:szCs w:val="20"/>
         </w:rPr>
+        <w:t>'</w:t>
+      </w:r>
+      <w:proofErr w:type="gramEnd"/>
+      <w:r>
+        <w:rPr>
+          <w:rFonts w:ascii="Courier New" w:hAnsi="Courier New" w:cs="Courier New"/>
+          <w:color w:val="CAC580"/>
+          <w:sz w:val="20"/>
+          <w:szCs w:val="20"/>
+        </w:rPr>
+        <w:t>%</w:t>
+      </w:r>
+      <w:proofErr w:type="spellStart"/>
+      <w:r>
+        <w:rPr>
+          <w:rFonts w:ascii="Courier New" w:hAnsi="Courier New" w:cs="Courier New"/>
+          <w:color w:val="CAC580"/>
+          <w:sz w:val="20"/>
+          <w:szCs w:val="20"/>
+        </w:rPr>
+        <w:t>oo</w:t>
+      </w:r>
+      <w:proofErr w:type="spellEnd"/>
+      <w:r>
+        <w:rPr>
+          <w:rFonts w:ascii="Courier New" w:hAnsi="Courier New" w:cs="Courier New"/>
+          <w:color w:val="CAC580"/>
+          <w:sz w:val="20"/>
+          <w:szCs w:val="20"/>
+        </w:rPr>
+        <w:t>%'</w:t>
+      </w:r>
+      <w:r>
+        <w:rPr>
+          <w:rFonts w:ascii="Courier New" w:hAnsi="Courier New" w:cs="Courier New"/>
+          <w:color w:val="AAAAAA"/>
+          <w:sz w:val="20"/>
+          <w:szCs w:val="20"/>
+        </w:rPr>
+        <w:t xml:space="preserve"> </w:t>
+      </w:r>
+      <w:r>
+        <w:rPr>
+          <w:rFonts w:ascii="Courier New" w:hAnsi="Courier New" w:cs="Courier New"/>
+          <w:b/>
+          <w:bCs/>
+          <w:color w:val="739ECA"/>
+          <w:sz w:val="20"/>
+          <w:szCs w:val="20"/>
+        </w:rPr>
+        <w:t>OR</w:t>
+      </w:r>
+      <w:r>
+        <w:rPr>
+          <w:rFonts w:ascii="Courier New" w:hAnsi="Courier New" w:cs="Courier New"/>
+          <w:color w:val="AAAAAA"/>
+          <w:sz w:val="20"/>
+          <w:szCs w:val="20"/>
+        </w:rPr>
+        <w:t xml:space="preserve"> </w:t>
+      </w:r>
+      <w:r>
+        <w:rPr>
+          <w:rFonts w:ascii="Courier New" w:hAnsi="Courier New" w:cs="Courier New"/>
+          <w:b/>
+          <w:bCs/>
+          <w:color w:val="C1AA6C"/>
+          <w:sz w:val="20"/>
+          <w:szCs w:val="20"/>
+        </w:rPr>
+        <w:t>TRIM</w:t>
+      </w:r>
+      <w:r>
+        <w:rPr>
+          <w:rFonts w:ascii="Courier New" w:hAnsi="Courier New" w:cs="Courier New"/>
+          <w:color w:val="AAAAAA"/>
+          <w:sz w:val="20"/>
+          <w:szCs w:val="20"/>
+        </w:rPr>
+        <w:t>(</w:t>
+      </w:r>
+      <w:r>
+        <w:rPr>
+          <w:rFonts w:ascii="Courier New" w:hAnsi="Courier New" w:cs="Courier New"/>
+          <w:color w:val="9E9E9E"/>
+          <w:sz w:val="20"/>
+          <w:szCs w:val="20"/>
+        </w:rPr>
+        <w:t>Country</w:t>
+      </w:r>
+      <w:r>
+        <w:rPr>
+          <w:rFonts w:ascii="Courier New" w:hAnsi="Courier New" w:cs="Courier New"/>
+          <w:color w:val="AAAAAA"/>
+          <w:sz w:val="20"/>
+          <w:szCs w:val="20"/>
+        </w:rPr>
+        <w:t xml:space="preserve">) </w:t>
+      </w:r>
+      <w:r>
+        <w:rPr>
+          <w:rFonts w:ascii="Courier New" w:hAnsi="Courier New" w:cs="Courier New"/>
+          <w:b/>
+          <w:bCs/>
+          <w:color w:val="739ECA"/>
+          <w:sz w:val="20"/>
+          <w:szCs w:val="20"/>
+        </w:rPr>
+        <w:t>LIKE</w:t>
+      </w:r>
+      <w:r>
+        <w:rPr>
+          <w:rFonts w:ascii="Courier New" w:hAnsi="Courier New" w:cs="Courier New"/>
+          <w:color w:val="AAAAAA"/>
+          <w:sz w:val="20"/>
+          <w:szCs w:val="20"/>
+        </w:rPr>
+        <w:t xml:space="preserve"> </w:t>
+      </w:r>
+      <w:r>
+        <w:rPr>
+          <w:rFonts w:ascii="Courier New" w:hAnsi="Courier New" w:cs="Courier New"/>
+          <w:color w:val="CAC580"/>
+          <w:sz w:val="20"/>
+          <w:szCs w:val="20"/>
+        </w:rPr>
         <w:t>'%</w:t>
       </w:r>
       <w:proofErr w:type="spellStart"/>
@@ -3928,7 +4161,7 @@
           <w:sz w:val="20"/>
           <w:szCs w:val="20"/>
         </w:rPr>
-        <w:t>oo</w:t>
+        <w:t>ee</w:t>
       </w:r>
       <w:proofErr w:type="spellEnd"/>
       <w:r>
@@ -3940,122 +4173,6 @@
         </w:rPr>
         <w:t>%'</w:t>
       </w:r>
-      <w:r>
-        <w:rPr>
-          <w:rFonts w:ascii="Courier New" w:hAnsi="Courier New" w:cs="Courier New"/>
-          <w:color w:val="AAAAAA"/>
-          <w:sz w:val="20"/>
-          <w:szCs w:val="20"/>
-        </w:rPr>
-        <w:t xml:space="preserve"> </w:t>
-      </w:r>
-      <w:r>
-        <w:rPr>
-          <w:rFonts w:ascii="Courier New" w:hAnsi="Courier New" w:cs="Courier New"/>
-          <w:b/>
-          <w:bCs/>
-          <w:color w:val="739ECA"/>
-          <w:sz w:val="20"/>
-          <w:szCs w:val="20"/>
-        </w:rPr>
-        <w:t>OR</w:t>
-      </w:r>
-      <w:r>
-        <w:rPr>
-          <w:rFonts w:ascii="Courier New" w:hAnsi="Courier New" w:cs="Courier New"/>
-          <w:color w:val="AAAAAA"/>
-          <w:sz w:val="20"/>
-          <w:szCs w:val="20"/>
-        </w:rPr>
-        <w:t xml:space="preserve"> </w:t>
-      </w:r>
-      <w:r>
-        <w:rPr>
-          <w:rFonts w:ascii="Courier New" w:hAnsi="Courier New" w:cs="Courier New"/>
-          <w:b/>
-          <w:bCs/>
-          <w:color w:val="C1AA6C"/>
-          <w:sz w:val="20"/>
-          <w:szCs w:val="20"/>
-        </w:rPr>
-        <w:t>TRIM</w:t>
-      </w:r>
-      <w:r>
-        <w:rPr>
-          <w:rFonts w:ascii="Courier New" w:hAnsi="Courier New" w:cs="Courier New"/>
-          <w:color w:val="AAAAAA"/>
-          <w:sz w:val="20"/>
-          <w:szCs w:val="20"/>
-        </w:rPr>
-        <w:t>(</w:t>
-      </w:r>
-      <w:r>
-        <w:rPr>
-          <w:rFonts w:ascii="Courier New" w:hAnsi="Courier New" w:cs="Courier New"/>
-          <w:color w:val="9E9E9E"/>
-          <w:sz w:val="20"/>
-          <w:szCs w:val="20"/>
-        </w:rPr>
-        <w:t>Country</w:t>
-      </w:r>
-      <w:r>
-        <w:rPr>
-          <w:rFonts w:ascii="Courier New" w:hAnsi="Courier New" w:cs="Courier New"/>
-          <w:color w:val="AAAAAA"/>
-          <w:sz w:val="20"/>
-          <w:szCs w:val="20"/>
-        </w:rPr>
-        <w:t xml:space="preserve">) </w:t>
-      </w:r>
-      <w:r>
-        <w:rPr>
-          <w:rFonts w:ascii="Courier New" w:hAnsi="Courier New" w:cs="Courier New"/>
-          <w:b/>
-          <w:bCs/>
-          <w:color w:val="739ECA"/>
-          <w:sz w:val="20"/>
-          <w:szCs w:val="20"/>
-        </w:rPr>
-        <w:t>LIKE</w:t>
-      </w:r>
-      <w:r>
-        <w:rPr>
-          <w:rFonts w:ascii="Courier New" w:hAnsi="Courier New" w:cs="Courier New"/>
-          <w:color w:val="AAAAAA"/>
-          <w:sz w:val="20"/>
-          <w:szCs w:val="20"/>
-        </w:rPr>
-        <w:t xml:space="preserve"> </w:t>
-      </w:r>
-      <w:r>
-        <w:rPr>
-          <w:rFonts w:ascii="Courier New" w:hAnsi="Courier New" w:cs="Courier New"/>
-          <w:color w:val="CAC580"/>
-          <w:sz w:val="20"/>
-          <w:szCs w:val="20"/>
-        </w:rPr>
-        <w:t>'%</w:t>
-      </w:r>
-      <w:proofErr w:type="spellStart"/>
-      <w:r>
-        <w:rPr>
-          <w:rFonts w:ascii="Courier New" w:hAnsi="Courier New" w:cs="Courier New"/>
-          <w:color w:val="CAC580"/>
-          <w:sz w:val="20"/>
-          <w:szCs w:val="20"/>
-        </w:rPr>
-        <w:t>ee</w:t>
-      </w:r>
-      <w:proofErr w:type="spellEnd"/>
-      <w:r>
-        <w:rPr>
-          <w:rFonts w:ascii="Courier New" w:hAnsi="Courier New" w:cs="Courier New"/>
-          <w:color w:val="CAC580"/>
-          <w:sz w:val="20"/>
-          <w:szCs w:val="20"/>
-        </w:rPr>
-        <w:t>%'</w:t>
-      </w:r>
     </w:p>
     <w:p/>
     <w:p>
@@ -4083,13 +4200,23 @@
           <w:lang w:val="fr-FR"/>
         </w:rPr>
       </w:pPr>
-      <w:r>
-        <w:rPr>
-          <w:b/>
-          <w:bCs/>
-          <w:lang w:val="fr-FR"/>
-        </w:rPr>
-        <w:t>trois fois la lettre a.</w:t>
+      <w:proofErr w:type="gramStart"/>
+      <w:r>
+        <w:rPr>
+          <w:b/>
+          <w:bCs/>
+          <w:lang w:val="fr-FR"/>
+        </w:rPr>
+        <w:t>trois</w:t>
+      </w:r>
+      <w:proofErr w:type="gramEnd"/>
+      <w:r>
+        <w:rPr>
+          <w:b/>
+          <w:bCs/>
+          <w:lang w:val="fr-FR"/>
+        </w:rPr>
+        <w:t xml:space="preserve"> fois la lettre a.</w:t>
       </w:r>
     </w:p>
     <w:p>
@@ -4199,6 +4326,7 @@
         </w:rPr>
         <w:t xml:space="preserve"> </w:t>
       </w:r>
+      <w:proofErr w:type="gramStart"/>
       <w:r>
         <w:rPr>
           <w:rFonts w:ascii="Courier New" w:hAnsi="Courier New" w:cs="Courier New"/>
@@ -4219,6 +4347,7 @@
         </w:rPr>
         <w:t>(</w:t>
       </w:r>
+      <w:proofErr w:type="gramEnd"/>
       <w:r>
         <w:rPr>
           <w:rFonts w:ascii="Courier New" w:hAnsi="Courier New" w:cs="Courier New"/>
@@ -5085,13 +5214,23 @@
           <w:lang w:val="fr-FR"/>
         </w:rPr>
       </w:pPr>
-      <w:r>
-        <w:rPr>
-          <w:b/>
-          <w:bCs/>
-          <w:lang w:val="fr-FR"/>
-        </w:rPr>
-        <w:t>strictement plus de 20 ans.</w:t>
+      <w:proofErr w:type="gramStart"/>
+      <w:r>
+        <w:rPr>
+          <w:b/>
+          <w:bCs/>
+          <w:lang w:val="fr-FR"/>
+        </w:rPr>
+        <w:t>strictement</w:t>
+      </w:r>
+      <w:proofErr w:type="gramEnd"/>
+      <w:r>
+        <w:rPr>
+          <w:b/>
+          <w:bCs/>
+          <w:lang w:val="fr-FR"/>
+        </w:rPr>
+        <w:t xml:space="preserve"> plus de 20 ans.</w:t>
       </w:r>
     </w:p>
     <w:p>
@@ -5285,13 +5424,23 @@
           <w:lang w:val="fr-FR"/>
         </w:rPr>
       </w:pPr>
-      <w:r>
-        <w:rPr>
-          <w:b/>
-          <w:bCs/>
-          <w:lang w:val="fr-FR"/>
-        </w:rPr>
-        <w:t>dans un ordre croissant, puis dans un ordre décroissant.</w:t>
+      <w:proofErr w:type="gramStart"/>
+      <w:r>
+        <w:rPr>
+          <w:b/>
+          <w:bCs/>
+          <w:lang w:val="fr-FR"/>
+        </w:rPr>
+        <w:t>dans</w:t>
+      </w:r>
+      <w:proofErr w:type="gramEnd"/>
+      <w:r>
+        <w:rPr>
+          <w:b/>
+          <w:bCs/>
+          <w:lang w:val="fr-FR"/>
+        </w:rPr>
+        <w:t xml:space="preserve"> un ordre croissant, puis dans un ordre décroissant.</w:t>
       </w:r>
     </w:p>
     <w:p>
@@ -5324,7 +5473,21 @@
         <w:rPr>
           <w:lang w:val="fr-FR"/>
         </w:rPr>
-        <w:t xml:space="preserve"> by ou  bien garder un tableau parallèle associant des valeurs numériques à chaque </w:t>
+        <w:t xml:space="preserve"> by </w:t>
+      </w:r>
+      <w:proofErr w:type="gramStart"/>
+      <w:r>
+        <w:rPr>
+          <w:lang w:val="fr-FR"/>
+        </w:rPr>
+        <w:t>ou  bien</w:t>
+      </w:r>
+      <w:proofErr w:type="gramEnd"/>
+      <w:r>
+        <w:rPr>
+          <w:lang w:val="fr-FR"/>
+        </w:rPr>
+        <w:t xml:space="preserve"> garder un tableau parallèle associant des valeurs numériques à chaque </w:t>
       </w:r>
       <w:proofErr w:type="spellStart"/>
       <w:r>
@@ -7335,6 +7498,7 @@
           <w:szCs w:val="20"/>
           <w:lang w:val="fr-FR"/>
         </w:rPr>
+        <w:lastRenderedPageBreak/>
         <w:t xml:space="preserve">END </w:t>
       </w:r>
       <w:r>
@@ -8081,13 +8245,23 @@
           <w:lang w:val="fr-FR"/>
         </w:rPr>
       </w:pPr>
-      <w:r>
-        <w:rPr>
-          <w:b/>
-          <w:bCs/>
-          <w:lang w:val="fr-FR"/>
-        </w:rPr>
-        <w:t>lauréats du prix de Littérature de 1980 à 1989 inclus.</w:t>
+      <w:proofErr w:type="gramStart"/>
+      <w:r>
+        <w:rPr>
+          <w:b/>
+          <w:bCs/>
+          <w:lang w:val="fr-FR"/>
+        </w:rPr>
+        <w:t>lauréats</w:t>
+      </w:r>
+      <w:proofErr w:type="gramEnd"/>
+      <w:r>
+        <w:rPr>
+          <w:b/>
+          <w:bCs/>
+          <w:lang w:val="fr-FR"/>
+        </w:rPr>
+        <w:t xml:space="preserve"> du prix de Littérature de 1980 à 1989 inclus.</w:t>
       </w:r>
     </w:p>
     <w:p>
@@ -8429,6 +8603,7 @@
         </w:rPr>
         <w:t xml:space="preserve"> *, </w:t>
       </w:r>
+      <w:proofErr w:type="gramStart"/>
       <w:r>
         <w:rPr>
           <w:rFonts w:ascii="Courier New" w:hAnsi="Courier New" w:cs="Courier New"/>
@@ -8449,6 +8624,7 @@
         </w:rPr>
         <w:t>(</w:t>
       </w:r>
+      <w:proofErr w:type="gramEnd"/>
       <w:r>
         <w:rPr>
           <w:rFonts w:ascii="Courier New" w:hAnsi="Courier New" w:cs="Courier New"/>
@@ -8620,6 +8796,7 @@
           <w:sz w:val="36"/>
           <w:szCs w:val="36"/>
         </w:rPr>
+        <w:lastRenderedPageBreak/>
         <w:t>Job 5</w:t>
       </w:r>
     </w:p>
@@ -9012,9 +9189,19 @@
           <w:bCs/>
           <w:lang w:val="fr-FR"/>
         </w:rPr>
-        <w:t>habitant est supérieur à celui d’ "</w:t>
+        <w:t xml:space="preserve">habitant est supérieur à celui </w:t>
+      </w:r>
+      <w:proofErr w:type="gramStart"/>
+      <w:r>
+        <w:rPr>
+          <w:b/>
+          <w:bCs/>
+          <w:lang w:val="fr-FR"/>
+        </w:rPr>
+        <w:t>d’ "</w:t>
       </w:r>
       <w:proofErr w:type="spellStart"/>
+      <w:proofErr w:type="gramEnd"/>
       <w:r>
         <w:rPr>
           <w:b/>
@@ -9840,6 +10027,7 @@
         </w:rPr>
         <w:t>'Germany'</w:t>
       </w:r>
+      <w:proofErr w:type="gramStart"/>
       <w:r>
         <w:rPr>
           <w:rFonts w:ascii="Courier New" w:hAnsi="Courier New" w:cs="Courier New"/>
@@ -9858,6 +10046,7 @@
         </w:rPr>
         <w:t>;</w:t>
       </w:r>
+      <w:proofErr w:type="gramEnd"/>
     </w:p>
     <w:p/>
     <w:p>
@@ -10085,6 +10274,7 @@
         </w:rPr>
         <w:t xml:space="preserve">    </w:t>
       </w:r>
+      <w:proofErr w:type="gramStart"/>
       <w:r>
         <w:rPr>
           <w:rFonts w:ascii="Courier New" w:hAnsi="Courier New" w:cs="Courier New"/>
@@ -10103,7 +10293,17 @@
           <w:sz w:val="20"/>
           <w:szCs w:val="20"/>
         </w:rPr>
-        <w:t>((</w:t>
+        <w:t>(</w:t>
+      </w:r>
+      <w:proofErr w:type="gramEnd"/>
+      <w:r>
+        <w:rPr>
+          <w:rFonts w:ascii="Courier New" w:hAnsi="Courier New" w:cs="Courier New"/>
+          <w:color w:val="AAAAAA"/>
+          <w:sz w:val="20"/>
+          <w:szCs w:val="20"/>
+        </w:rPr>
+        <w:t>(</w:t>
       </w:r>
       <w:r>
         <w:rPr>
@@ -10488,6 +10688,7 @@
         </w:rPr>
         <w:t xml:space="preserve">, </w:t>
       </w:r>
+      <w:proofErr w:type="gramStart"/>
       <w:r>
         <w:rPr>
           <w:rFonts w:ascii="Courier New" w:hAnsi="Courier New" w:cs="Courier New"/>
@@ -10508,6 +10709,7 @@
         </w:rPr>
         <w:t>(</w:t>
       </w:r>
+      <w:proofErr w:type="gramEnd"/>
       <w:r>
         <w:rPr>
           <w:rFonts w:ascii="Courier New" w:hAnsi="Courier New" w:cs="Courier New"/>
@@ -10595,6 +10797,7 @@
           <w:szCs w:val="20"/>
           <w:lang w:val="fr-FR"/>
         </w:rPr>
+        <w:lastRenderedPageBreak/>
         <w:t>GROUP</w:t>
       </w:r>
       <w:r>
@@ -11024,6 +11227,7 @@
           <w:szCs w:val="36"/>
           <w:lang w:val="fr-FR"/>
         </w:rPr>
+        <w:lastRenderedPageBreak/>
         <w:t>Job 6</w:t>
       </w:r>
     </w:p>
@@ -11170,6 +11374,7 @@
           <w:color w:val="9E9E9E"/>
           <w:sz w:val="20"/>
           <w:szCs w:val="20"/>
+          <w:lang w:val="fr-FR"/>
         </w:rPr>
         <w:t>world</w:t>
       </w:r>
@@ -11618,6 +11823,7 @@
           <w:color w:val="9E9E9E"/>
           <w:sz w:val="20"/>
           <w:szCs w:val="20"/>
+          <w:lang w:val="fr-FR"/>
         </w:rPr>
         <w:t>world</w:t>
       </w:r>
@@ -11972,18 +12178,7 @@
           <w:sz w:val="20"/>
           <w:szCs w:val="20"/>
         </w:rPr>
-        <w:t xml:space="preserve">      </w:t>
-      </w:r>
-      <w:r>
-        <w:rPr>
-          <w:rFonts w:ascii="Courier New" w:hAnsi="Courier New" w:cs="Courier New"/>
-          <w:b/>
-          <w:bCs/>
-          <w:color w:val="739ECA"/>
-          <w:sz w:val="20"/>
-          <w:szCs w:val="20"/>
-        </w:rPr>
-        <w:t>ELSE</w:t>
+        <w:t xml:space="preserve">      ELSE</w:t>
       </w:r>
       <w:r>
         <w:rPr>
@@ -12532,6 +12727,7 @@
           <w:color w:val="9E9E9E"/>
           <w:sz w:val="20"/>
           <w:szCs w:val="20"/>
+          <w:lang w:val="fr-FR"/>
         </w:rPr>
         <w:t>world</w:t>
       </w:r>
@@ -13228,6 +13424,7 @@
           <w:sz w:val="20"/>
           <w:szCs w:val="20"/>
         </w:rPr>
+        <w:lastRenderedPageBreak/>
         <w:t>SELECT</w:t>
       </w:r>
       <w:r>
@@ -13636,8 +13833,16 @@
         <w:rPr>
           <w:lang w:val="fr-FR"/>
         </w:rPr>
-        <w:t xml:space="preserve"> : 0..</w:t>
-      </w:r>
+        <w:t xml:space="preserve"> : </w:t>
+      </w:r>
+      <w:proofErr w:type="gramStart"/>
+      <w:r>
+        <w:rPr>
+          <w:lang w:val="fr-FR"/>
+        </w:rPr>
+        <w:t>0..</w:t>
+      </w:r>
+      <w:proofErr w:type="gramEnd"/>
       <w:r>
         <w:rPr>
           <w:lang w:val="fr-FR"/>
@@ -13711,12 +13916,14 @@
         </w:rPr>
         <w:t>1</w:t>
       </w:r>
+      <w:proofErr w:type="gramStart"/>
       <w:r>
         <w:rPr>
           <w:lang w:val="fr-FR"/>
         </w:rPr>
         <w:t> :N</w:t>
       </w:r>
+      <w:proofErr w:type="gramEnd"/>
       <w:r>
         <w:rPr>
           <w:lang w:val="fr-FR"/>
@@ -13782,7 +13989,21 @@
         <w:rPr>
           <w:lang w:val="fr-FR"/>
         </w:rPr>
-        <w:t>devrait pouvoir être associée à 0 ou plus games (0..N)</w:t>
+        <w:t>devrait pouvoir être associée à 0 ou plus games (</w:t>
+      </w:r>
+      <w:proofErr w:type="gramStart"/>
+      <w:r>
+        <w:rPr>
+          <w:lang w:val="fr-FR"/>
+        </w:rPr>
+        <w:t>0..</w:t>
+      </w:r>
+      <w:proofErr w:type="gramEnd"/>
+      <w:r>
+        <w:rPr>
+          <w:lang w:val="fr-FR"/>
+        </w:rPr>
+        <w:t>N)</w:t>
       </w:r>
     </w:p>
     <w:p>
@@ -13993,18 +14214,16 @@
           <w:color w:val="AAAAAA"/>
           <w:sz w:val="20"/>
           <w:szCs w:val="20"/>
-          <w:lang w:val="fr-FR"/>
-        </w:rPr>
-      </w:pPr>
-      <w:r>
-        <w:rPr>
-          <w:rFonts w:ascii="Courier New" w:hAnsi="Courier New" w:cs="Courier New"/>
-          <w:b/>
-          <w:bCs/>
-          <w:color w:val="739ECA"/>
-          <w:sz w:val="20"/>
-          <w:szCs w:val="20"/>
-          <w:lang w:val="fr-FR"/>
+        </w:rPr>
+      </w:pPr>
+      <w:r>
+        <w:rPr>
+          <w:rFonts w:ascii="Courier New" w:hAnsi="Courier New" w:cs="Courier New"/>
+          <w:b/>
+          <w:bCs/>
+          <w:color w:val="739ECA"/>
+          <w:sz w:val="20"/>
+          <w:szCs w:val="20"/>
         </w:rPr>
         <w:t>FROM</w:t>
       </w:r>
@@ -14014,17 +14233,15 @@
           <w:color w:val="AAAAAA"/>
           <w:sz w:val="20"/>
           <w:szCs w:val="20"/>
-          <w:lang w:val="fr-FR"/>
-        </w:rPr>
-        <w:t xml:space="preserve"> </w:t>
-      </w:r>
-      <w:r>
-        <w:rPr>
-          <w:rFonts w:ascii="Courier New" w:hAnsi="Courier New" w:cs="Courier New"/>
-          <w:color w:val="9E9E9E"/>
-          <w:sz w:val="20"/>
-          <w:szCs w:val="20"/>
-          <w:lang w:val="fr-FR"/>
+        </w:rPr>
+        <w:t xml:space="preserve"> </w:t>
+      </w:r>
+      <w:r>
+        <w:rPr>
+          <w:rFonts w:ascii="Courier New" w:hAnsi="Courier New" w:cs="Courier New"/>
+          <w:color w:val="9E9E9E"/>
+          <w:sz w:val="20"/>
+          <w:szCs w:val="20"/>
         </w:rPr>
         <w:t>goal</w:t>
       </w:r>
@@ -14039,18 +14256,16 @@
           <w:color w:val="AAAAAA"/>
           <w:sz w:val="20"/>
           <w:szCs w:val="20"/>
-          <w:lang w:val="fr-FR"/>
-        </w:rPr>
-      </w:pPr>
-      <w:r>
-        <w:rPr>
-          <w:rFonts w:ascii="Courier New" w:hAnsi="Courier New" w:cs="Courier New"/>
-          <w:b/>
-          <w:bCs/>
-          <w:color w:val="739ECA"/>
-          <w:sz w:val="20"/>
-          <w:szCs w:val="20"/>
-          <w:lang w:val="fr-FR"/>
+        </w:rPr>
+      </w:pPr>
+      <w:r>
+        <w:rPr>
+          <w:rFonts w:ascii="Courier New" w:hAnsi="Courier New" w:cs="Courier New"/>
+          <w:b/>
+          <w:bCs/>
+          <w:color w:val="739ECA"/>
+          <w:sz w:val="20"/>
+          <w:szCs w:val="20"/>
         </w:rPr>
         <w:t>WHERE</w:t>
       </w:r>
@@ -14060,10 +14275,10 @@
           <w:color w:val="AAAAAA"/>
           <w:sz w:val="20"/>
           <w:szCs w:val="20"/>
-          <w:lang w:val="fr-FR"/>
-        </w:rPr>
-        <w:t xml:space="preserve"> </w:t>
-      </w:r>
+        </w:rPr>
+        <w:t xml:space="preserve"> </w:t>
+      </w:r>
+      <w:proofErr w:type="gramStart"/>
       <w:r>
         <w:rPr>
           <w:rFonts w:ascii="Courier New" w:hAnsi="Courier New" w:cs="Courier New"/>
@@ -14072,7 +14287,6 @@
           <w:color w:val="C1AA6C"/>
           <w:sz w:val="20"/>
           <w:szCs w:val="20"/>
-          <w:lang w:val="fr-FR"/>
         </w:rPr>
         <w:t>TRIM</w:t>
       </w:r>
@@ -14082,18 +14296,17 @@
           <w:color w:val="AAAAAA"/>
           <w:sz w:val="20"/>
           <w:szCs w:val="20"/>
-          <w:lang w:val="fr-FR"/>
         </w:rPr>
         <w:t>(</w:t>
       </w:r>
       <w:proofErr w:type="spellStart"/>
-      <w:r>
-        <w:rPr>
-          <w:rFonts w:ascii="Courier New" w:hAnsi="Courier New" w:cs="Courier New"/>
-          <w:color w:val="9E9E9E"/>
-          <w:sz w:val="20"/>
-          <w:szCs w:val="20"/>
-          <w:lang w:val="fr-FR"/>
+      <w:proofErr w:type="gramEnd"/>
+      <w:r>
+        <w:rPr>
+          <w:rFonts w:ascii="Courier New" w:hAnsi="Courier New" w:cs="Courier New"/>
+          <w:color w:val="9E9E9E"/>
+          <w:sz w:val="20"/>
+          <w:szCs w:val="20"/>
         </w:rPr>
         <w:t>teamid</w:t>
       </w:r>
@@ -14104,7 +14317,6 @@
           <w:color w:val="AAAAAA"/>
           <w:sz w:val="20"/>
           <w:szCs w:val="20"/>
-          <w:lang w:val="fr-FR"/>
         </w:rPr>
         <w:t xml:space="preserve">) = </w:t>
       </w:r>
@@ -14114,18 +14326,11 @@
           <w:color w:val="CAC580"/>
           <w:sz w:val="20"/>
           <w:szCs w:val="20"/>
-          <w:lang w:val="fr-FR"/>
         </w:rPr>
         <w:t>'GER'</w:t>
       </w:r>
     </w:p>
-    <w:p>
-      <w:pPr>
-        <w:rPr>
-          <w:lang w:val="fr-FR"/>
-        </w:rPr>
-      </w:pPr>
-    </w:p>
+    <w:p/>
     <w:p>
       <w:pPr>
         <w:rPr>
@@ -14529,6 +14734,7 @@
           <w:szCs w:val="20"/>
           <w:u w:val="single"/>
         </w:rPr>
+        <w:lastRenderedPageBreak/>
         <w:t>S</w:t>
       </w:r>
       <w:r>
@@ -14552,6 +14758,7 @@
         <w:t xml:space="preserve"> </w:t>
       </w:r>
       <w:proofErr w:type="spellStart"/>
+      <w:proofErr w:type="gramStart"/>
       <w:r>
         <w:rPr>
           <w:rFonts w:ascii="Courier New" w:hAnsi="Courier New" w:cs="Courier New"/>
@@ -14580,6 +14787,7 @@
         <w:t>player</w:t>
       </w:r>
       <w:proofErr w:type="spellEnd"/>
+      <w:proofErr w:type="gramEnd"/>
       <w:r>
         <w:rPr>
           <w:rFonts w:ascii="Courier New" w:hAnsi="Courier New" w:cs="Courier New"/>
@@ -14853,6 +15061,7 @@
         <w:t xml:space="preserve"> = </w:t>
       </w:r>
       <w:proofErr w:type="spellStart"/>
+      <w:proofErr w:type="gramStart"/>
       <w:r>
         <w:rPr>
           <w:rFonts w:ascii="Courier New" w:hAnsi="Courier New" w:cs="Courier New"/>
@@ -14881,6 +15090,7 @@
         <w:t>matchid</w:t>
       </w:r>
       <w:proofErr w:type="spellEnd"/>
+      <w:proofErr w:type="gramEnd"/>
     </w:p>
     <w:p>
       <w:pPr>
@@ -14918,6 +15128,7 @@
         <w:t xml:space="preserve"> </w:t>
       </w:r>
       <w:proofErr w:type="spellStart"/>
+      <w:proofErr w:type="gramStart"/>
       <w:r>
         <w:rPr>
           <w:rFonts w:ascii="Courier New" w:hAnsi="Courier New" w:cs="Courier New"/>
@@ -14949,6 +15160,7 @@
         <w:t>teamid</w:t>
       </w:r>
       <w:proofErr w:type="spellEnd"/>
+      <w:proofErr w:type="gramEnd"/>
       <w:r>
         <w:rPr>
           <w:rFonts w:ascii="Courier New" w:hAnsi="Courier New" w:cs="Courier New"/>
@@ -15056,6 +15268,7 @@
         </w:rPr>
         <w:t xml:space="preserve"> </w:t>
       </w:r>
+      <w:proofErr w:type="gramStart"/>
       <w:r>
         <w:rPr>
           <w:rFonts w:ascii="Courier New" w:hAnsi="Courier New" w:cs="Courier New"/>
@@ -15081,7 +15294,17 @@
           <w:sz w:val="20"/>
           <w:szCs w:val="20"/>
         </w:rPr>
-        <w:t>team1</w:t>
+        <w:t>team</w:t>
+      </w:r>
+      <w:proofErr w:type="gramEnd"/>
+      <w:r>
+        <w:rPr>
+          <w:rFonts w:ascii="Courier New" w:hAnsi="Courier New" w:cs="Courier New"/>
+          <w:color w:val="9E9E9E"/>
+          <w:sz w:val="20"/>
+          <w:szCs w:val="20"/>
+        </w:rPr>
+        <w:t>1</w:t>
       </w:r>
       <w:r>
         <w:rPr>
@@ -15316,6 +15539,7 @@
         <w:t xml:space="preserve"> = </w:t>
       </w:r>
       <w:proofErr w:type="spellStart"/>
+      <w:proofErr w:type="gramStart"/>
       <w:r>
         <w:rPr>
           <w:rFonts w:ascii="Courier New" w:hAnsi="Courier New" w:cs="Courier New"/>
@@ -15344,6 +15568,7 @@
         <w:t>matchid</w:t>
       </w:r>
       <w:proofErr w:type="spellEnd"/>
+      <w:proofErr w:type="gramEnd"/>
     </w:p>
     <w:p>
       <w:pPr>
@@ -15629,6 +15854,7 @@
         <w:t xml:space="preserve"> </w:t>
       </w:r>
       <w:proofErr w:type="spellStart"/>
+      <w:proofErr w:type="gramStart"/>
       <w:r>
         <w:rPr>
           <w:rFonts w:ascii="Courier New" w:hAnsi="Courier New" w:cs="Courier New"/>
@@ -15657,6 +15883,7 @@
         <w:t>teamid</w:t>
       </w:r>
       <w:proofErr w:type="spellEnd"/>
+      <w:proofErr w:type="gramEnd"/>
       <w:r>
         <w:rPr>
           <w:rFonts w:ascii="Courier New" w:hAnsi="Courier New" w:cs="Courier New"/>
@@ -15799,6 +16026,7 @@
         <w:t xml:space="preserve"> </w:t>
       </w:r>
       <w:proofErr w:type="spellStart"/>
+      <w:proofErr w:type="gramStart"/>
       <w:r>
         <w:rPr>
           <w:rFonts w:ascii="Courier New" w:hAnsi="Courier New" w:cs="Courier New"/>
@@ -15827,6 +16055,7 @@
         <w:t>player</w:t>
       </w:r>
       <w:proofErr w:type="spellEnd"/>
+      <w:proofErr w:type="gramEnd"/>
       <w:r>
         <w:rPr>
           <w:rFonts w:ascii="Courier New" w:hAnsi="Courier New" w:cs="Courier New"/>
@@ -16093,6 +16322,7 @@
         <w:t xml:space="preserve"> </w:t>
       </w:r>
       <w:proofErr w:type="spellStart"/>
+      <w:proofErr w:type="gramStart"/>
       <w:r>
         <w:rPr>
           <w:rFonts w:ascii="Courier New" w:hAnsi="Courier New" w:cs="Courier New"/>
@@ -16121,6 +16351,7 @@
         <w:t>teamid</w:t>
       </w:r>
       <w:proofErr w:type="spellEnd"/>
+      <w:proofErr w:type="gramEnd"/>
       <w:r>
         <w:rPr>
           <w:rFonts w:ascii="Courier New" w:hAnsi="Courier New" w:cs="Courier New"/>
@@ -16194,6 +16425,7 @@
         <w:t xml:space="preserve"> </w:t>
       </w:r>
       <w:proofErr w:type="spellStart"/>
+      <w:proofErr w:type="gramStart"/>
       <w:r>
         <w:rPr>
           <w:rFonts w:ascii="Courier New" w:hAnsi="Courier New" w:cs="Courier New"/>
@@ -16225,6 +16457,7 @@
         <w:t>gtime</w:t>
       </w:r>
       <w:proofErr w:type="spellEnd"/>
+      <w:proofErr w:type="gramEnd"/>
       <w:r>
         <w:rPr>
           <w:rFonts w:ascii="Courier New" w:hAnsi="Courier New" w:cs="Courier New"/>
@@ -16319,6 +16552,7 @@
         <w:t xml:space="preserve"> </w:t>
       </w:r>
       <w:proofErr w:type="spellStart"/>
+      <w:proofErr w:type="gramStart"/>
       <w:r>
         <w:rPr>
           <w:rFonts w:ascii="Courier New" w:hAnsi="Courier New" w:cs="Courier New"/>
@@ -16347,6 +16581,7 @@
         <w:t>mdate</w:t>
       </w:r>
       <w:proofErr w:type="spellEnd"/>
+      <w:proofErr w:type="gramEnd"/>
       <w:r>
         <w:rPr>
           <w:rFonts w:ascii="Courier New" w:hAnsi="Courier New" w:cs="Courier New"/>
@@ -16536,6 +16771,7 @@
         </w:rPr>
         <w:t xml:space="preserve"> </w:t>
       </w:r>
+      <w:proofErr w:type="gramStart"/>
       <w:r>
         <w:rPr>
           <w:rFonts w:ascii="Courier New" w:hAnsi="Courier New" w:cs="Courier New"/>
@@ -16561,7 +16797,17 @@
           <w:sz w:val="20"/>
           <w:szCs w:val="20"/>
         </w:rPr>
-        <w:t>team1</w:t>
+        <w:t>team</w:t>
+      </w:r>
+      <w:proofErr w:type="gramEnd"/>
+      <w:r>
+        <w:rPr>
+          <w:rFonts w:ascii="Courier New" w:hAnsi="Courier New" w:cs="Courier New"/>
+          <w:color w:val="9E9E9E"/>
+          <w:sz w:val="20"/>
+          <w:szCs w:val="20"/>
+        </w:rPr>
+        <w:t>1</w:t>
       </w:r>
       <w:r>
         <w:rPr>
@@ -16633,6 +16879,7 @@
         <w:t xml:space="preserve"> </w:t>
       </w:r>
       <w:proofErr w:type="spellStart"/>
+      <w:proofErr w:type="gramStart"/>
       <w:r>
         <w:rPr>
           <w:rFonts w:ascii="Courier New" w:hAnsi="Courier New" w:cs="Courier New"/>
@@ -16661,6 +16908,7 @@
         <w:t>coach</w:t>
       </w:r>
       <w:proofErr w:type="spellEnd"/>
+      <w:proofErr w:type="gramEnd"/>
       <w:r>
         <w:rPr>
           <w:rFonts w:ascii="Courier New" w:hAnsi="Courier New" w:cs="Courier New"/>
@@ -16778,6 +17026,7 @@
         <w:t xml:space="preserve"> </w:t>
       </w:r>
       <w:proofErr w:type="spellStart"/>
+      <w:proofErr w:type="gramStart"/>
       <w:r>
         <w:rPr>
           <w:rFonts w:ascii="Courier New" w:hAnsi="Courier New" w:cs="Courier New"/>
@@ -16806,6 +17055,7 @@
         <w:t>player</w:t>
       </w:r>
       <w:proofErr w:type="spellEnd"/>
+      <w:proofErr w:type="gramEnd"/>
     </w:p>
     <w:p>
       <w:pPr>
@@ -16992,6 +17242,7 @@
         <w:t xml:space="preserve"> = </w:t>
       </w:r>
       <w:proofErr w:type="spellStart"/>
+      <w:proofErr w:type="gramStart"/>
       <w:r>
         <w:rPr>
           <w:rFonts w:ascii="Courier New" w:hAnsi="Courier New" w:cs="Courier New"/>
@@ -17020,6 +17271,7 @@
         <w:t>matchid</w:t>
       </w:r>
       <w:proofErr w:type="spellEnd"/>
+      <w:proofErr w:type="gramEnd"/>
     </w:p>
     <w:p>
       <w:pPr>
@@ -17054,6 +17306,7 @@
         <w:t xml:space="preserve"> </w:t>
       </w:r>
       <w:proofErr w:type="spellStart"/>
+      <w:proofErr w:type="gramStart"/>
       <w:r>
         <w:rPr>
           <w:rFonts w:ascii="Courier New" w:hAnsi="Courier New" w:cs="Courier New"/>
@@ -17082,6 +17335,7 @@
         <w:t>stadium</w:t>
       </w:r>
       <w:proofErr w:type="spellEnd"/>
+      <w:proofErr w:type="gramEnd"/>
       <w:r>
         <w:rPr>
           <w:rFonts w:ascii="Courier New" w:hAnsi="Courier New" w:cs="Courier New"/>
@@ -17202,6 +17456,7 @@
         <w:t xml:space="preserve"> </w:t>
       </w:r>
       <w:proofErr w:type="spellStart"/>
+      <w:proofErr w:type="gramStart"/>
       <w:r>
         <w:rPr>
           <w:rFonts w:ascii="Courier New" w:hAnsi="Courier New" w:cs="Courier New"/>
@@ -17233,6 +17488,7 @@
         <w:t>teamname</w:t>
       </w:r>
       <w:proofErr w:type="spellEnd"/>
+      <w:proofErr w:type="gramEnd"/>
       <w:r>
         <w:rPr>
           <w:rFonts w:ascii="Courier New" w:hAnsi="Courier New" w:cs="Courier New"/>
@@ -17547,6 +17803,7 @@
         <w:t xml:space="preserve"> = </w:t>
       </w:r>
       <w:proofErr w:type="spellStart"/>
+      <w:proofErr w:type="gramStart"/>
       <w:r>
         <w:rPr>
           <w:rFonts w:ascii="Courier New" w:hAnsi="Courier New" w:cs="Courier New"/>
@@ -17578,6 +17835,7 @@
         <w:t>teamid</w:t>
       </w:r>
       <w:proofErr w:type="spellEnd"/>
+      <w:proofErr w:type="gramEnd"/>
     </w:p>
     <w:p>
       <w:pPr>
@@ -17632,6 +17890,7 @@
         <w:t xml:space="preserve"> </w:t>
       </w:r>
       <w:proofErr w:type="spellStart"/>
+      <w:proofErr w:type="gramStart"/>
       <w:r>
         <w:rPr>
           <w:rFonts w:ascii="Courier New" w:hAnsi="Courier New" w:cs="Courier New"/>
@@ -17660,6 +17919,7 @@
         <w:t>teamname</w:t>
       </w:r>
       <w:proofErr w:type="spellEnd"/>
+      <w:proofErr w:type="gramEnd"/>
     </w:p>
     <w:p>
       <w:pPr>
@@ -17714,6 +17974,7 @@
         <w:t>(</w:t>
       </w:r>
       <w:proofErr w:type="spellStart"/>
+      <w:proofErr w:type="gramStart"/>
       <w:r>
         <w:rPr>
           <w:rFonts w:ascii="Courier New" w:hAnsi="Courier New" w:cs="Courier New"/>
@@ -17742,6 +18003,7 @@
         <w:t>goal</w:t>
       </w:r>
       <w:proofErr w:type="spellEnd"/>
+      <w:proofErr w:type="gramEnd"/>
       <w:r>
         <w:rPr>
           <w:rFonts w:ascii="Courier New" w:hAnsi="Courier New" w:cs="Courier New"/>
@@ -17816,6 +18078,7 @@
         <w:t xml:space="preserve"> </w:t>
       </w:r>
       <w:proofErr w:type="spellStart"/>
+      <w:proofErr w:type="gramStart"/>
       <w:r>
         <w:rPr>
           <w:rFonts w:ascii="Courier New" w:hAnsi="Courier New" w:cs="Courier New"/>
@@ -17847,6 +18110,7 @@
         <w:t>stadium</w:t>
       </w:r>
       <w:proofErr w:type="spellEnd"/>
+      <w:proofErr w:type="gramEnd"/>
       <w:r>
         <w:rPr>
           <w:rFonts w:ascii="Courier New" w:hAnsi="Courier New" w:cs="Courier New"/>
@@ -18159,6 +18423,7 @@
         <w:t xml:space="preserve"> = </w:t>
       </w:r>
       <w:proofErr w:type="spellStart"/>
+      <w:proofErr w:type="gramStart"/>
       <w:r>
         <w:rPr>
           <w:rFonts w:ascii="Courier New" w:hAnsi="Courier New" w:cs="Courier New"/>
@@ -18190,6 +18455,7 @@
         <w:t>matchid</w:t>
       </w:r>
       <w:proofErr w:type="spellEnd"/>
+      <w:proofErr w:type="gramEnd"/>
     </w:p>
     <w:p>
       <w:pPr>
@@ -18253,6 +18519,7 @@
         <w:t xml:space="preserve"> </w:t>
       </w:r>
       <w:proofErr w:type="spellStart"/>
+      <w:proofErr w:type="gramStart"/>
       <w:r>
         <w:rPr>
           <w:rFonts w:ascii="Courier New" w:hAnsi="Courier New" w:cs="Courier New"/>
@@ -18287,6 +18554,7 @@
         <w:t>stadium</w:t>
       </w:r>
       <w:proofErr w:type="spellEnd"/>
+      <w:proofErr w:type="gramEnd"/>
     </w:p>
     <w:p>
       <w:pPr>
@@ -18390,6 +18658,7 @@
         <w:t xml:space="preserve">, </w:t>
       </w:r>
       <w:proofErr w:type="spellStart"/>
+      <w:proofErr w:type="gramStart"/>
       <w:r>
         <w:rPr>
           <w:rFonts w:ascii="Courier New" w:hAnsi="Courier New" w:cs="Courier New"/>
@@ -18418,6 +18687,7 @@
         <w:t>mdate</w:t>
       </w:r>
       <w:proofErr w:type="spellEnd"/>
+      <w:proofErr w:type="gramEnd"/>
       <w:r>
         <w:rPr>
           <w:rFonts w:ascii="Courier New" w:hAnsi="Courier New" w:cs="Courier New"/>
@@ -18702,6 +18972,7 @@
         <w:t xml:space="preserve"> = </w:t>
       </w:r>
       <w:proofErr w:type="spellStart"/>
+      <w:proofErr w:type="gramStart"/>
       <w:r>
         <w:rPr>
           <w:rFonts w:ascii="Courier New" w:hAnsi="Courier New" w:cs="Courier New"/>
@@ -18730,6 +19001,7 @@
         <w:t>matchid</w:t>
       </w:r>
       <w:proofErr w:type="spellEnd"/>
+      <w:proofErr w:type="gramEnd"/>
     </w:p>
     <w:p>
       <w:pPr>
@@ -18858,6 +19130,7 @@
         <w:t xml:space="preserve"> = </w:t>
       </w:r>
       <w:proofErr w:type="spellStart"/>
+      <w:proofErr w:type="gramStart"/>
       <w:r>
         <w:rPr>
           <w:rFonts w:ascii="Courier New" w:hAnsi="Courier New" w:cs="Courier New"/>
@@ -18886,6 +19159,7 @@
         <w:t>teamid</w:t>
       </w:r>
       <w:proofErr w:type="spellEnd"/>
+      <w:proofErr w:type="gramEnd"/>
     </w:p>
     <w:p>
       <w:pPr>
@@ -18940,6 +19214,7 @@
         <w:t>(</w:t>
       </w:r>
       <w:proofErr w:type="spellStart"/>
+      <w:proofErr w:type="gramStart"/>
       <w:r>
         <w:rPr>
           <w:rFonts w:ascii="Courier New" w:hAnsi="Courier New" w:cs="Courier New"/>
@@ -18968,6 +19243,7 @@
         <w:t>teamname</w:t>
       </w:r>
       <w:proofErr w:type="spellEnd"/>
+      <w:proofErr w:type="gramEnd"/>
       <w:r>
         <w:rPr>
           <w:rFonts w:ascii="Courier New" w:hAnsi="Courier New" w:cs="Courier New"/>
@@ -19277,30 +19553,34 @@
         <w:rPr>
           <w:b/>
           <w:bCs/>
-        </w:rPr>
-      </w:pPr>
-      <w:r>
-        <w:rPr>
-          <w:b/>
-          <w:bCs/>
-        </w:rPr>
-        <w:t xml:space="preserve">2. </w:t>
+          <w:lang w:val="fr-FR"/>
+        </w:rPr>
+      </w:pPr>
+      <w:r>
+        <w:rPr>
+          <w:b/>
+          <w:bCs/>
+          <w:lang w:val="fr-FR"/>
+        </w:rPr>
+        <w:t xml:space="preserve">2. Créez la table </w:t>
       </w:r>
       <w:proofErr w:type="spellStart"/>
       <w:r>
         <w:rPr>
           <w:b/>
           <w:bCs/>
-        </w:rPr>
-        <w:t>Créez</w:t>
+          <w:lang w:val="fr-FR"/>
+        </w:rPr>
+        <w:t>Employees</w:t>
       </w:r>
       <w:proofErr w:type="spellEnd"/>
       <w:r>
         <w:rPr>
           <w:b/>
           <w:bCs/>
-        </w:rPr>
-        <w:t xml:space="preserve"> la table Employees.</w:t>
+          <w:lang w:val="fr-FR"/>
+        </w:rPr>
+        <w:t>.</w:t>
       </w:r>
     </w:p>
     <w:p>
@@ -19388,6 +19668,7 @@
         </w:rPr>
         <w:t xml:space="preserve"> </w:t>
       </w:r>
+      <w:proofErr w:type="gramStart"/>
       <w:r>
         <w:rPr>
           <w:rFonts w:ascii="Courier New" w:hAnsi="Courier New" w:cs="Courier New"/>
@@ -19408,6 +19689,7 @@
         </w:rPr>
         <w:t>(</w:t>
       </w:r>
+      <w:proofErr w:type="gramEnd"/>
       <w:r>
         <w:rPr>
           <w:rFonts w:ascii="Courier New" w:hAnsi="Courier New" w:cs="Courier New"/>
@@ -19993,6 +20275,7 @@
         </w:rPr>
         <w:t xml:space="preserve"> </w:t>
       </w:r>
+      <w:proofErr w:type="gramStart"/>
       <w:r>
         <w:rPr>
           <w:rFonts w:ascii="Courier New" w:hAnsi="Courier New" w:cs="Courier New"/>
@@ -20015,6 +20298,7 @@
         </w:rPr>
         <w:t>(</w:t>
       </w:r>
+      <w:proofErr w:type="gramEnd"/>
       <w:r>
         <w:rPr>
           <w:rFonts w:ascii="Courier New" w:hAnsi="Courier New" w:cs="Courier New"/>
@@ -20035,6 +20319,7 @@
         </w:rPr>
         <w:t xml:space="preserve">), </w:t>
       </w:r>
+      <w:proofErr w:type="spellStart"/>
       <w:r>
         <w:rPr>
           <w:rFonts w:ascii="Courier New" w:hAnsi="Courier New" w:cs="Courier New"/>
@@ -20045,6 +20330,7 @@
         </w:rPr>
         <w:t>department_head</w:t>
       </w:r>
+      <w:proofErr w:type="spellEnd"/>
       <w:r>
         <w:rPr>
           <w:rFonts w:ascii="Courier New" w:hAnsi="Courier New" w:cs="Courier New"/>
@@ -20156,6 +20442,11 @@
       </w:r>
     </w:p>
     <w:p>
+      <w:pPr>
+        <w:rPr>
+          <w:lang w:val="fr-FR"/>
+        </w:rPr>
+      </w:pPr>
       <w:r>
         <w:rPr>
           <w:rFonts w:ascii="Courier New" w:hAnsi="Courier New" w:cs="Courier New"/>
@@ -20165,6 +20456,7 @@
           <w:sz w:val="20"/>
           <w:szCs w:val="20"/>
           <w:shd w:val="clear" w:color="auto" w:fill="2F2F2F"/>
+          <w:lang w:val="fr-FR"/>
         </w:rPr>
         <w:t>INSERT</w:t>
       </w:r>
@@ -20175,6 +20467,7 @@
           <w:sz w:val="20"/>
           <w:szCs w:val="20"/>
           <w:shd w:val="clear" w:color="auto" w:fill="2F2F2F"/>
+          <w:lang w:val="fr-FR"/>
         </w:rPr>
         <w:t xml:space="preserve"> </w:t>
       </w:r>
@@ -20187,6 +20480,7 @@
           <w:sz w:val="20"/>
           <w:szCs w:val="20"/>
           <w:shd w:val="clear" w:color="auto" w:fill="2F2F2F"/>
+          <w:lang w:val="fr-FR"/>
         </w:rPr>
         <w:t>INTO</w:t>
       </w:r>
@@ -20197,9 +20491,11 @@
           <w:sz w:val="20"/>
           <w:szCs w:val="20"/>
           <w:shd w:val="clear" w:color="auto" w:fill="2F2F2F"/>
-        </w:rPr>
-        <w:t xml:space="preserve"> </w:t>
-      </w:r>
+          <w:lang w:val="fr-FR"/>
+        </w:rPr>
+        <w:t xml:space="preserve"> </w:t>
+      </w:r>
+      <w:proofErr w:type="spellStart"/>
       <w:r>
         <w:rPr>
           <w:rFonts w:ascii="Courier New" w:hAnsi="Courier New" w:cs="Courier New"/>
@@ -20207,9 +20503,11 @@
           <w:sz w:val="20"/>
           <w:szCs w:val="20"/>
           <w:shd w:val="clear" w:color="auto" w:fill="2F2F2F"/>
+          <w:lang w:val="fr-FR"/>
         </w:rPr>
         <w:t>Employees</w:t>
       </w:r>
+      <w:proofErr w:type="spellEnd"/>
       <w:r>
         <w:rPr>
           <w:rFonts w:ascii="Courier New" w:hAnsi="Courier New" w:cs="Courier New"/>
@@ -20217,9 +20515,11 @@
           <w:sz w:val="20"/>
           <w:szCs w:val="20"/>
           <w:shd w:val="clear" w:color="auto" w:fill="2F2F2F"/>
-        </w:rPr>
-        <w:t xml:space="preserve"> </w:t>
-      </w:r>
+          <w:lang w:val="fr-FR"/>
+        </w:rPr>
+        <w:t xml:space="preserve"> </w:t>
+      </w:r>
+      <w:proofErr w:type="gramStart"/>
       <w:r>
         <w:rPr>
           <w:rFonts w:ascii="Courier New" w:hAnsi="Courier New" w:cs="Courier New"/>
@@ -20229,6 +20529,7 @@
           <w:sz w:val="20"/>
           <w:szCs w:val="20"/>
           <w:shd w:val="clear" w:color="auto" w:fill="2F2F2F"/>
+          <w:lang w:val="fr-FR"/>
         </w:rPr>
         <w:t>VALUES</w:t>
       </w:r>
@@ -20239,9 +20540,11 @@
           <w:sz w:val="20"/>
           <w:szCs w:val="20"/>
           <w:shd w:val="clear" w:color="auto" w:fill="2F2F2F"/>
+          <w:lang w:val="fr-FR"/>
         </w:rPr>
         <w:t>(</w:t>
       </w:r>
+      <w:proofErr w:type="gramEnd"/>
       <w:r>
         <w:rPr>
           <w:rFonts w:ascii="Courier New" w:hAnsi="Courier New" w:cs="Courier New"/>
@@ -20249,6 +20552,7 @@
           <w:sz w:val="20"/>
           <w:szCs w:val="20"/>
           <w:shd w:val="clear" w:color="auto" w:fill="2F2F2F"/>
+          <w:lang w:val="fr-FR"/>
         </w:rPr>
         <w:t>9</w:t>
       </w:r>
@@ -20259,6 +20563,7 @@
           <w:sz w:val="20"/>
           <w:szCs w:val="20"/>
           <w:shd w:val="clear" w:color="auto" w:fill="2F2F2F"/>
+          <w:lang w:val="fr-FR"/>
         </w:rPr>
         <w:t xml:space="preserve">, </w:t>
       </w:r>
@@ -20269,6 +20574,7 @@
           <w:sz w:val="20"/>
           <w:szCs w:val="20"/>
           <w:shd w:val="clear" w:color="auto" w:fill="2F2F2F"/>
+          <w:lang w:val="fr-FR"/>
         </w:rPr>
         <w:t>'Emilia'</w:t>
       </w:r>
@@ -20279,6 +20585,7 @@
           <w:sz w:val="20"/>
           <w:szCs w:val="20"/>
           <w:shd w:val="clear" w:color="auto" w:fill="2F2F2F"/>
+          <w:lang w:val="fr-FR"/>
         </w:rPr>
         <w:t xml:space="preserve">, </w:t>
       </w:r>
@@ -20289,6 +20596,7 @@
           <w:sz w:val="20"/>
           <w:szCs w:val="20"/>
           <w:shd w:val="clear" w:color="auto" w:fill="2F2F2F"/>
+          <w:lang w:val="fr-FR"/>
         </w:rPr>
         <w:t>'Clark'</w:t>
       </w:r>
@@ -20299,6 +20607,7 @@
           <w:sz w:val="20"/>
           <w:szCs w:val="20"/>
           <w:shd w:val="clear" w:color="auto" w:fill="2F2F2F"/>
+          <w:lang w:val="fr-FR"/>
         </w:rPr>
         <w:t xml:space="preserve">, </w:t>
       </w:r>
@@ -20309,6 +20618,7 @@
           <w:sz w:val="20"/>
           <w:szCs w:val="20"/>
           <w:shd w:val="clear" w:color="auto" w:fill="2F2F2F"/>
+          <w:lang w:val="fr-FR"/>
         </w:rPr>
         <w:t>'1986-01-12'</w:t>
       </w:r>
@@ -20319,6 +20629,7 @@
           <w:sz w:val="20"/>
           <w:szCs w:val="20"/>
           <w:shd w:val="clear" w:color="auto" w:fill="2F2F2F"/>
+          <w:lang w:val="fr-FR"/>
         </w:rPr>
         <w:t xml:space="preserve">, </w:t>
       </w:r>
@@ -20329,6 +20640,7 @@
           <w:sz w:val="20"/>
           <w:szCs w:val="20"/>
           <w:shd w:val="clear" w:color="auto" w:fill="2F2F2F"/>
+          <w:lang w:val="fr-FR"/>
         </w:rPr>
         <w:t>'HR Manager'</w:t>
       </w:r>
@@ -20339,6 +20651,7 @@
           <w:sz w:val="20"/>
           <w:szCs w:val="20"/>
           <w:shd w:val="clear" w:color="auto" w:fill="2F2F2F"/>
+          <w:lang w:val="fr-FR"/>
         </w:rPr>
         <w:t xml:space="preserve">, </w:t>
       </w:r>
@@ -20349,6 +20662,7 @@
           <w:sz w:val="20"/>
           <w:szCs w:val="20"/>
           <w:shd w:val="clear" w:color="auto" w:fill="2F2F2F"/>
+          <w:lang w:val="fr-FR"/>
         </w:rPr>
         <w:t>3</w:t>
       </w:r>
@@ -20359,6 +20673,7 @@
           <w:sz w:val="20"/>
           <w:szCs w:val="20"/>
           <w:shd w:val="clear" w:color="auto" w:fill="2F2F2F"/>
+          <w:lang w:val="fr-FR"/>
         </w:rPr>
         <w:t>)</w:t>
       </w:r>
@@ -20468,6 +20783,7 @@
         </w:rPr>
         <w:t xml:space="preserve"> </w:t>
       </w:r>
+      <w:proofErr w:type="gramStart"/>
       <w:r>
         <w:rPr>
           <w:rFonts w:ascii="Courier New" w:hAnsi="Courier New" w:cs="Courier New"/>
@@ -20488,6 +20804,7 @@
         </w:rPr>
         <w:t>(</w:t>
       </w:r>
+      <w:proofErr w:type="gramEnd"/>
       <w:r>
         <w:rPr>
           <w:rFonts w:ascii="Courier New" w:hAnsi="Courier New" w:cs="Courier New"/>
@@ -20771,16 +21088,18 @@
           <w:color w:val="AAAAAA"/>
           <w:sz w:val="20"/>
           <w:szCs w:val="20"/>
-        </w:rPr>
-      </w:pPr>
-      <w:r>
-        <w:rPr>
-          <w:rFonts w:ascii="Courier New" w:hAnsi="Courier New" w:cs="Courier New"/>
-          <w:b/>
-          <w:bCs/>
-          <w:color w:val="739ECA"/>
-          <w:sz w:val="20"/>
-          <w:szCs w:val="20"/>
+          <w:lang w:val="fr-FR"/>
+        </w:rPr>
+      </w:pPr>
+      <w:r>
+        <w:rPr>
+          <w:rFonts w:ascii="Courier New" w:hAnsi="Courier New" w:cs="Courier New"/>
+          <w:b/>
+          <w:bCs/>
+          <w:color w:val="739ECA"/>
+          <w:sz w:val="20"/>
+          <w:szCs w:val="20"/>
+          <w:lang w:val="fr-FR"/>
         </w:rPr>
         <w:t>FROM</w:t>
       </w:r>
@@ -20790,27 +21109,34 @@
           <w:color w:val="AAAAAA"/>
           <w:sz w:val="20"/>
           <w:szCs w:val="20"/>
-        </w:rPr>
-        <w:t xml:space="preserve"> </w:t>
-      </w:r>
-      <w:r>
-        <w:rPr>
-          <w:rFonts w:ascii="Courier New" w:hAnsi="Courier New" w:cs="Courier New"/>
-          <w:color w:val="9E9E9E"/>
-          <w:sz w:val="20"/>
-          <w:szCs w:val="20"/>
+          <w:lang w:val="fr-FR"/>
+        </w:rPr>
+        <w:t xml:space="preserve"> </w:t>
+      </w:r>
+      <w:proofErr w:type="spellStart"/>
+      <w:proofErr w:type="gramStart"/>
+      <w:r>
+        <w:rPr>
+          <w:rFonts w:ascii="Courier New" w:hAnsi="Courier New" w:cs="Courier New"/>
+          <w:color w:val="9E9E9E"/>
+          <w:sz w:val="20"/>
+          <w:szCs w:val="20"/>
+          <w:lang w:val="fr-FR"/>
         </w:rPr>
         <w:t>Employees</w:t>
       </w:r>
+      <w:proofErr w:type="spellEnd"/>
       <w:r>
         <w:rPr>
           <w:rFonts w:ascii="Courier New" w:hAnsi="Courier New" w:cs="Courier New"/>
           <w:color w:val="EECC64"/>
           <w:sz w:val="20"/>
           <w:szCs w:val="20"/>
+          <w:lang w:val="fr-FR"/>
         </w:rPr>
         <w:t>;</w:t>
       </w:r>
+      <w:proofErr w:type="gramEnd"/>
     </w:p>
     <w:p>
       <w:pPr>
@@ -21055,6 +21381,7 @@
         </w:rPr>
         <w:t xml:space="preserve"> </w:t>
       </w:r>
+      <w:proofErr w:type="gramStart"/>
       <w:r>
         <w:rPr>
           <w:rFonts w:ascii="Courier New" w:hAnsi="Courier New" w:cs="Courier New"/>
@@ -21077,6 +21404,7 @@
         </w:rPr>
         <w:t>(</w:t>
       </w:r>
+      <w:proofErr w:type="gramEnd"/>
       <w:r>
         <w:rPr>
           <w:rFonts w:ascii="Courier New" w:hAnsi="Courier New" w:cs="Courier New"/>
@@ -21169,7 +21497,15 @@
       </w:r>
     </w:p>
     <w:p>
-      <w:r>
+      <w:pPr>
+        <w:rPr>
+          <w:lang w:val="fr-FR"/>
+        </w:rPr>
+      </w:pPr>
+      <w:r>
+        <w:rPr>
+          <w:lang w:val="fr-FR"/>
+        </w:rPr>
         <w:t>…</w:t>
       </w:r>
     </w:p>
@@ -21224,6 +21560,7 @@
         </w:rPr>
         <w:t xml:space="preserve"> (</w:t>
       </w:r>
+      <w:proofErr w:type="gramStart"/>
       <w:r>
         <w:rPr>
           <w:rFonts w:ascii="Courier New" w:hAnsi="Courier New" w:cs="Courier New"/>
@@ -21249,7 +21586,17 @@
           <w:sz w:val="20"/>
           <w:szCs w:val="20"/>
         </w:rPr>
-        <w:t>first_name</w:t>
+        <w:t>first</w:t>
+      </w:r>
+      <w:proofErr w:type="gramEnd"/>
+      <w:r>
+        <w:rPr>
+          <w:rFonts w:ascii="Courier New" w:hAnsi="Courier New" w:cs="Courier New"/>
+          <w:color w:val="9E9E9E"/>
+          <w:sz w:val="20"/>
+          <w:szCs w:val="20"/>
+        </w:rPr>
+        <w:t>_name</w:t>
       </w:r>
       <w:r>
         <w:rPr>
@@ -21564,6 +21911,7 @@
         </w:rPr>
         <w:t xml:space="preserve"> </w:t>
       </w:r>
+      <w:proofErr w:type="gramStart"/>
       <w:r>
         <w:rPr>
           <w:rFonts w:ascii="Courier New" w:hAnsi="Courier New" w:cs="Courier New"/>
@@ -21589,7 +21937,17 @@
           <w:sz w:val="20"/>
           <w:szCs w:val="20"/>
         </w:rPr>
-        <w:t>department_id</w:t>
+        <w:t>department</w:t>
+      </w:r>
+      <w:proofErr w:type="gramEnd"/>
+      <w:r>
+        <w:rPr>
+          <w:rFonts w:ascii="Courier New" w:hAnsi="Courier New" w:cs="Courier New"/>
+          <w:color w:val="9E9E9E"/>
+          <w:sz w:val="20"/>
+          <w:szCs w:val="20"/>
+        </w:rPr>
+        <w:t>_id</w:t>
       </w:r>
       <w:r>
         <w:rPr>
@@ -21703,6 +22061,7 @@
         </w:rPr>
         <w:t xml:space="preserve"> (</w:t>
       </w:r>
+      <w:proofErr w:type="gramStart"/>
       <w:r>
         <w:rPr>
           <w:rFonts w:ascii="Courier New" w:hAnsi="Courier New" w:cs="Courier New"/>
@@ -21728,7 +22087,17 @@
           <w:sz w:val="20"/>
           <w:szCs w:val="20"/>
         </w:rPr>
-        <w:t>first_name</w:t>
+        <w:t>first</w:t>
+      </w:r>
+      <w:proofErr w:type="gramEnd"/>
+      <w:r>
+        <w:rPr>
+          <w:rFonts w:ascii="Courier New" w:hAnsi="Courier New" w:cs="Courier New"/>
+          <w:color w:val="9E9E9E"/>
+          <w:sz w:val="20"/>
+          <w:szCs w:val="20"/>
+        </w:rPr>
+        <w:t>_name</w:t>
       </w:r>
       <w:r>
         <w:rPr>
@@ -22007,6 +22376,7 @@
         </w:rPr>
         <w:t xml:space="preserve"> </w:t>
       </w:r>
+      <w:proofErr w:type="gramStart"/>
       <w:r>
         <w:rPr>
           <w:rFonts w:ascii="Courier New" w:hAnsi="Courier New" w:cs="Courier New"/>
@@ -22032,7 +22402,17 @@
           <w:sz w:val="20"/>
           <w:szCs w:val="20"/>
         </w:rPr>
-        <w:t>department_id</w:t>
+        <w:t>department</w:t>
+      </w:r>
+      <w:proofErr w:type="gramEnd"/>
+      <w:r>
+        <w:rPr>
+          <w:rFonts w:ascii="Courier New" w:hAnsi="Courier New" w:cs="Courier New"/>
+          <w:color w:val="9E9E9E"/>
+          <w:sz w:val="20"/>
+          <w:szCs w:val="20"/>
+        </w:rPr>
+        <w:t>_id</w:t>
       </w:r>
       <w:r>
         <w:rPr>
@@ -22123,6 +22503,7 @@
         </w:rPr>
         <w:t xml:space="preserve"> </w:t>
       </w:r>
+      <w:proofErr w:type="gramStart"/>
       <w:r>
         <w:rPr>
           <w:rFonts w:ascii="Courier New" w:hAnsi="Courier New" w:cs="Courier New"/>
@@ -22148,16 +22529,17 @@
           <w:sz w:val="20"/>
           <w:szCs w:val="20"/>
         </w:rPr>
-        <w:t>department_id</w:t>
-      </w:r>
-      <w:r>
-        <w:rPr>
-          <w:rFonts w:ascii="Courier New" w:hAnsi="Courier New" w:cs="Courier New"/>
-          <w:color w:val="9E9E9E"/>
-          <w:sz w:val="20"/>
-          <w:szCs w:val="20"/>
-        </w:rPr>
-        <w:t> ;</w:t>
+        <w:t>department</w:t>
+      </w:r>
+      <w:proofErr w:type="gramEnd"/>
+      <w:r>
+        <w:rPr>
+          <w:rFonts w:ascii="Courier New" w:hAnsi="Courier New" w:cs="Courier New"/>
+          <w:color w:val="9E9E9E"/>
+          <w:sz w:val="20"/>
+          <w:szCs w:val="20"/>
+        </w:rPr>
+        <w:t>_id ;</w:t>
       </w:r>
     </w:p>
     <w:p/>
@@ -22244,6 +22626,7 @@
         </w:rPr>
         <w:t xml:space="preserve"> </w:t>
       </w:r>
+      <w:proofErr w:type="gramStart"/>
       <w:r>
         <w:rPr>
           <w:rFonts w:ascii="Courier New" w:hAnsi="Courier New" w:cs="Courier New"/>
@@ -22272,7 +22655,18 @@
           <w:szCs w:val="20"/>
           <w:u w:val="single"/>
         </w:rPr>
-        <w:t>department_name</w:t>
+        <w:t>department</w:t>
+      </w:r>
+      <w:proofErr w:type="gramEnd"/>
+      <w:r>
+        <w:rPr>
+          <w:rFonts w:ascii="Courier New" w:hAnsi="Courier New" w:cs="Courier New"/>
+          <w:color w:val="9E9E9E"/>
+          <w:sz w:val="20"/>
+          <w:szCs w:val="20"/>
+          <w:u w:val="single"/>
+        </w:rPr>
+        <w:t>_name</w:t>
       </w:r>
       <w:r>
         <w:rPr>
@@ -22578,6 +22972,7 @@
         </w:rPr>
         <w:t xml:space="preserve"> </w:t>
       </w:r>
+      <w:proofErr w:type="gramStart"/>
       <w:r>
         <w:rPr>
           <w:rFonts w:ascii="Courier New" w:hAnsi="Courier New" w:cs="Courier New"/>
@@ -22606,7 +23001,18 @@
           <w:szCs w:val="20"/>
           <w:u w:val="single"/>
         </w:rPr>
-        <w:t>department_id</w:t>
+        <w:t>department</w:t>
+      </w:r>
+      <w:proofErr w:type="gramEnd"/>
+      <w:r>
+        <w:rPr>
+          <w:rFonts w:ascii="Courier New" w:hAnsi="Courier New" w:cs="Courier New"/>
+          <w:color w:val="9E9E9E"/>
+          <w:sz w:val="20"/>
+          <w:szCs w:val="20"/>
+          <w:u w:val="single"/>
+        </w:rPr>
+        <w:t>_id</w:t>
       </w:r>
       <w:r>
         <w:rPr>
@@ -22683,6 +23089,7 @@
         </w:rPr>
         <w:t xml:space="preserve"> </w:t>
       </w:r>
+      <w:proofErr w:type="gramStart"/>
       <w:r>
         <w:rPr>
           <w:rFonts w:ascii="Courier New" w:hAnsi="Courier New" w:cs="Courier New"/>
@@ -22711,7 +23118,18 @@
           <w:szCs w:val="20"/>
           <w:u w:val="single"/>
         </w:rPr>
-        <w:t>employee_id</w:t>
+        <w:t>employee</w:t>
+      </w:r>
+      <w:proofErr w:type="gramEnd"/>
+      <w:r>
+        <w:rPr>
+          <w:rFonts w:ascii="Courier New" w:hAnsi="Courier New" w:cs="Courier New"/>
+          <w:color w:val="9E9E9E"/>
+          <w:sz w:val="20"/>
+          <w:szCs w:val="20"/>
+          <w:u w:val="single"/>
+        </w:rPr>
+        <w:t>_id</w:t>
       </w:r>
       <w:r>
         <w:rPr>
@@ -22886,6 +23304,7 @@
         </w:rPr>
         <w:t xml:space="preserve"> </w:t>
       </w:r>
+      <w:proofErr w:type="gramStart"/>
       <w:r>
         <w:rPr>
           <w:rFonts w:ascii="Courier New" w:hAnsi="Courier New" w:cs="Courier New"/>
@@ -22914,7 +23333,18 @@
           <w:szCs w:val="20"/>
           <w:u w:val="single"/>
         </w:rPr>
-        <w:t>department_id</w:t>
+        <w:t>department</w:t>
+      </w:r>
+      <w:proofErr w:type="gramEnd"/>
+      <w:r>
+        <w:rPr>
+          <w:rFonts w:ascii="Courier New" w:hAnsi="Courier New" w:cs="Courier New"/>
+          <w:color w:val="9E9E9E"/>
+          <w:sz w:val="20"/>
+          <w:szCs w:val="20"/>
+          <w:u w:val="single"/>
+        </w:rPr>
+        <w:t>_id</w:t>
       </w:r>
       <w:r>
         <w:rPr>
@@ -22967,7 +23397,25 @@
           <w:bCs/>
           <w:lang w:val="fr-FR"/>
         </w:rPr>
-        <w:t xml:space="preserve"> (Marketing peut-être?),</w:t>
+        <w:t xml:space="preserve"> (Marketing peut-</w:t>
+      </w:r>
+      <w:proofErr w:type="gramStart"/>
+      <w:r>
+        <w:rPr>
+          <w:b/>
+          <w:bCs/>
+          <w:lang w:val="fr-FR"/>
+        </w:rPr>
+        <w:t>être?</w:t>
+      </w:r>
+      <w:proofErr w:type="gramEnd"/>
+      <w:r>
+        <w:rPr>
+          <w:b/>
+          <w:bCs/>
+          <w:lang w:val="fr-FR"/>
+        </w:rPr>
+        <w:t>),</w:t>
       </w:r>
     </w:p>
     <w:p>
@@ -23041,6 +23489,7 @@
         </w:rPr>
         <w:t xml:space="preserve"> </w:t>
       </w:r>
+      <w:proofErr w:type="gramStart"/>
       <w:r>
         <w:rPr>
           <w:rFonts w:ascii="Courier New" w:hAnsi="Courier New" w:cs="Courier New"/>
@@ -23065,6 +23514,7 @@
         </w:rPr>
         <w:t>(</w:t>
       </w:r>
+      <w:proofErr w:type="gramEnd"/>
       <w:r>
         <w:rPr>
           <w:rFonts w:ascii="Courier New" w:hAnsi="Courier New" w:cs="Courier New"/>
@@ -23427,6 +23877,7 @@
         </w:rPr>
         <w:t xml:space="preserve"> </w:t>
       </w:r>
+      <w:proofErr w:type="gramStart"/>
       <w:r>
         <w:rPr>
           <w:rFonts w:ascii="Courier New" w:hAnsi="Courier New" w:cs="Courier New"/>
@@ -23445,6 +23896,7 @@
         </w:rPr>
         <w:t>(</w:t>
       </w:r>
+      <w:proofErr w:type="gramEnd"/>
       <w:r>
         <w:rPr>
           <w:rFonts w:ascii="Courier New" w:hAnsi="Courier New" w:cs="Courier New"/>
@@ -23554,6 +24006,7 @@
         </w:rPr>
         <w:t xml:space="preserve"> </w:t>
       </w:r>
+      <w:proofErr w:type="gramStart"/>
       <w:r>
         <w:rPr>
           <w:rFonts w:ascii="Courier New" w:hAnsi="Courier New" w:cs="Courier New"/>
@@ -23574,6 +24027,7 @@
         </w:rPr>
         <w:t>(</w:t>
       </w:r>
+      <w:proofErr w:type="gramEnd"/>
       <w:r>
         <w:rPr>
           <w:rFonts w:ascii="Courier New" w:hAnsi="Courier New" w:cs="Courier New"/>
@@ -23714,6 +24168,7 @@
           <w:sz w:val="20"/>
           <w:szCs w:val="20"/>
         </w:rPr>
+        <w:lastRenderedPageBreak/>
         <w:t>departement_id</w:t>
       </w:r>
       <w:r>
@@ -23884,9 +24339,11 @@
     </w:p>
     <w:p/>
     <w:p>
+      <w:proofErr w:type="gramStart"/>
       <w:r>
         <w:t>Observations :</w:t>
       </w:r>
+      <w:proofErr w:type="gramEnd"/>
     </w:p>
     <w:p>
       <w:pPr>
@@ -23958,6 +24415,7 @@
         </w:rPr>
         <w:t xml:space="preserve"> </w:t>
       </w:r>
+      <w:proofErr w:type="gramStart"/>
       <w:r>
         <w:rPr>
           <w:rFonts w:ascii="Courier New" w:hAnsi="Courier New" w:cs="Courier New"/>
@@ -23978,6 +24436,7 @@
         </w:rPr>
         <w:t>(</w:t>
       </w:r>
+      <w:proofErr w:type="gramEnd"/>
       <w:r>
         <w:rPr>
           <w:rFonts w:ascii="Courier New" w:hAnsi="Courier New" w:cs="Courier New"/>
@@ -24003,7 +24462,16 @@
           <w:sz w:val="20"/>
           <w:szCs w:val="20"/>
         </w:rPr>
-        <w:t>'Small</w:t>
+        <w:t>'Small Project 2'</w:t>
+      </w:r>
+      <w:r>
+        <w:rPr>
+          <w:rFonts w:ascii="Courier New" w:hAnsi="Courier New" w:cs="Courier New"/>
+          <w:color w:val="AAAAAA"/>
+          <w:sz w:val="20"/>
+          <w:szCs w:val="20"/>
+        </w:rPr>
+        <w:t xml:space="preserve">, </w:t>
       </w:r>
       <w:r>
         <w:rPr>
@@ -24012,7 +24480,16 @@
           <w:sz w:val="20"/>
           <w:szCs w:val="20"/>
         </w:rPr>
-        <w:t xml:space="preserve"> </w:t>
+        <w:t>'2023-12-1'</w:t>
+      </w:r>
+      <w:r>
+        <w:rPr>
+          <w:rFonts w:ascii="Courier New" w:hAnsi="Courier New" w:cs="Courier New"/>
+          <w:color w:val="AAAAAA"/>
+          <w:sz w:val="20"/>
+          <w:szCs w:val="20"/>
+        </w:rPr>
+        <w:t xml:space="preserve">, </w:t>
       </w:r>
       <w:r>
         <w:rPr>
@@ -24021,25 +24498,400 @@
           <w:sz w:val="20"/>
           <w:szCs w:val="20"/>
         </w:rPr>
-        <w:t>Project 2'</w:t>
-      </w:r>
-      <w:r>
-        <w:rPr>
-          <w:rFonts w:ascii="Courier New" w:hAnsi="Courier New" w:cs="Courier New"/>
-          <w:color w:val="AAAAAA"/>
-          <w:sz w:val="20"/>
-          <w:szCs w:val="20"/>
-        </w:rPr>
-        <w:t>,</w:t>
-      </w:r>
-      <w:r>
-        <w:rPr>
-          <w:rFonts w:ascii="Courier New" w:hAnsi="Courier New" w:cs="Courier New"/>
-          <w:color w:val="AAAAAA"/>
-          <w:sz w:val="20"/>
-          <w:szCs w:val="20"/>
-        </w:rPr>
-        <w:t xml:space="preserve"> </w:t>
+        <w:t>'2022-12-6'</w:t>
+      </w:r>
+      <w:r>
+        <w:rPr>
+          <w:rFonts w:ascii="Courier New" w:hAnsi="Courier New" w:cs="Courier New"/>
+          <w:color w:val="AAAAAA"/>
+          <w:sz w:val="20"/>
+          <w:szCs w:val="20"/>
+        </w:rPr>
+        <w:t xml:space="preserve">, </w:t>
+      </w:r>
+      <w:r>
+        <w:rPr>
+          <w:rFonts w:ascii="Courier New" w:hAnsi="Courier New" w:cs="Courier New"/>
+          <w:color w:val="C0C0C0"/>
+          <w:sz w:val="20"/>
+          <w:szCs w:val="20"/>
+        </w:rPr>
+        <w:t>1</w:t>
+      </w:r>
+      <w:r>
+        <w:rPr>
+          <w:rFonts w:ascii="Courier New" w:hAnsi="Courier New" w:cs="Courier New"/>
+          <w:color w:val="AAAAAA"/>
+          <w:sz w:val="20"/>
+          <w:szCs w:val="20"/>
+        </w:rPr>
+        <w:t>)</w:t>
+      </w:r>
+      <w:r>
+        <w:rPr>
+          <w:rFonts w:ascii="Courier New" w:hAnsi="Courier New" w:cs="Courier New"/>
+          <w:color w:val="EECC64"/>
+          <w:sz w:val="20"/>
+          <w:szCs w:val="20"/>
+        </w:rPr>
+        <w:t>;</w:t>
+      </w:r>
+    </w:p>
+    <w:p/>
+    <w:p>
+      <w:r>
+        <w:t>1|Mid Project 1|2023-12-14|In_Progress|4</w:t>
+      </w:r>
+    </w:p>
+    <w:p>
+      <w:r>
+        <w:t>2|Small Project 2|2023-12-1|2022-12-6|1</w:t>
+      </w:r>
+    </w:p>
+    <w:p>
+      <w:r>
+        <w:t>3|Mid Project 3|2023-12-17|In_Progress|4</w:t>
+      </w:r>
+    </w:p>
+    <w:p>
+      <w:r>
+        <w:t>4|small Project 1|2023-12-17|In_Progress|1</w:t>
+      </w:r>
+    </w:p>
+    <w:p>
+      <w:r>
+        <w:t>5|Mid Project 2|2022-8-3|2022-10-16|1</w:t>
+      </w:r>
+    </w:p>
+    <w:p>
+      <w:r>
+        <w:t>6|Big Project 2|2023-04-02|In Progress|4</w:t>
+      </w:r>
+    </w:p>
+    <w:p>
+      <w:pPr>
+        <w:rPr>
+          <w:lang w:val="fr-FR"/>
+        </w:rPr>
+      </w:pPr>
+      <w:r>
+        <w:rPr>
+          <w:lang w:val="fr-FR"/>
+        </w:rPr>
+        <w:t>7|Big Project 1|2023-12-1|In Progress|4</w:t>
+      </w:r>
+    </w:p>
+    <w:p>
+      <w:pPr>
+        <w:rPr>
+          <w:lang w:val="fr-FR"/>
+        </w:rPr>
+      </w:pPr>
+      <w:r>
+        <w:rPr>
+          <w:lang w:val="fr-FR"/>
+        </w:rPr>
+        <w:t xml:space="preserve">… + entrées pour </w:t>
+      </w:r>
+      <w:r>
+        <w:rPr>
+          <w:lang w:val="fr-FR"/>
+        </w:rPr>
+        <w:t>Project Management e</w:t>
+      </w:r>
+      <w:r>
+        <w:rPr>
+          <w:lang w:val="fr-FR"/>
+        </w:rPr>
+        <w:t>t HR.</w:t>
+      </w:r>
+    </w:p>
+    <w:p>
+      <w:pPr>
+        <w:rPr>
+          <w:lang w:val="fr-FR"/>
+        </w:rPr>
+      </w:pPr>
+      <w:r>
+        <w:rPr>
+          <w:lang w:val="fr-FR"/>
+        </w:rPr>
+        <w:t xml:space="preserve"> Il </w:t>
+      </w:r>
+      <w:r>
+        <w:rPr>
+          <w:lang w:val="fr-FR"/>
+        </w:rPr>
+        <w:t>est</w:t>
+      </w:r>
+      <w:r>
+        <w:rPr>
+          <w:lang w:val="fr-FR"/>
+        </w:rPr>
+        <w:t xml:space="preserve"> difficile d’évaluer la productivité du nouveaux service marketing récemment crée en 2022 mais on remarque que les projets de grande ampleur commencent à s’accumuler et ils n’ont encore finit aucun projet. Il est urgent d’opérer un recrutement conséquent ou de procéder à une restructuration du service, avant qu’il ne ternisse l’image de marque de la société ou ne devienne un gouffre financier. Les équipes du département IT semble elles gérer efficacement leur projet et les terminer rapidement. Il pourrait être intéressant de leur demander, ainsi qu’aux autres départements du soutient le temps que le nouveau département prenne ses marques.</w:t>
+      </w:r>
+    </w:p>
+    <w:p>
+      <w:pPr>
+        <w:rPr>
+          <w:lang w:val="fr-FR"/>
+        </w:rPr>
+      </w:pPr>
+    </w:p>
+    <w:p>
+      <w:pPr>
+        <w:rPr>
+          <w:b/>
+          <w:bCs/>
+        </w:rPr>
+      </w:pPr>
+      <w:r>
+        <w:rPr>
+          <w:b/>
+          <w:bCs/>
+        </w:rPr>
+        <w:t>Job 9</w:t>
+      </w:r>
+    </w:p>
+    <w:p>
+      <w:pPr>
+        <w:rPr>
+          <w:lang w:val="fr-FR"/>
+        </w:rPr>
+      </w:pPr>
+      <w:r>
+        <w:rPr>
+          <w:lang w:val="fr-FR"/>
+        </w:rPr>
+        <w:t>On va rechercher S’il e</w:t>
+      </w:r>
+      <w:r>
+        <w:rPr>
+          <w:lang w:val="fr-FR"/>
+        </w:rPr>
+        <w:t>xiste des écarts importants entre la mortalité infantile et le taux de mortalité global dans les pays dont le climat est désertique</w:t>
+      </w:r>
+      <w:r>
+        <w:rPr>
+          <w:lang w:val="fr-FR"/>
+        </w:rPr>
+        <w:t xml:space="preserve"> et</w:t>
+      </w:r>
+      <w:r>
+        <w:rPr>
+          <w:lang w:val="fr-FR"/>
+        </w:rPr>
+        <w:t xml:space="preserve"> où</w:t>
+      </w:r>
+      <w:r>
+        <w:rPr>
+          <w:lang w:val="fr-FR"/>
+        </w:rPr>
+        <w:t xml:space="preserve"> l’accès à l’information par téléphone</w:t>
+      </w:r>
+      <w:r>
+        <w:rPr>
+          <w:lang w:val="fr-FR"/>
+        </w:rPr>
+        <w:t xml:space="preserve"> et la densité des populations</w:t>
+      </w:r>
+      <w:r>
+        <w:rPr>
+          <w:lang w:val="fr-FR"/>
+        </w:rPr>
+        <w:t xml:space="preserve"> est </w:t>
+      </w:r>
+      <w:r>
+        <w:rPr>
+          <w:lang w:val="fr-FR"/>
+        </w:rPr>
+        <w:t>très faible</w:t>
+      </w:r>
+      <w:r>
+        <w:rPr>
+          <w:lang w:val="fr-FR"/>
+        </w:rPr>
+        <w:t>. On observe également comment cela semble impacter la natalité dans ces pays.</w:t>
+      </w:r>
+    </w:p>
+    <w:p>
+      <w:pPr>
+        <w:rPr>
+          <w:lang w:val="fr-FR"/>
+        </w:rPr>
+      </w:pPr>
+      <w:r>
+        <w:rPr>
+          <w:lang w:val="fr-FR"/>
+        </w:rPr>
+        <w:t>On évite volontairement les données Arable et Crops qui sont très important vis-à-vis de la mortalité</w:t>
+      </w:r>
+      <w:r>
+        <w:rPr>
+          <w:lang w:val="fr-FR"/>
+        </w:rPr>
+        <w:t xml:space="preserve"> en général pour essayer d’identifier d’autres </w:t>
+      </w:r>
+      <w:proofErr w:type="gramStart"/>
+      <w:r>
+        <w:rPr>
+          <w:lang w:val="fr-FR"/>
+        </w:rPr>
+        <w:t>critères propre</w:t>
+      </w:r>
+      <w:proofErr w:type="gramEnd"/>
+      <w:r>
+        <w:rPr>
+          <w:lang w:val="fr-FR"/>
+        </w:rPr>
+        <w:t xml:space="preserve"> à l’environnement et</w:t>
+      </w:r>
+    </w:p>
+    <w:p>
+      <w:pPr>
+        <w:rPr>
+          <w:lang w:val="fr-FR"/>
+        </w:rPr>
+      </w:pPr>
+    </w:p>
+    <w:p>
+      <w:pPr>
+        <w:rPr>
+          <w:rFonts w:ascii="Courier New" w:hAnsi="Courier New" w:cs="Courier New"/>
+          <w:color w:val="AAAAAA"/>
+          <w:sz w:val="20"/>
+          <w:szCs w:val="20"/>
+          <w:lang w:val="fr-FR"/>
+        </w:rPr>
+      </w:pPr>
+      <w:r>
+        <w:rPr>
+          <w:lang w:val="fr-FR"/>
+        </w:rPr>
+        <w:t xml:space="preserve">On attribue 0 </w:t>
+      </w:r>
+      <w:r>
+        <w:rPr>
+          <w:lang w:val="fr-FR"/>
+        </w:rPr>
+        <w:t xml:space="preserve">aux valeurs manquantes de la colonne Climat, pour observer s’il l’absence de donnée peut nous </w:t>
+      </w:r>
+      <w:r>
+        <w:rPr>
+          <w:lang w:val="fr-FR"/>
+        </w:rPr>
+        <w:t>apporter une information utile.</w:t>
+      </w:r>
+    </w:p>
+    <w:p>
+      <w:pPr>
+        <w:pStyle w:val="NormalWeb"/>
+        <w:shd w:val="clear" w:color="auto" w:fill="2F2F2F"/>
+        <w:spacing w:before="0" w:beforeAutospacing="0" w:after="0" w:afterAutospacing="0"/>
+        <w:rPr>
+          <w:rFonts w:ascii="Courier New" w:hAnsi="Courier New" w:cs="Courier New"/>
+          <w:b/>
+          <w:bCs/>
+          <w:color w:val="739ECA"/>
+          <w:sz w:val="20"/>
+          <w:szCs w:val="20"/>
+        </w:rPr>
+      </w:pPr>
+      <w:r>
+        <w:rPr>
+          <w:rFonts w:ascii="Courier New" w:hAnsi="Courier New" w:cs="Courier New"/>
+          <w:b/>
+          <w:bCs/>
+          <w:color w:val="739ECA"/>
+          <w:sz w:val="20"/>
+          <w:szCs w:val="20"/>
+        </w:rPr>
+        <w:t>SET</w:t>
+      </w:r>
+      <w:r>
+        <w:rPr>
+          <w:rFonts w:ascii="Courier New" w:hAnsi="Courier New" w:cs="Courier New"/>
+          <w:color w:val="AAAAAA"/>
+          <w:sz w:val="20"/>
+          <w:szCs w:val="20"/>
+        </w:rPr>
+        <w:t xml:space="preserve"> </w:t>
+      </w:r>
+      <w:r>
+        <w:rPr>
+          <w:rFonts w:ascii="Courier New" w:hAnsi="Courier New" w:cs="Courier New"/>
+          <w:color w:val="9E9E9E"/>
+          <w:sz w:val="20"/>
+          <w:szCs w:val="20"/>
+        </w:rPr>
+        <w:t>Climate</w:t>
+      </w:r>
+      <w:r>
+        <w:rPr>
+          <w:rFonts w:ascii="Courier New" w:hAnsi="Courier New" w:cs="Courier New"/>
+          <w:color w:val="AAAAAA"/>
+          <w:sz w:val="20"/>
+          <w:szCs w:val="20"/>
+        </w:rPr>
+        <w:t xml:space="preserve"> = </w:t>
+      </w:r>
+      <w:r>
+        <w:rPr>
+          <w:rFonts w:ascii="Courier New" w:hAnsi="Courier New" w:cs="Courier New"/>
+          <w:b/>
+          <w:bCs/>
+          <w:color w:val="739ECA"/>
+          <w:sz w:val="20"/>
+          <w:szCs w:val="20"/>
+        </w:rPr>
+        <w:t>CASE</w:t>
+      </w:r>
+      <w:r>
+        <w:rPr>
+          <w:rFonts w:ascii="Courier New" w:hAnsi="Courier New" w:cs="Courier New"/>
+          <w:color w:val="AAAAAA"/>
+          <w:sz w:val="20"/>
+          <w:szCs w:val="20"/>
+        </w:rPr>
+        <w:t xml:space="preserve"> </w:t>
+      </w:r>
+      <w:r>
+        <w:rPr>
+          <w:rFonts w:ascii="Courier New" w:hAnsi="Courier New" w:cs="Courier New"/>
+          <w:b/>
+          <w:bCs/>
+          <w:color w:val="739ECA"/>
+          <w:sz w:val="20"/>
+          <w:szCs w:val="20"/>
+        </w:rPr>
+        <w:t>WHEN</w:t>
+      </w:r>
+      <w:r>
+        <w:rPr>
+          <w:rFonts w:ascii="Courier New" w:hAnsi="Courier New" w:cs="Courier New"/>
+          <w:color w:val="AAAAAA"/>
+          <w:sz w:val="20"/>
+          <w:szCs w:val="20"/>
+        </w:rPr>
+        <w:t xml:space="preserve"> </w:t>
+      </w:r>
+      <w:r>
+        <w:rPr>
+          <w:rFonts w:ascii="Courier New" w:hAnsi="Courier New" w:cs="Courier New"/>
+          <w:color w:val="9E9E9E"/>
+          <w:sz w:val="20"/>
+          <w:szCs w:val="20"/>
+        </w:rPr>
+        <w:t>Climate</w:t>
+      </w:r>
+      <w:r>
+        <w:rPr>
+          <w:rFonts w:ascii="Courier New" w:hAnsi="Courier New" w:cs="Courier New"/>
+          <w:color w:val="AAAAAA"/>
+          <w:sz w:val="20"/>
+          <w:szCs w:val="20"/>
+        </w:rPr>
+        <w:t xml:space="preserve"> = </w:t>
       </w:r>
       <w:r>
         <w:rPr>
@@ -24048,25 +24900,251 @@
           <w:sz w:val="20"/>
           <w:szCs w:val="20"/>
         </w:rPr>
-        <w:t>'2023-12-1'</w:t>
-      </w:r>
-      <w:r>
-        <w:rPr>
-          <w:rFonts w:ascii="Courier New" w:hAnsi="Courier New" w:cs="Courier New"/>
-          <w:color w:val="AAAAAA"/>
-          <w:sz w:val="20"/>
-          <w:szCs w:val="20"/>
-        </w:rPr>
-        <w:t>,</w:t>
-      </w:r>
-      <w:r>
-        <w:rPr>
-          <w:rFonts w:ascii="Courier New" w:hAnsi="Courier New" w:cs="Courier New"/>
-          <w:color w:val="AAAAAA"/>
-          <w:sz w:val="20"/>
-          <w:szCs w:val="20"/>
-        </w:rPr>
-        <w:t xml:space="preserve"> </w:t>
+        <w:t>''</w:t>
+      </w:r>
+      <w:r>
+        <w:rPr>
+          <w:rFonts w:ascii="Courier New" w:hAnsi="Courier New" w:cs="Courier New"/>
+          <w:color w:val="AAAAAA"/>
+          <w:sz w:val="20"/>
+          <w:szCs w:val="20"/>
+        </w:rPr>
+        <w:t xml:space="preserve"> </w:t>
+      </w:r>
+      <w:r>
+        <w:rPr>
+          <w:rFonts w:ascii="Courier New" w:hAnsi="Courier New" w:cs="Courier New"/>
+          <w:b/>
+          <w:bCs/>
+          <w:color w:val="739ECA"/>
+          <w:sz w:val="20"/>
+          <w:szCs w:val="20"/>
+        </w:rPr>
+        <w:t>THEN</w:t>
+      </w:r>
+      <w:r>
+        <w:rPr>
+          <w:rFonts w:ascii="Courier New" w:hAnsi="Courier New" w:cs="Courier New"/>
+          <w:color w:val="AAAAAA"/>
+          <w:sz w:val="20"/>
+          <w:szCs w:val="20"/>
+        </w:rPr>
+        <w:t xml:space="preserve"> </w:t>
+      </w:r>
+      <w:r>
+        <w:rPr>
+          <w:rFonts w:ascii="Courier New" w:hAnsi="Courier New" w:cs="Courier New"/>
+          <w:color w:val="C0C0C0"/>
+          <w:sz w:val="20"/>
+          <w:szCs w:val="20"/>
+        </w:rPr>
+        <w:t>0</w:t>
+      </w:r>
+      <w:r>
+        <w:rPr>
+          <w:rFonts w:ascii="Courier New" w:hAnsi="Courier New" w:cs="Courier New"/>
+          <w:color w:val="AAAAAA"/>
+          <w:sz w:val="20"/>
+          <w:szCs w:val="20"/>
+        </w:rPr>
+        <w:t xml:space="preserve"> </w:t>
+      </w:r>
+      <w:r>
+        <w:rPr>
+          <w:rFonts w:ascii="Courier New" w:hAnsi="Courier New" w:cs="Courier New"/>
+          <w:b/>
+          <w:bCs/>
+          <w:color w:val="739ECA"/>
+          <w:sz w:val="20"/>
+          <w:szCs w:val="20"/>
+        </w:rPr>
+        <w:t>ELSE</w:t>
+      </w:r>
+      <w:r>
+        <w:rPr>
+          <w:rFonts w:ascii="Courier New" w:hAnsi="Courier New" w:cs="Courier New"/>
+          <w:color w:val="AAAAAA"/>
+          <w:sz w:val="20"/>
+          <w:szCs w:val="20"/>
+        </w:rPr>
+        <w:t xml:space="preserve"> </w:t>
+      </w:r>
+      <w:r>
+        <w:rPr>
+          <w:rFonts w:ascii="Courier New" w:hAnsi="Courier New" w:cs="Courier New"/>
+          <w:color w:val="9E9E9E"/>
+          <w:sz w:val="20"/>
+          <w:szCs w:val="20"/>
+        </w:rPr>
+        <w:t>Climate</w:t>
+      </w:r>
+      <w:r>
+        <w:rPr>
+          <w:rFonts w:ascii="Courier New" w:hAnsi="Courier New" w:cs="Courier New"/>
+          <w:color w:val="AAAAAA"/>
+          <w:sz w:val="20"/>
+          <w:szCs w:val="20"/>
+        </w:rPr>
+        <w:t xml:space="preserve"> </w:t>
+      </w:r>
+      <w:r>
+        <w:rPr>
+          <w:rFonts w:ascii="Courier New" w:hAnsi="Courier New" w:cs="Courier New"/>
+          <w:b/>
+          <w:bCs/>
+          <w:color w:val="739ECA"/>
+          <w:sz w:val="20"/>
+          <w:szCs w:val="20"/>
+        </w:rPr>
+        <w:t>END</w:t>
+      </w:r>
+    </w:p>
+    <w:p>
+      <w:pPr>
+        <w:pStyle w:val="NormalWeb"/>
+        <w:shd w:val="clear" w:color="auto" w:fill="2F2F2F"/>
+        <w:spacing w:before="0" w:beforeAutospacing="0" w:after="0" w:afterAutospacing="0"/>
+        <w:rPr>
+          <w:rFonts w:ascii="Courier New" w:hAnsi="Courier New" w:cs="Courier New"/>
+          <w:color w:val="AAAAAA"/>
+          <w:sz w:val="20"/>
+          <w:szCs w:val="20"/>
+        </w:rPr>
+      </w:pPr>
+    </w:p>
+    <w:p>
+      <w:pPr>
+        <w:pStyle w:val="NormalWeb"/>
+        <w:shd w:val="clear" w:color="auto" w:fill="2F2F2F"/>
+        <w:spacing w:before="0" w:beforeAutospacing="0" w:after="0" w:afterAutospacing="0"/>
+        <w:rPr>
+          <w:rFonts w:ascii="Courier New" w:hAnsi="Courier New" w:cs="Courier New"/>
+          <w:color w:val="AAAAAA"/>
+          <w:sz w:val="20"/>
+          <w:szCs w:val="20"/>
+        </w:rPr>
+      </w:pPr>
+    </w:p>
+    <w:p>
+      <w:pPr>
+        <w:pStyle w:val="NormalWeb"/>
+        <w:shd w:val="clear" w:color="auto" w:fill="2F2F2F"/>
+        <w:spacing w:before="0" w:beforeAutospacing="0" w:after="0" w:afterAutospacing="0"/>
+        <w:rPr>
+          <w:rFonts w:ascii="Courier New" w:hAnsi="Courier New" w:cs="Courier New"/>
+          <w:color w:val="AAAAAA"/>
+          <w:sz w:val="20"/>
+          <w:szCs w:val="20"/>
+        </w:rPr>
+      </w:pPr>
+      <w:r>
+        <w:rPr>
+          <w:rFonts w:ascii="Courier New" w:hAnsi="Courier New" w:cs="Courier New"/>
+          <w:b/>
+          <w:bCs/>
+          <w:color w:val="739ECA"/>
+          <w:sz w:val="20"/>
+          <w:szCs w:val="20"/>
+          <w:u w:val="single"/>
+        </w:rPr>
+        <w:t>DELETE</w:t>
+      </w:r>
+      <w:r>
+        <w:rPr>
+          <w:rFonts w:ascii="Courier New" w:hAnsi="Courier New" w:cs="Courier New"/>
+          <w:color w:val="AAAAAA"/>
+          <w:sz w:val="20"/>
+          <w:szCs w:val="20"/>
+          <w:u w:val="single"/>
+        </w:rPr>
+        <w:t xml:space="preserve"> </w:t>
+      </w:r>
+      <w:r>
+        <w:rPr>
+          <w:rFonts w:ascii="Courier New" w:hAnsi="Courier New" w:cs="Courier New"/>
+          <w:b/>
+          <w:bCs/>
+          <w:color w:val="739ECA"/>
+          <w:sz w:val="20"/>
+          <w:szCs w:val="20"/>
+          <w:u w:val="single"/>
+        </w:rPr>
+        <w:t>FROM</w:t>
+      </w:r>
+      <w:r>
+        <w:rPr>
+          <w:rFonts w:ascii="Courier New" w:hAnsi="Courier New" w:cs="Courier New"/>
+          <w:color w:val="AAAAAA"/>
+          <w:sz w:val="20"/>
+          <w:szCs w:val="20"/>
+          <w:u w:val="single"/>
+        </w:rPr>
+        <w:t xml:space="preserve"> </w:t>
+      </w:r>
+      <w:r>
+        <w:rPr>
+          <w:rFonts w:ascii="Courier New" w:hAnsi="Courier New" w:cs="Courier New"/>
+          <w:color w:val="9E9E9E"/>
+          <w:sz w:val="20"/>
+          <w:szCs w:val="20"/>
+          <w:u w:val="single"/>
+        </w:rPr>
+        <w:t>world</w:t>
+      </w:r>
+    </w:p>
+    <w:p>
+      <w:pPr>
+        <w:pStyle w:val="NormalWeb"/>
+        <w:shd w:val="clear" w:color="auto" w:fill="2F2F2F"/>
+        <w:spacing w:before="0" w:beforeAutospacing="0" w:after="0" w:afterAutospacing="0"/>
+        <w:rPr>
+          <w:rFonts w:ascii="Courier New" w:hAnsi="Courier New" w:cs="Courier New"/>
+          <w:color w:val="AAAAAA"/>
+          <w:sz w:val="20"/>
+          <w:szCs w:val="20"/>
+        </w:rPr>
+      </w:pPr>
+      <w:r>
+        <w:rPr>
+          <w:rFonts w:ascii="Courier New" w:hAnsi="Courier New" w:cs="Courier New"/>
+          <w:b/>
+          <w:bCs/>
+          <w:color w:val="739ECA"/>
+          <w:sz w:val="20"/>
+          <w:szCs w:val="20"/>
+          <w:u w:val="single"/>
+        </w:rPr>
+        <w:t>WHERE</w:t>
+      </w:r>
+      <w:r>
+        <w:rPr>
+          <w:rFonts w:ascii="Courier New" w:hAnsi="Courier New" w:cs="Courier New"/>
+          <w:color w:val="AAAAAA"/>
+          <w:sz w:val="20"/>
+          <w:szCs w:val="20"/>
+          <w:u w:val="single"/>
+        </w:rPr>
+        <w:t xml:space="preserve"> </w:t>
+      </w:r>
+      <w:r>
+        <w:rPr>
+          <w:rFonts w:ascii="Courier New" w:hAnsi="Courier New" w:cs="Courier New"/>
+          <w:color w:val="9E9E9E"/>
+          <w:sz w:val="20"/>
+          <w:szCs w:val="20"/>
+          <w:u w:val="single"/>
+        </w:rPr>
+        <w:t>Country</w:t>
+      </w:r>
+      <w:r>
+        <w:rPr>
+          <w:rFonts w:ascii="Courier New" w:hAnsi="Courier New" w:cs="Courier New"/>
+          <w:color w:val="AAAAAA"/>
+          <w:sz w:val="20"/>
+          <w:szCs w:val="20"/>
+          <w:u w:val="single"/>
+        </w:rPr>
+        <w:t xml:space="preserve"> = </w:t>
       </w:r>
       <w:r>
         <w:rPr>
@@ -24074,26 +25152,1715 @@
           <w:color w:val="CAC580"/>
           <w:sz w:val="20"/>
           <w:szCs w:val="20"/>
-        </w:rPr>
-        <w:t>'2022-12-6'</w:t>
-      </w:r>
-      <w:r>
-        <w:rPr>
-          <w:rFonts w:ascii="Courier New" w:hAnsi="Courier New" w:cs="Courier New"/>
-          <w:color w:val="AAAAAA"/>
-          <w:sz w:val="20"/>
-          <w:szCs w:val="20"/>
-        </w:rPr>
-        <w:t>,</w:t>
-      </w:r>
-      <w:r>
-        <w:rPr>
-          <w:rFonts w:ascii="Courier New" w:hAnsi="Courier New" w:cs="Courier New"/>
-          <w:color w:val="AAAAAA"/>
-          <w:sz w:val="20"/>
-          <w:szCs w:val="20"/>
-        </w:rPr>
-        <w:t xml:space="preserve"> </w:t>
+          <w:u w:val="single"/>
+        </w:rPr>
+        <w:t>'Western Sahara'</w:t>
+      </w:r>
+      <w:r>
+        <w:rPr>
+          <w:rFonts w:ascii="Courier New" w:hAnsi="Courier New" w:cs="Courier New"/>
+          <w:color w:val="EECC64"/>
+          <w:sz w:val="20"/>
+          <w:szCs w:val="20"/>
+          <w:u w:val="single"/>
+        </w:rPr>
+        <w:t>;</w:t>
+      </w:r>
+    </w:p>
+    <w:p/>
+    <w:p/>
+    <w:p/>
+    <w:p>
+      <w:pPr>
+        <w:pStyle w:val="NormalWeb"/>
+        <w:shd w:val="clear" w:color="auto" w:fill="2F2F2F"/>
+        <w:spacing w:before="0" w:beforeAutospacing="0" w:after="0" w:afterAutospacing="0"/>
+        <w:rPr>
+          <w:rFonts w:ascii="Courier New" w:hAnsi="Courier New" w:cs="Courier New"/>
+          <w:color w:val="AAAAAA"/>
+          <w:sz w:val="20"/>
+          <w:szCs w:val="20"/>
+        </w:rPr>
+      </w:pPr>
+      <w:r>
+        <w:rPr>
+          <w:rFonts w:ascii="Courier New" w:hAnsi="Courier New" w:cs="Courier New"/>
+          <w:b/>
+          <w:bCs/>
+          <w:color w:val="739ECA"/>
+          <w:sz w:val="20"/>
+          <w:szCs w:val="20"/>
+        </w:rPr>
+        <w:t>UPDATE</w:t>
+      </w:r>
+      <w:r>
+        <w:rPr>
+          <w:rFonts w:ascii="Courier New" w:hAnsi="Courier New" w:cs="Courier New"/>
+          <w:color w:val="AAAAAA"/>
+          <w:sz w:val="20"/>
+          <w:szCs w:val="20"/>
+        </w:rPr>
+        <w:t xml:space="preserve"> </w:t>
+      </w:r>
+      <w:r>
+        <w:rPr>
+          <w:rFonts w:ascii="Courier New" w:hAnsi="Courier New" w:cs="Courier New"/>
+          <w:color w:val="9E9E9E"/>
+          <w:sz w:val="20"/>
+          <w:szCs w:val="20"/>
+        </w:rPr>
+        <w:t>WORLD</w:t>
+      </w:r>
+    </w:p>
+    <w:p>
+      <w:pPr>
+        <w:pStyle w:val="NormalWeb"/>
+        <w:shd w:val="clear" w:color="auto" w:fill="2F2F2F"/>
+        <w:spacing w:before="0" w:beforeAutospacing="0" w:after="0" w:afterAutospacing="0"/>
+        <w:rPr>
+          <w:rFonts w:ascii="Courier New" w:hAnsi="Courier New" w:cs="Courier New"/>
+          <w:color w:val="AAAAAA"/>
+          <w:sz w:val="20"/>
+          <w:szCs w:val="20"/>
+        </w:rPr>
+      </w:pPr>
+      <w:r>
+        <w:rPr>
+          <w:rFonts w:ascii="Courier New" w:hAnsi="Courier New" w:cs="Courier New"/>
+          <w:b/>
+          <w:bCs/>
+          <w:color w:val="739ECA"/>
+          <w:sz w:val="20"/>
+          <w:szCs w:val="20"/>
+        </w:rPr>
+        <w:t>SET</w:t>
+      </w:r>
+    </w:p>
+    <w:p>
+      <w:pPr>
+        <w:pStyle w:val="NormalWeb"/>
+        <w:shd w:val="clear" w:color="auto" w:fill="2F2F2F"/>
+        <w:spacing w:before="0" w:beforeAutospacing="0" w:after="0" w:afterAutospacing="0"/>
+        <w:rPr>
+          <w:rFonts w:ascii="Courier New" w:hAnsi="Courier New" w:cs="Courier New"/>
+          <w:color w:val="AAAAAA"/>
+          <w:sz w:val="20"/>
+          <w:szCs w:val="20"/>
+        </w:rPr>
+      </w:pPr>
+      <w:r>
+        <w:rPr>
+          <w:rFonts w:ascii="Courier New" w:hAnsi="Courier New" w:cs="Courier New"/>
+          <w:color w:val="C1AA6C"/>
+          <w:sz w:val="20"/>
+          <w:szCs w:val="20"/>
+        </w:rPr>
+        <w:t>"Pop_Density"</w:t>
+      </w:r>
+      <w:r>
+        <w:rPr>
+          <w:rFonts w:ascii="Courier New" w:hAnsi="Courier New" w:cs="Courier New"/>
+          <w:color w:val="AAAAAA"/>
+          <w:sz w:val="20"/>
+          <w:szCs w:val="20"/>
+        </w:rPr>
+        <w:t xml:space="preserve"> = </w:t>
+      </w:r>
+      <w:r>
+        <w:rPr>
+          <w:rFonts w:ascii="Courier New" w:hAnsi="Courier New" w:cs="Courier New"/>
+          <w:b/>
+          <w:bCs/>
+          <w:color w:val="739ECA"/>
+          <w:sz w:val="20"/>
+          <w:szCs w:val="20"/>
+        </w:rPr>
+        <w:t>REPLACE</w:t>
+      </w:r>
+      <w:r>
+        <w:rPr>
+          <w:rFonts w:ascii="Courier New" w:hAnsi="Courier New" w:cs="Courier New"/>
+          <w:color w:val="AAAAAA"/>
+          <w:sz w:val="20"/>
+          <w:szCs w:val="20"/>
+        </w:rPr>
+        <w:t xml:space="preserve"> (</w:t>
+      </w:r>
+      <w:r>
+        <w:rPr>
+          <w:rFonts w:ascii="Courier New" w:hAnsi="Courier New" w:cs="Courier New"/>
+          <w:color w:val="C1AA6C"/>
+          <w:sz w:val="20"/>
+          <w:szCs w:val="20"/>
+        </w:rPr>
+        <w:t>"Pop_Density"</w:t>
+      </w:r>
+      <w:r>
+        <w:rPr>
+          <w:rFonts w:ascii="Courier New" w:hAnsi="Courier New" w:cs="Courier New"/>
+          <w:color w:val="AAAAAA"/>
+          <w:sz w:val="20"/>
+          <w:szCs w:val="20"/>
+        </w:rPr>
+        <w:t xml:space="preserve">, </w:t>
+      </w:r>
+      <w:r>
+        <w:rPr>
+          <w:rFonts w:ascii="Courier New" w:hAnsi="Courier New" w:cs="Courier New"/>
+          <w:color w:val="C1AA6C"/>
+          <w:sz w:val="20"/>
+          <w:szCs w:val="20"/>
+        </w:rPr>
+        <w:t>","</w:t>
+      </w:r>
+      <w:r>
+        <w:rPr>
+          <w:rFonts w:ascii="Courier New" w:hAnsi="Courier New" w:cs="Courier New"/>
+          <w:color w:val="AAAAAA"/>
+          <w:sz w:val="20"/>
+          <w:szCs w:val="20"/>
+        </w:rPr>
+        <w:t xml:space="preserve">, </w:t>
+      </w:r>
+      <w:r>
+        <w:rPr>
+          <w:rFonts w:ascii="Courier New" w:hAnsi="Courier New" w:cs="Courier New"/>
+          <w:color w:val="C1AA6C"/>
+          <w:sz w:val="20"/>
+          <w:szCs w:val="20"/>
+        </w:rPr>
+        <w:t>"."</w:t>
+      </w:r>
+      <w:r>
+        <w:rPr>
+          <w:rFonts w:ascii="Courier New" w:hAnsi="Courier New" w:cs="Courier New"/>
+          <w:color w:val="AAAAAA"/>
+          <w:sz w:val="20"/>
+          <w:szCs w:val="20"/>
+        </w:rPr>
+        <w:t>),</w:t>
+      </w:r>
+    </w:p>
+    <w:p>
+      <w:pPr>
+        <w:pStyle w:val="NormalWeb"/>
+        <w:shd w:val="clear" w:color="auto" w:fill="2F2F2F"/>
+        <w:spacing w:before="0" w:beforeAutospacing="0" w:after="0" w:afterAutospacing="0"/>
+        <w:rPr>
+          <w:rFonts w:ascii="Courier New" w:hAnsi="Courier New" w:cs="Courier New"/>
+          <w:color w:val="AAAAAA"/>
+          <w:sz w:val="20"/>
+          <w:szCs w:val="20"/>
+        </w:rPr>
+      </w:pPr>
+      <w:r>
+        <w:rPr>
+          <w:rFonts w:ascii="Courier New" w:hAnsi="Courier New" w:cs="Courier New"/>
+          <w:color w:val="C1AA6C"/>
+          <w:sz w:val="20"/>
+          <w:szCs w:val="20"/>
+        </w:rPr>
+        <w:t>"Coastline"</w:t>
+      </w:r>
+      <w:r>
+        <w:rPr>
+          <w:rFonts w:ascii="Courier New" w:hAnsi="Courier New" w:cs="Courier New"/>
+          <w:color w:val="AAAAAA"/>
+          <w:sz w:val="20"/>
+          <w:szCs w:val="20"/>
+        </w:rPr>
+        <w:t xml:space="preserve"> = </w:t>
+      </w:r>
+      <w:r>
+        <w:rPr>
+          <w:rFonts w:ascii="Courier New" w:hAnsi="Courier New" w:cs="Courier New"/>
+          <w:b/>
+          <w:bCs/>
+          <w:color w:val="739ECA"/>
+          <w:sz w:val="20"/>
+          <w:szCs w:val="20"/>
+        </w:rPr>
+        <w:t>REPLACE</w:t>
+      </w:r>
+      <w:r>
+        <w:rPr>
+          <w:rFonts w:ascii="Courier New" w:hAnsi="Courier New" w:cs="Courier New"/>
+          <w:color w:val="AAAAAA"/>
+          <w:sz w:val="20"/>
+          <w:szCs w:val="20"/>
+        </w:rPr>
+        <w:t xml:space="preserve"> (</w:t>
+      </w:r>
+      <w:r>
+        <w:rPr>
+          <w:rFonts w:ascii="Courier New" w:hAnsi="Courier New" w:cs="Courier New"/>
+          <w:color w:val="C1AA6C"/>
+          <w:sz w:val="20"/>
+          <w:szCs w:val="20"/>
+        </w:rPr>
+        <w:t>"Coastline"</w:t>
+      </w:r>
+      <w:r>
+        <w:rPr>
+          <w:rFonts w:ascii="Courier New" w:hAnsi="Courier New" w:cs="Courier New"/>
+          <w:color w:val="AAAAAA"/>
+          <w:sz w:val="20"/>
+          <w:szCs w:val="20"/>
+        </w:rPr>
+        <w:t xml:space="preserve">, </w:t>
+      </w:r>
+      <w:r>
+        <w:rPr>
+          <w:rFonts w:ascii="Courier New" w:hAnsi="Courier New" w:cs="Courier New"/>
+          <w:color w:val="C1AA6C"/>
+          <w:sz w:val="20"/>
+          <w:szCs w:val="20"/>
+        </w:rPr>
+        <w:t>","</w:t>
+      </w:r>
+      <w:r>
+        <w:rPr>
+          <w:rFonts w:ascii="Courier New" w:hAnsi="Courier New" w:cs="Courier New"/>
+          <w:color w:val="AAAAAA"/>
+          <w:sz w:val="20"/>
+          <w:szCs w:val="20"/>
+        </w:rPr>
+        <w:t xml:space="preserve">, </w:t>
+      </w:r>
+      <w:r>
+        <w:rPr>
+          <w:rFonts w:ascii="Courier New" w:hAnsi="Courier New" w:cs="Courier New"/>
+          <w:color w:val="C1AA6C"/>
+          <w:sz w:val="20"/>
+          <w:szCs w:val="20"/>
+        </w:rPr>
+        <w:t>"."</w:t>
+      </w:r>
+      <w:r>
+        <w:rPr>
+          <w:rFonts w:ascii="Courier New" w:hAnsi="Courier New" w:cs="Courier New"/>
+          <w:color w:val="AAAAAA"/>
+          <w:sz w:val="20"/>
+          <w:szCs w:val="20"/>
+        </w:rPr>
+        <w:t>),</w:t>
+      </w:r>
+    </w:p>
+    <w:p>
+      <w:pPr>
+        <w:pStyle w:val="NormalWeb"/>
+        <w:shd w:val="clear" w:color="auto" w:fill="2F2F2F"/>
+        <w:spacing w:before="0" w:beforeAutospacing="0" w:after="0" w:afterAutospacing="0"/>
+        <w:rPr>
+          <w:rFonts w:ascii="Courier New" w:hAnsi="Courier New" w:cs="Courier New"/>
+          <w:color w:val="AAAAAA"/>
+          <w:sz w:val="20"/>
+          <w:szCs w:val="20"/>
+        </w:rPr>
+      </w:pPr>
+      <w:r>
+        <w:rPr>
+          <w:rFonts w:ascii="Courier New" w:hAnsi="Courier New" w:cs="Courier New"/>
+          <w:color w:val="C1AA6C"/>
+          <w:sz w:val="20"/>
+          <w:szCs w:val="20"/>
+        </w:rPr>
+        <w:t>"Net_migration"</w:t>
+      </w:r>
+      <w:r>
+        <w:rPr>
+          <w:rFonts w:ascii="Courier New" w:hAnsi="Courier New" w:cs="Courier New"/>
+          <w:color w:val="AAAAAA"/>
+          <w:sz w:val="20"/>
+          <w:szCs w:val="20"/>
+        </w:rPr>
+        <w:t xml:space="preserve"> = </w:t>
+      </w:r>
+      <w:r>
+        <w:rPr>
+          <w:rFonts w:ascii="Courier New" w:hAnsi="Courier New" w:cs="Courier New"/>
+          <w:b/>
+          <w:bCs/>
+          <w:color w:val="739ECA"/>
+          <w:sz w:val="20"/>
+          <w:szCs w:val="20"/>
+        </w:rPr>
+        <w:t>REPLACE</w:t>
+      </w:r>
+      <w:r>
+        <w:rPr>
+          <w:rFonts w:ascii="Courier New" w:hAnsi="Courier New" w:cs="Courier New"/>
+          <w:color w:val="AAAAAA"/>
+          <w:sz w:val="20"/>
+          <w:szCs w:val="20"/>
+        </w:rPr>
+        <w:t xml:space="preserve"> (</w:t>
+      </w:r>
+      <w:r>
+        <w:rPr>
+          <w:rFonts w:ascii="Courier New" w:hAnsi="Courier New" w:cs="Courier New"/>
+          <w:color w:val="C1AA6C"/>
+          <w:sz w:val="20"/>
+          <w:szCs w:val="20"/>
+        </w:rPr>
+        <w:t>"Net_migration"</w:t>
+      </w:r>
+      <w:r>
+        <w:rPr>
+          <w:rFonts w:ascii="Courier New" w:hAnsi="Courier New" w:cs="Courier New"/>
+          <w:color w:val="AAAAAA"/>
+          <w:sz w:val="20"/>
+          <w:szCs w:val="20"/>
+        </w:rPr>
+        <w:t xml:space="preserve">, </w:t>
+      </w:r>
+      <w:r>
+        <w:rPr>
+          <w:rFonts w:ascii="Courier New" w:hAnsi="Courier New" w:cs="Courier New"/>
+          <w:color w:val="C1AA6C"/>
+          <w:sz w:val="20"/>
+          <w:szCs w:val="20"/>
+        </w:rPr>
+        <w:t>","</w:t>
+      </w:r>
+      <w:r>
+        <w:rPr>
+          <w:rFonts w:ascii="Courier New" w:hAnsi="Courier New" w:cs="Courier New"/>
+          <w:color w:val="AAAAAA"/>
+          <w:sz w:val="20"/>
+          <w:szCs w:val="20"/>
+        </w:rPr>
+        <w:t xml:space="preserve">, </w:t>
+      </w:r>
+      <w:r>
+        <w:rPr>
+          <w:rFonts w:ascii="Courier New" w:hAnsi="Courier New" w:cs="Courier New"/>
+          <w:color w:val="C1AA6C"/>
+          <w:sz w:val="20"/>
+          <w:szCs w:val="20"/>
+        </w:rPr>
+        <w:t>"."</w:t>
+      </w:r>
+      <w:r>
+        <w:rPr>
+          <w:rFonts w:ascii="Courier New" w:hAnsi="Courier New" w:cs="Courier New"/>
+          <w:color w:val="AAAAAA"/>
+          <w:sz w:val="20"/>
+          <w:szCs w:val="20"/>
+        </w:rPr>
+        <w:t>),</w:t>
+      </w:r>
+    </w:p>
+    <w:p>
+      <w:pPr>
+        <w:pStyle w:val="NormalWeb"/>
+        <w:shd w:val="clear" w:color="auto" w:fill="2F2F2F"/>
+        <w:spacing w:before="0" w:beforeAutospacing="0" w:after="0" w:afterAutospacing="0"/>
+        <w:rPr>
+          <w:rFonts w:ascii="Courier New" w:hAnsi="Courier New" w:cs="Courier New"/>
+          <w:color w:val="AAAAAA"/>
+          <w:sz w:val="20"/>
+          <w:szCs w:val="20"/>
+        </w:rPr>
+      </w:pPr>
+      <w:r>
+        <w:rPr>
+          <w:rFonts w:ascii="Courier New" w:hAnsi="Courier New" w:cs="Courier New"/>
+          <w:color w:val="C1AA6C"/>
+          <w:sz w:val="20"/>
+          <w:szCs w:val="20"/>
+        </w:rPr>
+        <w:t>"Infant_mortality"</w:t>
+      </w:r>
+      <w:r>
+        <w:rPr>
+          <w:rFonts w:ascii="Courier New" w:hAnsi="Courier New" w:cs="Courier New"/>
+          <w:color w:val="AAAAAA"/>
+          <w:sz w:val="20"/>
+          <w:szCs w:val="20"/>
+        </w:rPr>
+        <w:t xml:space="preserve"> = </w:t>
+      </w:r>
+      <w:r>
+        <w:rPr>
+          <w:rFonts w:ascii="Courier New" w:hAnsi="Courier New" w:cs="Courier New"/>
+          <w:b/>
+          <w:bCs/>
+          <w:color w:val="739ECA"/>
+          <w:sz w:val="20"/>
+          <w:szCs w:val="20"/>
+        </w:rPr>
+        <w:t>REPLACE</w:t>
+      </w:r>
+      <w:r>
+        <w:rPr>
+          <w:rFonts w:ascii="Courier New" w:hAnsi="Courier New" w:cs="Courier New"/>
+          <w:color w:val="AAAAAA"/>
+          <w:sz w:val="20"/>
+          <w:szCs w:val="20"/>
+        </w:rPr>
+        <w:t xml:space="preserve"> (</w:t>
+      </w:r>
+      <w:r>
+        <w:rPr>
+          <w:rFonts w:ascii="Courier New" w:hAnsi="Courier New" w:cs="Courier New"/>
+          <w:color w:val="C1AA6C"/>
+          <w:sz w:val="20"/>
+          <w:szCs w:val="20"/>
+        </w:rPr>
+        <w:t>"Infant_mortality"</w:t>
+      </w:r>
+      <w:r>
+        <w:rPr>
+          <w:rFonts w:ascii="Courier New" w:hAnsi="Courier New" w:cs="Courier New"/>
+          <w:color w:val="AAAAAA"/>
+          <w:sz w:val="20"/>
+          <w:szCs w:val="20"/>
+        </w:rPr>
+        <w:t xml:space="preserve">, </w:t>
+      </w:r>
+      <w:r>
+        <w:rPr>
+          <w:rFonts w:ascii="Courier New" w:hAnsi="Courier New" w:cs="Courier New"/>
+          <w:color w:val="C1AA6C"/>
+          <w:sz w:val="20"/>
+          <w:szCs w:val="20"/>
+        </w:rPr>
+        <w:t>","</w:t>
+      </w:r>
+      <w:r>
+        <w:rPr>
+          <w:rFonts w:ascii="Courier New" w:hAnsi="Courier New" w:cs="Courier New"/>
+          <w:color w:val="AAAAAA"/>
+          <w:sz w:val="20"/>
+          <w:szCs w:val="20"/>
+        </w:rPr>
+        <w:t xml:space="preserve">, </w:t>
+      </w:r>
+      <w:r>
+        <w:rPr>
+          <w:rFonts w:ascii="Courier New" w:hAnsi="Courier New" w:cs="Courier New"/>
+          <w:color w:val="C1AA6C"/>
+          <w:sz w:val="20"/>
+          <w:szCs w:val="20"/>
+        </w:rPr>
+        <w:t>"."</w:t>
+      </w:r>
+      <w:r>
+        <w:rPr>
+          <w:rFonts w:ascii="Courier New" w:hAnsi="Courier New" w:cs="Courier New"/>
+          <w:color w:val="AAAAAA"/>
+          <w:sz w:val="20"/>
+          <w:szCs w:val="20"/>
+        </w:rPr>
+        <w:t>),</w:t>
+      </w:r>
+    </w:p>
+    <w:p>
+      <w:pPr>
+        <w:pStyle w:val="NormalWeb"/>
+        <w:shd w:val="clear" w:color="auto" w:fill="2F2F2F"/>
+        <w:spacing w:before="0" w:beforeAutospacing="0" w:after="0" w:afterAutospacing="0"/>
+        <w:rPr>
+          <w:rFonts w:ascii="Courier New" w:hAnsi="Courier New" w:cs="Courier New"/>
+          <w:color w:val="AAAAAA"/>
+          <w:sz w:val="20"/>
+          <w:szCs w:val="20"/>
+        </w:rPr>
+      </w:pPr>
+      <w:r>
+        <w:rPr>
+          <w:rFonts w:ascii="Courier New" w:hAnsi="Courier New" w:cs="Courier New"/>
+          <w:color w:val="C1AA6C"/>
+          <w:sz w:val="20"/>
+          <w:szCs w:val="20"/>
+        </w:rPr>
+        <w:t>"Literacy"</w:t>
+      </w:r>
+      <w:r>
+        <w:rPr>
+          <w:rFonts w:ascii="Courier New" w:hAnsi="Courier New" w:cs="Courier New"/>
+          <w:color w:val="AAAAAA"/>
+          <w:sz w:val="20"/>
+          <w:szCs w:val="20"/>
+        </w:rPr>
+        <w:t xml:space="preserve"> = </w:t>
+      </w:r>
+      <w:r>
+        <w:rPr>
+          <w:rFonts w:ascii="Courier New" w:hAnsi="Courier New" w:cs="Courier New"/>
+          <w:b/>
+          <w:bCs/>
+          <w:color w:val="739ECA"/>
+          <w:sz w:val="20"/>
+          <w:szCs w:val="20"/>
+        </w:rPr>
+        <w:t>REPLACE</w:t>
+      </w:r>
+      <w:r>
+        <w:rPr>
+          <w:rFonts w:ascii="Courier New" w:hAnsi="Courier New" w:cs="Courier New"/>
+          <w:color w:val="AAAAAA"/>
+          <w:sz w:val="20"/>
+          <w:szCs w:val="20"/>
+        </w:rPr>
+        <w:t xml:space="preserve"> (</w:t>
+      </w:r>
+      <w:r>
+        <w:rPr>
+          <w:rFonts w:ascii="Courier New" w:hAnsi="Courier New" w:cs="Courier New"/>
+          <w:color w:val="C1AA6C"/>
+          <w:sz w:val="20"/>
+          <w:szCs w:val="20"/>
+        </w:rPr>
+        <w:t>"Literacy"</w:t>
+      </w:r>
+      <w:r>
+        <w:rPr>
+          <w:rFonts w:ascii="Courier New" w:hAnsi="Courier New" w:cs="Courier New"/>
+          <w:color w:val="AAAAAA"/>
+          <w:sz w:val="20"/>
+          <w:szCs w:val="20"/>
+        </w:rPr>
+        <w:t xml:space="preserve">, </w:t>
+      </w:r>
+      <w:r>
+        <w:rPr>
+          <w:rFonts w:ascii="Courier New" w:hAnsi="Courier New" w:cs="Courier New"/>
+          <w:color w:val="C1AA6C"/>
+          <w:sz w:val="20"/>
+          <w:szCs w:val="20"/>
+        </w:rPr>
+        <w:t>","</w:t>
+      </w:r>
+      <w:r>
+        <w:rPr>
+          <w:rFonts w:ascii="Courier New" w:hAnsi="Courier New" w:cs="Courier New"/>
+          <w:color w:val="AAAAAA"/>
+          <w:sz w:val="20"/>
+          <w:szCs w:val="20"/>
+        </w:rPr>
+        <w:t xml:space="preserve">, </w:t>
+      </w:r>
+      <w:r>
+        <w:rPr>
+          <w:rFonts w:ascii="Courier New" w:hAnsi="Courier New" w:cs="Courier New"/>
+          <w:color w:val="C1AA6C"/>
+          <w:sz w:val="20"/>
+          <w:szCs w:val="20"/>
+        </w:rPr>
+        <w:t>"."</w:t>
+      </w:r>
+      <w:r>
+        <w:rPr>
+          <w:rFonts w:ascii="Courier New" w:hAnsi="Courier New" w:cs="Courier New"/>
+          <w:color w:val="AAAAAA"/>
+          <w:sz w:val="20"/>
+          <w:szCs w:val="20"/>
+        </w:rPr>
+        <w:t>),</w:t>
+      </w:r>
+    </w:p>
+    <w:p>
+      <w:pPr>
+        <w:pStyle w:val="NormalWeb"/>
+        <w:shd w:val="clear" w:color="auto" w:fill="2F2F2F"/>
+        <w:spacing w:before="0" w:beforeAutospacing="0" w:after="0" w:afterAutospacing="0"/>
+        <w:rPr>
+          <w:rFonts w:ascii="Courier New" w:hAnsi="Courier New" w:cs="Courier New"/>
+          <w:color w:val="AAAAAA"/>
+          <w:sz w:val="20"/>
+          <w:szCs w:val="20"/>
+        </w:rPr>
+      </w:pPr>
+      <w:r>
+        <w:rPr>
+          <w:rFonts w:ascii="Courier New" w:hAnsi="Courier New" w:cs="Courier New"/>
+          <w:color w:val="C1AA6C"/>
+          <w:sz w:val="20"/>
+          <w:szCs w:val="20"/>
+        </w:rPr>
+        <w:t>"Phones"</w:t>
+      </w:r>
+      <w:r>
+        <w:rPr>
+          <w:rFonts w:ascii="Courier New" w:hAnsi="Courier New" w:cs="Courier New"/>
+          <w:color w:val="AAAAAA"/>
+          <w:sz w:val="20"/>
+          <w:szCs w:val="20"/>
+        </w:rPr>
+        <w:t xml:space="preserve"> = </w:t>
+      </w:r>
+      <w:r>
+        <w:rPr>
+          <w:rFonts w:ascii="Courier New" w:hAnsi="Courier New" w:cs="Courier New"/>
+          <w:b/>
+          <w:bCs/>
+          <w:color w:val="739ECA"/>
+          <w:sz w:val="20"/>
+          <w:szCs w:val="20"/>
+        </w:rPr>
+        <w:t>REPLACE</w:t>
+      </w:r>
+      <w:r>
+        <w:rPr>
+          <w:rFonts w:ascii="Courier New" w:hAnsi="Courier New" w:cs="Courier New"/>
+          <w:color w:val="AAAAAA"/>
+          <w:sz w:val="20"/>
+          <w:szCs w:val="20"/>
+        </w:rPr>
+        <w:t xml:space="preserve"> (</w:t>
+      </w:r>
+      <w:r>
+        <w:rPr>
+          <w:rFonts w:ascii="Courier New" w:hAnsi="Courier New" w:cs="Courier New"/>
+          <w:color w:val="C1AA6C"/>
+          <w:sz w:val="20"/>
+          <w:szCs w:val="20"/>
+        </w:rPr>
+        <w:t>"Phones"</w:t>
+      </w:r>
+      <w:r>
+        <w:rPr>
+          <w:rFonts w:ascii="Courier New" w:hAnsi="Courier New" w:cs="Courier New"/>
+          <w:color w:val="AAAAAA"/>
+          <w:sz w:val="20"/>
+          <w:szCs w:val="20"/>
+        </w:rPr>
+        <w:t xml:space="preserve">, </w:t>
+      </w:r>
+      <w:r>
+        <w:rPr>
+          <w:rFonts w:ascii="Courier New" w:hAnsi="Courier New" w:cs="Courier New"/>
+          <w:color w:val="C1AA6C"/>
+          <w:sz w:val="20"/>
+          <w:szCs w:val="20"/>
+        </w:rPr>
+        <w:t>","</w:t>
+      </w:r>
+      <w:r>
+        <w:rPr>
+          <w:rFonts w:ascii="Courier New" w:hAnsi="Courier New" w:cs="Courier New"/>
+          <w:color w:val="AAAAAA"/>
+          <w:sz w:val="20"/>
+          <w:szCs w:val="20"/>
+        </w:rPr>
+        <w:t xml:space="preserve">, </w:t>
+      </w:r>
+      <w:r>
+        <w:rPr>
+          <w:rFonts w:ascii="Courier New" w:hAnsi="Courier New" w:cs="Courier New"/>
+          <w:color w:val="C1AA6C"/>
+          <w:sz w:val="20"/>
+          <w:szCs w:val="20"/>
+        </w:rPr>
+        <w:t>"."</w:t>
+      </w:r>
+      <w:r>
+        <w:rPr>
+          <w:rFonts w:ascii="Courier New" w:hAnsi="Courier New" w:cs="Courier New"/>
+          <w:color w:val="AAAAAA"/>
+          <w:sz w:val="20"/>
+          <w:szCs w:val="20"/>
+        </w:rPr>
+        <w:t>),</w:t>
+      </w:r>
+    </w:p>
+    <w:p>
+      <w:pPr>
+        <w:pStyle w:val="NormalWeb"/>
+        <w:shd w:val="clear" w:color="auto" w:fill="2F2F2F"/>
+        <w:spacing w:before="0" w:beforeAutospacing="0" w:after="0" w:afterAutospacing="0"/>
+        <w:rPr>
+          <w:rFonts w:ascii="Courier New" w:hAnsi="Courier New" w:cs="Courier New"/>
+          <w:color w:val="AAAAAA"/>
+          <w:sz w:val="20"/>
+          <w:szCs w:val="20"/>
+        </w:rPr>
+      </w:pPr>
+      <w:r>
+        <w:rPr>
+          <w:rFonts w:ascii="Courier New" w:hAnsi="Courier New" w:cs="Courier New"/>
+          <w:color w:val="C1AA6C"/>
+          <w:sz w:val="20"/>
+          <w:szCs w:val="20"/>
+        </w:rPr>
+        <w:t>"Arable"</w:t>
+      </w:r>
+      <w:r>
+        <w:rPr>
+          <w:rFonts w:ascii="Courier New" w:hAnsi="Courier New" w:cs="Courier New"/>
+          <w:color w:val="AAAAAA"/>
+          <w:sz w:val="20"/>
+          <w:szCs w:val="20"/>
+        </w:rPr>
+        <w:t xml:space="preserve"> = </w:t>
+      </w:r>
+      <w:r>
+        <w:rPr>
+          <w:rFonts w:ascii="Courier New" w:hAnsi="Courier New" w:cs="Courier New"/>
+          <w:b/>
+          <w:bCs/>
+          <w:color w:val="739ECA"/>
+          <w:sz w:val="20"/>
+          <w:szCs w:val="20"/>
+        </w:rPr>
+        <w:t>REPLACE</w:t>
+      </w:r>
+      <w:r>
+        <w:rPr>
+          <w:rFonts w:ascii="Courier New" w:hAnsi="Courier New" w:cs="Courier New"/>
+          <w:color w:val="AAAAAA"/>
+          <w:sz w:val="20"/>
+          <w:szCs w:val="20"/>
+        </w:rPr>
+        <w:t xml:space="preserve"> (</w:t>
+      </w:r>
+      <w:r>
+        <w:rPr>
+          <w:rFonts w:ascii="Courier New" w:hAnsi="Courier New" w:cs="Courier New"/>
+          <w:color w:val="C1AA6C"/>
+          <w:sz w:val="20"/>
+          <w:szCs w:val="20"/>
+        </w:rPr>
+        <w:t>"Arable"</w:t>
+      </w:r>
+      <w:r>
+        <w:rPr>
+          <w:rFonts w:ascii="Courier New" w:hAnsi="Courier New" w:cs="Courier New"/>
+          <w:color w:val="AAAAAA"/>
+          <w:sz w:val="20"/>
+          <w:szCs w:val="20"/>
+        </w:rPr>
+        <w:t xml:space="preserve">, </w:t>
+      </w:r>
+      <w:r>
+        <w:rPr>
+          <w:rFonts w:ascii="Courier New" w:hAnsi="Courier New" w:cs="Courier New"/>
+          <w:color w:val="C1AA6C"/>
+          <w:sz w:val="20"/>
+          <w:szCs w:val="20"/>
+        </w:rPr>
+        <w:t>","</w:t>
+      </w:r>
+      <w:r>
+        <w:rPr>
+          <w:rFonts w:ascii="Courier New" w:hAnsi="Courier New" w:cs="Courier New"/>
+          <w:color w:val="AAAAAA"/>
+          <w:sz w:val="20"/>
+          <w:szCs w:val="20"/>
+        </w:rPr>
+        <w:t xml:space="preserve">, </w:t>
+      </w:r>
+      <w:r>
+        <w:rPr>
+          <w:rFonts w:ascii="Courier New" w:hAnsi="Courier New" w:cs="Courier New"/>
+          <w:color w:val="C1AA6C"/>
+          <w:sz w:val="20"/>
+          <w:szCs w:val="20"/>
+        </w:rPr>
+        <w:t>"."</w:t>
+      </w:r>
+      <w:r>
+        <w:rPr>
+          <w:rFonts w:ascii="Courier New" w:hAnsi="Courier New" w:cs="Courier New"/>
+          <w:color w:val="AAAAAA"/>
+          <w:sz w:val="20"/>
+          <w:szCs w:val="20"/>
+        </w:rPr>
+        <w:t>),</w:t>
+      </w:r>
+    </w:p>
+    <w:p>
+      <w:pPr>
+        <w:pStyle w:val="NormalWeb"/>
+        <w:shd w:val="clear" w:color="auto" w:fill="2F2F2F"/>
+        <w:spacing w:before="0" w:beforeAutospacing="0" w:after="0" w:afterAutospacing="0"/>
+        <w:rPr>
+          <w:rFonts w:ascii="Courier New" w:hAnsi="Courier New" w:cs="Courier New"/>
+          <w:color w:val="AAAAAA"/>
+          <w:sz w:val="20"/>
+          <w:szCs w:val="20"/>
+        </w:rPr>
+      </w:pPr>
+      <w:r>
+        <w:rPr>
+          <w:rFonts w:ascii="Courier New" w:hAnsi="Courier New" w:cs="Courier New"/>
+          <w:color w:val="C1AA6C"/>
+          <w:sz w:val="20"/>
+          <w:szCs w:val="20"/>
+        </w:rPr>
+        <w:t>"Crops"</w:t>
+      </w:r>
+      <w:r>
+        <w:rPr>
+          <w:rFonts w:ascii="Courier New" w:hAnsi="Courier New" w:cs="Courier New"/>
+          <w:color w:val="AAAAAA"/>
+          <w:sz w:val="20"/>
+          <w:szCs w:val="20"/>
+        </w:rPr>
+        <w:t xml:space="preserve"> = </w:t>
+      </w:r>
+      <w:r>
+        <w:rPr>
+          <w:rFonts w:ascii="Courier New" w:hAnsi="Courier New" w:cs="Courier New"/>
+          <w:b/>
+          <w:bCs/>
+          <w:color w:val="739ECA"/>
+          <w:sz w:val="20"/>
+          <w:szCs w:val="20"/>
+        </w:rPr>
+        <w:t>REPLACE</w:t>
+      </w:r>
+      <w:r>
+        <w:rPr>
+          <w:rFonts w:ascii="Courier New" w:hAnsi="Courier New" w:cs="Courier New"/>
+          <w:color w:val="AAAAAA"/>
+          <w:sz w:val="20"/>
+          <w:szCs w:val="20"/>
+        </w:rPr>
+        <w:t xml:space="preserve"> (</w:t>
+      </w:r>
+      <w:r>
+        <w:rPr>
+          <w:rFonts w:ascii="Courier New" w:hAnsi="Courier New" w:cs="Courier New"/>
+          <w:color w:val="C1AA6C"/>
+          <w:sz w:val="20"/>
+          <w:szCs w:val="20"/>
+        </w:rPr>
+        <w:t>"Crops"</w:t>
+      </w:r>
+      <w:r>
+        <w:rPr>
+          <w:rFonts w:ascii="Courier New" w:hAnsi="Courier New" w:cs="Courier New"/>
+          <w:color w:val="AAAAAA"/>
+          <w:sz w:val="20"/>
+          <w:szCs w:val="20"/>
+        </w:rPr>
+        <w:t xml:space="preserve">, </w:t>
+      </w:r>
+      <w:r>
+        <w:rPr>
+          <w:rFonts w:ascii="Courier New" w:hAnsi="Courier New" w:cs="Courier New"/>
+          <w:color w:val="C1AA6C"/>
+          <w:sz w:val="20"/>
+          <w:szCs w:val="20"/>
+        </w:rPr>
+        <w:t>","</w:t>
+      </w:r>
+      <w:r>
+        <w:rPr>
+          <w:rFonts w:ascii="Courier New" w:hAnsi="Courier New" w:cs="Courier New"/>
+          <w:color w:val="AAAAAA"/>
+          <w:sz w:val="20"/>
+          <w:szCs w:val="20"/>
+        </w:rPr>
+        <w:t xml:space="preserve">, </w:t>
+      </w:r>
+      <w:r>
+        <w:rPr>
+          <w:rFonts w:ascii="Courier New" w:hAnsi="Courier New" w:cs="Courier New"/>
+          <w:color w:val="C1AA6C"/>
+          <w:sz w:val="20"/>
+          <w:szCs w:val="20"/>
+        </w:rPr>
+        <w:t>"."</w:t>
+      </w:r>
+      <w:r>
+        <w:rPr>
+          <w:rFonts w:ascii="Courier New" w:hAnsi="Courier New" w:cs="Courier New"/>
+          <w:color w:val="AAAAAA"/>
+          <w:sz w:val="20"/>
+          <w:szCs w:val="20"/>
+        </w:rPr>
+        <w:t>),</w:t>
+      </w:r>
+    </w:p>
+    <w:p>
+      <w:pPr>
+        <w:pStyle w:val="NormalWeb"/>
+        <w:shd w:val="clear" w:color="auto" w:fill="2F2F2F"/>
+        <w:spacing w:before="0" w:beforeAutospacing="0" w:after="0" w:afterAutospacing="0"/>
+        <w:rPr>
+          <w:rFonts w:ascii="Courier New" w:hAnsi="Courier New" w:cs="Courier New"/>
+          <w:color w:val="AAAAAA"/>
+          <w:sz w:val="20"/>
+          <w:szCs w:val="20"/>
+        </w:rPr>
+      </w:pPr>
+      <w:r>
+        <w:rPr>
+          <w:rFonts w:ascii="Courier New" w:hAnsi="Courier New" w:cs="Courier New"/>
+          <w:color w:val="C1AA6C"/>
+          <w:sz w:val="20"/>
+          <w:szCs w:val="20"/>
+        </w:rPr>
+        <w:t>"Other"</w:t>
+      </w:r>
+      <w:r>
+        <w:rPr>
+          <w:rFonts w:ascii="Courier New" w:hAnsi="Courier New" w:cs="Courier New"/>
+          <w:color w:val="AAAAAA"/>
+          <w:sz w:val="20"/>
+          <w:szCs w:val="20"/>
+        </w:rPr>
+        <w:t xml:space="preserve"> = </w:t>
+      </w:r>
+      <w:r>
+        <w:rPr>
+          <w:rFonts w:ascii="Courier New" w:hAnsi="Courier New" w:cs="Courier New"/>
+          <w:b/>
+          <w:bCs/>
+          <w:color w:val="739ECA"/>
+          <w:sz w:val="20"/>
+          <w:szCs w:val="20"/>
+        </w:rPr>
+        <w:t>REPLACE</w:t>
+      </w:r>
+      <w:r>
+        <w:rPr>
+          <w:rFonts w:ascii="Courier New" w:hAnsi="Courier New" w:cs="Courier New"/>
+          <w:color w:val="AAAAAA"/>
+          <w:sz w:val="20"/>
+          <w:szCs w:val="20"/>
+        </w:rPr>
+        <w:t xml:space="preserve"> (</w:t>
+      </w:r>
+      <w:r>
+        <w:rPr>
+          <w:rFonts w:ascii="Courier New" w:hAnsi="Courier New" w:cs="Courier New"/>
+          <w:color w:val="C1AA6C"/>
+          <w:sz w:val="20"/>
+          <w:szCs w:val="20"/>
+        </w:rPr>
+        <w:t>"Other"</w:t>
+      </w:r>
+      <w:r>
+        <w:rPr>
+          <w:rFonts w:ascii="Courier New" w:hAnsi="Courier New" w:cs="Courier New"/>
+          <w:color w:val="AAAAAA"/>
+          <w:sz w:val="20"/>
+          <w:szCs w:val="20"/>
+        </w:rPr>
+        <w:t xml:space="preserve">, </w:t>
+      </w:r>
+      <w:r>
+        <w:rPr>
+          <w:rFonts w:ascii="Courier New" w:hAnsi="Courier New" w:cs="Courier New"/>
+          <w:color w:val="C1AA6C"/>
+          <w:sz w:val="20"/>
+          <w:szCs w:val="20"/>
+        </w:rPr>
+        <w:t>","</w:t>
+      </w:r>
+      <w:r>
+        <w:rPr>
+          <w:rFonts w:ascii="Courier New" w:hAnsi="Courier New" w:cs="Courier New"/>
+          <w:color w:val="AAAAAA"/>
+          <w:sz w:val="20"/>
+          <w:szCs w:val="20"/>
+        </w:rPr>
+        <w:t xml:space="preserve">, </w:t>
+      </w:r>
+      <w:r>
+        <w:rPr>
+          <w:rFonts w:ascii="Courier New" w:hAnsi="Courier New" w:cs="Courier New"/>
+          <w:color w:val="C1AA6C"/>
+          <w:sz w:val="20"/>
+          <w:szCs w:val="20"/>
+        </w:rPr>
+        <w:t>"."</w:t>
+      </w:r>
+      <w:r>
+        <w:rPr>
+          <w:rFonts w:ascii="Courier New" w:hAnsi="Courier New" w:cs="Courier New"/>
+          <w:color w:val="AAAAAA"/>
+          <w:sz w:val="20"/>
+          <w:szCs w:val="20"/>
+        </w:rPr>
+        <w:t>),</w:t>
+      </w:r>
+    </w:p>
+    <w:p>
+      <w:pPr>
+        <w:pStyle w:val="NormalWeb"/>
+        <w:shd w:val="clear" w:color="auto" w:fill="2F2F2F"/>
+        <w:spacing w:before="0" w:beforeAutospacing="0" w:after="0" w:afterAutospacing="0"/>
+        <w:rPr>
+          <w:rFonts w:ascii="Courier New" w:hAnsi="Courier New" w:cs="Courier New"/>
+          <w:color w:val="AAAAAA"/>
+          <w:sz w:val="20"/>
+          <w:szCs w:val="20"/>
+        </w:rPr>
+      </w:pPr>
+      <w:r>
+        <w:rPr>
+          <w:rFonts w:ascii="Courier New" w:hAnsi="Courier New" w:cs="Courier New"/>
+          <w:color w:val="C1AA6C"/>
+          <w:sz w:val="20"/>
+          <w:szCs w:val="20"/>
+        </w:rPr>
+        <w:t>"Birthrate"</w:t>
+      </w:r>
+      <w:r>
+        <w:rPr>
+          <w:rFonts w:ascii="Courier New" w:hAnsi="Courier New" w:cs="Courier New"/>
+          <w:color w:val="AAAAAA"/>
+          <w:sz w:val="20"/>
+          <w:szCs w:val="20"/>
+        </w:rPr>
+        <w:t xml:space="preserve"> = </w:t>
+      </w:r>
+      <w:r>
+        <w:rPr>
+          <w:rFonts w:ascii="Courier New" w:hAnsi="Courier New" w:cs="Courier New"/>
+          <w:b/>
+          <w:bCs/>
+          <w:color w:val="739ECA"/>
+          <w:sz w:val="20"/>
+          <w:szCs w:val="20"/>
+        </w:rPr>
+        <w:t>REPLACE</w:t>
+      </w:r>
+      <w:r>
+        <w:rPr>
+          <w:rFonts w:ascii="Courier New" w:hAnsi="Courier New" w:cs="Courier New"/>
+          <w:color w:val="AAAAAA"/>
+          <w:sz w:val="20"/>
+          <w:szCs w:val="20"/>
+        </w:rPr>
+        <w:t xml:space="preserve"> (</w:t>
+      </w:r>
+      <w:r>
+        <w:rPr>
+          <w:rFonts w:ascii="Courier New" w:hAnsi="Courier New" w:cs="Courier New"/>
+          <w:color w:val="C1AA6C"/>
+          <w:sz w:val="20"/>
+          <w:szCs w:val="20"/>
+        </w:rPr>
+        <w:t>"Birthrate"</w:t>
+      </w:r>
+      <w:r>
+        <w:rPr>
+          <w:rFonts w:ascii="Courier New" w:hAnsi="Courier New" w:cs="Courier New"/>
+          <w:color w:val="AAAAAA"/>
+          <w:sz w:val="20"/>
+          <w:szCs w:val="20"/>
+        </w:rPr>
+        <w:t xml:space="preserve">, </w:t>
+      </w:r>
+      <w:r>
+        <w:rPr>
+          <w:rFonts w:ascii="Courier New" w:hAnsi="Courier New" w:cs="Courier New"/>
+          <w:color w:val="C1AA6C"/>
+          <w:sz w:val="20"/>
+          <w:szCs w:val="20"/>
+        </w:rPr>
+        <w:t>","</w:t>
+      </w:r>
+      <w:r>
+        <w:rPr>
+          <w:rFonts w:ascii="Courier New" w:hAnsi="Courier New" w:cs="Courier New"/>
+          <w:color w:val="AAAAAA"/>
+          <w:sz w:val="20"/>
+          <w:szCs w:val="20"/>
+        </w:rPr>
+        <w:t xml:space="preserve">, </w:t>
+      </w:r>
+      <w:r>
+        <w:rPr>
+          <w:rFonts w:ascii="Courier New" w:hAnsi="Courier New" w:cs="Courier New"/>
+          <w:color w:val="C1AA6C"/>
+          <w:sz w:val="20"/>
+          <w:szCs w:val="20"/>
+        </w:rPr>
+        <w:t>"."</w:t>
+      </w:r>
+      <w:r>
+        <w:rPr>
+          <w:rFonts w:ascii="Courier New" w:hAnsi="Courier New" w:cs="Courier New"/>
+          <w:color w:val="AAAAAA"/>
+          <w:sz w:val="20"/>
+          <w:szCs w:val="20"/>
+        </w:rPr>
+        <w:t>),</w:t>
+      </w:r>
+    </w:p>
+    <w:p>
+      <w:pPr>
+        <w:pStyle w:val="NormalWeb"/>
+        <w:shd w:val="clear" w:color="auto" w:fill="2F2F2F"/>
+        <w:spacing w:before="0" w:beforeAutospacing="0" w:after="0" w:afterAutospacing="0"/>
+        <w:rPr>
+          <w:rFonts w:ascii="Courier New" w:hAnsi="Courier New" w:cs="Courier New"/>
+          <w:color w:val="AAAAAA"/>
+          <w:sz w:val="20"/>
+          <w:szCs w:val="20"/>
+        </w:rPr>
+      </w:pPr>
+      <w:r>
+        <w:rPr>
+          <w:rFonts w:ascii="Courier New" w:hAnsi="Courier New" w:cs="Courier New"/>
+          <w:color w:val="C1AA6C"/>
+          <w:sz w:val="20"/>
+          <w:szCs w:val="20"/>
+        </w:rPr>
+        <w:t>"Deathrate"</w:t>
+      </w:r>
+      <w:r>
+        <w:rPr>
+          <w:rFonts w:ascii="Courier New" w:hAnsi="Courier New" w:cs="Courier New"/>
+          <w:color w:val="AAAAAA"/>
+          <w:sz w:val="20"/>
+          <w:szCs w:val="20"/>
+        </w:rPr>
+        <w:t xml:space="preserve"> = </w:t>
+      </w:r>
+      <w:r>
+        <w:rPr>
+          <w:rFonts w:ascii="Courier New" w:hAnsi="Courier New" w:cs="Courier New"/>
+          <w:b/>
+          <w:bCs/>
+          <w:color w:val="739ECA"/>
+          <w:sz w:val="20"/>
+          <w:szCs w:val="20"/>
+        </w:rPr>
+        <w:t>REPLACE</w:t>
+      </w:r>
+      <w:r>
+        <w:rPr>
+          <w:rFonts w:ascii="Courier New" w:hAnsi="Courier New" w:cs="Courier New"/>
+          <w:color w:val="AAAAAA"/>
+          <w:sz w:val="20"/>
+          <w:szCs w:val="20"/>
+        </w:rPr>
+        <w:t xml:space="preserve"> (</w:t>
+      </w:r>
+      <w:r>
+        <w:rPr>
+          <w:rFonts w:ascii="Courier New" w:hAnsi="Courier New" w:cs="Courier New"/>
+          <w:color w:val="C1AA6C"/>
+          <w:sz w:val="20"/>
+          <w:szCs w:val="20"/>
+        </w:rPr>
+        <w:t>"Deathrate"</w:t>
+      </w:r>
+      <w:r>
+        <w:rPr>
+          <w:rFonts w:ascii="Courier New" w:hAnsi="Courier New" w:cs="Courier New"/>
+          <w:color w:val="AAAAAA"/>
+          <w:sz w:val="20"/>
+          <w:szCs w:val="20"/>
+        </w:rPr>
+        <w:t xml:space="preserve">, </w:t>
+      </w:r>
+      <w:r>
+        <w:rPr>
+          <w:rFonts w:ascii="Courier New" w:hAnsi="Courier New" w:cs="Courier New"/>
+          <w:color w:val="C1AA6C"/>
+          <w:sz w:val="20"/>
+          <w:szCs w:val="20"/>
+        </w:rPr>
+        <w:t>","</w:t>
+      </w:r>
+      <w:r>
+        <w:rPr>
+          <w:rFonts w:ascii="Courier New" w:hAnsi="Courier New" w:cs="Courier New"/>
+          <w:color w:val="AAAAAA"/>
+          <w:sz w:val="20"/>
+          <w:szCs w:val="20"/>
+        </w:rPr>
+        <w:t xml:space="preserve">, </w:t>
+      </w:r>
+      <w:r>
+        <w:rPr>
+          <w:rFonts w:ascii="Courier New" w:hAnsi="Courier New" w:cs="Courier New"/>
+          <w:color w:val="C1AA6C"/>
+          <w:sz w:val="20"/>
+          <w:szCs w:val="20"/>
+        </w:rPr>
+        <w:t>"."</w:t>
+      </w:r>
+      <w:r>
+        <w:rPr>
+          <w:rFonts w:ascii="Courier New" w:hAnsi="Courier New" w:cs="Courier New"/>
+          <w:color w:val="AAAAAA"/>
+          <w:sz w:val="20"/>
+          <w:szCs w:val="20"/>
+        </w:rPr>
+        <w:t>),</w:t>
+      </w:r>
+    </w:p>
+    <w:p>
+      <w:pPr>
+        <w:pStyle w:val="NormalWeb"/>
+        <w:shd w:val="clear" w:color="auto" w:fill="2F2F2F"/>
+        <w:spacing w:before="0" w:beforeAutospacing="0" w:after="0" w:afterAutospacing="0"/>
+        <w:rPr>
+          <w:rFonts w:ascii="Courier New" w:hAnsi="Courier New" w:cs="Courier New"/>
+          <w:color w:val="AAAAAA"/>
+          <w:sz w:val="20"/>
+          <w:szCs w:val="20"/>
+        </w:rPr>
+      </w:pPr>
+      <w:r>
+        <w:rPr>
+          <w:rFonts w:ascii="Courier New" w:hAnsi="Courier New" w:cs="Courier New"/>
+          <w:color w:val="C1AA6C"/>
+          <w:sz w:val="20"/>
+          <w:szCs w:val="20"/>
+        </w:rPr>
+        <w:t>"Agriculture"</w:t>
+      </w:r>
+      <w:r>
+        <w:rPr>
+          <w:rFonts w:ascii="Courier New" w:hAnsi="Courier New" w:cs="Courier New"/>
+          <w:color w:val="AAAAAA"/>
+          <w:sz w:val="20"/>
+          <w:szCs w:val="20"/>
+        </w:rPr>
+        <w:t xml:space="preserve"> = </w:t>
+      </w:r>
+      <w:r>
+        <w:rPr>
+          <w:rFonts w:ascii="Courier New" w:hAnsi="Courier New" w:cs="Courier New"/>
+          <w:b/>
+          <w:bCs/>
+          <w:color w:val="739ECA"/>
+          <w:sz w:val="20"/>
+          <w:szCs w:val="20"/>
+        </w:rPr>
+        <w:t>REPLACE</w:t>
+      </w:r>
+      <w:r>
+        <w:rPr>
+          <w:rFonts w:ascii="Courier New" w:hAnsi="Courier New" w:cs="Courier New"/>
+          <w:color w:val="AAAAAA"/>
+          <w:sz w:val="20"/>
+          <w:szCs w:val="20"/>
+        </w:rPr>
+        <w:t xml:space="preserve"> (</w:t>
+      </w:r>
+      <w:r>
+        <w:rPr>
+          <w:rFonts w:ascii="Courier New" w:hAnsi="Courier New" w:cs="Courier New"/>
+          <w:color w:val="C1AA6C"/>
+          <w:sz w:val="20"/>
+          <w:szCs w:val="20"/>
+        </w:rPr>
+        <w:t>"Agriculture"</w:t>
+      </w:r>
+      <w:r>
+        <w:rPr>
+          <w:rFonts w:ascii="Courier New" w:hAnsi="Courier New" w:cs="Courier New"/>
+          <w:color w:val="AAAAAA"/>
+          <w:sz w:val="20"/>
+          <w:szCs w:val="20"/>
+        </w:rPr>
+        <w:t xml:space="preserve">, </w:t>
+      </w:r>
+      <w:r>
+        <w:rPr>
+          <w:rFonts w:ascii="Courier New" w:hAnsi="Courier New" w:cs="Courier New"/>
+          <w:color w:val="C1AA6C"/>
+          <w:sz w:val="20"/>
+          <w:szCs w:val="20"/>
+        </w:rPr>
+        <w:t>","</w:t>
+      </w:r>
+      <w:r>
+        <w:rPr>
+          <w:rFonts w:ascii="Courier New" w:hAnsi="Courier New" w:cs="Courier New"/>
+          <w:color w:val="AAAAAA"/>
+          <w:sz w:val="20"/>
+          <w:szCs w:val="20"/>
+        </w:rPr>
+        <w:t xml:space="preserve">, </w:t>
+      </w:r>
+      <w:r>
+        <w:rPr>
+          <w:rFonts w:ascii="Courier New" w:hAnsi="Courier New" w:cs="Courier New"/>
+          <w:color w:val="C1AA6C"/>
+          <w:sz w:val="20"/>
+          <w:szCs w:val="20"/>
+        </w:rPr>
+        <w:t>"."</w:t>
+      </w:r>
+      <w:r>
+        <w:rPr>
+          <w:rFonts w:ascii="Courier New" w:hAnsi="Courier New" w:cs="Courier New"/>
+          <w:color w:val="AAAAAA"/>
+          <w:sz w:val="20"/>
+          <w:szCs w:val="20"/>
+        </w:rPr>
+        <w:t>),</w:t>
+      </w:r>
+    </w:p>
+    <w:p>
+      <w:pPr>
+        <w:pStyle w:val="NormalWeb"/>
+        <w:shd w:val="clear" w:color="auto" w:fill="2F2F2F"/>
+        <w:spacing w:before="0" w:beforeAutospacing="0" w:after="0" w:afterAutospacing="0"/>
+        <w:rPr>
+          <w:rFonts w:ascii="Courier New" w:hAnsi="Courier New" w:cs="Courier New"/>
+          <w:color w:val="AAAAAA"/>
+          <w:sz w:val="20"/>
+          <w:szCs w:val="20"/>
+        </w:rPr>
+      </w:pPr>
+      <w:r>
+        <w:rPr>
+          <w:rFonts w:ascii="Courier New" w:hAnsi="Courier New" w:cs="Courier New"/>
+          <w:color w:val="C1AA6C"/>
+          <w:sz w:val="20"/>
+          <w:szCs w:val="20"/>
+        </w:rPr>
+        <w:t>"Industry"</w:t>
+      </w:r>
+      <w:r>
+        <w:rPr>
+          <w:rFonts w:ascii="Courier New" w:hAnsi="Courier New" w:cs="Courier New"/>
+          <w:color w:val="AAAAAA"/>
+          <w:sz w:val="20"/>
+          <w:szCs w:val="20"/>
+        </w:rPr>
+        <w:t xml:space="preserve"> = </w:t>
+      </w:r>
+      <w:r>
+        <w:rPr>
+          <w:rFonts w:ascii="Courier New" w:hAnsi="Courier New" w:cs="Courier New"/>
+          <w:b/>
+          <w:bCs/>
+          <w:color w:val="739ECA"/>
+          <w:sz w:val="20"/>
+          <w:szCs w:val="20"/>
+        </w:rPr>
+        <w:t>REPLACE</w:t>
+      </w:r>
+      <w:r>
+        <w:rPr>
+          <w:rFonts w:ascii="Courier New" w:hAnsi="Courier New" w:cs="Courier New"/>
+          <w:color w:val="AAAAAA"/>
+          <w:sz w:val="20"/>
+          <w:szCs w:val="20"/>
+        </w:rPr>
+        <w:t xml:space="preserve"> (</w:t>
+      </w:r>
+      <w:r>
+        <w:rPr>
+          <w:rFonts w:ascii="Courier New" w:hAnsi="Courier New" w:cs="Courier New"/>
+          <w:color w:val="C1AA6C"/>
+          <w:sz w:val="20"/>
+          <w:szCs w:val="20"/>
+        </w:rPr>
+        <w:t>"Industry"</w:t>
+      </w:r>
+      <w:r>
+        <w:rPr>
+          <w:rFonts w:ascii="Courier New" w:hAnsi="Courier New" w:cs="Courier New"/>
+          <w:color w:val="AAAAAA"/>
+          <w:sz w:val="20"/>
+          <w:szCs w:val="20"/>
+        </w:rPr>
+        <w:t xml:space="preserve">, </w:t>
+      </w:r>
+      <w:r>
+        <w:rPr>
+          <w:rFonts w:ascii="Courier New" w:hAnsi="Courier New" w:cs="Courier New"/>
+          <w:color w:val="C1AA6C"/>
+          <w:sz w:val="20"/>
+          <w:szCs w:val="20"/>
+        </w:rPr>
+        <w:t>","</w:t>
+      </w:r>
+      <w:r>
+        <w:rPr>
+          <w:rFonts w:ascii="Courier New" w:hAnsi="Courier New" w:cs="Courier New"/>
+          <w:color w:val="AAAAAA"/>
+          <w:sz w:val="20"/>
+          <w:szCs w:val="20"/>
+        </w:rPr>
+        <w:t xml:space="preserve">, </w:t>
+      </w:r>
+      <w:r>
+        <w:rPr>
+          <w:rFonts w:ascii="Courier New" w:hAnsi="Courier New" w:cs="Courier New"/>
+          <w:color w:val="C1AA6C"/>
+          <w:sz w:val="20"/>
+          <w:szCs w:val="20"/>
+        </w:rPr>
+        <w:t>"."</w:t>
+      </w:r>
+      <w:r>
+        <w:rPr>
+          <w:rFonts w:ascii="Courier New" w:hAnsi="Courier New" w:cs="Courier New"/>
+          <w:color w:val="AAAAAA"/>
+          <w:sz w:val="20"/>
+          <w:szCs w:val="20"/>
+        </w:rPr>
+        <w:t>),</w:t>
+      </w:r>
+    </w:p>
+    <w:p>
+      <w:pPr>
+        <w:pStyle w:val="NormalWeb"/>
+        <w:shd w:val="clear" w:color="auto" w:fill="2F2F2F"/>
+        <w:spacing w:before="0" w:beforeAutospacing="0" w:after="0" w:afterAutospacing="0"/>
+        <w:rPr>
+          <w:rFonts w:ascii="Courier New" w:hAnsi="Courier New" w:cs="Courier New"/>
+          <w:color w:val="AAAAAA"/>
+          <w:sz w:val="20"/>
+          <w:szCs w:val="20"/>
+        </w:rPr>
+      </w:pPr>
+      <w:r>
+        <w:rPr>
+          <w:rFonts w:ascii="Courier New" w:hAnsi="Courier New" w:cs="Courier New"/>
+          <w:color w:val="C1AA6C"/>
+          <w:sz w:val="20"/>
+          <w:szCs w:val="20"/>
+        </w:rPr>
+        <w:t>"Service"</w:t>
+      </w:r>
+      <w:r>
+        <w:rPr>
+          <w:rFonts w:ascii="Courier New" w:hAnsi="Courier New" w:cs="Courier New"/>
+          <w:color w:val="AAAAAA"/>
+          <w:sz w:val="20"/>
+          <w:szCs w:val="20"/>
+        </w:rPr>
+        <w:t xml:space="preserve"> = </w:t>
+      </w:r>
+      <w:r>
+        <w:rPr>
+          <w:rFonts w:ascii="Courier New" w:hAnsi="Courier New" w:cs="Courier New"/>
+          <w:b/>
+          <w:bCs/>
+          <w:color w:val="739ECA"/>
+          <w:sz w:val="20"/>
+          <w:szCs w:val="20"/>
+        </w:rPr>
+        <w:t>REPLACE</w:t>
+      </w:r>
+      <w:r>
+        <w:rPr>
+          <w:rFonts w:ascii="Courier New" w:hAnsi="Courier New" w:cs="Courier New"/>
+          <w:color w:val="AAAAAA"/>
+          <w:sz w:val="20"/>
+          <w:szCs w:val="20"/>
+        </w:rPr>
+        <w:t xml:space="preserve"> (</w:t>
+      </w:r>
+      <w:r>
+        <w:rPr>
+          <w:rFonts w:ascii="Courier New" w:hAnsi="Courier New" w:cs="Courier New"/>
+          <w:color w:val="C1AA6C"/>
+          <w:sz w:val="20"/>
+          <w:szCs w:val="20"/>
+        </w:rPr>
+        <w:t>"Service"</w:t>
+      </w:r>
+      <w:r>
+        <w:rPr>
+          <w:rFonts w:ascii="Courier New" w:hAnsi="Courier New" w:cs="Courier New"/>
+          <w:color w:val="AAAAAA"/>
+          <w:sz w:val="20"/>
+          <w:szCs w:val="20"/>
+        </w:rPr>
+        <w:t xml:space="preserve">, </w:t>
+      </w:r>
+      <w:r>
+        <w:rPr>
+          <w:rFonts w:ascii="Courier New" w:hAnsi="Courier New" w:cs="Courier New"/>
+          <w:color w:val="C1AA6C"/>
+          <w:sz w:val="20"/>
+          <w:szCs w:val="20"/>
+        </w:rPr>
+        <w:t>","</w:t>
+      </w:r>
+      <w:r>
+        <w:rPr>
+          <w:rFonts w:ascii="Courier New" w:hAnsi="Courier New" w:cs="Courier New"/>
+          <w:color w:val="AAAAAA"/>
+          <w:sz w:val="20"/>
+          <w:szCs w:val="20"/>
+        </w:rPr>
+        <w:t xml:space="preserve">, </w:t>
+      </w:r>
+      <w:r>
+        <w:rPr>
+          <w:rFonts w:ascii="Courier New" w:hAnsi="Courier New" w:cs="Courier New"/>
+          <w:color w:val="C1AA6C"/>
+          <w:sz w:val="20"/>
+          <w:szCs w:val="20"/>
+        </w:rPr>
+        <w:t>"."</w:t>
+      </w:r>
+      <w:r>
+        <w:rPr>
+          <w:rFonts w:ascii="Courier New" w:hAnsi="Courier New" w:cs="Courier New"/>
+          <w:color w:val="AAAAAA"/>
+          <w:sz w:val="20"/>
+          <w:szCs w:val="20"/>
+        </w:rPr>
+        <w:t>)</w:t>
+      </w:r>
+    </w:p>
+    <w:p/>
+    <w:p>
+      <w:pPr>
+        <w:pStyle w:val="NormalWeb"/>
+        <w:shd w:val="clear" w:color="auto" w:fill="2F2F2F"/>
+        <w:spacing w:before="0" w:beforeAutospacing="0" w:after="0" w:afterAutospacing="0"/>
+        <w:rPr>
+          <w:rFonts w:ascii="Courier New" w:hAnsi="Courier New" w:cs="Courier New"/>
+          <w:color w:val="AAAAAA"/>
+          <w:sz w:val="20"/>
+          <w:szCs w:val="20"/>
+        </w:rPr>
+      </w:pPr>
+      <w:r>
+        <w:rPr>
+          <w:rFonts w:ascii="Courier New" w:hAnsi="Courier New" w:cs="Courier New"/>
+          <w:b/>
+          <w:bCs/>
+          <w:color w:val="739ECA"/>
+          <w:sz w:val="20"/>
+          <w:szCs w:val="20"/>
+        </w:rPr>
+        <w:t>SELECT</w:t>
+      </w:r>
+      <w:r>
+        <w:rPr>
+          <w:rFonts w:ascii="Courier New" w:hAnsi="Courier New" w:cs="Courier New"/>
+          <w:color w:val="AAAAAA"/>
+          <w:sz w:val="20"/>
+          <w:szCs w:val="20"/>
+        </w:rPr>
+        <w:t xml:space="preserve"> </w:t>
+      </w:r>
+      <w:r>
+        <w:rPr>
+          <w:rFonts w:ascii="Courier New" w:hAnsi="Courier New" w:cs="Courier New"/>
+          <w:color w:val="9E9E9E"/>
+          <w:sz w:val="20"/>
+          <w:szCs w:val="20"/>
+        </w:rPr>
+        <w:t>Country</w:t>
+      </w:r>
+      <w:r>
+        <w:rPr>
+          <w:rFonts w:ascii="Courier New" w:hAnsi="Courier New" w:cs="Courier New"/>
+          <w:color w:val="AAAAAA"/>
+          <w:sz w:val="20"/>
+          <w:szCs w:val="20"/>
+        </w:rPr>
+        <w:t xml:space="preserve">, </w:t>
+      </w:r>
+      <w:proofErr w:type="gramStart"/>
+      <w:r>
+        <w:rPr>
+          <w:rFonts w:ascii="Courier New" w:hAnsi="Courier New" w:cs="Courier New"/>
+          <w:b/>
+          <w:bCs/>
+          <w:color w:val="C1AA6C"/>
+          <w:sz w:val="20"/>
+          <w:szCs w:val="20"/>
+        </w:rPr>
+        <w:t>ABS</w:t>
+      </w:r>
+      <w:r>
+        <w:rPr>
+          <w:rFonts w:ascii="Courier New" w:hAnsi="Courier New" w:cs="Courier New"/>
+          <w:color w:val="AAAAAA"/>
+          <w:sz w:val="20"/>
+          <w:szCs w:val="20"/>
+        </w:rPr>
+        <w:t>(</w:t>
+      </w:r>
+      <w:proofErr w:type="gramEnd"/>
+      <w:r>
+        <w:rPr>
+          <w:rFonts w:ascii="Courier New" w:hAnsi="Courier New" w:cs="Courier New"/>
+          <w:color w:val="AAAAAA"/>
+          <w:sz w:val="20"/>
+          <w:szCs w:val="20"/>
+        </w:rPr>
+        <w:t>((</w:t>
+      </w:r>
+      <w:r>
+        <w:rPr>
+          <w:rFonts w:ascii="Courier New" w:hAnsi="Courier New" w:cs="Courier New"/>
+          <w:color w:val="9E9E9E"/>
+          <w:sz w:val="20"/>
+          <w:szCs w:val="20"/>
+          <w:shd w:val="clear" w:color="auto" w:fill="1B6291"/>
+        </w:rPr>
+        <w:t>Infant_Mortality</w:t>
+      </w:r>
+      <w:r>
+        <w:rPr>
+          <w:rFonts w:ascii="Courier New" w:hAnsi="Courier New" w:cs="Courier New"/>
+          <w:color w:val="AAAAAA"/>
+          <w:sz w:val="20"/>
+          <w:szCs w:val="20"/>
+        </w:rPr>
+        <w:t xml:space="preserve"> - </w:t>
+      </w:r>
+      <w:r>
+        <w:rPr>
+          <w:rFonts w:ascii="Courier New" w:hAnsi="Courier New" w:cs="Courier New"/>
+          <w:color w:val="9E9E9E"/>
+          <w:sz w:val="20"/>
+          <w:szCs w:val="20"/>
+        </w:rPr>
+        <w:t>Deathrate</w:t>
+      </w:r>
+      <w:r>
+        <w:rPr>
+          <w:rFonts w:ascii="Courier New" w:hAnsi="Courier New" w:cs="Courier New"/>
+          <w:color w:val="AAAAAA"/>
+          <w:sz w:val="20"/>
+          <w:szCs w:val="20"/>
+        </w:rPr>
+        <w:t>)/(</w:t>
+      </w:r>
+      <w:r>
+        <w:rPr>
+          <w:rFonts w:ascii="Courier New" w:hAnsi="Courier New" w:cs="Courier New"/>
+          <w:color w:val="9E9E9E"/>
+          <w:sz w:val="20"/>
+          <w:szCs w:val="20"/>
+        </w:rPr>
+        <w:t>Deathrate</w:t>
+      </w:r>
+      <w:r>
+        <w:rPr>
+          <w:rFonts w:ascii="Courier New" w:hAnsi="Courier New" w:cs="Courier New"/>
+          <w:color w:val="AAAAAA"/>
+          <w:sz w:val="20"/>
+          <w:szCs w:val="20"/>
+        </w:rPr>
+        <w:t xml:space="preserve">+ </w:t>
+      </w:r>
+      <w:r>
+        <w:rPr>
+          <w:rFonts w:ascii="Courier New" w:hAnsi="Courier New" w:cs="Courier New"/>
+          <w:color w:val="9E9E9E"/>
+          <w:sz w:val="20"/>
+          <w:szCs w:val="20"/>
+          <w:shd w:val="clear" w:color="auto" w:fill="1B6291"/>
+        </w:rPr>
+        <w:t>Infant_Mortality</w:t>
+      </w:r>
+      <w:r>
+        <w:rPr>
+          <w:rFonts w:ascii="Courier New" w:hAnsi="Courier New" w:cs="Courier New"/>
+          <w:color w:val="AAAAAA"/>
+          <w:sz w:val="20"/>
+          <w:szCs w:val="20"/>
+        </w:rPr>
+        <w:t>))*</w:t>
       </w:r>
       <w:r>
         <w:rPr>
@@ -24102,6 +26869,249 @@
           <w:sz w:val="20"/>
           <w:szCs w:val="20"/>
         </w:rPr>
+        <w:t>100</w:t>
+      </w:r>
+      <w:r>
+        <w:rPr>
+          <w:rFonts w:ascii="Courier New" w:hAnsi="Courier New" w:cs="Courier New"/>
+          <w:color w:val="AAAAAA"/>
+          <w:sz w:val="20"/>
+          <w:szCs w:val="20"/>
+        </w:rPr>
+        <w:t xml:space="preserve">) </w:t>
+      </w:r>
+      <w:r>
+        <w:rPr>
+          <w:rFonts w:ascii="Courier New" w:hAnsi="Courier New" w:cs="Courier New"/>
+          <w:b/>
+          <w:bCs/>
+          <w:color w:val="739ECA"/>
+          <w:sz w:val="20"/>
+          <w:szCs w:val="20"/>
+        </w:rPr>
+        <w:t>AS</w:t>
+      </w:r>
+      <w:r>
+        <w:rPr>
+          <w:rFonts w:ascii="Courier New" w:hAnsi="Courier New" w:cs="Courier New"/>
+          <w:color w:val="AAAAAA"/>
+          <w:sz w:val="20"/>
+          <w:szCs w:val="20"/>
+        </w:rPr>
+        <w:t xml:space="preserve"> </w:t>
+      </w:r>
+      <w:proofErr w:type="spellStart"/>
+      <w:r>
+        <w:rPr>
+          <w:rFonts w:ascii="Courier New" w:hAnsi="Courier New" w:cs="Courier New"/>
+          <w:color w:val="9E9E9E"/>
+          <w:sz w:val="20"/>
+          <w:szCs w:val="20"/>
+        </w:rPr>
+        <w:t>Death_related_To_</w:t>
+      </w:r>
+      <w:r>
+        <w:rPr>
+          <w:rFonts w:ascii="Courier New" w:hAnsi="Courier New" w:cs="Courier New"/>
+          <w:color w:val="9E9E9E"/>
+          <w:sz w:val="20"/>
+          <w:szCs w:val="20"/>
+          <w:shd w:val="clear" w:color="auto" w:fill="1B6291"/>
+        </w:rPr>
+        <w:t>Infant_Mortality</w:t>
+      </w:r>
+      <w:proofErr w:type="spellEnd"/>
+      <w:r>
+        <w:rPr>
+          <w:rFonts w:ascii="Courier New" w:hAnsi="Courier New" w:cs="Courier New"/>
+          <w:color w:val="AAAAAA"/>
+          <w:sz w:val="20"/>
+          <w:szCs w:val="20"/>
+        </w:rPr>
+        <w:t xml:space="preserve">, </w:t>
+      </w:r>
+      <w:r>
+        <w:rPr>
+          <w:rFonts w:ascii="Courier New" w:hAnsi="Courier New" w:cs="Courier New"/>
+          <w:color w:val="9E9E9E"/>
+          <w:sz w:val="20"/>
+          <w:szCs w:val="20"/>
+        </w:rPr>
+        <w:t>Deathrate</w:t>
+      </w:r>
+      <w:r>
+        <w:rPr>
+          <w:rFonts w:ascii="Courier New" w:hAnsi="Courier New" w:cs="Courier New"/>
+          <w:color w:val="AAAAAA"/>
+          <w:sz w:val="20"/>
+          <w:szCs w:val="20"/>
+        </w:rPr>
+        <w:t xml:space="preserve">, </w:t>
+      </w:r>
+      <w:r>
+        <w:rPr>
+          <w:rFonts w:ascii="Courier New" w:hAnsi="Courier New" w:cs="Courier New"/>
+          <w:color w:val="9E9E9E"/>
+          <w:sz w:val="20"/>
+          <w:szCs w:val="20"/>
+          <w:shd w:val="clear" w:color="auto" w:fill="1B6291"/>
+        </w:rPr>
+        <w:t>Infant_Mortality</w:t>
+      </w:r>
+      <w:r>
+        <w:rPr>
+          <w:rFonts w:ascii="Courier New" w:hAnsi="Courier New" w:cs="Courier New"/>
+          <w:color w:val="AAAAAA"/>
+          <w:sz w:val="20"/>
+          <w:szCs w:val="20"/>
+        </w:rPr>
+        <w:t xml:space="preserve">, </w:t>
+      </w:r>
+      <w:r>
+        <w:rPr>
+          <w:rFonts w:ascii="Courier New" w:hAnsi="Courier New" w:cs="Courier New"/>
+          <w:color w:val="9E9E9E"/>
+          <w:sz w:val="20"/>
+          <w:szCs w:val="20"/>
+        </w:rPr>
+        <w:t>Birthrate</w:t>
+      </w:r>
+      <w:r>
+        <w:rPr>
+          <w:rFonts w:ascii="Courier New" w:hAnsi="Courier New" w:cs="Courier New"/>
+          <w:color w:val="AAAAAA"/>
+          <w:sz w:val="20"/>
+          <w:szCs w:val="20"/>
+        </w:rPr>
+        <w:t xml:space="preserve">, </w:t>
+      </w:r>
+      <w:r>
+        <w:rPr>
+          <w:rFonts w:ascii="Courier New" w:hAnsi="Courier New" w:cs="Courier New"/>
+          <w:color w:val="9E9E9E"/>
+          <w:sz w:val="20"/>
+          <w:szCs w:val="20"/>
+        </w:rPr>
+        <w:t>Pop_Density</w:t>
+      </w:r>
+      <w:r>
+        <w:rPr>
+          <w:rFonts w:ascii="Courier New" w:hAnsi="Courier New" w:cs="Courier New"/>
+          <w:color w:val="AAAAAA"/>
+          <w:sz w:val="20"/>
+          <w:szCs w:val="20"/>
+        </w:rPr>
+        <w:t xml:space="preserve">, </w:t>
+      </w:r>
+      <w:r>
+        <w:rPr>
+          <w:rFonts w:ascii="Courier New" w:hAnsi="Courier New" w:cs="Courier New"/>
+          <w:color w:val="9E9E9E"/>
+          <w:sz w:val="20"/>
+          <w:szCs w:val="20"/>
+        </w:rPr>
+        <w:t>Phones</w:t>
+      </w:r>
+    </w:p>
+    <w:p>
+      <w:pPr>
+        <w:pStyle w:val="NormalWeb"/>
+        <w:shd w:val="clear" w:color="auto" w:fill="2F2F2F"/>
+        <w:spacing w:before="0" w:beforeAutospacing="0" w:after="0" w:afterAutospacing="0"/>
+        <w:rPr>
+          <w:rFonts w:ascii="Courier New" w:hAnsi="Courier New" w:cs="Courier New"/>
+          <w:color w:val="AAAAAA"/>
+          <w:sz w:val="20"/>
+          <w:szCs w:val="20"/>
+        </w:rPr>
+      </w:pPr>
+      <w:r>
+        <w:rPr>
+          <w:rFonts w:ascii="Courier New" w:hAnsi="Courier New" w:cs="Courier New"/>
+          <w:b/>
+          <w:bCs/>
+          <w:color w:val="739ECA"/>
+          <w:sz w:val="20"/>
+          <w:szCs w:val="20"/>
+        </w:rPr>
+        <w:t>FROM</w:t>
+      </w:r>
+      <w:r>
+        <w:rPr>
+          <w:rFonts w:ascii="Courier New" w:hAnsi="Courier New" w:cs="Courier New"/>
+          <w:color w:val="AAAAAA"/>
+          <w:sz w:val="20"/>
+          <w:szCs w:val="20"/>
+        </w:rPr>
+        <w:t xml:space="preserve"> </w:t>
+      </w:r>
+      <w:r>
+        <w:rPr>
+          <w:rFonts w:ascii="Courier New" w:hAnsi="Courier New" w:cs="Courier New"/>
+          <w:color w:val="9E9E9E"/>
+          <w:sz w:val="20"/>
+          <w:szCs w:val="20"/>
+        </w:rPr>
+        <w:t>world</w:t>
+      </w:r>
+    </w:p>
+    <w:p>
+      <w:pPr>
+        <w:pStyle w:val="NormalWeb"/>
+        <w:shd w:val="clear" w:color="auto" w:fill="2F2F2F"/>
+        <w:spacing w:before="0" w:beforeAutospacing="0" w:after="0" w:afterAutospacing="0"/>
+        <w:rPr>
+          <w:rFonts w:ascii="Courier New" w:hAnsi="Courier New" w:cs="Courier New"/>
+          <w:color w:val="AAAAAA"/>
+          <w:sz w:val="20"/>
+          <w:szCs w:val="20"/>
+        </w:rPr>
+      </w:pPr>
+      <w:r>
+        <w:rPr>
+          <w:rFonts w:ascii="Courier New" w:hAnsi="Courier New" w:cs="Courier New"/>
+          <w:b/>
+          <w:bCs/>
+          <w:color w:val="739ECA"/>
+          <w:sz w:val="20"/>
+          <w:szCs w:val="20"/>
+        </w:rPr>
+        <w:t>WHERE</w:t>
+      </w:r>
+      <w:r>
+        <w:rPr>
+          <w:rFonts w:ascii="Courier New" w:hAnsi="Courier New" w:cs="Courier New"/>
+          <w:color w:val="AAAAAA"/>
+          <w:sz w:val="20"/>
+          <w:szCs w:val="20"/>
+        </w:rPr>
+        <w:t xml:space="preserve"> </w:t>
+      </w:r>
+      <w:r>
+        <w:rPr>
+          <w:rFonts w:ascii="Courier New" w:hAnsi="Courier New" w:cs="Courier New"/>
+          <w:color w:val="9E9E9E"/>
+          <w:sz w:val="20"/>
+          <w:szCs w:val="20"/>
+        </w:rPr>
+        <w:t>Climate</w:t>
+      </w:r>
+      <w:r>
+        <w:rPr>
+          <w:rFonts w:ascii="Courier New" w:hAnsi="Courier New" w:cs="Courier New"/>
+          <w:color w:val="AAAAAA"/>
+          <w:sz w:val="20"/>
+          <w:szCs w:val="20"/>
+        </w:rPr>
+        <w:t xml:space="preserve"> = </w:t>
+      </w:r>
+      <w:r>
+        <w:rPr>
+          <w:rFonts w:ascii="Courier New" w:hAnsi="Courier New" w:cs="Courier New"/>
+          <w:color w:val="C0C0C0"/>
+          <w:sz w:val="20"/>
+          <w:szCs w:val="20"/>
+        </w:rPr>
         <w:t>1</w:t>
       </w:r>
       <w:r>
@@ -24111,149 +27121,769 @@
           <w:sz w:val="20"/>
           <w:szCs w:val="20"/>
         </w:rPr>
-        <w:t>)</w:t>
-      </w:r>
-      <w:r>
-        <w:rPr>
-          <w:rFonts w:ascii="Courier New" w:hAnsi="Courier New" w:cs="Courier New"/>
-          <w:color w:val="EECC64"/>
-          <w:sz w:val="20"/>
-          <w:szCs w:val="20"/>
-        </w:rPr>
-        <w:t>;</w:t>
+        <w:t xml:space="preserve"> </w:t>
+      </w:r>
+      <w:r>
+        <w:rPr>
+          <w:rFonts w:ascii="Courier New" w:hAnsi="Courier New" w:cs="Courier New"/>
+          <w:b/>
+          <w:bCs/>
+          <w:color w:val="739ECA"/>
+          <w:sz w:val="20"/>
+          <w:szCs w:val="20"/>
+        </w:rPr>
+        <w:t>AND</w:t>
+      </w:r>
+      <w:r>
+        <w:rPr>
+          <w:rFonts w:ascii="Courier New" w:hAnsi="Courier New" w:cs="Courier New"/>
+          <w:color w:val="AAAAAA"/>
+          <w:sz w:val="20"/>
+          <w:szCs w:val="20"/>
+        </w:rPr>
+        <w:t xml:space="preserve"> </w:t>
+      </w:r>
+      <w:r>
+        <w:rPr>
+          <w:rFonts w:ascii="Courier New" w:hAnsi="Courier New" w:cs="Courier New"/>
+          <w:color w:val="9E9E9E"/>
+          <w:sz w:val="20"/>
+          <w:szCs w:val="20"/>
+        </w:rPr>
+        <w:t>Deathrate</w:t>
+      </w:r>
+      <w:r>
+        <w:rPr>
+          <w:rFonts w:ascii="Courier New" w:hAnsi="Courier New" w:cs="Courier New"/>
+          <w:color w:val="AAAAAA"/>
+          <w:sz w:val="20"/>
+          <w:szCs w:val="20"/>
+        </w:rPr>
+        <w:t xml:space="preserve"> &gt; </w:t>
+      </w:r>
+      <w:r>
+        <w:rPr>
+          <w:rFonts w:ascii="Courier New" w:hAnsi="Courier New" w:cs="Courier New"/>
+          <w:color w:val="C0C0C0"/>
+          <w:sz w:val="20"/>
+          <w:szCs w:val="20"/>
+        </w:rPr>
+        <w:t>10</w:t>
+      </w:r>
+    </w:p>
+    <w:p>
+      <w:pPr>
+        <w:pStyle w:val="NormalWeb"/>
+        <w:shd w:val="clear" w:color="auto" w:fill="2F2F2F"/>
+        <w:spacing w:before="0" w:beforeAutospacing="0" w:after="0" w:afterAutospacing="0"/>
+        <w:rPr>
+          <w:rFonts w:ascii="Courier New" w:hAnsi="Courier New" w:cs="Courier New"/>
+          <w:color w:val="AAAAAA"/>
+          <w:sz w:val="20"/>
+          <w:szCs w:val="20"/>
+        </w:rPr>
+      </w:pPr>
+      <w:r>
+        <w:rPr>
+          <w:rFonts w:ascii="Courier New" w:hAnsi="Courier New" w:cs="Courier New"/>
+          <w:b/>
+          <w:bCs/>
+          <w:color w:val="739ECA"/>
+          <w:sz w:val="20"/>
+          <w:szCs w:val="20"/>
+        </w:rPr>
+        <w:t>ORDER</w:t>
+      </w:r>
+      <w:r>
+        <w:rPr>
+          <w:rFonts w:ascii="Courier New" w:hAnsi="Courier New" w:cs="Courier New"/>
+          <w:color w:val="AAAAAA"/>
+          <w:sz w:val="20"/>
+          <w:szCs w:val="20"/>
+        </w:rPr>
+        <w:t xml:space="preserve"> </w:t>
+      </w:r>
+      <w:r>
+        <w:rPr>
+          <w:rFonts w:ascii="Courier New" w:hAnsi="Courier New" w:cs="Courier New"/>
+          <w:b/>
+          <w:bCs/>
+          <w:color w:val="739ECA"/>
+          <w:sz w:val="20"/>
+          <w:szCs w:val="20"/>
+        </w:rPr>
+        <w:t>BY</w:t>
+      </w:r>
+      <w:r>
+        <w:rPr>
+          <w:rFonts w:ascii="Courier New" w:hAnsi="Courier New" w:cs="Courier New"/>
+          <w:color w:val="AAAAAA"/>
+          <w:sz w:val="20"/>
+          <w:szCs w:val="20"/>
+        </w:rPr>
+        <w:t xml:space="preserve"> </w:t>
+      </w:r>
+      <w:proofErr w:type="gramStart"/>
+      <w:r>
+        <w:rPr>
+          <w:rFonts w:ascii="Courier New" w:hAnsi="Courier New" w:cs="Courier New"/>
+          <w:b/>
+          <w:bCs/>
+          <w:color w:val="C1AA6C"/>
+          <w:sz w:val="20"/>
+          <w:szCs w:val="20"/>
+        </w:rPr>
+        <w:t>ABS</w:t>
+      </w:r>
+      <w:r>
+        <w:rPr>
+          <w:rFonts w:ascii="Courier New" w:hAnsi="Courier New" w:cs="Courier New"/>
+          <w:color w:val="AAAAAA"/>
+          <w:sz w:val="20"/>
+          <w:szCs w:val="20"/>
+        </w:rPr>
+        <w:t>(</w:t>
+      </w:r>
+      <w:proofErr w:type="gramEnd"/>
+      <w:r>
+        <w:rPr>
+          <w:rFonts w:ascii="Courier New" w:hAnsi="Courier New" w:cs="Courier New"/>
+          <w:color w:val="AAAAAA"/>
+          <w:sz w:val="20"/>
+          <w:szCs w:val="20"/>
+        </w:rPr>
+        <w:t>((</w:t>
+      </w:r>
+      <w:r>
+        <w:rPr>
+          <w:rFonts w:ascii="Courier New" w:hAnsi="Courier New" w:cs="Courier New"/>
+          <w:color w:val="9E9E9E"/>
+          <w:sz w:val="20"/>
+          <w:szCs w:val="20"/>
+          <w:shd w:val="clear" w:color="auto" w:fill="1B6291"/>
+        </w:rPr>
+        <w:t>Infant_Mortality</w:t>
+      </w:r>
+      <w:r>
+        <w:rPr>
+          <w:rFonts w:ascii="Courier New" w:hAnsi="Courier New" w:cs="Courier New"/>
+          <w:color w:val="AAAAAA"/>
+          <w:sz w:val="20"/>
+          <w:szCs w:val="20"/>
+        </w:rPr>
+        <w:t xml:space="preserve"> - </w:t>
+      </w:r>
+      <w:r>
+        <w:rPr>
+          <w:rFonts w:ascii="Courier New" w:hAnsi="Courier New" w:cs="Courier New"/>
+          <w:color w:val="9E9E9E"/>
+          <w:sz w:val="20"/>
+          <w:szCs w:val="20"/>
+        </w:rPr>
+        <w:t>Deathrate</w:t>
+      </w:r>
+      <w:r>
+        <w:rPr>
+          <w:rFonts w:ascii="Courier New" w:hAnsi="Courier New" w:cs="Courier New"/>
+          <w:color w:val="AAAAAA"/>
+          <w:sz w:val="20"/>
+          <w:szCs w:val="20"/>
+        </w:rPr>
+        <w:t>)/(</w:t>
+      </w:r>
+      <w:r>
+        <w:rPr>
+          <w:rFonts w:ascii="Courier New" w:hAnsi="Courier New" w:cs="Courier New"/>
+          <w:color w:val="9E9E9E"/>
+          <w:sz w:val="20"/>
+          <w:szCs w:val="20"/>
+        </w:rPr>
+        <w:t>Deathrate</w:t>
+      </w:r>
+      <w:r>
+        <w:rPr>
+          <w:rFonts w:ascii="Courier New" w:hAnsi="Courier New" w:cs="Courier New"/>
+          <w:color w:val="AAAAAA"/>
+          <w:sz w:val="20"/>
+          <w:szCs w:val="20"/>
+        </w:rPr>
+        <w:t xml:space="preserve">+ </w:t>
+      </w:r>
+      <w:r>
+        <w:rPr>
+          <w:rFonts w:ascii="Courier New" w:hAnsi="Courier New" w:cs="Courier New"/>
+          <w:color w:val="9E9E9E"/>
+          <w:sz w:val="20"/>
+          <w:szCs w:val="20"/>
+          <w:shd w:val="clear" w:color="auto" w:fill="1B6291"/>
+        </w:rPr>
+        <w:t>Infant_Mortality</w:t>
+      </w:r>
+      <w:r>
+        <w:rPr>
+          <w:rFonts w:ascii="Courier New" w:hAnsi="Courier New" w:cs="Courier New"/>
+          <w:color w:val="AAAAAA"/>
+          <w:sz w:val="20"/>
+          <w:szCs w:val="20"/>
+        </w:rPr>
+        <w:t>))*</w:t>
+      </w:r>
+      <w:r>
+        <w:rPr>
+          <w:rFonts w:ascii="Courier New" w:hAnsi="Courier New" w:cs="Courier New"/>
+          <w:color w:val="C0C0C0"/>
+          <w:sz w:val="20"/>
+          <w:szCs w:val="20"/>
+        </w:rPr>
+        <w:t>100</w:t>
+      </w:r>
+      <w:r>
+        <w:rPr>
+          <w:rFonts w:ascii="Courier New" w:hAnsi="Courier New" w:cs="Courier New"/>
+          <w:color w:val="AAAAAA"/>
+          <w:sz w:val="20"/>
+          <w:szCs w:val="20"/>
+        </w:rPr>
+        <w:t xml:space="preserve">) </w:t>
+      </w:r>
+      <w:r>
+        <w:rPr>
+          <w:rFonts w:ascii="Courier New" w:hAnsi="Courier New" w:cs="Courier New"/>
+          <w:b/>
+          <w:bCs/>
+          <w:color w:val="739ECA"/>
+          <w:sz w:val="20"/>
+          <w:szCs w:val="20"/>
+        </w:rPr>
+        <w:t>DESC</w:t>
+      </w:r>
+    </w:p>
+    <w:p>
+      <w:r>
+        <w:drawing>
+          <wp:inline distT="0" distB="0" distL="0" distR="0" wp14:anchorId="148733F8" wp14:editId="6D53C351">
+            <wp:extent cx="5760720" cy="1363345"/>
+            <wp:effectExtent l="0" t="0" r="0" b="8255"/>
+            <wp:docPr id="1395601586" name="Picture 1"/>
+            <wp:cNvGraphicFramePr>
+              <a:graphicFrameLocks xmlns:a="http://schemas.openxmlformats.org/drawingml/2006/main" noChangeAspect="1"/>
+            </wp:cNvGraphicFramePr>
+            <a:graphic xmlns:a="http://schemas.openxmlformats.org/drawingml/2006/main">
+              <a:graphicData uri="http://schemas.openxmlformats.org/drawingml/2006/picture">
+                <pic:pic xmlns:pic="http://schemas.openxmlformats.org/drawingml/2006/picture">
+                  <pic:nvPicPr>
+                    <pic:cNvPr id="1395601586" name=""/>
+                    <pic:cNvPicPr/>
+                  </pic:nvPicPr>
+                  <pic:blipFill>
+                    <a:blip r:embed="rId9"/>
+                    <a:stretch>
+                      <a:fillRect/>
+                    </a:stretch>
+                  </pic:blipFill>
+                  <pic:spPr>
+                    <a:xfrm>
+                      <a:off x="0" y="0"/>
+                      <a:ext cx="5760720" cy="1363345"/>
+                    </a:xfrm>
+                    <a:prstGeom prst="rect">
+                      <a:avLst/>
+                    </a:prstGeom>
+                  </pic:spPr>
+                </pic:pic>
+              </a:graphicData>
+            </a:graphic>
+          </wp:inline>
+        </w:drawing>
       </w:r>
     </w:p>
     <w:p/>
     <w:p>
-      <w:r>
-        <w:t>1|Mid Project 1|2023-12-14|In_Progress|4</w:t>
-      </w:r>
-    </w:p>
-    <w:p>
-      <w:r>
-        <w:t>2|Small Project 2|2023-12-1|2022-12-6|1</w:t>
-      </w:r>
-    </w:p>
-    <w:p>
-      <w:r>
-        <w:t>3|Mid Project 3|2023-12-17|In_Progress|4</w:t>
-      </w:r>
-    </w:p>
-    <w:p>
-      <w:r>
-        <w:t>4|small Project 1|2023-12-17|In_Progress|1</w:t>
-      </w:r>
-    </w:p>
-    <w:p>
-      <w:r>
-        <w:t>5|Mid Project 2|2022-8-3|2022-10-16|1</w:t>
-      </w:r>
-    </w:p>
-    <w:p>
-      <w:r>
-        <w:t>6|Big Project 2|2023-04-02|In Progress|4</w:t>
-      </w:r>
-    </w:p>
-    <w:p>
-      <w:pPr>
-        <w:rPr>
-          <w:lang w:val="fr-FR"/>
-        </w:rPr>
-      </w:pPr>
-      <w:r>
-        <w:rPr>
-          <w:lang w:val="fr-FR"/>
-        </w:rPr>
-        <w:t>7|Big Project 1|2023-12-1|In Progress|4</w:t>
-      </w:r>
-    </w:p>
-    <w:p>
-      <w:pPr>
-        <w:rPr>
-          <w:lang w:val="fr-FR"/>
-        </w:rPr>
-      </w:pPr>
-      <w:r>
-        <w:rPr>
-          <w:lang w:val="fr-FR"/>
-        </w:rPr>
-        <w:t xml:space="preserve">… + entrées pour </w:t>
-      </w:r>
-      <w:r>
-        <w:rPr>
-          <w:lang w:val="fr-FR"/>
-        </w:rPr>
-        <w:t>Project Management e</w:t>
-      </w:r>
-      <w:r>
-        <w:rPr>
-          <w:lang w:val="fr-FR"/>
-        </w:rPr>
-        <w:t>t HR.</w:t>
-      </w:r>
-    </w:p>
-    <w:p>
-      <w:pPr>
-        <w:rPr>
-          <w:lang w:val="fr-FR"/>
-        </w:rPr>
-      </w:pPr>
-      <w:r>
-        <w:rPr>
-          <w:lang w:val="fr-FR"/>
-        </w:rPr>
-        <w:t xml:space="preserve"> Il </w:t>
-      </w:r>
-      <w:r>
-        <w:rPr>
-          <w:lang w:val="fr-FR"/>
-        </w:rPr>
-        <w:t>est</w:t>
-      </w:r>
-      <w:r>
-        <w:rPr>
-          <w:lang w:val="fr-FR"/>
-        </w:rPr>
-        <w:t xml:space="preserve"> difficile d’évaluer la productivité du nouveaux service marketing récemment crée en 2022 mais on remarque que les projets de grande ampleur commencent à s’accumuler et ils n’ont encore finit aucun projet. Il est urgent d’opérer un recrutement conséquent ou de procéder à une restructuration du service, avant qu’il ne ternisse l’image de marque de la société ou ne devienne un gouffre financier. Les équipes du département IT semble elles gérer efficacement leur projet et les terminer rapidement. Il pourrait être intéressant de leur demander, ainsi qu’aux autres départements du soutient le temps que le nouveau département prenne ses marques.</w:t>
-      </w:r>
-    </w:p>
-    <w:p>
-      <w:pPr>
-        <w:rPr>
-          <w:lang w:val="fr-FR"/>
-        </w:rPr>
-      </w:pPr>
-    </w:p>
-    <w:p>
-      <w:pPr>
-        <w:rPr>
-          <w:b/>
-          <w:bCs/>
-          <w:lang w:val="fr-FR"/>
-        </w:rPr>
-      </w:pPr>
-      <w:r>
-        <w:rPr>
-          <w:b/>
-          <w:bCs/>
-          <w:lang w:val="fr-FR"/>
-        </w:rPr>
-        <w:t>Job 9</w:t>
-      </w:r>
-    </w:p>
-    <w:p>
-      <w:pPr>
-        <w:rPr>
-          <w:lang w:val="fr-FR"/>
-        </w:rPr>
-      </w:pPr>
-    </w:p>
-    <w:p>
-      <w:pPr>
-        <w:rPr>
-          <w:lang w:val="fr-FR"/>
-        </w:rPr>
-      </w:pPr>
+      <w:pPr>
+        <w:rPr>
+          <w:lang w:val="fr-FR"/>
+        </w:rPr>
+      </w:pPr>
+      <w:r>
+        <w:rPr>
+          <w:lang w:val="fr-FR"/>
+        </w:rPr>
+        <w:t xml:space="preserve">On remarque que </w:t>
+      </w:r>
+      <w:r>
+        <w:rPr>
+          <w:lang w:val="fr-FR"/>
+        </w:rPr>
+        <w:t>parmi l</w:t>
+      </w:r>
+      <w:r>
+        <w:rPr>
+          <w:lang w:val="fr-FR"/>
+        </w:rPr>
+        <w:t>es 28 pays dont le climat est désertique, l’intégralité des pays Sub-Sahariens</w:t>
+      </w:r>
+      <w:r>
+        <w:rPr>
+          <w:lang w:val="fr-FR"/>
+        </w:rPr>
+        <w:t xml:space="preserve"> au climat désertique</w:t>
+      </w:r>
+      <w:r>
+        <w:rPr>
+          <w:lang w:val="fr-FR"/>
+        </w:rPr>
+        <w:t xml:space="preserve"> ont un taux de mortalité supérieur à 10 et seulement L’Afghanistan </w:t>
+      </w:r>
+      <w:r>
+        <w:rPr>
+          <w:lang w:val="fr-FR"/>
+        </w:rPr>
+        <w:t>présente un taux de mortalité important parmi les pays des autres régions partageant ce climat.</w:t>
+      </w:r>
+    </w:p>
+    <w:p>
+      <w:pPr>
+        <w:rPr>
+          <w:lang w:val="fr-FR"/>
+        </w:rPr>
+      </w:pPr>
+      <w:r>
+        <w:rPr>
+          <w:lang w:val="fr-FR"/>
+        </w:rPr>
+        <w:t xml:space="preserve">Parmi ces 8 pays, on s’intéresse </w:t>
+      </w:r>
+      <w:r>
+        <w:rPr>
+          <w:lang w:val="fr-FR"/>
+        </w:rPr>
+        <w:t>pour le moment</w:t>
+      </w:r>
+      <w:r>
+        <w:rPr>
+          <w:lang w:val="fr-FR"/>
+        </w:rPr>
+        <w:t xml:space="preserve"> aux 5 pays dont l’écart entre la mortalité et la mortalité infantile est le plus important et on remarque que ces pays ont également des taux de natalité élevé, supérieure de 7% à la moyenne globale des pays de ce climat. </w:t>
+      </w:r>
+      <w:r>
+        <w:rPr>
+          <w:lang w:val="fr-FR"/>
+        </w:rPr>
+        <w:t xml:space="preserve"> La densité de la population est elle six fois plus faible que la moyenne des pays de ce climat.</w:t>
+      </w:r>
+    </w:p>
+    <w:p>
+      <w:pPr>
+        <w:rPr>
+          <w:lang w:val="fr-FR"/>
+        </w:rPr>
+      </w:pPr>
+      <w:r>
+        <w:rPr>
+          <w:lang w:val="fr-FR"/>
+        </w:rPr>
+        <w:t xml:space="preserve">On note également </w:t>
+      </w:r>
+      <w:r>
+        <w:rPr>
+          <w:lang w:val="fr-FR"/>
+        </w:rPr>
+        <w:t>qu’</w:t>
+      </w:r>
+      <w:r>
+        <w:rPr>
+          <w:lang w:val="fr-FR"/>
+        </w:rPr>
+        <w:t>un</w:t>
+      </w:r>
+      <w:r>
+        <w:rPr>
+          <w:lang w:val="fr-FR"/>
+        </w:rPr>
+        <w:t>e</w:t>
+      </w:r>
+      <w:r>
+        <w:rPr>
+          <w:lang w:val="fr-FR"/>
+        </w:rPr>
+        <w:t xml:space="preserve"> très</w:t>
+      </w:r>
+      <w:r>
+        <w:rPr>
+          <w:lang w:val="fr-FR"/>
+        </w:rPr>
+        <w:t xml:space="preserve"> faible </w:t>
+      </w:r>
+      <w:r>
+        <w:rPr>
+          <w:lang w:val="fr-FR"/>
+        </w:rPr>
+        <w:t>partie de la population</w:t>
+      </w:r>
+      <w:r>
+        <w:rPr>
+          <w:lang w:val="fr-FR"/>
+        </w:rPr>
+        <w:t xml:space="preserve"> de ces pays </w:t>
+      </w:r>
+      <w:r>
+        <w:rPr>
+          <w:lang w:val="fr-FR"/>
+        </w:rPr>
+        <w:t>possédaient</w:t>
+      </w:r>
+      <w:r>
+        <w:rPr>
+          <w:lang w:val="fr-FR"/>
+        </w:rPr>
+        <w:t xml:space="preserve"> des téléphones.</w:t>
+      </w:r>
+    </w:p>
+    <w:p>
+      <w:pPr>
+        <w:rPr>
+          <w:lang w:val="fr-FR"/>
+        </w:rPr>
+      </w:pPr>
+    </w:p>
+    <w:p>
+      <w:pPr>
+        <w:rPr>
+          <w:lang w:val="fr-FR"/>
+        </w:rPr>
+      </w:pPr>
+      <w:r>
+        <w:rPr>
+          <w:lang w:val="fr-FR"/>
+        </w:rPr>
+        <w:t>L</w:t>
+      </w:r>
+      <w:r>
+        <w:rPr>
+          <w:lang w:val="fr-FR"/>
+        </w:rPr>
+        <w:t>e</w:t>
+      </w:r>
+      <w:r>
+        <w:rPr>
+          <w:lang w:val="fr-FR"/>
+        </w:rPr>
+        <w:t xml:space="preserve"> faible</w:t>
+      </w:r>
+      <w:r>
+        <w:rPr>
+          <w:lang w:val="fr-FR"/>
+        </w:rPr>
+        <w:t xml:space="preserve"> partage d’information et une </w:t>
+      </w:r>
+      <w:r>
+        <w:rPr>
+          <w:lang w:val="fr-FR"/>
+        </w:rPr>
+        <w:t>basse</w:t>
+      </w:r>
+      <w:r>
+        <w:rPr>
+          <w:lang w:val="fr-FR"/>
+        </w:rPr>
+        <w:t xml:space="preserve"> densité de la population </w:t>
+      </w:r>
+      <w:r>
+        <w:rPr>
+          <w:lang w:val="fr-FR"/>
+        </w:rPr>
+        <w:t xml:space="preserve">d’un pays </w:t>
+      </w:r>
+      <w:r>
+        <w:rPr>
+          <w:lang w:val="fr-FR"/>
+        </w:rPr>
+        <w:t>sont des facteurs aggravants de mortalité infantile, l</w:t>
+      </w:r>
+      <w:r>
+        <w:rPr>
+          <w:lang w:val="fr-FR"/>
+        </w:rPr>
+        <w:t>e manque d’</w:t>
+      </w:r>
+      <w:r>
+        <w:rPr>
+          <w:lang w:val="fr-FR"/>
+        </w:rPr>
+        <w:t xml:space="preserve">accès aux soins et aux </w:t>
+      </w:r>
+      <w:r>
+        <w:rPr>
+          <w:lang w:val="fr-FR"/>
+        </w:rPr>
+        <w:t>pratiques</w:t>
+      </w:r>
+      <w:r>
+        <w:rPr>
+          <w:lang w:val="fr-FR"/>
+        </w:rPr>
+        <w:t xml:space="preserve"> sanitaires recommandées</w:t>
+      </w:r>
+      <w:r>
+        <w:rPr>
+          <w:lang w:val="fr-FR"/>
+        </w:rPr>
+        <w:t xml:space="preserve"> dans un climat aussi hostile</w:t>
+      </w:r>
+      <w:r>
+        <w:rPr>
+          <w:lang w:val="fr-FR"/>
+        </w:rPr>
+        <w:t xml:space="preserve"> à certainement du</w:t>
+      </w:r>
+      <w:r>
+        <w:rPr>
+          <w:lang w:val="fr-FR"/>
+        </w:rPr>
+        <w:t xml:space="preserve"> entraîne</w:t>
+      </w:r>
+      <w:r>
+        <w:rPr>
+          <w:lang w:val="fr-FR"/>
+        </w:rPr>
+        <w:t>r</w:t>
+      </w:r>
+      <w:r>
+        <w:rPr>
+          <w:lang w:val="fr-FR"/>
+        </w:rPr>
+        <w:t xml:space="preserve"> </w:t>
+      </w:r>
+      <w:r>
+        <w:rPr>
+          <w:lang w:val="fr-FR"/>
+        </w:rPr>
+        <w:t>la mort de nombreu</w:t>
+      </w:r>
+      <w:r>
+        <w:rPr>
+          <w:lang w:val="fr-FR"/>
+        </w:rPr>
+        <w:t xml:space="preserve">x </w:t>
+      </w:r>
+      <w:r>
+        <w:rPr>
+          <w:lang w:val="fr-FR"/>
+        </w:rPr>
+        <w:t>nouveau-nées.</w:t>
+      </w:r>
+    </w:p>
+    <w:p>
+      <w:pPr>
+        <w:rPr>
+          <w:lang w:val="fr-FR"/>
+        </w:rPr>
+      </w:pPr>
+    </w:p>
+    <w:p>
+      <w:pPr>
+        <w:rPr>
+          <w:lang w:val="fr-FR"/>
+        </w:rPr>
+      </w:pPr>
+      <w:r>
+        <w:rPr>
+          <w:lang w:val="fr-FR"/>
+        </w:rPr>
+        <w:t>Malheureusement nous n’avons pas d’accès aux dates de ces mesures donc certaines de ces données sont difficile à interpréter mais j’estimes que ces données datent probablement d’une période entre 199</w:t>
+      </w:r>
+      <w:r>
+        <w:rPr>
+          <w:lang w:val="fr-FR"/>
+        </w:rPr>
+        <w:t>3</w:t>
+      </w:r>
+      <w:r>
+        <w:rPr>
+          <w:lang w:val="fr-FR"/>
+        </w:rPr>
+        <w:t xml:space="preserve"> et 200</w:t>
+      </w:r>
+      <w:r>
+        <w:rPr>
+          <w:lang w:val="fr-FR"/>
+        </w:rPr>
+        <w:t>3</w:t>
+      </w:r>
+      <w:r>
+        <w:rPr>
+          <w:lang w:val="fr-FR"/>
+        </w:rPr>
+        <w:t>, vu le faible accès aux téléphones</w:t>
+      </w:r>
+      <w:r>
+        <w:rPr>
+          <w:lang w:val="fr-FR"/>
+        </w:rPr>
+        <w:t xml:space="preserve"> au Niger et </w:t>
+      </w:r>
+      <w:r>
+        <w:rPr>
+          <w:lang w:val="fr-FR"/>
+        </w:rPr>
+        <w:t>en</w:t>
+      </w:r>
+      <w:r>
+        <w:rPr>
+          <w:lang w:val="fr-FR"/>
+        </w:rPr>
+        <w:t xml:space="preserve"> Afghanistan </w:t>
+      </w:r>
+      <w:r>
+        <w:rPr>
+          <w:lang w:val="fr-FR"/>
+        </w:rPr>
+        <w:t xml:space="preserve">où </w:t>
+      </w:r>
+      <w:r>
+        <w:rPr>
+          <w:lang w:val="fr-FR"/>
+        </w:rPr>
+        <w:t xml:space="preserve">entre 0.1-0.4% des habitants en possédait un tandis qu’en 2014, 80% des adultes males </w:t>
+      </w:r>
+      <w:r>
+        <w:rPr>
+          <w:lang w:val="fr-FR"/>
+        </w:rPr>
+        <w:t>Afghanistan</w:t>
+      </w:r>
+      <w:r>
+        <w:rPr>
+          <w:lang w:val="fr-FR"/>
+        </w:rPr>
+        <w:t xml:space="preserve"> déclarait en posséder un.</w:t>
+      </w:r>
+      <w:r>
+        <w:rPr>
+          <w:lang w:val="fr-FR"/>
+        </w:rPr>
+        <w:t xml:space="preserve"> </w:t>
+      </w:r>
+    </w:p>
+    <w:p>
+      <w:pPr>
+        <w:rPr>
+          <w:lang w:val="fr-FR"/>
+        </w:rPr>
+      </w:pPr>
+    </w:p>
+    <w:p>
+      <w:pPr>
+        <w:rPr>
+          <w:lang w:val="fr-FR"/>
+        </w:rPr>
+      </w:pPr>
+      <w:r>
+        <w:rPr>
+          <w:lang w:val="fr-FR"/>
+        </w:rPr>
+        <w:t>Ces</w:t>
+      </w:r>
+      <w:r>
+        <w:rPr>
+          <w:lang w:val="fr-FR"/>
+        </w:rPr>
+        <w:t xml:space="preserve"> </w:t>
+      </w:r>
+      <w:r>
+        <w:rPr>
+          <w:lang w:val="fr-FR"/>
+        </w:rPr>
+        <w:t xml:space="preserve">pays </w:t>
+      </w:r>
+      <w:r>
+        <w:rPr>
+          <w:lang w:val="fr-FR"/>
+        </w:rPr>
+        <w:t xml:space="preserve">sont nombreux </w:t>
+      </w:r>
+      <w:proofErr w:type="spellStart"/>
+      <w:proofErr w:type="gramStart"/>
+      <w:r>
+        <w:rPr>
+          <w:lang w:val="fr-FR"/>
+        </w:rPr>
+        <w:t>a</w:t>
+      </w:r>
+      <w:proofErr w:type="spellEnd"/>
+      <w:proofErr w:type="gramEnd"/>
+      <w:r>
+        <w:rPr>
+          <w:lang w:val="fr-FR"/>
+        </w:rPr>
+        <w:t xml:space="preserve"> avoir</w:t>
+      </w:r>
+      <w:r>
+        <w:rPr>
+          <w:lang w:val="fr-FR"/>
+        </w:rPr>
+        <w:t xml:space="preserve"> </w:t>
+      </w:r>
+      <w:r>
+        <w:rPr>
+          <w:lang w:val="fr-FR"/>
+        </w:rPr>
+        <w:t xml:space="preserve">été impliqués dans des conflits armés sur leur territoire </w:t>
+      </w:r>
+      <w:r>
+        <w:rPr>
+          <w:lang w:val="fr-FR"/>
+        </w:rPr>
+        <w:t>dans</w:t>
+      </w:r>
+      <w:r>
+        <w:rPr>
+          <w:lang w:val="fr-FR"/>
+        </w:rPr>
+        <w:t xml:space="preserve"> les années 90</w:t>
+      </w:r>
+      <w:r>
+        <w:rPr>
+          <w:lang w:val="fr-FR"/>
+        </w:rPr>
+        <w:t>, ce qui rend l’interprétation des données sur la mortalité délicate.</w:t>
+      </w:r>
+    </w:p>
+    <w:p>
+      <w:pPr>
+        <w:rPr>
+          <w:lang w:val="fr-FR"/>
+        </w:rPr>
+      </w:pPr>
+    </w:p>
+    <w:p>
+      <w:pPr>
+        <w:rPr>
+          <w:rFonts w:ascii="Arial" w:hAnsi="Arial" w:cs="Arial"/>
+          <w:color w:val="8AB4F8"/>
+          <w:u w:val="single"/>
+          <w:shd w:val="clear" w:color="auto" w:fill="202124"/>
+          <w:lang w:val="fr-FR"/>
+        </w:rPr>
+      </w:pPr>
+      <w:r>
+        <w:rPr>
+          <w:lang w:val="fr-FR"/>
+        </w:rPr>
+        <w:t>Le Botswana en p</w:t>
+      </w:r>
+      <w:r>
+        <w:rPr>
+          <w:lang w:val="fr-FR"/>
+        </w:rPr>
+        <w:t>articulier à un taux de mortalité infantile très faible en rapport à son taux de mortalité</w:t>
+      </w:r>
+      <w:r>
+        <w:rPr>
+          <w:lang w:val="fr-FR"/>
+        </w:rPr>
+        <w:t>. Après recherche, je n’ai pas trouvé de guerre majeure ou de catastrophe naturelle qui ait pu s’y passer, donc il est possible que des maladies expliquent ce phénomène.</w:t>
+      </w:r>
     </w:p>
     <w:p>
       <w:pPr>
@@ -24283,7 +27913,6 @@
           <w:bCs/>
           <w:sz w:val="44"/>
           <w:szCs w:val="44"/>
-          <w:lang w:val="fr-FR"/>
         </w:rPr>
       </w:pPr>
       <w:r>
@@ -24292,25 +27921,72 @@
           <w:bCs/>
           <w:sz w:val="44"/>
           <w:szCs w:val="44"/>
-          <w:lang w:val="fr-FR"/>
-        </w:rPr>
-        <w:t>Big job : Calculateur d’Empreinte Carbone</w:t>
-      </w:r>
-    </w:p>
-    <w:p>
-      <w:pPr>
-        <w:rPr>
-          <w:lang w:val="fr-FR"/>
-        </w:rPr>
-      </w:pPr>
-    </w:p>
-    <w:p>
-      <w:pPr>
-        <w:rPr>
-          <w:lang w:val="fr-FR"/>
-        </w:rPr>
-      </w:pPr>
-    </w:p>
+        </w:rPr>
+        <w:t xml:space="preserve">Big </w:t>
+      </w:r>
+      <w:proofErr w:type="gramStart"/>
+      <w:r>
+        <w:rPr>
+          <w:b/>
+          <w:bCs/>
+          <w:sz w:val="44"/>
+          <w:szCs w:val="44"/>
+        </w:rPr>
+        <w:t>job :</w:t>
+      </w:r>
+      <w:proofErr w:type="gramEnd"/>
+      <w:r>
+        <w:rPr>
+          <w:b/>
+          <w:bCs/>
+          <w:sz w:val="44"/>
+          <w:szCs w:val="44"/>
+        </w:rPr>
+        <w:t xml:space="preserve"> </w:t>
+      </w:r>
+      <w:proofErr w:type="spellStart"/>
+      <w:r>
+        <w:rPr>
+          <w:b/>
+          <w:bCs/>
+          <w:sz w:val="44"/>
+          <w:szCs w:val="44"/>
+        </w:rPr>
+        <w:t>Calculateur</w:t>
+      </w:r>
+      <w:proofErr w:type="spellEnd"/>
+      <w:r>
+        <w:rPr>
+          <w:b/>
+          <w:bCs/>
+          <w:sz w:val="44"/>
+          <w:szCs w:val="44"/>
+        </w:rPr>
+        <w:t xml:space="preserve"> </w:t>
+      </w:r>
+      <w:proofErr w:type="spellStart"/>
+      <w:r>
+        <w:rPr>
+          <w:b/>
+          <w:bCs/>
+          <w:sz w:val="44"/>
+          <w:szCs w:val="44"/>
+        </w:rPr>
+        <w:t>d’Empreinte</w:t>
+      </w:r>
+      <w:proofErr w:type="spellEnd"/>
+      <w:r>
+        <w:rPr>
+          <w:b/>
+          <w:bCs/>
+          <w:sz w:val="44"/>
+          <w:szCs w:val="44"/>
+        </w:rPr>
+        <w:t xml:space="preserve"> Carbone</w:t>
+      </w:r>
+    </w:p>
+    <w:p/>
+    <w:p/>
     <w:p>
       <w:r>
         <w:t>CREATE TABLE Country (</w:t>
@@ -24318,7 +27994,15 @@
     </w:p>
     <w:p>
       <w:r>
-        <w:t xml:space="preserve">    Country VARCHAR(50),</w:t>
+        <w:t xml:space="preserve">    Country </w:t>
+      </w:r>
+      <w:proofErr w:type="gramStart"/>
+      <w:r>
+        <w:t>VARCHAR(</w:t>
+      </w:r>
+      <w:proofErr w:type="gramEnd"/>
+      <w:r>
+        <w:t>50),</w:t>
       </w:r>
     </w:p>
     <w:p>
@@ -24363,7 +28047,15 @@
     </w:p>
     <w:p>
       <w:r>
-        <w:t xml:space="preserve">    Region VARCHAR(50),</w:t>
+        <w:t xml:space="preserve">    Region </w:t>
+      </w:r>
+      <w:proofErr w:type="gramStart"/>
+      <w:r>
+        <w:t>VARCHAR(</w:t>
+      </w:r>
+      <w:proofErr w:type="gramEnd"/>
+      <w:r>
+        <w:t>50),</w:t>
       </w:r>
     </w:p>
     <w:p>
@@ -24383,6 +28075,7 @@
     </w:p>
     <w:p>
       <w:r>
+        <w:lastRenderedPageBreak/>
         <w:t xml:space="preserve">    Hydro FLOAT,</w:t>
       </w:r>
     </w:p>
@@ -25010,6 +28703,27 @@
     <w:name w:val="Normal"/>
     <w:qFormat/>
   </w:style>
+  <w:style w:type="paragraph" w:styleId="Heading3">
+    <w:name w:val="heading 3"/>
+    <w:basedOn w:val="Normal"/>
+    <w:link w:val="Heading3Char"/>
+    <w:uiPriority w:val="9"/>
+    <w:qFormat/>
+    <w:rsid w:val="00BD7581"/>
+    <w:pPr>
+      <w:spacing w:before="100" w:beforeAutospacing="1" w:after="100" w:afterAutospacing="1" w:line="240" w:lineRule="auto"/>
+      <w:outlineLvl w:val="2"/>
+    </w:pPr>
+    <w:rPr>
+      <w:rFonts w:ascii="Times New Roman" w:eastAsia="Times New Roman" w:hAnsi="Times New Roman" w:cs="Times New Roman"/>
+      <w:b/>
+      <w:bCs/>
+      <w:kern w:val="0"/>
+      <w:sz w:val="27"/>
+      <w:szCs w:val="27"/>
+      <w14:ligatures w14:val="none"/>
+    </w:rPr>
+  </w:style>
   <w:style w:type="character" w:default="1" w:styleId="DefaultParagraphFont">
     <w:name w:val="Default Paragraph Font"/>
     <w:uiPriority w:val="1"/>
@@ -25165,6 +28879,22 @@
     <w:rPr>
       <w:color w:val="605E5C"/>
       <w:shd w:val="clear" w:color="auto" w:fill="E1DFDD"/>
+    </w:rPr>
+  </w:style>
+  <w:style w:type="character" w:customStyle="1" w:styleId="Heading3Char">
+    <w:name w:val="Heading 3 Char"/>
+    <w:basedOn w:val="DefaultParagraphFont"/>
+    <w:link w:val="Heading3"/>
+    <w:uiPriority w:val="9"/>
+    <w:rsid w:val="00BD7581"/>
+    <w:rPr>
+      <w:rFonts w:ascii="Times New Roman" w:eastAsia="Times New Roman" w:hAnsi="Times New Roman" w:cs="Times New Roman"/>
+      <w:b/>
+      <w:bCs/>
+      <w:kern w:val="0"/>
+      <w:sz w:val="27"/>
+      <w:szCs w:val="27"/>
+      <w14:ligatures w14:val="none"/>
     </w:rPr>
   </w:style>
 </w:styles>
@@ -25463,4 +29193,16 @@
     </a:ext>
   </a:extLst>
 </a:theme>
+</file>
+
+<file path=customXml/item1.xml><?xml version="1.0" encoding="utf-8"?>
+<b:Sources xmlns:b="http://schemas.openxmlformats.org/officeDocument/2006/bibliography" xmlns="http://schemas.openxmlformats.org/officeDocument/2006/bibliography" SelectedStyle="\APASixthEditionOfficeOnline.xsl" StyleName="APA" Version="6"/>
+</file>
+
+<file path=customXml/itemProps1.xml><?xml version="1.0" encoding="utf-8"?>
+<ds:datastoreItem xmlns:ds="http://schemas.openxmlformats.org/officeDocument/2006/customXml" ds:itemID="{FE43DFE6-F503-4234-8D62-41708D39EE8B}">
+  <ds:schemaRefs>
+    <ds:schemaRef ds:uri="http://schemas.openxmlformats.org/officeDocument/2006/bibliography"/>
+  </ds:schemaRefs>
+</ds:datastoreItem>
 </file>
--- a/SQLs.docx
+++ b/SQLs.docx
@@ -12,40 +12,6 @@
         <w:rPr>
           <w:lang w:val="fr-FR"/>
         </w:rPr>
-        <w:t>Note Pays mont modifié job 4</w:t>
-      </w:r>
-    </w:p>
-    <w:p>
-      <w:pPr>
-        <w:rPr>
-          <w:lang w:val="fr-FR"/>
-        </w:rPr>
-      </w:pPr>
-      <w:r>
-        <w:rPr>
-          <w:lang w:val="fr-FR"/>
-        </w:rPr>
-        <w:t xml:space="preserve">A vérifier </w:t>
-      </w:r>
-      <w:proofErr w:type="spellStart"/>
-      <w:r>
-        <w:rPr>
-          <w:lang w:val="fr-FR"/>
-        </w:rPr>
-        <w:t>gdp</w:t>
-      </w:r>
-      <w:proofErr w:type="spellEnd"/>
-    </w:p>
-    <w:p>
-      <w:pPr>
-        <w:rPr>
-          <w:lang w:val="fr-FR"/>
-        </w:rPr>
-      </w:pPr>
-      <w:r>
-        <w:rPr>
-          <w:lang w:val="fr-FR"/>
-        </w:rPr>
         <w:t xml:space="preserve">Notes sur le </w:t>
       </w:r>
       <w:r>
@@ -78,21 +44,7 @@
         <w:rPr>
           <w:lang w:val="fr-FR"/>
         </w:rPr>
-        <w:t xml:space="preserve">Job 8.12 On nous demande de créer une variable departement_id alors que le premier e du mot n’est pas présent dans les autres tables ou le mot </w:t>
-      </w:r>
-      <w:proofErr w:type="spellStart"/>
-      <w:r>
-        <w:rPr>
-          <w:lang w:val="fr-FR"/>
-        </w:rPr>
-        <w:t>department</w:t>
-      </w:r>
-      <w:proofErr w:type="spellEnd"/>
-      <w:r>
-        <w:rPr>
-          <w:lang w:val="fr-FR"/>
-        </w:rPr>
-        <w:t xml:space="preserve"> est présent.</w:t>
+        <w:t>Job 8.12 On nous demande de créer une variable departement_id alors que le premier e du mot n’est pas présent dans les autres tables ou le mot department est présent.</w:t>
       </w:r>
     </w:p>
     <w:p>
@@ -148,25 +100,7 @@
           <w:bCs/>
           <w:lang w:val="fr-FR"/>
         </w:rPr>
-        <w:t>Qu’</w:t>
-      </w:r>
-      <w:proofErr w:type="spellStart"/>
-      <w:r>
-        <w:rPr>
-          <w:b/>
-          <w:bCs/>
-          <w:lang w:val="fr-FR"/>
-        </w:rPr>
-        <w:t>est ce</w:t>
-      </w:r>
-      <w:proofErr w:type="spellEnd"/>
-      <w:r>
-        <w:rPr>
-          <w:b/>
-          <w:bCs/>
-          <w:lang w:val="fr-FR"/>
-        </w:rPr>
-        <w:t xml:space="preserve"> qu’une donnée ? Sous quelle forme peut-elle se présenter ?</w:t>
+        <w:t>Qu’est ce qu’une donnée ? Sous quelle forme peut-elle se présenter ?</w:t>
       </w:r>
     </w:p>
     <w:p>
@@ -499,49 +433,7 @@
         <w:rPr>
           <w:lang w:val="fr-FR"/>
         </w:rPr>
-        <w:t xml:space="preserve"> avoir exécuté sur elles des tâches ETL (</w:t>
-      </w:r>
-      <w:proofErr w:type="spellStart"/>
-      <w:r>
-        <w:rPr>
-          <w:lang w:val="fr-FR"/>
-        </w:rPr>
-        <w:t>Extract</w:t>
-      </w:r>
-      <w:proofErr w:type="spellEnd"/>
-      <w:r>
-        <w:rPr>
-          <w:lang w:val="fr-FR"/>
-        </w:rPr>
-        <w:t xml:space="preserve">, </w:t>
-      </w:r>
-      <w:proofErr w:type="spellStart"/>
-      <w:r>
-        <w:rPr>
-          <w:lang w:val="fr-FR"/>
-        </w:rPr>
-        <w:t>Transform</w:t>
-      </w:r>
-      <w:proofErr w:type="spellEnd"/>
-      <w:r>
-        <w:rPr>
-          <w:lang w:val="fr-FR"/>
-        </w:rPr>
-        <w:t xml:space="preserve">, </w:t>
-      </w:r>
-      <w:proofErr w:type="spellStart"/>
-      <w:r>
-        <w:rPr>
-          <w:lang w:val="fr-FR"/>
-        </w:rPr>
-        <w:t>Load</w:t>
-      </w:r>
-      <w:proofErr w:type="spellEnd"/>
-      <w:r>
-        <w:rPr>
-          <w:lang w:val="fr-FR"/>
-        </w:rPr>
-        <w:t>).</w:t>
+        <w:t xml:space="preserve"> avoir exécuté sur elles des tâches ETL (Extract, Transform, Load).</w:t>
       </w:r>
     </w:p>
     <w:p>
@@ -590,6 +482,7 @@
         <w:rPr>
           <w:noProof/>
         </w:rPr>
+        <w:lastRenderedPageBreak/>
         <w:drawing>
           <wp:inline distT="0" distB="0" distL="0" distR="0" wp14:anchorId="04A0ACDD" wp14:editId="74E14DF7">
             <wp:extent cx="10793095" cy="6475095"/>
@@ -732,33 +625,11 @@
           <w:lang w:val="fr-FR"/>
         </w:rPr>
       </w:pPr>
-      <w:proofErr w:type="spellStart"/>
-      <w:r>
-        <w:rPr>
-          <w:lang w:val="fr-FR"/>
-        </w:rPr>
-        <w:t>Mysql</w:t>
-      </w:r>
-      <w:proofErr w:type="spellEnd"/>
-      <w:r>
-        <w:rPr>
-          <w:lang w:val="fr-FR"/>
-        </w:rPr>
-        <w:t xml:space="preserve">, Oracle </w:t>
-      </w:r>
-      <w:proofErr w:type="spellStart"/>
-      <w:r>
-        <w:rPr>
-          <w:lang w:val="fr-FR"/>
-        </w:rPr>
-        <w:t>Database</w:t>
-      </w:r>
-      <w:proofErr w:type="spellEnd"/>
-      <w:r>
-        <w:rPr>
-          <w:lang w:val="fr-FR"/>
-        </w:rPr>
-        <w:t xml:space="preserve"> et MongoDB comptent parmi les SGBD les plus connus.</w:t>
+      <w:r>
+        <w:rPr>
+          <w:lang w:val="fr-FR"/>
+        </w:rPr>
+        <w:t>Mysql, Oracle Database et MongoDB comptent parmi les SGBD les plus connus.</w:t>
       </w:r>
     </w:p>
     <w:p>
@@ -770,72 +641,11 @@
       <w:r>
         <w:rPr>
           <w:noProof/>
-          <w:lang w:val="fr-FR"/>
         </w:rPr>
         <w:lastRenderedPageBreak/>
-        <mc:AlternateContent>
-          <mc:Choice Requires="wps">
-            <w:drawing>
-              <wp:anchor distT="0" distB="0" distL="114300" distR="114300" simplePos="0" relativeHeight="251659264" behindDoc="0" locked="0" layoutInCell="1" allowOverlap="1" wp14:anchorId="32B8EDF2" wp14:editId="5A50E2DE">
-                <wp:simplePos x="0" y="0"/>
-                <wp:positionH relativeFrom="column">
-                  <wp:posOffset>252242</wp:posOffset>
-                </wp:positionH>
-                <wp:positionV relativeFrom="paragraph">
-                  <wp:posOffset>30333</wp:posOffset>
-                </wp:positionV>
-                <wp:extent cx="2074984" cy="597877"/>
-                <wp:effectExtent l="0" t="0" r="20955" b="12065"/>
-                <wp:wrapNone/>
-                <wp:docPr id="1445120133" name="Rectangle 2"/>
-                <wp:cNvGraphicFramePr/>
-                <a:graphic xmlns:a="http://schemas.openxmlformats.org/drawingml/2006/main">
-                  <a:graphicData uri="http://schemas.microsoft.com/office/word/2010/wordprocessingShape">
-                    <wps:wsp>
-                      <wps:cNvSpPr/>
-                      <wps:spPr>
-                        <a:xfrm>
-                          <a:off x="0" y="0"/>
-                          <a:ext cx="2074984" cy="597877"/>
-                        </a:xfrm>
-                        <a:prstGeom prst="rect">
-                          <a:avLst/>
-                        </a:prstGeom>
-                      </wps:spPr>
-                      <wps:style>
-                        <a:lnRef idx="2">
-                          <a:schemeClr val="accent1">
-                            <a:shade val="15000"/>
-                          </a:schemeClr>
-                        </a:lnRef>
-                        <a:fillRef idx="1">
-                          <a:schemeClr val="accent1"/>
-                        </a:fillRef>
-                        <a:effectRef idx="0">
-                          <a:schemeClr val="accent1"/>
-                        </a:effectRef>
-                        <a:fontRef idx="minor">
-                          <a:schemeClr val="lt1"/>
-                        </a:fontRef>
-                      </wps:style>
-                      <wps:bodyPr rot="0" spcFirstLastPara="0" vertOverflow="overflow" horzOverflow="overflow" vert="horz" wrap="square" lIns="91440" tIns="45720" rIns="91440" bIns="45720" numCol="1" spcCol="0" rtlCol="0" fromWordArt="0" anchor="ctr" anchorCtr="0" forceAA="0" compatLnSpc="1">
-                        <a:prstTxWarp prst="textNoShape">
-                          <a:avLst/>
-                        </a:prstTxWarp>
-                        <a:noAutofit/>
-                      </wps:bodyPr>
-                    </wps:wsp>
-                  </a:graphicData>
-                </a:graphic>
-              </wp:anchor>
-            </w:drawing>
-          </mc:Choice>
-          <mc:Fallback>
-            <w:pict>
-              <v:rect w14:anchorId="312E0519" id="Rectangle 2" o:spid="_x0000_s1026" style="position:absolute;margin-left:19.85pt;margin-top:2.4pt;width:163.4pt;height:47.1pt;z-index:251659264;visibility:visible;mso-wrap-style:square;mso-wrap-distance-left:9pt;mso-wrap-distance-top:0;mso-wrap-distance-right:9pt;mso-wrap-distance-bottom:0;mso-position-horizontal:absolute;mso-position-horizontal-relative:text;mso-position-vertical:absolute;mso-position-vertical-relative:text;v-text-anchor:middle" o:gfxdata="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" fillcolor="#4472c4 [3204]" strokecolor="#09101d [484]" strokeweight="1pt"/>
-            </w:pict>
-          </mc:Fallback>
-        </mc:AlternateContent>
+        <w:pict w14:anchorId="44382257">
+          <v:rect id="Rectangle 2" o:spid="_x0000_s1026" style="position:absolute;margin-left:19.85pt;margin-top:2.4pt;width:163.4pt;height:47.1pt;z-index:251659264;visibility:visible;mso-wrap-style:square;mso-wrap-distance-left:9pt;mso-wrap-distance-top:0;mso-wrap-distance-right:9pt;mso-wrap-distance-bottom:0;mso-position-horizontal:absolute;mso-position-horizontal-relative:text;mso-position-vertical:absolute;mso-position-vertical-relative:text;v-text-anchor:middle" o:gfxdata="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" fillcolor="#4472c4 [3204]" strokecolor="#09101d [484]" strokeweight="1pt"/>
+        </w:pict>
       </w:r>
       <w:r>
         <w:rPr>
@@ -1026,21 +836,7 @@
         <w:rPr>
           <w:lang w:val="fr-FR"/>
         </w:rPr>
-        <w:t xml:space="preserve">ont par défaut une clé primaire qui permet par le biais de requêtes SQL de créer une table temporaire où extraire de </w:t>
-      </w:r>
-      <w:proofErr w:type="gramStart"/>
-      <w:r>
-        <w:rPr>
-          <w:lang w:val="fr-FR"/>
-        </w:rPr>
-        <w:t>nouvelles données composés</w:t>
-      </w:r>
-      <w:proofErr w:type="gramEnd"/>
-      <w:r>
-        <w:rPr>
-          <w:lang w:val="fr-FR"/>
-        </w:rPr>
-        <w:t xml:space="preserve"> d’informations provenant des deux tables.</w:t>
+        <w:t>ont par défaut une clé primaire qui permet par le biais de requêtes SQL de créer une table temporaire où extraire de nouvelles données composés d’informations provenant des deux tables.</w:t>
       </w:r>
     </w:p>
     <w:p>
@@ -1341,48 +1137,30 @@
           <w:lang w:val="fr-FR"/>
         </w:rPr>
       </w:pPr>
-      <w:proofErr w:type="spellStart"/>
-      <w:r>
-        <w:rPr>
-          <w:lang w:val="fr-FR"/>
-        </w:rPr>
-        <w:t>Atomicity</w:t>
-      </w:r>
-      <w:proofErr w:type="spellEnd"/>
-      <w:r>
-        <w:rPr>
-          <w:lang w:val="fr-FR"/>
-        </w:rPr>
-        <w:t> : Opération indivisible des transactions.</w:t>
-      </w:r>
-    </w:p>
-    <w:p>
-      <w:pPr>
-        <w:rPr>
-          <w:lang w:val="fr-FR"/>
-        </w:rPr>
-      </w:pPr>
-      <w:proofErr w:type="spellStart"/>
-      <w:proofErr w:type="gramStart"/>
+      <w:r>
+        <w:rPr>
+          <w:lang w:val="fr-FR"/>
+        </w:rPr>
+        <w:t>Atomicity : Opération indivisible des transactions.</w:t>
+      </w:r>
+    </w:p>
+    <w:p>
+      <w:pPr>
+        <w:rPr>
+          <w:lang w:val="fr-FR"/>
+        </w:rPr>
+      </w:pPr>
       <w:r>
         <w:rPr>
           <w:lang w:val="fr-FR"/>
         </w:rPr>
         <w:t>Consistency</w:t>
       </w:r>
-      <w:proofErr w:type="spellEnd"/>
-      <w:r>
-        <w:rPr>
-          <w:lang w:val="fr-FR"/>
-        </w:rPr>
-        <w:t>:</w:t>
-      </w:r>
-      <w:proofErr w:type="gramEnd"/>
-      <w:r>
-        <w:rPr>
-          <w:lang w:val="fr-FR"/>
-        </w:rPr>
-        <w:t xml:space="preserve"> préserve la cohérence de la requête.</w:t>
+      <w:r>
+        <w:rPr>
+          <w:lang w:val="fr-FR"/>
+        </w:rPr>
+        <w:t>: préserve la cohérence de la requête.</w:t>
       </w:r>
     </w:p>
     <w:p>
@@ -1750,14 +1528,7 @@
         <w:rPr>
           <w:lang w:val="fr-FR"/>
         </w:rPr>
-        <w:t xml:space="preserve"> dont l’usage est impératif pour les requêtes de prélèvement de la donnée, </w:t>
-      </w:r>
-      <w:proofErr w:type="gramStart"/>
-      <w:r>
-        <w:rPr>
-          <w:lang w:val="fr-FR"/>
-        </w:rPr>
-        <w:t xml:space="preserve">ainsi que </w:t>
+        <w:t xml:space="preserve"> dont l’usage est impératif pour les requêtes de prélèvement de la donnée, ainsi que </w:t>
       </w:r>
       <w:r>
         <w:rPr>
@@ -1766,14 +1537,12 @@
         </w:rPr>
         <w:t>Insert</w:t>
       </w:r>
-      <w:proofErr w:type="gramEnd"/>
       <w:r>
         <w:rPr>
           <w:lang w:val="fr-FR"/>
         </w:rPr>
         <w:t xml:space="preserve">, </w:t>
       </w:r>
-      <w:proofErr w:type="spellStart"/>
       <w:r>
         <w:rPr>
           <w:u w:val="single"/>
@@ -1781,7 +1550,6 @@
         </w:rPr>
         <w:t>Delete</w:t>
       </w:r>
-      <w:proofErr w:type="spellEnd"/>
       <w:r>
         <w:rPr>
           <w:lang w:val="fr-FR"/>
@@ -1923,63 +1691,7 @@
         <w:rPr>
           <w:lang w:val="fr-FR"/>
         </w:rPr>
-        <w:t xml:space="preserve">. Cette dernière est moins </w:t>
-      </w:r>
-      <w:proofErr w:type="gramStart"/>
-      <w:r>
-        <w:rPr>
-          <w:lang w:val="fr-FR"/>
-        </w:rPr>
-        <w:t>utilisé</w:t>
-      </w:r>
-      <w:proofErr w:type="gramEnd"/>
-      <w:r>
-        <w:rPr>
-          <w:lang w:val="fr-FR"/>
-        </w:rPr>
-        <w:t xml:space="preserve"> dans la mesure où elles apporte le plus souvent trop d’information superflue à la requête SQL. </w:t>
-      </w:r>
-      <w:proofErr w:type="spellStart"/>
-      <w:r>
-        <w:rPr>
-          <w:lang w:val="fr-FR"/>
-        </w:rPr>
-        <w:t>Left</w:t>
-      </w:r>
-      <w:proofErr w:type="spellEnd"/>
-      <w:r>
-        <w:rPr>
-          <w:lang w:val="fr-FR"/>
-        </w:rPr>
-        <w:t xml:space="preserve"> &amp; Right sont l’inverse l’une de l’autre et la logique humaine tend plus vers la requête </w:t>
-      </w:r>
-      <w:proofErr w:type="spellStart"/>
-      <w:r>
-        <w:rPr>
-          <w:lang w:val="fr-FR"/>
-        </w:rPr>
-        <w:t>Left</w:t>
-      </w:r>
-      <w:proofErr w:type="spellEnd"/>
-      <w:r>
-        <w:rPr>
-          <w:lang w:val="fr-FR"/>
-        </w:rPr>
-        <w:t xml:space="preserve"> qui est donc bien plus utilisé et est un outil très puissant. </w:t>
-      </w:r>
-      <w:proofErr w:type="spellStart"/>
-      <w:r>
-        <w:rPr>
-          <w:lang w:val="fr-FR"/>
-        </w:rPr>
-        <w:t>Inner</w:t>
-      </w:r>
-      <w:proofErr w:type="spellEnd"/>
-      <w:r>
-        <w:rPr>
-          <w:lang w:val="fr-FR"/>
-        </w:rPr>
-        <w:t xml:space="preserve"> Join</w:t>
+        <w:t>. Cette dernière est moins utilisé dans la mesure où elles apporte le plus souvent trop d’information superflue à la requête SQL. Left &amp; Right sont l’inverse l’une de l’autre et la logique humaine tend plus vers la requête Left qui est donc bien plus utilisé et est un outil très puissant. Inner Join</w:t>
       </w:r>
       <w:r>
         <w:rPr>
@@ -2009,13 +1721,8 @@
     </w:p>
     <w:p>
       <w:r>
-        <w:t xml:space="preserve">Job </w:t>
-      </w:r>
-      <w:proofErr w:type="gramStart"/>
-      <w:r>
-        <w:t>1 :</w:t>
-      </w:r>
-      <w:proofErr w:type="gramEnd"/>
+        <w:t>Job 1 :</w:t>
+      </w:r>
     </w:p>
     <w:p>
       <w:r>
@@ -2731,21 +2438,12 @@
           <w:bCs/>
         </w:rPr>
       </w:pPr>
-      <w:proofErr w:type="spellStart"/>
-      <w:r>
-        <w:rPr>
-          <w:b/>
-          <w:bCs/>
-        </w:rPr>
-        <w:t>lettre</w:t>
-      </w:r>
-      <w:proofErr w:type="spellEnd"/>
-      <w:r>
-        <w:rPr>
-          <w:b/>
-          <w:bCs/>
-        </w:rPr>
-        <w:t xml:space="preserve"> B.</w:t>
+      <w:r>
+        <w:rPr>
+          <w:b/>
+          <w:bCs/>
+        </w:rPr>
+        <w:t>lettre B.</w:t>
       </w:r>
     </w:p>
     <w:p>
@@ -2893,7 +2591,6 @@
         </w:rPr>
         <w:t xml:space="preserve">) </w:t>
       </w:r>
-      <w:proofErr w:type="gramStart"/>
       <w:r>
         <w:rPr>
           <w:rFonts w:ascii="Courier New" w:hAnsi="Courier New" w:cs="Courier New"/>
@@ -2921,17 +2618,7 @@
           <w:sz w:val="20"/>
           <w:szCs w:val="20"/>
         </w:rPr>
-        <w:t>'</w:t>
-      </w:r>
-      <w:proofErr w:type="gramEnd"/>
-      <w:r>
-        <w:rPr>
-          <w:rFonts w:ascii="Courier New" w:hAnsi="Courier New" w:cs="Courier New"/>
-          <w:color w:val="CAC580"/>
-          <w:sz w:val="20"/>
-          <w:szCs w:val="20"/>
-        </w:rPr>
-        <w:t>B%'</w:t>
+        <w:t>'B%'</w:t>
       </w:r>
     </w:p>
     <w:p>
@@ -3105,7 +2792,6 @@
         </w:rPr>
         <w:t xml:space="preserve">) </w:t>
       </w:r>
-      <w:proofErr w:type="gramStart"/>
       <w:r>
         <w:rPr>
           <w:rFonts w:ascii="Courier New" w:hAnsi="Courier New" w:cs="Courier New"/>
@@ -3133,17 +2819,7 @@
           <w:sz w:val="20"/>
           <w:szCs w:val="20"/>
         </w:rPr>
-        <w:t>'</w:t>
-      </w:r>
-      <w:proofErr w:type="gramEnd"/>
-      <w:r>
-        <w:rPr>
-          <w:rFonts w:ascii="Courier New" w:hAnsi="Courier New" w:cs="Courier New"/>
-          <w:color w:val="CAC580"/>
-          <w:sz w:val="20"/>
-          <w:szCs w:val="20"/>
-        </w:rPr>
-        <w:t>Al%'</w:t>
+        <w:t>'Al%'</w:t>
       </w:r>
     </w:p>
     <w:p/>
@@ -3324,7 +3000,6 @@
         </w:rPr>
         <w:t xml:space="preserve">) </w:t>
       </w:r>
-      <w:proofErr w:type="gramStart"/>
       <w:r>
         <w:rPr>
           <w:rFonts w:ascii="Courier New" w:hAnsi="Courier New" w:cs="Courier New"/>
@@ -3352,17 +3027,7 @@
           <w:sz w:val="20"/>
           <w:szCs w:val="20"/>
         </w:rPr>
-        <w:t>'</w:t>
-      </w:r>
-      <w:proofErr w:type="gramEnd"/>
-      <w:r>
-        <w:rPr>
-          <w:rFonts w:ascii="Courier New" w:hAnsi="Courier New" w:cs="Courier New"/>
-          <w:color w:val="CAC580"/>
-          <w:sz w:val="20"/>
-          <w:szCs w:val="20"/>
-        </w:rPr>
-        <w:t>%y'</w:t>
+        <w:t>'%y'</w:t>
       </w:r>
     </w:p>
     <w:p/>
@@ -3528,7 +3193,6 @@
         </w:rPr>
         <w:t xml:space="preserve">) </w:t>
       </w:r>
-      <w:proofErr w:type="gramStart"/>
       <w:r>
         <w:rPr>
           <w:rFonts w:ascii="Courier New" w:hAnsi="Courier New" w:cs="Courier New"/>
@@ -3556,17 +3220,7 @@
           <w:sz w:val="20"/>
           <w:szCs w:val="20"/>
         </w:rPr>
-        <w:t>'</w:t>
-      </w:r>
-      <w:proofErr w:type="gramEnd"/>
-      <w:r>
-        <w:rPr>
-          <w:rFonts w:ascii="Courier New" w:hAnsi="Courier New" w:cs="Courier New"/>
-          <w:color w:val="CAC580"/>
-          <w:sz w:val="20"/>
-          <w:szCs w:val="20"/>
-        </w:rPr>
-        <w:t>%land'</w:t>
+        <w:t>'%land'</w:t>
       </w:r>
     </w:p>
     <w:p/>
@@ -3733,7 +3387,6 @@
         </w:rPr>
         <w:t xml:space="preserve">) </w:t>
       </w:r>
-      <w:proofErr w:type="gramStart"/>
       <w:r>
         <w:rPr>
           <w:rFonts w:ascii="Courier New" w:hAnsi="Courier New" w:cs="Courier New"/>
@@ -3761,17 +3414,7 @@
           <w:sz w:val="20"/>
           <w:szCs w:val="20"/>
         </w:rPr>
-        <w:t>'</w:t>
-      </w:r>
-      <w:proofErr w:type="gramEnd"/>
-      <w:r>
-        <w:rPr>
-          <w:rFonts w:ascii="Courier New" w:hAnsi="Courier New" w:cs="Courier New"/>
-          <w:color w:val="CAC580"/>
-          <w:sz w:val="20"/>
-          <w:szCs w:val="20"/>
-        </w:rPr>
-        <w:t>%w%'</w:t>
+        <w:t>'%w%'</w:t>
       </w:r>
     </w:p>
     <w:p/>
@@ -3789,66 +3432,22 @@
           <w:bCs/>
           <w:lang w:val="fr-FR"/>
         </w:rPr>
-        <w:t>6. Créez une requête permettant de trouver les noms de pays contenant “</w:t>
-      </w:r>
-      <w:proofErr w:type="spellStart"/>
-      <w:r>
-        <w:rPr>
-          <w:b/>
-          <w:bCs/>
-          <w:lang w:val="fr-FR"/>
-        </w:rPr>
-        <w:t>oo</w:t>
-      </w:r>
-      <w:proofErr w:type="spellEnd"/>
-      <w:r>
-        <w:rPr>
-          <w:b/>
-          <w:bCs/>
-          <w:lang w:val="fr-FR"/>
-        </w:rPr>
-        <w:t xml:space="preserve">” </w:t>
-      </w:r>
-      <w:proofErr w:type="gramStart"/>
-      <w:r>
-        <w:rPr>
-          <w:b/>
-          <w:bCs/>
-          <w:lang w:val="fr-FR"/>
-        </w:rPr>
-        <w:t>ou</w:t>
-      </w:r>
-      <w:proofErr w:type="gramEnd"/>
-    </w:p>
-    <w:p>
-      <w:pPr>
-        <w:rPr>
-          <w:b/>
-          <w:bCs/>
-        </w:rPr>
-      </w:pPr>
-      <w:r>
-        <w:rPr>
-          <w:b/>
-          <w:bCs/>
-        </w:rPr>
-        <w:t>“</w:t>
-      </w:r>
-      <w:proofErr w:type="spellStart"/>
-      <w:r>
-        <w:rPr>
-          <w:b/>
-          <w:bCs/>
-        </w:rPr>
-        <w:t>ee</w:t>
-      </w:r>
-      <w:proofErr w:type="spellEnd"/>
-      <w:r>
-        <w:rPr>
-          <w:b/>
-          <w:bCs/>
-        </w:rPr>
-        <w:t>”.</w:t>
+        <w:t>6. Créez une requête permettant de trouver les noms de pays contenant “oo” ou</w:t>
+      </w:r>
+    </w:p>
+    <w:p>
+      <w:pPr>
+        <w:rPr>
+          <w:b/>
+          <w:bCs/>
+        </w:rPr>
+      </w:pPr>
+      <w:r>
+        <w:rPr>
+          <w:b/>
+          <w:bCs/>
+        </w:rPr>
+        <w:t>“ee”.</w:t>
       </w:r>
     </w:p>
     <w:p/>
@@ -3997,7 +3596,6 @@
         </w:rPr>
         <w:t xml:space="preserve">) </w:t>
       </w:r>
-      <w:proofErr w:type="gramStart"/>
       <w:r>
         <w:rPr>
           <w:rFonts w:ascii="Courier New" w:hAnsi="Courier New" w:cs="Courier New"/>
@@ -4025,9 +3623,95 @@
           <w:sz w:val="20"/>
           <w:szCs w:val="20"/>
         </w:rPr>
-        <w:t>'</w:t>
-      </w:r>
-      <w:proofErr w:type="gramEnd"/>
+        <w:t>'%oo%'</w:t>
+      </w:r>
+      <w:r>
+        <w:rPr>
+          <w:rFonts w:ascii="Courier New" w:hAnsi="Courier New" w:cs="Courier New"/>
+          <w:color w:val="AAAAAA"/>
+          <w:sz w:val="20"/>
+          <w:szCs w:val="20"/>
+        </w:rPr>
+        <w:t xml:space="preserve"> </w:t>
+      </w:r>
+      <w:r>
+        <w:rPr>
+          <w:rFonts w:ascii="Courier New" w:hAnsi="Courier New" w:cs="Courier New"/>
+          <w:b/>
+          <w:bCs/>
+          <w:color w:val="739ECA"/>
+          <w:sz w:val="20"/>
+          <w:szCs w:val="20"/>
+        </w:rPr>
+        <w:t>OR</w:t>
+      </w:r>
+      <w:r>
+        <w:rPr>
+          <w:rFonts w:ascii="Courier New" w:hAnsi="Courier New" w:cs="Courier New"/>
+          <w:color w:val="AAAAAA"/>
+          <w:sz w:val="20"/>
+          <w:szCs w:val="20"/>
+        </w:rPr>
+        <w:t xml:space="preserve"> </w:t>
+      </w:r>
+      <w:r>
+        <w:rPr>
+          <w:rFonts w:ascii="Courier New" w:hAnsi="Courier New" w:cs="Courier New"/>
+          <w:b/>
+          <w:bCs/>
+          <w:color w:val="C1AA6C"/>
+          <w:sz w:val="20"/>
+          <w:szCs w:val="20"/>
+        </w:rPr>
+        <w:t>TRIM</w:t>
+      </w:r>
+      <w:r>
+        <w:rPr>
+          <w:rFonts w:ascii="Courier New" w:hAnsi="Courier New" w:cs="Courier New"/>
+          <w:color w:val="AAAAAA"/>
+          <w:sz w:val="20"/>
+          <w:szCs w:val="20"/>
+        </w:rPr>
+        <w:t>(</w:t>
+      </w:r>
+      <w:r>
+        <w:rPr>
+          <w:rFonts w:ascii="Courier New" w:hAnsi="Courier New" w:cs="Courier New"/>
+          <w:color w:val="9E9E9E"/>
+          <w:sz w:val="20"/>
+          <w:szCs w:val="20"/>
+        </w:rPr>
+        <w:t>Country</w:t>
+      </w:r>
+      <w:r>
+        <w:rPr>
+          <w:rFonts w:ascii="Courier New" w:hAnsi="Courier New" w:cs="Courier New"/>
+          <w:color w:val="AAAAAA"/>
+          <w:sz w:val="20"/>
+          <w:szCs w:val="20"/>
+        </w:rPr>
+        <w:t xml:space="preserve">) </w:t>
+      </w:r>
+      <w:r>
+        <w:rPr>
+          <w:rFonts w:ascii="Courier New" w:hAnsi="Courier New" w:cs="Courier New"/>
+          <w:b/>
+          <w:bCs/>
+          <w:color w:val="739ECA"/>
+          <w:sz w:val="20"/>
+          <w:szCs w:val="20"/>
+        </w:rPr>
+        <w:t>LIKE</w:t>
+      </w:r>
+      <w:r>
+        <w:rPr>
+          <w:rFonts w:ascii="Courier New" w:hAnsi="Courier New" w:cs="Courier New"/>
+          <w:color w:val="AAAAAA"/>
+          <w:sz w:val="20"/>
+          <w:szCs w:val="20"/>
+        </w:rPr>
+        <w:t xml:space="preserve"> </w:t>
+      </w:r>
       <w:r>
         <w:rPr>
           <w:rFonts w:ascii="Courier New" w:hAnsi="Courier New" w:cs="Courier New"/>
@@ -4035,143 +3719,7 @@
           <w:sz w:val="20"/>
           <w:szCs w:val="20"/>
         </w:rPr>
-        <w:t>%</w:t>
-      </w:r>
-      <w:proofErr w:type="spellStart"/>
-      <w:r>
-        <w:rPr>
-          <w:rFonts w:ascii="Courier New" w:hAnsi="Courier New" w:cs="Courier New"/>
-          <w:color w:val="CAC580"/>
-          <w:sz w:val="20"/>
-          <w:szCs w:val="20"/>
-        </w:rPr>
-        <w:t>oo</w:t>
-      </w:r>
-      <w:proofErr w:type="spellEnd"/>
-      <w:r>
-        <w:rPr>
-          <w:rFonts w:ascii="Courier New" w:hAnsi="Courier New" w:cs="Courier New"/>
-          <w:color w:val="CAC580"/>
-          <w:sz w:val="20"/>
-          <w:szCs w:val="20"/>
-        </w:rPr>
-        <w:t>%'</w:t>
-      </w:r>
-      <w:r>
-        <w:rPr>
-          <w:rFonts w:ascii="Courier New" w:hAnsi="Courier New" w:cs="Courier New"/>
-          <w:color w:val="AAAAAA"/>
-          <w:sz w:val="20"/>
-          <w:szCs w:val="20"/>
-        </w:rPr>
-        <w:t xml:space="preserve"> </w:t>
-      </w:r>
-      <w:r>
-        <w:rPr>
-          <w:rFonts w:ascii="Courier New" w:hAnsi="Courier New" w:cs="Courier New"/>
-          <w:b/>
-          <w:bCs/>
-          <w:color w:val="739ECA"/>
-          <w:sz w:val="20"/>
-          <w:szCs w:val="20"/>
-        </w:rPr>
-        <w:t>OR</w:t>
-      </w:r>
-      <w:r>
-        <w:rPr>
-          <w:rFonts w:ascii="Courier New" w:hAnsi="Courier New" w:cs="Courier New"/>
-          <w:color w:val="AAAAAA"/>
-          <w:sz w:val="20"/>
-          <w:szCs w:val="20"/>
-        </w:rPr>
-        <w:t xml:space="preserve"> </w:t>
-      </w:r>
-      <w:r>
-        <w:rPr>
-          <w:rFonts w:ascii="Courier New" w:hAnsi="Courier New" w:cs="Courier New"/>
-          <w:b/>
-          <w:bCs/>
-          <w:color w:val="C1AA6C"/>
-          <w:sz w:val="20"/>
-          <w:szCs w:val="20"/>
-        </w:rPr>
-        <w:t>TRIM</w:t>
-      </w:r>
-      <w:r>
-        <w:rPr>
-          <w:rFonts w:ascii="Courier New" w:hAnsi="Courier New" w:cs="Courier New"/>
-          <w:color w:val="AAAAAA"/>
-          <w:sz w:val="20"/>
-          <w:szCs w:val="20"/>
-        </w:rPr>
-        <w:t>(</w:t>
-      </w:r>
-      <w:r>
-        <w:rPr>
-          <w:rFonts w:ascii="Courier New" w:hAnsi="Courier New" w:cs="Courier New"/>
-          <w:color w:val="9E9E9E"/>
-          <w:sz w:val="20"/>
-          <w:szCs w:val="20"/>
-        </w:rPr>
-        <w:t>Country</w:t>
-      </w:r>
-      <w:r>
-        <w:rPr>
-          <w:rFonts w:ascii="Courier New" w:hAnsi="Courier New" w:cs="Courier New"/>
-          <w:color w:val="AAAAAA"/>
-          <w:sz w:val="20"/>
-          <w:szCs w:val="20"/>
-        </w:rPr>
-        <w:t xml:space="preserve">) </w:t>
-      </w:r>
-      <w:r>
-        <w:rPr>
-          <w:rFonts w:ascii="Courier New" w:hAnsi="Courier New" w:cs="Courier New"/>
-          <w:b/>
-          <w:bCs/>
-          <w:color w:val="739ECA"/>
-          <w:sz w:val="20"/>
-          <w:szCs w:val="20"/>
-        </w:rPr>
-        <w:t>LIKE</w:t>
-      </w:r>
-      <w:r>
-        <w:rPr>
-          <w:rFonts w:ascii="Courier New" w:hAnsi="Courier New" w:cs="Courier New"/>
-          <w:color w:val="AAAAAA"/>
-          <w:sz w:val="20"/>
-          <w:szCs w:val="20"/>
-        </w:rPr>
-        <w:t xml:space="preserve"> </w:t>
-      </w:r>
-      <w:r>
-        <w:rPr>
-          <w:rFonts w:ascii="Courier New" w:hAnsi="Courier New" w:cs="Courier New"/>
-          <w:color w:val="CAC580"/>
-          <w:sz w:val="20"/>
-          <w:szCs w:val="20"/>
-        </w:rPr>
-        <w:t>'%</w:t>
-      </w:r>
-      <w:proofErr w:type="spellStart"/>
-      <w:r>
-        <w:rPr>
-          <w:rFonts w:ascii="Courier New" w:hAnsi="Courier New" w:cs="Courier New"/>
-          <w:color w:val="CAC580"/>
-          <w:sz w:val="20"/>
-          <w:szCs w:val="20"/>
-        </w:rPr>
-        <w:t>ee</w:t>
-      </w:r>
-      <w:proofErr w:type="spellEnd"/>
-      <w:r>
-        <w:rPr>
-          <w:rFonts w:ascii="Courier New" w:hAnsi="Courier New" w:cs="Courier New"/>
-          <w:color w:val="CAC580"/>
-          <w:sz w:val="20"/>
-          <w:szCs w:val="20"/>
-        </w:rPr>
-        <w:t>%'</w:t>
+        <w:t>'%ee%'</w:t>
       </w:r>
     </w:p>
     <w:p/>
@@ -4200,23 +3748,13 @@
           <w:lang w:val="fr-FR"/>
         </w:rPr>
       </w:pPr>
-      <w:proofErr w:type="gramStart"/>
-      <w:r>
-        <w:rPr>
-          <w:b/>
-          <w:bCs/>
-          <w:lang w:val="fr-FR"/>
-        </w:rPr>
-        <w:t>trois</w:t>
-      </w:r>
-      <w:proofErr w:type="gramEnd"/>
-      <w:r>
-        <w:rPr>
-          <w:b/>
-          <w:bCs/>
-          <w:lang w:val="fr-FR"/>
-        </w:rPr>
-        <w:t xml:space="preserve"> fois la lettre a.</w:t>
+      <w:r>
+        <w:rPr>
+          <w:b/>
+          <w:bCs/>
+          <w:lang w:val="fr-FR"/>
+        </w:rPr>
+        <w:t>trois fois la lettre a.</w:t>
       </w:r>
     </w:p>
     <w:p>
@@ -4326,7 +3864,6 @@
         </w:rPr>
         <w:t xml:space="preserve"> </w:t>
       </w:r>
-      <w:proofErr w:type="gramStart"/>
       <w:r>
         <w:rPr>
           <w:rFonts w:ascii="Courier New" w:hAnsi="Courier New" w:cs="Courier New"/>
@@ -4347,7 +3884,6 @@
         </w:rPr>
         <w:t>(</w:t>
       </w:r>
-      <w:proofErr w:type="gramEnd"/>
       <w:r>
         <w:rPr>
           <w:rFonts w:ascii="Courier New" w:hAnsi="Courier New" w:cs="Courier New"/>
@@ -4632,9 +4168,95 @@
           <w:sz w:val="20"/>
           <w:szCs w:val="20"/>
         </w:rPr>
-        <w:t>'%</w:t>
-      </w:r>
-      <w:proofErr w:type="spellStart"/>
+        <w:t>'%a%a%a%'</w:t>
+      </w:r>
+      <w:r>
+        <w:rPr>
+          <w:rFonts w:ascii="Courier New" w:hAnsi="Courier New" w:cs="Courier New"/>
+          <w:color w:val="AAAAAA"/>
+          <w:sz w:val="20"/>
+          <w:szCs w:val="20"/>
+        </w:rPr>
+        <w:t xml:space="preserve">) </w:t>
+      </w:r>
+      <w:r>
+        <w:rPr>
+          <w:rFonts w:ascii="Courier New" w:hAnsi="Courier New" w:cs="Courier New"/>
+          <w:b/>
+          <w:bCs/>
+          <w:color w:val="739ECA"/>
+          <w:sz w:val="20"/>
+          <w:szCs w:val="20"/>
+        </w:rPr>
+        <w:t>AND</w:t>
+      </w:r>
+      <w:r>
+        <w:rPr>
+          <w:rFonts w:ascii="Courier New" w:hAnsi="Courier New" w:cs="Courier New"/>
+          <w:color w:val="AAAAAA"/>
+          <w:sz w:val="20"/>
+          <w:szCs w:val="20"/>
+        </w:rPr>
+        <w:t xml:space="preserve"> </w:t>
+      </w:r>
+      <w:r>
+        <w:rPr>
+          <w:rFonts w:ascii="Courier New" w:hAnsi="Courier New" w:cs="Courier New"/>
+          <w:b/>
+          <w:bCs/>
+          <w:color w:val="739ECA"/>
+          <w:sz w:val="20"/>
+          <w:szCs w:val="20"/>
+        </w:rPr>
+        <w:t>NOT</w:t>
+      </w:r>
+      <w:r>
+        <w:rPr>
+          <w:rFonts w:ascii="Courier New" w:hAnsi="Courier New" w:cs="Courier New"/>
+          <w:color w:val="AAAAAA"/>
+          <w:sz w:val="20"/>
+          <w:szCs w:val="20"/>
+        </w:rPr>
+        <w:t xml:space="preserve"> (</w:t>
+      </w:r>
+      <w:r>
+        <w:rPr>
+          <w:rFonts w:ascii="Courier New" w:hAnsi="Courier New" w:cs="Courier New"/>
+          <w:color w:val="9E9E9E"/>
+          <w:sz w:val="20"/>
+          <w:szCs w:val="20"/>
+        </w:rPr>
+        <w:t>Country</w:t>
+      </w:r>
+      <w:r>
+        <w:rPr>
+          <w:rFonts w:ascii="Courier New" w:hAnsi="Courier New" w:cs="Courier New"/>
+          <w:color w:val="AAAAAA"/>
+          <w:sz w:val="20"/>
+          <w:szCs w:val="20"/>
+        </w:rPr>
+        <w:t xml:space="preserve"> </w:t>
+      </w:r>
+      <w:r>
+        <w:rPr>
+          <w:rFonts w:ascii="Courier New" w:hAnsi="Courier New" w:cs="Courier New"/>
+          <w:b/>
+          <w:bCs/>
+          <w:color w:val="739ECA"/>
+          <w:sz w:val="20"/>
+          <w:szCs w:val="20"/>
+        </w:rPr>
+        <w:t>LIKE</w:t>
+      </w:r>
+      <w:r>
+        <w:rPr>
+          <w:rFonts w:ascii="Courier New" w:hAnsi="Courier New" w:cs="Courier New"/>
+          <w:color w:val="AAAAAA"/>
+          <w:sz w:val="20"/>
+          <w:szCs w:val="20"/>
+        </w:rPr>
+        <w:t xml:space="preserve"> </w:t>
+      </w:r>
       <w:r>
         <w:rPr>
           <w:rFonts w:ascii="Courier New" w:hAnsi="Courier New" w:cs="Courier New"/>
@@ -4642,133 +4264,7 @@
           <w:sz w:val="20"/>
           <w:szCs w:val="20"/>
         </w:rPr>
-        <w:t>a%a%a</w:t>
-      </w:r>
-      <w:proofErr w:type="spellEnd"/>
-      <w:r>
-        <w:rPr>
-          <w:rFonts w:ascii="Courier New" w:hAnsi="Courier New" w:cs="Courier New"/>
-          <w:color w:val="CAC580"/>
-          <w:sz w:val="20"/>
-          <w:szCs w:val="20"/>
-        </w:rPr>
-        <w:t>%'</w:t>
-      </w:r>
-      <w:r>
-        <w:rPr>
-          <w:rFonts w:ascii="Courier New" w:hAnsi="Courier New" w:cs="Courier New"/>
-          <w:color w:val="AAAAAA"/>
-          <w:sz w:val="20"/>
-          <w:szCs w:val="20"/>
-        </w:rPr>
-        <w:t xml:space="preserve">) </w:t>
-      </w:r>
-      <w:r>
-        <w:rPr>
-          <w:rFonts w:ascii="Courier New" w:hAnsi="Courier New" w:cs="Courier New"/>
-          <w:b/>
-          <w:bCs/>
-          <w:color w:val="739ECA"/>
-          <w:sz w:val="20"/>
-          <w:szCs w:val="20"/>
-        </w:rPr>
-        <w:t>AND</w:t>
-      </w:r>
-      <w:r>
-        <w:rPr>
-          <w:rFonts w:ascii="Courier New" w:hAnsi="Courier New" w:cs="Courier New"/>
-          <w:color w:val="AAAAAA"/>
-          <w:sz w:val="20"/>
-          <w:szCs w:val="20"/>
-        </w:rPr>
-        <w:t xml:space="preserve"> </w:t>
-      </w:r>
-      <w:r>
-        <w:rPr>
-          <w:rFonts w:ascii="Courier New" w:hAnsi="Courier New" w:cs="Courier New"/>
-          <w:b/>
-          <w:bCs/>
-          <w:color w:val="739ECA"/>
-          <w:sz w:val="20"/>
-          <w:szCs w:val="20"/>
-        </w:rPr>
-        <w:t>NOT</w:t>
-      </w:r>
-      <w:r>
-        <w:rPr>
-          <w:rFonts w:ascii="Courier New" w:hAnsi="Courier New" w:cs="Courier New"/>
-          <w:color w:val="AAAAAA"/>
-          <w:sz w:val="20"/>
-          <w:szCs w:val="20"/>
-        </w:rPr>
-        <w:t xml:space="preserve"> (</w:t>
-      </w:r>
-      <w:r>
-        <w:rPr>
-          <w:rFonts w:ascii="Courier New" w:hAnsi="Courier New" w:cs="Courier New"/>
-          <w:color w:val="9E9E9E"/>
-          <w:sz w:val="20"/>
-          <w:szCs w:val="20"/>
-        </w:rPr>
-        <w:t>Country</w:t>
-      </w:r>
-      <w:r>
-        <w:rPr>
-          <w:rFonts w:ascii="Courier New" w:hAnsi="Courier New" w:cs="Courier New"/>
-          <w:color w:val="AAAAAA"/>
-          <w:sz w:val="20"/>
-          <w:szCs w:val="20"/>
-        </w:rPr>
-        <w:t xml:space="preserve"> </w:t>
-      </w:r>
-      <w:r>
-        <w:rPr>
-          <w:rFonts w:ascii="Courier New" w:hAnsi="Courier New" w:cs="Courier New"/>
-          <w:b/>
-          <w:bCs/>
-          <w:color w:val="739ECA"/>
-          <w:sz w:val="20"/>
-          <w:szCs w:val="20"/>
-        </w:rPr>
-        <w:t>LIKE</w:t>
-      </w:r>
-      <w:r>
-        <w:rPr>
-          <w:rFonts w:ascii="Courier New" w:hAnsi="Courier New" w:cs="Courier New"/>
-          <w:color w:val="AAAAAA"/>
-          <w:sz w:val="20"/>
-          <w:szCs w:val="20"/>
-        </w:rPr>
-        <w:t xml:space="preserve"> </w:t>
-      </w:r>
-      <w:r>
-        <w:rPr>
-          <w:rFonts w:ascii="Courier New" w:hAnsi="Courier New" w:cs="Courier New"/>
-          <w:color w:val="CAC580"/>
-          <w:sz w:val="20"/>
-          <w:szCs w:val="20"/>
-        </w:rPr>
-        <w:t>'%</w:t>
-      </w:r>
-      <w:proofErr w:type="spellStart"/>
-      <w:r>
-        <w:rPr>
-          <w:rFonts w:ascii="Courier New" w:hAnsi="Courier New" w:cs="Courier New"/>
-          <w:color w:val="CAC580"/>
-          <w:sz w:val="20"/>
-          <w:szCs w:val="20"/>
-        </w:rPr>
-        <w:t>a%a%a%a</w:t>
-      </w:r>
-      <w:proofErr w:type="spellEnd"/>
-      <w:r>
-        <w:rPr>
-          <w:rFonts w:ascii="Courier New" w:hAnsi="Courier New" w:cs="Courier New"/>
-          <w:color w:val="CAC580"/>
-          <w:sz w:val="20"/>
-          <w:szCs w:val="20"/>
-        </w:rPr>
-        <w:t>%'</w:t>
+        <w:t>'%a%a%a%a%'</w:t>
       </w:r>
       <w:r>
         <w:rPr>
@@ -4814,53 +4310,12 @@
           <w:bCs/>
         </w:rPr>
       </w:pPr>
-      <w:proofErr w:type="spellStart"/>
-      <w:r>
-        <w:rPr>
-          <w:b/>
-          <w:bCs/>
-        </w:rPr>
-        <w:t>comme</w:t>
-      </w:r>
-      <w:proofErr w:type="spellEnd"/>
-      <w:r>
-        <w:rPr>
-          <w:b/>
-          <w:bCs/>
-        </w:rPr>
-        <w:t xml:space="preserve"> </w:t>
-      </w:r>
-      <w:proofErr w:type="spellStart"/>
-      <w:r>
-        <w:rPr>
-          <w:b/>
-          <w:bCs/>
-        </w:rPr>
-        <w:t>seconde</w:t>
-      </w:r>
-      <w:proofErr w:type="spellEnd"/>
-      <w:r>
-        <w:rPr>
-          <w:b/>
-          <w:bCs/>
-        </w:rPr>
-        <w:t xml:space="preserve"> </w:t>
-      </w:r>
-      <w:proofErr w:type="spellStart"/>
-      <w:r>
-        <w:rPr>
-          <w:b/>
-          <w:bCs/>
-        </w:rPr>
-        <w:t>lettre</w:t>
-      </w:r>
-      <w:proofErr w:type="spellEnd"/>
-      <w:r>
-        <w:rPr>
-          <w:b/>
-          <w:bCs/>
-        </w:rPr>
-        <w:t>.</w:t>
+      <w:r>
+        <w:rPr>
+          <w:b/>
+          <w:bCs/>
+        </w:rPr>
+        <w:t>comme seconde lettre.</w:t>
       </w:r>
     </w:p>
     <w:p/>
@@ -5084,25 +4539,7 @@
           <w:bCs/>
           <w:lang w:val="fr-FR"/>
         </w:rPr>
-        <w:t xml:space="preserve">1. Créez une requête permettant d’afficher toutes les colonnes de la table </w:t>
-      </w:r>
-      <w:proofErr w:type="spellStart"/>
-      <w:r>
-        <w:rPr>
-          <w:b/>
-          <w:bCs/>
-          <w:lang w:val="fr-FR"/>
-        </w:rPr>
-        <w:t>students</w:t>
-      </w:r>
-      <w:proofErr w:type="spellEnd"/>
-      <w:r>
-        <w:rPr>
-          <w:b/>
-          <w:bCs/>
-          <w:lang w:val="fr-FR"/>
-        </w:rPr>
-        <w:t>.</w:t>
+        <w:t>1. Créez une requête permettant d’afficher toutes les colonnes de la table students.</w:t>
       </w:r>
     </w:p>
     <w:p>
@@ -5176,7 +4613,6 @@
         </w:rPr>
         <w:t xml:space="preserve"> </w:t>
       </w:r>
-      <w:proofErr w:type="spellStart"/>
       <w:r>
         <w:rPr>
           <w:rFonts w:ascii="Courier New" w:hAnsi="Courier New" w:cs="Courier New"/>
@@ -5187,7 +4623,6 @@
         </w:rPr>
         <w:t>students</w:t>
       </w:r>
-      <w:proofErr w:type="spellEnd"/>
     </w:p>
     <w:p>
       <w:pPr>
@@ -5214,23 +4649,13 @@
           <w:lang w:val="fr-FR"/>
         </w:rPr>
       </w:pPr>
-      <w:proofErr w:type="gramStart"/>
-      <w:r>
-        <w:rPr>
-          <w:b/>
-          <w:bCs/>
-          <w:lang w:val="fr-FR"/>
-        </w:rPr>
-        <w:t>strictement</w:t>
-      </w:r>
-      <w:proofErr w:type="gramEnd"/>
-      <w:r>
-        <w:rPr>
-          <w:b/>
-          <w:bCs/>
-          <w:lang w:val="fr-FR"/>
-        </w:rPr>
-        <w:t xml:space="preserve"> plus de 20 ans.</w:t>
+      <w:r>
+        <w:rPr>
+          <w:b/>
+          <w:bCs/>
+          <w:lang w:val="fr-FR"/>
+        </w:rPr>
+        <w:t>strictement plus de 20 ans.</w:t>
       </w:r>
     </w:p>
     <w:p>
@@ -5304,7 +4729,6 @@
         </w:rPr>
         <w:t xml:space="preserve"> </w:t>
       </w:r>
-      <w:proofErr w:type="spellStart"/>
       <w:r>
         <w:rPr>
           <w:rFonts w:ascii="Courier New" w:hAnsi="Courier New" w:cs="Courier New"/>
@@ -5315,7 +4739,6 @@
         </w:rPr>
         <w:t>students</w:t>
       </w:r>
-      <w:proofErr w:type="spellEnd"/>
     </w:p>
     <w:p>
       <w:pPr>
@@ -5352,7 +4775,6 @@
         </w:rPr>
         <w:t xml:space="preserve"> </w:t>
       </w:r>
-      <w:proofErr w:type="spellStart"/>
       <w:r>
         <w:rPr>
           <w:rFonts w:ascii="Courier New" w:hAnsi="Courier New" w:cs="Courier New"/>
@@ -5363,7 +4785,6 @@
         </w:rPr>
         <w:t>age</w:t>
       </w:r>
-      <w:proofErr w:type="spellEnd"/>
       <w:r>
         <w:rPr>
           <w:rFonts w:ascii="Courier New" w:hAnsi="Courier New" w:cs="Courier New"/>
@@ -5424,23 +4845,13 @@
           <w:lang w:val="fr-FR"/>
         </w:rPr>
       </w:pPr>
-      <w:proofErr w:type="gramStart"/>
-      <w:r>
-        <w:rPr>
-          <w:b/>
-          <w:bCs/>
-          <w:lang w:val="fr-FR"/>
-        </w:rPr>
-        <w:t>dans</w:t>
-      </w:r>
-      <w:proofErr w:type="gramEnd"/>
-      <w:r>
-        <w:rPr>
-          <w:b/>
-          <w:bCs/>
-          <w:lang w:val="fr-FR"/>
-        </w:rPr>
-        <w:t xml:space="preserve"> un ordre croissant, puis dans un ordre décroissant.</w:t>
+      <w:r>
+        <w:rPr>
+          <w:b/>
+          <w:bCs/>
+          <w:lang w:val="fr-FR"/>
+        </w:rPr>
+        <w:t>dans un ordre croissant, puis dans un ordre décroissant.</w:t>
       </w:r>
     </w:p>
     <w:p>
@@ -5459,49 +4870,7 @@
         <w:rPr>
           <w:lang w:val="fr-FR"/>
         </w:rPr>
-        <w:t xml:space="preserve"> car A+ et A- seront quel que soit le tri effectuer afficher avant ou après A, il faut donc soit utiliser une condition CASE dans le </w:t>
-      </w:r>
-      <w:proofErr w:type="spellStart"/>
-      <w:r>
-        <w:rPr>
-          <w:lang w:val="fr-FR"/>
-        </w:rPr>
-        <w:t>order</w:t>
-      </w:r>
-      <w:proofErr w:type="spellEnd"/>
-      <w:r>
-        <w:rPr>
-          <w:lang w:val="fr-FR"/>
-        </w:rPr>
-        <w:t xml:space="preserve"> by </w:t>
-      </w:r>
-      <w:proofErr w:type="gramStart"/>
-      <w:r>
-        <w:rPr>
-          <w:lang w:val="fr-FR"/>
-        </w:rPr>
-        <w:t>ou  bien</w:t>
-      </w:r>
-      <w:proofErr w:type="gramEnd"/>
-      <w:r>
-        <w:rPr>
-          <w:lang w:val="fr-FR"/>
-        </w:rPr>
-        <w:t xml:space="preserve"> garder un tableau parallèle associant des valeurs numériques à chaque </w:t>
-      </w:r>
-      <w:proofErr w:type="spellStart"/>
-      <w:r>
-        <w:rPr>
-          <w:lang w:val="fr-FR"/>
-        </w:rPr>
-        <w:t>possibilitées</w:t>
-      </w:r>
-      <w:proofErr w:type="spellEnd"/>
-      <w:r>
-        <w:rPr>
-          <w:lang w:val="fr-FR"/>
-        </w:rPr>
-        <w:t xml:space="preserve"> de notes, puis effectuer une requête INNER Join and ORDER BY la colonne de tri numérique.</w:t>
+        <w:t xml:space="preserve"> car A+ et A- seront quel que soit le tri effectuer afficher avant ou après A, il faut donc soit utiliser une condition CASE dans le order by ou  bien garder un tableau parallèle associant des valeurs numériques à chaque possibilitées de notes, puis effectuer une requête INNER Join and ORDER BY la colonne de tri numérique.</w:t>
       </w:r>
     </w:p>
     <w:p>
@@ -7458,21 +6827,7 @@
         <w:rPr>
           <w:lang w:val="fr-FR"/>
         </w:rPr>
-        <w:t>verser la méthode d’</w:t>
-      </w:r>
-      <w:proofErr w:type="spellStart"/>
-      <w:r>
-        <w:rPr>
-          <w:lang w:val="fr-FR"/>
-        </w:rPr>
-        <w:t>order</w:t>
-      </w:r>
-      <w:proofErr w:type="spellEnd"/>
-      <w:r>
-        <w:rPr>
-          <w:lang w:val="fr-FR"/>
-        </w:rPr>
-        <w:t xml:space="preserve"> by sur la dernière ligne avec :</w:t>
+        <w:t>verser la méthode d’order by sur la dernière ligne avec :</w:t>
       </w:r>
     </w:p>
     <w:p>
@@ -7563,25 +6918,7 @@
           <w:bCs/>
           <w:lang w:val="fr-FR"/>
         </w:rPr>
-        <w:t xml:space="preserve">1. Créez une requête permettant d’afficher les prix </w:t>
-      </w:r>
-      <w:proofErr w:type="spellStart"/>
-      <w:r>
-        <w:rPr>
-          <w:b/>
-          <w:bCs/>
-          <w:lang w:val="fr-FR"/>
-        </w:rPr>
-        <w:t>nobels</w:t>
-      </w:r>
-      <w:proofErr w:type="spellEnd"/>
-      <w:r>
-        <w:rPr>
-          <w:b/>
-          <w:bCs/>
-          <w:lang w:val="fr-FR"/>
-        </w:rPr>
-        <w:t xml:space="preserve"> de 1986.</w:t>
+        <w:t>1. Créez une requête permettant d’afficher les prix nobels de 1986.</w:t>
       </w:r>
     </w:p>
     <w:p>
@@ -7658,7 +6995,6 @@
         </w:rPr>
         <w:t xml:space="preserve"> </w:t>
       </w:r>
-      <w:proofErr w:type="spellStart"/>
       <w:r>
         <w:rPr>
           <w:rFonts w:ascii="Courier New" w:hAnsi="Courier New" w:cs="Courier New"/>
@@ -7668,7 +7004,6 @@
         </w:rPr>
         <w:t>nobel</w:t>
       </w:r>
-      <w:proofErr w:type="spellEnd"/>
     </w:p>
     <w:p>
       <w:pPr>
@@ -7689,27 +7024,7 @@
           <w:sz w:val="20"/>
           <w:szCs w:val="20"/>
         </w:rPr>
-        <w:t xml:space="preserve">WHERE </w:t>
-      </w:r>
-      <w:proofErr w:type="spellStart"/>
-      <w:r>
-        <w:rPr>
-          <w:rFonts w:ascii="Courier New" w:hAnsi="Courier New" w:cs="Courier New"/>
-          <w:color w:val="9E9E9E"/>
-          <w:sz w:val="20"/>
-          <w:szCs w:val="20"/>
-        </w:rPr>
-        <w:t>yr</w:t>
-      </w:r>
-      <w:proofErr w:type="spellEnd"/>
-      <w:r>
-        <w:rPr>
-          <w:rFonts w:ascii="Courier New" w:hAnsi="Courier New" w:cs="Courier New"/>
-          <w:color w:val="9E9E9E"/>
-          <w:sz w:val="20"/>
-          <w:szCs w:val="20"/>
-        </w:rPr>
-        <w:t xml:space="preserve"> = 1986</w:t>
+        <w:t>WHERE yr = 1986</w:t>
       </w:r>
     </w:p>
     <w:p/>
@@ -7727,25 +7042,7 @@
           <w:bCs/>
           <w:lang w:val="fr-FR"/>
         </w:rPr>
-        <w:t xml:space="preserve">2. Créez une requête permettant d’afficher les prix </w:t>
-      </w:r>
-      <w:proofErr w:type="spellStart"/>
-      <w:r>
-        <w:rPr>
-          <w:b/>
-          <w:bCs/>
-          <w:lang w:val="fr-FR"/>
-        </w:rPr>
-        <w:t>nobels</w:t>
-      </w:r>
-      <w:proofErr w:type="spellEnd"/>
-      <w:r>
-        <w:rPr>
-          <w:b/>
-          <w:bCs/>
-          <w:lang w:val="fr-FR"/>
-        </w:rPr>
-        <w:t xml:space="preserve"> de littérature de 1967.</w:t>
+        <w:t>2. Créez une requête permettant d’afficher les prix nobels de littérature de 1967.</w:t>
       </w:r>
     </w:p>
     <w:p>
@@ -7813,7 +7110,6 @@
         </w:rPr>
         <w:t xml:space="preserve"> </w:t>
       </w:r>
-      <w:proofErr w:type="spellStart"/>
       <w:r>
         <w:rPr>
           <w:rFonts w:ascii="Courier New" w:hAnsi="Courier New" w:cs="Courier New"/>
@@ -7823,7 +7119,6 @@
         </w:rPr>
         <w:t>nobel</w:t>
       </w:r>
-      <w:proofErr w:type="spellEnd"/>
     </w:p>
     <w:p>
       <w:pPr>
@@ -7857,7 +7152,6 @@
         </w:rPr>
         <w:t xml:space="preserve"> </w:t>
       </w:r>
-      <w:proofErr w:type="spellStart"/>
       <w:r>
         <w:rPr>
           <w:rFonts w:ascii="Courier New" w:hAnsi="Courier New" w:cs="Courier New"/>
@@ -7867,7 +7161,6 @@
         </w:rPr>
         <w:t>yr</w:t>
       </w:r>
-      <w:proofErr w:type="spellEnd"/>
       <w:r>
         <w:rPr>
           <w:rFonts w:ascii="Courier New" w:hAnsi="Courier New" w:cs="Courier New"/>
@@ -7988,25 +7281,7 @@
           <w:bCs/>
           <w:lang w:val="fr-FR"/>
         </w:rPr>
-        <w:t xml:space="preserve">3. Créez une requête permettant d’afficher l’année et le sujet du prix </w:t>
-      </w:r>
-      <w:proofErr w:type="spellStart"/>
-      <w:r>
-        <w:rPr>
-          <w:b/>
-          <w:bCs/>
-          <w:lang w:val="fr-FR"/>
-        </w:rPr>
-        <w:t>nobel</w:t>
-      </w:r>
-      <w:proofErr w:type="spellEnd"/>
-      <w:r>
-        <w:rPr>
-          <w:b/>
-          <w:bCs/>
-          <w:lang w:val="fr-FR"/>
-        </w:rPr>
-        <w:t xml:space="preserve"> d’Albert</w:t>
+        <w:t>3. Créez une requête permettant d’afficher l’année et le sujet du prix nobel d’Albert</w:t>
       </w:r>
     </w:p>
     <w:p>
@@ -8056,7 +7331,6 @@
         </w:rPr>
         <w:t xml:space="preserve"> </w:t>
       </w:r>
-      <w:proofErr w:type="spellStart"/>
       <w:r>
         <w:rPr>
           <w:rFonts w:ascii="Courier New" w:hAnsi="Courier New" w:cs="Courier New"/>
@@ -8066,7 +7340,6 @@
         </w:rPr>
         <w:t>yr</w:t>
       </w:r>
-      <w:proofErr w:type="spellEnd"/>
       <w:r>
         <w:rPr>
           <w:rFonts w:ascii="Courier New" w:hAnsi="Courier New" w:cs="Courier New"/>
@@ -8118,7 +7391,6 @@
         </w:rPr>
         <w:t xml:space="preserve"> </w:t>
       </w:r>
-      <w:proofErr w:type="spellStart"/>
       <w:r>
         <w:rPr>
           <w:rFonts w:ascii="Courier New" w:hAnsi="Courier New" w:cs="Courier New"/>
@@ -8128,7 +7400,6 @@
         </w:rPr>
         <w:t>nobel</w:t>
       </w:r>
-      <w:proofErr w:type="spellEnd"/>
     </w:p>
     <w:p>
       <w:pPr>
@@ -8245,23 +7516,13 @@
           <w:lang w:val="fr-FR"/>
         </w:rPr>
       </w:pPr>
-      <w:proofErr w:type="gramStart"/>
-      <w:r>
-        <w:rPr>
-          <w:b/>
-          <w:bCs/>
-          <w:lang w:val="fr-FR"/>
-        </w:rPr>
-        <w:t>lauréats</w:t>
-      </w:r>
-      <w:proofErr w:type="gramEnd"/>
-      <w:r>
-        <w:rPr>
-          <w:b/>
-          <w:bCs/>
-          <w:lang w:val="fr-FR"/>
-        </w:rPr>
-        <w:t xml:space="preserve"> du prix de Littérature de 1980 à 1989 inclus.</w:t>
+      <w:r>
+        <w:rPr>
+          <w:b/>
+          <w:bCs/>
+          <w:lang w:val="fr-FR"/>
+        </w:rPr>
+        <w:t>lauréats du prix de Littérature de 1980 à 1989 inclus.</w:t>
       </w:r>
     </w:p>
     <w:p>
@@ -8338,7 +7599,6 @@
         </w:rPr>
         <w:t xml:space="preserve"> </w:t>
       </w:r>
-      <w:proofErr w:type="spellStart"/>
       <w:r>
         <w:rPr>
           <w:rFonts w:ascii="Courier New" w:hAnsi="Courier New" w:cs="Courier New"/>
@@ -8348,7 +7608,6 @@
         </w:rPr>
         <w:t>nobel</w:t>
       </w:r>
-      <w:proofErr w:type="spellEnd"/>
     </w:p>
     <w:p>
       <w:pPr>
@@ -8382,7 +7641,6 @@
         </w:rPr>
         <w:t xml:space="preserve"> </w:t>
       </w:r>
-      <w:proofErr w:type="spellStart"/>
       <w:r>
         <w:rPr>
           <w:rFonts w:ascii="Courier New" w:hAnsi="Courier New" w:cs="Courier New"/>
@@ -8392,7 +7650,6 @@
         </w:rPr>
         <w:t>yr</w:t>
       </w:r>
-      <w:proofErr w:type="spellEnd"/>
       <w:r>
         <w:rPr>
           <w:rFonts w:ascii="Courier New" w:hAnsi="Courier New" w:cs="Courier New"/>
@@ -8440,7 +7697,6 @@
         </w:rPr>
         <w:t xml:space="preserve"> </w:t>
       </w:r>
-      <w:proofErr w:type="spellStart"/>
       <w:r>
         <w:rPr>
           <w:rFonts w:ascii="Courier New" w:hAnsi="Courier New" w:cs="Courier New"/>
@@ -8450,7 +7706,6 @@
         </w:rPr>
         <w:t>yr</w:t>
       </w:r>
-      <w:proofErr w:type="spellEnd"/>
       <w:r>
         <w:rPr>
           <w:rFonts w:ascii="Courier New" w:hAnsi="Courier New" w:cs="Courier New"/>
@@ -8511,39 +7766,17 @@
           <w:lang w:val="fr-FR"/>
         </w:rPr>
       </w:pPr>
-      <w:proofErr w:type="spellStart"/>
-      <w:r>
-        <w:rPr>
-          <w:lang w:val="fr-FR"/>
-        </w:rPr>
-        <w:t>N_Winners</w:t>
-      </w:r>
-      <w:proofErr w:type="spellEnd"/>
-      <w:r>
-        <w:rPr>
-          <w:lang w:val="fr-FR"/>
-        </w:rPr>
-        <w:t xml:space="preserve"> devrait afficher L</w:t>
-      </w:r>
-      <w:r>
-        <w:rPr>
-          <w:lang w:val="fr-FR"/>
-        </w:rPr>
-        <w:t xml:space="preserve">e nombre de lauréats du prix de Mathématiques que j’ai traduit par </w:t>
-      </w:r>
-      <w:proofErr w:type="spellStart"/>
-      <w:r>
-        <w:rPr>
-          <w:lang w:val="fr-FR"/>
-        </w:rPr>
-        <w:t>Mathematics</w:t>
-      </w:r>
-      <w:proofErr w:type="spellEnd"/>
-      <w:r>
-        <w:rPr>
-          <w:lang w:val="fr-FR"/>
-        </w:rPr>
-        <w:t xml:space="preserve"> vu que la table est en anglais.</w:t>
+      <w:r>
+        <w:rPr>
+          <w:lang w:val="fr-FR"/>
+        </w:rPr>
+        <w:t>N_Winners devrait afficher L</w:t>
+      </w:r>
+      <w:r>
+        <w:rPr>
+          <w:lang w:val="fr-FR"/>
+        </w:rPr>
+        <w:t>e nombre de lauréats du prix de Mathématiques que j’ai traduit par Mathematics vu que la table est en anglais.</w:t>
       </w:r>
     </w:p>
     <w:p>
@@ -8603,7 +7836,6 @@
         </w:rPr>
         <w:t xml:space="preserve"> *, </w:t>
       </w:r>
-      <w:proofErr w:type="gramStart"/>
       <w:r>
         <w:rPr>
           <w:rFonts w:ascii="Courier New" w:hAnsi="Courier New" w:cs="Courier New"/>
@@ -8624,7 +7856,6 @@
         </w:rPr>
         <w:t>(</w:t>
       </w:r>
-      <w:proofErr w:type="gramEnd"/>
       <w:r>
         <w:rPr>
           <w:rFonts w:ascii="Courier New" w:hAnsi="Courier New" w:cs="Courier New"/>
@@ -8663,7 +7894,6 @@
         </w:rPr>
         <w:t xml:space="preserve"> </w:t>
       </w:r>
-      <w:proofErr w:type="spellStart"/>
       <w:r>
         <w:rPr>
           <w:rFonts w:ascii="Courier New" w:hAnsi="Courier New" w:cs="Courier New"/>
@@ -8673,7 +7903,6 @@
         </w:rPr>
         <w:t>N_Winners</w:t>
       </w:r>
-      <w:proofErr w:type="spellEnd"/>
     </w:p>
     <w:p>
       <w:pPr>
@@ -8707,7 +7936,6 @@
         </w:rPr>
         <w:t xml:space="preserve"> </w:t>
       </w:r>
-      <w:proofErr w:type="spellStart"/>
       <w:r>
         <w:rPr>
           <w:rFonts w:ascii="Courier New" w:hAnsi="Courier New" w:cs="Courier New"/>
@@ -8717,7 +7945,6 @@
         </w:rPr>
         <w:t>nobel</w:t>
       </w:r>
-      <w:proofErr w:type="spellEnd"/>
     </w:p>
     <w:p>
       <w:pPr>
@@ -8831,25 +8058,7 @@
           <w:bCs/>
           <w:lang w:val="fr-FR"/>
         </w:rPr>
-        <w:t>supérieure à celle de "</w:t>
-      </w:r>
-      <w:proofErr w:type="spellStart"/>
-      <w:r>
-        <w:rPr>
-          <w:b/>
-          <w:bCs/>
-          <w:lang w:val="fr-FR"/>
-        </w:rPr>
-        <w:t>Russia</w:t>
-      </w:r>
-      <w:proofErr w:type="spellEnd"/>
-      <w:r>
-        <w:rPr>
-          <w:b/>
-          <w:bCs/>
-          <w:lang w:val="fr-FR"/>
-        </w:rPr>
-        <w:t>".</w:t>
+        <w:t>supérieure à celle de "Russia".</w:t>
       </w:r>
     </w:p>
     <w:p>
@@ -9189,35 +8398,7 @@
           <w:bCs/>
           <w:lang w:val="fr-FR"/>
         </w:rPr>
-        <w:t xml:space="preserve">habitant est supérieur à celui </w:t>
-      </w:r>
-      <w:proofErr w:type="gramStart"/>
-      <w:r>
-        <w:rPr>
-          <w:b/>
-          <w:bCs/>
-          <w:lang w:val="fr-FR"/>
-        </w:rPr>
-        <w:t>d’ "</w:t>
-      </w:r>
-      <w:proofErr w:type="spellStart"/>
-      <w:proofErr w:type="gramEnd"/>
-      <w:r>
-        <w:rPr>
-          <w:b/>
-          <w:bCs/>
-          <w:lang w:val="fr-FR"/>
-        </w:rPr>
-        <w:t>Italy</w:t>
-      </w:r>
-      <w:proofErr w:type="spellEnd"/>
-      <w:r>
-        <w:rPr>
-          <w:b/>
-          <w:bCs/>
-          <w:lang w:val="fr-FR"/>
-        </w:rPr>
-        <w:t>".</w:t>
+        <w:t>habitant est supérieur à celui d’ "Italy".</w:t>
       </w:r>
     </w:p>
     <w:p>
@@ -10027,7 +9208,6 @@
         </w:rPr>
         <w:t>'Germany'</w:t>
       </w:r>
-      <w:proofErr w:type="gramStart"/>
       <w:r>
         <w:rPr>
           <w:rFonts w:ascii="Courier New" w:hAnsi="Courier New" w:cs="Courier New"/>
@@ -10046,7 +9226,6 @@
         </w:rPr>
         <w:t>;</w:t>
       </w:r>
-      <w:proofErr w:type="gramEnd"/>
     </w:p>
     <w:p/>
     <w:p>
@@ -10274,7 +9453,6 @@
         </w:rPr>
         <w:t xml:space="preserve">    </w:t>
       </w:r>
-      <w:proofErr w:type="gramStart"/>
       <w:r>
         <w:rPr>
           <w:rFonts w:ascii="Courier New" w:hAnsi="Courier New" w:cs="Courier New"/>
@@ -10293,17 +9471,7 @@
           <w:sz w:val="20"/>
           <w:szCs w:val="20"/>
         </w:rPr>
-        <w:t>(</w:t>
-      </w:r>
-      <w:proofErr w:type="gramEnd"/>
-      <w:r>
-        <w:rPr>
-          <w:rFonts w:ascii="Courier New" w:hAnsi="Courier New" w:cs="Courier New"/>
-          <w:color w:val="AAAAAA"/>
-          <w:sz w:val="20"/>
-          <w:szCs w:val="20"/>
-        </w:rPr>
-        <w:t>(</w:t>
+        <w:t>((</w:t>
       </w:r>
       <w:r>
         <w:rPr>
@@ -10415,7 +9583,6 @@
         </w:rPr>
         <w:t xml:space="preserve"> </w:t>
       </w:r>
-      <w:proofErr w:type="spellStart"/>
       <w:r>
         <w:rPr>
           <w:rFonts w:ascii="Courier New" w:hAnsi="Courier New" w:cs="Courier New"/>
@@ -10425,7 +9592,6 @@
         </w:rPr>
         <w:t>pourcentage</w:t>
       </w:r>
-      <w:proofErr w:type="spellEnd"/>
     </w:p>
     <w:p>
       <w:pPr>
@@ -10688,7 +9854,6 @@
         </w:rPr>
         <w:t xml:space="preserve">, </w:t>
       </w:r>
-      <w:proofErr w:type="gramStart"/>
       <w:r>
         <w:rPr>
           <w:rFonts w:ascii="Courier New" w:hAnsi="Courier New" w:cs="Courier New"/>
@@ -10709,7 +9874,6 @@
         </w:rPr>
         <w:t>(</w:t>
       </w:r>
-      <w:proofErr w:type="gramEnd"/>
       <w:r>
         <w:rPr>
           <w:rFonts w:ascii="Courier New" w:hAnsi="Courier New" w:cs="Courier New"/>
@@ -10770,6 +9934,7 @@
           <w:color w:val="9E9E9E"/>
           <w:sz w:val="20"/>
           <w:szCs w:val="20"/>
+          <w:lang w:val="fr-FR"/>
         </w:rPr>
         <w:t>world</w:t>
       </w:r>
@@ -10832,7 +9997,6 @@
         </w:rPr>
         <w:t xml:space="preserve"> </w:t>
       </w:r>
-      <w:proofErr w:type="spellStart"/>
       <w:r>
         <w:rPr>
           <w:rFonts w:ascii="Courier New" w:hAnsi="Courier New" w:cs="Courier New"/>
@@ -10843,7 +10007,6 @@
         </w:rPr>
         <w:t>Region</w:t>
       </w:r>
-      <w:proofErr w:type="spellEnd"/>
       <w:r>
         <w:rPr>
           <w:rFonts w:ascii="Courier New" w:hAnsi="Courier New" w:cs="Courier New"/>
@@ -11504,7 +10667,6 @@
         </w:rPr>
         <w:t xml:space="preserve"> </w:t>
       </w:r>
-      <w:proofErr w:type="spellStart"/>
       <w:r>
         <w:rPr>
           <w:rFonts w:ascii="Courier New" w:hAnsi="Courier New" w:cs="Courier New"/>
@@ -11514,7 +10676,6 @@
         </w:rPr>
         <w:t>Total_Population</w:t>
       </w:r>
-      <w:proofErr w:type="spellEnd"/>
     </w:p>
     <w:p>
       <w:pPr>
@@ -11615,7 +10776,6 @@
         </w:rPr>
         <w:t xml:space="preserve"> </w:t>
       </w:r>
-      <w:proofErr w:type="spellStart"/>
       <w:r>
         <w:rPr>
           <w:rFonts w:ascii="Courier New" w:hAnsi="Courier New" w:cs="Courier New"/>
@@ -11626,7 +10786,6 @@
         </w:rPr>
         <w:t>Region</w:t>
       </w:r>
-      <w:proofErr w:type="spellEnd"/>
       <w:r>
         <w:rPr>
           <w:rFonts w:ascii="Courier New" w:hAnsi="Courier New" w:cs="Courier New"/>
@@ -11770,7 +10929,6 @@
         </w:rPr>
         <w:t xml:space="preserve"> </w:t>
       </w:r>
-      <w:proofErr w:type="spellStart"/>
       <w:r>
         <w:rPr>
           <w:rFonts w:ascii="Courier New" w:hAnsi="Courier New" w:cs="Courier New"/>
@@ -11780,7 +10938,6 @@
         </w:rPr>
         <w:t>Total_PIB</w:t>
       </w:r>
-      <w:proofErr w:type="spellEnd"/>
     </w:p>
     <w:p>
       <w:pPr>
@@ -11885,7 +11042,6 @@
         </w:rPr>
         <w:t xml:space="preserve"> </w:t>
       </w:r>
-      <w:proofErr w:type="spellStart"/>
       <w:r>
         <w:rPr>
           <w:rFonts w:ascii="Courier New" w:hAnsi="Courier New" w:cs="Courier New"/>
@@ -11896,7 +11052,6 @@
         </w:rPr>
         <w:t>Region</w:t>
       </w:r>
-      <w:proofErr w:type="spellEnd"/>
       <w:r>
         <w:rPr>
           <w:rFonts w:ascii="Courier New" w:hAnsi="Courier New" w:cs="Courier New"/>
@@ -12289,7 +11444,6 @@
         </w:rPr>
         <w:t xml:space="preserve"> </w:t>
       </w:r>
-      <w:proofErr w:type="spellStart"/>
       <w:r>
         <w:rPr>
           <w:rFonts w:ascii="Courier New" w:hAnsi="Courier New" w:cs="Courier New"/>
@@ -12299,7 +11453,6 @@
         </w:rPr>
         <w:t>Region_Category</w:t>
       </w:r>
-      <w:proofErr w:type="spellEnd"/>
       <w:r>
         <w:rPr>
           <w:rFonts w:ascii="Courier New" w:hAnsi="Courier New" w:cs="Courier New"/>
@@ -12389,7 +11542,6 @@
         </w:rPr>
         <w:t xml:space="preserve"> </w:t>
       </w:r>
-      <w:proofErr w:type="spellStart"/>
       <w:r>
         <w:rPr>
           <w:rFonts w:ascii="Courier New" w:hAnsi="Courier New" w:cs="Courier New"/>
@@ -12399,7 +11551,6 @@
         </w:rPr>
         <w:t>Total_GDP</w:t>
       </w:r>
-      <w:proofErr w:type="spellEnd"/>
     </w:p>
     <w:p>
       <w:pPr>
@@ -12819,61 +11970,7 @@
           <w:bCs/>
           <w:lang w:val="fr-FR"/>
         </w:rPr>
-        <w:t xml:space="preserve">6. Créez une requête permettant d’afficher la population totale des pays suivants : </w:t>
-      </w:r>
-      <w:proofErr w:type="spellStart"/>
-      <w:r>
-        <w:rPr>
-          <w:b/>
-          <w:bCs/>
-          <w:lang w:val="fr-FR"/>
-        </w:rPr>
-        <w:t>Estonia</w:t>
-      </w:r>
-      <w:proofErr w:type="spellEnd"/>
-      <w:r>
-        <w:rPr>
-          <w:b/>
-          <w:bCs/>
-          <w:lang w:val="fr-FR"/>
-        </w:rPr>
-        <w:t xml:space="preserve">, </w:t>
-      </w:r>
-      <w:proofErr w:type="spellStart"/>
-      <w:r>
-        <w:rPr>
-          <w:b/>
-          <w:bCs/>
-          <w:lang w:val="fr-FR"/>
-        </w:rPr>
-        <w:t>Latvia</w:t>
-      </w:r>
-      <w:proofErr w:type="spellEnd"/>
-      <w:r>
-        <w:rPr>
-          <w:b/>
-          <w:bCs/>
-          <w:lang w:val="fr-FR"/>
-        </w:rPr>
-        <w:t xml:space="preserve">, </w:t>
-      </w:r>
-      <w:proofErr w:type="spellStart"/>
-      <w:r>
-        <w:rPr>
-          <w:b/>
-          <w:bCs/>
-          <w:lang w:val="fr-FR"/>
-        </w:rPr>
-        <w:t>Lithuania</w:t>
-      </w:r>
-      <w:proofErr w:type="spellEnd"/>
-      <w:r>
-        <w:rPr>
-          <w:b/>
-          <w:bCs/>
-          <w:lang w:val="fr-FR"/>
-        </w:rPr>
-        <w:t>.</w:t>
+        <w:t>6. Créez une requête permettant d’afficher la population totale des pays suivants : Estonia, Latvia, Lithuania.</w:t>
       </w:r>
     </w:p>
     <w:p>
@@ -13349,7 +12446,6 @@
         </w:rPr>
         <w:t xml:space="preserve"> </w:t>
       </w:r>
-      <w:proofErr w:type="spellStart"/>
       <w:r>
         <w:rPr>
           <w:rFonts w:ascii="Courier New" w:hAnsi="Courier New" w:cs="Courier New"/>
@@ -13360,7 +12456,6 @@
         </w:rPr>
         <w:t>Region</w:t>
       </w:r>
-      <w:proofErr w:type="spellEnd"/>
       <w:r>
         <w:rPr>
           <w:rFonts w:ascii="Courier New" w:hAnsi="Courier New" w:cs="Courier New"/>
@@ -13833,16 +12928,8 @@
         <w:rPr>
           <w:lang w:val="fr-FR"/>
         </w:rPr>
-        <w:t xml:space="preserve"> : </w:t>
-      </w:r>
-      <w:proofErr w:type="gramStart"/>
-      <w:r>
-        <w:rPr>
-          <w:lang w:val="fr-FR"/>
-        </w:rPr>
-        <w:t>0..</w:t>
-      </w:r>
-      <w:proofErr w:type="gramEnd"/>
+        <w:t xml:space="preserve"> : 0..</w:t>
+      </w:r>
       <w:r>
         <w:rPr>
           <w:lang w:val="fr-FR"/>
@@ -13916,14 +13003,12 @@
         </w:rPr>
         <w:t>1</w:t>
       </w:r>
-      <w:proofErr w:type="gramStart"/>
       <w:r>
         <w:rPr>
           <w:lang w:val="fr-FR"/>
         </w:rPr>
         <w:t> :N</w:t>
       </w:r>
-      <w:proofErr w:type="gramEnd"/>
       <w:r>
         <w:rPr>
           <w:lang w:val="fr-FR"/>
@@ -13989,149 +13074,45 @@
         <w:rPr>
           <w:lang w:val="fr-FR"/>
         </w:rPr>
-        <w:t>devrait pouvoir être associée à 0 ou plus games (</w:t>
-      </w:r>
-      <w:proofErr w:type="gramStart"/>
-      <w:r>
-        <w:rPr>
-          <w:lang w:val="fr-FR"/>
-        </w:rPr>
-        <w:t>0..</w:t>
-      </w:r>
-      <w:proofErr w:type="gramEnd"/>
-      <w:r>
-        <w:rPr>
-          <w:lang w:val="fr-FR"/>
-        </w:rPr>
-        <w:t>N)</w:t>
-      </w:r>
-    </w:p>
-    <w:p>
-      <w:pPr>
-        <w:rPr>
-          <w:lang w:val="fr-FR"/>
-        </w:rPr>
-      </w:pPr>
-    </w:p>
-    <w:p>
-      <w:pPr>
-        <w:rPr>
-          <w:lang w:val="fr-FR"/>
-        </w:rPr>
-      </w:pPr>
-    </w:p>
-    <w:p>
-      <w:pPr>
-        <w:rPr>
-          <w:lang w:val="fr-FR"/>
-        </w:rPr>
-      </w:pPr>
-    </w:p>
-    <w:p>
-      <w:pPr>
-        <w:rPr>
-          <w:b/>
-          <w:bCs/>
-          <w:lang w:val="fr-FR"/>
-        </w:rPr>
-      </w:pPr>
-      <w:r>
-        <w:rPr>
-          <w:b/>
-          <w:bCs/>
-          <w:lang w:val="fr-FR"/>
-        </w:rPr>
-        <w:t>2. La requête ci-dessous permet d’afficher le but marqué par un joueur dont le nom de famille est "Bender". L'astérisque (*) indique qu'il faut énumérer toutes les colonnes du tableau - une façon d’appeler toutes les colonnes de la table goal (</w:t>
-      </w:r>
-      <w:proofErr w:type="spellStart"/>
-      <w:r>
-        <w:rPr>
-          <w:b/>
-          <w:bCs/>
-          <w:lang w:val="fr-FR"/>
-        </w:rPr>
-        <w:t>matchid</w:t>
-      </w:r>
-      <w:proofErr w:type="spellEnd"/>
-      <w:r>
-        <w:rPr>
-          <w:b/>
-          <w:bCs/>
-          <w:lang w:val="fr-FR"/>
-        </w:rPr>
-        <w:t xml:space="preserve">, </w:t>
-      </w:r>
-      <w:proofErr w:type="spellStart"/>
-      <w:r>
-        <w:rPr>
-          <w:b/>
-          <w:bCs/>
-          <w:lang w:val="fr-FR"/>
-        </w:rPr>
-        <w:t>teamid</w:t>
-      </w:r>
-      <w:proofErr w:type="spellEnd"/>
-      <w:r>
-        <w:rPr>
-          <w:b/>
-          <w:bCs/>
-          <w:lang w:val="fr-FR"/>
-        </w:rPr>
-        <w:t xml:space="preserve">, </w:t>
-      </w:r>
-      <w:proofErr w:type="spellStart"/>
-      <w:r>
-        <w:rPr>
-          <w:b/>
-          <w:bCs/>
-          <w:lang w:val="fr-FR"/>
-        </w:rPr>
-        <w:t>player</w:t>
-      </w:r>
-      <w:proofErr w:type="spellEnd"/>
-      <w:r>
-        <w:rPr>
-          <w:b/>
-          <w:bCs/>
-          <w:lang w:val="fr-FR"/>
-        </w:rPr>
-        <w:t xml:space="preserve">, </w:t>
-      </w:r>
-      <w:proofErr w:type="spellStart"/>
-      <w:r>
-        <w:rPr>
-          <w:b/>
-          <w:bCs/>
-          <w:lang w:val="fr-FR"/>
-        </w:rPr>
-        <w:t>gtime</w:t>
-      </w:r>
-      <w:proofErr w:type="spellEnd"/>
-      <w:r>
-        <w:rPr>
-          <w:b/>
-          <w:bCs/>
-          <w:lang w:val="fr-FR"/>
-        </w:rPr>
-        <w:t xml:space="preserve">). Modifiez cette requête afin d’afficher le numéro de match et le nom du joueur pour tous les buts marqués par l'Allemagne. Afin d’identifier les joueurs allemands, vérifiez que : </w:t>
-      </w:r>
-      <w:proofErr w:type="spellStart"/>
-      <w:r>
-        <w:rPr>
-          <w:b/>
-          <w:bCs/>
-          <w:lang w:val="fr-FR"/>
-        </w:rPr>
-        <w:t>teamid</w:t>
-      </w:r>
-      <w:proofErr w:type="spellEnd"/>
-      <w:r>
-        <w:rPr>
-          <w:b/>
-          <w:bCs/>
-          <w:lang w:val="fr-FR"/>
-        </w:rPr>
-        <w:t xml:space="preserve"> = 'GER'.</w:t>
+        <w:t>devrait pouvoir être associée à 0 ou plus games (0..N)</w:t>
+      </w:r>
+    </w:p>
+    <w:p>
+      <w:pPr>
+        <w:rPr>
+          <w:lang w:val="fr-FR"/>
+        </w:rPr>
+      </w:pPr>
+    </w:p>
+    <w:p>
+      <w:pPr>
+        <w:rPr>
+          <w:lang w:val="fr-FR"/>
+        </w:rPr>
+      </w:pPr>
+    </w:p>
+    <w:p>
+      <w:pPr>
+        <w:rPr>
+          <w:lang w:val="fr-FR"/>
+        </w:rPr>
+      </w:pPr>
+    </w:p>
+    <w:p>
+      <w:pPr>
+        <w:rPr>
+          <w:b/>
+          <w:bCs/>
+          <w:lang w:val="fr-FR"/>
+        </w:rPr>
+      </w:pPr>
+      <w:r>
+        <w:rPr>
+          <w:b/>
+          <w:bCs/>
+          <w:lang w:val="fr-FR"/>
+        </w:rPr>
+        <w:t>2. La requête ci-dessous permet d’afficher le but marqué par un joueur dont le nom de famille est "Bender". L'astérisque (*) indique qu'il faut énumérer toutes les colonnes du tableau - une façon d’appeler toutes les colonnes de la table goal (matchid, teamid, player, gtime). Modifiez cette requête afin d’afficher le numéro de match et le nom du joueur pour tous les buts marqués par l'Allemagne. Afin d’identifier les joueurs allemands, vérifiez que : teamid = 'GER'.</w:t>
       </w:r>
     </w:p>
     <w:p>
@@ -14169,7 +13150,6 @@
         </w:rPr>
         <w:t xml:space="preserve"> </w:t>
       </w:r>
-      <w:proofErr w:type="spellStart"/>
       <w:r>
         <w:rPr>
           <w:rFonts w:ascii="Courier New" w:hAnsi="Courier New" w:cs="Courier New"/>
@@ -14180,7 +13160,6 @@
         </w:rPr>
         <w:t>matchid</w:t>
       </w:r>
-      <w:proofErr w:type="spellEnd"/>
       <w:r>
         <w:rPr>
           <w:rFonts w:ascii="Courier New" w:hAnsi="Courier New" w:cs="Courier New"/>
@@ -14191,7 +13170,6 @@
         </w:rPr>
         <w:t xml:space="preserve">, </w:t>
       </w:r>
-      <w:proofErr w:type="spellStart"/>
       <w:r>
         <w:rPr>
           <w:rFonts w:ascii="Courier New" w:hAnsi="Courier New" w:cs="Courier New"/>
@@ -14202,7 +13180,6 @@
         </w:rPr>
         <w:t>player</w:t>
       </w:r>
-      <w:proofErr w:type="spellEnd"/>
     </w:p>
     <w:p>
       <w:pPr>
@@ -14214,16 +13191,18 @@
           <w:color w:val="AAAAAA"/>
           <w:sz w:val="20"/>
           <w:szCs w:val="20"/>
-        </w:rPr>
-      </w:pPr>
-      <w:r>
-        <w:rPr>
-          <w:rFonts w:ascii="Courier New" w:hAnsi="Courier New" w:cs="Courier New"/>
-          <w:b/>
-          <w:bCs/>
-          <w:color w:val="739ECA"/>
-          <w:sz w:val="20"/>
-          <w:szCs w:val="20"/>
+          <w:lang w:val="fr-FR"/>
+        </w:rPr>
+      </w:pPr>
+      <w:r>
+        <w:rPr>
+          <w:rFonts w:ascii="Courier New" w:hAnsi="Courier New" w:cs="Courier New"/>
+          <w:b/>
+          <w:bCs/>
+          <w:color w:val="739ECA"/>
+          <w:sz w:val="20"/>
+          <w:szCs w:val="20"/>
+          <w:lang w:val="fr-FR"/>
         </w:rPr>
         <w:t>FROM</w:t>
       </w:r>
@@ -14233,15 +13212,17 @@
           <w:color w:val="AAAAAA"/>
           <w:sz w:val="20"/>
           <w:szCs w:val="20"/>
-        </w:rPr>
-        <w:t xml:space="preserve"> </w:t>
-      </w:r>
-      <w:r>
-        <w:rPr>
-          <w:rFonts w:ascii="Courier New" w:hAnsi="Courier New" w:cs="Courier New"/>
-          <w:color w:val="9E9E9E"/>
-          <w:sz w:val="20"/>
-          <w:szCs w:val="20"/>
+          <w:lang w:val="fr-FR"/>
+        </w:rPr>
+        <w:t xml:space="preserve"> </w:t>
+      </w:r>
+      <w:r>
+        <w:rPr>
+          <w:rFonts w:ascii="Courier New" w:hAnsi="Courier New" w:cs="Courier New"/>
+          <w:color w:val="9E9E9E"/>
+          <w:sz w:val="20"/>
+          <w:szCs w:val="20"/>
+          <w:lang w:val="fr-FR"/>
         </w:rPr>
         <w:t>goal</w:t>
       </w:r>
@@ -14256,16 +13237,18 @@
           <w:color w:val="AAAAAA"/>
           <w:sz w:val="20"/>
           <w:szCs w:val="20"/>
-        </w:rPr>
-      </w:pPr>
-      <w:r>
-        <w:rPr>
-          <w:rFonts w:ascii="Courier New" w:hAnsi="Courier New" w:cs="Courier New"/>
-          <w:b/>
-          <w:bCs/>
-          <w:color w:val="739ECA"/>
-          <w:sz w:val="20"/>
-          <w:szCs w:val="20"/>
+          <w:lang w:val="fr-FR"/>
+        </w:rPr>
+      </w:pPr>
+      <w:r>
+        <w:rPr>
+          <w:rFonts w:ascii="Courier New" w:hAnsi="Courier New" w:cs="Courier New"/>
+          <w:b/>
+          <w:bCs/>
+          <w:color w:val="739ECA"/>
+          <w:sz w:val="20"/>
+          <w:szCs w:val="20"/>
+          <w:lang w:val="fr-FR"/>
         </w:rPr>
         <w:t>WHERE</w:t>
       </w:r>
@@ -14275,10 +13258,10 @@
           <w:color w:val="AAAAAA"/>
           <w:sz w:val="20"/>
           <w:szCs w:val="20"/>
-        </w:rPr>
-        <w:t xml:space="preserve"> </w:t>
-      </w:r>
-      <w:proofErr w:type="gramStart"/>
+          <w:lang w:val="fr-FR"/>
+        </w:rPr>
+        <w:t xml:space="preserve"> </w:t>
+      </w:r>
       <w:r>
         <w:rPr>
           <w:rFonts w:ascii="Courier New" w:hAnsi="Courier New" w:cs="Courier New"/>
@@ -14287,6 +13270,7 @@
           <w:color w:val="C1AA6C"/>
           <w:sz w:val="20"/>
           <w:szCs w:val="20"/>
+          <w:lang w:val="fr-FR"/>
         </w:rPr>
         <w:t>TRIM</w:t>
       </w:r>
@@ -14296,27 +13280,27 @@
           <w:color w:val="AAAAAA"/>
           <w:sz w:val="20"/>
           <w:szCs w:val="20"/>
+          <w:lang w:val="fr-FR"/>
         </w:rPr>
         <w:t>(</w:t>
       </w:r>
-      <w:proofErr w:type="spellStart"/>
-      <w:proofErr w:type="gramEnd"/>
-      <w:r>
-        <w:rPr>
-          <w:rFonts w:ascii="Courier New" w:hAnsi="Courier New" w:cs="Courier New"/>
-          <w:color w:val="9E9E9E"/>
-          <w:sz w:val="20"/>
-          <w:szCs w:val="20"/>
+      <w:r>
+        <w:rPr>
+          <w:rFonts w:ascii="Courier New" w:hAnsi="Courier New" w:cs="Courier New"/>
+          <w:color w:val="9E9E9E"/>
+          <w:sz w:val="20"/>
+          <w:szCs w:val="20"/>
+          <w:lang w:val="fr-FR"/>
         </w:rPr>
         <w:t>teamid</w:t>
       </w:r>
-      <w:proofErr w:type="spellEnd"/>
-      <w:r>
-        <w:rPr>
-          <w:rFonts w:ascii="Courier New" w:hAnsi="Courier New" w:cs="Courier New"/>
-          <w:color w:val="AAAAAA"/>
-          <w:sz w:val="20"/>
-          <w:szCs w:val="20"/>
+      <w:r>
+        <w:rPr>
+          <w:rFonts w:ascii="Courier New" w:hAnsi="Courier New" w:cs="Courier New"/>
+          <w:color w:val="AAAAAA"/>
+          <w:sz w:val="20"/>
+          <w:szCs w:val="20"/>
+          <w:lang w:val="fr-FR"/>
         </w:rPr>
         <w:t xml:space="preserve">) = </w:t>
       </w:r>
@@ -14326,44 +13310,33 @@
           <w:color w:val="CAC580"/>
           <w:sz w:val="20"/>
           <w:szCs w:val="20"/>
+          <w:lang w:val="fr-FR"/>
         </w:rPr>
         <w:t>'GER'</w:t>
       </w:r>
     </w:p>
-    <w:p/>
-    <w:p>
-      <w:pPr>
-        <w:rPr>
-          <w:b/>
-          <w:bCs/>
-          <w:lang w:val="fr-FR"/>
-        </w:rPr>
-      </w:pPr>
-      <w:r>
-        <w:rPr>
-          <w:b/>
-          <w:bCs/>
-          <w:lang w:val="fr-FR"/>
-        </w:rPr>
-        <w:t xml:space="preserve">3. Créez une requête permettant d’afficher les colonnes id, stadium, team1, team2 pour le match dont </w:t>
-      </w:r>
-      <w:proofErr w:type="spellStart"/>
-      <w:r>
-        <w:rPr>
-          <w:b/>
-          <w:bCs/>
-          <w:lang w:val="fr-FR"/>
-        </w:rPr>
-        <w:t>l’id</w:t>
-      </w:r>
-      <w:proofErr w:type="spellEnd"/>
-      <w:r>
-        <w:rPr>
-          <w:b/>
-          <w:bCs/>
-          <w:lang w:val="fr-FR"/>
-        </w:rPr>
-        <w:t xml:space="preserve"> est 1012.</w:t>
+    <w:p>
+      <w:pPr>
+        <w:rPr>
+          <w:lang w:val="fr-FR"/>
+        </w:rPr>
+      </w:pPr>
+    </w:p>
+    <w:p>
+      <w:pPr>
+        <w:rPr>
+          <w:b/>
+          <w:bCs/>
+          <w:lang w:val="fr-FR"/>
+        </w:rPr>
+      </w:pPr>
+      <w:r>
+        <w:rPr>
+          <w:b/>
+          <w:bCs/>
+          <w:lang w:val="fr-FR"/>
+        </w:rPr>
+        <w:t>3. Créez une requête permettant d’afficher les colonnes id, stadium, team1, team2 pour le match dont l’id est 1012.</w:t>
       </w:r>
     </w:p>
     <w:p>
@@ -14618,79 +13591,7 @@
           <w:bCs/>
           <w:lang w:val="fr-FR"/>
         </w:rPr>
-        <w:t>4. La requête suivante permet de joindre la table game et la table goal sur la colonne id-</w:t>
-      </w:r>
-      <w:proofErr w:type="spellStart"/>
-      <w:r>
-        <w:rPr>
-          <w:b/>
-          <w:bCs/>
-          <w:lang w:val="fr-FR"/>
-        </w:rPr>
-        <w:t>matchid</w:t>
-      </w:r>
-      <w:proofErr w:type="spellEnd"/>
-      <w:r>
-        <w:rPr>
-          <w:b/>
-          <w:bCs/>
-          <w:lang w:val="fr-FR"/>
-        </w:rPr>
-        <w:t xml:space="preserve">. Modifiez cette requête afin d’afficher </w:t>
-      </w:r>
-      <w:proofErr w:type="spellStart"/>
-      <w:r>
-        <w:rPr>
-          <w:b/>
-          <w:bCs/>
-          <w:lang w:val="fr-FR"/>
-        </w:rPr>
-        <w:t>player</w:t>
-      </w:r>
-      <w:proofErr w:type="spellEnd"/>
-      <w:r>
-        <w:rPr>
-          <w:b/>
-          <w:bCs/>
-          <w:lang w:val="fr-FR"/>
-        </w:rPr>
-        <w:t xml:space="preserve">, </w:t>
-      </w:r>
-      <w:proofErr w:type="spellStart"/>
-      <w:r>
-        <w:rPr>
-          <w:b/>
-          <w:bCs/>
-          <w:lang w:val="fr-FR"/>
-        </w:rPr>
-        <w:t>teamid</w:t>
-      </w:r>
-      <w:proofErr w:type="spellEnd"/>
-      <w:r>
-        <w:rPr>
-          <w:b/>
-          <w:bCs/>
-          <w:lang w:val="fr-FR"/>
-        </w:rPr>
-        <w:t xml:space="preserve">, stadium et </w:t>
-      </w:r>
-      <w:proofErr w:type="spellStart"/>
-      <w:r>
-        <w:rPr>
-          <w:b/>
-          <w:bCs/>
-          <w:lang w:val="fr-FR"/>
-        </w:rPr>
-        <w:t>mdate</w:t>
-      </w:r>
-      <w:proofErr w:type="spellEnd"/>
-      <w:r>
-        <w:rPr>
-          <w:b/>
-          <w:bCs/>
-          <w:lang w:val="fr-FR"/>
-        </w:rPr>
-        <w:t xml:space="preserve"> de chaque but allemand.</w:t>
+        <w:t>4. La requête suivante permet de joindre la table game et la table goal sur la colonne id-matchid. Modifiez cette requête afin d’afficher player, teamid, stadium et mdate de chaque but allemand.</w:t>
       </w:r>
     </w:p>
     <w:p>
@@ -14757,8 +13658,6 @@
         </w:rPr>
         <w:t xml:space="preserve"> </w:t>
       </w:r>
-      <w:proofErr w:type="spellStart"/>
-      <w:proofErr w:type="gramStart"/>
       <w:r>
         <w:rPr>
           <w:rFonts w:ascii="Courier New" w:hAnsi="Courier New" w:cs="Courier New"/>
@@ -14786,18 +13685,15 @@
         </w:rPr>
         <w:t>player</w:t>
       </w:r>
-      <w:proofErr w:type="spellEnd"/>
-      <w:proofErr w:type="gramEnd"/>
-      <w:r>
-        <w:rPr>
-          <w:rFonts w:ascii="Courier New" w:hAnsi="Courier New" w:cs="Courier New"/>
-          <w:color w:val="AAAAAA"/>
-          <w:sz w:val="20"/>
-          <w:szCs w:val="20"/>
-        </w:rPr>
-        <w:t xml:space="preserve"> </w:t>
-      </w:r>
-      <w:proofErr w:type="spellStart"/>
+      <w:r>
+        <w:rPr>
+          <w:rFonts w:ascii="Courier New" w:hAnsi="Courier New" w:cs="Courier New"/>
+          <w:color w:val="AAAAAA"/>
+          <w:sz w:val="20"/>
+          <w:szCs w:val="20"/>
+        </w:rPr>
+        <w:t xml:space="preserve"> </w:t>
+      </w:r>
       <w:r>
         <w:rPr>
           <w:rFonts w:ascii="Courier New" w:hAnsi="Courier New" w:cs="Courier New"/>
@@ -14825,7 +13721,6 @@
         </w:rPr>
         <w:t>teamid</w:t>
       </w:r>
-      <w:proofErr w:type="spellEnd"/>
       <w:r>
         <w:rPr>
           <w:rFonts w:ascii="Courier New" w:hAnsi="Courier New" w:cs="Courier New"/>
@@ -14835,7 +13730,6 @@
         </w:rPr>
         <w:t xml:space="preserve">, </w:t>
       </w:r>
-      <w:proofErr w:type="spellStart"/>
       <w:r>
         <w:rPr>
           <w:rFonts w:ascii="Courier New" w:hAnsi="Courier New" w:cs="Courier New"/>
@@ -14863,7 +13757,6 @@
         </w:rPr>
         <w:t>stadium</w:t>
       </w:r>
-      <w:proofErr w:type="spellEnd"/>
       <w:r>
         <w:rPr>
           <w:rFonts w:ascii="Courier New" w:hAnsi="Courier New" w:cs="Courier New"/>
@@ -14873,7 +13766,6 @@
         </w:rPr>
         <w:t xml:space="preserve">, </w:t>
       </w:r>
-      <w:proofErr w:type="spellStart"/>
       <w:r>
         <w:rPr>
           <w:rFonts w:ascii="Courier New" w:hAnsi="Courier New" w:cs="Courier New"/>
@@ -14901,7 +13793,6 @@
         </w:rPr>
         <w:t>mdate</w:t>
       </w:r>
-      <w:proofErr w:type="spellEnd"/>
     </w:p>
     <w:p>
       <w:pPr>
@@ -15060,8 +13951,6 @@
         </w:rPr>
         <w:t xml:space="preserve"> = </w:t>
       </w:r>
-      <w:proofErr w:type="spellStart"/>
-      <w:proofErr w:type="gramStart"/>
       <w:r>
         <w:rPr>
           <w:rFonts w:ascii="Courier New" w:hAnsi="Courier New" w:cs="Courier New"/>
@@ -15089,8 +13978,6 @@
         </w:rPr>
         <w:t>matchid</w:t>
       </w:r>
-      <w:proofErr w:type="spellEnd"/>
-      <w:proofErr w:type="gramEnd"/>
     </w:p>
     <w:p>
       <w:pPr>
@@ -15127,8 +14014,6 @@
         </w:rPr>
         <w:t xml:space="preserve"> </w:t>
       </w:r>
-      <w:proofErr w:type="spellStart"/>
-      <w:proofErr w:type="gramStart"/>
       <w:r>
         <w:rPr>
           <w:rFonts w:ascii="Courier New" w:hAnsi="Courier New" w:cs="Courier New"/>
@@ -15159,8 +14044,6 @@
         </w:rPr>
         <w:t>teamid</w:t>
       </w:r>
-      <w:proofErr w:type="spellEnd"/>
-      <w:proofErr w:type="gramEnd"/>
       <w:r>
         <w:rPr>
           <w:rFonts w:ascii="Courier New" w:hAnsi="Courier New" w:cs="Courier New"/>
@@ -15203,25 +14086,7 @@
           <w:bCs/>
           <w:lang w:val="fr-FR"/>
         </w:rPr>
-        <w:t xml:space="preserve">5. Créez une requête permettant d’afficher team1, team2 et </w:t>
-      </w:r>
-      <w:proofErr w:type="spellStart"/>
-      <w:r>
-        <w:rPr>
-          <w:b/>
-          <w:bCs/>
-          <w:lang w:val="fr-FR"/>
-        </w:rPr>
-        <w:t>player</w:t>
-      </w:r>
-      <w:proofErr w:type="spellEnd"/>
-      <w:r>
-        <w:rPr>
-          <w:b/>
-          <w:bCs/>
-          <w:lang w:val="fr-FR"/>
-        </w:rPr>
-        <w:t xml:space="preserve"> pour chaque but marqué par un joueur appelé Mario.</w:t>
+        <w:t>5. Créez une requête permettant d’afficher team1, team2 et player pour chaque but marqué par un joueur appelé Mario.</w:t>
       </w:r>
     </w:p>
     <w:p>
@@ -15268,7 +14133,6 @@
         </w:rPr>
         <w:t xml:space="preserve"> </w:t>
       </w:r>
-      <w:proofErr w:type="gramStart"/>
       <w:r>
         <w:rPr>
           <w:rFonts w:ascii="Courier New" w:hAnsi="Courier New" w:cs="Courier New"/>
@@ -15294,17 +14158,7 @@
           <w:sz w:val="20"/>
           <w:szCs w:val="20"/>
         </w:rPr>
-        <w:t>team</w:t>
-      </w:r>
-      <w:proofErr w:type="gramEnd"/>
-      <w:r>
-        <w:rPr>
-          <w:rFonts w:ascii="Courier New" w:hAnsi="Courier New" w:cs="Courier New"/>
-          <w:color w:val="9E9E9E"/>
-          <w:sz w:val="20"/>
-          <w:szCs w:val="20"/>
-        </w:rPr>
-        <w:t>1</w:t>
+        <w:t>team1</w:t>
       </w:r>
       <w:r>
         <w:rPr>
@@ -15351,7 +14205,6 @@
         </w:rPr>
         <w:t xml:space="preserve">, </w:t>
       </w:r>
-      <w:proofErr w:type="spellStart"/>
       <w:r>
         <w:rPr>
           <w:rFonts w:ascii="Courier New" w:hAnsi="Courier New" w:cs="Courier New"/>
@@ -15379,7 +14232,6 @@
         </w:rPr>
         <w:t>player</w:t>
       </w:r>
-      <w:proofErr w:type="spellEnd"/>
     </w:p>
     <w:p>
       <w:pPr>
@@ -15538,8 +14390,6 @@
         </w:rPr>
         <w:t xml:space="preserve"> = </w:t>
       </w:r>
-      <w:proofErr w:type="spellStart"/>
-      <w:proofErr w:type="gramStart"/>
       <w:r>
         <w:rPr>
           <w:rFonts w:ascii="Courier New" w:hAnsi="Courier New" w:cs="Courier New"/>
@@ -15567,8 +14417,6 @@
         </w:rPr>
         <w:t>matchid</w:t>
       </w:r>
-      <w:proofErr w:type="spellEnd"/>
-      <w:proofErr w:type="gramEnd"/>
     </w:p>
     <w:p>
       <w:pPr>
@@ -15602,7 +14450,6 @@
         </w:rPr>
         <w:t xml:space="preserve"> </w:t>
       </w:r>
-      <w:proofErr w:type="spellStart"/>
       <w:r>
         <w:rPr>
           <w:rFonts w:ascii="Courier New" w:hAnsi="Courier New" w:cs="Courier New"/>
@@ -15630,7 +14477,6 @@
         </w:rPr>
         <w:t>player</w:t>
       </w:r>
-      <w:proofErr w:type="spellEnd"/>
       <w:r>
         <w:rPr>
           <w:rFonts w:ascii="Courier New" w:hAnsi="Courier New" w:cs="Courier New"/>
@@ -15685,25 +14531,7 @@
           <w:bCs/>
           <w:lang w:val="fr-FR"/>
         </w:rPr>
-        <w:t xml:space="preserve">6. Créez une requête permettant de joindre la table goal et la table eteam sur les clés id - </w:t>
-      </w:r>
-      <w:proofErr w:type="spellStart"/>
-      <w:r>
-        <w:rPr>
-          <w:b/>
-          <w:bCs/>
-          <w:lang w:val="fr-FR"/>
-        </w:rPr>
-        <w:t>teamid</w:t>
-      </w:r>
-      <w:proofErr w:type="spellEnd"/>
-      <w:r>
-        <w:rPr>
-          <w:b/>
-          <w:bCs/>
-          <w:lang w:val="fr-FR"/>
-        </w:rPr>
-        <w:t>.</w:t>
+        <w:t>6. Créez une requête permettant de joindre la table goal et la table eteam sur les clés id - teamid.</w:t>
       </w:r>
     </w:p>
     <w:p>
@@ -15813,7 +14641,6 @@
         </w:rPr>
         <w:t xml:space="preserve"> </w:t>
       </w:r>
-      <w:proofErr w:type="spellStart"/>
       <w:r>
         <w:rPr>
           <w:rFonts w:ascii="Courier New" w:hAnsi="Courier New" w:cs="Courier New"/>
@@ -15823,7 +14650,6 @@
         </w:rPr>
         <w:t>eteam</w:t>
       </w:r>
-      <w:proofErr w:type="spellEnd"/>
       <w:r>
         <w:rPr>
           <w:rFonts w:ascii="Courier New" w:hAnsi="Courier New" w:cs="Courier New"/>
@@ -15853,8 +14679,6 @@
         </w:rPr>
         <w:t xml:space="preserve"> </w:t>
       </w:r>
-      <w:proofErr w:type="spellStart"/>
-      <w:proofErr w:type="gramStart"/>
       <w:r>
         <w:rPr>
           <w:rFonts w:ascii="Courier New" w:hAnsi="Courier New" w:cs="Courier New"/>
@@ -15882,8 +14706,6 @@
         </w:rPr>
         <w:t>teamid</w:t>
       </w:r>
-      <w:proofErr w:type="spellEnd"/>
-      <w:proofErr w:type="gramEnd"/>
       <w:r>
         <w:rPr>
           <w:rFonts w:ascii="Courier New" w:hAnsi="Courier New" w:cs="Courier New"/>
@@ -15936,61 +14758,7 @@
           <w:bCs/>
           <w:lang w:val="fr-FR"/>
         </w:rPr>
-        <w:t xml:space="preserve">7. Créez une requête permettant d’afficher </w:t>
-      </w:r>
-      <w:proofErr w:type="spellStart"/>
-      <w:r>
-        <w:rPr>
-          <w:b/>
-          <w:bCs/>
-          <w:lang w:val="fr-FR"/>
-        </w:rPr>
-        <w:t>player</w:t>
-      </w:r>
-      <w:proofErr w:type="spellEnd"/>
-      <w:r>
-        <w:rPr>
-          <w:b/>
-          <w:bCs/>
-          <w:lang w:val="fr-FR"/>
-        </w:rPr>
-        <w:t xml:space="preserve">, </w:t>
-      </w:r>
-      <w:proofErr w:type="spellStart"/>
-      <w:r>
-        <w:rPr>
-          <w:b/>
-          <w:bCs/>
-          <w:lang w:val="fr-FR"/>
-        </w:rPr>
-        <w:t>teamid</w:t>
-      </w:r>
-      <w:proofErr w:type="spellEnd"/>
-      <w:r>
-        <w:rPr>
-          <w:b/>
-          <w:bCs/>
-          <w:lang w:val="fr-FR"/>
-        </w:rPr>
-        <w:t xml:space="preserve">, coach, </w:t>
-      </w:r>
-      <w:proofErr w:type="spellStart"/>
-      <w:r>
-        <w:rPr>
-          <w:b/>
-          <w:bCs/>
-          <w:lang w:val="fr-FR"/>
-        </w:rPr>
-        <w:t>gtime</w:t>
-      </w:r>
-      <w:proofErr w:type="spellEnd"/>
-      <w:r>
-        <w:rPr>
-          <w:b/>
-          <w:bCs/>
-          <w:lang w:val="fr-FR"/>
-        </w:rPr>
-        <w:t xml:space="preserve"> pour tous les buts marqués dans les 10 premières minutes des matchs.</w:t>
+        <w:t>7. Créez une requête permettant d’afficher player, teamid, coach, gtime pour tous les buts marqués dans les 10 premières minutes des matchs.</w:t>
       </w:r>
     </w:p>
     <w:p>
@@ -16025,8 +14793,6 @@
         </w:rPr>
         <w:t xml:space="preserve"> </w:t>
       </w:r>
-      <w:proofErr w:type="spellStart"/>
-      <w:proofErr w:type="gramStart"/>
       <w:r>
         <w:rPr>
           <w:rFonts w:ascii="Courier New" w:hAnsi="Courier New" w:cs="Courier New"/>
@@ -16054,8 +14820,6 @@
         </w:rPr>
         <w:t>player</w:t>
       </w:r>
-      <w:proofErr w:type="spellEnd"/>
-      <w:proofErr w:type="gramEnd"/>
       <w:r>
         <w:rPr>
           <w:rFonts w:ascii="Courier New" w:hAnsi="Courier New" w:cs="Courier New"/>
@@ -16065,7 +14829,6 @@
         </w:rPr>
         <w:t xml:space="preserve">, </w:t>
       </w:r>
-      <w:proofErr w:type="spellStart"/>
       <w:r>
         <w:rPr>
           <w:rFonts w:ascii="Courier New" w:hAnsi="Courier New" w:cs="Courier New"/>
@@ -16093,7 +14856,6 @@
         </w:rPr>
         <w:t>teamid</w:t>
       </w:r>
-      <w:proofErr w:type="spellEnd"/>
       <w:r>
         <w:rPr>
           <w:rFonts w:ascii="Courier New" w:hAnsi="Courier New" w:cs="Courier New"/>
@@ -16103,7 +14865,6 @@
         </w:rPr>
         <w:t xml:space="preserve">, </w:t>
       </w:r>
-      <w:proofErr w:type="spellStart"/>
       <w:r>
         <w:rPr>
           <w:rFonts w:ascii="Courier New" w:hAnsi="Courier New" w:cs="Courier New"/>
@@ -16131,7 +14892,6 @@
         </w:rPr>
         <w:t>coach</w:t>
       </w:r>
-      <w:proofErr w:type="spellEnd"/>
       <w:r>
         <w:rPr>
           <w:rFonts w:ascii="Courier New" w:hAnsi="Courier New" w:cs="Courier New"/>
@@ -16141,7 +14901,6 @@
         </w:rPr>
         <w:t xml:space="preserve">, </w:t>
       </w:r>
-      <w:proofErr w:type="spellStart"/>
       <w:r>
         <w:rPr>
           <w:rFonts w:ascii="Courier New" w:hAnsi="Courier New" w:cs="Courier New"/>
@@ -16169,7 +14928,6 @@
         </w:rPr>
         <w:t>gtime</w:t>
       </w:r>
-      <w:proofErr w:type="spellEnd"/>
     </w:p>
     <w:p>
       <w:pPr>
@@ -16263,7 +15021,6 @@
         </w:rPr>
         <w:t xml:space="preserve"> </w:t>
       </w:r>
-      <w:proofErr w:type="spellStart"/>
       <w:r>
         <w:rPr>
           <w:rFonts w:ascii="Courier New" w:hAnsi="Courier New" w:cs="Courier New"/>
@@ -16273,7 +15030,6 @@
         </w:rPr>
         <w:t>eteam</w:t>
       </w:r>
-      <w:proofErr w:type="spellEnd"/>
       <w:r>
         <w:rPr>
           <w:rFonts w:ascii="Courier New" w:hAnsi="Courier New" w:cs="Courier New"/>
@@ -16321,8 +15077,6 @@
         </w:rPr>
         <w:t xml:space="preserve"> </w:t>
       </w:r>
-      <w:proofErr w:type="spellStart"/>
-      <w:proofErr w:type="gramStart"/>
       <w:r>
         <w:rPr>
           <w:rFonts w:ascii="Courier New" w:hAnsi="Courier New" w:cs="Courier New"/>
@@ -16350,8 +15104,6 @@
         </w:rPr>
         <w:t>teamid</w:t>
       </w:r>
-      <w:proofErr w:type="spellEnd"/>
-      <w:proofErr w:type="gramEnd"/>
       <w:r>
         <w:rPr>
           <w:rFonts w:ascii="Courier New" w:hAnsi="Courier New" w:cs="Courier New"/>
@@ -16424,8 +15176,6 @@
         </w:rPr>
         <w:t xml:space="preserve"> </w:t>
       </w:r>
-      <w:proofErr w:type="spellStart"/>
-      <w:proofErr w:type="gramStart"/>
       <w:r>
         <w:rPr>
           <w:rFonts w:ascii="Courier New" w:hAnsi="Courier New" w:cs="Courier New"/>
@@ -16456,8 +15206,6 @@
         </w:rPr>
         <w:t>gtime</w:t>
       </w:r>
-      <w:proofErr w:type="spellEnd"/>
-      <w:proofErr w:type="gramEnd"/>
       <w:r>
         <w:rPr>
           <w:rFonts w:ascii="Courier New" w:hAnsi="Courier New" w:cs="Courier New"/>
@@ -16551,8 +15299,6 @@
         </w:rPr>
         <w:t xml:space="preserve"> </w:t>
       </w:r>
-      <w:proofErr w:type="spellStart"/>
-      <w:proofErr w:type="gramStart"/>
       <w:r>
         <w:rPr>
           <w:rFonts w:ascii="Courier New" w:hAnsi="Courier New" w:cs="Courier New"/>
@@ -16580,8 +15326,6 @@
         </w:rPr>
         <w:t>mdate</w:t>
       </w:r>
-      <w:proofErr w:type="spellEnd"/>
-      <w:proofErr w:type="gramEnd"/>
       <w:r>
         <w:rPr>
           <w:rFonts w:ascii="Courier New" w:hAnsi="Courier New" w:cs="Courier New"/>
@@ -16591,7 +15335,6 @@
         </w:rPr>
         <w:t xml:space="preserve">, </w:t>
       </w:r>
-      <w:proofErr w:type="spellStart"/>
       <w:r>
         <w:rPr>
           <w:rFonts w:ascii="Courier New" w:hAnsi="Courier New" w:cs="Courier New"/>
@@ -16619,7 +15362,6 @@
         </w:rPr>
         <w:t>teamname</w:t>
       </w:r>
-      <w:proofErr w:type="spellEnd"/>
     </w:p>
     <w:p>
       <w:pPr>
@@ -16713,7 +15455,6 @@
         </w:rPr>
         <w:t xml:space="preserve"> </w:t>
       </w:r>
-      <w:proofErr w:type="spellStart"/>
       <w:r>
         <w:rPr>
           <w:rFonts w:ascii="Courier New" w:hAnsi="Courier New" w:cs="Courier New"/>
@@ -16723,7 +15464,6 @@
         </w:rPr>
         <w:t>eteam</w:t>
       </w:r>
-      <w:proofErr w:type="spellEnd"/>
       <w:r>
         <w:rPr>
           <w:rFonts w:ascii="Courier New" w:hAnsi="Courier New" w:cs="Courier New"/>
@@ -16771,7 +15511,6 @@
         </w:rPr>
         <w:t xml:space="preserve"> </w:t>
       </w:r>
-      <w:proofErr w:type="gramStart"/>
       <w:r>
         <w:rPr>
           <w:rFonts w:ascii="Courier New" w:hAnsi="Courier New" w:cs="Courier New"/>
@@ -16797,17 +15536,7 @@
           <w:sz w:val="20"/>
           <w:szCs w:val="20"/>
         </w:rPr>
-        <w:t>team</w:t>
-      </w:r>
-      <w:proofErr w:type="gramEnd"/>
-      <w:r>
-        <w:rPr>
-          <w:rFonts w:ascii="Courier New" w:hAnsi="Courier New" w:cs="Courier New"/>
-          <w:color w:val="9E9E9E"/>
-          <w:sz w:val="20"/>
-          <w:szCs w:val="20"/>
-        </w:rPr>
-        <w:t>1</w:t>
+        <w:t>team1</w:t>
       </w:r>
       <w:r>
         <w:rPr>
@@ -16878,8 +15607,6 @@
         </w:rPr>
         <w:t xml:space="preserve"> </w:t>
       </w:r>
-      <w:proofErr w:type="spellStart"/>
-      <w:proofErr w:type="gramStart"/>
       <w:r>
         <w:rPr>
           <w:rFonts w:ascii="Courier New" w:hAnsi="Courier New" w:cs="Courier New"/>
@@ -16907,8 +15634,6 @@
         </w:rPr>
         <w:t>coach</w:t>
       </w:r>
-      <w:proofErr w:type="spellEnd"/>
-      <w:proofErr w:type="gramEnd"/>
       <w:r>
         <w:rPr>
           <w:rFonts w:ascii="Courier New" w:hAnsi="Courier New" w:cs="Courier New"/>
@@ -16972,25 +15697,7 @@
           <w:bCs/>
           <w:lang w:val="fr-FR"/>
         </w:rPr>
-        <w:t xml:space="preserve">9. Créez une requête permettant d’afficher la liste des joueurs pour chaque but marqué lors d'un match dont le stade était le “National Stadium, </w:t>
-      </w:r>
-      <w:proofErr w:type="spellStart"/>
-      <w:r>
-        <w:rPr>
-          <w:b/>
-          <w:bCs/>
-          <w:lang w:val="fr-FR"/>
-        </w:rPr>
-        <w:t>Warsaw</w:t>
-      </w:r>
-      <w:proofErr w:type="spellEnd"/>
-      <w:r>
-        <w:rPr>
-          <w:b/>
-          <w:bCs/>
-          <w:lang w:val="fr-FR"/>
-        </w:rPr>
-        <w:t>”.</w:t>
+        <w:t>9. Créez une requête permettant d’afficher la liste des joueurs pour chaque but marqué lors d'un match dont le stade était le “National Stadium, Warsaw”.</w:t>
       </w:r>
     </w:p>
     <w:p>
@@ -17025,8 +15732,6 @@
         </w:rPr>
         <w:t xml:space="preserve"> </w:t>
       </w:r>
-      <w:proofErr w:type="spellStart"/>
-      <w:proofErr w:type="gramStart"/>
       <w:r>
         <w:rPr>
           <w:rFonts w:ascii="Courier New" w:hAnsi="Courier New" w:cs="Courier New"/>
@@ -17054,8 +15759,6 @@
         </w:rPr>
         <w:t>player</w:t>
       </w:r>
-      <w:proofErr w:type="spellEnd"/>
-      <w:proofErr w:type="gramEnd"/>
     </w:p>
     <w:p>
       <w:pPr>
@@ -17241,8 +15944,6 @@
         </w:rPr>
         <w:t xml:space="preserve"> = </w:t>
       </w:r>
-      <w:proofErr w:type="spellStart"/>
-      <w:proofErr w:type="gramStart"/>
       <w:r>
         <w:rPr>
           <w:rFonts w:ascii="Courier New" w:hAnsi="Courier New" w:cs="Courier New"/>
@@ -17270,8 +15971,6 @@
         </w:rPr>
         <w:t>matchid</w:t>
       </w:r>
-      <w:proofErr w:type="spellEnd"/>
-      <w:proofErr w:type="gramEnd"/>
     </w:p>
     <w:p>
       <w:pPr>
@@ -17305,8 +16004,6 @@
         </w:rPr>
         <w:t xml:space="preserve"> </w:t>
       </w:r>
-      <w:proofErr w:type="spellStart"/>
-      <w:proofErr w:type="gramStart"/>
       <w:r>
         <w:rPr>
           <w:rFonts w:ascii="Courier New" w:hAnsi="Courier New" w:cs="Courier New"/>
@@ -17334,8 +16031,6 @@
         </w:rPr>
         <w:t>stadium</w:t>
       </w:r>
-      <w:proofErr w:type="spellEnd"/>
-      <w:proofErr w:type="gramEnd"/>
       <w:r>
         <w:rPr>
           <w:rFonts w:ascii="Courier New" w:hAnsi="Courier New" w:cs="Courier New"/>
@@ -17455,8 +16150,6 @@
         </w:rPr>
         <w:t xml:space="preserve"> </w:t>
       </w:r>
-      <w:proofErr w:type="spellStart"/>
-      <w:proofErr w:type="gramStart"/>
       <w:r>
         <w:rPr>
           <w:rFonts w:ascii="Courier New" w:hAnsi="Courier New" w:cs="Courier New"/>
@@ -17487,8 +16180,6 @@
         </w:rPr>
         <w:t>teamname</w:t>
       </w:r>
-      <w:proofErr w:type="spellEnd"/>
-      <w:proofErr w:type="gramEnd"/>
       <w:r>
         <w:rPr>
           <w:rFonts w:ascii="Courier New" w:hAnsi="Courier New" w:cs="Courier New"/>
@@ -17521,7 +16212,6 @@
         </w:rPr>
         <w:t>(</w:t>
       </w:r>
-      <w:proofErr w:type="spellStart"/>
       <w:r>
         <w:rPr>
           <w:rFonts w:ascii="Courier New" w:hAnsi="Courier New" w:cs="Courier New"/>
@@ -17552,7 +16242,6 @@
         </w:rPr>
         <w:t>goal</w:t>
       </w:r>
-      <w:proofErr w:type="spellEnd"/>
       <w:r>
         <w:rPr>
           <w:rFonts w:ascii="Courier New" w:hAnsi="Courier New" w:cs="Courier New"/>
@@ -17585,7 +16274,6 @@
         </w:rPr>
         <w:t xml:space="preserve"> </w:t>
       </w:r>
-      <w:proofErr w:type="spellStart"/>
       <w:r>
         <w:rPr>
           <w:rFonts w:ascii="Courier New" w:hAnsi="Courier New" w:cs="Courier New"/>
@@ -17597,7 +16285,6 @@
         </w:rPr>
         <w:t>goals_count</w:t>
       </w:r>
-      <w:proofErr w:type="spellEnd"/>
     </w:p>
     <w:p>
       <w:pPr>
@@ -17698,7 +16385,6 @@
         </w:rPr>
         <w:t xml:space="preserve"> </w:t>
       </w:r>
-      <w:proofErr w:type="spellStart"/>
       <w:r>
         <w:rPr>
           <w:rFonts w:ascii="Courier New" w:hAnsi="Courier New" w:cs="Courier New"/>
@@ -17709,7 +16395,6 @@
         </w:rPr>
         <w:t>eteam</w:t>
       </w:r>
-      <w:proofErr w:type="spellEnd"/>
       <w:r>
         <w:rPr>
           <w:rFonts w:ascii="Courier New" w:hAnsi="Courier New" w:cs="Courier New"/>
@@ -17802,8 +16487,6 @@
         </w:rPr>
         <w:t xml:space="preserve"> = </w:t>
       </w:r>
-      <w:proofErr w:type="spellStart"/>
-      <w:proofErr w:type="gramStart"/>
       <w:r>
         <w:rPr>
           <w:rFonts w:ascii="Courier New" w:hAnsi="Courier New" w:cs="Courier New"/>
@@ -17834,8 +16517,6 @@
         </w:rPr>
         <w:t>teamid</w:t>
       </w:r>
-      <w:proofErr w:type="spellEnd"/>
-      <w:proofErr w:type="gramEnd"/>
     </w:p>
     <w:p>
       <w:pPr>
@@ -17889,8 +16570,6 @@
         </w:rPr>
         <w:t xml:space="preserve"> </w:t>
       </w:r>
-      <w:proofErr w:type="spellStart"/>
-      <w:proofErr w:type="gramStart"/>
       <w:r>
         <w:rPr>
           <w:rFonts w:ascii="Courier New" w:hAnsi="Courier New" w:cs="Courier New"/>
@@ -17918,8 +16597,6 @@
         </w:rPr>
         <w:t>teamname</w:t>
       </w:r>
-      <w:proofErr w:type="spellEnd"/>
-      <w:proofErr w:type="gramEnd"/>
     </w:p>
     <w:p>
       <w:pPr>
@@ -17973,8 +16650,6 @@
         </w:rPr>
         <w:t>(</w:t>
       </w:r>
-      <w:proofErr w:type="spellStart"/>
-      <w:proofErr w:type="gramStart"/>
       <w:r>
         <w:rPr>
           <w:rFonts w:ascii="Courier New" w:hAnsi="Courier New" w:cs="Courier New"/>
@@ -18002,8 +16677,6 @@
         </w:rPr>
         <w:t>goal</w:t>
       </w:r>
-      <w:proofErr w:type="spellEnd"/>
-      <w:proofErr w:type="gramEnd"/>
       <w:r>
         <w:rPr>
           <w:rFonts w:ascii="Courier New" w:hAnsi="Courier New" w:cs="Courier New"/>
@@ -18077,8 +16750,6 @@
         </w:rPr>
         <w:t xml:space="preserve"> </w:t>
       </w:r>
-      <w:proofErr w:type="spellStart"/>
-      <w:proofErr w:type="gramStart"/>
       <w:r>
         <w:rPr>
           <w:rFonts w:ascii="Courier New" w:hAnsi="Courier New" w:cs="Courier New"/>
@@ -18109,8 +16780,6 @@
         </w:rPr>
         <w:t>stadium</w:t>
       </w:r>
-      <w:proofErr w:type="spellEnd"/>
-      <w:proofErr w:type="gramEnd"/>
       <w:r>
         <w:rPr>
           <w:rFonts w:ascii="Courier New" w:hAnsi="Courier New" w:cs="Courier New"/>
@@ -18143,7 +16812,6 @@
         </w:rPr>
         <w:t>(</w:t>
       </w:r>
-      <w:proofErr w:type="spellStart"/>
       <w:r>
         <w:rPr>
           <w:rFonts w:ascii="Courier New" w:hAnsi="Courier New" w:cs="Courier New"/>
@@ -18174,7 +16842,6 @@
         </w:rPr>
         <w:t>goal</w:t>
       </w:r>
-      <w:proofErr w:type="spellEnd"/>
       <w:r>
         <w:rPr>
           <w:rFonts w:ascii="Courier New" w:hAnsi="Courier New" w:cs="Courier New"/>
@@ -18207,7 +16874,6 @@
         </w:rPr>
         <w:t xml:space="preserve"> </w:t>
       </w:r>
-      <w:proofErr w:type="spellStart"/>
       <w:r>
         <w:rPr>
           <w:rFonts w:ascii="Courier New" w:hAnsi="Courier New" w:cs="Courier New"/>
@@ -18219,7 +16885,6 @@
         </w:rPr>
         <w:t>goals_count</w:t>
       </w:r>
-      <w:proofErr w:type="spellEnd"/>
     </w:p>
     <w:p>
       <w:pPr>
@@ -18422,8 +17087,6 @@
         </w:rPr>
         <w:t xml:space="preserve"> = </w:t>
       </w:r>
-      <w:proofErr w:type="spellStart"/>
-      <w:proofErr w:type="gramStart"/>
       <w:r>
         <w:rPr>
           <w:rFonts w:ascii="Courier New" w:hAnsi="Courier New" w:cs="Courier New"/>
@@ -18454,8 +17117,6 @@
         </w:rPr>
         <w:t>matchid</w:t>
       </w:r>
-      <w:proofErr w:type="spellEnd"/>
-      <w:proofErr w:type="gramEnd"/>
     </w:p>
     <w:p>
       <w:pPr>
@@ -18518,8 +17179,6 @@
         </w:rPr>
         <w:t xml:space="preserve"> </w:t>
       </w:r>
-      <w:proofErr w:type="spellStart"/>
-      <w:proofErr w:type="gramStart"/>
       <w:r>
         <w:rPr>
           <w:rFonts w:ascii="Courier New" w:hAnsi="Courier New" w:cs="Courier New"/>
@@ -18553,40 +17212,20 @@
         </w:rPr>
         <w:t>stadium</w:t>
       </w:r>
-      <w:proofErr w:type="spellEnd"/>
-      <w:proofErr w:type="gramEnd"/>
-    </w:p>
-    <w:p>
-      <w:pPr>
-        <w:rPr>
-          <w:lang w:val="fr-FR"/>
-        </w:rPr>
-      </w:pPr>
-      <w:r>
-        <w:rPr>
-          <w:b/>
-          <w:bCs/>
-          <w:lang w:val="fr-FR"/>
-        </w:rPr>
-        <w:t xml:space="preserve">12.Pour chaque match où l’équipe de France a marqué, créez une requête permettant d’afficher </w:t>
-      </w:r>
-      <w:proofErr w:type="spellStart"/>
-      <w:r>
-        <w:rPr>
-          <w:b/>
-          <w:bCs/>
-          <w:lang w:val="fr-FR"/>
-        </w:rPr>
-        <w:t>l'id</w:t>
-      </w:r>
-      <w:proofErr w:type="spellEnd"/>
-      <w:r>
-        <w:rPr>
-          <w:b/>
-          <w:bCs/>
-          <w:lang w:val="fr-FR"/>
-        </w:rPr>
-        <w:t xml:space="preserve"> du match, la date du match et le nombre de buts marqués par "FRA".</w:t>
+    </w:p>
+    <w:p>
+      <w:pPr>
+        <w:rPr>
+          <w:lang w:val="fr-FR"/>
+        </w:rPr>
+      </w:pPr>
+      <w:r>
+        <w:rPr>
+          <w:b/>
+          <w:bCs/>
+          <w:lang w:val="fr-FR"/>
+        </w:rPr>
+        <w:t>12.Pour chaque match où l’équipe de France a marqué, créez une requête permettant d’afficher l'id du match, la date du match et le nombre de buts marqués par "FRA".</w:t>
       </w:r>
     </w:p>
     <w:p>
@@ -18657,8 +17296,6 @@
         </w:rPr>
         <w:t xml:space="preserve">, </w:t>
       </w:r>
-      <w:proofErr w:type="spellStart"/>
-      <w:proofErr w:type="gramStart"/>
       <w:r>
         <w:rPr>
           <w:rFonts w:ascii="Courier New" w:hAnsi="Courier New" w:cs="Courier New"/>
@@ -18686,8 +17323,6 @@
         </w:rPr>
         <w:t>mdate</w:t>
       </w:r>
-      <w:proofErr w:type="spellEnd"/>
-      <w:proofErr w:type="gramEnd"/>
       <w:r>
         <w:rPr>
           <w:rFonts w:ascii="Courier New" w:hAnsi="Courier New" w:cs="Courier New"/>
@@ -18717,7 +17352,6 @@
         </w:rPr>
         <w:t>(</w:t>
       </w:r>
-      <w:proofErr w:type="spellStart"/>
       <w:r>
         <w:rPr>
           <w:rFonts w:ascii="Courier New" w:hAnsi="Courier New" w:cs="Courier New"/>
@@ -18745,7 +17379,6 @@
         </w:rPr>
         <w:t>goal</w:t>
       </w:r>
-      <w:proofErr w:type="spellEnd"/>
       <w:r>
         <w:rPr>
           <w:rFonts w:ascii="Courier New" w:hAnsi="Courier New" w:cs="Courier New"/>
@@ -18775,7 +17408,6 @@
         </w:rPr>
         <w:t xml:space="preserve"> </w:t>
       </w:r>
-      <w:proofErr w:type="spellStart"/>
       <w:r>
         <w:rPr>
           <w:rFonts w:ascii="Courier New" w:hAnsi="Courier New" w:cs="Courier New"/>
@@ -18785,7 +17417,6 @@
         </w:rPr>
         <w:t>score_count</w:t>
       </w:r>
-      <w:proofErr w:type="spellEnd"/>
     </w:p>
     <w:p>
       <w:pPr>
@@ -18971,8 +17602,6 @@
         </w:rPr>
         <w:t xml:space="preserve"> = </w:t>
       </w:r>
-      <w:proofErr w:type="spellStart"/>
-      <w:proofErr w:type="gramStart"/>
       <w:r>
         <w:rPr>
           <w:rFonts w:ascii="Courier New" w:hAnsi="Courier New" w:cs="Courier New"/>
@@ -19000,8 +17629,6 @@
         </w:rPr>
         <w:t>matchid</w:t>
       </w:r>
-      <w:proofErr w:type="spellEnd"/>
-      <w:proofErr w:type="gramEnd"/>
     </w:p>
     <w:p>
       <w:pPr>
@@ -19035,7 +17662,6 @@
         </w:rPr>
         <w:t xml:space="preserve"> </w:t>
       </w:r>
-      <w:proofErr w:type="spellStart"/>
       <w:r>
         <w:rPr>
           <w:rFonts w:ascii="Courier New" w:hAnsi="Courier New" w:cs="Courier New"/>
@@ -19045,7 +17671,6 @@
         </w:rPr>
         <w:t>eteam</w:t>
       </w:r>
-      <w:proofErr w:type="spellEnd"/>
       <w:r>
         <w:rPr>
           <w:rFonts w:ascii="Courier New" w:hAnsi="Courier New" w:cs="Courier New"/>
@@ -19129,8 +17754,6 @@
         </w:rPr>
         <w:t xml:space="preserve"> = </w:t>
       </w:r>
-      <w:proofErr w:type="spellStart"/>
-      <w:proofErr w:type="gramStart"/>
       <w:r>
         <w:rPr>
           <w:rFonts w:ascii="Courier New" w:hAnsi="Courier New" w:cs="Courier New"/>
@@ -19158,8 +17781,6 @@
         </w:rPr>
         <w:t>teamid</w:t>
       </w:r>
-      <w:proofErr w:type="spellEnd"/>
-      <w:proofErr w:type="gramEnd"/>
     </w:p>
     <w:p>
       <w:pPr>
@@ -19213,8 +17834,6 @@
         </w:rPr>
         <w:t>(</w:t>
       </w:r>
-      <w:proofErr w:type="spellStart"/>
-      <w:proofErr w:type="gramStart"/>
       <w:r>
         <w:rPr>
           <w:rFonts w:ascii="Courier New" w:hAnsi="Courier New" w:cs="Courier New"/>
@@ -19242,8 +17861,6 @@
         </w:rPr>
         <w:t>teamname</w:t>
       </w:r>
-      <w:proofErr w:type="spellEnd"/>
-      <w:proofErr w:type="gramEnd"/>
       <w:r>
         <w:rPr>
           <w:rFonts w:ascii="Courier New" w:hAnsi="Courier New" w:cs="Courier New"/>
@@ -19457,7 +18074,6 @@
         </w:rPr>
         <w:t xml:space="preserve"> </w:t>
       </w:r>
-      <w:proofErr w:type="spellStart"/>
       <w:r>
         <w:rPr>
           <w:rFonts w:ascii="Courier New" w:hAnsi="Courier New" w:cs="Courier New"/>
@@ -19480,7 +18096,6 @@
         </w:rPr>
         <w:t>IF</w:t>
       </w:r>
-      <w:proofErr w:type="spellEnd"/>
       <w:r>
         <w:rPr>
           <w:rFonts w:ascii="Courier New" w:hAnsi="Courier New" w:cs="Courier New"/>
@@ -19535,7 +18150,6 @@
         </w:rPr>
         <w:t xml:space="preserve"> </w:t>
       </w:r>
-      <w:proofErr w:type="spellStart"/>
       <w:r>
         <w:rPr>
           <w:rFonts w:ascii="Courier New" w:hAnsi="Courier New" w:cs="Courier New"/>
@@ -19546,76 +18160,120 @@
         </w:rPr>
         <w:t>SomeCompany</w:t>
       </w:r>
-      <w:proofErr w:type="spellEnd"/>
-    </w:p>
-    <w:p>
-      <w:pPr>
-        <w:rPr>
-          <w:b/>
-          <w:bCs/>
-          <w:lang w:val="fr-FR"/>
-        </w:rPr>
-      </w:pPr>
-      <w:r>
-        <w:rPr>
-          <w:b/>
-          <w:bCs/>
-          <w:lang w:val="fr-FR"/>
-        </w:rPr>
-        <w:t xml:space="preserve">2. Créez la table </w:t>
-      </w:r>
-      <w:proofErr w:type="spellStart"/>
-      <w:r>
-        <w:rPr>
-          <w:b/>
-          <w:bCs/>
-          <w:lang w:val="fr-FR"/>
+    </w:p>
+    <w:p>
+      <w:pPr>
+        <w:rPr>
+          <w:b/>
+          <w:bCs/>
+          <w:lang w:val="fr-FR"/>
+        </w:rPr>
+      </w:pPr>
+      <w:r>
+        <w:rPr>
+          <w:b/>
+          <w:bCs/>
+          <w:lang w:val="fr-FR"/>
+        </w:rPr>
+        <w:t>2. Créez la table Employees.</w:t>
+      </w:r>
+    </w:p>
+    <w:p>
+      <w:pPr>
+        <w:rPr>
+          <w:lang w:val="fr-FR"/>
+        </w:rPr>
+      </w:pPr>
+      <w:r>
+        <w:rPr>
+          <w:lang w:val="fr-FR"/>
+        </w:rPr>
+        <w:t>Idéalement o</w:t>
+      </w:r>
+      <w:r>
+        <w:rPr>
+          <w:lang w:val="fr-FR"/>
+        </w:rPr>
+        <w:t>n crée dans un p</w:t>
+      </w:r>
+      <w:r>
+        <w:rPr>
+          <w:lang w:val="fr-FR"/>
+        </w:rPr>
+        <w:t xml:space="preserve">remier temps la table Departments pour pouvoir insérer </w:t>
+      </w:r>
+      <w:r>
+        <w:rPr>
+          <w:lang w:val="fr-FR"/>
+        </w:rPr>
+        <w:t>dans la table Employees la notion de foreign key sur department_id.</w:t>
+      </w:r>
+    </w:p>
+    <w:p>
+      <w:pPr>
+        <w:rPr>
+          <w:rFonts w:ascii="Courier New" w:hAnsi="Courier New" w:cs="Courier New"/>
+          <w:color w:val="AAAAAA"/>
+          <w:sz w:val="20"/>
+          <w:szCs w:val="20"/>
+          <w:shd w:val="clear" w:color="auto" w:fill="2F2F2F"/>
+        </w:rPr>
+      </w:pPr>
+      <w:r>
+        <w:rPr>
+          <w:rFonts w:ascii="Courier New" w:hAnsi="Courier New" w:cs="Courier New"/>
+          <w:b/>
+          <w:bCs/>
+          <w:color w:val="739ECA"/>
+          <w:sz w:val="20"/>
+          <w:szCs w:val="20"/>
+          <w:shd w:val="clear" w:color="auto" w:fill="2F2F2F"/>
+        </w:rPr>
+        <w:t>CREATE</w:t>
+      </w:r>
+      <w:r>
+        <w:rPr>
+          <w:rFonts w:ascii="Courier New" w:hAnsi="Courier New" w:cs="Courier New"/>
+          <w:color w:val="AAAAAA"/>
+          <w:sz w:val="20"/>
+          <w:szCs w:val="20"/>
+          <w:shd w:val="clear" w:color="auto" w:fill="2F2F2F"/>
+        </w:rPr>
+        <w:t xml:space="preserve"> </w:t>
+      </w:r>
+      <w:r>
+        <w:rPr>
+          <w:rFonts w:ascii="Courier New" w:hAnsi="Courier New" w:cs="Courier New"/>
+          <w:b/>
+          <w:bCs/>
+          <w:color w:val="739ECA"/>
+          <w:sz w:val="20"/>
+          <w:szCs w:val="20"/>
+          <w:shd w:val="clear" w:color="auto" w:fill="2F2F2F"/>
+        </w:rPr>
+        <w:t>TABLE</w:t>
+      </w:r>
+      <w:r>
+        <w:rPr>
+          <w:rFonts w:ascii="Courier New" w:hAnsi="Courier New" w:cs="Courier New"/>
+          <w:color w:val="AAAAAA"/>
+          <w:sz w:val="20"/>
+          <w:szCs w:val="20"/>
+          <w:shd w:val="clear" w:color="auto" w:fill="2F2F2F"/>
+        </w:rPr>
+        <w:t xml:space="preserve"> </w:t>
+      </w:r>
+      <w:r>
+        <w:rPr>
+          <w:rFonts w:ascii="Courier New" w:hAnsi="Courier New" w:cs="Courier New"/>
+          <w:color w:val="9E9E9E"/>
+          <w:sz w:val="20"/>
+          <w:szCs w:val="20"/>
+          <w:shd w:val="clear" w:color="auto" w:fill="2F2F2F"/>
         </w:rPr>
         <w:t>Employees</w:t>
       </w:r>
-      <w:proofErr w:type="spellEnd"/>
-      <w:r>
-        <w:rPr>
-          <w:b/>
-          <w:bCs/>
-          <w:lang w:val="fr-FR"/>
-        </w:rPr>
-        <w:t>.</w:t>
-      </w:r>
-    </w:p>
-    <w:p>
-      <w:pPr>
-        <w:rPr>
-          <w:lang w:val="fr-FR"/>
-        </w:rPr>
-      </w:pPr>
-      <w:r>
-        <w:rPr>
-          <w:lang w:val="fr-FR"/>
-        </w:rPr>
-        <w:t>Idéalement o</w:t>
-      </w:r>
-      <w:r>
-        <w:rPr>
-          <w:lang w:val="fr-FR"/>
-        </w:rPr>
-        <w:t>n crée dans un p</w:t>
-      </w:r>
-      <w:r>
-        <w:rPr>
-          <w:lang w:val="fr-FR"/>
-        </w:rPr>
-        <w:t xml:space="preserve">remier temps la table Departments pour pouvoir insérer </w:t>
-      </w:r>
-      <w:r>
-        <w:rPr>
-          <w:lang w:val="fr-FR"/>
-        </w:rPr>
-        <w:t>dans la table Employees la notion de foreign key sur department_id.</w:t>
-      </w:r>
-    </w:p>
-    <w:p>
-      <w:pPr>
+      <w:r>
         <w:rPr>
           <w:rFonts w:ascii="Courier New" w:hAnsi="Courier New" w:cs="Courier New"/>
           <w:color w:val="AAAAAA"/>
@@ -19623,17 +18281,422 @@
           <w:szCs w:val="20"/>
           <w:shd w:val="clear" w:color="auto" w:fill="2F2F2F"/>
         </w:rPr>
-      </w:pPr>
-      <w:r>
-        <w:rPr>
-          <w:rFonts w:ascii="Courier New" w:hAnsi="Courier New" w:cs="Courier New"/>
-          <w:b/>
-          <w:bCs/>
-          <w:color w:val="739ECA"/>
+        <w:t>(</w:t>
+      </w:r>
+      <w:r>
+        <w:rPr>
+          <w:rFonts w:ascii="Courier New" w:hAnsi="Courier New" w:cs="Courier New"/>
+          <w:color w:val="9E9E9E"/>
           <w:sz w:val="20"/>
           <w:szCs w:val="20"/>
           <w:shd w:val="clear" w:color="auto" w:fill="2F2F2F"/>
         </w:rPr>
+        <w:t>employee_id</w:t>
+      </w:r>
+      <w:r>
+        <w:rPr>
+          <w:rFonts w:ascii="Courier New" w:hAnsi="Courier New" w:cs="Courier New"/>
+          <w:color w:val="AAAAAA"/>
+          <w:sz w:val="20"/>
+          <w:szCs w:val="20"/>
+          <w:shd w:val="clear" w:color="auto" w:fill="2F2F2F"/>
+        </w:rPr>
+        <w:t xml:space="preserve"> </w:t>
+      </w:r>
+      <w:r>
+        <w:rPr>
+          <w:rFonts w:ascii="Courier New" w:hAnsi="Courier New" w:cs="Courier New"/>
+          <w:b/>
+          <w:bCs/>
+          <w:color w:val="739ECA"/>
+          <w:sz w:val="20"/>
+          <w:szCs w:val="20"/>
+          <w:shd w:val="clear" w:color="auto" w:fill="2F2F2F"/>
+        </w:rPr>
+        <w:t>INT</w:t>
+      </w:r>
+      <w:r>
+        <w:rPr>
+          <w:rFonts w:ascii="Courier New" w:hAnsi="Courier New" w:cs="Courier New"/>
+          <w:color w:val="AAAAAA"/>
+          <w:sz w:val="20"/>
+          <w:szCs w:val="20"/>
+          <w:shd w:val="clear" w:color="auto" w:fill="2F2F2F"/>
+        </w:rPr>
+        <w:t xml:space="preserve"> </w:t>
+      </w:r>
+      <w:r>
+        <w:rPr>
+          <w:rFonts w:ascii="Courier New" w:hAnsi="Courier New" w:cs="Courier New"/>
+          <w:b/>
+          <w:bCs/>
+          <w:color w:val="739ECA"/>
+          <w:sz w:val="20"/>
+          <w:szCs w:val="20"/>
+          <w:shd w:val="clear" w:color="auto" w:fill="2F2F2F"/>
+        </w:rPr>
+        <w:t>PRIMARY</w:t>
+      </w:r>
+      <w:r>
+        <w:rPr>
+          <w:rFonts w:ascii="Courier New" w:hAnsi="Courier New" w:cs="Courier New"/>
+          <w:color w:val="AAAAAA"/>
+          <w:sz w:val="20"/>
+          <w:szCs w:val="20"/>
+          <w:shd w:val="clear" w:color="auto" w:fill="2F2F2F"/>
+        </w:rPr>
+        <w:t xml:space="preserve"> </w:t>
+      </w:r>
+      <w:r>
+        <w:rPr>
+          <w:rFonts w:ascii="Courier New" w:hAnsi="Courier New" w:cs="Courier New"/>
+          <w:b/>
+          <w:bCs/>
+          <w:color w:val="739ECA"/>
+          <w:sz w:val="20"/>
+          <w:szCs w:val="20"/>
+          <w:shd w:val="clear" w:color="auto" w:fill="2F2F2F"/>
+        </w:rPr>
+        <w:t>KEY</w:t>
+      </w:r>
+      <w:r>
+        <w:rPr>
+          <w:rFonts w:ascii="Courier New" w:hAnsi="Courier New" w:cs="Courier New"/>
+          <w:color w:val="AAAAAA"/>
+          <w:sz w:val="20"/>
+          <w:szCs w:val="20"/>
+          <w:shd w:val="clear" w:color="auto" w:fill="2F2F2F"/>
+        </w:rPr>
+        <w:t xml:space="preserve">, </w:t>
+      </w:r>
+      <w:r>
+        <w:rPr>
+          <w:rFonts w:ascii="Courier New" w:hAnsi="Courier New" w:cs="Courier New"/>
+          <w:color w:val="9E9E9E"/>
+          <w:sz w:val="20"/>
+          <w:szCs w:val="20"/>
+          <w:shd w:val="clear" w:color="auto" w:fill="2F2F2F"/>
+        </w:rPr>
+        <w:t>first_name</w:t>
+      </w:r>
+      <w:r>
+        <w:rPr>
+          <w:rFonts w:ascii="Courier New" w:hAnsi="Courier New" w:cs="Courier New"/>
+          <w:color w:val="AAAAAA"/>
+          <w:sz w:val="20"/>
+          <w:szCs w:val="20"/>
+          <w:shd w:val="clear" w:color="auto" w:fill="2F2F2F"/>
+        </w:rPr>
+        <w:t xml:space="preserve"> </w:t>
+      </w:r>
+      <w:r>
+        <w:rPr>
+          <w:rFonts w:ascii="Courier New" w:hAnsi="Courier New" w:cs="Courier New"/>
+          <w:b/>
+          <w:bCs/>
+          <w:color w:val="739ECA"/>
+          <w:sz w:val="20"/>
+          <w:szCs w:val="20"/>
+          <w:shd w:val="clear" w:color="auto" w:fill="2F2F2F"/>
+        </w:rPr>
+        <w:t>VARCHAR</w:t>
+      </w:r>
+      <w:r>
+        <w:rPr>
+          <w:rFonts w:ascii="Courier New" w:hAnsi="Courier New" w:cs="Courier New"/>
+          <w:color w:val="AAAAAA"/>
+          <w:sz w:val="20"/>
+          <w:szCs w:val="20"/>
+          <w:shd w:val="clear" w:color="auto" w:fill="2F2F2F"/>
+        </w:rPr>
+        <w:t>(</w:t>
+      </w:r>
+      <w:r>
+        <w:rPr>
+          <w:rFonts w:ascii="Courier New" w:hAnsi="Courier New" w:cs="Courier New"/>
+          <w:color w:val="C0C0C0"/>
+          <w:sz w:val="20"/>
+          <w:szCs w:val="20"/>
+          <w:shd w:val="clear" w:color="auto" w:fill="2F2F2F"/>
+        </w:rPr>
+        <w:t>50</w:t>
+      </w:r>
+      <w:r>
+        <w:rPr>
+          <w:rFonts w:ascii="Courier New" w:hAnsi="Courier New" w:cs="Courier New"/>
+          <w:color w:val="AAAAAA"/>
+          <w:sz w:val="20"/>
+          <w:szCs w:val="20"/>
+          <w:shd w:val="clear" w:color="auto" w:fill="2F2F2F"/>
+        </w:rPr>
+        <w:t xml:space="preserve">), </w:t>
+      </w:r>
+      <w:r>
+        <w:rPr>
+          <w:rFonts w:ascii="Courier New" w:hAnsi="Courier New" w:cs="Courier New"/>
+          <w:color w:val="9E9E9E"/>
+          <w:sz w:val="20"/>
+          <w:szCs w:val="20"/>
+          <w:shd w:val="clear" w:color="auto" w:fill="2F2F2F"/>
+        </w:rPr>
+        <w:t>last_name</w:t>
+      </w:r>
+      <w:r>
+        <w:rPr>
+          <w:rFonts w:ascii="Courier New" w:hAnsi="Courier New" w:cs="Courier New"/>
+          <w:color w:val="AAAAAA"/>
+          <w:sz w:val="20"/>
+          <w:szCs w:val="20"/>
+          <w:shd w:val="clear" w:color="auto" w:fill="2F2F2F"/>
+        </w:rPr>
+        <w:t xml:space="preserve"> </w:t>
+      </w:r>
+      <w:r>
+        <w:rPr>
+          <w:rFonts w:ascii="Courier New" w:hAnsi="Courier New" w:cs="Courier New"/>
+          <w:b/>
+          <w:bCs/>
+          <w:color w:val="739ECA"/>
+          <w:sz w:val="20"/>
+          <w:szCs w:val="20"/>
+          <w:shd w:val="clear" w:color="auto" w:fill="2F2F2F"/>
+        </w:rPr>
+        <w:t>VARCHAR</w:t>
+      </w:r>
+      <w:r>
+        <w:rPr>
+          <w:rFonts w:ascii="Courier New" w:hAnsi="Courier New" w:cs="Courier New"/>
+          <w:color w:val="AAAAAA"/>
+          <w:sz w:val="20"/>
+          <w:szCs w:val="20"/>
+          <w:shd w:val="clear" w:color="auto" w:fill="2F2F2F"/>
+        </w:rPr>
+        <w:t>(</w:t>
+      </w:r>
+      <w:r>
+        <w:rPr>
+          <w:rFonts w:ascii="Courier New" w:hAnsi="Courier New" w:cs="Courier New"/>
+          <w:color w:val="C0C0C0"/>
+          <w:sz w:val="20"/>
+          <w:szCs w:val="20"/>
+          <w:shd w:val="clear" w:color="auto" w:fill="2F2F2F"/>
+        </w:rPr>
+        <w:t>50</w:t>
+      </w:r>
+      <w:r>
+        <w:rPr>
+          <w:rFonts w:ascii="Courier New" w:hAnsi="Courier New" w:cs="Courier New"/>
+          <w:color w:val="AAAAAA"/>
+          <w:sz w:val="20"/>
+          <w:szCs w:val="20"/>
+          <w:shd w:val="clear" w:color="auto" w:fill="2F2F2F"/>
+        </w:rPr>
+        <w:t xml:space="preserve">), </w:t>
+      </w:r>
+      <w:r>
+        <w:rPr>
+          <w:rFonts w:ascii="Courier New" w:hAnsi="Courier New" w:cs="Courier New"/>
+          <w:color w:val="9E9E9E"/>
+          <w:sz w:val="20"/>
+          <w:szCs w:val="20"/>
+          <w:shd w:val="clear" w:color="auto" w:fill="2F2F2F"/>
+        </w:rPr>
+        <w:t>birthdate</w:t>
+      </w:r>
+      <w:r>
+        <w:rPr>
+          <w:rFonts w:ascii="Courier New" w:hAnsi="Courier New" w:cs="Courier New"/>
+          <w:color w:val="AAAAAA"/>
+          <w:sz w:val="20"/>
+          <w:szCs w:val="20"/>
+          <w:shd w:val="clear" w:color="auto" w:fill="2F2F2F"/>
+        </w:rPr>
+        <w:t xml:space="preserve"> </w:t>
+      </w:r>
+      <w:r>
+        <w:rPr>
+          <w:rFonts w:ascii="Courier New" w:hAnsi="Courier New" w:cs="Courier New"/>
+          <w:b/>
+          <w:bCs/>
+          <w:color w:val="C1AA6C"/>
+          <w:sz w:val="20"/>
+          <w:szCs w:val="20"/>
+          <w:shd w:val="clear" w:color="auto" w:fill="2F2F2F"/>
+        </w:rPr>
+        <w:t>TEXT</w:t>
+      </w:r>
+      <w:r>
+        <w:rPr>
+          <w:rFonts w:ascii="Courier New" w:hAnsi="Courier New" w:cs="Courier New"/>
+          <w:color w:val="AAAAAA"/>
+          <w:sz w:val="20"/>
+          <w:szCs w:val="20"/>
+          <w:shd w:val="clear" w:color="auto" w:fill="2F2F2F"/>
+        </w:rPr>
+        <w:t xml:space="preserve">, </w:t>
+      </w:r>
+      <w:r>
+        <w:rPr>
+          <w:rFonts w:ascii="Courier New" w:hAnsi="Courier New" w:cs="Courier New"/>
+          <w:b/>
+          <w:bCs/>
+          <w:color w:val="739ECA"/>
+          <w:sz w:val="20"/>
+          <w:szCs w:val="20"/>
+          <w:shd w:val="clear" w:color="auto" w:fill="2F2F2F"/>
+        </w:rPr>
+        <w:t>position</w:t>
+      </w:r>
+      <w:r>
+        <w:rPr>
+          <w:rFonts w:ascii="Courier New" w:hAnsi="Courier New" w:cs="Courier New"/>
+          <w:color w:val="AAAAAA"/>
+          <w:sz w:val="20"/>
+          <w:szCs w:val="20"/>
+          <w:shd w:val="clear" w:color="auto" w:fill="2F2F2F"/>
+        </w:rPr>
+        <w:t xml:space="preserve"> </w:t>
+      </w:r>
+      <w:r>
+        <w:rPr>
+          <w:rFonts w:ascii="Courier New" w:hAnsi="Courier New" w:cs="Courier New"/>
+          <w:b/>
+          <w:bCs/>
+          <w:color w:val="739ECA"/>
+          <w:sz w:val="20"/>
+          <w:szCs w:val="20"/>
+          <w:shd w:val="clear" w:color="auto" w:fill="2F2F2F"/>
+        </w:rPr>
+        <w:t>VARCHAR</w:t>
+      </w:r>
+      <w:r>
+        <w:rPr>
+          <w:rFonts w:ascii="Courier New" w:hAnsi="Courier New" w:cs="Courier New"/>
+          <w:color w:val="AAAAAA"/>
+          <w:sz w:val="20"/>
+          <w:szCs w:val="20"/>
+          <w:shd w:val="clear" w:color="auto" w:fill="2F2F2F"/>
+        </w:rPr>
+        <w:t>(</w:t>
+      </w:r>
+      <w:r>
+        <w:rPr>
+          <w:rFonts w:ascii="Courier New" w:hAnsi="Courier New" w:cs="Courier New"/>
+          <w:color w:val="C0C0C0"/>
+          <w:sz w:val="20"/>
+          <w:szCs w:val="20"/>
+          <w:shd w:val="clear" w:color="auto" w:fill="2F2F2F"/>
+        </w:rPr>
+        <w:t>100</w:t>
+      </w:r>
+      <w:r>
+        <w:rPr>
+          <w:rFonts w:ascii="Courier New" w:hAnsi="Courier New" w:cs="Courier New"/>
+          <w:color w:val="AAAAAA"/>
+          <w:sz w:val="20"/>
+          <w:szCs w:val="20"/>
+          <w:shd w:val="clear" w:color="auto" w:fill="2F2F2F"/>
+        </w:rPr>
+        <w:t xml:space="preserve">), </w:t>
+      </w:r>
+      <w:r>
+        <w:rPr>
+          <w:rFonts w:ascii="Courier New" w:hAnsi="Courier New" w:cs="Courier New"/>
+          <w:color w:val="9E9E9E"/>
+          <w:sz w:val="20"/>
+          <w:szCs w:val="20"/>
+          <w:shd w:val="clear" w:color="auto" w:fill="2F2F2F"/>
+        </w:rPr>
+        <w:t>department_id</w:t>
+      </w:r>
+      <w:r>
+        <w:rPr>
+          <w:rFonts w:ascii="Courier New" w:hAnsi="Courier New" w:cs="Courier New"/>
+          <w:color w:val="AAAAAA"/>
+          <w:sz w:val="20"/>
+          <w:szCs w:val="20"/>
+          <w:shd w:val="clear" w:color="auto" w:fill="2F2F2F"/>
+        </w:rPr>
+        <w:t xml:space="preserve"> </w:t>
+      </w:r>
+      <w:r>
+        <w:rPr>
+          <w:rFonts w:ascii="Courier New" w:hAnsi="Courier New" w:cs="Courier New"/>
+          <w:b/>
+          <w:bCs/>
+          <w:color w:val="739ECA"/>
+          <w:sz w:val="20"/>
+          <w:szCs w:val="20"/>
+          <w:shd w:val="clear" w:color="auto" w:fill="2F2F2F"/>
+        </w:rPr>
+        <w:t>INT</w:t>
+      </w:r>
+      <w:r>
+        <w:rPr>
+          <w:rFonts w:ascii="Courier New" w:hAnsi="Courier New" w:cs="Courier New"/>
+          <w:color w:val="AAAAAA"/>
+          <w:sz w:val="20"/>
+          <w:szCs w:val="20"/>
+          <w:shd w:val="clear" w:color="auto" w:fill="2F2F2F"/>
+        </w:rPr>
+        <w:t>)</w:t>
+      </w:r>
+    </w:p>
+    <w:p>
+      <w:pPr>
+        <w:rPr>
+          <w:b/>
+          <w:bCs/>
+        </w:rPr>
+      </w:pPr>
+    </w:p>
+    <w:p>
+      <w:pPr>
+        <w:rPr>
+          <w:b/>
+          <w:bCs/>
+        </w:rPr>
+      </w:pPr>
+      <w:r>
+        <w:rPr>
+          <w:b/>
+          <w:bCs/>
+        </w:rPr>
+        <w:t>3. Crée</w:t>
+      </w:r>
+      <w:r>
+        <w:rPr>
+          <w:b/>
+          <w:bCs/>
+        </w:rPr>
+        <w:t>z</w:t>
+      </w:r>
+      <w:r>
+        <w:rPr>
+          <w:b/>
+          <w:bCs/>
+        </w:rPr>
+        <w:t xml:space="preserve"> la table Departments.</w:t>
+      </w:r>
+    </w:p>
+    <w:p>
+      <w:pPr>
+        <w:rPr>
+          <w:b/>
+          <w:bCs/>
+          <w:lang w:val="fr-FR"/>
+        </w:rPr>
+      </w:pPr>
+      <w:r>
+        <w:rPr>
+          <w:rFonts w:ascii="Courier New" w:hAnsi="Courier New" w:cs="Courier New"/>
+          <w:b/>
+          <w:bCs/>
+          <w:color w:val="739ECA"/>
+          <w:sz w:val="20"/>
+          <w:szCs w:val="20"/>
+          <w:shd w:val="clear" w:color="auto" w:fill="2F2F2F"/>
+        </w:rPr>
         <w:t>CREATE</w:t>
       </w:r>
       <w:r>
@@ -19668,7 +18731,6 @@
         </w:rPr>
         <w:t xml:space="preserve"> </w:t>
       </w:r>
-      <w:proofErr w:type="gramStart"/>
       <w:r>
         <w:rPr>
           <w:rFonts w:ascii="Courier New" w:hAnsi="Courier New" w:cs="Courier New"/>
@@ -19677,6 +18739,339 @@
           <w:szCs w:val="20"/>
           <w:shd w:val="clear" w:color="auto" w:fill="2F2F2F"/>
         </w:rPr>
+        <w:t>Departments</w:t>
+      </w:r>
+      <w:r>
+        <w:rPr>
+          <w:rFonts w:ascii="Courier New" w:hAnsi="Courier New" w:cs="Courier New"/>
+          <w:color w:val="AAAAAA"/>
+          <w:sz w:val="20"/>
+          <w:szCs w:val="20"/>
+          <w:shd w:val="clear" w:color="auto" w:fill="2F2F2F"/>
+        </w:rPr>
+        <w:t xml:space="preserve"> (</w:t>
+      </w:r>
+      <w:r>
+        <w:rPr>
+          <w:rFonts w:ascii="Courier New" w:hAnsi="Courier New" w:cs="Courier New"/>
+          <w:color w:val="9E9E9E"/>
+          <w:sz w:val="20"/>
+          <w:szCs w:val="20"/>
+          <w:shd w:val="clear" w:color="auto" w:fill="2F2F2F"/>
+        </w:rPr>
+        <w:t>department_id</w:t>
+      </w:r>
+      <w:r>
+        <w:rPr>
+          <w:rFonts w:ascii="Courier New" w:hAnsi="Courier New" w:cs="Courier New"/>
+          <w:color w:val="AAAAAA"/>
+          <w:sz w:val="20"/>
+          <w:szCs w:val="20"/>
+          <w:shd w:val="clear" w:color="auto" w:fill="2F2F2F"/>
+        </w:rPr>
+        <w:t xml:space="preserve"> </w:t>
+      </w:r>
+      <w:r>
+        <w:rPr>
+          <w:rFonts w:ascii="Courier New" w:hAnsi="Courier New" w:cs="Courier New"/>
+          <w:b/>
+          <w:bCs/>
+          <w:color w:val="739ECA"/>
+          <w:sz w:val="20"/>
+          <w:szCs w:val="20"/>
+          <w:shd w:val="clear" w:color="auto" w:fill="2F2F2F"/>
+        </w:rPr>
+        <w:t>INT</w:t>
+      </w:r>
+      <w:r>
+        <w:rPr>
+          <w:rFonts w:ascii="Courier New" w:hAnsi="Courier New" w:cs="Courier New"/>
+          <w:color w:val="AAAAAA"/>
+          <w:sz w:val="20"/>
+          <w:szCs w:val="20"/>
+          <w:shd w:val="clear" w:color="auto" w:fill="2F2F2F"/>
+        </w:rPr>
+        <w:t xml:space="preserve"> </w:t>
+      </w:r>
+      <w:r>
+        <w:rPr>
+          <w:rFonts w:ascii="Courier New" w:hAnsi="Courier New" w:cs="Courier New"/>
+          <w:b/>
+          <w:bCs/>
+          <w:color w:val="739ECA"/>
+          <w:sz w:val="20"/>
+          <w:szCs w:val="20"/>
+          <w:shd w:val="clear" w:color="auto" w:fill="2F2F2F"/>
+        </w:rPr>
+        <w:t>PRIMARY</w:t>
+      </w:r>
+      <w:r>
+        <w:rPr>
+          <w:rFonts w:ascii="Courier New" w:hAnsi="Courier New" w:cs="Courier New"/>
+          <w:color w:val="AAAAAA"/>
+          <w:sz w:val="20"/>
+          <w:szCs w:val="20"/>
+          <w:shd w:val="clear" w:color="auto" w:fill="2F2F2F"/>
+        </w:rPr>
+        <w:t xml:space="preserve"> </w:t>
+      </w:r>
+      <w:r>
+        <w:rPr>
+          <w:rFonts w:ascii="Courier New" w:hAnsi="Courier New" w:cs="Courier New"/>
+          <w:b/>
+          <w:bCs/>
+          <w:color w:val="739ECA"/>
+          <w:sz w:val="20"/>
+          <w:szCs w:val="20"/>
+          <w:shd w:val="clear" w:color="auto" w:fill="2F2F2F"/>
+        </w:rPr>
+        <w:t>KEY</w:t>
+      </w:r>
+      <w:r>
+        <w:rPr>
+          <w:rFonts w:ascii="Courier New" w:hAnsi="Courier New" w:cs="Courier New"/>
+          <w:color w:val="AAAAAA"/>
+          <w:sz w:val="20"/>
+          <w:szCs w:val="20"/>
+          <w:shd w:val="clear" w:color="auto" w:fill="2F2F2F"/>
+        </w:rPr>
+        <w:t xml:space="preserve">, </w:t>
+      </w:r>
+      <w:r>
+        <w:rPr>
+          <w:rFonts w:ascii="Courier New" w:hAnsi="Courier New" w:cs="Courier New"/>
+          <w:color w:val="9E9E9E"/>
+          <w:sz w:val="20"/>
+          <w:szCs w:val="20"/>
+          <w:shd w:val="clear" w:color="auto" w:fill="2F2F2F"/>
+        </w:rPr>
+        <w:t>department_name</w:t>
+      </w:r>
+      <w:r>
+        <w:rPr>
+          <w:rFonts w:ascii="Courier New" w:hAnsi="Courier New" w:cs="Courier New"/>
+          <w:color w:val="AAAAAA"/>
+          <w:sz w:val="20"/>
+          <w:szCs w:val="20"/>
+          <w:shd w:val="clear" w:color="auto" w:fill="2F2F2F"/>
+        </w:rPr>
+        <w:t xml:space="preserve"> </w:t>
+      </w:r>
+      <w:r>
+        <w:rPr>
+          <w:rFonts w:ascii="Courier New" w:hAnsi="Courier New" w:cs="Courier New"/>
+          <w:b/>
+          <w:bCs/>
+          <w:color w:val="739ECA"/>
+          <w:sz w:val="20"/>
+          <w:szCs w:val="20"/>
+          <w:shd w:val="clear" w:color="auto" w:fill="2F2F2F"/>
+        </w:rPr>
+        <w:t>VARCHAR</w:t>
+      </w:r>
+      <w:r>
+        <w:rPr>
+          <w:rFonts w:ascii="Courier New" w:hAnsi="Courier New" w:cs="Courier New"/>
+          <w:color w:val="AAAAAA"/>
+          <w:sz w:val="20"/>
+          <w:szCs w:val="20"/>
+          <w:shd w:val="clear" w:color="auto" w:fill="2F2F2F"/>
+        </w:rPr>
+        <w:t>(</w:t>
+      </w:r>
+      <w:r>
+        <w:rPr>
+          <w:rFonts w:ascii="Courier New" w:hAnsi="Courier New" w:cs="Courier New"/>
+          <w:color w:val="C0C0C0"/>
+          <w:sz w:val="20"/>
+          <w:szCs w:val="20"/>
+          <w:shd w:val="clear" w:color="auto" w:fill="2F2F2F"/>
+        </w:rPr>
+        <w:t>255</w:t>
+      </w:r>
+      <w:r>
+        <w:rPr>
+          <w:rFonts w:ascii="Courier New" w:hAnsi="Courier New" w:cs="Courier New"/>
+          <w:color w:val="AAAAAA"/>
+          <w:sz w:val="20"/>
+          <w:szCs w:val="20"/>
+          <w:shd w:val="clear" w:color="auto" w:fill="2F2F2F"/>
+        </w:rPr>
+        <w:t xml:space="preserve">), </w:t>
+      </w:r>
+      <w:r>
+        <w:rPr>
+          <w:rFonts w:ascii="Courier New" w:hAnsi="Courier New" w:cs="Courier New"/>
+          <w:color w:val="9E9E9E"/>
+          <w:sz w:val="20"/>
+          <w:szCs w:val="20"/>
+          <w:shd w:val="clear" w:color="auto" w:fill="2F2F2F"/>
+        </w:rPr>
+        <w:t>department_head</w:t>
+      </w:r>
+      <w:r>
+        <w:rPr>
+          <w:rFonts w:ascii="Courier New" w:hAnsi="Courier New" w:cs="Courier New"/>
+          <w:color w:val="AAAAAA"/>
+          <w:sz w:val="20"/>
+          <w:szCs w:val="20"/>
+          <w:shd w:val="clear" w:color="auto" w:fill="2F2F2F"/>
+        </w:rPr>
+        <w:t xml:space="preserve"> </w:t>
+      </w:r>
+      <w:r>
+        <w:rPr>
+          <w:rFonts w:ascii="Courier New" w:hAnsi="Courier New" w:cs="Courier New"/>
+          <w:b/>
+          <w:bCs/>
+          <w:color w:val="739ECA"/>
+          <w:sz w:val="20"/>
+          <w:szCs w:val="20"/>
+          <w:shd w:val="clear" w:color="auto" w:fill="2F2F2F"/>
+        </w:rPr>
+        <w:t>INT</w:t>
+      </w:r>
+      <w:r>
+        <w:rPr>
+          <w:rFonts w:ascii="Courier New" w:hAnsi="Courier New" w:cs="Courier New"/>
+          <w:color w:val="AAAAAA"/>
+          <w:sz w:val="20"/>
+          <w:szCs w:val="20"/>
+          <w:shd w:val="clear" w:color="auto" w:fill="2F2F2F"/>
+        </w:rPr>
+        <w:t xml:space="preserve">, </w:t>
+      </w:r>
+      <w:r>
+        <w:rPr>
+          <w:rFonts w:ascii="Courier New" w:hAnsi="Courier New" w:cs="Courier New"/>
+          <w:color w:val="9E9E9E"/>
+          <w:sz w:val="20"/>
+          <w:szCs w:val="20"/>
+          <w:shd w:val="clear" w:color="auto" w:fill="2F2F2F"/>
+        </w:rPr>
+        <w:t>location</w:t>
+      </w:r>
+      <w:r>
+        <w:rPr>
+          <w:rFonts w:ascii="Courier New" w:hAnsi="Courier New" w:cs="Courier New"/>
+          <w:color w:val="AAAAAA"/>
+          <w:sz w:val="20"/>
+          <w:szCs w:val="20"/>
+          <w:shd w:val="clear" w:color="auto" w:fill="2F2F2F"/>
+        </w:rPr>
+        <w:t xml:space="preserve"> </w:t>
+      </w:r>
+      <w:r>
+        <w:rPr>
+          <w:rFonts w:ascii="Courier New" w:hAnsi="Courier New" w:cs="Courier New"/>
+          <w:b/>
+          <w:bCs/>
+          <w:color w:val="739ECA"/>
+          <w:sz w:val="20"/>
+          <w:szCs w:val="20"/>
+          <w:shd w:val="clear" w:color="auto" w:fill="2F2F2F"/>
+        </w:rPr>
+        <w:t>VARCHAR</w:t>
+      </w:r>
+      <w:r>
+        <w:rPr>
+          <w:rFonts w:ascii="Courier New" w:hAnsi="Courier New" w:cs="Courier New"/>
+          <w:color w:val="AAAAAA"/>
+          <w:sz w:val="20"/>
+          <w:szCs w:val="20"/>
+          <w:shd w:val="clear" w:color="auto" w:fill="2F2F2F"/>
+        </w:rPr>
+        <w:t>(</w:t>
+      </w:r>
+      <w:r>
+        <w:rPr>
+          <w:rFonts w:ascii="Courier New" w:hAnsi="Courier New" w:cs="Courier New"/>
+          <w:color w:val="C0C0C0"/>
+          <w:sz w:val="20"/>
+          <w:szCs w:val="20"/>
+          <w:shd w:val="clear" w:color="auto" w:fill="2F2F2F"/>
+        </w:rPr>
+        <w:t>255</w:t>
+      </w:r>
+      <w:r>
+        <w:rPr>
+          <w:rFonts w:ascii="Courier New" w:hAnsi="Courier New" w:cs="Courier New"/>
+          <w:color w:val="AAAAAA"/>
+          <w:sz w:val="20"/>
+          <w:szCs w:val="20"/>
+          <w:shd w:val="clear" w:color="auto" w:fill="2F2F2F"/>
+        </w:rPr>
+        <w:t>)</w:t>
+      </w:r>
+      <w:r>
+        <w:rPr>
+          <w:b/>
+          <w:bCs/>
+        </w:rPr>
+        <w:t xml:space="preserve">4. </w:t>
+      </w:r>
+      <w:r>
+        <w:rPr>
+          <w:b/>
+          <w:bCs/>
+          <w:lang w:val="fr-FR"/>
+        </w:rPr>
+        <w:t>Insérez 6 à 9 nouveaux employés dans la table Employees.</w:t>
+      </w:r>
+    </w:p>
+    <w:p>
+      <w:r>
+        <w:rPr>
+          <w:rFonts w:ascii="Courier New" w:hAnsi="Courier New" w:cs="Courier New"/>
+          <w:b/>
+          <w:bCs/>
+          <w:color w:val="739ECA"/>
+          <w:sz w:val="20"/>
+          <w:szCs w:val="20"/>
+          <w:shd w:val="clear" w:color="auto" w:fill="2F2F2F"/>
+        </w:rPr>
+        <w:t>INSERT</w:t>
+      </w:r>
+      <w:r>
+        <w:rPr>
+          <w:rFonts w:ascii="Courier New" w:hAnsi="Courier New" w:cs="Courier New"/>
+          <w:color w:val="AAAAAA"/>
+          <w:sz w:val="20"/>
+          <w:szCs w:val="20"/>
+          <w:shd w:val="clear" w:color="auto" w:fill="2F2F2F"/>
+        </w:rPr>
+        <w:t xml:space="preserve"> </w:t>
+      </w:r>
+      <w:r>
+        <w:rPr>
+          <w:rFonts w:ascii="Courier New" w:hAnsi="Courier New" w:cs="Courier New"/>
+          <w:b/>
+          <w:bCs/>
+          <w:color w:val="739ECA"/>
+          <w:sz w:val="20"/>
+          <w:szCs w:val="20"/>
+          <w:shd w:val="clear" w:color="auto" w:fill="2F2F2F"/>
+        </w:rPr>
+        <w:t>INTO</w:t>
+      </w:r>
+      <w:r>
+        <w:rPr>
+          <w:rFonts w:ascii="Courier New" w:hAnsi="Courier New" w:cs="Courier New"/>
+          <w:color w:val="AAAAAA"/>
+          <w:sz w:val="20"/>
+          <w:szCs w:val="20"/>
+          <w:shd w:val="clear" w:color="auto" w:fill="2F2F2F"/>
+        </w:rPr>
+        <w:t xml:space="preserve"> </w:t>
+      </w:r>
+      <w:r>
+        <w:rPr>
+          <w:rFonts w:ascii="Courier New" w:hAnsi="Courier New" w:cs="Courier New"/>
+          <w:color w:val="9E9E9E"/>
+          <w:sz w:val="20"/>
+          <w:szCs w:val="20"/>
+          <w:shd w:val="clear" w:color="auto" w:fill="2F2F2F"/>
+        </w:rPr>
         <w:t>Employees</w:t>
       </w:r>
       <w:r>
@@ -19687,18 +19082,39 @@
           <w:szCs w:val="20"/>
           <w:shd w:val="clear" w:color="auto" w:fill="2F2F2F"/>
         </w:rPr>
+        <w:t xml:space="preserve"> </w:t>
+      </w:r>
+      <w:r>
+        <w:rPr>
+          <w:rFonts w:ascii="Courier New" w:hAnsi="Courier New" w:cs="Courier New"/>
+          <w:b/>
+          <w:bCs/>
+          <w:color w:val="739ECA"/>
+          <w:sz w:val="20"/>
+          <w:szCs w:val="20"/>
+          <w:shd w:val="clear" w:color="auto" w:fill="2F2F2F"/>
+        </w:rPr>
+        <w:t>VALUES</w:t>
+      </w:r>
+      <w:r>
+        <w:rPr>
+          <w:rFonts w:ascii="Courier New" w:hAnsi="Courier New" w:cs="Courier New"/>
+          <w:color w:val="AAAAAA"/>
+          <w:sz w:val="20"/>
+          <w:szCs w:val="20"/>
+          <w:shd w:val="clear" w:color="auto" w:fill="2F2F2F"/>
+        </w:rPr>
         <w:t>(</w:t>
       </w:r>
-      <w:proofErr w:type="gramEnd"/>
-      <w:r>
-        <w:rPr>
-          <w:rFonts w:ascii="Courier New" w:hAnsi="Courier New" w:cs="Courier New"/>
-          <w:color w:val="9E9E9E"/>
+      <w:r>
+        <w:rPr>
+          <w:rFonts w:ascii="Courier New" w:hAnsi="Courier New" w:cs="Courier New"/>
+          <w:color w:val="C0C0C0"/>
           <w:sz w:val="20"/>
           <w:szCs w:val="20"/>
           <w:shd w:val="clear" w:color="auto" w:fill="2F2F2F"/>
         </w:rPr>
-        <w:t>employee_id</w:t>
+        <w:t>9</w:t>
       </w:r>
       <w:r>
         <w:rPr>
@@ -19708,19 +19124,17 @@
           <w:szCs w:val="20"/>
           <w:shd w:val="clear" w:color="auto" w:fill="2F2F2F"/>
         </w:rPr>
-        <w:t xml:space="preserve"> </w:t>
-      </w:r>
-      <w:r>
-        <w:rPr>
-          <w:rFonts w:ascii="Courier New" w:hAnsi="Courier New" w:cs="Courier New"/>
-          <w:b/>
-          <w:bCs/>
-          <w:color w:val="739ECA"/>
+        <w:t xml:space="preserve">, </w:t>
+      </w:r>
+      <w:r>
+        <w:rPr>
+          <w:rFonts w:ascii="Courier New" w:hAnsi="Courier New" w:cs="Courier New"/>
+          <w:color w:val="CAC580"/>
           <w:sz w:val="20"/>
           <w:szCs w:val="20"/>
           <w:shd w:val="clear" w:color="auto" w:fill="2F2F2F"/>
         </w:rPr>
-        <w:t>INT</w:t>
+        <w:t>'Emilia'</w:t>
       </w:r>
       <w:r>
         <w:rPr>
@@ -19730,19 +19144,17 @@
           <w:szCs w:val="20"/>
           <w:shd w:val="clear" w:color="auto" w:fill="2F2F2F"/>
         </w:rPr>
-        <w:t xml:space="preserve"> </w:t>
-      </w:r>
-      <w:r>
-        <w:rPr>
-          <w:rFonts w:ascii="Courier New" w:hAnsi="Courier New" w:cs="Courier New"/>
-          <w:b/>
-          <w:bCs/>
-          <w:color w:val="739ECA"/>
+        <w:t xml:space="preserve">, </w:t>
+      </w:r>
+      <w:r>
+        <w:rPr>
+          <w:rFonts w:ascii="Courier New" w:hAnsi="Courier New" w:cs="Courier New"/>
+          <w:color w:val="CAC580"/>
           <w:sz w:val="20"/>
           <w:szCs w:val="20"/>
           <w:shd w:val="clear" w:color="auto" w:fill="2F2F2F"/>
         </w:rPr>
-        <w:t>PRIMARY</w:t>
+        <w:t>'Clark'</w:t>
       </w:r>
       <w:r>
         <w:rPr>
@@ -19752,19 +19164,17 @@
           <w:szCs w:val="20"/>
           <w:shd w:val="clear" w:color="auto" w:fill="2F2F2F"/>
         </w:rPr>
-        <w:t xml:space="preserve"> </w:t>
-      </w:r>
-      <w:r>
-        <w:rPr>
-          <w:rFonts w:ascii="Courier New" w:hAnsi="Courier New" w:cs="Courier New"/>
-          <w:b/>
-          <w:bCs/>
-          <w:color w:val="739ECA"/>
+        <w:t xml:space="preserve">, </w:t>
+      </w:r>
+      <w:r>
+        <w:rPr>
+          <w:rFonts w:ascii="Courier New" w:hAnsi="Courier New" w:cs="Courier New"/>
+          <w:color w:val="CAC580"/>
           <w:sz w:val="20"/>
           <w:szCs w:val="20"/>
           <w:shd w:val="clear" w:color="auto" w:fill="2F2F2F"/>
         </w:rPr>
-        <w:t>KEY</w:t>
+        <w:t>'1986-01-12'</w:t>
       </w:r>
       <w:r>
         <w:rPr>
@@ -19779,12 +19189,12 @@
       <w:r>
         <w:rPr>
           <w:rFonts w:ascii="Courier New" w:hAnsi="Courier New" w:cs="Courier New"/>
-          <w:color w:val="9E9E9E"/>
+          <w:color w:val="CAC580"/>
           <w:sz w:val="20"/>
           <w:szCs w:val="20"/>
           <w:shd w:val="clear" w:color="auto" w:fill="2F2F2F"/>
         </w:rPr>
-        <w:t>first_name</w:t>
+        <w:t>'HR Manager'</w:t>
       </w:r>
       <w:r>
         <w:rPr>
@@ -19794,19 +19204,17 @@
           <w:szCs w:val="20"/>
           <w:shd w:val="clear" w:color="auto" w:fill="2F2F2F"/>
         </w:rPr>
-        <w:t xml:space="preserve"> </w:t>
-      </w:r>
-      <w:r>
-        <w:rPr>
-          <w:rFonts w:ascii="Courier New" w:hAnsi="Courier New" w:cs="Courier New"/>
-          <w:b/>
-          <w:bCs/>
-          <w:color w:val="739ECA"/>
+        <w:t xml:space="preserve">, </w:t>
+      </w:r>
+      <w:r>
+        <w:rPr>
+          <w:rFonts w:ascii="Courier New" w:hAnsi="Courier New" w:cs="Courier New"/>
+          <w:color w:val="C0C0C0"/>
           <w:sz w:val="20"/>
           <w:szCs w:val="20"/>
           <w:shd w:val="clear" w:color="auto" w:fill="2F2F2F"/>
         </w:rPr>
-        <w:t>VARCHAR</w:t>
+        <w:t>3</w:t>
       </w:r>
       <w:r>
         <w:rPr>
@@ -19816,995 +19224,134 @@
           <w:szCs w:val="20"/>
           <w:shd w:val="clear" w:color="auto" w:fill="2F2F2F"/>
         </w:rPr>
+        <w:t>)</w:t>
+      </w:r>
+    </w:p>
+    <w:p>
+      <w:pPr>
+        <w:rPr>
+          <w:lang w:val="fr-FR"/>
+        </w:rPr>
+      </w:pPr>
+      <w:r>
+        <w:rPr>
+          <w:lang w:val="fr-FR"/>
+        </w:rPr>
+        <w:t xml:space="preserve">Pour </w:t>
+      </w:r>
+      <w:r>
+        <w:rPr>
+          <w:lang w:val="fr-FR"/>
+        </w:rPr>
+        <w:t xml:space="preserve">9 employés en d’assurant de récupérer les individus </w:t>
+      </w:r>
+      <w:r>
+        <w:rPr>
+          <w:lang w:val="fr-FR"/>
+        </w:rPr>
+        <w:t>à la tête d</w:t>
+      </w:r>
+      <w:r>
+        <w:rPr>
+          <w:lang w:val="fr-FR"/>
+        </w:rPr>
+        <w:t xml:space="preserve">e </w:t>
+      </w:r>
+      <w:r>
+        <w:rPr>
+          <w:lang w:val="fr-FR"/>
+        </w:rPr>
+        <w:t>département</w:t>
+      </w:r>
+      <w:r>
+        <w:rPr>
+          <w:lang w:val="fr-FR"/>
+        </w:rPr>
+        <w:t>s.</w:t>
+      </w:r>
+    </w:p>
+    <w:p>
+      <w:pPr>
+        <w:rPr>
+          <w:b/>
+          <w:bCs/>
+          <w:lang w:val="fr-FR"/>
+        </w:rPr>
+      </w:pPr>
+      <w:r>
+        <w:rPr>
+          <w:b/>
+          <w:bCs/>
+          <w:lang w:val="fr-FR"/>
+        </w:rPr>
+        <w:t>5. Récupérez le nom et le poste de tous les employés.</w:t>
+      </w:r>
+    </w:p>
+    <w:p>
+      <w:r>
+        <w:rPr>
+          <w:rFonts w:ascii="Courier New" w:hAnsi="Courier New" w:cs="Courier New"/>
+          <w:b/>
+          <w:bCs/>
+          <w:color w:val="739ECA"/>
+          <w:sz w:val="20"/>
+          <w:szCs w:val="20"/>
+          <w:shd w:val="clear" w:color="auto" w:fill="2F2F2F"/>
+        </w:rPr>
+        <w:t>CREATE</w:t>
+      </w:r>
+      <w:r>
+        <w:rPr>
+          <w:rFonts w:ascii="Courier New" w:hAnsi="Courier New" w:cs="Courier New"/>
+          <w:color w:val="AAAAAA"/>
+          <w:sz w:val="20"/>
+          <w:szCs w:val="20"/>
+          <w:shd w:val="clear" w:color="auto" w:fill="2F2F2F"/>
+        </w:rPr>
+        <w:t xml:space="preserve"> </w:t>
+      </w:r>
+      <w:r>
+        <w:rPr>
+          <w:rFonts w:ascii="Courier New" w:hAnsi="Courier New" w:cs="Courier New"/>
+          <w:b/>
+          <w:bCs/>
+          <w:color w:val="739ECA"/>
+          <w:sz w:val="20"/>
+          <w:szCs w:val="20"/>
+          <w:shd w:val="clear" w:color="auto" w:fill="2F2F2F"/>
+        </w:rPr>
+        <w:t>TABLE</w:t>
+      </w:r>
+      <w:r>
+        <w:rPr>
+          <w:rFonts w:ascii="Courier New" w:hAnsi="Courier New" w:cs="Courier New"/>
+          <w:color w:val="AAAAAA"/>
+          <w:sz w:val="20"/>
+          <w:szCs w:val="20"/>
+          <w:shd w:val="clear" w:color="auto" w:fill="2F2F2F"/>
+        </w:rPr>
+        <w:t xml:space="preserve"> </w:t>
+      </w:r>
+      <w:r>
+        <w:rPr>
+          <w:rFonts w:ascii="Courier New" w:hAnsi="Courier New" w:cs="Courier New"/>
+          <w:color w:val="9E9E9E"/>
+          <w:sz w:val="20"/>
+          <w:szCs w:val="20"/>
+          <w:shd w:val="clear" w:color="auto" w:fill="2F2F2F"/>
+        </w:rPr>
+        <w:t>Employees</w:t>
+      </w:r>
+      <w:r>
+        <w:rPr>
+          <w:rFonts w:ascii="Courier New" w:hAnsi="Courier New" w:cs="Courier New"/>
+          <w:color w:val="AAAAAA"/>
+          <w:sz w:val="20"/>
+          <w:szCs w:val="20"/>
+          <w:shd w:val="clear" w:color="auto" w:fill="2F2F2F"/>
+        </w:rPr>
         <w:t>(</w:t>
       </w:r>
-      <w:r>
-        <w:rPr>
-          <w:rFonts w:ascii="Courier New" w:hAnsi="Courier New" w:cs="Courier New"/>
-          <w:color w:val="C0C0C0"/>
-          <w:sz w:val="20"/>
-          <w:szCs w:val="20"/>
-          <w:shd w:val="clear" w:color="auto" w:fill="2F2F2F"/>
-        </w:rPr>
-        <w:t>50</w:t>
-      </w:r>
-      <w:r>
-        <w:rPr>
-          <w:rFonts w:ascii="Courier New" w:hAnsi="Courier New" w:cs="Courier New"/>
-          <w:color w:val="AAAAAA"/>
-          <w:sz w:val="20"/>
-          <w:szCs w:val="20"/>
-          <w:shd w:val="clear" w:color="auto" w:fill="2F2F2F"/>
-        </w:rPr>
-        <w:t xml:space="preserve">), </w:t>
-      </w:r>
-      <w:r>
-        <w:rPr>
-          <w:rFonts w:ascii="Courier New" w:hAnsi="Courier New" w:cs="Courier New"/>
-          <w:color w:val="9E9E9E"/>
-          <w:sz w:val="20"/>
-          <w:szCs w:val="20"/>
-          <w:shd w:val="clear" w:color="auto" w:fill="2F2F2F"/>
-        </w:rPr>
-        <w:t>last_name</w:t>
-      </w:r>
-      <w:r>
-        <w:rPr>
-          <w:rFonts w:ascii="Courier New" w:hAnsi="Courier New" w:cs="Courier New"/>
-          <w:color w:val="AAAAAA"/>
-          <w:sz w:val="20"/>
-          <w:szCs w:val="20"/>
-          <w:shd w:val="clear" w:color="auto" w:fill="2F2F2F"/>
-        </w:rPr>
-        <w:t xml:space="preserve"> </w:t>
-      </w:r>
-      <w:r>
-        <w:rPr>
-          <w:rFonts w:ascii="Courier New" w:hAnsi="Courier New" w:cs="Courier New"/>
-          <w:b/>
-          <w:bCs/>
-          <w:color w:val="739ECA"/>
-          <w:sz w:val="20"/>
-          <w:szCs w:val="20"/>
-          <w:shd w:val="clear" w:color="auto" w:fill="2F2F2F"/>
-        </w:rPr>
-        <w:t>VARCHAR</w:t>
-      </w:r>
-      <w:r>
-        <w:rPr>
-          <w:rFonts w:ascii="Courier New" w:hAnsi="Courier New" w:cs="Courier New"/>
-          <w:color w:val="AAAAAA"/>
-          <w:sz w:val="20"/>
-          <w:szCs w:val="20"/>
-          <w:shd w:val="clear" w:color="auto" w:fill="2F2F2F"/>
-        </w:rPr>
-        <w:t>(</w:t>
-      </w:r>
-      <w:r>
-        <w:rPr>
-          <w:rFonts w:ascii="Courier New" w:hAnsi="Courier New" w:cs="Courier New"/>
-          <w:color w:val="C0C0C0"/>
-          <w:sz w:val="20"/>
-          <w:szCs w:val="20"/>
-          <w:shd w:val="clear" w:color="auto" w:fill="2F2F2F"/>
-        </w:rPr>
-        <w:t>50</w:t>
-      </w:r>
-      <w:r>
-        <w:rPr>
-          <w:rFonts w:ascii="Courier New" w:hAnsi="Courier New" w:cs="Courier New"/>
-          <w:color w:val="AAAAAA"/>
-          <w:sz w:val="20"/>
-          <w:szCs w:val="20"/>
-          <w:shd w:val="clear" w:color="auto" w:fill="2F2F2F"/>
-        </w:rPr>
-        <w:t xml:space="preserve">), </w:t>
-      </w:r>
-      <w:r>
-        <w:rPr>
-          <w:rFonts w:ascii="Courier New" w:hAnsi="Courier New" w:cs="Courier New"/>
-          <w:color w:val="9E9E9E"/>
-          <w:sz w:val="20"/>
-          <w:szCs w:val="20"/>
-          <w:shd w:val="clear" w:color="auto" w:fill="2F2F2F"/>
-        </w:rPr>
-        <w:t>birthdate</w:t>
-      </w:r>
-      <w:r>
-        <w:rPr>
-          <w:rFonts w:ascii="Courier New" w:hAnsi="Courier New" w:cs="Courier New"/>
-          <w:color w:val="AAAAAA"/>
-          <w:sz w:val="20"/>
-          <w:szCs w:val="20"/>
-          <w:shd w:val="clear" w:color="auto" w:fill="2F2F2F"/>
-        </w:rPr>
-        <w:t xml:space="preserve"> </w:t>
-      </w:r>
-      <w:r>
-        <w:rPr>
-          <w:rFonts w:ascii="Courier New" w:hAnsi="Courier New" w:cs="Courier New"/>
-          <w:b/>
-          <w:bCs/>
-          <w:color w:val="C1AA6C"/>
-          <w:sz w:val="20"/>
-          <w:szCs w:val="20"/>
-          <w:shd w:val="clear" w:color="auto" w:fill="2F2F2F"/>
-        </w:rPr>
-        <w:t>TEXT</w:t>
-      </w:r>
-      <w:r>
-        <w:rPr>
-          <w:rFonts w:ascii="Courier New" w:hAnsi="Courier New" w:cs="Courier New"/>
-          <w:color w:val="AAAAAA"/>
-          <w:sz w:val="20"/>
-          <w:szCs w:val="20"/>
-          <w:shd w:val="clear" w:color="auto" w:fill="2F2F2F"/>
-        </w:rPr>
-        <w:t xml:space="preserve">, </w:t>
-      </w:r>
-      <w:r>
-        <w:rPr>
-          <w:rFonts w:ascii="Courier New" w:hAnsi="Courier New" w:cs="Courier New"/>
-          <w:b/>
-          <w:bCs/>
-          <w:color w:val="739ECA"/>
-          <w:sz w:val="20"/>
-          <w:szCs w:val="20"/>
-          <w:shd w:val="clear" w:color="auto" w:fill="2F2F2F"/>
-        </w:rPr>
-        <w:t>position</w:t>
-      </w:r>
-      <w:r>
-        <w:rPr>
-          <w:rFonts w:ascii="Courier New" w:hAnsi="Courier New" w:cs="Courier New"/>
-          <w:color w:val="AAAAAA"/>
-          <w:sz w:val="20"/>
-          <w:szCs w:val="20"/>
-          <w:shd w:val="clear" w:color="auto" w:fill="2F2F2F"/>
-        </w:rPr>
-        <w:t xml:space="preserve"> </w:t>
-      </w:r>
-      <w:r>
-        <w:rPr>
-          <w:rFonts w:ascii="Courier New" w:hAnsi="Courier New" w:cs="Courier New"/>
-          <w:b/>
-          <w:bCs/>
-          <w:color w:val="739ECA"/>
-          <w:sz w:val="20"/>
-          <w:szCs w:val="20"/>
-          <w:shd w:val="clear" w:color="auto" w:fill="2F2F2F"/>
-        </w:rPr>
-        <w:t>VARCHAR</w:t>
-      </w:r>
-      <w:r>
-        <w:rPr>
-          <w:rFonts w:ascii="Courier New" w:hAnsi="Courier New" w:cs="Courier New"/>
-          <w:color w:val="AAAAAA"/>
-          <w:sz w:val="20"/>
-          <w:szCs w:val="20"/>
-          <w:shd w:val="clear" w:color="auto" w:fill="2F2F2F"/>
-        </w:rPr>
-        <w:t>(</w:t>
-      </w:r>
-      <w:r>
-        <w:rPr>
-          <w:rFonts w:ascii="Courier New" w:hAnsi="Courier New" w:cs="Courier New"/>
-          <w:color w:val="C0C0C0"/>
-          <w:sz w:val="20"/>
-          <w:szCs w:val="20"/>
-          <w:shd w:val="clear" w:color="auto" w:fill="2F2F2F"/>
-        </w:rPr>
-        <w:t>100</w:t>
-      </w:r>
-      <w:r>
-        <w:rPr>
-          <w:rFonts w:ascii="Courier New" w:hAnsi="Courier New" w:cs="Courier New"/>
-          <w:color w:val="AAAAAA"/>
-          <w:sz w:val="20"/>
-          <w:szCs w:val="20"/>
-          <w:shd w:val="clear" w:color="auto" w:fill="2F2F2F"/>
-        </w:rPr>
-        <w:t xml:space="preserve">), </w:t>
-      </w:r>
-      <w:r>
-        <w:rPr>
-          <w:rFonts w:ascii="Courier New" w:hAnsi="Courier New" w:cs="Courier New"/>
-          <w:color w:val="9E9E9E"/>
-          <w:sz w:val="20"/>
-          <w:szCs w:val="20"/>
-          <w:shd w:val="clear" w:color="auto" w:fill="2F2F2F"/>
-        </w:rPr>
-        <w:t>department_id</w:t>
-      </w:r>
-      <w:r>
-        <w:rPr>
-          <w:rFonts w:ascii="Courier New" w:hAnsi="Courier New" w:cs="Courier New"/>
-          <w:color w:val="AAAAAA"/>
-          <w:sz w:val="20"/>
-          <w:szCs w:val="20"/>
-          <w:shd w:val="clear" w:color="auto" w:fill="2F2F2F"/>
-        </w:rPr>
-        <w:t xml:space="preserve"> </w:t>
-      </w:r>
-      <w:r>
-        <w:rPr>
-          <w:rFonts w:ascii="Courier New" w:hAnsi="Courier New" w:cs="Courier New"/>
-          <w:b/>
-          <w:bCs/>
-          <w:color w:val="739ECA"/>
-          <w:sz w:val="20"/>
-          <w:szCs w:val="20"/>
-          <w:shd w:val="clear" w:color="auto" w:fill="2F2F2F"/>
-        </w:rPr>
-        <w:t>INT</w:t>
-      </w:r>
-      <w:r>
-        <w:rPr>
-          <w:rFonts w:ascii="Courier New" w:hAnsi="Courier New" w:cs="Courier New"/>
-          <w:color w:val="AAAAAA"/>
-          <w:sz w:val="20"/>
-          <w:szCs w:val="20"/>
-          <w:shd w:val="clear" w:color="auto" w:fill="2F2F2F"/>
-        </w:rPr>
-        <w:t>)</w:t>
-      </w:r>
-    </w:p>
-    <w:p>
-      <w:pPr>
-        <w:rPr>
-          <w:b/>
-          <w:bCs/>
-        </w:rPr>
-      </w:pPr>
-    </w:p>
-    <w:p>
-      <w:pPr>
-        <w:rPr>
-          <w:b/>
-          <w:bCs/>
-        </w:rPr>
-      </w:pPr>
-      <w:r>
-        <w:rPr>
-          <w:b/>
-          <w:bCs/>
-        </w:rPr>
-        <w:t xml:space="preserve">3. </w:t>
-      </w:r>
-      <w:proofErr w:type="spellStart"/>
-      <w:r>
-        <w:rPr>
-          <w:b/>
-          <w:bCs/>
-        </w:rPr>
-        <w:t>Crée</w:t>
-      </w:r>
-      <w:r>
-        <w:rPr>
-          <w:b/>
-          <w:bCs/>
-        </w:rPr>
-        <w:t>z</w:t>
-      </w:r>
-      <w:proofErr w:type="spellEnd"/>
-      <w:r>
-        <w:rPr>
-          <w:b/>
-          <w:bCs/>
-        </w:rPr>
-        <w:t xml:space="preserve"> la table Departments.</w:t>
-      </w:r>
-    </w:p>
-    <w:p>
-      <w:pPr>
-        <w:rPr>
-          <w:b/>
-          <w:bCs/>
-          <w:lang w:val="fr-FR"/>
-        </w:rPr>
-      </w:pPr>
-      <w:r>
-        <w:rPr>
-          <w:rFonts w:ascii="Courier New" w:hAnsi="Courier New" w:cs="Courier New"/>
-          <w:b/>
-          <w:bCs/>
-          <w:color w:val="739ECA"/>
-          <w:sz w:val="20"/>
-          <w:szCs w:val="20"/>
-          <w:shd w:val="clear" w:color="auto" w:fill="2F2F2F"/>
-        </w:rPr>
-        <w:t>CREATE</w:t>
-      </w:r>
-      <w:r>
-        <w:rPr>
-          <w:rFonts w:ascii="Courier New" w:hAnsi="Courier New" w:cs="Courier New"/>
-          <w:color w:val="AAAAAA"/>
-          <w:sz w:val="20"/>
-          <w:szCs w:val="20"/>
-          <w:shd w:val="clear" w:color="auto" w:fill="2F2F2F"/>
-        </w:rPr>
-        <w:t xml:space="preserve"> </w:t>
-      </w:r>
-      <w:r>
-        <w:rPr>
-          <w:rFonts w:ascii="Courier New" w:hAnsi="Courier New" w:cs="Courier New"/>
-          <w:b/>
-          <w:bCs/>
-          <w:color w:val="739ECA"/>
-          <w:sz w:val="20"/>
-          <w:szCs w:val="20"/>
-          <w:shd w:val="clear" w:color="auto" w:fill="2F2F2F"/>
-        </w:rPr>
-        <w:t>TABLE</w:t>
-      </w:r>
-      <w:r>
-        <w:rPr>
-          <w:rFonts w:ascii="Courier New" w:hAnsi="Courier New" w:cs="Courier New"/>
-          <w:color w:val="AAAAAA"/>
-          <w:sz w:val="20"/>
-          <w:szCs w:val="20"/>
-          <w:shd w:val="clear" w:color="auto" w:fill="2F2F2F"/>
-        </w:rPr>
-        <w:t xml:space="preserve"> </w:t>
-      </w:r>
-      <w:r>
-        <w:rPr>
-          <w:rFonts w:ascii="Courier New" w:hAnsi="Courier New" w:cs="Courier New"/>
-          <w:color w:val="9E9E9E"/>
-          <w:sz w:val="20"/>
-          <w:szCs w:val="20"/>
-          <w:shd w:val="clear" w:color="auto" w:fill="2F2F2F"/>
-        </w:rPr>
-        <w:t>Departments</w:t>
-      </w:r>
-      <w:r>
-        <w:rPr>
-          <w:rFonts w:ascii="Courier New" w:hAnsi="Courier New" w:cs="Courier New"/>
-          <w:color w:val="AAAAAA"/>
-          <w:sz w:val="20"/>
-          <w:szCs w:val="20"/>
-          <w:shd w:val="clear" w:color="auto" w:fill="2F2F2F"/>
-        </w:rPr>
-        <w:t xml:space="preserve"> (</w:t>
-      </w:r>
-      <w:r>
-        <w:rPr>
-          <w:rFonts w:ascii="Courier New" w:hAnsi="Courier New" w:cs="Courier New"/>
-          <w:color w:val="9E9E9E"/>
-          <w:sz w:val="20"/>
-          <w:szCs w:val="20"/>
-          <w:shd w:val="clear" w:color="auto" w:fill="2F2F2F"/>
-        </w:rPr>
-        <w:t>department_id</w:t>
-      </w:r>
-      <w:r>
-        <w:rPr>
-          <w:rFonts w:ascii="Courier New" w:hAnsi="Courier New" w:cs="Courier New"/>
-          <w:color w:val="AAAAAA"/>
-          <w:sz w:val="20"/>
-          <w:szCs w:val="20"/>
-          <w:shd w:val="clear" w:color="auto" w:fill="2F2F2F"/>
-        </w:rPr>
-        <w:t xml:space="preserve"> </w:t>
-      </w:r>
-      <w:r>
-        <w:rPr>
-          <w:rFonts w:ascii="Courier New" w:hAnsi="Courier New" w:cs="Courier New"/>
-          <w:b/>
-          <w:bCs/>
-          <w:color w:val="739ECA"/>
-          <w:sz w:val="20"/>
-          <w:szCs w:val="20"/>
-          <w:shd w:val="clear" w:color="auto" w:fill="2F2F2F"/>
-        </w:rPr>
-        <w:t>INT</w:t>
-      </w:r>
-      <w:r>
-        <w:rPr>
-          <w:rFonts w:ascii="Courier New" w:hAnsi="Courier New" w:cs="Courier New"/>
-          <w:color w:val="AAAAAA"/>
-          <w:sz w:val="20"/>
-          <w:szCs w:val="20"/>
-          <w:shd w:val="clear" w:color="auto" w:fill="2F2F2F"/>
-        </w:rPr>
-        <w:t xml:space="preserve"> </w:t>
-      </w:r>
-      <w:r>
-        <w:rPr>
-          <w:rFonts w:ascii="Courier New" w:hAnsi="Courier New" w:cs="Courier New"/>
-          <w:b/>
-          <w:bCs/>
-          <w:color w:val="739ECA"/>
-          <w:sz w:val="20"/>
-          <w:szCs w:val="20"/>
-          <w:shd w:val="clear" w:color="auto" w:fill="2F2F2F"/>
-        </w:rPr>
-        <w:t>PRIMARY</w:t>
-      </w:r>
-      <w:r>
-        <w:rPr>
-          <w:rFonts w:ascii="Courier New" w:hAnsi="Courier New" w:cs="Courier New"/>
-          <w:color w:val="AAAAAA"/>
-          <w:sz w:val="20"/>
-          <w:szCs w:val="20"/>
-          <w:shd w:val="clear" w:color="auto" w:fill="2F2F2F"/>
-        </w:rPr>
-        <w:t xml:space="preserve"> </w:t>
-      </w:r>
-      <w:r>
-        <w:rPr>
-          <w:rFonts w:ascii="Courier New" w:hAnsi="Courier New" w:cs="Courier New"/>
-          <w:b/>
-          <w:bCs/>
-          <w:color w:val="739ECA"/>
-          <w:sz w:val="20"/>
-          <w:szCs w:val="20"/>
-          <w:shd w:val="clear" w:color="auto" w:fill="2F2F2F"/>
-        </w:rPr>
-        <w:t>KEY</w:t>
-      </w:r>
-      <w:r>
-        <w:rPr>
-          <w:rFonts w:ascii="Courier New" w:hAnsi="Courier New" w:cs="Courier New"/>
-          <w:color w:val="AAAAAA"/>
-          <w:sz w:val="20"/>
-          <w:szCs w:val="20"/>
-          <w:shd w:val="clear" w:color="auto" w:fill="2F2F2F"/>
-        </w:rPr>
-        <w:t xml:space="preserve">, </w:t>
-      </w:r>
-      <w:proofErr w:type="spellStart"/>
-      <w:r>
-        <w:rPr>
-          <w:rFonts w:ascii="Courier New" w:hAnsi="Courier New" w:cs="Courier New"/>
-          <w:color w:val="9E9E9E"/>
-          <w:sz w:val="20"/>
-          <w:szCs w:val="20"/>
-          <w:shd w:val="clear" w:color="auto" w:fill="2F2F2F"/>
-        </w:rPr>
-        <w:t>department_name</w:t>
-      </w:r>
-      <w:proofErr w:type="spellEnd"/>
-      <w:r>
-        <w:rPr>
-          <w:rFonts w:ascii="Courier New" w:hAnsi="Courier New" w:cs="Courier New"/>
-          <w:color w:val="AAAAAA"/>
-          <w:sz w:val="20"/>
-          <w:szCs w:val="20"/>
-          <w:shd w:val="clear" w:color="auto" w:fill="2F2F2F"/>
-        </w:rPr>
-        <w:t xml:space="preserve"> </w:t>
-      </w:r>
-      <w:proofErr w:type="gramStart"/>
-      <w:r>
-        <w:rPr>
-          <w:rFonts w:ascii="Courier New" w:hAnsi="Courier New" w:cs="Courier New"/>
-          <w:b/>
-          <w:bCs/>
-          <w:color w:val="739ECA"/>
-          <w:sz w:val="20"/>
-          <w:szCs w:val="20"/>
-          <w:shd w:val="clear" w:color="auto" w:fill="2F2F2F"/>
-        </w:rPr>
-        <w:t>VARCHAR</w:t>
-      </w:r>
-      <w:r>
-        <w:rPr>
-          <w:rFonts w:ascii="Courier New" w:hAnsi="Courier New" w:cs="Courier New"/>
-          <w:color w:val="AAAAAA"/>
-          <w:sz w:val="20"/>
-          <w:szCs w:val="20"/>
-          <w:shd w:val="clear" w:color="auto" w:fill="2F2F2F"/>
-        </w:rPr>
-        <w:t>(</w:t>
-      </w:r>
-      <w:proofErr w:type="gramEnd"/>
-      <w:r>
-        <w:rPr>
-          <w:rFonts w:ascii="Courier New" w:hAnsi="Courier New" w:cs="Courier New"/>
-          <w:color w:val="C0C0C0"/>
-          <w:sz w:val="20"/>
-          <w:szCs w:val="20"/>
-          <w:shd w:val="clear" w:color="auto" w:fill="2F2F2F"/>
-        </w:rPr>
-        <w:t>255</w:t>
-      </w:r>
-      <w:r>
-        <w:rPr>
-          <w:rFonts w:ascii="Courier New" w:hAnsi="Courier New" w:cs="Courier New"/>
-          <w:color w:val="AAAAAA"/>
-          <w:sz w:val="20"/>
-          <w:szCs w:val="20"/>
-          <w:shd w:val="clear" w:color="auto" w:fill="2F2F2F"/>
-        </w:rPr>
-        <w:t xml:space="preserve">), </w:t>
-      </w:r>
-      <w:proofErr w:type="spellStart"/>
-      <w:r>
-        <w:rPr>
-          <w:rFonts w:ascii="Courier New" w:hAnsi="Courier New" w:cs="Courier New"/>
-          <w:color w:val="9E9E9E"/>
-          <w:sz w:val="20"/>
-          <w:szCs w:val="20"/>
-          <w:shd w:val="clear" w:color="auto" w:fill="2F2F2F"/>
-        </w:rPr>
-        <w:t>department_head</w:t>
-      </w:r>
-      <w:proofErr w:type="spellEnd"/>
-      <w:r>
-        <w:rPr>
-          <w:rFonts w:ascii="Courier New" w:hAnsi="Courier New" w:cs="Courier New"/>
-          <w:color w:val="AAAAAA"/>
-          <w:sz w:val="20"/>
-          <w:szCs w:val="20"/>
-          <w:shd w:val="clear" w:color="auto" w:fill="2F2F2F"/>
-        </w:rPr>
-        <w:t xml:space="preserve"> </w:t>
-      </w:r>
-      <w:r>
-        <w:rPr>
-          <w:rFonts w:ascii="Courier New" w:hAnsi="Courier New" w:cs="Courier New"/>
-          <w:b/>
-          <w:bCs/>
-          <w:color w:val="739ECA"/>
-          <w:sz w:val="20"/>
-          <w:szCs w:val="20"/>
-          <w:shd w:val="clear" w:color="auto" w:fill="2F2F2F"/>
-        </w:rPr>
-        <w:t>INT</w:t>
-      </w:r>
-      <w:r>
-        <w:rPr>
-          <w:rFonts w:ascii="Courier New" w:hAnsi="Courier New" w:cs="Courier New"/>
-          <w:color w:val="AAAAAA"/>
-          <w:sz w:val="20"/>
-          <w:szCs w:val="20"/>
-          <w:shd w:val="clear" w:color="auto" w:fill="2F2F2F"/>
-        </w:rPr>
-        <w:t xml:space="preserve">, </w:t>
-      </w:r>
-      <w:r>
-        <w:rPr>
-          <w:rFonts w:ascii="Courier New" w:hAnsi="Courier New" w:cs="Courier New"/>
-          <w:color w:val="9E9E9E"/>
-          <w:sz w:val="20"/>
-          <w:szCs w:val="20"/>
-          <w:shd w:val="clear" w:color="auto" w:fill="2F2F2F"/>
-        </w:rPr>
-        <w:t>location</w:t>
-      </w:r>
-      <w:r>
-        <w:rPr>
-          <w:rFonts w:ascii="Courier New" w:hAnsi="Courier New" w:cs="Courier New"/>
-          <w:color w:val="AAAAAA"/>
-          <w:sz w:val="20"/>
-          <w:szCs w:val="20"/>
-          <w:shd w:val="clear" w:color="auto" w:fill="2F2F2F"/>
-        </w:rPr>
-        <w:t xml:space="preserve"> </w:t>
-      </w:r>
-      <w:r>
-        <w:rPr>
-          <w:rFonts w:ascii="Courier New" w:hAnsi="Courier New" w:cs="Courier New"/>
-          <w:b/>
-          <w:bCs/>
-          <w:color w:val="739ECA"/>
-          <w:sz w:val="20"/>
-          <w:szCs w:val="20"/>
-          <w:shd w:val="clear" w:color="auto" w:fill="2F2F2F"/>
-        </w:rPr>
-        <w:t>VARCHAR</w:t>
-      </w:r>
-      <w:r>
-        <w:rPr>
-          <w:rFonts w:ascii="Courier New" w:hAnsi="Courier New" w:cs="Courier New"/>
-          <w:color w:val="AAAAAA"/>
-          <w:sz w:val="20"/>
-          <w:szCs w:val="20"/>
-          <w:shd w:val="clear" w:color="auto" w:fill="2F2F2F"/>
-        </w:rPr>
-        <w:t>(</w:t>
-      </w:r>
-      <w:r>
-        <w:rPr>
-          <w:rFonts w:ascii="Courier New" w:hAnsi="Courier New" w:cs="Courier New"/>
-          <w:color w:val="C0C0C0"/>
-          <w:sz w:val="20"/>
-          <w:szCs w:val="20"/>
-          <w:shd w:val="clear" w:color="auto" w:fill="2F2F2F"/>
-        </w:rPr>
-        <w:t>255</w:t>
-      </w:r>
-      <w:r>
-        <w:rPr>
-          <w:rFonts w:ascii="Courier New" w:hAnsi="Courier New" w:cs="Courier New"/>
-          <w:color w:val="AAAAAA"/>
-          <w:sz w:val="20"/>
-          <w:szCs w:val="20"/>
-          <w:shd w:val="clear" w:color="auto" w:fill="2F2F2F"/>
-        </w:rPr>
-        <w:t>)</w:t>
-      </w:r>
-      <w:r>
-        <w:rPr>
-          <w:b/>
-          <w:bCs/>
-        </w:rPr>
-        <w:t xml:space="preserve">4. </w:t>
-      </w:r>
-      <w:r>
-        <w:rPr>
-          <w:b/>
-          <w:bCs/>
-          <w:lang w:val="fr-FR"/>
-        </w:rPr>
-        <w:t>Insérez 6 à 9 nouveaux employés dans la table Employees.</w:t>
-      </w:r>
-    </w:p>
-    <w:p>
-      <w:pPr>
-        <w:rPr>
-          <w:lang w:val="fr-FR"/>
-        </w:rPr>
-      </w:pPr>
-      <w:r>
-        <w:rPr>
-          <w:rFonts w:ascii="Courier New" w:hAnsi="Courier New" w:cs="Courier New"/>
-          <w:b/>
-          <w:bCs/>
-          <w:color w:val="739ECA"/>
-          <w:sz w:val="20"/>
-          <w:szCs w:val="20"/>
-          <w:shd w:val="clear" w:color="auto" w:fill="2F2F2F"/>
-          <w:lang w:val="fr-FR"/>
-        </w:rPr>
-        <w:t>INSERT</w:t>
-      </w:r>
-      <w:r>
-        <w:rPr>
-          <w:rFonts w:ascii="Courier New" w:hAnsi="Courier New" w:cs="Courier New"/>
-          <w:color w:val="AAAAAA"/>
-          <w:sz w:val="20"/>
-          <w:szCs w:val="20"/>
-          <w:shd w:val="clear" w:color="auto" w:fill="2F2F2F"/>
-          <w:lang w:val="fr-FR"/>
-        </w:rPr>
-        <w:t xml:space="preserve"> </w:t>
-      </w:r>
-      <w:r>
-        <w:rPr>
-          <w:rFonts w:ascii="Courier New" w:hAnsi="Courier New" w:cs="Courier New"/>
-          <w:b/>
-          <w:bCs/>
-          <w:color w:val="739ECA"/>
-          <w:sz w:val="20"/>
-          <w:szCs w:val="20"/>
-          <w:shd w:val="clear" w:color="auto" w:fill="2F2F2F"/>
-          <w:lang w:val="fr-FR"/>
-        </w:rPr>
-        <w:t>INTO</w:t>
-      </w:r>
-      <w:r>
-        <w:rPr>
-          <w:rFonts w:ascii="Courier New" w:hAnsi="Courier New" w:cs="Courier New"/>
-          <w:color w:val="AAAAAA"/>
-          <w:sz w:val="20"/>
-          <w:szCs w:val="20"/>
-          <w:shd w:val="clear" w:color="auto" w:fill="2F2F2F"/>
-          <w:lang w:val="fr-FR"/>
-        </w:rPr>
-        <w:t xml:space="preserve"> </w:t>
-      </w:r>
-      <w:proofErr w:type="spellStart"/>
-      <w:r>
-        <w:rPr>
-          <w:rFonts w:ascii="Courier New" w:hAnsi="Courier New" w:cs="Courier New"/>
-          <w:color w:val="9E9E9E"/>
-          <w:sz w:val="20"/>
-          <w:szCs w:val="20"/>
-          <w:shd w:val="clear" w:color="auto" w:fill="2F2F2F"/>
-          <w:lang w:val="fr-FR"/>
-        </w:rPr>
-        <w:t>Employees</w:t>
-      </w:r>
-      <w:proofErr w:type="spellEnd"/>
-      <w:r>
-        <w:rPr>
-          <w:rFonts w:ascii="Courier New" w:hAnsi="Courier New" w:cs="Courier New"/>
-          <w:color w:val="AAAAAA"/>
-          <w:sz w:val="20"/>
-          <w:szCs w:val="20"/>
-          <w:shd w:val="clear" w:color="auto" w:fill="2F2F2F"/>
-          <w:lang w:val="fr-FR"/>
-        </w:rPr>
-        <w:t xml:space="preserve"> </w:t>
-      </w:r>
-      <w:proofErr w:type="gramStart"/>
-      <w:r>
-        <w:rPr>
-          <w:rFonts w:ascii="Courier New" w:hAnsi="Courier New" w:cs="Courier New"/>
-          <w:b/>
-          <w:bCs/>
-          <w:color w:val="739ECA"/>
-          <w:sz w:val="20"/>
-          <w:szCs w:val="20"/>
-          <w:shd w:val="clear" w:color="auto" w:fill="2F2F2F"/>
-          <w:lang w:val="fr-FR"/>
-        </w:rPr>
-        <w:t>VALUES</w:t>
-      </w:r>
-      <w:r>
-        <w:rPr>
-          <w:rFonts w:ascii="Courier New" w:hAnsi="Courier New" w:cs="Courier New"/>
-          <w:color w:val="AAAAAA"/>
-          <w:sz w:val="20"/>
-          <w:szCs w:val="20"/>
-          <w:shd w:val="clear" w:color="auto" w:fill="2F2F2F"/>
-          <w:lang w:val="fr-FR"/>
-        </w:rPr>
-        <w:t>(</w:t>
-      </w:r>
-      <w:proofErr w:type="gramEnd"/>
-      <w:r>
-        <w:rPr>
-          <w:rFonts w:ascii="Courier New" w:hAnsi="Courier New" w:cs="Courier New"/>
-          <w:color w:val="C0C0C0"/>
-          <w:sz w:val="20"/>
-          <w:szCs w:val="20"/>
-          <w:shd w:val="clear" w:color="auto" w:fill="2F2F2F"/>
-          <w:lang w:val="fr-FR"/>
-        </w:rPr>
-        <w:t>9</w:t>
-      </w:r>
-      <w:r>
-        <w:rPr>
-          <w:rFonts w:ascii="Courier New" w:hAnsi="Courier New" w:cs="Courier New"/>
-          <w:color w:val="AAAAAA"/>
-          <w:sz w:val="20"/>
-          <w:szCs w:val="20"/>
-          <w:shd w:val="clear" w:color="auto" w:fill="2F2F2F"/>
-          <w:lang w:val="fr-FR"/>
-        </w:rPr>
-        <w:t xml:space="preserve">, </w:t>
-      </w:r>
-      <w:r>
-        <w:rPr>
-          <w:rFonts w:ascii="Courier New" w:hAnsi="Courier New" w:cs="Courier New"/>
-          <w:color w:val="CAC580"/>
-          <w:sz w:val="20"/>
-          <w:szCs w:val="20"/>
-          <w:shd w:val="clear" w:color="auto" w:fill="2F2F2F"/>
-          <w:lang w:val="fr-FR"/>
-        </w:rPr>
-        <w:t>'Emilia'</w:t>
-      </w:r>
-      <w:r>
-        <w:rPr>
-          <w:rFonts w:ascii="Courier New" w:hAnsi="Courier New" w:cs="Courier New"/>
-          <w:color w:val="AAAAAA"/>
-          <w:sz w:val="20"/>
-          <w:szCs w:val="20"/>
-          <w:shd w:val="clear" w:color="auto" w:fill="2F2F2F"/>
-          <w:lang w:val="fr-FR"/>
-        </w:rPr>
-        <w:t xml:space="preserve">, </w:t>
-      </w:r>
-      <w:r>
-        <w:rPr>
-          <w:rFonts w:ascii="Courier New" w:hAnsi="Courier New" w:cs="Courier New"/>
-          <w:color w:val="CAC580"/>
-          <w:sz w:val="20"/>
-          <w:szCs w:val="20"/>
-          <w:shd w:val="clear" w:color="auto" w:fill="2F2F2F"/>
-          <w:lang w:val="fr-FR"/>
-        </w:rPr>
-        <w:t>'Clark'</w:t>
-      </w:r>
-      <w:r>
-        <w:rPr>
-          <w:rFonts w:ascii="Courier New" w:hAnsi="Courier New" w:cs="Courier New"/>
-          <w:color w:val="AAAAAA"/>
-          <w:sz w:val="20"/>
-          <w:szCs w:val="20"/>
-          <w:shd w:val="clear" w:color="auto" w:fill="2F2F2F"/>
-          <w:lang w:val="fr-FR"/>
-        </w:rPr>
-        <w:t xml:space="preserve">, </w:t>
-      </w:r>
-      <w:r>
-        <w:rPr>
-          <w:rFonts w:ascii="Courier New" w:hAnsi="Courier New" w:cs="Courier New"/>
-          <w:color w:val="CAC580"/>
-          <w:sz w:val="20"/>
-          <w:szCs w:val="20"/>
-          <w:shd w:val="clear" w:color="auto" w:fill="2F2F2F"/>
-          <w:lang w:val="fr-FR"/>
-        </w:rPr>
-        <w:t>'1986-01-12'</w:t>
-      </w:r>
-      <w:r>
-        <w:rPr>
-          <w:rFonts w:ascii="Courier New" w:hAnsi="Courier New" w:cs="Courier New"/>
-          <w:color w:val="AAAAAA"/>
-          <w:sz w:val="20"/>
-          <w:szCs w:val="20"/>
-          <w:shd w:val="clear" w:color="auto" w:fill="2F2F2F"/>
-          <w:lang w:val="fr-FR"/>
-        </w:rPr>
-        <w:t xml:space="preserve">, </w:t>
-      </w:r>
-      <w:r>
-        <w:rPr>
-          <w:rFonts w:ascii="Courier New" w:hAnsi="Courier New" w:cs="Courier New"/>
-          <w:color w:val="CAC580"/>
-          <w:sz w:val="20"/>
-          <w:szCs w:val="20"/>
-          <w:shd w:val="clear" w:color="auto" w:fill="2F2F2F"/>
-          <w:lang w:val="fr-FR"/>
-        </w:rPr>
-        <w:t>'HR Manager'</w:t>
-      </w:r>
-      <w:r>
-        <w:rPr>
-          <w:rFonts w:ascii="Courier New" w:hAnsi="Courier New" w:cs="Courier New"/>
-          <w:color w:val="AAAAAA"/>
-          <w:sz w:val="20"/>
-          <w:szCs w:val="20"/>
-          <w:shd w:val="clear" w:color="auto" w:fill="2F2F2F"/>
-          <w:lang w:val="fr-FR"/>
-        </w:rPr>
-        <w:t xml:space="preserve">, </w:t>
-      </w:r>
-      <w:r>
-        <w:rPr>
-          <w:rFonts w:ascii="Courier New" w:hAnsi="Courier New" w:cs="Courier New"/>
-          <w:color w:val="C0C0C0"/>
-          <w:sz w:val="20"/>
-          <w:szCs w:val="20"/>
-          <w:shd w:val="clear" w:color="auto" w:fill="2F2F2F"/>
-          <w:lang w:val="fr-FR"/>
-        </w:rPr>
-        <w:t>3</w:t>
-      </w:r>
-      <w:r>
-        <w:rPr>
-          <w:rFonts w:ascii="Courier New" w:hAnsi="Courier New" w:cs="Courier New"/>
-          <w:color w:val="AAAAAA"/>
-          <w:sz w:val="20"/>
-          <w:szCs w:val="20"/>
-          <w:shd w:val="clear" w:color="auto" w:fill="2F2F2F"/>
-          <w:lang w:val="fr-FR"/>
-        </w:rPr>
-        <w:t>)</w:t>
-      </w:r>
-    </w:p>
-    <w:p>
-      <w:pPr>
-        <w:rPr>
-          <w:lang w:val="fr-FR"/>
-        </w:rPr>
-      </w:pPr>
-      <w:r>
-        <w:rPr>
-          <w:lang w:val="fr-FR"/>
-        </w:rPr>
-        <w:t xml:space="preserve">Pour </w:t>
-      </w:r>
-      <w:r>
-        <w:rPr>
-          <w:lang w:val="fr-FR"/>
-        </w:rPr>
-        <w:t xml:space="preserve">9 employés en d’assurant de récupérer les individus </w:t>
-      </w:r>
-      <w:r>
-        <w:rPr>
-          <w:lang w:val="fr-FR"/>
-        </w:rPr>
-        <w:t>à la tête d</w:t>
-      </w:r>
-      <w:r>
-        <w:rPr>
-          <w:lang w:val="fr-FR"/>
-        </w:rPr>
-        <w:t xml:space="preserve">e </w:t>
-      </w:r>
-      <w:r>
-        <w:rPr>
-          <w:lang w:val="fr-FR"/>
-        </w:rPr>
-        <w:t>département</w:t>
-      </w:r>
-      <w:r>
-        <w:rPr>
-          <w:lang w:val="fr-FR"/>
-        </w:rPr>
-        <w:t>s.</w:t>
-      </w:r>
-    </w:p>
-    <w:p>
-      <w:pPr>
-        <w:rPr>
-          <w:b/>
-          <w:bCs/>
-          <w:lang w:val="fr-FR"/>
-        </w:rPr>
-      </w:pPr>
-      <w:r>
-        <w:rPr>
-          <w:b/>
-          <w:bCs/>
-          <w:lang w:val="fr-FR"/>
-        </w:rPr>
-        <w:t>5. Récupérez le nom et le poste de tous les employés.</w:t>
-      </w:r>
-    </w:p>
-    <w:p>
-      <w:r>
-        <w:rPr>
-          <w:rFonts w:ascii="Courier New" w:hAnsi="Courier New" w:cs="Courier New"/>
-          <w:b/>
-          <w:bCs/>
-          <w:color w:val="739ECA"/>
-          <w:sz w:val="20"/>
-          <w:szCs w:val="20"/>
-          <w:shd w:val="clear" w:color="auto" w:fill="2F2F2F"/>
-        </w:rPr>
-        <w:t>CREATE</w:t>
-      </w:r>
-      <w:r>
-        <w:rPr>
-          <w:rFonts w:ascii="Courier New" w:hAnsi="Courier New" w:cs="Courier New"/>
-          <w:color w:val="AAAAAA"/>
-          <w:sz w:val="20"/>
-          <w:szCs w:val="20"/>
-          <w:shd w:val="clear" w:color="auto" w:fill="2F2F2F"/>
-        </w:rPr>
-        <w:t xml:space="preserve"> </w:t>
-      </w:r>
-      <w:r>
-        <w:rPr>
-          <w:rFonts w:ascii="Courier New" w:hAnsi="Courier New" w:cs="Courier New"/>
-          <w:b/>
-          <w:bCs/>
-          <w:color w:val="739ECA"/>
-          <w:sz w:val="20"/>
-          <w:szCs w:val="20"/>
-          <w:shd w:val="clear" w:color="auto" w:fill="2F2F2F"/>
-        </w:rPr>
-        <w:t>TABLE</w:t>
-      </w:r>
-      <w:r>
-        <w:rPr>
-          <w:rFonts w:ascii="Courier New" w:hAnsi="Courier New" w:cs="Courier New"/>
-          <w:color w:val="AAAAAA"/>
-          <w:sz w:val="20"/>
-          <w:szCs w:val="20"/>
-          <w:shd w:val="clear" w:color="auto" w:fill="2F2F2F"/>
-        </w:rPr>
-        <w:t xml:space="preserve"> </w:t>
-      </w:r>
-      <w:proofErr w:type="gramStart"/>
-      <w:r>
-        <w:rPr>
-          <w:rFonts w:ascii="Courier New" w:hAnsi="Courier New" w:cs="Courier New"/>
-          <w:color w:val="9E9E9E"/>
-          <w:sz w:val="20"/>
-          <w:szCs w:val="20"/>
-          <w:shd w:val="clear" w:color="auto" w:fill="2F2F2F"/>
-        </w:rPr>
-        <w:t>Employees</w:t>
-      </w:r>
-      <w:r>
-        <w:rPr>
-          <w:rFonts w:ascii="Courier New" w:hAnsi="Courier New" w:cs="Courier New"/>
-          <w:color w:val="AAAAAA"/>
-          <w:sz w:val="20"/>
-          <w:szCs w:val="20"/>
-          <w:shd w:val="clear" w:color="auto" w:fill="2F2F2F"/>
-        </w:rPr>
-        <w:t>(</w:t>
-      </w:r>
-      <w:proofErr w:type="gramEnd"/>
       <w:r>
         <w:rPr>
           <w:rFonts w:ascii="Courier New" w:hAnsi="Courier New" w:cs="Courier New"/>
@@ -21113,8 +19660,6 @@
         </w:rPr>
         <w:t xml:space="preserve"> </w:t>
       </w:r>
-      <w:proofErr w:type="spellStart"/>
-      <w:proofErr w:type="gramStart"/>
       <w:r>
         <w:rPr>
           <w:rFonts w:ascii="Courier New" w:hAnsi="Courier New" w:cs="Courier New"/>
@@ -21125,7 +19670,6 @@
         </w:rPr>
         <w:t>Employees</w:t>
       </w:r>
-      <w:proofErr w:type="spellEnd"/>
       <w:r>
         <w:rPr>
           <w:rFonts w:ascii="Courier New" w:hAnsi="Courier New" w:cs="Courier New"/>
@@ -21136,7 +19680,6 @@
         </w:rPr>
         <w:t>;</w:t>
       </w:r>
-      <w:proofErr w:type="gramEnd"/>
     </w:p>
     <w:p>
       <w:pPr>
@@ -21381,7 +19924,6 @@
         </w:rPr>
         <w:t xml:space="preserve"> </w:t>
       </w:r>
-      <w:proofErr w:type="gramStart"/>
       <w:r>
         <w:rPr>
           <w:rFonts w:ascii="Courier New" w:hAnsi="Courier New" w:cs="Courier New"/>
@@ -21404,7 +19946,6 @@
         </w:rPr>
         <w:t>(</w:t>
       </w:r>
-      <w:proofErr w:type="gramEnd"/>
       <w:r>
         <w:rPr>
           <w:rFonts w:ascii="Courier New" w:hAnsi="Courier New" w:cs="Courier New"/>
@@ -21560,7 +20101,6 @@
         </w:rPr>
         <w:t xml:space="preserve"> (</w:t>
       </w:r>
-      <w:proofErr w:type="gramStart"/>
       <w:r>
         <w:rPr>
           <w:rFonts w:ascii="Courier New" w:hAnsi="Courier New" w:cs="Courier New"/>
@@ -21586,17 +20126,7 @@
           <w:sz w:val="20"/>
           <w:szCs w:val="20"/>
         </w:rPr>
-        <w:t>first</w:t>
-      </w:r>
-      <w:proofErr w:type="gramEnd"/>
-      <w:r>
-        <w:rPr>
-          <w:rFonts w:ascii="Courier New" w:hAnsi="Courier New" w:cs="Courier New"/>
-          <w:color w:val="9E9E9E"/>
-          <w:sz w:val="20"/>
-          <w:szCs w:val="20"/>
-        </w:rPr>
-        <w:t>_name</w:t>
+        <w:t>first_name</w:t>
       </w:r>
       <w:r>
         <w:rPr>
@@ -21911,7 +20441,6 @@
         </w:rPr>
         <w:t xml:space="preserve"> </w:t>
       </w:r>
-      <w:proofErr w:type="gramStart"/>
       <w:r>
         <w:rPr>
           <w:rFonts w:ascii="Courier New" w:hAnsi="Courier New" w:cs="Courier New"/>
@@ -21937,17 +20466,7 @@
           <w:sz w:val="20"/>
           <w:szCs w:val="20"/>
         </w:rPr>
-        <w:t>department</w:t>
-      </w:r>
-      <w:proofErr w:type="gramEnd"/>
-      <w:r>
-        <w:rPr>
-          <w:rFonts w:ascii="Courier New" w:hAnsi="Courier New" w:cs="Courier New"/>
-          <w:color w:val="9E9E9E"/>
-          <w:sz w:val="20"/>
-          <w:szCs w:val="20"/>
-        </w:rPr>
-        <w:t>_id</w:t>
+        <w:t>department_id</w:t>
       </w:r>
       <w:r>
         <w:rPr>
@@ -22061,7 +20580,6 @@
         </w:rPr>
         <w:t xml:space="preserve"> (</w:t>
       </w:r>
-      <w:proofErr w:type="gramStart"/>
       <w:r>
         <w:rPr>
           <w:rFonts w:ascii="Courier New" w:hAnsi="Courier New" w:cs="Courier New"/>
@@ -22087,17 +20605,7 @@
           <w:sz w:val="20"/>
           <w:szCs w:val="20"/>
         </w:rPr>
-        <w:t>first</w:t>
-      </w:r>
-      <w:proofErr w:type="gramEnd"/>
-      <w:r>
-        <w:rPr>
-          <w:rFonts w:ascii="Courier New" w:hAnsi="Courier New" w:cs="Courier New"/>
-          <w:color w:val="9E9E9E"/>
-          <w:sz w:val="20"/>
-          <w:szCs w:val="20"/>
-        </w:rPr>
-        <w:t>_name</w:t>
+        <w:t>first_name</w:t>
       </w:r>
       <w:r>
         <w:rPr>
@@ -22376,7 +20884,6 @@
         </w:rPr>
         <w:t xml:space="preserve"> </w:t>
       </w:r>
-      <w:proofErr w:type="gramStart"/>
       <w:r>
         <w:rPr>
           <w:rFonts w:ascii="Courier New" w:hAnsi="Courier New" w:cs="Courier New"/>
@@ -22402,17 +20909,7 @@
           <w:sz w:val="20"/>
           <w:szCs w:val="20"/>
         </w:rPr>
-        <w:t>department</w:t>
-      </w:r>
-      <w:proofErr w:type="gramEnd"/>
-      <w:r>
-        <w:rPr>
-          <w:rFonts w:ascii="Courier New" w:hAnsi="Courier New" w:cs="Courier New"/>
-          <w:color w:val="9E9E9E"/>
-          <w:sz w:val="20"/>
-          <w:szCs w:val="20"/>
-        </w:rPr>
-        <w:t>_id</w:t>
+        <w:t>department_id</w:t>
       </w:r>
       <w:r>
         <w:rPr>
@@ -22503,7 +21000,6 @@
         </w:rPr>
         <w:t xml:space="preserve"> </w:t>
       </w:r>
-      <w:proofErr w:type="gramStart"/>
       <w:r>
         <w:rPr>
           <w:rFonts w:ascii="Courier New" w:hAnsi="Courier New" w:cs="Courier New"/>
@@ -22529,17 +21025,7 @@
           <w:sz w:val="20"/>
           <w:szCs w:val="20"/>
         </w:rPr>
-        <w:t>department</w:t>
-      </w:r>
-      <w:proofErr w:type="gramEnd"/>
-      <w:r>
-        <w:rPr>
-          <w:rFonts w:ascii="Courier New" w:hAnsi="Courier New" w:cs="Courier New"/>
-          <w:color w:val="9E9E9E"/>
-          <w:sz w:val="20"/>
-          <w:szCs w:val="20"/>
-        </w:rPr>
-        <w:t>_id ;</w:t>
+        <w:t>department_id ;</w:t>
       </w:r>
     </w:p>
     <w:p/>
@@ -22626,7 +21112,6 @@
         </w:rPr>
         <w:t xml:space="preserve"> </w:t>
       </w:r>
-      <w:proofErr w:type="gramStart"/>
       <w:r>
         <w:rPr>
           <w:rFonts w:ascii="Courier New" w:hAnsi="Courier New" w:cs="Courier New"/>
@@ -22655,18 +21140,7 @@
           <w:szCs w:val="20"/>
           <w:u w:val="single"/>
         </w:rPr>
-        <w:t>department</w:t>
-      </w:r>
-      <w:proofErr w:type="gramEnd"/>
-      <w:r>
-        <w:rPr>
-          <w:rFonts w:ascii="Courier New" w:hAnsi="Courier New" w:cs="Courier New"/>
-          <w:color w:val="9E9E9E"/>
-          <w:sz w:val="20"/>
-          <w:szCs w:val="20"/>
-          <w:u w:val="single"/>
-        </w:rPr>
-        <w:t>_name</w:t>
+        <w:t>department_name</w:t>
       </w:r>
       <w:r>
         <w:rPr>
@@ -22972,7 +21446,6 @@
         </w:rPr>
         <w:t xml:space="preserve"> </w:t>
       </w:r>
-      <w:proofErr w:type="gramStart"/>
       <w:r>
         <w:rPr>
           <w:rFonts w:ascii="Courier New" w:hAnsi="Courier New" w:cs="Courier New"/>
@@ -23001,18 +21474,7 @@
           <w:szCs w:val="20"/>
           <w:u w:val="single"/>
         </w:rPr>
-        <w:t>department</w:t>
-      </w:r>
-      <w:proofErr w:type="gramEnd"/>
-      <w:r>
-        <w:rPr>
-          <w:rFonts w:ascii="Courier New" w:hAnsi="Courier New" w:cs="Courier New"/>
-          <w:color w:val="9E9E9E"/>
-          <w:sz w:val="20"/>
-          <w:szCs w:val="20"/>
-          <w:u w:val="single"/>
-        </w:rPr>
-        <w:t>_id</w:t>
+        <w:t>department_id</w:t>
       </w:r>
       <w:r>
         <w:rPr>
@@ -23089,7 +21551,6 @@
         </w:rPr>
         <w:t xml:space="preserve"> </w:t>
       </w:r>
-      <w:proofErr w:type="gramStart"/>
       <w:r>
         <w:rPr>
           <w:rFonts w:ascii="Courier New" w:hAnsi="Courier New" w:cs="Courier New"/>
@@ -23118,18 +21579,7 @@
           <w:szCs w:val="20"/>
           <w:u w:val="single"/>
         </w:rPr>
-        <w:t>employee</w:t>
-      </w:r>
-      <w:proofErr w:type="gramEnd"/>
-      <w:r>
-        <w:rPr>
-          <w:rFonts w:ascii="Courier New" w:hAnsi="Courier New" w:cs="Courier New"/>
-          <w:color w:val="9E9E9E"/>
-          <w:sz w:val="20"/>
-          <w:szCs w:val="20"/>
-          <w:u w:val="single"/>
-        </w:rPr>
-        <w:t>_id</w:t>
+        <w:t>employee_id</w:t>
       </w:r>
       <w:r>
         <w:rPr>
@@ -23304,7 +21754,6 @@
         </w:rPr>
         <w:t xml:space="preserve"> </w:t>
       </w:r>
-      <w:proofErr w:type="gramStart"/>
       <w:r>
         <w:rPr>
           <w:rFonts w:ascii="Courier New" w:hAnsi="Courier New" w:cs="Courier New"/>
@@ -23333,27 +21782,16 @@
           <w:szCs w:val="20"/>
           <w:u w:val="single"/>
         </w:rPr>
-        <w:t>department</w:t>
-      </w:r>
-      <w:proofErr w:type="gramEnd"/>
-      <w:r>
-        <w:rPr>
-          <w:rFonts w:ascii="Courier New" w:hAnsi="Courier New" w:cs="Courier New"/>
-          <w:color w:val="9E9E9E"/>
+        <w:t>department_id</w:t>
+      </w:r>
+      <w:r>
+        <w:rPr>
+          <w:rFonts w:ascii="Courier New" w:hAnsi="Courier New" w:cs="Courier New"/>
+          <w:color w:val="EECC64"/>
           <w:sz w:val="20"/>
           <w:szCs w:val="20"/>
           <w:u w:val="single"/>
         </w:rPr>
-        <w:t>_id</w:t>
-      </w:r>
-      <w:r>
-        <w:rPr>
-          <w:rFonts w:ascii="Courier New" w:hAnsi="Courier New" w:cs="Courier New"/>
-          <w:color w:val="EECC64"/>
-          <w:sz w:val="20"/>
-          <w:szCs w:val="20"/>
-          <w:u w:val="single"/>
-        </w:rPr>
         <w:t>;</w:t>
       </w:r>
     </w:p>
@@ -23379,43 +21817,7 @@
           <w:bCs/>
           <w:lang w:val="fr-FR"/>
         </w:rPr>
-        <w:t xml:space="preserve">11.Ajoutez un nouveau département à la table </w:t>
-      </w:r>
-      <w:proofErr w:type="spellStart"/>
-      <w:r>
-        <w:rPr>
-          <w:b/>
-          <w:bCs/>
-          <w:lang w:val="fr-FR"/>
-        </w:rPr>
-        <w:t>Department</w:t>
-      </w:r>
-      <w:proofErr w:type="spellEnd"/>
-      <w:r>
-        <w:rPr>
-          <w:b/>
-          <w:bCs/>
-          <w:lang w:val="fr-FR"/>
-        </w:rPr>
-        <w:t xml:space="preserve"> (Marketing peut-</w:t>
-      </w:r>
-      <w:proofErr w:type="gramStart"/>
-      <w:r>
-        <w:rPr>
-          <w:b/>
-          <w:bCs/>
-          <w:lang w:val="fr-FR"/>
-        </w:rPr>
-        <w:t>être?</w:t>
-      </w:r>
-      <w:proofErr w:type="gramEnd"/>
-      <w:r>
-        <w:rPr>
-          <w:b/>
-          <w:bCs/>
-          <w:lang w:val="fr-FR"/>
-        </w:rPr>
-        <w:t>),</w:t>
+        <w:t>11.Ajoutez un nouveau département à la table Department (Marketing peut-être?),</w:t>
       </w:r>
     </w:p>
     <w:p>
@@ -23489,7 +21891,6 @@
         </w:rPr>
         <w:t xml:space="preserve"> </w:t>
       </w:r>
-      <w:proofErr w:type="gramStart"/>
       <w:r>
         <w:rPr>
           <w:rFonts w:ascii="Courier New" w:hAnsi="Courier New" w:cs="Courier New"/>
@@ -23514,7 +21915,6 @@
         </w:rPr>
         <w:t>(</w:t>
       </w:r>
-      <w:proofErr w:type="gramEnd"/>
       <w:r>
         <w:rPr>
           <w:rFonts w:ascii="Courier New" w:hAnsi="Courier New" w:cs="Courier New"/>
@@ -23877,7 +22277,6 @@
         </w:rPr>
         <w:t xml:space="preserve"> </w:t>
       </w:r>
-      <w:proofErr w:type="gramStart"/>
       <w:r>
         <w:rPr>
           <w:rFonts w:ascii="Courier New" w:hAnsi="Courier New" w:cs="Courier New"/>
@@ -23896,7 +22295,6 @@
         </w:rPr>
         <w:t>(</w:t>
       </w:r>
-      <w:proofErr w:type="gramEnd"/>
       <w:r>
         <w:rPr>
           <w:rFonts w:ascii="Courier New" w:hAnsi="Courier New" w:cs="Courier New"/>
@@ -24006,7 +22404,6 @@
         </w:rPr>
         <w:t xml:space="preserve"> </w:t>
       </w:r>
-      <w:proofErr w:type="gramStart"/>
       <w:r>
         <w:rPr>
           <w:rFonts w:ascii="Courier New" w:hAnsi="Courier New" w:cs="Courier New"/>
@@ -24027,7 +22424,6 @@
         </w:rPr>
         <w:t>(</w:t>
       </w:r>
-      <w:proofErr w:type="gramEnd"/>
       <w:r>
         <w:rPr>
           <w:rFonts w:ascii="Courier New" w:hAnsi="Courier New" w:cs="Courier New"/>
@@ -24339,11 +22735,9 @@
     </w:p>
     <w:p/>
     <w:p>
-      <w:proofErr w:type="gramStart"/>
       <w:r>
         <w:t>Observations :</w:t>
       </w:r>
-      <w:proofErr w:type="gramEnd"/>
     </w:p>
     <w:p>
       <w:pPr>
@@ -24415,7 +22809,6 @@
         </w:rPr>
         <w:t xml:space="preserve"> </w:t>
       </w:r>
-      <w:proofErr w:type="gramStart"/>
       <w:r>
         <w:rPr>
           <w:rFonts w:ascii="Courier New" w:hAnsi="Courier New" w:cs="Courier New"/>
@@ -24436,7 +22829,6 @@
         </w:rPr>
         <w:t>(</w:t>
       </w:r>
-      <w:proofErr w:type="gramEnd"/>
       <w:r>
         <w:rPr>
           <w:rFonts w:ascii="Courier New" w:hAnsi="Courier New" w:cs="Courier New"/>
@@ -24643,12 +23035,14 @@
         <w:rPr>
           <w:b/>
           <w:bCs/>
-        </w:rPr>
-      </w:pPr>
-      <w:r>
-        <w:rPr>
-          <w:b/>
-          <w:bCs/>
+          <w:lang w:val="fr-FR"/>
+        </w:rPr>
+      </w:pPr>
+      <w:r>
+        <w:rPr>
+          <w:b/>
+          <w:bCs/>
+          <w:lang w:val="fr-FR"/>
         </w:rPr>
         <w:t>Job 9</w:t>
       </w:r>
@@ -24730,21 +23124,7 @@
         <w:rPr>
           <w:lang w:val="fr-FR"/>
         </w:rPr>
-        <w:t xml:space="preserve"> en général pour essayer d’identifier d’autres </w:t>
-      </w:r>
-      <w:proofErr w:type="gramStart"/>
-      <w:r>
-        <w:rPr>
-          <w:lang w:val="fr-FR"/>
-        </w:rPr>
-        <w:t>critères propre</w:t>
-      </w:r>
-      <w:proofErr w:type="gramEnd"/>
-      <w:r>
-        <w:rPr>
-          <w:lang w:val="fr-FR"/>
-        </w:rPr>
-        <w:t xml:space="preserve"> à l’environnement et</w:t>
+        <w:t xml:space="preserve"> en général pour essayer d’identifier d’autres critères propre à l’environnement et</w:t>
       </w:r>
     </w:p>
     <w:p>
@@ -26757,7 +25137,6 @@
         </w:rPr>
         <w:t xml:space="preserve">, </w:t>
       </w:r>
-      <w:proofErr w:type="gramStart"/>
       <w:r>
         <w:rPr>
           <w:rFonts w:ascii="Courier New" w:hAnsi="Courier New" w:cs="Courier New"/>
@@ -26776,17 +25155,7 @@
           <w:sz w:val="20"/>
           <w:szCs w:val="20"/>
         </w:rPr>
-        <w:t>(</w:t>
-      </w:r>
-      <w:proofErr w:type="gramEnd"/>
-      <w:r>
-        <w:rPr>
-          <w:rFonts w:ascii="Courier New" w:hAnsi="Courier New" w:cs="Courier New"/>
-          <w:color w:val="AAAAAA"/>
-          <w:sz w:val="20"/>
-          <w:szCs w:val="20"/>
-        </w:rPr>
-        <w:t>((</w:t>
+        <w:t>(((</w:t>
       </w:r>
       <w:r>
         <w:rPr>
@@ -26900,7 +25269,6 @@
         </w:rPr>
         <w:t xml:space="preserve"> </w:t>
       </w:r>
-      <w:proofErr w:type="spellStart"/>
       <w:r>
         <w:rPr>
           <w:rFonts w:ascii="Courier New" w:hAnsi="Courier New" w:cs="Courier New"/>
@@ -26920,7 +25288,6 @@
         </w:rPr>
         <w:t>Infant_Mortality</w:t>
       </w:r>
-      <w:proofErr w:type="spellEnd"/>
       <w:r>
         <w:rPr>
           <w:rFonts w:ascii="Courier New" w:hAnsi="Courier New" w:cs="Courier New"/>
@@ -27223,7 +25590,6 @@
         </w:rPr>
         <w:t xml:space="preserve"> </w:t>
       </w:r>
-      <w:proofErr w:type="gramStart"/>
       <w:r>
         <w:rPr>
           <w:rFonts w:ascii="Courier New" w:hAnsi="Courier New" w:cs="Courier New"/>
@@ -27242,17 +25608,7 @@
           <w:sz w:val="20"/>
           <w:szCs w:val="20"/>
         </w:rPr>
-        <w:t>(</w:t>
-      </w:r>
-      <w:proofErr w:type="gramEnd"/>
-      <w:r>
-        <w:rPr>
-          <w:rFonts w:ascii="Courier New" w:hAnsi="Courier New" w:cs="Courier New"/>
-          <w:color w:val="AAAAAA"/>
-          <w:sz w:val="20"/>
-          <w:szCs w:val="20"/>
-        </w:rPr>
-        <w:t>((</w:t>
+        <w:t>(((</w:t>
       </w:r>
       <w:r>
         <w:rPr>
@@ -27360,6 +25716,9 @@
     </w:p>
     <w:p>
       <w:r>
+        <w:rPr>
+          <w:noProof/>
+        </w:rPr>
         <w:drawing>
           <wp:inline distT="0" distB="0" distL="0" distR="0" wp14:anchorId="148733F8" wp14:editId="6D53C351">
             <wp:extent cx="5760720" cy="1363345"/>
@@ -27690,37 +26049,7 @@
         <w:rPr>
           <w:lang w:val="fr-FR"/>
         </w:rPr>
-        <w:t>Malheureusement nous n’avons pas d’accès aux dates de ces mesures donc certaines de ces données sont difficile à interpréter mais j’estimes que ces données datent probablement d’une période entre 199</w:t>
-      </w:r>
-      <w:r>
-        <w:rPr>
-          <w:lang w:val="fr-FR"/>
-        </w:rPr>
-        <w:t>3</w:t>
-      </w:r>
-      <w:r>
-        <w:rPr>
-          <w:lang w:val="fr-FR"/>
-        </w:rPr>
-        <w:t xml:space="preserve"> et 200</w:t>
-      </w:r>
-      <w:r>
-        <w:rPr>
-          <w:lang w:val="fr-FR"/>
-        </w:rPr>
-        <w:t>3</w:t>
-      </w:r>
-      <w:r>
-        <w:rPr>
-          <w:lang w:val="fr-FR"/>
-        </w:rPr>
-        <w:t>, vu le faible accès aux téléphones</w:t>
-      </w:r>
-      <w:r>
-        <w:rPr>
-          <w:lang w:val="fr-FR"/>
-        </w:rPr>
-        <w:t xml:space="preserve"> au Niger et </w:t>
+        <w:t xml:space="preserve">Malheureusement nous n’avons pas d’accès aux dates de ces mesures donc certaines de ces données sont difficile à interpréter mais j’estimes que ces données datent probablement d’une période entre 1993 et 2003, vu le faible accès aux téléphones au Niger et </w:t>
       </w:r>
       <w:r>
         <w:rPr>
@@ -27744,19 +26073,7 @@
         <w:rPr>
           <w:lang w:val="fr-FR"/>
         </w:rPr>
-        <w:t xml:space="preserve">entre 0.1-0.4% des habitants en possédait un tandis qu’en 2014, 80% des adultes males </w:t>
-      </w:r>
-      <w:r>
-        <w:rPr>
-          <w:lang w:val="fr-FR"/>
-        </w:rPr>
-        <w:t>Afghanistan</w:t>
-      </w:r>
-      <w:r>
-        <w:rPr>
-          <w:lang w:val="fr-FR"/>
-        </w:rPr>
-        <w:t xml:space="preserve"> déclarait en posséder un.</w:t>
+        <w:t>entre 0.1-0.4% des habitants en possédait un tandis qu’en 2014, 80% des adultes males Afghanistan déclarait en posséder un.</w:t>
       </w:r>
       <w:r>
         <w:rPr>
@@ -27800,23 +26117,7 @@
         <w:rPr>
           <w:lang w:val="fr-FR"/>
         </w:rPr>
-        <w:t xml:space="preserve">sont nombreux </w:t>
-      </w:r>
-      <w:proofErr w:type="spellStart"/>
-      <w:proofErr w:type="gramStart"/>
-      <w:r>
-        <w:rPr>
-          <w:lang w:val="fr-FR"/>
-        </w:rPr>
-        <w:t>a</w:t>
-      </w:r>
-      <w:proofErr w:type="spellEnd"/>
-      <w:proofErr w:type="gramEnd"/>
-      <w:r>
-        <w:rPr>
-          <w:lang w:val="fr-FR"/>
-        </w:rPr>
-        <w:t xml:space="preserve"> avoir</w:t>
+        <w:t>sont nombreux a avoir</w:t>
       </w:r>
       <w:r>
         <w:rPr>
@@ -27922,275 +26223,22 @@
           <w:sz w:val="44"/>
           <w:szCs w:val="44"/>
         </w:rPr>
-        <w:t xml:space="preserve">Big </w:t>
-      </w:r>
-      <w:proofErr w:type="gramStart"/>
-      <w:r>
-        <w:rPr>
-          <w:b/>
-          <w:bCs/>
-          <w:sz w:val="44"/>
-          <w:szCs w:val="44"/>
-        </w:rPr>
-        <w:t>job :</w:t>
-      </w:r>
-      <w:proofErr w:type="gramEnd"/>
-      <w:r>
-        <w:rPr>
-          <w:b/>
-          <w:bCs/>
-          <w:sz w:val="44"/>
-          <w:szCs w:val="44"/>
-        </w:rPr>
-        <w:t xml:space="preserve"> </w:t>
-      </w:r>
-      <w:proofErr w:type="spellStart"/>
-      <w:r>
-        <w:rPr>
-          <w:b/>
-          <w:bCs/>
-          <w:sz w:val="44"/>
-          <w:szCs w:val="44"/>
-        </w:rPr>
-        <w:t>Calculateur</w:t>
-      </w:r>
-      <w:proofErr w:type="spellEnd"/>
-      <w:r>
-        <w:rPr>
-          <w:b/>
-          <w:bCs/>
-          <w:sz w:val="44"/>
-          <w:szCs w:val="44"/>
-        </w:rPr>
-        <w:t xml:space="preserve"> </w:t>
-      </w:r>
-      <w:proofErr w:type="spellStart"/>
-      <w:r>
-        <w:rPr>
-          <w:b/>
-          <w:bCs/>
-          <w:sz w:val="44"/>
-          <w:szCs w:val="44"/>
-        </w:rPr>
-        <w:t>d’Empreinte</w:t>
-      </w:r>
-      <w:proofErr w:type="spellEnd"/>
-      <w:r>
-        <w:rPr>
-          <w:b/>
-          <w:bCs/>
-          <w:sz w:val="44"/>
-          <w:szCs w:val="44"/>
-        </w:rPr>
-        <w:t xml:space="preserve"> Carbone</w:t>
-      </w:r>
-    </w:p>
-    <w:p/>
-    <w:p/>
-    <w:p>
-      <w:r>
-        <w:t>CREATE TABLE Country (</w:t>
-      </w:r>
-    </w:p>
-    <w:p>
-      <w:r>
-        <w:t xml:space="preserve">    Country </w:t>
-      </w:r>
-      <w:proofErr w:type="gramStart"/>
-      <w:r>
-        <w:t>VARCHAR(</w:t>
-      </w:r>
-      <w:proofErr w:type="gramEnd"/>
-      <w:r>
-        <w:t>50),</w:t>
-      </w:r>
-    </w:p>
-    <w:p>
-      <w:r>
-        <w:t xml:space="preserve">    Coal FLOAT,</w:t>
-      </w:r>
-    </w:p>
-    <w:p>
-      <w:r>
-        <w:t xml:space="preserve">    Gas FLOAT,</w:t>
-      </w:r>
-    </w:p>
-    <w:p>
-      <w:r>
-        <w:t xml:space="preserve">    Oil FLOAT,</w:t>
-      </w:r>
-    </w:p>
-    <w:p>
-      <w:r>
-        <w:t xml:space="preserve">    Hydro FLOAT,</w:t>
-      </w:r>
-    </w:p>
-    <w:p>
-      <w:r>
-        <w:t xml:space="preserve">    Renewable FLOAT,</w:t>
-      </w:r>
-    </w:p>
-    <w:p>
-      <w:r>
-        <w:t xml:space="preserve">    Nuclear FLOAT</w:t>
-      </w:r>
-    </w:p>
-    <w:p>
-      <w:r>
-        <w:t>);</w:t>
-      </w:r>
-    </w:p>
-    <w:p>
-      <w:r>
-        <w:t>CREATE TABLE world (</w:t>
-      </w:r>
-    </w:p>
-    <w:p>
-      <w:r>
-        <w:t xml:space="preserve">    Region </w:t>
-      </w:r>
-      <w:proofErr w:type="gramStart"/>
-      <w:r>
-        <w:t>VARCHAR(</w:t>
-      </w:r>
-      <w:proofErr w:type="gramEnd"/>
-      <w:r>
-        <w:t>50),</w:t>
-      </w:r>
-    </w:p>
-    <w:p>
-      <w:r>
-        <w:t xml:space="preserve">    Coal FLOAT,</w:t>
-      </w:r>
-    </w:p>
-    <w:p>
-      <w:r>
-        <w:t xml:space="preserve">    Gas FLOAT,</w:t>
-      </w:r>
-    </w:p>
-    <w:p>
-      <w:r>
-        <w:t xml:space="preserve">    Oil FLOAT,</w:t>
-      </w:r>
-    </w:p>
-    <w:p>
-      <w:r>
-        <w:lastRenderedPageBreak/>
-        <w:t xml:space="preserve">    Hydro FLOAT,</w:t>
-      </w:r>
-    </w:p>
-    <w:p>
-      <w:r>
-        <w:t xml:space="preserve">    Renewable FLOAT,</w:t>
-      </w:r>
-    </w:p>
-    <w:p>
-      <w:r>
-        <w:t xml:space="preserve">    Nuclear FLOAT</w:t>
-      </w:r>
-    </w:p>
-    <w:p>
-      <w:pPr>
-        <w:rPr>
-          <w:lang w:val="fr-FR"/>
-        </w:rPr>
-      </w:pPr>
-      <w:r>
-        <w:rPr>
-          <w:lang w:val="fr-FR"/>
-        </w:rPr>
-        <w:t>);</w:t>
-      </w:r>
-    </w:p>
-    <w:p>
-      <w:pPr>
-        <w:rPr>
-          <w:lang w:val="fr-FR"/>
-        </w:rPr>
-      </w:pPr>
-    </w:p>
-    <w:p>
-      <w:pPr>
-        <w:rPr>
-          <w:lang w:val="fr-FR"/>
-        </w:rPr>
-      </w:pPr>
-    </w:p>
-    <w:p>
-      <w:pPr>
-        <w:rPr>
-          <w:lang w:val="fr-FR"/>
-        </w:rPr>
-      </w:pPr>
-    </w:p>
-    <w:p>
-      <w:pPr>
-        <w:rPr>
-          <w:lang w:val="fr-FR"/>
-        </w:rPr>
-      </w:pPr>
-    </w:p>
-    <w:p>
-      <w:pPr>
-        <w:rPr>
-          <w:lang w:val="fr-FR"/>
-        </w:rPr>
-      </w:pPr>
-    </w:p>
-    <w:p>
-      <w:pPr>
-        <w:rPr>
-          <w:lang w:val="fr-FR"/>
-        </w:rPr>
-      </w:pPr>
-    </w:p>
-    <w:p>
-      <w:pPr>
-        <w:rPr>
-          <w:lang w:val="fr-FR"/>
-        </w:rPr>
-      </w:pPr>
-    </w:p>
-    <w:p>
-      <w:pPr>
-        <w:rPr>
-          <w:lang w:val="fr-FR"/>
-        </w:rPr>
-      </w:pPr>
-    </w:p>
-    <w:p>
-      <w:pPr>
-        <w:rPr>
-          <w:lang w:val="fr-FR"/>
-        </w:rPr>
-      </w:pPr>
-    </w:p>
-    <w:p>
-      <w:pPr>
-        <w:rPr>
-          <w:lang w:val="fr-FR"/>
-        </w:rPr>
-      </w:pPr>
-    </w:p>
-    <w:p>
-      <w:pPr>
-        <w:rPr>
-          <w:lang w:val="fr-FR"/>
-        </w:rPr>
-      </w:pPr>
-    </w:p>
-    <w:p>
-      <w:pPr>
-        <w:rPr>
-          <w:lang w:val="fr-FR"/>
-        </w:rPr>
-      </w:pPr>
-    </w:p>
-    <w:p>
-      <w:pPr>
-        <w:rPr>
-          <w:b/>
-          <w:bCs/>
+        <w:t>Big job : Calculateur d’Empreinte Carbone</w:t>
+      </w:r>
+    </w:p>
+    <w:p>
+      <w:pPr>
+        <w:rPr>
+          <w:lang w:val="fr-FR"/>
+        </w:rPr>
+      </w:pPr>
+    </w:p>
+    <w:p>
+      <w:pPr>
+        <w:tabs>
+          <w:tab w:val="left" w:pos="2308"/>
+        </w:tabs>
+        <w:rPr>
           <w:lang w:val="fr-FR"/>
         </w:rPr>
       </w:pPr>
@@ -28721,7 +26769,6 @@
       <w:kern w:val="0"/>
       <w:sz w:val="27"/>
       <w:szCs w:val="27"/>
-      <w14:ligatures w14:val="none"/>
     </w:rPr>
   </w:style>
   <w:style w:type="character" w:default="1" w:styleId="DefaultParagraphFont">
@@ -28776,7 +26823,6 @@
       <w:kern w:val="0"/>
       <w:sz w:val="24"/>
       <w:szCs w:val="24"/>
-      <w14:ligatures w14:val="none"/>
     </w:rPr>
   </w:style>
   <w:style w:type="character" w:styleId="Strong">
@@ -28894,7 +26940,6 @@
       <w:kern w:val="0"/>
       <w:sz w:val="27"/>
       <w:szCs w:val="27"/>
-      <w14:ligatures w14:val="none"/>
     </w:rPr>
   </w:style>
 </w:styles>

--- a/SQLs.docx
+++ b/SQLs.docx
@@ -2,82 +2,6 @@
 <file path=word/document.xml><?xml version="1.0" encoding="utf-8"?>
 <w:document xmlns:wpc="http://schemas.microsoft.com/office/word/2010/wordprocessingCanvas" xmlns:cx="http://schemas.microsoft.com/office/drawing/2014/chartex" xmlns:cx1="http://schemas.microsoft.com/office/drawing/2015/9/8/chartex" xmlns:cx2="http://schemas.microsoft.com/office/drawing/2015/10/21/chartex" xmlns:cx3="http://schemas.microsoft.com/office/drawing/2016/5/9/chartex" xmlns:cx4="http://schemas.microsoft.com/office/drawing/2016/5/10/chartex" xmlns:cx5="http://schemas.microsoft.com/office/drawing/2016/5/11/chartex" xmlns:cx6="http://schemas.microsoft.com/office/drawing/2016/5/12/chartex" xmlns:cx7="http://schemas.microsoft.com/office/drawing/2016/5/13/chartex" xmlns:cx8="http://schemas.microsoft.com/office/drawing/2016/5/14/chartex" xmlns:mc="http://schemas.openxmlformats.org/markup-compatibility/2006" xmlns:aink="http://schemas.microsoft.com/office/drawing/2016/ink" xmlns:am3d="http://schemas.microsoft.com/office/drawing/2017/model3d" xmlns:o="urn:schemas-microsoft-com:office:office" xmlns:oel="http://schemas.microsoft.com/office/2019/extlst" xmlns:r="http://schemas.openxmlformats.org/officeDocument/2006/relationships" xmlns:m="http://schemas.openxmlformats.org/officeDocument/2006/math" xmlns:v="urn:schemas-microsoft-com:vml" xmlns:wp14="http://schemas.microsoft.com/office/word/2010/wordprocessingDrawing" xmlns:wp="http://schemas.openxmlformats.org/drawingml/2006/wordprocessingDrawing" xmlns:w10="urn:schemas-microsoft-com:office:word" xmlns:w="http://schemas.openxmlformats.org/wordprocessingml/2006/main" xmlns:w14="http://schemas.microsoft.com/office/word/2010/wordml" xmlns:w15="http://schemas.microsoft.com/office/word/2012/wordml" xmlns:w16cex="http://schemas.microsoft.com/office/word/2018/wordml/cex" xmlns:w16cid="http://schemas.microsoft.com/office/word/2016/wordml/cid" xmlns:w16="http://schemas.microsoft.com/office/word/2018/wordml" xmlns:w16sdtdh="http://schemas.microsoft.com/office/word/2020/wordml/sdtdatahash" xmlns:w16se="http://schemas.microsoft.com/office/word/2015/wordml/symex" xmlns:wpg="http://schemas.microsoft.com/office/word/2010/wordprocessingGroup" xmlns:wpi="http://schemas.microsoft.com/office/word/2010/wordprocessingInk" xmlns:wne="http://schemas.microsoft.com/office/word/2006/wordml" xmlns:wps="http://schemas.microsoft.com/office/word/2010/wordprocessingShape" mc:Ignorable="w14 w15 w16se w16cid w16 w16cex w16sdtdh wp14">
   <w:body>
-    <w:p>
-      <w:pPr>
-        <w:rPr>
-          <w:lang w:val="fr-FR"/>
-        </w:rPr>
-      </w:pPr>
-      <w:r>
-        <w:rPr>
-          <w:lang w:val="fr-FR"/>
-        </w:rPr>
-        <w:t xml:space="preserve">Notes sur le </w:t>
-      </w:r>
-      <w:r>
-        <w:rPr>
-          <w:lang w:val="fr-FR"/>
-        </w:rPr>
-        <w:t>sujet SQL</w:t>
-      </w:r>
-      <w:r>
-        <w:rPr>
-          <w:lang w:val="fr-FR"/>
-        </w:rPr>
-        <w:t> :</w:t>
-      </w:r>
-    </w:p>
-    <w:p>
-      <w:pPr>
-        <w:rPr>
-          <w:lang w:val="fr-FR"/>
-        </w:rPr>
-      </w:pPr>
-    </w:p>
-    <w:p>
-      <w:pPr>
-        <w:rPr>
-          <w:lang w:val="fr-FR"/>
-        </w:rPr>
-      </w:pPr>
-      <w:r>
-        <w:rPr>
-          <w:lang w:val="fr-FR"/>
-        </w:rPr>
-        <w:t>Job 8.12 On nous demande de créer une variable departement_id alors que le premier e du mot n’est pas présent dans les autres tables ou le mot department est présent.</w:t>
-      </w:r>
-    </w:p>
-    <w:p>
-      <w:pPr>
-        <w:rPr>
-          <w:lang w:val="fr-FR"/>
-        </w:rPr>
-      </w:pPr>
-    </w:p>
-    <w:p>
-      <w:pPr>
-        <w:rPr>
-          <w:lang w:val="fr-FR"/>
-        </w:rPr>
-      </w:pPr>
-    </w:p>
-    <w:p>
-      <w:pPr>
-        <w:rPr>
-          <w:b/>
-          <w:bCs/>
-          <w:lang w:val="fr-FR"/>
-        </w:rPr>
-      </w:pPr>
-      <w:r>
-        <w:rPr>
-          <w:b/>
-          <w:bCs/>
-          <w:lang w:val="fr-FR"/>
-        </w:rPr>
-        <w:t>Veille … ZZZ</w:t>
-      </w:r>
-    </w:p>
     <w:p>
       <w:pPr>
         <w:rPr>
@@ -1720,7 +1644,21 @@
       </w:pPr>
     </w:p>
     <w:p>
-      <w:r>
+      <w:pPr>
+        <w:rPr>
+          <w:b/>
+          <w:bCs/>
+          <w:sz w:val="36"/>
+          <w:szCs w:val="36"/>
+        </w:rPr>
+      </w:pPr>
+      <w:r>
+        <w:rPr>
+          <w:b/>
+          <w:bCs/>
+          <w:sz w:val="36"/>
+          <w:szCs w:val="36"/>
+        </w:rPr>
         <w:t>Job 1 :</w:t>
       </w:r>
     </w:p>
@@ -8027,7 +7965,15 @@
         <w:t>Job 5</w:t>
       </w:r>
     </w:p>
-    <w:p/>
+    <w:p>
+      <w:pPr>
+        <w:rPr>
+          <w:b/>
+          <w:bCs/>
+          <w:lang w:val="fr-FR"/>
+        </w:rPr>
+      </w:pPr>
+    </w:p>
     <w:p>
       <w:pPr>
         <w:rPr>
@@ -13191,18 +13137,16 @@
           <w:color w:val="AAAAAA"/>
           <w:sz w:val="20"/>
           <w:szCs w:val="20"/>
-          <w:lang w:val="fr-FR"/>
-        </w:rPr>
-      </w:pPr>
-      <w:r>
-        <w:rPr>
-          <w:rFonts w:ascii="Courier New" w:hAnsi="Courier New" w:cs="Courier New"/>
-          <w:b/>
-          <w:bCs/>
-          <w:color w:val="739ECA"/>
-          <w:sz w:val="20"/>
-          <w:szCs w:val="20"/>
-          <w:lang w:val="fr-FR"/>
+        </w:rPr>
+      </w:pPr>
+      <w:r>
+        <w:rPr>
+          <w:rFonts w:ascii="Courier New" w:hAnsi="Courier New" w:cs="Courier New"/>
+          <w:b/>
+          <w:bCs/>
+          <w:color w:val="739ECA"/>
+          <w:sz w:val="20"/>
+          <w:szCs w:val="20"/>
         </w:rPr>
         <w:t>FROM</w:t>
       </w:r>
@@ -13212,17 +13156,15 @@
           <w:color w:val="AAAAAA"/>
           <w:sz w:val="20"/>
           <w:szCs w:val="20"/>
-          <w:lang w:val="fr-FR"/>
-        </w:rPr>
-        <w:t xml:space="preserve"> </w:t>
-      </w:r>
-      <w:r>
-        <w:rPr>
-          <w:rFonts w:ascii="Courier New" w:hAnsi="Courier New" w:cs="Courier New"/>
-          <w:color w:val="9E9E9E"/>
-          <w:sz w:val="20"/>
-          <w:szCs w:val="20"/>
-          <w:lang w:val="fr-FR"/>
+        </w:rPr>
+        <w:t xml:space="preserve"> </w:t>
+      </w:r>
+      <w:r>
+        <w:rPr>
+          <w:rFonts w:ascii="Courier New" w:hAnsi="Courier New" w:cs="Courier New"/>
+          <w:color w:val="9E9E9E"/>
+          <w:sz w:val="20"/>
+          <w:szCs w:val="20"/>
         </w:rPr>
         <w:t>goal</w:t>
       </w:r>
@@ -13237,18 +13179,16 @@
           <w:color w:val="AAAAAA"/>
           <w:sz w:val="20"/>
           <w:szCs w:val="20"/>
-          <w:lang w:val="fr-FR"/>
-        </w:rPr>
-      </w:pPr>
-      <w:r>
-        <w:rPr>
-          <w:rFonts w:ascii="Courier New" w:hAnsi="Courier New" w:cs="Courier New"/>
-          <w:b/>
-          <w:bCs/>
-          <w:color w:val="739ECA"/>
-          <w:sz w:val="20"/>
-          <w:szCs w:val="20"/>
-          <w:lang w:val="fr-FR"/>
+        </w:rPr>
+      </w:pPr>
+      <w:r>
+        <w:rPr>
+          <w:rFonts w:ascii="Courier New" w:hAnsi="Courier New" w:cs="Courier New"/>
+          <w:b/>
+          <w:bCs/>
+          <w:color w:val="739ECA"/>
+          <w:sz w:val="20"/>
+          <w:szCs w:val="20"/>
         </w:rPr>
         <w:t>WHERE</w:t>
       </w:r>
@@ -13258,7 +13198,6 @@
           <w:color w:val="AAAAAA"/>
           <w:sz w:val="20"/>
           <w:szCs w:val="20"/>
-          <w:lang w:val="fr-FR"/>
         </w:rPr>
         <w:t xml:space="preserve"> </w:t>
       </w:r>
@@ -13270,7 +13209,6 @@
           <w:color w:val="C1AA6C"/>
           <w:sz w:val="20"/>
           <w:szCs w:val="20"/>
-          <w:lang w:val="fr-FR"/>
         </w:rPr>
         <w:t>TRIM</w:t>
       </w:r>
@@ -13280,7 +13218,6 @@
           <w:color w:val="AAAAAA"/>
           <w:sz w:val="20"/>
           <w:szCs w:val="20"/>
-          <w:lang w:val="fr-FR"/>
         </w:rPr>
         <w:t>(</w:t>
       </w:r>
@@ -13290,7 +13227,6 @@
           <w:color w:val="9E9E9E"/>
           <w:sz w:val="20"/>
           <w:szCs w:val="20"/>
-          <w:lang w:val="fr-FR"/>
         </w:rPr>
         <w:t>teamid</w:t>
       </w:r>
@@ -13300,7 +13236,6 @@
           <w:color w:val="AAAAAA"/>
           <w:sz w:val="20"/>
           <w:szCs w:val="20"/>
-          <w:lang w:val="fr-FR"/>
         </w:rPr>
         <w:t xml:space="preserve">) = </w:t>
       </w:r>
@@ -13310,18 +13245,11 @@
           <w:color w:val="CAC580"/>
           <w:sz w:val="20"/>
           <w:szCs w:val="20"/>
-          <w:lang w:val="fr-FR"/>
         </w:rPr>
         <w:t>'GER'</w:t>
       </w:r>
     </w:p>
-    <w:p>
-      <w:pPr>
-        <w:rPr>
-          <w:lang w:val="fr-FR"/>
-        </w:rPr>
-      </w:pPr>
-    </w:p>
+    <w:p/>
     <w:p>
       <w:pPr>
         <w:rPr>
@@ -19020,6 +18948,11 @@
       </w:r>
     </w:p>
     <w:p>
+      <w:pPr>
+        <w:rPr>
+          <w:lang w:val="fr-FR"/>
+        </w:rPr>
+      </w:pPr>
       <w:r>
         <w:rPr>
           <w:rFonts w:ascii="Courier New" w:hAnsi="Courier New" w:cs="Courier New"/>
@@ -19029,6 +18962,7 @@
           <w:sz w:val="20"/>
           <w:szCs w:val="20"/>
           <w:shd w:val="clear" w:color="auto" w:fill="2F2F2F"/>
+          <w:lang w:val="fr-FR"/>
         </w:rPr>
         <w:t>INSERT</w:t>
       </w:r>
@@ -19039,6 +18973,7 @@
           <w:sz w:val="20"/>
           <w:szCs w:val="20"/>
           <w:shd w:val="clear" w:color="auto" w:fill="2F2F2F"/>
+          <w:lang w:val="fr-FR"/>
         </w:rPr>
         <w:t xml:space="preserve"> </w:t>
       </w:r>
@@ -19051,6 +18986,7 @@
           <w:sz w:val="20"/>
           <w:szCs w:val="20"/>
           <w:shd w:val="clear" w:color="auto" w:fill="2F2F2F"/>
+          <w:lang w:val="fr-FR"/>
         </w:rPr>
         <w:t>INTO</w:t>
       </w:r>
@@ -19061,6 +18997,7 @@
           <w:sz w:val="20"/>
           <w:szCs w:val="20"/>
           <w:shd w:val="clear" w:color="auto" w:fill="2F2F2F"/>
+          <w:lang w:val="fr-FR"/>
         </w:rPr>
         <w:t xml:space="preserve"> </w:t>
       </w:r>
@@ -19071,6 +19008,7 @@
           <w:sz w:val="20"/>
           <w:szCs w:val="20"/>
           <w:shd w:val="clear" w:color="auto" w:fill="2F2F2F"/>
+          <w:lang w:val="fr-FR"/>
         </w:rPr>
         <w:t>Employees</w:t>
       </w:r>
@@ -19081,6 +19019,7 @@
           <w:sz w:val="20"/>
           <w:szCs w:val="20"/>
           <w:shd w:val="clear" w:color="auto" w:fill="2F2F2F"/>
+          <w:lang w:val="fr-FR"/>
         </w:rPr>
         <w:t xml:space="preserve"> </w:t>
       </w:r>
@@ -19093,6 +19032,7 @@
           <w:sz w:val="20"/>
           <w:szCs w:val="20"/>
           <w:shd w:val="clear" w:color="auto" w:fill="2F2F2F"/>
+          <w:lang w:val="fr-FR"/>
         </w:rPr>
         <w:t>VALUES</w:t>
       </w:r>
@@ -19103,6 +19043,7 @@
           <w:sz w:val="20"/>
           <w:szCs w:val="20"/>
           <w:shd w:val="clear" w:color="auto" w:fill="2F2F2F"/>
+          <w:lang w:val="fr-FR"/>
         </w:rPr>
         <w:t>(</w:t>
       </w:r>
@@ -19113,6 +19054,7 @@
           <w:sz w:val="20"/>
           <w:szCs w:val="20"/>
           <w:shd w:val="clear" w:color="auto" w:fill="2F2F2F"/>
+          <w:lang w:val="fr-FR"/>
         </w:rPr>
         <w:t>9</w:t>
       </w:r>
@@ -19123,6 +19065,7 @@
           <w:sz w:val="20"/>
           <w:szCs w:val="20"/>
           <w:shd w:val="clear" w:color="auto" w:fill="2F2F2F"/>
+          <w:lang w:val="fr-FR"/>
         </w:rPr>
         <w:t xml:space="preserve">, </w:t>
       </w:r>
@@ -19133,6 +19076,7 @@
           <w:sz w:val="20"/>
           <w:szCs w:val="20"/>
           <w:shd w:val="clear" w:color="auto" w:fill="2F2F2F"/>
+          <w:lang w:val="fr-FR"/>
         </w:rPr>
         <w:t>'Emilia'</w:t>
       </w:r>
@@ -19143,6 +19087,7 @@
           <w:sz w:val="20"/>
           <w:szCs w:val="20"/>
           <w:shd w:val="clear" w:color="auto" w:fill="2F2F2F"/>
+          <w:lang w:val="fr-FR"/>
         </w:rPr>
         <w:t xml:space="preserve">, </w:t>
       </w:r>
@@ -19153,6 +19098,7 @@
           <w:sz w:val="20"/>
           <w:szCs w:val="20"/>
           <w:shd w:val="clear" w:color="auto" w:fill="2F2F2F"/>
+          <w:lang w:val="fr-FR"/>
         </w:rPr>
         <w:t>'Clark'</w:t>
       </w:r>
@@ -19163,6 +19109,7 @@
           <w:sz w:val="20"/>
           <w:szCs w:val="20"/>
           <w:shd w:val="clear" w:color="auto" w:fill="2F2F2F"/>
+          <w:lang w:val="fr-FR"/>
         </w:rPr>
         <w:t xml:space="preserve">, </w:t>
       </w:r>
@@ -19173,6 +19120,7 @@
           <w:sz w:val="20"/>
           <w:szCs w:val="20"/>
           <w:shd w:val="clear" w:color="auto" w:fill="2F2F2F"/>
+          <w:lang w:val="fr-FR"/>
         </w:rPr>
         <w:t>'1986-01-12'</w:t>
       </w:r>
@@ -19183,6 +19131,7 @@
           <w:sz w:val="20"/>
           <w:szCs w:val="20"/>
           <w:shd w:val="clear" w:color="auto" w:fill="2F2F2F"/>
+          <w:lang w:val="fr-FR"/>
         </w:rPr>
         <w:t xml:space="preserve">, </w:t>
       </w:r>
@@ -19193,6 +19142,7 @@
           <w:sz w:val="20"/>
           <w:szCs w:val="20"/>
           <w:shd w:val="clear" w:color="auto" w:fill="2F2F2F"/>
+          <w:lang w:val="fr-FR"/>
         </w:rPr>
         <w:t>'HR Manager'</w:t>
       </w:r>
@@ -19203,6 +19153,7 @@
           <w:sz w:val="20"/>
           <w:szCs w:val="20"/>
           <w:shd w:val="clear" w:color="auto" w:fill="2F2F2F"/>
+          <w:lang w:val="fr-FR"/>
         </w:rPr>
         <w:t xml:space="preserve">, </w:t>
       </w:r>
@@ -19213,6 +19164,7 @@
           <w:sz w:val="20"/>
           <w:szCs w:val="20"/>
           <w:shd w:val="clear" w:color="auto" w:fill="2F2F2F"/>
+          <w:lang w:val="fr-FR"/>
         </w:rPr>
         <w:t>3</w:t>
       </w:r>
@@ -19223,6 +19175,7 @@
           <w:sz w:val="20"/>
           <w:szCs w:val="20"/>
           <w:shd w:val="clear" w:color="auto" w:fill="2F2F2F"/>
+          <w:lang w:val="fr-FR"/>
         </w:rPr>
         <w:t>)</w:t>
       </w:r>
@@ -26188,53 +26141,6 @@
     </w:p>
     <w:p>
       <w:pPr>
-        <w:rPr>
-          <w:lang w:val="fr-FR"/>
-        </w:rPr>
-      </w:pPr>
-    </w:p>
-    <w:p>
-      <w:pPr>
-        <w:rPr>
-          <w:lang w:val="fr-FR"/>
-        </w:rPr>
-      </w:pPr>
-    </w:p>
-    <w:p>
-      <w:pPr>
-        <w:rPr>
-          <w:lang w:val="fr-FR"/>
-        </w:rPr>
-      </w:pPr>
-    </w:p>
-    <w:p>
-      <w:pPr>
-        <w:rPr>
-          <w:b/>
-          <w:bCs/>
-          <w:sz w:val="44"/>
-          <w:szCs w:val="44"/>
-        </w:rPr>
-      </w:pPr>
-      <w:r>
-        <w:rPr>
-          <w:b/>
-          <w:bCs/>
-          <w:sz w:val="44"/>
-          <w:szCs w:val="44"/>
-        </w:rPr>
-        <w:t>Big job : Calculateur d’Empreinte Carbone</w:t>
-      </w:r>
-    </w:p>
-    <w:p>
-      <w:pPr>
-        <w:rPr>
-          <w:lang w:val="fr-FR"/>
-        </w:rPr>
-      </w:pPr>
-    </w:p>
-    <w:p>
-      <w:pPr>
         <w:tabs>
           <w:tab w:val="left" w:pos="2308"/>
         </w:tabs>
@@ -26242,6 +26148,32 @@
           <w:lang w:val="fr-FR"/>
         </w:rPr>
       </w:pPr>
+    </w:p>
+    <w:p>
+      <w:pPr>
+        <w:tabs>
+          <w:tab w:val="left" w:pos="2308"/>
+        </w:tabs>
+        <w:rPr>
+          <w:lang w:val="fr-FR"/>
+        </w:rPr>
+      </w:pPr>
+    </w:p>
+    <w:p>
+      <w:pPr>
+        <w:tabs>
+          <w:tab w:val="left" w:pos="2308"/>
+        </w:tabs>
+        <w:rPr>
+          <w:lang w:val="fr-FR"/>
+        </w:rPr>
+      </w:pPr>
+      <w:r>
+        <w:rPr>
+          <w:lang w:val="fr-FR"/>
+        </w:rPr>
+        <w:t>Big Job (10 Voir App)</w:t>
+      </w:r>
     </w:p>
     <w:sectPr>
       <w:pgSz w:w="11906" w:h="16838"/>
